--- a/dr/Дипломен проект.docx
+++ b/dr/Дипломен проект.docx
@@ -64,7 +64,7 @@
           <w:r>
             <w:fldChar w:fldCharType="separate"/>
           </w:r>
-          <w:hyperlink w:anchor="_Toc194394993" w:history="1">
+          <w:hyperlink w:anchor="_Toc194479296" w:history="1">
             <w:r>
               <w:rPr>
                 <w:rStyle w:val="a6"/>
@@ -108,7 +108,7 @@
                 <w:noProof/>
                 <w:webHidden/>
               </w:rPr>
-              <w:instrText xml:space="preserve"> PAGEREF _Toc194394993 \h </w:instrText>
+              <w:instrText xml:space="preserve"> PAGEREF _Toc194479296 \h </w:instrText>
             </w:r>
             <w:r>
               <w:rPr>
@@ -154,7 +154,7 @@
               <w:lang w:val="en-US"/>
             </w:rPr>
           </w:pPr>
-          <w:hyperlink w:anchor="_Toc194394994" w:history="1">
+          <w:hyperlink w:anchor="_Toc194479297" w:history="1">
             <w:r>
               <w:rPr>
                 <w:rStyle w:val="a6"/>
@@ -198,7 +198,7 @@
                 <w:noProof/>
                 <w:webHidden/>
               </w:rPr>
-              <w:instrText xml:space="preserve"> PAGEREF _Toc194394994 \h </w:instrText>
+              <w:instrText xml:space="preserve"> PAGEREF _Toc194479297 \h </w:instrText>
             </w:r>
             <w:r>
               <w:rPr>
@@ -244,7 +244,7 @@
               <w:lang w:val="en-US"/>
             </w:rPr>
           </w:pPr>
-          <w:hyperlink w:anchor="_Toc194394995" w:history="1">
+          <w:hyperlink w:anchor="_Toc194479298" w:history="1">
             <w:r>
               <w:rPr>
                 <w:rStyle w:val="a6"/>
@@ -288,7 +288,7 @@
                 <w:noProof/>
                 <w:webHidden/>
               </w:rPr>
-              <w:instrText xml:space="preserve"> PAGEREF _Toc194394995 \h </w:instrText>
+              <w:instrText xml:space="preserve"> PAGEREF _Toc194479298 \h </w:instrText>
             </w:r>
             <w:r>
               <w:rPr>
@@ -334,7 +334,7 @@
               <w:lang w:val="en-US"/>
             </w:rPr>
           </w:pPr>
-          <w:hyperlink w:anchor="_Toc194394996" w:history="1">
+          <w:hyperlink w:anchor="_Toc194479299" w:history="1">
             <w:r>
               <w:rPr>
                 <w:rStyle w:val="a6"/>
@@ -378,7 +378,7 @@
                 <w:noProof/>
                 <w:webHidden/>
               </w:rPr>
-              <w:instrText xml:space="preserve"> PAGEREF _Toc194394996 \h </w:instrText>
+              <w:instrText xml:space="preserve"> PAGEREF _Toc194479299 \h </w:instrText>
             </w:r>
             <w:r>
               <w:rPr>
@@ -424,7 +424,7 @@
               <w:lang w:val="en-US"/>
             </w:rPr>
           </w:pPr>
-          <w:hyperlink w:anchor="_Toc194394997" w:history="1">
+          <w:hyperlink w:anchor="_Toc194479300" w:history="1">
             <w:r>
               <w:rPr>
                 <w:rStyle w:val="a6"/>
@@ -468,7 +468,7 @@
                 <w:noProof/>
                 <w:webHidden/>
               </w:rPr>
-              <w:instrText xml:space="preserve"> PAGEREF _Toc194394997 \h </w:instrText>
+              <w:instrText xml:space="preserve"> PAGEREF _Toc194479300 \h </w:instrText>
             </w:r>
             <w:r>
               <w:rPr>
@@ -514,7 +514,7 @@
               <w:lang w:val="en-US"/>
             </w:rPr>
           </w:pPr>
-          <w:hyperlink w:anchor="_Toc194394998" w:history="1">
+          <w:hyperlink w:anchor="_Toc194479301" w:history="1">
             <w:r>
               <w:rPr>
                 <w:rStyle w:val="a6"/>
@@ -558,7 +558,7 @@
                 <w:noProof/>
                 <w:webHidden/>
               </w:rPr>
-              <w:instrText xml:space="preserve"> PAGEREF _Toc194394998 \h </w:instrText>
+              <w:instrText xml:space="preserve"> PAGEREF _Toc194479301 \h </w:instrText>
             </w:r>
             <w:r>
               <w:rPr>
@@ -604,7 +604,7 @@
               <w:lang w:val="en-US"/>
             </w:rPr>
           </w:pPr>
-          <w:hyperlink w:anchor="_Toc194394999" w:history="1">
+          <w:hyperlink w:anchor="_Toc194479302" w:history="1">
             <w:r>
               <w:rPr>
                 <w:rStyle w:val="a6"/>
@@ -648,7 +648,7 @@
                 <w:noProof/>
                 <w:webHidden/>
               </w:rPr>
-              <w:instrText xml:space="preserve"> PAGEREF _Toc194394999 \h </w:instrText>
+              <w:instrText xml:space="preserve"> PAGEREF _Toc194479302 \h </w:instrText>
             </w:r>
             <w:r>
               <w:rPr>
@@ -694,7 +694,7 @@
               <w:lang w:val="en-US"/>
             </w:rPr>
           </w:pPr>
-          <w:hyperlink w:anchor="_Toc194395000" w:history="1">
+          <w:hyperlink w:anchor="_Toc194479303" w:history="1">
             <w:r>
               <w:rPr>
                 <w:rStyle w:val="a6"/>
@@ -738,7 +738,7 @@
                 <w:noProof/>
                 <w:webHidden/>
               </w:rPr>
-              <w:instrText xml:space="preserve"> PAGEREF _Toc194395000 \h </w:instrText>
+              <w:instrText xml:space="preserve"> PAGEREF _Toc194479303 \h </w:instrText>
             </w:r>
             <w:r>
               <w:rPr>
@@ -784,7 +784,7 @@
               <w:lang w:val="en-US"/>
             </w:rPr>
           </w:pPr>
-          <w:hyperlink w:anchor="_Toc194395001" w:history="1">
+          <w:hyperlink w:anchor="_Toc194479304" w:history="1">
             <w:r>
               <w:rPr>
                 <w:rStyle w:val="a6"/>
@@ -828,7 +828,7 @@
                 <w:noProof/>
                 <w:webHidden/>
               </w:rPr>
-              <w:instrText xml:space="preserve"> PAGEREF _Toc194395001 \h </w:instrText>
+              <w:instrText xml:space="preserve"> PAGEREF _Toc194479304 \h </w:instrText>
             </w:r>
             <w:r>
               <w:rPr>
@@ -874,7 +874,7 @@
               <w:lang w:val="en-US"/>
             </w:rPr>
           </w:pPr>
-          <w:hyperlink w:anchor="_Toc194395002" w:history="1">
+          <w:hyperlink w:anchor="_Toc194479305" w:history="1">
             <w:r>
               <w:rPr>
                 <w:rStyle w:val="a6"/>
@@ -918,7 +918,7 @@
                 <w:noProof/>
                 <w:webHidden/>
               </w:rPr>
-              <w:instrText xml:space="preserve"> PAGEREF _Toc194395002 \h </w:instrText>
+              <w:instrText xml:space="preserve"> PAGEREF _Toc194479305 \h </w:instrText>
             </w:r>
             <w:r>
               <w:rPr>
@@ -964,7 +964,7 @@
               <w:lang w:val="en-US"/>
             </w:rPr>
           </w:pPr>
-          <w:hyperlink w:anchor="_Toc194395003" w:history="1">
+          <w:hyperlink w:anchor="_Toc194479306" w:history="1">
             <w:r>
               <w:rPr>
                 <w:rStyle w:val="a6"/>
@@ -1008,7 +1008,7 @@
                 <w:noProof/>
                 <w:webHidden/>
               </w:rPr>
-              <w:instrText xml:space="preserve"> PAGEREF _Toc194395003 \h </w:instrText>
+              <w:instrText xml:space="preserve"> PAGEREF _Toc194479306 \h </w:instrText>
             </w:r>
             <w:r>
               <w:rPr>
@@ -1054,7 +1054,7 @@
               <w:lang w:val="en-US"/>
             </w:rPr>
           </w:pPr>
-          <w:hyperlink w:anchor="_Toc194395004" w:history="1">
+          <w:hyperlink w:anchor="_Toc194479307" w:history="1">
             <w:r>
               <w:rPr>
                 <w:rStyle w:val="a6"/>
@@ -1098,7 +1098,7 @@
                 <w:noProof/>
                 <w:webHidden/>
               </w:rPr>
-              <w:instrText xml:space="preserve"> PAGEREF _Toc194395004 \h </w:instrText>
+              <w:instrText xml:space="preserve"> PAGEREF _Toc194479307 \h </w:instrText>
             </w:r>
             <w:r>
               <w:rPr>
@@ -1144,7 +1144,7 @@
               <w:lang w:val="en-US"/>
             </w:rPr>
           </w:pPr>
-          <w:hyperlink w:anchor="_Toc194395005" w:history="1">
+          <w:hyperlink w:anchor="_Toc194479308" w:history="1">
             <w:r>
               <w:rPr>
                 <w:rStyle w:val="a6"/>
@@ -1188,7 +1188,7 @@
                 <w:noProof/>
                 <w:webHidden/>
               </w:rPr>
-              <w:instrText xml:space="preserve"> PAGEREF _Toc194395005 \h </w:instrText>
+              <w:instrText xml:space="preserve"> PAGEREF _Toc194479308 \h </w:instrText>
             </w:r>
             <w:r>
               <w:rPr>
@@ -1234,7 +1234,7 @@
               <w:lang w:val="en-US"/>
             </w:rPr>
           </w:pPr>
-          <w:hyperlink w:anchor="_Toc194395006" w:history="1">
+          <w:hyperlink w:anchor="_Toc194479309" w:history="1">
             <w:r>
               <w:rPr>
                 <w:rStyle w:val="a6"/>
@@ -1278,7 +1278,7 @@
                 <w:noProof/>
                 <w:webHidden/>
               </w:rPr>
-              <w:instrText xml:space="preserve"> PAGEREF _Toc194395006 \h </w:instrText>
+              <w:instrText xml:space="preserve"> PAGEREF _Toc194479309 \h </w:instrText>
             </w:r>
             <w:r>
               <w:rPr>
@@ -1324,7 +1324,7 @@
               <w:lang w:val="en-US"/>
             </w:rPr>
           </w:pPr>
-          <w:hyperlink w:anchor="_Toc194395007" w:history="1">
+          <w:hyperlink w:anchor="_Toc194479310" w:history="1">
             <w:r>
               <w:rPr>
                 <w:rStyle w:val="a6"/>
@@ -1368,7 +1368,7 @@
                 <w:noProof/>
                 <w:webHidden/>
               </w:rPr>
-              <w:instrText xml:space="preserve"> PAGEREF _Toc194395007 \h </w:instrText>
+              <w:instrText xml:space="preserve"> PAGEREF _Toc194479310 \h </w:instrText>
             </w:r>
             <w:r>
               <w:rPr>
@@ -1414,7 +1414,7 @@
               <w:lang w:val="en-US"/>
             </w:rPr>
           </w:pPr>
-          <w:hyperlink w:anchor="_Toc194395008" w:history="1">
+          <w:hyperlink w:anchor="_Toc194479311" w:history="1">
             <w:r>
               <w:rPr>
                 <w:rStyle w:val="a6"/>
@@ -1458,7 +1458,7 @@
                 <w:noProof/>
                 <w:webHidden/>
               </w:rPr>
-              <w:instrText xml:space="preserve"> PAGEREF _Toc194395008 \h </w:instrText>
+              <w:instrText xml:space="preserve"> PAGEREF _Toc194479311 \h </w:instrText>
             </w:r>
             <w:r>
               <w:rPr>
@@ -1504,7 +1504,7 @@
               <w:lang w:val="en-US"/>
             </w:rPr>
           </w:pPr>
-          <w:hyperlink w:anchor="_Toc194395009" w:history="1">
+          <w:hyperlink w:anchor="_Toc194479312" w:history="1">
             <w:r>
               <w:rPr>
                 <w:rStyle w:val="a6"/>
@@ -1548,7 +1548,7 @@
                 <w:noProof/>
                 <w:webHidden/>
               </w:rPr>
-              <w:instrText xml:space="preserve"> PAGEREF _Toc194395009 \h </w:instrText>
+              <w:instrText xml:space="preserve"> PAGEREF _Toc194479312 \h </w:instrText>
             </w:r>
             <w:r>
               <w:rPr>
@@ -1594,7 +1594,7 @@
               <w:lang w:val="en-US"/>
             </w:rPr>
           </w:pPr>
-          <w:hyperlink w:anchor="_Toc194395010" w:history="1">
+          <w:hyperlink w:anchor="_Toc194479313" w:history="1">
             <w:r>
               <w:rPr>
                 <w:rStyle w:val="a6"/>
@@ -1638,7 +1638,7 @@
                 <w:noProof/>
                 <w:webHidden/>
               </w:rPr>
-              <w:instrText xml:space="preserve"> PAGEREF _Toc194395010 \h </w:instrText>
+              <w:instrText xml:space="preserve"> PAGEREF _Toc194479313 \h </w:instrText>
             </w:r>
             <w:r>
               <w:rPr>
@@ -1684,7 +1684,7 @@
               <w:lang w:val="en-US"/>
             </w:rPr>
           </w:pPr>
-          <w:hyperlink w:anchor="_Toc194395011" w:history="1">
+          <w:hyperlink w:anchor="_Toc194479314" w:history="1">
             <w:r>
               <w:rPr>
                 <w:rStyle w:val="a6"/>
@@ -1728,7 +1728,7 @@
                 <w:noProof/>
                 <w:webHidden/>
               </w:rPr>
-              <w:instrText xml:space="preserve"> PAGEREF _Toc194395011 \h </w:instrText>
+              <w:instrText xml:space="preserve"> PAGEREF _Toc194479314 \h </w:instrText>
             </w:r>
             <w:r>
               <w:rPr>
@@ -1774,7 +1774,7 @@
               <w:lang w:val="en-US"/>
             </w:rPr>
           </w:pPr>
-          <w:hyperlink w:anchor="_Toc194395012" w:history="1">
+          <w:hyperlink w:anchor="_Toc194479315" w:history="1">
             <w:r>
               <w:rPr>
                 <w:rStyle w:val="a6"/>
@@ -1818,7 +1818,7 @@
                 <w:noProof/>
                 <w:webHidden/>
               </w:rPr>
-              <w:instrText xml:space="preserve"> PAGEREF _Toc194395012 \h </w:instrText>
+              <w:instrText xml:space="preserve"> PAGEREF _Toc194479315 \h </w:instrText>
             </w:r>
             <w:r>
               <w:rPr>
@@ -1864,7 +1864,7 @@
               <w:lang w:val="en-US"/>
             </w:rPr>
           </w:pPr>
-          <w:hyperlink w:anchor="_Toc194395013" w:history="1">
+          <w:hyperlink w:anchor="_Toc194479316" w:history="1">
             <w:r>
               <w:rPr>
                 <w:rStyle w:val="a6"/>
@@ -1908,7 +1908,7 @@
                 <w:noProof/>
                 <w:webHidden/>
               </w:rPr>
-              <w:instrText xml:space="preserve"> PAGEREF _Toc194395013 \h </w:instrText>
+              <w:instrText xml:space="preserve"> PAGEREF _Toc194479316 \h </w:instrText>
             </w:r>
             <w:r>
               <w:rPr>
@@ -1954,7 +1954,7 @@
               <w:lang w:val="en-US"/>
             </w:rPr>
           </w:pPr>
-          <w:hyperlink w:anchor="_Toc194395014" w:history="1">
+          <w:hyperlink w:anchor="_Toc194479317" w:history="1">
             <w:r>
               <w:rPr>
                 <w:rStyle w:val="a6"/>
@@ -1998,7 +1998,7 @@
                 <w:noProof/>
                 <w:webHidden/>
               </w:rPr>
-              <w:instrText xml:space="preserve"> PAGEREF _Toc194395014 \h </w:instrText>
+              <w:instrText xml:space="preserve"> PAGEREF _Toc194479317 \h </w:instrText>
             </w:r>
             <w:r>
               <w:rPr>
@@ -2044,7 +2044,7 @@
               <w:lang w:val="en-US"/>
             </w:rPr>
           </w:pPr>
-          <w:hyperlink w:anchor="_Toc194395015" w:history="1">
+          <w:hyperlink w:anchor="_Toc194479318" w:history="1">
             <w:r>
               <w:rPr>
                 <w:rStyle w:val="a6"/>
@@ -2088,7 +2088,7 @@
                 <w:noProof/>
                 <w:webHidden/>
               </w:rPr>
-              <w:instrText xml:space="preserve"> PAGEREF _Toc194395015 \h </w:instrText>
+              <w:instrText xml:space="preserve"> PAGEREF _Toc194479318 \h </w:instrText>
             </w:r>
             <w:r>
               <w:rPr>
@@ -2134,7 +2134,7 @@
               <w:lang w:val="en-US"/>
             </w:rPr>
           </w:pPr>
-          <w:hyperlink w:anchor="_Toc194395016" w:history="1">
+          <w:hyperlink w:anchor="_Toc194479319" w:history="1">
             <w:r>
               <w:rPr>
                 <w:rStyle w:val="a6"/>
@@ -2178,7 +2178,7 @@
                 <w:noProof/>
                 <w:webHidden/>
               </w:rPr>
-              <w:instrText xml:space="preserve"> PAGEREF _Toc194395016 \h </w:instrText>
+              <w:instrText xml:space="preserve"> PAGEREF _Toc194479319 \h </w:instrText>
             </w:r>
             <w:r>
               <w:rPr>
@@ -2224,7 +2224,7 @@
               <w:lang w:val="en-US"/>
             </w:rPr>
           </w:pPr>
-          <w:hyperlink w:anchor="_Toc194395017" w:history="1">
+          <w:hyperlink w:anchor="_Toc194479320" w:history="1">
             <w:r>
               <w:rPr>
                 <w:rStyle w:val="a6"/>
@@ -2268,7 +2268,7 @@
                 <w:noProof/>
                 <w:webHidden/>
               </w:rPr>
-              <w:instrText xml:space="preserve"> PAGEREF _Toc194395017 \h </w:instrText>
+              <w:instrText xml:space="preserve"> PAGEREF _Toc194479320 \h </w:instrText>
             </w:r>
             <w:r>
               <w:rPr>
@@ -2314,7 +2314,7 @@
               <w:lang w:val="en-US"/>
             </w:rPr>
           </w:pPr>
-          <w:hyperlink w:anchor="_Toc194395018" w:history="1">
+          <w:hyperlink w:anchor="_Toc194479321" w:history="1">
             <w:r>
               <w:rPr>
                 <w:rStyle w:val="a6"/>
@@ -2358,7 +2358,7 @@
                 <w:noProof/>
                 <w:webHidden/>
               </w:rPr>
-              <w:instrText xml:space="preserve"> PAGEREF _Toc194395018 \h </w:instrText>
+              <w:instrText xml:space="preserve"> PAGEREF _Toc194479321 \h </w:instrText>
             </w:r>
             <w:r>
               <w:rPr>
@@ -2404,7 +2404,7 @@
               <w:lang w:val="en-US"/>
             </w:rPr>
           </w:pPr>
-          <w:hyperlink w:anchor="_Toc194395019" w:history="1">
+          <w:hyperlink w:anchor="_Toc194479322" w:history="1">
             <w:r>
               <w:rPr>
                 <w:rStyle w:val="a6"/>
@@ -2448,7 +2448,7 @@
                 <w:noProof/>
                 <w:webHidden/>
               </w:rPr>
-              <w:instrText xml:space="preserve"> PAGEREF _Toc194395019 \h </w:instrText>
+              <w:instrText xml:space="preserve"> PAGEREF _Toc194479322 \h </w:instrText>
             </w:r>
             <w:r>
               <w:rPr>
@@ -2494,7 +2494,7 @@
               <w:lang w:val="en-US"/>
             </w:rPr>
           </w:pPr>
-          <w:hyperlink w:anchor="_Toc194395020" w:history="1">
+          <w:hyperlink w:anchor="_Toc194479323" w:history="1">
             <w:r>
               <w:rPr>
                 <w:rStyle w:val="a6"/>
@@ -2538,7 +2538,7 @@
                 <w:noProof/>
                 <w:webHidden/>
               </w:rPr>
-              <w:instrText xml:space="preserve"> PAGEREF _Toc194395020 \h </w:instrText>
+              <w:instrText xml:space="preserve"> PAGEREF _Toc194479323 \h </w:instrText>
             </w:r>
             <w:r>
               <w:rPr>
@@ -2584,7 +2584,7 @@
               <w:lang w:val="en-US"/>
             </w:rPr>
           </w:pPr>
-          <w:hyperlink w:anchor="_Toc194395021" w:history="1">
+          <w:hyperlink w:anchor="_Toc194479324" w:history="1">
             <w:r>
               <w:rPr>
                 <w:rStyle w:val="a6"/>
@@ -2628,7 +2628,7 @@
                 <w:noProof/>
                 <w:webHidden/>
               </w:rPr>
-              <w:instrText xml:space="preserve"> PAGEREF _Toc194395021 \h </w:instrText>
+              <w:instrText xml:space="preserve"> PAGEREF _Toc194479324 \h </w:instrText>
             </w:r>
             <w:r>
               <w:rPr>
@@ -2674,7 +2674,7 @@
               <w:lang w:val="en-US"/>
             </w:rPr>
           </w:pPr>
-          <w:hyperlink w:anchor="_Toc194395022" w:history="1">
+          <w:hyperlink w:anchor="_Toc194479325" w:history="1">
             <w:r>
               <w:rPr>
                 <w:rStyle w:val="a6"/>
@@ -2718,7 +2718,7 @@
                 <w:noProof/>
                 <w:webHidden/>
               </w:rPr>
-              <w:instrText xml:space="preserve"> PAGEREF _Toc194395022 \h </w:instrText>
+              <w:instrText xml:space="preserve"> PAGEREF _Toc194479325 \h </w:instrText>
             </w:r>
             <w:r>
               <w:rPr>
@@ -2764,7 +2764,7 @@
               <w:lang w:val="en-US"/>
             </w:rPr>
           </w:pPr>
-          <w:hyperlink w:anchor="_Toc194395023" w:history="1">
+          <w:hyperlink w:anchor="_Toc194479326" w:history="1">
             <w:r>
               <w:rPr>
                 <w:rStyle w:val="a6"/>
@@ -2808,7 +2808,7 @@
                 <w:noProof/>
                 <w:webHidden/>
               </w:rPr>
-              <w:instrText xml:space="preserve"> PAGEREF _Toc194395023 \h </w:instrText>
+              <w:instrText xml:space="preserve"> PAGEREF _Toc194479326 \h </w:instrText>
             </w:r>
             <w:r>
               <w:rPr>
@@ -2854,7 +2854,7 @@
               <w:lang w:val="en-US"/>
             </w:rPr>
           </w:pPr>
-          <w:hyperlink w:anchor="_Toc194395024" w:history="1">
+          <w:hyperlink w:anchor="_Toc194479327" w:history="1">
             <w:r>
               <w:rPr>
                 <w:rStyle w:val="a6"/>
@@ -2898,7 +2898,7 @@
                 <w:noProof/>
                 <w:webHidden/>
               </w:rPr>
-              <w:instrText xml:space="preserve"> PAGEREF _Toc194395024 \h </w:instrText>
+              <w:instrText xml:space="preserve"> PAGEREF _Toc194479327 \h </w:instrText>
             </w:r>
             <w:r>
               <w:rPr>
@@ -2944,7 +2944,7 @@
               <w:lang w:val="en-US"/>
             </w:rPr>
           </w:pPr>
-          <w:hyperlink w:anchor="_Toc194395025" w:history="1">
+          <w:hyperlink w:anchor="_Toc194479328" w:history="1">
             <w:r>
               <w:rPr>
                 <w:rStyle w:val="a6"/>
@@ -2996,7 +2996,7 @@
                 <w:noProof/>
                 <w:webHidden/>
               </w:rPr>
-              <w:instrText xml:space="preserve"> PAGEREF _Toc194395025 \h </w:instrText>
+              <w:instrText xml:space="preserve"> PAGEREF _Toc194479328 \h </w:instrText>
             </w:r>
             <w:r>
               <w:rPr>
@@ -3042,7 +3042,7 @@
               <w:lang w:val="en-US"/>
             </w:rPr>
           </w:pPr>
-          <w:hyperlink w:anchor="_Toc194395026" w:history="1">
+          <w:hyperlink w:anchor="_Toc194479329" w:history="1">
             <w:r>
               <w:rPr>
                 <w:rStyle w:val="a6"/>
@@ -3094,7 +3094,7 @@
                 <w:noProof/>
                 <w:webHidden/>
               </w:rPr>
-              <w:instrText xml:space="preserve"> PAGEREF _Toc194395026 \h </w:instrText>
+              <w:instrText xml:space="preserve"> PAGEREF _Toc194479329 \h </w:instrText>
             </w:r>
             <w:r>
               <w:rPr>
@@ -3140,7 +3140,7 @@
               <w:lang w:val="en-US"/>
             </w:rPr>
           </w:pPr>
-          <w:hyperlink w:anchor="_Toc194395027" w:history="1">
+          <w:hyperlink w:anchor="_Toc194479330" w:history="1">
             <w:r>
               <w:rPr>
                 <w:rStyle w:val="a6"/>
@@ -3192,7 +3192,7 @@
                 <w:noProof/>
                 <w:webHidden/>
               </w:rPr>
-              <w:instrText xml:space="preserve"> PAGEREF _Toc194395027 \h </w:instrText>
+              <w:instrText xml:space="preserve"> PAGEREF _Toc194479330 \h </w:instrText>
             </w:r>
             <w:r>
               <w:rPr>
@@ -3238,7 +3238,7 @@
               <w:lang w:val="en-US"/>
             </w:rPr>
           </w:pPr>
-          <w:hyperlink w:anchor="_Toc194395028" w:history="1">
+          <w:hyperlink w:anchor="_Toc194479331" w:history="1">
             <w:r>
               <w:rPr>
                 <w:rStyle w:val="a6"/>
@@ -3282,7 +3282,7 @@
                 <w:noProof/>
                 <w:webHidden/>
               </w:rPr>
-              <w:instrText xml:space="preserve"> PAGEREF _Toc194395028 \h </w:instrText>
+              <w:instrText xml:space="preserve"> PAGEREF _Toc194479331 \h </w:instrText>
             </w:r>
             <w:r>
               <w:rPr>
@@ -3328,7 +3328,7 @@
               <w:lang w:val="en-US"/>
             </w:rPr>
           </w:pPr>
-          <w:hyperlink w:anchor="_Toc194395029" w:history="1">
+          <w:hyperlink w:anchor="_Toc194479332" w:history="1">
             <w:r>
               <w:rPr>
                 <w:rStyle w:val="a6"/>
@@ -3380,7 +3380,7 @@
                 <w:noProof/>
                 <w:webHidden/>
               </w:rPr>
-              <w:instrText xml:space="preserve"> PAGEREF _Toc194395029 \h </w:instrText>
+              <w:instrText xml:space="preserve"> PAGEREF _Toc194479332 \h </w:instrText>
             </w:r>
             <w:r>
               <w:rPr>
@@ -3426,7 +3426,7 @@
               <w:lang w:val="en-US"/>
             </w:rPr>
           </w:pPr>
-          <w:hyperlink w:anchor="_Toc194395030" w:history="1">
+          <w:hyperlink w:anchor="_Toc194479333" w:history="1">
             <w:r>
               <w:rPr>
                 <w:rStyle w:val="a6"/>
@@ -3470,7 +3470,7 @@
                 <w:noProof/>
                 <w:webHidden/>
               </w:rPr>
-              <w:instrText xml:space="preserve"> PAGEREF _Toc194395030 \h </w:instrText>
+              <w:instrText xml:space="preserve"> PAGEREF _Toc194479333 \h </w:instrText>
             </w:r>
             <w:r>
               <w:rPr>
@@ -3516,7 +3516,7 @@
               <w:lang w:val="en-US"/>
             </w:rPr>
           </w:pPr>
-          <w:hyperlink w:anchor="_Toc194395031" w:history="1">
+          <w:hyperlink w:anchor="_Toc194479334" w:history="1">
             <w:r>
               <w:rPr>
                 <w:rStyle w:val="a6"/>
@@ -3560,7 +3560,7 @@
                 <w:noProof/>
                 <w:webHidden/>
               </w:rPr>
-              <w:instrText xml:space="preserve"> PAGEREF _Toc194395031 \h </w:instrText>
+              <w:instrText xml:space="preserve"> PAGEREF _Toc194479334 \h </w:instrText>
             </w:r>
             <w:r>
               <w:rPr>
@@ -3606,7 +3606,7 @@
               <w:lang w:val="en-US"/>
             </w:rPr>
           </w:pPr>
-          <w:hyperlink w:anchor="_Toc194395032" w:history="1">
+          <w:hyperlink w:anchor="_Toc194479335" w:history="1">
             <w:r>
               <w:rPr>
                 <w:rStyle w:val="a6"/>
@@ -3650,7 +3650,7 @@
                 <w:noProof/>
                 <w:webHidden/>
               </w:rPr>
-              <w:instrText xml:space="preserve"> PAGEREF _Toc194395032 \h </w:instrText>
+              <w:instrText xml:space="preserve"> PAGEREF _Toc194479335 \h </w:instrText>
             </w:r>
             <w:r>
               <w:rPr>
@@ -3696,7 +3696,7 @@
               <w:lang w:val="en-US"/>
             </w:rPr>
           </w:pPr>
-          <w:hyperlink w:anchor="_Toc194395033" w:history="1">
+          <w:hyperlink w:anchor="_Toc194479336" w:history="1">
             <w:r>
               <w:rPr>
                 <w:rStyle w:val="a6"/>
@@ -3740,7 +3740,7 @@
                 <w:noProof/>
                 <w:webHidden/>
               </w:rPr>
-              <w:instrText xml:space="preserve"> PAGEREF _Toc194395033 \h </w:instrText>
+              <w:instrText xml:space="preserve"> PAGEREF _Toc194479336 \h </w:instrText>
             </w:r>
             <w:r>
               <w:rPr>
@@ -3786,7 +3786,7 @@
               <w:lang w:val="en-US"/>
             </w:rPr>
           </w:pPr>
-          <w:hyperlink w:anchor="_Toc194395034" w:history="1">
+          <w:hyperlink w:anchor="_Toc194479337" w:history="1">
             <w:r>
               <w:rPr>
                 <w:rStyle w:val="a6"/>
@@ -3830,7 +3830,7 @@
                 <w:noProof/>
                 <w:webHidden/>
               </w:rPr>
-              <w:instrText xml:space="preserve"> PAGEREF _Toc194395034 \h </w:instrText>
+              <w:instrText xml:space="preserve"> PAGEREF _Toc194479337 \h </w:instrText>
             </w:r>
             <w:r>
               <w:rPr>
@@ -3876,7 +3876,7 @@
               <w:lang w:val="en-US"/>
             </w:rPr>
           </w:pPr>
-          <w:hyperlink w:anchor="_Toc194395035" w:history="1">
+          <w:hyperlink w:anchor="_Toc194479338" w:history="1">
             <w:r>
               <w:rPr>
                 <w:rStyle w:val="a6"/>
@@ -3920,7 +3920,7 @@
                 <w:noProof/>
                 <w:webHidden/>
               </w:rPr>
-              <w:instrText xml:space="preserve"> PAGEREF _Toc194395035 \h </w:instrText>
+              <w:instrText xml:space="preserve"> PAGEREF _Toc194479338 \h </w:instrText>
             </w:r>
             <w:r>
               <w:rPr>
@@ -3966,7 +3966,7 @@
               <w:lang w:val="en-US"/>
             </w:rPr>
           </w:pPr>
-          <w:hyperlink w:anchor="_Toc194395036" w:history="1">
+          <w:hyperlink w:anchor="_Toc194479339" w:history="1">
             <w:r>
               <w:rPr>
                 <w:rStyle w:val="a6"/>
@@ -4010,7 +4010,7 @@
                 <w:noProof/>
                 <w:webHidden/>
               </w:rPr>
-              <w:instrText xml:space="preserve"> PAGEREF _Toc194395036 \h </w:instrText>
+              <w:instrText xml:space="preserve"> PAGEREF _Toc194479339 \h </w:instrText>
             </w:r>
             <w:r>
               <w:rPr>
@@ -4056,7 +4056,7 @@
               <w:lang w:val="en-US"/>
             </w:rPr>
           </w:pPr>
-          <w:hyperlink w:anchor="_Toc194395037" w:history="1">
+          <w:hyperlink w:anchor="_Toc194479340" w:history="1">
             <w:r>
               <w:rPr>
                 <w:rStyle w:val="a6"/>
@@ -4100,7 +4100,7 @@
                 <w:noProof/>
                 <w:webHidden/>
               </w:rPr>
-              <w:instrText xml:space="preserve"> PAGEREF _Toc194395037 \h </w:instrText>
+              <w:instrText xml:space="preserve"> PAGEREF _Toc194479340 \h </w:instrText>
             </w:r>
             <w:r>
               <w:rPr>
@@ -4146,7 +4146,7 @@
               <w:lang w:val="en-US"/>
             </w:rPr>
           </w:pPr>
-          <w:hyperlink w:anchor="_Toc194395038" w:history="1">
+          <w:hyperlink w:anchor="_Toc194479341" w:history="1">
             <w:r>
               <w:rPr>
                 <w:rStyle w:val="a6"/>
@@ -4190,7 +4190,7 @@
                 <w:noProof/>
                 <w:webHidden/>
               </w:rPr>
-              <w:instrText xml:space="preserve"> PAGEREF _Toc194395038 \h </w:instrText>
+              <w:instrText xml:space="preserve"> PAGEREF _Toc194479341 \h </w:instrText>
             </w:r>
             <w:r>
               <w:rPr>
@@ -4236,7 +4236,7 @@
               <w:lang w:val="en-US"/>
             </w:rPr>
           </w:pPr>
-          <w:hyperlink w:anchor="_Toc194395039" w:history="1">
+          <w:hyperlink w:anchor="_Toc194479342" w:history="1">
             <w:r>
               <w:rPr>
                 <w:rStyle w:val="a6"/>
@@ -4280,7 +4280,7 @@
                 <w:noProof/>
                 <w:webHidden/>
               </w:rPr>
-              <w:instrText xml:space="preserve"> PAGEREF _Toc194395039 \h </w:instrText>
+              <w:instrText xml:space="preserve"> PAGEREF _Toc194479342 \h </w:instrText>
             </w:r>
             <w:r>
               <w:rPr>
@@ -4326,7 +4326,7 @@
               <w:lang w:val="en-US"/>
             </w:rPr>
           </w:pPr>
-          <w:hyperlink w:anchor="_Toc194395040" w:history="1">
+          <w:hyperlink w:anchor="_Toc194479343" w:history="1">
             <w:r>
               <w:rPr>
                 <w:rStyle w:val="a6"/>
@@ -4370,7 +4370,7 @@
                 <w:noProof/>
                 <w:webHidden/>
               </w:rPr>
-              <w:instrText xml:space="preserve"> PAGEREF _Toc194395040 \h </w:instrText>
+              <w:instrText xml:space="preserve"> PAGEREF _Toc194479343 \h </w:instrText>
             </w:r>
             <w:r>
               <w:rPr>
@@ -4416,7 +4416,7 @@
               <w:lang w:val="en-US"/>
             </w:rPr>
           </w:pPr>
-          <w:hyperlink w:anchor="_Toc194395041" w:history="1">
+          <w:hyperlink w:anchor="_Toc194479344" w:history="1">
             <w:r>
               <w:rPr>
                 <w:rStyle w:val="a6"/>
@@ -4460,7 +4460,7 @@
                 <w:noProof/>
                 <w:webHidden/>
               </w:rPr>
-              <w:instrText xml:space="preserve"> PAGEREF _Toc194395041 \h </w:instrText>
+              <w:instrText xml:space="preserve"> PAGEREF _Toc194479344 \h </w:instrText>
             </w:r>
             <w:r>
               <w:rPr>
@@ -4506,7 +4506,7 @@
               <w:lang w:val="en-US"/>
             </w:rPr>
           </w:pPr>
-          <w:hyperlink w:anchor="_Toc194395042" w:history="1">
+          <w:hyperlink w:anchor="_Toc194479345" w:history="1">
             <w:r>
               <w:rPr>
                 <w:rStyle w:val="a6"/>
@@ -4550,7 +4550,7 @@
                 <w:noProof/>
                 <w:webHidden/>
               </w:rPr>
-              <w:instrText xml:space="preserve"> PAGEREF _Toc194395042 \h </w:instrText>
+              <w:instrText xml:space="preserve"> PAGEREF _Toc194479345 \h </w:instrText>
             </w:r>
             <w:r>
               <w:rPr>
@@ -4596,7 +4596,7 @@
               <w:lang w:val="en-US"/>
             </w:rPr>
           </w:pPr>
-          <w:hyperlink w:anchor="_Toc194395043" w:history="1">
+          <w:hyperlink w:anchor="_Toc194479346" w:history="1">
             <w:r>
               <w:rPr>
                 <w:rStyle w:val="a6"/>
@@ -4640,7 +4640,7 @@
                 <w:noProof/>
                 <w:webHidden/>
               </w:rPr>
-              <w:instrText xml:space="preserve"> PAGEREF _Toc194395043 \h </w:instrText>
+              <w:instrText xml:space="preserve"> PAGEREF _Toc194479346 \h </w:instrText>
             </w:r>
             <w:r>
               <w:rPr>
@@ -4686,7 +4686,7 @@
               <w:lang w:val="en-US"/>
             </w:rPr>
           </w:pPr>
-          <w:hyperlink w:anchor="_Toc194395044" w:history="1">
+          <w:hyperlink w:anchor="_Toc194479347" w:history="1">
             <w:r>
               <w:rPr>
                 <w:rStyle w:val="a6"/>
@@ -4730,7 +4730,7 @@
                 <w:noProof/>
                 <w:webHidden/>
               </w:rPr>
-              <w:instrText xml:space="preserve"> PAGEREF _Toc194395044 \h </w:instrText>
+              <w:instrText xml:space="preserve"> PAGEREF _Toc194479347 \h </w:instrText>
             </w:r>
             <w:r>
               <w:rPr>
@@ -4776,7 +4776,7 @@
               <w:lang w:val="en-US"/>
             </w:rPr>
           </w:pPr>
-          <w:hyperlink w:anchor="_Toc194395045" w:history="1">
+          <w:hyperlink w:anchor="_Toc194479348" w:history="1">
             <w:r>
               <w:rPr>
                 <w:rStyle w:val="a6"/>
@@ -4820,7 +4820,7 @@
                 <w:noProof/>
                 <w:webHidden/>
               </w:rPr>
-              <w:instrText xml:space="preserve"> PAGEREF _Toc194395045 \h </w:instrText>
+              <w:instrText xml:space="preserve"> PAGEREF _Toc194479348 \h </w:instrText>
             </w:r>
             <w:r>
               <w:rPr>
@@ -4866,7 +4866,7 @@
               <w:lang w:val="en-US"/>
             </w:rPr>
           </w:pPr>
-          <w:hyperlink w:anchor="_Toc194395046" w:history="1">
+          <w:hyperlink w:anchor="_Toc194479349" w:history="1">
             <w:r>
               <w:rPr>
                 <w:rStyle w:val="a6"/>
@@ -4910,7 +4910,7 @@
                 <w:noProof/>
                 <w:webHidden/>
               </w:rPr>
-              <w:instrText xml:space="preserve"> PAGEREF _Toc194395046 \h </w:instrText>
+              <w:instrText xml:space="preserve"> PAGEREF _Toc194479349 \h </w:instrText>
             </w:r>
             <w:r>
               <w:rPr>
@@ -4956,7 +4956,7 @@
               <w:lang w:val="en-US"/>
             </w:rPr>
           </w:pPr>
-          <w:hyperlink w:anchor="_Toc194395047" w:history="1">
+          <w:hyperlink w:anchor="_Toc194479350" w:history="1">
             <w:r>
               <w:rPr>
                 <w:rStyle w:val="a6"/>
@@ -5000,7 +5000,7 @@
                 <w:noProof/>
                 <w:webHidden/>
               </w:rPr>
-              <w:instrText xml:space="preserve"> PAGEREF _Toc194395047 \h </w:instrText>
+              <w:instrText xml:space="preserve"> PAGEREF _Toc194479350 \h </w:instrText>
             </w:r>
             <w:r>
               <w:rPr>
@@ -5046,7 +5046,7 @@
               <w:lang w:val="en-US"/>
             </w:rPr>
           </w:pPr>
-          <w:hyperlink w:anchor="_Toc194395048" w:history="1">
+          <w:hyperlink w:anchor="_Toc194479351" w:history="1">
             <w:r>
               <w:rPr>
                 <w:rStyle w:val="a6"/>
@@ -5090,7 +5090,7 @@
                 <w:noProof/>
                 <w:webHidden/>
               </w:rPr>
-              <w:instrText xml:space="preserve"> PAGEREF _Toc194395048 \h </w:instrText>
+              <w:instrText xml:space="preserve"> PAGEREF _Toc194479351 \h </w:instrText>
             </w:r>
             <w:r>
               <w:rPr>
@@ -5136,7 +5136,7 @@
               <w:lang w:val="en-US"/>
             </w:rPr>
           </w:pPr>
-          <w:hyperlink w:anchor="_Toc194395049" w:history="1">
+          <w:hyperlink w:anchor="_Toc194479352" w:history="1">
             <w:r>
               <w:rPr>
                 <w:rStyle w:val="a6"/>
@@ -5180,7 +5180,7 @@
                 <w:noProof/>
                 <w:webHidden/>
               </w:rPr>
-              <w:instrText xml:space="preserve"> PAGEREF _Toc194395049 \h </w:instrText>
+              <w:instrText xml:space="preserve"> PAGEREF _Toc194479352 \h </w:instrText>
             </w:r>
             <w:r>
               <w:rPr>
@@ -5226,7 +5226,7 @@
               <w:lang w:val="en-US"/>
             </w:rPr>
           </w:pPr>
-          <w:hyperlink w:anchor="_Toc194395050" w:history="1">
+          <w:hyperlink w:anchor="_Toc194479353" w:history="1">
             <w:r>
               <w:rPr>
                 <w:rStyle w:val="a6"/>
@@ -5270,7 +5270,7 @@
                 <w:noProof/>
                 <w:webHidden/>
               </w:rPr>
-              <w:instrText xml:space="preserve"> PAGEREF _Toc194395050 \h </w:instrText>
+              <w:instrText xml:space="preserve"> PAGEREF _Toc194479353 \h </w:instrText>
             </w:r>
             <w:r>
               <w:rPr>
@@ -5316,7 +5316,7 @@
               <w:lang w:val="en-US"/>
             </w:rPr>
           </w:pPr>
-          <w:hyperlink w:anchor="_Toc194395051" w:history="1">
+          <w:hyperlink w:anchor="_Toc194479354" w:history="1">
             <w:r>
               <w:rPr>
                 <w:rStyle w:val="a6"/>
@@ -5368,7 +5368,7 @@
                 <w:noProof/>
                 <w:webHidden/>
               </w:rPr>
-              <w:instrText xml:space="preserve"> PAGEREF _Toc194395051 \h </w:instrText>
+              <w:instrText xml:space="preserve"> PAGEREF _Toc194479354 \h </w:instrText>
             </w:r>
             <w:r>
               <w:rPr>
@@ -5414,7 +5414,7 @@
               <w:lang w:val="en-US"/>
             </w:rPr>
           </w:pPr>
-          <w:hyperlink w:anchor="_Toc194395052" w:history="1">
+          <w:hyperlink w:anchor="_Toc194479355" w:history="1">
             <w:r>
               <w:rPr>
                 <w:rStyle w:val="a6"/>
@@ -5458,7 +5458,7 @@
                 <w:noProof/>
                 <w:webHidden/>
               </w:rPr>
-              <w:instrText xml:space="preserve"> PAGEREF _Toc194395052 \h </w:instrText>
+              <w:instrText xml:space="preserve"> PAGEREF _Toc194479355 \h </w:instrText>
             </w:r>
             <w:r>
               <w:rPr>
@@ -5504,7 +5504,7 @@
               <w:lang w:val="en-US"/>
             </w:rPr>
           </w:pPr>
-          <w:hyperlink w:anchor="_Toc194395053" w:history="1">
+          <w:hyperlink w:anchor="_Toc194479356" w:history="1">
             <w:r>
               <w:rPr>
                 <w:rStyle w:val="a6"/>
@@ -5548,7 +5548,7 @@
                 <w:noProof/>
                 <w:webHidden/>
               </w:rPr>
-              <w:instrText xml:space="preserve"> PAGEREF _Toc194395053 \h </w:instrText>
+              <w:instrText xml:space="preserve"> PAGEREF _Toc194479356 \h </w:instrText>
             </w:r>
             <w:r>
               <w:rPr>
@@ -5594,7 +5594,7 @@
               <w:lang w:val="en-US"/>
             </w:rPr>
           </w:pPr>
-          <w:hyperlink w:anchor="_Toc194395054" w:history="1">
+          <w:hyperlink w:anchor="_Toc194479357" w:history="1">
             <w:r>
               <w:rPr>
                 <w:rStyle w:val="a6"/>
@@ -5638,7 +5638,7 @@
                 <w:noProof/>
                 <w:webHidden/>
               </w:rPr>
-              <w:instrText xml:space="preserve"> PAGEREF _Toc194395054 \h </w:instrText>
+              <w:instrText xml:space="preserve"> PAGEREF _Toc194479357 \h </w:instrText>
             </w:r>
             <w:r>
               <w:rPr>
@@ -5684,7 +5684,7 @@
               <w:lang w:val="en-US"/>
             </w:rPr>
           </w:pPr>
-          <w:hyperlink w:anchor="_Toc194395055" w:history="1">
+          <w:hyperlink w:anchor="_Toc194479358" w:history="1">
             <w:r>
               <w:rPr>
                 <w:rStyle w:val="a6"/>
@@ -5728,7 +5728,7 @@
                 <w:noProof/>
                 <w:webHidden/>
               </w:rPr>
-              <w:instrText xml:space="preserve"> PAGEREF _Toc194395055 \h </w:instrText>
+              <w:instrText xml:space="preserve"> PAGEREF _Toc194479358 \h </w:instrText>
             </w:r>
             <w:r>
               <w:rPr>
@@ -5774,7 +5774,7 @@
               <w:lang w:val="en-US"/>
             </w:rPr>
           </w:pPr>
-          <w:hyperlink w:anchor="_Toc194395056" w:history="1">
+          <w:hyperlink w:anchor="_Toc194479359" w:history="1">
             <w:r>
               <w:rPr>
                 <w:rStyle w:val="a6"/>
@@ -5818,7 +5818,7 @@
                 <w:noProof/>
                 <w:webHidden/>
               </w:rPr>
-              <w:instrText xml:space="preserve"> PAGEREF _Toc194395056 \h </w:instrText>
+              <w:instrText xml:space="preserve"> PAGEREF _Toc194479359 \h </w:instrText>
             </w:r>
             <w:r>
               <w:rPr>
@@ -5864,7 +5864,7 @@
               <w:lang w:val="en-US"/>
             </w:rPr>
           </w:pPr>
-          <w:hyperlink w:anchor="_Toc194395057" w:history="1">
+          <w:hyperlink w:anchor="_Toc194479360" w:history="1">
             <w:r>
               <w:rPr>
                 <w:rStyle w:val="a6"/>
@@ -5908,7 +5908,7 @@
                 <w:noProof/>
                 <w:webHidden/>
               </w:rPr>
-              <w:instrText xml:space="preserve"> PAGEREF _Toc194395057 \h </w:instrText>
+              <w:instrText xml:space="preserve"> PAGEREF _Toc194479360 \h </w:instrText>
             </w:r>
             <w:r>
               <w:rPr>
@@ -5954,7 +5954,7 @@
               <w:lang w:val="en-US"/>
             </w:rPr>
           </w:pPr>
-          <w:hyperlink w:anchor="_Toc194395058" w:history="1">
+          <w:hyperlink w:anchor="_Toc194479361" w:history="1">
             <w:r>
               <w:rPr>
                 <w:rStyle w:val="a6"/>
@@ -5998,7 +5998,7 @@
                 <w:noProof/>
                 <w:webHidden/>
               </w:rPr>
-              <w:instrText xml:space="preserve"> PAGEREF _Toc194395058 \h </w:instrText>
+              <w:instrText xml:space="preserve"> PAGEREF _Toc194479361 \h </w:instrText>
             </w:r>
             <w:r>
               <w:rPr>
@@ -6044,7 +6044,7 @@
               <w:lang w:val="en-US"/>
             </w:rPr>
           </w:pPr>
-          <w:hyperlink w:anchor="_Toc194395059" w:history="1">
+          <w:hyperlink w:anchor="_Toc194479362" w:history="1">
             <w:r>
               <w:rPr>
                 <w:rStyle w:val="a6"/>
@@ -6088,7 +6088,7 @@
                 <w:noProof/>
                 <w:webHidden/>
               </w:rPr>
-              <w:instrText xml:space="preserve"> PAGEREF _Toc194395059 \h </w:instrText>
+              <w:instrText xml:space="preserve"> PAGEREF _Toc194479362 \h </w:instrText>
             </w:r>
             <w:r>
               <w:rPr>
@@ -6134,7 +6134,7 @@
               <w:lang w:val="en-US"/>
             </w:rPr>
           </w:pPr>
-          <w:hyperlink w:anchor="_Toc194395060" w:history="1">
+          <w:hyperlink w:anchor="_Toc194479363" w:history="1">
             <w:r>
               <w:rPr>
                 <w:rStyle w:val="a6"/>
@@ -6178,7 +6178,7 @@
                 <w:noProof/>
                 <w:webHidden/>
               </w:rPr>
-              <w:instrText xml:space="preserve"> PAGEREF _Toc194395060 \h </w:instrText>
+              <w:instrText xml:space="preserve"> PAGEREF _Toc194479363 \h </w:instrText>
             </w:r>
             <w:r>
               <w:rPr>
@@ -6224,7 +6224,7 @@
               <w:lang w:val="en-US"/>
             </w:rPr>
           </w:pPr>
-          <w:hyperlink w:anchor="_Toc194395061" w:history="1">
+          <w:hyperlink w:anchor="_Toc194479364" w:history="1">
             <w:r>
               <w:rPr>
                 <w:rStyle w:val="a6"/>
@@ -6268,7 +6268,7 @@
                 <w:noProof/>
                 <w:webHidden/>
               </w:rPr>
-              <w:instrText xml:space="preserve"> PAGEREF _Toc194395061 \h </w:instrText>
+              <w:instrText xml:space="preserve"> PAGEREF _Toc194479364 \h </w:instrText>
             </w:r>
             <w:r>
               <w:rPr>
@@ -6314,7 +6314,7 @@
               <w:lang w:val="en-US"/>
             </w:rPr>
           </w:pPr>
-          <w:hyperlink w:anchor="_Toc194395062" w:history="1">
+          <w:hyperlink w:anchor="_Toc194479365" w:history="1">
             <w:r>
               <w:rPr>
                 <w:rStyle w:val="a6"/>
@@ -6358,7 +6358,7 @@
                 <w:noProof/>
                 <w:webHidden/>
               </w:rPr>
-              <w:instrText xml:space="preserve"> PAGEREF _Toc194395062 \h </w:instrText>
+              <w:instrText xml:space="preserve"> PAGEREF _Toc194479365 \h </w:instrText>
             </w:r>
             <w:r>
               <w:rPr>
@@ -6404,7 +6404,7 @@
               <w:lang w:val="en-US"/>
             </w:rPr>
           </w:pPr>
-          <w:hyperlink w:anchor="_Toc194395063" w:history="1">
+          <w:hyperlink w:anchor="_Toc194479366" w:history="1">
             <w:r>
               <w:rPr>
                 <w:rStyle w:val="a6"/>
@@ -6448,7 +6448,7 @@
                 <w:noProof/>
                 <w:webHidden/>
               </w:rPr>
-              <w:instrText xml:space="preserve"> PAGEREF _Toc194395063 \h </w:instrText>
+              <w:instrText xml:space="preserve"> PAGEREF _Toc194479366 \h </w:instrText>
             </w:r>
             <w:r>
               <w:rPr>
@@ -6494,7 +6494,7 @@
               <w:lang w:val="en-US"/>
             </w:rPr>
           </w:pPr>
-          <w:hyperlink w:anchor="_Toc194395064" w:history="1">
+          <w:hyperlink w:anchor="_Toc194479367" w:history="1">
             <w:r>
               <w:rPr>
                 <w:rStyle w:val="a6"/>
@@ -6538,7 +6538,7 @@
                 <w:noProof/>
                 <w:webHidden/>
               </w:rPr>
-              <w:instrText xml:space="preserve"> PAGEREF _Toc194395064 \h </w:instrText>
+              <w:instrText xml:space="preserve"> PAGEREF _Toc194479367 \h </w:instrText>
             </w:r>
             <w:r>
               <w:rPr>
@@ -6584,7 +6584,7 @@
               <w:lang w:val="en-US"/>
             </w:rPr>
           </w:pPr>
-          <w:hyperlink w:anchor="_Toc194395065" w:history="1">
+          <w:hyperlink w:anchor="_Toc194479368" w:history="1">
             <w:r>
               <w:rPr>
                 <w:rStyle w:val="a6"/>
@@ -6628,7 +6628,7 @@
                 <w:noProof/>
                 <w:webHidden/>
               </w:rPr>
-              <w:instrText xml:space="preserve"> PAGEREF _Toc194395065 \h </w:instrText>
+              <w:instrText xml:space="preserve"> PAGEREF _Toc194479368 \h </w:instrText>
             </w:r>
             <w:r>
               <w:rPr>
@@ -6674,7 +6674,7 @@
               <w:lang w:val="en-US"/>
             </w:rPr>
           </w:pPr>
-          <w:hyperlink w:anchor="_Toc194395066" w:history="1">
+          <w:hyperlink w:anchor="_Toc194479369" w:history="1">
             <w:r>
               <w:rPr>
                 <w:rStyle w:val="a6"/>
@@ -6718,7 +6718,7 @@
                 <w:noProof/>
                 <w:webHidden/>
               </w:rPr>
-              <w:instrText xml:space="preserve"> PAGEREF _Toc194395066 \h </w:instrText>
+              <w:instrText xml:space="preserve"> PAGEREF _Toc194479369 \h </w:instrText>
             </w:r>
             <w:r>
               <w:rPr>
@@ -6764,7 +6764,7 @@
               <w:lang w:val="en-US"/>
             </w:rPr>
           </w:pPr>
-          <w:hyperlink w:anchor="_Toc194395067" w:history="1">
+          <w:hyperlink w:anchor="_Toc194479370" w:history="1">
             <w:r>
               <w:rPr>
                 <w:rStyle w:val="a6"/>
@@ -6808,7 +6808,7 @@
                 <w:noProof/>
                 <w:webHidden/>
               </w:rPr>
-              <w:instrText xml:space="preserve"> PAGEREF _Toc194395067 \h </w:instrText>
+              <w:instrText xml:space="preserve"> PAGEREF _Toc194479370 \h </w:instrText>
             </w:r>
             <w:r>
               <w:rPr>
@@ -6867,7 +6867,7 @@
           <w:szCs w:val="24"/>
         </w:rPr>
       </w:pPr>
-      <w:bookmarkStart w:id="0" w:name="_Toc194394993"/>
+      <w:bookmarkStart w:id="0" w:name="_Toc194479296"/>
       <w:r>
         <w:rPr>
           <w:rStyle w:val="af2"/>
@@ -6891,12 +6891,7 @@
         <w:jc w:val="left"/>
       </w:pPr>
       <w:r>
-        <w:t>К</w:t>
-      </w:r>
-      <w:bookmarkStart w:id="1" w:name="_GoBack"/>
-      <w:bookmarkEnd w:id="1"/>
-      <w:r>
-        <w:t>ратко представяне на темата</w:t>
+        <w:t>Кратко представяне на темата</w:t>
       </w:r>
     </w:p>
     <w:p>
@@ -6930,28 +6925,29 @@
       <w:pPr>
         <w:pStyle w:val="1"/>
       </w:pPr>
-      <w:bookmarkStart w:id="2" w:name="_Toc194394994"/>
+      <w:bookmarkStart w:id="1" w:name="_Toc194479297"/>
       <w:r>
         <w:t>Django – кратък преглед на фреймуърка – 2 стр</w:t>
       </w:r>
+      <w:bookmarkEnd w:id="1"/>
+    </w:p>
+    <w:p>
+      <w:pPr>
+        <w:pStyle w:val="2"/>
+      </w:pPr>
+      <w:bookmarkStart w:id="2" w:name="_Toc194479298"/>
+      <w:r>
+        <w:t>З</w:t>
+      </w:r>
+      <w:r>
+        <w:t>начение</w:t>
+      </w:r>
       <w:bookmarkEnd w:id="2"/>
     </w:p>
     <w:p>
       <w:pPr>
-        <w:pStyle w:val="2"/>
-      </w:pPr>
-      <w:bookmarkStart w:id="3" w:name="_Toc194394995"/>
-      <w:r>
-        <w:t>З</w:t>
-      </w:r>
-      <w:r>
-        <w:t>начение</w:t>
-      </w:r>
-      <w:bookmarkEnd w:id="3"/>
-    </w:p>
-    <w:p>
-      <w:pPr>
         <w:spacing w:before="100" w:beforeAutospacing="1" w:after="100" w:afterAutospacing="1"/>
+        <w:ind w:firstLine="0"/>
       </w:pPr>
       <w:r>
         <w:t xml:space="preserve">Django е високонативен, безплатен и с отворен код уеб фреймуърк, написан на езика за програмиране Python. Той позволява бързото разработване на уеб приложения, като предоставя набор от готови инструменти и компоненти за изграждане на стабилни, сигурни и поддържащи се проекти. Django следва принципа </w:t>
@@ -6970,6 +6966,7 @@
     <w:p>
       <w:pPr>
         <w:spacing w:before="100" w:beforeAutospacing="1" w:after="100" w:afterAutospacing="1"/>
+        <w:ind w:firstLine="0"/>
       </w:pPr>
       <w:r>
         <w:t>Django е създаден през 2005 година от група разработчици, работещи по новинарски уеб сайтове. Техният основен стремеж е бил да автоматизират и ускорят изграждането на функционални уеб страници, без да се жертва сигурността и добрият дизайн. Оттогава насам фреймуъркът е прераснал в едно от най-популярните решения за разработка на уеб приложения на Python.</w:t>
@@ -6979,11 +6976,11 @@
       <w:pPr>
         <w:pStyle w:val="2"/>
       </w:pPr>
-      <w:bookmarkStart w:id="4" w:name="_Toc194394996"/>
+      <w:bookmarkStart w:id="3" w:name="_Toc194479299"/>
       <w:r>
         <w:t>Основни характеристики на Django</w:t>
       </w:r>
-      <w:bookmarkEnd w:id="4"/>
+      <w:bookmarkEnd w:id="3"/>
     </w:p>
     <w:p>
       <w:pPr>
@@ -7090,15 +7087,16 @@
       <w:pPr>
         <w:pStyle w:val="2"/>
       </w:pPr>
-      <w:bookmarkStart w:id="5" w:name="_Toc194394997"/>
+      <w:bookmarkStart w:id="4" w:name="_Toc194479300"/>
       <w:r>
         <w:t>Структура на Django проект</w:t>
       </w:r>
-      <w:bookmarkEnd w:id="5"/>
+      <w:bookmarkEnd w:id="4"/>
     </w:p>
     <w:p>
       <w:pPr>
         <w:spacing w:before="100" w:beforeAutospacing="1" w:after="100" w:afterAutospacing="1"/>
+        <w:ind w:firstLine="0"/>
       </w:pPr>
       <w:r>
         <w:t>При създаване на нов Django проект, се генерира основна структура от директории и файлове, които организират логиката и съдържанието на приложението. Основните компоненти включват:</w:t>
@@ -7261,15 +7259,16 @@
           <w:szCs w:val="24"/>
         </w:rPr>
       </w:pPr>
-      <w:bookmarkStart w:id="6" w:name="_Toc194394998"/>
+      <w:bookmarkStart w:id="5" w:name="_Toc194479301"/>
       <w:r>
         <w:t>Развитие и общност</w:t>
       </w:r>
-      <w:bookmarkEnd w:id="6"/>
+      <w:bookmarkEnd w:id="5"/>
     </w:p>
     <w:p>
       <w:pPr>
         <w:spacing w:before="100" w:beforeAutospacing="1" w:after="100" w:afterAutospacing="1"/>
+        <w:ind w:firstLine="0"/>
       </w:pPr>
       <w:r>
         <w:t xml:space="preserve">Django се поддържа от активна общност от разработчици, както и от фондацията </w:t>
@@ -7284,6 +7283,7 @@
     <w:p>
       <w:pPr>
         <w:spacing w:before="100" w:beforeAutospacing="1" w:after="100" w:afterAutospacing="1"/>
+        <w:ind w:firstLine="0"/>
       </w:pPr>
       <w:r>
         <w:t xml:space="preserve">Множество добре познати уебсайтове и платформи използват Django – сред тях са </w:t>
@@ -7345,22 +7345,22 @@
         <w:t>The Washington Post</w:t>
       </w:r>
       <w:r>
-        <w:t xml:space="preserve">. Това доказва, че </w:t>
+        <w:t xml:space="preserve">. Това доказва, че фреймуъркът </w:t>
       </w:r>
       <w:r>
         <w:lastRenderedPageBreak/>
-        <w:t>фреймуъркът е подходящ не само за малки приложения, но и за мащабни системи с милиони потребители.</w:t>
+        <w:t>е подходящ не само за малки приложения, но и за мащабни системи с милиони потребители.</w:t>
       </w:r>
     </w:p>
     <w:p>
       <w:pPr>
         <w:pStyle w:val="2"/>
       </w:pPr>
-      <w:bookmarkStart w:id="7" w:name="_Toc194394999"/>
+      <w:bookmarkStart w:id="6" w:name="_Toc194479302"/>
       <w:r>
         <w:t>Предимства на Django</w:t>
       </w:r>
-      <w:bookmarkEnd w:id="7"/>
+      <w:bookmarkEnd w:id="6"/>
     </w:p>
     <w:p>
       <w:pPr>
@@ -7446,35 +7446,36 @@
       <w:pPr>
         <w:pStyle w:val="2"/>
       </w:pPr>
-      <w:bookmarkStart w:id="8" w:name="_Toc194395000"/>
+      <w:bookmarkStart w:id="7" w:name="_Toc194479303"/>
       <w:r>
         <w:t>Django и образователната среда</w:t>
       </w:r>
-      <w:bookmarkEnd w:id="8"/>
-    </w:p>
-    <w:p>
-      <w:pPr>
-        <w:spacing w:before="100" w:beforeAutospacing="1" w:after="100" w:afterAutospacing="1"/>
-      </w:pPr>
-      <w:r>
-        <w:t>Django е особено подходящ за ученици и студенти, тъй като е лесен за усвояване и предоставя реални практически умения. Работата с този фреймуърк запознава учащите с основни концепции от уеб разработката като шаблониране, маршрутизиране, обработка на заявки, бази данни и форми. Това го прави изключително ценен инструмент в професионалната подготовка на приложни програмисти.</w:t>
-      </w:r>
+      <w:bookmarkEnd w:id="7"/>
     </w:p>
     <w:p>
       <w:pPr>
         <w:spacing w:before="100" w:beforeAutospacing="1" w:after="100" w:afterAutospacing="1"/>
         <w:ind w:firstLine="0"/>
       </w:pPr>
+      <w:r>
+        <w:t>Django е особено подходящ за ученици и студенти, тъй като е лесен за усвояване и предоставя реални практически умения. Работата с този фреймуърк запознава учащите с основни концепции от уеб разработката като шаблониране, маршрутизиране, обработка на заявки, бази данни и форми. Това го прави изключително ценен инструмент в професионалната подготовка на приложни програмисти.</w:t>
+      </w:r>
+    </w:p>
+    <w:p>
+      <w:pPr>
+        <w:spacing w:before="100" w:beforeAutospacing="1" w:after="100" w:afterAutospacing="1"/>
+        <w:ind w:firstLine="0"/>
+      </w:pPr>
     </w:p>
     <w:p>
       <w:pPr>
         <w:pStyle w:val="1"/>
       </w:pPr>
-      <w:bookmarkStart w:id="9" w:name="_Toc194395001"/>
+      <w:bookmarkStart w:id="8" w:name="_Toc194479304"/>
       <w:r>
         <w:t>Django Forms</w:t>
       </w:r>
-      <w:bookmarkEnd w:id="9"/>
+      <w:bookmarkEnd w:id="8"/>
     </w:p>
     <w:p>
       <w:pPr>
@@ -7484,18 +7485,19 @@
           <w:szCs w:val="24"/>
         </w:rPr>
       </w:pPr>
-      <w:bookmarkStart w:id="10" w:name="_Toc164562456"/>
-      <w:bookmarkStart w:id="11" w:name="_Toc164568069"/>
-      <w:bookmarkStart w:id="12" w:name="_Toc164627453"/>
-      <w:bookmarkStart w:id="13" w:name="_Toc194395002"/>
+      <w:bookmarkStart w:id="9" w:name="_Toc164562456"/>
+      <w:bookmarkStart w:id="10" w:name="_Toc164568069"/>
+      <w:bookmarkStart w:id="11" w:name="_Toc164627453"/>
+      <w:bookmarkStart w:id="12" w:name="_Toc194479305"/>
       <w:r>
         <w:t>Въведение</w:t>
       </w:r>
-      <w:bookmarkEnd w:id="13"/>
+      <w:bookmarkEnd w:id="12"/>
     </w:p>
     <w:p>
       <w:pPr>
         <w:spacing w:before="100" w:beforeAutospacing="1" w:after="100" w:afterAutospacing="1"/>
+        <w:ind w:firstLine="0"/>
       </w:pPr>
       <w:r>
         <w:t xml:space="preserve">Една от най-мощните и полезни функционалности на Django е системата за работа с </w:t>
@@ -7515,16 +7517,17 @@
       <w:pPr>
         <w:pStyle w:val="2"/>
       </w:pPr>
-      <w:bookmarkStart w:id="14" w:name="_Toc194395003"/>
+      <w:bookmarkStart w:id="13" w:name="_Toc194479306"/>
       <w:r>
         <w:lastRenderedPageBreak/>
         <w:t>Основни концепции</w:t>
       </w:r>
-      <w:bookmarkEnd w:id="14"/>
+      <w:bookmarkEnd w:id="13"/>
     </w:p>
     <w:p>
       <w:pPr>
         <w:spacing w:before="100" w:beforeAutospacing="1" w:after="100" w:afterAutospacing="1"/>
+        <w:ind w:firstLine="0"/>
       </w:pPr>
       <w:r>
         <w:t>Формата в Django представлява Python клас, който дефинира полета, типове данни и методи за валидация. Django автоматично може да генерира HTML код, да обработва POST заявки и да визуализира съобщения за грешки.</w:t>
@@ -7533,11 +7536,20 @@
     <w:p>
       <w:pPr>
         <w:spacing w:before="100" w:beforeAutospacing="1" w:after="100" w:afterAutospacing="1"/>
-      </w:pPr>
-      <w:r>
+        <w:ind w:firstLine="0"/>
+        <w:rPr>
+          <w:b/>
+        </w:rPr>
+      </w:pPr>
+      <w:bookmarkStart w:id="14" w:name="_GoBack"/>
+      <w:r>
+        <w:rPr>
+          <w:b/>
+        </w:rPr>
         <w:t>Пример за обикновена форма:</w:t>
       </w:r>
     </w:p>
+    <w:bookmarkEnd w:id="14"/>
     <w:p>
       <w:pPr>
         <w:spacing w:after="160" w:line="259" w:lineRule="auto"/>
@@ -7550,7 +7562,7 @@
           <w:lang w:val="en-US"/>
         </w:rPr>
         <w:drawing>
-          <wp:inline distT="0" distB="0" distL="0" distR="0" wp14:anchorId="7D5E7BD0" wp14:editId="2CC0E748">
+          <wp:inline distT="0" distB="0" distL="0" distR="0" wp14:anchorId="227F40AB" wp14:editId="06E095EC">
             <wp:extent cx="5229955" cy="1524213"/>
             <wp:effectExtent l="0" t="0" r="0" b="0"/>
             <wp:docPr id="1" name="Картина 1"/>
@@ -7607,7 +7619,7 @@
       <w:pPr>
         <w:pStyle w:val="2"/>
       </w:pPr>
-      <w:bookmarkStart w:id="15" w:name="_Toc194395004"/>
+      <w:bookmarkStart w:id="15" w:name="_Toc194479307"/>
       <w:r>
         <w:t>Използване на форми във view</w:t>
       </w:r>
@@ -7616,6 +7628,7 @@
     <w:p>
       <w:pPr>
         <w:spacing w:before="100" w:beforeAutospacing="1" w:after="100" w:afterAutospacing="1"/>
+        <w:ind w:firstLine="0"/>
       </w:pPr>
       <w:r>
         <w:t xml:space="preserve">След като формата е създадена, тя се използва във </w:t>
@@ -7640,7 +7653,7 @@
           <w:lang w:val="en-US"/>
         </w:rPr>
         <w:drawing>
-          <wp:inline distT="0" distB="0" distL="0" distR="0" wp14:anchorId="7F756D6D" wp14:editId="56F3D83F">
+          <wp:inline distT="0" distB="0" distL="0" distR="0" wp14:anchorId="70E4423E" wp14:editId="7FCE379C">
             <wp:extent cx="5760720" cy="2934335"/>
             <wp:effectExtent l="0" t="0" r="0" b="0"/>
             <wp:docPr id="2" name="Картина 2"/>
@@ -7684,7 +7697,7 @@
           <w:szCs w:val="24"/>
         </w:rPr>
       </w:pPr>
-      <w:bookmarkStart w:id="16" w:name="_Toc194395005"/>
+      <w:bookmarkStart w:id="16" w:name="_Toc194479308"/>
       <w:r>
         <w:lastRenderedPageBreak/>
         <w:t>Рендиране на формата в шаблон</w:t>
@@ -7694,6 +7707,7 @@
     <w:p>
       <w:pPr>
         <w:spacing w:before="100" w:beforeAutospacing="1" w:after="100" w:afterAutospacing="1"/>
+        <w:ind w:firstLine="0"/>
       </w:pPr>
       <w:r>
         <w:t>Формите могат да се рендират автоматично с помощта на Django шаблони:</w:t>
@@ -7727,7 +7741,7 @@
           <w:lang w:val="en-US"/>
         </w:rPr>
         <w:drawing>
-          <wp:inline distT="0" distB="0" distL="0" distR="0" wp14:anchorId="63BBC738" wp14:editId="35D6A37C">
+          <wp:inline distT="0" distB="0" distL="0" distR="0" wp14:anchorId="25385BE0" wp14:editId="7E29721E">
             <wp:extent cx="4210638" cy="1219370"/>
             <wp:effectExtent l="0" t="0" r="0" b="0"/>
             <wp:docPr id="3" name="Картина 3"/>
@@ -7821,7 +7835,7 @@
           <w:szCs w:val="24"/>
         </w:rPr>
       </w:pPr>
-      <w:bookmarkStart w:id="17" w:name="_Toc194395006"/>
+      <w:bookmarkStart w:id="17" w:name="_Toc194479309"/>
       <w:r>
         <w:t>Видове полета във форми</w:t>
       </w:r>
@@ -7830,6 +7844,7 @@
     <w:p>
       <w:pPr>
         <w:spacing w:before="100" w:beforeAutospacing="1" w:after="100" w:afterAutospacing="1"/>
+        <w:ind w:firstLine="0"/>
       </w:pPr>
       <w:r>
         <w:t>Django предлага голямо разнообразие от типове полета, в зависимост от типа на данните:</w:t>
@@ -7989,8 +8004,14 @@
       <w:pPr>
         <w:spacing w:before="100" w:beforeAutospacing="1" w:after="100" w:afterAutospacing="1"/>
         <w:ind w:firstLine="0"/>
-      </w:pPr>
-      <w:r>
+        <w:rPr>
+          <w:b/>
+        </w:rPr>
+      </w:pPr>
+      <w:r>
+        <w:rPr>
+          <w:b/>
+        </w:rPr>
         <w:t>Пример за форма с избор:</w:t>
       </w:r>
     </w:p>
@@ -8022,7 +8043,7 @@
           <w:lang w:val="en-US"/>
         </w:rPr>
         <w:drawing>
-          <wp:inline distT="0" distB="0" distL="0" distR="0" wp14:anchorId="064A945B" wp14:editId="762A2565">
+          <wp:inline distT="0" distB="0" distL="0" distR="0" wp14:anchorId="170BEF9F" wp14:editId="3FF47104">
             <wp:extent cx="5449060" cy="2505425"/>
             <wp:effectExtent l="0" t="0" r="0" b="9525"/>
             <wp:docPr id="4" name="Картина 4"/>
@@ -8082,7 +8103,7 @@
           <w:szCs w:val="24"/>
         </w:rPr>
       </w:pPr>
-      <w:bookmarkStart w:id="18" w:name="_Toc194395007"/>
+      <w:bookmarkStart w:id="18" w:name="_Toc194479310"/>
       <w:r>
         <w:lastRenderedPageBreak/>
         <w:t>Персонализиране на формите</w:t>
@@ -8092,6 +8113,7 @@
     <w:p>
       <w:pPr>
         <w:spacing w:before="100" w:beforeAutospacing="1" w:after="100" w:afterAutospacing="1"/>
+        <w:ind w:firstLine="0"/>
       </w:pPr>
       <w:r>
         <w:t>Освен автоматичното поведение, формите могат да бъдат персонализирани с помощта на параметри:</w:t>
@@ -8197,7 +8219,7 @@
           <w:lang w:val="en-US"/>
         </w:rPr>
         <w:drawing>
-          <wp:inline distT="0" distB="0" distL="0" distR="0" wp14:anchorId="49E998B0" wp14:editId="219381AA">
+          <wp:inline distT="0" distB="0" distL="0" distR="0" wp14:anchorId="1FA08085" wp14:editId="6B6F2E87">
             <wp:extent cx="5760720" cy="478155"/>
             <wp:effectExtent l="0" t="0" r="0" b="0"/>
             <wp:docPr id="5" name="Картина 5"/>
@@ -8241,7 +8263,7 @@
           <w:szCs w:val="24"/>
         </w:rPr>
       </w:pPr>
-      <w:bookmarkStart w:id="19" w:name="_Toc194395008"/>
+      <w:bookmarkStart w:id="19" w:name="_Toc194479311"/>
       <w:r>
         <w:t>Валидация</w:t>
       </w:r>
@@ -8257,7 +8279,7 @@
           <w:lang w:val="en-US"/>
         </w:rPr>
         <w:drawing>
-          <wp:anchor distT="0" distB="0" distL="114300" distR="114300" simplePos="0" relativeHeight="251658240" behindDoc="1" locked="0" layoutInCell="1" allowOverlap="1" wp14:anchorId="32E2158D" wp14:editId="26617DF1">
+          <wp:anchor distT="0" distB="0" distL="114300" distR="114300" simplePos="0" relativeHeight="251658240" behindDoc="1" locked="0" layoutInCell="1" allowOverlap="1" wp14:anchorId="2358E46F" wp14:editId="244045AD">
             <wp:simplePos x="0" y="0"/>
             <wp:positionH relativeFrom="margin">
               <wp:align>right</wp:align>
@@ -8361,7 +8383,7 @@
           <w:szCs w:val="24"/>
         </w:rPr>
       </w:pPr>
-      <w:bookmarkStart w:id="20" w:name="_Toc194395009"/>
+      <w:bookmarkStart w:id="20" w:name="_Toc194479312"/>
       <w:r>
         <w:t>Съобщения за грешки</w:t>
       </w:r>
@@ -8370,6 +8392,7 @@
     <w:p>
       <w:pPr>
         <w:spacing w:before="100" w:beforeAutospacing="1" w:after="100" w:afterAutospacing="1"/>
+        <w:ind w:firstLine="0"/>
       </w:pPr>
       <w:r>
         <w:t>Ако формата е невалидна, Django автоматично показва грешки до съответните полета. В шаблоните можем да визуализираме съобщенията с:</w:t>
@@ -8386,7 +8409,7 @@
         </w:rPr>
         <w:lastRenderedPageBreak/>
         <w:drawing>
-          <wp:inline distT="0" distB="0" distL="0" distR="0" wp14:anchorId="0529577A" wp14:editId="1E0D9D64">
+          <wp:inline distT="0" distB="0" distL="0" distR="0" wp14:anchorId="50BDBF09" wp14:editId="1A569729">
             <wp:extent cx="4172532" cy="1514686"/>
             <wp:effectExtent l="0" t="0" r="0" b="9525"/>
             <wp:docPr id="7" name="Картина 7"/>
@@ -8426,7 +8449,7 @@
       <w:pPr>
         <w:pStyle w:val="1"/>
       </w:pPr>
-      <w:bookmarkStart w:id="21" w:name="_Toc194395010"/>
+      <w:bookmarkStart w:id="21" w:name="_Toc194479313"/>
       <w:r>
         <w:t>ModelForms</w:t>
       </w:r>
@@ -8440,7 +8463,7 @@
           <w:szCs w:val="24"/>
         </w:rPr>
       </w:pPr>
-      <w:bookmarkStart w:id="22" w:name="_Toc194395011"/>
+      <w:bookmarkStart w:id="22" w:name="_Toc194479314"/>
       <w:r>
         <w:t>Въведение</w:t>
       </w:r>
@@ -8449,6 +8472,7 @@
     <w:p>
       <w:pPr>
         <w:spacing w:before="100" w:beforeAutospacing="1" w:after="100" w:afterAutospacing="1"/>
+        <w:ind w:firstLine="0"/>
       </w:pPr>
       <w:r>
         <w:t xml:space="preserve">В предходната точка разгледахме стандартните Django форми, които се изграждат ръчно чрез дефиниране на всяко поле. Django обаче предоставя още по-удобен начин за създаване на форми, когато те трябва да отразяват структурата на база данни – чрез </w:t>
@@ -8484,19 +8508,11 @@
           <w:szCs w:val="24"/>
         </w:rPr>
       </w:pPr>
-      <w:bookmarkStart w:id="23" w:name="_Toc194395012"/>
+      <w:bookmarkStart w:id="23" w:name="_Toc194479315"/>
       <w:r>
         <w:t>Създаване на ModelForm</w:t>
       </w:r>
       <w:bookmarkEnd w:id="23"/>
-    </w:p>
-    <w:p>
-      <w:pPr>
-        <w:spacing w:before="100" w:beforeAutospacing="1" w:after="100" w:afterAutospacing="1"/>
-      </w:pPr>
-      <w:r>
-        <w:t>За да създадем ModelForm, първо трябва да имаме модел, дефиниран чрез Django ORM. Пример:</w:t>
-      </w:r>
     </w:p>
     <w:p>
       <w:pPr>
@@ -8504,12 +8520,21 @@
         <w:ind w:firstLine="0"/>
       </w:pPr>
       <w:r>
+        <w:t>За да създадем ModelForm, първо трябва да имаме модел, дефиниран чрез Django ORM. Пример:</w:t>
+      </w:r>
+    </w:p>
+    <w:p>
+      <w:pPr>
+        <w:spacing w:before="100" w:beforeAutospacing="1" w:after="100" w:afterAutospacing="1"/>
+        <w:ind w:firstLine="0"/>
+      </w:pPr>
+      <w:r>
         <w:rPr>
           <w:noProof/>
           <w:lang w:val="en-US"/>
         </w:rPr>
         <w:drawing>
-          <wp:inline distT="0" distB="0" distL="0" distR="0" wp14:anchorId="0B5BD667" wp14:editId="5D3CF56C">
+          <wp:inline distT="0" distB="0" distL="0" distR="0" wp14:anchorId="06F1C009" wp14:editId="0360DF55">
             <wp:extent cx="5760720" cy="1089660"/>
             <wp:effectExtent l="0" t="0" r="0" b="0"/>
             <wp:docPr id="8" name="Картина 8"/>
@@ -8584,7 +8609,7 @@
         </w:rPr>
         <w:lastRenderedPageBreak/>
         <w:drawing>
-          <wp:inline distT="0" distB="0" distL="0" distR="0" wp14:anchorId="06A01F6F" wp14:editId="47E287B7">
+          <wp:inline distT="0" distB="0" distL="0" distR="0" wp14:anchorId="36646CFD" wp14:editId="45B5E6B9">
             <wp:extent cx="5760720" cy="1624965"/>
             <wp:effectExtent l="0" t="0" r="0" b="0"/>
             <wp:docPr id="10" name="Картина 10"/>
@@ -8651,7 +8676,7 @@
       <w:pPr>
         <w:pStyle w:val="2"/>
       </w:pPr>
-      <w:bookmarkStart w:id="24" w:name="_Toc194395013"/>
+      <w:bookmarkStart w:id="24" w:name="_Toc194479316"/>
       <w:r>
         <w:t>Използване във View</w:t>
       </w:r>
@@ -8660,14 +8685,7 @@
     <w:p>
       <w:pPr>
         <w:spacing w:before="100" w:beforeAutospacing="1" w:after="100" w:afterAutospacing="1"/>
-      </w:pPr>
-      <w:r>
-        <w:t>ModelForm се използва по същия начин, както обикновените форми:</w:t>
-      </w:r>
-    </w:p>
-    <w:p>
-      <w:pPr>
-        <w:spacing w:before="100" w:beforeAutospacing="1" w:after="100" w:afterAutospacing="1"/>
+        <w:ind w:firstLine="0"/>
       </w:pPr>
       <w:r>
         <w:rPr>
@@ -8675,9 +8693,17 @@
           <w:lang w:val="en-US"/>
         </w:rPr>
         <w:drawing>
-          <wp:inline distT="0" distB="0" distL="0" distR="0" wp14:anchorId="587D5FA1" wp14:editId="5CCA8FC2">
+          <wp:anchor distT="0" distB="0" distL="114300" distR="114300" simplePos="0" relativeHeight="251659264" behindDoc="0" locked="0" layoutInCell="1" allowOverlap="1" wp14:anchorId="76D918F5" wp14:editId="019F59DB">
+            <wp:simplePos x="0" y="0"/>
+            <wp:positionH relativeFrom="margin">
+              <wp:align>right</wp:align>
+            </wp:positionH>
+            <wp:positionV relativeFrom="paragraph">
+              <wp:posOffset>628015</wp:posOffset>
+            </wp:positionV>
             <wp:extent cx="5760720" cy="1904365"/>
             <wp:effectExtent l="0" t="0" r="0" b="635"/>
+            <wp:wrapSquare wrapText="bothSides"/>
             <wp:docPr id="11" name="Картина 11"/>
             <wp:cNvGraphicFramePr>
               <a:graphicFrameLocks xmlns:a="http://schemas.openxmlformats.org/drawingml/2006/main" noChangeAspect="1"/>
@@ -8690,7 +8716,13 @@
                     <pic:cNvPicPr/>
                   </pic:nvPicPr>
                   <pic:blipFill>
-                    <a:blip r:embed="rId17"/>
+                    <a:blip r:embed="rId17">
+                      <a:extLst>
+                        <a:ext uri="{28A0092B-C50C-407E-A947-70E740481C1C}">
+                          <a14:useLocalDpi xmlns:a14="http://schemas.microsoft.com/office/drawing/2010/main" val="0"/>
+                        </a:ext>
+                      </a:extLst>
+                    </a:blip>
                     <a:stretch>
                       <a:fillRect/>
                     </a:stretch>
@@ -8707,9 +8739,17 @@
                 </pic:pic>
               </a:graphicData>
             </a:graphic>
-          </wp:inline>
+          </wp:anchor>
         </w:drawing>
       </w:r>
+      <w:r>
+        <w:t>ModelForm се използва по същия начин, както обикновените форми:</w:t>
+      </w:r>
+    </w:p>
+    <w:p>
+      <w:pPr>
+        <w:spacing w:before="100" w:beforeAutospacing="1" w:after="100" w:afterAutospacing="1"/>
+      </w:pPr>
     </w:p>
     <w:p>
       <w:pPr>
@@ -8740,7 +8780,7 @@
       <w:pPr>
         <w:pStyle w:val="2"/>
       </w:pPr>
-      <w:bookmarkStart w:id="25" w:name="_Toc194395014"/>
+      <w:bookmarkStart w:id="25" w:name="_Toc194479317"/>
       <w:r>
         <w:t>Полета и конфигурация</w:t>
       </w:r>
@@ -8749,18 +8789,29 @@
     <w:p>
       <w:pPr>
         <w:spacing w:before="100" w:beforeAutospacing="1" w:after="100" w:afterAutospacing="1"/>
-      </w:pPr>
-      <w:r>
+        <w:ind w:firstLine="0"/>
+        <w:rPr>
+          <w:b/>
+        </w:rPr>
+      </w:pPr>
+      <w:r>
+        <w:rPr>
+          <w:b/>
+        </w:rPr>
         <w:t xml:space="preserve">ModelForm поддържа следните опции в </w:t>
       </w:r>
       <w:r>
         <w:rPr>
           <w:rStyle w:val="HTML"/>
           <w:rFonts w:eastAsiaTheme="minorEastAsia"/>
+          <w:b/>
         </w:rPr>
         <w:t>Meta</w:t>
       </w:r>
       <w:r>
+        <w:rPr>
+          <w:b/>
+        </w:rPr>
         <w:t xml:space="preserve"> класа:</w:t>
       </w:r>
     </w:p>
@@ -8798,6 +8849,7 @@
           <w:rStyle w:val="HTML"/>
           <w:rFonts w:eastAsiaTheme="minorEastAsia"/>
         </w:rPr>
+        <w:lastRenderedPageBreak/>
         <w:t>fields</w:t>
       </w:r>
       <w:r>
@@ -8848,7 +8900,6 @@
           <w:rStyle w:val="HTML"/>
           <w:rFonts w:eastAsiaTheme="minorEastAsia"/>
         </w:rPr>
-        <w:lastRenderedPageBreak/>
         <w:t>labels</w:t>
       </w:r>
       <w:r>
@@ -8905,7 +8956,7 @@
           <w:lang w:val="en-US"/>
         </w:rPr>
         <w:drawing>
-          <wp:inline distT="0" distB="0" distL="0" distR="0" wp14:anchorId="61F9F15F" wp14:editId="4CADB8EE">
+          <wp:inline distT="0" distB="0" distL="0" distR="0" wp14:anchorId="603896B3" wp14:editId="75FA3D12">
             <wp:extent cx="5760720" cy="2316480"/>
             <wp:effectExtent l="0" t="0" r="0" b="7620"/>
             <wp:docPr id="12" name="Картина 12"/>
@@ -8949,7 +9000,7 @@
           <w:szCs w:val="24"/>
         </w:rPr>
       </w:pPr>
-      <w:bookmarkStart w:id="26" w:name="_Toc194395015"/>
+      <w:bookmarkStart w:id="26" w:name="_Toc194479318"/>
       <w:r>
         <w:t>Предимства на ModelForms</w:t>
       </w:r>
@@ -8957,107 +9008,93 @@
     </w:p>
     <w:p>
       <w:pPr>
-        <w:pStyle w:val="3"/>
-        <w:rPr>
+        <w:pStyle w:val="ab"/>
+        <w:numPr>
+          <w:ilvl w:val="0"/>
+          <w:numId w:val="36"/>
+        </w:numPr>
+      </w:pPr>
+      <w:bookmarkStart w:id="27" w:name="_Toc194479319"/>
+      <w:r>
+        <w:rPr>
+          <w:rStyle w:val="af2"/>
           <w:b w:val="0"/>
-        </w:rPr>
-      </w:pPr>
-      <w:bookmarkStart w:id="27" w:name="_Toc194395016"/>
+          <w:bCs w:val="0"/>
+          <w:color w:val="auto"/>
+        </w:rPr>
+        <w:t>Съкращават кода</w:t>
+      </w:r>
+      <w:r>
+        <w:t xml:space="preserve"> – автоматично създаване на полета.</w:t>
+      </w:r>
+      <w:bookmarkEnd w:id="27"/>
+    </w:p>
+    <w:p>
+      <w:pPr>
+        <w:pStyle w:val="ab"/>
+        <w:numPr>
+          <w:ilvl w:val="0"/>
+          <w:numId w:val="36"/>
+        </w:numPr>
+      </w:pPr>
+      <w:bookmarkStart w:id="28" w:name="_Toc194479320"/>
       <w:r>
         <w:rPr>
           <w:rStyle w:val="af2"/>
-        </w:rPr>
-        <w:t xml:space="preserve">Съкращават </w:t>
-      </w:r>
+          <w:b w:val="0"/>
+          <w:bCs w:val="0"/>
+          <w:color w:val="auto"/>
+        </w:rPr>
+        <w:t>Синхронизация с моделите</w:t>
+      </w:r>
+      <w:r>
+        <w:t xml:space="preserve"> – ако се промени моделът, формата автоматично отразява промените.</w:t>
+      </w:r>
+      <w:bookmarkEnd w:id="28"/>
+    </w:p>
+    <w:p>
+      <w:pPr>
+        <w:pStyle w:val="ab"/>
+        <w:numPr>
+          <w:ilvl w:val="0"/>
+          <w:numId w:val="36"/>
+        </w:numPr>
+      </w:pPr>
+      <w:bookmarkStart w:id="29" w:name="_Toc194479321"/>
       <w:r>
         <w:rPr>
           <w:rStyle w:val="af2"/>
-        </w:rPr>
-        <w:t>кода</w:t>
-      </w:r>
-      <w:r>
-        <w:t xml:space="preserve"> </w:t>
-      </w:r>
-      <w:r>
-        <w:rPr>
           <w:b w:val="0"/>
-        </w:rPr>
-        <w:t>– автоматично създаване на полета.</w:t>
-      </w:r>
-      <w:bookmarkEnd w:id="27"/>
-    </w:p>
-    <w:p>
-      <w:pPr>
-        <w:pStyle w:val="3"/>
-        <w:rPr>
+          <w:bCs w:val="0"/>
+          <w:color w:val="auto"/>
+        </w:rPr>
+        <w:t>Вградена валидация</w:t>
+      </w:r>
+      <w:r>
+        <w:t xml:space="preserve"> – валидират се типове данни, дължина, уникалност и други ограничения.</w:t>
+      </w:r>
+      <w:bookmarkEnd w:id="29"/>
+    </w:p>
+    <w:p>
+      <w:pPr>
+        <w:pStyle w:val="ab"/>
+        <w:numPr>
+          <w:ilvl w:val="0"/>
+          <w:numId w:val="36"/>
+        </w:numPr>
+      </w:pPr>
+      <w:bookmarkStart w:id="30" w:name="_Toc194479322"/>
+      <w:r>
+        <w:rPr>
+          <w:rStyle w:val="af2"/>
           <w:b w:val="0"/>
-        </w:rPr>
-      </w:pPr>
-      <w:bookmarkStart w:id="28" w:name="_Toc194395017"/>
-      <w:r>
-        <w:rPr>
-          <w:rStyle w:val="af2"/>
-        </w:rPr>
-        <w:t>Синхронизация с моделите</w:t>
-      </w:r>
-      <w:r>
-        <w:t xml:space="preserve"> </w:t>
-      </w:r>
-      <w:r>
-        <w:rPr>
-          <w:b w:val="0"/>
-        </w:rPr>
-        <w:t>– ако се промени моделът, формата автоматично отразява промените.</w:t>
-      </w:r>
-      <w:bookmarkEnd w:id="28"/>
-    </w:p>
-    <w:p>
-      <w:pPr>
-        <w:pStyle w:val="3"/>
-        <w:rPr>
-          <w:b w:val="0"/>
-        </w:rPr>
-      </w:pPr>
-      <w:bookmarkStart w:id="29" w:name="_Toc194395018"/>
-      <w:r>
-        <w:rPr>
-          <w:rStyle w:val="af2"/>
-        </w:rPr>
-        <w:t>Вградена валидация</w:t>
-      </w:r>
-      <w:r>
-        <w:t xml:space="preserve"> </w:t>
-      </w:r>
-      <w:r>
-        <w:rPr>
-          <w:b w:val="0"/>
-        </w:rPr>
-        <w:t>– валидират се типове данни, дължина, уникалност и други ограничения.</w:t>
-      </w:r>
-      <w:bookmarkEnd w:id="29"/>
-    </w:p>
-    <w:p>
-      <w:pPr>
-        <w:pStyle w:val="3"/>
-        <w:rPr>
-          <w:b w:val="0"/>
-        </w:rPr>
-      </w:pPr>
-      <w:bookmarkStart w:id="30" w:name="_Toc194395019"/>
-      <w:r>
-        <w:rPr>
-          <w:rStyle w:val="af2"/>
+          <w:bCs w:val="0"/>
+          <w:color w:val="auto"/>
         </w:rPr>
         <w:t>Съвместимост със save()</w:t>
       </w:r>
       <w:r>
-        <w:t xml:space="preserve"> </w:t>
-      </w:r>
-      <w:r>
-        <w:rPr>
-          <w:b w:val="0"/>
-        </w:rPr>
-        <w:t>– автоматично създаване и запазване на обекти.</w:t>
+        <w:t xml:space="preserve"> – автоматично създаване и запазване на обекти.</w:t>
       </w:r>
       <w:bookmarkEnd w:id="30"/>
     </w:p>
@@ -9071,7 +9108,7 @@
       <w:pPr>
         <w:pStyle w:val="2"/>
       </w:pPr>
-      <w:bookmarkStart w:id="31" w:name="_Toc194395020"/>
+      <w:bookmarkStart w:id="31" w:name="_Toc194479323"/>
       <w:r>
         <w:t>Валидация при ModelForms</w:t>
       </w:r>
@@ -9080,6 +9117,7 @@
     <w:p>
       <w:pPr>
         <w:spacing w:before="100" w:beforeAutospacing="1" w:after="100" w:afterAutospacing="1"/>
+        <w:ind w:firstLine="0"/>
       </w:pPr>
       <w:r>
         <w:t xml:space="preserve">Както при стандартните форми, можем да добавим допълнителна валидация чрез </w:t>
@@ -9117,7 +9155,7 @@
         </w:rPr>
         <w:lastRenderedPageBreak/>
         <w:drawing>
-          <wp:inline distT="0" distB="0" distL="0" distR="0" wp14:anchorId="3F9C601F" wp14:editId="6D20610C">
+          <wp:inline distT="0" distB="0" distL="0" distR="0" wp14:anchorId="1C05D8E6" wp14:editId="275E9EB0">
             <wp:extent cx="5760720" cy="1768475"/>
             <wp:effectExtent l="0" t="0" r="0" b="3175"/>
             <wp:docPr id="13" name="Картина 13"/>
@@ -9167,7 +9205,7 @@
           <w:szCs w:val="24"/>
         </w:rPr>
       </w:pPr>
-      <w:bookmarkStart w:id="32" w:name="_Toc194395021"/>
+      <w:bookmarkStart w:id="32" w:name="_Toc194479324"/>
       <w:r>
         <w:t>Пример от практиката: форма за добавяне на продукт</w:t>
       </w:r>
@@ -9176,6 +9214,7 @@
     <w:p>
       <w:pPr>
         <w:spacing w:before="100" w:beforeAutospacing="1" w:after="100" w:afterAutospacing="1"/>
+        <w:ind w:firstLine="0"/>
       </w:pPr>
       <w:r>
         <w:t>В контекста на електронен магазин, можем да създадем ModelForm за добавяне на продукти в системата. Това позволява администраторът да въвежда нови продукти чрез уеб интерфейс без нужда от достъп до базата данни директно.</w:t>
@@ -9184,9 +9223,13 @@
     <w:p>
       <w:pPr>
         <w:spacing w:before="100" w:beforeAutospacing="1" w:after="100" w:afterAutospacing="1"/>
-      </w:pPr>
-      <w:r>
-        <w:t>Тази функционалност е част от практическата част на дипломния проект, където се използва ModelForm за динамично добавяне на продукти в клиентската кошница.</w:t>
+        <w:ind w:firstLine="0"/>
+      </w:pPr>
+      <w:r>
+        <w:t>Т</w:t>
+      </w:r>
+      <w:r>
+        <w:t>ази функционалност е част от практическата част на дипломния проект, където се използва ModelForm за динамично добавяне на продукти в клиентската кошница.</w:t>
       </w:r>
     </w:p>
     <w:p>
@@ -9202,7 +9245,7 @@
           <w:szCs w:val="27"/>
         </w:rPr>
       </w:pPr>
-      <w:bookmarkStart w:id="33" w:name="_Toc194395022"/>
+      <w:bookmarkStart w:id="33" w:name="_Toc194479325"/>
       <w:r>
         <w:t>Валидиране на данни</w:t>
       </w:r>
@@ -9212,7 +9255,7 @@
       <w:pPr>
         <w:pStyle w:val="2"/>
       </w:pPr>
-      <w:bookmarkStart w:id="34" w:name="_Toc194395023"/>
+      <w:bookmarkStart w:id="34" w:name="_Toc194479326"/>
       <w:r>
         <w:t>Въведение</w:t>
       </w:r>
@@ -9221,6 +9264,7 @@
     <w:p>
       <w:pPr>
         <w:spacing w:before="100" w:beforeAutospacing="1" w:after="100" w:afterAutospacing="1"/>
+        <w:ind w:firstLine="0"/>
       </w:pPr>
       <w:r>
         <w:t>Валидирането на данни е изключително важна част от всеки уеб проект. То гарантира, че потребителският вход е правилен, логически коректен и безопасен за обработка. Django предлага мощна и гъвкава система за валидация, която може да се прилага както на ниво форма, така и на ниво модел. С помощта на Django Forms и ModelForms, валидирането се извършва автоматично за повечето стандартни типове данни, но също така позволява и създаване на персонализирани правила.</w:t>
@@ -9228,19 +9272,9 @@
     </w:p>
     <w:p>
       <w:pPr>
-        <w:spacing w:after="0"/>
-      </w:pPr>
-      <w:r>
-        <w:pict>
-          <v:rect id="_x0000_i1025" style="width:0;height:1.5pt" o:hralign="center" o:hrstd="t" o:hr="t" fillcolor="#a0a0a0" stroked="f"/>
-        </w:pict>
-      </w:r>
-    </w:p>
-    <w:p>
-      <w:pPr>
         <w:pStyle w:val="2"/>
       </w:pPr>
-      <w:bookmarkStart w:id="35" w:name="_Toc194395024"/>
+      <w:bookmarkStart w:id="35" w:name="_Toc194479327"/>
       <w:r>
         <w:lastRenderedPageBreak/>
         <w:t>Вградена валидация в Django</w:t>
@@ -9250,6 +9284,7 @@
     <w:p>
       <w:pPr>
         <w:spacing w:before="100" w:beforeAutospacing="1" w:after="100" w:afterAutospacing="1"/>
+        <w:ind w:firstLine="0"/>
       </w:pPr>
       <w:r>
         <w:t xml:space="preserve">Когато се използват стандартни полета от </w:t>
@@ -9381,22 +9416,22 @@
         <w:ind w:firstLine="0"/>
       </w:pPr>
       <w:r>
-        <w:t>Пример:</w:t>
-      </w:r>
-    </w:p>
-    <w:p>
-      <w:pPr>
-        <w:spacing w:before="100" w:beforeAutospacing="1" w:after="100" w:afterAutospacing="1"/>
-      </w:pPr>
-      <w:r>
         <w:rPr>
           <w:noProof/>
           <w:lang w:val="en-US"/>
         </w:rPr>
         <w:drawing>
-          <wp:inline distT="0" distB="0" distL="0" distR="0" wp14:anchorId="0E37F6C2" wp14:editId="14022B73">
-            <wp:extent cx="4486901" cy="1314633"/>
+          <wp:anchor distT="0" distB="0" distL="114300" distR="114300" simplePos="0" relativeHeight="251660288" behindDoc="1" locked="0" layoutInCell="1" allowOverlap="1" wp14:anchorId="2AF4DBC6" wp14:editId="0EA01034">
+            <wp:simplePos x="0" y="0"/>
+            <wp:positionH relativeFrom="column">
+              <wp:posOffset>189865</wp:posOffset>
+            </wp:positionH>
+            <wp:positionV relativeFrom="paragraph">
+              <wp:posOffset>341630</wp:posOffset>
+            </wp:positionV>
+            <wp:extent cx="4486275" cy="1314450"/>
             <wp:effectExtent l="0" t="0" r="9525" b="0"/>
+            <wp:wrapTopAndBottom/>
             <wp:docPr id="14" name="Картина 14"/>
             <wp:cNvGraphicFramePr>
               <a:graphicFrameLocks xmlns:a="http://schemas.openxmlformats.org/drawingml/2006/main" noChangeAspect="1"/>
@@ -9409,7 +9444,13 @@
                     <pic:cNvPicPr/>
                   </pic:nvPicPr>
                   <pic:blipFill>
-                    <a:blip r:embed="rId20"/>
+                    <a:blip r:embed="rId20">
+                      <a:extLst>
+                        <a:ext uri="{28A0092B-C50C-407E-A947-70E740481C1C}">
+                          <a14:useLocalDpi xmlns:a14="http://schemas.microsoft.com/office/drawing/2010/main" val="0"/>
+                        </a:ext>
+                      </a:extLst>
+                    </a:blip>
                     <a:stretch>
                       <a:fillRect/>
                     </a:stretch>
@@ -9417,7 +9458,7 @@
                   <pic:spPr>
                     <a:xfrm>
                       <a:off x="0" y="0"/>
-                      <a:ext cx="4486901" cy="1314633"/>
+                      <a:ext cx="4486275" cy="1314450"/>
                     </a:xfrm>
                     <a:prstGeom prst="rect">
                       <a:avLst/>
@@ -9426,9 +9467,17 @@
                 </pic:pic>
               </a:graphicData>
             </a:graphic>
-          </wp:inline>
+          </wp:anchor>
         </w:drawing>
       </w:r>
+      <w:r>
+        <w:t>Пример:</w:t>
+      </w:r>
+    </w:p>
+    <w:p>
+      <w:pPr>
+        <w:spacing w:before="100" w:beforeAutospacing="1" w:after="100" w:afterAutospacing="1"/>
+      </w:pPr>
     </w:p>
     <w:p>
       <w:pPr>
@@ -9456,7 +9505,7 @@
           <w:szCs w:val="24"/>
         </w:rPr>
       </w:pPr>
-      <w:bookmarkStart w:id="36" w:name="_Toc194395025"/>
+      <w:bookmarkStart w:id="36" w:name="_Toc194479328"/>
       <w:r>
         <w:t xml:space="preserve">Валидация с метода </w:t>
       </w:r>
@@ -9472,6 +9521,7 @@
     <w:p>
       <w:pPr>
         <w:spacing w:before="100" w:beforeAutospacing="1" w:after="100" w:afterAutospacing="1"/>
+        <w:ind w:firstLine="0"/>
       </w:pPr>
       <w:r>
         <w:t xml:space="preserve">Основният метод, който се използва за проверка на валидността на форма в Django, е </w:t>
@@ -9497,7 +9547,7 @@
           <w:lang w:val="en-US"/>
         </w:rPr>
         <w:drawing>
-          <wp:inline distT="0" distB="0" distL="0" distR="0" wp14:anchorId="32498C62" wp14:editId="4A9B4885">
+          <wp:inline distT="0" distB="0" distL="0" distR="0" wp14:anchorId="0AB27F13" wp14:editId="7CC1B4C5">
             <wp:extent cx="3334215" cy="1295581"/>
             <wp:effectExtent l="0" t="0" r="0" b="0"/>
             <wp:docPr id="15" name="Картина 15"/>
@@ -9675,7 +9725,7 @@
           <w:szCs w:val="24"/>
         </w:rPr>
       </w:pPr>
-      <w:bookmarkStart w:id="37" w:name="_Toc194395026"/>
+      <w:bookmarkStart w:id="37" w:name="_Toc194479329"/>
       <w:r>
         <w:lastRenderedPageBreak/>
         <w:t xml:space="preserve">Персонализирана валидация с </w:t>
@@ -9719,7 +9769,7 @@
           <w:lang w:val="en-US"/>
         </w:rPr>
         <w:drawing>
-          <wp:inline distT="0" distB="0" distL="0" distR="0" wp14:anchorId="4239E3A5" wp14:editId="41DEF5CD">
+          <wp:inline distT="0" distB="0" distL="0" distR="0" wp14:anchorId="2E40E49A" wp14:editId="0A8EA551">
             <wp:extent cx="5760720" cy="1367155"/>
             <wp:effectExtent l="0" t="0" r="0" b="4445"/>
             <wp:docPr id="16" name="Картина 16"/>
@@ -9774,7 +9824,7 @@
       <w:pPr>
         <w:pStyle w:val="2"/>
       </w:pPr>
-      <w:bookmarkStart w:id="38" w:name="_Toc194395027"/>
+      <w:bookmarkStart w:id="38" w:name="_Toc194479330"/>
       <w:r>
         <w:t xml:space="preserve">Глобална валидация с </w:t>
       </w:r>
@@ -9791,6 +9841,7 @@
     <w:p>
       <w:pPr>
         <w:spacing w:before="100" w:beforeAutospacing="1" w:after="100" w:afterAutospacing="1"/>
+        <w:ind w:firstLine="0"/>
       </w:pPr>
       <w:r>
         <w:t xml:space="preserve">Понякога е необходимо да се сравняват стойности между различни полета. Това се прави в метода </w:t>
@@ -9817,7 +9868,7 @@
           <w:lang w:val="en-US"/>
         </w:rPr>
         <w:drawing>
-          <wp:inline distT="0" distB="0" distL="0" distR="0" wp14:anchorId="2188908B" wp14:editId="0F1DDA86">
+          <wp:inline distT="0" distB="0" distL="0" distR="0" wp14:anchorId="1D68BED6" wp14:editId="566DEA3D">
             <wp:extent cx="5760720" cy="2402205"/>
             <wp:effectExtent l="0" t="0" r="0" b="0"/>
             <wp:docPr id="17" name="Картина 17"/>
@@ -9892,7 +9943,7 @@
       <w:pPr>
         <w:pStyle w:val="2"/>
       </w:pPr>
-      <w:bookmarkStart w:id="39" w:name="_Toc194395028"/>
+      <w:bookmarkStart w:id="39" w:name="_Toc194479331"/>
       <w:r>
         <w:lastRenderedPageBreak/>
         <w:t>Валидиране на ModelForms</w:t>
@@ -9902,6 +9953,7 @@
     <w:p>
       <w:pPr>
         <w:spacing w:before="100" w:beforeAutospacing="1" w:after="100" w:afterAutospacing="1"/>
+        <w:ind w:firstLine="0"/>
       </w:pPr>
       <w:r>
         <w:t>Когато използваме ModelForm, Django автоматично използва валидаторите, дефинирани в модела. Например:</w:t>
@@ -9918,7 +9970,7 @@
           <w:lang w:val="en-US"/>
         </w:rPr>
         <w:drawing>
-          <wp:inline distT="0" distB="0" distL="0" distR="0" wp14:anchorId="0754F8BC" wp14:editId="61D704A9">
+          <wp:inline distT="0" distB="0" distL="0" distR="0" wp14:anchorId="51BFFF79" wp14:editId="4DB8B294">
             <wp:extent cx="5760720" cy="981710"/>
             <wp:effectExtent l="0" t="0" r="0" b="8890"/>
             <wp:docPr id="18" name="Картина 18"/>
@@ -9961,6 +10013,9 @@
         <w:jc w:val="left"/>
       </w:pPr>
       <w:r>
+        <w:t>Т</w:t>
+      </w:r>
+      <w:r>
         <w:t>ози валидатор гарантира, че цената не може да бъде по-малка от 0.01. При ModelForm тази проверка ще се извърши автоматично.</w:t>
       </w:r>
     </w:p>
@@ -9973,7 +10028,7 @@
       <w:pPr>
         <w:pStyle w:val="2"/>
       </w:pPr>
-      <w:bookmarkStart w:id="40" w:name="_Toc194395029"/>
+      <w:bookmarkStart w:id="40" w:name="_Toc194479332"/>
       <w:r>
         <w:t xml:space="preserve">Използване на валидатори от </w:t>
       </w:r>
@@ -9990,6 +10045,7 @@
     <w:p>
       <w:pPr>
         <w:spacing w:before="100" w:beforeAutospacing="1" w:after="100" w:afterAutospacing="1"/>
+        <w:ind w:firstLine="0"/>
       </w:pPr>
       <w:r>
         <w:t>Django предлага голям брой готови валидатори, които могат да се използват в модели и форми:</w:t>
@@ -10128,7 +10184,7 @@
           <w:lang w:val="en-US"/>
         </w:rPr>
         <w:drawing>
-          <wp:inline distT="0" distB="0" distL="0" distR="0" wp14:anchorId="10DAA25C" wp14:editId="2E936A88">
+          <wp:inline distT="0" distB="0" distL="0" distR="0" wp14:anchorId="41A7A7A4" wp14:editId="57D70A2E">
             <wp:extent cx="5760720" cy="1028700"/>
             <wp:effectExtent l="0" t="0" r="0" b="0"/>
             <wp:docPr id="19" name="Картина 19"/>
@@ -10172,7 +10228,7 @@
           <w:szCs w:val="24"/>
         </w:rPr>
       </w:pPr>
-      <w:bookmarkStart w:id="41" w:name="_Toc194395030"/>
+      <w:bookmarkStart w:id="41" w:name="_Toc194479333"/>
       <w:r>
         <w:t>Съобщения за грешки</w:t>
       </w:r>
@@ -10181,6 +10237,7 @@
     <w:p>
       <w:pPr>
         <w:spacing w:before="100" w:beforeAutospacing="1" w:after="100" w:afterAutospacing="1"/>
+        <w:ind w:firstLine="0"/>
       </w:pPr>
       <w:r>
         <w:t>Django автоматично показва съобщенията за грешки в шаблона. Те могат да бъдат персонализирани:</w:t>
@@ -10197,7 +10254,7 @@
         </w:rPr>
         <w:lastRenderedPageBreak/>
         <w:drawing>
-          <wp:inline distT="0" distB="0" distL="0" distR="0" wp14:anchorId="686AA557" wp14:editId="5E55F4D0">
+          <wp:inline distT="0" distB="0" distL="0" distR="0">
             <wp:extent cx="5760720" cy="737235"/>
             <wp:effectExtent l="0" t="0" r="0" b="5715"/>
             <wp:docPr id="20" name="Картина 20"/>
@@ -10212,7 +10269,13 @@
                     <pic:cNvPicPr/>
                   </pic:nvPicPr>
                   <pic:blipFill>
-                    <a:blip r:embed="rId26"/>
+                    <a:blip r:embed="rId26">
+                      <a:extLst>
+                        <a:ext uri="{28A0092B-C50C-407E-A947-70E740481C1C}">
+                          <a14:useLocalDpi xmlns:a14="http://schemas.microsoft.com/office/drawing/2010/main" val="0"/>
+                        </a:ext>
+                      </a:extLst>
+                    </a:blip>
                     <a:stretch>
                       <a:fillRect/>
                     </a:stretch>
@@ -10256,7 +10319,7 @@
           <w:lang w:val="en-US"/>
         </w:rPr>
         <w:drawing>
-          <wp:inline distT="0" distB="0" distL="0" distR="0" wp14:anchorId="229DB338" wp14:editId="16F13527">
+          <wp:inline distT="0" distB="0" distL="0" distR="0" wp14:anchorId="4A01C73D" wp14:editId="414552D1">
             <wp:extent cx="4191585" cy="1305107"/>
             <wp:effectExtent l="0" t="0" r="0" b="9525"/>
             <wp:docPr id="21" name="Картина 21"/>
@@ -10305,7 +10368,7 @@
           <w:szCs w:val="24"/>
         </w:rPr>
       </w:pPr>
-      <w:bookmarkStart w:id="42" w:name="_Toc194395031"/>
+      <w:bookmarkStart w:id="42" w:name="_Toc194479334"/>
       <w:r>
         <w:t>Добри практики</w:t>
       </w:r>
@@ -10425,7 +10488,7 @@
       <w:pPr>
         <w:pStyle w:val="1"/>
       </w:pPr>
-      <w:bookmarkStart w:id="43" w:name="_Toc194395032"/>
+      <w:bookmarkStart w:id="43" w:name="_Toc194479335"/>
       <w:r>
         <w:t>Избор на технологии и аргументация</w:t>
       </w:r>
@@ -10439,7 +10502,7 @@
           <w:szCs w:val="24"/>
         </w:rPr>
       </w:pPr>
-      <w:bookmarkStart w:id="44" w:name="_Toc194395033"/>
+      <w:bookmarkStart w:id="44" w:name="_Toc194479336"/>
       <w:r>
         <w:t>Въведение</w:t>
       </w:r>
@@ -10448,13 +10511,14 @@
     <w:p>
       <w:pPr>
         <w:spacing w:before="100" w:beforeAutospacing="1" w:after="100" w:afterAutospacing="1"/>
-      </w:pPr>
-      <w:r>
-        <w:t xml:space="preserve">В процеса на разработка на уеб приложения изборът на технологии играе ключова роля за успеха на проекта. Той определя не само ефективността на изпълнение, но и лекотата на поддръжка, сигурността, възможността за разширение и интеграция с други системи. В този дипломен проект е реализиран потребителски интерфейс на </w:t>
+        <w:ind w:firstLine="0"/>
+      </w:pPr>
+      <w:r>
+        <w:t xml:space="preserve">В процеса на разработка на уеб приложения изборът на технологии играе ключова роля за успеха на проекта. Той определя не само ефективността на изпълнение, но и лекотата на поддръжка, сигурността, възможността за разширение и интеграция с други системи. В този дипломен проект е реализиран потребителски интерфейс на електронен магазин </w:t>
       </w:r>
       <w:r>
         <w:lastRenderedPageBreak/>
-        <w:t xml:space="preserve">електронен магазин с помощта на </w:t>
+        <w:t xml:space="preserve">с помощта на </w:t>
       </w:r>
       <w:r>
         <w:rPr>
@@ -10530,7 +10594,7 @@
           <w:szCs w:val="24"/>
         </w:rPr>
       </w:pPr>
-      <w:bookmarkStart w:id="45" w:name="_Toc194395034"/>
+      <w:bookmarkStart w:id="45" w:name="_Toc194479337"/>
       <w:r>
         <w:t>Аргументация за избор на Django</w:t>
       </w:r>
@@ -10539,6 +10603,7 @@
     <w:p>
       <w:pPr>
         <w:spacing w:before="100" w:beforeAutospacing="1" w:after="100" w:afterAutospacing="1"/>
+        <w:ind w:firstLine="0"/>
       </w:pPr>
       <w:r>
         <w:t>Django е избран като основна платформа за разработка поради следните причини:</w:t>
@@ -10652,7 +10717,7 @@
           <w:szCs w:val="24"/>
         </w:rPr>
       </w:pPr>
-      <w:bookmarkStart w:id="46" w:name="_Toc194395035"/>
+      <w:bookmarkStart w:id="46" w:name="_Toc194479338"/>
       <w:r>
         <w:t>Избор на език за програмиране: Python</w:t>
       </w:r>
@@ -10661,6 +10726,7 @@
     <w:p>
       <w:pPr>
         <w:spacing w:before="100" w:beforeAutospacing="1" w:after="100" w:afterAutospacing="1"/>
+        <w:ind w:firstLine="0"/>
       </w:pPr>
       <w:r>
         <w:t>Python е един от най-популярните и четими езици за програмиране. Той е лесен за учене и има широка поддръжка от библиотеки и инструменти. Python се използва активно в образованието, науката, анализа на данни и уеб разработката. Django е създаден именно на Python, което е още една причина за избора на този език за проекта.</w:t>
@@ -10675,7 +10741,7 @@
       <w:pPr>
         <w:pStyle w:val="2"/>
       </w:pPr>
-      <w:bookmarkStart w:id="47" w:name="_Toc194395036"/>
+      <w:bookmarkStart w:id="47" w:name="_Toc194479339"/>
       <w:r>
         <w:t>Използвани допълнителни технологии</w:t>
       </w:r>
@@ -10745,7 +10811,7 @@
       <w:pPr>
         <w:pStyle w:val="2"/>
       </w:pPr>
-      <w:bookmarkStart w:id="48" w:name="_Toc194395037"/>
+      <w:bookmarkStart w:id="48" w:name="_Toc194479340"/>
       <w:r>
         <w:lastRenderedPageBreak/>
         <w:t>Сравнение с алтернативни технологии</w:t>
@@ -10987,7 +11053,7 @@
           <w:szCs w:val="24"/>
         </w:rPr>
       </w:pPr>
-      <w:bookmarkStart w:id="49" w:name="_Toc194395038"/>
+      <w:bookmarkStart w:id="49" w:name="_Toc194479341"/>
       <w:r>
         <w:t>Практическа приложимост</w:t>
       </w:r>
@@ -10996,6 +11062,7 @@
     <w:p>
       <w:pPr>
         <w:spacing w:before="100" w:beforeAutospacing="1" w:after="100" w:afterAutospacing="1"/>
+        <w:ind w:firstLine="0"/>
       </w:pPr>
       <w:r>
         <w:t>Технологиите, избрани в проекта, са широко използвани в реални уеб приложения. Знанията и уменията, придобити чрез работата по проекта, ще бъдат полезни при:</w:t>
@@ -11063,7 +11130,7 @@
       <w:pPr>
         <w:pStyle w:val="2"/>
       </w:pPr>
-      <w:bookmarkStart w:id="50" w:name="_Toc194395039"/>
+      <w:bookmarkStart w:id="50" w:name="_Toc194479342"/>
       <w:r>
         <w:t>Възможност за разширение</w:t>
       </w:r>
@@ -11072,6 +11139,7 @@
     <w:p>
       <w:pPr>
         <w:spacing w:before="100" w:beforeAutospacing="1" w:after="100" w:afterAutospacing="1"/>
+        <w:ind w:firstLine="0"/>
       </w:pPr>
       <w:r>
         <w:t xml:space="preserve">Една от причините за избора на Django е и неговата </w:t>
@@ -11148,7 +11216,6 @@
         <w:ind w:firstLine="0"/>
       </w:pPr>
       <w:r>
-        <w:lastRenderedPageBreak/>
         <w:t>Благодарение на добре структурираната си архитектура, Django позволява постепенно и контролирано разширяване на приложението, без нужда от пренаписване.</w:t>
       </w:r>
     </w:p>
@@ -11160,8 +11227,9 @@
           <w:szCs w:val="24"/>
         </w:rPr>
       </w:pPr>
-      <w:bookmarkStart w:id="51" w:name="_Toc194395040"/>
-      <w:r>
+      <w:bookmarkStart w:id="51" w:name="_Toc194479343"/>
+      <w:r>
+        <w:lastRenderedPageBreak/>
         <w:t>Образователен аспект на избраните технологии</w:t>
       </w:r>
       <w:bookmarkEnd w:id="51"/>
@@ -11169,6 +11237,7 @@
     <w:p>
       <w:pPr>
         <w:spacing w:before="100" w:beforeAutospacing="1" w:after="100" w:afterAutospacing="1"/>
+        <w:ind w:firstLine="0"/>
       </w:pPr>
       <w:r>
         <w:t xml:space="preserve">От гледна точка на обучението и подготовката на бъдещ приложен програмист, работата с Django и Python осигурява </w:t>
@@ -11291,7 +11360,7 @@
           <w:szCs w:val="24"/>
         </w:rPr>
       </w:pPr>
-      <w:bookmarkStart w:id="52" w:name="_Toc194395041"/>
+      <w:bookmarkStart w:id="52" w:name="_Toc194479344"/>
       <w:r>
         <w:t>Практика, ориентирана към реалността</w:t>
       </w:r>
@@ -11300,6 +11369,7 @@
     <w:p>
       <w:pPr>
         <w:spacing w:before="100" w:beforeAutospacing="1" w:after="100" w:afterAutospacing="1"/>
+        <w:ind w:firstLine="0"/>
       </w:pPr>
       <w:r>
         <w:t xml:space="preserve">Избраният проект е не просто учебна задача, а </w:t>
@@ -11397,7 +11467,7 @@
       <w:pPr>
         <w:pStyle w:val="1"/>
       </w:pPr>
-      <w:bookmarkStart w:id="53" w:name="_Toc194395042"/>
+      <w:bookmarkStart w:id="53" w:name="_Toc194479345"/>
       <w:r>
         <w:lastRenderedPageBreak/>
         <w:t>Анализ на съществуващи решения (други фреймуърци или библиотеки)</w:t>
@@ -11412,7 +11482,7 @@
           <w:szCs w:val="24"/>
         </w:rPr>
       </w:pPr>
-      <w:bookmarkStart w:id="54" w:name="_Toc194395043"/>
+      <w:bookmarkStart w:id="54" w:name="_Toc194479346"/>
       <w:r>
         <w:t>Въведение</w:t>
       </w:r>
@@ -11421,6 +11491,7 @@
     <w:p>
       <w:pPr>
         <w:spacing w:before="100" w:beforeAutospacing="1" w:after="100" w:afterAutospacing="1"/>
+        <w:ind w:firstLine="0"/>
       </w:pPr>
       <w:r>
         <w:t>В съвременната уеб разработка съществуват множество фреймуърци и библиотеки, които предлагат различни подходи за създаване на динамични форми, обработка на данни и изграждане на потребителски интерфейси. Django е само едно от многото решения, но е важно да се направи сравнителен анализ с други популярни технологии, за да се разберат неговите предимства и ограничения.</w:t>
@@ -11434,7 +11505,7 @@
           <w:szCs w:val="24"/>
         </w:rPr>
       </w:pPr>
-      <w:bookmarkStart w:id="55" w:name="_Toc194395044"/>
+      <w:bookmarkStart w:id="55" w:name="_Toc194479347"/>
       <w:r>
         <w:t>Сравнение с Flask (Python)</w:t>
       </w:r>
@@ -11443,6 +11514,7 @@
     <w:p>
       <w:pPr>
         <w:spacing w:before="100" w:beforeAutospacing="1" w:after="100" w:afterAutospacing="1"/>
+        <w:ind w:firstLine="0"/>
       </w:pPr>
       <w:r>
         <w:rPr>
@@ -11511,8 +11583,14 @@
       <w:pPr>
         <w:spacing w:before="100" w:beforeAutospacing="1" w:after="100" w:afterAutospacing="1"/>
         <w:ind w:firstLine="0"/>
-      </w:pPr>
-      <w:r>
+        <w:rPr>
+          <w:b/>
+        </w:rPr>
+      </w:pPr>
+      <w:r>
+        <w:rPr>
+          <w:b/>
+        </w:rPr>
         <w:t>От гледна точка на формите:</w:t>
       </w:r>
     </w:p>
@@ -11579,7 +11657,7 @@
           <w:szCs w:val="24"/>
         </w:rPr>
       </w:pPr>
-      <w:bookmarkStart w:id="56" w:name="_Toc194395045"/>
+      <w:bookmarkStart w:id="56" w:name="_Toc194479348"/>
       <w:r>
         <w:t>Сравнение с Laravel (PHP)</w:t>
       </w:r>
@@ -11588,22 +11666,16 @@
     <w:p>
       <w:pPr>
         <w:spacing w:before="100" w:beforeAutospacing="1" w:after="100" w:afterAutospacing="1"/>
+        <w:ind w:firstLine="0"/>
       </w:pPr>
       <w:r>
         <w:rPr>
           <w:rStyle w:val="af2"/>
-          <w:b w:val="0"/>
         </w:rPr>
         <w:t>Laravel</w:t>
       </w:r>
       <w:r>
-        <w:rPr>
-          <w:b/>
-        </w:rPr>
-        <w:t xml:space="preserve"> </w:t>
-      </w:r>
-      <w:r>
-        <w:t>е популярен фреймуърк на PHP, който има сходна структура с Django:</w:t>
+        <w:t xml:space="preserve"> е популярен фреймуърк на PHP, който има сходна структура с Django:</w:t>
       </w:r>
     </w:p>
     <w:p>
@@ -11653,7 +11725,7 @@
           <w:szCs w:val="24"/>
         </w:rPr>
       </w:pPr>
-      <w:bookmarkStart w:id="57" w:name="_Toc194395046"/>
+      <w:bookmarkStart w:id="57" w:name="_Toc194479349"/>
       <w:r>
         <w:lastRenderedPageBreak/>
         <w:t>Сравнение с React + Formik / React Hook Form</w:t>
@@ -11663,6 +11735,7 @@
     <w:p>
       <w:pPr>
         <w:spacing w:before="100" w:beforeAutospacing="1" w:after="100" w:afterAutospacing="1"/>
+        <w:ind w:firstLine="0"/>
       </w:pPr>
       <w:r>
         <w:t xml:space="preserve">В по-модерната front-end разработка с JavaScript фреймуърка </w:t>
@@ -11752,7 +11825,7 @@
       <w:pPr>
         <w:pStyle w:val="2"/>
       </w:pPr>
-      <w:bookmarkStart w:id="58" w:name="_Toc194395047"/>
+      <w:bookmarkStart w:id="58" w:name="_Toc194479350"/>
       <w:r>
         <w:t>Алтернативни библиотеки за форми и валидация</w:t>
       </w:r>
@@ -11761,6 +11834,7 @@
     <w:p>
       <w:pPr>
         <w:spacing w:before="100" w:beforeAutospacing="1" w:after="100" w:afterAutospacing="1"/>
+        <w:ind w:firstLine="0"/>
       </w:pPr>
       <w:r>
         <w:t>Освен WTForms и Formik, съществуват и други библиотеки, в зависимост от езика и средата:</w:t>
@@ -11877,7 +11951,7 @@
       <w:pPr>
         <w:pStyle w:val="1"/>
       </w:pPr>
-      <w:bookmarkStart w:id="59" w:name="_Toc194395048"/>
+      <w:bookmarkStart w:id="59" w:name="_Toc194479351"/>
       <w:r>
         <w:lastRenderedPageBreak/>
         <w:t>Избор на технологии и аргументация</w:t>
@@ -11892,7 +11966,7 @@
           <w:szCs w:val="24"/>
         </w:rPr>
       </w:pPr>
-      <w:bookmarkStart w:id="60" w:name="_Toc194395049"/>
+      <w:bookmarkStart w:id="60" w:name="_Toc194479352"/>
       <w:r>
         <w:t>Въведение</w:t>
       </w:r>
@@ -11901,6 +11975,7 @@
     <w:p>
       <w:pPr>
         <w:spacing w:before="100" w:beforeAutospacing="1" w:after="100" w:afterAutospacing="1"/>
+        <w:ind w:firstLine="0"/>
       </w:pPr>
       <w:r>
         <w:t xml:space="preserve">Изборът на подходящи технологии е ключов момент при проектирането и реализацията на софтуерен проект. В настоящия дипломен проект се цели създаването на </w:t>
@@ -11963,7 +12038,7 @@
       <w:pPr>
         <w:pStyle w:val="2"/>
       </w:pPr>
-      <w:bookmarkStart w:id="61" w:name="_Toc194395050"/>
+      <w:bookmarkStart w:id="61" w:name="_Toc194479353"/>
       <w:r>
         <w:t>Защо е избран Django</w:t>
       </w:r>
@@ -11972,6 +12047,7 @@
     <w:p>
       <w:pPr>
         <w:spacing w:before="100" w:beforeAutospacing="1" w:after="100" w:afterAutospacing="1"/>
+        <w:ind w:firstLine="0"/>
       </w:pPr>
       <w:r>
         <w:t>Django е един от най-популярните фреймуърци за уеб разработка с Python. Той предоставя цялостна платформа за създаване на уеб приложения от началото до края. Причините за избора му в рамките на този проект са както технически, така и образователни.</w:t>
@@ -11981,7 +12057,7 @@
       <w:pPr>
         <w:pStyle w:val="3"/>
       </w:pPr>
-      <w:bookmarkStart w:id="62" w:name="_Toc194395051"/>
+      <w:bookmarkStart w:id="62" w:name="_Toc194479354"/>
       <w:r>
         <w:t>Пълноценен фреймуърк „всичко в едно</w:t>
       </w:r>
@@ -11996,8 +12072,15 @@
     <w:p>
       <w:pPr>
         <w:spacing w:before="100" w:beforeAutospacing="1" w:after="100" w:afterAutospacing="1"/>
-      </w:pPr>
-      <w:r>
+        <w:ind w:firstLine="0"/>
+        <w:rPr>
+          <w:b/>
+        </w:rPr>
+      </w:pPr>
+      <w:r>
+        <w:rPr>
+          <w:b/>
+        </w:rPr>
         <w:t>Django предлага готови модули за:</w:t>
       </w:r>
     </w:p>
@@ -12149,7 +12232,7 @@
       <w:pPr>
         <w:pStyle w:val="3"/>
       </w:pPr>
-      <w:bookmarkStart w:id="63" w:name="_Toc194395052"/>
+      <w:bookmarkStart w:id="63" w:name="_Toc194479355"/>
       <w:r>
         <w:t>Прост и четим синтаксис</w:t>
       </w:r>
@@ -12158,6 +12241,7 @@
     <w:p>
       <w:pPr>
         <w:spacing w:before="100" w:beforeAutospacing="1" w:after="100" w:afterAutospacing="1"/>
+        <w:ind w:firstLine="0"/>
       </w:pPr>
       <w:r>
         <w:t>Django използва Python – един от най-лесните за разбиране езици за програмиране. Това го прави чудесен избор за ученици и начинаещи програмисти. Логиката е ясна, структурата е последователна, а документацията – обширна.</w:t>
@@ -12171,7 +12255,7 @@
         <w:lastRenderedPageBreak/>
         <w:t xml:space="preserve"> </w:t>
       </w:r>
-      <w:bookmarkStart w:id="64" w:name="_Toc194395053"/>
+      <w:bookmarkStart w:id="64" w:name="_Toc194479356"/>
       <w:r>
         <w:t>Високо ниво на сигурност</w:t>
       </w:r>
@@ -12180,8 +12264,15 @@
     <w:p>
       <w:pPr>
         <w:spacing w:before="100" w:beforeAutospacing="1" w:after="100" w:afterAutospacing="1"/>
-      </w:pPr>
-      <w:r>
+        <w:ind w:firstLine="0"/>
+        <w:rPr>
+          <w:b/>
+        </w:rPr>
+      </w:pPr>
+      <w:r>
+        <w:rPr>
+          <w:b/>
+        </w:rPr>
         <w:t>Django автоматично предпазва от:</w:t>
       </w:r>
     </w:p>
@@ -12250,7 +12341,7 @@
       <w:pPr>
         <w:pStyle w:val="3"/>
       </w:pPr>
-      <w:bookmarkStart w:id="65" w:name="_Toc194395054"/>
+      <w:bookmarkStart w:id="65" w:name="_Toc194479357"/>
       <w:r>
         <w:t>Отлична поддръжка и документация</w:t>
       </w:r>
@@ -12259,6 +12350,7 @@
     <w:p>
       <w:pPr>
         <w:spacing w:before="100" w:beforeAutospacing="1" w:after="100" w:afterAutospacing="1"/>
+        <w:ind w:firstLine="0"/>
       </w:pPr>
       <w:r>
         <w:t>Django има активна общност, хиляди уроци и огромна база знания. Това позволява на ученика да се ориентира бързо при нужда от помощ или разширяване на проекта.</w:t>
@@ -12268,7 +12360,7 @@
       <w:pPr>
         <w:pStyle w:val="3"/>
       </w:pPr>
-      <w:bookmarkStart w:id="66" w:name="_Toc194395055"/>
+      <w:bookmarkStart w:id="66" w:name="_Toc194479358"/>
       <w:r>
         <w:t>Подходящ за мащабиране</w:t>
       </w:r>
@@ -12277,6 +12369,7 @@
     <w:p>
       <w:pPr>
         <w:spacing w:before="100" w:beforeAutospacing="1" w:after="100" w:afterAutospacing="1"/>
+        <w:ind w:firstLine="0"/>
       </w:pPr>
       <w:r>
         <w:t>С Django могат да се изграждат както малки учебни системи, така и големи търговски платформи. Фактът, че се използва от сайтове като Instagram, Mozilla, Disqus и Pinterest, е доказателство за неговата надеждност и мащабируемост.</w:t>
@@ -12290,7 +12383,7 @@
           <w:szCs w:val="24"/>
         </w:rPr>
       </w:pPr>
-      <w:bookmarkStart w:id="67" w:name="_Toc194395056"/>
+      <w:bookmarkStart w:id="67" w:name="_Toc194479359"/>
       <w:r>
         <w:t>Защо формите са подходящи за онлайн магазин</w:t>
       </w:r>
@@ -12299,6 +12392,7 @@
     <w:p>
       <w:pPr>
         <w:spacing w:before="100" w:beforeAutospacing="1" w:after="100" w:afterAutospacing="1"/>
+        <w:ind w:firstLine="0"/>
       </w:pPr>
       <w:r>
         <w:t xml:space="preserve">Един онлайн магазин е интерфейс, който трябва да приема и обработва голямо количество </w:t>
@@ -12328,7 +12422,7 @@
       <w:pPr>
         <w:pStyle w:val="3"/>
       </w:pPr>
-      <w:bookmarkStart w:id="68" w:name="_Toc194395057"/>
+      <w:bookmarkStart w:id="68" w:name="_Toc194479360"/>
       <w:r>
         <w:t>Формите като интерфейс за взаимодействие</w:t>
       </w:r>
@@ -12337,6 +12431,7 @@
     <w:p>
       <w:pPr>
         <w:spacing w:before="100" w:beforeAutospacing="1" w:after="100" w:afterAutospacing="1"/>
+        <w:ind w:firstLine="0"/>
       </w:pPr>
       <w:r>
         <w:t>Формите са най-естественият начин за потребителя да комуникира с уеб приложението. В онлайн магазин, това включва:</w:t>
@@ -12391,7 +12486,6 @@
         <w:jc w:val="left"/>
       </w:pPr>
       <w:r>
-        <w:lastRenderedPageBreak/>
         <w:t>потвърждаване на поръчка.</w:t>
       </w:r>
     </w:p>
@@ -12401,6 +12495,7 @@
         <w:ind w:firstLine="0"/>
       </w:pPr>
       <w:r>
+        <w:lastRenderedPageBreak/>
         <w:t>С Django Forms това взаимодействие става лесно за изграждане, валидиране и защита.</w:t>
       </w:r>
     </w:p>
@@ -12408,7 +12503,7 @@
       <w:pPr>
         <w:pStyle w:val="3"/>
       </w:pPr>
-      <w:bookmarkStart w:id="69" w:name="_Toc194395058"/>
+      <w:bookmarkStart w:id="69" w:name="_Toc194479361"/>
       <w:r>
         <w:rPr>
           <w:rStyle w:val="30"/>
@@ -12422,6 +12517,7 @@
     <w:p>
       <w:pPr>
         <w:spacing w:before="100" w:beforeAutospacing="1" w:after="100" w:afterAutospacing="1"/>
+        <w:ind w:firstLine="0"/>
       </w:pPr>
       <w:r>
         <w:t>Django Forms и ModelForms позволяват автоматична проверка дали въведената информация е:</w:t>
@@ -12479,7 +12575,7 @@
       <w:pPr>
         <w:pStyle w:val="3"/>
       </w:pPr>
-      <w:bookmarkStart w:id="70" w:name="_Toc194395059"/>
+      <w:bookmarkStart w:id="70" w:name="_Toc194479362"/>
       <w:r>
         <w:t>Връзка с базата данни чрез ModelForms</w:t>
       </w:r>
@@ -12488,6 +12584,7 @@
     <w:p>
       <w:pPr>
         <w:spacing w:before="100" w:beforeAutospacing="1" w:after="100" w:afterAutospacing="1"/>
+        <w:ind w:firstLine="0"/>
       </w:pPr>
       <w:r>
         <w:t xml:space="preserve">С ModelForms могат директно да се свържат формите с моделите (напр. </w:t>
@@ -12578,7 +12675,7 @@
       <w:r>
         <w:t xml:space="preserve"> </w:t>
       </w:r>
-      <w:bookmarkStart w:id="71" w:name="_Toc194395060"/>
+      <w:bookmarkStart w:id="71" w:name="_Toc194479363"/>
       <w:r>
         <w:t>Персонализиране и стил</w:t>
       </w:r>
@@ -12587,6 +12684,7 @@
     <w:p>
       <w:pPr>
         <w:spacing w:before="100" w:beforeAutospacing="1" w:after="100" w:afterAutospacing="1"/>
+        <w:ind w:firstLine="0"/>
       </w:pPr>
       <w:r>
         <w:t>С помощта на HTML шаблони и CSS, Django формите могат да бъдат стилизирани според дизайна на магазина. Могат да се използват библиотеки като Bootstrap, за да се добавят:</w:t>
@@ -12673,9 +12771,10 @@
         <w:pStyle w:val="2"/>
       </w:pPr>
       <w:r>
+        <w:lastRenderedPageBreak/>
         <w:t xml:space="preserve"> </w:t>
       </w:r>
-      <w:bookmarkStart w:id="72" w:name="_Toc194395061"/>
+      <w:bookmarkStart w:id="72" w:name="_Toc194479364"/>
       <w:r>
         <w:t>Контрол върху процеса</w:t>
       </w:r>
@@ -12684,8 +12783,15 @@
     <w:p>
       <w:pPr>
         <w:spacing w:before="100" w:beforeAutospacing="1" w:after="100" w:afterAutospacing="1"/>
-      </w:pPr>
-      <w:r>
+        <w:ind w:firstLine="0"/>
+        <w:rPr>
+          <w:b/>
+        </w:rPr>
+      </w:pPr>
+      <w:r>
+        <w:rPr>
+          <w:b/>
+        </w:rPr>
         <w:t>С Django имаме пълен контрол върху:</w:t>
       </w:r>
     </w:p>
@@ -12741,7 +12847,7 @@
       <w:pPr>
         <w:pStyle w:val="1"/>
       </w:pPr>
-      <w:bookmarkStart w:id="73" w:name="_Toc194395062"/>
+      <w:bookmarkStart w:id="73" w:name="_Toc194479365"/>
       <w:r>
         <w:t>Приноси на дипломния проект</w:t>
       </w:r>
@@ -12751,7 +12857,7 @@
       <w:pPr>
         <w:pStyle w:val="2"/>
       </w:pPr>
-      <w:bookmarkStart w:id="74" w:name="_Toc194395063"/>
+      <w:bookmarkStart w:id="74" w:name="_Toc194479366"/>
       <w:r>
         <w:t>Въведение</w:t>
       </w:r>
@@ -12760,6 +12866,7 @@
     <w:p>
       <w:pPr>
         <w:spacing w:before="100" w:beforeAutospacing="1" w:after="100" w:afterAutospacing="1"/>
+        <w:ind w:firstLine="0"/>
       </w:pPr>
       <w:r>
         <w:t xml:space="preserve">Дипломният проект на тема </w:t>
@@ -12779,7 +12886,7 @@
       <w:pPr>
         <w:pStyle w:val="2"/>
       </w:pPr>
-      <w:bookmarkStart w:id="75" w:name="_Toc194395064"/>
+      <w:bookmarkStart w:id="75" w:name="_Toc194479367"/>
       <w:r>
         <w:t>Технологични приноси</w:t>
       </w:r>
@@ -12887,7 +12994,7 @@
       <w:pPr>
         <w:pStyle w:val="2"/>
       </w:pPr>
-      <w:bookmarkStart w:id="76" w:name="_Toc194395065"/>
+      <w:bookmarkStart w:id="76" w:name="_Toc194479368"/>
       <w:r>
         <w:lastRenderedPageBreak/>
         <w:t>Образователни и лични приноси</w:t>
@@ -12976,7 +13083,7 @@
       <w:pPr>
         <w:pStyle w:val="2"/>
       </w:pPr>
-      <w:bookmarkStart w:id="77" w:name="_Toc194395066"/>
+      <w:bookmarkStart w:id="77" w:name="_Toc194479369"/>
       <w:r>
         <w:t>Значимост и приложимост</w:t>
       </w:r>
@@ -13404,13 +13511,13 @@
         </w:pBdr>
         <w:ind w:left="431" w:hanging="431"/>
       </w:pPr>
-      <w:bookmarkStart w:id="78" w:name="_Toc194395067"/>
+      <w:bookmarkStart w:id="78" w:name="_Toc194479370"/>
       <w:r>
         <w:t>Литература:</w:t>
       </w:r>
+      <w:bookmarkEnd w:id="9"/>
       <w:bookmarkEnd w:id="10"/>
       <w:bookmarkEnd w:id="11"/>
-      <w:bookmarkEnd w:id="12"/>
       <w:bookmarkEnd w:id="78"/>
     </w:p>
     <w:p>
@@ -16575,6 +16682,119 @@
     </w:lvl>
   </w:abstractNum>
   <w:abstractNum w:abstractNumId="20" w15:restartNumberingAfterBreak="0">
+    <w:nsid w:val="4F387077"/>
+    <w:multiLevelType w:val="hybridMultilevel"/>
+    <w:tmpl w:val="876469D8"/>
+    <w:lvl w:ilvl="0" w:tplc="04090001">
+      <w:start w:val="1"/>
+      <w:numFmt w:val="bullet"/>
+      <w:lvlText w:val=""/>
+      <w:lvlJc w:val="left"/>
+      <w:pPr>
+        <w:ind w:left="720" w:hanging="360"/>
+      </w:pPr>
+      <w:rPr>
+        <w:rFonts w:ascii="Symbol" w:hAnsi="Symbol" w:hint="default"/>
+      </w:rPr>
+    </w:lvl>
+    <w:lvl w:ilvl="1" w:tplc="04090003" w:tentative="1">
+      <w:start w:val="1"/>
+      <w:numFmt w:val="bullet"/>
+      <w:lvlText w:val="o"/>
+      <w:lvlJc w:val="left"/>
+      <w:pPr>
+        <w:ind w:left="1440" w:hanging="360"/>
+      </w:pPr>
+      <w:rPr>
+        <w:rFonts w:ascii="Courier New" w:hAnsi="Courier New" w:cs="Courier New" w:hint="default"/>
+      </w:rPr>
+    </w:lvl>
+    <w:lvl w:ilvl="2" w:tplc="04090005" w:tentative="1">
+      <w:start w:val="1"/>
+      <w:numFmt w:val="bullet"/>
+      <w:lvlText w:val=""/>
+      <w:lvlJc w:val="left"/>
+      <w:pPr>
+        <w:ind w:left="2160" w:hanging="360"/>
+      </w:pPr>
+      <w:rPr>
+        <w:rFonts w:ascii="Wingdings" w:hAnsi="Wingdings" w:hint="default"/>
+      </w:rPr>
+    </w:lvl>
+    <w:lvl w:ilvl="3" w:tplc="04090001" w:tentative="1">
+      <w:start w:val="1"/>
+      <w:numFmt w:val="bullet"/>
+      <w:lvlText w:val=""/>
+      <w:lvlJc w:val="left"/>
+      <w:pPr>
+        <w:ind w:left="2880" w:hanging="360"/>
+      </w:pPr>
+      <w:rPr>
+        <w:rFonts w:ascii="Symbol" w:hAnsi="Symbol" w:hint="default"/>
+      </w:rPr>
+    </w:lvl>
+    <w:lvl w:ilvl="4" w:tplc="04090003" w:tentative="1">
+      <w:start w:val="1"/>
+      <w:numFmt w:val="bullet"/>
+      <w:lvlText w:val="o"/>
+      <w:lvlJc w:val="left"/>
+      <w:pPr>
+        <w:ind w:left="3600" w:hanging="360"/>
+      </w:pPr>
+      <w:rPr>
+        <w:rFonts w:ascii="Courier New" w:hAnsi="Courier New" w:cs="Courier New" w:hint="default"/>
+      </w:rPr>
+    </w:lvl>
+    <w:lvl w:ilvl="5" w:tplc="04090005" w:tentative="1">
+      <w:start w:val="1"/>
+      <w:numFmt w:val="bullet"/>
+      <w:lvlText w:val=""/>
+      <w:lvlJc w:val="left"/>
+      <w:pPr>
+        <w:ind w:left="4320" w:hanging="360"/>
+      </w:pPr>
+      <w:rPr>
+        <w:rFonts w:ascii="Wingdings" w:hAnsi="Wingdings" w:hint="default"/>
+      </w:rPr>
+    </w:lvl>
+    <w:lvl w:ilvl="6" w:tplc="04090001" w:tentative="1">
+      <w:start w:val="1"/>
+      <w:numFmt w:val="bullet"/>
+      <w:lvlText w:val=""/>
+      <w:lvlJc w:val="left"/>
+      <w:pPr>
+        <w:ind w:left="5040" w:hanging="360"/>
+      </w:pPr>
+      <w:rPr>
+        <w:rFonts w:ascii="Symbol" w:hAnsi="Symbol" w:hint="default"/>
+      </w:rPr>
+    </w:lvl>
+    <w:lvl w:ilvl="7" w:tplc="04090003" w:tentative="1">
+      <w:start w:val="1"/>
+      <w:numFmt w:val="bullet"/>
+      <w:lvlText w:val="o"/>
+      <w:lvlJc w:val="left"/>
+      <w:pPr>
+        <w:ind w:left="5760" w:hanging="360"/>
+      </w:pPr>
+      <w:rPr>
+        <w:rFonts w:ascii="Courier New" w:hAnsi="Courier New" w:cs="Courier New" w:hint="default"/>
+      </w:rPr>
+    </w:lvl>
+    <w:lvl w:ilvl="8" w:tplc="04090005" w:tentative="1">
+      <w:start w:val="1"/>
+      <w:numFmt w:val="bullet"/>
+      <w:lvlText w:val=""/>
+      <w:lvlJc w:val="left"/>
+      <w:pPr>
+        <w:ind w:left="6480" w:hanging="360"/>
+      </w:pPr>
+      <w:rPr>
+        <w:rFonts w:ascii="Wingdings" w:hAnsi="Wingdings" w:hint="default"/>
+      </w:rPr>
+    </w:lvl>
+  </w:abstractNum>
+  <w:abstractNum w:abstractNumId="21" w15:restartNumberingAfterBreak="0">
     <w:nsid w:val="4F827D77"/>
     <w:multiLevelType w:val="multilevel"/>
     <w:tmpl w:val="22B6ECA8"/>
@@ -16723,7 +16943,7 @@
       </w:rPr>
     </w:lvl>
   </w:abstractNum>
-  <w:abstractNum w:abstractNumId="21" w15:restartNumberingAfterBreak="0">
+  <w:abstractNum w:abstractNumId="22" w15:restartNumberingAfterBreak="0">
     <w:nsid w:val="508B1A05"/>
     <w:multiLevelType w:val="multilevel"/>
     <w:tmpl w:val="B812F908"/>
@@ -16872,7 +17092,7 @@
       </w:rPr>
     </w:lvl>
   </w:abstractNum>
-  <w:abstractNum w:abstractNumId="22" w15:restartNumberingAfterBreak="0">
+  <w:abstractNum w:abstractNumId="23" w15:restartNumberingAfterBreak="0">
     <w:nsid w:val="552E0999"/>
     <w:multiLevelType w:val="multilevel"/>
     <w:tmpl w:val="7F7E6E26"/>
@@ -16988,7 +17208,7 @@
       </w:pPr>
     </w:lvl>
   </w:abstractNum>
-  <w:abstractNum w:abstractNumId="23" w15:restartNumberingAfterBreak="0">
+  <w:abstractNum w:abstractNumId="24" w15:restartNumberingAfterBreak="0">
     <w:nsid w:val="57A21ABA"/>
     <w:multiLevelType w:val="multilevel"/>
     <w:tmpl w:val="0E7C02F8"/>
@@ -17137,7 +17357,7 @@
       </w:rPr>
     </w:lvl>
   </w:abstractNum>
-  <w:abstractNum w:abstractNumId="24" w15:restartNumberingAfterBreak="0">
+  <w:abstractNum w:abstractNumId="25" w15:restartNumberingAfterBreak="0">
     <w:nsid w:val="589E7598"/>
     <w:multiLevelType w:val="multilevel"/>
     <w:tmpl w:val="3F60A0AA"/>
@@ -17286,7 +17506,7 @@
       </w:rPr>
     </w:lvl>
   </w:abstractNum>
-  <w:abstractNum w:abstractNumId="25" w15:restartNumberingAfterBreak="0">
+  <w:abstractNum w:abstractNumId="26" w15:restartNumberingAfterBreak="0">
     <w:nsid w:val="6377067B"/>
     <w:multiLevelType w:val="multilevel"/>
     <w:tmpl w:val="8AD47154"/>
@@ -17435,7 +17655,7 @@
       </w:rPr>
     </w:lvl>
   </w:abstractNum>
-  <w:abstractNum w:abstractNumId="26" w15:restartNumberingAfterBreak="0">
+  <w:abstractNum w:abstractNumId="27" w15:restartNumberingAfterBreak="0">
     <w:nsid w:val="64184B10"/>
     <w:multiLevelType w:val="multilevel"/>
     <w:tmpl w:val="D69CDFC6"/>
@@ -17584,7 +17804,7 @@
       </w:rPr>
     </w:lvl>
   </w:abstractNum>
-  <w:abstractNum w:abstractNumId="27" w15:restartNumberingAfterBreak="0">
+  <w:abstractNum w:abstractNumId="28" w15:restartNumberingAfterBreak="0">
     <w:nsid w:val="65925980"/>
     <w:multiLevelType w:val="multilevel"/>
     <w:tmpl w:val="B12207C4"/>
@@ -17700,7 +17920,7 @@
       </w:pPr>
     </w:lvl>
   </w:abstractNum>
-  <w:abstractNum w:abstractNumId="28" w15:restartNumberingAfterBreak="0">
+  <w:abstractNum w:abstractNumId="29" w15:restartNumberingAfterBreak="0">
     <w:nsid w:val="680F5084"/>
     <w:multiLevelType w:val="multilevel"/>
     <w:tmpl w:val="5DA4E4E6"/>
@@ -17849,7 +18069,7 @@
       </w:rPr>
     </w:lvl>
   </w:abstractNum>
-  <w:abstractNum w:abstractNumId="29" w15:restartNumberingAfterBreak="0">
+  <w:abstractNum w:abstractNumId="30" w15:restartNumberingAfterBreak="0">
     <w:nsid w:val="6AF50970"/>
     <w:multiLevelType w:val="multilevel"/>
     <w:tmpl w:val="57A81C94"/>
@@ -17998,7 +18218,7 @@
       </w:rPr>
     </w:lvl>
   </w:abstractNum>
-  <w:abstractNum w:abstractNumId="30" w15:restartNumberingAfterBreak="0">
+  <w:abstractNum w:abstractNumId="31" w15:restartNumberingAfterBreak="0">
     <w:nsid w:val="6C1C2E6C"/>
     <w:multiLevelType w:val="multilevel"/>
     <w:tmpl w:val="238CF538"/>
@@ -18147,7 +18367,7 @@
       </w:rPr>
     </w:lvl>
   </w:abstractNum>
-  <w:abstractNum w:abstractNumId="31" w15:restartNumberingAfterBreak="0">
+  <w:abstractNum w:abstractNumId="32" w15:restartNumberingAfterBreak="0">
     <w:nsid w:val="6F363238"/>
     <w:multiLevelType w:val="multilevel"/>
     <w:tmpl w:val="79A64F80"/>
@@ -18296,7 +18516,7 @@
       </w:rPr>
     </w:lvl>
   </w:abstractNum>
-  <w:abstractNum w:abstractNumId="32" w15:restartNumberingAfterBreak="0">
+  <w:abstractNum w:abstractNumId="33" w15:restartNumberingAfterBreak="0">
     <w:nsid w:val="737529A3"/>
     <w:multiLevelType w:val="multilevel"/>
     <w:tmpl w:val="F64455DC"/>
@@ -18445,7 +18665,7 @@
       </w:rPr>
     </w:lvl>
   </w:abstractNum>
-  <w:abstractNum w:abstractNumId="33" w15:restartNumberingAfterBreak="0">
+  <w:abstractNum w:abstractNumId="34" w15:restartNumberingAfterBreak="0">
     <w:nsid w:val="74633D67"/>
     <w:multiLevelType w:val="multilevel"/>
     <w:tmpl w:val="C896B69C"/>
@@ -18594,7 +18814,7 @@
       </w:rPr>
     </w:lvl>
   </w:abstractNum>
-  <w:abstractNum w:abstractNumId="34" w15:restartNumberingAfterBreak="0">
+  <w:abstractNum w:abstractNumId="35" w15:restartNumberingAfterBreak="0">
     <w:nsid w:val="7BE66783"/>
     <w:multiLevelType w:val="multilevel"/>
     <w:tmpl w:val="7F7E6E26"/>
@@ -18717,7 +18937,7 @@
     <w:abstractNumId w:val="10"/>
   </w:num>
   <w:num w:numId="3">
-    <w:abstractNumId w:val="26"/>
+    <w:abstractNumId w:val="27"/>
   </w:num>
   <w:num w:numId="4">
     <w:abstractNumId w:val="0"/>
@@ -18726,13 +18946,13 @@
     <w:abstractNumId w:val="18"/>
   </w:num>
   <w:num w:numId="6">
-    <w:abstractNumId w:val="34"/>
+    <w:abstractNumId w:val="35"/>
   </w:num>
   <w:num w:numId="7">
-    <w:abstractNumId w:val="29"/>
+    <w:abstractNumId w:val="30"/>
   </w:num>
   <w:num w:numId="8">
-    <w:abstractNumId w:val="28"/>
+    <w:abstractNumId w:val="29"/>
   </w:num>
   <w:num w:numId="9">
     <w:abstractNumId w:val="15"/>
@@ -18741,13 +18961,13 @@
     <w:abstractNumId w:val="9"/>
   </w:num>
   <w:num w:numId="11">
-    <w:abstractNumId w:val="27"/>
+    <w:abstractNumId w:val="28"/>
   </w:num>
   <w:num w:numId="12">
     <w:abstractNumId w:val="8"/>
   </w:num>
   <w:num w:numId="13">
-    <w:abstractNumId w:val="20"/>
+    <w:abstractNumId w:val="21"/>
   </w:num>
   <w:num w:numId="14">
     <w:abstractNumId w:val="14"/>
@@ -18756,10 +18976,10 @@
     <w:abstractNumId w:val="16"/>
   </w:num>
   <w:num w:numId="16">
-    <w:abstractNumId w:val="33"/>
+    <w:abstractNumId w:val="34"/>
   </w:num>
   <w:num w:numId="17">
-    <w:abstractNumId w:val="21"/>
+    <w:abstractNumId w:val="22"/>
   </w:num>
   <w:num w:numId="18">
     <w:abstractNumId w:val="6"/>
@@ -18768,16 +18988,16 @@
     <w:abstractNumId w:val="11"/>
   </w:num>
   <w:num w:numId="20">
-    <w:abstractNumId w:val="30"/>
+    <w:abstractNumId w:val="31"/>
   </w:num>
   <w:num w:numId="21">
-    <w:abstractNumId w:val="31"/>
+    <w:abstractNumId w:val="32"/>
   </w:num>
   <w:num w:numId="22">
     <w:abstractNumId w:val="13"/>
   </w:num>
   <w:num w:numId="23">
-    <w:abstractNumId w:val="32"/>
+    <w:abstractNumId w:val="33"/>
   </w:num>
   <w:num w:numId="24">
     <w:abstractNumId w:val="4"/>
@@ -18786,10 +19006,10 @@
     <w:abstractNumId w:val="7"/>
   </w:num>
   <w:num w:numId="26">
-    <w:abstractNumId w:val="25"/>
+    <w:abstractNumId w:val="26"/>
   </w:num>
   <w:num w:numId="27">
-    <w:abstractNumId w:val="23"/>
+    <w:abstractNumId w:val="24"/>
   </w:num>
   <w:num w:numId="28">
     <w:abstractNumId w:val="5"/>
@@ -18801,7 +19021,7 @@
     <w:abstractNumId w:val="19"/>
   </w:num>
   <w:num w:numId="31">
-    <w:abstractNumId w:val="24"/>
+    <w:abstractNumId w:val="25"/>
   </w:num>
   <w:num w:numId="32">
     <w:abstractNumId w:val="3"/>
@@ -18813,7 +19033,10 @@
     <w:abstractNumId w:val="1"/>
   </w:num>
   <w:num w:numId="35">
-    <w:abstractNumId w:val="22"/>
+    <w:abstractNumId w:val="23"/>
+  </w:num>
+  <w:num w:numId="36">
+    <w:abstractNumId w:val="20"/>
   </w:num>
   <w:numIdMacAtCleanup w:val="35"/>
 </w:numbering>
@@ -20437,7 +20660,7 @@
 </file>
 
 <file path=customXml/itemProps1.xml><?xml version="1.0" encoding="utf-8"?>
-<ds:datastoreItem xmlns:ds="http://schemas.openxmlformats.org/officeDocument/2006/customXml" ds:itemID="{341A74BE-6E98-4C0A-A1B9-2F0EB6863C8E}">
+<ds:datastoreItem xmlns:ds="http://schemas.openxmlformats.org/officeDocument/2006/customXml" ds:itemID="{B3AC2101-5E2B-4B90-BB6D-9344C54D342D}">
   <ds:schemaRefs>
     <ds:schemaRef ds:uri="http://schemas.openxmlformats.org/officeDocument/2006/bibliography"/>
   </ds:schemaRefs>

--- a/dr/Дипломен проект.docx
+++ b/dr/Дипломен проект.docx
@@ -6927,22 +6927,24 @@
       </w:pPr>
       <w:bookmarkStart w:id="1" w:name="_Toc194479297"/>
       <w:r>
-        <w:t>Django – кратък преглед на фреймуърка – 2 стр</w:t>
-      </w:r>
+        <w:t xml:space="preserve">Django – кратък преглед на фреймуърка </w:t>
+      </w:r>
+      <w:bookmarkStart w:id="2" w:name="_GoBack"/>
       <w:bookmarkEnd w:id="1"/>
+      <w:bookmarkEnd w:id="2"/>
     </w:p>
     <w:p>
       <w:pPr>
         <w:pStyle w:val="2"/>
       </w:pPr>
-      <w:bookmarkStart w:id="2" w:name="_Toc194479298"/>
+      <w:bookmarkStart w:id="3" w:name="_Toc194479298"/>
       <w:r>
         <w:t>З</w:t>
       </w:r>
       <w:r>
         <w:t>начение</w:t>
       </w:r>
-      <w:bookmarkEnd w:id="2"/>
+      <w:bookmarkEnd w:id="3"/>
     </w:p>
     <w:p>
       <w:pPr>
@@ -6976,11 +6978,11 @@
       <w:pPr>
         <w:pStyle w:val="2"/>
       </w:pPr>
-      <w:bookmarkStart w:id="3" w:name="_Toc194479299"/>
+      <w:bookmarkStart w:id="4" w:name="_Toc194479299"/>
       <w:r>
         <w:t>Основни характеристики на Django</w:t>
       </w:r>
-      <w:bookmarkEnd w:id="3"/>
+      <w:bookmarkEnd w:id="4"/>
     </w:p>
     <w:p>
       <w:pPr>
@@ -7087,11 +7089,11 @@
       <w:pPr>
         <w:pStyle w:val="2"/>
       </w:pPr>
-      <w:bookmarkStart w:id="4" w:name="_Toc194479300"/>
+      <w:bookmarkStart w:id="5" w:name="_Toc194479300"/>
       <w:r>
         <w:t>Структура на Django проект</w:t>
       </w:r>
-      <w:bookmarkEnd w:id="4"/>
+      <w:bookmarkEnd w:id="5"/>
     </w:p>
     <w:p>
       <w:pPr>
@@ -7259,11 +7261,11 @@
           <w:szCs w:val="24"/>
         </w:rPr>
       </w:pPr>
-      <w:bookmarkStart w:id="5" w:name="_Toc194479301"/>
+      <w:bookmarkStart w:id="6" w:name="_Toc194479301"/>
       <w:r>
         <w:t>Развитие и общност</w:t>
       </w:r>
-      <w:bookmarkEnd w:id="5"/>
+      <w:bookmarkEnd w:id="6"/>
     </w:p>
     <w:p>
       <w:pPr>
@@ -7356,11 +7358,11 @@
       <w:pPr>
         <w:pStyle w:val="2"/>
       </w:pPr>
-      <w:bookmarkStart w:id="6" w:name="_Toc194479302"/>
+      <w:bookmarkStart w:id="7" w:name="_Toc194479302"/>
       <w:r>
         <w:t>Предимства на Django</w:t>
       </w:r>
-      <w:bookmarkEnd w:id="6"/>
+      <w:bookmarkEnd w:id="7"/>
     </w:p>
     <w:p>
       <w:pPr>
@@ -7446,11 +7448,11 @@
       <w:pPr>
         <w:pStyle w:val="2"/>
       </w:pPr>
-      <w:bookmarkStart w:id="7" w:name="_Toc194479303"/>
+      <w:bookmarkStart w:id="8" w:name="_Toc194479303"/>
       <w:r>
         <w:t>Django и образователната среда</w:t>
       </w:r>
-      <w:bookmarkEnd w:id="7"/>
+      <w:bookmarkEnd w:id="8"/>
     </w:p>
     <w:p>
       <w:pPr>
@@ -7471,11 +7473,11 @@
       <w:pPr>
         <w:pStyle w:val="1"/>
       </w:pPr>
-      <w:bookmarkStart w:id="8" w:name="_Toc194479304"/>
+      <w:bookmarkStart w:id="9" w:name="_Toc194479304"/>
       <w:r>
         <w:t>Django Forms</w:t>
       </w:r>
-      <w:bookmarkEnd w:id="8"/>
+      <w:bookmarkEnd w:id="9"/>
     </w:p>
     <w:p>
       <w:pPr>
@@ -7485,14 +7487,14 @@
           <w:szCs w:val="24"/>
         </w:rPr>
       </w:pPr>
-      <w:bookmarkStart w:id="9" w:name="_Toc164562456"/>
-      <w:bookmarkStart w:id="10" w:name="_Toc164568069"/>
-      <w:bookmarkStart w:id="11" w:name="_Toc164627453"/>
-      <w:bookmarkStart w:id="12" w:name="_Toc194479305"/>
+      <w:bookmarkStart w:id="10" w:name="_Toc164562456"/>
+      <w:bookmarkStart w:id="11" w:name="_Toc164568069"/>
+      <w:bookmarkStart w:id="12" w:name="_Toc164627453"/>
+      <w:bookmarkStart w:id="13" w:name="_Toc194479305"/>
       <w:r>
         <w:t>Въведение</w:t>
       </w:r>
-      <w:bookmarkEnd w:id="12"/>
+      <w:bookmarkEnd w:id="13"/>
     </w:p>
     <w:p>
       <w:pPr>
@@ -7517,12 +7519,12 @@
       <w:pPr>
         <w:pStyle w:val="2"/>
       </w:pPr>
-      <w:bookmarkStart w:id="13" w:name="_Toc194479306"/>
+      <w:bookmarkStart w:id="14" w:name="_Toc194479306"/>
       <w:r>
         <w:lastRenderedPageBreak/>
         <w:t>Основни концепции</w:t>
       </w:r>
-      <w:bookmarkEnd w:id="13"/>
+      <w:bookmarkEnd w:id="14"/>
     </w:p>
     <w:p>
       <w:pPr>
@@ -7541,7 +7543,6 @@
           <w:b/>
         </w:rPr>
       </w:pPr>
-      <w:bookmarkStart w:id="14" w:name="_GoBack"/>
       <w:r>
         <w:rPr>
           <w:b/>
@@ -7549,7 +7550,6 @@
         <w:t>Пример за обикновена форма:</w:t>
       </w:r>
     </w:p>
-    <w:bookmarkEnd w:id="14"/>
     <w:p>
       <w:pPr>
         <w:spacing w:after="160" w:line="259" w:lineRule="auto"/>
@@ -13515,9 +13515,9 @@
       <w:r>
         <w:t>Литература:</w:t>
       </w:r>
-      <w:bookmarkEnd w:id="9"/>
       <w:bookmarkEnd w:id="10"/>
       <w:bookmarkEnd w:id="11"/>
+      <w:bookmarkEnd w:id="12"/>
       <w:bookmarkEnd w:id="78"/>
     </w:p>
     <w:p>
@@ -20660,7 +20660,7 @@
 </file>
 
 <file path=customXml/itemProps1.xml><?xml version="1.0" encoding="utf-8"?>
-<ds:datastoreItem xmlns:ds="http://schemas.openxmlformats.org/officeDocument/2006/customXml" ds:itemID="{B3AC2101-5E2B-4B90-BB6D-9344C54D342D}">
+<ds:datastoreItem xmlns:ds="http://schemas.openxmlformats.org/officeDocument/2006/customXml" ds:itemID="{6C227F0E-EAF6-43C7-8956-712B5DB507B5}">
   <ds:schemaRefs>
     <ds:schemaRef ds:uri="http://schemas.openxmlformats.org/officeDocument/2006/bibliography"/>
   </ds:schemaRefs>

--- a/dr/Дипломен проект.docx
+++ b/dr/Дипломен проект.docx
@@ -64,13 +64,150 @@
           <w:r>
             <w:fldChar w:fldCharType="separate"/>
           </w:r>
-          <w:hyperlink w:anchor="_Toc194997258" w:history="1">
+          <w:bookmarkStart w:id="0" w:name="_GoBack"/>
+          <w:bookmarkEnd w:id="0"/>
+          <w:r>
+            <w:rPr>
+              <w:rStyle w:val="a7"/>
+              <w:noProof/>
+            </w:rPr>
+            <w:fldChar w:fldCharType="begin"/>
+          </w:r>
+          <w:r>
+            <w:rPr>
+              <w:rStyle w:val="a7"/>
+              <w:noProof/>
+            </w:rPr>
+            <w:instrText xml:space="preserve"> </w:instrText>
+          </w:r>
+          <w:r>
+            <w:rPr>
+              <w:noProof/>
+            </w:rPr>
+            <w:instrText>HYPERLINK \l "_Toc194999926"</w:instrText>
+          </w:r>
+          <w:r>
+            <w:rPr>
+              <w:rStyle w:val="a7"/>
+              <w:noProof/>
+            </w:rPr>
+            <w:instrText xml:space="preserve"> </w:instrText>
+          </w:r>
+          <w:r>
+            <w:rPr>
+              <w:rStyle w:val="a7"/>
+              <w:noProof/>
+            </w:rPr>
+          </w:r>
+          <w:r>
+            <w:rPr>
+              <w:rStyle w:val="a7"/>
+              <w:noProof/>
+            </w:rPr>
+            <w:fldChar w:fldCharType="separate"/>
+          </w:r>
+          <w:r>
+            <w:rPr>
+              <w:rStyle w:val="a7"/>
+              <w:noProof/>
+            </w:rPr>
+            <w:t>1.</w:t>
+          </w:r>
+          <w:r>
+            <w:rPr>
+              <w:rFonts w:asciiTheme="minorHAnsi" w:hAnsiTheme="minorHAnsi" w:cstheme="minorBidi"/>
+              <w:noProof/>
+              <w:sz w:val="22"/>
+              <w:szCs w:val="22"/>
+              <w:lang w:val="en-US"/>
+            </w:rPr>
+            <w:tab/>
+          </w:r>
+          <w:r>
+            <w:rPr>
+              <w:rStyle w:val="a7"/>
+              <w:noProof/>
+            </w:rPr>
+            <w:t>Увод (въведение)</w:t>
+          </w:r>
+          <w:r>
+            <w:rPr>
+              <w:noProof/>
+              <w:webHidden/>
+            </w:rPr>
+            <w:tab/>
+          </w:r>
+          <w:r>
+            <w:rPr>
+              <w:noProof/>
+              <w:webHidden/>
+            </w:rPr>
+            <w:fldChar w:fldCharType="begin"/>
+          </w:r>
+          <w:r>
+            <w:rPr>
+              <w:noProof/>
+              <w:webHidden/>
+            </w:rPr>
+            <w:instrText xml:space="preserve"> PAGEREF _Toc194999926 \h </w:instrText>
+          </w:r>
+          <w:r>
+            <w:rPr>
+              <w:noProof/>
+              <w:webHidden/>
+            </w:rPr>
+          </w:r>
+          <w:r>
+            <w:rPr>
+              <w:noProof/>
+              <w:webHidden/>
+            </w:rPr>
+            <w:fldChar w:fldCharType="separate"/>
+          </w:r>
+          <w:r>
+            <w:rPr>
+              <w:noProof/>
+              <w:webHidden/>
+            </w:rPr>
+            <w:t>4</w:t>
+          </w:r>
+          <w:r>
+            <w:rPr>
+              <w:noProof/>
+              <w:webHidden/>
+            </w:rPr>
+            <w:fldChar w:fldCharType="end"/>
+          </w:r>
+          <w:r>
+            <w:rPr>
+              <w:rStyle w:val="a7"/>
+              <w:noProof/>
+            </w:rPr>
+            <w:fldChar w:fldCharType="end"/>
+          </w:r>
+        </w:p>
+        <w:p>
+          <w:pPr>
+            <w:pStyle w:val="11"/>
+            <w:tabs>
+              <w:tab w:val="left" w:pos="1320"/>
+              <w:tab w:val="right" w:leader="dot" w:pos="9062"/>
+            </w:tabs>
+            <w:rPr>
+              <w:rFonts w:asciiTheme="minorHAnsi" w:hAnsiTheme="minorHAnsi" w:cstheme="minorBidi"/>
+              <w:noProof/>
+              <w:sz w:val="22"/>
+              <w:szCs w:val="22"/>
+              <w:lang w:val="en-US"/>
+            </w:rPr>
+          </w:pPr>
+          <w:hyperlink w:anchor="_Toc194999927" w:history="1">
             <w:r>
               <w:rPr>
                 <w:rStyle w:val="a7"/>
                 <w:noProof/>
               </w:rPr>
-              <w:t>1.</w:t>
+              <w:t>2.</w:t>
             </w:r>
             <w:r>
               <w:rPr>
@@ -87,7 +224,7 @@
                 <w:rStyle w:val="a7"/>
                 <w:noProof/>
               </w:rPr>
-              <w:t>Увод (въведение)</w:t>
+              <w:t>Django – кратък преглед на фреймуърка</w:t>
             </w:r>
             <w:r>
               <w:rPr>
@@ -108,7 +245,7 @@
                 <w:noProof/>
                 <w:webHidden/>
               </w:rPr>
-              <w:instrText xml:space="preserve"> PAGEREF _Toc194997258 \h </w:instrText>
+              <w:instrText xml:space="preserve"> PAGEREF _Toc194999927 \h </w:instrText>
             </w:r>
             <w:r>
               <w:rPr>
@@ -128,7 +265,547 @@
                 <w:noProof/>
                 <w:webHidden/>
               </w:rPr>
-              <w:t>3</w:t>
+              <w:t>4</w:t>
+            </w:r>
+            <w:r>
+              <w:rPr>
+                <w:noProof/>
+                <w:webHidden/>
+              </w:rPr>
+              <w:fldChar w:fldCharType="end"/>
+            </w:r>
+          </w:hyperlink>
+        </w:p>
+        <w:p>
+          <w:pPr>
+            <w:pStyle w:val="21"/>
+            <w:tabs>
+              <w:tab w:val="left" w:pos="1760"/>
+              <w:tab w:val="right" w:leader="dot" w:pos="9062"/>
+            </w:tabs>
+            <w:rPr>
+              <w:rFonts w:asciiTheme="minorHAnsi" w:hAnsiTheme="minorHAnsi" w:cstheme="minorBidi"/>
+              <w:noProof/>
+              <w:sz w:val="22"/>
+              <w:szCs w:val="22"/>
+              <w:lang w:val="en-US"/>
+            </w:rPr>
+          </w:pPr>
+          <w:hyperlink w:anchor="_Toc194999928" w:history="1">
+            <w:r>
+              <w:rPr>
+                <w:rStyle w:val="a7"/>
+                <w:noProof/>
+              </w:rPr>
+              <w:t>2.1</w:t>
+            </w:r>
+            <w:r>
+              <w:rPr>
+                <w:rFonts w:asciiTheme="minorHAnsi" w:hAnsiTheme="minorHAnsi" w:cstheme="minorBidi"/>
+                <w:noProof/>
+                <w:sz w:val="22"/>
+                <w:szCs w:val="22"/>
+                <w:lang w:val="en-US"/>
+              </w:rPr>
+              <w:tab/>
+            </w:r>
+            <w:r>
+              <w:rPr>
+                <w:rStyle w:val="a7"/>
+                <w:noProof/>
+              </w:rPr>
+              <w:t>Значение</w:t>
+            </w:r>
+            <w:r>
+              <w:rPr>
+                <w:noProof/>
+                <w:webHidden/>
+              </w:rPr>
+              <w:tab/>
+            </w:r>
+            <w:r>
+              <w:rPr>
+                <w:noProof/>
+                <w:webHidden/>
+              </w:rPr>
+              <w:fldChar w:fldCharType="begin"/>
+            </w:r>
+            <w:r>
+              <w:rPr>
+                <w:noProof/>
+                <w:webHidden/>
+              </w:rPr>
+              <w:instrText xml:space="preserve"> PAGEREF _Toc194999928 \h </w:instrText>
+            </w:r>
+            <w:r>
+              <w:rPr>
+                <w:noProof/>
+                <w:webHidden/>
+              </w:rPr>
+            </w:r>
+            <w:r>
+              <w:rPr>
+                <w:noProof/>
+                <w:webHidden/>
+              </w:rPr>
+              <w:fldChar w:fldCharType="separate"/>
+            </w:r>
+            <w:r>
+              <w:rPr>
+                <w:noProof/>
+                <w:webHidden/>
+              </w:rPr>
+              <w:t>4</w:t>
+            </w:r>
+            <w:r>
+              <w:rPr>
+                <w:noProof/>
+                <w:webHidden/>
+              </w:rPr>
+              <w:fldChar w:fldCharType="end"/>
+            </w:r>
+          </w:hyperlink>
+        </w:p>
+        <w:p>
+          <w:pPr>
+            <w:pStyle w:val="21"/>
+            <w:tabs>
+              <w:tab w:val="left" w:pos="1760"/>
+              <w:tab w:val="right" w:leader="dot" w:pos="9062"/>
+            </w:tabs>
+            <w:rPr>
+              <w:rFonts w:asciiTheme="minorHAnsi" w:hAnsiTheme="minorHAnsi" w:cstheme="minorBidi"/>
+              <w:noProof/>
+              <w:sz w:val="22"/>
+              <w:szCs w:val="22"/>
+              <w:lang w:val="en-US"/>
+            </w:rPr>
+          </w:pPr>
+          <w:hyperlink w:anchor="_Toc194999929" w:history="1">
+            <w:r>
+              <w:rPr>
+                <w:rStyle w:val="a7"/>
+                <w:noProof/>
+              </w:rPr>
+              <w:t>2.2</w:t>
+            </w:r>
+            <w:r>
+              <w:rPr>
+                <w:rFonts w:asciiTheme="minorHAnsi" w:hAnsiTheme="minorHAnsi" w:cstheme="minorBidi"/>
+                <w:noProof/>
+                <w:sz w:val="22"/>
+                <w:szCs w:val="22"/>
+                <w:lang w:val="en-US"/>
+              </w:rPr>
+              <w:tab/>
+            </w:r>
+            <w:r>
+              <w:rPr>
+                <w:rStyle w:val="a7"/>
+                <w:noProof/>
+              </w:rPr>
+              <w:t>Основни характеристики на Django</w:t>
+            </w:r>
+            <w:r>
+              <w:rPr>
+                <w:noProof/>
+                <w:webHidden/>
+              </w:rPr>
+              <w:tab/>
+            </w:r>
+            <w:r>
+              <w:rPr>
+                <w:noProof/>
+                <w:webHidden/>
+              </w:rPr>
+              <w:fldChar w:fldCharType="begin"/>
+            </w:r>
+            <w:r>
+              <w:rPr>
+                <w:noProof/>
+                <w:webHidden/>
+              </w:rPr>
+              <w:instrText xml:space="preserve"> PAGEREF _Toc194999929 \h </w:instrText>
+            </w:r>
+            <w:r>
+              <w:rPr>
+                <w:noProof/>
+                <w:webHidden/>
+              </w:rPr>
+            </w:r>
+            <w:r>
+              <w:rPr>
+                <w:noProof/>
+                <w:webHidden/>
+              </w:rPr>
+              <w:fldChar w:fldCharType="separate"/>
+            </w:r>
+            <w:r>
+              <w:rPr>
+                <w:noProof/>
+                <w:webHidden/>
+              </w:rPr>
+              <w:t>5</w:t>
+            </w:r>
+            <w:r>
+              <w:rPr>
+                <w:noProof/>
+                <w:webHidden/>
+              </w:rPr>
+              <w:fldChar w:fldCharType="end"/>
+            </w:r>
+          </w:hyperlink>
+        </w:p>
+        <w:p>
+          <w:pPr>
+            <w:pStyle w:val="21"/>
+            <w:tabs>
+              <w:tab w:val="left" w:pos="1760"/>
+              <w:tab w:val="right" w:leader="dot" w:pos="9062"/>
+            </w:tabs>
+            <w:rPr>
+              <w:rFonts w:asciiTheme="minorHAnsi" w:hAnsiTheme="minorHAnsi" w:cstheme="minorBidi"/>
+              <w:noProof/>
+              <w:sz w:val="22"/>
+              <w:szCs w:val="22"/>
+              <w:lang w:val="en-US"/>
+            </w:rPr>
+          </w:pPr>
+          <w:hyperlink w:anchor="_Toc194999930" w:history="1">
+            <w:r>
+              <w:rPr>
+                <w:rStyle w:val="a7"/>
+                <w:noProof/>
+              </w:rPr>
+              <w:t>2.3</w:t>
+            </w:r>
+            <w:r>
+              <w:rPr>
+                <w:rFonts w:asciiTheme="minorHAnsi" w:hAnsiTheme="minorHAnsi" w:cstheme="minorBidi"/>
+                <w:noProof/>
+                <w:sz w:val="22"/>
+                <w:szCs w:val="22"/>
+                <w:lang w:val="en-US"/>
+              </w:rPr>
+              <w:tab/>
+            </w:r>
+            <w:r>
+              <w:rPr>
+                <w:rStyle w:val="a7"/>
+                <w:noProof/>
+              </w:rPr>
+              <w:t>Структура на Django проект</w:t>
+            </w:r>
+            <w:r>
+              <w:rPr>
+                <w:noProof/>
+                <w:webHidden/>
+              </w:rPr>
+              <w:tab/>
+            </w:r>
+            <w:r>
+              <w:rPr>
+                <w:noProof/>
+                <w:webHidden/>
+              </w:rPr>
+              <w:fldChar w:fldCharType="begin"/>
+            </w:r>
+            <w:r>
+              <w:rPr>
+                <w:noProof/>
+                <w:webHidden/>
+              </w:rPr>
+              <w:instrText xml:space="preserve"> PAGEREF _Toc194999930 \h </w:instrText>
+            </w:r>
+            <w:r>
+              <w:rPr>
+                <w:noProof/>
+                <w:webHidden/>
+              </w:rPr>
+            </w:r>
+            <w:r>
+              <w:rPr>
+                <w:noProof/>
+                <w:webHidden/>
+              </w:rPr>
+              <w:fldChar w:fldCharType="separate"/>
+            </w:r>
+            <w:r>
+              <w:rPr>
+                <w:noProof/>
+                <w:webHidden/>
+              </w:rPr>
+              <w:t>5</w:t>
+            </w:r>
+            <w:r>
+              <w:rPr>
+                <w:noProof/>
+                <w:webHidden/>
+              </w:rPr>
+              <w:fldChar w:fldCharType="end"/>
+            </w:r>
+          </w:hyperlink>
+        </w:p>
+        <w:p>
+          <w:pPr>
+            <w:pStyle w:val="21"/>
+            <w:tabs>
+              <w:tab w:val="left" w:pos="1760"/>
+              <w:tab w:val="right" w:leader="dot" w:pos="9062"/>
+            </w:tabs>
+            <w:rPr>
+              <w:rFonts w:asciiTheme="minorHAnsi" w:hAnsiTheme="minorHAnsi" w:cstheme="minorBidi"/>
+              <w:noProof/>
+              <w:sz w:val="22"/>
+              <w:szCs w:val="22"/>
+              <w:lang w:val="en-US"/>
+            </w:rPr>
+          </w:pPr>
+          <w:hyperlink w:anchor="_Toc194999931" w:history="1">
+            <w:r>
+              <w:rPr>
+                <w:rStyle w:val="a7"/>
+                <w:noProof/>
+              </w:rPr>
+              <w:t>2.4</w:t>
+            </w:r>
+            <w:r>
+              <w:rPr>
+                <w:rFonts w:asciiTheme="minorHAnsi" w:hAnsiTheme="minorHAnsi" w:cstheme="minorBidi"/>
+                <w:noProof/>
+                <w:sz w:val="22"/>
+                <w:szCs w:val="22"/>
+                <w:lang w:val="en-US"/>
+              </w:rPr>
+              <w:tab/>
+            </w:r>
+            <w:r>
+              <w:rPr>
+                <w:rStyle w:val="a7"/>
+                <w:noProof/>
+              </w:rPr>
+              <w:t>Развитие и общност</w:t>
+            </w:r>
+            <w:r>
+              <w:rPr>
+                <w:noProof/>
+                <w:webHidden/>
+              </w:rPr>
+              <w:tab/>
+            </w:r>
+            <w:r>
+              <w:rPr>
+                <w:noProof/>
+                <w:webHidden/>
+              </w:rPr>
+              <w:fldChar w:fldCharType="begin"/>
+            </w:r>
+            <w:r>
+              <w:rPr>
+                <w:noProof/>
+                <w:webHidden/>
+              </w:rPr>
+              <w:instrText xml:space="preserve"> PAGEREF _Toc194999931 \h </w:instrText>
+            </w:r>
+            <w:r>
+              <w:rPr>
+                <w:noProof/>
+                <w:webHidden/>
+              </w:rPr>
+            </w:r>
+            <w:r>
+              <w:rPr>
+                <w:noProof/>
+                <w:webHidden/>
+              </w:rPr>
+              <w:fldChar w:fldCharType="separate"/>
+            </w:r>
+            <w:r>
+              <w:rPr>
+                <w:noProof/>
+                <w:webHidden/>
+              </w:rPr>
+              <w:t>6</w:t>
+            </w:r>
+            <w:r>
+              <w:rPr>
+                <w:noProof/>
+                <w:webHidden/>
+              </w:rPr>
+              <w:fldChar w:fldCharType="end"/>
+            </w:r>
+          </w:hyperlink>
+        </w:p>
+        <w:p>
+          <w:pPr>
+            <w:pStyle w:val="21"/>
+            <w:tabs>
+              <w:tab w:val="left" w:pos="1760"/>
+              <w:tab w:val="right" w:leader="dot" w:pos="9062"/>
+            </w:tabs>
+            <w:rPr>
+              <w:rFonts w:asciiTheme="minorHAnsi" w:hAnsiTheme="minorHAnsi" w:cstheme="minorBidi"/>
+              <w:noProof/>
+              <w:sz w:val="22"/>
+              <w:szCs w:val="22"/>
+              <w:lang w:val="en-US"/>
+            </w:rPr>
+          </w:pPr>
+          <w:hyperlink w:anchor="_Toc194999932" w:history="1">
+            <w:r>
+              <w:rPr>
+                <w:rStyle w:val="a7"/>
+                <w:noProof/>
+              </w:rPr>
+              <w:t>2.5</w:t>
+            </w:r>
+            <w:r>
+              <w:rPr>
+                <w:rFonts w:asciiTheme="minorHAnsi" w:hAnsiTheme="minorHAnsi" w:cstheme="minorBidi"/>
+                <w:noProof/>
+                <w:sz w:val="22"/>
+                <w:szCs w:val="22"/>
+                <w:lang w:val="en-US"/>
+              </w:rPr>
+              <w:tab/>
+            </w:r>
+            <w:r>
+              <w:rPr>
+                <w:rStyle w:val="a7"/>
+                <w:noProof/>
+              </w:rPr>
+              <w:t>Предимства на Django</w:t>
+            </w:r>
+            <w:r>
+              <w:rPr>
+                <w:noProof/>
+                <w:webHidden/>
+              </w:rPr>
+              <w:tab/>
+            </w:r>
+            <w:r>
+              <w:rPr>
+                <w:noProof/>
+                <w:webHidden/>
+              </w:rPr>
+              <w:fldChar w:fldCharType="begin"/>
+            </w:r>
+            <w:r>
+              <w:rPr>
+                <w:noProof/>
+                <w:webHidden/>
+              </w:rPr>
+              <w:instrText xml:space="preserve"> PAGEREF _Toc194999932 \h </w:instrText>
+            </w:r>
+            <w:r>
+              <w:rPr>
+                <w:noProof/>
+                <w:webHidden/>
+              </w:rPr>
+            </w:r>
+            <w:r>
+              <w:rPr>
+                <w:noProof/>
+                <w:webHidden/>
+              </w:rPr>
+              <w:fldChar w:fldCharType="separate"/>
+            </w:r>
+            <w:r>
+              <w:rPr>
+                <w:noProof/>
+                <w:webHidden/>
+              </w:rPr>
+              <w:t>6</w:t>
+            </w:r>
+            <w:r>
+              <w:rPr>
+                <w:noProof/>
+                <w:webHidden/>
+              </w:rPr>
+              <w:fldChar w:fldCharType="end"/>
+            </w:r>
+          </w:hyperlink>
+        </w:p>
+        <w:p>
+          <w:pPr>
+            <w:pStyle w:val="21"/>
+            <w:tabs>
+              <w:tab w:val="left" w:pos="1760"/>
+              <w:tab w:val="right" w:leader="dot" w:pos="9062"/>
+            </w:tabs>
+            <w:rPr>
+              <w:rFonts w:asciiTheme="minorHAnsi" w:hAnsiTheme="minorHAnsi" w:cstheme="minorBidi"/>
+              <w:noProof/>
+              <w:sz w:val="22"/>
+              <w:szCs w:val="22"/>
+              <w:lang w:val="en-US"/>
+            </w:rPr>
+          </w:pPr>
+          <w:hyperlink w:anchor="_Toc194999933" w:history="1">
+            <w:r>
+              <w:rPr>
+                <w:rStyle w:val="a7"/>
+                <w:noProof/>
+              </w:rPr>
+              <w:t>2.6</w:t>
+            </w:r>
+            <w:r>
+              <w:rPr>
+                <w:rFonts w:asciiTheme="minorHAnsi" w:hAnsiTheme="minorHAnsi" w:cstheme="minorBidi"/>
+                <w:noProof/>
+                <w:sz w:val="22"/>
+                <w:szCs w:val="22"/>
+                <w:lang w:val="en-US"/>
+              </w:rPr>
+              <w:tab/>
+            </w:r>
+            <w:r>
+              <w:rPr>
+                <w:rStyle w:val="a7"/>
+                <w:noProof/>
+              </w:rPr>
+              <w:t>Django и образователната среда</w:t>
+            </w:r>
+            <w:r>
+              <w:rPr>
+                <w:noProof/>
+                <w:webHidden/>
+              </w:rPr>
+              <w:tab/>
+            </w:r>
+            <w:r>
+              <w:rPr>
+                <w:noProof/>
+                <w:webHidden/>
+              </w:rPr>
+              <w:fldChar w:fldCharType="begin"/>
+            </w:r>
+            <w:r>
+              <w:rPr>
+                <w:noProof/>
+                <w:webHidden/>
+              </w:rPr>
+              <w:instrText xml:space="preserve"> PAGEREF _Toc194999933 \h </w:instrText>
+            </w:r>
+            <w:r>
+              <w:rPr>
+                <w:noProof/>
+                <w:webHidden/>
+              </w:rPr>
+            </w:r>
+            <w:r>
+              <w:rPr>
+                <w:noProof/>
+                <w:webHidden/>
+              </w:rPr>
+              <w:fldChar w:fldCharType="separate"/>
+            </w:r>
+            <w:r>
+              <w:rPr>
+                <w:noProof/>
+                <w:webHidden/>
+              </w:rPr>
+              <w:t>6</w:t>
             </w:r>
             <w:r>
               <w:rPr>
@@ -154,13 +831,13 @@
               <w:lang w:val="en-US"/>
             </w:rPr>
           </w:pPr>
-          <w:hyperlink w:anchor="_Toc194997259" w:history="1">
+          <w:hyperlink w:anchor="_Toc194999934" w:history="1">
             <w:r>
               <w:rPr>
                 <w:rStyle w:val="a7"/>
                 <w:noProof/>
               </w:rPr>
-              <w:t>2.</w:t>
+              <w:t>3.</w:t>
             </w:r>
             <w:r>
               <w:rPr>
@@ -177,7 +854,7 @@
                 <w:rStyle w:val="a7"/>
                 <w:noProof/>
               </w:rPr>
-              <w:t>Django – кратък преглед на фреймуърка</w:t>
+              <w:t>Django Forms</w:t>
             </w:r>
             <w:r>
               <w:rPr>
@@ -198,7 +875,7 @@
                 <w:noProof/>
                 <w:webHidden/>
               </w:rPr>
-              <w:instrText xml:space="preserve"> PAGEREF _Toc194997259 \h </w:instrText>
+              <w:instrText xml:space="preserve"> PAGEREF _Toc194999934 \h </w:instrText>
             </w:r>
             <w:r>
               <w:rPr>
@@ -218,7 +895,7 @@
                 <w:noProof/>
                 <w:webHidden/>
               </w:rPr>
-              <w:t>4</w:t>
+              <w:t>7</w:t>
             </w:r>
             <w:r>
               <w:rPr>
@@ -244,13 +921,13 @@
               <w:lang w:val="en-US"/>
             </w:rPr>
           </w:pPr>
-          <w:hyperlink w:anchor="_Toc194997260" w:history="1">
+          <w:hyperlink w:anchor="_Toc194999935" w:history="1">
             <w:r>
               <w:rPr>
                 <w:rStyle w:val="a7"/>
                 <w:noProof/>
               </w:rPr>
-              <w:t>2.1</w:t>
+              <w:t>3.1</w:t>
             </w:r>
             <w:r>
               <w:rPr>
@@ -267,7 +944,7 @@
                 <w:rStyle w:val="a7"/>
                 <w:noProof/>
               </w:rPr>
-              <w:t>Значение</w:t>
+              <w:t>Въведение</w:t>
             </w:r>
             <w:r>
               <w:rPr>
@@ -288,7 +965,7 @@
                 <w:noProof/>
                 <w:webHidden/>
               </w:rPr>
-              <w:instrText xml:space="preserve"> PAGEREF _Toc194997260 \h </w:instrText>
+              <w:instrText xml:space="preserve"> PAGEREF _Toc194999935 \h </w:instrText>
             </w:r>
             <w:r>
               <w:rPr>
@@ -308,7 +985,7 @@
                 <w:noProof/>
                 <w:webHidden/>
               </w:rPr>
-              <w:t>4</w:t>
+              <w:t>7</w:t>
             </w:r>
             <w:r>
               <w:rPr>
@@ -334,13 +1011,13 @@
               <w:lang w:val="en-US"/>
             </w:rPr>
           </w:pPr>
-          <w:hyperlink w:anchor="_Toc194997261" w:history="1">
+          <w:hyperlink w:anchor="_Toc194999936" w:history="1">
             <w:r>
               <w:rPr>
                 <w:rStyle w:val="a7"/>
                 <w:noProof/>
               </w:rPr>
-              <w:t>2.2</w:t>
+              <w:t>3.2</w:t>
             </w:r>
             <w:r>
               <w:rPr>
@@ -357,7 +1034,7 @@
                 <w:rStyle w:val="a7"/>
                 <w:noProof/>
               </w:rPr>
-              <w:t>Основни характеристики на Django</w:t>
+              <w:t>Основни концепции</w:t>
             </w:r>
             <w:r>
               <w:rPr>
@@ -378,7 +1055,7 @@
                 <w:noProof/>
                 <w:webHidden/>
               </w:rPr>
-              <w:instrText xml:space="preserve"> PAGEREF _Toc194997261 \h </w:instrText>
+              <w:instrText xml:space="preserve"> PAGEREF _Toc194999936 \h </w:instrText>
             </w:r>
             <w:r>
               <w:rPr>
@@ -398,7 +1075,7 @@
                 <w:noProof/>
                 <w:webHidden/>
               </w:rPr>
-              <w:t>5</w:t>
+              <w:t>7</w:t>
             </w:r>
             <w:r>
               <w:rPr>
@@ -424,13 +1101,13 @@
               <w:lang w:val="en-US"/>
             </w:rPr>
           </w:pPr>
-          <w:hyperlink w:anchor="_Toc194997262" w:history="1">
+          <w:hyperlink w:anchor="_Toc194999937" w:history="1">
             <w:r>
               <w:rPr>
                 <w:rStyle w:val="a7"/>
                 <w:noProof/>
               </w:rPr>
-              <w:t>2.3</w:t>
+              <w:t>3.3</w:t>
             </w:r>
             <w:r>
               <w:rPr>
@@ -447,7 +1124,7 @@
                 <w:rStyle w:val="a7"/>
                 <w:noProof/>
               </w:rPr>
-              <w:t>Структура на Django проект</w:t>
+              <w:t>Използване на форми във view</w:t>
             </w:r>
             <w:r>
               <w:rPr>
@@ -468,7 +1145,7 @@
                 <w:noProof/>
                 <w:webHidden/>
               </w:rPr>
-              <w:instrText xml:space="preserve"> PAGEREF _Toc194997262 \h </w:instrText>
+              <w:instrText xml:space="preserve"> PAGEREF _Toc194999937 \h </w:instrText>
             </w:r>
             <w:r>
               <w:rPr>
@@ -488,7 +1165,7 @@
                 <w:noProof/>
                 <w:webHidden/>
               </w:rPr>
-              <w:t>5</w:t>
+              <w:t>7</w:t>
             </w:r>
             <w:r>
               <w:rPr>
@@ -514,13 +1191,13 @@
               <w:lang w:val="en-US"/>
             </w:rPr>
           </w:pPr>
-          <w:hyperlink w:anchor="_Toc194997263" w:history="1">
+          <w:hyperlink w:anchor="_Toc194999938" w:history="1">
             <w:r>
               <w:rPr>
                 <w:rStyle w:val="a7"/>
                 <w:noProof/>
               </w:rPr>
-              <w:t>2.4</w:t>
+              <w:t>3.4</w:t>
             </w:r>
             <w:r>
               <w:rPr>
@@ -537,7 +1214,7 @@
                 <w:rStyle w:val="a7"/>
                 <w:noProof/>
               </w:rPr>
-              <w:t>Развитие и общност</w:t>
+              <w:t>Рендиране на формата в шаблон</w:t>
             </w:r>
             <w:r>
               <w:rPr>
@@ -558,7 +1235,7 @@
                 <w:noProof/>
                 <w:webHidden/>
               </w:rPr>
-              <w:instrText xml:space="preserve"> PAGEREF _Toc194997263 \h </w:instrText>
+              <w:instrText xml:space="preserve"> PAGEREF _Toc194999938 \h </w:instrText>
             </w:r>
             <w:r>
               <w:rPr>
@@ -578,7 +1255,7 @@
                 <w:noProof/>
                 <w:webHidden/>
               </w:rPr>
-              <w:t>6</w:t>
+              <w:t>8</w:t>
             </w:r>
             <w:r>
               <w:rPr>
@@ -604,13 +1281,13 @@
               <w:lang w:val="en-US"/>
             </w:rPr>
           </w:pPr>
-          <w:hyperlink w:anchor="_Toc194997264" w:history="1">
+          <w:hyperlink w:anchor="_Toc194999939" w:history="1">
             <w:r>
               <w:rPr>
                 <w:rStyle w:val="a7"/>
                 <w:noProof/>
               </w:rPr>
-              <w:t>2.5</w:t>
+              <w:t>3.5</w:t>
             </w:r>
             <w:r>
               <w:rPr>
@@ -627,7 +1304,7 @@
                 <w:rStyle w:val="a7"/>
                 <w:noProof/>
               </w:rPr>
-              <w:t>Предимства на Django</w:t>
+              <w:t>Видове полета във форми</w:t>
             </w:r>
             <w:r>
               <w:rPr>
@@ -648,7 +1325,7 @@
                 <w:noProof/>
                 <w:webHidden/>
               </w:rPr>
-              <w:instrText xml:space="preserve"> PAGEREF _Toc194997264 \h </w:instrText>
+              <w:instrText xml:space="preserve"> PAGEREF _Toc194999939 \h </w:instrText>
             </w:r>
             <w:r>
               <w:rPr>
@@ -668,7 +1345,7 @@
                 <w:noProof/>
                 <w:webHidden/>
               </w:rPr>
-              <w:t>6</w:t>
+              <w:t>8</w:t>
             </w:r>
             <w:r>
               <w:rPr>
@@ -694,13 +1371,13 @@
               <w:lang w:val="en-US"/>
             </w:rPr>
           </w:pPr>
-          <w:hyperlink w:anchor="_Toc194997265" w:history="1">
+          <w:hyperlink w:anchor="_Toc194999940" w:history="1">
             <w:r>
               <w:rPr>
                 <w:rStyle w:val="a7"/>
                 <w:noProof/>
               </w:rPr>
-              <w:t>2.6</w:t>
+              <w:t>3.6</w:t>
             </w:r>
             <w:r>
               <w:rPr>
@@ -717,7 +1394,7 @@
                 <w:rStyle w:val="a7"/>
                 <w:noProof/>
               </w:rPr>
-              <w:t>Django и образователната среда</w:t>
+              <w:t>Персонализиране на формите</w:t>
             </w:r>
             <w:r>
               <w:rPr>
@@ -738,7 +1415,7 @@
                 <w:noProof/>
                 <w:webHidden/>
               </w:rPr>
-              <w:instrText xml:space="preserve"> PAGEREF _Toc194997265 \h </w:instrText>
+              <w:instrText xml:space="preserve"> PAGEREF _Toc194999940 \h </w:instrText>
             </w:r>
             <w:r>
               <w:rPr>
@@ -758,7 +1435,187 @@
                 <w:noProof/>
                 <w:webHidden/>
               </w:rPr>
-              <w:t>6</w:t>
+              <w:t>9</w:t>
+            </w:r>
+            <w:r>
+              <w:rPr>
+                <w:noProof/>
+                <w:webHidden/>
+              </w:rPr>
+              <w:fldChar w:fldCharType="end"/>
+            </w:r>
+          </w:hyperlink>
+        </w:p>
+        <w:p>
+          <w:pPr>
+            <w:pStyle w:val="21"/>
+            <w:tabs>
+              <w:tab w:val="left" w:pos="1760"/>
+              <w:tab w:val="right" w:leader="dot" w:pos="9062"/>
+            </w:tabs>
+            <w:rPr>
+              <w:rFonts w:asciiTheme="minorHAnsi" w:hAnsiTheme="minorHAnsi" w:cstheme="minorBidi"/>
+              <w:noProof/>
+              <w:sz w:val="22"/>
+              <w:szCs w:val="22"/>
+              <w:lang w:val="en-US"/>
+            </w:rPr>
+          </w:pPr>
+          <w:hyperlink w:anchor="_Toc194999941" w:history="1">
+            <w:r>
+              <w:rPr>
+                <w:rStyle w:val="a7"/>
+                <w:noProof/>
+              </w:rPr>
+              <w:t>3.7</w:t>
+            </w:r>
+            <w:r>
+              <w:rPr>
+                <w:rFonts w:asciiTheme="minorHAnsi" w:hAnsiTheme="minorHAnsi" w:cstheme="minorBidi"/>
+                <w:noProof/>
+                <w:sz w:val="22"/>
+                <w:szCs w:val="22"/>
+                <w:lang w:val="en-US"/>
+              </w:rPr>
+              <w:tab/>
+            </w:r>
+            <w:r>
+              <w:rPr>
+                <w:rStyle w:val="a7"/>
+                <w:noProof/>
+              </w:rPr>
+              <w:t>Валидация</w:t>
+            </w:r>
+            <w:r>
+              <w:rPr>
+                <w:noProof/>
+                <w:webHidden/>
+              </w:rPr>
+              <w:tab/>
+            </w:r>
+            <w:r>
+              <w:rPr>
+                <w:noProof/>
+                <w:webHidden/>
+              </w:rPr>
+              <w:fldChar w:fldCharType="begin"/>
+            </w:r>
+            <w:r>
+              <w:rPr>
+                <w:noProof/>
+                <w:webHidden/>
+              </w:rPr>
+              <w:instrText xml:space="preserve"> PAGEREF _Toc194999941 \h </w:instrText>
+            </w:r>
+            <w:r>
+              <w:rPr>
+                <w:noProof/>
+                <w:webHidden/>
+              </w:rPr>
+            </w:r>
+            <w:r>
+              <w:rPr>
+                <w:noProof/>
+                <w:webHidden/>
+              </w:rPr>
+              <w:fldChar w:fldCharType="separate"/>
+            </w:r>
+            <w:r>
+              <w:rPr>
+                <w:noProof/>
+                <w:webHidden/>
+              </w:rPr>
+              <w:t>10</w:t>
+            </w:r>
+            <w:r>
+              <w:rPr>
+                <w:noProof/>
+                <w:webHidden/>
+              </w:rPr>
+              <w:fldChar w:fldCharType="end"/>
+            </w:r>
+          </w:hyperlink>
+        </w:p>
+        <w:p>
+          <w:pPr>
+            <w:pStyle w:val="21"/>
+            <w:tabs>
+              <w:tab w:val="left" w:pos="1760"/>
+              <w:tab w:val="right" w:leader="dot" w:pos="9062"/>
+            </w:tabs>
+            <w:rPr>
+              <w:rFonts w:asciiTheme="minorHAnsi" w:hAnsiTheme="minorHAnsi" w:cstheme="minorBidi"/>
+              <w:noProof/>
+              <w:sz w:val="22"/>
+              <w:szCs w:val="22"/>
+              <w:lang w:val="en-US"/>
+            </w:rPr>
+          </w:pPr>
+          <w:hyperlink w:anchor="_Toc194999942" w:history="1">
+            <w:r>
+              <w:rPr>
+                <w:rStyle w:val="a7"/>
+                <w:noProof/>
+              </w:rPr>
+              <w:t>3.8</w:t>
+            </w:r>
+            <w:r>
+              <w:rPr>
+                <w:rFonts w:asciiTheme="minorHAnsi" w:hAnsiTheme="minorHAnsi" w:cstheme="minorBidi"/>
+                <w:noProof/>
+                <w:sz w:val="22"/>
+                <w:szCs w:val="22"/>
+                <w:lang w:val="en-US"/>
+              </w:rPr>
+              <w:tab/>
+            </w:r>
+            <w:r>
+              <w:rPr>
+                <w:rStyle w:val="a7"/>
+                <w:noProof/>
+              </w:rPr>
+              <w:t>Съобщения за грешки</w:t>
+            </w:r>
+            <w:r>
+              <w:rPr>
+                <w:noProof/>
+                <w:webHidden/>
+              </w:rPr>
+              <w:tab/>
+            </w:r>
+            <w:r>
+              <w:rPr>
+                <w:noProof/>
+                <w:webHidden/>
+              </w:rPr>
+              <w:fldChar w:fldCharType="begin"/>
+            </w:r>
+            <w:r>
+              <w:rPr>
+                <w:noProof/>
+                <w:webHidden/>
+              </w:rPr>
+              <w:instrText xml:space="preserve"> PAGEREF _Toc194999942 \h </w:instrText>
+            </w:r>
+            <w:r>
+              <w:rPr>
+                <w:noProof/>
+                <w:webHidden/>
+              </w:rPr>
+            </w:r>
+            <w:r>
+              <w:rPr>
+                <w:noProof/>
+                <w:webHidden/>
+              </w:rPr>
+              <w:fldChar w:fldCharType="separate"/>
+            </w:r>
+            <w:r>
+              <w:rPr>
+                <w:noProof/>
+                <w:webHidden/>
+              </w:rPr>
+              <w:t>10</w:t>
             </w:r>
             <w:r>
               <w:rPr>
@@ -784,13 +1641,13 @@
               <w:lang w:val="en-US"/>
             </w:rPr>
           </w:pPr>
-          <w:hyperlink w:anchor="_Toc194997266" w:history="1">
+          <w:hyperlink w:anchor="_Toc194999943" w:history="1">
             <w:r>
               <w:rPr>
                 <w:rStyle w:val="a7"/>
                 <w:noProof/>
               </w:rPr>
-              <w:t>3.</w:t>
+              <w:t>4.</w:t>
             </w:r>
             <w:r>
               <w:rPr>
@@ -807,7 +1664,7 @@
                 <w:rStyle w:val="a7"/>
                 <w:noProof/>
               </w:rPr>
-              <w:t>Django Forms</w:t>
+              <w:t>ModelForms</w:t>
             </w:r>
             <w:r>
               <w:rPr>
@@ -828,7 +1685,7 @@
                 <w:noProof/>
                 <w:webHidden/>
               </w:rPr>
-              <w:instrText xml:space="preserve"> PAGEREF _Toc194997266 \h </w:instrText>
+              <w:instrText xml:space="preserve"> PAGEREF _Toc194999943 \h </w:instrText>
             </w:r>
             <w:r>
               <w:rPr>
@@ -848,7 +1705,7 @@
                 <w:noProof/>
                 <w:webHidden/>
               </w:rPr>
-              <w:t>7</w:t>
+              <w:t>10</w:t>
             </w:r>
             <w:r>
               <w:rPr>
@@ -874,13 +1731,13 @@
               <w:lang w:val="en-US"/>
             </w:rPr>
           </w:pPr>
-          <w:hyperlink w:anchor="_Toc194997267" w:history="1">
+          <w:hyperlink w:anchor="_Toc194999944" w:history="1">
             <w:r>
               <w:rPr>
                 <w:rStyle w:val="a7"/>
                 <w:noProof/>
               </w:rPr>
-              <w:t>3.1</w:t>
+              <w:t>4.1</w:t>
             </w:r>
             <w:r>
               <w:rPr>
@@ -918,7 +1775,7 @@
                 <w:noProof/>
                 <w:webHidden/>
               </w:rPr>
-              <w:instrText xml:space="preserve"> PAGEREF _Toc194997267 \h </w:instrText>
+              <w:instrText xml:space="preserve"> PAGEREF _Toc194999944 \h </w:instrText>
             </w:r>
             <w:r>
               <w:rPr>
@@ -938,7 +1795,7 @@
                 <w:noProof/>
                 <w:webHidden/>
               </w:rPr>
-              <w:t>7</w:t>
+              <w:t>10</w:t>
             </w:r>
             <w:r>
               <w:rPr>
@@ -964,13 +1821,13 @@
               <w:lang w:val="en-US"/>
             </w:rPr>
           </w:pPr>
-          <w:hyperlink w:anchor="_Toc194997268" w:history="1">
+          <w:hyperlink w:anchor="_Toc194999945" w:history="1">
             <w:r>
               <w:rPr>
                 <w:rStyle w:val="a7"/>
                 <w:noProof/>
               </w:rPr>
-              <w:t>3.2</w:t>
+              <w:t>4.2</w:t>
             </w:r>
             <w:r>
               <w:rPr>
@@ -987,7 +1844,7 @@
                 <w:rStyle w:val="a7"/>
                 <w:noProof/>
               </w:rPr>
-              <w:t>Основни концепции</w:t>
+              <w:t>Създаване на ModelForm</w:t>
             </w:r>
             <w:r>
               <w:rPr>
@@ -1008,7 +1865,7 @@
                 <w:noProof/>
                 <w:webHidden/>
               </w:rPr>
-              <w:instrText xml:space="preserve"> PAGEREF _Toc194997268 \h </w:instrText>
+              <w:instrText xml:space="preserve"> PAGEREF _Toc194999945 \h </w:instrText>
             </w:r>
             <w:r>
               <w:rPr>
@@ -1028,7 +1885,7 @@
                 <w:noProof/>
                 <w:webHidden/>
               </w:rPr>
-              <w:t>7</w:t>
+              <w:t>11</w:t>
             </w:r>
             <w:r>
               <w:rPr>
@@ -1054,13 +1911,13 @@
               <w:lang w:val="en-US"/>
             </w:rPr>
           </w:pPr>
-          <w:hyperlink w:anchor="_Toc194997269" w:history="1">
+          <w:hyperlink w:anchor="_Toc194999946" w:history="1">
             <w:r>
               <w:rPr>
                 <w:rStyle w:val="a7"/>
                 <w:noProof/>
               </w:rPr>
-              <w:t>3.3</w:t>
+              <w:t>4.3</w:t>
             </w:r>
             <w:r>
               <w:rPr>
@@ -1077,7 +1934,7 @@
                 <w:rStyle w:val="a7"/>
                 <w:noProof/>
               </w:rPr>
-              <w:t>Използване на форми във view</w:t>
+              <w:t>Използване във View</w:t>
             </w:r>
             <w:r>
               <w:rPr>
@@ -1098,7 +1955,7 @@
                 <w:noProof/>
                 <w:webHidden/>
               </w:rPr>
-              <w:instrText xml:space="preserve"> PAGEREF _Toc194997269 \h </w:instrText>
+              <w:instrText xml:space="preserve"> PAGEREF _Toc194999946 \h </w:instrText>
             </w:r>
             <w:r>
               <w:rPr>
@@ -1118,7 +1975,7 @@
                 <w:noProof/>
                 <w:webHidden/>
               </w:rPr>
-              <w:t>7</w:t>
+              <w:t>12</w:t>
             </w:r>
             <w:r>
               <w:rPr>
@@ -1144,13 +2001,13 @@
               <w:lang w:val="en-US"/>
             </w:rPr>
           </w:pPr>
-          <w:hyperlink w:anchor="_Toc194997270" w:history="1">
+          <w:hyperlink w:anchor="_Toc194999947" w:history="1">
             <w:r>
               <w:rPr>
                 <w:rStyle w:val="a7"/>
                 <w:noProof/>
               </w:rPr>
-              <w:t>3.4</w:t>
+              <w:t>4.4</w:t>
             </w:r>
             <w:r>
               <w:rPr>
@@ -1167,7 +2024,7 @@
                 <w:rStyle w:val="a7"/>
                 <w:noProof/>
               </w:rPr>
-              <w:t>Рендиране на формата в шаблон</w:t>
+              <w:t>Полета и конфигурация</w:t>
             </w:r>
             <w:r>
               <w:rPr>
@@ -1188,7 +2045,7 @@
                 <w:noProof/>
                 <w:webHidden/>
               </w:rPr>
-              <w:instrText xml:space="preserve"> PAGEREF _Toc194997270 \h </w:instrText>
+              <w:instrText xml:space="preserve"> PAGEREF _Toc194999947 \h </w:instrText>
             </w:r>
             <w:r>
               <w:rPr>
@@ -1208,7 +2065,7 @@
                 <w:noProof/>
                 <w:webHidden/>
               </w:rPr>
-              <w:t>8</w:t>
+              <w:t>12</w:t>
             </w:r>
             <w:r>
               <w:rPr>
@@ -1234,13 +2091,13 @@
               <w:lang w:val="en-US"/>
             </w:rPr>
           </w:pPr>
-          <w:hyperlink w:anchor="_Toc194997271" w:history="1">
+          <w:hyperlink w:anchor="_Toc194999948" w:history="1">
             <w:r>
               <w:rPr>
                 <w:rStyle w:val="a7"/>
                 <w:noProof/>
               </w:rPr>
-              <w:t>3.5</w:t>
+              <w:t>4.5</w:t>
             </w:r>
             <w:r>
               <w:rPr>
@@ -1257,7 +2114,7 @@
                 <w:rStyle w:val="a7"/>
                 <w:noProof/>
               </w:rPr>
-              <w:t>Видове полета във форми</w:t>
+              <w:t>Предимства на ModelForms</w:t>
             </w:r>
             <w:r>
               <w:rPr>
@@ -1278,7 +2135,7 @@
                 <w:noProof/>
                 <w:webHidden/>
               </w:rPr>
-              <w:instrText xml:space="preserve"> PAGEREF _Toc194997271 \h </w:instrText>
+              <w:instrText xml:space="preserve"> PAGEREF _Toc194999948 \h </w:instrText>
             </w:r>
             <w:r>
               <w:rPr>
@@ -1298,7 +2155,7 @@
                 <w:noProof/>
                 <w:webHidden/>
               </w:rPr>
-              <w:t>8</w:t>
+              <w:t>13</w:t>
             </w:r>
             <w:r>
               <w:rPr>
@@ -1324,13 +2181,13 @@
               <w:lang w:val="en-US"/>
             </w:rPr>
           </w:pPr>
-          <w:hyperlink w:anchor="_Toc194997272" w:history="1">
+          <w:hyperlink w:anchor="_Toc194999949" w:history="1">
             <w:r>
               <w:rPr>
                 <w:rStyle w:val="a7"/>
                 <w:noProof/>
               </w:rPr>
-              <w:t>3.6</w:t>
+              <w:t>4.6</w:t>
             </w:r>
             <w:r>
               <w:rPr>
@@ -1347,7 +2204,7 @@
                 <w:rStyle w:val="a7"/>
                 <w:noProof/>
               </w:rPr>
-              <w:t>Персонализиране на формите</w:t>
+              <w:t>Валидация при ModelForms</w:t>
             </w:r>
             <w:r>
               <w:rPr>
@@ -1368,7 +2225,7 @@
                 <w:noProof/>
                 <w:webHidden/>
               </w:rPr>
-              <w:instrText xml:space="preserve"> PAGEREF _Toc194997272 \h </w:instrText>
+              <w:instrText xml:space="preserve"> PAGEREF _Toc194999949 \h </w:instrText>
             </w:r>
             <w:r>
               <w:rPr>
@@ -1388,7 +2245,7 @@
                 <w:noProof/>
                 <w:webHidden/>
               </w:rPr>
-              <w:t>9</w:t>
+              <w:t>13</w:t>
             </w:r>
             <w:r>
               <w:rPr>
@@ -1414,13 +2271,13 @@
               <w:lang w:val="en-US"/>
             </w:rPr>
           </w:pPr>
-          <w:hyperlink w:anchor="_Toc194997273" w:history="1">
+          <w:hyperlink w:anchor="_Toc194999950" w:history="1">
             <w:r>
               <w:rPr>
                 <w:rStyle w:val="a7"/>
                 <w:noProof/>
               </w:rPr>
-              <w:t>3.7</w:t>
+              <w:t>4.7</w:t>
             </w:r>
             <w:r>
               <w:rPr>
@@ -1437,7 +2294,7 @@
                 <w:rStyle w:val="a7"/>
                 <w:noProof/>
               </w:rPr>
-              <w:t>Валидация</w:t>
+              <w:t>Пример от практиката: форма за добавяне на продукт</w:t>
             </w:r>
             <w:r>
               <w:rPr>
@@ -1458,7 +2315,7 @@
                 <w:noProof/>
                 <w:webHidden/>
               </w:rPr>
-              <w:instrText xml:space="preserve"> PAGEREF _Toc194997273 \h </w:instrText>
+              <w:instrText xml:space="preserve"> PAGEREF _Toc194999950 \h </w:instrText>
             </w:r>
             <w:r>
               <w:rPr>
@@ -1478,7 +2335,97 @@
                 <w:noProof/>
                 <w:webHidden/>
               </w:rPr>
-              <w:t>10</w:t>
+              <w:t>14</w:t>
+            </w:r>
+            <w:r>
+              <w:rPr>
+                <w:noProof/>
+                <w:webHidden/>
+              </w:rPr>
+              <w:fldChar w:fldCharType="end"/>
+            </w:r>
+          </w:hyperlink>
+        </w:p>
+        <w:p>
+          <w:pPr>
+            <w:pStyle w:val="11"/>
+            <w:tabs>
+              <w:tab w:val="left" w:pos="1320"/>
+              <w:tab w:val="right" w:leader="dot" w:pos="9062"/>
+            </w:tabs>
+            <w:rPr>
+              <w:rFonts w:asciiTheme="minorHAnsi" w:hAnsiTheme="minorHAnsi" w:cstheme="minorBidi"/>
+              <w:noProof/>
+              <w:sz w:val="22"/>
+              <w:szCs w:val="22"/>
+              <w:lang w:val="en-US"/>
+            </w:rPr>
+          </w:pPr>
+          <w:hyperlink w:anchor="_Toc194999951" w:history="1">
+            <w:r>
+              <w:rPr>
+                <w:rStyle w:val="a7"/>
+                <w:noProof/>
+              </w:rPr>
+              <w:t>5.</w:t>
+            </w:r>
+            <w:r>
+              <w:rPr>
+                <w:rFonts w:asciiTheme="minorHAnsi" w:hAnsiTheme="minorHAnsi" w:cstheme="minorBidi"/>
+                <w:noProof/>
+                <w:sz w:val="22"/>
+                <w:szCs w:val="22"/>
+                <w:lang w:val="en-US"/>
+              </w:rPr>
+              <w:tab/>
+            </w:r>
+            <w:r>
+              <w:rPr>
+                <w:rStyle w:val="a7"/>
+                <w:noProof/>
+              </w:rPr>
+              <w:t>Валидиране на данни</w:t>
+            </w:r>
+            <w:r>
+              <w:rPr>
+                <w:noProof/>
+                <w:webHidden/>
+              </w:rPr>
+              <w:tab/>
+            </w:r>
+            <w:r>
+              <w:rPr>
+                <w:noProof/>
+                <w:webHidden/>
+              </w:rPr>
+              <w:fldChar w:fldCharType="begin"/>
+            </w:r>
+            <w:r>
+              <w:rPr>
+                <w:noProof/>
+                <w:webHidden/>
+              </w:rPr>
+              <w:instrText xml:space="preserve"> PAGEREF _Toc194999951 \h </w:instrText>
+            </w:r>
+            <w:r>
+              <w:rPr>
+                <w:noProof/>
+                <w:webHidden/>
+              </w:rPr>
+            </w:r>
+            <w:r>
+              <w:rPr>
+                <w:noProof/>
+                <w:webHidden/>
+              </w:rPr>
+              <w:fldChar w:fldCharType="separate"/>
+            </w:r>
+            <w:r>
+              <w:rPr>
+                <w:noProof/>
+                <w:webHidden/>
+              </w:rPr>
+              <w:t>14</w:t>
             </w:r>
             <w:r>
               <w:rPr>
@@ -1504,13 +2451,13 @@
               <w:lang w:val="en-US"/>
             </w:rPr>
           </w:pPr>
-          <w:hyperlink w:anchor="_Toc194997274" w:history="1">
+          <w:hyperlink w:anchor="_Toc194999952" w:history="1">
             <w:r>
               <w:rPr>
                 <w:rStyle w:val="a7"/>
                 <w:noProof/>
               </w:rPr>
-              <w:t>3.8</w:t>
+              <w:t>5.1</w:t>
             </w:r>
             <w:r>
               <w:rPr>
@@ -1527,6 +2474,668 @@
                 <w:rStyle w:val="a7"/>
                 <w:noProof/>
               </w:rPr>
+              <w:t>Въведение</w:t>
+            </w:r>
+            <w:r>
+              <w:rPr>
+                <w:noProof/>
+                <w:webHidden/>
+              </w:rPr>
+              <w:tab/>
+            </w:r>
+            <w:r>
+              <w:rPr>
+                <w:noProof/>
+                <w:webHidden/>
+              </w:rPr>
+              <w:fldChar w:fldCharType="begin"/>
+            </w:r>
+            <w:r>
+              <w:rPr>
+                <w:noProof/>
+                <w:webHidden/>
+              </w:rPr>
+              <w:instrText xml:space="preserve"> PAGEREF _Toc194999952 \h </w:instrText>
+            </w:r>
+            <w:r>
+              <w:rPr>
+                <w:noProof/>
+                <w:webHidden/>
+              </w:rPr>
+            </w:r>
+            <w:r>
+              <w:rPr>
+                <w:noProof/>
+                <w:webHidden/>
+              </w:rPr>
+              <w:fldChar w:fldCharType="separate"/>
+            </w:r>
+            <w:r>
+              <w:rPr>
+                <w:noProof/>
+                <w:webHidden/>
+              </w:rPr>
+              <w:t>14</w:t>
+            </w:r>
+            <w:r>
+              <w:rPr>
+                <w:noProof/>
+                <w:webHidden/>
+              </w:rPr>
+              <w:fldChar w:fldCharType="end"/>
+            </w:r>
+          </w:hyperlink>
+        </w:p>
+        <w:p>
+          <w:pPr>
+            <w:pStyle w:val="21"/>
+            <w:tabs>
+              <w:tab w:val="left" w:pos="1760"/>
+              <w:tab w:val="right" w:leader="dot" w:pos="9062"/>
+            </w:tabs>
+            <w:rPr>
+              <w:rFonts w:asciiTheme="minorHAnsi" w:hAnsiTheme="minorHAnsi" w:cstheme="minorBidi"/>
+              <w:noProof/>
+              <w:sz w:val="22"/>
+              <w:szCs w:val="22"/>
+              <w:lang w:val="en-US"/>
+            </w:rPr>
+          </w:pPr>
+          <w:hyperlink w:anchor="_Toc194999953" w:history="1">
+            <w:r>
+              <w:rPr>
+                <w:rStyle w:val="a7"/>
+                <w:noProof/>
+              </w:rPr>
+              <w:t>5.2</w:t>
+            </w:r>
+            <w:r>
+              <w:rPr>
+                <w:rFonts w:asciiTheme="minorHAnsi" w:hAnsiTheme="minorHAnsi" w:cstheme="minorBidi"/>
+                <w:noProof/>
+                <w:sz w:val="22"/>
+                <w:szCs w:val="22"/>
+                <w:lang w:val="en-US"/>
+              </w:rPr>
+              <w:tab/>
+            </w:r>
+            <w:r>
+              <w:rPr>
+                <w:rStyle w:val="a7"/>
+                <w:noProof/>
+              </w:rPr>
+              <w:t>Вградена валидация в Django</w:t>
+            </w:r>
+            <w:r>
+              <w:rPr>
+                <w:noProof/>
+                <w:webHidden/>
+              </w:rPr>
+              <w:tab/>
+            </w:r>
+            <w:r>
+              <w:rPr>
+                <w:noProof/>
+                <w:webHidden/>
+              </w:rPr>
+              <w:fldChar w:fldCharType="begin"/>
+            </w:r>
+            <w:r>
+              <w:rPr>
+                <w:noProof/>
+                <w:webHidden/>
+              </w:rPr>
+              <w:instrText xml:space="preserve"> PAGEREF _Toc194999953 \h </w:instrText>
+            </w:r>
+            <w:r>
+              <w:rPr>
+                <w:noProof/>
+                <w:webHidden/>
+              </w:rPr>
+            </w:r>
+            <w:r>
+              <w:rPr>
+                <w:noProof/>
+                <w:webHidden/>
+              </w:rPr>
+              <w:fldChar w:fldCharType="separate"/>
+            </w:r>
+            <w:r>
+              <w:rPr>
+                <w:noProof/>
+                <w:webHidden/>
+              </w:rPr>
+              <w:t>14</w:t>
+            </w:r>
+            <w:r>
+              <w:rPr>
+                <w:noProof/>
+                <w:webHidden/>
+              </w:rPr>
+              <w:fldChar w:fldCharType="end"/>
+            </w:r>
+          </w:hyperlink>
+        </w:p>
+        <w:p>
+          <w:pPr>
+            <w:pStyle w:val="21"/>
+            <w:tabs>
+              <w:tab w:val="left" w:pos="1760"/>
+              <w:tab w:val="right" w:leader="dot" w:pos="9062"/>
+            </w:tabs>
+            <w:rPr>
+              <w:rFonts w:asciiTheme="minorHAnsi" w:hAnsiTheme="minorHAnsi" w:cstheme="minorBidi"/>
+              <w:noProof/>
+              <w:sz w:val="22"/>
+              <w:szCs w:val="22"/>
+              <w:lang w:val="en-US"/>
+            </w:rPr>
+          </w:pPr>
+          <w:hyperlink w:anchor="_Toc194999954" w:history="1">
+            <w:r>
+              <w:rPr>
+                <w:rStyle w:val="a7"/>
+                <w:noProof/>
+              </w:rPr>
+              <w:t>5.3</w:t>
+            </w:r>
+            <w:r>
+              <w:rPr>
+                <w:rFonts w:asciiTheme="minorHAnsi" w:hAnsiTheme="minorHAnsi" w:cstheme="minorBidi"/>
+                <w:noProof/>
+                <w:sz w:val="22"/>
+                <w:szCs w:val="22"/>
+                <w:lang w:val="en-US"/>
+              </w:rPr>
+              <w:tab/>
+            </w:r>
+            <w:r>
+              <w:rPr>
+                <w:rStyle w:val="a7"/>
+                <w:noProof/>
+              </w:rPr>
+              <w:t xml:space="preserve">Валидация с метода </w:t>
+            </w:r>
+            <w:r>
+              <w:rPr>
+                <w:rStyle w:val="a7"/>
+                <w:rFonts w:ascii="Courier New" w:hAnsi="Courier New" w:cs="Courier New"/>
+                <w:noProof/>
+              </w:rPr>
+              <w:t>is_valid()</w:t>
+            </w:r>
+            <w:r>
+              <w:rPr>
+                <w:noProof/>
+                <w:webHidden/>
+              </w:rPr>
+              <w:tab/>
+            </w:r>
+            <w:r>
+              <w:rPr>
+                <w:noProof/>
+                <w:webHidden/>
+              </w:rPr>
+              <w:fldChar w:fldCharType="begin"/>
+            </w:r>
+            <w:r>
+              <w:rPr>
+                <w:noProof/>
+                <w:webHidden/>
+              </w:rPr>
+              <w:instrText xml:space="preserve"> PAGEREF _Toc194999954 \h </w:instrText>
+            </w:r>
+            <w:r>
+              <w:rPr>
+                <w:noProof/>
+                <w:webHidden/>
+              </w:rPr>
+            </w:r>
+            <w:r>
+              <w:rPr>
+                <w:noProof/>
+                <w:webHidden/>
+              </w:rPr>
+              <w:fldChar w:fldCharType="separate"/>
+            </w:r>
+            <w:r>
+              <w:rPr>
+                <w:noProof/>
+                <w:webHidden/>
+              </w:rPr>
+              <w:t>15</w:t>
+            </w:r>
+            <w:r>
+              <w:rPr>
+                <w:noProof/>
+                <w:webHidden/>
+              </w:rPr>
+              <w:fldChar w:fldCharType="end"/>
+            </w:r>
+          </w:hyperlink>
+        </w:p>
+        <w:p>
+          <w:pPr>
+            <w:pStyle w:val="21"/>
+            <w:tabs>
+              <w:tab w:val="left" w:pos="1760"/>
+              <w:tab w:val="right" w:leader="dot" w:pos="9062"/>
+            </w:tabs>
+            <w:rPr>
+              <w:rFonts w:asciiTheme="minorHAnsi" w:hAnsiTheme="minorHAnsi" w:cstheme="minorBidi"/>
+              <w:noProof/>
+              <w:sz w:val="22"/>
+              <w:szCs w:val="22"/>
+              <w:lang w:val="en-US"/>
+            </w:rPr>
+          </w:pPr>
+          <w:hyperlink w:anchor="_Toc194999955" w:history="1">
+            <w:r>
+              <w:rPr>
+                <w:rStyle w:val="a7"/>
+                <w:noProof/>
+              </w:rPr>
+              <w:t>5.4</w:t>
+            </w:r>
+            <w:r>
+              <w:rPr>
+                <w:rFonts w:asciiTheme="minorHAnsi" w:hAnsiTheme="minorHAnsi" w:cstheme="minorBidi"/>
+                <w:noProof/>
+                <w:sz w:val="22"/>
+                <w:szCs w:val="22"/>
+                <w:lang w:val="en-US"/>
+              </w:rPr>
+              <w:tab/>
+            </w:r>
+            <w:r>
+              <w:rPr>
+                <w:rStyle w:val="a7"/>
+                <w:noProof/>
+              </w:rPr>
+              <w:t xml:space="preserve">Персонализирана валидация с </w:t>
+            </w:r>
+            <w:r>
+              <w:rPr>
+                <w:rStyle w:val="a7"/>
+                <w:rFonts w:ascii="Courier New" w:hAnsi="Courier New" w:cs="Courier New"/>
+                <w:noProof/>
+              </w:rPr>
+              <w:t>clean_&lt;поле&gt;()</w:t>
+            </w:r>
+            <w:r>
+              <w:rPr>
+                <w:noProof/>
+                <w:webHidden/>
+              </w:rPr>
+              <w:tab/>
+            </w:r>
+            <w:r>
+              <w:rPr>
+                <w:noProof/>
+                <w:webHidden/>
+              </w:rPr>
+              <w:fldChar w:fldCharType="begin"/>
+            </w:r>
+            <w:r>
+              <w:rPr>
+                <w:noProof/>
+                <w:webHidden/>
+              </w:rPr>
+              <w:instrText xml:space="preserve"> PAGEREF _Toc194999955 \h </w:instrText>
+            </w:r>
+            <w:r>
+              <w:rPr>
+                <w:noProof/>
+                <w:webHidden/>
+              </w:rPr>
+            </w:r>
+            <w:r>
+              <w:rPr>
+                <w:noProof/>
+                <w:webHidden/>
+              </w:rPr>
+              <w:fldChar w:fldCharType="separate"/>
+            </w:r>
+            <w:r>
+              <w:rPr>
+                <w:noProof/>
+                <w:webHidden/>
+              </w:rPr>
+              <w:t>15</w:t>
+            </w:r>
+            <w:r>
+              <w:rPr>
+                <w:noProof/>
+                <w:webHidden/>
+              </w:rPr>
+              <w:fldChar w:fldCharType="end"/>
+            </w:r>
+          </w:hyperlink>
+        </w:p>
+        <w:p>
+          <w:pPr>
+            <w:pStyle w:val="21"/>
+            <w:tabs>
+              <w:tab w:val="left" w:pos="1760"/>
+              <w:tab w:val="right" w:leader="dot" w:pos="9062"/>
+            </w:tabs>
+            <w:rPr>
+              <w:rFonts w:asciiTheme="minorHAnsi" w:hAnsiTheme="minorHAnsi" w:cstheme="minorBidi"/>
+              <w:noProof/>
+              <w:sz w:val="22"/>
+              <w:szCs w:val="22"/>
+              <w:lang w:val="en-US"/>
+            </w:rPr>
+          </w:pPr>
+          <w:hyperlink w:anchor="_Toc194999956" w:history="1">
+            <w:r>
+              <w:rPr>
+                <w:rStyle w:val="a7"/>
+                <w:noProof/>
+              </w:rPr>
+              <w:t>5.5</w:t>
+            </w:r>
+            <w:r>
+              <w:rPr>
+                <w:rFonts w:asciiTheme="minorHAnsi" w:hAnsiTheme="minorHAnsi" w:cstheme="minorBidi"/>
+                <w:noProof/>
+                <w:sz w:val="22"/>
+                <w:szCs w:val="22"/>
+                <w:lang w:val="en-US"/>
+              </w:rPr>
+              <w:tab/>
+            </w:r>
+            <w:r>
+              <w:rPr>
+                <w:rStyle w:val="a7"/>
+                <w:noProof/>
+              </w:rPr>
+              <w:t xml:space="preserve">Глобална валидация с </w:t>
+            </w:r>
+            <w:r>
+              <w:rPr>
+                <w:rStyle w:val="a7"/>
+                <w:rFonts w:ascii="Courier New" w:hAnsi="Courier New" w:cs="Courier New"/>
+                <w:noProof/>
+              </w:rPr>
+              <w:t>clean()</w:t>
+            </w:r>
+            <w:r>
+              <w:rPr>
+                <w:noProof/>
+                <w:webHidden/>
+              </w:rPr>
+              <w:tab/>
+            </w:r>
+            <w:r>
+              <w:rPr>
+                <w:noProof/>
+                <w:webHidden/>
+              </w:rPr>
+              <w:fldChar w:fldCharType="begin"/>
+            </w:r>
+            <w:r>
+              <w:rPr>
+                <w:noProof/>
+                <w:webHidden/>
+              </w:rPr>
+              <w:instrText xml:space="preserve"> PAGEREF _Toc194999956 \h </w:instrText>
+            </w:r>
+            <w:r>
+              <w:rPr>
+                <w:noProof/>
+                <w:webHidden/>
+              </w:rPr>
+            </w:r>
+            <w:r>
+              <w:rPr>
+                <w:noProof/>
+                <w:webHidden/>
+              </w:rPr>
+              <w:fldChar w:fldCharType="separate"/>
+            </w:r>
+            <w:r>
+              <w:rPr>
+                <w:noProof/>
+                <w:webHidden/>
+              </w:rPr>
+              <w:t>16</w:t>
+            </w:r>
+            <w:r>
+              <w:rPr>
+                <w:noProof/>
+                <w:webHidden/>
+              </w:rPr>
+              <w:fldChar w:fldCharType="end"/>
+            </w:r>
+          </w:hyperlink>
+        </w:p>
+        <w:p>
+          <w:pPr>
+            <w:pStyle w:val="21"/>
+            <w:tabs>
+              <w:tab w:val="left" w:pos="1760"/>
+              <w:tab w:val="right" w:leader="dot" w:pos="9062"/>
+            </w:tabs>
+            <w:rPr>
+              <w:rFonts w:asciiTheme="minorHAnsi" w:hAnsiTheme="minorHAnsi" w:cstheme="minorBidi"/>
+              <w:noProof/>
+              <w:sz w:val="22"/>
+              <w:szCs w:val="22"/>
+              <w:lang w:val="en-US"/>
+            </w:rPr>
+          </w:pPr>
+          <w:hyperlink w:anchor="_Toc194999957" w:history="1">
+            <w:r>
+              <w:rPr>
+                <w:rStyle w:val="a7"/>
+                <w:noProof/>
+              </w:rPr>
+              <w:t>5.6</w:t>
+            </w:r>
+            <w:r>
+              <w:rPr>
+                <w:rFonts w:asciiTheme="minorHAnsi" w:hAnsiTheme="minorHAnsi" w:cstheme="minorBidi"/>
+                <w:noProof/>
+                <w:sz w:val="22"/>
+                <w:szCs w:val="22"/>
+                <w:lang w:val="en-US"/>
+              </w:rPr>
+              <w:tab/>
+            </w:r>
+            <w:r>
+              <w:rPr>
+                <w:rStyle w:val="a7"/>
+                <w:noProof/>
+              </w:rPr>
+              <w:t>Валидиране на ModelForms</w:t>
+            </w:r>
+            <w:r>
+              <w:rPr>
+                <w:noProof/>
+                <w:webHidden/>
+              </w:rPr>
+              <w:tab/>
+            </w:r>
+            <w:r>
+              <w:rPr>
+                <w:noProof/>
+                <w:webHidden/>
+              </w:rPr>
+              <w:fldChar w:fldCharType="begin"/>
+            </w:r>
+            <w:r>
+              <w:rPr>
+                <w:noProof/>
+                <w:webHidden/>
+              </w:rPr>
+              <w:instrText xml:space="preserve"> PAGEREF _Toc194999957 \h </w:instrText>
+            </w:r>
+            <w:r>
+              <w:rPr>
+                <w:noProof/>
+                <w:webHidden/>
+              </w:rPr>
+            </w:r>
+            <w:r>
+              <w:rPr>
+                <w:noProof/>
+                <w:webHidden/>
+              </w:rPr>
+              <w:fldChar w:fldCharType="separate"/>
+            </w:r>
+            <w:r>
+              <w:rPr>
+                <w:noProof/>
+                <w:webHidden/>
+              </w:rPr>
+              <w:t>16</w:t>
+            </w:r>
+            <w:r>
+              <w:rPr>
+                <w:noProof/>
+                <w:webHidden/>
+              </w:rPr>
+              <w:fldChar w:fldCharType="end"/>
+            </w:r>
+          </w:hyperlink>
+        </w:p>
+        <w:p>
+          <w:pPr>
+            <w:pStyle w:val="21"/>
+            <w:tabs>
+              <w:tab w:val="left" w:pos="1760"/>
+              <w:tab w:val="right" w:leader="dot" w:pos="9062"/>
+            </w:tabs>
+            <w:rPr>
+              <w:rFonts w:asciiTheme="minorHAnsi" w:hAnsiTheme="minorHAnsi" w:cstheme="minorBidi"/>
+              <w:noProof/>
+              <w:sz w:val="22"/>
+              <w:szCs w:val="22"/>
+              <w:lang w:val="en-US"/>
+            </w:rPr>
+          </w:pPr>
+          <w:hyperlink w:anchor="_Toc194999958" w:history="1">
+            <w:r>
+              <w:rPr>
+                <w:rStyle w:val="a7"/>
+                <w:noProof/>
+              </w:rPr>
+              <w:t>5.7</w:t>
+            </w:r>
+            <w:r>
+              <w:rPr>
+                <w:rFonts w:asciiTheme="minorHAnsi" w:hAnsiTheme="minorHAnsi" w:cstheme="minorBidi"/>
+                <w:noProof/>
+                <w:sz w:val="22"/>
+                <w:szCs w:val="22"/>
+                <w:lang w:val="en-US"/>
+              </w:rPr>
+              <w:tab/>
+            </w:r>
+            <w:r>
+              <w:rPr>
+                <w:rStyle w:val="a7"/>
+                <w:noProof/>
+              </w:rPr>
+              <w:t xml:space="preserve">Използване на валидатори от </w:t>
+            </w:r>
+            <w:r>
+              <w:rPr>
+                <w:rStyle w:val="a7"/>
+                <w:rFonts w:ascii="Courier New" w:hAnsi="Courier New" w:cs="Courier New"/>
+                <w:noProof/>
+              </w:rPr>
+              <w:t>django.core.validators</w:t>
+            </w:r>
+            <w:r>
+              <w:rPr>
+                <w:noProof/>
+                <w:webHidden/>
+              </w:rPr>
+              <w:tab/>
+            </w:r>
+            <w:r>
+              <w:rPr>
+                <w:noProof/>
+                <w:webHidden/>
+              </w:rPr>
+              <w:fldChar w:fldCharType="begin"/>
+            </w:r>
+            <w:r>
+              <w:rPr>
+                <w:noProof/>
+                <w:webHidden/>
+              </w:rPr>
+              <w:instrText xml:space="preserve"> PAGEREF _Toc194999958 \h </w:instrText>
+            </w:r>
+            <w:r>
+              <w:rPr>
+                <w:noProof/>
+                <w:webHidden/>
+              </w:rPr>
+            </w:r>
+            <w:r>
+              <w:rPr>
+                <w:noProof/>
+                <w:webHidden/>
+              </w:rPr>
+              <w:fldChar w:fldCharType="separate"/>
+            </w:r>
+            <w:r>
+              <w:rPr>
+                <w:noProof/>
+                <w:webHidden/>
+              </w:rPr>
+              <w:t>17</w:t>
+            </w:r>
+            <w:r>
+              <w:rPr>
+                <w:noProof/>
+                <w:webHidden/>
+              </w:rPr>
+              <w:fldChar w:fldCharType="end"/>
+            </w:r>
+          </w:hyperlink>
+        </w:p>
+        <w:p>
+          <w:pPr>
+            <w:pStyle w:val="21"/>
+            <w:tabs>
+              <w:tab w:val="left" w:pos="1760"/>
+              <w:tab w:val="right" w:leader="dot" w:pos="9062"/>
+            </w:tabs>
+            <w:rPr>
+              <w:rFonts w:asciiTheme="minorHAnsi" w:hAnsiTheme="minorHAnsi" w:cstheme="minorBidi"/>
+              <w:noProof/>
+              <w:sz w:val="22"/>
+              <w:szCs w:val="22"/>
+              <w:lang w:val="en-US"/>
+            </w:rPr>
+          </w:pPr>
+          <w:hyperlink w:anchor="_Toc194999959" w:history="1">
+            <w:r>
+              <w:rPr>
+                <w:rStyle w:val="a7"/>
+                <w:noProof/>
+              </w:rPr>
+              <w:t>5.8</w:t>
+            </w:r>
+            <w:r>
+              <w:rPr>
+                <w:rFonts w:asciiTheme="minorHAnsi" w:hAnsiTheme="minorHAnsi" w:cstheme="minorBidi"/>
+                <w:noProof/>
+                <w:sz w:val="22"/>
+                <w:szCs w:val="22"/>
+                <w:lang w:val="en-US"/>
+              </w:rPr>
+              <w:tab/>
+            </w:r>
+            <w:r>
+              <w:rPr>
+                <w:rStyle w:val="a7"/>
+                <w:noProof/>
+              </w:rPr>
               <w:t>Съобщения за грешки</w:t>
             </w:r>
             <w:r>
@@ -1548,7 +3157,7 @@
                 <w:noProof/>
                 <w:webHidden/>
               </w:rPr>
-              <w:instrText xml:space="preserve"> PAGEREF _Toc194997274 \h </w:instrText>
+              <w:instrText xml:space="preserve"> PAGEREF _Toc194999959 \h </w:instrText>
             </w:r>
             <w:r>
               <w:rPr>
@@ -1568,7 +3177,97 @@
                 <w:noProof/>
                 <w:webHidden/>
               </w:rPr>
-              <w:t>10</w:t>
+              <w:t>17</w:t>
+            </w:r>
+            <w:r>
+              <w:rPr>
+                <w:noProof/>
+                <w:webHidden/>
+              </w:rPr>
+              <w:fldChar w:fldCharType="end"/>
+            </w:r>
+          </w:hyperlink>
+        </w:p>
+        <w:p>
+          <w:pPr>
+            <w:pStyle w:val="21"/>
+            <w:tabs>
+              <w:tab w:val="left" w:pos="1760"/>
+              <w:tab w:val="right" w:leader="dot" w:pos="9062"/>
+            </w:tabs>
+            <w:rPr>
+              <w:rFonts w:asciiTheme="minorHAnsi" w:hAnsiTheme="minorHAnsi" w:cstheme="minorBidi"/>
+              <w:noProof/>
+              <w:sz w:val="22"/>
+              <w:szCs w:val="22"/>
+              <w:lang w:val="en-US"/>
+            </w:rPr>
+          </w:pPr>
+          <w:hyperlink w:anchor="_Toc194999960" w:history="1">
+            <w:r>
+              <w:rPr>
+                <w:rStyle w:val="a7"/>
+                <w:noProof/>
+              </w:rPr>
+              <w:t>5.9</w:t>
+            </w:r>
+            <w:r>
+              <w:rPr>
+                <w:rFonts w:asciiTheme="minorHAnsi" w:hAnsiTheme="minorHAnsi" w:cstheme="minorBidi"/>
+                <w:noProof/>
+                <w:sz w:val="22"/>
+                <w:szCs w:val="22"/>
+                <w:lang w:val="en-US"/>
+              </w:rPr>
+              <w:tab/>
+            </w:r>
+            <w:r>
+              <w:rPr>
+                <w:rStyle w:val="a7"/>
+                <w:noProof/>
+              </w:rPr>
+              <w:t>Добри практики</w:t>
+            </w:r>
+            <w:r>
+              <w:rPr>
+                <w:noProof/>
+                <w:webHidden/>
+              </w:rPr>
+              <w:tab/>
+            </w:r>
+            <w:r>
+              <w:rPr>
+                <w:noProof/>
+                <w:webHidden/>
+              </w:rPr>
+              <w:fldChar w:fldCharType="begin"/>
+            </w:r>
+            <w:r>
+              <w:rPr>
+                <w:noProof/>
+                <w:webHidden/>
+              </w:rPr>
+              <w:instrText xml:space="preserve"> PAGEREF _Toc194999960 \h </w:instrText>
+            </w:r>
+            <w:r>
+              <w:rPr>
+                <w:noProof/>
+                <w:webHidden/>
+              </w:rPr>
+            </w:r>
+            <w:r>
+              <w:rPr>
+                <w:noProof/>
+                <w:webHidden/>
+              </w:rPr>
+              <w:fldChar w:fldCharType="separate"/>
+            </w:r>
+            <w:r>
+              <w:rPr>
+                <w:noProof/>
+                <w:webHidden/>
+              </w:rPr>
+              <w:t>18</w:t>
             </w:r>
             <w:r>
               <w:rPr>
@@ -1594,13 +3293,13 @@
               <w:lang w:val="en-US"/>
             </w:rPr>
           </w:pPr>
-          <w:hyperlink w:anchor="_Toc194997275" w:history="1">
+          <w:hyperlink w:anchor="_Toc194999961" w:history="1">
             <w:r>
               <w:rPr>
                 <w:rStyle w:val="a7"/>
                 <w:noProof/>
               </w:rPr>
-              <w:t>4.</w:t>
+              <w:t>6.</w:t>
             </w:r>
             <w:r>
               <w:rPr>
@@ -1617,7 +3316,7 @@
                 <w:rStyle w:val="a7"/>
                 <w:noProof/>
               </w:rPr>
-              <w:t>ModelForms</w:t>
+              <w:t>Избор на технологии и аргументация</w:t>
             </w:r>
             <w:r>
               <w:rPr>
@@ -1638,7 +3337,7 @@
                 <w:noProof/>
                 <w:webHidden/>
               </w:rPr>
-              <w:instrText xml:space="preserve"> PAGEREF _Toc194997275 \h </w:instrText>
+              <w:instrText xml:space="preserve"> PAGEREF _Toc194999961 \h </w:instrText>
             </w:r>
             <w:r>
               <w:rPr>
@@ -1658,7 +3357,7 @@
                 <w:noProof/>
                 <w:webHidden/>
               </w:rPr>
-              <w:t>10</w:t>
+              <w:t>18</w:t>
             </w:r>
             <w:r>
               <w:rPr>
@@ -1684,13 +3383,13 @@
               <w:lang w:val="en-US"/>
             </w:rPr>
           </w:pPr>
-          <w:hyperlink w:anchor="_Toc194997276" w:history="1">
+          <w:hyperlink w:anchor="_Toc194999962" w:history="1">
             <w:r>
               <w:rPr>
                 <w:rStyle w:val="a7"/>
                 <w:noProof/>
               </w:rPr>
-              <w:t>4.1</w:t>
+              <w:t>6.1</w:t>
             </w:r>
             <w:r>
               <w:rPr>
@@ -1728,7 +3427,7 @@
                 <w:noProof/>
                 <w:webHidden/>
               </w:rPr>
-              <w:instrText xml:space="preserve"> PAGEREF _Toc194997276 \h </w:instrText>
+              <w:instrText xml:space="preserve"> PAGEREF _Toc194999962 \h </w:instrText>
             </w:r>
             <w:r>
               <w:rPr>
@@ -1748,7 +3447,7 @@
                 <w:noProof/>
                 <w:webHidden/>
               </w:rPr>
-              <w:t>10</w:t>
+              <w:t>18</w:t>
             </w:r>
             <w:r>
               <w:rPr>
@@ -1774,13 +3473,13 @@
               <w:lang w:val="en-US"/>
             </w:rPr>
           </w:pPr>
-          <w:hyperlink w:anchor="_Toc194997277" w:history="1">
+          <w:hyperlink w:anchor="_Toc194999963" w:history="1">
             <w:r>
               <w:rPr>
                 <w:rStyle w:val="a7"/>
                 <w:noProof/>
               </w:rPr>
-              <w:t>4.2</w:t>
+              <w:t>6.2</w:t>
             </w:r>
             <w:r>
               <w:rPr>
@@ -1797,7 +3496,7 @@
                 <w:rStyle w:val="a7"/>
                 <w:noProof/>
               </w:rPr>
-              <w:t>Създаване на ModelForm</w:t>
+              <w:t>Аргументация за избор на Django</w:t>
             </w:r>
             <w:r>
               <w:rPr>
@@ -1818,7 +3517,7 @@
                 <w:noProof/>
                 <w:webHidden/>
               </w:rPr>
-              <w:instrText xml:space="preserve"> PAGEREF _Toc194997277 \h </w:instrText>
+              <w:instrText xml:space="preserve"> PAGEREF _Toc194999963 \h </w:instrText>
             </w:r>
             <w:r>
               <w:rPr>
@@ -1838,7 +3537,7 @@
                 <w:noProof/>
                 <w:webHidden/>
               </w:rPr>
-              <w:t>11</w:t>
+              <w:t>18</w:t>
             </w:r>
             <w:r>
               <w:rPr>
@@ -1864,13 +3563,13 @@
               <w:lang w:val="en-US"/>
             </w:rPr>
           </w:pPr>
-          <w:hyperlink w:anchor="_Toc194997278" w:history="1">
+          <w:hyperlink w:anchor="_Toc194999964" w:history="1">
             <w:r>
               <w:rPr>
                 <w:rStyle w:val="a7"/>
                 <w:noProof/>
               </w:rPr>
-              <w:t>4.3</w:t>
+              <w:t>6.3</w:t>
             </w:r>
             <w:r>
               <w:rPr>
@@ -1887,7 +3586,7 @@
                 <w:rStyle w:val="a7"/>
                 <w:noProof/>
               </w:rPr>
-              <w:t>Използване във View</w:t>
+              <w:t>Избор на език за програмиране: Python</w:t>
             </w:r>
             <w:r>
               <w:rPr>
@@ -1908,7 +3607,7 @@
                 <w:noProof/>
                 <w:webHidden/>
               </w:rPr>
-              <w:instrText xml:space="preserve"> PAGEREF _Toc194997278 \h </w:instrText>
+              <w:instrText xml:space="preserve"> PAGEREF _Toc194999964 \h </w:instrText>
             </w:r>
             <w:r>
               <w:rPr>
@@ -1928,7 +3627,7 @@
                 <w:noProof/>
                 <w:webHidden/>
               </w:rPr>
-              <w:t>12</w:t>
+              <w:t>19</w:t>
             </w:r>
             <w:r>
               <w:rPr>
@@ -1954,13 +3653,13 @@
               <w:lang w:val="en-US"/>
             </w:rPr>
           </w:pPr>
-          <w:hyperlink w:anchor="_Toc194997279" w:history="1">
+          <w:hyperlink w:anchor="_Toc194999965" w:history="1">
             <w:r>
               <w:rPr>
                 <w:rStyle w:val="a7"/>
                 <w:noProof/>
               </w:rPr>
-              <w:t>4.4</w:t>
+              <w:t>6.4</w:t>
             </w:r>
             <w:r>
               <w:rPr>
@@ -1977,7 +3676,7 @@
                 <w:rStyle w:val="a7"/>
                 <w:noProof/>
               </w:rPr>
-              <w:t>Полета и конфигурация</w:t>
+              <w:t>Използвани допълнителни технологии</w:t>
             </w:r>
             <w:r>
               <w:rPr>
@@ -1998,7 +3697,7 @@
                 <w:noProof/>
                 <w:webHidden/>
               </w:rPr>
-              <w:instrText xml:space="preserve"> PAGEREF _Toc194997279 \h </w:instrText>
+              <w:instrText xml:space="preserve"> PAGEREF _Toc194999965 \h </w:instrText>
             </w:r>
             <w:r>
               <w:rPr>
@@ -2018,7 +3717,7 @@
                 <w:noProof/>
                 <w:webHidden/>
               </w:rPr>
-              <w:t>12</w:t>
+              <w:t>19</w:t>
             </w:r>
             <w:r>
               <w:rPr>
@@ -2044,13 +3743,13 @@
               <w:lang w:val="en-US"/>
             </w:rPr>
           </w:pPr>
-          <w:hyperlink w:anchor="_Toc194997280" w:history="1">
+          <w:hyperlink w:anchor="_Toc194999966" w:history="1">
             <w:r>
               <w:rPr>
                 <w:rStyle w:val="a7"/>
                 <w:noProof/>
               </w:rPr>
-              <w:t>4.5</w:t>
+              <w:t>6.5</w:t>
             </w:r>
             <w:r>
               <w:rPr>
@@ -2067,7 +3766,7 @@
                 <w:rStyle w:val="a7"/>
                 <w:noProof/>
               </w:rPr>
-              <w:t>Предимства на ModelForms</w:t>
+              <w:t>Сравнение с алтернативни технологии</w:t>
             </w:r>
             <w:r>
               <w:rPr>
@@ -2088,7 +3787,7 @@
                 <w:noProof/>
                 <w:webHidden/>
               </w:rPr>
-              <w:instrText xml:space="preserve"> PAGEREF _Toc194997280 \h </w:instrText>
+              <w:instrText xml:space="preserve"> PAGEREF _Toc194999966 \h </w:instrText>
             </w:r>
             <w:r>
               <w:rPr>
@@ -2108,7 +3807,7 @@
                 <w:noProof/>
                 <w:webHidden/>
               </w:rPr>
-              <w:t>13</w:t>
+              <w:t>19</w:t>
             </w:r>
             <w:r>
               <w:rPr>
@@ -2134,13 +3833,13 @@
               <w:lang w:val="en-US"/>
             </w:rPr>
           </w:pPr>
-          <w:hyperlink w:anchor="_Toc194997281" w:history="1">
+          <w:hyperlink w:anchor="_Toc194999967" w:history="1">
             <w:r>
               <w:rPr>
                 <w:rStyle w:val="a7"/>
                 <w:noProof/>
               </w:rPr>
-              <w:t>4.6</w:t>
+              <w:t>6.6</w:t>
             </w:r>
             <w:r>
               <w:rPr>
@@ -2157,7 +3856,7 @@
                 <w:rStyle w:val="a7"/>
                 <w:noProof/>
               </w:rPr>
-              <w:t>Валидация при ModelForms</w:t>
+              <w:t>Практическа приложимост</w:t>
             </w:r>
             <w:r>
               <w:rPr>
@@ -2178,7 +3877,7 @@
                 <w:noProof/>
                 <w:webHidden/>
               </w:rPr>
-              <w:instrText xml:space="preserve"> PAGEREF _Toc194997281 \h </w:instrText>
+              <w:instrText xml:space="preserve"> PAGEREF _Toc194999967 \h </w:instrText>
             </w:r>
             <w:r>
               <w:rPr>
@@ -2198,7 +3897,7 @@
                 <w:noProof/>
                 <w:webHidden/>
               </w:rPr>
-              <w:t>13</w:t>
+              <w:t>20</w:t>
             </w:r>
             <w:r>
               <w:rPr>
@@ -2224,13 +3923,13 @@
               <w:lang w:val="en-US"/>
             </w:rPr>
           </w:pPr>
-          <w:hyperlink w:anchor="_Toc194997282" w:history="1">
+          <w:hyperlink w:anchor="_Toc194999968" w:history="1">
             <w:r>
               <w:rPr>
                 <w:rStyle w:val="a7"/>
                 <w:noProof/>
               </w:rPr>
-              <w:t>4.7</w:t>
+              <w:t>6.7</w:t>
             </w:r>
             <w:r>
               <w:rPr>
@@ -2247,7 +3946,7 @@
                 <w:rStyle w:val="a7"/>
                 <w:noProof/>
               </w:rPr>
-              <w:t>Пример от практиката: форма за добавяне на продукт</w:t>
+              <w:t>Възможност за разширение</w:t>
             </w:r>
             <w:r>
               <w:rPr>
@@ -2268,7 +3967,7 @@
                 <w:noProof/>
                 <w:webHidden/>
               </w:rPr>
-              <w:instrText xml:space="preserve"> PAGEREF _Toc194997282 \h </w:instrText>
+              <w:instrText xml:space="preserve"> PAGEREF _Toc194999968 \h </w:instrText>
             </w:r>
             <w:r>
               <w:rPr>
@@ -2288,7 +3987,187 @@
                 <w:noProof/>
                 <w:webHidden/>
               </w:rPr>
-              <w:t>14</w:t>
+              <w:t>20</w:t>
+            </w:r>
+            <w:r>
+              <w:rPr>
+                <w:noProof/>
+                <w:webHidden/>
+              </w:rPr>
+              <w:fldChar w:fldCharType="end"/>
+            </w:r>
+          </w:hyperlink>
+        </w:p>
+        <w:p>
+          <w:pPr>
+            <w:pStyle w:val="21"/>
+            <w:tabs>
+              <w:tab w:val="left" w:pos="1760"/>
+              <w:tab w:val="right" w:leader="dot" w:pos="9062"/>
+            </w:tabs>
+            <w:rPr>
+              <w:rFonts w:asciiTheme="minorHAnsi" w:hAnsiTheme="minorHAnsi" w:cstheme="minorBidi"/>
+              <w:noProof/>
+              <w:sz w:val="22"/>
+              <w:szCs w:val="22"/>
+              <w:lang w:val="en-US"/>
+            </w:rPr>
+          </w:pPr>
+          <w:hyperlink w:anchor="_Toc194999969" w:history="1">
+            <w:r>
+              <w:rPr>
+                <w:rStyle w:val="a7"/>
+                <w:noProof/>
+              </w:rPr>
+              <w:t>6.8</w:t>
+            </w:r>
+            <w:r>
+              <w:rPr>
+                <w:rFonts w:asciiTheme="minorHAnsi" w:hAnsiTheme="minorHAnsi" w:cstheme="minorBidi"/>
+                <w:noProof/>
+                <w:sz w:val="22"/>
+                <w:szCs w:val="22"/>
+                <w:lang w:val="en-US"/>
+              </w:rPr>
+              <w:tab/>
+            </w:r>
+            <w:r>
+              <w:rPr>
+                <w:rStyle w:val="a7"/>
+                <w:noProof/>
+              </w:rPr>
+              <w:t>Образователен аспект на избраните технологии</w:t>
+            </w:r>
+            <w:r>
+              <w:rPr>
+                <w:noProof/>
+                <w:webHidden/>
+              </w:rPr>
+              <w:tab/>
+            </w:r>
+            <w:r>
+              <w:rPr>
+                <w:noProof/>
+                <w:webHidden/>
+              </w:rPr>
+              <w:fldChar w:fldCharType="begin"/>
+            </w:r>
+            <w:r>
+              <w:rPr>
+                <w:noProof/>
+                <w:webHidden/>
+              </w:rPr>
+              <w:instrText xml:space="preserve"> PAGEREF _Toc194999969 \h </w:instrText>
+            </w:r>
+            <w:r>
+              <w:rPr>
+                <w:noProof/>
+                <w:webHidden/>
+              </w:rPr>
+            </w:r>
+            <w:r>
+              <w:rPr>
+                <w:noProof/>
+                <w:webHidden/>
+              </w:rPr>
+              <w:fldChar w:fldCharType="separate"/>
+            </w:r>
+            <w:r>
+              <w:rPr>
+                <w:noProof/>
+                <w:webHidden/>
+              </w:rPr>
+              <w:t>20</w:t>
+            </w:r>
+            <w:r>
+              <w:rPr>
+                <w:noProof/>
+                <w:webHidden/>
+              </w:rPr>
+              <w:fldChar w:fldCharType="end"/>
+            </w:r>
+          </w:hyperlink>
+        </w:p>
+        <w:p>
+          <w:pPr>
+            <w:pStyle w:val="21"/>
+            <w:tabs>
+              <w:tab w:val="left" w:pos="1760"/>
+              <w:tab w:val="right" w:leader="dot" w:pos="9062"/>
+            </w:tabs>
+            <w:rPr>
+              <w:rFonts w:asciiTheme="minorHAnsi" w:hAnsiTheme="minorHAnsi" w:cstheme="minorBidi"/>
+              <w:noProof/>
+              <w:sz w:val="22"/>
+              <w:szCs w:val="22"/>
+              <w:lang w:val="en-US"/>
+            </w:rPr>
+          </w:pPr>
+          <w:hyperlink w:anchor="_Toc194999970" w:history="1">
+            <w:r>
+              <w:rPr>
+                <w:rStyle w:val="a7"/>
+                <w:noProof/>
+              </w:rPr>
+              <w:t>6.9</w:t>
+            </w:r>
+            <w:r>
+              <w:rPr>
+                <w:rFonts w:asciiTheme="minorHAnsi" w:hAnsiTheme="minorHAnsi" w:cstheme="minorBidi"/>
+                <w:noProof/>
+                <w:sz w:val="22"/>
+                <w:szCs w:val="22"/>
+                <w:lang w:val="en-US"/>
+              </w:rPr>
+              <w:tab/>
+            </w:r>
+            <w:r>
+              <w:rPr>
+                <w:rStyle w:val="a7"/>
+                <w:noProof/>
+              </w:rPr>
+              <w:t>Практика, ориентирана към реалността</w:t>
+            </w:r>
+            <w:r>
+              <w:rPr>
+                <w:noProof/>
+                <w:webHidden/>
+              </w:rPr>
+              <w:tab/>
+            </w:r>
+            <w:r>
+              <w:rPr>
+                <w:noProof/>
+                <w:webHidden/>
+              </w:rPr>
+              <w:fldChar w:fldCharType="begin"/>
+            </w:r>
+            <w:r>
+              <w:rPr>
+                <w:noProof/>
+                <w:webHidden/>
+              </w:rPr>
+              <w:instrText xml:space="preserve"> PAGEREF _Toc194999970 \h </w:instrText>
+            </w:r>
+            <w:r>
+              <w:rPr>
+                <w:noProof/>
+                <w:webHidden/>
+              </w:rPr>
+            </w:r>
+            <w:r>
+              <w:rPr>
+                <w:noProof/>
+                <w:webHidden/>
+              </w:rPr>
+              <w:fldChar w:fldCharType="separate"/>
+            </w:r>
+            <w:r>
+              <w:rPr>
+                <w:noProof/>
+                <w:webHidden/>
+              </w:rPr>
+              <w:t>21</w:t>
             </w:r>
             <w:r>
               <w:rPr>
@@ -2314,13 +4193,13 @@
               <w:lang w:val="en-US"/>
             </w:rPr>
           </w:pPr>
-          <w:hyperlink w:anchor="_Toc194997283" w:history="1">
+          <w:hyperlink w:anchor="_Toc194999971" w:history="1">
             <w:r>
               <w:rPr>
                 <w:rStyle w:val="a7"/>
                 <w:noProof/>
               </w:rPr>
-              <w:t>5.</w:t>
+              <w:t>7.</w:t>
             </w:r>
             <w:r>
               <w:rPr>
@@ -2337,7 +4216,7 @@
                 <w:rStyle w:val="a7"/>
                 <w:noProof/>
               </w:rPr>
-              <w:t>Валидиране на данни</w:t>
+              <w:t>Анализ на съществуващи решения (други фреймуърци или библиотеки)</w:t>
             </w:r>
             <w:r>
               <w:rPr>
@@ -2358,7 +4237,7 @@
                 <w:noProof/>
                 <w:webHidden/>
               </w:rPr>
-              <w:instrText xml:space="preserve"> PAGEREF _Toc194997283 \h </w:instrText>
+              <w:instrText xml:space="preserve"> PAGEREF _Toc194999971 \h </w:instrText>
             </w:r>
             <w:r>
               <w:rPr>
@@ -2378,7 +4257,7 @@
                 <w:noProof/>
                 <w:webHidden/>
               </w:rPr>
-              <w:t>14</w:t>
+              <w:t>21</w:t>
             </w:r>
             <w:r>
               <w:rPr>
@@ -2404,13 +4283,13 @@
               <w:lang w:val="en-US"/>
             </w:rPr>
           </w:pPr>
-          <w:hyperlink w:anchor="_Toc194997284" w:history="1">
+          <w:hyperlink w:anchor="_Toc194999972" w:history="1">
             <w:r>
               <w:rPr>
                 <w:rStyle w:val="a7"/>
                 <w:noProof/>
               </w:rPr>
-              <w:t>5.1</w:t>
+              <w:t>7.1</w:t>
             </w:r>
             <w:r>
               <w:rPr>
@@ -2448,7 +4327,7 @@
                 <w:noProof/>
                 <w:webHidden/>
               </w:rPr>
-              <w:instrText xml:space="preserve"> PAGEREF _Toc194997284 \h </w:instrText>
+              <w:instrText xml:space="preserve"> PAGEREF _Toc194999972 \h </w:instrText>
             </w:r>
             <w:r>
               <w:rPr>
@@ -2468,7 +4347,7 @@
                 <w:noProof/>
                 <w:webHidden/>
               </w:rPr>
-              <w:t>14</w:t>
+              <w:t>21</w:t>
             </w:r>
             <w:r>
               <w:rPr>
@@ -2494,13 +4373,13 @@
               <w:lang w:val="en-US"/>
             </w:rPr>
           </w:pPr>
-          <w:hyperlink w:anchor="_Toc194997285" w:history="1">
+          <w:hyperlink w:anchor="_Toc194999973" w:history="1">
             <w:r>
               <w:rPr>
                 <w:rStyle w:val="a7"/>
                 <w:noProof/>
               </w:rPr>
-              <w:t>5.2</w:t>
+              <w:t>7.2</w:t>
             </w:r>
             <w:r>
               <w:rPr>
@@ -2517,7 +4396,7 @@
                 <w:rStyle w:val="a7"/>
                 <w:noProof/>
               </w:rPr>
-              <w:t>Вградена валидация в Django</w:t>
+              <w:t>Сравнение с Flask (Python)</w:t>
             </w:r>
             <w:r>
               <w:rPr>
@@ -2538,7 +4417,7 @@
                 <w:noProof/>
                 <w:webHidden/>
               </w:rPr>
-              <w:instrText xml:space="preserve"> PAGEREF _Toc194997285 \h </w:instrText>
+              <w:instrText xml:space="preserve"> PAGEREF _Toc194999973 \h </w:instrText>
             </w:r>
             <w:r>
               <w:rPr>
@@ -2558,7 +4437,7 @@
                 <w:noProof/>
                 <w:webHidden/>
               </w:rPr>
-              <w:t>14</w:t>
+              <w:t>22</w:t>
             </w:r>
             <w:r>
               <w:rPr>
@@ -2584,13 +4463,13 @@
               <w:lang w:val="en-US"/>
             </w:rPr>
           </w:pPr>
-          <w:hyperlink w:anchor="_Toc194997286" w:history="1">
+          <w:hyperlink w:anchor="_Toc194999974" w:history="1">
             <w:r>
               <w:rPr>
                 <w:rStyle w:val="a7"/>
                 <w:noProof/>
               </w:rPr>
-              <w:t>5.3</w:t>
+              <w:t>7.3</w:t>
             </w:r>
             <w:r>
               <w:rPr>
@@ -2607,15 +4486,7 @@
                 <w:rStyle w:val="a7"/>
                 <w:noProof/>
               </w:rPr>
-              <w:t xml:space="preserve">Валидация с метода </w:t>
-            </w:r>
-            <w:r>
-              <w:rPr>
-                <w:rStyle w:val="a7"/>
-                <w:rFonts w:ascii="Courier New" w:hAnsi="Courier New" w:cs="Courier New"/>
-                <w:noProof/>
-              </w:rPr>
-              <w:t>is_valid()</w:t>
+              <w:t>Сравнение с Laravel (PHP)</w:t>
             </w:r>
             <w:r>
               <w:rPr>
@@ -2636,7 +4507,7 @@
                 <w:noProof/>
                 <w:webHidden/>
               </w:rPr>
-              <w:instrText xml:space="preserve"> PAGEREF _Toc194997286 \h </w:instrText>
+              <w:instrText xml:space="preserve"> PAGEREF _Toc194999974 \h </w:instrText>
             </w:r>
             <w:r>
               <w:rPr>
@@ -2656,7 +4527,7 @@
                 <w:noProof/>
                 <w:webHidden/>
               </w:rPr>
-              <w:t>15</w:t>
+              <w:t>22</w:t>
             </w:r>
             <w:r>
               <w:rPr>
@@ -2682,13 +4553,13 @@
               <w:lang w:val="en-US"/>
             </w:rPr>
           </w:pPr>
-          <w:hyperlink w:anchor="_Toc194997287" w:history="1">
+          <w:hyperlink w:anchor="_Toc194999975" w:history="1">
             <w:r>
               <w:rPr>
                 <w:rStyle w:val="a7"/>
                 <w:noProof/>
               </w:rPr>
-              <w:t>5.4</w:t>
+              <w:t>7.4</w:t>
             </w:r>
             <w:r>
               <w:rPr>
@@ -2705,15 +4576,7 @@
                 <w:rStyle w:val="a7"/>
                 <w:noProof/>
               </w:rPr>
-              <w:t xml:space="preserve">Персонализирана валидация с </w:t>
-            </w:r>
-            <w:r>
-              <w:rPr>
-                <w:rStyle w:val="a7"/>
-                <w:rFonts w:ascii="Courier New" w:hAnsi="Courier New" w:cs="Courier New"/>
-                <w:noProof/>
-              </w:rPr>
-              <w:t>clean_&lt;поле&gt;()</w:t>
+              <w:t>Сравнение с React + Formik / React Hook Form</w:t>
             </w:r>
             <w:r>
               <w:rPr>
@@ -2734,7 +4597,7 @@
                 <w:noProof/>
                 <w:webHidden/>
               </w:rPr>
-              <w:instrText xml:space="preserve"> PAGEREF _Toc194997287 \h </w:instrText>
+              <w:instrText xml:space="preserve"> PAGEREF _Toc194999975 \h </w:instrText>
             </w:r>
             <w:r>
               <w:rPr>
@@ -2754,7 +4617,7 @@
                 <w:noProof/>
                 <w:webHidden/>
               </w:rPr>
-              <w:t>15</w:t>
+              <w:t>22</w:t>
             </w:r>
             <w:r>
               <w:rPr>
@@ -2780,13 +4643,13 @@
               <w:lang w:val="en-US"/>
             </w:rPr>
           </w:pPr>
-          <w:hyperlink w:anchor="_Toc194997288" w:history="1">
+          <w:hyperlink w:anchor="_Toc194999976" w:history="1">
             <w:r>
               <w:rPr>
                 <w:rStyle w:val="a7"/>
                 <w:noProof/>
               </w:rPr>
-              <w:t>5.5</w:t>
+              <w:t>7.5</w:t>
             </w:r>
             <w:r>
               <w:rPr>
@@ -2803,25 +4666,107 @@
                 <w:rStyle w:val="a7"/>
                 <w:noProof/>
               </w:rPr>
-              <w:t xml:space="preserve">Глобална валидация с </w:t>
-            </w:r>
+              <w:t>Алтернативни библиотеки за форми и валидация</w:t>
+            </w:r>
+            <w:r>
+              <w:rPr>
+                <w:noProof/>
+                <w:webHidden/>
+              </w:rPr>
+              <w:tab/>
+            </w:r>
+            <w:r>
+              <w:rPr>
+                <w:noProof/>
+                <w:webHidden/>
+              </w:rPr>
+              <w:fldChar w:fldCharType="begin"/>
+            </w:r>
+            <w:r>
+              <w:rPr>
+                <w:noProof/>
+                <w:webHidden/>
+              </w:rPr>
+              <w:instrText xml:space="preserve"> PAGEREF _Toc194999976 \h </w:instrText>
+            </w:r>
+            <w:r>
+              <w:rPr>
+                <w:noProof/>
+                <w:webHidden/>
+              </w:rPr>
+            </w:r>
+            <w:r>
+              <w:rPr>
+                <w:noProof/>
+                <w:webHidden/>
+              </w:rPr>
+              <w:fldChar w:fldCharType="separate"/>
+            </w:r>
+            <w:r>
+              <w:rPr>
+                <w:noProof/>
+                <w:webHidden/>
+              </w:rPr>
+              <w:t>23</w:t>
+            </w:r>
+            <w:r>
+              <w:rPr>
+                <w:noProof/>
+                <w:webHidden/>
+              </w:rPr>
+              <w:fldChar w:fldCharType="end"/>
+            </w:r>
+          </w:hyperlink>
+        </w:p>
+        <w:p>
+          <w:pPr>
+            <w:pStyle w:val="11"/>
+            <w:tabs>
+              <w:tab w:val="left" w:pos="1320"/>
+              <w:tab w:val="right" w:leader="dot" w:pos="9062"/>
+            </w:tabs>
+            <w:rPr>
+              <w:rFonts w:asciiTheme="minorHAnsi" w:hAnsiTheme="minorHAnsi" w:cstheme="minorBidi"/>
+              <w:noProof/>
+              <w:sz w:val="22"/>
+              <w:szCs w:val="22"/>
+              <w:lang w:val="en-US"/>
+            </w:rPr>
+          </w:pPr>
+          <w:hyperlink w:anchor="_Toc194999977" w:history="1">
             <w:r>
               <w:rPr>
                 <w:rStyle w:val="a7"/>
-                <w:rFonts w:ascii="Courier New" w:hAnsi="Courier New" w:cs="Courier New"/>
-                <w:noProof/>
-              </w:rPr>
-              <w:t>clean()</w:t>
-            </w:r>
-            <w:r>
-              <w:rPr>
-                <w:noProof/>
-                <w:webHidden/>
+                <w:noProof/>
+              </w:rPr>
+              <w:t>8.</w:t>
+            </w:r>
+            <w:r>
+              <w:rPr>
+                <w:rFonts w:asciiTheme="minorHAnsi" w:hAnsiTheme="minorHAnsi" w:cstheme="minorBidi"/>
+                <w:noProof/>
+                <w:sz w:val="22"/>
+                <w:szCs w:val="22"/>
+                <w:lang w:val="en-US"/>
               </w:rPr>
               <w:tab/>
             </w:r>
             <w:r>
               <w:rPr>
+                <w:rStyle w:val="a7"/>
+                <w:noProof/>
+              </w:rPr>
+              <w:t>Избор на технологии и аргументация</w:t>
+            </w:r>
+            <w:r>
+              <w:rPr>
+                <w:noProof/>
+                <w:webHidden/>
+              </w:rPr>
+              <w:tab/>
+            </w:r>
+            <w:r>
+              <w:rPr>
                 <w:noProof/>
                 <w:webHidden/>
               </w:rPr>
@@ -2832,7 +4777,7 @@
                 <w:noProof/>
                 <w:webHidden/>
               </w:rPr>
-              <w:instrText xml:space="preserve"> PAGEREF _Toc194997288 \h </w:instrText>
+              <w:instrText xml:space="preserve"> PAGEREF _Toc194999977 \h </w:instrText>
             </w:r>
             <w:r>
               <w:rPr>
@@ -2852,7 +4797,7 @@
                 <w:noProof/>
                 <w:webHidden/>
               </w:rPr>
-              <w:t>16</w:t>
+              <w:t>23</w:t>
             </w:r>
             <w:r>
               <w:rPr>
@@ -2878,13 +4823,13 @@
               <w:lang w:val="en-US"/>
             </w:rPr>
           </w:pPr>
-          <w:hyperlink w:anchor="_Toc194997289" w:history="1">
+          <w:hyperlink w:anchor="_Toc194999978" w:history="1">
             <w:r>
               <w:rPr>
                 <w:rStyle w:val="a7"/>
                 <w:noProof/>
               </w:rPr>
-              <w:t>5.6</w:t>
+              <w:t>8.1</w:t>
             </w:r>
             <w:r>
               <w:rPr>
@@ -2901,7 +4846,7 @@
                 <w:rStyle w:val="a7"/>
                 <w:noProof/>
               </w:rPr>
-              <w:t>Валидиране на ModelForms</w:t>
+              <w:t>Въведение</w:t>
             </w:r>
             <w:r>
               <w:rPr>
@@ -2922,7 +4867,7 @@
                 <w:noProof/>
                 <w:webHidden/>
               </w:rPr>
-              <w:instrText xml:space="preserve"> PAGEREF _Toc194997289 \h </w:instrText>
+              <w:instrText xml:space="preserve"> PAGEREF _Toc194999978 \h </w:instrText>
             </w:r>
             <w:r>
               <w:rPr>
@@ -2942,7 +4887,7 @@
                 <w:noProof/>
                 <w:webHidden/>
               </w:rPr>
-              <w:t>16</w:t>
+              <w:t>23</w:t>
             </w:r>
             <w:r>
               <w:rPr>
@@ -2968,13 +4913,13 @@
               <w:lang w:val="en-US"/>
             </w:rPr>
           </w:pPr>
-          <w:hyperlink w:anchor="_Toc194997290" w:history="1">
+          <w:hyperlink w:anchor="_Toc194999979" w:history="1">
             <w:r>
               <w:rPr>
                 <w:rStyle w:val="a7"/>
                 <w:noProof/>
               </w:rPr>
-              <w:t>5.7</w:t>
+              <w:t>8.2</w:t>
             </w:r>
             <w:r>
               <w:rPr>
@@ -2991,25 +4936,115 @@
                 <w:rStyle w:val="a7"/>
                 <w:noProof/>
               </w:rPr>
-              <w:t xml:space="preserve">Използване на валидатори от </w:t>
-            </w:r>
+              <w:t>Защо е избран Django</w:t>
+            </w:r>
+            <w:r>
+              <w:rPr>
+                <w:noProof/>
+                <w:webHidden/>
+              </w:rPr>
+              <w:tab/>
+            </w:r>
+            <w:r>
+              <w:rPr>
+                <w:noProof/>
+                <w:webHidden/>
+              </w:rPr>
+              <w:fldChar w:fldCharType="begin"/>
+            </w:r>
+            <w:r>
+              <w:rPr>
+                <w:noProof/>
+                <w:webHidden/>
+              </w:rPr>
+              <w:instrText xml:space="preserve"> PAGEREF _Toc194999979 \h </w:instrText>
+            </w:r>
+            <w:r>
+              <w:rPr>
+                <w:noProof/>
+                <w:webHidden/>
+              </w:rPr>
+            </w:r>
+            <w:r>
+              <w:rPr>
+                <w:noProof/>
+                <w:webHidden/>
+              </w:rPr>
+              <w:fldChar w:fldCharType="separate"/>
+            </w:r>
+            <w:r>
+              <w:rPr>
+                <w:noProof/>
+                <w:webHidden/>
+              </w:rPr>
+              <w:t>24</w:t>
+            </w:r>
+            <w:r>
+              <w:rPr>
+                <w:noProof/>
+                <w:webHidden/>
+              </w:rPr>
+              <w:fldChar w:fldCharType="end"/>
+            </w:r>
+          </w:hyperlink>
+        </w:p>
+        <w:p>
+          <w:pPr>
+            <w:pStyle w:val="31"/>
+            <w:tabs>
+              <w:tab w:val="left" w:pos="2031"/>
+              <w:tab w:val="right" w:leader="dot" w:pos="9062"/>
+            </w:tabs>
+            <w:rPr>
+              <w:rFonts w:asciiTheme="minorHAnsi" w:hAnsiTheme="minorHAnsi" w:cstheme="minorBidi"/>
+              <w:noProof/>
+              <w:sz w:val="22"/>
+              <w:szCs w:val="22"/>
+              <w:lang w:val="en-US"/>
+            </w:rPr>
+          </w:pPr>
+          <w:hyperlink w:anchor="_Toc194999980" w:history="1">
             <w:r>
               <w:rPr>
                 <w:rStyle w:val="a7"/>
-                <w:rFonts w:ascii="Courier New" w:hAnsi="Courier New" w:cs="Courier New"/>
-                <w:noProof/>
-              </w:rPr>
-              <w:t>django.core.validators</w:t>
-            </w:r>
-            <w:r>
-              <w:rPr>
-                <w:noProof/>
-                <w:webHidden/>
+                <w:noProof/>
+              </w:rPr>
+              <w:t>8.2.1</w:t>
+            </w:r>
+            <w:r>
+              <w:rPr>
+                <w:rFonts w:asciiTheme="minorHAnsi" w:hAnsiTheme="minorHAnsi" w:cstheme="minorBidi"/>
+                <w:noProof/>
+                <w:sz w:val="22"/>
+                <w:szCs w:val="22"/>
+                <w:lang w:val="en-US"/>
               </w:rPr>
               <w:tab/>
             </w:r>
             <w:r>
               <w:rPr>
+                <w:rStyle w:val="a7"/>
+                <w:noProof/>
+              </w:rPr>
+              <w:t>Пълноценен фреймуърк „всичко в едно</w:t>
+            </w:r>
+            <w:r>
+              <w:rPr>
+                <w:rStyle w:val="a7"/>
+                <w:smallCaps/>
+                <w:noProof/>
+              </w:rPr>
+              <w:t>“</w:t>
+            </w:r>
+            <w:r>
+              <w:rPr>
+                <w:noProof/>
+                <w:webHidden/>
+              </w:rPr>
+              <w:tab/>
+            </w:r>
+            <w:r>
+              <w:rPr>
                 <w:noProof/>
                 <w:webHidden/>
               </w:rPr>
@@ -3020,7 +5055,7 @@
                 <w:noProof/>
                 <w:webHidden/>
               </w:rPr>
-              <w:instrText xml:space="preserve"> PAGEREF _Toc194997290 \h </w:instrText>
+              <w:instrText xml:space="preserve"> PAGEREF _Toc194999980 \h </w:instrText>
             </w:r>
             <w:r>
               <w:rPr>
@@ -3040,7 +5075,367 @@
                 <w:noProof/>
                 <w:webHidden/>
               </w:rPr>
-              <w:t>17</w:t>
+              <w:t>24</w:t>
+            </w:r>
+            <w:r>
+              <w:rPr>
+                <w:noProof/>
+                <w:webHidden/>
+              </w:rPr>
+              <w:fldChar w:fldCharType="end"/>
+            </w:r>
+          </w:hyperlink>
+        </w:p>
+        <w:p>
+          <w:pPr>
+            <w:pStyle w:val="31"/>
+            <w:tabs>
+              <w:tab w:val="left" w:pos="2031"/>
+              <w:tab w:val="right" w:leader="dot" w:pos="9062"/>
+            </w:tabs>
+            <w:rPr>
+              <w:rFonts w:asciiTheme="minorHAnsi" w:hAnsiTheme="minorHAnsi" w:cstheme="minorBidi"/>
+              <w:noProof/>
+              <w:sz w:val="22"/>
+              <w:szCs w:val="22"/>
+              <w:lang w:val="en-US"/>
+            </w:rPr>
+          </w:pPr>
+          <w:hyperlink w:anchor="_Toc194999981" w:history="1">
+            <w:r>
+              <w:rPr>
+                <w:rStyle w:val="a7"/>
+                <w:noProof/>
+              </w:rPr>
+              <w:t>8.2.2</w:t>
+            </w:r>
+            <w:r>
+              <w:rPr>
+                <w:rFonts w:asciiTheme="minorHAnsi" w:hAnsiTheme="minorHAnsi" w:cstheme="minorBidi"/>
+                <w:noProof/>
+                <w:sz w:val="22"/>
+                <w:szCs w:val="22"/>
+                <w:lang w:val="en-US"/>
+              </w:rPr>
+              <w:tab/>
+            </w:r>
+            <w:r>
+              <w:rPr>
+                <w:rStyle w:val="a7"/>
+                <w:noProof/>
+              </w:rPr>
+              <w:t>Прост и четим синтаксис</w:t>
+            </w:r>
+            <w:r>
+              <w:rPr>
+                <w:noProof/>
+                <w:webHidden/>
+              </w:rPr>
+              <w:tab/>
+            </w:r>
+            <w:r>
+              <w:rPr>
+                <w:noProof/>
+                <w:webHidden/>
+              </w:rPr>
+              <w:fldChar w:fldCharType="begin"/>
+            </w:r>
+            <w:r>
+              <w:rPr>
+                <w:noProof/>
+                <w:webHidden/>
+              </w:rPr>
+              <w:instrText xml:space="preserve"> PAGEREF _Toc194999981 \h </w:instrText>
+            </w:r>
+            <w:r>
+              <w:rPr>
+                <w:noProof/>
+                <w:webHidden/>
+              </w:rPr>
+            </w:r>
+            <w:r>
+              <w:rPr>
+                <w:noProof/>
+                <w:webHidden/>
+              </w:rPr>
+              <w:fldChar w:fldCharType="separate"/>
+            </w:r>
+            <w:r>
+              <w:rPr>
+                <w:noProof/>
+                <w:webHidden/>
+              </w:rPr>
+              <w:t>24</w:t>
+            </w:r>
+            <w:r>
+              <w:rPr>
+                <w:noProof/>
+                <w:webHidden/>
+              </w:rPr>
+              <w:fldChar w:fldCharType="end"/>
+            </w:r>
+          </w:hyperlink>
+        </w:p>
+        <w:p>
+          <w:pPr>
+            <w:pStyle w:val="31"/>
+            <w:tabs>
+              <w:tab w:val="left" w:pos="2031"/>
+              <w:tab w:val="right" w:leader="dot" w:pos="9062"/>
+            </w:tabs>
+            <w:rPr>
+              <w:rFonts w:asciiTheme="minorHAnsi" w:hAnsiTheme="minorHAnsi" w:cstheme="minorBidi"/>
+              <w:noProof/>
+              <w:sz w:val="22"/>
+              <w:szCs w:val="22"/>
+              <w:lang w:val="en-US"/>
+            </w:rPr>
+          </w:pPr>
+          <w:hyperlink w:anchor="_Toc194999982" w:history="1">
+            <w:r>
+              <w:rPr>
+                <w:rStyle w:val="a7"/>
+                <w:noProof/>
+              </w:rPr>
+              <w:t>8.2.3</w:t>
+            </w:r>
+            <w:r>
+              <w:rPr>
+                <w:rFonts w:asciiTheme="minorHAnsi" w:hAnsiTheme="minorHAnsi" w:cstheme="minorBidi"/>
+                <w:noProof/>
+                <w:sz w:val="22"/>
+                <w:szCs w:val="22"/>
+                <w:lang w:val="en-US"/>
+              </w:rPr>
+              <w:tab/>
+            </w:r>
+            <w:r>
+              <w:rPr>
+                <w:rStyle w:val="a7"/>
+                <w:noProof/>
+              </w:rPr>
+              <w:t>Високо ниво на сигурност</w:t>
+            </w:r>
+            <w:r>
+              <w:rPr>
+                <w:noProof/>
+                <w:webHidden/>
+              </w:rPr>
+              <w:tab/>
+            </w:r>
+            <w:r>
+              <w:rPr>
+                <w:noProof/>
+                <w:webHidden/>
+              </w:rPr>
+              <w:fldChar w:fldCharType="begin"/>
+            </w:r>
+            <w:r>
+              <w:rPr>
+                <w:noProof/>
+                <w:webHidden/>
+              </w:rPr>
+              <w:instrText xml:space="preserve"> PAGEREF _Toc194999982 \h </w:instrText>
+            </w:r>
+            <w:r>
+              <w:rPr>
+                <w:noProof/>
+                <w:webHidden/>
+              </w:rPr>
+            </w:r>
+            <w:r>
+              <w:rPr>
+                <w:noProof/>
+                <w:webHidden/>
+              </w:rPr>
+              <w:fldChar w:fldCharType="separate"/>
+            </w:r>
+            <w:r>
+              <w:rPr>
+                <w:noProof/>
+                <w:webHidden/>
+              </w:rPr>
+              <w:t>24</w:t>
+            </w:r>
+            <w:r>
+              <w:rPr>
+                <w:noProof/>
+                <w:webHidden/>
+              </w:rPr>
+              <w:fldChar w:fldCharType="end"/>
+            </w:r>
+          </w:hyperlink>
+        </w:p>
+        <w:p>
+          <w:pPr>
+            <w:pStyle w:val="31"/>
+            <w:tabs>
+              <w:tab w:val="left" w:pos="2031"/>
+              <w:tab w:val="right" w:leader="dot" w:pos="9062"/>
+            </w:tabs>
+            <w:rPr>
+              <w:rFonts w:asciiTheme="minorHAnsi" w:hAnsiTheme="minorHAnsi" w:cstheme="minorBidi"/>
+              <w:noProof/>
+              <w:sz w:val="22"/>
+              <w:szCs w:val="22"/>
+              <w:lang w:val="en-US"/>
+            </w:rPr>
+          </w:pPr>
+          <w:hyperlink w:anchor="_Toc194999983" w:history="1">
+            <w:r>
+              <w:rPr>
+                <w:rStyle w:val="a7"/>
+                <w:noProof/>
+              </w:rPr>
+              <w:t>8.2.4</w:t>
+            </w:r>
+            <w:r>
+              <w:rPr>
+                <w:rFonts w:asciiTheme="minorHAnsi" w:hAnsiTheme="minorHAnsi" w:cstheme="minorBidi"/>
+                <w:noProof/>
+                <w:sz w:val="22"/>
+                <w:szCs w:val="22"/>
+                <w:lang w:val="en-US"/>
+              </w:rPr>
+              <w:tab/>
+            </w:r>
+            <w:r>
+              <w:rPr>
+                <w:rStyle w:val="a7"/>
+                <w:noProof/>
+              </w:rPr>
+              <w:t>Отлична поддръжка и документация</w:t>
+            </w:r>
+            <w:r>
+              <w:rPr>
+                <w:noProof/>
+                <w:webHidden/>
+              </w:rPr>
+              <w:tab/>
+            </w:r>
+            <w:r>
+              <w:rPr>
+                <w:noProof/>
+                <w:webHidden/>
+              </w:rPr>
+              <w:fldChar w:fldCharType="begin"/>
+            </w:r>
+            <w:r>
+              <w:rPr>
+                <w:noProof/>
+                <w:webHidden/>
+              </w:rPr>
+              <w:instrText xml:space="preserve"> PAGEREF _Toc194999983 \h </w:instrText>
+            </w:r>
+            <w:r>
+              <w:rPr>
+                <w:noProof/>
+                <w:webHidden/>
+              </w:rPr>
+            </w:r>
+            <w:r>
+              <w:rPr>
+                <w:noProof/>
+                <w:webHidden/>
+              </w:rPr>
+              <w:fldChar w:fldCharType="separate"/>
+            </w:r>
+            <w:r>
+              <w:rPr>
+                <w:noProof/>
+                <w:webHidden/>
+              </w:rPr>
+              <w:t>25</w:t>
+            </w:r>
+            <w:r>
+              <w:rPr>
+                <w:noProof/>
+                <w:webHidden/>
+              </w:rPr>
+              <w:fldChar w:fldCharType="end"/>
+            </w:r>
+          </w:hyperlink>
+        </w:p>
+        <w:p>
+          <w:pPr>
+            <w:pStyle w:val="31"/>
+            <w:tabs>
+              <w:tab w:val="left" w:pos="2031"/>
+              <w:tab w:val="right" w:leader="dot" w:pos="9062"/>
+            </w:tabs>
+            <w:rPr>
+              <w:rFonts w:asciiTheme="minorHAnsi" w:hAnsiTheme="minorHAnsi" w:cstheme="minorBidi"/>
+              <w:noProof/>
+              <w:sz w:val="22"/>
+              <w:szCs w:val="22"/>
+              <w:lang w:val="en-US"/>
+            </w:rPr>
+          </w:pPr>
+          <w:hyperlink w:anchor="_Toc194999984" w:history="1">
+            <w:r>
+              <w:rPr>
+                <w:rStyle w:val="a7"/>
+                <w:noProof/>
+              </w:rPr>
+              <w:t>8.2.5</w:t>
+            </w:r>
+            <w:r>
+              <w:rPr>
+                <w:rFonts w:asciiTheme="minorHAnsi" w:hAnsiTheme="minorHAnsi" w:cstheme="minorBidi"/>
+                <w:noProof/>
+                <w:sz w:val="22"/>
+                <w:szCs w:val="22"/>
+                <w:lang w:val="en-US"/>
+              </w:rPr>
+              <w:tab/>
+            </w:r>
+            <w:r>
+              <w:rPr>
+                <w:rStyle w:val="a7"/>
+                <w:noProof/>
+              </w:rPr>
+              <w:t>Подходящ за мащабиране</w:t>
+            </w:r>
+            <w:r>
+              <w:rPr>
+                <w:noProof/>
+                <w:webHidden/>
+              </w:rPr>
+              <w:tab/>
+            </w:r>
+            <w:r>
+              <w:rPr>
+                <w:noProof/>
+                <w:webHidden/>
+              </w:rPr>
+              <w:fldChar w:fldCharType="begin"/>
+            </w:r>
+            <w:r>
+              <w:rPr>
+                <w:noProof/>
+                <w:webHidden/>
+              </w:rPr>
+              <w:instrText xml:space="preserve"> PAGEREF _Toc194999984 \h </w:instrText>
+            </w:r>
+            <w:r>
+              <w:rPr>
+                <w:noProof/>
+                <w:webHidden/>
+              </w:rPr>
+            </w:r>
+            <w:r>
+              <w:rPr>
+                <w:noProof/>
+                <w:webHidden/>
+              </w:rPr>
+              <w:fldChar w:fldCharType="separate"/>
+            </w:r>
+            <w:r>
+              <w:rPr>
+                <w:noProof/>
+                <w:webHidden/>
+              </w:rPr>
+              <w:t>25</w:t>
             </w:r>
             <w:r>
               <w:rPr>
@@ -3066,13 +5461,13 @@
               <w:lang w:val="en-US"/>
             </w:rPr>
           </w:pPr>
-          <w:hyperlink w:anchor="_Toc194997291" w:history="1">
+          <w:hyperlink w:anchor="_Toc194999985" w:history="1">
             <w:r>
               <w:rPr>
                 <w:rStyle w:val="a7"/>
                 <w:noProof/>
               </w:rPr>
-              <w:t>5.8</w:t>
+              <w:t>8.3</w:t>
             </w:r>
             <w:r>
               <w:rPr>
@@ -3089,7 +5484,7 @@
                 <w:rStyle w:val="a7"/>
                 <w:noProof/>
               </w:rPr>
-              <w:t>Съобщения за грешки</w:t>
+              <w:t>Защо формите са подходящи за онлайн магазин</w:t>
             </w:r>
             <w:r>
               <w:rPr>
@@ -3110,7 +5505,7 @@
                 <w:noProof/>
                 <w:webHidden/>
               </w:rPr>
-              <w:instrText xml:space="preserve"> PAGEREF _Toc194997291 \h </w:instrText>
+              <w:instrText xml:space="preserve"> PAGEREF _Toc194999985 \h </w:instrText>
             </w:r>
             <w:r>
               <w:rPr>
@@ -3130,7 +5525,277 @@
                 <w:noProof/>
                 <w:webHidden/>
               </w:rPr>
-              <w:t>17</w:t>
+              <w:t>25</w:t>
+            </w:r>
+            <w:r>
+              <w:rPr>
+                <w:noProof/>
+                <w:webHidden/>
+              </w:rPr>
+              <w:fldChar w:fldCharType="end"/>
+            </w:r>
+          </w:hyperlink>
+        </w:p>
+        <w:p>
+          <w:pPr>
+            <w:pStyle w:val="31"/>
+            <w:tabs>
+              <w:tab w:val="left" w:pos="2031"/>
+              <w:tab w:val="right" w:leader="dot" w:pos="9062"/>
+            </w:tabs>
+            <w:rPr>
+              <w:rFonts w:asciiTheme="minorHAnsi" w:hAnsiTheme="minorHAnsi" w:cstheme="minorBidi"/>
+              <w:noProof/>
+              <w:sz w:val="22"/>
+              <w:szCs w:val="22"/>
+              <w:lang w:val="en-US"/>
+            </w:rPr>
+          </w:pPr>
+          <w:hyperlink w:anchor="_Toc194999986" w:history="1">
+            <w:r>
+              <w:rPr>
+                <w:rStyle w:val="a7"/>
+                <w:noProof/>
+              </w:rPr>
+              <w:t>8.3.1</w:t>
+            </w:r>
+            <w:r>
+              <w:rPr>
+                <w:rFonts w:asciiTheme="minorHAnsi" w:hAnsiTheme="minorHAnsi" w:cstheme="minorBidi"/>
+                <w:noProof/>
+                <w:sz w:val="22"/>
+                <w:szCs w:val="22"/>
+                <w:lang w:val="en-US"/>
+              </w:rPr>
+              <w:tab/>
+            </w:r>
+            <w:r>
+              <w:rPr>
+                <w:rStyle w:val="a7"/>
+                <w:noProof/>
+              </w:rPr>
+              <w:t>Формите като интерфейс за взаимодействие</w:t>
+            </w:r>
+            <w:r>
+              <w:rPr>
+                <w:noProof/>
+                <w:webHidden/>
+              </w:rPr>
+              <w:tab/>
+            </w:r>
+            <w:r>
+              <w:rPr>
+                <w:noProof/>
+                <w:webHidden/>
+              </w:rPr>
+              <w:fldChar w:fldCharType="begin"/>
+            </w:r>
+            <w:r>
+              <w:rPr>
+                <w:noProof/>
+                <w:webHidden/>
+              </w:rPr>
+              <w:instrText xml:space="preserve"> PAGEREF _Toc194999986 \h </w:instrText>
+            </w:r>
+            <w:r>
+              <w:rPr>
+                <w:noProof/>
+                <w:webHidden/>
+              </w:rPr>
+            </w:r>
+            <w:r>
+              <w:rPr>
+                <w:noProof/>
+                <w:webHidden/>
+              </w:rPr>
+              <w:fldChar w:fldCharType="separate"/>
+            </w:r>
+            <w:r>
+              <w:rPr>
+                <w:noProof/>
+                <w:webHidden/>
+              </w:rPr>
+              <w:t>25</w:t>
+            </w:r>
+            <w:r>
+              <w:rPr>
+                <w:noProof/>
+                <w:webHidden/>
+              </w:rPr>
+              <w:fldChar w:fldCharType="end"/>
+            </w:r>
+          </w:hyperlink>
+        </w:p>
+        <w:p>
+          <w:pPr>
+            <w:pStyle w:val="31"/>
+            <w:tabs>
+              <w:tab w:val="left" w:pos="2031"/>
+              <w:tab w:val="right" w:leader="dot" w:pos="9062"/>
+            </w:tabs>
+            <w:rPr>
+              <w:rFonts w:asciiTheme="minorHAnsi" w:hAnsiTheme="minorHAnsi" w:cstheme="minorBidi"/>
+              <w:noProof/>
+              <w:sz w:val="22"/>
+              <w:szCs w:val="22"/>
+              <w:lang w:val="en-US"/>
+            </w:rPr>
+          </w:pPr>
+          <w:hyperlink w:anchor="_Toc194999987" w:history="1">
+            <w:r>
+              <w:rPr>
+                <w:rStyle w:val="a7"/>
+                <w:noProof/>
+              </w:rPr>
+              <w:t>8.3.2</w:t>
+            </w:r>
+            <w:r>
+              <w:rPr>
+                <w:rFonts w:asciiTheme="minorHAnsi" w:hAnsiTheme="minorHAnsi" w:cstheme="minorBidi"/>
+                <w:noProof/>
+                <w:sz w:val="22"/>
+                <w:szCs w:val="22"/>
+                <w:lang w:val="en-US"/>
+              </w:rPr>
+              <w:tab/>
+            </w:r>
+            <w:r>
+              <w:rPr>
+                <w:rStyle w:val="a7"/>
+                <w:noProof/>
+              </w:rPr>
+              <w:t>Вградено валидиране на данни</w:t>
+            </w:r>
+            <w:r>
+              <w:rPr>
+                <w:noProof/>
+                <w:webHidden/>
+              </w:rPr>
+              <w:tab/>
+            </w:r>
+            <w:r>
+              <w:rPr>
+                <w:noProof/>
+                <w:webHidden/>
+              </w:rPr>
+              <w:fldChar w:fldCharType="begin"/>
+            </w:r>
+            <w:r>
+              <w:rPr>
+                <w:noProof/>
+                <w:webHidden/>
+              </w:rPr>
+              <w:instrText xml:space="preserve"> PAGEREF _Toc194999987 \h </w:instrText>
+            </w:r>
+            <w:r>
+              <w:rPr>
+                <w:noProof/>
+                <w:webHidden/>
+              </w:rPr>
+            </w:r>
+            <w:r>
+              <w:rPr>
+                <w:noProof/>
+                <w:webHidden/>
+              </w:rPr>
+              <w:fldChar w:fldCharType="separate"/>
+            </w:r>
+            <w:r>
+              <w:rPr>
+                <w:noProof/>
+                <w:webHidden/>
+              </w:rPr>
+              <w:t>25</w:t>
+            </w:r>
+            <w:r>
+              <w:rPr>
+                <w:noProof/>
+                <w:webHidden/>
+              </w:rPr>
+              <w:fldChar w:fldCharType="end"/>
+            </w:r>
+          </w:hyperlink>
+        </w:p>
+        <w:p>
+          <w:pPr>
+            <w:pStyle w:val="31"/>
+            <w:tabs>
+              <w:tab w:val="left" w:pos="2031"/>
+              <w:tab w:val="right" w:leader="dot" w:pos="9062"/>
+            </w:tabs>
+            <w:rPr>
+              <w:rFonts w:asciiTheme="minorHAnsi" w:hAnsiTheme="minorHAnsi" w:cstheme="minorBidi"/>
+              <w:noProof/>
+              <w:sz w:val="22"/>
+              <w:szCs w:val="22"/>
+              <w:lang w:val="en-US"/>
+            </w:rPr>
+          </w:pPr>
+          <w:hyperlink w:anchor="_Toc194999988" w:history="1">
+            <w:r>
+              <w:rPr>
+                <w:rStyle w:val="a7"/>
+                <w:noProof/>
+              </w:rPr>
+              <w:t>8.3.3</w:t>
+            </w:r>
+            <w:r>
+              <w:rPr>
+                <w:rFonts w:asciiTheme="minorHAnsi" w:hAnsiTheme="minorHAnsi" w:cstheme="minorBidi"/>
+                <w:noProof/>
+                <w:sz w:val="22"/>
+                <w:szCs w:val="22"/>
+                <w:lang w:val="en-US"/>
+              </w:rPr>
+              <w:tab/>
+            </w:r>
+            <w:r>
+              <w:rPr>
+                <w:rStyle w:val="a7"/>
+                <w:noProof/>
+              </w:rPr>
+              <w:t>Връзка с базата данни чрез ModelForms</w:t>
+            </w:r>
+            <w:r>
+              <w:rPr>
+                <w:noProof/>
+                <w:webHidden/>
+              </w:rPr>
+              <w:tab/>
+            </w:r>
+            <w:r>
+              <w:rPr>
+                <w:noProof/>
+                <w:webHidden/>
+              </w:rPr>
+              <w:fldChar w:fldCharType="begin"/>
+            </w:r>
+            <w:r>
+              <w:rPr>
+                <w:noProof/>
+                <w:webHidden/>
+              </w:rPr>
+              <w:instrText xml:space="preserve"> PAGEREF _Toc194999988 \h </w:instrText>
+            </w:r>
+            <w:r>
+              <w:rPr>
+                <w:noProof/>
+                <w:webHidden/>
+              </w:rPr>
+            </w:r>
+            <w:r>
+              <w:rPr>
+                <w:noProof/>
+                <w:webHidden/>
+              </w:rPr>
+              <w:fldChar w:fldCharType="separate"/>
+            </w:r>
+            <w:r>
+              <w:rPr>
+                <w:noProof/>
+                <w:webHidden/>
+              </w:rPr>
+              <w:t>26</w:t>
             </w:r>
             <w:r>
               <w:rPr>
@@ -3156,13 +5821,13 @@
               <w:lang w:val="en-US"/>
             </w:rPr>
           </w:pPr>
-          <w:hyperlink w:anchor="_Toc194997292" w:history="1">
+          <w:hyperlink w:anchor="_Toc194999989" w:history="1">
             <w:r>
               <w:rPr>
                 <w:rStyle w:val="a7"/>
                 <w:noProof/>
               </w:rPr>
-              <w:t>5.9</w:t>
+              <w:t>8.4</w:t>
             </w:r>
             <w:r>
               <w:rPr>
@@ -3179,7 +5844,7 @@
                 <w:rStyle w:val="a7"/>
                 <w:noProof/>
               </w:rPr>
-              <w:t>Добри практики</w:t>
+              <w:t>Персонализиране и стил</w:t>
             </w:r>
             <w:r>
               <w:rPr>
@@ -3200,7 +5865,7 @@
                 <w:noProof/>
                 <w:webHidden/>
               </w:rPr>
-              <w:instrText xml:space="preserve"> PAGEREF _Toc194997292 \h </w:instrText>
+              <w:instrText xml:space="preserve"> PAGEREF _Toc194999989 \h </w:instrText>
             </w:r>
             <w:r>
               <w:rPr>
@@ -3220,7 +5885,97 @@
                 <w:noProof/>
                 <w:webHidden/>
               </w:rPr>
-              <w:t>18</w:t>
+              <w:t>26</w:t>
+            </w:r>
+            <w:r>
+              <w:rPr>
+                <w:noProof/>
+                <w:webHidden/>
+              </w:rPr>
+              <w:fldChar w:fldCharType="end"/>
+            </w:r>
+          </w:hyperlink>
+        </w:p>
+        <w:p>
+          <w:pPr>
+            <w:pStyle w:val="21"/>
+            <w:tabs>
+              <w:tab w:val="left" w:pos="1760"/>
+              <w:tab w:val="right" w:leader="dot" w:pos="9062"/>
+            </w:tabs>
+            <w:rPr>
+              <w:rFonts w:asciiTheme="minorHAnsi" w:hAnsiTheme="minorHAnsi" w:cstheme="minorBidi"/>
+              <w:noProof/>
+              <w:sz w:val="22"/>
+              <w:szCs w:val="22"/>
+              <w:lang w:val="en-US"/>
+            </w:rPr>
+          </w:pPr>
+          <w:hyperlink w:anchor="_Toc194999990" w:history="1">
+            <w:r>
+              <w:rPr>
+                <w:rStyle w:val="a7"/>
+                <w:noProof/>
+              </w:rPr>
+              <w:t>8.5</w:t>
+            </w:r>
+            <w:r>
+              <w:rPr>
+                <w:rFonts w:asciiTheme="minorHAnsi" w:hAnsiTheme="minorHAnsi" w:cstheme="minorBidi"/>
+                <w:noProof/>
+                <w:sz w:val="22"/>
+                <w:szCs w:val="22"/>
+                <w:lang w:val="en-US"/>
+              </w:rPr>
+              <w:tab/>
+            </w:r>
+            <w:r>
+              <w:rPr>
+                <w:rStyle w:val="a7"/>
+                <w:noProof/>
+              </w:rPr>
+              <w:t>Контрол върху процеса</w:t>
+            </w:r>
+            <w:r>
+              <w:rPr>
+                <w:noProof/>
+                <w:webHidden/>
+              </w:rPr>
+              <w:tab/>
+            </w:r>
+            <w:r>
+              <w:rPr>
+                <w:noProof/>
+                <w:webHidden/>
+              </w:rPr>
+              <w:fldChar w:fldCharType="begin"/>
+            </w:r>
+            <w:r>
+              <w:rPr>
+                <w:noProof/>
+                <w:webHidden/>
+              </w:rPr>
+              <w:instrText xml:space="preserve"> PAGEREF _Toc194999990 \h </w:instrText>
+            </w:r>
+            <w:r>
+              <w:rPr>
+                <w:noProof/>
+                <w:webHidden/>
+              </w:rPr>
+            </w:r>
+            <w:r>
+              <w:rPr>
+                <w:noProof/>
+                <w:webHidden/>
+              </w:rPr>
+              <w:fldChar w:fldCharType="separate"/>
+            </w:r>
+            <w:r>
+              <w:rPr>
+                <w:noProof/>
+                <w:webHidden/>
+              </w:rPr>
+              <w:t>26</w:t>
             </w:r>
             <w:r>
               <w:rPr>
@@ -3246,13 +6001,13 @@
               <w:lang w:val="en-US"/>
             </w:rPr>
           </w:pPr>
-          <w:hyperlink w:anchor="_Toc194997293" w:history="1">
+          <w:hyperlink w:anchor="_Toc194999991" w:history="1">
             <w:r>
               <w:rPr>
                 <w:rStyle w:val="a7"/>
                 <w:noProof/>
               </w:rPr>
-              <w:t>6.</w:t>
+              <w:t>9.</w:t>
             </w:r>
             <w:r>
               <w:rPr>
@@ -3269,7 +6024,7 @@
                 <w:rStyle w:val="a7"/>
                 <w:noProof/>
               </w:rPr>
-              <w:t>Избор на технологии и аргументация</w:t>
+              <w:t>Приноси на дипломния проект</w:t>
             </w:r>
             <w:r>
               <w:rPr>
@@ -3290,7 +6045,7 @@
                 <w:noProof/>
                 <w:webHidden/>
               </w:rPr>
-              <w:instrText xml:space="preserve"> PAGEREF _Toc194997293 \h </w:instrText>
+              <w:instrText xml:space="preserve"> PAGEREF _Toc194999991 \h </w:instrText>
             </w:r>
             <w:r>
               <w:rPr>
@@ -3310,7 +6065,7 @@
                 <w:noProof/>
                 <w:webHidden/>
               </w:rPr>
-              <w:t>18</w:t>
+              <w:t>27</w:t>
             </w:r>
             <w:r>
               <w:rPr>
@@ -3336,13 +6091,13 @@
               <w:lang w:val="en-US"/>
             </w:rPr>
           </w:pPr>
-          <w:hyperlink w:anchor="_Toc194997294" w:history="1">
+          <w:hyperlink w:anchor="_Toc194999992" w:history="1">
             <w:r>
               <w:rPr>
                 <w:rStyle w:val="a7"/>
                 <w:noProof/>
               </w:rPr>
-              <w:t>6.1</w:t>
+              <w:t>9.1</w:t>
             </w:r>
             <w:r>
               <w:rPr>
@@ -3380,7 +6135,7 @@
                 <w:noProof/>
                 <w:webHidden/>
               </w:rPr>
-              <w:instrText xml:space="preserve"> PAGEREF _Toc194997294 \h </w:instrText>
+              <w:instrText xml:space="preserve"> PAGEREF _Toc194999992 \h </w:instrText>
             </w:r>
             <w:r>
               <w:rPr>
@@ -3400,7 +6155,7 @@
                 <w:noProof/>
                 <w:webHidden/>
               </w:rPr>
-              <w:t>18</w:t>
+              <w:t>27</w:t>
             </w:r>
             <w:r>
               <w:rPr>
@@ -3426,13 +6181,13 @@
               <w:lang w:val="en-US"/>
             </w:rPr>
           </w:pPr>
-          <w:hyperlink w:anchor="_Toc194997295" w:history="1">
+          <w:hyperlink w:anchor="_Toc194999993" w:history="1">
             <w:r>
               <w:rPr>
                 <w:rStyle w:val="a7"/>
                 <w:noProof/>
               </w:rPr>
-              <w:t>6.2</w:t>
+              <w:t>9.2</w:t>
             </w:r>
             <w:r>
               <w:rPr>
@@ -3449,7 +6204,7 @@
                 <w:rStyle w:val="a7"/>
                 <w:noProof/>
               </w:rPr>
-              <w:t>Аргументация за избор на Django</w:t>
+              <w:t>Технологични приноси</w:t>
             </w:r>
             <w:r>
               <w:rPr>
@@ -3470,7 +6225,7 @@
                 <w:noProof/>
                 <w:webHidden/>
               </w:rPr>
-              <w:instrText xml:space="preserve"> PAGEREF _Toc194997295 \h </w:instrText>
+              <w:instrText xml:space="preserve"> PAGEREF _Toc194999993 \h </w:instrText>
             </w:r>
             <w:r>
               <w:rPr>
@@ -3490,7 +6245,7 @@
                 <w:noProof/>
                 <w:webHidden/>
               </w:rPr>
-              <w:t>18</w:t>
+              <w:t>27</w:t>
             </w:r>
             <w:r>
               <w:rPr>
@@ -3516,13 +6271,13 @@
               <w:lang w:val="en-US"/>
             </w:rPr>
           </w:pPr>
-          <w:hyperlink w:anchor="_Toc194997296" w:history="1">
+          <w:hyperlink w:anchor="_Toc194999994" w:history="1">
             <w:r>
               <w:rPr>
                 <w:rStyle w:val="a7"/>
                 <w:noProof/>
               </w:rPr>
-              <w:t>6.3</w:t>
+              <w:t>9.3</w:t>
             </w:r>
             <w:r>
               <w:rPr>
@@ -3539,7 +6294,7 @@
                 <w:rStyle w:val="a7"/>
                 <w:noProof/>
               </w:rPr>
-              <w:t>Избор на език за програмиране: Python</w:t>
+              <w:t>Образователни и лични приноси</w:t>
             </w:r>
             <w:r>
               <w:rPr>
@@ -3560,7 +6315,7 @@
                 <w:noProof/>
                 <w:webHidden/>
               </w:rPr>
-              <w:instrText xml:space="preserve"> PAGEREF _Toc194997296 \h </w:instrText>
+              <w:instrText xml:space="preserve"> PAGEREF _Toc194999994 \h </w:instrText>
             </w:r>
             <w:r>
               <w:rPr>
@@ -3580,7 +6335,7 @@
                 <w:noProof/>
                 <w:webHidden/>
               </w:rPr>
-              <w:t>19</w:t>
+              <w:t>27</w:t>
             </w:r>
             <w:r>
               <w:rPr>
@@ -3606,13 +6361,13 @@
               <w:lang w:val="en-US"/>
             </w:rPr>
           </w:pPr>
-          <w:hyperlink w:anchor="_Toc194997297" w:history="1">
+          <w:hyperlink w:anchor="_Toc194999995" w:history="1">
             <w:r>
               <w:rPr>
                 <w:rStyle w:val="a7"/>
                 <w:noProof/>
               </w:rPr>
-              <w:t>6.4</w:t>
+              <w:t>9.4</w:t>
             </w:r>
             <w:r>
               <w:rPr>
@@ -3629,7 +6384,7 @@
                 <w:rStyle w:val="a7"/>
                 <w:noProof/>
               </w:rPr>
-              <w:t>Използвани допълнителни технологии</w:t>
+              <w:t>Значимост и приложимост</w:t>
             </w:r>
             <w:r>
               <w:rPr>
@@ -3650,2715 +6405,7 @@
                 <w:noProof/>
                 <w:webHidden/>
               </w:rPr>
-              <w:instrText xml:space="preserve"> PAGEREF _Toc194997297 \h </w:instrText>
-            </w:r>
-            <w:r>
-              <w:rPr>
-                <w:noProof/>
-                <w:webHidden/>
-              </w:rPr>
-            </w:r>
-            <w:r>
-              <w:rPr>
-                <w:noProof/>
-                <w:webHidden/>
-              </w:rPr>
-              <w:fldChar w:fldCharType="separate"/>
-            </w:r>
-            <w:r>
-              <w:rPr>
-                <w:noProof/>
-                <w:webHidden/>
-              </w:rPr>
-              <w:t>19</w:t>
-            </w:r>
-            <w:r>
-              <w:rPr>
-                <w:noProof/>
-                <w:webHidden/>
-              </w:rPr>
-              <w:fldChar w:fldCharType="end"/>
-            </w:r>
-          </w:hyperlink>
-        </w:p>
-        <w:p>
-          <w:pPr>
-            <w:pStyle w:val="21"/>
-            <w:tabs>
-              <w:tab w:val="left" w:pos="1760"/>
-              <w:tab w:val="right" w:leader="dot" w:pos="9062"/>
-            </w:tabs>
-            <w:rPr>
-              <w:rFonts w:asciiTheme="minorHAnsi" w:hAnsiTheme="minorHAnsi" w:cstheme="minorBidi"/>
-              <w:noProof/>
-              <w:sz w:val="22"/>
-              <w:szCs w:val="22"/>
-              <w:lang w:val="en-US"/>
-            </w:rPr>
-          </w:pPr>
-          <w:hyperlink w:anchor="_Toc194997298" w:history="1">
-            <w:r>
-              <w:rPr>
-                <w:rStyle w:val="a7"/>
-                <w:noProof/>
-              </w:rPr>
-              <w:t>6.5</w:t>
-            </w:r>
-            <w:r>
-              <w:rPr>
-                <w:rFonts w:asciiTheme="minorHAnsi" w:hAnsiTheme="minorHAnsi" w:cstheme="minorBidi"/>
-                <w:noProof/>
-                <w:sz w:val="22"/>
-                <w:szCs w:val="22"/>
-                <w:lang w:val="en-US"/>
-              </w:rPr>
-              <w:tab/>
-            </w:r>
-            <w:r>
-              <w:rPr>
-                <w:rStyle w:val="a7"/>
-                <w:noProof/>
-              </w:rPr>
-              <w:t>Сравнение с алтернативни технологии</w:t>
-            </w:r>
-            <w:r>
-              <w:rPr>
-                <w:noProof/>
-                <w:webHidden/>
-              </w:rPr>
-              <w:tab/>
-            </w:r>
-            <w:r>
-              <w:rPr>
-                <w:noProof/>
-                <w:webHidden/>
-              </w:rPr>
-              <w:fldChar w:fldCharType="begin"/>
-            </w:r>
-            <w:r>
-              <w:rPr>
-                <w:noProof/>
-                <w:webHidden/>
-              </w:rPr>
-              <w:instrText xml:space="preserve"> PAGEREF _Toc194997298 \h </w:instrText>
-            </w:r>
-            <w:r>
-              <w:rPr>
-                <w:noProof/>
-                <w:webHidden/>
-              </w:rPr>
-            </w:r>
-            <w:r>
-              <w:rPr>
-                <w:noProof/>
-                <w:webHidden/>
-              </w:rPr>
-              <w:fldChar w:fldCharType="separate"/>
-            </w:r>
-            <w:r>
-              <w:rPr>
-                <w:noProof/>
-                <w:webHidden/>
-              </w:rPr>
-              <w:t>19</w:t>
-            </w:r>
-            <w:r>
-              <w:rPr>
-                <w:noProof/>
-                <w:webHidden/>
-              </w:rPr>
-              <w:fldChar w:fldCharType="end"/>
-            </w:r>
-          </w:hyperlink>
-        </w:p>
-        <w:p>
-          <w:pPr>
-            <w:pStyle w:val="21"/>
-            <w:tabs>
-              <w:tab w:val="left" w:pos="1760"/>
-              <w:tab w:val="right" w:leader="dot" w:pos="9062"/>
-            </w:tabs>
-            <w:rPr>
-              <w:rFonts w:asciiTheme="minorHAnsi" w:hAnsiTheme="minorHAnsi" w:cstheme="minorBidi"/>
-              <w:noProof/>
-              <w:sz w:val="22"/>
-              <w:szCs w:val="22"/>
-              <w:lang w:val="en-US"/>
-            </w:rPr>
-          </w:pPr>
-          <w:hyperlink w:anchor="_Toc194997299" w:history="1">
-            <w:r>
-              <w:rPr>
-                <w:rStyle w:val="a7"/>
-                <w:noProof/>
-              </w:rPr>
-              <w:t>6.6</w:t>
-            </w:r>
-            <w:r>
-              <w:rPr>
-                <w:rFonts w:asciiTheme="minorHAnsi" w:hAnsiTheme="minorHAnsi" w:cstheme="minorBidi"/>
-                <w:noProof/>
-                <w:sz w:val="22"/>
-                <w:szCs w:val="22"/>
-                <w:lang w:val="en-US"/>
-              </w:rPr>
-              <w:tab/>
-            </w:r>
-            <w:r>
-              <w:rPr>
-                <w:rStyle w:val="a7"/>
-                <w:noProof/>
-              </w:rPr>
-              <w:t>Практическа приложимост</w:t>
-            </w:r>
-            <w:r>
-              <w:rPr>
-                <w:noProof/>
-                <w:webHidden/>
-              </w:rPr>
-              <w:tab/>
-            </w:r>
-            <w:r>
-              <w:rPr>
-                <w:noProof/>
-                <w:webHidden/>
-              </w:rPr>
-              <w:fldChar w:fldCharType="begin"/>
-            </w:r>
-            <w:r>
-              <w:rPr>
-                <w:noProof/>
-                <w:webHidden/>
-              </w:rPr>
-              <w:instrText xml:space="preserve"> PAGEREF _Toc194997299 \h </w:instrText>
-            </w:r>
-            <w:r>
-              <w:rPr>
-                <w:noProof/>
-                <w:webHidden/>
-              </w:rPr>
-            </w:r>
-            <w:r>
-              <w:rPr>
-                <w:noProof/>
-                <w:webHidden/>
-              </w:rPr>
-              <w:fldChar w:fldCharType="separate"/>
-            </w:r>
-            <w:r>
-              <w:rPr>
-                <w:noProof/>
-                <w:webHidden/>
-              </w:rPr>
-              <w:t>20</w:t>
-            </w:r>
-            <w:r>
-              <w:rPr>
-                <w:noProof/>
-                <w:webHidden/>
-              </w:rPr>
-              <w:fldChar w:fldCharType="end"/>
-            </w:r>
-          </w:hyperlink>
-        </w:p>
-        <w:p>
-          <w:pPr>
-            <w:pStyle w:val="21"/>
-            <w:tabs>
-              <w:tab w:val="left" w:pos="1760"/>
-              <w:tab w:val="right" w:leader="dot" w:pos="9062"/>
-            </w:tabs>
-            <w:rPr>
-              <w:rFonts w:asciiTheme="minorHAnsi" w:hAnsiTheme="minorHAnsi" w:cstheme="minorBidi"/>
-              <w:noProof/>
-              <w:sz w:val="22"/>
-              <w:szCs w:val="22"/>
-              <w:lang w:val="en-US"/>
-            </w:rPr>
-          </w:pPr>
-          <w:hyperlink w:anchor="_Toc194997300" w:history="1">
-            <w:r>
-              <w:rPr>
-                <w:rStyle w:val="a7"/>
-                <w:noProof/>
-              </w:rPr>
-              <w:t>6.7</w:t>
-            </w:r>
-            <w:r>
-              <w:rPr>
-                <w:rFonts w:asciiTheme="minorHAnsi" w:hAnsiTheme="minorHAnsi" w:cstheme="minorBidi"/>
-                <w:noProof/>
-                <w:sz w:val="22"/>
-                <w:szCs w:val="22"/>
-                <w:lang w:val="en-US"/>
-              </w:rPr>
-              <w:tab/>
-            </w:r>
-            <w:r>
-              <w:rPr>
-                <w:rStyle w:val="a7"/>
-                <w:noProof/>
-              </w:rPr>
-              <w:t>Възможност за разширение</w:t>
-            </w:r>
-            <w:r>
-              <w:rPr>
-                <w:noProof/>
-                <w:webHidden/>
-              </w:rPr>
-              <w:tab/>
-            </w:r>
-            <w:r>
-              <w:rPr>
-                <w:noProof/>
-                <w:webHidden/>
-              </w:rPr>
-              <w:fldChar w:fldCharType="begin"/>
-            </w:r>
-            <w:r>
-              <w:rPr>
-                <w:noProof/>
-                <w:webHidden/>
-              </w:rPr>
-              <w:instrText xml:space="preserve"> PAGEREF _Toc194997300 \h </w:instrText>
-            </w:r>
-            <w:r>
-              <w:rPr>
-                <w:noProof/>
-                <w:webHidden/>
-              </w:rPr>
-            </w:r>
-            <w:r>
-              <w:rPr>
-                <w:noProof/>
-                <w:webHidden/>
-              </w:rPr>
-              <w:fldChar w:fldCharType="separate"/>
-            </w:r>
-            <w:r>
-              <w:rPr>
-                <w:noProof/>
-                <w:webHidden/>
-              </w:rPr>
-              <w:t>20</w:t>
-            </w:r>
-            <w:r>
-              <w:rPr>
-                <w:noProof/>
-                <w:webHidden/>
-              </w:rPr>
-              <w:fldChar w:fldCharType="end"/>
-            </w:r>
-          </w:hyperlink>
-        </w:p>
-        <w:p>
-          <w:pPr>
-            <w:pStyle w:val="21"/>
-            <w:tabs>
-              <w:tab w:val="left" w:pos="1760"/>
-              <w:tab w:val="right" w:leader="dot" w:pos="9062"/>
-            </w:tabs>
-            <w:rPr>
-              <w:rFonts w:asciiTheme="minorHAnsi" w:hAnsiTheme="minorHAnsi" w:cstheme="minorBidi"/>
-              <w:noProof/>
-              <w:sz w:val="22"/>
-              <w:szCs w:val="22"/>
-              <w:lang w:val="en-US"/>
-            </w:rPr>
-          </w:pPr>
-          <w:hyperlink w:anchor="_Toc194997301" w:history="1">
-            <w:r>
-              <w:rPr>
-                <w:rStyle w:val="a7"/>
-                <w:noProof/>
-              </w:rPr>
-              <w:t>6.8</w:t>
-            </w:r>
-            <w:r>
-              <w:rPr>
-                <w:rFonts w:asciiTheme="minorHAnsi" w:hAnsiTheme="minorHAnsi" w:cstheme="minorBidi"/>
-                <w:noProof/>
-                <w:sz w:val="22"/>
-                <w:szCs w:val="22"/>
-                <w:lang w:val="en-US"/>
-              </w:rPr>
-              <w:tab/>
-            </w:r>
-            <w:r>
-              <w:rPr>
-                <w:rStyle w:val="a7"/>
-                <w:noProof/>
-              </w:rPr>
-              <w:t>Образователен аспект на избраните технологии</w:t>
-            </w:r>
-            <w:r>
-              <w:rPr>
-                <w:noProof/>
-                <w:webHidden/>
-              </w:rPr>
-              <w:tab/>
-            </w:r>
-            <w:r>
-              <w:rPr>
-                <w:noProof/>
-                <w:webHidden/>
-              </w:rPr>
-              <w:fldChar w:fldCharType="begin"/>
-            </w:r>
-            <w:r>
-              <w:rPr>
-                <w:noProof/>
-                <w:webHidden/>
-              </w:rPr>
-              <w:instrText xml:space="preserve"> PAGEREF _Toc194997301 \h </w:instrText>
-            </w:r>
-            <w:r>
-              <w:rPr>
-                <w:noProof/>
-                <w:webHidden/>
-              </w:rPr>
-            </w:r>
-            <w:r>
-              <w:rPr>
-                <w:noProof/>
-                <w:webHidden/>
-              </w:rPr>
-              <w:fldChar w:fldCharType="separate"/>
-            </w:r>
-            <w:r>
-              <w:rPr>
-                <w:noProof/>
-                <w:webHidden/>
-              </w:rPr>
-              <w:t>20</w:t>
-            </w:r>
-            <w:r>
-              <w:rPr>
-                <w:noProof/>
-                <w:webHidden/>
-              </w:rPr>
-              <w:fldChar w:fldCharType="end"/>
-            </w:r>
-          </w:hyperlink>
-        </w:p>
-        <w:p>
-          <w:pPr>
-            <w:pStyle w:val="21"/>
-            <w:tabs>
-              <w:tab w:val="left" w:pos="1760"/>
-              <w:tab w:val="right" w:leader="dot" w:pos="9062"/>
-            </w:tabs>
-            <w:rPr>
-              <w:rFonts w:asciiTheme="minorHAnsi" w:hAnsiTheme="minorHAnsi" w:cstheme="minorBidi"/>
-              <w:noProof/>
-              <w:sz w:val="22"/>
-              <w:szCs w:val="22"/>
-              <w:lang w:val="en-US"/>
-            </w:rPr>
-          </w:pPr>
-          <w:hyperlink w:anchor="_Toc194997302" w:history="1">
-            <w:r>
-              <w:rPr>
-                <w:rStyle w:val="a7"/>
-                <w:noProof/>
-              </w:rPr>
-              <w:t>6.9</w:t>
-            </w:r>
-            <w:r>
-              <w:rPr>
-                <w:rFonts w:asciiTheme="minorHAnsi" w:hAnsiTheme="minorHAnsi" w:cstheme="minorBidi"/>
-                <w:noProof/>
-                <w:sz w:val="22"/>
-                <w:szCs w:val="22"/>
-                <w:lang w:val="en-US"/>
-              </w:rPr>
-              <w:tab/>
-            </w:r>
-            <w:r>
-              <w:rPr>
-                <w:rStyle w:val="a7"/>
-                <w:noProof/>
-              </w:rPr>
-              <w:t>Практика, ориентирана към реалността</w:t>
-            </w:r>
-            <w:r>
-              <w:rPr>
-                <w:noProof/>
-                <w:webHidden/>
-              </w:rPr>
-              <w:tab/>
-            </w:r>
-            <w:r>
-              <w:rPr>
-                <w:noProof/>
-                <w:webHidden/>
-              </w:rPr>
-              <w:fldChar w:fldCharType="begin"/>
-            </w:r>
-            <w:r>
-              <w:rPr>
-                <w:noProof/>
-                <w:webHidden/>
-              </w:rPr>
-              <w:instrText xml:space="preserve"> PAGEREF _Toc194997302 \h </w:instrText>
-            </w:r>
-            <w:r>
-              <w:rPr>
-                <w:noProof/>
-                <w:webHidden/>
-              </w:rPr>
-            </w:r>
-            <w:r>
-              <w:rPr>
-                <w:noProof/>
-                <w:webHidden/>
-              </w:rPr>
-              <w:fldChar w:fldCharType="separate"/>
-            </w:r>
-            <w:r>
-              <w:rPr>
-                <w:noProof/>
-                <w:webHidden/>
-              </w:rPr>
-              <w:t>21</w:t>
-            </w:r>
-            <w:r>
-              <w:rPr>
-                <w:noProof/>
-                <w:webHidden/>
-              </w:rPr>
-              <w:fldChar w:fldCharType="end"/>
-            </w:r>
-          </w:hyperlink>
-        </w:p>
-        <w:p>
-          <w:pPr>
-            <w:pStyle w:val="11"/>
-            <w:tabs>
-              <w:tab w:val="left" w:pos="1320"/>
-              <w:tab w:val="right" w:leader="dot" w:pos="9062"/>
-            </w:tabs>
-            <w:rPr>
-              <w:rFonts w:asciiTheme="minorHAnsi" w:hAnsiTheme="minorHAnsi" w:cstheme="minorBidi"/>
-              <w:noProof/>
-              <w:sz w:val="22"/>
-              <w:szCs w:val="22"/>
-              <w:lang w:val="en-US"/>
-            </w:rPr>
-          </w:pPr>
-          <w:hyperlink w:anchor="_Toc194997303" w:history="1">
-            <w:r>
-              <w:rPr>
-                <w:rStyle w:val="a7"/>
-                <w:noProof/>
-              </w:rPr>
-              <w:t>7.</w:t>
-            </w:r>
-            <w:r>
-              <w:rPr>
-                <w:rFonts w:asciiTheme="minorHAnsi" w:hAnsiTheme="minorHAnsi" w:cstheme="minorBidi"/>
-                <w:noProof/>
-                <w:sz w:val="22"/>
-                <w:szCs w:val="22"/>
-                <w:lang w:val="en-US"/>
-              </w:rPr>
-              <w:tab/>
-            </w:r>
-            <w:r>
-              <w:rPr>
-                <w:rStyle w:val="a7"/>
-                <w:noProof/>
-              </w:rPr>
-              <w:t>Анализ на съществуващи решения (други фреймуърци или библиотеки)</w:t>
-            </w:r>
-            <w:r>
-              <w:rPr>
-                <w:noProof/>
-                <w:webHidden/>
-              </w:rPr>
-              <w:tab/>
-            </w:r>
-            <w:r>
-              <w:rPr>
-                <w:noProof/>
-                <w:webHidden/>
-              </w:rPr>
-              <w:fldChar w:fldCharType="begin"/>
-            </w:r>
-            <w:r>
-              <w:rPr>
-                <w:noProof/>
-                <w:webHidden/>
-              </w:rPr>
-              <w:instrText xml:space="preserve"> PAGEREF _Toc194997303 \h </w:instrText>
-            </w:r>
-            <w:r>
-              <w:rPr>
-                <w:noProof/>
-                <w:webHidden/>
-              </w:rPr>
-            </w:r>
-            <w:r>
-              <w:rPr>
-                <w:noProof/>
-                <w:webHidden/>
-              </w:rPr>
-              <w:fldChar w:fldCharType="separate"/>
-            </w:r>
-            <w:r>
-              <w:rPr>
-                <w:noProof/>
-                <w:webHidden/>
-              </w:rPr>
-              <w:t>21</w:t>
-            </w:r>
-            <w:r>
-              <w:rPr>
-                <w:noProof/>
-                <w:webHidden/>
-              </w:rPr>
-              <w:fldChar w:fldCharType="end"/>
-            </w:r>
-          </w:hyperlink>
-        </w:p>
-        <w:p>
-          <w:pPr>
-            <w:pStyle w:val="21"/>
-            <w:tabs>
-              <w:tab w:val="left" w:pos="1760"/>
-              <w:tab w:val="right" w:leader="dot" w:pos="9062"/>
-            </w:tabs>
-            <w:rPr>
-              <w:rFonts w:asciiTheme="minorHAnsi" w:hAnsiTheme="minorHAnsi" w:cstheme="minorBidi"/>
-              <w:noProof/>
-              <w:sz w:val="22"/>
-              <w:szCs w:val="22"/>
-              <w:lang w:val="en-US"/>
-            </w:rPr>
-          </w:pPr>
-          <w:hyperlink w:anchor="_Toc194997304" w:history="1">
-            <w:r>
-              <w:rPr>
-                <w:rStyle w:val="a7"/>
-                <w:noProof/>
-              </w:rPr>
-              <w:t>7.1</w:t>
-            </w:r>
-            <w:r>
-              <w:rPr>
-                <w:rFonts w:asciiTheme="minorHAnsi" w:hAnsiTheme="minorHAnsi" w:cstheme="minorBidi"/>
-                <w:noProof/>
-                <w:sz w:val="22"/>
-                <w:szCs w:val="22"/>
-                <w:lang w:val="en-US"/>
-              </w:rPr>
-              <w:tab/>
-            </w:r>
-            <w:r>
-              <w:rPr>
-                <w:rStyle w:val="a7"/>
-                <w:noProof/>
-              </w:rPr>
-              <w:t>Въведение</w:t>
-            </w:r>
-            <w:r>
-              <w:rPr>
-                <w:noProof/>
-                <w:webHidden/>
-              </w:rPr>
-              <w:tab/>
-            </w:r>
-            <w:r>
-              <w:rPr>
-                <w:noProof/>
-                <w:webHidden/>
-              </w:rPr>
-              <w:fldChar w:fldCharType="begin"/>
-            </w:r>
-            <w:r>
-              <w:rPr>
-                <w:noProof/>
-                <w:webHidden/>
-              </w:rPr>
-              <w:instrText xml:space="preserve"> PAGEREF _Toc194997304 \h </w:instrText>
-            </w:r>
-            <w:r>
-              <w:rPr>
-                <w:noProof/>
-                <w:webHidden/>
-              </w:rPr>
-            </w:r>
-            <w:r>
-              <w:rPr>
-                <w:noProof/>
-                <w:webHidden/>
-              </w:rPr>
-              <w:fldChar w:fldCharType="separate"/>
-            </w:r>
-            <w:r>
-              <w:rPr>
-                <w:noProof/>
-                <w:webHidden/>
-              </w:rPr>
-              <w:t>21</w:t>
-            </w:r>
-            <w:r>
-              <w:rPr>
-                <w:noProof/>
-                <w:webHidden/>
-              </w:rPr>
-              <w:fldChar w:fldCharType="end"/>
-            </w:r>
-          </w:hyperlink>
-        </w:p>
-        <w:p>
-          <w:pPr>
-            <w:pStyle w:val="21"/>
-            <w:tabs>
-              <w:tab w:val="left" w:pos="1760"/>
-              <w:tab w:val="right" w:leader="dot" w:pos="9062"/>
-            </w:tabs>
-            <w:rPr>
-              <w:rFonts w:asciiTheme="minorHAnsi" w:hAnsiTheme="minorHAnsi" w:cstheme="minorBidi"/>
-              <w:noProof/>
-              <w:sz w:val="22"/>
-              <w:szCs w:val="22"/>
-              <w:lang w:val="en-US"/>
-            </w:rPr>
-          </w:pPr>
-          <w:hyperlink w:anchor="_Toc194997305" w:history="1">
-            <w:r>
-              <w:rPr>
-                <w:rStyle w:val="a7"/>
-                <w:noProof/>
-              </w:rPr>
-              <w:t>7.2</w:t>
-            </w:r>
-            <w:r>
-              <w:rPr>
-                <w:rFonts w:asciiTheme="minorHAnsi" w:hAnsiTheme="minorHAnsi" w:cstheme="minorBidi"/>
-                <w:noProof/>
-                <w:sz w:val="22"/>
-                <w:szCs w:val="22"/>
-                <w:lang w:val="en-US"/>
-              </w:rPr>
-              <w:tab/>
-            </w:r>
-            <w:r>
-              <w:rPr>
-                <w:rStyle w:val="a7"/>
-                <w:noProof/>
-              </w:rPr>
-              <w:t>Сравнение с Flask (Python)</w:t>
-            </w:r>
-            <w:r>
-              <w:rPr>
-                <w:noProof/>
-                <w:webHidden/>
-              </w:rPr>
-              <w:tab/>
-            </w:r>
-            <w:r>
-              <w:rPr>
-                <w:noProof/>
-                <w:webHidden/>
-              </w:rPr>
-              <w:fldChar w:fldCharType="begin"/>
-            </w:r>
-            <w:r>
-              <w:rPr>
-                <w:noProof/>
-                <w:webHidden/>
-              </w:rPr>
-              <w:instrText xml:space="preserve"> PAGEREF _Toc194997305 \h </w:instrText>
-            </w:r>
-            <w:r>
-              <w:rPr>
-                <w:noProof/>
-                <w:webHidden/>
-              </w:rPr>
-            </w:r>
-            <w:r>
-              <w:rPr>
-                <w:noProof/>
-                <w:webHidden/>
-              </w:rPr>
-              <w:fldChar w:fldCharType="separate"/>
-            </w:r>
-            <w:r>
-              <w:rPr>
-                <w:noProof/>
-                <w:webHidden/>
-              </w:rPr>
-              <w:t>22</w:t>
-            </w:r>
-            <w:r>
-              <w:rPr>
-                <w:noProof/>
-                <w:webHidden/>
-              </w:rPr>
-              <w:fldChar w:fldCharType="end"/>
-            </w:r>
-          </w:hyperlink>
-        </w:p>
-        <w:p>
-          <w:pPr>
-            <w:pStyle w:val="21"/>
-            <w:tabs>
-              <w:tab w:val="left" w:pos="1760"/>
-              <w:tab w:val="right" w:leader="dot" w:pos="9062"/>
-            </w:tabs>
-            <w:rPr>
-              <w:rFonts w:asciiTheme="minorHAnsi" w:hAnsiTheme="minorHAnsi" w:cstheme="minorBidi"/>
-              <w:noProof/>
-              <w:sz w:val="22"/>
-              <w:szCs w:val="22"/>
-              <w:lang w:val="en-US"/>
-            </w:rPr>
-          </w:pPr>
-          <w:hyperlink w:anchor="_Toc194997306" w:history="1">
-            <w:r>
-              <w:rPr>
-                <w:rStyle w:val="a7"/>
-                <w:noProof/>
-              </w:rPr>
-              <w:t>7.3</w:t>
-            </w:r>
-            <w:r>
-              <w:rPr>
-                <w:rFonts w:asciiTheme="minorHAnsi" w:hAnsiTheme="minorHAnsi" w:cstheme="minorBidi"/>
-                <w:noProof/>
-                <w:sz w:val="22"/>
-                <w:szCs w:val="22"/>
-                <w:lang w:val="en-US"/>
-              </w:rPr>
-              <w:tab/>
-            </w:r>
-            <w:r>
-              <w:rPr>
-                <w:rStyle w:val="a7"/>
-                <w:noProof/>
-              </w:rPr>
-              <w:t>Сравнение с Laravel (PHP)</w:t>
-            </w:r>
-            <w:r>
-              <w:rPr>
-                <w:noProof/>
-                <w:webHidden/>
-              </w:rPr>
-              <w:tab/>
-            </w:r>
-            <w:r>
-              <w:rPr>
-                <w:noProof/>
-                <w:webHidden/>
-              </w:rPr>
-              <w:fldChar w:fldCharType="begin"/>
-            </w:r>
-            <w:r>
-              <w:rPr>
-                <w:noProof/>
-                <w:webHidden/>
-              </w:rPr>
-              <w:instrText xml:space="preserve"> PAGEREF _Toc194997306 \h </w:instrText>
-            </w:r>
-            <w:r>
-              <w:rPr>
-                <w:noProof/>
-                <w:webHidden/>
-              </w:rPr>
-            </w:r>
-            <w:r>
-              <w:rPr>
-                <w:noProof/>
-                <w:webHidden/>
-              </w:rPr>
-              <w:fldChar w:fldCharType="separate"/>
-            </w:r>
-            <w:r>
-              <w:rPr>
-                <w:noProof/>
-                <w:webHidden/>
-              </w:rPr>
-              <w:t>22</w:t>
-            </w:r>
-            <w:r>
-              <w:rPr>
-                <w:noProof/>
-                <w:webHidden/>
-              </w:rPr>
-              <w:fldChar w:fldCharType="end"/>
-            </w:r>
-          </w:hyperlink>
-        </w:p>
-        <w:p>
-          <w:pPr>
-            <w:pStyle w:val="21"/>
-            <w:tabs>
-              <w:tab w:val="left" w:pos="1760"/>
-              <w:tab w:val="right" w:leader="dot" w:pos="9062"/>
-            </w:tabs>
-            <w:rPr>
-              <w:rFonts w:asciiTheme="minorHAnsi" w:hAnsiTheme="minorHAnsi" w:cstheme="minorBidi"/>
-              <w:noProof/>
-              <w:sz w:val="22"/>
-              <w:szCs w:val="22"/>
-              <w:lang w:val="en-US"/>
-            </w:rPr>
-          </w:pPr>
-          <w:hyperlink w:anchor="_Toc194997307" w:history="1">
-            <w:r>
-              <w:rPr>
-                <w:rStyle w:val="a7"/>
-                <w:noProof/>
-              </w:rPr>
-              <w:t>7.4</w:t>
-            </w:r>
-            <w:r>
-              <w:rPr>
-                <w:rFonts w:asciiTheme="minorHAnsi" w:hAnsiTheme="minorHAnsi" w:cstheme="minorBidi"/>
-                <w:noProof/>
-                <w:sz w:val="22"/>
-                <w:szCs w:val="22"/>
-                <w:lang w:val="en-US"/>
-              </w:rPr>
-              <w:tab/>
-            </w:r>
-            <w:r>
-              <w:rPr>
-                <w:rStyle w:val="a7"/>
-                <w:noProof/>
-              </w:rPr>
-              <w:t>Сравнение с React + Formik / React Hook Form</w:t>
-            </w:r>
-            <w:r>
-              <w:rPr>
-                <w:noProof/>
-                <w:webHidden/>
-              </w:rPr>
-              <w:tab/>
-            </w:r>
-            <w:r>
-              <w:rPr>
-                <w:noProof/>
-                <w:webHidden/>
-              </w:rPr>
-              <w:fldChar w:fldCharType="begin"/>
-            </w:r>
-            <w:r>
-              <w:rPr>
-                <w:noProof/>
-                <w:webHidden/>
-              </w:rPr>
-              <w:instrText xml:space="preserve"> PAGEREF _Toc194997307 \h </w:instrText>
-            </w:r>
-            <w:r>
-              <w:rPr>
-                <w:noProof/>
-                <w:webHidden/>
-              </w:rPr>
-            </w:r>
-            <w:r>
-              <w:rPr>
-                <w:noProof/>
-                <w:webHidden/>
-              </w:rPr>
-              <w:fldChar w:fldCharType="separate"/>
-            </w:r>
-            <w:r>
-              <w:rPr>
-                <w:noProof/>
-                <w:webHidden/>
-              </w:rPr>
-              <w:t>22</w:t>
-            </w:r>
-            <w:r>
-              <w:rPr>
-                <w:noProof/>
-                <w:webHidden/>
-              </w:rPr>
-              <w:fldChar w:fldCharType="end"/>
-            </w:r>
-          </w:hyperlink>
-        </w:p>
-        <w:p>
-          <w:pPr>
-            <w:pStyle w:val="21"/>
-            <w:tabs>
-              <w:tab w:val="left" w:pos="1760"/>
-              <w:tab w:val="right" w:leader="dot" w:pos="9062"/>
-            </w:tabs>
-            <w:rPr>
-              <w:rFonts w:asciiTheme="minorHAnsi" w:hAnsiTheme="minorHAnsi" w:cstheme="minorBidi"/>
-              <w:noProof/>
-              <w:sz w:val="22"/>
-              <w:szCs w:val="22"/>
-              <w:lang w:val="en-US"/>
-            </w:rPr>
-          </w:pPr>
-          <w:hyperlink w:anchor="_Toc194997308" w:history="1">
-            <w:r>
-              <w:rPr>
-                <w:rStyle w:val="a7"/>
-                <w:noProof/>
-              </w:rPr>
-              <w:t>7.5</w:t>
-            </w:r>
-            <w:r>
-              <w:rPr>
-                <w:rFonts w:asciiTheme="minorHAnsi" w:hAnsiTheme="minorHAnsi" w:cstheme="minorBidi"/>
-                <w:noProof/>
-                <w:sz w:val="22"/>
-                <w:szCs w:val="22"/>
-                <w:lang w:val="en-US"/>
-              </w:rPr>
-              <w:tab/>
-            </w:r>
-            <w:r>
-              <w:rPr>
-                <w:rStyle w:val="a7"/>
-                <w:noProof/>
-              </w:rPr>
-              <w:t>Алтернативни библиотеки за форми и валидация</w:t>
-            </w:r>
-            <w:r>
-              <w:rPr>
-                <w:noProof/>
-                <w:webHidden/>
-              </w:rPr>
-              <w:tab/>
-            </w:r>
-            <w:r>
-              <w:rPr>
-                <w:noProof/>
-                <w:webHidden/>
-              </w:rPr>
-              <w:fldChar w:fldCharType="begin"/>
-            </w:r>
-            <w:r>
-              <w:rPr>
-                <w:noProof/>
-                <w:webHidden/>
-              </w:rPr>
-              <w:instrText xml:space="preserve"> PAGEREF _Toc194997308 \h </w:instrText>
-            </w:r>
-            <w:r>
-              <w:rPr>
-                <w:noProof/>
-                <w:webHidden/>
-              </w:rPr>
-            </w:r>
-            <w:r>
-              <w:rPr>
-                <w:noProof/>
-                <w:webHidden/>
-              </w:rPr>
-              <w:fldChar w:fldCharType="separate"/>
-            </w:r>
-            <w:r>
-              <w:rPr>
-                <w:noProof/>
-                <w:webHidden/>
-              </w:rPr>
-              <w:t>23</w:t>
-            </w:r>
-            <w:r>
-              <w:rPr>
-                <w:noProof/>
-                <w:webHidden/>
-              </w:rPr>
-              <w:fldChar w:fldCharType="end"/>
-            </w:r>
-          </w:hyperlink>
-        </w:p>
-        <w:p>
-          <w:pPr>
-            <w:pStyle w:val="11"/>
-            <w:tabs>
-              <w:tab w:val="left" w:pos="1320"/>
-              <w:tab w:val="right" w:leader="dot" w:pos="9062"/>
-            </w:tabs>
-            <w:rPr>
-              <w:rFonts w:asciiTheme="minorHAnsi" w:hAnsiTheme="minorHAnsi" w:cstheme="minorBidi"/>
-              <w:noProof/>
-              <w:sz w:val="22"/>
-              <w:szCs w:val="22"/>
-              <w:lang w:val="en-US"/>
-            </w:rPr>
-          </w:pPr>
-          <w:hyperlink w:anchor="_Toc194997309" w:history="1">
-            <w:r>
-              <w:rPr>
-                <w:rStyle w:val="a7"/>
-                <w:noProof/>
-              </w:rPr>
-              <w:t>8.</w:t>
-            </w:r>
-            <w:r>
-              <w:rPr>
-                <w:rFonts w:asciiTheme="minorHAnsi" w:hAnsiTheme="minorHAnsi" w:cstheme="minorBidi"/>
-                <w:noProof/>
-                <w:sz w:val="22"/>
-                <w:szCs w:val="22"/>
-                <w:lang w:val="en-US"/>
-              </w:rPr>
-              <w:tab/>
-            </w:r>
-            <w:r>
-              <w:rPr>
-                <w:rStyle w:val="a7"/>
-                <w:noProof/>
-              </w:rPr>
-              <w:t>Избор на технологии и аргументация</w:t>
-            </w:r>
-            <w:r>
-              <w:rPr>
-                <w:noProof/>
-                <w:webHidden/>
-              </w:rPr>
-              <w:tab/>
-            </w:r>
-            <w:r>
-              <w:rPr>
-                <w:noProof/>
-                <w:webHidden/>
-              </w:rPr>
-              <w:fldChar w:fldCharType="begin"/>
-            </w:r>
-            <w:r>
-              <w:rPr>
-                <w:noProof/>
-                <w:webHidden/>
-              </w:rPr>
-              <w:instrText xml:space="preserve"> PAGEREF _Toc194997309 \h </w:instrText>
-            </w:r>
-            <w:r>
-              <w:rPr>
-                <w:noProof/>
-                <w:webHidden/>
-              </w:rPr>
-            </w:r>
-            <w:r>
-              <w:rPr>
-                <w:noProof/>
-                <w:webHidden/>
-              </w:rPr>
-              <w:fldChar w:fldCharType="separate"/>
-            </w:r>
-            <w:r>
-              <w:rPr>
-                <w:noProof/>
-                <w:webHidden/>
-              </w:rPr>
-              <w:t>23</w:t>
-            </w:r>
-            <w:r>
-              <w:rPr>
-                <w:noProof/>
-                <w:webHidden/>
-              </w:rPr>
-              <w:fldChar w:fldCharType="end"/>
-            </w:r>
-          </w:hyperlink>
-        </w:p>
-        <w:p>
-          <w:pPr>
-            <w:pStyle w:val="21"/>
-            <w:tabs>
-              <w:tab w:val="left" w:pos="1760"/>
-              <w:tab w:val="right" w:leader="dot" w:pos="9062"/>
-            </w:tabs>
-            <w:rPr>
-              <w:rFonts w:asciiTheme="minorHAnsi" w:hAnsiTheme="minorHAnsi" w:cstheme="minorBidi"/>
-              <w:noProof/>
-              <w:sz w:val="22"/>
-              <w:szCs w:val="22"/>
-              <w:lang w:val="en-US"/>
-            </w:rPr>
-          </w:pPr>
-          <w:hyperlink w:anchor="_Toc194997310" w:history="1">
-            <w:r>
-              <w:rPr>
-                <w:rStyle w:val="a7"/>
-                <w:noProof/>
-              </w:rPr>
-              <w:t>8.1</w:t>
-            </w:r>
-            <w:r>
-              <w:rPr>
-                <w:rFonts w:asciiTheme="minorHAnsi" w:hAnsiTheme="minorHAnsi" w:cstheme="minorBidi"/>
-                <w:noProof/>
-                <w:sz w:val="22"/>
-                <w:szCs w:val="22"/>
-                <w:lang w:val="en-US"/>
-              </w:rPr>
-              <w:tab/>
-            </w:r>
-            <w:r>
-              <w:rPr>
-                <w:rStyle w:val="a7"/>
-                <w:noProof/>
-              </w:rPr>
-              <w:t>Въведение</w:t>
-            </w:r>
-            <w:r>
-              <w:rPr>
-                <w:noProof/>
-                <w:webHidden/>
-              </w:rPr>
-              <w:tab/>
-            </w:r>
-            <w:r>
-              <w:rPr>
-                <w:noProof/>
-                <w:webHidden/>
-              </w:rPr>
-              <w:fldChar w:fldCharType="begin"/>
-            </w:r>
-            <w:r>
-              <w:rPr>
-                <w:noProof/>
-                <w:webHidden/>
-              </w:rPr>
-              <w:instrText xml:space="preserve"> PAGEREF _Toc194997310 \h </w:instrText>
-            </w:r>
-            <w:r>
-              <w:rPr>
-                <w:noProof/>
-                <w:webHidden/>
-              </w:rPr>
-            </w:r>
-            <w:r>
-              <w:rPr>
-                <w:noProof/>
-                <w:webHidden/>
-              </w:rPr>
-              <w:fldChar w:fldCharType="separate"/>
-            </w:r>
-            <w:r>
-              <w:rPr>
-                <w:noProof/>
-                <w:webHidden/>
-              </w:rPr>
-              <w:t>23</w:t>
-            </w:r>
-            <w:r>
-              <w:rPr>
-                <w:noProof/>
-                <w:webHidden/>
-              </w:rPr>
-              <w:fldChar w:fldCharType="end"/>
-            </w:r>
-          </w:hyperlink>
-        </w:p>
-        <w:p>
-          <w:pPr>
-            <w:pStyle w:val="21"/>
-            <w:tabs>
-              <w:tab w:val="left" w:pos="1760"/>
-              <w:tab w:val="right" w:leader="dot" w:pos="9062"/>
-            </w:tabs>
-            <w:rPr>
-              <w:rFonts w:asciiTheme="minorHAnsi" w:hAnsiTheme="minorHAnsi" w:cstheme="minorBidi"/>
-              <w:noProof/>
-              <w:sz w:val="22"/>
-              <w:szCs w:val="22"/>
-              <w:lang w:val="en-US"/>
-            </w:rPr>
-          </w:pPr>
-          <w:hyperlink w:anchor="_Toc194997311" w:history="1">
-            <w:r>
-              <w:rPr>
-                <w:rStyle w:val="a7"/>
-                <w:noProof/>
-              </w:rPr>
-              <w:t>8.2</w:t>
-            </w:r>
-            <w:r>
-              <w:rPr>
-                <w:rFonts w:asciiTheme="minorHAnsi" w:hAnsiTheme="minorHAnsi" w:cstheme="minorBidi"/>
-                <w:noProof/>
-                <w:sz w:val="22"/>
-                <w:szCs w:val="22"/>
-                <w:lang w:val="en-US"/>
-              </w:rPr>
-              <w:tab/>
-            </w:r>
-            <w:r>
-              <w:rPr>
-                <w:rStyle w:val="a7"/>
-                <w:noProof/>
-              </w:rPr>
-              <w:t>Защо е избран Django</w:t>
-            </w:r>
-            <w:r>
-              <w:rPr>
-                <w:noProof/>
-                <w:webHidden/>
-              </w:rPr>
-              <w:tab/>
-            </w:r>
-            <w:r>
-              <w:rPr>
-                <w:noProof/>
-                <w:webHidden/>
-              </w:rPr>
-              <w:fldChar w:fldCharType="begin"/>
-            </w:r>
-            <w:r>
-              <w:rPr>
-                <w:noProof/>
-                <w:webHidden/>
-              </w:rPr>
-              <w:instrText xml:space="preserve"> PAGEREF _Toc194997311 \h </w:instrText>
-            </w:r>
-            <w:r>
-              <w:rPr>
-                <w:noProof/>
-                <w:webHidden/>
-              </w:rPr>
-            </w:r>
-            <w:r>
-              <w:rPr>
-                <w:noProof/>
-                <w:webHidden/>
-              </w:rPr>
-              <w:fldChar w:fldCharType="separate"/>
-            </w:r>
-            <w:r>
-              <w:rPr>
-                <w:noProof/>
-                <w:webHidden/>
-              </w:rPr>
-              <w:t>24</w:t>
-            </w:r>
-            <w:r>
-              <w:rPr>
-                <w:noProof/>
-                <w:webHidden/>
-              </w:rPr>
-              <w:fldChar w:fldCharType="end"/>
-            </w:r>
-          </w:hyperlink>
-        </w:p>
-        <w:p>
-          <w:pPr>
-            <w:pStyle w:val="31"/>
-            <w:tabs>
-              <w:tab w:val="left" w:pos="2031"/>
-              <w:tab w:val="right" w:leader="dot" w:pos="9062"/>
-            </w:tabs>
-            <w:rPr>
-              <w:rFonts w:asciiTheme="minorHAnsi" w:hAnsiTheme="minorHAnsi" w:cstheme="minorBidi"/>
-              <w:noProof/>
-              <w:sz w:val="22"/>
-              <w:szCs w:val="22"/>
-              <w:lang w:val="en-US"/>
-            </w:rPr>
-          </w:pPr>
-          <w:hyperlink w:anchor="_Toc194997312" w:history="1">
-            <w:r>
-              <w:rPr>
-                <w:rStyle w:val="a7"/>
-                <w:noProof/>
-              </w:rPr>
-              <w:t>8.2.1</w:t>
-            </w:r>
-            <w:r>
-              <w:rPr>
-                <w:rFonts w:asciiTheme="minorHAnsi" w:hAnsiTheme="minorHAnsi" w:cstheme="minorBidi"/>
-                <w:noProof/>
-                <w:sz w:val="22"/>
-                <w:szCs w:val="22"/>
-                <w:lang w:val="en-US"/>
-              </w:rPr>
-              <w:tab/>
-            </w:r>
-            <w:r>
-              <w:rPr>
-                <w:rStyle w:val="a7"/>
-                <w:noProof/>
-              </w:rPr>
-              <w:t>Пълноценен фреймуърк „всичко в едно</w:t>
-            </w:r>
-            <w:r>
-              <w:rPr>
-                <w:rStyle w:val="a7"/>
-                <w:smallCaps/>
-                <w:noProof/>
-              </w:rPr>
-              <w:t>“</w:t>
-            </w:r>
-            <w:r>
-              <w:rPr>
-                <w:noProof/>
-                <w:webHidden/>
-              </w:rPr>
-              <w:tab/>
-            </w:r>
-            <w:r>
-              <w:rPr>
-                <w:noProof/>
-                <w:webHidden/>
-              </w:rPr>
-              <w:fldChar w:fldCharType="begin"/>
-            </w:r>
-            <w:r>
-              <w:rPr>
-                <w:noProof/>
-                <w:webHidden/>
-              </w:rPr>
-              <w:instrText xml:space="preserve"> PAGEREF _Toc194997312 \h </w:instrText>
-            </w:r>
-            <w:r>
-              <w:rPr>
-                <w:noProof/>
-                <w:webHidden/>
-              </w:rPr>
-            </w:r>
-            <w:r>
-              <w:rPr>
-                <w:noProof/>
-                <w:webHidden/>
-              </w:rPr>
-              <w:fldChar w:fldCharType="separate"/>
-            </w:r>
-            <w:r>
-              <w:rPr>
-                <w:noProof/>
-                <w:webHidden/>
-              </w:rPr>
-              <w:t>24</w:t>
-            </w:r>
-            <w:r>
-              <w:rPr>
-                <w:noProof/>
-                <w:webHidden/>
-              </w:rPr>
-              <w:fldChar w:fldCharType="end"/>
-            </w:r>
-          </w:hyperlink>
-        </w:p>
-        <w:p>
-          <w:pPr>
-            <w:pStyle w:val="31"/>
-            <w:tabs>
-              <w:tab w:val="left" w:pos="2031"/>
-              <w:tab w:val="right" w:leader="dot" w:pos="9062"/>
-            </w:tabs>
-            <w:rPr>
-              <w:rFonts w:asciiTheme="minorHAnsi" w:hAnsiTheme="minorHAnsi" w:cstheme="minorBidi"/>
-              <w:noProof/>
-              <w:sz w:val="22"/>
-              <w:szCs w:val="22"/>
-              <w:lang w:val="en-US"/>
-            </w:rPr>
-          </w:pPr>
-          <w:hyperlink w:anchor="_Toc194997313" w:history="1">
-            <w:r>
-              <w:rPr>
-                <w:rStyle w:val="a7"/>
-                <w:noProof/>
-              </w:rPr>
-              <w:t>8.2.2</w:t>
-            </w:r>
-            <w:r>
-              <w:rPr>
-                <w:rFonts w:asciiTheme="minorHAnsi" w:hAnsiTheme="minorHAnsi" w:cstheme="minorBidi"/>
-                <w:noProof/>
-                <w:sz w:val="22"/>
-                <w:szCs w:val="22"/>
-                <w:lang w:val="en-US"/>
-              </w:rPr>
-              <w:tab/>
-            </w:r>
-            <w:r>
-              <w:rPr>
-                <w:rStyle w:val="a7"/>
-                <w:noProof/>
-              </w:rPr>
-              <w:t>Прост и четим синтаксис</w:t>
-            </w:r>
-            <w:r>
-              <w:rPr>
-                <w:noProof/>
-                <w:webHidden/>
-              </w:rPr>
-              <w:tab/>
-            </w:r>
-            <w:r>
-              <w:rPr>
-                <w:noProof/>
-                <w:webHidden/>
-              </w:rPr>
-              <w:fldChar w:fldCharType="begin"/>
-            </w:r>
-            <w:r>
-              <w:rPr>
-                <w:noProof/>
-                <w:webHidden/>
-              </w:rPr>
-              <w:instrText xml:space="preserve"> PAGEREF _Toc194997313 \h </w:instrText>
-            </w:r>
-            <w:r>
-              <w:rPr>
-                <w:noProof/>
-                <w:webHidden/>
-              </w:rPr>
-            </w:r>
-            <w:r>
-              <w:rPr>
-                <w:noProof/>
-                <w:webHidden/>
-              </w:rPr>
-              <w:fldChar w:fldCharType="separate"/>
-            </w:r>
-            <w:r>
-              <w:rPr>
-                <w:noProof/>
-                <w:webHidden/>
-              </w:rPr>
-              <w:t>24</w:t>
-            </w:r>
-            <w:r>
-              <w:rPr>
-                <w:noProof/>
-                <w:webHidden/>
-              </w:rPr>
-              <w:fldChar w:fldCharType="end"/>
-            </w:r>
-          </w:hyperlink>
-        </w:p>
-        <w:p>
-          <w:pPr>
-            <w:pStyle w:val="31"/>
-            <w:tabs>
-              <w:tab w:val="left" w:pos="2031"/>
-              <w:tab w:val="right" w:leader="dot" w:pos="9062"/>
-            </w:tabs>
-            <w:rPr>
-              <w:rFonts w:asciiTheme="minorHAnsi" w:hAnsiTheme="minorHAnsi" w:cstheme="minorBidi"/>
-              <w:noProof/>
-              <w:sz w:val="22"/>
-              <w:szCs w:val="22"/>
-              <w:lang w:val="en-US"/>
-            </w:rPr>
-          </w:pPr>
-          <w:hyperlink w:anchor="_Toc194997314" w:history="1">
-            <w:r>
-              <w:rPr>
-                <w:rStyle w:val="a7"/>
-                <w:noProof/>
-              </w:rPr>
-              <w:t>8.2.3</w:t>
-            </w:r>
-            <w:r>
-              <w:rPr>
-                <w:rFonts w:asciiTheme="minorHAnsi" w:hAnsiTheme="minorHAnsi" w:cstheme="minorBidi"/>
-                <w:noProof/>
-                <w:sz w:val="22"/>
-                <w:szCs w:val="22"/>
-                <w:lang w:val="en-US"/>
-              </w:rPr>
-              <w:tab/>
-            </w:r>
-            <w:r>
-              <w:rPr>
-                <w:rStyle w:val="a7"/>
-                <w:noProof/>
-              </w:rPr>
-              <w:t>Високо ниво на сигурност</w:t>
-            </w:r>
-            <w:r>
-              <w:rPr>
-                <w:noProof/>
-                <w:webHidden/>
-              </w:rPr>
-              <w:tab/>
-            </w:r>
-            <w:r>
-              <w:rPr>
-                <w:noProof/>
-                <w:webHidden/>
-              </w:rPr>
-              <w:fldChar w:fldCharType="begin"/>
-            </w:r>
-            <w:r>
-              <w:rPr>
-                <w:noProof/>
-                <w:webHidden/>
-              </w:rPr>
-              <w:instrText xml:space="preserve"> PAGEREF _Toc194997314 \h </w:instrText>
-            </w:r>
-            <w:r>
-              <w:rPr>
-                <w:noProof/>
-                <w:webHidden/>
-              </w:rPr>
-            </w:r>
-            <w:r>
-              <w:rPr>
-                <w:noProof/>
-                <w:webHidden/>
-              </w:rPr>
-              <w:fldChar w:fldCharType="separate"/>
-            </w:r>
-            <w:r>
-              <w:rPr>
-                <w:noProof/>
-                <w:webHidden/>
-              </w:rPr>
-              <w:t>24</w:t>
-            </w:r>
-            <w:r>
-              <w:rPr>
-                <w:noProof/>
-                <w:webHidden/>
-              </w:rPr>
-              <w:fldChar w:fldCharType="end"/>
-            </w:r>
-          </w:hyperlink>
-        </w:p>
-        <w:p>
-          <w:pPr>
-            <w:pStyle w:val="31"/>
-            <w:tabs>
-              <w:tab w:val="left" w:pos="2031"/>
-              <w:tab w:val="right" w:leader="dot" w:pos="9062"/>
-            </w:tabs>
-            <w:rPr>
-              <w:rFonts w:asciiTheme="minorHAnsi" w:hAnsiTheme="minorHAnsi" w:cstheme="minorBidi"/>
-              <w:noProof/>
-              <w:sz w:val="22"/>
-              <w:szCs w:val="22"/>
-              <w:lang w:val="en-US"/>
-            </w:rPr>
-          </w:pPr>
-          <w:hyperlink w:anchor="_Toc194997315" w:history="1">
-            <w:r>
-              <w:rPr>
-                <w:rStyle w:val="a7"/>
-                <w:noProof/>
-              </w:rPr>
-              <w:t>8.2.4</w:t>
-            </w:r>
-            <w:r>
-              <w:rPr>
-                <w:rFonts w:asciiTheme="minorHAnsi" w:hAnsiTheme="minorHAnsi" w:cstheme="minorBidi"/>
-                <w:noProof/>
-                <w:sz w:val="22"/>
-                <w:szCs w:val="22"/>
-                <w:lang w:val="en-US"/>
-              </w:rPr>
-              <w:tab/>
-            </w:r>
-            <w:r>
-              <w:rPr>
-                <w:rStyle w:val="a7"/>
-                <w:noProof/>
-              </w:rPr>
-              <w:t>Отлична поддръжка и документация</w:t>
-            </w:r>
-            <w:r>
-              <w:rPr>
-                <w:noProof/>
-                <w:webHidden/>
-              </w:rPr>
-              <w:tab/>
-            </w:r>
-            <w:r>
-              <w:rPr>
-                <w:noProof/>
-                <w:webHidden/>
-              </w:rPr>
-              <w:fldChar w:fldCharType="begin"/>
-            </w:r>
-            <w:r>
-              <w:rPr>
-                <w:noProof/>
-                <w:webHidden/>
-              </w:rPr>
-              <w:instrText xml:space="preserve"> PAGEREF _Toc194997315 \h </w:instrText>
-            </w:r>
-            <w:r>
-              <w:rPr>
-                <w:noProof/>
-                <w:webHidden/>
-              </w:rPr>
-            </w:r>
-            <w:r>
-              <w:rPr>
-                <w:noProof/>
-                <w:webHidden/>
-              </w:rPr>
-              <w:fldChar w:fldCharType="separate"/>
-            </w:r>
-            <w:r>
-              <w:rPr>
-                <w:noProof/>
-                <w:webHidden/>
-              </w:rPr>
-              <w:t>25</w:t>
-            </w:r>
-            <w:r>
-              <w:rPr>
-                <w:noProof/>
-                <w:webHidden/>
-              </w:rPr>
-              <w:fldChar w:fldCharType="end"/>
-            </w:r>
-          </w:hyperlink>
-        </w:p>
-        <w:p>
-          <w:pPr>
-            <w:pStyle w:val="31"/>
-            <w:tabs>
-              <w:tab w:val="left" w:pos="2031"/>
-              <w:tab w:val="right" w:leader="dot" w:pos="9062"/>
-            </w:tabs>
-            <w:rPr>
-              <w:rFonts w:asciiTheme="minorHAnsi" w:hAnsiTheme="minorHAnsi" w:cstheme="minorBidi"/>
-              <w:noProof/>
-              <w:sz w:val="22"/>
-              <w:szCs w:val="22"/>
-              <w:lang w:val="en-US"/>
-            </w:rPr>
-          </w:pPr>
-          <w:hyperlink w:anchor="_Toc194997316" w:history="1">
-            <w:r>
-              <w:rPr>
-                <w:rStyle w:val="a7"/>
-                <w:noProof/>
-              </w:rPr>
-              <w:t>8.2.5</w:t>
-            </w:r>
-            <w:r>
-              <w:rPr>
-                <w:rFonts w:asciiTheme="minorHAnsi" w:hAnsiTheme="minorHAnsi" w:cstheme="minorBidi"/>
-                <w:noProof/>
-                <w:sz w:val="22"/>
-                <w:szCs w:val="22"/>
-                <w:lang w:val="en-US"/>
-              </w:rPr>
-              <w:tab/>
-            </w:r>
-            <w:r>
-              <w:rPr>
-                <w:rStyle w:val="a7"/>
-                <w:noProof/>
-              </w:rPr>
-              <w:t>Подходящ за мащабиране</w:t>
-            </w:r>
-            <w:r>
-              <w:rPr>
-                <w:noProof/>
-                <w:webHidden/>
-              </w:rPr>
-              <w:tab/>
-            </w:r>
-            <w:r>
-              <w:rPr>
-                <w:noProof/>
-                <w:webHidden/>
-              </w:rPr>
-              <w:fldChar w:fldCharType="begin"/>
-            </w:r>
-            <w:r>
-              <w:rPr>
-                <w:noProof/>
-                <w:webHidden/>
-              </w:rPr>
-              <w:instrText xml:space="preserve"> PAGEREF _Toc194997316 \h </w:instrText>
-            </w:r>
-            <w:r>
-              <w:rPr>
-                <w:noProof/>
-                <w:webHidden/>
-              </w:rPr>
-            </w:r>
-            <w:r>
-              <w:rPr>
-                <w:noProof/>
-                <w:webHidden/>
-              </w:rPr>
-              <w:fldChar w:fldCharType="separate"/>
-            </w:r>
-            <w:r>
-              <w:rPr>
-                <w:noProof/>
-                <w:webHidden/>
-              </w:rPr>
-              <w:t>25</w:t>
-            </w:r>
-            <w:r>
-              <w:rPr>
-                <w:noProof/>
-                <w:webHidden/>
-              </w:rPr>
-              <w:fldChar w:fldCharType="end"/>
-            </w:r>
-          </w:hyperlink>
-        </w:p>
-        <w:p>
-          <w:pPr>
-            <w:pStyle w:val="21"/>
-            <w:tabs>
-              <w:tab w:val="left" w:pos="1760"/>
-              <w:tab w:val="right" w:leader="dot" w:pos="9062"/>
-            </w:tabs>
-            <w:rPr>
-              <w:rFonts w:asciiTheme="minorHAnsi" w:hAnsiTheme="minorHAnsi" w:cstheme="minorBidi"/>
-              <w:noProof/>
-              <w:sz w:val="22"/>
-              <w:szCs w:val="22"/>
-              <w:lang w:val="en-US"/>
-            </w:rPr>
-          </w:pPr>
-          <w:hyperlink w:anchor="_Toc194997317" w:history="1">
-            <w:r>
-              <w:rPr>
-                <w:rStyle w:val="a7"/>
-                <w:noProof/>
-              </w:rPr>
-              <w:t>8.3</w:t>
-            </w:r>
-            <w:r>
-              <w:rPr>
-                <w:rFonts w:asciiTheme="minorHAnsi" w:hAnsiTheme="minorHAnsi" w:cstheme="minorBidi"/>
-                <w:noProof/>
-                <w:sz w:val="22"/>
-                <w:szCs w:val="22"/>
-                <w:lang w:val="en-US"/>
-              </w:rPr>
-              <w:tab/>
-            </w:r>
-            <w:r>
-              <w:rPr>
-                <w:rStyle w:val="a7"/>
-                <w:noProof/>
-              </w:rPr>
-              <w:t>Защо формите са подходящи за онлайн магазин</w:t>
-            </w:r>
-            <w:r>
-              <w:rPr>
-                <w:noProof/>
-                <w:webHidden/>
-              </w:rPr>
-              <w:tab/>
-            </w:r>
-            <w:r>
-              <w:rPr>
-                <w:noProof/>
-                <w:webHidden/>
-              </w:rPr>
-              <w:fldChar w:fldCharType="begin"/>
-            </w:r>
-            <w:r>
-              <w:rPr>
-                <w:noProof/>
-                <w:webHidden/>
-              </w:rPr>
-              <w:instrText xml:space="preserve"> PAGEREF _Toc194997317 \h </w:instrText>
-            </w:r>
-            <w:r>
-              <w:rPr>
-                <w:noProof/>
-                <w:webHidden/>
-              </w:rPr>
-            </w:r>
-            <w:r>
-              <w:rPr>
-                <w:noProof/>
-                <w:webHidden/>
-              </w:rPr>
-              <w:fldChar w:fldCharType="separate"/>
-            </w:r>
-            <w:r>
-              <w:rPr>
-                <w:noProof/>
-                <w:webHidden/>
-              </w:rPr>
-              <w:t>25</w:t>
-            </w:r>
-            <w:r>
-              <w:rPr>
-                <w:noProof/>
-                <w:webHidden/>
-              </w:rPr>
-              <w:fldChar w:fldCharType="end"/>
-            </w:r>
-          </w:hyperlink>
-        </w:p>
-        <w:p>
-          <w:pPr>
-            <w:pStyle w:val="31"/>
-            <w:tabs>
-              <w:tab w:val="left" w:pos="2031"/>
-              <w:tab w:val="right" w:leader="dot" w:pos="9062"/>
-            </w:tabs>
-            <w:rPr>
-              <w:rFonts w:asciiTheme="minorHAnsi" w:hAnsiTheme="minorHAnsi" w:cstheme="minorBidi"/>
-              <w:noProof/>
-              <w:sz w:val="22"/>
-              <w:szCs w:val="22"/>
-              <w:lang w:val="en-US"/>
-            </w:rPr>
-          </w:pPr>
-          <w:hyperlink w:anchor="_Toc194997318" w:history="1">
-            <w:r>
-              <w:rPr>
-                <w:rStyle w:val="a7"/>
-                <w:noProof/>
-              </w:rPr>
-              <w:t>8.3.1</w:t>
-            </w:r>
-            <w:r>
-              <w:rPr>
-                <w:rFonts w:asciiTheme="minorHAnsi" w:hAnsiTheme="minorHAnsi" w:cstheme="minorBidi"/>
-                <w:noProof/>
-                <w:sz w:val="22"/>
-                <w:szCs w:val="22"/>
-                <w:lang w:val="en-US"/>
-              </w:rPr>
-              <w:tab/>
-            </w:r>
-            <w:r>
-              <w:rPr>
-                <w:rStyle w:val="a7"/>
-                <w:noProof/>
-              </w:rPr>
-              <w:t>Формите като интерфейс за взаимодействие</w:t>
-            </w:r>
-            <w:r>
-              <w:rPr>
-                <w:noProof/>
-                <w:webHidden/>
-              </w:rPr>
-              <w:tab/>
-            </w:r>
-            <w:r>
-              <w:rPr>
-                <w:noProof/>
-                <w:webHidden/>
-              </w:rPr>
-              <w:fldChar w:fldCharType="begin"/>
-            </w:r>
-            <w:r>
-              <w:rPr>
-                <w:noProof/>
-                <w:webHidden/>
-              </w:rPr>
-              <w:instrText xml:space="preserve"> PAGEREF _Toc194997318 \h </w:instrText>
-            </w:r>
-            <w:r>
-              <w:rPr>
-                <w:noProof/>
-                <w:webHidden/>
-              </w:rPr>
-            </w:r>
-            <w:r>
-              <w:rPr>
-                <w:noProof/>
-                <w:webHidden/>
-              </w:rPr>
-              <w:fldChar w:fldCharType="separate"/>
-            </w:r>
-            <w:r>
-              <w:rPr>
-                <w:noProof/>
-                <w:webHidden/>
-              </w:rPr>
-              <w:t>25</w:t>
-            </w:r>
-            <w:r>
-              <w:rPr>
-                <w:noProof/>
-                <w:webHidden/>
-              </w:rPr>
-              <w:fldChar w:fldCharType="end"/>
-            </w:r>
-          </w:hyperlink>
-        </w:p>
-        <w:p>
-          <w:pPr>
-            <w:pStyle w:val="31"/>
-            <w:tabs>
-              <w:tab w:val="left" w:pos="2031"/>
-              <w:tab w:val="right" w:leader="dot" w:pos="9062"/>
-            </w:tabs>
-            <w:rPr>
-              <w:rFonts w:asciiTheme="minorHAnsi" w:hAnsiTheme="minorHAnsi" w:cstheme="minorBidi"/>
-              <w:noProof/>
-              <w:sz w:val="22"/>
-              <w:szCs w:val="22"/>
-              <w:lang w:val="en-US"/>
-            </w:rPr>
-          </w:pPr>
-          <w:hyperlink w:anchor="_Toc194997319" w:history="1">
-            <w:r>
-              <w:rPr>
-                <w:rStyle w:val="a7"/>
-                <w:noProof/>
-              </w:rPr>
-              <w:t>8.3.2</w:t>
-            </w:r>
-            <w:r>
-              <w:rPr>
-                <w:rFonts w:asciiTheme="minorHAnsi" w:hAnsiTheme="minorHAnsi" w:cstheme="minorBidi"/>
-                <w:noProof/>
-                <w:sz w:val="22"/>
-                <w:szCs w:val="22"/>
-                <w:lang w:val="en-US"/>
-              </w:rPr>
-              <w:tab/>
-            </w:r>
-            <w:r>
-              <w:rPr>
-                <w:rStyle w:val="a7"/>
-                <w:noProof/>
-              </w:rPr>
-              <w:t>Вградено валидиране на данни</w:t>
-            </w:r>
-            <w:r>
-              <w:rPr>
-                <w:noProof/>
-                <w:webHidden/>
-              </w:rPr>
-              <w:tab/>
-            </w:r>
-            <w:r>
-              <w:rPr>
-                <w:noProof/>
-                <w:webHidden/>
-              </w:rPr>
-              <w:fldChar w:fldCharType="begin"/>
-            </w:r>
-            <w:r>
-              <w:rPr>
-                <w:noProof/>
-                <w:webHidden/>
-              </w:rPr>
-              <w:instrText xml:space="preserve"> PAGEREF _Toc194997319 \h </w:instrText>
-            </w:r>
-            <w:r>
-              <w:rPr>
-                <w:noProof/>
-                <w:webHidden/>
-              </w:rPr>
-            </w:r>
-            <w:r>
-              <w:rPr>
-                <w:noProof/>
-                <w:webHidden/>
-              </w:rPr>
-              <w:fldChar w:fldCharType="separate"/>
-            </w:r>
-            <w:r>
-              <w:rPr>
-                <w:noProof/>
-                <w:webHidden/>
-              </w:rPr>
-              <w:t>25</w:t>
-            </w:r>
-            <w:r>
-              <w:rPr>
-                <w:noProof/>
-                <w:webHidden/>
-              </w:rPr>
-              <w:fldChar w:fldCharType="end"/>
-            </w:r>
-          </w:hyperlink>
-        </w:p>
-        <w:p>
-          <w:pPr>
-            <w:pStyle w:val="31"/>
-            <w:tabs>
-              <w:tab w:val="left" w:pos="2031"/>
-              <w:tab w:val="right" w:leader="dot" w:pos="9062"/>
-            </w:tabs>
-            <w:rPr>
-              <w:rFonts w:asciiTheme="minorHAnsi" w:hAnsiTheme="minorHAnsi" w:cstheme="minorBidi"/>
-              <w:noProof/>
-              <w:sz w:val="22"/>
-              <w:szCs w:val="22"/>
-              <w:lang w:val="en-US"/>
-            </w:rPr>
-          </w:pPr>
-          <w:hyperlink w:anchor="_Toc194997320" w:history="1">
-            <w:r>
-              <w:rPr>
-                <w:rStyle w:val="a7"/>
-                <w:noProof/>
-              </w:rPr>
-              <w:t>8.3.3</w:t>
-            </w:r>
-            <w:r>
-              <w:rPr>
-                <w:rFonts w:asciiTheme="minorHAnsi" w:hAnsiTheme="minorHAnsi" w:cstheme="minorBidi"/>
-                <w:noProof/>
-                <w:sz w:val="22"/>
-                <w:szCs w:val="22"/>
-                <w:lang w:val="en-US"/>
-              </w:rPr>
-              <w:tab/>
-            </w:r>
-            <w:r>
-              <w:rPr>
-                <w:rStyle w:val="a7"/>
-                <w:noProof/>
-              </w:rPr>
-              <w:t>Връзка с базата данни чрез ModelForms</w:t>
-            </w:r>
-            <w:r>
-              <w:rPr>
-                <w:noProof/>
-                <w:webHidden/>
-              </w:rPr>
-              <w:tab/>
-            </w:r>
-            <w:r>
-              <w:rPr>
-                <w:noProof/>
-                <w:webHidden/>
-              </w:rPr>
-              <w:fldChar w:fldCharType="begin"/>
-            </w:r>
-            <w:r>
-              <w:rPr>
-                <w:noProof/>
-                <w:webHidden/>
-              </w:rPr>
-              <w:instrText xml:space="preserve"> PAGEREF _Toc194997320 \h </w:instrText>
-            </w:r>
-            <w:r>
-              <w:rPr>
-                <w:noProof/>
-                <w:webHidden/>
-              </w:rPr>
-            </w:r>
-            <w:r>
-              <w:rPr>
-                <w:noProof/>
-                <w:webHidden/>
-              </w:rPr>
-              <w:fldChar w:fldCharType="separate"/>
-            </w:r>
-            <w:r>
-              <w:rPr>
-                <w:noProof/>
-                <w:webHidden/>
-              </w:rPr>
-              <w:t>26</w:t>
-            </w:r>
-            <w:r>
-              <w:rPr>
-                <w:noProof/>
-                <w:webHidden/>
-              </w:rPr>
-              <w:fldChar w:fldCharType="end"/>
-            </w:r>
-          </w:hyperlink>
-        </w:p>
-        <w:p>
-          <w:pPr>
-            <w:pStyle w:val="21"/>
-            <w:tabs>
-              <w:tab w:val="left" w:pos="1760"/>
-              <w:tab w:val="right" w:leader="dot" w:pos="9062"/>
-            </w:tabs>
-            <w:rPr>
-              <w:rFonts w:asciiTheme="minorHAnsi" w:hAnsiTheme="minorHAnsi" w:cstheme="minorBidi"/>
-              <w:noProof/>
-              <w:sz w:val="22"/>
-              <w:szCs w:val="22"/>
-              <w:lang w:val="en-US"/>
-            </w:rPr>
-          </w:pPr>
-          <w:hyperlink w:anchor="_Toc194997321" w:history="1">
-            <w:r>
-              <w:rPr>
-                <w:rStyle w:val="a7"/>
-                <w:noProof/>
-              </w:rPr>
-              <w:t>8.4</w:t>
-            </w:r>
-            <w:r>
-              <w:rPr>
-                <w:rFonts w:asciiTheme="minorHAnsi" w:hAnsiTheme="minorHAnsi" w:cstheme="minorBidi"/>
-                <w:noProof/>
-                <w:sz w:val="22"/>
-                <w:szCs w:val="22"/>
-                <w:lang w:val="en-US"/>
-              </w:rPr>
-              <w:tab/>
-            </w:r>
-            <w:r>
-              <w:rPr>
-                <w:rStyle w:val="a7"/>
-                <w:noProof/>
-              </w:rPr>
-              <w:t>Персонализиране и стил</w:t>
-            </w:r>
-            <w:r>
-              <w:rPr>
-                <w:noProof/>
-                <w:webHidden/>
-              </w:rPr>
-              <w:tab/>
-            </w:r>
-            <w:r>
-              <w:rPr>
-                <w:noProof/>
-                <w:webHidden/>
-              </w:rPr>
-              <w:fldChar w:fldCharType="begin"/>
-            </w:r>
-            <w:r>
-              <w:rPr>
-                <w:noProof/>
-                <w:webHidden/>
-              </w:rPr>
-              <w:instrText xml:space="preserve"> PAGEREF _Toc194997321 \h </w:instrText>
-            </w:r>
-            <w:r>
-              <w:rPr>
-                <w:noProof/>
-                <w:webHidden/>
-              </w:rPr>
-            </w:r>
-            <w:r>
-              <w:rPr>
-                <w:noProof/>
-                <w:webHidden/>
-              </w:rPr>
-              <w:fldChar w:fldCharType="separate"/>
-            </w:r>
-            <w:r>
-              <w:rPr>
-                <w:noProof/>
-                <w:webHidden/>
-              </w:rPr>
-              <w:t>26</w:t>
-            </w:r>
-            <w:r>
-              <w:rPr>
-                <w:noProof/>
-                <w:webHidden/>
-              </w:rPr>
-              <w:fldChar w:fldCharType="end"/>
-            </w:r>
-          </w:hyperlink>
-        </w:p>
-        <w:p>
-          <w:pPr>
-            <w:pStyle w:val="21"/>
-            <w:tabs>
-              <w:tab w:val="left" w:pos="1760"/>
-              <w:tab w:val="right" w:leader="dot" w:pos="9062"/>
-            </w:tabs>
-            <w:rPr>
-              <w:rFonts w:asciiTheme="minorHAnsi" w:hAnsiTheme="minorHAnsi" w:cstheme="minorBidi"/>
-              <w:noProof/>
-              <w:sz w:val="22"/>
-              <w:szCs w:val="22"/>
-              <w:lang w:val="en-US"/>
-            </w:rPr>
-          </w:pPr>
-          <w:hyperlink w:anchor="_Toc194997322" w:history="1">
-            <w:r>
-              <w:rPr>
-                <w:rStyle w:val="a7"/>
-                <w:noProof/>
-              </w:rPr>
-              <w:t>8.5</w:t>
-            </w:r>
-            <w:r>
-              <w:rPr>
-                <w:rFonts w:asciiTheme="minorHAnsi" w:hAnsiTheme="minorHAnsi" w:cstheme="minorBidi"/>
-                <w:noProof/>
-                <w:sz w:val="22"/>
-                <w:szCs w:val="22"/>
-                <w:lang w:val="en-US"/>
-              </w:rPr>
-              <w:tab/>
-            </w:r>
-            <w:r>
-              <w:rPr>
-                <w:rStyle w:val="a7"/>
-                <w:noProof/>
-              </w:rPr>
-              <w:t>Контрол върху процеса</w:t>
-            </w:r>
-            <w:r>
-              <w:rPr>
-                <w:noProof/>
-                <w:webHidden/>
-              </w:rPr>
-              <w:tab/>
-            </w:r>
-            <w:r>
-              <w:rPr>
-                <w:noProof/>
-                <w:webHidden/>
-              </w:rPr>
-              <w:fldChar w:fldCharType="begin"/>
-            </w:r>
-            <w:r>
-              <w:rPr>
-                <w:noProof/>
-                <w:webHidden/>
-              </w:rPr>
-              <w:instrText xml:space="preserve"> PAGEREF _Toc194997322 \h </w:instrText>
-            </w:r>
-            <w:r>
-              <w:rPr>
-                <w:noProof/>
-                <w:webHidden/>
-              </w:rPr>
-            </w:r>
-            <w:r>
-              <w:rPr>
-                <w:noProof/>
-                <w:webHidden/>
-              </w:rPr>
-              <w:fldChar w:fldCharType="separate"/>
-            </w:r>
-            <w:r>
-              <w:rPr>
-                <w:noProof/>
-                <w:webHidden/>
-              </w:rPr>
-              <w:t>26</w:t>
-            </w:r>
-            <w:r>
-              <w:rPr>
-                <w:noProof/>
-                <w:webHidden/>
-              </w:rPr>
-              <w:fldChar w:fldCharType="end"/>
-            </w:r>
-          </w:hyperlink>
-        </w:p>
-        <w:p>
-          <w:pPr>
-            <w:pStyle w:val="11"/>
-            <w:tabs>
-              <w:tab w:val="left" w:pos="1320"/>
-              <w:tab w:val="right" w:leader="dot" w:pos="9062"/>
-            </w:tabs>
-            <w:rPr>
-              <w:rFonts w:asciiTheme="minorHAnsi" w:hAnsiTheme="minorHAnsi" w:cstheme="minorBidi"/>
-              <w:noProof/>
-              <w:sz w:val="22"/>
-              <w:szCs w:val="22"/>
-              <w:lang w:val="en-US"/>
-            </w:rPr>
-          </w:pPr>
-          <w:hyperlink w:anchor="_Toc194997323" w:history="1">
-            <w:r>
-              <w:rPr>
-                <w:rStyle w:val="a7"/>
-                <w:noProof/>
-              </w:rPr>
-              <w:t>9.</w:t>
-            </w:r>
-            <w:r>
-              <w:rPr>
-                <w:rFonts w:asciiTheme="minorHAnsi" w:hAnsiTheme="minorHAnsi" w:cstheme="minorBidi"/>
-                <w:noProof/>
-                <w:sz w:val="22"/>
-                <w:szCs w:val="22"/>
-                <w:lang w:val="en-US"/>
-              </w:rPr>
-              <w:tab/>
-            </w:r>
-            <w:r>
-              <w:rPr>
-                <w:rStyle w:val="a7"/>
-                <w:noProof/>
-              </w:rPr>
-              <w:t>Приноси на дипломния проект</w:t>
-            </w:r>
-            <w:r>
-              <w:rPr>
-                <w:noProof/>
-                <w:webHidden/>
-              </w:rPr>
-              <w:tab/>
-            </w:r>
-            <w:r>
-              <w:rPr>
-                <w:noProof/>
-                <w:webHidden/>
-              </w:rPr>
-              <w:fldChar w:fldCharType="begin"/>
-            </w:r>
-            <w:r>
-              <w:rPr>
-                <w:noProof/>
-                <w:webHidden/>
-              </w:rPr>
-              <w:instrText xml:space="preserve"> PAGEREF _Toc194997323 \h </w:instrText>
-            </w:r>
-            <w:r>
-              <w:rPr>
-                <w:noProof/>
-                <w:webHidden/>
-              </w:rPr>
-            </w:r>
-            <w:r>
-              <w:rPr>
-                <w:noProof/>
-                <w:webHidden/>
-              </w:rPr>
-              <w:fldChar w:fldCharType="separate"/>
-            </w:r>
-            <w:r>
-              <w:rPr>
-                <w:noProof/>
-                <w:webHidden/>
-              </w:rPr>
-              <w:t>27</w:t>
-            </w:r>
-            <w:r>
-              <w:rPr>
-                <w:noProof/>
-                <w:webHidden/>
-              </w:rPr>
-              <w:fldChar w:fldCharType="end"/>
-            </w:r>
-          </w:hyperlink>
-        </w:p>
-        <w:p>
-          <w:pPr>
-            <w:pStyle w:val="21"/>
-            <w:tabs>
-              <w:tab w:val="left" w:pos="1760"/>
-              <w:tab w:val="right" w:leader="dot" w:pos="9062"/>
-            </w:tabs>
-            <w:rPr>
-              <w:rFonts w:asciiTheme="minorHAnsi" w:hAnsiTheme="minorHAnsi" w:cstheme="minorBidi"/>
-              <w:noProof/>
-              <w:sz w:val="22"/>
-              <w:szCs w:val="22"/>
-              <w:lang w:val="en-US"/>
-            </w:rPr>
-          </w:pPr>
-          <w:hyperlink w:anchor="_Toc194997324" w:history="1">
-            <w:r>
-              <w:rPr>
-                <w:rStyle w:val="a7"/>
-                <w:noProof/>
-              </w:rPr>
-              <w:t>9.1</w:t>
-            </w:r>
-            <w:r>
-              <w:rPr>
-                <w:rFonts w:asciiTheme="minorHAnsi" w:hAnsiTheme="minorHAnsi" w:cstheme="minorBidi"/>
-                <w:noProof/>
-                <w:sz w:val="22"/>
-                <w:szCs w:val="22"/>
-                <w:lang w:val="en-US"/>
-              </w:rPr>
-              <w:tab/>
-            </w:r>
-            <w:r>
-              <w:rPr>
-                <w:rStyle w:val="a7"/>
-                <w:noProof/>
-              </w:rPr>
-              <w:t>Въведение</w:t>
-            </w:r>
-            <w:r>
-              <w:rPr>
-                <w:noProof/>
-                <w:webHidden/>
-              </w:rPr>
-              <w:tab/>
-            </w:r>
-            <w:r>
-              <w:rPr>
-                <w:noProof/>
-                <w:webHidden/>
-              </w:rPr>
-              <w:fldChar w:fldCharType="begin"/>
-            </w:r>
-            <w:r>
-              <w:rPr>
-                <w:noProof/>
-                <w:webHidden/>
-              </w:rPr>
-              <w:instrText xml:space="preserve"> PAGEREF _Toc194997324 \h </w:instrText>
-            </w:r>
-            <w:r>
-              <w:rPr>
-                <w:noProof/>
-                <w:webHidden/>
-              </w:rPr>
-            </w:r>
-            <w:r>
-              <w:rPr>
-                <w:noProof/>
-                <w:webHidden/>
-              </w:rPr>
-              <w:fldChar w:fldCharType="separate"/>
-            </w:r>
-            <w:r>
-              <w:rPr>
-                <w:noProof/>
-                <w:webHidden/>
-              </w:rPr>
-              <w:t>27</w:t>
-            </w:r>
-            <w:r>
-              <w:rPr>
-                <w:noProof/>
-                <w:webHidden/>
-              </w:rPr>
-              <w:fldChar w:fldCharType="end"/>
-            </w:r>
-          </w:hyperlink>
-        </w:p>
-        <w:p>
-          <w:pPr>
-            <w:pStyle w:val="21"/>
-            <w:tabs>
-              <w:tab w:val="left" w:pos="1760"/>
-              <w:tab w:val="right" w:leader="dot" w:pos="9062"/>
-            </w:tabs>
-            <w:rPr>
-              <w:rFonts w:asciiTheme="minorHAnsi" w:hAnsiTheme="minorHAnsi" w:cstheme="minorBidi"/>
-              <w:noProof/>
-              <w:sz w:val="22"/>
-              <w:szCs w:val="22"/>
-              <w:lang w:val="en-US"/>
-            </w:rPr>
-          </w:pPr>
-          <w:hyperlink w:anchor="_Toc194997325" w:history="1">
-            <w:r>
-              <w:rPr>
-                <w:rStyle w:val="a7"/>
-                <w:noProof/>
-              </w:rPr>
-              <w:t>9.2</w:t>
-            </w:r>
-            <w:r>
-              <w:rPr>
-                <w:rFonts w:asciiTheme="minorHAnsi" w:hAnsiTheme="minorHAnsi" w:cstheme="minorBidi"/>
-                <w:noProof/>
-                <w:sz w:val="22"/>
-                <w:szCs w:val="22"/>
-                <w:lang w:val="en-US"/>
-              </w:rPr>
-              <w:tab/>
-            </w:r>
-            <w:r>
-              <w:rPr>
-                <w:rStyle w:val="a7"/>
-                <w:noProof/>
-              </w:rPr>
-              <w:t>Технологични приноси</w:t>
-            </w:r>
-            <w:r>
-              <w:rPr>
-                <w:noProof/>
-                <w:webHidden/>
-              </w:rPr>
-              <w:tab/>
-            </w:r>
-            <w:r>
-              <w:rPr>
-                <w:noProof/>
-                <w:webHidden/>
-              </w:rPr>
-              <w:fldChar w:fldCharType="begin"/>
-            </w:r>
-            <w:r>
-              <w:rPr>
-                <w:noProof/>
-                <w:webHidden/>
-              </w:rPr>
-              <w:instrText xml:space="preserve"> PAGEREF _Toc194997325 \h </w:instrText>
-            </w:r>
-            <w:r>
-              <w:rPr>
-                <w:noProof/>
-                <w:webHidden/>
-              </w:rPr>
-            </w:r>
-            <w:r>
-              <w:rPr>
-                <w:noProof/>
-                <w:webHidden/>
-              </w:rPr>
-              <w:fldChar w:fldCharType="separate"/>
-            </w:r>
-            <w:r>
-              <w:rPr>
-                <w:noProof/>
-                <w:webHidden/>
-              </w:rPr>
-              <w:t>27</w:t>
-            </w:r>
-            <w:r>
-              <w:rPr>
-                <w:noProof/>
-                <w:webHidden/>
-              </w:rPr>
-              <w:fldChar w:fldCharType="end"/>
-            </w:r>
-          </w:hyperlink>
-        </w:p>
-        <w:p>
-          <w:pPr>
-            <w:pStyle w:val="21"/>
-            <w:tabs>
-              <w:tab w:val="left" w:pos="1760"/>
-              <w:tab w:val="right" w:leader="dot" w:pos="9062"/>
-            </w:tabs>
-            <w:rPr>
-              <w:rFonts w:asciiTheme="minorHAnsi" w:hAnsiTheme="minorHAnsi" w:cstheme="minorBidi"/>
-              <w:noProof/>
-              <w:sz w:val="22"/>
-              <w:szCs w:val="22"/>
-              <w:lang w:val="en-US"/>
-            </w:rPr>
-          </w:pPr>
-          <w:hyperlink w:anchor="_Toc194997326" w:history="1">
-            <w:r>
-              <w:rPr>
-                <w:rStyle w:val="a7"/>
-                <w:noProof/>
-              </w:rPr>
-              <w:t>9.3</w:t>
-            </w:r>
-            <w:r>
-              <w:rPr>
-                <w:rFonts w:asciiTheme="minorHAnsi" w:hAnsiTheme="minorHAnsi" w:cstheme="minorBidi"/>
-                <w:noProof/>
-                <w:sz w:val="22"/>
-                <w:szCs w:val="22"/>
-                <w:lang w:val="en-US"/>
-              </w:rPr>
-              <w:tab/>
-            </w:r>
-            <w:r>
-              <w:rPr>
-                <w:rStyle w:val="a7"/>
-                <w:noProof/>
-              </w:rPr>
-              <w:t>Образователни и лични приноси</w:t>
-            </w:r>
-            <w:r>
-              <w:rPr>
-                <w:noProof/>
-                <w:webHidden/>
-              </w:rPr>
-              <w:tab/>
-            </w:r>
-            <w:r>
-              <w:rPr>
-                <w:noProof/>
-                <w:webHidden/>
-              </w:rPr>
-              <w:fldChar w:fldCharType="begin"/>
-            </w:r>
-            <w:r>
-              <w:rPr>
-                <w:noProof/>
-                <w:webHidden/>
-              </w:rPr>
-              <w:instrText xml:space="preserve"> PAGEREF _Toc194997326 \h </w:instrText>
-            </w:r>
-            <w:r>
-              <w:rPr>
-                <w:noProof/>
-                <w:webHidden/>
-              </w:rPr>
-            </w:r>
-            <w:r>
-              <w:rPr>
-                <w:noProof/>
-                <w:webHidden/>
-              </w:rPr>
-              <w:fldChar w:fldCharType="separate"/>
-            </w:r>
-            <w:r>
-              <w:rPr>
-                <w:noProof/>
-                <w:webHidden/>
-              </w:rPr>
-              <w:t>27</w:t>
-            </w:r>
-            <w:r>
-              <w:rPr>
-                <w:noProof/>
-                <w:webHidden/>
-              </w:rPr>
-              <w:fldChar w:fldCharType="end"/>
-            </w:r>
-          </w:hyperlink>
-        </w:p>
-        <w:p>
-          <w:pPr>
-            <w:pStyle w:val="21"/>
-            <w:tabs>
-              <w:tab w:val="left" w:pos="1760"/>
-              <w:tab w:val="right" w:leader="dot" w:pos="9062"/>
-            </w:tabs>
-            <w:rPr>
-              <w:rFonts w:asciiTheme="minorHAnsi" w:hAnsiTheme="minorHAnsi" w:cstheme="minorBidi"/>
-              <w:noProof/>
-              <w:sz w:val="22"/>
-              <w:szCs w:val="22"/>
-              <w:lang w:val="en-US"/>
-            </w:rPr>
-          </w:pPr>
-          <w:hyperlink w:anchor="_Toc194997327" w:history="1">
-            <w:r>
-              <w:rPr>
-                <w:rStyle w:val="a7"/>
-                <w:noProof/>
-              </w:rPr>
-              <w:t>9.4</w:t>
-            </w:r>
-            <w:r>
-              <w:rPr>
-                <w:rFonts w:asciiTheme="minorHAnsi" w:hAnsiTheme="minorHAnsi" w:cstheme="minorBidi"/>
-                <w:noProof/>
-                <w:sz w:val="22"/>
-                <w:szCs w:val="22"/>
-                <w:lang w:val="en-US"/>
-              </w:rPr>
-              <w:tab/>
-            </w:r>
-            <w:r>
-              <w:rPr>
-                <w:rStyle w:val="a7"/>
-                <w:noProof/>
-              </w:rPr>
-              <w:t>Значимост и приложимост</w:t>
-            </w:r>
-            <w:r>
-              <w:rPr>
-                <w:noProof/>
-                <w:webHidden/>
-              </w:rPr>
-              <w:tab/>
-            </w:r>
-            <w:r>
-              <w:rPr>
-                <w:noProof/>
-                <w:webHidden/>
-              </w:rPr>
-              <w:fldChar w:fldCharType="begin"/>
-            </w:r>
-            <w:r>
-              <w:rPr>
-                <w:noProof/>
-                <w:webHidden/>
-              </w:rPr>
-              <w:instrText xml:space="preserve"> PAGEREF _Toc194997327 \h </w:instrText>
+              <w:instrText xml:space="preserve"> PAGEREF _Toc194999995 \h </w:instrText>
             </w:r>
             <w:r>
               <w:rPr>
@@ -6404,7 +6451,7 @@
               <w:lang w:val="en-US"/>
             </w:rPr>
           </w:pPr>
-          <w:hyperlink w:anchor="_Toc194997328" w:history="1">
+          <w:hyperlink w:anchor="_Toc194999996" w:history="1">
             <w:r>
               <w:rPr>
                 <w:rStyle w:val="a7"/>
@@ -6427,6 +6474,96 @@
                 <w:rStyle w:val="a7"/>
                 <w:noProof/>
               </w:rPr>
+              <w:t>Заключение</w:t>
+            </w:r>
+            <w:r>
+              <w:rPr>
+                <w:noProof/>
+                <w:webHidden/>
+              </w:rPr>
+              <w:tab/>
+            </w:r>
+            <w:r>
+              <w:rPr>
+                <w:noProof/>
+                <w:webHidden/>
+              </w:rPr>
+              <w:fldChar w:fldCharType="begin"/>
+            </w:r>
+            <w:r>
+              <w:rPr>
+                <w:noProof/>
+                <w:webHidden/>
+              </w:rPr>
+              <w:instrText xml:space="preserve"> PAGEREF _Toc194999996 \h </w:instrText>
+            </w:r>
+            <w:r>
+              <w:rPr>
+                <w:noProof/>
+                <w:webHidden/>
+              </w:rPr>
+            </w:r>
+            <w:r>
+              <w:rPr>
+                <w:noProof/>
+                <w:webHidden/>
+              </w:rPr>
+              <w:fldChar w:fldCharType="separate"/>
+            </w:r>
+            <w:r>
+              <w:rPr>
+                <w:noProof/>
+                <w:webHidden/>
+              </w:rPr>
+              <w:t>28</w:t>
+            </w:r>
+            <w:r>
+              <w:rPr>
+                <w:noProof/>
+                <w:webHidden/>
+              </w:rPr>
+              <w:fldChar w:fldCharType="end"/>
+            </w:r>
+          </w:hyperlink>
+        </w:p>
+        <w:p>
+          <w:pPr>
+            <w:pStyle w:val="11"/>
+            <w:tabs>
+              <w:tab w:val="left" w:pos="1540"/>
+              <w:tab w:val="right" w:leader="dot" w:pos="9062"/>
+            </w:tabs>
+            <w:rPr>
+              <w:rFonts w:asciiTheme="minorHAnsi" w:hAnsiTheme="minorHAnsi" w:cstheme="minorBidi"/>
+              <w:noProof/>
+              <w:sz w:val="22"/>
+              <w:szCs w:val="22"/>
+              <w:lang w:val="en-US"/>
+            </w:rPr>
+          </w:pPr>
+          <w:hyperlink w:anchor="_Toc194999997" w:history="1">
+            <w:r>
+              <w:rPr>
+                <w:rStyle w:val="a7"/>
+                <w:noProof/>
+              </w:rPr>
+              <w:t>11.</w:t>
+            </w:r>
+            <w:r>
+              <w:rPr>
+                <w:rFonts w:asciiTheme="minorHAnsi" w:hAnsiTheme="minorHAnsi" w:cstheme="minorBidi"/>
+                <w:noProof/>
+                <w:sz w:val="22"/>
+                <w:szCs w:val="22"/>
+                <w:lang w:val="en-US"/>
+              </w:rPr>
+              <w:tab/>
+            </w:r>
+            <w:r>
+              <w:rPr>
+                <w:rStyle w:val="a7"/>
+                <w:noProof/>
+              </w:rPr>
               <w:t>Литература:</w:t>
             </w:r>
             <w:r>
@@ -6448,7 +6585,7 @@
                 <w:noProof/>
                 <w:webHidden/>
               </w:rPr>
-              <w:instrText xml:space="preserve"> PAGEREF _Toc194997328 \h </w:instrText>
+              <w:instrText xml:space="preserve"> PAGEREF _Toc194999997 \h </w:instrText>
             </w:r>
             <w:r>
               <w:rPr>
@@ -6507,16 +6644,17 @@
           <w:szCs w:val="24"/>
         </w:rPr>
       </w:pPr>
-      <w:bookmarkStart w:id="0" w:name="_Toc194997258"/>
+      <w:bookmarkStart w:id="1" w:name="_Toc194999926"/>
       <w:r>
         <w:rPr>
           <w:rStyle w:val="af3"/>
           <w:b/>
           <w:bCs/>
         </w:rPr>
+        <w:lastRenderedPageBreak/>
         <w:t>Увод (въведение)</w:t>
       </w:r>
-      <w:bookmarkEnd w:id="0"/>
+      <w:bookmarkEnd w:id="1"/>
       <w:r>
         <w:t xml:space="preserve"> </w:t>
       </w:r>
@@ -6536,15 +6674,7 @@
           <w:rFonts w:eastAsia="Times New Roman"/>
           <w:lang w:val="en-US"/>
         </w:rPr>
-        <w:t xml:space="preserve">С развитието на уеб технологиите и нарастващата нужда от дигитализация в различни сфери на живота, създаването на динамични, интерактивни и сигурни уеб приложения </w:t>
-      </w:r>
-      <w:r>
-        <w:rPr>
-          <w:rFonts w:eastAsia="Times New Roman"/>
-          <w:lang w:val="en-US"/>
-        </w:rPr>
-        <w:lastRenderedPageBreak/>
-        <w:t>се превръща във все по-важна част от съвременното програмиране. В центъра на всяко уеб приложение стои обменът на информация между потребителя и системата – процес, който обикновено се реализира чрез форми. Те позволяват събиране на данни, извършване на заявки, обработка на поръчки, регистрация на потребители и много други действия.</w:t>
+        <w:t>С развитието на уеб технологиите и нарастващата нужда от дигитализация в различни сфери на живота, създаването на динамични, интерактивни и сигурни уеб приложения се превръща във все по-важна част от съвременното програмиране. В центъра на всяко уеб приложение стои обменът на информация между потребителя и системата – процес, който обикновено се реализира чрез форми. Те позволяват събиране на данни, извършване на заявки, обработка на поръчки, регистрация на потребители и много други действия.</w:t>
       </w:r>
     </w:p>
     <w:p>
@@ -6670,11 +6800,11 @@
       <w:pPr>
         <w:pStyle w:val="1"/>
       </w:pPr>
-      <w:bookmarkStart w:id="1" w:name="_Toc194997259"/>
+      <w:bookmarkStart w:id="2" w:name="_Toc194999927"/>
       <w:r>
         <w:t>Django – кратък преглед на фреймуърка</w:t>
       </w:r>
-      <w:bookmarkEnd w:id="1"/>
+      <w:bookmarkEnd w:id="2"/>
       <w:r>
         <w:t xml:space="preserve"> </w:t>
       </w:r>
@@ -6683,14 +6813,14 @@
       <w:pPr>
         <w:pStyle w:val="2"/>
       </w:pPr>
-      <w:bookmarkStart w:id="2" w:name="_Toc194997260"/>
+      <w:bookmarkStart w:id="3" w:name="_Toc194999928"/>
       <w:r>
         <w:t>З</w:t>
       </w:r>
       <w:r>
         <w:t>начение</w:t>
       </w:r>
-      <w:bookmarkEnd w:id="2"/>
+      <w:bookmarkEnd w:id="3"/>
     </w:p>
     <w:p>
       <w:pPr>
@@ -6717,22 +6847,19 @@
         <w:ind w:firstLine="0"/>
       </w:pPr>
       <w:r>
-        <w:t xml:space="preserve">Django е създаден през 2005 година от група разработчици, работещи по новинарски уеб сайтове. Техният основен стремеж е бил да автоматизират и ускорят изграждането на функционални уеб страници, без да се жертва сигурността и добрият дизайн. Оттогава </w:t>
-      </w:r>
-      <w:r>
         <w:lastRenderedPageBreak/>
-        <w:t>насам фреймуъркът е прераснал в едно от най-популярните решения за разработка на уеб приложения на Python.</w:t>
+        <w:t>Django е създаден през 2005 година от група разработчици, работещи по новинарски уеб сайтове. Техният основен стремеж е бил да автоматизират и ускорят изграждането на функционални уеб страници, без да се жертва сигурността и добрият дизайн. Оттогава насам фреймуъркът е прераснал в едно от най-популярните решения за разработка на уеб приложения на Python.</w:t>
       </w:r>
     </w:p>
     <w:p>
       <w:pPr>
         <w:pStyle w:val="2"/>
       </w:pPr>
-      <w:bookmarkStart w:id="3" w:name="_Toc194997261"/>
+      <w:bookmarkStart w:id="4" w:name="_Toc194999929"/>
       <w:r>
         <w:t>Основни характеристики на Django</w:t>
       </w:r>
-      <w:bookmarkEnd w:id="3"/>
+      <w:bookmarkEnd w:id="4"/>
     </w:p>
     <w:p>
       <w:pPr>
@@ -6838,11 +6965,11 @@
       <w:pPr>
         <w:pStyle w:val="2"/>
       </w:pPr>
-      <w:bookmarkStart w:id="4" w:name="_Toc194997262"/>
+      <w:bookmarkStart w:id="5" w:name="_Toc194999930"/>
       <w:r>
         <w:t>Структура на Django проект</w:t>
       </w:r>
-      <w:bookmarkEnd w:id="4"/>
+      <w:bookmarkEnd w:id="5"/>
     </w:p>
     <w:p>
       <w:pPr>
@@ -6995,6 +7122,7 @@
     </w:p>
     <w:p>
       <w:r>
+        <w:lastRenderedPageBreak/>
         <w:t>Благодарение на добре организираната си структура, Django позволява разделение на отговорностите и улеснява работата в екип.</w:t>
       </w:r>
     </w:p>
@@ -7006,12 +7134,11 @@
           <w:szCs w:val="24"/>
         </w:rPr>
       </w:pPr>
-      <w:bookmarkStart w:id="5" w:name="_Toc194997263"/>
-      <w:r>
-        <w:lastRenderedPageBreak/>
+      <w:bookmarkStart w:id="6" w:name="_Toc194999931"/>
+      <w:r>
         <w:t>Развитие и общност</w:t>
       </w:r>
-      <w:bookmarkEnd w:id="5"/>
+      <w:bookmarkEnd w:id="6"/>
     </w:p>
     <w:p>
       <w:r>
@@ -7092,11 +7219,11 @@
       <w:pPr>
         <w:pStyle w:val="2"/>
       </w:pPr>
-      <w:bookmarkStart w:id="6" w:name="_Toc194997264"/>
+      <w:bookmarkStart w:id="7" w:name="_Toc194999932"/>
       <w:r>
         <w:t>Предимства на Django</w:t>
       </w:r>
-      <w:bookmarkEnd w:id="6"/>
+      <w:bookmarkEnd w:id="7"/>
     </w:p>
     <w:p>
       <w:pPr>
@@ -7182,11 +7309,11 @@
       <w:pPr>
         <w:pStyle w:val="2"/>
       </w:pPr>
-      <w:bookmarkStart w:id="7" w:name="_Toc194997265"/>
+      <w:bookmarkStart w:id="8" w:name="_Toc194999933"/>
       <w:r>
         <w:t>Django и образователната среда</w:t>
       </w:r>
-      <w:bookmarkEnd w:id="7"/>
+      <w:bookmarkEnd w:id="8"/>
     </w:p>
     <w:p>
       <w:r>
@@ -7203,12 +7330,12 @@
       <w:pPr>
         <w:pStyle w:val="1"/>
       </w:pPr>
-      <w:bookmarkStart w:id="8" w:name="_Toc194997266"/>
+      <w:bookmarkStart w:id="9" w:name="_Toc194999934"/>
       <w:r>
         <w:lastRenderedPageBreak/>
         <w:t>Django Forms</w:t>
       </w:r>
-      <w:bookmarkEnd w:id="8"/>
+      <w:bookmarkEnd w:id="9"/>
     </w:p>
     <w:p>
       <w:pPr>
@@ -7218,14 +7345,14 @@
           <w:szCs w:val="24"/>
         </w:rPr>
       </w:pPr>
-      <w:bookmarkStart w:id="9" w:name="_Toc164562456"/>
-      <w:bookmarkStart w:id="10" w:name="_Toc164568069"/>
-      <w:bookmarkStart w:id="11" w:name="_Toc164627453"/>
-      <w:bookmarkStart w:id="12" w:name="_Toc194997267"/>
+      <w:bookmarkStart w:id="10" w:name="_Toc164562456"/>
+      <w:bookmarkStart w:id="11" w:name="_Toc164568069"/>
+      <w:bookmarkStart w:id="12" w:name="_Toc164627453"/>
+      <w:bookmarkStart w:id="13" w:name="_Toc194999935"/>
       <w:r>
         <w:t>Въведение</w:t>
       </w:r>
-      <w:bookmarkEnd w:id="12"/>
+      <w:bookmarkEnd w:id="13"/>
     </w:p>
     <w:p>
       <w:r>
@@ -7246,11 +7373,11 @@
       <w:pPr>
         <w:pStyle w:val="2"/>
       </w:pPr>
-      <w:bookmarkStart w:id="13" w:name="_Toc194997268"/>
+      <w:bookmarkStart w:id="14" w:name="_Toc194999936"/>
       <w:r>
         <w:t>Основни концепции</w:t>
       </w:r>
-      <w:bookmarkEnd w:id="13"/>
+      <w:bookmarkEnd w:id="14"/>
     </w:p>
     <w:p>
       <w:r>
@@ -7284,7 +7411,7 @@
           <w:lang w:val="en-US"/>
         </w:rPr>
         <w:drawing>
-          <wp:inline distT="0" distB="0" distL="0" distR="0" wp14:anchorId="335B2643" wp14:editId="4AD7A956">
+          <wp:inline distT="0" distB="0" distL="0" distR="0" wp14:anchorId="14036745" wp14:editId="619D6BE0">
             <wp:extent cx="5229955" cy="1524213"/>
             <wp:effectExtent l="0" t="0" r="0" b="0"/>
             <wp:docPr id="1" name="Картина 1"/>
@@ -7341,11 +7468,11 @@
       <w:pPr>
         <w:pStyle w:val="2"/>
       </w:pPr>
-      <w:bookmarkStart w:id="14" w:name="_Toc194997269"/>
+      <w:bookmarkStart w:id="15" w:name="_Toc194999937"/>
       <w:r>
         <w:t>Използване на форми във view</w:t>
       </w:r>
-      <w:bookmarkEnd w:id="14"/>
+      <w:bookmarkEnd w:id="15"/>
     </w:p>
     <w:p>
       <w:pPr>
@@ -7376,7 +7503,7 @@
         </w:rPr>
         <w:lastRenderedPageBreak/>
         <w:drawing>
-          <wp:inline distT="0" distB="0" distL="0" distR="0" wp14:anchorId="4E882FA5" wp14:editId="599899E4">
+          <wp:inline distT="0" distB="0" distL="0" distR="0" wp14:anchorId="6F40635A" wp14:editId="1430564E">
             <wp:extent cx="5760720" cy="2934335"/>
             <wp:effectExtent l="0" t="0" r="0" b="0"/>
             <wp:docPr id="2" name="Картина 2"/>
@@ -7420,11 +7547,11 @@
           <w:szCs w:val="24"/>
         </w:rPr>
       </w:pPr>
-      <w:bookmarkStart w:id="15" w:name="_Toc194997270"/>
+      <w:bookmarkStart w:id="16" w:name="_Toc194999938"/>
       <w:r>
         <w:t>Рендиране на формата в шаблон</w:t>
       </w:r>
-      <w:bookmarkEnd w:id="15"/>
+      <w:bookmarkEnd w:id="16"/>
     </w:p>
     <w:p>
       <w:pPr>
@@ -7463,7 +7590,7 @@
           <w:lang w:val="en-US"/>
         </w:rPr>
         <w:drawing>
-          <wp:inline distT="0" distB="0" distL="0" distR="0" wp14:anchorId="4E54AE92" wp14:editId="21BA02B7">
+          <wp:inline distT="0" distB="0" distL="0" distR="0" wp14:anchorId="1D6BA350" wp14:editId="4564F7A6">
             <wp:extent cx="4210638" cy="1219370"/>
             <wp:effectExtent l="0" t="0" r="0" b="0"/>
             <wp:docPr id="3" name="Картина 3"/>
@@ -7557,11 +7684,11 @@
           <w:szCs w:val="24"/>
         </w:rPr>
       </w:pPr>
-      <w:bookmarkStart w:id="16" w:name="_Toc194997271"/>
+      <w:bookmarkStart w:id="17" w:name="_Toc194999939"/>
       <w:r>
         <w:t>Видове полета във форми</w:t>
       </w:r>
-      <w:bookmarkEnd w:id="16"/>
+      <w:bookmarkEnd w:id="17"/>
     </w:p>
     <w:p>
       <w:pPr>
@@ -7766,7 +7893,7 @@
         </w:rPr>
         <w:lastRenderedPageBreak/>
         <w:drawing>
-          <wp:inline distT="0" distB="0" distL="0" distR="0" wp14:anchorId="7806DAA1" wp14:editId="39FE3C83">
+          <wp:inline distT="0" distB="0" distL="0" distR="0" wp14:anchorId="4D7D6F00" wp14:editId="601828B7">
             <wp:extent cx="5449060" cy="2505425"/>
             <wp:effectExtent l="0" t="0" r="0" b="9525"/>
             <wp:docPr id="4" name="Картина 4"/>
@@ -7826,11 +7953,11 @@
           <w:szCs w:val="24"/>
         </w:rPr>
       </w:pPr>
-      <w:bookmarkStart w:id="17" w:name="_Toc194997272"/>
+      <w:bookmarkStart w:id="18" w:name="_Toc194999940"/>
       <w:r>
         <w:t>Персонализиране на формите</w:t>
       </w:r>
-      <w:bookmarkEnd w:id="17"/>
+      <w:bookmarkEnd w:id="18"/>
     </w:p>
     <w:p>
       <w:r>
@@ -7937,7 +8064,7 @@
           <w:lang w:val="en-US"/>
         </w:rPr>
         <w:drawing>
-          <wp:inline distT="0" distB="0" distL="0" distR="0" wp14:anchorId="69644853" wp14:editId="47379715">
+          <wp:inline distT="0" distB="0" distL="0" distR="0" wp14:anchorId="19DEECE5" wp14:editId="1832BCB3">
             <wp:extent cx="5760720" cy="478155"/>
             <wp:effectExtent l="0" t="0" r="0" b="0"/>
             <wp:docPr id="5" name="Картина 5"/>
@@ -7981,12 +8108,12 @@
           <w:szCs w:val="24"/>
         </w:rPr>
       </w:pPr>
-      <w:bookmarkStart w:id="18" w:name="_Toc194997273"/>
+      <w:bookmarkStart w:id="19" w:name="_Toc194999941"/>
       <w:r>
         <w:lastRenderedPageBreak/>
         <w:t>Валидация</w:t>
       </w:r>
-      <w:bookmarkEnd w:id="18"/>
+      <w:bookmarkEnd w:id="19"/>
     </w:p>
     <w:p>
       <w:pPr>
@@ -7998,7 +8125,7 @@
           <w:lang w:val="en-US"/>
         </w:rPr>
         <w:drawing>
-          <wp:anchor distT="0" distB="0" distL="114300" distR="114300" simplePos="0" relativeHeight="251658240" behindDoc="1" locked="0" layoutInCell="1" allowOverlap="1" wp14:anchorId="3AABCEEE" wp14:editId="6C2E532E">
+          <wp:anchor distT="0" distB="0" distL="114300" distR="114300" simplePos="0" relativeHeight="251658240" behindDoc="1" locked="0" layoutInCell="1" allowOverlap="1" wp14:anchorId="6D7DD8A5" wp14:editId="0FED25EF">
             <wp:simplePos x="0" y="0"/>
             <wp:positionH relativeFrom="margin">
               <wp:align>right</wp:align>
@@ -8102,11 +8229,11 @@
           <w:szCs w:val="24"/>
         </w:rPr>
       </w:pPr>
-      <w:bookmarkStart w:id="19" w:name="_Toc194997274"/>
+      <w:bookmarkStart w:id="20" w:name="_Toc194999942"/>
       <w:r>
         <w:t>Съобщения за грешки</w:t>
       </w:r>
-      <w:bookmarkEnd w:id="19"/>
+      <w:bookmarkEnd w:id="20"/>
     </w:p>
     <w:p>
       <w:r>
@@ -8123,7 +8250,7 @@
           <w:lang w:val="en-US"/>
         </w:rPr>
         <w:drawing>
-          <wp:inline distT="0" distB="0" distL="0" distR="0" wp14:anchorId="4839F9EE" wp14:editId="733600CA">
+          <wp:inline distT="0" distB="0" distL="0" distR="0" wp14:anchorId="17D4FC32" wp14:editId="60DBD0BF">
             <wp:extent cx="4172532" cy="1514686"/>
             <wp:effectExtent l="0" t="0" r="0" b="9525"/>
             <wp:docPr id="7" name="Картина 7"/>
@@ -8163,11 +8290,11 @@
       <w:pPr>
         <w:pStyle w:val="1"/>
       </w:pPr>
-      <w:bookmarkStart w:id="20" w:name="_Toc194997275"/>
+      <w:bookmarkStart w:id="21" w:name="_Toc194999943"/>
       <w:r>
         <w:t>ModelForms</w:t>
       </w:r>
-      <w:bookmarkEnd w:id="20"/>
+      <w:bookmarkEnd w:id="21"/>
     </w:p>
     <w:p>
       <w:pPr>
@@ -8177,11 +8304,11 @@
           <w:szCs w:val="24"/>
         </w:rPr>
       </w:pPr>
-      <w:bookmarkStart w:id="21" w:name="_Toc194997276"/>
+      <w:bookmarkStart w:id="22" w:name="_Toc194999944"/>
       <w:r>
         <w:t>Въведение</w:t>
       </w:r>
-      <w:bookmarkEnd w:id="21"/>
+      <w:bookmarkEnd w:id="22"/>
     </w:p>
     <w:p>
       <w:r>
@@ -8222,11 +8349,11 @@
           <w:szCs w:val="24"/>
         </w:rPr>
       </w:pPr>
-      <w:bookmarkStart w:id="22" w:name="_Toc194997277"/>
+      <w:bookmarkStart w:id="23" w:name="_Toc194999945"/>
       <w:r>
         <w:t>Създаване на ModelForm</w:t>
       </w:r>
-      <w:bookmarkEnd w:id="22"/>
+      <w:bookmarkEnd w:id="23"/>
     </w:p>
     <w:p>
       <w:r>
@@ -8244,7 +8371,7 @@
           <w:lang w:val="en-US"/>
         </w:rPr>
         <w:drawing>
-          <wp:inline distT="0" distB="0" distL="0" distR="0" wp14:anchorId="79C943B5" wp14:editId="3937808C">
+          <wp:inline distT="0" distB="0" distL="0" distR="0" wp14:anchorId="6BE40D45" wp14:editId="26DE00C3">
             <wp:extent cx="5760720" cy="1089660"/>
             <wp:effectExtent l="0" t="0" r="0" b="0"/>
             <wp:docPr id="8" name="Картина 8"/>
@@ -8318,7 +8445,7 @@
           <w:lang w:val="en-US"/>
         </w:rPr>
         <w:drawing>
-          <wp:inline distT="0" distB="0" distL="0" distR="0" wp14:anchorId="214B5633" wp14:editId="6236A61C">
+          <wp:inline distT="0" distB="0" distL="0" distR="0" wp14:anchorId="2DCFF383" wp14:editId="1DBDA4AF">
             <wp:extent cx="5760720" cy="1624965"/>
             <wp:effectExtent l="0" t="0" r="0" b="0"/>
             <wp:docPr id="10" name="Картина 10"/>
@@ -8385,12 +8512,12 @@
       <w:pPr>
         <w:pStyle w:val="2"/>
       </w:pPr>
-      <w:bookmarkStart w:id="23" w:name="_Toc194997278"/>
+      <w:bookmarkStart w:id="24" w:name="_Toc194999946"/>
       <w:r>
         <w:lastRenderedPageBreak/>
         <w:t>Използване във View</w:t>
       </w:r>
-      <w:bookmarkEnd w:id="23"/>
+      <w:bookmarkEnd w:id="24"/>
     </w:p>
     <w:p>
       <w:r>
@@ -8399,7 +8526,7 @@
           <w:lang w:val="en-US"/>
         </w:rPr>
         <w:drawing>
-          <wp:anchor distT="0" distB="0" distL="114300" distR="114300" simplePos="0" relativeHeight="251659264" behindDoc="0" locked="0" layoutInCell="1" allowOverlap="1" wp14:anchorId="658F7A3A" wp14:editId="4C50FF27">
+          <wp:anchor distT="0" distB="0" distL="114300" distR="114300" simplePos="0" relativeHeight="251659264" behindDoc="0" locked="0" layoutInCell="1" allowOverlap="1" wp14:anchorId="0F639AFA" wp14:editId="7B3D34A5">
             <wp:simplePos x="0" y="0"/>
             <wp:positionH relativeFrom="margin">
               <wp:align>left</wp:align>
@@ -8481,11 +8608,11 @@
       <w:pPr>
         <w:pStyle w:val="2"/>
       </w:pPr>
-      <w:bookmarkStart w:id="24" w:name="_Toc194997279"/>
+      <w:bookmarkStart w:id="25" w:name="_Toc194999947"/>
       <w:r>
         <w:t>Полета и конфигурация</w:t>
       </w:r>
-      <w:bookmarkEnd w:id="24"/>
+      <w:bookmarkEnd w:id="25"/>
     </w:p>
     <w:p>
       <w:pPr>
@@ -8657,7 +8784,7 @@
         </w:rPr>
         <w:lastRenderedPageBreak/>
         <w:drawing>
-          <wp:inline distT="0" distB="0" distL="0" distR="0" wp14:anchorId="5A594D37" wp14:editId="2EF40CDA">
+          <wp:inline distT="0" distB="0" distL="0" distR="0" wp14:anchorId="7619973F" wp14:editId="4ECC4F16">
             <wp:extent cx="5760720" cy="2316480"/>
             <wp:effectExtent l="0" t="0" r="0" b="7620"/>
             <wp:docPr id="12" name="Картина 12"/>
@@ -8701,11 +8828,11 @@
           <w:szCs w:val="24"/>
         </w:rPr>
       </w:pPr>
-      <w:bookmarkStart w:id="25" w:name="_Toc194997280"/>
+      <w:bookmarkStart w:id="26" w:name="_Toc194999948"/>
       <w:r>
         <w:t>Предимства на ModelForms</w:t>
       </w:r>
-      <w:bookmarkEnd w:id="25"/>
+      <w:bookmarkEnd w:id="26"/>
     </w:p>
     <w:p>
       <w:pPr>
@@ -8801,11 +8928,11 @@
       <w:pPr>
         <w:pStyle w:val="2"/>
       </w:pPr>
-      <w:bookmarkStart w:id="26" w:name="_Toc194997281"/>
+      <w:bookmarkStart w:id="27" w:name="_Toc194999949"/>
       <w:r>
         <w:t>Валидация при ModelForms</w:t>
       </w:r>
-      <w:bookmarkEnd w:id="26"/>
+      <w:bookmarkEnd w:id="27"/>
     </w:p>
     <w:p>
       <w:pPr>
@@ -8847,7 +8974,7 @@
           <w:lang w:val="en-US"/>
         </w:rPr>
         <w:drawing>
-          <wp:inline distT="0" distB="0" distL="0" distR="0" wp14:anchorId="639DC0D0" wp14:editId="35FADF8D">
+          <wp:inline distT="0" distB="0" distL="0" distR="0" wp14:anchorId="0F02DAEF" wp14:editId="7B95B16D">
             <wp:extent cx="5760720" cy="1768475"/>
             <wp:effectExtent l="0" t="0" r="0" b="3175"/>
             <wp:docPr id="13" name="Картина 13"/>
@@ -8897,12 +9024,12 @@
           <w:szCs w:val="24"/>
         </w:rPr>
       </w:pPr>
-      <w:bookmarkStart w:id="27" w:name="_Toc194997282"/>
+      <w:bookmarkStart w:id="28" w:name="_Toc194999950"/>
       <w:r>
         <w:lastRenderedPageBreak/>
         <w:t>Пример от практиката: форма за добавяне на продукт</w:t>
       </w:r>
-      <w:bookmarkEnd w:id="27"/>
+      <w:bookmarkEnd w:id="28"/>
     </w:p>
     <w:p>
       <w:pPr>
@@ -8938,21 +9065,21 @@
           <w:szCs w:val="27"/>
         </w:rPr>
       </w:pPr>
-      <w:bookmarkStart w:id="28" w:name="_Toc194997283"/>
+      <w:bookmarkStart w:id="29" w:name="_Toc194999951"/>
       <w:r>
         <w:t>Валидиране на данни</w:t>
       </w:r>
-      <w:bookmarkEnd w:id="28"/>
+      <w:bookmarkEnd w:id="29"/>
     </w:p>
     <w:p>
       <w:pPr>
         <w:pStyle w:val="2"/>
       </w:pPr>
-      <w:bookmarkStart w:id="29" w:name="_Toc194997284"/>
+      <w:bookmarkStart w:id="30" w:name="_Toc194999952"/>
       <w:r>
         <w:t>Въведение</w:t>
       </w:r>
-      <w:bookmarkEnd w:id="29"/>
+      <w:bookmarkEnd w:id="30"/>
     </w:p>
     <w:p>
       <w:r>
@@ -8963,11 +9090,11 @@
       <w:pPr>
         <w:pStyle w:val="2"/>
       </w:pPr>
-      <w:bookmarkStart w:id="30" w:name="_Toc194997285"/>
+      <w:bookmarkStart w:id="31" w:name="_Toc194999953"/>
       <w:r>
         <w:t>Вградена валидация в Django</w:t>
       </w:r>
-      <w:bookmarkEnd w:id="30"/>
+      <w:bookmarkEnd w:id="31"/>
     </w:p>
     <w:p>
       <w:r>
@@ -9106,7 +9233,7 @@
         </w:rPr>
         <w:lastRenderedPageBreak/>
         <w:drawing>
-          <wp:anchor distT="0" distB="0" distL="114300" distR="114300" simplePos="0" relativeHeight="251660288" behindDoc="1" locked="0" layoutInCell="1" allowOverlap="1" wp14:anchorId="745F04F4" wp14:editId="7C4DF195">
+          <wp:anchor distT="0" distB="0" distL="114300" distR="114300" simplePos="0" relativeHeight="251660288" behindDoc="1" locked="0" layoutInCell="1" allowOverlap="1" wp14:anchorId="38C4A20D" wp14:editId="6A89A583">
             <wp:simplePos x="0" y="0"/>
             <wp:positionH relativeFrom="column">
               <wp:posOffset>189865</wp:posOffset>
@@ -9185,7 +9312,7 @@
           <w:szCs w:val="24"/>
         </w:rPr>
       </w:pPr>
-      <w:bookmarkStart w:id="31" w:name="_Toc194997286"/>
+      <w:bookmarkStart w:id="32" w:name="_Toc194999954"/>
       <w:r>
         <w:t xml:space="preserve">Валидация с метода </w:t>
       </w:r>
@@ -9196,7 +9323,7 @@
         </w:rPr>
         <w:t>is_valid()</w:t>
       </w:r>
-      <w:bookmarkEnd w:id="31"/>
+      <w:bookmarkEnd w:id="32"/>
     </w:p>
     <w:p>
       <w:r>
@@ -9223,7 +9350,7 @@
           <w:lang w:val="en-US"/>
         </w:rPr>
         <w:drawing>
-          <wp:inline distT="0" distB="0" distL="0" distR="0" wp14:anchorId="5539E587" wp14:editId="29274463">
+          <wp:inline distT="0" distB="0" distL="0" distR="0" wp14:anchorId="3D9F75CC" wp14:editId="2976D978">
             <wp:extent cx="3334215" cy="1295581"/>
             <wp:effectExtent l="0" t="0" r="0" b="0"/>
             <wp:docPr id="15" name="Картина 15"/>
@@ -9387,7 +9514,7 @@
           <w:szCs w:val="24"/>
         </w:rPr>
       </w:pPr>
-      <w:bookmarkStart w:id="32" w:name="_Toc194997287"/>
+      <w:bookmarkStart w:id="33" w:name="_Toc194999955"/>
       <w:r>
         <w:t xml:space="preserve">Персонализирана валидация с </w:t>
       </w:r>
@@ -9399,7 +9526,7 @@
         </w:rPr>
         <w:t>clean_&lt;поле&gt;()</w:t>
       </w:r>
-      <w:bookmarkEnd w:id="32"/>
+      <w:bookmarkEnd w:id="33"/>
     </w:p>
     <w:p>
       <w:r>
@@ -9427,7 +9554,7 @@
         </w:rPr>
         <w:lastRenderedPageBreak/>
         <w:drawing>
-          <wp:inline distT="0" distB="0" distL="0" distR="0" wp14:anchorId="6277435C" wp14:editId="145FFF82">
+          <wp:inline distT="0" distB="0" distL="0" distR="0" wp14:anchorId="4F819993" wp14:editId="39ED7318">
             <wp:extent cx="5760720" cy="1367155"/>
             <wp:effectExtent l="0" t="0" r="0" b="4445"/>
             <wp:docPr id="16" name="Картина 16"/>
@@ -9477,7 +9604,7 @@
       <w:pPr>
         <w:pStyle w:val="2"/>
       </w:pPr>
-      <w:bookmarkStart w:id="33" w:name="_Toc194997288"/>
+      <w:bookmarkStart w:id="34" w:name="_Toc194999956"/>
       <w:r>
         <w:t xml:space="preserve">Глобална валидация с </w:t>
       </w:r>
@@ -9489,7 +9616,7 @@
         </w:rPr>
         <w:t>clean()</w:t>
       </w:r>
-      <w:bookmarkEnd w:id="33"/>
+      <w:bookmarkEnd w:id="34"/>
     </w:p>
     <w:p>
       <w:r>
@@ -9517,7 +9644,7 @@
           <w:lang w:val="en-US"/>
         </w:rPr>
         <w:drawing>
-          <wp:inline distT="0" distB="0" distL="0" distR="0" wp14:anchorId="41D9E4F6" wp14:editId="5F3176D3">
+          <wp:inline distT="0" distB="0" distL="0" distR="0" wp14:anchorId="65653FA0" wp14:editId="7846CA24">
             <wp:extent cx="5760720" cy="2402205"/>
             <wp:effectExtent l="0" t="0" r="0" b="0"/>
             <wp:docPr id="17" name="Картина 17"/>
@@ -9587,11 +9714,11 @@
       <w:pPr>
         <w:pStyle w:val="2"/>
       </w:pPr>
-      <w:bookmarkStart w:id="34" w:name="_Toc194997289"/>
+      <w:bookmarkStart w:id="35" w:name="_Toc194999957"/>
       <w:r>
         <w:t>Валидиране на ModelForms</w:t>
       </w:r>
-      <w:bookmarkEnd w:id="34"/>
+      <w:bookmarkEnd w:id="35"/>
     </w:p>
     <w:p>
       <w:r>
@@ -9610,7 +9737,7 @@
         </w:rPr>
         <w:lastRenderedPageBreak/>
         <w:drawing>
-          <wp:inline distT="0" distB="0" distL="0" distR="0" wp14:anchorId="07A8651B" wp14:editId="623B783A">
+          <wp:inline distT="0" distB="0" distL="0" distR="0" wp14:anchorId="4EC5D24B" wp14:editId="162173F8">
             <wp:extent cx="5760720" cy="981710"/>
             <wp:effectExtent l="0" t="0" r="0" b="8890"/>
             <wp:docPr id="18" name="Картина 18"/>
@@ -9663,7 +9790,7 @@
       <w:pPr>
         <w:pStyle w:val="2"/>
       </w:pPr>
-      <w:bookmarkStart w:id="35" w:name="_Toc194997290"/>
+      <w:bookmarkStart w:id="36" w:name="_Toc194999958"/>
       <w:r>
         <w:t xml:space="preserve">Използване на валидатори от </w:t>
       </w:r>
@@ -9675,7 +9802,7 @@
         </w:rPr>
         <w:t>django.core.validators</w:t>
       </w:r>
-      <w:bookmarkEnd w:id="35"/>
+      <w:bookmarkEnd w:id="36"/>
     </w:p>
     <w:p>
       <w:r>
@@ -9815,7 +9942,7 @@
           <w:lang w:val="en-US"/>
         </w:rPr>
         <w:drawing>
-          <wp:inline distT="0" distB="0" distL="0" distR="0" wp14:anchorId="1E80247C" wp14:editId="3504739A">
+          <wp:inline distT="0" distB="0" distL="0" distR="0" wp14:anchorId="1C6ABA14" wp14:editId="45714198">
             <wp:extent cx="5760720" cy="1028700"/>
             <wp:effectExtent l="0" t="0" r="0" b="0"/>
             <wp:docPr id="19" name="Картина 19"/>
@@ -9859,11 +9986,11 @@
           <w:szCs w:val="24"/>
         </w:rPr>
       </w:pPr>
-      <w:bookmarkStart w:id="36" w:name="_Toc194997291"/>
+      <w:bookmarkStart w:id="37" w:name="_Toc194999959"/>
       <w:r>
         <w:t>Съобщения за грешки</w:t>
       </w:r>
-      <w:bookmarkEnd w:id="36"/>
+      <w:bookmarkEnd w:id="37"/>
     </w:p>
     <w:p>
       <w:r>
@@ -9880,7 +10007,7 @@
           <w:lang w:val="en-US"/>
         </w:rPr>
         <w:drawing>
-          <wp:inline distT="0" distB="0" distL="0" distR="0" wp14:anchorId="06D3AA86" wp14:editId="0141866A">
+          <wp:inline distT="0" distB="0" distL="0" distR="0" wp14:anchorId="24EE4421" wp14:editId="63B86CA5">
             <wp:extent cx="3847348" cy="492369"/>
             <wp:effectExtent l="0" t="0" r="1270" b="3175"/>
             <wp:docPr id="20" name="Картина 20"/>
@@ -9941,7 +10068,7 @@
         </w:rPr>
         <w:lastRenderedPageBreak/>
         <w:drawing>
-          <wp:inline distT="0" distB="0" distL="0" distR="0" wp14:anchorId="49CE38AB" wp14:editId="0760DFC0">
+          <wp:inline distT="0" distB="0" distL="0" distR="0" wp14:anchorId="352CDACC" wp14:editId="14D28A52">
             <wp:extent cx="2567354" cy="799381"/>
             <wp:effectExtent l="0" t="0" r="4445" b="1270"/>
             <wp:docPr id="21" name="Картина 21"/>
@@ -9985,11 +10112,11 @@
           <w:szCs w:val="24"/>
         </w:rPr>
       </w:pPr>
-      <w:bookmarkStart w:id="37" w:name="_Toc194997292"/>
+      <w:bookmarkStart w:id="38" w:name="_Toc194999960"/>
       <w:r>
         <w:t>Добри практики</w:t>
       </w:r>
-      <w:bookmarkEnd w:id="37"/>
+      <w:bookmarkEnd w:id="38"/>
     </w:p>
     <w:p>
       <w:pPr>
@@ -10105,11 +10232,11 @@
       <w:pPr>
         <w:pStyle w:val="1"/>
       </w:pPr>
-      <w:bookmarkStart w:id="38" w:name="_Toc194997293"/>
+      <w:bookmarkStart w:id="39" w:name="_Toc194999961"/>
       <w:r>
         <w:t>Избор на технологии и аргументация</w:t>
       </w:r>
-      <w:bookmarkEnd w:id="38"/>
+      <w:bookmarkEnd w:id="39"/>
     </w:p>
     <w:p>
       <w:pPr>
@@ -10119,11 +10246,11 @@
           <w:szCs w:val="24"/>
         </w:rPr>
       </w:pPr>
-      <w:bookmarkStart w:id="39" w:name="_Toc194997294"/>
+      <w:bookmarkStart w:id="40" w:name="_Toc194999962"/>
       <w:r>
         <w:t>Въведение</w:t>
       </w:r>
-      <w:bookmarkEnd w:id="39"/>
+      <w:bookmarkEnd w:id="40"/>
     </w:p>
     <w:p>
       <w:r>
@@ -10203,11 +10330,11 @@
           <w:szCs w:val="24"/>
         </w:rPr>
       </w:pPr>
-      <w:bookmarkStart w:id="40" w:name="_Toc194997295"/>
+      <w:bookmarkStart w:id="41" w:name="_Toc194999963"/>
       <w:r>
         <w:t>Аргументация за избор на Django</w:t>
       </w:r>
-      <w:bookmarkEnd w:id="40"/>
+      <w:bookmarkEnd w:id="41"/>
     </w:p>
     <w:p>
       <w:r>
@@ -10307,11 +10434,11 @@
           <w:szCs w:val="24"/>
         </w:rPr>
       </w:pPr>
-      <w:bookmarkStart w:id="41" w:name="_Toc194997296"/>
+      <w:bookmarkStart w:id="42" w:name="_Toc194999964"/>
       <w:r>
         <w:t>Избор на език за програмиране: Python</w:t>
       </w:r>
-      <w:bookmarkEnd w:id="41"/>
+      <w:bookmarkEnd w:id="42"/>
     </w:p>
     <w:p>
       <w:r>
@@ -10327,11 +10454,11 @@
       <w:pPr>
         <w:pStyle w:val="2"/>
       </w:pPr>
-      <w:bookmarkStart w:id="42" w:name="_Toc194997297"/>
+      <w:bookmarkStart w:id="43" w:name="_Toc194999965"/>
       <w:r>
         <w:t>Използвани допълнителни технологии</w:t>
       </w:r>
-      <w:bookmarkEnd w:id="42"/>
+      <w:bookmarkEnd w:id="43"/>
     </w:p>
     <w:p>
       <w:pPr>
@@ -10382,11 +10509,11 @@
       <w:pPr>
         <w:pStyle w:val="2"/>
       </w:pPr>
-      <w:bookmarkStart w:id="43" w:name="_Toc194997298"/>
+      <w:bookmarkStart w:id="44" w:name="_Toc194999966"/>
       <w:r>
         <w:t>Сравнение с алтернативни технологии</w:t>
       </w:r>
-      <w:bookmarkEnd w:id="43"/>
+      <w:bookmarkEnd w:id="44"/>
     </w:p>
     <w:p>
       <w:pPr>
@@ -10624,11 +10751,11 @@
           <w:szCs w:val="24"/>
         </w:rPr>
       </w:pPr>
-      <w:bookmarkStart w:id="44" w:name="_Toc194997299"/>
+      <w:bookmarkStart w:id="45" w:name="_Toc194999967"/>
       <w:r>
         <w:t>Практическа приложимост</w:t>
       </w:r>
-      <w:bookmarkEnd w:id="44"/>
+      <w:bookmarkEnd w:id="45"/>
     </w:p>
     <w:p>
       <w:pPr>
@@ -10701,11 +10828,11 @@
       <w:pPr>
         <w:pStyle w:val="2"/>
       </w:pPr>
-      <w:bookmarkStart w:id="45" w:name="_Toc194997300"/>
+      <w:bookmarkStart w:id="46" w:name="_Toc194999968"/>
       <w:r>
         <w:t>Възможност за разширение</w:t>
       </w:r>
-      <w:bookmarkEnd w:id="45"/>
+      <w:bookmarkEnd w:id="46"/>
     </w:p>
     <w:p>
       <w:pPr>
@@ -10798,11 +10925,11 @@
           <w:szCs w:val="24"/>
         </w:rPr>
       </w:pPr>
-      <w:bookmarkStart w:id="46" w:name="_Toc194997301"/>
+      <w:bookmarkStart w:id="47" w:name="_Toc194999969"/>
       <w:r>
         <w:t>Образователен аспект на избраните технологии</w:t>
       </w:r>
-      <w:bookmarkEnd w:id="46"/>
+      <w:bookmarkEnd w:id="47"/>
     </w:p>
     <w:p>
       <w:pPr>
@@ -10931,11 +11058,11 @@
           <w:szCs w:val="24"/>
         </w:rPr>
       </w:pPr>
-      <w:bookmarkStart w:id="47" w:name="_Toc194997302"/>
+      <w:bookmarkStart w:id="48" w:name="_Toc194999970"/>
       <w:r>
         <w:t>Практика, ориентирана към реалността</w:t>
       </w:r>
-      <w:bookmarkEnd w:id="47"/>
+      <w:bookmarkEnd w:id="48"/>
     </w:p>
     <w:p>
       <w:pPr>
@@ -11038,11 +11165,11 @@
       <w:pPr>
         <w:pStyle w:val="1"/>
       </w:pPr>
-      <w:bookmarkStart w:id="48" w:name="_Toc194997303"/>
+      <w:bookmarkStart w:id="49" w:name="_Toc194999971"/>
       <w:r>
         <w:t>Анализ на съществуващи решения (други фреймуърци или библиотеки)</w:t>
       </w:r>
-      <w:bookmarkEnd w:id="48"/>
+      <w:bookmarkEnd w:id="49"/>
     </w:p>
     <w:p>
       <w:pPr>
@@ -11052,11 +11179,11 @@
           <w:szCs w:val="24"/>
         </w:rPr>
       </w:pPr>
-      <w:bookmarkStart w:id="49" w:name="_Toc194997304"/>
+      <w:bookmarkStart w:id="50" w:name="_Toc194999972"/>
       <w:r>
         <w:t>Въведение</w:t>
       </w:r>
-      <w:bookmarkEnd w:id="49"/>
+      <w:bookmarkEnd w:id="50"/>
     </w:p>
     <w:p>
       <w:r>
@@ -11071,12 +11198,12 @@
           <w:szCs w:val="24"/>
         </w:rPr>
       </w:pPr>
-      <w:bookmarkStart w:id="50" w:name="_Toc194997305"/>
+      <w:bookmarkStart w:id="51" w:name="_Toc194999973"/>
       <w:r>
         <w:lastRenderedPageBreak/>
         <w:t>Сравнение с Flask (Python)</w:t>
       </w:r>
-      <w:bookmarkEnd w:id="50"/>
+      <w:bookmarkEnd w:id="51"/>
     </w:p>
     <w:p>
       <w:r>
@@ -11196,11 +11323,11 @@
           <w:szCs w:val="24"/>
         </w:rPr>
       </w:pPr>
-      <w:bookmarkStart w:id="51" w:name="_Toc194997306"/>
+      <w:bookmarkStart w:id="52" w:name="_Toc194999974"/>
       <w:r>
         <w:t>Сравнение с Laravel (PHP)</w:t>
       </w:r>
-      <w:bookmarkEnd w:id="51"/>
+      <w:bookmarkEnd w:id="52"/>
     </w:p>
     <w:p>
       <w:pPr>
@@ -11249,11 +11376,11 @@
           <w:szCs w:val="24"/>
         </w:rPr>
       </w:pPr>
-      <w:bookmarkStart w:id="52" w:name="_Toc194997307"/>
+      <w:bookmarkStart w:id="53" w:name="_Toc194999975"/>
       <w:r>
         <w:t>Сравнение с React + Formik / React Hook Form</w:t>
       </w:r>
-      <w:bookmarkEnd w:id="52"/>
+      <w:bookmarkEnd w:id="53"/>
     </w:p>
     <w:p>
       <w:pPr>
@@ -11349,11 +11476,11 @@
       <w:pPr>
         <w:pStyle w:val="2"/>
       </w:pPr>
-      <w:bookmarkStart w:id="53" w:name="_Toc194997308"/>
+      <w:bookmarkStart w:id="54" w:name="_Toc194999976"/>
       <w:r>
         <w:t>Алтернативни библиотеки за форми и валидация</w:t>
       </w:r>
-      <w:bookmarkEnd w:id="53"/>
+      <w:bookmarkEnd w:id="54"/>
     </w:p>
     <w:p>
       <w:pPr>
@@ -11475,11 +11602,11 @@
       <w:pPr>
         <w:pStyle w:val="1"/>
       </w:pPr>
-      <w:bookmarkStart w:id="54" w:name="_Toc194997309"/>
+      <w:bookmarkStart w:id="55" w:name="_Toc194999977"/>
       <w:r>
         <w:t>Избор на технологии и аргументация</w:t>
       </w:r>
-      <w:bookmarkEnd w:id="54"/>
+      <w:bookmarkEnd w:id="55"/>
     </w:p>
     <w:p>
       <w:pPr>
@@ -11489,11 +11616,11 @@
           <w:szCs w:val="24"/>
         </w:rPr>
       </w:pPr>
-      <w:bookmarkStart w:id="55" w:name="_Toc194997310"/>
+      <w:bookmarkStart w:id="56" w:name="_Toc194999978"/>
       <w:r>
         <w:t>Въведение</w:t>
       </w:r>
-      <w:bookmarkEnd w:id="55"/>
+      <w:bookmarkEnd w:id="56"/>
     </w:p>
     <w:p>
       <w:pPr>
@@ -11561,12 +11688,12 @@
       <w:pPr>
         <w:pStyle w:val="2"/>
       </w:pPr>
-      <w:bookmarkStart w:id="56" w:name="_Toc194997311"/>
+      <w:bookmarkStart w:id="57" w:name="_Toc194999979"/>
       <w:r>
         <w:lastRenderedPageBreak/>
         <w:t>Защо е избран Django</w:t>
       </w:r>
-      <w:bookmarkEnd w:id="56"/>
+      <w:bookmarkEnd w:id="57"/>
     </w:p>
     <w:p>
       <w:pPr>
@@ -11581,7 +11708,7 @@
       <w:pPr>
         <w:pStyle w:val="3"/>
       </w:pPr>
-      <w:bookmarkStart w:id="57" w:name="_Toc194997312"/>
+      <w:bookmarkStart w:id="58" w:name="_Toc194999980"/>
       <w:r>
         <w:t>Пълноценен фреймуърк „всичко в едно</w:t>
       </w:r>
@@ -11591,7 +11718,7 @@
         </w:rPr>
         <w:t>“</w:t>
       </w:r>
-      <w:bookmarkEnd w:id="57"/>
+      <w:bookmarkEnd w:id="58"/>
     </w:p>
     <w:p>
       <w:pPr>
@@ -11756,11 +11883,11 @@
       <w:pPr>
         <w:pStyle w:val="3"/>
       </w:pPr>
-      <w:bookmarkStart w:id="58" w:name="_Toc194997313"/>
+      <w:bookmarkStart w:id="59" w:name="_Toc194999981"/>
       <w:r>
         <w:t>Прост и четим синтаксис</w:t>
       </w:r>
-      <w:bookmarkEnd w:id="58"/>
+      <w:bookmarkEnd w:id="59"/>
     </w:p>
     <w:p>
       <w:pPr>
@@ -11778,11 +11905,11 @@
       <w:r>
         <w:t xml:space="preserve"> </w:t>
       </w:r>
-      <w:bookmarkStart w:id="59" w:name="_Toc194997314"/>
+      <w:bookmarkStart w:id="60" w:name="_Toc194999982"/>
       <w:r>
         <w:t>Високо ниво на сигурност</w:t>
       </w:r>
-      <w:bookmarkEnd w:id="59"/>
+      <w:bookmarkEnd w:id="60"/>
     </w:p>
     <w:p>
       <w:pPr>
@@ -11864,12 +11991,12 @@
       <w:pPr>
         <w:pStyle w:val="3"/>
       </w:pPr>
-      <w:bookmarkStart w:id="60" w:name="_Toc194997315"/>
+      <w:bookmarkStart w:id="61" w:name="_Toc194999983"/>
       <w:r>
         <w:lastRenderedPageBreak/>
         <w:t>Отлична поддръжка и документация</w:t>
       </w:r>
-      <w:bookmarkEnd w:id="60"/>
+      <w:bookmarkEnd w:id="61"/>
     </w:p>
     <w:p>
       <w:pPr>
@@ -11884,11 +12011,11 @@
       <w:pPr>
         <w:pStyle w:val="3"/>
       </w:pPr>
-      <w:bookmarkStart w:id="61" w:name="_Toc194997316"/>
+      <w:bookmarkStart w:id="62" w:name="_Toc194999984"/>
       <w:r>
         <w:t>Подходящ за мащабиране</w:t>
       </w:r>
-      <w:bookmarkEnd w:id="61"/>
+      <w:bookmarkEnd w:id="62"/>
     </w:p>
     <w:p>
       <w:pPr>
@@ -11907,11 +12034,11 @@
           <w:szCs w:val="24"/>
         </w:rPr>
       </w:pPr>
-      <w:bookmarkStart w:id="62" w:name="_Toc194997317"/>
+      <w:bookmarkStart w:id="63" w:name="_Toc194999985"/>
       <w:r>
         <w:t>Защо формите са подходящи за онлайн магазин</w:t>
       </w:r>
-      <w:bookmarkEnd w:id="62"/>
+      <w:bookmarkEnd w:id="63"/>
     </w:p>
     <w:p>
       <w:pPr>
@@ -11946,11 +12073,11 @@
       <w:pPr>
         <w:pStyle w:val="3"/>
       </w:pPr>
-      <w:bookmarkStart w:id="63" w:name="_Toc194997318"/>
+      <w:bookmarkStart w:id="64" w:name="_Toc194999986"/>
       <w:r>
         <w:t>Формите като интерфейс за взаимодействие</w:t>
       </w:r>
-      <w:bookmarkEnd w:id="63"/>
+      <w:bookmarkEnd w:id="64"/>
     </w:p>
     <w:p>
       <w:pPr>
@@ -12026,7 +12153,7 @@
       <w:pPr>
         <w:pStyle w:val="3"/>
       </w:pPr>
-      <w:bookmarkStart w:id="64" w:name="_Toc194997319"/>
+      <w:bookmarkStart w:id="65" w:name="_Toc194999987"/>
       <w:r>
         <w:rPr>
           <w:rStyle w:val="30"/>
@@ -12035,7 +12162,7 @@
         </w:rPr>
         <w:t>Вградено валидиране на данни</w:t>
       </w:r>
-      <w:bookmarkEnd w:id="64"/>
+      <w:bookmarkEnd w:id="65"/>
     </w:p>
     <w:p>
       <w:pPr>
@@ -12099,11 +12226,11 @@
       <w:pPr>
         <w:pStyle w:val="3"/>
       </w:pPr>
-      <w:bookmarkStart w:id="65" w:name="_Toc194997320"/>
+      <w:bookmarkStart w:id="66" w:name="_Toc194999988"/>
       <w:r>
         <w:t>Връзка с базата данни чрез ModelForms</w:t>
       </w:r>
-      <w:bookmarkEnd w:id="65"/>
+      <w:bookmarkEnd w:id="66"/>
     </w:p>
     <w:p>
       <w:pPr>
@@ -12199,11 +12326,11 @@
       <w:r>
         <w:t xml:space="preserve"> </w:t>
       </w:r>
-      <w:bookmarkStart w:id="66" w:name="_Toc194997321"/>
+      <w:bookmarkStart w:id="67" w:name="_Toc194999989"/>
       <w:r>
         <w:t>Персонализиране и стил</w:t>
       </w:r>
-      <w:bookmarkEnd w:id="66"/>
+      <w:bookmarkEnd w:id="67"/>
     </w:p>
     <w:p>
       <w:pPr>
@@ -12297,11 +12424,11 @@
       <w:r>
         <w:t xml:space="preserve"> </w:t>
       </w:r>
-      <w:bookmarkStart w:id="67" w:name="_Toc194997322"/>
+      <w:bookmarkStart w:id="68" w:name="_Toc194999990"/>
       <w:r>
         <w:t>Контрол върху процеса</w:t>
       </w:r>
-      <w:bookmarkEnd w:id="67"/>
+      <w:bookmarkEnd w:id="68"/>
     </w:p>
     <w:p>
       <w:pPr>
@@ -12371,21 +12498,21 @@
       <w:pPr>
         <w:pStyle w:val="1"/>
       </w:pPr>
-      <w:bookmarkStart w:id="68" w:name="_Toc194997323"/>
+      <w:bookmarkStart w:id="69" w:name="_Toc194999991"/>
       <w:r>
         <w:t>Приноси на дипломния проект</w:t>
       </w:r>
-      <w:bookmarkEnd w:id="68"/>
+      <w:bookmarkEnd w:id="69"/>
     </w:p>
     <w:p>
       <w:pPr>
         <w:pStyle w:val="2"/>
       </w:pPr>
-      <w:bookmarkStart w:id="69" w:name="_Toc194997324"/>
+      <w:bookmarkStart w:id="70" w:name="_Toc194999992"/>
       <w:r>
         <w:t>Въведение</w:t>
       </w:r>
-      <w:bookmarkEnd w:id="69"/>
+      <w:bookmarkEnd w:id="70"/>
     </w:p>
     <w:p>
       <w:pPr>
@@ -12410,11 +12537,11 @@
       <w:pPr>
         <w:pStyle w:val="2"/>
       </w:pPr>
-      <w:bookmarkStart w:id="70" w:name="_Toc194997325"/>
+      <w:bookmarkStart w:id="71" w:name="_Toc194999993"/>
       <w:r>
         <w:t>Технологични приноси</w:t>
       </w:r>
-      <w:bookmarkEnd w:id="70"/>
+      <w:bookmarkEnd w:id="71"/>
     </w:p>
     <w:p>
       <w:pPr>
@@ -12518,11 +12645,11 @@
       <w:pPr>
         <w:pStyle w:val="2"/>
       </w:pPr>
-      <w:bookmarkStart w:id="71" w:name="_Toc194997326"/>
+      <w:bookmarkStart w:id="72" w:name="_Toc194999994"/>
       <w:r>
         <w:t>Образователни и лични приноси</w:t>
       </w:r>
-      <w:bookmarkEnd w:id="71"/>
+      <w:bookmarkEnd w:id="72"/>
     </w:p>
     <w:p>
       <w:pPr>
@@ -12610,11 +12737,11 @@
       <w:pPr>
         <w:pStyle w:val="2"/>
       </w:pPr>
-      <w:bookmarkStart w:id="72" w:name="_Toc194997327"/>
+      <w:bookmarkStart w:id="73" w:name="_Toc194999995"/>
       <w:r>
         <w:t>Значимост и приложимост</w:t>
       </w:r>
-      <w:bookmarkEnd w:id="72"/>
+      <w:bookmarkEnd w:id="73"/>
     </w:p>
     <w:p>
       <w:pPr>
@@ -12687,9 +12814,11 @@
       <w:pPr>
         <w:pStyle w:val="1"/>
       </w:pPr>
+      <w:bookmarkStart w:id="74" w:name="_Toc194999996"/>
       <w:r>
         <w:t>Заключение</w:t>
       </w:r>
+      <w:bookmarkEnd w:id="74"/>
     </w:p>
     <w:p>
       <w:pPr>
@@ -12805,8 +12934,6 @@
           <w:lang w:val="en-US"/>
         </w:rPr>
       </w:pPr>
-      <w:bookmarkStart w:id="73" w:name="_GoBack"/>
-      <w:bookmarkEnd w:id="73"/>
     </w:p>
     <w:p>
       <w:pPr>
@@ -13163,14 +13290,14 @@
         </w:pBdr>
         <w:ind w:left="431" w:hanging="431"/>
       </w:pPr>
-      <w:bookmarkStart w:id="74" w:name="_Toc194997328"/>
+      <w:bookmarkStart w:id="75" w:name="_Toc194999997"/>
       <w:r>
         <w:t>Литература:</w:t>
       </w:r>
-      <w:bookmarkEnd w:id="9"/>
       <w:bookmarkEnd w:id="10"/>
       <w:bookmarkEnd w:id="11"/>
-      <w:bookmarkEnd w:id="74"/>
+      <w:bookmarkEnd w:id="12"/>
+      <w:bookmarkEnd w:id="75"/>
     </w:p>
     <w:p>
       <w:pPr>
@@ -13181,10 +13308,10 @@
         </w:numPr>
         <w:spacing w:after="160"/>
       </w:pPr>
-      <w:bookmarkStart w:id="75" w:name="_Toc109577646"/>
-      <w:bookmarkStart w:id="76" w:name="_Toc133249660"/>
-      <w:bookmarkStart w:id="77" w:name="_Toc133249727"/>
-      <w:bookmarkStart w:id="78" w:name="_Toc133272496"/>
+      <w:bookmarkStart w:id="76" w:name="_Toc109577646"/>
+      <w:bookmarkStart w:id="77" w:name="_Toc133249660"/>
+      <w:bookmarkStart w:id="78" w:name="_Toc133249727"/>
+      <w:bookmarkStart w:id="79" w:name="_Toc133272496"/>
       <w:r>
         <w:t xml:space="preserve">Колисниченко, Денис, Адаптивен уеб дизайн с </w:t>
       </w:r>
@@ -13238,10 +13365,10 @@
       <w:r>
         <w:t>.АлексСофт, С 2017</w:t>
       </w:r>
-      <w:bookmarkEnd w:id="75"/>
       <w:bookmarkEnd w:id="76"/>
       <w:bookmarkEnd w:id="77"/>
       <w:bookmarkEnd w:id="78"/>
+      <w:bookmarkEnd w:id="79"/>
     </w:p>
     <w:p>
       <w:pPr>
@@ -13252,17 +13379,17 @@
         </w:numPr>
         <w:spacing w:after="160"/>
       </w:pPr>
-      <w:bookmarkStart w:id="79" w:name="_Toc109577647"/>
-      <w:bookmarkStart w:id="80" w:name="_Toc133249661"/>
-      <w:bookmarkStart w:id="81" w:name="_Toc133249728"/>
-      <w:bookmarkStart w:id="82" w:name="_Toc133272497"/>
+      <w:bookmarkStart w:id="80" w:name="_Toc109577647"/>
+      <w:bookmarkStart w:id="81" w:name="_Toc133249661"/>
+      <w:bookmarkStart w:id="82" w:name="_Toc133249728"/>
+      <w:bookmarkStart w:id="83" w:name="_Toc133272497"/>
       <w:r>
         <w:t xml:space="preserve">Есканази, Аврам. </w:t>
       </w:r>
-      <w:bookmarkEnd w:id="79"/>
       <w:bookmarkEnd w:id="80"/>
       <w:bookmarkEnd w:id="81"/>
       <w:bookmarkEnd w:id="82"/>
+      <w:bookmarkEnd w:id="83"/>
       <w:r>
         <w:t>Софтуерни техологии. КЛМН, С 2006</w:t>
       </w:r>
@@ -13467,7 +13594,7 @@
           <w:rPr>
             <w:noProof/>
           </w:rPr>
-          <w:t>30</w:t>
+          <w:t>1</w:t>
         </w:r>
         <w:r>
           <w:rPr>
@@ -20340,7 +20467,7 @@
 </file>
 
 <file path=customXml/itemProps1.xml><?xml version="1.0" encoding="utf-8"?>
-<ds:datastoreItem xmlns:ds="http://schemas.openxmlformats.org/officeDocument/2006/customXml" ds:itemID="{8F112115-34C0-4B44-BAA7-4E74523D5239}">
+<ds:datastoreItem xmlns:ds="http://schemas.openxmlformats.org/officeDocument/2006/customXml" ds:itemID="{A1E84CDB-DDC6-474A-859E-D479DB42C914}">
   <ds:schemaRefs>
     <ds:schemaRef ds:uri="http://schemas.openxmlformats.org/officeDocument/2006/bibliography"/>
   </ds:schemaRefs>

--- a/dr/Дипломен проект.docx
+++ b/dr/Дипломен проект.docx
@@ -64,127 +64,80 @@
           <w:r>
             <w:fldChar w:fldCharType="separate"/>
           </w:r>
-          <w:bookmarkStart w:id="0" w:name="_GoBack"/>
-          <w:bookmarkEnd w:id="0"/>
-          <w:r>
-            <w:rPr>
-              <w:rStyle w:val="a7"/>
-              <w:noProof/>
-            </w:rPr>
-            <w:fldChar w:fldCharType="begin"/>
-          </w:r>
-          <w:r>
-            <w:rPr>
-              <w:rStyle w:val="a7"/>
-              <w:noProof/>
-            </w:rPr>
-            <w:instrText xml:space="preserve"> </w:instrText>
-          </w:r>
-          <w:r>
-            <w:rPr>
-              <w:noProof/>
-            </w:rPr>
-            <w:instrText>HYPERLINK \l "_Toc194999926"</w:instrText>
-          </w:r>
-          <w:r>
-            <w:rPr>
-              <w:rStyle w:val="a7"/>
-              <w:noProof/>
-            </w:rPr>
-            <w:instrText xml:space="preserve"> </w:instrText>
-          </w:r>
-          <w:r>
-            <w:rPr>
-              <w:rStyle w:val="a7"/>
-              <w:noProof/>
-            </w:rPr>
-          </w:r>
-          <w:r>
-            <w:rPr>
-              <w:rStyle w:val="a7"/>
-              <w:noProof/>
-            </w:rPr>
-            <w:fldChar w:fldCharType="separate"/>
-          </w:r>
-          <w:r>
-            <w:rPr>
-              <w:rStyle w:val="a7"/>
-              <w:noProof/>
-            </w:rPr>
-            <w:t>1.</w:t>
-          </w:r>
-          <w:r>
-            <w:rPr>
-              <w:rFonts w:asciiTheme="minorHAnsi" w:hAnsiTheme="minorHAnsi" w:cstheme="minorBidi"/>
-              <w:noProof/>
-              <w:sz w:val="22"/>
-              <w:szCs w:val="22"/>
-              <w:lang w:val="en-US"/>
-            </w:rPr>
-            <w:tab/>
-          </w:r>
-          <w:r>
-            <w:rPr>
-              <w:rStyle w:val="a7"/>
-              <w:noProof/>
-            </w:rPr>
-            <w:t>Увод (въведение)</w:t>
-          </w:r>
-          <w:r>
-            <w:rPr>
-              <w:noProof/>
-              <w:webHidden/>
-            </w:rPr>
-            <w:tab/>
-          </w:r>
-          <w:r>
-            <w:rPr>
-              <w:noProof/>
-              <w:webHidden/>
-            </w:rPr>
-            <w:fldChar w:fldCharType="begin"/>
-          </w:r>
-          <w:r>
-            <w:rPr>
-              <w:noProof/>
-              <w:webHidden/>
-            </w:rPr>
-            <w:instrText xml:space="preserve"> PAGEREF _Toc194999926 \h </w:instrText>
-          </w:r>
-          <w:r>
-            <w:rPr>
-              <w:noProof/>
-              <w:webHidden/>
-            </w:rPr>
-          </w:r>
-          <w:r>
-            <w:rPr>
-              <w:noProof/>
-              <w:webHidden/>
-            </w:rPr>
-            <w:fldChar w:fldCharType="separate"/>
-          </w:r>
-          <w:r>
-            <w:rPr>
-              <w:noProof/>
-              <w:webHidden/>
-            </w:rPr>
-            <w:t>4</w:t>
-          </w:r>
-          <w:r>
-            <w:rPr>
-              <w:noProof/>
-              <w:webHidden/>
-            </w:rPr>
-            <w:fldChar w:fldCharType="end"/>
-          </w:r>
-          <w:r>
-            <w:rPr>
-              <w:rStyle w:val="a7"/>
-              <w:noProof/>
-            </w:rPr>
-            <w:fldChar w:fldCharType="end"/>
-          </w:r>
+          <w:hyperlink w:anchor="_Toc194999926" w:history="1">
+            <w:r>
+              <w:rPr>
+                <w:rStyle w:val="a7"/>
+                <w:noProof/>
+              </w:rPr>
+              <w:t>1.</w:t>
+            </w:r>
+            <w:r>
+              <w:rPr>
+                <w:rFonts w:asciiTheme="minorHAnsi" w:hAnsiTheme="minorHAnsi" w:cstheme="minorBidi"/>
+                <w:noProof/>
+                <w:sz w:val="22"/>
+                <w:szCs w:val="22"/>
+                <w:lang w:val="en-US"/>
+              </w:rPr>
+              <w:tab/>
+            </w:r>
+            <w:r>
+              <w:rPr>
+                <w:rStyle w:val="a7"/>
+                <w:noProof/>
+              </w:rPr>
+              <w:t>Увод (въведение)</w:t>
+            </w:r>
+            <w:r>
+              <w:rPr>
+                <w:noProof/>
+                <w:webHidden/>
+              </w:rPr>
+              <w:tab/>
+            </w:r>
+            <w:r>
+              <w:rPr>
+                <w:noProof/>
+                <w:webHidden/>
+              </w:rPr>
+              <w:fldChar w:fldCharType="begin"/>
+            </w:r>
+            <w:r>
+              <w:rPr>
+                <w:noProof/>
+                <w:webHidden/>
+              </w:rPr>
+              <w:instrText xml:space="preserve"> PAGEREF _Toc194999926 \h </w:instrText>
+            </w:r>
+            <w:r>
+              <w:rPr>
+                <w:noProof/>
+                <w:webHidden/>
+              </w:rPr>
+            </w:r>
+            <w:r>
+              <w:rPr>
+                <w:noProof/>
+                <w:webHidden/>
+              </w:rPr>
+              <w:fldChar w:fldCharType="separate"/>
+            </w:r>
+            <w:r>
+              <w:rPr>
+                <w:noProof/>
+                <w:webHidden/>
+              </w:rPr>
+              <w:t>4</w:t>
+            </w:r>
+            <w:r>
+              <w:rPr>
+                <w:noProof/>
+                <w:webHidden/>
+              </w:rPr>
+              <w:fldChar w:fldCharType="end"/>
+            </w:r>
+          </w:hyperlink>
         </w:p>
         <w:p>
           <w:pPr>
@@ -6644,7 +6597,7 @@
           <w:szCs w:val="24"/>
         </w:rPr>
       </w:pPr>
-      <w:bookmarkStart w:id="1" w:name="_Toc194999926"/>
+      <w:bookmarkStart w:id="0" w:name="_Toc194999926"/>
       <w:r>
         <w:rPr>
           <w:rStyle w:val="af3"/>
@@ -6654,7 +6607,7 @@
         <w:lastRenderedPageBreak/>
         <w:t>Увод (въведение)</w:t>
       </w:r>
-      <w:bookmarkEnd w:id="1"/>
+      <w:bookmarkEnd w:id="0"/>
       <w:r>
         <w:t xml:space="preserve"> </w:t>
       </w:r>
@@ -6800,27 +6753,27 @@
       <w:pPr>
         <w:pStyle w:val="1"/>
       </w:pPr>
-      <w:bookmarkStart w:id="2" w:name="_Toc194999927"/>
+      <w:bookmarkStart w:id="1" w:name="_Toc194999927"/>
       <w:r>
         <w:t>Django – кратък преглед на фреймуърка</w:t>
       </w:r>
+      <w:bookmarkEnd w:id="1"/>
+      <w:r>
+        <w:t xml:space="preserve"> </w:t>
+      </w:r>
+    </w:p>
+    <w:p>
+      <w:pPr>
+        <w:pStyle w:val="2"/>
+      </w:pPr>
+      <w:bookmarkStart w:id="2" w:name="_Toc194999928"/>
+      <w:r>
+        <w:t>З</w:t>
+      </w:r>
+      <w:r>
+        <w:t>начение</w:t>
+      </w:r>
       <w:bookmarkEnd w:id="2"/>
-      <w:r>
-        <w:t xml:space="preserve"> </w:t>
-      </w:r>
-    </w:p>
-    <w:p>
-      <w:pPr>
-        <w:pStyle w:val="2"/>
-      </w:pPr>
-      <w:bookmarkStart w:id="3" w:name="_Toc194999928"/>
-      <w:r>
-        <w:t>З</w:t>
-      </w:r>
-      <w:r>
-        <w:t>начение</w:t>
-      </w:r>
-      <w:bookmarkEnd w:id="3"/>
     </w:p>
     <w:p>
       <w:pPr>
@@ -6855,11 +6808,11 @@
       <w:pPr>
         <w:pStyle w:val="2"/>
       </w:pPr>
-      <w:bookmarkStart w:id="4" w:name="_Toc194999929"/>
+      <w:bookmarkStart w:id="3" w:name="_Toc194999929"/>
       <w:r>
         <w:t>Основни характеристики на Django</w:t>
       </w:r>
-      <w:bookmarkEnd w:id="4"/>
+      <w:bookmarkEnd w:id="3"/>
     </w:p>
     <w:p>
       <w:pPr>
@@ -6965,11 +6918,11 @@
       <w:pPr>
         <w:pStyle w:val="2"/>
       </w:pPr>
-      <w:bookmarkStart w:id="5" w:name="_Toc194999930"/>
+      <w:bookmarkStart w:id="4" w:name="_Toc194999930"/>
       <w:r>
         <w:t>Структура на Django проект</w:t>
       </w:r>
-      <w:bookmarkEnd w:id="5"/>
+      <w:bookmarkEnd w:id="4"/>
     </w:p>
     <w:p>
       <w:pPr>
@@ -7134,11 +7087,11 @@
           <w:szCs w:val="24"/>
         </w:rPr>
       </w:pPr>
-      <w:bookmarkStart w:id="6" w:name="_Toc194999931"/>
+      <w:bookmarkStart w:id="5" w:name="_Toc194999931"/>
       <w:r>
         <w:t>Развитие и общност</w:t>
       </w:r>
-      <w:bookmarkEnd w:id="6"/>
+      <w:bookmarkEnd w:id="5"/>
     </w:p>
     <w:p>
       <w:r>
@@ -7219,11 +7172,11 @@
       <w:pPr>
         <w:pStyle w:val="2"/>
       </w:pPr>
-      <w:bookmarkStart w:id="7" w:name="_Toc194999932"/>
+      <w:bookmarkStart w:id="6" w:name="_Toc194999932"/>
       <w:r>
         <w:t>Предимства на Django</w:t>
       </w:r>
-      <w:bookmarkEnd w:id="7"/>
+      <w:bookmarkEnd w:id="6"/>
     </w:p>
     <w:p>
       <w:pPr>
@@ -7309,11 +7262,11 @@
       <w:pPr>
         <w:pStyle w:val="2"/>
       </w:pPr>
-      <w:bookmarkStart w:id="8" w:name="_Toc194999933"/>
+      <w:bookmarkStart w:id="7" w:name="_Toc194999933"/>
       <w:r>
         <w:t>Django и образователната среда</w:t>
       </w:r>
-      <w:bookmarkEnd w:id="8"/>
+      <w:bookmarkEnd w:id="7"/>
     </w:p>
     <w:p>
       <w:r>
@@ -7330,12 +7283,12 @@
       <w:pPr>
         <w:pStyle w:val="1"/>
       </w:pPr>
-      <w:bookmarkStart w:id="9" w:name="_Toc194999934"/>
+      <w:bookmarkStart w:id="8" w:name="_Toc194999934"/>
       <w:r>
         <w:lastRenderedPageBreak/>
         <w:t>Django Forms</w:t>
       </w:r>
-      <w:bookmarkEnd w:id="9"/>
+      <w:bookmarkEnd w:id="8"/>
     </w:p>
     <w:p>
       <w:pPr>
@@ -7345,14 +7298,14 @@
           <w:szCs w:val="24"/>
         </w:rPr>
       </w:pPr>
+      <w:bookmarkStart w:id="9" w:name="_Toc194999935"/>
       <w:bookmarkStart w:id="10" w:name="_Toc164562456"/>
       <w:bookmarkStart w:id="11" w:name="_Toc164568069"/>
       <w:bookmarkStart w:id="12" w:name="_Toc164627453"/>
-      <w:bookmarkStart w:id="13" w:name="_Toc194999935"/>
       <w:r>
         <w:t>Въведение</w:t>
       </w:r>
-      <w:bookmarkEnd w:id="13"/>
+      <w:bookmarkEnd w:id="9"/>
     </w:p>
     <w:p>
       <w:r>
@@ -7373,11 +7326,11 @@
       <w:pPr>
         <w:pStyle w:val="2"/>
       </w:pPr>
-      <w:bookmarkStart w:id="14" w:name="_Toc194999936"/>
+      <w:bookmarkStart w:id="13" w:name="_Toc194999936"/>
       <w:r>
         <w:t>Основни концепции</w:t>
       </w:r>
-      <w:bookmarkEnd w:id="14"/>
+      <w:bookmarkEnd w:id="13"/>
     </w:p>
     <w:p>
       <w:r>
@@ -7468,11 +7421,11 @@
       <w:pPr>
         <w:pStyle w:val="2"/>
       </w:pPr>
-      <w:bookmarkStart w:id="15" w:name="_Toc194999937"/>
+      <w:bookmarkStart w:id="14" w:name="_Toc194999937"/>
       <w:r>
         <w:t>Използване на форми във view</w:t>
       </w:r>
-      <w:bookmarkEnd w:id="15"/>
+      <w:bookmarkEnd w:id="14"/>
     </w:p>
     <w:p>
       <w:pPr>
@@ -7547,11 +7500,11 @@
           <w:szCs w:val="24"/>
         </w:rPr>
       </w:pPr>
-      <w:bookmarkStart w:id="16" w:name="_Toc194999938"/>
+      <w:bookmarkStart w:id="15" w:name="_Toc194999938"/>
       <w:r>
         <w:t>Рендиране на формата в шаблон</w:t>
       </w:r>
-      <w:bookmarkEnd w:id="16"/>
+      <w:bookmarkEnd w:id="15"/>
     </w:p>
     <w:p>
       <w:pPr>
@@ -7684,11 +7637,11 @@
           <w:szCs w:val="24"/>
         </w:rPr>
       </w:pPr>
-      <w:bookmarkStart w:id="17" w:name="_Toc194999939"/>
+      <w:bookmarkStart w:id="16" w:name="_Toc194999939"/>
       <w:r>
         <w:t>Видове полета във форми</w:t>
       </w:r>
-      <w:bookmarkEnd w:id="17"/>
+      <w:bookmarkEnd w:id="16"/>
     </w:p>
     <w:p>
       <w:pPr>
@@ -7953,11 +7906,11 @@
           <w:szCs w:val="24"/>
         </w:rPr>
       </w:pPr>
-      <w:bookmarkStart w:id="18" w:name="_Toc194999940"/>
+      <w:bookmarkStart w:id="17" w:name="_Toc194999940"/>
       <w:r>
         <w:t>Персонализиране на формите</w:t>
       </w:r>
-      <w:bookmarkEnd w:id="18"/>
+      <w:bookmarkEnd w:id="17"/>
     </w:p>
     <w:p>
       <w:r>
@@ -8108,12 +8061,12 @@
           <w:szCs w:val="24"/>
         </w:rPr>
       </w:pPr>
-      <w:bookmarkStart w:id="19" w:name="_Toc194999941"/>
+      <w:bookmarkStart w:id="18" w:name="_Toc194999941"/>
       <w:r>
         <w:lastRenderedPageBreak/>
         <w:t>Валидация</w:t>
       </w:r>
-      <w:bookmarkEnd w:id="19"/>
+      <w:bookmarkEnd w:id="18"/>
     </w:p>
     <w:p>
       <w:pPr>
@@ -8229,11 +8182,11 @@
           <w:szCs w:val="24"/>
         </w:rPr>
       </w:pPr>
-      <w:bookmarkStart w:id="20" w:name="_Toc194999942"/>
+      <w:bookmarkStart w:id="19" w:name="_Toc194999942"/>
       <w:r>
         <w:t>Съобщения за грешки</w:t>
       </w:r>
-      <w:bookmarkEnd w:id="20"/>
+      <w:bookmarkEnd w:id="19"/>
     </w:p>
     <w:p>
       <w:r>
@@ -8290,11 +8243,11 @@
       <w:pPr>
         <w:pStyle w:val="1"/>
       </w:pPr>
-      <w:bookmarkStart w:id="21" w:name="_Toc194999943"/>
+      <w:bookmarkStart w:id="20" w:name="_Toc194999943"/>
       <w:r>
         <w:t>ModelForms</w:t>
       </w:r>
-      <w:bookmarkEnd w:id="21"/>
+      <w:bookmarkEnd w:id="20"/>
     </w:p>
     <w:p>
       <w:pPr>
@@ -8304,11 +8257,11 @@
           <w:szCs w:val="24"/>
         </w:rPr>
       </w:pPr>
-      <w:bookmarkStart w:id="22" w:name="_Toc194999944"/>
+      <w:bookmarkStart w:id="21" w:name="_Toc194999944"/>
       <w:r>
         <w:t>Въведение</w:t>
       </w:r>
-      <w:bookmarkEnd w:id="22"/>
+      <w:bookmarkEnd w:id="21"/>
     </w:p>
     <w:p>
       <w:r>
@@ -8349,11 +8302,11 @@
           <w:szCs w:val="24"/>
         </w:rPr>
       </w:pPr>
-      <w:bookmarkStart w:id="23" w:name="_Toc194999945"/>
+      <w:bookmarkStart w:id="22" w:name="_Toc194999945"/>
       <w:r>
         <w:t>Създаване на ModelForm</w:t>
       </w:r>
-      <w:bookmarkEnd w:id="23"/>
+      <w:bookmarkEnd w:id="22"/>
     </w:p>
     <w:p>
       <w:r>
@@ -8512,12 +8465,12 @@
       <w:pPr>
         <w:pStyle w:val="2"/>
       </w:pPr>
-      <w:bookmarkStart w:id="24" w:name="_Toc194999946"/>
+      <w:bookmarkStart w:id="23" w:name="_Toc194999946"/>
       <w:r>
         <w:lastRenderedPageBreak/>
         <w:t>Използване във View</w:t>
       </w:r>
-      <w:bookmarkEnd w:id="24"/>
+      <w:bookmarkEnd w:id="23"/>
     </w:p>
     <w:p>
       <w:r>
@@ -8608,11 +8561,11 @@
       <w:pPr>
         <w:pStyle w:val="2"/>
       </w:pPr>
-      <w:bookmarkStart w:id="25" w:name="_Toc194999947"/>
+      <w:bookmarkStart w:id="24" w:name="_Toc194999947"/>
       <w:r>
         <w:t>Полета и конфигурация</w:t>
       </w:r>
-      <w:bookmarkEnd w:id="25"/>
+      <w:bookmarkEnd w:id="24"/>
     </w:p>
     <w:p>
       <w:pPr>
@@ -8828,11 +8781,11 @@
           <w:szCs w:val="24"/>
         </w:rPr>
       </w:pPr>
-      <w:bookmarkStart w:id="26" w:name="_Toc194999948"/>
+      <w:bookmarkStart w:id="25" w:name="_Toc194999948"/>
       <w:r>
         <w:t>Предимства на ModelForms</w:t>
       </w:r>
-      <w:bookmarkEnd w:id="26"/>
+      <w:bookmarkEnd w:id="25"/>
     </w:p>
     <w:p>
       <w:pPr>
@@ -8928,11 +8881,11 @@
       <w:pPr>
         <w:pStyle w:val="2"/>
       </w:pPr>
-      <w:bookmarkStart w:id="27" w:name="_Toc194999949"/>
+      <w:bookmarkStart w:id="26" w:name="_Toc194999949"/>
       <w:r>
         <w:t>Валидация при ModelForms</w:t>
       </w:r>
-      <w:bookmarkEnd w:id="27"/>
+      <w:bookmarkEnd w:id="26"/>
     </w:p>
     <w:p>
       <w:pPr>
@@ -9024,12 +8977,12 @@
           <w:szCs w:val="24"/>
         </w:rPr>
       </w:pPr>
-      <w:bookmarkStart w:id="28" w:name="_Toc194999950"/>
+      <w:bookmarkStart w:id="27" w:name="_Toc194999950"/>
       <w:r>
         <w:lastRenderedPageBreak/>
         <w:t>Пример от практиката: форма за добавяне на продукт</w:t>
       </w:r>
-      <w:bookmarkEnd w:id="28"/>
+      <w:bookmarkEnd w:id="27"/>
     </w:p>
     <w:p>
       <w:pPr>
@@ -9065,36 +9018,36 @@
           <w:szCs w:val="27"/>
         </w:rPr>
       </w:pPr>
-      <w:bookmarkStart w:id="29" w:name="_Toc194999951"/>
+      <w:bookmarkStart w:id="28" w:name="_Toc194999951"/>
       <w:r>
         <w:t>Валидиране на данни</w:t>
       </w:r>
+      <w:bookmarkEnd w:id="28"/>
+    </w:p>
+    <w:p>
+      <w:pPr>
+        <w:pStyle w:val="2"/>
+      </w:pPr>
+      <w:bookmarkStart w:id="29" w:name="_Toc194999952"/>
+      <w:r>
+        <w:t>Въведение</w:t>
+      </w:r>
       <w:bookmarkEnd w:id="29"/>
     </w:p>
     <w:p>
+      <w:r>
+        <w:t>Валидирането на данни е изключително важна част от всеки уеб проект. То гарантира, че потребителският вход е правилен, логически коректен и безопасен за обработка. Django предлага мощна и гъвкава система за валидация, която може да се прилага както на ниво форма, така и на ниво модел. С помощта на Django Forms и ModelForms, валидирането се извършва автоматично за повечето стандартни типове данни, но също така позволява и създаване на персонализирани правила.</w:t>
+      </w:r>
+    </w:p>
+    <w:p>
       <w:pPr>
         <w:pStyle w:val="2"/>
       </w:pPr>
-      <w:bookmarkStart w:id="30" w:name="_Toc194999952"/>
-      <w:r>
-        <w:t>Въведение</w:t>
+      <w:bookmarkStart w:id="30" w:name="_Toc194999953"/>
+      <w:r>
+        <w:t>Вградена валидация в Django</w:t>
       </w:r>
       <w:bookmarkEnd w:id="30"/>
-    </w:p>
-    <w:p>
-      <w:r>
-        <w:t>Валидирането на данни е изключително важна част от всеки уеб проект. То гарантира, че потребителският вход е правилен, логически коректен и безопасен за обработка. Django предлага мощна и гъвкава система за валидация, която може да се прилага както на ниво форма, така и на ниво модел. С помощта на Django Forms и ModelForms, валидирането се извършва автоматично за повечето стандартни типове данни, но също така позволява и създаване на персонализирани правила.</w:t>
-      </w:r>
-    </w:p>
-    <w:p>
-      <w:pPr>
-        <w:pStyle w:val="2"/>
-      </w:pPr>
-      <w:bookmarkStart w:id="31" w:name="_Toc194999953"/>
-      <w:r>
-        <w:t>Вградена валидация в Django</w:t>
-      </w:r>
-      <w:bookmarkEnd w:id="31"/>
     </w:p>
     <w:p>
       <w:r>
@@ -9312,7 +9265,7 @@
           <w:szCs w:val="24"/>
         </w:rPr>
       </w:pPr>
-      <w:bookmarkStart w:id="32" w:name="_Toc194999954"/>
+      <w:bookmarkStart w:id="31" w:name="_Toc194999954"/>
       <w:r>
         <w:t xml:space="preserve">Валидация с метода </w:t>
       </w:r>
@@ -9323,7 +9276,7 @@
         </w:rPr>
         <w:t>is_valid()</w:t>
       </w:r>
-      <w:bookmarkEnd w:id="32"/>
+      <w:bookmarkEnd w:id="31"/>
     </w:p>
     <w:p>
       <w:r>
@@ -9514,7 +9467,7 @@
           <w:szCs w:val="24"/>
         </w:rPr>
       </w:pPr>
-      <w:bookmarkStart w:id="33" w:name="_Toc194999955"/>
+      <w:bookmarkStart w:id="32" w:name="_Toc194999955"/>
       <w:r>
         <w:t xml:space="preserve">Персонализирана валидация с </w:t>
       </w:r>
@@ -9526,7 +9479,7 @@
         </w:rPr>
         <w:t>clean_&lt;поле&gt;()</w:t>
       </w:r>
-      <w:bookmarkEnd w:id="33"/>
+      <w:bookmarkEnd w:id="32"/>
     </w:p>
     <w:p>
       <w:r>
@@ -9604,7 +9557,7 @@
       <w:pPr>
         <w:pStyle w:val="2"/>
       </w:pPr>
-      <w:bookmarkStart w:id="34" w:name="_Toc194999956"/>
+      <w:bookmarkStart w:id="33" w:name="_Toc194999956"/>
       <w:r>
         <w:t xml:space="preserve">Глобална валидация с </w:t>
       </w:r>
@@ -9616,7 +9569,7 @@
         </w:rPr>
         <w:t>clean()</w:t>
       </w:r>
-      <w:bookmarkEnd w:id="34"/>
+      <w:bookmarkEnd w:id="33"/>
     </w:p>
     <w:p>
       <w:r>
@@ -9714,11 +9667,11 @@
       <w:pPr>
         <w:pStyle w:val="2"/>
       </w:pPr>
-      <w:bookmarkStart w:id="35" w:name="_Toc194999957"/>
+      <w:bookmarkStart w:id="34" w:name="_Toc194999957"/>
       <w:r>
         <w:t>Валидиране на ModelForms</w:t>
       </w:r>
-      <w:bookmarkEnd w:id="35"/>
+      <w:bookmarkEnd w:id="34"/>
     </w:p>
     <w:p>
       <w:r>
@@ -9790,7 +9743,7 @@
       <w:pPr>
         <w:pStyle w:val="2"/>
       </w:pPr>
-      <w:bookmarkStart w:id="36" w:name="_Toc194999958"/>
+      <w:bookmarkStart w:id="35" w:name="_Toc194999958"/>
       <w:r>
         <w:t xml:space="preserve">Използване на валидатори от </w:t>
       </w:r>
@@ -9802,7 +9755,7 @@
         </w:rPr>
         <w:t>django.core.validators</w:t>
       </w:r>
-      <w:bookmarkEnd w:id="36"/>
+      <w:bookmarkEnd w:id="35"/>
     </w:p>
     <w:p>
       <w:r>
@@ -9986,11 +9939,11 @@
           <w:szCs w:val="24"/>
         </w:rPr>
       </w:pPr>
-      <w:bookmarkStart w:id="37" w:name="_Toc194999959"/>
+      <w:bookmarkStart w:id="36" w:name="_Toc194999959"/>
       <w:r>
         <w:t>Съобщения за грешки</w:t>
       </w:r>
-      <w:bookmarkEnd w:id="37"/>
+      <w:bookmarkEnd w:id="36"/>
     </w:p>
     <w:p>
       <w:r>
@@ -10112,11 +10065,11 @@
           <w:szCs w:val="24"/>
         </w:rPr>
       </w:pPr>
-      <w:bookmarkStart w:id="38" w:name="_Toc194999960"/>
+      <w:bookmarkStart w:id="37" w:name="_Toc194999960"/>
       <w:r>
         <w:t>Добри практики</w:t>
       </w:r>
-      <w:bookmarkEnd w:id="38"/>
+      <w:bookmarkEnd w:id="37"/>
     </w:p>
     <w:p>
       <w:pPr>
@@ -10232,11 +10185,11 @@
       <w:pPr>
         <w:pStyle w:val="1"/>
       </w:pPr>
-      <w:bookmarkStart w:id="39" w:name="_Toc194999961"/>
+      <w:bookmarkStart w:id="38" w:name="_Toc194999961"/>
       <w:r>
         <w:t>Избор на технологии и аргументация</w:t>
       </w:r>
-      <w:bookmarkEnd w:id="39"/>
+      <w:bookmarkEnd w:id="38"/>
     </w:p>
     <w:p>
       <w:pPr>
@@ -10246,11 +10199,11 @@
           <w:szCs w:val="24"/>
         </w:rPr>
       </w:pPr>
-      <w:bookmarkStart w:id="40" w:name="_Toc194999962"/>
+      <w:bookmarkStart w:id="39" w:name="_Toc194999962"/>
       <w:r>
         <w:t>Въведение</w:t>
       </w:r>
-      <w:bookmarkEnd w:id="40"/>
+      <w:bookmarkEnd w:id="39"/>
     </w:p>
     <w:p>
       <w:r>
@@ -10330,11 +10283,11 @@
           <w:szCs w:val="24"/>
         </w:rPr>
       </w:pPr>
-      <w:bookmarkStart w:id="41" w:name="_Toc194999963"/>
+      <w:bookmarkStart w:id="40" w:name="_Toc194999963"/>
       <w:r>
         <w:t>Аргументация за избор на Django</w:t>
       </w:r>
-      <w:bookmarkEnd w:id="41"/>
+      <w:bookmarkEnd w:id="40"/>
     </w:p>
     <w:p>
       <w:r>
@@ -10434,31 +10387,31 @@
           <w:szCs w:val="24"/>
         </w:rPr>
       </w:pPr>
-      <w:bookmarkStart w:id="42" w:name="_Toc194999964"/>
+      <w:bookmarkStart w:id="41" w:name="_Toc194999964"/>
       <w:r>
         <w:t>Избор на език за програмиране: Python</w:t>
       </w:r>
+      <w:bookmarkEnd w:id="41"/>
+    </w:p>
+    <w:p>
+      <w:r>
+        <w:t>Python е един от най-популярните и четими езици за програмиране. Той е лесен за учене и има широка поддръжка от библиотеки и инструменти. Python се използва активно в образованието, науката, анализа на данни и уеб разработката. Django е създаден именно на Python, което е още една причина за избора на този език за проекта.</w:t>
+      </w:r>
+    </w:p>
+    <w:p>
+      <w:pPr>
+        <w:spacing w:after="0"/>
+      </w:pPr>
+    </w:p>
+    <w:p>
+      <w:pPr>
+        <w:pStyle w:val="2"/>
+      </w:pPr>
+      <w:bookmarkStart w:id="42" w:name="_Toc194999965"/>
+      <w:r>
+        <w:t>Използвани допълнителни технологии</w:t>
+      </w:r>
       <w:bookmarkEnd w:id="42"/>
-    </w:p>
-    <w:p>
-      <w:r>
-        <w:t>Python е един от най-популярните и четими езици за програмиране. Той е лесен за учене и има широка поддръжка от библиотеки и инструменти. Python се използва активно в образованието, науката, анализа на данни и уеб разработката. Django е създаден именно на Python, което е още една причина за избора на този език за проекта.</w:t>
-      </w:r>
-    </w:p>
-    <w:p>
-      <w:pPr>
-        <w:spacing w:after="0"/>
-      </w:pPr>
-    </w:p>
-    <w:p>
-      <w:pPr>
-        <w:pStyle w:val="2"/>
-      </w:pPr>
-      <w:bookmarkStart w:id="43" w:name="_Toc194999965"/>
-      <w:r>
-        <w:t>Използвани допълнителни технологии</w:t>
-      </w:r>
-      <w:bookmarkEnd w:id="43"/>
     </w:p>
     <w:p>
       <w:pPr>
@@ -10509,11 +10462,11 @@
       <w:pPr>
         <w:pStyle w:val="2"/>
       </w:pPr>
-      <w:bookmarkStart w:id="44" w:name="_Toc194999966"/>
+      <w:bookmarkStart w:id="43" w:name="_Toc194999966"/>
       <w:r>
         <w:t>Сравнение с алтернативни технологии</w:t>
       </w:r>
-      <w:bookmarkEnd w:id="44"/>
+      <w:bookmarkEnd w:id="43"/>
     </w:p>
     <w:p>
       <w:pPr>
@@ -10751,11 +10704,11 @@
           <w:szCs w:val="24"/>
         </w:rPr>
       </w:pPr>
-      <w:bookmarkStart w:id="45" w:name="_Toc194999967"/>
+      <w:bookmarkStart w:id="44" w:name="_Toc194999967"/>
       <w:r>
         <w:t>Практическа приложимост</w:t>
       </w:r>
-      <w:bookmarkEnd w:id="45"/>
+      <w:bookmarkEnd w:id="44"/>
     </w:p>
     <w:p>
       <w:pPr>
@@ -10828,11 +10781,11 @@
       <w:pPr>
         <w:pStyle w:val="2"/>
       </w:pPr>
-      <w:bookmarkStart w:id="46" w:name="_Toc194999968"/>
+      <w:bookmarkStart w:id="45" w:name="_Toc194999968"/>
       <w:r>
         <w:t>Възможност за разширение</w:t>
       </w:r>
-      <w:bookmarkEnd w:id="46"/>
+      <w:bookmarkEnd w:id="45"/>
     </w:p>
     <w:p>
       <w:pPr>
@@ -10925,11 +10878,11 @@
           <w:szCs w:val="24"/>
         </w:rPr>
       </w:pPr>
-      <w:bookmarkStart w:id="47" w:name="_Toc194999969"/>
+      <w:bookmarkStart w:id="46" w:name="_Toc194999969"/>
       <w:r>
         <w:t>Образователен аспект на избраните технологии</w:t>
       </w:r>
-      <w:bookmarkEnd w:id="47"/>
+      <w:bookmarkEnd w:id="46"/>
     </w:p>
     <w:p>
       <w:pPr>
@@ -11058,11 +11011,11 @@
           <w:szCs w:val="24"/>
         </w:rPr>
       </w:pPr>
-      <w:bookmarkStart w:id="48" w:name="_Toc194999970"/>
+      <w:bookmarkStart w:id="47" w:name="_Toc194999970"/>
       <w:r>
         <w:t>Практика, ориентирана към реалността</w:t>
       </w:r>
-      <w:bookmarkEnd w:id="48"/>
+      <w:bookmarkEnd w:id="47"/>
     </w:p>
     <w:p>
       <w:pPr>
@@ -11165,11 +11118,11 @@
       <w:pPr>
         <w:pStyle w:val="1"/>
       </w:pPr>
-      <w:bookmarkStart w:id="49" w:name="_Toc194999971"/>
+      <w:bookmarkStart w:id="48" w:name="_Toc194999971"/>
       <w:r>
         <w:t>Анализ на съществуващи решения (други фреймуърци или библиотеки)</w:t>
       </w:r>
-      <w:bookmarkEnd w:id="49"/>
+      <w:bookmarkEnd w:id="48"/>
     </w:p>
     <w:p>
       <w:pPr>
@@ -11179,11 +11132,11 @@
           <w:szCs w:val="24"/>
         </w:rPr>
       </w:pPr>
-      <w:bookmarkStart w:id="50" w:name="_Toc194999972"/>
+      <w:bookmarkStart w:id="49" w:name="_Toc194999972"/>
       <w:r>
         <w:t>Въведение</w:t>
       </w:r>
-      <w:bookmarkEnd w:id="50"/>
+      <w:bookmarkEnd w:id="49"/>
     </w:p>
     <w:p>
       <w:r>
@@ -11198,12 +11151,12 @@
           <w:szCs w:val="24"/>
         </w:rPr>
       </w:pPr>
-      <w:bookmarkStart w:id="51" w:name="_Toc194999973"/>
+      <w:bookmarkStart w:id="50" w:name="_Toc194999973"/>
       <w:r>
         <w:lastRenderedPageBreak/>
         <w:t>Сравнение с Flask (Python)</w:t>
       </w:r>
-      <w:bookmarkEnd w:id="51"/>
+      <w:bookmarkEnd w:id="50"/>
     </w:p>
     <w:p>
       <w:r>
@@ -11323,11 +11276,11 @@
           <w:szCs w:val="24"/>
         </w:rPr>
       </w:pPr>
-      <w:bookmarkStart w:id="52" w:name="_Toc194999974"/>
+      <w:bookmarkStart w:id="51" w:name="_Toc194999974"/>
       <w:r>
         <w:t>Сравнение с Laravel (PHP)</w:t>
       </w:r>
-      <w:bookmarkEnd w:id="52"/>
+      <w:bookmarkEnd w:id="51"/>
     </w:p>
     <w:p>
       <w:pPr>
@@ -11376,11 +11329,11 @@
           <w:szCs w:val="24"/>
         </w:rPr>
       </w:pPr>
-      <w:bookmarkStart w:id="53" w:name="_Toc194999975"/>
+      <w:bookmarkStart w:id="52" w:name="_Toc194999975"/>
       <w:r>
         <w:t>Сравнение с React + Formik / React Hook Form</w:t>
       </w:r>
-      <w:bookmarkEnd w:id="53"/>
+      <w:bookmarkEnd w:id="52"/>
     </w:p>
     <w:p>
       <w:pPr>
@@ -11476,11 +11429,11 @@
       <w:pPr>
         <w:pStyle w:val="2"/>
       </w:pPr>
-      <w:bookmarkStart w:id="54" w:name="_Toc194999976"/>
+      <w:bookmarkStart w:id="53" w:name="_Toc194999976"/>
       <w:r>
         <w:t>Алтернативни библиотеки за форми и валидация</w:t>
       </w:r>
-      <w:bookmarkEnd w:id="54"/>
+      <w:bookmarkEnd w:id="53"/>
     </w:p>
     <w:p>
       <w:pPr>
@@ -11602,11 +11555,11 @@
       <w:pPr>
         <w:pStyle w:val="1"/>
       </w:pPr>
-      <w:bookmarkStart w:id="55" w:name="_Toc194999977"/>
+      <w:bookmarkStart w:id="54" w:name="_Toc194999977"/>
       <w:r>
         <w:t>Избор на технологии и аргументация</w:t>
       </w:r>
-      <w:bookmarkEnd w:id="55"/>
+      <w:bookmarkEnd w:id="54"/>
     </w:p>
     <w:p>
       <w:pPr>
@@ -11616,11 +11569,11 @@
           <w:szCs w:val="24"/>
         </w:rPr>
       </w:pPr>
-      <w:bookmarkStart w:id="56" w:name="_Toc194999978"/>
+      <w:bookmarkStart w:id="55" w:name="_Toc194999978"/>
       <w:r>
         <w:t>Въведение</w:t>
       </w:r>
-      <w:bookmarkEnd w:id="56"/>
+      <w:bookmarkEnd w:id="55"/>
     </w:p>
     <w:p>
       <w:pPr>
@@ -11688,12 +11641,12 @@
       <w:pPr>
         <w:pStyle w:val="2"/>
       </w:pPr>
-      <w:bookmarkStart w:id="57" w:name="_Toc194999979"/>
+      <w:bookmarkStart w:id="56" w:name="_Toc194999979"/>
       <w:r>
         <w:lastRenderedPageBreak/>
         <w:t>Защо е избран Django</w:t>
       </w:r>
-      <w:bookmarkEnd w:id="57"/>
+      <w:bookmarkEnd w:id="56"/>
     </w:p>
     <w:p>
       <w:pPr>
@@ -11708,7 +11661,7 @@
       <w:pPr>
         <w:pStyle w:val="3"/>
       </w:pPr>
-      <w:bookmarkStart w:id="58" w:name="_Toc194999980"/>
+      <w:bookmarkStart w:id="57" w:name="_Toc194999980"/>
       <w:r>
         <w:t>Пълноценен фреймуърк „всичко в едно</w:t>
       </w:r>
@@ -11718,7 +11671,7 @@
         </w:rPr>
         <w:t>“</w:t>
       </w:r>
-      <w:bookmarkEnd w:id="58"/>
+      <w:bookmarkEnd w:id="57"/>
     </w:p>
     <w:p>
       <w:pPr>
@@ -11883,11 +11836,11 @@
       <w:pPr>
         <w:pStyle w:val="3"/>
       </w:pPr>
-      <w:bookmarkStart w:id="59" w:name="_Toc194999981"/>
+      <w:bookmarkStart w:id="58" w:name="_Toc194999981"/>
       <w:r>
         <w:t>Прост и четим синтаксис</w:t>
       </w:r>
-      <w:bookmarkEnd w:id="59"/>
+      <w:bookmarkEnd w:id="58"/>
     </w:p>
     <w:p>
       <w:pPr>
@@ -11905,11 +11858,11 @@
       <w:r>
         <w:t xml:space="preserve"> </w:t>
       </w:r>
-      <w:bookmarkStart w:id="60" w:name="_Toc194999982"/>
+      <w:bookmarkStart w:id="59" w:name="_Toc194999982"/>
       <w:r>
         <w:t>Високо ниво на сигурност</w:t>
       </w:r>
-      <w:bookmarkEnd w:id="60"/>
+      <w:bookmarkEnd w:id="59"/>
     </w:p>
     <w:p>
       <w:pPr>
@@ -11991,12 +11944,12 @@
       <w:pPr>
         <w:pStyle w:val="3"/>
       </w:pPr>
-      <w:bookmarkStart w:id="61" w:name="_Toc194999983"/>
+      <w:bookmarkStart w:id="60" w:name="_Toc194999983"/>
       <w:r>
         <w:lastRenderedPageBreak/>
         <w:t>Отлична поддръжка и документация</w:t>
       </w:r>
-      <w:bookmarkEnd w:id="61"/>
+      <w:bookmarkEnd w:id="60"/>
     </w:p>
     <w:p>
       <w:pPr>
@@ -12011,11 +11964,11 @@
       <w:pPr>
         <w:pStyle w:val="3"/>
       </w:pPr>
-      <w:bookmarkStart w:id="62" w:name="_Toc194999984"/>
+      <w:bookmarkStart w:id="61" w:name="_Toc194999984"/>
       <w:r>
         <w:t>Подходящ за мащабиране</w:t>
       </w:r>
-      <w:bookmarkEnd w:id="62"/>
+      <w:bookmarkEnd w:id="61"/>
     </w:p>
     <w:p>
       <w:pPr>
@@ -12034,11 +11987,11 @@
           <w:szCs w:val="24"/>
         </w:rPr>
       </w:pPr>
-      <w:bookmarkStart w:id="63" w:name="_Toc194999985"/>
+      <w:bookmarkStart w:id="62" w:name="_Toc194999985"/>
       <w:r>
         <w:t>Защо формите са подходящи за онлайн магазин</w:t>
       </w:r>
-      <w:bookmarkEnd w:id="63"/>
+      <w:bookmarkEnd w:id="62"/>
     </w:p>
     <w:p>
       <w:pPr>
@@ -12073,11 +12026,11 @@
       <w:pPr>
         <w:pStyle w:val="3"/>
       </w:pPr>
-      <w:bookmarkStart w:id="64" w:name="_Toc194999986"/>
+      <w:bookmarkStart w:id="63" w:name="_Toc194999986"/>
       <w:r>
         <w:t>Формите като интерфейс за взаимодействие</w:t>
       </w:r>
-      <w:bookmarkEnd w:id="64"/>
+      <w:bookmarkEnd w:id="63"/>
     </w:p>
     <w:p>
       <w:pPr>
@@ -12153,7 +12106,7 @@
       <w:pPr>
         <w:pStyle w:val="3"/>
       </w:pPr>
-      <w:bookmarkStart w:id="65" w:name="_Toc194999987"/>
+      <w:bookmarkStart w:id="64" w:name="_Toc194999987"/>
       <w:r>
         <w:rPr>
           <w:rStyle w:val="30"/>
@@ -12162,7 +12115,7 @@
         </w:rPr>
         <w:t>Вградено валидиране на данни</w:t>
       </w:r>
-      <w:bookmarkEnd w:id="65"/>
+      <w:bookmarkEnd w:id="64"/>
     </w:p>
     <w:p>
       <w:pPr>
@@ -12226,11 +12179,11 @@
       <w:pPr>
         <w:pStyle w:val="3"/>
       </w:pPr>
-      <w:bookmarkStart w:id="66" w:name="_Toc194999988"/>
+      <w:bookmarkStart w:id="65" w:name="_Toc194999988"/>
       <w:r>
         <w:t>Връзка с базата данни чрез ModelForms</w:t>
       </w:r>
-      <w:bookmarkEnd w:id="66"/>
+      <w:bookmarkEnd w:id="65"/>
     </w:p>
     <w:p>
       <w:pPr>
@@ -12326,11 +12279,11 @@
       <w:r>
         <w:t xml:space="preserve"> </w:t>
       </w:r>
-      <w:bookmarkStart w:id="67" w:name="_Toc194999989"/>
+      <w:bookmarkStart w:id="66" w:name="_Toc194999989"/>
       <w:r>
         <w:t>Персонализиране и стил</w:t>
       </w:r>
-      <w:bookmarkEnd w:id="67"/>
+      <w:bookmarkEnd w:id="66"/>
     </w:p>
     <w:p>
       <w:pPr>
@@ -12424,11 +12377,11 @@
       <w:r>
         <w:t xml:space="preserve"> </w:t>
       </w:r>
-      <w:bookmarkStart w:id="68" w:name="_Toc194999990"/>
+      <w:bookmarkStart w:id="67" w:name="_Toc194999990"/>
       <w:r>
         <w:t>Контрол върху процеса</w:t>
       </w:r>
-      <w:bookmarkEnd w:id="68"/>
+      <w:bookmarkEnd w:id="67"/>
     </w:p>
     <w:p>
       <w:pPr>
@@ -12498,21 +12451,21 @@
       <w:pPr>
         <w:pStyle w:val="1"/>
       </w:pPr>
-      <w:bookmarkStart w:id="69" w:name="_Toc194999991"/>
+      <w:bookmarkStart w:id="68" w:name="_Toc194999991"/>
       <w:r>
         <w:t>Приноси на дипломния проект</w:t>
       </w:r>
+      <w:bookmarkEnd w:id="68"/>
+    </w:p>
+    <w:p>
+      <w:pPr>
+        <w:pStyle w:val="2"/>
+      </w:pPr>
+      <w:bookmarkStart w:id="69" w:name="_Toc194999992"/>
+      <w:r>
+        <w:t>Въведение</w:t>
+      </w:r>
       <w:bookmarkEnd w:id="69"/>
-    </w:p>
-    <w:p>
-      <w:pPr>
-        <w:pStyle w:val="2"/>
-      </w:pPr>
-      <w:bookmarkStart w:id="70" w:name="_Toc194999992"/>
-      <w:r>
-        <w:t>Въведение</w:t>
-      </w:r>
-      <w:bookmarkEnd w:id="70"/>
     </w:p>
     <w:p>
       <w:pPr>
@@ -12537,11 +12490,11 @@
       <w:pPr>
         <w:pStyle w:val="2"/>
       </w:pPr>
-      <w:bookmarkStart w:id="71" w:name="_Toc194999993"/>
+      <w:bookmarkStart w:id="70" w:name="_Toc194999993"/>
       <w:r>
         <w:t>Технологични приноси</w:t>
       </w:r>
-      <w:bookmarkEnd w:id="71"/>
+      <w:bookmarkEnd w:id="70"/>
     </w:p>
     <w:p>
       <w:pPr>
@@ -12645,11 +12598,11 @@
       <w:pPr>
         <w:pStyle w:val="2"/>
       </w:pPr>
-      <w:bookmarkStart w:id="72" w:name="_Toc194999994"/>
+      <w:bookmarkStart w:id="71" w:name="_Toc194999994"/>
       <w:r>
         <w:t>Образователни и лични приноси</w:t>
       </w:r>
-      <w:bookmarkEnd w:id="72"/>
+      <w:bookmarkEnd w:id="71"/>
     </w:p>
     <w:p>
       <w:pPr>
@@ -12737,11 +12690,11 @@
       <w:pPr>
         <w:pStyle w:val="2"/>
       </w:pPr>
-      <w:bookmarkStart w:id="73" w:name="_Toc194999995"/>
+      <w:bookmarkStart w:id="72" w:name="_Toc194999995"/>
       <w:r>
         <w:t>Значимост и приложимост</w:t>
       </w:r>
-      <w:bookmarkEnd w:id="73"/>
+      <w:bookmarkEnd w:id="72"/>
     </w:p>
     <w:p>
       <w:pPr>
@@ -12803,22 +12756,338 @@
     <w:p>
       <w:pPr>
         <w:spacing w:before="100" w:beforeAutospacing="1" w:after="100" w:afterAutospacing="1"/>
-      </w:pPr>
-    </w:p>
+        <w:rPr>
+          <w:lang w:val="en-US"/>
+        </w:rPr>
+      </w:pPr>
+      <w:r>
+        <w:rPr>
+          <w:lang w:val="en-US"/>
+        </w:rPr>
+        <w:t xml:space="preserve"> </w:t>
+      </w:r>
+    </w:p>
+    <w:p>
+      <w:pPr>
+        <w:pStyle w:val="1"/>
+      </w:pPr>
+      <w:r>
+        <w:t>Практическо изпълнение</w:t>
+      </w:r>
+    </w:p>
+    <w:p>
+      <w:pPr>
+        <w:pStyle w:val="2"/>
+      </w:pPr>
+      <w:r>
+        <w:t xml:space="preserve"> </w:t>
+      </w:r>
+      <w:r>
+        <w:t>ModelForm за събиране на информация за потребителя и адреса</w:t>
+      </w:r>
+      <w:r>
+        <w:t>.</w:t>
+      </w:r>
+    </w:p>
+    <w:p/>
     <w:p>
       <w:pPr>
         <w:spacing w:before="100" w:beforeAutospacing="1" w:after="100" w:afterAutospacing="1"/>
       </w:pPr>
-    </w:p>
-    <w:p>
-      <w:pPr>
-        <w:pStyle w:val="1"/>
-      </w:pPr>
-      <w:bookmarkStart w:id="74" w:name="_Toc194999996"/>
-      <w:r>
-        <w:t>Заключение</w:t>
-      </w:r>
-      <w:bookmarkEnd w:id="74"/>
+      <w:r>
+        <w:drawing>
+          <wp:inline distT="0" distB="0" distL="0" distR="0" wp14:anchorId="52E33EAE" wp14:editId="13750904">
+            <wp:extent cx="5760720" cy="1331595"/>
+            <wp:effectExtent l="0" t="0" r="0" b="1905"/>
+            <wp:docPr id="9" name="Картина 9"/>
+            <wp:cNvGraphicFramePr>
+              <a:graphicFrameLocks xmlns:a="http://schemas.openxmlformats.org/drawingml/2006/main" noChangeAspect="1"/>
+            </wp:cNvGraphicFramePr>
+            <a:graphic xmlns:a="http://schemas.openxmlformats.org/drawingml/2006/main">
+              <a:graphicData uri="http://schemas.openxmlformats.org/drawingml/2006/picture">
+                <pic:pic xmlns:pic="http://schemas.openxmlformats.org/drawingml/2006/picture">
+                  <pic:nvPicPr>
+                    <pic:cNvPr id="1" name=""/>
+                    <pic:cNvPicPr/>
+                  </pic:nvPicPr>
+                  <pic:blipFill>
+                    <a:blip r:embed="rId28"/>
+                    <a:stretch>
+                      <a:fillRect/>
+                    </a:stretch>
+                  </pic:blipFill>
+                  <pic:spPr>
+                    <a:xfrm>
+                      <a:off x="0" y="0"/>
+                      <a:ext cx="5760720" cy="1331595"/>
+                    </a:xfrm>
+                    <a:prstGeom prst="rect">
+                      <a:avLst/>
+                    </a:prstGeom>
+                  </pic:spPr>
+                </pic:pic>
+              </a:graphicData>
+            </a:graphic>
+          </wp:inline>
+        </w:drawing>
+      </w:r>
+    </w:p>
+    <w:p>
+      <w:pPr>
+        <w:rPr>
+          <w:b/>
+        </w:rPr>
+      </w:pPr>
+      <w:r>
+        <w:rPr>
+          <w:rStyle w:val="HTML"/>
+          <w:rFonts w:ascii="Times New Roman" w:eastAsiaTheme="minorEastAsia" w:hAnsi="Times New Roman" w:cs="Times New Roman"/>
+          <w:b/>
+          <w:sz w:val="24"/>
+          <w:szCs w:val="24"/>
+        </w:rPr>
+        <w:t>model = Order</w:t>
+      </w:r>
+    </w:p>
+    <w:p>
+      <w:pPr>
+        <w:spacing w:before="100" w:beforeAutospacing="1" w:after="100" w:afterAutospacing="1"/>
+      </w:pPr>
+      <w:r>
+        <w:t xml:space="preserve">Това указва, че формата е свързана с модела </w:t>
+      </w:r>
+      <w:r>
+        <w:rPr>
+          <w:rStyle w:val="HTML"/>
+          <w:rFonts w:ascii="Times New Roman" w:eastAsiaTheme="minorEastAsia" w:hAnsi="Times New Roman" w:cs="Times New Roman"/>
+          <w:sz w:val="24"/>
+          <w:szCs w:val="24"/>
+        </w:rPr>
+        <w:t>Order</w:t>
+      </w:r>
+      <w:r>
+        <w:t>. Django ще използва структурата на този модел, за да създаде съответните полета във формата.</w:t>
+      </w:r>
+    </w:p>
+    <w:p>
+      <w:pPr>
+        <w:rPr>
+          <w:b/>
+        </w:rPr>
+      </w:pPr>
+      <w:r>
+        <w:rPr>
+          <w:rStyle w:val="HTML"/>
+          <w:rFonts w:ascii="Times New Roman" w:eastAsiaTheme="minorEastAsia" w:hAnsi="Times New Roman" w:cs="Times New Roman"/>
+          <w:b/>
+          <w:sz w:val="24"/>
+          <w:szCs w:val="24"/>
+        </w:rPr>
+        <w:t>fields = [...]</w:t>
+      </w:r>
+    </w:p>
+    <w:p>
+      <w:pPr>
+        <w:spacing w:before="100" w:beforeAutospacing="1" w:after="100" w:afterAutospacing="1"/>
+      </w:pPr>
+      <w:r>
+        <w:lastRenderedPageBreak/>
+        <w:t>Списък от полета от модела, които ще бъдат включени във формата:</w:t>
+      </w:r>
+    </w:p>
+    <w:p>
+      <w:pPr>
+        <w:numPr>
+          <w:ilvl w:val="0"/>
+          <w:numId w:val="37"/>
+        </w:numPr>
+        <w:spacing w:before="100" w:beforeAutospacing="1" w:after="100" w:afterAutospacing="1" w:line="240" w:lineRule="auto"/>
+        <w:jc w:val="left"/>
+      </w:pPr>
+      <w:r>
+        <w:rPr>
+          <w:rStyle w:val="HTML"/>
+          <w:rFonts w:eastAsiaTheme="minorEastAsia"/>
+        </w:rPr>
+        <w:t>first_name</w:t>
+      </w:r>
+      <w:r>
+        <w:t xml:space="preserve"> – собствено име</w:t>
+      </w:r>
+    </w:p>
+    <w:p>
+      <w:pPr>
+        <w:numPr>
+          <w:ilvl w:val="0"/>
+          <w:numId w:val="37"/>
+        </w:numPr>
+        <w:spacing w:before="100" w:beforeAutospacing="1" w:after="100" w:afterAutospacing="1" w:line="240" w:lineRule="auto"/>
+        <w:jc w:val="left"/>
+      </w:pPr>
+      <w:r>
+        <w:rPr>
+          <w:rStyle w:val="HTML"/>
+          <w:rFonts w:eastAsiaTheme="minorEastAsia"/>
+        </w:rPr>
+        <w:t>last_name</w:t>
+      </w:r>
+      <w:r>
+        <w:t xml:space="preserve"> – фамилно име</w:t>
+      </w:r>
+    </w:p>
+    <w:p>
+      <w:pPr>
+        <w:numPr>
+          <w:ilvl w:val="0"/>
+          <w:numId w:val="37"/>
+        </w:numPr>
+        <w:spacing w:before="100" w:beforeAutospacing="1" w:after="100" w:afterAutospacing="1" w:line="240" w:lineRule="auto"/>
+        <w:jc w:val="left"/>
+      </w:pPr>
+      <w:r>
+        <w:rPr>
+          <w:rStyle w:val="HTML"/>
+          <w:rFonts w:eastAsiaTheme="minorEastAsia"/>
+        </w:rPr>
+        <w:t>email</w:t>
+      </w:r>
+      <w:r>
+        <w:t xml:space="preserve"> – имейл адрес</w:t>
+      </w:r>
+    </w:p>
+    <w:p>
+      <w:pPr>
+        <w:numPr>
+          <w:ilvl w:val="0"/>
+          <w:numId w:val="37"/>
+        </w:numPr>
+        <w:spacing w:before="100" w:beforeAutospacing="1" w:after="100" w:afterAutospacing="1" w:line="240" w:lineRule="auto"/>
+        <w:jc w:val="left"/>
+      </w:pPr>
+      <w:r>
+        <w:rPr>
+          <w:rStyle w:val="HTML"/>
+          <w:rFonts w:eastAsiaTheme="minorEastAsia"/>
+        </w:rPr>
+        <w:t>phone</w:t>
+      </w:r>
+      <w:r>
+        <w:t xml:space="preserve"> – телефонен номер</w:t>
+      </w:r>
+    </w:p>
+    <w:p>
+      <w:pPr>
+        <w:numPr>
+          <w:ilvl w:val="0"/>
+          <w:numId w:val="37"/>
+        </w:numPr>
+        <w:spacing w:before="100" w:beforeAutospacing="1" w:after="100" w:afterAutospacing="1" w:line="240" w:lineRule="auto"/>
+        <w:jc w:val="left"/>
+      </w:pPr>
+      <w:r>
+        <w:rPr>
+          <w:rStyle w:val="HTML"/>
+          <w:rFonts w:eastAsiaTheme="minorEastAsia"/>
+        </w:rPr>
+        <w:t>address</w:t>
+      </w:r>
+      <w:r>
+        <w:t xml:space="preserve"> – адрес за доставка</w:t>
+      </w:r>
+    </w:p>
+    <w:p>
+      <w:pPr>
+        <w:spacing w:before="100" w:beforeAutospacing="1" w:after="100" w:afterAutospacing="1"/>
+        <w:ind w:firstLine="0"/>
+      </w:pPr>
+      <w:r>
+        <w:t>Тези полета ще се появят в HTML формата и ще могат да бъдат попълвани от потребителя.</w:t>
+      </w:r>
+    </w:p>
+    <w:p>
+      <w:pPr>
+        <w:ind w:firstLine="0"/>
+        <w:rPr>
+          <w:b/>
+        </w:rPr>
+      </w:pPr>
+      <w:r>
+        <w:rPr>
+          <w:rStyle w:val="HTML"/>
+          <w:rFonts w:ascii="Times New Roman" w:eastAsiaTheme="minorEastAsia" w:hAnsi="Times New Roman" w:cs="Times New Roman"/>
+          <w:b/>
+          <w:sz w:val="24"/>
+          <w:szCs w:val="24"/>
+        </w:rPr>
+        <w:t>widgets = {...}</w:t>
+      </w:r>
+    </w:p>
+    <w:p>
+      <w:pPr>
+        <w:spacing w:before="100" w:beforeAutospacing="1" w:after="100" w:afterAutospacing="1"/>
+        <w:ind w:firstLine="0"/>
+      </w:pPr>
+      <w:r>
+        <w:t xml:space="preserve">Позволява персонализиране на HTML елементите (т.нар. </w:t>
+      </w:r>
+      <w:r>
+        <w:rPr>
+          <w:rStyle w:val="af3"/>
+          <w:b w:val="0"/>
+        </w:rPr>
+        <w:t>уиджети</w:t>
+      </w:r>
+      <w:r>
+        <w:rPr>
+          <w:b/>
+        </w:rPr>
+        <w:t>)</w:t>
+      </w:r>
+      <w:r>
+        <w:t xml:space="preserve"> за конкретни полета. В случая:</w:t>
+      </w:r>
+    </w:p>
+    <w:p>
+      <w:pPr>
+        <w:spacing w:before="100" w:beforeAutospacing="1" w:after="100" w:afterAutospacing="1"/>
+      </w:pPr>
+      <w:r>
+        <w:drawing>
+          <wp:inline distT="0" distB="0" distL="0" distR="0" wp14:anchorId="3778F437" wp14:editId="78DCBEA6">
+            <wp:extent cx="4677428" cy="285790"/>
+            <wp:effectExtent l="0" t="0" r="0" b="0"/>
+            <wp:docPr id="22" name="Картина 22"/>
+            <wp:cNvGraphicFramePr>
+              <a:graphicFrameLocks xmlns:a="http://schemas.openxmlformats.org/drawingml/2006/main" noChangeAspect="1"/>
+            </wp:cNvGraphicFramePr>
+            <a:graphic xmlns:a="http://schemas.openxmlformats.org/drawingml/2006/main">
+              <a:graphicData uri="http://schemas.openxmlformats.org/drawingml/2006/picture">
+                <pic:pic xmlns:pic="http://schemas.openxmlformats.org/drawingml/2006/picture">
+                  <pic:nvPicPr>
+                    <pic:cNvPr id="1" name=""/>
+                    <pic:cNvPicPr/>
+                  </pic:nvPicPr>
+                  <pic:blipFill>
+                    <a:blip r:embed="rId29"/>
+                    <a:stretch>
+                      <a:fillRect/>
+                    </a:stretch>
+                  </pic:blipFill>
+                  <pic:spPr>
+                    <a:xfrm>
+                      <a:off x="0" y="0"/>
+                      <a:ext cx="4677428" cy="285790"/>
+                    </a:xfrm>
+                    <a:prstGeom prst="rect">
+                      <a:avLst/>
+                    </a:prstGeom>
+                  </pic:spPr>
+                </pic:pic>
+              </a:graphicData>
+            </a:graphic>
+          </wp:inline>
+        </w:drawing>
+      </w:r>
     </w:p>
     <w:p>
       <w:pPr>
@@ -12835,8 +13104,149 @@
           <w:rFonts w:eastAsia="Times New Roman"/>
           <w:lang w:val="en-US"/>
         </w:rPr>
-        <w:t xml:space="preserve">Настоящият дипломен проект разглежда един от най-съществените аспекти в изграждането на съвременни уеб приложения – използването на форми за събиране, валидиране и обработка на потребителски данни. Чрез теоретичен анализ и практическа реализация беше доказано, че </w:t>
-      </w:r>
+        <w:t xml:space="preserve">означава, че полето </w:t>
+      </w:r>
+      <w:r>
+        <w:rPr>
+          <w:rFonts w:eastAsia="Times New Roman"/>
+          <w:lang w:val="en-US"/>
+        </w:rPr>
+        <w:t>address</w:t>
+      </w:r>
+      <w:r>
+        <w:rPr>
+          <w:rFonts w:eastAsia="Times New Roman"/>
+          <w:lang w:val="en-US"/>
+        </w:rPr>
+        <w:t xml:space="preserve"> ще бъде визуализирано не като едноредово поле (</w:t>
+      </w:r>
+      <w:r>
+        <w:rPr>
+          <w:rFonts w:eastAsia="Times New Roman"/>
+          <w:lang w:val="en-US"/>
+        </w:rPr>
+        <w:t>&lt;input&gt;</w:t>
+      </w:r>
+      <w:r>
+        <w:rPr>
+          <w:rFonts w:eastAsia="Times New Roman"/>
+          <w:lang w:val="en-US"/>
+        </w:rPr>
+        <w:t xml:space="preserve">), а като </w:t>
+      </w:r>
+      <w:r>
+        <w:rPr>
+          <w:rFonts w:eastAsia="Times New Roman"/>
+          <w:bCs/>
+          <w:lang w:val="en-US"/>
+        </w:rPr>
+        <w:t>многострочно текстово поле</w:t>
+      </w:r>
+      <w:r>
+        <w:rPr>
+          <w:rFonts w:eastAsia="Times New Roman"/>
+          <w:lang w:val="en-US"/>
+        </w:rPr>
+        <w:t xml:space="preserve"> (</w:t>
+      </w:r>
+      <w:r>
+        <w:rPr>
+          <w:rFonts w:eastAsia="Times New Roman"/>
+          <w:lang w:val="en-US"/>
+        </w:rPr>
+        <w:t>&lt;textarea&gt;</w:t>
+      </w:r>
+      <w:r>
+        <w:rPr>
+          <w:rFonts w:eastAsia="Times New Roman"/>
+          <w:lang w:val="en-US"/>
+        </w:rPr>
+        <w:t xml:space="preserve">), с </w:t>
+      </w:r>
+      <w:r>
+        <w:rPr>
+          <w:rFonts w:eastAsia="Times New Roman"/>
+          <w:bCs/>
+          <w:lang w:val="en-US"/>
+        </w:rPr>
+        <w:t>3 реда височина</w:t>
+      </w:r>
+      <w:r>
+        <w:rPr>
+          <w:rFonts w:eastAsia="Times New Roman"/>
+          <w:lang w:val="en-US"/>
+        </w:rPr>
+        <w:t>.</w:t>
+      </w:r>
+    </w:p>
+    <w:p>
+      <w:pPr>
+        <w:pStyle w:val="2"/>
+      </w:pPr>
+      <w:r>
+        <w:t xml:space="preserve"> </w:t>
+      </w:r>
+      <w:r>
+        <w:t>Добавяне на метод за валидация на имейл</w:t>
+      </w:r>
+    </w:p>
+    <w:p>
+      <w:pPr>
+        <w:spacing w:before="100" w:beforeAutospacing="1" w:after="100" w:afterAutospacing="1" w:line="240" w:lineRule="auto"/>
+        <w:ind w:firstLine="0"/>
+        <w:jc w:val="left"/>
+        <w:rPr>
+          <w:rFonts w:eastAsia="Times New Roman"/>
+          <w:lang w:val="en-US"/>
+        </w:rPr>
+      </w:pPr>
+      <w:r>
+        <w:drawing>
+          <wp:inline distT="0" distB="0" distL="0" distR="0" wp14:anchorId="54C3FF15" wp14:editId="7E1DA0D1">
+            <wp:extent cx="5760720" cy="969645"/>
+            <wp:effectExtent l="0" t="0" r="0" b="1905"/>
+            <wp:docPr id="23" name="Картина 23"/>
+            <wp:cNvGraphicFramePr>
+              <a:graphicFrameLocks xmlns:a="http://schemas.openxmlformats.org/drawingml/2006/main" noChangeAspect="1"/>
+            </wp:cNvGraphicFramePr>
+            <a:graphic xmlns:a="http://schemas.openxmlformats.org/drawingml/2006/main">
+              <a:graphicData uri="http://schemas.openxmlformats.org/drawingml/2006/picture">
+                <pic:pic xmlns:pic="http://schemas.openxmlformats.org/drawingml/2006/picture">
+                  <pic:nvPicPr>
+                    <pic:cNvPr id="1" name=""/>
+                    <pic:cNvPicPr/>
+                  </pic:nvPicPr>
+                  <pic:blipFill>
+                    <a:blip r:embed="rId30"/>
+                    <a:stretch>
+                      <a:fillRect/>
+                    </a:stretch>
+                  </pic:blipFill>
+                  <pic:spPr>
+                    <a:xfrm>
+                      <a:off x="0" y="0"/>
+                      <a:ext cx="5760720" cy="969645"/>
+                    </a:xfrm>
+                    <a:prstGeom prst="rect">
+                      <a:avLst/>
+                    </a:prstGeom>
+                  </pic:spPr>
+                </pic:pic>
+              </a:graphicData>
+            </a:graphic>
+          </wp:inline>
+        </w:drawing>
+      </w:r>
+    </w:p>
+    <w:p>
+      <w:pPr>
+        <w:spacing w:before="100" w:beforeAutospacing="1" w:after="100" w:afterAutospacing="1" w:line="240" w:lineRule="auto"/>
+        <w:ind w:firstLine="0"/>
+        <w:jc w:val="left"/>
+        <w:rPr>
+          <w:rFonts w:eastAsia="Times New Roman"/>
+        </w:rPr>
+      </w:pPr>
       <w:r>
         <w:rPr>
           <w:rFonts w:eastAsia="Times New Roman"/>
@@ -12844,14 +13254,43 @@
           <w:bCs/>
           <w:lang w:val="en-US"/>
         </w:rPr>
-        <w:t>Django Forms</w:t>
+        <w:t>self.cleaned_data.get('email')</w:t>
       </w:r>
       <w:r>
         <w:rPr>
           <w:rFonts w:eastAsia="Times New Roman"/>
           <w:lang w:val="en-US"/>
         </w:rPr>
-        <w:t xml:space="preserve"> представляват мощен и гъвкав инструмент за изграждане на сигурен и функционален потребителски интерфейс.</w:t>
+        <w:br/>
+        <w:t xml:space="preserve">Взима стойността, която потребителят е въвел в полето </w:t>
+      </w:r>
+      <w:r>
+        <w:rPr>
+          <w:rFonts w:eastAsia="Times New Roman"/>
+          <w:lang w:val="en-US"/>
+        </w:rPr>
+        <w:t>email</w:t>
+      </w:r>
+      <w:r>
+        <w:rPr>
+          <w:rFonts w:eastAsia="Times New Roman"/>
+          <w:lang w:val="en-US"/>
+        </w:rPr>
+        <w:t xml:space="preserve">, след като е преминала базова валидация (тип </w:t>
+      </w:r>
+      <w:r>
+        <w:rPr>
+          <w:rFonts w:eastAsia="Times New Roman"/>
+          <w:lang w:val="en-US"/>
+        </w:rPr>
+        <w:t>EmailField</w:t>
+      </w:r>
+      <w:r>
+        <w:rPr>
+          <w:rFonts w:eastAsia="Times New Roman"/>
+          <w:lang w:val="en-US"/>
+        </w:rPr>
+        <w:t xml:space="preserve"> и задължителност).</w:t>
       </w:r>
     </w:p>
     <w:p>
@@ -12867,9 +13306,49 @@
       <w:r>
         <w:rPr>
           <w:rFonts w:eastAsia="Times New Roman"/>
+          <w:b/>
+          <w:bCs/>
           <w:lang w:val="en-US"/>
         </w:rPr>
-        <w:t>В теоретичната част бяха разгледани основните компоненти на Django Forms – обикновени форми и ModelForms, методите за автоматично и персонализирано валидиране, както и начините за вграждане на формите в шаблони и изгледи. Представени бяха и други алтернативни технологии, което даде възможност за сравнение и обосновка на избора на Django като основен фреймуърк за реализацията на проекта.</w:t>
+        <w:t>Проверка с email.endswith('@example.com')</w:t>
+      </w:r>
+      <w:r>
+        <w:rPr>
+          <w:rFonts w:eastAsia="Times New Roman"/>
+          <w:lang w:val="en-US"/>
+        </w:rPr>
+        <w:br/>
+        <w:t xml:space="preserve">Ако имейлът </w:t>
+      </w:r>
+      <w:r>
+        <w:rPr>
+          <w:rFonts w:eastAsia="Times New Roman"/>
+          <w:b/>
+          <w:bCs/>
+          <w:lang w:val="en-US"/>
+        </w:rPr>
+        <w:t>не</w:t>
+      </w:r>
+      <w:r>
+        <w:rPr>
+          <w:rFonts w:eastAsia="Times New Roman"/>
+          <w:lang w:val="en-US"/>
+        </w:rPr>
+        <w:t xml:space="preserve"> завършва с домейна </w:t>
+      </w:r>
+      <w:r>
+        <w:rPr>
+          <w:rFonts w:eastAsia="Times New Roman"/>
+          <w:lang w:val="en-US"/>
+        </w:rPr>
+        <w:t>@example.com</w:t>
+      </w:r>
+      <w:r>
+        <w:rPr>
+          <w:rFonts w:eastAsia="Times New Roman"/>
+          <w:lang w:val="en-US"/>
+        </w:rPr>
+        <w:t>, се хвърля грешка чрез:</w:t>
       </w:r>
     </w:p>
     <w:p>
@@ -12885,9 +13364,35 @@
       <w:r>
         <w:rPr>
           <w:rFonts w:eastAsia="Times New Roman"/>
+          <w:b/>
+          <w:bCs/>
           <w:lang w:val="en-US"/>
         </w:rPr>
-        <w:t>Практическата част демонстрира как събраните знания могат да бъдат приложени в реален казус – създаването на интерфейс за онлайн магазин. Реализирана бе функционалност за избор на стоки, добавяне в кошница и събиране на данни чрез динамична форма, интегрирана с база данни. Валидирането на входа бе осигурено както с вградени механизми, така и чрез персонализирани методи, което повиши надеждността на системата.</w:t>
+        <w:t>raise forms.ValidationError(...)</w:t>
+      </w:r>
+      <w:r>
+        <w:rPr>
+          <w:rFonts w:eastAsia="Times New Roman"/>
+          <w:lang w:val="en-US"/>
+        </w:rPr>
+        <w:br/>
+        <w:t xml:space="preserve">Това прекъсва процеса и отбелязва полето като </w:t>
+      </w:r>
+      <w:r>
+        <w:rPr>
+          <w:rFonts w:eastAsia="Times New Roman"/>
+          <w:b/>
+          <w:bCs/>
+          <w:lang w:val="en-US"/>
+        </w:rPr>
+        <w:t>невалидно</w:t>
+      </w:r>
+      <w:r>
+        <w:rPr>
+          <w:rFonts w:eastAsia="Times New Roman"/>
+          <w:lang w:val="en-US"/>
+        </w:rPr>
+        <w:t>, показвайки съобщението до потребителя.</w:t>
       </w:r>
     </w:p>
     <w:p>
@@ -12905,7 +13410,1196 @@
           <w:rFonts w:eastAsia="Times New Roman"/>
           <w:lang w:val="en-US"/>
         </w:rPr>
+        <w:t xml:space="preserve">Ако всичко е наред, методът връща </w:t>
+      </w:r>
+      <w:r>
+        <w:rPr>
+          <w:rFonts w:eastAsia="Times New Roman"/>
+          <w:lang w:val="en-US"/>
+        </w:rPr>
+        <w:t>email</w:t>
+      </w:r>
+      <w:r>
+        <w:rPr>
+          <w:rFonts w:eastAsia="Times New Roman"/>
+          <w:lang w:val="en-US"/>
+        </w:rPr>
+        <w:t>.</w:t>
+      </w:r>
+    </w:p>
+    <w:p>
+      <w:pPr>
+        <w:spacing w:before="100" w:beforeAutospacing="1" w:after="100" w:afterAutospacing="1" w:line="240" w:lineRule="auto"/>
+        <w:ind w:firstLine="0"/>
+        <w:jc w:val="left"/>
+        <w:rPr>
+          <w:rFonts w:eastAsia="Times New Roman"/>
+          <w:lang w:val="en-US"/>
+        </w:rPr>
+      </w:pPr>
+    </w:p>
+    <w:p>
+      <w:pPr>
+        <w:pStyle w:val="2"/>
+      </w:pPr>
+      <w:r>
         <w:lastRenderedPageBreak/>
+        <w:t xml:space="preserve"> </w:t>
+      </w:r>
+      <w:r>
+        <w:t>Добавяне на продукт към количката</w:t>
+      </w:r>
+    </w:p>
+    <w:p>
+      <w:pPr>
+        <w:spacing w:before="100" w:beforeAutospacing="1" w:after="100" w:afterAutospacing="1" w:line="240" w:lineRule="auto"/>
+        <w:ind w:firstLine="0"/>
+        <w:jc w:val="left"/>
+        <w:rPr>
+          <w:rFonts w:eastAsia="Times New Roman"/>
+          <w:lang w:val="en-US"/>
+        </w:rPr>
+      </w:pPr>
+      <w:r>
+        <w:rPr>
+          <w:rFonts w:eastAsia="Times New Roman"/>
+          <w:lang w:val="en-US"/>
+        </w:rPr>
+        <w:drawing>
+          <wp:inline distT="0" distB="0" distL="0" distR="0" wp14:anchorId="431A681F" wp14:editId="500B9F24">
+            <wp:extent cx="3353268" cy="266737"/>
+            <wp:effectExtent l="0" t="0" r="0" b="0"/>
+            <wp:docPr id="25" name="Картина 25"/>
+            <wp:cNvGraphicFramePr>
+              <a:graphicFrameLocks xmlns:a="http://schemas.openxmlformats.org/drawingml/2006/main" noChangeAspect="1"/>
+            </wp:cNvGraphicFramePr>
+            <a:graphic xmlns:a="http://schemas.openxmlformats.org/drawingml/2006/main">
+              <a:graphicData uri="http://schemas.openxmlformats.org/drawingml/2006/picture">
+                <pic:pic xmlns:pic="http://schemas.openxmlformats.org/drawingml/2006/picture">
+                  <pic:nvPicPr>
+                    <pic:cNvPr id="1" name=""/>
+                    <pic:cNvPicPr/>
+                  </pic:nvPicPr>
+                  <pic:blipFill>
+                    <a:blip r:embed="rId31"/>
+                    <a:stretch>
+                      <a:fillRect/>
+                    </a:stretch>
+                  </pic:blipFill>
+                  <pic:spPr>
+                    <a:xfrm>
+                      <a:off x="0" y="0"/>
+                      <a:ext cx="3353268" cy="266737"/>
+                    </a:xfrm>
+                    <a:prstGeom prst="rect">
+                      <a:avLst/>
+                    </a:prstGeom>
+                  </pic:spPr>
+                </pic:pic>
+              </a:graphicData>
+            </a:graphic>
+          </wp:inline>
+        </w:drawing>
+      </w:r>
+    </w:p>
+    <w:p>
+      <w:pPr>
+        <w:spacing w:before="100" w:beforeAutospacing="1" w:after="100" w:afterAutospacing="1" w:line="240" w:lineRule="auto"/>
+        <w:ind w:firstLine="0"/>
+        <w:jc w:val="left"/>
+        <w:rPr>
+          <w:rFonts w:eastAsia="Times New Roman"/>
+          <w:lang w:val="en-US"/>
+        </w:rPr>
+      </w:pPr>
+      <w:r>
+        <w:t xml:space="preserve">Това е функция, която приема </w:t>
+      </w:r>
+      <w:r>
+        <w:rPr>
+          <w:rStyle w:val="HTML"/>
+          <w:rFonts w:ascii="Times New Roman" w:eastAsiaTheme="minorEastAsia" w:hAnsi="Times New Roman" w:cs="Times New Roman"/>
+          <w:sz w:val="24"/>
+          <w:szCs w:val="24"/>
+        </w:rPr>
+        <w:t>request</w:t>
+      </w:r>
+      <w:r>
+        <w:t xml:space="preserve"> (заявка от браузъра) и </w:t>
+      </w:r>
+      <w:r>
+        <w:rPr>
+          <w:rStyle w:val="HTML"/>
+          <w:rFonts w:ascii="Times New Roman" w:eastAsiaTheme="minorEastAsia" w:hAnsi="Times New Roman" w:cs="Times New Roman"/>
+          <w:sz w:val="24"/>
+          <w:szCs w:val="24"/>
+        </w:rPr>
+        <w:t>pk</w:t>
+      </w:r>
+      <w:r>
+        <w:t xml:space="preserve"> – първичния ключ (ID) на продукта, който ще бъде добавен.</w:t>
+      </w:r>
+    </w:p>
+    <w:p>
+      <w:pPr>
+        <w:spacing w:before="100" w:beforeAutospacing="1" w:after="100" w:afterAutospacing="1" w:line="240" w:lineRule="auto"/>
+        <w:ind w:firstLine="0"/>
+        <w:jc w:val="left"/>
+        <w:rPr>
+          <w:rFonts w:eastAsia="Times New Roman"/>
+          <w:lang w:val="en-US"/>
+        </w:rPr>
+      </w:pPr>
+    </w:p>
+    <w:p>
+      <w:pPr>
+        <w:spacing w:before="100" w:beforeAutospacing="1" w:after="100" w:afterAutospacing="1" w:line="240" w:lineRule="auto"/>
+        <w:ind w:firstLine="0"/>
+        <w:jc w:val="left"/>
+        <w:rPr>
+          <w:rFonts w:eastAsia="Times New Roman"/>
+          <w:lang w:val="en-US"/>
+        </w:rPr>
+      </w:pPr>
+      <w:r>
+        <w:rPr>
+          <w:rFonts w:eastAsia="Times New Roman"/>
+          <w:lang w:val="en-US"/>
+        </w:rPr>
+        <w:drawing>
+          <wp:inline distT="0" distB="0" distL="0" distR="0" wp14:anchorId="1B214778" wp14:editId="776A1428">
+            <wp:extent cx="4848902" cy="257211"/>
+            <wp:effectExtent l="0" t="0" r="0" b="9525"/>
+            <wp:docPr id="26" name="Картина 26"/>
+            <wp:cNvGraphicFramePr>
+              <a:graphicFrameLocks xmlns:a="http://schemas.openxmlformats.org/drawingml/2006/main" noChangeAspect="1"/>
+            </wp:cNvGraphicFramePr>
+            <a:graphic xmlns:a="http://schemas.openxmlformats.org/drawingml/2006/main">
+              <a:graphicData uri="http://schemas.openxmlformats.org/drawingml/2006/picture">
+                <pic:pic xmlns:pic="http://schemas.openxmlformats.org/drawingml/2006/picture">
+                  <pic:nvPicPr>
+                    <pic:cNvPr id="1" name=""/>
+                    <pic:cNvPicPr/>
+                  </pic:nvPicPr>
+                  <pic:blipFill>
+                    <a:blip r:embed="rId32"/>
+                    <a:stretch>
+                      <a:fillRect/>
+                    </a:stretch>
+                  </pic:blipFill>
+                  <pic:spPr>
+                    <a:xfrm>
+                      <a:off x="0" y="0"/>
+                      <a:ext cx="4848902" cy="257211"/>
+                    </a:xfrm>
+                    <a:prstGeom prst="rect">
+                      <a:avLst/>
+                    </a:prstGeom>
+                  </pic:spPr>
+                </pic:pic>
+              </a:graphicData>
+            </a:graphic>
+          </wp:inline>
+        </w:drawing>
+      </w:r>
+    </w:p>
+    <w:p>
+      <w:pPr>
+        <w:spacing w:before="100" w:beforeAutospacing="1" w:after="100" w:afterAutospacing="1" w:line="240" w:lineRule="auto"/>
+        <w:ind w:firstLine="0"/>
+        <w:jc w:val="left"/>
+        <w:rPr>
+          <w:rFonts w:eastAsia="Times New Roman"/>
+          <w:lang w:val="en-US"/>
+        </w:rPr>
+      </w:pPr>
+      <w:r>
+        <w:t xml:space="preserve">С помощта на Django функцията </w:t>
+      </w:r>
+      <w:r>
+        <w:rPr>
+          <w:rStyle w:val="HTML"/>
+          <w:rFonts w:ascii="Times New Roman" w:eastAsiaTheme="minorEastAsia" w:hAnsi="Times New Roman" w:cs="Times New Roman"/>
+          <w:sz w:val="24"/>
+          <w:szCs w:val="24"/>
+        </w:rPr>
+        <w:t>get_object_or_404()</w:t>
+      </w:r>
+      <w:r>
+        <w:t xml:space="preserve"> се опитваме да вземем продукта от базата. Ако не съществува – връщаме 404 грешка.</w:t>
+      </w:r>
+    </w:p>
+    <w:p>
+      <w:pPr>
+        <w:spacing w:before="100" w:beforeAutospacing="1" w:after="100" w:afterAutospacing="1" w:line="240" w:lineRule="auto"/>
+        <w:ind w:firstLine="0"/>
+        <w:jc w:val="left"/>
+        <w:rPr>
+          <w:rFonts w:eastAsia="Times New Roman"/>
+          <w:lang w:val="en-US"/>
+        </w:rPr>
+      </w:pPr>
+    </w:p>
+    <w:p>
+      <w:pPr>
+        <w:spacing w:before="100" w:beforeAutospacing="1" w:after="100" w:afterAutospacing="1" w:line="240" w:lineRule="auto"/>
+        <w:ind w:firstLine="0"/>
+        <w:jc w:val="left"/>
+        <w:rPr>
+          <w:rFonts w:eastAsia="Times New Roman"/>
+          <w:lang w:val="en-US"/>
+        </w:rPr>
+      </w:pPr>
+      <w:r>
+        <w:rPr>
+          <w:rFonts w:eastAsia="Times New Roman"/>
+          <w:lang w:val="en-US"/>
+        </w:rPr>
+        <w:drawing>
+          <wp:inline distT="0" distB="0" distL="0" distR="0" wp14:anchorId="06ADA9BA" wp14:editId="19D3796C">
+            <wp:extent cx="3362794" cy="266737"/>
+            <wp:effectExtent l="0" t="0" r="9525" b="0"/>
+            <wp:docPr id="27" name="Картина 27"/>
+            <wp:cNvGraphicFramePr>
+              <a:graphicFrameLocks xmlns:a="http://schemas.openxmlformats.org/drawingml/2006/main" noChangeAspect="1"/>
+            </wp:cNvGraphicFramePr>
+            <a:graphic xmlns:a="http://schemas.openxmlformats.org/drawingml/2006/main">
+              <a:graphicData uri="http://schemas.openxmlformats.org/drawingml/2006/picture">
+                <pic:pic xmlns:pic="http://schemas.openxmlformats.org/drawingml/2006/picture">
+                  <pic:nvPicPr>
+                    <pic:cNvPr id="1" name=""/>
+                    <pic:cNvPicPr/>
+                  </pic:nvPicPr>
+                  <pic:blipFill>
+                    <a:blip r:embed="rId33"/>
+                    <a:stretch>
+                      <a:fillRect/>
+                    </a:stretch>
+                  </pic:blipFill>
+                  <pic:spPr>
+                    <a:xfrm>
+                      <a:off x="0" y="0"/>
+                      <a:ext cx="3362794" cy="266737"/>
+                    </a:xfrm>
+                    <a:prstGeom prst="rect">
+                      <a:avLst/>
+                    </a:prstGeom>
+                  </pic:spPr>
+                </pic:pic>
+              </a:graphicData>
+            </a:graphic>
+          </wp:inline>
+        </w:drawing>
+      </w:r>
+    </w:p>
+    <w:p>
+      <w:pPr>
+        <w:spacing w:before="100" w:beforeAutospacing="1" w:after="100" w:afterAutospacing="1" w:line="240" w:lineRule="auto"/>
+        <w:ind w:firstLine="0"/>
+        <w:jc w:val="left"/>
+        <w:rPr>
+          <w:rFonts w:eastAsia="Times New Roman"/>
+          <w:lang w:val="en-US"/>
+        </w:rPr>
+      </w:pPr>
+      <w:r>
+        <w:rPr>
+          <w:rFonts w:eastAsia="Times New Roman"/>
+          <w:lang w:val="en-US"/>
+        </w:rPr>
+        <w:t>Това е помощна функция (предполага се, че е дефинирана другаде), която:</w:t>
+      </w:r>
+    </w:p>
+    <w:p>
+      <w:pPr>
+        <w:numPr>
+          <w:ilvl w:val="0"/>
+          <w:numId w:val="39"/>
+        </w:numPr>
+        <w:spacing w:before="100" w:beforeAutospacing="1" w:after="100" w:afterAutospacing="1" w:line="240" w:lineRule="auto"/>
+        <w:jc w:val="left"/>
+        <w:rPr>
+          <w:rFonts w:eastAsia="Times New Roman"/>
+          <w:lang w:val="en-US"/>
+        </w:rPr>
+      </w:pPr>
+      <w:r>
+        <w:rPr>
+          <w:rFonts w:eastAsia="Times New Roman"/>
+          <w:b/>
+          <w:bCs/>
+          <w:lang w:val="en-US"/>
+        </w:rPr>
+        <w:t>взима текущата количка</w:t>
+      </w:r>
+      <w:r>
+        <w:rPr>
+          <w:rFonts w:eastAsia="Times New Roman"/>
+          <w:lang w:val="en-US"/>
+        </w:rPr>
+        <w:t xml:space="preserve"> от сесията или базата;</w:t>
+      </w:r>
+    </w:p>
+    <w:p>
+      <w:pPr>
+        <w:numPr>
+          <w:ilvl w:val="0"/>
+          <w:numId w:val="39"/>
+        </w:numPr>
+        <w:spacing w:before="100" w:beforeAutospacing="1" w:after="100" w:afterAutospacing="1" w:line="240" w:lineRule="auto"/>
+        <w:jc w:val="left"/>
+        <w:rPr>
+          <w:rFonts w:eastAsia="Times New Roman"/>
+          <w:lang w:val="en-US"/>
+        </w:rPr>
+      </w:pPr>
+      <w:r>
+        <w:rPr>
+          <w:rFonts w:eastAsia="Times New Roman"/>
+          <w:b/>
+          <w:bCs/>
+          <w:lang w:val="en-US"/>
+        </w:rPr>
+        <w:t>създава нова</w:t>
+      </w:r>
+      <w:r>
+        <w:rPr>
+          <w:rFonts w:eastAsia="Times New Roman"/>
+          <w:lang w:val="en-US"/>
+        </w:rPr>
+        <w:t>, ако още няма.</w:t>
+      </w:r>
+    </w:p>
+    <w:p>
+      <w:pPr>
+        <w:spacing w:before="100" w:beforeAutospacing="1" w:after="100" w:afterAutospacing="1" w:line="240" w:lineRule="auto"/>
+        <w:ind w:firstLine="0"/>
+        <w:jc w:val="left"/>
+        <w:rPr>
+          <w:rFonts w:eastAsia="Times New Roman"/>
+          <w:lang w:val="en-US"/>
+        </w:rPr>
+      </w:pPr>
+    </w:p>
+    <w:p>
+      <w:pPr>
+        <w:spacing w:before="100" w:beforeAutospacing="1" w:after="100" w:afterAutospacing="1"/>
+        <w:ind w:firstLine="0"/>
+      </w:pPr>
+      <w:r>
+        <w:drawing>
+          <wp:inline distT="0" distB="0" distL="0" distR="0" wp14:anchorId="62C4EC76" wp14:editId="1DB4688B">
+            <wp:extent cx="6577330" cy="216779"/>
+            <wp:effectExtent l="0" t="0" r="0" b="0"/>
+            <wp:docPr id="28" name="Картина 28"/>
+            <wp:cNvGraphicFramePr>
+              <a:graphicFrameLocks xmlns:a="http://schemas.openxmlformats.org/drawingml/2006/main" noChangeAspect="1"/>
+            </wp:cNvGraphicFramePr>
+            <a:graphic xmlns:a="http://schemas.openxmlformats.org/drawingml/2006/main">
+              <a:graphicData uri="http://schemas.openxmlformats.org/drawingml/2006/picture">
+                <pic:pic xmlns:pic="http://schemas.openxmlformats.org/drawingml/2006/picture">
+                  <pic:nvPicPr>
+                    <pic:cNvPr id="1" name=""/>
+                    <pic:cNvPicPr/>
+                  </pic:nvPicPr>
+                  <pic:blipFill>
+                    <a:blip r:embed="rId34"/>
+                    <a:stretch>
+                      <a:fillRect/>
+                    </a:stretch>
+                  </pic:blipFill>
+                  <pic:spPr>
+                    <a:xfrm>
+                      <a:off x="0" y="0"/>
+                      <a:ext cx="6944477" cy="228880"/>
+                    </a:xfrm>
+                    <a:prstGeom prst="rect">
+                      <a:avLst/>
+                    </a:prstGeom>
+                  </pic:spPr>
+                </pic:pic>
+              </a:graphicData>
+            </a:graphic>
+          </wp:inline>
+        </w:drawing>
+      </w:r>
+    </w:p>
+    <w:p>
+      <w:pPr>
+        <w:spacing w:before="100" w:beforeAutospacing="1" w:after="100" w:afterAutospacing="1" w:line="240" w:lineRule="auto"/>
+        <w:ind w:firstLine="0"/>
+        <w:jc w:val="left"/>
+        <w:rPr>
+          <w:rFonts w:eastAsia="Times New Roman"/>
+          <w:lang w:val="en-US"/>
+        </w:rPr>
+      </w:pPr>
+      <w:r>
+        <w:rPr>
+          <w:rFonts w:eastAsia="Times New Roman"/>
+          <w:lang w:val="en-US"/>
+        </w:rPr>
+        <w:t>Опитваме се да вземем CartItem (продукт в количката). Ако вече има такъв – се връща той. Ако няма – създава се нов.</w:t>
+      </w:r>
+    </w:p>
+    <w:p>
+      <w:pPr>
+        <w:numPr>
+          <w:ilvl w:val="0"/>
+          <w:numId w:val="40"/>
+        </w:numPr>
+        <w:spacing w:before="100" w:beforeAutospacing="1" w:after="100" w:afterAutospacing="1" w:line="240" w:lineRule="auto"/>
+        <w:jc w:val="left"/>
+        <w:rPr>
+          <w:rFonts w:eastAsia="Times New Roman"/>
+          <w:lang w:val="en-US"/>
+        </w:rPr>
+      </w:pPr>
+      <w:r>
+        <w:rPr>
+          <w:rFonts w:eastAsia="Times New Roman"/>
+          <w:lang w:val="en-US"/>
+        </w:rPr>
+        <w:t>created = True → нов елемент в количката.</w:t>
+      </w:r>
+    </w:p>
+    <w:p>
+      <w:pPr>
+        <w:numPr>
+          <w:ilvl w:val="0"/>
+          <w:numId w:val="40"/>
+        </w:numPr>
+        <w:spacing w:before="100" w:beforeAutospacing="1" w:after="100" w:afterAutospacing="1" w:line="240" w:lineRule="auto"/>
+        <w:jc w:val="left"/>
+        <w:rPr>
+          <w:rFonts w:eastAsia="Times New Roman"/>
+          <w:lang w:val="en-US"/>
+        </w:rPr>
+      </w:pPr>
+      <w:r>
+        <w:rPr>
+          <w:rFonts w:eastAsia="Times New Roman"/>
+          <w:lang w:val="en-US"/>
+        </w:rPr>
+        <w:t>created = False → вече съществува – ще увеличим количеството.</w:t>
+      </w:r>
+    </w:p>
+    <w:p>
+      <w:pPr>
+        <w:spacing w:before="100" w:beforeAutospacing="1" w:after="100" w:afterAutospacing="1" w:line="240" w:lineRule="auto"/>
+        <w:ind w:firstLine="0"/>
+        <w:jc w:val="left"/>
+        <w:rPr>
+          <w:rFonts w:eastAsia="Times New Roman"/>
+          <w:lang w:val="en-US"/>
+        </w:rPr>
+      </w:pPr>
+    </w:p>
+    <w:p>
+      <w:pPr>
+        <w:spacing w:before="100" w:beforeAutospacing="1" w:after="100" w:afterAutospacing="1" w:line="240" w:lineRule="auto"/>
+        <w:ind w:firstLine="0"/>
+        <w:jc w:val="left"/>
+        <w:rPr>
+          <w:rFonts w:eastAsia="Times New Roman"/>
+          <w:lang w:val="en-US"/>
+        </w:rPr>
+      </w:pPr>
+      <w:r>
+        <w:rPr>
+          <w:rFonts w:eastAsia="Times New Roman"/>
+          <w:lang w:val="en-US"/>
+        </w:rPr>
+        <w:drawing>
+          <wp:inline distT="0" distB="0" distL="0" distR="0" wp14:anchorId="2E4C5615" wp14:editId="587173CD">
+            <wp:extent cx="3019846" cy="924054"/>
+            <wp:effectExtent l="0" t="0" r="0" b="9525"/>
+            <wp:docPr id="29" name="Картина 29"/>
+            <wp:cNvGraphicFramePr>
+              <a:graphicFrameLocks xmlns:a="http://schemas.openxmlformats.org/drawingml/2006/main" noChangeAspect="1"/>
+            </wp:cNvGraphicFramePr>
+            <a:graphic xmlns:a="http://schemas.openxmlformats.org/drawingml/2006/main">
+              <a:graphicData uri="http://schemas.openxmlformats.org/drawingml/2006/picture">
+                <pic:pic xmlns:pic="http://schemas.openxmlformats.org/drawingml/2006/picture">
+                  <pic:nvPicPr>
+                    <pic:cNvPr id="1" name=""/>
+                    <pic:cNvPicPr/>
+                  </pic:nvPicPr>
+                  <pic:blipFill>
+                    <a:blip r:embed="rId35"/>
+                    <a:stretch>
+                      <a:fillRect/>
+                    </a:stretch>
+                  </pic:blipFill>
+                  <pic:spPr>
+                    <a:xfrm>
+                      <a:off x="0" y="0"/>
+                      <a:ext cx="3019846" cy="924054"/>
+                    </a:xfrm>
+                    <a:prstGeom prst="rect">
+                      <a:avLst/>
+                    </a:prstGeom>
+                  </pic:spPr>
+                </pic:pic>
+              </a:graphicData>
+            </a:graphic>
+          </wp:inline>
+        </w:drawing>
+      </w:r>
+    </w:p>
+    <w:p>
+      <w:pPr>
+        <w:spacing w:before="100" w:beforeAutospacing="1" w:after="100" w:afterAutospacing="1"/>
+        <w:ind w:firstLine="0"/>
+      </w:pPr>
+      <w:r>
+        <w:t>Ако продуктът вече е в количката, просто увеличаваме количеството с 1</w:t>
+      </w:r>
+    </w:p>
+    <w:p>
+      <w:pPr>
+        <w:spacing w:before="100" w:beforeAutospacing="1" w:after="100" w:afterAutospacing="1"/>
+        <w:ind w:firstLine="0"/>
+      </w:pPr>
+      <w:r>
+        <w:drawing>
+          <wp:inline distT="0" distB="0" distL="0" distR="0" wp14:anchorId="27C02A61" wp14:editId="73EB8677">
+            <wp:extent cx="5760720" cy="471170"/>
+            <wp:effectExtent l="0" t="0" r="0" b="5080"/>
+            <wp:docPr id="30" name="Картина 30"/>
+            <wp:cNvGraphicFramePr>
+              <a:graphicFrameLocks xmlns:a="http://schemas.openxmlformats.org/drawingml/2006/main" noChangeAspect="1"/>
+            </wp:cNvGraphicFramePr>
+            <a:graphic xmlns:a="http://schemas.openxmlformats.org/drawingml/2006/main">
+              <a:graphicData uri="http://schemas.openxmlformats.org/drawingml/2006/picture">
+                <pic:pic xmlns:pic="http://schemas.openxmlformats.org/drawingml/2006/picture">
+                  <pic:nvPicPr>
+                    <pic:cNvPr id="1" name=""/>
+                    <pic:cNvPicPr/>
+                  </pic:nvPicPr>
+                  <pic:blipFill>
+                    <a:blip r:embed="rId36"/>
+                    <a:stretch>
+                      <a:fillRect/>
+                    </a:stretch>
+                  </pic:blipFill>
+                  <pic:spPr>
+                    <a:xfrm>
+                      <a:off x="0" y="0"/>
+                      <a:ext cx="5760720" cy="471170"/>
+                    </a:xfrm>
+                    <a:prstGeom prst="rect">
+                      <a:avLst/>
+                    </a:prstGeom>
+                  </pic:spPr>
+                </pic:pic>
+              </a:graphicData>
+            </a:graphic>
+          </wp:inline>
+        </w:drawing>
+      </w:r>
+    </w:p>
+    <w:p>
+      <w:pPr>
+        <w:spacing w:before="100" w:beforeAutospacing="1" w:after="100" w:afterAutospacing="1" w:line="240" w:lineRule="auto"/>
+        <w:ind w:firstLine="0"/>
+        <w:jc w:val="left"/>
+        <w:rPr>
+          <w:rFonts w:eastAsia="Times New Roman"/>
+          <w:lang w:val="en-US"/>
+        </w:rPr>
+      </w:pPr>
+      <w:r>
+        <w:lastRenderedPageBreak/>
+        <w:t>Използваме Django съобщения (</w:t>
+      </w:r>
+      <w:r>
+        <w:rPr>
+          <w:rStyle w:val="HTML"/>
+          <w:rFonts w:ascii="Times New Roman" w:eastAsiaTheme="minorEastAsia" w:hAnsi="Times New Roman" w:cs="Times New Roman"/>
+          <w:sz w:val="24"/>
+          <w:szCs w:val="24"/>
+        </w:rPr>
+        <w:t>messages</w:t>
+      </w:r>
+      <w:r>
+        <w:t>) за да уведомим потребителя, че добавянето е успешно.</w:t>
+      </w:r>
+      <w:r>
+        <w:t xml:space="preserve"> </w:t>
+      </w:r>
+      <w:r>
+        <w:rPr>
+          <w:rFonts w:eastAsia="Times New Roman"/>
+          <w:lang w:val="en-US"/>
+        </w:rPr>
+        <w:t>След добавянето, потребителят се пренасочва към началната страница (може да се смени с cart или products според дизайна).</w:t>
+      </w:r>
+    </w:p>
+    <w:p>
+      <w:pPr>
+        <w:spacing w:before="100" w:beforeAutospacing="1" w:after="100" w:afterAutospacing="1" w:line="240" w:lineRule="auto"/>
+        <w:ind w:firstLine="0"/>
+        <w:jc w:val="left"/>
+        <w:rPr>
+          <w:rFonts w:eastAsia="Times New Roman"/>
+          <w:lang w:val="en-US"/>
+        </w:rPr>
+      </w:pPr>
+      <w:r>
+        <w:rPr>
+          <w:rFonts w:eastAsia="Times New Roman"/>
+          <w:lang w:val="en-US"/>
+        </w:rPr>
+        <w:drawing>
+          <wp:inline distT="0" distB="0" distL="0" distR="0" wp14:anchorId="500695A9" wp14:editId="27A84F6F">
+            <wp:extent cx="2305372" cy="266737"/>
+            <wp:effectExtent l="0" t="0" r="0" b="0"/>
+            <wp:docPr id="31" name="Картина 31"/>
+            <wp:cNvGraphicFramePr>
+              <a:graphicFrameLocks xmlns:a="http://schemas.openxmlformats.org/drawingml/2006/main" noChangeAspect="1"/>
+            </wp:cNvGraphicFramePr>
+            <a:graphic xmlns:a="http://schemas.openxmlformats.org/drawingml/2006/main">
+              <a:graphicData uri="http://schemas.openxmlformats.org/drawingml/2006/picture">
+                <pic:pic xmlns:pic="http://schemas.openxmlformats.org/drawingml/2006/picture">
+                  <pic:nvPicPr>
+                    <pic:cNvPr id="1" name=""/>
+                    <pic:cNvPicPr/>
+                  </pic:nvPicPr>
+                  <pic:blipFill>
+                    <a:blip r:embed="rId37"/>
+                    <a:stretch>
+                      <a:fillRect/>
+                    </a:stretch>
+                  </pic:blipFill>
+                  <pic:spPr>
+                    <a:xfrm>
+                      <a:off x="0" y="0"/>
+                      <a:ext cx="2305372" cy="266737"/>
+                    </a:xfrm>
+                    <a:prstGeom prst="rect">
+                      <a:avLst/>
+                    </a:prstGeom>
+                  </pic:spPr>
+                </pic:pic>
+              </a:graphicData>
+            </a:graphic>
+          </wp:inline>
+        </w:drawing>
+      </w:r>
+    </w:p>
+    <w:p>
+      <w:pPr>
+        <w:spacing w:before="100" w:beforeAutospacing="1" w:after="100" w:afterAutospacing="1" w:line="240" w:lineRule="auto"/>
+        <w:ind w:firstLine="0"/>
+        <w:jc w:val="left"/>
+      </w:pPr>
+      <w:r>
+        <w:t>Функция, която обработва заявка (request) и връща HTML страница с информация за текущата количка.</w:t>
+      </w:r>
+    </w:p>
+    <w:p>
+      <w:pPr>
+        <w:spacing w:before="100" w:beforeAutospacing="1" w:after="100" w:afterAutospacing="1" w:line="240" w:lineRule="auto"/>
+        <w:ind w:firstLine="0"/>
+        <w:jc w:val="left"/>
+      </w:pPr>
+    </w:p>
+    <w:p>
+      <w:pPr>
+        <w:spacing w:before="100" w:beforeAutospacing="1" w:after="100" w:afterAutospacing="1" w:line="240" w:lineRule="auto"/>
+        <w:ind w:firstLine="0"/>
+        <w:jc w:val="left"/>
+        <w:rPr>
+          <w:rFonts w:eastAsia="Times New Roman"/>
+          <w:lang w:val="en-US"/>
+        </w:rPr>
+      </w:pPr>
+      <w:r>
+        <w:rPr>
+          <w:rFonts w:eastAsia="Times New Roman"/>
+          <w:lang w:val="en-US"/>
+        </w:rPr>
+        <w:drawing>
+          <wp:inline distT="0" distB="0" distL="0" distR="0" wp14:anchorId="714E31A3" wp14:editId="16C796A7">
+            <wp:extent cx="3305636" cy="181000"/>
+            <wp:effectExtent l="0" t="0" r="9525" b="9525"/>
+            <wp:docPr id="32" name="Картина 32"/>
+            <wp:cNvGraphicFramePr>
+              <a:graphicFrameLocks xmlns:a="http://schemas.openxmlformats.org/drawingml/2006/main" noChangeAspect="1"/>
+            </wp:cNvGraphicFramePr>
+            <a:graphic xmlns:a="http://schemas.openxmlformats.org/drawingml/2006/main">
+              <a:graphicData uri="http://schemas.openxmlformats.org/drawingml/2006/picture">
+                <pic:pic xmlns:pic="http://schemas.openxmlformats.org/drawingml/2006/picture">
+                  <pic:nvPicPr>
+                    <pic:cNvPr id="1" name=""/>
+                    <pic:cNvPicPr/>
+                  </pic:nvPicPr>
+                  <pic:blipFill>
+                    <a:blip r:embed="rId38"/>
+                    <a:stretch>
+                      <a:fillRect/>
+                    </a:stretch>
+                  </pic:blipFill>
+                  <pic:spPr>
+                    <a:xfrm>
+                      <a:off x="0" y="0"/>
+                      <a:ext cx="3305636" cy="181000"/>
+                    </a:xfrm>
+                    <a:prstGeom prst="rect">
+                      <a:avLst/>
+                    </a:prstGeom>
+                  </pic:spPr>
+                </pic:pic>
+              </a:graphicData>
+            </a:graphic>
+          </wp:inline>
+        </w:drawing>
+      </w:r>
+    </w:p>
+    <w:p>
+      <w:pPr>
+        <w:spacing w:before="100" w:beforeAutospacing="1" w:after="100" w:afterAutospacing="1" w:line="240" w:lineRule="auto"/>
+        <w:ind w:firstLine="0"/>
+        <w:jc w:val="left"/>
+        <w:rPr>
+          <w:rFonts w:eastAsia="Times New Roman"/>
+          <w:lang w:val="en-US"/>
+        </w:rPr>
+      </w:pPr>
+      <w:r>
+        <w:rPr>
+          <w:rFonts w:eastAsia="Times New Roman"/>
+          <w:lang w:val="en-US"/>
+        </w:rPr>
+        <w:t>Извиква се помощна функция, която:</w:t>
+      </w:r>
+    </w:p>
+    <w:p>
+      <w:pPr>
+        <w:numPr>
+          <w:ilvl w:val="0"/>
+          <w:numId w:val="41"/>
+        </w:numPr>
+        <w:spacing w:before="100" w:beforeAutospacing="1" w:after="100" w:afterAutospacing="1" w:line="240" w:lineRule="auto"/>
+        <w:jc w:val="left"/>
+        <w:rPr>
+          <w:rFonts w:eastAsia="Times New Roman"/>
+          <w:lang w:val="en-US"/>
+        </w:rPr>
+      </w:pPr>
+      <w:r>
+        <w:rPr>
+          <w:rFonts w:eastAsia="Times New Roman"/>
+          <w:lang w:val="en-US"/>
+        </w:rPr>
+        <w:t>Взима текущата количка на потребителя (от базата или от сесията);</w:t>
+      </w:r>
+    </w:p>
+    <w:p>
+      <w:pPr>
+        <w:numPr>
+          <w:ilvl w:val="0"/>
+          <w:numId w:val="41"/>
+        </w:numPr>
+        <w:spacing w:before="100" w:beforeAutospacing="1" w:after="100" w:afterAutospacing="1" w:line="240" w:lineRule="auto"/>
+        <w:jc w:val="left"/>
+        <w:rPr>
+          <w:rFonts w:eastAsia="Times New Roman"/>
+          <w:lang w:val="en-US"/>
+        </w:rPr>
+      </w:pPr>
+      <w:r>
+        <w:rPr>
+          <w:rFonts w:eastAsia="Times New Roman"/>
+          <w:lang w:val="en-US"/>
+        </w:rPr>
+        <w:t>Ако няма количка – създава нова.</w:t>
+      </w:r>
+    </w:p>
+    <w:p>
+      <w:pPr>
+        <w:spacing w:beforeAutospacing="1" w:after="100" w:afterAutospacing="1" w:line="240" w:lineRule="auto"/>
+        <w:ind w:firstLine="0"/>
+        <w:jc w:val="left"/>
+        <w:rPr>
+          <w:rFonts w:eastAsia="Times New Roman"/>
+          <w:lang w:val="en-US"/>
+        </w:rPr>
+      </w:pPr>
+      <w:r>
+        <w:rPr>
+          <w:rFonts w:eastAsia="Times New Roman"/>
+          <w:lang w:val="en-US"/>
+        </w:rPr>
+        <w:t>Това гарантира, че всеки потребител има количка, дори и без регистрация (ако се използва session).</w:t>
+      </w:r>
+    </w:p>
+    <w:p>
+      <w:pPr>
+        <w:spacing w:beforeAutospacing="1" w:after="100" w:afterAutospacing="1" w:line="240" w:lineRule="auto"/>
+        <w:ind w:firstLine="0"/>
+        <w:jc w:val="left"/>
+        <w:rPr>
+          <w:rFonts w:eastAsia="Times New Roman"/>
+          <w:lang w:val="en-US"/>
+        </w:rPr>
+      </w:pPr>
+      <w:r>
+        <w:rPr>
+          <w:rFonts w:eastAsia="Times New Roman"/>
+          <w:lang w:val="en-US"/>
+        </w:rPr>
+        <w:drawing>
+          <wp:inline distT="0" distB="0" distL="0" distR="0" wp14:anchorId="02924F72" wp14:editId="5BB861EE">
+            <wp:extent cx="2438740" cy="533474"/>
+            <wp:effectExtent l="0" t="0" r="0" b="0"/>
+            <wp:docPr id="33" name="Картина 33"/>
+            <wp:cNvGraphicFramePr>
+              <a:graphicFrameLocks xmlns:a="http://schemas.openxmlformats.org/drawingml/2006/main" noChangeAspect="1"/>
+            </wp:cNvGraphicFramePr>
+            <a:graphic xmlns:a="http://schemas.openxmlformats.org/drawingml/2006/main">
+              <a:graphicData uri="http://schemas.openxmlformats.org/drawingml/2006/picture">
+                <pic:pic xmlns:pic="http://schemas.openxmlformats.org/drawingml/2006/picture">
+                  <pic:nvPicPr>
+                    <pic:cNvPr id="1" name=""/>
+                    <pic:cNvPicPr/>
+                  </pic:nvPicPr>
+                  <pic:blipFill>
+                    <a:blip r:embed="rId39"/>
+                    <a:stretch>
+                      <a:fillRect/>
+                    </a:stretch>
+                  </pic:blipFill>
+                  <pic:spPr>
+                    <a:xfrm>
+                      <a:off x="0" y="0"/>
+                      <a:ext cx="2438740" cy="533474"/>
+                    </a:xfrm>
+                    <a:prstGeom prst="rect">
+                      <a:avLst/>
+                    </a:prstGeom>
+                  </pic:spPr>
+                </pic:pic>
+              </a:graphicData>
+            </a:graphic>
+          </wp:inline>
+        </w:drawing>
+      </w:r>
+    </w:p>
+    <w:p>
+      <w:pPr>
+        <w:spacing w:beforeAutospacing="1" w:after="100" w:afterAutospacing="1" w:line="240" w:lineRule="auto"/>
+        <w:ind w:firstLine="0"/>
+        <w:jc w:val="left"/>
+        <w:rPr>
+          <w:lang w:val="en-US"/>
+        </w:rPr>
+      </w:pPr>
+      <w:r>
+        <w:t xml:space="preserve">Взимаме всички свързани обекти от типа </w:t>
+      </w:r>
+      <w:r>
+        <w:rPr>
+          <w:rStyle w:val="HTML"/>
+          <w:rFonts w:eastAsiaTheme="minorEastAsia"/>
+        </w:rPr>
+        <w:t>CartItem</w:t>
+      </w:r>
+      <w:r>
+        <w:t>, тоест – всички продукти в количката</w:t>
+      </w:r>
+      <w:r>
+        <w:rPr>
+          <w:lang w:val="en-US"/>
+        </w:rPr>
+        <w:t>.</w:t>
+      </w:r>
+    </w:p>
+    <w:p>
+      <w:pPr>
+        <w:spacing w:beforeAutospacing="1" w:after="100" w:afterAutospacing="1" w:line="240" w:lineRule="auto"/>
+        <w:ind w:firstLine="0"/>
+        <w:jc w:val="left"/>
+        <w:rPr>
+          <w:lang w:val="en-US"/>
+        </w:rPr>
+      </w:pPr>
+    </w:p>
+    <w:p>
+      <w:pPr>
+        <w:spacing w:beforeAutospacing="1" w:after="100" w:afterAutospacing="1" w:line="240" w:lineRule="auto"/>
+        <w:ind w:firstLine="0"/>
+        <w:jc w:val="left"/>
+        <w:rPr>
+          <w:rFonts w:eastAsia="Times New Roman"/>
+          <w:lang w:val="en-US"/>
+        </w:rPr>
+      </w:pPr>
+      <w:r>
+        <w:rPr>
+          <w:rFonts w:eastAsia="Times New Roman"/>
+          <w:lang w:val="en-US"/>
+        </w:rPr>
+        <w:drawing>
+          <wp:inline distT="0" distB="0" distL="0" distR="0" wp14:anchorId="21B949C0" wp14:editId="1C2382BC">
+            <wp:extent cx="5760720" cy="1536065"/>
+            <wp:effectExtent l="0" t="0" r="0" b="6985"/>
+            <wp:docPr id="34" name="Картина 34"/>
+            <wp:cNvGraphicFramePr>
+              <a:graphicFrameLocks xmlns:a="http://schemas.openxmlformats.org/drawingml/2006/main" noChangeAspect="1"/>
+            </wp:cNvGraphicFramePr>
+            <a:graphic xmlns:a="http://schemas.openxmlformats.org/drawingml/2006/main">
+              <a:graphicData uri="http://schemas.openxmlformats.org/drawingml/2006/picture">
+                <pic:pic xmlns:pic="http://schemas.openxmlformats.org/drawingml/2006/picture">
+                  <pic:nvPicPr>
+                    <pic:cNvPr id="1" name=""/>
+                    <pic:cNvPicPr/>
+                  </pic:nvPicPr>
+                  <pic:blipFill>
+                    <a:blip r:embed="rId40"/>
+                    <a:stretch>
+                      <a:fillRect/>
+                    </a:stretch>
+                  </pic:blipFill>
+                  <pic:spPr>
+                    <a:xfrm>
+                      <a:off x="0" y="0"/>
+                      <a:ext cx="5760720" cy="1536065"/>
+                    </a:xfrm>
+                    <a:prstGeom prst="rect">
+                      <a:avLst/>
+                    </a:prstGeom>
+                  </pic:spPr>
+                </pic:pic>
+              </a:graphicData>
+            </a:graphic>
+          </wp:inline>
+        </w:drawing>
+      </w:r>
+    </w:p>
+    <w:p>
+      <w:pPr>
+        <w:spacing w:before="100" w:beforeAutospacing="1" w:after="100" w:afterAutospacing="1" w:line="240" w:lineRule="auto"/>
+        <w:ind w:firstLine="0"/>
+        <w:jc w:val="left"/>
+        <w:rPr>
+          <w:rFonts w:eastAsia="Times New Roman"/>
+          <w:lang w:val="en-US"/>
+        </w:rPr>
+      </w:pPr>
+      <w:bookmarkStart w:id="73" w:name="_GoBack"/>
+      <w:r>
+        <w:rPr>
+          <w:rFonts w:eastAsia="Times New Roman"/>
+          <w:lang w:val="en-US"/>
+        </w:rPr>
+        <w:t>Създаваме речник с данни, който ще бъде предаден на шаблона cart.html. Така шаблонът ще може да достъпва:</w:t>
+      </w:r>
+    </w:p>
+    <w:p>
+      <w:pPr>
+        <w:numPr>
+          <w:ilvl w:val="0"/>
+          <w:numId w:val="42"/>
+        </w:numPr>
+        <w:spacing w:before="100" w:beforeAutospacing="1" w:after="100" w:afterAutospacing="1" w:line="240" w:lineRule="auto"/>
+        <w:jc w:val="left"/>
+        <w:rPr>
+          <w:rFonts w:eastAsia="Times New Roman"/>
+          <w:lang w:val="en-US"/>
+        </w:rPr>
+      </w:pPr>
+      <w:r>
+        <w:rPr>
+          <w:rFonts w:eastAsia="Times New Roman"/>
+          <w:lang w:val="en-US"/>
+        </w:rPr>
+        <w:t>cart – количката;</w:t>
+      </w:r>
+    </w:p>
+    <w:p>
+      <w:pPr>
+        <w:numPr>
+          <w:ilvl w:val="0"/>
+          <w:numId w:val="42"/>
+        </w:numPr>
+        <w:spacing w:before="100" w:beforeAutospacing="1" w:after="100" w:afterAutospacing="1" w:line="240" w:lineRule="auto"/>
+        <w:jc w:val="left"/>
+        <w:rPr>
+          <w:rFonts w:eastAsia="Times New Roman"/>
+          <w:lang w:val="en-US"/>
+        </w:rPr>
+      </w:pPr>
+      <w:r>
+        <w:rPr>
+          <w:rFonts w:eastAsia="Times New Roman"/>
+          <w:lang w:val="en-US"/>
+        </w:rPr>
+        <w:t>items – списък с продукти;</w:t>
+      </w:r>
+    </w:p>
+    <w:p>
+      <w:pPr>
+        <w:numPr>
+          <w:ilvl w:val="0"/>
+          <w:numId w:val="42"/>
+        </w:numPr>
+        <w:spacing w:before="100" w:beforeAutospacing="1" w:after="100" w:afterAutospacing="1" w:line="240" w:lineRule="auto"/>
+        <w:jc w:val="left"/>
+        <w:rPr>
+          <w:rFonts w:eastAsia="Times New Roman"/>
+          <w:lang w:val="en-US"/>
+        </w:rPr>
+      </w:pPr>
+      <w:r>
+        <w:rPr>
+          <w:rFonts w:eastAsia="Times New Roman"/>
+          <w:lang w:val="en-US"/>
+        </w:rPr>
+        <w:t>total – общата сума.</w:t>
+      </w:r>
+    </w:p>
+    <w:p>
+      <w:pPr>
+        <w:spacing w:beforeAutospacing="1" w:after="100" w:afterAutospacing="1" w:line="240" w:lineRule="auto"/>
+        <w:ind w:firstLine="0"/>
+        <w:jc w:val="left"/>
+        <w:rPr>
+          <w:rFonts w:eastAsia="Times New Roman"/>
+          <w:lang w:val="en-US"/>
+        </w:rPr>
+      </w:pPr>
+      <w:r>
+        <w:t xml:space="preserve">Извикваме шаблона </w:t>
+      </w:r>
+      <w:r>
+        <w:rPr>
+          <w:rStyle w:val="HTML"/>
+          <w:rFonts w:ascii="Times New Roman" w:eastAsiaTheme="minorEastAsia" w:hAnsi="Times New Roman" w:cs="Times New Roman"/>
+          <w:sz w:val="24"/>
+          <w:szCs w:val="24"/>
+        </w:rPr>
+        <w:t>main/cart.html</w:t>
+      </w:r>
+      <w:r>
+        <w:t xml:space="preserve">, който визуализира съдържанието на количката, използвайки данните от </w:t>
+      </w:r>
+      <w:r>
+        <w:rPr>
+          <w:rStyle w:val="HTML"/>
+          <w:rFonts w:ascii="Times New Roman" w:eastAsiaTheme="minorEastAsia" w:hAnsi="Times New Roman" w:cs="Times New Roman"/>
+          <w:sz w:val="24"/>
+          <w:szCs w:val="24"/>
+        </w:rPr>
+        <w:t>context</w:t>
+      </w:r>
+      <w:r>
+        <w:t>.</w:t>
+      </w:r>
+    </w:p>
+    <w:bookmarkEnd w:id="73"/>
+    <w:p>
+      <w:pPr>
+        <w:spacing w:before="100" w:beforeAutospacing="1" w:after="100" w:afterAutospacing="1"/>
+        <w:ind w:firstLine="0"/>
+      </w:pPr>
+    </w:p>
+    <w:p>
+      <w:pPr>
+        <w:pStyle w:val="1"/>
+      </w:pPr>
+      <w:bookmarkStart w:id="74" w:name="_Toc194999996"/>
+      <w:r>
+        <w:t>Заключение</w:t>
+      </w:r>
+      <w:bookmarkEnd w:id="74"/>
+    </w:p>
+    <w:p>
+      <w:pPr>
+        <w:spacing w:before="100" w:beforeAutospacing="1" w:after="100" w:afterAutospacing="1" w:line="240" w:lineRule="auto"/>
+        <w:ind w:firstLine="0"/>
+        <w:jc w:val="left"/>
+        <w:rPr>
+          <w:rFonts w:eastAsia="Times New Roman"/>
+          <w:lang w:val="en-US"/>
+        </w:rPr>
+      </w:pPr>
+      <w:r>
+        <w:rPr>
+          <w:rFonts w:eastAsia="Times New Roman"/>
+          <w:lang w:val="en-US"/>
+        </w:rPr>
+        <w:t xml:space="preserve">Настоящият дипломен проект разглежда един от най-съществените аспекти в изграждането на съвременни уеб приложения – използването на форми за събиране, валидиране и обработка на потребителски данни. Чрез теоретичен анализ и практическа реализация беше доказано, че </w:t>
+      </w:r>
+      <w:r>
+        <w:rPr>
+          <w:rFonts w:eastAsia="Times New Roman"/>
+          <w:b/>
+          <w:bCs/>
+          <w:lang w:val="en-US"/>
+        </w:rPr>
+        <w:t>Django Forms</w:t>
+      </w:r>
+      <w:r>
+        <w:rPr>
+          <w:rFonts w:eastAsia="Times New Roman"/>
+          <w:lang w:val="en-US"/>
+        </w:rPr>
+        <w:t xml:space="preserve"> представляват мощен и гъвкав инструмент за изграждане на сигурен и функционален потребителски интерфейс.</w:t>
+      </w:r>
+    </w:p>
+    <w:p>
+      <w:pPr>
+        <w:spacing w:before="100" w:beforeAutospacing="1" w:after="100" w:afterAutospacing="1" w:line="240" w:lineRule="auto"/>
+        <w:ind w:firstLine="0"/>
+        <w:jc w:val="left"/>
+        <w:rPr>
+          <w:rFonts w:eastAsia="Times New Roman"/>
+          <w:lang w:val="en-US"/>
+        </w:rPr>
+      </w:pPr>
+      <w:r>
+        <w:rPr>
+          <w:rFonts w:eastAsia="Times New Roman"/>
+          <w:lang w:val="en-US"/>
+        </w:rPr>
+        <w:t>В теоретичната част бяха разгледани основните компоненти на Django Forms – обикновени форми и ModelForms, методите за автоматично и персонализирано валидиране, както и начините за вграждане на формите в шаблони и изгледи. Представени бяха и други алтернативни технологии, което даде възможност за сравнение и обосновка на избора на Django като основен фреймуърк за реализацията на проекта.</w:t>
+      </w:r>
+    </w:p>
+    <w:p>
+      <w:pPr>
+        <w:spacing w:before="100" w:beforeAutospacing="1" w:after="100" w:afterAutospacing="1" w:line="240" w:lineRule="auto"/>
+        <w:ind w:firstLine="0"/>
+        <w:jc w:val="left"/>
+        <w:rPr>
+          <w:rFonts w:eastAsia="Times New Roman"/>
+          <w:lang w:val="en-US"/>
+        </w:rPr>
+      </w:pPr>
+      <w:r>
+        <w:rPr>
+          <w:rFonts w:eastAsia="Times New Roman"/>
+          <w:lang w:val="en-US"/>
+        </w:rPr>
+        <w:t>Практическата част демонстрира как събраните знания могат да бъдат приложени в реален казус – създаването на интерфейс за онлайн магазин. Реализирана бе функционалност за избор на стоки, добавяне в кошница и събиране на данни чрез динамична форма, интегрирана с база данни. Валидирането на входа бе осигурено както с вградени механизми, така и чрез персонализирани методи, което повиши надеждността на системата.</w:t>
+      </w:r>
+    </w:p>
+    <w:p>
+      <w:pPr>
+        <w:spacing w:before="100" w:beforeAutospacing="1" w:after="100" w:afterAutospacing="1" w:line="240" w:lineRule="auto"/>
+        <w:ind w:firstLine="0"/>
+        <w:jc w:val="left"/>
+        <w:rPr>
+          <w:rFonts w:eastAsia="Times New Roman"/>
+          <w:lang w:val="en-US"/>
+        </w:rPr>
+      </w:pPr>
+      <w:r>
+        <w:rPr>
+          <w:rFonts w:eastAsia="Times New Roman"/>
+          <w:lang w:val="en-US"/>
+        </w:rPr>
         <w:t>Извършената разработка потвърждава, че ученикът е усвоил умения за планиране, проектиране и реализация на уеб компоненти, които могат да бъдат приложени както в учебна, така и в реална работна среда. Освен това проектът показва способност за самостоятелно вземане на решения при избора на технологии и реализиране на функционалност.</w:t>
       </w:r>
     </w:p>
@@ -13430,7 +15124,6 @@
         <w:spacing w:beforeAutospacing="0" w:afterAutospacing="0"/>
       </w:pPr>
       <w:r>
-        <w:lastRenderedPageBreak/>
         <w:t>3. https://bg.savtec.org/articles/coding/the-basics-of-rest-and-restful-api-development.html</w:t>
       </w:r>
     </w:p>
@@ -13527,7 +15220,7 @@
     </w:p>
     <w:p/>
     <w:sectPr>
-      <w:footerReference w:type="default" r:id="rId28"/>
+      <w:footerReference w:type="default" r:id="rId41"/>
       <w:pgSz w:w="11906" w:h="16838"/>
       <w:pgMar w:top="1417" w:right="1417" w:bottom="1417" w:left="1417" w:header="708" w:footer="708" w:gutter="0"/>
       <w:cols w:space="708"/>
@@ -13566,7 +15259,6 @@
         <w:docPartUnique/>
       </w:docPartObj>
     </w:sdtPr>
-    <w:sdtEndPr/>
     <w:sdtContent>
       <w:p>
         <w:pPr>
@@ -13594,7 +15286,7 @@
           <w:rPr>
             <w:noProof/>
           </w:rPr>
-          <w:t>1</w:t>
+          <w:t>33</w:t>
         </w:r>
         <w:r>
           <w:rPr>
@@ -13900,6 +15592,155 @@
     </w:lvl>
   </w:abstractNum>
   <w:abstractNum w:abstractNumId="2" w15:restartNumberingAfterBreak="0">
+    <w:nsid w:val="0F7F2226"/>
+    <w:multiLevelType w:val="multilevel"/>
+    <w:tmpl w:val="9E1C0C26"/>
+    <w:lvl w:ilvl="0">
+      <w:start w:val="1"/>
+      <w:numFmt w:val="bullet"/>
+      <w:lvlText w:val=""/>
+      <w:lvlJc w:val="left"/>
+      <w:pPr>
+        <w:tabs>
+          <w:tab w:val="num" w:pos="720"/>
+        </w:tabs>
+        <w:ind w:left="720" w:hanging="360"/>
+      </w:pPr>
+      <w:rPr>
+        <w:rFonts w:ascii="Symbol" w:hAnsi="Symbol" w:hint="default"/>
+        <w:sz w:val="20"/>
+      </w:rPr>
+    </w:lvl>
+    <w:lvl w:ilvl="1" w:tentative="1">
+      <w:start w:val="1"/>
+      <w:numFmt w:val="bullet"/>
+      <w:lvlText w:val="o"/>
+      <w:lvlJc w:val="left"/>
+      <w:pPr>
+        <w:tabs>
+          <w:tab w:val="num" w:pos="1440"/>
+        </w:tabs>
+        <w:ind w:left="1440" w:hanging="360"/>
+      </w:pPr>
+      <w:rPr>
+        <w:rFonts w:ascii="Courier New" w:hAnsi="Courier New" w:hint="default"/>
+        <w:sz w:val="20"/>
+      </w:rPr>
+    </w:lvl>
+    <w:lvl w:ilvl="2" w:tentative="1">
+      <w:start w:val="1"/>
+      <w:numFmt w:val="bullet"/>
+      <w:lvlText w:val=""/>
+      <w:lvlJc w:val="left"/>
+      <w:pPr>
+        <w:tabs>
+          <w:tab w:val="num" w:pos="2160"/>
+        </w:tabs>
+        <w:ind w:left="2160" w:hanging="360"/>
+      </w:pPr>
+      <w:rPr>
+        <w:rFonts w:ascii="Wingdings" w:hAnsi="Wingdings" w:hint="default"/>
+        <w:sz w:val="20"/>
+      </w:rPr>
+    </w:lvl>
+    <w:lvl w:ilvl="3" w:tentative="1">
+      <w:start w:val="1"/>
+      <w:numFmt w:val="bullet"/>
+      <w:lvlText w:val=""/>
+      <w:lvlJc w:val="left"/>
+      <w:pPr>
+        <w:tabs>
+          <w:tab w:val="num" w:pos="2880"/>
+        </w:tabs>
+        <w:ind w:left="2880" w:hanging="360"/>
+      </w:pPr>
+      <w:rPr>
+        <w:rFonts w:ascii="Wingdings" w:hAnsi="Wingdings" w:hint="default"/>
+        <w:sz w:val="20"/>
+      </w:rPr>
+    </w:lvl>
+    <w:lvl w:ilvl="4" w:tentative="1">
+      <w:start w:val="1"/>
+      <w:numFmt w:val="bullet"/>
+      <w:lvlText w:val=""/>
+      <w:lvlJc w:val="left"/>
+      <w:pPr>
+        <w:tabs>
+          <w:tab w:val="num" w:pos="3600"/>
+        </w:tabs>
+        <w:ind w:left="3600" w:hanging="360"/>
+      </w:pPr>
+      <w:rPr>
+        <w:rFonts w:ascii="Wingdings" w:hAnsi="Wingdings" w:hint="default"/>
+        <w:sz w:val="20"/>
+      </w:rPr>
+    </w:lvl>
+    <w:lvl w:ilvl="5" w:tentative="1">
+      <w:start w:val="1"/>
+      <w:numFmt w:val="bullet"/>
+      <w:lvlText w:val=""/>
+      <w:lvlJc w:val="left"/>
+      <w:pPr>
+        <w:tabs>
+          <w:tab w:val="num" w:pos="4320"/>
+        </w:tabs>
+        <w:ind w:left="4320" w:hanging="360"/>
+      </w:pPr>
+      <w:rPr>
+        <w:rFonts w:ascii="Wingdings" w:hAnsi="Wingdings" w:hint="default"/>
+        <w:sz w:val="20"/>
+      </w:rPr>
+    </w:lvl>
+    <w:lvl w:ilvl="6" w:tentative="1">
+      <w:start w:val="1"/>
+      <w:numFmt w:val="bullet"/>
+      <w:lvlText w:val=""/>
+      <w:lvlJc w:val="left"/>
+      <w:pPr>
+        <w:tabs>
+          <w:tab w:val="num" w:pos="5040"/>
+        </w:tabs>
+        <w:ind w:left="5040" w:hanging="360"/>
+      </w:pPr>
+      <w:rPr>
+        <w:rFonts w:ascii="Wingdings" w:hAnsi="Wingdings" w:hint="default"/>
+        <w:sz w:val="20"/>
+      </w:rPr>
+    </w:lvl>
+    <w:lvl w:ilvl="7" w:tentative="1">
+      <w:start w:val="1"/>
+      <w:numFmt w:val="bullet"/>
+      <w:lvlText w:val=""/>
+      <w:lvlJc w:val="left"/>
+      <w:pPr>
+        <w:tabs>
+          <w:tab w:val="num" w:pos="5760"/>
+        </w:tabs>
+        <w:ind w:left="5760" w:hanging="360"/>
+      </w:pPr>
+      <w:rPr>
+        <w:rFonts w:ascii="Wingdings" w:hAnsi="Wingdings" w:hint="default"/>
+        <w:sz w:val="20"/>
+      </w:rPr>
+    </w:lvl>
+    <w:lvl w:ilvl="8" w:tentative="1">
+      <w:start w:val="1"/>
+      <w:numFmt w:val="bullet"/>
+      <w:lvlText w:val=""/>
+      <w:lvlJc w:val="left"/>
+      <w:pPr>
+        <w:tabs>
+          <w:tab w:val="num" w:pos="6480"/>
+        </w:tabs>
+        <w:ind w:left="6480" w:hanging="360"/>
+      </w:pPr>
+      <w:rPr>
+        <w:rFonts w:ascii="Wingdings" w:hAnsi="Wingdings" w:hint="default"/>
+        <w:sz w:val="20"/>
+      </w:rPr>
+    </w:lvl>
+  </w:abstractNum>
+  <w:abstractNum w:abstractNumId="3" w15:restartNumberingAfterBreak="0">
     <w:nsid w:val="1482775B"/>
     <w:multiLevelType w:val="multilevel"/>
     <w:tmpl w:val="68727E0C"/>
@@ -14022,7 +15863,7 @@
       </w:rPr>
     </w:lvl>
   </w:abstractNum>
-  <w:abstractNum w:abstractNumId="3" w15:restartNumberingAfterBreak="0">
+  <w:abstractNum w:abstractNumId="4" w15:restartNumberingAfterBreak="0">
     <w:nsid w:val="15B039E9"/>
     <w:multiLevelType w:val="multilevel"/>
     <w:tmpl w:val="C86E9CDA"/>
@@ -14171,7 +16012,7 @@
       </w:rPr>
     </w:lvl>
   </w:abstractNum>
-  <w:abstractNum w:abstractNumId="4" w15:restartNumberingAfterBreak="0">
+  <w:abstractNum w:abstractNumId="5" w15:restartNumberingAfterBreak="0">
     <w:nsid w:val="1638210C"/>
     <w:multiLevelType w:val="multilevel"/>
     <w:tmpl w:val="00BEC7B6"/>
@@ -14320,7 +16161,156 @@
       </w:rPr>
     </w:lvl>
   </w:abstractNum>
-  <w:abstractNum w:abstractNumId="5" w15:restartNumberingAfterBreak="0">
+  <w:abstractNum w:abstractNumId="6" w15:restartNumberingAfterBreak="0">
+    <w:nsid w:val="1C883B8A"/>
+    <w:multiLevelType w:val="multilevel"/>
+    <w:tmpl w:val="BDECA6C8"/>
+    <w:lvl w:ilvl="0">
+      <w:start w:val="1"/>
+      <w:numFmt w:val="bullet"/>
+      <w:lvlText w:val=""/>
+      <w:lvlJc w:val="left"/>
+      <w:pPr>
+        <w:tabs>
+          <w:tab w:val="num" w:pos="720"/>
+        </w:tabs>
+        <w:ind w:left="720" w:hanging="360"/>
+      </w:pPr>
+      <w:rPr>
+        <w:rFonts w:ascii="Symbol" w:hAnsi="Symbol" w:hint="default"/>
+        <w:sz w:val="20"/>
+      </w:rPr>
+    </w:lvl>
+    <w:lvl w:ilvl="1" w:tentative="1">
+      <w:start w:val="1"/>
+      <w:numFmt w:val="bullet"/>
+      <w:lvlText w:val="o"/>
+      <w:lvlJc w:val="left"/>
+      <w:pPr>
+        <w:tabs>
+          <w:tab w:val="num" w:pos="1440"/>
+        </w:tabs>
+        <w:ind w:left="1440" w:hanging="360"/>
+      </w:pPr>
+      <w:rPr>
+        <w:rFonts w:ascii="Courier New" w:hAnsi="Courier New" w:hint="default"/>
+        <w:sz w:val="20"/>
+      </w:rPr>
+    </w:lvl>
+    <w:lvl w:ilvl="2" w:tentative="1">
+      <w:start w:val="1"/>
+      <w:numFmt w:val="bullet"/>
+      <w:lvlText w:val=""/>
+      <w:lvlJc w:val="left"/>
+      <w:pPr>
+        <w:tabs>
+          <w:tab w:val="num" w:pos="2160"/>
+        </w:tabs>
+        <w:ind w:left="2160" w:hanging="360"/>
+      </w:pPr>
+      <w:rPr>
+        <w:rFonts w:ascii="Wingdings" w:hAnsi="Wingdings" w:hint="default"/>
+        <w:sz w:val="20"/>
+      </w:rPr>
+    </w:lvl>
+    <w:lvl w:ilvl="3" w:tentative="1">
+      <w:start w:val="1"/>
+      <w:numFmt w:val="bullet"/>
+      <w:lvlText w:val=""/>
+      <w:lvlJc w:val="left"/>
+      <w:pPr>
+        <w:tabs>
+          <w:tab w:val="num" w:pos="2880"/>
+        </w:tabs>
+        <w:ind w:left="2880" w:hanging="360"/>
+      </w:pPr>
+      <w:rPr>
+        <w:rFonts w:ascii="Wingdings" w:hAnsi="Wingdings" w:hint="default"/>
+        <w:sz w:val="20"/>
+      </w:rPr>
+    </w:lvl>
+    <w:lvl w:ilvl="4" w:tentative="1">
+      <w:start w:val="1"/>
+      <w:numFmt w:val="bullet"/>
+      <w:lvlText w:val=""/>
+      <w:lvlJc w:val="left"/>
+      <w:pPr>
+        <w:tabs>
+          <w:tab w:val="num" w:pos="3600"/>
+        </w:tabs>
+        <w:ind w:left="3600" w:hanging="360"/>
+      </w:pPr>
+      <w:rPr>
+        <w:rFonts w:ascii="Wingdings" w:hAnsi="Wingdings" w:hint="default"/>
+        <w:sz w:val="20"/>
+      </w:rPr>
+    </w:lvl>
+    <w:lvl w:ilvl="5" w:tentative="1">
+      <w:start w:val="1"/>
+      <w:numFmt w:val="bullet"/>
+      <w:lvlText w:val=""/>
+      <w:lvlJc w:val="left"/>
+      <w:pPr>
+        <w:tabs>
+          <w:tab w:val="num" w:pos="4320"/>
+        </w:tabs>
+        <w:ind w:left="4320" w:hanging="360"/>
+      </w:pPr>
+      <w:rPr>
+        <w:rFonts w:ascii="Wingdings" w:hAnsi="Wingdings" w:hint="default"/>
+        <w:sz w:val="20"/>
+      </w:rPr>
+    </w:lvl>
+    <w:lvl w:ilvl="6" w:tentative="1">
+      <w:start w:val="1"/>
+      <w:numFmt w:val="bullet"/>
+      <w:lvlText w:val=""/>
+      <w:lvlJc w:val="left"/>
+      <w:pPr>
+        <w:tabs>
+          <w:tab w:val="num" w:pos="5040"/>
+        </w:tabs>
+        <w:ind w:left="5040" w:hanging="360"/>
+      </w:pPr>
+      <w:rPr>
+        <w:rFonts w:ascii="Wingdings" w:hAnsi="Wingdings" w:hint="default"/>
+        <w:sz w:val="20"/>
+      </w:rPr>
+    </w:lvl>
+    <w:lvl w:ilvl="7" w:tentative="1">
+      <w:start w:val="1"/>
+      <w:numFmt w:val="bullet"/>
+      <w:lvlText w:val=""/>
+      <w:lvlJc w:val="left"/>
+      <w:pPr>
+        <w:tabs>
+          <w:tab w:val="num" w:pos="5760"/>
+        </w:tabs>
+        <w:ind w:left="5760" w:hanging="360"/>
+      </w:pPr>
+      <w:rPr>
+        <w:rFonts w:ascii="Wingdings" w:hAnsi="Wingdings" w:hint="default"/>
+        <w:sz w:val="20"/>
+      </w:rPr>
+    </w:lvl>
+    <w:lvl w:ilvl="8" w:tentative="1">
+      <w:start w:val="1"/>
+      <w:numFmt w:val="bullet"/>
+      <w:lvlText w:val=""/>
+      <w:lvlJc w:val="left"/>
+      <w:pPr>
+        <w:tabs>
+          <w:tab w:val="num" w:pos="6480"/>
+        </w:tabs>
+        <w:ind w:left="6480" w:hanging="360"/>
+      </w:pPr>
+      <w:rPr>
+        <w:rFonts w:ascii="Wingdings" w:hAnsi="Wingdings" w:hint="default"/>
+        <w:sz w:val="20"/>
+      </w:rPr>
+    </w:lvl>
+  </w:abstractNum>
+  <w:abstractNum w:abstractNumId="7" w15:restartNumberingAfterBreak="0">
     <w:nsid w:val="1E3A5741"/>
     <w:multiLevelType w:val="multilevel"/>
     <w:tmpl w:val="23585C74"/>
@@ -14469,7 +16459,7 @@
       </w:rPr>
     </w:lvl>
   </w:abstractNum>
-  <w:abstractNum w:abstractNumId="6" w15:restartNumberingAfterBreak="0">
+  <w:abstractNum w:abstractNumId="8" w15:restartNumberingAfterBreak="0">
     <w:nsid w:val="210A348C"/>
     <w:multiLevelType w:val="multilevel"/>
     <w:tmpl w:val="3076AAD4"/>
@@ -14618,7 +16608,7 @@
       </w:rPr>
     </w:lvl>
   </w:abstractNum>
-  <w:abstractNum w:abstractNumId="7" w15:restartNumberingAfterBreak="0">
+  <w:abstractNum w:abstractNumId="9" w15:restartNumberingAfterBreak="0">
     <w:nsid w:val="225556B3"/>
     <w:multiLevelType w:val="multilevel"/>
     <w:tmpl w:val="8E76D8BC"/>
@@ -14767,7 +16757,7 @@
       </w:rPr>
     </w:lvl>
   </w:abstractNum>
-  <w:abstractNum w:abstractNumId="8" w15:restartNumberingAfterBreak="0">
+  <w:abstractNum w:abstractNumId="10" w15:restartNumberingAfterBreak="0">
     <w:nsid w:val="23E24436"/>
     <w:multiLevelType w:val="multilevel"/>
     <w:tmpl w:val="03BEEEA0"/>
@@ -14916,7 +16906,7 @@
       </w:rPr>
     </w:lvl>
   </w:abstractNum>
-  <w:abstractNum w:abstractNumId="9" w15:restartNumberingAfterBreak="0">
+  <w:abstractNum w:abstractNumId="11" w15:restartNumberingAfterBreak="0">
     <w:nsid w:val="25224937"/>
     <w:multiLevelType w:val="multilevel"/>
     <w:tmpl w:val="E9700874"/>
@@ -15065,7 +17055,156 @@
       </w:rPr>
     </w:lvl>
   </w:abstractNum>
-  <w:abstractNum w:abstractNumId="10" w15:restartNumberingAfterBreak="0">
+  <w:abstractNum w:abstractNumId="12" w15:restartNumberingAfterBreak="0">
+    <w:nsid w:val="280E52C1"/>
+    <w:multiLevelType w:val="multilevel"/>
+    <w:tmpl w:val="D720A5D4"/>
+    <w:lvl w:ilvl="0">
+      <w:start w:val="1"/>
+      <w:numFmt w:val="bullet"/>
+      <w:lvlText w:val=""/>
+      <w:lvlJc w:val="left"/>
+      <w:pPr>
+        <w:tabs>
+          <w:tab w:val="num" w:pos="720"/>
+        </w:tabs>
+        <w:ind w:left="720" w:hanging="360"/>
+      </w:pPr>
+      <w:rPr>
+        <w:rFonts w:ascii="Symbol" w:hAnsi="Symbol" w:hint="default"/>
+        <w:sz w:val="20"/>
+      </w:rPr>
+    </w:lvl>
+    <w:lvl w:ilvl="1" w:tentative="1">
+      <w:start w:val="1"/>
+      <w:numFmt w:val="bullet"/>
+      <w:lvlText w:val="o"/>
+      <w:lvlJc w:val="left"/>
+      <w:pPr>
+        <w:tabs>
+          <w:tab w:val="num" w:pos="1440"/>
+        </w:tabs>
+        <w:ind w:left="1440" w:hanging="360"/>
+      </w:pPr>
+      <w:rPr>
+        <w:rFonts w:ascii="Courier New" w:hAnsi="Courier New" w:hint="default"/>
+        <w:sz w:val="20"/>
+      </w:rPr>
+    </w:lvl>
+    <w:lvl w:ilvl="2" w:tentative="1">
+      <w:start w:val="1"/>
+      <w:numFmt w:val="bullet"/>
+      <w:lvlText w:val=""/>
+      <w:lvlJc w:val="left"/>
+      <w:pPr>
+        <w:tabs>
+          <w:tab w:val="num" w:pos="2160"/>
+        </w:tabs>
+        <w:ind w:left="2160" w:hanging="360"/>
+      </w:pPr>
+      <w:rPr>
+        <w:rFonts w:ascii="Wingdings" w:hAnsi="Wingdings" w:hint="default"/>
+        <w:sz w:val="20"/>
+      </w:rPr>
+    </w:lvl>
+    <w:lvl w:ilvl="3" w:tentative="1">
+      <w:start w:val="1"/>
+      <w:numFmt w:val="bullet"/>
+      <w:lvlText w:val=""/>
+      <w:lvlJc w:val="left"/>
+      <w:pPr>
+        <w:tabs>
+          <w:tab w:val="num" w:pos="2880"/>
+        </w:tabs>
+        <w:ind w:left="2880" w:hanging="360"/>
+      </w:pPr>
+      <w:rPr>
+        <w:rFonts w:ascii="Wingdings" w:hAnsi="Wingdings" w:hint="default"/>
+        <w:sz w:val="20"/>
+      </w:rPr>
+    </w:lvl>
+    <w:lvl w:ilvl="4" w:tentative="1">
+      <w:start w:val="1"/>
+      <w:numFmt w:val="bullet"/>
+      <w:lvlText w:val=""/>
+      <w:lvlJc w:val="left"/>
+      <w:pPr>
+        <w:tabs>
+          <w:tab w:val="num" w:pos="3600"/>
+        </w:tabs>
+        <w:ind w:left="3600" w:hanging="360"/>
+      </w:pPr>
+      <w:rPr>
+        <w:rFonts w:ascii="Wingdings" w:hAnsi="Wingdings" w:hint="default"/>
+        <w:sz w:val="20"/>
+      </w:rPr>
+    </w:lvl>
+    <w:lvl w:ilvl="5" w:tentative="1">
+      <w:start w:val="1"/>
+      <w:numFmt w:val="bullet"/>
+      <w:lvlText w:val=""/>
+      <w:lvlJc w:val="left"/>
+      <w:pPr>
+        <w:tabs>
+          <w:tab w:val="num" w:pos="4320"/>
+        </w:tabs>
+        <w:ind w:left="4320" w:hanging="360"/>
+      </w:pPr>
+      <w:rPr>
+        <w:rFonts w:ascii="Wingdings" w:hAnsi="Wingdings" w:hint="default"/>
+        <w:sz w:val="20"/>
+      </w:rPr>
+    </w:lvl>
+    <w:lvl w:ilvl="6" w:tentative="1">
+      <w:start w:val="1"/>
+      <w:numFmt w:val="bullet"/>
+      <w:lvlText w:val=""/>
+      <w:lvlJc w:val="left"/>
+      <w:pPr>
+        <w:tabs>
+          <w:tab w:val="num" w:pos="5040"/>
+        </w:tabs>
+        <w:ind w:left="5040" w:hanging="360"/>
+      </w:pPr>
+      <w:rPr>
+        <w:rFonts w:ascii="Wingdings" w:hAnsi="Wingdings" w:hint="default"/>
+        <w:sz w:val="20"/>
+      </w:rPr>
+    </w:lvl>
+    <w:lvl w:ilvl="7" w:tentative="1">
+      <w:start w:val="1"/>
+      <w:numFmt w:val="bullet"/>
+      <w:lvlText w:val=""/>
+      <w:lvlJc w:val="left"/>
+      <w:pPr>
+        <w:tabs>
+          <w:tab w:val="num" w:pos="5760"/>
+        </w:tabs>
+        <w:ind w:left="5760" w:hanging="360"/>
+      </w:pPr>
+      <w:rPr>
+        <w:rFonts w:ascii="Wingdings" w:hAnsi="Wingdings" w:hint="default"/>
+        <w:sz w:val="20"/>
+      </w:rPr>
+    </w:lvl>
+    <w:lvl w:ilvl="8" w:tentative="1">
+      <w:start w:val="1"/>
+      <w:numFmt w:val="bullet"/>
+      <w:lvlText w:val=""/>
+      <w:lvlJc w:val="left"/>
+      <w:pPr>
+        <w:tabs>
+          <w:tab w:val="num" w:pos="6480"/>
+        </w:tabs>
+        <w:ind w:left="6480" w:hanging="360"/>
+      </w:pPr>
+      <w:rPr>
+        <w:rFonts w:ascii="Wingdings" w:hAnsi="Wingdings" w:hint="default"/>
+        <w:sz w:val="20"/>
+      </w:rPr>
+    </w:lvl>
+  </w:abstractNum>
+  <w:abstractNum w:abstractNumId="13" w15:restartNumberingAfterBreak="0">
     <w:nsid w:val="28B151F1"/>
     <w:multiLevelType w:val="hybridMultilevel"/>
     <w:tmpl w:val="BEB47992"/>
@@ -15154,7 +17293,156 @@
       </w:pPr>
     </w:lvl>
   </w:abstractNum>
-  <w:abstractNum w:abstractNumId="11" w15:restartNumberingAfterBreak="0">
+  <w:abstractNum w:abstractNumId="14" w15:restartNumberingAfterBreak="0">
+    <w:nsid w:val="2A3A33DE"/>
+    <w:multiLevelType w:val="multilevel"/>
+    <w:tmpl w:val="14C65340"/>
+    <w:lvl w:ilvl="0">
+      <w:start w:val="1"/>
+      <w:numFmt w:val="bullet"/>
+      <w:lvlText w:val=""/>
+      <w:lvlJc w:val="left"/>
+      <w:pPr>
+        <w:tabs>
+          <w:tab w:val="num" w:pos="720"/>
+        </w:tabs>
+        <w:ind w:left="720" w:hanging="360"/>
+      </w:pPr>
+      <w:rPr>
+        <w:rFonts w:ascii="Symbol" w:hAnsi="Symbol" w:hint="default"/>
+        <w:sz w:val="20"/>
+      </w:rPr>
+    </w:lvl>
+    <w:lvl w:ilvl="1" w:tentative="1">
+      <w:start w:val="1"/>
+      <w:numFmt w:val="bullet"/>
+      <w:lvlText w:val="o"/>
+      <w:lvlJc w:val="left"/>
+      <w:pPr>
+        <w:tabs>
+          <w:tab w:val="num" w:pos="1440"/>
+        </w:tabs>
+        <w:ind w:left="1440" w:hanging="360"/>
+      </w:pPr>
+      <w:rPr>
+        <w:rFonts w:ascii="Courier New" w:hAnsi="Courier New" w:hint="default"/>
+        <w:sz w:val="20"/>
+      </w:rPr>
+    </w:lvl>
+    <w:lvl w:ilvl="2" w:tentative="1">
+      <w:start w:val="1"/>
+      <w:numFmt w:val="bullet"/>
+      <w:lvlText w:val=""/>
+      <w:lvlJc w:val="left"/>
+      <w:pPr>
+        <w:tabs>
+          <w:tab w:val="num" w:pos="2160"/>
+        </w:tabs>
+        <w:ind w:left="2160" w:hanging="360"/>
+      </w:pPr>
+      <w:rPr>
+        <w:rFonts w:ascii="Wingdings" w:hAnsi="Wingdings" w:hint="default"/>
+        <w:sz w:val="20"/>
+      </w:rPr>
+    </w:lvl>
+    <w:lvl w:ilvl="3" w:tentative="1">
+      <w:start w:val="1"/>
+      <w:numFmt w:val="bullet"/>
+      <w:lvlText w:val=""/>
+      <w:lvlJc w:val="left"/>
+      <w:pPr>
+        <w:tabs>
+          <w:tab w:val="num" w:pos="2880"/>
+        </w:tabs>
+        <w:ind w:left="2880" w:hanging="360"/>
+      </w:pPr>
+      <w:rPr>
+        <w:rFonts w:ascii="Wingdings" w:hAnsi="Wingdings" w:hint="default"/>
+        <w:sz w:val="20"/>
+      </w:rPr>
+    </w:lvl>
+    <w:lvl w:ilvl="4" w:tentative="1">
+      <w:start w:val="1"/>
+      <w:numFmt w:val="bullet"/>
+      <w:lvlText w:val=""/>
+      <w:lvlJc w:val="left"/>
+      <w:pPr>
+        <w:tabs>
+          <w:tab w:val="num" w:pos="3600"/>
+        </w:tabs>
+        <w:ind w:left="3600" w:hanging="360"/>
+      </w:pPr>
+      <w:rPr>
+        <w:rFonts w:ascii="Wingdings" w:hAnsi="Wingdings" w:hint="default"/>
+        <w:sz w:val="20"/>
+      </w:rPr>
+    </w:lvl>
+    <w:lvl w:ilvl="5" w:tentative="1">
+      <w:start w:val="1"/>
+      <w:numFmt w:val="bullet"/>
+      <w:lvlText w:val=""/>
+      <w:lvlJc w:val="left"/>
+      <w:pPr>
+        <w:tabs>
+          <w:tab w:val="num" w:pos="4320"/>
+        </w:tabs>
+        <w:ind w:left="4320" w:hanging="360"/>
+      </w:pPr>
+      <w:rPr>
+        <w:rFonts w:ascii="Wingdings" w:hAnsi="Wingdings" w:hint="default"/>
+        <w:sz w:val="20"/>
+      </w:rPr>
+    </w:lvl>
+    <w:lvl w:ilvl="6" w:tentative="1">
+      <w:start w:val="1"/>
+      <w:numFmt w:val="bullet"/>
+      <w:lvlText w:val=""/>
+      <w:lvlJc w:val="left"/>
+      <w:pPr>
+        <w:tabs>
+          <w:tab w:val="num" w:pos="5040"/>
+        </w:tabs>
+        <w:ind w:left="5040" w:hanging="360"/>
+      </w:pPr>
+      <w:rPr>
+        <w:rFonts w:ascii="Wingdings" w:hAnsi="Wingdings" w:hint="default"/>
+        <w:sz w:val="20"/>
+      </w:rPr>
+    </w:lvl>
+    <w:lvl w:ilvl="7" w:tentative="1">
+      <w:start w:val="1"/>
+      <w:numFmt w:val="bullet"/>
+      <w:lvlText w:val=""/>
+      <w:lvlJc w:val="left"/>
+      <w:pPr>
+        <w:tabs>
+          <w:tab w:val="num" w:pos="5760"/>
+        </w:tabs>
+        <w:ind w:left="5760" w:hanging="360"/>
+      </w:pPr>
+      <w:rPr>
+        <w:rFonts w:ascii="Wingdings" w:hAnsi="Wingdings" w:hint="default"/>
+        <w:sz w:val="20"/>
+      </w:rPr>
+    </w:lvl>
+    <w:lvl w:ilvl="8" w:tentative="1">
+      <w:start w:val="1"/>
+      <w:numFmt w:val="bullet"/>
+      <w:lvlText w:val=""/>
+      <w:lvlJc w:val="left"/>
+      <w:pPr>
+        <w:tabs>
+          <w:tab w:val="num" w:pos="6480"/>
+        </w:tabs>
+        <w:ind w:left="6480" w:hanging="360"/>
+      </w:pPr>
+      <w:rPr>
+        <w:rFonts w:ascii="Wingdings" w:hAnsi="Wingdings" w:hint="default"/>
+        <w:sz w:val="20"/>
+      </w:rPr>
+    </w:lvl>
+  </w:abstractNum>
+  <w:abstractNum w:abstractNumId="15" w15:restartNumberingAfterBreak="0">
     <w:nsid w:val="2B895A97"/>
     <w:multiLevelType w:val="multilevel"/>
     <w:tmpl w:val="4E161BAC"/>
@@ -15303,7 +17591,7 @@
       </w:rPr>
     </w:lvl>
   </w:abstractNum>
-  <w:abstractNum w:abstractNumId="12" w15:restartNumberingAfterBreak="0">
+  <w:abstractNum w:abstractNumId="16" w15:restartNumberingAfterBreak="0">
     <w:nsid w:val="2BF871C3"/>
     <w:multiLevelType w:val="multilevel"/>
     <w:tmpl w:val="1AF44530"/>
@@ -15452,7 +17740,7 @@
       </w:rPr>
     </w:lvl>
   </w:abstractNum>
-  <w:abstractNum w:abstractNumId="13" w15:restartNumberingAfterBreak="0">
+  <w:abstractNum w:abstractNumId="17" w15:restartNumberingAfterBreak="0">
     <w:nsid w:val="31677509"/>
     <w:multiLevelType w:val="multilevel"/>
     <w:tmpl w:val="6582BBB8"/>
@@ -15601,7 +17889,7 @@
       </w:rPr>
     </w:lvl>
   </w:abstractNum>
-  <w:abstractNum w:abstractNumId="14" w15:restartNumberingAfterBreak="0">
+  <w:abstractNum w:abstractNumId="18" w15:restartNumberingAfterBreak="0">
     <w:nsid w:val="34B00D90"/>
     <w:multiLevelType w:val="multilevel"/>
     <w:tmpl w:val="144E57A4"/>
@@ -15751,7 +18039,7 @@
       </w:rPr>
     </w:lvl>
   </w:abstractNum>
-  <w:abstractNum w:abstractNumId="15" w15:restartNumberingAfterBreak="0">
+  <w:abstractNum w:abstractNumId="19" w15:restartNumberingAfterBreak="0">
     <w:nsid w:val="36DB2F65"/>
     <w:multiLevelType w:val="multilevel"/>
     <w:tmpl w:val="C5E2F948"/>
@@ -15900,7 +18188,7 @@
       </w:rPr>
     </w:lvl>
   </w:abstractNum>
-  <w:abstractNum w:abstractNumId="16" w15:restartNumberingAfterBreak="0">
+  <w:abstractNum w:abstractNumId="20" w15:restartNumberingAfterBreak="0">
     <w:nsid w:val="3CC5024F"/>
     <w:multiLevelType w:val="multilevel"/>
     <w:tmpl w:val="7E0C2BB4"/>
@@ -16049,7 +18337,156 @@
       </w:rPr>
     </w:lvl>
   </w:abstractNum>
-  <w:abstractNum w:abstractNumId="17" w15:restartNumberingAfterBreak="0">
+  <w:abstractNum w:abstractNumId="21" w15:restartNumberingAfterBreak="0">
+    <w:nsid w:val="3DCD1132"/>
+    <w:multiLevelType w:val="multilevel"/>
+    <w:tmpl w:val="A6C2CA9C"/>
+    <w:lvl w:ilvl="0">
+      <w:start w:val="1"/>
+      <w:numFmt w:val="bullet"/>
+      <w:lvlText w:val=""/>
+      <w:lvlJc w:val="left"/>
+      <w:pPr>
+        <w:tabs>
+          <w:tab w:val="num" w:pos="720"/>
+        </w:tabs>
+        <w:ind w:left="720" w:hanging="360"/>
+      </w:pPr>
+      <w:rPr>
+        <w:rFonts w:ascii="Symbol" w:hAnsi="Symbol" w:hint="default"/>
+        <w:sz w:val="20"/>
+      </w:rPr>
+    </w:lvl>
+    <w:lvl w:ilvl="1" w:tentative="1">
+      <w:start w:val="1"/>
+      <w:numFmt w:val="bullet"/>
+      <w:lvlText w:val="o"/>
+      <w:lvlJc w:val="left"/>
+      <w:pPr>
+        <w:tabs>
+          <w:tab w:val="num" w:pos="1440"/>
+        </w:tabs>
+        <w:ind w:left="1440" w:hanging="360"/>
+      </w:pPr>
+      <w:rPr>
+        <w:rFonts w:ascii="Courier New" w:hAnsi="Courier New" w:hint="default"/>
+        <w:sz w:val="20"/>
+      </w:rPr>
+    </w:lvl>
+    <w:lvl w:ilvl="2" w:tentative="1">
+      <w:start w:val="1"/>
+      <w:numFmt w:val="bullet"/>
+      <w:lvlText w:val=""/>
+      <w:lvlJc w:val="left"/>
+      <w:pPr>
+        <w:tabs>
+          <w:tab w:val="num" w:pos="2160"/>
+        </w:tabs>
+        <w:ind w:left="2160" w:hanging="360"/>
+      </w:pPr>
+      <w:rPr>
+        <w:rFonts w:ascii="Wingdings" w:hAnsi="Wingdings" w:hint="default"/>
+        <w:sz w:val="20"/>
+      </w:rPr>
+    </w:lvl>
+    <w:lvl w:ilvl="3" w:tentative="1">
+      <w:start w:val="1"/>
+      <w:numFmt w:val="bullet"/>
+      <w:lvlText w:val=""/>
+      <w:lvlJc w:val="left"/>
+      <w:pPr>
+        <w:tabs>
+          <w:tab w:val="num" w:pos="2880"/>
+        </w:tabs>
+        <w:ind w:left="2880" w:hanging="360"/>
+      </w:pPr>
+      <w:rPr>
+        <w:rFonts w:ascii="Wingdings" w:hAnsi="Wingdings" w:hint="default"/>
+        <w:sz w:val="20"/>
+      </w:rPr>
+    </w:lvl>
+    <w:lvl w:ilvl="4" w:tentative="1">
+      <w:start w:val="1"/>
+      <w:numFmt w:val="bullet"/>
+      <w:lvlText w:val=""/>
+      <w:lvlJc w:val="left"/>
+      <w:pPr>
+        <w:tabs>
+          <w:tab w:val="num" w:pos="3600"/>
+        </w:tabs>
+        <w:ind w:left="3600" w:hanging="360"/>
+      </w:pPr>
+      <w:rPr>
+        <w:rFonts w:ascii="Wingdings" w:hAnsi="Wingdings" w:hint="default"/>
+        <w:sz w:val="20"/>
+      </w:rPr>
+    </w:lvl>
+    <w:lvl w:ilvl="5" w:tentative="1">
+      <w:start w:val="1"/>
+      <w:numFmt w:val="bullet"/>
+      <w:lvlText w:val=""/>
+      <w:lvlJc w:val="left"/>
+      <w:pPr>
+        <w:tabs>
+          <w:tab w:val="num" w:pos="4320"/>
+        </w:tabs>
+        <w:ind w:left="4320" w:hanging="360"/>
+      </w:pPr>
+      <w:rPr>
+        <w:rFonts w:ascii="Wingdings" w:hAnsi="Wingdings" w:hint="default"/>
+        <w:sz w:val="20"/>
+      </w:rPr>
+    </w:lvl>
+    <w:lvl w:ilvl="6" w:tentative="1">
+      <w:start w:val="1"/>
+      <w:numFmt w:val="bullet"/>
+      <w:lvlText w:val=""/>
+      <w:lvlJc w:val="left"/>
+      <w:pPr>
+        <w:tabs>
+          <w:tab w:val="num" w:pos="5040"/>
+        </w:tabs>
+        <w:ind w:left="5040" w:hanging="360"/>
+      </w:pPr>
+      <w:rPr>
+        <w:rFonts w:ascii="Wingdings" w:hAnsi="Wingdings" w:hint="default"/>
+        <w:sz w:val="20"/>
+      </w:rPr>
+    </w:lvl>
+    <w:lvl w:ilvl="7" w:tentative="1">
+      <w:start w:val="1"/>
+      <w:numFmt w:val="bullet"/>
+      <w:lvlText w:val=""/>
+      <w:lvlJc w:val="left"/>
+      <w:pPr>
+        <w:tabs>
+          <w:tab w:val="num" w:pos="5760"/>
+        </w:tabs>
+        <w:ind w:left="5760" w:hanging="360"/>
+      </w:pPr>
+      <w:rPr>
+        <w:rFonts w:ascii="Wingdings" w:hAnsi="Wingdings" w:hint="default"/>
+        <w:sz w:val="20"/>
+      </w:rPr>
+    </w:lvl>
+    <w:lvl w:ilvl="8" w:tentative="1">
+      <w:start w:val="1"/>
+      <w:numFmt w:val="bullet"/>
+      <w:lvlText w:val=""/>
+      <w:lvlJc w:val="left"/>
+      <w:pPr>
+        <w:tabs>
+          <w:tab w:val="num" w:pos="6480"/>
+        </w:tabs>
+        <w:ind w:left="6480" w:hanging="360"/>
+      </w:pPr>
+      <w:rPr>
+        <w:rFonts w:ascii="Wingdings" w:hAnsi="Wingdings" w:hint="default"/>
+        <w:sz w:val="20"/>
+      </w:rPr>
+    </w:lvl>
+  </w:abstractNum>
+  <w:abstractNum w:abstractNumId="22" w15:restartNumberingAfterBreak="0">
     <w:nsid w:val="3F417192"/>
     <w:multiLevelType w:val="multilevel"/>
     <w:tmpl w:val="7F7E6E26"/>
@@ -16165,7 +18602,7 @@
       </w:pPr>
     </w:lvl>
   </w:abstractNum>
-  <w:abstractNum w:abstractNumId="18" w15:restartNumberingAfterBreak="0">
+  <w:abstractNum w:abstractNumId="23" w15:restartNumberingAfterBreak="0">
     <w:nsid w:val="454773B1"/>
     <w:multiLevelType w:val="multilevel"/>
     <w:tmpl w:val="3258E318"/>
@@ -16314,7 +18751,7 @@
       </w:rPr>
     </w:lvl>
   </w:abstractNum>
-  <w:abstractNum w:abstractNumId="19" w15:restartNumberingAfterBreak="0">
+  <w:abstractNum w:abstractNumId="24" w15:restartNumberingAfterBreak="0">
     <w:nsid w:val="48A411EB"/>
     <w:multiLevelType w:val="multilevel"/>
     <w:tmpl w:val="192C122A"/>
@@ -16463,7 +18900,7 @@
       </w:rPr>
     </w:lvl>
   </w:abstractNum>
-  <w:abstractNum w:abstractNumId="20" w15:restartNumberingAfterBreak="0">
+  <w:abstractNum w:abstractNumId="25" w15:restartNumberingAfterBreak="0">
     <w:nsid w:val="4F387077"/>
     <w:multiLevelType w:val="hybridMultilevel"/>
     <w:tmpl w:val="876469D8"/>
@@ -16576,7 +19013,7 @@
       </w:rPr>
     </w:lvl>
   </w:abstractNum>
-  <w:abstractNum w:abstractNumId="21" w15:restartNumberingAfterBreak="0">
+  <w:abstractNum w:abstractNumId="26" w15:restartNumberingAfterBreak="0">
     <w:nsid w:val="4F827D77"/>
     <w:multiLevelType w:val="multilevel"/>
     <w:tmpl w:val="22B6ECA8"/>
@@ -16725,7 +19162,7 @@
       </w:rPr>
     </w:lvl>
   </w:abstractNum>
-  <w:abstractNum w:abstractNumId="22" w15:restartNumberingAfterBreak="0">
+  <w:abstractNum w:abstractNumId="27" w15:restartNumberingAfterBreak="0">
     <w:nsid w:val="508B1A05"/>
     <w:multiLevelType w:val="multilevel"/>
     <w:tmpl w:val="B812F908"/>
@@ -16874,7 +19311,7 @@
       </w:rPr>
     </w:lvl>
   </w:abstractNum>
-  <w:abstractNum w:abstractNumId="23" w15:restartNumberingAfterBreak="0">
+  <w:abstractNum w:abstractNumId="28" w15:restartNumberingAfterBreak="0">
     <w:nsid w:val="552E0999"/>
     <w:multiLevelType w:val="multilevel"/>
     <w:tmpl w:val="7F7E6E26"/>
@@ -16990,7 +19427,7 @@
       </w:pPr>
     </w:lvl>
   </w:abstractNum>
-  <w:abstractNum w:abstractNumId="24" w15:restartNumberingAfterBreak="0">
+  <w:abstractNum w:abstractNumId="29" w15:restartNumberingAfterBreak="0">
     <w:nsid w:val="57A21ABA"/>
     <w:multiLevelType w:val="multilevel"/>
     <w:tmpl w:val="0E7C02F8"/>
@@ -17139,7 +19576,7 @@
       </w:rPr>
     </w:lvl>
   </w:abstractNum>
-  <w:abstractNum w:abstractNumId="25" w15:restartNumberingAfterBreak="0">
+  <w:abstractNum w:abstractNumId="30" w15:restartNumberingAfterBreak="0">
     <w:nsid w:val="589E7598"/>
     <w:multiLevelType w:val="multilevel"/>
     <w:tmpl w:val="3F60A0AA"/>
@@ -17288,7 +19725,7 @@
       </w:rPr>
     </w:lvl>
   </w:abstractNum>
-  <w:abstractNum w:abstractNumId="26" w15:restartNumberingAfterBreak="0">
+  <w:abstractNum w:abstractNumId="31" w15:restartNumberingAfterBreak="0">
     <w:nsid w:val="6377067B"/>
     <w:multiLevelType w:val="multilevel"/>
     <w:tmpl w:val="8AD47154"/>
@@ -17437,7 +19874,7 @@
       </w:rPr>
     </w:lvl>
   </w:abstractNum>
-  <w:abstractNum w:abstractNumId="27" w15:restartNumberingAfterBreak="0">
+  <w:abstractNum w:abstractNumId="32" w15:restartNumberingAfterBreak="0">
     <w:nsid w:val="64184B10"/>
     <w:multiLevelType w:val="multilevel"/>
     <w:tmpl w:val="D69CDFC6"/>
@@ -17586,7 +20023,7 @@
       </w:rPr>
     </w:lvl>
   </w:abstractNum>
-  <w:abstractNum w:abstractNumId="28" w15:restartNumberingAfterBreak="0">
+  <w:abstractNum w:abstractNumId="33" w15:restartNumberingAfterBreak="0">
     <w:nsid w:val="65925980"/>
     <w:multiLevelType w:val="multilevel"/>
     <w:tmpl w:val="B12207C4"/>
@@ -17702,7 +20139,7 @@
       </w:pPr>
     </w:lvl>
   </w:abstractNum>
-  <w:abstractNum w:abstractNumId="29" w15:restartNumberingAfterBreak="0">
+  <w:abstractNum w:abstractNumId="34" w15:restartNumberingAfterBreak="0">
     <w:nsid w:val="680F5084"/>
     <w:multiLevelType w:val="multilevel"/>
     <w:tmpl w:val="5DA4E4E6"/>
@@ -17851,7 +20288,7 @@
       </w:rPr>
     </w:lvl>
   </w:abstractNum>
-  <w:abstractNum w:abstractNumId="30" w15:restartNumberingAfterBreak="0">
+  <w:abstractNum w:abstractNumId="35" w15:restartNumberingAfterBreak="0">
     <w:nsid w:val="6AF50970"/>
     <w:multiLevelType w:val="multilevel"/>
     <w:tmpl w:val="57A81C94"/>
@@ -18000,7 +20437,7 @@
       </w:rPr>
     </w:lvl>
   </w:abstractNum>
-  <w:abstractNum w:abstractNumId="31" w15:restartNumberingAfterBreak="0">
+  <w:abstractNum w:abstractNumId="36" w15:restartNumberingAfterBreak="0">
     <w:nsid w:val="6C1C2E6C"/>
     <w:multiLevelType w:val="multilevel"/>
     <w:tmpl w:val="238CF538"/>
@@ -18149,7 +20586,7 @@
       </w:rPr>
     </w:lvl>
   </w:abstractNum>
-  <w:abstractNum w:abstractNumId="32" w15:restartNumberingAfterBreak="0">
+  <w:abstractNum w:abstractNumId="37" w15:restartNumberingAfterBreak="0">
     <w:nsid w:val="6F363238"/>
     <w:multiLevelType w:val="multilevel"/>
     <w:tmpl w:val="79A64F80"/>
@@ -18298,7 +20735,7 @@
       </w:rPr>
     </w:lvl>
   </w:abstractNum>
-  <w:abstractNum w:abstractNumId="33" w15:restartNumberingAfterBreak="0">
+  <w:abstractNum w:abstractNumId="38" w15:restartNumberingAfterBreak="0">
     <w:nsid w:val="737529A3"/>
     <w:multiLevelType w:val="multilevel"/>
     <w:tmpl w:val="F64455DC"/>
@@ -18447,7 +20884,7 @@
       </w:rPr>
     </w:lvl>
   </w:abstractNum>
-  <w:abstractNum w:abstractNumId="34" w15:restartNumberingAfterBreak="0">
+  <w:abstractNum w:abstractNumId="39" w15:restartNumberingAfterBreak="0">
     <w:nsid w:val="74633D67"/>
     <w:multiLevelType w:val="multilevel"/>
     <w:tmpl w:val="C896B69C"/>
@@ -18596,7 +21033,120 @@
       </w:rPr>
     </w:lvl>
   </w:abstractNum>
-  <w:abstractNum w:abstractNumId="35" w15:restartNumberingAfterBreak="0">
+  <w:abstractNum w:abstractNumId="40" w15:restartNumberingAfterBreak="0">
+    <w:nsid w:val="78093CC2"/>
+    <w:multiLevelType w:val="multilevel"/>
+    <w:tmpl w:val="50CAEB8A"/>
+    <w:lvl w:ilvl="0">
+      <w:start w:val="1"/>
+      <w:numFmt w:val="decimal"/>
+      <w:lvlText w:val="%1."/>
+      <w:lvlJc w:val="left"/>
+      <w:pPr>
+        <w:tabs>
+          <w:tab w:val="num" w:pos="360"/>
+        </w:tabs>
+        <w:ind w:left="360" w:hanging="360"/>
+      </w:pPr>
+    </w:lvl>
+    <w:lvl w:ilvl="1" w:tentative="1">
+      <w:start w:val="1"/>
+      <w:numFmt w:val="decimal"/>
+      <w:lvlText w:val="%2."/>
+      <w:lvlJc w:val="left"/>
+      <w:pPr>
+        <w:tabs>
+          <w:tab w:val="num" w:pos="1080"/>
+        </w:tabs>
+        <w:ind w:left="1080" w:hanging="360"/>
+      </w:pPr>
+    </w:lvl>
+    <w:lvl w:ilvl="2" w:tentative="1">
+      <w:start w:val="1"/>
+      <w:numFmt w:val="decimal"/>
+      <w:lvlText w:val="%3."/>
+      <w:lvlJc w:val="left"/>
+      <w:pPr>
+        <w:tabs>
+          <w:tab w:val="num" w:pos="1800"/>
+        </w:tabs>
+        <w:ind w:left="1800" w:hanging="360"/>
+      </w:pPr>
+    </w:lvl>
+    <w:lvl w:ilvl="3" w:tentative="1">
+      <w:start w:val="1"/>
+      <w:numFmt w:val="decimal"/>
+      <w:lvlText w:val="%4."/>
+      <w:lvlJc w:val="left"/>
+      <w:pPr>
+        <w:tabs>
+          <w:tab w:val="num" w:pos="2520"/>
+        </w:tabs>
+        <w:ind w:left="2520" w:hanging="360"/>
+      </w:pPr>
+    </w:lvl>
+    <w:lvl w:ilvl="4" w:tentative="1">
+      <w:start w:val="1"/>
+      <w:numFmt w:val="decimal"/>
+      <w:lvlText w:val="%5."/>
+      <w:lvlJc w:val="left"/>
+      <w:pPr>
+        <w:tabs>
+          <w:tab w:val="num" w:pos="3240"/>
+        </w:tabs>
+        <w:ind w:left="3240" w:hanging="360"/>
+      </w:pPr>
+    </w:lvl>
+    <w:lvl w:ilvl="5" w:tentative="1">
+      <w:start w:val="1"/>
+      <w:numFmt w:val="decimal"/>
+      <w:lvlText w:val="%6."/>
+      <w:lvlJc w:val="left"/>
+      <w:pPr>
+        <w:tabs>
+          <w:tab w:val="num" w:pos="3960"/>
+        </w:tabs>
+        <w:ind w:left="3960" w:hanging="360"/>
+      </w:pPr>
+    </w:lvl>
+    <w:lvl w:ilvl="6" w:tentative="1">
+      <w:start w:val="1"/>
+      <w:numFmt w:val="decimal"/>
+      <w:lvlText w:val="%7."/>
+      <w:lvlJc w:val="left"/>
+      <w:pPr>
+        <w:tabs>
+          <w:tab w:val="num" w:pos="4680"/>
+        </w:tabs>
+        <w:ind w:left="4680" w:hanging="360"/>
+      </w:pPr>
+    </w:lvl>
+    <w:lvl w:ilvl="7" w:tentative="1">
+      <w:start w:val="1"/>
+      <w:numFmt w:val="decimal"/>
+      <w:lvlText w:val="%8."/>
+      <w:lvlJc w:val="left"/>
+      <w:pPr>
+        <w:tabs>
+          <w:tab w:val="num" w:pos="5400"/>
+        </w:tabs>
+        <w:ind w:left="5400" w:hanging="360"/>
+      </w:pPr>
+    </w:lvl>
+    <w:lvl w:ilvl="8" w:tentative="1">
+      <w:start w:val="1"/>
+      <w:numFmt w:val="decimal"/>
+      <w:lvlText w:val="%9."/>
+      <w:lvlJc w:val="left"/>
+      <w:pPr>
+        <w:tabs>
+          <w:tab w:val="num" w:pos="6120"/>
+        </w:tabs>
+        <w:ind w:left="6120" w:hanging="360"/>
+      </w:pPr>
+    </w:lvl>
+  </w:abstractNum>
+  <w:abstractNum w:abstractNumId="41" w15:restartNumberingAfterBreak="0">
     <w:nsid w:val="7BE66783"/>
     <w:multiLevelType w:val="multilevel"/>
     <w:tmpl w:val="7F7E6E26"/>
@@ -18713,112 +21263,130 @@
     </w:lvl>
   </w:abstractNum>
   <w:num w:numId="1">
-    <w:abstractNumId w:val="2"/>
+    <w:abstractNumId w:val="3"/>
   </w:num>
   <w:num w:numId="2">
-    <w:abstractNumId w:val="10"/>
+    <w:abstractNumId w:val="13"/>
   </w:num>
   <w:num w:numId="3">
-    <w:abstractNumId w:val="27"/>
+    <w:abstractNumId w:val="32"/>
   </w:num>
   <w:num w:numId="4">
     <w:abstractNumId w:val="0"/>
   </w:num>
   <w:num w:numId="5">
+    <w:abstractNumId w:val="23"/>
+  </w:num>
+  <w:num w:numId="6">
+    <w:abstractNumId w:val="41"/>
+  </w:num>
+  <w:num w:numId="7">
+    <w:abstractNumId w:val="35"/>
+  </w:num>
+  <w:num w:numId="8">
+    <w:abstractNumId w:val="34"/>
+  </w:num>
+  <w:num w:numId="9">
+    <w:abstractNumId w:val="19"/>
+  </w:num>
+  <w:num w:numId="10">
+    <w:abstractNumId w:val="11"/>
+  </w:num>
+  <w:num w:numId="11">
+    <w:abstractNumId w:val="33"/>
+  </w:num>
+  <w:num w:numId="12">
+    <w:abstractNumId w:val="10"/>
+  </w:num>
+  <w:num w:numId="13">
+    <w:abstractNumId w:val="26"/>
+  </w:num>
+  <w:num w:numId="14">
     <w:abstractNumId w:val="18"/>
   </w:num>
-  <w:num w:numId="6">
-    <w:abstractNumId w:val="35"/>
+  <w:num w:numId="15">
+    <w:abstractNumId w:val="20"/>
   </w:num>
-  <w:num w:numId="7">
+  <w:num w:numId="16">
+    <w:abstractNumId w:val="39"/>
+  </w:num>
+  <w:num w:numId="17">
+    <w:abstractNumId w:val="27"/>
+  </w:num>
+  <w:num w:numId="18">
+    <w:abstractNumId w:val="8"/>
+  </w:num>
+  <w:num w:numId="19">
+    <w:abstractNumId w:val="15"/>
+  </w:num>
+  <w:num w:numId="20">
+    <w:abstractNumId w:val="36"/>
+  </w:num>
+  <w:num w:numId="21">
+    <w:abstractNumId w:val="37"/>
+  </w:num>
+  <w:num w:numId="22">
+    <w:abstractNumId w:val="17"/>
+  </w:num>
+  <w:num w:numId="23">
+    <w:abstractNumId w:val="38"/>
+  </w:num>
+  <w:num w:numId="24">
+    <w:abstractNumId w:val="5"/>
+  </w:num>
+  <w:num w:numId="25">
+    <w:abstractNumId w:val="9"/>
+  </w:num>
+  <w:num w:numId="26">
+    <w:abstractNumId w:val="31"/>
+  </w:num>
+  <w:num w:numId="27">
+    <w:abstractNumId w:val="29"/>
+  </w:num>
+  <w:num w:numId="28">
+    <w:abstractNumId w:val="7"/>
+  </w:num>
+  <w:num w:numId="29">
+    <w:abstractNumId w:val="16"/>
+  </w:num>
+  <w:num w:numId="30">
+    <w:abstractNumId w:val="24"/>
+  </w:num>
+  <w:num w:numId="31">
     <w:abstractNumId w:val="30"/>
   </w:num>
-  <w:num w:numId="8">
-    <w:abstractNumId w:val="29"/>
-  </w:num>
-  <w:num w:numId="9">
-    <w:abstractNumId w:val="15"/>
-  </w:num>
-  <w:num w:numId="10">
-    <w:abstractNumId w:val="9"/>
-  </w:num>
-  <w:num w:numId="11">
-    <w:abstractNumId w:val="28"/>
-  </w:num>
-  <w:num w:numId="12">
-    <w:abstractNumId w:val="8"/>
-  </w:num>
-  <w:num w:numId="13">
-    <w:abstractNumId w:val="21"/>
-  </w:num>
-  <w:num w:numId="14">
-    <w:abstractNumId w:val="14"/>
-  </w:num>
-  <w:num w:numId="15">
-    <w:abstractNumId w:val="16"/>
-  </w:num>
-  <w:num w:numId="16">
-    <w:abstractNumId w:val="34"/>
-  </w:num>
-  <w:num w:numId="17">
-    <w:abstractNumId w:val="22"/>
-  </w:num>
-  <w:num w:numId="18">
-    <w:abstractNumId w:val="6"/>
-  </w:num>
-  <w:num w:numId="19">
-    <w:abstractNumId w:val="11"/>
-  </w:num>
-  <w:num w:numId="20">
-    <w:abstractNumId w:val="31"/>
-  </w:num>
-  <w:num w:numId="21">
-    <w:abstractNumId w:val="32"/>
-  </w:num>
-  <w:num w:numId="22">
-    <w:abstractNumId w:val="13"/>
-  </w:num>
-  <w:num w:numId="23">
-    <w:abstractNumId w:val="33"/>
-  </w:num>
-  <w:num w:numId="24">
+  <w:num w:numId="32">
     <w:abstractNumId w:val="4"/>
   </w:num>
-  <w:num w:numId="25">
-    <w:abstractNumId w:val="7"/>
-  </w:num>
-  <w:num w:numId="26">
-    <w:abstractNumId w:val="26"/>
-  </w:num>
-  <w:num w:numId="27">
-    <w:abstractNumId w:val="24"/>
-  </w:num>
-  <w:num w:numId="28">
-    <w:abstractNumId w:val="5"/>
-  </w:num>
-  <w:num w:numId="29">
-    <w:abstractNumId w:val="12"/>
-  </w:num>
-  <w:num w:numId="30">
-    <w:abstractNumId w:val="19"/>
-  </w:num>
-  <w:num w:numId="31">
-    <w:abstractNumId w:val="25"/>
-  </w:num>
-  <w:num w:numId="32">
-    <w:abstractNumId w:val="3"/>
-  </w:num>
   <w:num w:numId="33">
-    <w:abstractNumId w:val="17"/>
+    <w:abstractNumId w:val="22"/>
   </w:num>
   <w:num w:numId="34">
     <w:abstractNumId w:val="1"/>
   </w:num>
   <w:num w:numId="35">
-    <w:abstractNumId w:val="23"/>
+    <w:abstractNumId w:val="28"/>
   </w:num>
   <w:num w:numId="36">
-    <w:abstractNumId w:val="20"/>
+    <w:abstractNumId w:val="25"/>
+  </w:num>
+  <w:num w:numId="37">
+    <w:abstractNumId w:val="21"/>
+  </w:num>
+  <w:num w:numId="38">
+    <w:abstractNumId w:val="40"/>
+  </w:num>
+  <w:num w:numId="39">
+    <w:abstractNumId w:val="6"/>
+  </w:num>
+  <w:num w:numId="40">
+    <w:abstractNumId w:val="2"/>
+  </w:num>
+  <w:num w:numId="41">
+    <w:abstractNumId w:val="12"/>
+  </w:num>
+  <w:num w:numId="42">
+    <w:abstractNumId w:val="14"/>
   </w:num>
   <w:numIdMacAtCleanup w:val="35"/>
 </w:numbering>
@@ -20467,7 +23035,7 @@
 </file>
 
 <file path=customXml/itemProps1.xml><?xml version="1.0" encoding="utf-8"?>
-<ds:datastoreItem xmlns:ds="http://schemas.openxmlformats.org/officeDocument/2006/customXml" ds:itemID="{A1E84CDB-DDC6-474A-859E-D479DB42C914}">
+<ds:datastoreItem xmlns:ds="http://schemas.openxmlformats.org/officeDocument/2006/customXml" ds:itemID="{64EAE021-6337-4A76-848E-8CAA2AD8E0A0}">
   <ds:schemaRefs>
     <ds:schemaRef ds:uri="http://schemas.openxmlformats.org/officeDocument/2006/bibliography"/>
   </ds:schemaRefs>

--- a/dr/Дипломен проект.docx
+++ b/dr/Дипломен проект.docx
@@ -64,13 +64,150 @@
           <w:r>
             <w:fldChar w:fldCharType="separate"/>
           </w:r>
-          <w:hyperlink w:anchor="_Toc194999926" w:history="1">
+          <w:bookmarkStart w:id="0" w:name="_GoBack"/>
+          <w:bookmarkEnd w:id="0"/>
+          <w:r>
+            <w:rPr>
+              <w:rStyle w:val="a7"/>
+              <w:noProof/>
+            </w:rPr>
+            <w:fldChar w:fldCharType="begin"/>
+          </w:r>
+          <w:r>
+            <w:rPr>
+              <w:rStyle w:val="a7"/>
+              <w:noProof/>
+            </w:rPr>
+            <w:instrText xml:space="preserve"> </w:instrText>
+          </w:r>
+          <w:r>
+            <w:rPr>
+              <w:noProof/>
+            </w:rPr>
+            <w:instrText>HYPERLINK \l "_Toc196211407"</w:instrText>
+          </w:r>
+          <w:r>
+            <w:rPr>
+              <w:rStyle w:val="a7"/>
+              <w:noProof/>
+            </w:rPr>
+            <w:instrText xml:space="preserve"> </w:instrText>
+          </w:r>
+          <w:r>
+            <w:rPr>
+              <w:rStyle w:val="a7"/>
+              <w:noProof/>
+            </w:rPr>
+          </w:r>
+          <w:r>
+            <w:rPr>
+              <w:rStyle w:val="a7"/>
+              <w:noProof/>
+            </w:rPr>
+            <w:fldChar w:fldCharType="separate"/>
+          </w:r>
+          <w:r>
+            <w:rPr>
+              <w:rStyle w:val="a7"/>
+              <w:noProof/>
+            </w:rPr>
+            <w:t>1.</w:t>
+          </w:r>
+          <w:r>
+            <w:rPr>
+              <w:rFonts w:asciiTheme="minorHAnsi" w:hAnsiTheme="minorHAnsi" w:cstheme="minorBidi"/>
+              <w:noProof/>
+              <w:sz w:val="22"/>
+              <w:szCs w:val="22"/>
+              <w:lang w:val="en-US"/>
+            </w:rPr>
+            <w:tab/>
+          </w:r>
+          <w:r>
+            <w:rPr>
+              <w:rStyle w:val="a7"/>
+              <w:noProof/>
+            </w:rPr>
+            <w:t>Увод (въведение)</w:t>
+          </w:r>
+          <w:r>
+            <w:rPr>
+              <w:noProof/>
+              <w:webHidden/>
+            </w:rPr>
+            <w:tab/>
+          </w:r>
+          <w:r>
+            <w:rPr>
+              <w:noProof/>
+              <w:webHidden/>
+            </w:rPr>
+            <w:fldChar w:fldCharType="begin"/>
+          </w:r>
+          <w:r>
+            <w:rPr>
+              <w:noProof/>
+              <w:webHidden/>
+            </w:rPr>
+            <w:instrText xml:space="preserve"> PAGEREF _Toc196211407 \h </w:instrText>
+          </w:r>
+          <w:r>
+            <w:rPr>
+              <w:noProof/>
+              <w:webHidden/>
+            </w:rPr>
+          </w:r>
+          <w:r>
+            <w:rPr>
+              <w:noProof/>
+              <w:webHidden/>
+            </w:rPr>
+            <w:fldChar w:fldCharType="separate"/>
+          </w:r>
+          <w:r>
+            <w:rPr>
+              <w:noProof/>
+              <w:webHidden/>
+            </w:rPr>
+            <w:t>4</w:t>
+          </w:r>
+          <w:r>
+            <w:rPr>
+              <w:noProof/>
+              <w:webHidden/>
+            </w:rPr>
+            <w:fldChar w:fldCharType="end"/>
+          </w:r>
+          <w:r>
+            <w:rPr>
+              <w:rStyle w:val="a7"/>
+              <w:noProof/>
+            </w:rPr>
+            <w:fldChar w:fldCharType="end"/>
+          </w:r>
+        </w:p>
+        <w:p>
+          <w:pPr>
+            <w:pStyle w:val="11"/>
+            <w:tabs>
+              <w:tab w:val="left" w:pos="1320"/>
+              <w:tab w:val="right" w:leader="dot" w:pos="9062"/>
+            </w:tabs>
+            <w:rPr>
+              <w:rFonts w:asciiTheme="minorHAnsi" w:hAnsiTheme="minorHAnsi" w:cstheme="minorBidi"/>
+              <w:noProof/>
+              <w:sz w:val="22"/>
+              <w:szCs w:val="22"/>
+              <w:lang w:val="en-US"/>
+            </w:rPr>
+          </w:pPr>
+          <w:hyperlink w:anchor="_Toc196211408" w:history="1">
             <w:r>
               <w:rPr>
                 <w:rStyle w:val="a7"/>
                 <w:noProof/>
               </w:rPr>
-              <w:t>1.</w:t>
+              <w:t>2.</w:t>
             </w:r>
             <w:r>
               <w:rPr>
@@ -87,7 +224,7 @@
                 <w:rStyle w:val="a7"/>
                 <w:noProof/>
               </w:rPr>
-              <w:t>Увод (въведение)</w:t>
+              <w:t>Django – кратък преглед на фреймуърка</w:t>
             </w:r>
             <w:r>
               <w:rPr>
@@ -108,7 +245,7 @@
                 <w:noProof/>
                 <w:webHidden/>
               </w:rPr>
-              <w:instrText xml:space="preserve"> PAGEREF _Toc194999926 \h </w:instrText>
+              <w:instrText xml:space="preserve"> PAGEREF _Toc196211408 \h </w:instrText>
             </w:r>
             <w:r>
               <w:rPr>
@@ -129,6 +266,546 @@
                 <w:webHidden/>
               </w:rPr>
               <w:t>4</w:t>
+            </w:r>
+            <w:r>
+              <w:rPr>
+                <w:noProof/>
+                <w:webHidden/>
+              </w:rPr>
+              <w:fldChar w:fldCharType="end"/>
+            </w:r>
+          </w:hyperlink>
+        </w:p>
+        <w:p>
+          <w:pPr>
+            <w:pStyle w:val="21"/>
+            <w:tabs>
+              <w:tab w:val="left" w:pos="1760"/>
+              <w:tab w:val="right" w:leader="dot" w:pos="9062"/>
+            </w:tabs>
+            <w:rPr>
+              <w:rFonts w:asciiTheme="minorHAnsi" w:hAnsiTheme="minorHAnsi" w:cstheme="minorBidi"/>
+              <w:noProof/>
+              <w:sz w:val="22"/>
+              <w:szCs w:val="22"/>
+              <w:lang w:val="en-US"/>
+            </w:rPr>
+          </w:pPr>
+          <w:hyperlink w:anchor="_Toc196211409" w:history="1">
+            <w:r>
+              <w:rPr>
+                <w:rStyle w:val="a7"/>
+                <w:noProof/>
+              </w:rPr>
+              <w:t>2.1</w:t>
+            </w:r>
+            <w:r>
+              <w:rPr>
+                <w:rFonts w:asciiTheme="minorHAnsi" w:hAnsiTheme="minorHAnsi" w:cstheme="minorBidi"/>
+                <w:noProof/>
+                <w:sz w:val="22"/>
+                <w:szCs w:val="22"/>
+                <w:lang w:val="en-US"/>
+              </w:rPr>
+              <w:tab/>
+            </w:r>
+            <w:r>
+              <w:rPr>
+                <w:rStyle w:val="a7"/>
+                <w:noProof/>
+              </w:rPr>
+              <w:t>Значение</w:t>
+            </w:r>
+            <w:r>
+              <w:rPr>
+                <w:noProof/>
+                <w:webHidden/>
+              </w:rPr>
+              <w:tab/>
+            </w:r>
+            <w:r>
+              <w:rPr>
+                <w:noProof/>
+                <w:webHidden/>
+              </w:rPr>
+              <w:fldChar w:fldCharType="begin"/>
+            </w:r>
+            <w:r>
+              <w:rPr>
+                <w:noProof/>
+                <w:webHidden/>
+              </w:rPr>
+              <w:instrText xml:space="preserve"> PAGEREF _Toc196211409 \h </w:instrText>
+            </w:r>
+            <w:r>
+              <w:rPr>
+                <w:noProof/>
+                <w:webHidden/>
+              </w:rPr>
+            </w:r>
+            <w:r>
+              <w:rPr>
+                <w:noProof/>
+                <w:webHidden/>
+              </w:rPr>
+              <w:fldChar w:fldCharType="separate"/>
+            </w:r>
+            <w:r>
+              <w:rPr>
+                <w:noProof/>
+                <w:webHidden/>
+              </w:rPr>
+              <w:t>4</w:t>
+            </w:r>
+            <w:r>
+              <w:rPr>
+                <w:noProof/>
+                <w:webHidden/>
+              </w:rPr>
+              <w:fldChar w:fldCharType="end"/>
+            </w:r>
+          </w:hyperlink>
+        </w:p>
+        <w:p>
+          <w:pPr>
+            <w:pStyle w:val="21"/>
+            <w:tabs>
+              <w:tab w:val="left" w:pos="1760"/>
+              <w:tab w:val="right" w:leader="dot" w:pos="9062"/>
+            </w:tabs>
+            <w:rPr>
+              <w:rFonts w:asciiTheme="minorHAnsi" w:hAnsiTheme="minorHAnsi" w:cstheme="minorBidi"/>
+              <w:noProof/>
+              <w:sz w:val="22"/>
+              <w:szCs w:val="22"/>
+              <w:lang w:val="en-US"/>
+            </w:rPr>
+          </w:pPr>
+          <w:hyperlink w:anchor="_Toc196211410" w:history="1">
+            <w:r>
+              <w:rPr>
+                <w:rStyle w:val="a7"/>
+                <w:noProof/>
+              </w:rPr>
+              <w:t>2.2</w:t>
+            </w:r>
+            <w:r>
+              <w:rPr>
+                <w:rFonts w:asciiTheme="minorHAnsi" w:hAnsiTheme="minorHAnsi" w:cstheme="minorBidi"/>
+                <w:noProof/>
+                <w:sz w:val="22"/>
+                <w:szCs w:val="22"/>
+                <w:lang w:val="en-US"/>
+              </w:rPr>
+              <w:tab/>
+            </w:r>
+            <w:r>
+              <w:rPr>
+                <w:rStyle w:val="a7"/>
+                <w:noProof/>
+              </w:rPr>
+              <w:t>Основни характеристики на Django</w:t>
+            </w:r>
+            <w:r>
+              <w:rPr>
+                <w:noProof/>
+                <w:webHidden/>
+              </w:rPr>
+              <w:tab/>
+            </w:r>
+            <w:r>
+              <w:rPr>
+                <w:noProof/>
+                <w:webHidden/>
+              </w:rPr>
+              <w:fldChar w:fldCharType="begin"/>
+            </w:r>
+            <w:r>
+              <w:rPr>
+                <w:noProof/>
+                <w:webHidden/>
+              </w:rPr>
+              <w:instrText xml:space="preserve"> PAGEREF _Toc196211410 \h </w:instrText>
+            </w:r>
+            <w:r>
+              <w:rPr>
+                <w:noProof/>
+                <w:webHidden/>
+              </w:rPr>
+            </w:r>
+            <w:r>
+              <w:rPr>
+                <w:noProof/>
+                <w:webHidden/>
+              </w:rPr>
+              <w:fldChar w:fldCharType="separate"/>
+            </w:r>
+            <w:r>
+              <w:rPr>
+                <w:noProof/>
+                <w:webHidden/>
+              </w:rPr>
+              <w:t>5</w:t>
+            </w:r>
+            <w:r>
+              <w:rPr>
+                <w:noProof/>
+                <w:webHidden/>
+              </w:rPr>
+              <w:fldChar w:fldCharType="end"/>
+            </w:r>
+          </w:hyperlink>
+        </w:p>
+        <w:p>
+          <w:pPr>
+            <w:pStyle w:val="21"/>
+            <w:tabs>
+              <w:tab w:val="left" w:pos="1760"/>
+              <w:tab w:val="right" w:leader="dot" w:pos="9062"/>
+            </w:tabs>
+            <w:rPr>
+              <w:rFonts w:asciiTheme="minorHAnsi" w:hAnsiTheme="minorHAnsi" w:cstheme="minorBidi"/>
+              <w:noProof/>
+              <w:sz w:val="22"/>
+              <w:szCs w:val="22"/>
+              <w:lang w:val="en-US"/>
+            </w:rPr>
+          </w:pPr>
+          <w:hyperlink w:anchor="_Toc196211411" w:history="1">
+            <w:r>
+              <w:rPr>
+                <w:rStyle w:val="a7"/>
+                <w:noProof/>
+              </w:rPr>
+              <w:t>2.3</w:t>
+            </w:r>
+            <w:r>
+              <w:rPr>
+                <w:rFonts w:asciiTheme="minorHAnsi" w:hAnsiTheme="minorHAnsi" w:cstheme="minorBidi"/>
+                <w:noProof/>
+                <w:sz w:val="22"/>
+                <w:szCs w:val="22"/>
+                <w:lang w:val="en-US"/>
+              </w:rPr>
+              <w:tab/>
+            </w:r>
+            <w:r>
+              <w:rPr>
+                <w:rStyle w:val="a7"/>
+                <w:noProof/>
+              </w:rPr>
+              <w:t>Структура на Django проект</w:t>
+            </w:r>
+            <w:r>
+              <w:rPr>
+                <w:noProof/>
+                <w:webHidden/>
+              </w:rPr>
+              <w:tab/>
+            </w:r>
+            <w:r>
+              <w:rPr>
+                <w:noProof/>
+                <w:webHidden/>
+              </w:rPr>
+              <w:fldChar w:fldCharType="begin"/>
+            </w:r>
+            <w:r>
+              <w:rPr>
+                <w:noProof/>
+                <w:webHidden/>
+              </w:rPr>
+              <w:instrText xml:space="preserve"> PAGEREF _Toc196211411 \h </w:instrText>
+            </w:r>
+            <w:r>
+              <w:rPr>
+                <w:noProof/>
+                <w:webHidden/>
+              </w:rPr>
+            </w:r>
+            <w:r>
+              <w:rPr>
+                <w:noProof/>
+                <w:webHidden/>
+              </w:rPr>
+              <w:fldChar w:fldCharType="separate"/>
+            </w:r>
+            <w:r>
+              <w:rPr>
+                <w:noProof/>
+                <w:webHidden/>
+              </w:rPr>
+              <w:t>5</w:t>
+            </w:r>
+            <w:r>
+              <w:rPr>
+                <w:noProof/>
+                <w:webHidden/>
+              </w:rPr>
+              <w:fldChar w:fldCharType="end"/>
+            </w:r>
+          </w:hyperlink>
+        </w:p>
+        <w:p>
+          <w:pPr>
+            <w:pStyle w:val="21"/>
+            <w:tabs>
+              <w:tab w:val="left" w:pos="1760"/>
+              <w:tab w:val="right" w:leader="dot" w:pos="9062"/>
+            </w:tabs>
+            <w:rPr>
+              <w:rFonts w:asciiTheme="minorHAnsi" w:hAnsiTheme="minorHAnsi" w:cstheme="minorBidi"/>
+              <w:noProof/>
+              <w:sz w:val="22"/>
+              <w:szCs w:val="22"/>
+              <w:lang w:val="en-US"/>
+            </w:rPr>
+          </w:pPr>
+          <w:hyperlink w:anchor="_Toc196211412" w:history="1">
+            <w:r>
+              <w:rPr>
+                <w:rStyle w:val="a7"/>
+                <w:noProof/>
+              </w:rPr>
+              <w:t>2.4</w:t>
+            </w:r>
+            <w:r>
+              <w:rPr>
+                <w:rFonts w:asciiTheme="minorHAnsi" w:hAnsiTheme="minorHAnsi" w:cstheme="minorBidi"/>
+                <w:noProof/>
+                <w:sz w:val="22"/>
+                <w:szCs w:val="22"/>
+                <w:lang w:val="en-US"/>
+              </w:rPr>
+              <w:tab/>
+            </w:r>
+            <w:r>
+              <w:rPr>
+                <w:rStyle w:val="a7"/>
+                <w:noProof/>
+              </w:rPr>
+              <w:t>Развитие и общност</w:t>
+            </w:r>
+            <w:r>
+              <w:rPr>
+                <w:noProof/>
+                <w:webHidden/>
+              </w:rPr>
+              <w:tab/>
+            </w:r>
+            <w:r>
+              <w:rPr>
+                <w:noProof/>
+                <w:webHidden/>
+              </w:rPr>
+              <w:fldChar w:fldCharType="begin"/>
+            </w:r>
+            <w:r>
+              <w:rPr>
+                <w:noProof/>
+                <w:webHidden/>
+              </w:rPr>
+              <w:instrText xml:space="preserve"> PAGEREF _Toc196211412 \h </w:instrText>
+            </w:r>
+            <w:r>
+              <w:rPr>
+                <w:noProof/>
+                <w:webHidden/>
+              </w:rPr>
+            </w:r>
+            <w:r>
+              <w:rPr>
+                <w:noProof/>
+                <w:webHidden/>
+              </w:rPr>
+              <w:fldChar w:fldCharType="separate"/>
+            </w:r>
+            <w:r>
+              <w:rPr>
+                <w:noProof/>
+                <w:webHidden/>
+              </w:rPr>
+              <w:t>6</w:t>
+            </w:r>
+            <w:r>
+              <w:rPr>
+                <w:noProof/>
+                <w:webHidden/>
+              </w:rPr>
+              <w:fldChar w:fldCharType="end"/>
+            </w:r>
+          </w:hyperlink>
+        </w:p>
+        <w:p>
+          <w:pPr>
+            <w:pStyle w:val="21"/>
+            <w:tabs>
+              <w:tab w:val="left" w:pos="1760"/>
+              <w:tab w:val="right" w:leader="dot" w:pos="9062"/>
+            </w:tabs>
+            <w:rPr>
+              <w:rFonts w:asciiTheme="minorHAnsi" w:hAnsiTheme="minorHAnsi" w:cstheme="minorBidi"/>
+              <w:noProof/>
+              <w:sz w:val="22"/>
+              <w:szCs w:val="22"/>
+              <w:lang w:val="en-US"/>
+            </w:rPr>
+          </w:pPr>
+          <w:hyperlink w:anchor="_Toc196211413" w:history="1">
+            <w:r>
+              <w:rPr>
+                <w:rStyle w:val="a7"/>
+                <w:noProof/>
+              </w:rPr>
+              <w:t>2.5</w:t>
+            </w:r>
+            <w:r>
+              <w:rPr>
+                <w:rFonts w:asciiTheme="minorHAnsi" w:hAnsiTheme="minorHAnsi" w:cstheme="minorBidi"/>
+                <w:noProof/>
+                <w:sz w:val="22"/>
+                <w:szCs w:val="22"/>
+                <w:lang w:val="en-US"/>
+              </w:rPr>
+              <w:tab/>
+            </w:r>
+            <w:r>
+              <w:rPr>
+                <w:rStyle w:val="a7"/>
+                <w:noProof/>
+              </w:rPr>
+              <w:t>Предимства на Django</w:t>
+            </w:r>
+            <w:r>
+              <w:rPr>
+                <w:noProof/>
+                <w:webHidden/>
+              </w:rPr>
+              <w:tab/>
+            </w:r>
+            <w:r>
+              <w:rPr>
+                <w:noProof/>
+                <w:webHidden/>
+              </w:rPr>
+              <w:fldChar w:fldCharType="begin"/>
+            </w:r>
+            <w:r>
+              <w:rPr>
+                <w:noProof/>
+                <w:webHidden/>
+              </w:rPr>
+              <w:instrText xml:space="preserve"> PAGEREF _Toc196211413 \h </w:instrText>
+            </w:r>
+            <w:r>
+              <w:rPr>
+                <w:noProof/>
+                <w:webHidden/>
+              </w:rPr>
+            </w:r>
+            <w:r>
+              <w:rPr>
+                <w:noProof/>
+                <w:webHidden/>
+              </w:rPr>
+              <w:fldChar w:fldCharType="separate"/>
+            </w:r>
+            <w:r>
+              <w:rPr>
+                <w:noProof/>
+                <w:webHidden/>
+              </w:rPr>
+              <w:t>6</w:t>
+            </w:r>
+            <w:r>
+              <w:rPr>
+                <w:noProof/>
+                <w:webHidden/>
+              </w:rPr>
+              <w:fldChar w:fldCharType="end"/>
+            </w:r>
+          </w:hyperlink>
+        </w:p>
+        <w:p>
+          <w:pPr>
+            <w:pStyle w:val="21"/>
+            <w:tabs>
+              <w:tab w:val="left" w:pos="1760"/>
+              <w:tab w:val="right" w:leader="dot" w:pos="9062"/>
+            </w:tabs>
+            <w:rPr>
+              <w:rFonts w:asciiTheme="minorHAnsi" w:hAnsiTheme="minorHAnsi" w:cstheme="minorBidi"/>
+              <w:noProof/>
+              <w:sz w:val="22"/>
+              <w:szCs w:val="22"/>
+              <w:lang w:val="en-US"/>
+            </w:rPr>
+          </w:pPr>
+          <w:hyperlink w:anchor="_Toc196211414" w:history="1">
+            <w:r>
+              <w:rPr>
+                <w:rStyle w:val="a7"/>
+                <w:noProof/>
+              </w:rPr>
+              <w:t>2.6</w:t>
+            </w:r>
+            <w:r>
+              <w:rPr>
+                <w:rFonts w:asciiTheme="minorHAnsi" w:hAnsiTheme="minorHAnsi" w:cstheme="minorBidi"/>
+                <w:noProof/>
+                <w:sz w:val="22"/>
+                <w:szCs w:val="22"/>
+                <w:lang w:val="en-US"/>
+              </w:rPr>
+              <w:tab/>
+            </w:r>
+            <w:r>
+              <w:rPr>
+                <w:rStyle w:val="a7"/>
+                <w:noProof/>
+              </w:rPr>
+              <w:t>Django и образователната среда</w:t>
+            </w:r>
+            <w:r>
+              <w:rPr>
+                <w:noProof/>
+                <w:webHidden/>
+              </w:rPr>
+              <w:tab/>
+            </w:r>
+            <w:r>
+              <w:rPr>
+                <w:noProof/>
+                <w:webHidden/>
+              </w:rPr>
+              <w:fldChar w:fldCharType="begin"/>
+            </w:r>
+            <w:r>
+              <w:rPr>
+                <w:noProof/>
+                <w:webHidden/>
+              </w:rPr>
+              <w:instrText xml:space="preserve"> PAGEREF _Toc196211414 \h </w:instrText>
+            </w:r>
+            <w:r>
+              <w:rPr>
+                <w:noProof/>
+                <w:webHidden/>
+              </w:rPr>
+            </w:r>
+            <w:r>
+              <w:rPr>
+                <w:noProof/>
+                <w:webHidden/>
+              </w:rPr>
+              <w:fldChar w:fldCharType="separate"/>
+            </w:r>
+            <w:r>
+              <w:rPr>
+                <w:noProof/>
+                <w:webHidden/>
+              </w:rPr>
+              <w:t>6</w:t>
             </w:r>
             <w:r>
               <w:rPr>
@@ -154,13 +831,13 @@
               <w:lang w:val="en-US"/>
             </w:rPr>
           </w:pPr>
-          <w:hyperlink w:anchor="_Toc194999927" w:history="1">
+          <w:hyperlink w:anchor="_Toc196211415" w:history="1">
             <w:r>
               <w:rPr>
                 <w:rStyle w:val="a7"/>
                 <w:noProof/>
               </w:rPr>
-              <w:t>2.</w:t>
+              <w:t>3.</w:t>
             </w:r>
             <w:r>
               <w:rPr>
@@ -177,7 +854,7 @@
                 <w:rStyle w:val="a7"/>
                 <w:noProof/>
               </w:rPr>
-              <w:t>Django – кратък преглед на фреймуърка</w:t>
+              <w:t>Django Forms</w:t>
             </w:r>
             <w:r>
               <w:rPr>
@@ -198,7 +875,7 @@
                 <w:noProof/>
                 <w:webHidden/>
               </w:rPr>
-              <w:instrText xml:space="preserve"> PAGEREF _Toc194999927 \h </w:instrText>
+              <w:instrText xml:space="preserve"> PAGEREF _Toc196211415 \h </w:instrText>
             </w:r>
             <w:r>
               <w:rPr>
@@ -218,7 +895,7 @@
                 <w:noProof/>
                 <w:webHidden/>
               </w:rPr>
-              <w:t>4</w:t>
+              <w:t>7</w:t>
             </w:r>
             <w:r>
               <w:rPr>
@@ -244,13 +921,13 @@
               <w:lang w:val="en-US"/>
             </w:rPr>
           </w:pPr>
-          <w:hyperlink w:anchor="_Toc194999928" w:history="1">
+          <w:hyperlink w:anchor="_Toc196211416" w:history="1">
             <w:r>
               <w:rPr>
                 <w:rStyle w:val="a7"/>
                 <w:noProof/>
               </w:rPr>
-              <w:t>2.1</w:t>
+              <w:t>3.1</w:t>
             </w:r>
             <w:r>
               <w:rPr>
@@ -267,7 +944,7 @@
                 <w:rStyle w:val="a7"/>
                 <w:noProof/>
               </w:rPr>
-              <w:t>Значение</w:t>
+              <w:t>Въведение</w:t>
             </w:r>
             <w:r>
               <w:rPr>
@@ -288,7 +965,7 @@
                 <w:noProof/>
                 <w:webHidden/>
               </w:rPr>
-              <w:instrText xml:space="preserve"> PAGEREF _Toc194999928 \h </w:instrText>
+              <w:instrText xml:space="preserve"> PAGEREF _Toc196211416 \h </w:instrText>
             </w:r>
             <w:r>
               <w:rPr>
@@ -308,7 +985,7 @@
                 <w:noProof/>
                 <w:webHidden/>
               </w:rPr>
-              <w:t>4</w:t>
+              <w:t>7</w:t>
             </w:r>
             <w:r>
               <w:rPr>
@@ -334,13 +1011,13 @@
               <w:lang w:val="en-US"/>
             </w:rPr>
           </w:pPr>
-          <w:hyperlink w:anchor="_Toc194999929" w:history="1">
+          <w:hyperlink w:anchor="_Toc196211417" w:history="1">
             <w:r>
               <w:rPr>
                 <w:rStyle w:val="a7"/>
                 <w:noProof/>
               </w:rPr>
-              <w:t>2.2</w:t>
+              <w:t>3.2</w:t>
             </w:r>
             <w:r>
               <w:rPr>
@@ -357,7 +1034,7 @@
                 <w:rStyle w:val="a7"/>
                 <w:noProof/>
               </w:rPr>
-              <w:t>Основни характеристики на Django</w:t>
+              <w:t>Основни концепции</w:t>
             </w:r>
             <w:r>
               <w:rPr>
@@ -378,7 +1055,7 @@
                 <w:noProof/>
                 <w:webHidden/>
               </w:rPr>
-              <w:instrText xml:space="preserve"> PAGEREF _Toc194999929 \h </w:instrText>
+              <w:instrText xml:space="preserve"> PAGEREF _Toc196211417 \h </w:instrText>
             </w:r>
             <w:r>
               <w:rPr>
@@ -398,7 +1075,7 @@
                 <w:noProof/>
                 <w:webHidden/>
               </w:rPr>
-              <w:t>5</w:t>
+              <w:t>7</w:t>
             </w:r>
             <w:r>
               <w:rPr>
@@ -424,13 +1101,13 @@
               <w:lang w:val="en-US"/>
             </w:rPr>
           </w:pPr>
-          <w:hyperlink w:anchor="_Toc194999930" w:history="1">
+          <w:hyperlink w:anchor="_Toc196211418" w:history="1">
             <w:r>
               <w:rPr>
                 <w:rStyle w:val="a7"/>
                 <w:noProof/>
               </w:rPr>
-              <w:t>2.3</w:t>
+              <w:t>3.3</w:t>
             </w:r>
             <w:r>
               <w:rPr>
@@ -447,7 +1124,7 @@
                 <w:rStyle w:val="a7"/>
                 <w:noProof/>
               </w:rPr>
-              <w:t>Структура на Django проект</w:t>
+              <w:t>Използване на форми във view</w:t>
             </w:r>
             <w:r>
               <w:rPr>
@@ -468,7 +1145,7 @@
                 <w:noProof/>
                 <w:webHidden/>
               </w:rPr>
-              <w:instrText xml:space="preserve"> PAGEREF _Toc194999930 \h </w:instrText>
+              <w:instrText xml:space="preserve"> PAGEREF _Toc196211418 \h </w:instrText>
             </w:r>
             <w:r>
               <w:rPr>
@@ -488,7 +1165,7 @@
                 <w:noProof/>
                 <w:webHidden/>
               </w:rPr>
-              <w:t>5</w:t>
+              <w:t>7</w:t>
             </w:r>
             <w:r>
               <w:rPr>
@@ -514,13 +1191,13 @@
               <w:lang w:val="en-US"/>
             </w:rPr>
           </w:pPr>
-          <w:hyperlink w:anchor="_Toc194999931" w:history="1">
+          <w:hyperlink w:anchor="_Toc196211419" w:history="1">
             <w:r>
               <w:rPr>
                 <w:rStyle w:val="a7"/>
                 <w:noProof/>
               </w:rPr>
-              <w:t>2.4</w:t>
+              <w:t>3.4</w:t>
             </w:r>
             <w:r>
               <w:rPr>
@@ -537,7 +1214,7 @@
                 <w:rStyle w:val="a7"/>
                 <w:noProof/>
               </w:rPr>
-              <w:t>Развитие и общност</w:t>
+              <w:t>Рендиране на формата в шаблон</w:t>
             </w:r>
             <w:r>
               <w:rPr>
@@ -558,7 +1235,7 @@
                 <w:noProof/>
                 <w:webHidden/>
               </w:rPr>
-              <w:instrText xml:space="preserve"> PAGEREF _Toc194999931 \h </w:instrText>
+              <w:instrText xml:space="preserve"> PAGEREF _Toc196211419 \h </w:instrText>
             </w:r>
             <w:r>
               <w:rPr>
@@ -578,7 +1255,7 @@
                 <w:noProof/>
                 <w:webHidden/>
               </w:rPr>
-              <w:t>6</w:t>
+              <w:t>8</w:t>
             </w:r>
             <w:r>
               <w:rPr>
@@ -604,13 +1281,13 @@
               <w:lang w:val="en-US"/>
             </w:rPr>
           </w:pPr>
-          <w:hyperlink w:anchor="_Toc194999932" w:history="1">
+          <w:hyperlink w:anchor="_Toc196211420" w:history="1">
             <w:r>
               <w:rPr>
                 <w:rStyle w:val="a7"/>
                 <w:noProof/>
               </w:rPr>
-              <w:t>2.5</w:t>
+              <w:t>3.5</w:t>
             </w:r>
             <w:r>
               <w:rPr>
@@ -627,7 +1304,7 @@
                 <w:rStyle w:val="a7"/>
                 <w:noProof/>
               </w:rPr>
-              <w:t>Предимства на Django</w:t>
+              <w:t>Видове полета във форми</w:t>
             </w:r>
             <w:r>
               <w:rPr>
@@ -648,7 +1325,7 @@
                 <w:noProof/>
                 <w:webHidden/>
               </w:rPr>
-              <w:instrText xml:space="preserve"> PAGEREF _Toc194999932 \h </w:instrText>
+              <w:instrText xml:space="preserve"> PAGEREF _Toc196211420 \h </w:instrText>
             </w:r>
             <w:r>
               <w:rPr>
@@ -668,7 +1345,7 @@
                 <w:noProof/>
                 <w:webHidden/>
               </w:rPr>
-              <w:t>6</w:t>
+              <w:t>8</w:t>
             </w:r>
             <w:r>
               <w:rPr>
@@ -694,13 +1371,13 @@
               <w:lang w:val="en-US"/>
             </w:rPr>
           </w:pPr>
-          <w:hyperlink w:anchor="_Toc194999933" w:history="1">
+          <w:hyperlink w:anchor="_Toc196211421" w:history="1">
             <w:r>
               <w:rPr>
                 <w:rStyle w:val="a7"/>
                 <w:noProof/>
               </w:rPr>
-              <w:t>2.6</w:t>
+              <w:t>3.6</w:t>
             </w:r>
             <w:r>
               <w:rPr>
@@ -717,7 +1394,7 @@
                 <w:rStyle w:val="a7"/>
                 <w:noProof/>
               </w:rPr>
-              <w:t>Django и образователната среда</w:t>
+              <w:t>Персонализиране на формите</w:t>
             </w:r>
             <w:r>
               <w:rPr>
@@ -738,7 +1415,7 @@
                 <w:noProof/>
                 <w:webHidden/>
               </w:rPr>
-              <w:instrText xml:space="preserve"> PAGEREF _Toc194999933 \h </w:instrText>
+              <w:instrText xml:space="preserve"> PAGEREF _Toc196211421 \h </w:instrText>
             </w:r>
             <w:r>
               <w:rPr>
@@ -758,7 +1435,187 @@
                 <w:noProof/>
                 <w:webHidden/>
               </w:rPr>
-              <w:t>6</w:t>
+              <w:t>9</w:t>
+            </w:r>
+            <w:r>
+              <w:rPr>
+                <w:noProof/>
+                <w:webHidden/>
+              </w:rPr>
+              <w:fldChar w:fldCharType="end"/>
+            </w:r>
+          </w:hyperlink>
+        </w:p>
+        <w:p>
+          <w:pPr>
+            <w:pStyle w:val="21"/>
+            <w:tabs>
+              <w:tab w:val="left" w:pos="1760"/>
+              <w:tab w:val="right" w:leader="dot" w:pos="9062"/>
+            </w:tabs>
+            <w:rPr>
+              <w:rFonts w:asciiTheme="minorHAnsi" w:hAnsiTheme="minorHAnsi" w:cstheme="minorBidi"/>
+              <w:noProof/>
+              <w:sz w:val="22"/>
+              <w:szCs w:val="22"/>
+              <w:lang w:val="en-US"/>
+            </w:rPr>
+          </w:pPr>
+          <w:hyperlink w:anchor="_Toc196211422" w:history="1">
+            <w:r>
+              <w:rPr>
+                <w:rStyle w:val="a7"/>
+                <w:noProof/>
+              </w:rPr>
+              <w:t>3.7</w:t>
+            </w:r>
+            <w:r>
+              <w:rPr>
+                <w:rFonts w:asciiTheme="minorHAnsi" w:hAnsiTheme="minorHAnsi" w:cstheme="minorBidi"/>
+                <w:noProof/>
+                <w:sz w:val="22"/>
+                <w:szCs w:val="22"/>
+                <w:lang w:val="en-US"/>
+              </w:rPr>
+              <w:tab/>
+            </w:r>
+            <w:r>
+              <w:rPr>
+                <w:rStyle w:val="a7"/>
+                <w:noProof/>
+              </w:rPr>
+              <w:t>Валидация</w:t>
+            </w:r>
+            <w:r>
+              <w:rPr>
+                <w:noProof/>
+                <w:webHidden/>
+              </w:rPr>
+              <w:tab/>
+            </w:r>
+            <w:r>
+              <w:rPr>
+                <w:noProof/>
+                <w:webHidden/>
+              </w:rPr>
+              <w:fldChar w:fldCharType="begin"/>
+            </w:r>
+            <w:r>
+              <w:rPr>
+                <w:noProof/>
+                <w:webHidden/>
+              </w:rPr>
+              <w:instrText xml:space="preserve"> PAGEREF _Toc196211422 \h </w:instrText>
+            </w:r>
+            <w:r>
+              <w:rPr>
+                <w:noProof/>
+                <w:webHidden/>
+              </w:rPr>
+            </w:r>
+            <w:r>
+              <w:rPr>
+                <w:noProof/>
+                <w:webHidden/>
+              </w:rPr>
+              <w:fldChar w:fldCharType="separate"/>
+            </w:r>
+            <w:r>
+              <w:rPr>
+                <w:noProof/>
+                <w:webHidden/>
+              </w:rPr>
+              <w:t>10</w:t>
+            </w:r>
+            <w:r>
+              <w:rPr>
+                <w:noProof/>
+                <w:webHidden/>
+              </w:rPr>
+              <w:fldChar w:fldCharType="end"/>
+            </w:r>
+          </w:hyperlink>
+        </w:p>
+        <w:p>
+          <w:pPr>
+            <w:pStyle w:val="21"/>
+            <w:tabs>
+              <w:tab w:val="left" w:pos="1760"/>
+              <w:tab w:val="right" w:leader="dot" w:pos="9062"/>
+            </w:tabs>
+            <w:rPr>
+              <w:rFonts w:asciiTheme="minorHAnsi" w:hAnsiTheme="minorHAnsi" w:cstheme="minorBidi"/>
+              <w:noProof/>
+              <w:sz w:val="22"/>
+              <w:szCs w:val="22"/>
+              <w:lang w:val="en-US"/>
+            </w:rPr>
+          </w:pPr>
+          <w:hyperlink w:anchor="_Toc196211423" w:history="1">
+            <w:r>
+              <w:rPr>
+                <w:rStyle w:val="a7"/>
+                <w:noProof/>
+              </w:rPr>
+              <w:t>3.8</w:t>
+            </w:r>
+            <w:r>
+              <w:rPr>
+                <w:rFonts w:asciiTheme="minorHAnsi" w:hAnsiTheme="minorHAnsi" w:cstheme="minorBidi"/>
+                <w:noProof/>
+                <w:sz w:val="22"/>
+                <w:szCs w:val="22"/>
+                <w:lang w:val="en-US"/>
+              </w:rPr>
+              <w:tab/>
+            </w:r>
+            <w:r>
+              <w:rPr>
+                <w:rStyle w:val="a7"/>
+                <w:noProof/>
+              </w:rPr>
+              <w:t>Съобщения за грешки</w:t>
+            </w:r>
+            <w:r>
+              <w:rPr>
+                <w:noProof/>
+                <w:webHidden/>
+              </w:rPr>
+              <w:tab/>
+            </w:r>
+            <w:r>
+              <w:rPr>
+                <w:noProof/>
+                <w:webHidden/>
+              </w:rPr>
+              <w:fldChar w:fldCharType="begin"/>
+            </w:r>
+            <w:r>
+              <w:rPr>
+                <w:noProof/>
+                <w:webHidden/>
+              </w:rPr>
+              <w:instrText xml:space="preserve"> PAGEREF _Toc196211423 \h </w:instrText>
+            </w:r>
+            <w:r>
+              <w:rPr>
+                <w:noProof/>
+                <w:webHidden/>
+              </w:rPr>
+            </w:r>
+            <w:r>
+              <w:rPr>
+                <w:noProof/>
+                <w:webHidden/>
+              </w:rPr>
+              <w:fldChar w:fldCharType="separate"/>
+            </w:r>
+            <w:r>
+              <w:rPr>
+                <w:noProof/>
+                <w:webHidden/>
+              </w:rPr>
+              <w:t>10</w:t>
             </w:r>
             <w:r>
               <w:rPr>
@@ -784,13 +1641,13 @@
               <w:lang w:val="en-US"/>
             </w:rPr>
           </w:pPr>
-          <w:hyperlink w:anchor="_Toc194999934" w:history="1">
+          <w:hyperlink w:anchor="_Toc196211424" w:history="1">
             <w:r>
               <w:rPr>
                 <w:rStyle w:val="a7"/>
                 <w:noProof/>
               </w:rPr>
-              <w:t>3.</w:t>
+              <w:t>4.</w:t>
             </w:r>
             <w:r>
               <w:rPr>
@@ -807,7 +1664,7 @@
                 <w:rStyle w:val="a7"/>
                 <w:noProof/>
               </w:rPr>
-              <w:t>Django Forms</w:t>
+              <w:t>ModelForms</w:t>
             </w:r>
             <w:r>
               <w:rPr>
@@ -828,7 +1685,7 @@
                 <w:noProof/>
                 <w:webHidden/>
               </w:rPr>
-              <w:instrText xml:space="preserve"> PAGEREF _Toc194999934 \h </w:instrText>
+              <w:instrText xml:space="preserve"> PAGEREF _Toc196211424 \h </w:instrText>
             </w:r>
             <w:r>
               <w:rPr>
@@ -848,7 +1705,7 @@
                 <w:noProof/>
                 <w:webHidden/>
               </w:rPr>
-              <w:t>7</w:t>
+              <w:t>10</w:t>
             </w:r>
             <w:r>
               <w:rPr>
@@ -874,13 +1731,13 @@
               <w:lang w:val="en-US"/>
             </w:rPr>
           </w:pPr>
-          <w:hyperlink w:anchor="_Toc194999935" w:history="1">
+          <w:hyperlink w:anchor="_Toc196211425" w:history="1">
             <w:r>
               <w:rPr>
                 <w:rStyle w:val="a7"/>
                 <w:noProof/>
               </w:rPr>
-              <w:t>3.1</w:t>
+              <w:t>4.1</w:t>
             </w:r>
             <w:r>
               <w:rPr>
@@ -918,7 +1775,7 @@
                 <w:noProof/>
                 <w:webHidden/>
               </w:rPr>
-              <w:instrText xml:space="preserve"> PAGEREF _Toc194999935 \h </w:instrText>
+              <w:instrText xml:space="preserve"> PAGEREF _Toc196211425 \h </w:instrText>
             </w:r>
             <w:r>
               <w:rPr>
@@ -938,7 +1795,7 @@
                 <w:noProof/>
                 <w:webHidden/>
               </w:rPr>
-              <w:t>7</w:t>
+              <w:t>10</w:t>
             </w:r>
             <w:r>
               <w:rPr>
@@ -964,13 +1821,13 @@
               <w:lang w:val="en-US"/>
             </w:rPr>
           </w:pPr>
-          <w:hyperlink w:anchor="_Toc194999936" w:history="1">
+          <w:hyperlink w:anchor="_Toc196211426" w:history="1">
             <w:r>
               <w:rPr>
                 <w:rStyle w:val="a7"/>
                 <w:noProof/>
               </w:rPr>
-              <w:t>3.2</w:t>
+              <w:t>4.2</w:t>
             </w:r>
             <w:r>
               <w:rPr>
@@ -987,7 +1844,7 @@
                 <w:rStyle w:val="a7"/>
                 <w:noProof/>
               </w:rPr>
-              <w:t>Основни концепции</w:t>
+              <w:t>Създаване на ModelForm</w:t>
             </w:r>
             <w:r>
               <w:rPr>
@@ -1008,7 +1865,7 @@
                 <w:noProof/>
                 <w:webHidden/>
               </w:rPr>
-              <w:instrText xml:space="preserve"> PAGEREF _Toc194999936 \h </w:instrText>
+              <w:instrText xml:space="preserve"> PAGEREF _Toc196211426 \h </w:instrText>
             </w:r>
             <w:r>
               <w:rPr>
@@ -1028,7 +1885,7 @@
                 <w:noProof/>
                 <w:webHidden/>
               </w:rPr>
-              <w:t>7</w:t>
+              <w:t>11</w:t>
             </w:r>
             <w:r>
               <w:rPr>
@@ -1054,13 +1911,13 @@
               <w:lang w:val="en-US"/>
             </w:rPr>
           </w:pPr>
-          <w:hyperlink w:anchor="_Toc194999937" w:history="1">
+          <w:hyperlink w:anchor="_Toc196211427" w:history="1">
             <w:r>
               <w:rPr>
                 <w:rStyle w:val="a7"/>
                 <w:noProof/>
               </w:rPr>
-              <w:t>3.3</w:t>
+              <w:t>4.3</w:t>
             </w:r>
             <w:r>
               <w:rPr>
@@ -1077,7 +1934,7 @@
                 <w:rStyle w:val="a7"/>
                 <w:noProof/>
               </w:rPr>
-              <w:t>Използване на форми във view</w:t>
+              <w:t>Използване във View</w:t>
             </w:r>
             <w:r>
               <w:rPr>
@@ -1098,7 +1955,7 @@
                 <w:noProof/>
                 <w:webHidden/>
               </w:rPr>
-              <w:instrText xml:space="preserve"> PAGEREF _Toc194999937 \h </w:instrText>
+              <w:instrText xml:space="preserve"> PAGEREF _Toc196211427 \h </w:instrText>
             </w:r>
             <w:r>
               <w:rPr>
@@ -1118,7 +1975,7 @@
                 <w:noProof/>
                 <w:webHidden/>
               </w:rPr>
-              <w:t>7</w:t>
+              <w:t>12</w:t>
             </w:r>
             <w:r>
               <w:rPr>
@@ -1144,13 +2001,13 @@
               <w:lang w:val="en-US"/>
             </w:rPr>
           </w:pPr>
-          <w:hyperlink w:anchor="_Toc194999938" w:history="1">
+          <w:hyperlink w:anchor="_Toc196211428" w:history="1">
             <w:r>
               <w:rPr>
                 <w:rStyle w:val="a7"/>
                 <w:noProof/>
               </w:rPr>
-              <w:t>3.4</w:t>
+              <w:t>4.4</w:t>
             </w:r>
             <w:r>
               <w:rPr>
@@ -1167,7 +2024,7 @@
                 <w:rStyle w:val="a7"/>
                 <w:noProof/>
               </w:rPr>
-              <w:t>Рендиране на формата в шаблон</w:t>
+              <w:t>Полета и конфигурация</w:t>
             </w:r>
             <w:r>
               <w:rPr>
@@ -1188,7 +2045,7 @@
                 <w:noProof/>
                 <w:webHidden/>
               </w:rPr>
-              <w:instrText xml:space="preserve"> PAGEREF _Toc194999938 \h </w:instrText>
+              <w:instrText xml:space="preserve"> PAGEREF _Toc196211428 \h </w:instrText>
             </w:r>
             <w:r>
               <w:rPr>
@@ -1208,7 +2065,7 @@
                 <w:noProof/>
                 <w:webHidden/>
               </w:rPr>
-              <w:t>8</w:t>
+              <w:t>12</w:t>
             </w:r>
             <w:r>
               <w:rPr>
@@ -1234,13 +2091,13 @@
               <w:lang w:val="en-US"/>
             </w:rPr>
           </w:pPr>
-          <w:hyperlink w:anchor="_Toc194999939" w:history="1">
+          <w:hyperlink w:anchor="_Toc196211429" w:history="1">
             <w:r>
               <w:rPr>
                 <w:rStyle w:val="a7"/>
                 <w:noProof/>
               </w:rPr>
-              <w:t>3.5</w:t>
+              <w:t>4.5</w:t>
             </w:r>
             <w:r>
               <w:rPr>
@@ -1257,7 +2114,7 @@
                 <w:rStyle w:val="a7"/>
                 <w:noProof/>
               </w:rPr>
-              <w:t>Видове полета във форми</w:t>
+              <w:t>Предимства на ModelForms</w:t>
             </w:r>
             <w:r>
               <w:rPr>
@@ -1278,7 +2135,7 @@
                 <w:noProof/>
                 <w:webHidden/>
               </w:rPr>
-              <w:instrText xml:space="preserve"> PAGEREF _Toc194999939 \h </w:instrText>
+              <w:instrText xml:space="preserve"> PAGEREF _Toc196211429 \h </w:instrText>
             </w:r>
             <w:r>
               <w:rPr>
@@ -1298,7 +2155,7 @@
                 <w:noProof/>
                 <w:webHidden/>
               </w:rPr>
-              <w:t>8</w:t>
+              <w:t>13</w:t>
             </w:r>
             <w:r>
               <w:rPr>
@@ -1324,13 +2181,13 @@
               <w:lang w:val="en-US"/>
             </w:rPr>
           </w:pPr>
-          <w:hyperlink w:anchor="_Toc194999940" w:history="1">
+          <w:hyperlink w:anchor="_Toc196211430" w:history="1">
             <w:r>
               <w:rPr>
                 <w:rStyle w:val="a7"/>
                 <w:noProof/>
               </w:rPr>
-              <w:t>3.6</w:t>
+              <w:t>4.6</w:t>
             </w:r>
             <w:r>
               <w:rPr>
@@ -1347,7 +2204,7 @@
                 <w:rStyle w:val="a7"/>
                 <w:noProof/>
               </w:rPr>
-              <w:t>Персонализиране на формите</w:t>
+              <w:t>Валидация при ModelForms</w:t>
             </w:r>
             <w:r>
               <w:rPr>
@@ -1368,7 +2225,7 @@
                 <w:noProof/>
                 <w:webHidden/>
               </w:rPr>
-              <w:instrText xml:space="preserve"> PAGEREF _Toc194999940 \h </w:instrText>
+              <w:instrText xml:space="preserve"> PAGEREF _Toc196211430 \h </w:instrText>
             </w:r>
             <w:r>
               <w:rPr>
@@ -1388,7 +2245,7 @@
                 <w:noProof/>
                 <w:webHidden/>
               </w:rPr>
-              <w:t>9</w:t>
+              <w:t>13</w:t>
             </w:r>
             <w:r>
               <w:rPr>
@@ -1414,13 +2271,13 @@
               <w:lang w:val="en-US"/>
             </w:rPr>
           </w:pPr>
-          <w:hyperlink w:anchor="_Toc194999941" w:history="1">
+          <w:hyperlink w:anchor="_Toc196211431" w:history="1">
             <w:r>
               <w:rPr>
                 <w:rStyle w:val="a7"/>
                 <w:noProof/>
               </w:rPr>
-              <w:t>3.7</w:t>
+              <w:t>4.7</w:t>
             </w:r>
             <w:r>
               <w:rPr>
@@ -1437,7 +2294,7 @@
                 <w:rStyle w:val="a7"/>
                 <w:noProof/>
               </w:rPr>
-              <w:t>Валидация</w:t>
+              <w:t>Пример от практиката: форма за добавяне на продукт</w:t>
             </w:r>
             <w:r>
               <w:rPr>
@@ -1458,7 +2315,7 @@
                 <w:noProof/>
                 <w:webHidden/>
               </w:rPr>
-              <w:instrText xml:space="preserve"> PAGEREF _Toc194999941 \h </w:instrText>
+              <w:instrText xml:space="preserve"> PAGEREF _Toc196211431 \h </w:instrText>
             </w:r>
             <w:r>
               <w:rPr>
@@ -1478,7 +2335,97 @@
                 <w:noProof/>
                 <w:webHidden/>
               </w:rPr>
-              <w:t>10</w:t>
+              <w:t>14</w:t>
+            </w:r>
+            <w:r>
+              <w:rPr>
+                <w:noProof/>
+                <w:webHidden/>
+              </w:rPr>
+              <w:fldChar w:fldCharType="end"/>
+            </w:r>
+          </w:hyperlink>
+        </w:p>
+        <w:p>
+          <w:pPr>
+            <w:pStyle w:val="11"/>
+            <w:tabs>
+              <w:tab w:val="left" w:pos="1320"/>
+              <w:tab w:val="right" w:leader="dot" w:pos="9062"/>
+            </w:tabs>
+            <w:rPr>
+              <w:rFonts w:asciiTheme="minorHAnsi" w:hAnsiTheme="minorHAnsi" w:cstheme="minorBidi"/>
+              <w:noProof/>
+              <w:sz w:val="22"/>
+              <w:szCs w:val="22"/>
+              <w:lang w:val="en-US"/>
+            </w:rPr>
+          </w:pPr>
+          <w:hyperlink w:anchor="_Toc196211432" w:history="1">
+            <w:r>
+              <w:rPr>
+                <w:rStyle w:val="a7"/>
+                <w:noProof/>
+              </w:rPr>
+              <w:t>5.</w:t>
+            </w:r>
+            <w:r>
+              <w:rPr>
+                <w:rFonts w:asciiTheme="minorHAnsi" w:hAnsiTheme="minorHAnsi" w:cstheme="minorBidi"/>
+                <w:noProof/>
+                <w:sz w:val="22"/>
+                <w:szCs w:val="22"/>
+                <w:lang w:val="en-US"/>
+              </w:rPr>
+              <w:tab/>
+            </w:r>
+            <w:r>
+              <w:rPr>
+                <w:rStyle w:val="a7"/>
+                <w:noProof/>
+              </w:rPr>
+              <w:t>Валидиране на данни</w:t>
+            </w:r>
+            <w:r>
+              <w:rPr>
+                <w:noProof/>
+                <w:webHidden/>
+              </w:rPr>
+              <w:tab/>
+            </w:r>
+            <w:r>
+              <w:rPr>
+                <w:noProof/>
+                <w:webHidden/>
+              </w:rPr>
+              <w:fldChar w:fldCharType="begin"/>
+            </w:r>
+            <w:r>
+              <w:rPr>
+                <w:noProof/>
+                <w:webHidden/>
+              </w:rPr>
+              <w:instrText xml:space="preserve"> PAGEREF _Toc196211432 \h </w:instrText>
+            </w:r>
+            <w:r>
+              <w:rPr>
+                <w:noProof/>
+                <w:webHidden/>
+              </w:rPr>
+            </w:r>
+            <w:r>
+              <w:rPr>
+                <w:noProof/>
+                <w:webHidden/>
+              </w:rPr>
+              <w:fldChar w:fldCharType="separate"/>
+            </w:r>
+            <w:r>
+              <w:rPr>
+                <w:noProof/>
+                <w:webHidden/>
+              </w:rPr>
+              <w:t>14</w:t>
             </w:r>
             <w:r>
               <w:rPr>
@@ -1504,13 +2451,13 @@
               <w:lang w:val="en-US"/>
             </w:rPr>
           </w:pPr>
-          <w:hyperlink w:anchor="_Toc194999942" w:history="1">
+          <w:hyperlink w:anchor="_Toc196211433" w:history="1">
             <w:r>
               <w:rPr>
                 <w:rStyle w:val="a7"/>
                 <w:noProof/>
               </w:rPr>
-              <w:t>3.8</w:t>
+              <w:t>5.1</w:t>
             </w:r>
             <w:r>
               <w:rPr>
@@ -1527,6 +2474,668 @@
                 <w:rStyle w:val="a7"/>
                 <w:noProof/>
               </w:rPr>
+              <w:t>Въведение</w:t>
+            </w:r>
+            <w:r>
+              <w:rPr>
+                <w:noProof/>
+                <w:webHidden/>
+              </w:rPr>
+              <w:tab/>
+            </w:r>
+            <w:r>
+              <w:rPr>
+                <w:noProof/>
+                <w:webHidden/>
+              </w:rPr>
+              <w:fldChar w:fldCharType="begin"/>
+            </w:r>
+            <w:r>
+              <w:rPr>
+                <w:noProof/>
+                <w:webHidden/>
+              </w:rPr>
+              <w:instrText xml:space="preserve"> PAGEREF _Toc196211433 \h </w:instrText>
+            </w:r>
+            <w:r>
+              <w:rPr>
+                <w:noProof/>
+                <w:webHidden/>
+              </w:rPr>
+            </w:r>
+            <w:r>
+              <w:rPr>
+                <w:noProof/>
+                <w:webHidden/>
+              </w:rPr>
+              <w:fldChar w:fldCharType="separate"/>
+            </w:r>
+            <w:r>
+              <w:rPr>
+                <w:noProof/>
+                <w:webHidden/>
+              </w:rPr>
+              <w:t>14</w:t>
+            </w:r>
+            <w:r>
+              <w:rPr>
+                <w:noProof/>
+                <w:webHidden/>
+              </w:rPr>
+              <w:fldChar w:fldCharType="end"/>
+            </w:r>
+          </w:hyperlink>
+        </w:p>
+        <w:p>
+          <w:pPr>
+            <w:pStyle w:val="21"/>
+            <w:tabs>
+              <w:tab w:val="left" w:pos="1760"/>
+              <w:tab w:val="right" w:leader="dot" w:pos="9062"/>
+            </w:tabs>
+            <w:rPr>
+              <w:rFonts w:asciiTheme="minorHAnsi" w:hAnsiTheme="minorHAnsi" w:cstheme="minorBidi"/>
+              <w:noProof/>
+              <w:sz w:val="22"/>
+              <w:szCs w:val="22"/>
+              <w:lang w:val="en-US"/>
+            </w:rPr>
+          </w:pPr>
+          <w:hyperlink w:anchor="_Toc196211434" w:history="1">
+            <w:r>
+              <w:rPr>
+                <w:rStyle w:val="a7"/>
+                <w:noProof/>
+              </w:rPr>
+              <w:t>5.2</w:t>
+            </w:r>
+            <w:r>
+              <w:rPr>
+                <w:rFonts w:asciiTheme="minorHAnsi" w:hAnsiTheme="minorHAnsi" w:cstheme="minorBidi"/>
+                <w:noProof/>
+                <w:sz w:val="22"/>
+                <w:szCs w:val="22"/>
+                <w:lang w:val="en-US"/>
+              </w:rPr>
+              <w:tab/>
+            </w:r>
+            <w:r>
+              <w:rPr>
+                <w:rStyle w:val="a7"/>
+                <w:noProof/>
+              </w:rPr>
+              <w:t>Вградена валидация в Django</w:t>
+            </w:r>
+            <w:r>
+              <w:rPr>
+                <w:noProof/>
+                <w:webHidden/>
+              </w:rPr>
+              <w:tab/>
+            </w:r>
+            <w:r>
+              <w:rPr>
+                <w:noProof/>
+                <w:webHidden/>
+              </w:rPr>
+              <w:fldChar w:fldCharType="begin"/>
+            </w:r>
+            <w:r>
+              <w:rPr>
+                <w:noProof/>
+                <w:webHidden/>
+              </w:rPr>
+              <w:instrText xml:space="preserve"> PAGEREF _Toc196211434 \h </w:instrText>
+            </w:r>
+            <w:r>
+              <w:rPr>
+                <w:noProof/>
+                <w:webHidden/>
+              </w:rPr>
+            </w:r>
+            <w:r>
+              <w:rPr>
+                <w:noProof/>
+                <w:webHidden/>
+              </w:rPr>
+              <w:fldChar w:fldCharType="separate"/>
+            </w:r>
+            <w:r>
+              <w:rPr>
+                <w:noProof/>
+                <w:webHidden/>
+              </w:rPr>
+              <w:t>14</w:t>
+            </w:r>
+            <w:r>
+              <w:rPr>
+                <w:noProof/>
+                <w:webHidden/>
+              </w:rPr>
+              <w:fldChar w:fldCharType="end"/>
+            </w:r>
+          </w:hyperlink>
+        </w:p>
+        <w:p>
+          <w:pPr>
+            <w:pStyle w:val="21"/>
+            <w:tabs>
+              <w:tab w:val="left" w:pos="1760"/>
+              <w:tab w:val="right" w:leader="dot" w:pos="9062"/>
+            </w:tabs>
+            <w:rPr>
+              <w:rFonts w:asciiTheme="minorHAnsi" w:hAnsiTheme="minorHAnsi" w:cstheme="minorBidi"/>
+              <w:noProof/>
+              <w:sz w:val="22"/>
+              <w:szCs w:val="22"/>
+              <w:lang w:val="en-US"/>
+            </w:rPr>
+          </w:pPr>
+          <w:hyperlink w:anchor="_Toc196211435" w:history="1">
+            <w:r>
+              <w:rPr>
+                <w:rStyle w:val="a7"/>
+                <w:noProof/>
+              </w:rPr>
+              <w:t>5.3</w:t>
+            </w:r>
+            <w:r>
+              <w:rPr>
+                <w:rFonts w:asciiTheme="minorHAnsi" w:hAnsiTheme="minorHAnsi" w:cstheme="minorBidi"/>
+                <w:noProof/>
+                <w:sz w:val="22"/>
+                <w:szCs w:val="22"/>
+                <w:lang w:val="en-US"/>
+              </w:rPr>
+              <w:tab/>
+            </w:r>
+            <w:r>
+              <w:rPr>
+                <w:rStyle w:val="a7"/>
+                <w:noProof/>
+              </w:rPr>
+              <w:t xml:space="preserve">Валидация с метода </w:t>
+            </w:r>
+            <w:r>
+              <w:rPr>
+                <w:rStyle w:val="a7"/>
+                <w:rFonts w:ascii="Courier New" w:hAnsi="Courier New" w:cs="Courier New"/>
+                <w:noProof/>
+              </w:rPr>
+              <w:t>is_valid()</w:t>
+            </w:r>
+            <w:r>
+              <w:rPr>
+                <w:noProof/>
+                <w:webHidden/>
+              </w:rPr>
+              <w:tab/>
+            </w:r>
+            <w:r>
+              <w:rPr>
+                <w:noProof/>
+                <w:webHidden/>
+              </w:rPr>
+              <w:fldChar w:fldCharType="begin"/>
+            </w:r>
+            <w:r>
+              <w:rPr>
+                <w:noProof/>
+                <w:webHidden/>
+              </w:rPr>
+              <w:instrText xml:space="preserve"> PAGEREF _Toc196211435 \h </w:instrText>
+            </w:r>
+            <w:r>
+              <w:rPr>
+                <w:noProof/>
+                <w:webHidden/>
+              </w:rPr>
+            </w:r>
+            <w:r>
+              <w:rPr>
+                <w:noProof/>
+                <w:webHidden/>
+              </w:rPr>
+              <w:fldChar w:fldCharType="separate"/>
+            </w:r>
+            <w:r>
+              <w:rPr>
+                <w:noProof/>
+                <w:webHidden/>
+              </w:rPr>
+              <w:t>15</w:t>
+            </w:r>
+            <w:r>
+              <w:rPr>
+                <w:noProof/>
+                <w:webHidden/>
+              </w:rPr>
+              <w:fldChar w:fldCharType="end"/>
+            </w:r>
+          </w:hyperlink>
+        </w:p>
+        <w:p>
+          <w:pPr>
+            <w:pStyle w:val="21"/>
+            <w:tabs>
+              <w:tab w:val="left" w:pos="1760"/>
+              <w:tab w:val="right" w:leader="dot" w:pos="9062"/>
+            </w:tabs>
+            <w:rPr>
+              <w:rFonts w:asciiTheme="minorHAnsi" w:hAnsiTheme="minorHAnsi" w:cstheme="minorBidi"/>
+              <w:noProof/>
+              <w:sz w:val="22"/>
+              <w:szCs w:val="22"/>
+              <w:lang w:val="en-US"/>
+            </w:rPr>
+          </w:pPr>
+          <w:hyperlink w:anchor="_Toc196211436" w:history="1">
+            <w:r>
+              <w:rPr>
+                <w:rStyle w:val="a7"/>
+                <w:noProof/>
+              </w:rPr>
+              <w:t>5.4</w:t>
+            </w:r>
+            <w:r>
+              <w:rPr>
+                <w:rFonts w:asciiTheme="minorHAnsi" w:hAnsiTheme="minorHAnsi" w:cstheme="minorBidi"/>
+                <w:noProof/>
+                <w:sz w:val="22"/>
+                <w:szCs w:val="22"/>
+                <w:lang w:val="en-US"/>
+              </w:rPr>
+              <w:tab/>
+            </w:r>
+            <w:r>
+              <w:rPr>
+                <w:rStyle w:val="a7"/>
+                <w:noProof/>
+              </w:rPr>
+              <w:t xml:space="preserve">Персонализирана валидация с </w:t>
+            </w:r>
+            <w:r>
+              <w:rPr>
+                <w:rStyle w:val="a7"/>
+                <w:rFonts w:ascii="Courier New" w:hAnsi="Courier New" w:cs="Courier New"/>
+                <w:noProof/>
+              </w:rPr>
+              <w:t>clean_&lt;поле&gt;()</w:t>
+            </w:r>
+            <w:r>
+              <w:rPr>
+                <w:noProof/>
+                <w:webHidden/>
+              </w:rPr>
+              <w:tab/>
+            </w:r>
+            <w:r>
+              <w:rPr>
+                <w:noProof/>
+                <w:webHidden/>
+              </w:rPr>
+              <w:fldChar w:fldCharType="begin"/>
+            </w:r>
+            <w:r>
+              <w:rPr>
+                <w:noProof/>
+                <w:webHidden/>
+              </w:rPr>
+              <w:instrText xml:space="preserve"> PAGEREF _Toc196211436 \h </w:instrText>
+            </w:r>
+            <w:r>
+              <w:rPr>
+                <w:noProof/>
+                <w:webHidden/>
+              </w:rPr>
+            </w:r>
+            <w:r>
+              <w:rPr>
+                <w:noProof/>
+                <w:webHidden/>
+              </w:rPr>
+              <w:fldChar w:fldCharType="separate"/>
+            </w:r>
+            <w:r>
+              <w:rPr>
+                <w:noProof/>
+                <w:webHidden/>
+              </w:rPr>
+              <w:t>15</w:t>
+            </w:r>
+            <w:r>
+              <w:rPr>
+                <w:noProof/>
+                <w:webHidden/>
+              </w:rPr>
+              <w:fldChar w:fldCharType="end"/>
+            </w:r>
+          </w:hyperlink>
+        </w:p>
+        <w:p>
+          <w:pPr>
+            <w:pStyle w:val="21"/>
+            <w:tabs>
+              <w:tab w:val="left" w:pos="1760"/>
+              <w:tab w:val="right" w:leader="dot" w:pos="9062"/>
+            </w:tabs>
+            <w:rPr>
+              <w:rFonts w:asciiTheme="minorHAnsi" w:hAnsiTheme="minorHAnsi" w:cstheme="minorBidi"/>
+              <w:noProof/>
+              <w:sz w:val="22"/>
+              <w:szCs w:val="22"/>
+              <w:lang w:val="en-US"/>
+            </w:rPr>
+          </w:pPr>
+          <w:hyperlink w:anchor="_Toc196211437" w:history="1">
+            <w:r>
+              <w:rPr>
+                <w:rStyle w:val="a7"/>
+                <w:noProof/>
+              </w:rPr>
+              <w:t>5.5</w:t>
+            </w:r>
+            <w:r>
+              <w:rPr>
+                <w:rFonts w:asciiTheme="minorHAnsi" w:hAnsiTheme="minorHAnsi" w:cstheme="minorBidi"/>
+                <w:noProof/>
+                <w:sz w:val="22"/>
+                <w:szCs w:val="22"/>
+                <w:lang w:val="en-US"/>
+              </w:rPr>
+              <w:tab/>
+            </w:r>
+            <w:r>
+              <w:rPr>
+                <w:rStyle w:val="a7"/>
+                <w:noProof/>
+              </w:rPr>
+              <w:t xml:space="preserve">Глобална валидация с </w:t>
+            </w:r>
+            <w:r>
+              <w:rPr>
+                <w:rStyle w:val="a7"/>
+                <w:rFonts w:ascii="Courier New" w:hAnsi="Courier New" w:cs="Courier New"/>
+                <w:noProof/>
+              </w:rPr>
+              <w:t>clean()</w:t>
+            </w:r>
+            <w:r>
+              <w:rPr>
+                <w:noProof/>
+                <w:webHidden/>
+              </w:rPr>
+              <w:tab/>
+            </w:r>
+            <w:r>
+              <w:rPr>
+                <w:noProof/>
+                <w:webHidden/>
+              </w:rPr>
+              <w:fldChar w:fldCharType="begin"/>
+            </w:r>
+            <w:r>
+              <w:rPr>
+                <w:noProof/>
+                <w:webHidden/>
+              </w:rPr>
+              <w:instrText xml:space="preserve"> PAGEREF _Toc196211437 \h </w:instrText>
+            </w:r>
+            <w:r>
+              <w:rPr>
+                <w:noProof/>
+                <w:webHidden/>
+              </w:rPr>
+            </w:r>
+            <w:r>
+              <w:rPr>
+                <w:noProof/>
+                <w:webHidden/>
+              </w:rPr>
+              <w:fldChar w:fldCharType="separate"/>
+            </w:r>
+            <w:r>
+              <w:rPr>
+                <w:noProof/>
+                <w:webHidden/>
+              </w:rPr>
+              <w:t>16</w:t>
+            </w:r>
+            <w:r>
+              <w:rPr>
+                <w:noProof/>
+                <w:webHidden/>
+              </w:rPr>
+              <w:fldChar w:fldCharType="end"/>
+            </w:r>
+          </w:hyperlink>
+        </w:p>
+        <w:p>
+          <w:pPr>
+            <w:pStyle w:val="21"/>
+            <w:tabs>
+              <w:tab w:val="left" w:pos="1760"/>
+              <w:tab w:val="right" w:leader="dot" w:pos="9062"/>
+            </w:tabs>
+            <w:rPr>
+              <w:rFonts w:asciiTheme="minorHAnsi" w:hAnsiTheme="minorHAnsi" w:cstheme="minorBidi"/>
+              <w:noProof/>
+              <w:sz w:val="22"/>
+              <w:szCs w:val="22"/>
+              <w:lang w:val="en-US"/>
+            </w:rPr>
+          </w:pPr>
+          <w:hyperlink w:anchor="_Toc196211438" w:history="1">
+            <w:r>
+              <w:rPr>
+                <w:rStyle w:val="a7"/>
+                <w:noProof/>
+              </w:rPr>
+              <w:t>5.6</w:t>
+            </w:r>
+            <w:r>
+              <w:rPr>
+                <w:rFonts w:asciiTheme="minorHAnsi" w:hAnsiTheme="minorHAnsi" w:cstheme="minorBidi"/>
+                <w:noProof/>
+                <w:sz w:val="22"/>
+                <w:szCs w:val="22"/>
+                <w:lang w:val="en-US"/>
+              </w:rPr>
+              <w:tab/>
+            </w:r>
+            <w:r>
+              <w:rPr>
+                <w:rStyle w:val="a7"/>
+                <w:noProof/>
+              </w:rPr>
+              <w:t>Валидиране на ModelForms</w:t>
+            </w:r>
+            <w:r>
+              <w:rPr>
+                <w:noProof/>
+                <w:webHidden/>
+              </w:rPr>
+              <w:tab/>
+            </w:r>
+            <w:r>
+              <w:rPr>
+                <w:noProof/>
+                <w:webHidden/>
+              </w:rPr>
+              <w:fldChar w:fldCharType="begin"/>
+            </w:r>
+            <w:r>
+              <w:rPr>
+                <w:noProof/>
+                <w:webHidden/>
+              </w:rPr>
+              <w:instrText xml:space="preserve"> PAGEREF _Toc196211438 \h </w:instrText>
+            </w:r>
+            <w:r>
+              <w:rPr>
+                <w:noProof/>
+                <w:webHidden/>
+              </w:rPr>
+            </w:r>
+            <w:r>
+              <w:rPr>
+                <w:noProof/>
+                <w:webHidden/>
+              </w:rPr>
+              <w:fldChar w:fldCharType="separate"/>
+            </w:r>
+            <w:r>
+              <w:rPr>
+                <w:noProof/>
+                <w:webHidden/>
+              </w:rPr>
+              <w:t>16</w:t>
+            </w:r>
+            <w:r>
+              <w:rPr>
+                <w:noProof/>
+                <w:webHidden/>
+              </w:rPr>
+              <w:fldChar w:fldCharType="end"/>
+            </w:r>
+          </w:hyperlink>
+        </w:p>
+        <w:p>
+          <w:pPr>
+            <w:pStyle w:val="21"/>
+            <w:tabs>
+              <w:tab w:val="left" w:pos="1760"/>
+              <w:tab w:val="right" w:leader="dot" w:pos="9062"/>
+            </w:tabs>
+            <w:rPr>
+              <w:rFonts w:asciiTheme="minorHAnsi" w:hAnsiTheme="minorHAnsi" w:cstheme="minorBidi"/>
+              <w:noProof/>
+              <w:sz w:val="22"/>
+              <w:szCs w:val="22"/>
+              <w:lang w:val="en-US"/>
+            </w:rPr>
+          </w:pPr>
+          <w:hyperlink w:anchor="_Toc196211439" w:history="1">
+            <w:r>
+              <w:rPr>
+                <w:rStyle w:val="a7"/>
+                <w:noProof/>
+              </w:rPr>
+              <w:t>5.7</w:t>
+            </w:r>
+            <w:r>
+              <w:rPr>
+                <w:rFonts w:asciiTheme="minorHAnsi" w:hAnsiTheme="minorHAnsi" w:cstheme="minorBidi"/>
+                <w:noProof/>
+                <w:sz w:val="22"/>
+                <w:szCs w:val="22"/>
+                <w:lang w:val="en-US"/>
+              </w:rPr>
+              <w:tab/>
+            </w:r>
+            <w:r>
+              <w:rPr>
+                <w:rStyle w:val="a7"/>
+                <w:noProof/>
+              </w:rPr>
+              <w:t xml:space="preserve">Използване на валидатори от </w:t>
+            </w:r>
+            <w:r>
+              <w:rPr>
+                <w:rStyle w:val="a7"/>
+                <w:rFonts w:ascii="Courier New" w:hAnsi="Courier New" w:cs="Courier New"/>
+                <w:noProof/>
+              </w:rPr>
+              <w:t>django.core.validators</w:t>
+            </w:r>
+            <w:r>
+              <w:rPr>
+                <w:noProof/>
+                <w:webHidden/>
+              </w:rPr>
+              <w:tab/>
+            </w:r>
+            <w:r>
+              <w:rPr>
+                <w:noProof/>
+                <w:webHidden/>
+              </w:rPr>
+              <w:fldChar w:fldCharType="begin"/>
+            </w:r>
+            <w:r>
+              <w:rPr>
+                <w:noProof/>
+                <w:webHidden/>
+              </w:rPr>
+              <w:instrText xml:space="preserve"> PAGEREF _Toc196211439 \h </w:instrText>
+            </w:r>
+            <w:r>
+              <w:rPr>
+                <w:noProof/>
+                <w:webHidden/>
+              </w:rPr>
+            </w:r>
+            <w:r>
+              <w:rPr>
+                <w:noProof/>
+                <w:webHidden/>
+              </w:rPr>
+              <w:fldChar w:fldCharType="separate"/>
+            </w:r>
+            <w:r>
+              <w:rPr>
+                <w:noProof/>
+                <w:webHidden/>
+              </w:rPr>
+              <w:t>17</w:t>
+            </w:r>
+            <w:r>
+              <w:rPr>
+                <w:noProof/>
+                <w:webHidden/>
+              </w:rPr>
+              <w:fldChar w:fldCharType="end"/>
+            </w:r>
+          </w:hyperlink>
+        </w:p>
+        <w:p>
+          <w:pPr>
+            <w:pStyle w:val="21"/>
+            <w:tabs>
+              <w:tab w:val="left" w:pos="1760"/>
+              <w:tab w:val="right" w:leader="dot" w:pos="9062"/>
+            </w:tabs>
+            <w:rPr>
+              <w:rFonts w:asciiTheme="minorHAnsi" w:hAnsiTheme="minorHAnsi" w:cstheme="minorBidi"/>
+              <w:noProof/>
+              <w:sz w:val="22"/>
+              <w:szCs w:val="22"/>
+              <w:lang w:val="en-US"/>
+            </w:rPr>
+          </w:pPr>
+          <w:hyperlink w:anchor="_Toc196211440" w:history="1">
+            <w:r>
+              <w:rPr>
+                <w:rStyle w:val="a7"/>
+                <w:noProof/>
+              </w:rPr>
+              <w:t>5.8</w:t>
+            </w:r>
+            <w:r>
+              <w:rPr>
+                <w:rFonts w:asciiTheme="minorHAnsi" w:hAnsiTheme="minorHAnsi" w:cstheme="minorBidi"/>
+                <w:noProof/>
+                <w:sz w:val="22"/>
+                <w:szCs w:val="22"/>
+                <w:lang w:val="en-US"/>
+              </w:rPr>
+              <w:tab/>
+            </w:r>
+            <w:r>
+              <w:rPr>
+                <w:rStyle w:val="a7"/>
+                <w:noProof/>
+              </w:rPr>
               <w:t>Съобщения за грешки</w:t>
             </w:r>
             <w:r>
@@ -1548,7 +3157,7 @@
                 <w:noProof/>
                 <w:webHidden/>
               </w:rPr>
-              <w:instrText xml:space="preserve"> PAGEREF _Toc194999942 \h </w:instrText>
+              <w:instrText xml:space="preserve"> PAGEREF _Toc196211440 \h </w:instrText>
             </w:r>
             <w:r>
               <w:rPr>
@@ -1568,7 +3177,97 @@
                 <w:noProof/>
                 <w:webHidden/>
               </w:rPr>
-              <w:t>10</w:t>
+              <w:t>17</w:t>
+            </w:r>
+            <w:r>
+              <w:rPr>
+                <w:noProof/>
+                <w:webHidden/>
+              </w:rPr>
+              <w:fldChar w:fldCharType="end"/>
+            </w:r>
+          </w:hyperlink>
+        </w:p>
+        <w:p>
+          <w:pPr>
+            <w:pStyle w:val="21"/>
+            <w:tabs>
+              <w:tab w:val="left" w:pos="1760"/>
+              <w:tab w:val="right" w:leader="dot" w:pos="9062"/>
+            </w:tabs>
+            <w:rPr>
+              <w:rFonts w:asciiTheme="minorHAnsi" w:hAnsiTheme="minorHAnsi" w:cstheme="minorBidi"/>
+              <w:noProof/>
+              <w:sz w:val="22"/>
+              <w:szCs w:val="22"/>
+              <w:lang w:val="en-US"/>
+            </w:rPr>
+          </w:pPr>
+          <w:hyperlink w:anchor="_Toc196211441" w:history="1">
+            <w:r>
+              <w:rPr>
+                <w:rStyle w:val="a7"/>
+                <w:noProof/>
+              </w:rPr>
+              <w:t>5.9</w:t>
+            </w:r>
+            <w:r>
+              <w:rPr>
+                <w:rFonts w:asciiTheme="minorHAnsi" w:hAnsiTheme="minorHAnsi" w:cstheme="minorBidi"/>
+                <w:noProof/>
+                <w:sz w:val="22"/>
+                <w:szCs w:val="22"/>
+                <w:lang w:val="en-US"/>
+              </w:rPr>
+              <w:tab/>
+            </w:r>
+            <w:r>
+              <w:rPr>
+                <w:rStyle w:val="a7"/>
+                <w:noProof/>
+              </w:rPr>
+              <w:t>Добри практики</w:t>
+            </w:r>
+            <w:r>
+              <w:rPr>
+                <w:noProof/>
+                <w:webHidden/>
+              </w:rPr>
+              <w:tab/>
+            </w:r>
+            <w:r>
+              <w:rPr>
+                <w:noProof/>
+                <w:webHidden/>
+              </w:rPr>
+              <w:fldChar w:fldCharType="begin"/>
+            </w:r>
+            <w:r>
+              <w:rPr>
+                <w:noProof/>
+                <w:webHidden/>
+              </w:rPr>
+              <w:instrText xml:space="preserve"> PAGEREF _Toc196211441 \h </w:instrText>
+            </w:r>
+            <w:r>
+              <w:rPr>
+                <w:noProof/>
+                <w:webHidden/>
+              </w:rPr>
+            </w:r>
+            <w:r>
+              <w:rPr>
+                <w:noProof/>
+                <w:webHidden/>
+              </w:rPr>
+              <w:fldChar w:fldCharType="separate"/>
+            </w:r>
+            <w:r>
+              <w:rPr>
+                <w:noProof/>
+                <w:webHidden/>
+              </w:rPr>
+              <w:t>18</w:t>
             </w:r>
             <w:r>
               <w:rPr>
@@ -1594,13 +3293,13 @@
               <w:lang w:val="en-US"/>
             </w:rPr>
           </w:pPr>
-          <w:hyperlink w:anchor="_Toc194999943" w:history="1">
+          <w:hyperlink w:anchor="_Toc196211442" w:history="1">
             <w:r>
               <w:rPr>
                 <w:rStyle w:val="a7"/>
                 <w:noProof/>
               </w:rPr>
-              <w:t>4.</w:t>
+              <w:t>6.</w:t>
             </w:r>
             <w:r>
               <w:rPr>
@@ -1617,7 +3316,7 @@
                 <w:rStyle w:val="a7"/>
                 <w:noProof/>
               </w:rPr>
-              <w:t>ModelForms</w:t>
+              <w:t>Избор на технологии и аргументация</w:t>
             </w:r>
             <w:r>
               <w:rPr>
@@ -1638,7 +3337,7 @@
                 <w:noProof/>
                 <w:webHidden/>
               </w:rPr>
-              <w:instrText xml:space="preserve"> PAGEREF _Toc194999943 \h </w:instrText>
+              <w:instrText xml:space="preserve"> PAGEREF _Toc196211442 \h </w:instrText>
             </w:r>
             <w:r>
               <w:rPr>
@@ -1658,7 +3357,7 @@
                 <w:noProof/>
                 <w:webHidden/>
               </w:rPr>
-              <w:t>10</w:t>
+              <w:t>18</w:t>
             </w:r>
             <w:r>
               <w:rPr>
@@ -1684,13 +3383,13 @@
               <w:lang w:val="en-US"/>
             </w:rPr>
           </w:pPr>
-          <w:hyperlink w:anchor="_Toc194999944" w:history="1">
+          <w:hyperlink w:anchor="_Toc196211443" w:history="1">
             <w:r>
               <w:rPr>
                 <w:rStyle w:val="a7"/>
                 <w:noProof/>
               </w:rPr>
-              <w:t>4.1</w:t>
+              <w:t>6.1</w:t>
             </w:r>
             <w:r>
               <w:rPr>
@@ -1728,7 +3427,7 @@
                 <w:noProof/>
                 <w:webHidden/>
               </w:rPr>
-              <w:instrText xml:space="preserve"> PAGEREF _Toc194999944 \h </w:instrText>
+              <w:instrText xml:space="preserve"> PAGEREF _Toc196211443 \h </w:instrText>
             </w:r>
             <w:r>
               <w:rPr>
@@ -1748,7 +3447,7 @@
                 <w:noProof/>
                 <w:webHidden/>
               </w:rPr>
-              <w:t>10</w:t>
+              <w:t>18</w:t>
             </w:r>
             <w:r>
               <w:rPr>
@@ -1774,13 +3473,13 @@
               <w:lang w:val="en-US"/>
             </w:rPr>
           </w:pPr>
-          <w:hyperlink w:anchor="_Toc194999945" w:history="1">
+          <w:hyperlink w:anchor="_Toc196211444" w:history="1">
             <w:r>
               <w:rPr>
                 <w:rStyle w:val="a7"/>
                 <w:noProof/>
               </w:rPr>
-              <w:t>4.2</w:t>
+              <w:t>6.2</w:t>
             </w:r>
             <w:r>
               <w:rPr>
@@ -1797,7 +3496,7 @@
                 <w:rStyle w:val="a7"/>
                 <w:noProof/>
               </w:rPr>
-              <w:t>Създаване на ModelForm</w:t>
+              <w:t>Аргументация за избор на Django</w:t>
             </w:r>
             <w:r>
               <w:rPr>
@@ -1818,7 +3517,7 @@
                 <w:noProof/>
                 <w:webHidden/>
               </w:rPr>
-              <w:instrText xml:space="preserve"> PAGEREF _Toc194999945 \h </w:instrText>
+              <w:instrText xml:space="preserve"> PAGEREF _Toc196211444 \h </w:instrText>
             </w:r>
             <w:r>
               <w:rPr>
@@ -1838,7 +3537,7 @@
                 <w:noProof/>
                 <w:webHidden/>
               </w:rPr>
-              <w:t>11</w:t>
+              <w:t>18</w:t>
             </w:r>
             <w:r>
               <w:rPr>
@@ -1864,13 +3563,13 @@
               <w:lang w:val="en-US"/>
             </w:rPr>
           </w:pPr>
-          <w:hyperlink w:anchor="_Toc194999946" w:history="1">
+          <w:hyperlink w:anchor="_Toc196211445" w:history="1">
             <w:r>
               <w:rPr>
                 <w:rStyle w:val="a7"/>
                 <w:noProof/>
               </w:rPr>
-              <w:t>4.3</w:t>
+              <w:t>6.3</w:t>
             </w:r>
             <w:r>
               <w:rPr>
@@ -1887,7 +3586,7 @@
                 <w:rStyle w:val="a7"/>
                 <w:noProof/>
               </w:rPr>
-              <w:t>Използване във View</w:t>
+              <w:t>Избор на език за програмиране: Python</w:t>
             </w:r>
             <w:r>
               <w:rPr>
@@ -1908,7 +3607,7 @@
                 <w:noProof/>
                 <w:webHidden/>
               </w:rPr>
-              <w:instrText xml:space="preserve"> PAGEREF _Toc194999946 \h </w:instrText>
+              <w:instrText xml:space="preserve"> PAGEREF _Toc196211445 \h </w:instrText>
             </w:r>
             <w:r>
               <w:rPr>
@@ -1928,7 +3627,7 @@
                 <w:noProof/>
                 <w:webHidden/>
               </w:rPr>
-              <w:t>12</w:t>
+              <w:t>19</w:t>
             </w:r>
             <w:r>
               <w:rPr>
@@ -1954,13 +3653,13 @@
               <w:lang w:val="en-US"/>
             </w:rPr>
           </w:pPr>
-          <w:hyperlink w:anchor="_Toc194999947" w:history="1">
+          <w:hyperlink w:anchor="_Toc196211446" w:history="1">
             <w:r>
               <w:rPr>
                 <w:rStyle w:val="a7"/>
                 <w:noProof/>
               </w:rPr>
-              <w:t>4.4</w:t>
+              <w:t>6.4</w:t>
             </w:r>
             <w:r>
               <w:rPr>
@@ -1977,7 +3676,7 @@
                 <w:rStyle w:val="a7"/>
                 <w:noProof/>
               </w:rPr>
-              <w:t>Полета и конфигурация</w:t>
+              <w:t>Използвани допълнителни технологии</w:t>
             </w:r>
             <w:r>
               <w:rPr>
@@ -1998,7 +3697,7 @@
                 <w:noProof/>
                 <w:webHidden/>
               </w:rPr>
-              <w:instrText xml:space="preserve"> PAGEREF _Toc194999947 \h </w:instrText>
+              <w:instrText xml:space="preserve"> PAGEREF _Toc196211446 \h </w:instrText>
             </w:r>
             <w:r>
               <w:rPr>
@@ -2018,7 +3717,7 @@
                 <w:noProof/>
                 <w:webHidden/>
               </w:rPr>
-              <w:t>12</w:t>
+              <w:t>19</w:t>
             </w:r>
             <w:r>
               <w:rPr>
@@ -2044,13 +3743,13 @@
               <w:lang w:val="en-US"/>
             </w:rPr>
           </w:pPr>
-          <w:hyperlink w:anchor="_Toc194999948" w:history="1">
+          <w:hyperlink w:anchor="_Toc196211447" w:history="1">
             <w:r>
               <w:rPr>
                 <w:rStyle w:val="a7"/>
                 <w:noProof/>
               </w:rPr>
-              <w:t>4.5</w:t>
+              <w:t>6.5</w:t>
             </w:r>
             <w:r>
               <w:rPr>
@@ -2067,7 +3766,7 @@
                 <w:rStyle w:val="a7"/>
                 <w:noProof/>
               </w:rPr>
-              <w:t>Предимства на ModelForms</w:t>
+              <w:t>Сравнение с алтернативни технологии</w:t>
             </w:r>
             <w:r>
               <w:rPr>
@@ -2088,7 +3787,7 @@
                 <w:noProof/>
                 <w:webHidden/>
               </w:rPr>
-              <w:instrText xml:space="preserve"> PAGEREF _Toc194999948 \h </w:instrText>
+              <w:instrText xml:space="preserve"> PAGEREF _Toc196211447 \h </w:instrText>
             </w:r>
             <w:r>
               <w:rPr>
@@ -2108,7 +3807,7 @@
                 <w:noProof/>
                 <w:webHidden/>
               </w:rPr>
-              <w:t>13</w:t>
+              <w:t>19</w:t>
             </w:r>
             <w:r>
               <w:rPr>
@@ -2134,13 +3833,13 @@
               <w:lang w:val="en-US"/>
             </w:rPr>
           </w:pPr>
-          <w:hyperlink w:anchor="_Toc194999949" w:history="1">
+          <w:hyperlink w:anchor="_Toc196211448" w:history="1">
             <w:r>
               <w:rPr>
                 <w:rStyle w:val="a7"/>
                 <w:noProof/>
               </w:rPr>
-              <w:t>4.6</w:t>
+              <w:t>6.6</w:t>
             </w:r>
             <w:r>
               <w:rPr>
@@ -2157,7 +3856,7 @@
                 <w:rStyle w:val="a7"/>
                 <w:noProof/>
               </w:rPr>
-              <w:t>Валидация при ModelForms</w:t>
+              <w:t>Практическа приложимост</w:t>
             </w:r>
             <w:r>
               <w:rPr>
@@ -2178,7 +3877,7 @@
                 <w:noProof/>
                 <w:webHidden/>
               </w:rPr>
-              <w:instrText xml:space="preserve"> PAGEREF _Toc194999949 \h </w:instrText>
+              <w:instrText xml:space="preserve"> PAGEREF _Toc196211448 \h </w:instrText>
             </w:r>
             <w:r>
               <w:rPr>
@@ -2198,7 +3897,7 @@
                 <w:noProof/>
                 <w:webHidden/>
               </w:rPr>
-              <w:t>13</w:t>
+              <w:t>20</w:t>
             </w:r>
             <w:r>
               <w:rPr>
@@ -2224,13 +3923,13 @@
               <w:lang w:val="en-US"/>
             </w:rPr>
           </w:pPr>
-          <w:hyperlink w:anchor="_Toc194999950" w:history="1">
+          <w:hyperlink w:anchor="_Toc196211449" w:history="1">
             <w:r>
               <w:rPr>
                 <w:rStyle w:val="a7"/>
                 <w:noProof/>
               </w:rPr>
-              <w:t>4.7</w:t>
+              <w:t>6.7</w:t>
             </w:r>
             <w:r>
               <w:rPr>
@@ -2247,7 +3946,7 @@
                 <w:rStyle w:val="a7"/>
                 <w:noProof/>
               </w:rPr>
-              <w:t>Пример от практиката: форма за добавяне на продукт</w:t>
+              <w:t>Възможност за разширение</w:t>
             </w:r>
             <w:r>
               <w:rPr>
@@ -2268,7 +3967,7 @@
                 <w:noProof/>
                 <w:webHidden/>
               </w:rPr>
-              <w:instrText xml:space="preserve"> PAGEREF _Toc194999950 \h </w:instrText>
+              <w:instrText xml:space="preserve"> PAGEREF _Toc196211449 \h </w:instrText>
             </w:r>
             <w:r>
               <w:rPr>
@@ -2288,7 +3987,187 @@
                 <w:noProof/>
                 <w:webHidden/>
               </w:rPr>
-              <w:t>14</w:t>
+              <w:t>20</w:t>
+            </w:r>
+            <w:r>
+              <w:rPr>
+                <w:noProof/>
+                <w:webHidden/>
+              </w:rPr>
+              <w:fldChar w:fldCharType="end"/>
+            </w:r>
+          </w:hyperlink>
+        </w:p>
+        <w:p>
+          <w:pPr>
+            <w:pStyle w:val="21"/>
+            <w:tabs>
+              <w:tab w:val="left" w:pos="1760"/>
+              <w:tab w:val="right" w:leader="dot" w:pos="9062"/>
+            </w:tabs>
+            <w:rPr>
+              <w:rFonts w:asciiTheme="minorHAnsi" w:hAnsiTheme="minorHAnsi" w:cstheme="minorBidi"/>
+              <w:noProof/>
+              <w:sz w:val="22"/>
+              <w:szCs w:val="22"/>
+              <w:lang w:val="en-US"/>
+            </w:rPr>
+          </w:pPr>
+          <w:hyperlink w:anchor="_Toc196211450" w:history="1">
+            <w:r>
+              <w:rPr>
+                <w:rStyle w:val="a7"/>
+                <w:noProof/>
+              </w:rPr>
+              <w:t>6.8</w:t>
+            </w:r>
+            <w:r>
+              <w:rPr>
+                <w:rFonts w:asciiTheme="minorHAnsi" w:hAnsiTheme="minorHAnsi" w:cstheme="minorBidi"/>
+                <w:noProof/>
+                <w:sz w:val="22"/>
+                <w:szCs w:val="22"/>
+                <w:lang w:val="en-US"/>
+              </w:rPr>
+              <w:tab/>
+            </w:r>
+            <w:r>
+              <w:rPr>
+                <w:rStyle w:val="a7"/>
+                <w:noProof/>
+              </w:rPr>
+              <w:t>Образователен аспект на избраните технологии</w:t>
+            </w:r>
+            <w:r>
+              <w:rPr>
+                <w:noProof/>
+                <w:webHidden/>
+              </w:rPr>
+              <w:tab/>
+            </w:r>
+            <w:r>
+              <w:rPr>
+                <w:noProof/>
+                <w:webHidden/>
+              </w:rPr>
+              <w:fldChar w:fldCharType="begin"/>
+            </w:r>
+            <w:r>
+              <w:rPr>
+                <w:noProof/>
+                <w:webHidden/>
+              </w:rPr>
+              <w:instrText xml:space="preserve"> PAGEREF _Toc196211450 \h </w:instrText>
+            </w:r>
+            <w:r>
+              <w:rPr>
+                <w:noProof/>
+                <w:webHidden/>
+              </w:rPr>
+            </w:r>
+            <w:r>
+              <w:rPr>
+                <w:noProof/>
+                <w:webHidden/>
+              </w:rPr>
+              <w:fldChar w:fldCharType="separate"/>
+            </w:r>
+            <w:r>
+              <w:rPr>
+                <w:noProof/>
+                <w:webHidden/>
+              </w:rPr>
+              <w:t>20</w:t>
+            </w:r>
+            <w:r>
+              <w:rPr>
+                <w:noProof/>
+                <w:webHidden/>
+              </w:rPr>
+              <w:fldChar w:fldCharType="end"/>
+            </w:r>
+          </w:hyperlink>
+        </w:p>
+        <w:p>
+          <w:pPr>
+            <w:pStyle w:val="21"/>
+            <w:tabs>
+              <w:tab w:val="left" w:pos="1760"/>
+              <w:tab w:val="right" w:leader="dot" w:pos="9062"/>
+            </w:tabs>
+            <w:rPr>
+              <w:rFonts w:asciiTheme="minorHAnsi" w:hAnsiTheme="minorHAnsi" w:cstheme="minorBidi"/>
+              <w:noProof/>
+              <w:sz w:val="22"/>
+              <w:szCs w:val="22"/>
+              <w:lang w:val="en-US"/>
+            </w:rPr>
+          </w:pPr>
+          <w:hyperlink w:anchor="_Toc196211451" w:history="1">
+            <w:r>
+              <w:rPr>
+                <w:rStyle w:val="a7"/>
+                <w:noProof/>
+              </w:rPr>
+              <w:t>6.9</w:t>
+            </w:r>
+            <w:r>
+              <w:rPr>
+                <w:rFonts w:asciiTheme="minorHAnsi" w:hAnsiTheme="minorHAnsi" w:cstheme="minorBidi"/>
+                <w:noProof/>
+                <w:sz w:val="22"/>
+                <w:szCs w:val="22"/>
+                <w:lang w:val="en-US"/>
+              </w:rPr>
+              <w:tab/>
+            </w:r>
+            <w:r>
+              <w:rPr>
+                <w:rStyle w:val="a7"/>
+                <w:noProof/>
+              </w:rPr>
+              <w:t>Практика, ориентирана към реалността</w:t>
+            </w:r>
+            <w:r>
+              <w:rPr>
+                <w:noProof/>
+                <w:webHidden/>
+              </w:rPr>
+              <w:tab/>
+            </w:r>
+            <w:r>
+              <w:rPr>
+                <w:noProof/>
+                <w:webHidden/>
+              </w:rPr>
+              <w:fldChar w:fldCharType="begin"/>
+            </w:r>
+            <w:r>
+              <w:rPr>
+                <w:noProof/>
+                <w:webHidden/>
+              </w:rPr>
+              <w:instrText xml:space="preserve"> PAGEREF _Toc196211451 \h </w:instrText>
+            </w:r>
+            <w:r>
+              <w:rPr>
+                <w:noProof/>
+                <w:webHidden/>
+              </w:rPr>
+            </w:r>
+            <w:r>
+              <w:rPr>
+                <w:noProof/>
+                <w:webHidden/>
+              </w:rPr>
+              <w:fldChar w:fldCharType="separate"/>
+            </w:r>
+            <w:r>
+              <w:rPr>
+                <w:noProof/>
+                <w:webHidden/>
+              </w:rPr>
+              <w:t>21</w:t>
             </w:r>
             <w:r>
               <w:rPr>
@@ -2314,13 +4193,13 @@
               <w:lang w:val="en-US"/>
             </w:rPr>
           </w:pPr>
-          <w:hyperlink w:anchor="_Toc194999951" w:history="1">
+          <w:hyperlink w:anchor="_Toc196211452" w:history="1">
             <w:r>
               <w:rPr>
                 <w:rStyle w:val="a7"/>
                 <w:noProof/>
               </w:rPr>
-              <w:t>5.</w:t>
+              <w:t>7.</w:t>
             </w:r>
             <w:r>
               <w:rPr>
@@ -2337,7 +4216,7 @@
                 <w:rStyle w:val="a7"/>
                 <w:noProof/>
               </w:rPr>
-              <w:t>Валидиране на данни</w:t>
+              <w:t>Анализ на съществуващи решения (други фреймуърци или библиотеки)</w:t>
             </w:r>
             <w:r>
               <w:rPr>
@@ -2358,7 +4237,7 @@
                 <w:noProof/>
                 <w:webHidden/>
               </w:rPr>
-              <w:instrText xml:space="preserve"> PAGEREF _Toc194999951 \h </w:instrText>
+              <w:instrText xml:space="preserve"> PAGEREF _Toc196211452 \h </w:instrText>
             </w:r>
             <w:r>
               <w:rPr>
@@ -2378,7 +4257,7 @@
                 <w:noProof/>
                 <w:webHidden/>
               </w:rPr>
-              <w:t>14</w:t>
+              <w:t>21</w:t>
             </w:r>
             <w:r>
               <w:rPr>
@@ -2404,13 +4283,13 @@
               <w:lang w:val="en-US"/>
             </w:rPr>
           </w:pPr>
-          <w:hyperlink w:anchor="_Toc194999952" w:history="1">
+          <w:hyperlink w:anchor="_Toc196211453" w:history="1">
             <w:r>
               <w:rPr>
                 <w:rStyle w:val="a7"/>
                 <w:noProof/>
               </w:rPr>
-              <w:t>5.1</w:t>
+              <w:t>7.1</w:t>
             </w:r>
             <w:r>
               <w:rPr>
@@ -2448,7 +4327,7 @@
                 <w:noProof/>
                 <w:webHidden/>
               </w:rPr>
-              <w:instrText xml:space="preserve"> PAGEREF _Toc194999952 \h </w:instrText>
+              <w:instrText xml:space="preserve"> PAGEREF _Toc196211453 \h </w:instrText>
             </w:r>
             <w:r>
               <w:rPr>
@@ -2468,7 +4347,7 @@
                 <w:noProof/>
                 <w:webHidden/>
               </w:rPr>
-              <w:t>14</w:t>
+              <w:t>21</w:t>
             </w:r>
             <w:r>
               <w:rPr>
@@ -2494,13 +4373,13 @@
               <w:lang w:val="en-US"/>
             </w:rPr>
           </w:pPr>
-          <w:hyperlink w:anchor="_Toc194999953" w:history="1">
+          <w:hyperlink w:anchor="_Toc196211454" w:history="1">
             <w:r>
               <w:rPr>
                 <w:rStyle w:val="a7"/>
                 <w:noProof/>
               </w:rPr>
-              <w:t>5.2</w:t>
+              <w:t>7.2</w:t>
             </w:r>
             <w:r>
               <w:rPr>
@@ -2517,7 +4396,7 @@
                 <w:rStyle w:val="a7"/>
                 <w:noProof/>
               </w:rPr>
-              <w:t>Вградена валидация в Django</w:t>
+              <w:t>Сравнение с Flask (Python)</w:t>
             </w:r>
             <w:r>
               <w:rPr>
@@ -2538,7 +4417,7 @@
                 <w:noProof/>
                 <w:webHidden/>
               </w:rPr>
-              <w:instrText xml:space="preserve"> PAGEREF _Toc194999953 \h </w:instrText>
+              <w:instrText xml:space="preserve"> PAGEREF _Toc196211454 \h </w:instrText>
             </w:r>
             <w:r>
               <w:rPr>
@@ -2558,7 +4437,7 @@
                 <w:noProof/>
                 <w:webHidden/>
               </w:rPr>
-              <w:t>14</w:t>
+              <w:t>22</w:t>
             </w:r>
             <w:r>
               <w:rPr>
@@ -2584,13 +4463,13 @@
               <w:lang w:val="en-US"/>
             </w:rPr>
           </w:pPr>
-          <w:hyperlink w:anchor="_Toc194999954" w:history="1">
+          <w:hyperlink w:anchor="_Toc196211455" w:history="1">
             <w:r>
               <w:rPr>
                 <w:rStyle w:val="a7"/>
                 <w:noProof/>
               </w:rPr>
-              <w:t>5.3</w:t>
+              <w:t>7.3</w:t>
             </w:r>
             <w:r>
               <w:rPr>
@@ -2607,15 +4486,7 @@
                 <w:rStyle w:val="a7"/>
                 <w:noProof/>
               </w:rPr>
-              <w:t xml:space="preserve">Валидация с метода </w:t>
-            </w:r>
-            <w:r>
-              <w:rPr>
-                <w:rStyle w:val="a7"/>
-                <w:rFonts w:ascii="Courier New" w:hAnsi="Courier New" w:cs="Courier New"/>
-                <w:noProof/>
-              </w:rPr>
-              <w:t>is_valid()</w:t>
+              <w:t>Сравнение с Laravel (PHP)</w:t>
             </w:r>
             <w:r>
               <w:rPr>
@@ -2636,7 +4507,7 @@
                 <w:noProof/>
                 <w:webHidden/>
               </w:rPr>
-              <w:instrText xml:space="preserve"> PAGEREF _Toc194999954 \h </w:instrText>
+              <w:instrText xml:space="preserve"> PAGEREF _Toc196211455 \h </w:instrText>
             </w:r>
             <w:r>
               <w:rPr>
@@ -2656,7 +4527,7 @@
                 <w:noProof/>
                 <w:webHidden/>
               </w:rPr>
-              <w:t>15</w:t>
+              <w:t>22</w:t>
             </w:r>
             <w:r>
               <w:rPr>
@@ -2682,13 +4553,13 @@
               <w:lang w:val="en-US"/>
             </w:rPr>
           </w:pPr>
-          <w:hyperlink w:anchor="_Toc194999955" w:history="1">
+          <w:hyperlink w:anchor="_Toc196211456" w:history="1">
             <w:r>
               <w:rPr>
                 <w:rStyle w:val="a7"/>
                 <w:noProof/>
               </w:rPr>
-              <w:t>5.4</w:t>
+              <w:t>7.4</w:t>
             </w:r>
             <w:r>
               <w:rPr>
@@ -2705,15 +4576,7 @@
                 <w:rStyle w:val="a7"/>
                 <w:noProof/>
               </w:rPr>
-              <w:t xml:space="preserve">Персонализирана валидация с </w:t>
-            </w:r>
-            <w:r>
-              <w:rPr>
-                <w:rStyle w:val="a7"/>
-                <w:rFonts w:ascii="Courier New" w:hAnsi="Courier New" w:cs="Courier New"/>
-                <w:noProof/>
-              </w:rPr>
-              <w:t>clean_&lt;поле&gt;()</w:t>
+              <w:t>Сравнение с React + Formik / React Hook Form</w:t>
             </w:r>
             <w:r>
               <w:rPr>
@@ -2734,7 +4597,7 @@
                 <w:noProof/>
                 <w:webHidden/>
               </w:rPr>
-              <w:instrText xml:space="preserve"> PAGEREF _Toc194999955 \h </w:instrText>
+              <w:instrText xml:space="preserve"> PAGEREF _Toc196211456 \h </w:instrText>
             </w:r>
             <w:r>
               <w:rPr>
@@ -2754,7 +4617,7 @@
                 <w:noProof/>
                 <w:webHidden/>
               </w:rPr>
-              <w:t>15</w:t>
+              <w:t>22</w:t>
             </w:r>
             <w:r>
               <w:rPr>
@@ -2780,13 +4643,13 @@
               <w:lang w:val="en-US"/>
             </w:rPr>
           </w:pPr>
-          <w:hyperlink w:anchor="_Toc194999956" w:history="1">
+          <w:hyperlink w:anchor="_Toc196211457" w:history="1">
             <w:r>
               <w:rPr>
                 <w:rStyle w:val="a7"/>
                 <w:noProof/>
               </w:rPr>
-              <w:t>5.5</w:t>
+              <w:t>7.5</w:t>
             </w:r>
             <w:r>
               <w:rPr>
@@ -2803,25 +4666,107 @@
                 <w:rStyle w:val="a7"/>
                 <w:noProof/>
               </w:rPr>
-              <w:t xml:space="preserve">Глобална валидация с </w:t>
-            </w:r>
+              <w:t>Алтернативни библиотеки за форми и валидация</w:t>
+            </w:r>
+            <w:r>
+              <w:rPr>
+                <w:noProof/>
+                <w:webHidden/>
+              </w:rPr>
+              <w:tab/>
+            </w:r>
+            <w:r>
+              <w:rPr>
+                <w:noProof/>
+                <w:webHidden/>
+              </w:rPr>
+              <w:fldChar w:fldCharType="begin"/>
+            </w:r>
+            <w:r>
+              <w:rPr>
+                <w:noProof/>
+                <w:webHidden/>
+              </w:rPr>
+              <w:instrText xml:space="preserve"> PAGEREF _Toc196211457 \h </w:instrText>
+            </w:r>
+            <w:r>
+              <w:rPr>
+                <w:noProof/>
+                <w:webHidden/>
+              </w:rPr>
+            </w:r>
+            <w:r>
+              <w:rPr>
+                <w:noProof/>
+                <w:webHidden/>
+              </w:rPr>
+              <w:fldChar w:fldCharType="separate"/>
+            </w:r>
+            <w:r>
+              <w:rPr>
+                <w:noProof/>
+                <w:webHidden/>
+              </w:rPr>
+              <w:t>23</w:t>
+            </w:r>
+            <w:r>
+              <w:rPr>
+                <w:noProof/>
+                <w:webHidden/>
+              </w:rPr>
+              <w:fldChar w:fldCharType="end"/>
+            </w:r>
+          </w:hyperlink>
+        </w:p>
+        <w:p>
+          <w:pPr>
+            <w:pStyle w:val="11"/>
+            <w:tabs>
+              <w:tab w:val="left" w:pos="1320"/>
+              <w:tab w:val="right" w:leader="dot" w:pos="9062"/>
+            </w:tabs>
+            <w:rPr>
+              <w:rFonts w:asciiTheme="minorHAnsi" w:hAnsiTheme="minorHAnsi" w:cstheme="minorBidi"/>
+              <w:noProof/>
+              <w:sz w:val="22"/>
+              <w:szCs w:val="22"/>
+              <w:lang w:val="en-US"/>
+            </w:rPr>
+          </w:pPr>
+          <w:hyperlink w:anchor="_Toc196211458" w:history="1">
             <w:r>
               <w:rPr>
                 <w:rStyle w:val="a7"/>
-                <w:rFonts w:ascii="Courier New" w:hAnsi="Courier New" w:cs="Courier New"/>
-                <w:noProof/>
-              </w:rPr>
-              <w:t>clean()</w:t>
-            </w:r>
-            <w:r>
-              <w:rPr>
-                <w:noProof/>
-                <w:webHidden/>
+                <w:noProof/>
+              </w:rPr>
+              <w:t>8.</w:t>
+            </w:r>
+            <w:r>
+              <w:rPr>
+                <w:rFonts w:asciiTheme="minorHAnsi" w:hAnsiTheme="minorHAnsi" w:cstheme="minorBidi"/>
+                <w:noProof/>
+                <w:sz w:val="22"/>
+                <w:szCs w:val="22"/>
+                <w:lang w:val="en-US"/>
               </w:rPr>
               <w:tab/>
             </w:r>
             <w:r>
               <w:rPr>
+                <w:rStyle w:val="a7"/>
+                <w:noProof/>
+              </w:rPr>
+              <w:t>Избор на технологии и аргументация</w:t>
+            </w:r>
+            <w:r>
+              <w:rPr>
+                <w:noProof/>
+                <w:webHidden/>
+              </w:rPr>
+              <w:tab/>
+            </w:r>
+            <w:r>
+              <w:rPr>
                 <w:noProof/>
                 <w:webHidden/>
               </w:rPr>
@@ -2832,7 +4777,7 @@
                 <w:noProof/>
                 <w:webHidden/>
               </w:rPr>
-              <w:instrText xml:space="preserve"> PAGEREF _Toc194999956 \h </w:instrText>
+              <w:instrText xml:space="preserve"> PAGEREF _Toc196211458 \h </w:instrText>
             </w:r>
             <w:r>
               <w:rPr>
@@ -2852,7 +4797,7 @@
                 <w:noProof/>
                 <w:webHidden/>
               </w:rPr>
-              <w:t>16</w:t>
+              <w:t>23</w:t>
             </w:r>
             <w:r>
               <w:rPr>
@@ -2878,13 +4823,13 @@
               <w:lang w:val="en-US"/>
             </w:rPr>
           </w:pPr>
-          <w:hyperlink w:anchor="_Toc194999957" w:history="1">
+          <w:hyperlink w:anchor="_Toc196211459" w:history="1">
             <w:r>
               <w:rPr>
                 <w:rStyle w:val="a7"/>
                 <w:noProof/>
               </w:rPr>
-              <w:t>5.6</w:t>
+              <w:t>8.1</w:t>
             </w:r>
             <w:r>
               <w:rPr>
@@ -2901,7 +4846,7 @@
                 <w:rStyle w:val="a7"/>
                 <w:noProof/>
               </w:rPr>
-              <w:t>Валидиране на ModelForms</w:t>
+              <w:t>Въведение</w:t>
             </w:r>
             <w:r>
               <w:rPr>
@@ -2922,7 +4867,7 @@
                 <w:noProof/>
                 <w:webHidden/>
               </w:rPr>
-              <w:instrText xml:space="preserve"> PAGEREF _Toc194999957 \h </w:instrText>
+              <w:instrText xml:space="preserve"> PAGEREF _Toc196211459 \h </w:instrText>
             </w:r>
             <w:r>
               <w:rPr>
@@ -2942,7 +4887,7 @@
                 <w:noProof/>
                 <w:webHidden/>
               </w:rPr>
-              <w:t>16</w:t>
+              <w:t>23</w:t>
             </w:r>
             <w:r>
               <w:rPr>
@@ -2968,13 +4913,13 @@
               <w:lang w:val="en-US"/>
             </w:rPr>
           </w:pPr>
-          <w:hyperlink w:anchor="_Toc194999958" w:history="1">
+          <w:hyperlink w:anchor="_Toc196211460" w:history="1">
             <w:r>
               <w:rPr>
                 <w:rStyle w:val="a7"/>
                 <w:noProof/>
               </w:rPr>
-              <w:t>5.7</w:t>
+              <w:t>8.2</w:t>
             </w:r>
             <w:r>
               <w:rPr>
@@ -2991,25 +4936,115 @@
                 <w:rStyle w:val="a7"/>
                 <w:noProof/>
               </w:rPr>
-              <w:t xml:space="preserve">Използване на валидатори от </w:t>
-            </w:r>
+              <w:t>Защо е избран Django</w:t>
+            </w:r>
+            <w:r>
+              <w:rPr>
+                <w:noProof/>
+                <w:webHidden/>
+              </w:rPr>
+              <w:tab/>
+            </w:r>
+            <w:r>
+              <w:rPr>
+                <w:noProof/>
+                <w:webHidden/>
+              </w:rPr>
+              <w:fldChar w:fldCharType="begin"/>
+            </w:r>
+            <w:r>
+              <w:rPr>
+                <w:noProof/>
+                <w:webHidden/>
+              </w:rPr>
+              <w:instrText xml:space="preserve"> PAGEREF _Toc196211460 \h </w:instrText>
+            </w:r>
+            <w:r>
+              <w:rPr>
+                <w:noProof/>
+                <w:webHidden/>
+              </w:rPr>
+            </w:r>
+            <w:r>
+              <w:rPr>
+                <w:noProof/>
+                <w:webHidden/>
+              </w:rPr>
+              <w:fldChar w:fldCharType="separate"/>
+            </w:r>
+            <w:r>
+              <w:rPr>
+                <w:noProof/>
+                <w:webHidden/>
+              </w:rPr>
+              <w:t>24</w:t>
+            </w:r>
+            <w:r>
+              <w:rPr>
+                <w:noProof/>
+                <w:webHidden/>
+              </w:rPr>
+              <w:fldChar w:fldCharType="end"/>
+            </w:r>
+          </w:hyperlink>
+        </w:p>
+        <w:p>
+          <w:pPr>
+            <w:pStyle w:val="31"/>
+            <w:tabs>
+              <w:tab w:val="left" w:pos="2031"/>
+              <w:tab w:val="right" w:leader="dot" w:pos="9062"/>
+            </w:tabs>
+            <w:rPr>
+              <w:rFonts w:asciiTheme="minorHAnsi" w:hAnsiTheme="minorHAnsi" w:cstheme="minorBidi"/>
+              <w:noProof/>
+              <w:sz w:val="22"/>
+              <w:szCs w:val="22"/>
+              <w:lang w:val="en-US"/>
+            </w:rPr>
+          </w:pPr>
+          <w:hyperlink w:anchor="_Toc196211461" w:history="1">
             <w:r>
               <w:rPr>
                 <w:rStyle w:val="a7"/>
-                <w:rFonts w:ascii="Courier New" w:hAnsi="Courier New" w:cs="Courier New"/>
-                <w:noProof/>
-              </w:rPr>
-              <w:t>django.core.validators</w:t>
-            </w:r>
-            <w:r>
-              <w:rPr>
-                <w:noProof/>
-                <w:webHidden/>
+                <w:noProof/>
+              </w:rPr>
+              <w:t>8.2.1</w:t>
+            </w:r>
+            <w:r>
+              <w:rPr>
+                <w:rFonts w:asciiTheme="minorHAnsi" w:hAnsiTheme="minorHAnsi" w:cstheme="minorBidi"/>
+                <w:noProof/>
+                <w:sz w:val="22"/>
+                <w:szCs w:val="22"/>
+                <w:lang w:val="en-US"/>
               </w:rPr>
               <w:tab/>
             </w:r>
             <w:r>
               <w:rPr>
+                <w:rStyle w:val="a7"/>
+                <w:noProof/>
+              </w:rPr>
+              <w:t>Пълноценен фреймуърк „всичко в едно</w:t>
+            </w:r>
+            <w:r>
+              <w:rPr>
+                <w:rStyle w:val="a7"/>
+                <w:smallCaps/>
+                <w:noProof/>
+              </w:rPr>
+              <w:t>“</w:t>
+            </w:r>
+            <w:r>
+              <w:rPr>
+                <w:noProof/>
+                <w:webHidden/>
+              </w:rPr>
+              <w:tab/>
+            </w:r>
+            <w:r>
+              <w:rPr>
                 <w:noProof/>
                 <w:webHidden/>
               </w:rPr>
@@ -3020,7 +5055,7 @@
                 <w:noProof/>
                 <w:webHidden/>
               </w:rPr>
-              <w:instrText xml:space="preserve"> PAGEREF _Toc194999958 \h </w:instrText>
+              <w:instrText xml:space="preserve"> PAGEREF _Toc196211461 \h </w:instrText>
             </w:r>
             <w:r>
               <w:rPr>
@@ -3040,7 +5075,367 @@
                 <w:noProof/>
                 <w:webHidden/>
               </w:rPr>
-              <w:t>17</w:t>
+              <w:t>24</w:t>
+            </w:r>
+            <w:r>
+              <w:rPr>
+                <w:noProof/>
+                <w:webHidden/>
+              </w:rPr>
+              <w:fldChar w:fldCharType="end"/>
+            </w:r>
+          </w:hyperlink>
+        </w:p>
+        <w:p>
+          <w:pPr>
+            <w:pStyle w:val="31"/>
+            <w:tabs>
+              <w:tab w:val="left" w:pos="2031"/>
+              <w:tab w:val="right" w:leader="dot" w:pos="9062"/>
+            </w:tabs>
+            <w:rPr>
+              <w:rFonts w:asciiTheme="minorHAnsi" w:hAnsiTheme="minorHAnsi" w:cstheme="minorBidi"/>
+              <w:noProof/>
+              <w:sz w:val="22"/>
+              <w:szCs w:val="22"/>
+              <w:lang w:val="en-US"/>
+            </w:rPr>
+          </w:pPr>
+          <w:hyperlink w:anchor="_Toc196211462" w:history="1">
+            <w:r>
+              <w:rPr>
+                <w:rStyle w:val="a7"/>
+                <w:noProof/>
+              </w:rPr>
+              <w:t>8.2.2</w:t>
+            </w:r>
+            <w:r>
+              <w:rPr>
+                <w:rFonts w:asciiTheme="minorHAnsi" w:hAnsiTheme="minorHAnsi" w:cstheme="minorBidi"/>
+                <w:noProof/>
+                <w:sz w:val="22"/>
+                <w:szCs w:val="22"/>
+                <w:lang w:val="en-US"/>
+              </w:rPr>
+              <w:tab/>
+            </w:r>
+            <w:r>
+              <w:rPr>
+                <w:rStyle w:val="a7"/>
+                <w:noProof/>
+              </w:rPr>
+              <w:t>Прост и четим синтаксис</w:t>
+            </w:r>
+            <w:r>
+              <w:rPr>
+                <w:noProof/>
+                <w:webHidden/>
+              </w:rPr>
+              <w:tab/>
+            </w:r>
+            <w:r>
+              <w:rPr>
+                <w:noProof/>
+                <w:webHidden/>
+              </w:rPr>
+              <w:fldChar w:fldCharType="begin"/>
+            </w:r>
+            <w:r>
+              <w:rPr>
+                <w:noProof/>
+                <w:webHidden/>
+              </w:rPr>
+              <w:instrText xml:space="preserve"> PAGEREF _Toc196211462 \h </w:instrText>
+            </w:r>
+            <w:r>
+              <w:rPr>
+                <w:noProof/>
+                <w:webHidden/>
+              </w:rPr>
+            </w:r>
+            <w:r>
+              <w:rPr>
+                <w:noProof/>
+                <w:webHidden/>
+              </w:rPr>
+              <w:fldChar w:fldCharType="separate"/>
+            </w:r>
+            <w:r>
+              <w:rPr>
+                <w:noProof/>
+                <w:webHidden/>
+              </w:rPr>
+              <w:t>24</w:t>
+            </w:r>
+            <w:r>
+              <w:rPr>
+                <w:noProof/>
+                <w:webHidden/>
+              </w:rPr>
+              <w:fldChar w:fldCharType="end"/>
+            </w:r>
+          </w:hyperlink>
+        </w:p>
+        <w:p>
+          <w:pPr>
+            <w:pStyle w:val="31"/>
+            <w:tabs>
+              <w:tab w:val="left" w:pos="2031"/>
+              <w:tab w:val="right" w:leader="dot" w:pos="9062"/>
+            </w:tabs>
+            <w:rPr>
+              <w:rFonts w:asciiTheme="minorHAnsi" w:hAnsiTheme="minorHAnsi" w:cstheme="minorBidi"/>
+              <w:noProof/>
+              <w:sz w:val="22"/>
+              <w:szCs w:val="22"/>
+              <w:lang w:val="en-US"/>
+            </w:rPr>
+          </w:pPr>
+          <w:hyperlink w:anchor="_Toc196211463" w:history="1">
+            <w:r>
+              <w:rPr>
+                <w:rStyle w:val="a7"/>
+                <w:noProof/>
+              </w:rPr>
+              <w:t>8.2.3</w:t>
+            </w:r>
+            <w:r>
+              <w:rPr>
+                <w:rFonts w:asciiTheme="minorHAnsi" w:hAnsiTheme="minorHAnsi" w:cstheme="minorBidi"/>
+                <w:noProof/>
+                <w:sz w:val="22"/>
+                <w:szCs w:val="22"/>
+                <w:lang w:val="en-US"/>
+              </w:rPr>
+              <w:tab/>
+            </w:r>
+            <w:r>
+              <w:rPr>
+                <w:rStyle w:val="a7"/>
+                <w:noProof/>
+              </w:rPr>
+              <w:t>Високо ниво на сигурност</w:t>
+            </w:r>
+            <w:r>
+              <w:rPr>
+                <w:noProof/>
+                <w:webHidden/>
+              </w:rPr>
+              <w:tab/>
+            </w:r>
+            <w:r>
+              <w:rPr>
+                <w:noProof/>
+                <w:webHidden/>
+              </w:rPr>
+              <w:fldChar w:fldCharType="begin"/>
+            </w:r>
+            <w:r>
+              <w:rPr>
+                <w:noProof/>
+                <w:webHidden/>
+              </w:rPr>
+              <w:instrText xml:space="preserve"> PAGEREF _Toc196211463 \h </w:instrText>
+            </w:r>
+            <w:r>
+              <w:rPr>
+                <w:noProof/>
+                <w:webHidden/>
+              </w:rPr>
+            </w:r>
+            <w:r>
+              <w:rPr>
+                <w:noProof/>
+                <w:webHidden/>
+              </w:rPr>
+              <w:fldChar w:fldCharType="separate"/>
+            </w:r>
+            <w:r>
+              <w:rPr>
+                <w:noProof/>
+                <w:webHidden/>
+              </w:rPr>
+              <w:t>24</w:t>
+            </w:r>
+            <w:r>
+              <w:rPr>
+                <w:noProof/>
+                <w:webHidden/>
+              </w:rPr>
+              <w:fldChar w:fldCharType="end"/>
+            </w:r>
+          </w:hyperlink>
+        </w:p>
+        <w:p>
+          <w:pPr>
+            <w:pStyle w:val="31"/>
+            <w:tabs>
+              <w:tab w:val="left" w:pos="2031"/>
+              <w:tab w:val="right" w:leader="dot" w:pos="9062"/>
+            </w:tabs>
+            <w:rPr>
+              <w:rFonts w:asciiTheme="minorHAnsi" w:hAnsiTheme="minorHAnsi" w:cstheme="minorBidi"/>
+              <w:noProof/>
+              <w:sz w:val="22"/>
+              <w:szCs w:val="22"/>
+              <w:lang w:val="en-US"/>
+            </w:rPr>
+          </w:pPr>
+          <w:hyperlink w:anchor="_Toc196211464" w:history="1">
+            <w:r>
+              <w:rPr>
+                <w:rStyle w:val="a7"/>
+                <w:noProof/>
+              </w:rPr>
+              <w:t>8.2.4</w:t>
+            </w:r>
+            <w:r>
+              <w:rPr>
+                <w:rFonts w:asciiTheme="minorHAnsi" w:hAnsiTheme="minorHAnsi" w:cstheme="minorBidi"/>
+                <w:noProof/>
+                <w:sz w:val="22"/>
+                <w:szCs w:val="22"/>
+                <w:lang w:val="en-US"/>
+              </w:rPr>
+              <w:tab/>
+            </w:r>
+            <w:r>
+              <w:rPr>
+                <w:rStyle w:val="a7"/>
+                <w:noProof/>
+              </w:rPr>
+              <w:t>Отлична поддръжка и документация</w:t>
+            </w:r>
+            <w:r>
+              <w:rPr>
+                <w:noProof/>
+                <w:webHidden/>
+              </w:rPr>
+              <w:tab/>
+            </w:r>
+            <w:r>
+              <w:rPr>
+                <w:noProof/>
+                <w:webHidden/>
+              </w:rPr>
+              <w:fldChar w:fldCharType="begin"/>
+            </w:r>
+            <w:r>
+              <w:rPr>
+                <w:noProof/>
+                <w:webHidden/>
+              </w:rPr>
+              <w:instrText xml:space="preserve"> PAGEREF _Toc196211464 \h </w:instrText>
+            </w:r>
+            <w:r>
+              <w:rPr>
+                <w:noProof/>
+                <w:webHidden/>
+              </w:rPr>
+            </w:r>
+            <w:r>
+              <w:rPr>
+                <w:noProof/>
+                <w:webHidden/>
+              </w:rPr>
+              <w:fldChar w:fldCharType="separate"/>
+            </w:r>
+            <w:r>
+              <w:rPr>
+                <w:noProof/>
+                <w:webHidden/>
+              </w:rPr>
+              <w:t>25</w:t>
+            </w:r>
+            <w:r>
+              <w:rPr>
+                <w:noProof/>
+                <w:webHidden/>
+              </w:rPr>
+              <w:fldChar w:fldCharType="end"/>
+            </w:r>
+          </w:hyperlink>
+        </w:p>
+        <w:p>
+          <w:pPr>
+            <w:pStyle w:val="31"/>
+            <w:tabs>
+              <w:tab w:val="left" w:pos="2031"/>
+              <w:tab w:val="right" w:leader="dot" w:pos="9062"/>
+            </w:tabs>
+            <w:rPr>
+              <w:rFonts w:asciiTheme="minorHAnsi" w:hAnsiTheme="minorHAnsi" w:cstheme="minorBidi"/>
+              <w:noProof/>
+              <w:sz w:val="22"/>
+              <w:szCs w:val="22"/>
+              <w:lang w:val="en-US"/>
+            </w:rPr>
+          </w:pPr>
+          <w:hyperlink w:anchor="_Toc196211465" w:history="1">
+            <w:r>
+              <w:rPr>
+                <w:rStyle w:val="a7"/>
+                <w:noProof/>
+              </w:rPr>
+              <w:t>8.2.5</w:t>
+            </w:r>
+            <w:r>
+              <w:rPr>
+                <w:rFonts w:asciiTheme="minorHAnsi" w:hAnsiTheme="minorHAnsi" w:cstheme="minorBidi"/>
+                <w:noProof/>
+                <w:sz w:val="22"/>
+                <w:szCs w:val="22"/>
+                <w:lang w:val="en-US"/>
+              </w:rPr>
+              <w:tab/>
+            </w:r>
+            <w:r>
+              <w:rPr>
+                <w:rStyle w:val="a7"/>
+                <w:noProof/>
+              </w:rPr>
+              <w:t>Подходящ за мащабиране</w:t>
+            </w:r>
+            <w:r>
+              <w:rPr>
+                <w:noProof/>
+                <w:webHidden/>
+              </w:rPr>
+              <w:tab/>
+            </w:r>
+            <w:r>
+              <w:rPr>
+                <w:noProof/>
+                <w:webHidden/>
+              </w:rPr>
+              <w:fldChar w:fldCharType="begin"/>
+            </w:r>
+            <w:r>
+              <w:rPr>
+                <w:noProof/>
+                <w:webHidden/>
+              </w:rPr>
+              <w:instrText xml:space="preserve"> PAGEREF _Toc196211465 \h </w:instrText>
+            </w:r>
+            <w:r>
+              <w:rPr>
+                <w:noProof/>
+                <w:webHidden/>
+              </w:rPr>
+            </w:r>
+            <w:r>
+              <w:rPr>
+                <w:noProof/>
+                <w:webHidden/>
+              </w:rPr>
+              <w:fldChar w:fldCharType="separate"/>
+            </w:r>
+            <w:r>
+              <w:rPr>
+                <w:noProof/>
+                <w:webHidden/>
+              </w:rPr>
+              <w:t>25</w:t>
             </w:r>
             <w:r>
               <w:rPr>
@@ -3066,13 +5461,13 @@
               <w:lang w:val="en-US"/>
             </w:rPr>
           </w:pPr>
-          <w:hyperlink w:anchor="_Toc194999959" w:history="1">
+          <w:hyperlink w:anchor="_Toc196211466" w:history="1">
             <w:r>
               <w:rPr>
                 <w:rStyle w:val="a7"/>
                 <w:noProof/>
               </w:rPr>
-              <w:t>5.8</w:t>
+              <w:t>8.3</w:t>
             </w:r>
             <w:r>
               <w:rPr>
@@ -3089,7 +5484,7 @@
                 <w:rStyle w:val="a7"/>
                 <w:noProof/>
               </w:rPr>
-              <w:t>Съобщения за грешки</w:t>
+              <w:t>Защо формите са подходящи за онлайн магазин</w:t>
             </w:r>
             <w:r>
               <w:rPr>
@@ -3110,7 +5505,7 @@
                 <w:noProof/>
                 <w:webHidden/>
               </w:rPr>
-              <w:instrText xml:space="preserve"> PAGEREF _Toc194999959 \h </w:instrText>
+              <w:instrText xml:space="preserve"> PAGEREF _Toc196211466 \h </w:instrText>
             </w:r>
             <w:r>
               <w:rPr>
@@ -3130,7 +5525,277 @@
                 <w:noProof/>
                 <w:webHidden/>
               </w:rPr>
-              <w:t>17</w:t>
+              <w:t>25</w:t>
+            </w:r>
+            <w:r>
+              <w:rPr>
+                <w:noProof/>
+                <w:webHidden/>
+              </w:rPr>
+              <w:fldChar w:fldCharType="end"/>
+            </w:r>
+          </w:hyperlink>
+        </w:p>
+        <w:p>
+          <w:pPr>
+            <w:pStyle w:val="31"/>
+            <w:tabs>
+              <w:tab w:val="left" w:pos="2031"/>
+              <w:tab w:val="right" w:leader="dot" w:pos="9062"/>
+            </w:tabs>
+            <w:rPr>
+              <w:rFonts w:asciiTheme="minorHAnsi" w:hAnsiTheme="minorHAnsi" w:cstheme="minorBidi"/>
+              <w:noProof/>
+              <w:sz w:val="22"/>
+              <w:szCs w:val="22"/>
+              <w:lang w:val="en-US"/>
+            </w:rPr>
+          </w:pPr>
+          <w:hyperlink w:anchor="_Toc196211467" w:history="1">
+            <w:r>
+              <w:rPr>
+                <w:rStyle w:val="a7"/>
+                <w:noProof/>
+              </w:rPr>
+              <w:t>8.3.1</w:t>
+            </w:r>
+            <w:r>
+              <w:rPr>
+                <w:rFonts w:asciiTheme="minorHAnsi" w:hAnsiTheme="minorHAnsi" w:cstheme="minorBidi"/>
+                <w:noProof/>
+                <w:sz w:val="22"/>
+                <w:szCs w:val="22"/>
+                <w:lang w:val="en-US"/>
+              </w:rPr>
+              <w:tab/>
+            </w:r>
+            <w:r>
+              <w:rPr>
+                <w:rStyle w:val="a7"/>
+                <w:noProof/>
+              </w:rPr>
+              <w:t>Формите като интерфейс за взаимодействие</w:t>
+            </w:r>
+            <w:r>
+              <w:rPr>
+                <w:noProof/>
+                <w:webHidden/>
+              </w:rPr>
+              <w:tab/>
+            </w:r>
+            <w:r>
+              <w:rPr>
+                <w:noProof/>
+                <w:webHidden/>
+              </w:rPr>
+              <w:fldChar w:fldCharType="begin"/>
+            </w:r>
+            <w:r>
+              <w:rPr>
+                <w:noProof/>
+                <w:webHidden/>
+              </w:rPr>
+              <w:instrText xml:space="preserve"> PAGEREF _Toc196211467 \h </w:instrText>
+            </w:r>
+            <w:r>
+              <w:rPr>
+                <w:noProof/>
+                <w:webHidden/>
+              </w:rPr>
+            </w:r>
+            <w:r>
+              <w:rPr>
+                <w:noProof/>
+                <w:webHidden/>
+              </w:rPr>
+              <w:fldChar w:fldCharType="separate"/>
+            </w:r>
+            <w:r>
+              <w:rPr>
+                <w:noProof/>
+                <w:webHidden/>
+              </w:rPr>
+              <w:t>25</w:t>
+            </w:r>
+            <w:r>
+              <w:rPr>
+                <w:noProof/>
+                <w:webHidden/>
+              </w:rPr>
+              <w:fldChar w:fldCharType="end"/>
+            </w:r>
+          </w:hyperlink>
+        </w:p>
+        <w:p>
+          <w:pPr>
+            <w:pStyle w:val="31"/>
+            <w:tabs>
+              <w:tab w:val="left" w:pos="2031"/>
+              <w:tab w:val="right" w:leader="dot" w:pos="9062"/>
+            </w:tabs>
+            <w:rPr>
+              <w:rFonts w:asciiTheme="minorHAnsi" w:hAnsiTheme="minorHAnsi" w:cstheme="minorBidi"/>
+              <w:noProof/>
+              <w:sz w:val="22"/>
+              <w:szCs w:val="22"/>
+              <w:lang w:val="en-US"/>
+            </w:rPr>
+          </w:pPr>
+          <w:hyperlink w:anchor="_Toc196211468" w:history="1">
+            <w:r>
+              <w:rPr>
+                <w:rStyle w:val="a7"/>
+                <w:noProof/>
+              </w:rPr>
+              <w:t>8.3.2</w:t>
+            </w:r>
+            <w:r>
+              <w:rPr>
+                <w:rFonts w:asciiTheme="minorHAnsi" w:hAnsiTheme="minorHAnsi" w:cstheme="minorBidi"/>
+                <w:noProof/>
+                <w:sz w:val="22"/>
+                <w:szCs w:val="22"/>
+                <w:lang w:val="en-US"/>
+              </w:rPr>
+              <w:tab/>
+            </w:r>
+            <w:r>
+              <w:rPr>
+                <w:rStyle w:val="a7"/>
+                <w:noProof/>
+              </w:rPr>
+              <w:t>Вградено валидиране на данни</w:t>
+            </w:r>
+            <w:r>
+              <w:rPr>
+                <w:noProof/>
+                <w:webHidden/>
+              </w:rPr>
+              <w:tab/>
+            </w:r>
+            <w:r>
+              <w:rPr>
+                <w:noProof/>
+                <w:webHidden/>
+              </w:rPr>
+              <w:fldChar w:fldCharType="begin"/>
+            </w:r>
+            <w:r>
+              <w:rPr>
+                <w:noProof/>
+                <w:webHidden/>
+              </w:rPr>
+              <w:instrText xml:space="preserve"> PAGEREF _Toc196211468 \h </w:instrText>
+            </w:r>
+            <w:r>
+              <w:rPr>
+                <w:noProof/>
+                <w:webHidden/>
+              </w:rPr>
+            </w:r>
+            <w:r>
+              <w:rPr>
+                <w:noProof/>
+                <w:webHidden/>
+              </w:rPr>
+              <w:fldChar w:fldCharType="separate"/>
+            </w:r>
+            <w:r>
+              <w:rPr>
+                <w:noProof/>
+                <w:webHidden/>
+              </w:rPr>
+              <w:t>25</w:t>
+            </w:r>
+            <w:r>
+              <w:rPr>
+                <w:noProof/>
+                <w:webHidden/>
+              </w:rPr>
+              <w:fldChar w:fldCharType="end"/>
+            </w:r>
+          </w:hyperlink>
+        </w:p>
+        <w:p>
+          <w:pPr>
+            <w:pStyle w:val="31"/>
+            <w:tabs>
+              <w:tab w:val="left" w:pos="2031"/>
+              <w:tab w:val="right" w:leader="dot" w:pos="9062"/>
+            </w:tabs>
+            <w:rPr>
+              <w:rFonts w:asciiTheme="minorHAnsi" w:hAnsiTheme="minorHAnsi" w:cstheme="minorBidi"/>
+              <w:noProof/>
+              <w:sz w:val="22"/>
+              <w:szCs w:val="22"/>
+              <w:lang w:val="en-US"/>
+            </w:rPr>
+          </w:pPr>
+          <w:hyperlink w:anchor="_Toc196211469" w:history="1">
+            <w:r>
+              <w:rPr>
+                <w:rStyle w:val="a7"/>
+                <w:noProof/>
+              </w:rPr>
+              <w:t>8.3.3</w:t>
+            </w:r>
+            <w:r>
+              <w:rPr>
+                <w:rFonts w:asciiTheme="minorHAnsi" w:hAnsiTheme="minorHAnsi" w:cstheme="minorBidi"/>
+                <w:noProof/>
+                <w:sz w:val="22"/>
+                <w:szCs w:val="22"/>
+                <w:lang w:val="en-US"/>
+              </w:rPr>
+              <w:tab/>
+            </w:r>
+            <w:r>
+              <w:rPr>
+                <w:rStyle w:val="a7"/>
+                <w:noProof/>
+              </w:rPr>
+              <w:t>Връзка с базата данни чрез ModelForms</w:t>
+            </w:r>
+            <w:r>
+              <w:rPr>
+                <w:noProof/>
+                <w:webHidden/>
+              </w:rPr>
+              <w:tab/>
+            </w:r>
+            <w:r>
+              <w:rPr>
+                <w:noProof/>
+                <w:webHidden/>
+              </w:rPr>
+              <w:fldChar w:fldCharType="begin"/>
+            </w:r>
+            <w:r>
+              <w:rPr>
+                <w:noProof/>
+                <w:webHidden/>
+              </w:rPr>
+              <w:instrText xml:space="preserve"> PAGEREF _Toc196211469 \h </w:instrText>
+            </w:r>
+            <w:r>
+              <w:rPr>
+                <w:noProof/>
+                <w:webHidden/>
+              </w:rPr>
+            </w:r>
+            <w:r>
+              <w:rPr>
+                <w:noProof/>
+                <w:webHidden/>
+              </w:rPr>
+              <w:fldChar w:fldCharType="separate"/>
+            </w:r>
+            <w:r>
+              <w:rPr>
+                <w:noProof/>
+                <w:webHidden/>
+              </w:rPr>
+              <w:t>26</w:t>
             </w:r>
             <w:r>
               <w:rPr>
@@ -3156,13 +5821,13 @@
               <w:lang w:val="en-US"/>
             </w:rPr>
           </w:pPr>
-          <w:hyperlink w:anchor="_Toc194999960" w:history="1">
+          <w:hyperlink w:anchor="_Toc196211470" w:history="1">
             <w:r>
               <w:rPr>
                 <w:rStyle w:val="a7"/>
                 <w:noProof/>
               </w:rPr>
-              <w:t>5.9</w:t>
+              <w:t>8.4</w:t>
             </w:r>
             <w:r>
               <w:rPr>
@@ -3179,7 +5844,7 @@
                 <w:rStyle w:val="a7"/>
                 <w:noProof/>
               </w:rPr>
-              <w:t>Добри практики</w:t>
+              <w:t>Персонализиране и стил</w:t>
             </w:r>
             <w:r>
               <w:rPr>
@@ -3200,7 +5865,7 @@
                 <w:noProof/>
                 <w:webHidden/>
               </w:rPr>
-              <w:instrText xml:space="preserve"> PAGEREF _Toc194999960 \h </w:instrText>
+              <w:instrText xml:space="preserve"> PAGEREF _Toc196211470 \h </w:instrText>
             </w:r>
             <w:r>
               <w:rPr>
@@ -3220,7 +5885,97 @@
                 <w:noProof/>
                 <w:webHidden/>
               </w:rPr>
-              <w:t>18</w:t>
+              <w:t>26</w:t>
+            </w:r>
+            <w:r>
+              <w:rPr>
+                <w:noProof/>
+                <w:webHidden/>
+              </w:rPr>
+              <w:fldChar w:fldCharType="end"/>
+            </w:r>
+          </w:hyperlink>
+        </w:p>
+        <w:p>
+          <w:pPr>
+            <w:pStyle w:val="21"/>
+            <w:tabs>
+              <w:tab w:val="left" w:pos="1760"/>
+              <w:tab w:val="right" w:leader="dot" w:pos="9062"/>
+            </w:tabs>
+            <w:rPr>
+              <w:rFonts w:asciiTheme="minorHAnsi" w:hAnsiTheme="minorHAnsi" w:cstheme="minorBidi"/>
+              <w:noProof/>
+              <w:sz w:val="22"/>
+              <w:szCs w:val="22"/>
+              <w:lang w:val="en-US"/>
+            </w:rPr>
+          </w:pPr>
+          <w:hyperlink w:anchor="_Toc196211471" w:history="1">
+            <w:r>
+              <w:rPr>
+                <w:rStyle w:val="a7"/>
+                <w:noProof/>
+              </w:rPr>
+              <w:t>8.5</w:t>
+            </w:r>
+            <w:r>
+              <w:rPr>
+                <w:rFonts w:asciiTheme="minorHAnsi" w:hAnsiTheme="minorHAnsi" w:cstheme="minorBidi"/>
+                <w:noProof/>
+                <w:sz w:val="22"/>
+                <w:szCs w:val="22"/>
+                <w:lang w:val="en-US"/>
+              </w:rPr>
+              <w:tab/>
+            </w:r>
+            <w:r>
+              <w:rPr>
+                <w:rStyle w:val="a7"/>
+                <w:noProof/>
+              </w:rPr>
+              <w:t>Контрол върху процеса</w:t>
+            </w:r>
+            <w:r>
+              <w:rPr>
+                <w:noProof/>
+                <w:webHidden/>
+              </w:rPr>
+              <w:tab/>
+            </w:r>
+            <w:r>
+              <w:rPr>
+                <w:noProof/>
+                <w:webHidden/>
+              </w:rPr>
+              <w:fldChar w:fldCharType="begin"/>
+            </w:r>
+            <w:r>
+              <w:rPr>
+                <w:noProof/>
+                <w:webHidden/>
+              </w:rPr>
+              <w:instrText xml:space="preserve"> PAGEREF _Toc196211471 \h </w:instrText>
+            </w:r>
+            <w:r>
+              <w:rPr>
+                <w:noProof/>
+                <w:webHidden/>
+              </w:rPr>
+            </w:r>
+            <w:r>
+              <w:rPr>
+                <w:noProof/>
+                <w:webHidden/>
+              </w:rPr>
+              <w:fldChar w:fldCharType="separate"/>
+            </w:r>
+            <w:r>
+              <w:rPr>
+                <w:noProof/>
+                <w:webHidden/>
+              </w:rPr>
+              <w:t>26</w:t>
             </w:r>
             <w:r>
               <w:rPr>
@@ -3246,13 +6001,13 @@
               <w:lang w:val="en-US"/>
             </w:rPr>
           </w:pPr>
-          <w:hyperlink w:anchor="_Toc194999961" w:history="1">
+          <w:hyperlink w:anchor="_Toc196211472" w:history="1">
             <w:r>
               <w:rPr>
                 <w:rStyle w:val="a7"/>
                 <w:noProof/>
               </w:rPr>
-              <w:t>6.</w:t>
+              <w:t>9.</w:t>
             </w:r>
             <w:r>
               <w:rPr>
@@ -3269,7 +6024,7 @@
                 <w:rStyle w:val="a7"/>
                 <w:noProof/>
               </w:rPr>
-              <w:t>Избор на технологии и аргументация</w:t>
+              <w:t>Приноси на дипломния проект</w:t>
             </w:r>
             <w:r>
               <w:rPr>
@@ -3290,7 +6045,7 @@
                 <w:noProof/>
                 <w:webHidden/>
               </w:rPr>
-              <w:instrText xml:space="preserve"> PAGEREF _Toc194999961 \h </w:instrText>
+              <w:instrText xml:space="preserve"> PAGEREF _Toc196211472 \h </w:instrText>
             </w:r>
             <w:r>
               <w:rPr>
@@ -3310,7 +6065,7 @@
                 <w:noProof/>
                 <w:webHidden/>
               </w:rPr>
-              <w:t>18</w:t>
+              <w:t>27</w:t>
             </w:r>
             <w:r>
               <w:rPr>
@@ -3336,13 +6091,13 @@
               <w:lang w:val="en-US"/>
             </w:rPr>
           </w:pPr>
-          <w:hyperlink w:anchor="_Toc194999962" w:history="1">
+          <w:hyperlink w:anchor="_Toc196211473" w:history="1">
             <w:r>
               <w:rPr>
                 <w:rStyle w:val="a7"/>
                 <w:noProof/>
               </w:rPr>
-              <w:t>6.1</w:t>
+              <w:t>9.1</w:t>
             </w:r>
             <w:r>
               <w:rPr>
@@ -3380,7 +6135,7 @@
                 <w:noProof/>
                 <w:webHidden/>
               </w:rPr>
-              <w:instrText xml:space="preserve"> PAGEREF _Toc194999962 \h </w:instrText>
+              <w:instrText xml:space="preserve"> PAGEREF _Toc196211473 \h </w:instrText>
             </w:r>
             <w:r>
               <w:rPr>
@@ -3400,7 +6155,7 @@
                 <w:noProof/>
                 <w:webHidden/>
               </w:rPr>
-              <w:t>18</w:t>
+              <w:t>27</w:t>
             </w:r>
             <w:r>
               <w:rPr>
@@ -3426,13 +6181,13 @@
               <w:lang w:val="en-US"/>
             </w:rPr>
           </w:pPr>
-          <w:hyperlink w:anchor="_Toc194999963" w:history="1">
+          <w:hyperlink w:anchor="_Toc196211474" w:history="1">
             <w:r>
               <w:rPr>
                 <w:rStyle w:val="a7"/>
                 <w:noProof/>
               </w:rPr>
-              <w:t>6.2</w:t>
+              <w:t>9.2</w:t>
             </w:r>
             <w:r>
               <w:rPr>
@@ -3449,7 +6204,7 @@
                 <w:rStyle w:val="a7"/>
                 <w:noProof/>
               </w:rPr>
-              <w:t>Аргументация за избор на Django</w:t>
+              <w:t>Технологични приноси</w:t>
             </w:r>
             <w:r>
               <w:rPr>
@@ -3470,7 +6225,7 @@
                 <w:noProof/>
                 <w:webHidden/>
               </w:rPr>
-              <w:instrText xml:space="preserve"> PAGEREF _Toc194999963 \h </w:instrText>
+              <w:instrText xml:space="preserve"> PAGEREF _Toc196211474 \h </w:instrText>
             </w:r>
             <w:r>
               <w:rPr>
@@ -3490,7 +6245,7 @@
                 <w:noProof/>
                 <w:webHidden/>
               </w:rPr>
-              <w:t>18</w:t>
+              <w:t>27</w:t>
             </w:r>
             <w:r>
               <w:rPr>
@@ -3516,13 +6271,13 @@
               <w:lang w:val="en-US"/>
             </w:rPr>
           </w:pPr>
-          <w:hyperlink w:anchor="_Toc194999964" w:history="1">
+          <w:hyperlink w:anchor="_Toc196211475" w:history="1">
             <w:r>
               <w:rPr>
                 <w:rStyle w:val="a7"/>
                 <w:noProof/>
               </w:rPr>
-              <w:t>6.3</w:t>
+              <w:t>9.3</w:t>
             </w:r>
             <w:r>
               <w:rPr>
@@ -3539,7 +6294,7 @@
                 <w:rStyle w:val="a7"/>
                 <w:noProof/>
               </w:rPr>
-              <w:t>Избор на език за програмиране: Python</w:t>
+              <w:t>Образователни и лични приноси</w:t>
             </w:r>
             <w:r>
               <w:rPr>
@@ -3560,7 +6315,7 @@
                 <w:noProof/>
                 <w:webHidden/>
               </w:rPr>
-              <w:instrText xml:space="preserve"> PAGEREF _Toc194999964 \h </w:instrText>
+              <w:instrText xml:space="preserve"> PAGEREF _Toc196211475 \h </w:instrText>
             </w:r>
             <w:r>
               <w:rPr>
@@ -3580,7 +6335,7 @@
                 <w:noProof/>
                 <w:webHidden/>
               </w:rPr>
-              <w:t>19</w:t>
+              <w:t>27</w:t>
             </w:r>
             <w:r>
               <w:rPr>
@@ -3606,13 +6361,13 @@
               <w:lang w:val="en-US"/>
             </w:rPr>
           </w:pPr>
-          <w:hyperlink w:anchor="_Toc194999965" w:history="1">
+          <w:hyperlink w:anchor="_Toc196211476" w:history="1">
             <w:r>
               <w:rPr>
                 <w:rStyle w:val="a7"/>
                 <w:noProof/>
               </w:rPr>
-              <w:t>6.4</w:t>
+              <w:t>9.4</w:t>
             </w:r>
             <w:r>
               <w:rPr>
@@ -3629,7 +6384,7 @@
                 <w:rStyle w:val="a7"/>
                 <w:noProof/>
               </w:rPr>
-              <w:t>Използвани допълнителни технологии</w:t>
+              <w:t>Значимост и приложимост</w:t>
             </w:r>
             <w:r>
               <w:rPr>
@@ -3650,7 +6405,7 @@
                 <w:noProof/>
                 <w:webHidden/>
               </w:rPr>
-              <w:instrText xml:space="preserve"> PAGEREF _Toc194999965 \h </w:instrText>
+              <w:instrText xml:space="preserve"> PAGEREF _Toc196211476 \h </w:instrText>
             </w:r>
             <w:r>
               <w:rPr>
@@ -3670,7 +6425,97 @@
                 <w:noProof/>
                 <w:webHidden/>
               </w:rPr>
-              <w:t>19</w:t>
+              <w:t>28</w:t>
+            </w:r>
+            <w:r>
+              <w:rPr>
+                <w:noProof/>
+                <w:webHidden/>
+              </w:rPr>
+              <w:fldChar w:fldCharType="end"/>
+            </w:r>
+          </w:hyperlink>
+        </w:p>
+        <w:p>
+          <w:pPr>
+            <w:pStyle w:val="11"/>
+            <w:tabs>
+              <w:tab w:val="left" w:pos="1540"/>
+              <w:tab w:val="right" w:leader="dot" w:pos="9062"/>
+            </w:tabs>
+            <w:rPr>
+              <w:rFonts w:asciiTheme="minorHAnsi" w:hAnsiTheme="minorHAnsi" w:cstheme="minorBidi"/>
+              <w:noProof/>
+              <w:sz w:val="22"/>
+              <w:szCs w:val="22"/>
+              <w:lang w:val="en-US"/>
+            </w:rPr>
+          </w:pPr>
+          <w:hyperlink w:anchor="_Toc196211477" w:history="1">
+            <w:r>
+              <w:rPr>
+                <w:rStyle w:val="a7"/>
+                <w:noProof/>
+              </w:rPr>
+              <w:t>10.</w:t>
+            </w:r>
+            <w:r>
+              <w:rPr>
+                <w:rFonts w:asciiTheme="minorHAnsi" w:hAnsiTheme="minorHAnsi" w:cstheme="minorBidi"/>
+                <w:noProof/>
+                <w:sz w:val="22"/>
+                <w:szCs w:val="22"/>
+                <w:lang w:val="en-US"/>
+              </w:rPr>
+              <w:tab/>
+            </w:r>
+            <w:r>
+              <w:rPr>
+                <w:rStyle w:val="a7"/>
+                <w:noProof/>
+              </w:rPr>
+              <w:t>Практическо изпълнение</w:t>
+            </w:r>
+            <w:r>
+              <w:rPr>
+                <w:noProof/>
+                <w:webHidden/>
+              </w:rPr>
+              <w:tab/>
+            </w:r>
+            <w:r>
+              <w:rPr>
+                <w:noProof/>
+                <w:webHidden/>
+              </w:rPr>
+              <w:fldChar w:fldCharType="begin"/>
+            </w:r>
+            <w:r>
+              <w:rPr>
+                <w:noProof/>
+                <w:webHidden/>
+              </w:rPr>
+              <w:instrText xml:space="preserve"> PAGEREF _Toc196211477 \h </w:instrText>
+            </w:r>
+            <w:r>
+              <w:rPr>
+                <w:noProof/>
+                <w:webHidden/>
+              </w:rPr>
+            </w:r>
+            <w:r>
+              <w:rPr>
+                <w:noProof/>
+                <w:webHidden/>
+              </w:rPr>
+              <w:fldChar w:fldCharType="separate"/>
+            </w:r>
+            <w:r>
+              <w:rPr>
+                <w:noProof/>
+                <w:webHidden/>
+              </w:rPr>
+              <w:t>28</w:t>
             </w:r>
             <w:r>
               <w:rPr>
@@ -3696,13 +6541,13 @@
               <w:lang w:val="en-US"/>
             </w:rPr>
           </w:pPr>
-          <w:hyperlink w:anchor="_Toc194999966" w:history="1">
+          <w:hyperlink w:anchor="_Toc196211478" w:history="1">
             <w:r>
               <w:rPr>
                 <w:rStyle w:val="a7"/>
                 <w:noProof/>
               </w:rPr>
-              <w:t>6.5</w:t>
+              <w:t>10.1</w:t>
             </w:r>
             <w:r>
               <w:rPr>
@@ -3719,7 +6564,7 @@
                 <w:rStyle w:val="a7"/>
                 <w:noProof/>
               </w:rPr>
-              <w:t>Сравнение с алтернативни технологии</w:t>
+              <w:t>ModelForm за събиране на информация за потребителя и адреса.</w:t>
             </w:r>
             <w:r>
               <w:rPr>
@@ -3740,7 +6585,7 @@
                 <w:noProof/>
                 <w:webHidden/>
               </w:rPr>
-              <w:instrText xml:space="preserve"> PAGEREF _Toc194999966 \h </w:instrText>
+              <w:instrText xml:space="preserve"> PAGEREF _Toc196211478 \h </w:instrText>
             </w:r>
             <w:r>
               <w:rPr>
@@ -3760,7 +6605,7 @@
                 <w:noProof/>
                 <w:webHidden/>
               </w:rPr>
-              <w:t>19</w:t>
+              <w:t>28</w:t>
             </w:r>
             <w:r>
               <w:rPr>
@@ -3786,13 +6631,13 @@
               <w:lang w:val="en-US"/>
             </w:rPr>
           </w:pPr>
-          <w:hyperlink w:anchor="_Toc194999967" w:history="1">
+          <w:hyperlink w:anchor="_Toc196211479" w:history="1">
             <w:r>
               <w:rPr>
                 <w:rStyle w:val="a7"/>
                 <w:noProof/>
               </w:rPr>
-              <w:t>6.6</w:t>
+              <w:t>10.2</w:t>
             </w:r>
             <w:r>
               <w:rPr>
@@ -3809,7 +6654,7 @@
                 <w:rStyle w:val="a7"/>
                 <w:noProof/>
               </w:rPr>
-              <w:t>Практическа приложимост</w:t>
+              <w:t>Добавяне на метод за валидация на имейл</w:t>
             </w:r>
             <w:r>
               <w:rPr>
@@ -3830,7 +6675,7 @@
                 <w:noProof/>
                 <w:webHidden/>
               </w:rPr>
-              <w:instrText xml:space="preserve"> PAGEREF _Toc194999967 \h </w:instrText>
+              <w:instrText xml:space="preserve"> PAGEREF _Toc196211479 \h </w:instrText>
             </w:r>
             <w:r>
               <w:rPr>
@@ -3850,7 +6695,7 @@
                 <w:noProof/>
                 <w:webHidden/>
               </w:rPr>
-              <w:t>20</w:t>
+              <w:t>29</w:t>
             </w:r>
             <w:r>
               <w:rPr>
@@ -3876,13 +6721,13 @@
               <w:lang w:val="en-US"/>
             </w:rPr>
           </w:pPr>
-          <w:hyperlink w:anchor="_Toc194999968" w:history="1">
+          <w:hyperlink w:anchor="_Toc196211480" w:history="1">
             <w:r>
               <w:rPr>
                 <w:rStyle w:val="a7"/>
                 <w:noProof/>
               </w:rPr>
-              <w:t>6.7</w:t>
+              <w:t>10.3</w:t>
             </w:r>
             <w:r>
               <w:rPr>
@@ -3899,7 +6744,7 @@
                 <w:rStyle w:val="a7"/>
                 <w:noProof/>
               </w:rPr>
-              <w:t>Възможност за разширение</w:t>
+              <w:t>Добавяне на продукт към количката</w:t>
             </w:r>
             <w:r>
               <w:rPr>
@@ -3920,7 +6765,7 @@
                 <w:noProof/>
                 <w:webHidden/>
               </w:rPr>
-              <w:instrText xml:space="preserve"> PAGEREF _Toc194999968 \h </w:instrText>
+              <w:instrText xml:space="preserve"> PAGEREF _Toc196211480 \h </w:instrText>
             </w:r>
             <w:r>
               <w:rPr>
@@ -3940,7 +6785,7 @@
                 <w:noProof/>
                 <w:webHidden/>
               </w:rPr>
-              <w:t>20</w:t>
+              <w:t>30</w:t>
             </w:r>
             <w:r>
               <w:rPr>
@@ -3966,13 +6811,13 @@
               <w:lang w:val="en-US"/>
             </w:rPr>
           </w:pPr>
-          <w:hyperlink w:anchor="_Toc194999969" w:history="1">
+          <w:hyperlink w:anchor="_Toc196211481" w:history="1">
             <w:r>
               <w:rPr>
                 <w:rStyle w:val="a7"/>
                 <w:noProof/>
               </w:rPr>
-              <w:t>6.8</w:t>
+              <w:t>10.4</w:t>
             </w:r>
             <w:r>
               <w:rPr>
@@ -3989,7 +6834,7 @@
                 <w:rStyle w:val="a7"/>
                 <w:noProof/>
               </w:rPr>
-              <w:t>Образователен аспект на избраните технологии</w:t>
+              <w:t>Изчистване на количката</w:t>
             </w:r>
             <w:r>
               <w:rPr>
@@ -4010,7 +6855,7 @@
                 <w:noProof/>
                 <w:webHidden/>
               </w:rPr>
-              <w:instrText xml:space="preserve"> PAGEREF _Toc194999969 \h </w:instrText>
+              <w:instrText xml:space="preserve"> PAGEREF _Toc196211481 \h </w:instrText>
             </w:r>
             <w:r>
               <w:rPr>
@@ -4030,2355 +6875,7 @@
                 <w:noProof/>
                 <w:webHidden/>
               </w:rPr>
-              <w:t>20</w:t>
-            </w:r>
-            <w:r>
-              <w:rPr>
-                <w:noProof/>
-                <w:webHidden/>
-              </w:rPr>
-              <w:fldChar w:fldCharType="end"/>
-            </w:r>
-          </w:hyperlink>
-        </w:p>
-        <w:p>
-          <w:pPr>
-            <w:pStyle w:val="21"/>
-            <w:tabs>
-              <w:tab w:val="left" w:pos="1760"/>
-              <w:tab w:val="right" w:leader="dot" w:pos="9062"/>
-            </w:tabs>
-            <w:rPr>
-              <w:rFonts w:asciiTheme="minorHAnsi" w:hAnsiTheme="minorHAnsi" w:cstheme="minorBidi"/>
-              <w:noProof/>
-              <w:sz w:val="22"/>
-              <w:szCs w:val="22"/>
-              <w:lang w:val="en-US"/>
-            </w:rPr>
-          </w:pPr>
-          <w:hyperlink w:anchor="_Toc194999970" w:history="1">
-            <w:r>
-              <w:rPr>
-                <w:rStyle w:val="a7"/>
-                <w:noProof/>
-              </w:rPr>
-              <w:t>6.9</w:t>
-            </w:r>
-            <w:r>
-              <w:rPr>
-                <w:rFonts w:asciiTheme="minorHAnsi" w:hAnsiTheme="minorHAnsi" w:cstheme="minorBidi"/>
-                <w:noProof/>
-                <w:sz w:val="22"/>
-                <w:szCs w:val="22"/>
-                <w:lang w:val="en-US"/>
-              </w:rPr>
-              <w:tab/>
-            </w:r>
-            <w:r>
-              <w:rPr>
-                <w:rStyle w:val="a7"/>
-                <w:noProof/>
-              </w:rPr>
-              <w:t>Практика, ориентирана към реалността</w:t>
-            </w:r>
-            <w:r>
-              <w:rPr>
-                <w:noProof/>
-                <w:webHidden/>
-              </w:rPr>
-              <w:tab/>
-            </w:r>
-            <w:r>
-              <w:rPr>
-                <w:noProof/>
-                <w:webHidden/>
-              </w:rPr>
-              <w:fldChar w:fldCharType="begin"/>
-            </w:r>
-            <w:r>
-              <w:rPr>
-                <w:noProof/>
-                <w:webHidden/>
-              </w:rPr>
-              <w:instrText xml:space="preserve"> PAGEREF _Toc194999970 \h </w:instrText>
-            </w:r>
-            <w:r>
-              <w:rPr>
-                <w:noProof/>
-                <w:webHidden/>
-              </w:rPr>
-            </w:r>
-            <w:r>
-              <w:rPr>
-                <w:noProof/>
-                <w:webHidden/>
-              </w:rPr>
-              <w:fldChar w:fldCharType="separate"/>
-            </w:r>
-            <w:r>
-              <w:rPr>
-                <w:noProof/>
-                <w:webHidden/>
-              </w:rPr>
-              <w:t>21</w:t>
-            </w:r>
-            <w:r>
-              <w:rPr>
-                <w:noProof/>
-                <w:webHidden/>
-              </w:rPr>
-              <w:fldChar w:fldCharType="end"/>
-            </w:r>
-          </w:hyperlink>
-        </w:p>
-        <w:p>
-          <w:pPr>
-            <w:pStyle w:val="11"/>
-            <w:tabs>
-              <w:tab w:val="left" w:pos="1320"/>
-              <w:tab w:val="right" w:leader="dot" w:pos="9062"/>
-            </w:tabs>
-            <w:rPr>
-              <w:rFonts w:asciiTheme="minorHAnsi" w:hAnsiTheme="minorHAnsi" w:cstheme="minorBidi"/>
-              <w:noProof/>
-              <w:sz w:val="22"/>
-              <w:szCs w:val="22"/>
-              <w:lang w:val="en-US"/>
-            </w:rPr>
-          </w:pPr>
-          <w:hyperlink w:anchor="_Toc194999971" w:history="1">
-            <w:r>
-              <w:rPr>
-                <w:rStyle w:val="a7"/>
-                <w:noProof/>
-              </w:rPr>
-              <w:t>7.</w:t>
-            </w:r>
-            <w:r>
-              <w:rPr>
-                <w:rFonts w:asciiTheme="minorHAnsi" w:hAnsiTheme="minorHAnsi" w:cstheme="minorBidi"/>
-                <w:noProof/>
-                <w:sz w:val="22"/>
-                <w:szCs w:val="22"/>
-                <w:lang w:val="en-US"/>
-              </w:rPr>
-              <w:tab/>
-            </w:r>
-            <w:r>
-              <w:rPr>
-                <w:rStyle w:val="a7"/>
-                <w:noProof/>
-              </w:rPr>
-              <w:t>Анализ на съществуващи решения (други фреймуърци или библиотеки)</w:t>
-            </w:r>
-            <w:r>
-              <w:rPr>
-                <w:noProof/>
-                <w:webHidden/>
-              </w:rPr>
-              <w:tab/>
-            </w:r>
-            <w:r>
-              <w:rPr>
-                <w:noProof/>
-                <w:webHidden/>
-              </w:rPr>
-              <w:fldChar w:fldCharType="begin"/>
-            </w:r>
-            <w:r>
-              <w:rPr>
-                <w:noProof/>
-                <w:webHidden/>
-              </w:rPr>
-              <w:instrText xml:space="preserve"> PAGEREF _Toc194999971 \h </w:instrText>
-            </w:r>
-            <w:r>
-              <w:rPr>
-                <w:noProof/>
-                <w:webHidden/>
-              </w:rPr>
-            </w:r>
-            <w:r>
-              <w:rPr>
-                <w:noProof/>
-                <w:webHidden/>
-              </w:rPr>
-              <w:fldChar w:fldCharType="separate"/>
-            </w:r>
-            <w:r>
-              <w:rPr>
-                <w:noProof/>
-                <w:webHidden/>
-              </w:rPr>
-              <w:t>21</w:t>
-            </w:r>
-            <w:r>
-              <w:rPr>
-                <w:noProof/>
-                <w:webHidden/>
-              </w:rPr>
-              <w:fldChar w:fldCharType="end"/>
-            </w:r>
-          </w:hyperlink>
-        </w:p>
-        <w:p>
-          <w:pPr>
-            <w:pStyle w:val="21"/>
-            <w:tabs>
-              <w:tab w:val="left" w:pos="1760"/>
-              <w:tab w:val="right" w:leader="dot" w:pos="9062"/>
-            </w:tabs>
-            <w:rPr>
-              <w:rFonts w:asciiTheme="minorHAnsi" w:hAnsiTheme="minorHAnsi" w:cstheme="minorBidi"/>
-              <w:noProof/>
-              <w:sz w:val="22"/>
-              <w:szCs w:val="22"/>
-              <w:lang w:val="en-US"/>
-            </w:rPr>
-          </w:pPr>
-          <w:hyperlink w:anchor="_Toc194999972" w:history="1">
-            <w:r>
-              <w:rPr>
-                <w:rStyle w:val="a7"/>
-                <w:noProof/>
-              </w:rPr>
-              <w:t>7.1</w:t>
-            </w:r>
-            <w:r>
-              <w:rPr>
-                <w:rFonts w:asciiTheme="minorHAnsi" w:hAnsiTheme="minorHAnsi" w:cstheme="minorBidi"/>
-                <w:noProof/>
-                <w:sz w:val="22"/>
-                <w:szCs w:val="22"/>
-                <w:lang w:val="en-US"/>
-              </w:rPr>
-              <w:tab/>
-            </w:r>
-            <w:r>
-              <w:rPr>
-                <w:rStyle w:val="a7"/>
-                <w:noProof/>
-              </w:rPr>
-              <w:t>Въведение</w:t>
-            </w:r>
-            <w:r>
-              <w:rPr>
-                <w:noProof/>
-                <w:webHidden/>
-              </w:rPr>
-              <w:tab/>
-            </w:r>
-            <w:r>
-              <w:rPr>
-                <w:noProof/>
-                <w:webHidden/>
-              </w:rPr>
-              <w:fldChar w:fldCharType="begin"/>
-            </w:r>
-            <w:r>
-              <w:rPr>
-                <w:noProof/>
-                <w:webHidden/>
-              </w:rPr>
-              <w:instrText xml:space="preserve"> PAGEREF _Toc194999972 \h </w:instrText>
-            </w:r>
-            <w:r>
-              <w:rPr>
-                <w:noProof/>
-                <w:webHidden/>
-              </w:rPr>
-            </w:r>
-            <w:r>
-              <w:rPr>
-                <w:noProof/>
-                <w:webHidden/>
-              </w:rPr>
-              <w:fldChar w:fldCharType="separate"/>
-            </w:r>
-            <w:r>
-              <w:rPr>
-                <w:noProof/>
-                <w:webHidden/>
-              </w:rPr>
-              <w:t>21</w:t>
-            </w:r>
-            <w:r>
-              <w:rPr>
-                <w:noProof/>
-                <w:webHidden/>
-              </w:rPr>
-              <w:fldChar w:fldCharType="end"/>
-            </w:r>
-          </w:hyperlink>
-        </w:p>
-        <w:p>
-          <w:pPr>
-            <w:pStyle w:val="21"/>
-            <w:tabs>
-              <w:tab w:val="left" w:pos="1760"/>
-              <w:tab w:val="right" w:leader="dot" w:pos="9062"/>
-            </w:tabs>
-            <w:rPr>
-              <w:rFonts w:asciiTheme="minorHAnsi" w:hAnsiTheme="minorHAnsi" w:cstheme="minorBidi"/>
-              <w:noProof/>
-              <w:sz w:val="22"/>
-              <w:szCs w:val="22"/>
-              <w:lang w:val="en-US"/>
-            </w:rPr>
-          </w:pPr>
-          <w:hyperlink w:anchor="_Toc194999973" w:history="1">
-            <w:r>
-              <w:rPr>
-                <w:rStyle w:val="a7"/>
-                <w:noProof/>
-              </w:rPr>
-              <w:t>7.2</w:t>
-            </w:r>
-            <w:r>
-              <w:rPr>
-                <w:rFonts w:asciiTheme="minorHAnsi" w:hAnsiTheme="minorHAnsi" w:cstheme="minorBidi"/>
-                <w:noProof/>
-                <w:sz w:val="22"/>
-                <w:szCs w:val="22"/>
-                <w:lang w:val="en-US"/>
-              </w:rPr>
-              <w:tab/>
-            </w:r>
-            <w:r>
-              <w:rPr>
-                <w:rStyle w:val="a7"/>
-                <w:noProof/>
-              </w:rPr>
-              <w:t>Сравнение с Flask (Python)</w:t>
-            </w:r>
-            <w:r>
-              <w:rPr>
-                <w:noProof/>
-                <w:webHidden/>
-              </w:rPr>
-              <w:tab/>
-            </w:r>
-            <w:r>
-              <w:rPr>
-                <w:noProof/>
-                <w:webHidden/>
-              </w:rPr>
-              <w:fldChar w:fldCharType="begin"/>
-            </w:r>
-            <w:r>
-              <w:rPr>
-                <w:noProof/>
-                <w:webHidden/>
-              </w:rPr>
-              <w:instrText xml:space="preserve"> PAGEREF _Toc194999973 \h </w:instrText>
-            </w:r>
-            <w:r>
-              <w:rPr>
-                <w:noProof/>
-                <w:webHidden/>
-              </w:rPr>
-            </w:r>
-            <w:r>
-              <w:rPr>
-                <w:noProof/>
-                <w:webHidden/>
-              </w:rPr>
-              <w:fldChar w:fldCharType="separate"/>
-            </w:r>
-            <w:r>
-              <w:rPr>
-                <w:noProof/>
-                <w:webHidden/>
-              </w:rPr>
-              <w:t>22</w:t>
-            </w:r>
-            <w:r>
-              <w:rPr>
-                <w:noProof/>
-                <w:webHidden/>
-              </w:rPr>
-              <w:fldChar w:fldCharType="end"/>
-            </w:r>
-          </w:hyperlink>
-        </w:p>
-        <w:p>
-          <w:pPr>
-            <w:pStyle w:val="21"/>
-            <w:tabs>
-              <w:tab w:val="left" w:pos="1760"/>
-              <w:tab w:val="right" w:leader="dot" w:pos="9062"/>
-            </w:tabs>
-            <w:rPr>
-              <w:rFonts w:asciiTheme="minorHAnsi" w:hAnsiTheme="minorHAnsi" w:cstheme="minorBidi"/>
-              <w:noProof/>
-              <w:sz w:val="22"/>
-              <w:szCs w:val="22"/>
-              <w:lang w:val="en-US"/>
-            </w:rPr>
-          </w:pPr>
-          <w:hyperlink w:anchor="_Toc194999974" w:history="1">
-            <w:r>
-              <w:rPr>
-                <w:rStyle w:val="a7"/>
-                <w:noProof/>
-              </w:rPr>
-              <w:t>7.3</w:t>
-            </w:r>
-            <w:r>
-              <w:rPr>
-                <w:rFonts w:asciiTheme="minorHAnsi" w:hAnsiTheme="minorHAnsi" w:cstheme="minorBidi"/>
-                <w:noProof/>
-                <w:sz w:val="22"/>
-                <w:szCs w:val="22"/>
-                <w:lang w:val="en-US"/>
-              </w:rPr>
-              <w:tab/>
-            </w:r>
-            <w:r>
-              <w:rPr>
-                <w:rStyle w:val="a7"/>
-                <w:noProof/>
-              </w:rPr>
-              <w:t>Сравнение с Laravel (PHP)</w:t>
-            </w:r>
-            <w:r>
-              <w:rPr>
-                <w:noProof/>
-                <w:webHidden/>
-              </w:rPr>
-              <w:tab/>
-            </w:r>
-            <w:r>
-              <w:rPr>
-                <w:noProof/>
-                <w:webHidden/>
-              </w:rPr>
-              <w:fldChar w:fldCharType="begin"/>
-            </w:r>
-            <w:r>
-              <w:rPr>
-                <w:noProof/>
-                <w:webHidden/>
-              </w:rPr>
-              <w:instrText xml:space="preserve"> PAGEREF _Toc194999974 \h </w:instrText>
-            </w:r>
-            <w:r>
-              <w:rPr>
-                <w:noProof/>
-                <w:webHidden/>
-              </w:rPr>
-            </w:r>
-            <w:r>
-              <w:rPr>
-                <w:noProof/>
-                <w:webHidden/>
-              </w:rPr>
-              <w:fldChar w:fldCharType="separate"/>
-            </w:r>
-            <w:r>
-              <w:rPr>
-                <w:noProof/>
-                <w:webHidden/>
-              </w:rPr>
-              <w:t>22</w:t>
-            </w:r>
-            <w:r>
-              <w:rPr>
-                <w:noProof/>
-                <w:webHidden/>
-              </w:rPr>
-              <w:fldChar w:fldCharType="end"/>
-            </w:r>
-          </w:hyperlink>
-        </w:p>
-        <w:p>
-          <w:pPr>
-            <w:pStyle w:val="21"/>
-            <w:tabs>
-              <w:tab w:val="left" w:pos="1760"/>
-              <w:tab w:val="right" w:leader="dot" w:pos="9062"/>
-            </w:tabs>
-            <w:rPr>
-              <w:rFonts w:asciiTheme="minorHAnsi" w:hAnsiTheme="minorHAnsi" w:cstheme="minorBidi"/>
-              <w:noProof/>
-              <w:sz w:val="22"/>
-              <w:szCs w:val="22"/>
-              <w:lang w:val="en-US"/>
-            </w:rPr>
-          </w:pPr>
-          <w:hyperlink w:anchor="_Toc194999975" w:history="1">
-            <w:r>
-              <w:rPr>
-                <w:rStyle w:val="a7"/>
-                <w:noProof/>
-              </w:rPr>
-              <w:t>7.4</w:t>
-            </w:r>
-            <w:r>
-              <w:rPr>
-                <w:rFonts w:asciiTheme="minorHAnsi" w:hAnsiTheme="minorHAnsi" w:cstheme="minorBidi"/>
-                <w:noProof/>
-                <w:sz w:val="22"/>
-                <w:szCs w:val="22"/>
-                <w:lang w:val="en-US"/>
-              </w:rPr>
-              <w:tab/>
-            </w:r>
-            <w:r>
-              <w:rPr>
-                <w:rStyle w:val="a7"/>
-                <w:noProof/>
-              </w:rPr>
-              <w:t>Сравнение с React + Formik / React Hook Form</w:t>
-            </w:r>
-            <w:r>
-              <w:rPr>
-                <w:noProof/>
-                <w:webHidden/>
-              </w:rPr>
-              <w:tab/>
-            </w:r>
-            <w:r>
-              <w:rPr>
-                <w:noProof/>
-                <w:webHidden/>
-              </w:rPr>
-              <w:fldChar w:fldCharType="begin"/>
-            </w:r>
-            <w:r>
-              <w:rPr>
-                <w:noProof/>
-                <w:webHidden/>
-              </w:rPr>
-              <w:instrText xml:space="preserve"> PAGEREF _Toc194999975 \h </w:instrText>
-            </w:r>
-            <w:r>
-              <w:rPr>
-                <w:noProof/>
-                <w:webHidden/>
-              </w:rPr>
-            </w:r>
-            <w:r>
-              <w:rPr>
-                <w:noProof/>
-                <w:webHidden/>
-              </w:rPr>
-              <w:fldChar w:fldCharType="separate"/>
-            </w:r>
-            <w:r>
-              <w:rPr>
-                <w:noProof/>
-                <w:webHidden/>
-              </w:rPr>
-              <w:t>22</w:t>
-            </w:r>
-            <w:r>
-              <w:rPr>
-                <w:noProof/>
-                <w:webHidden/>
-              </w:rPr>
-              <w:fldChar w:fldCharType="end"/>
-            </w:r>
-          </w:hyperlink>
-        </w:p>
-        <w:p>
-          <w:pPr>
-            <w:pStyle w:val="21"/>
-            <w:tabs>
-              <w:tab w:val="left" w:pos="1760"/>
-              <w:tab w:val="right" w:leader="dot" w:pos="9062"/>
-            </w:tabs>
-            <w:rPr>
-              <w:rFonts w:asciiTheme="minorHAnsi" w:hAnsiTheme="minorHAnsi" w:cstheme="minorBidi"/>
-              <w:noProof/>
-              <w:sz w:val="22"/>
-              <w:szCs w:val="22"/>
-              <w:lang w:val="en-US"/>
-            </w:rPr>
-          </w:pPr>
-          <w:hyperlink w:anchor="_Toc194999976" w:history="1">
-            <w:r>
-              <w:rPr>
-                <w:rStyle w:val="a7"/>
-                <w:noProof/>
-              </w:rPr>
-              <w:t>7.5</w:t>
-            </w:r>
-            <w:r>
-              <w:rPr>
-                <w:rFonts w:asciiTheme="minorHAnsi" w:hAnsiTheme="minorHAnsi" w:cstheme="minorBidi"/>
-                <w:noProof/>
-                <w:sz w:val="22"/>
-                <w:szCs w:val="22"/>
-                <w:lang w:val="en-US"/>
-              </w:rPr>
-              <w:tab/>
-            </w:r>
-            <w:r>
-              <w:rPr>
-                <w:rStyle w:val="a7"/>
-                <w:noProof/>
-              </w:rPr>
-              <w:t>Алтернативни библиотеки за форми и валидация</w:t>
-            </w:r>
-            <w:r>
-              <w:rPr>
-                <w:noProof/>
-                <w:webHidden/>
-              </w:rPr>
-              <w:tab/>
-            </w:r>
-            <w:r>
-              <w:rPr>
-                <w:noProof/>
-                <w:webHidden/>
-              </w:rPr>
-              <w:fldChar w:fldCharType="begin"/>
-            </w:r>
-            <w:r>
-              <w:rPr>
-                <w:noProof/>
-                <w:webHidden/>
-              </w:rPr>
-              <w:instrText xml:space="preserve"> PAGEREF _Toc194999976 \h </w:instrText>
-            </w:r>
-            <w:r>
-              <w:rPr>
-                <w:noProof/>
-                <w:webHidden/>
-              </w:rPr>
-            </w:r>
-            <w:r>
-              <w:rPr>
-                <w:noProof/>
-                <w:webHidden/>
-              </w:rPr>
-              <w:fldChar w:fldCharType="separate"/>
-            </w:r>
-            <w:r>
-              <w:rPr>
-                <w:noProof/>
-                <w:webHidden/>
-              </w:rPr>
-              <w:t>23</w:t>
-            </w:r>
-            <w:r>
-              <w:rPr>
-                <w:noProof/>
-                <w:webHidden/>
-              </w:rPr>
-              <w:fldChar w:fldCharType="end"/>
-            </w:r>
-          </w:hyperlink>
-        </w:p>
-        <w:p>
-          <w:pPr>
-            <w:pStyle w:val="11"/>
-            <w:tabs>
-              <w:tab w:val="left" w:pos="1320"/>
-              <w:tab w:val="right" w:leader="dot" w:pos="9062"/>
-            </w:tabs>
-            <w:rPr>
-              <w:rFonts w:asciiTheme="minorHAnsi" w:hAnsiTheme="minorHAnsi" w:cstheme="minorBidi"/>
-              <w:noProof/>
-              <w:sz w:val="22"/>
-              <w:szCs w:val="22"/>
-              <w:lang w:val="en-US"/>
-            </w:rPr>
-          </w:pPr>
-          <w:hyperlink w:anchor="_Toc194999977" w:history="1">
-            <w:r>
-              <w:rPr>
-                <w:rStyle w:val="a7"/>
-                <w:noProof/>
-              </w:rPr>
-              <w:t>8.</w:t>
-            </w:r>
-            <w:r>
-              <w:rPr>
-                <w:rFonts w:asciiTheme="minorHAnsi" w:hAnsiTheme="minorHAnsi" w:cstheme="minorBidi"/>
-                <w:noProof/>
-                <w:sz w:val="22"/>
-                <w:szCs w:val="22"/>
-                <w:lang w:val="en-US"/>
-              </w:rPr>
-              <w:tab/>
-            </w:r>
-            <w:r>
-              <w:rPr>
-                <w:rStyle w:val="a7"/>
-                <w:noProof/>
-              </w:rPr>
-              <w:t>Избор на технологии и аргументация</w:t>
-            </w:r>
-            <w:r>
-              <w:rPr>
-                <w:noProof/>
-                <w:webHidden/>
-              </w:rPr>
-              <w:tab/>
-            </w:r>
-            <w:r>
-              <w:rPr>
-                <w:noProof/>
-                <w:webHidden/>
-              </w:rPr>
-              <w:fldChar w:fldCharType="begin"/>
-            </w:r>
-            <w:r>
-              <w:rPr>
-                <w:noProof/>
-                <w:webHidden/>
-              </w:rPr>
-              <w:instrText xml:space="preserve"> PAGEREF _Toc194999977 \h </w:instrText>
-            </w:r>
-            <w:r>
-              <w:rPr>
-                <w:noProof/>
-                <w:webHidden/>
-              </w:rPr>
-            </w:r>
-            <w:r>
-              <w:rPr>
-                <w:noProof/>
-                <w:webHidden/>
-              </w:rPr>
-              <w:fldChar w:fldCharType="separate"/>
-            </w:r>
-            <w:r>
-              <w:rPr>
-                <w:noProof/>
-                <w:webHidden/>
-              </w:rPr>
-              <w:t>23</w:t>
-            </w:r>
-            <w:r>
-              <w:rPr>
-                <w:noProof/>
-                <w:webHidden/>
-              </w:rPr>
-              <w:fldChar w:fldCharType="end"/>
-            </w:r>
-          </w:hyperlink>
-        </w:p>
-        <w:p>
-          <w:pPr>
-            <w:pStyle w:val="21"/>
-            <w:tabs>
-              <w:tab w:val="left" w:pos="1760"/>
-              <w:tab w:val="right" w:leader="dot" w:pos="9062"/>
-            </w:tabs>
-            <w:rPr>
-              <w:rFonts w:asciiTheme="minorHAnsi" w:hAnsiTheme="minorHAnsi" w:cstheme="minorBidi"/>
-              <w:noProof/>
-              <w:sz w:val="22"/>
-              <w:szCs w:val="22"/>
-              <w:lang w:val="en-US"/>
-            </w:rPr>
-          </w:pPr>
-          <w:hyperlink w:anchor="_Toc194999978" w:history="1">
-            <w:r>
-              <w:rPr>
-                <w:rStyle w:val="a7"/>
-                <w:noProof/>
-              </w:rPr>
-              <w:t>8.1</w:t>
-            </w:r>
-            <w:r>
-              <w:rPr>
-                <w:rFonts w:asciiTheme="minorHAnsi" w:hAnsiTheme="minorHAnsi" w:cstheme="minorBidi"/>
-                <w:noProof/>
-                <w:sz w:val="22"/>
-                <w:szCs w:val="22"/>
-                <w:lang w:val="en-US"/>
-              </w:rPr>
-              <w:tab/>
-            </w:r>
-            <w:r>
-              <w:rPr>
-                <w:rStyle w:val="a7"/>
-                <w:noProof/>
-              </w:rPr>
-              <w:t>Въведение</w:t>
-            </w:r>
-            <w:r>
-              <w:rPr>
-                <w:noProof/>
-                <w:webHidden/>
-              </w:rPr>
-              <w:tab/>
-            </w:r>
-            <w:r>
-              <w:rPr>
-                <w:noProof/>
-                <w:webHidden/>
-              </w:rPr>
-              <w:fldChar w:fldCharType="begin"/>
-            </w:r>
-            <w:r>
-              <w:rPr>
-                <w:noProof/>
-                <w:webHidden/>
-              </w:rPr>
-              <w:instrText xml:space="preserve"> PAGEREF _Toc194999978 \h </w:instrText>
-            </w:r>
-            <w:r>
-              <w:rPr>
-                <w:noProof/>
-                <w:webHidden/>
-              </w:rPr>
-            </w:r>
-            <w:r>
-              <w:rPr>
-                <w:noProof/>
-                <w:webHidden/>
-              </w:rPr>
-              <w:fldChar w:fldCharType="separate"/>
-            </w:r>
-            <w:r>
-              <w:rPr>
-                <w:noProof/>
-                <w:webHidden/>
-              </w:rPr>
-              <w:t>23</w:t>
-            </w:r>
-            <w:r>
-              <w:rPr>
-                <w:noProof/>
-                <w:webHidden/>
-              </w:rPr>
-              <w:fldChar w:fldCharType="end"/>
-            </w:r>
-          </w:hyperlink>
-        </w:p>
-        <w:p>
-          <w:pPr>
-            <w:pStyle w:val="21"/>
-            <w:tabs>
-              <w:tab w:val="left" w:pos="1760"/>
-              <w:tab w:val="right" w:leader="dot" w:pos="9062"/>
-            </w:tabs>
-            <w:rPr>
-              <w:rFonts w:asciiTheme="minorHAnsi" w:hAnsiTheme="minorHAnsi" w:cstheme="minorBidi"/>
-              <w:noProof/>
-              <w:sz w:val="22"/>
-              <w:szCs w:val="22"/>
-              <w:lang w:val="en-US"/>
-            </w:rPr>
-          </w:pPr>
-          <w:hyperlink w:anchor="_Toc194999979" w:history="1">
-            <w:r>
-              <w:rPr>
-                <w:rStyle w:val="a7"/>
-                <w:noProof/>
-              </w:rPr>
-              <w:t>8.2</w:t>
-            </w:r>
-            <w:r>
-              <w:rPr>
-                <w:rFonts w:asciiTheme="minorHAnsi" w:hAnsiTheme="minorHAnsi" w:cstheme="minorBidi"/>
-                <w:noProof/>
-                <w:sz w:val="22"/>
-                <w:szCs w:val="22"/>
-                <w:lang w:val="en-US"/>
-              </w:rPr>
-              <w:tab/>
-            </w:r>
-            <w:r>
-              <w:rPr>
-                <w:rStyle w:val="a7"/>
-                <w:noProof/>
-              </w:rPr>
-              <w:t>Защо е избран Django</w:t>
-            </w:r>
-            <w:r>
-              <w:rPr>
-                <w:noProof/>
-                <w:webHidden/>
-              </w:rPr>
-              <w:tab/>
-            </w:r>
-            <w:r>
-              <w:rPr>
-                <w:noProof/>
-                <w:webHidden/>
-              </w:rPr>
-              <w:fldChar w:fldCharType="begin"/>
-            </w:r>
-            <w:r>
-              <w:rPr>
-                <w:noProof/>
-                <w:webHidden/>
-              </w:rPr>
-              <w:instrText xml:space="preserve"> PAGEREF _Toc194999979 \h </w:instrText>
-            </w:r>
-            <w:r>
-              <w:rPr>
-                <w:noProof/>
-                <w:webHidden/>
-              </w:rPr>
-            </w:r>
-            <w:r>
-              <w:rPr>
-                <w:noProof/>
-                <w:webHidden/>
-              </w:rPr>
-              <w:fldChar w:fldCharType="separate"/>
-            </w:r>
-            <w:r>
-              <w:rPr>
-                <w:noProof/>
-                <w:webHidden/>
-              </w:rPr>
-              <w:t>24</w:t>
-            </w:r>
-            <w:r>
-              <w:rPr>
-                <w:noProof/>
-                <w:webHidden/>
-              </w:rPr>
-              <w:fldChar w:fldCharType="end"/>
-            </w:r>
-          </w:hyperlink>
-        </w:p>
-        <w:p>
-          <w:pPr>
-            <w:pStyle w:val="31"/>
-            <w:tabs>
-              <w:tab w:val="left" w:pos="2031"/>
-              <w:tab w:val="right" w:leader="dot" w:pos="9062"/>
-            </w:tabs>
-            <w:rPr>
-              <w:rFonts w:asciiTheme="minorHAnsi" w:hAnsiTheme="minorHAnsi" w:cstheme="minorBidi"/>
-              <w:noProof/>
-              <w:sz w:val="22"/>
-              <w:szCs w:val="22"/>
-              <w:lang w:val="en-US"/>
-            </w:rPr>
-          </w:pPr>
-          <w:hyperlink w:anchor="_Toc194999980" w:history="1">
-            <w:r>
-              <w:rPr>
-                <w:rStyle w:val="a7"/>
-                <w:noProof/>
-              </w:rPr>
-              <w:t>8.2.1</w:t>
-            </w:r>
-            <w:r>
-              <w:rPr>
-                <w:rFonts w:asciiTheme="minorHAnsi" w:hAnsiTheme="minorHAnsi" w:cstheme="minorBidi"/>
-                <w:noProof/>
-                <w:sz w:val="22"/>
-                <w:szCs w:val="22"/>
-                <w:lang w:val="en-US"/>
-              </w:rPr>
-              <w:tab/>
-            </w:r>
-            <w:r>
-              <w:rPr>
-                <w:rStyle w:val="a7"/>
-                <w:noProof/>
-              </w:rPr>
-              <w:t>Пълноценен фреймуърк „всичко в едно</w:t>
-            </w:r>
-            <w:r>
-              <w:rPr>
-                <w:rStyle w:val="a7"/>
-                <w:smallCaps/>
-                <w:noProof/>
-              </w:rPr>
-              <w:t>“</w:t>
-            </w:r>
-            <w:r>
-              <w:rPr>
-                <w:noProof/>
-                <w:webHidden/>
-              </w:rPr>
-              <w:tab/>
-            </w:r>
-            <w:r>
-              <w:rPr>
-                <w:noProof/>
-                <w:webHidden/>
-              </w:rPr>
-              <w:fldChar w:fldCharType="begin"/>
-            </w:r>
-            <w:r>
-              <w:rPr>
-                <w:noProof/>
-                <w:webHidden/>
-              </w:rPr>
-              <w:instrText xml:space="preserve"> PAGEREF _Toc194999980 \h </w:instrText>
-            </w:r>
-            <w:r>
-              <w:rPr>
-                <w:noProof/>
-                <w:webHidden/>
-              </w:rPr>
-            </w:r>
-            <w:r>
-              <w:rPr>
-                <w:noProof/>
-                <w:webHidden/>
-              </w:rPr>
-              <w:fldChar w:fldCharType="separate"/>
-            </w:r>
-            <w:r>
-              <w:rPr>
-                <w:noProof/>
-                <w:webHidden/>
-              </w:rPr>
-              <w:t>24</w:t>
-            </w:r>
-            <w:r>
-              <w:rPr>
-                <w:noProof/>
-                <w:webHidden/>
-              </w:rPr>
-              <w:fldChar w:fldCharType="end"/>
-            </w:r>
-          </w:hyperlink>
-        </w:p>
-        <w:p>
-          <w:pPr>
-            <w:pStyle w:val="31"/>
-            <w:tabs>
-              <w:tab w:val="left" w:pos="2031"/>
-              <w:tab w:val="right" w:leader="dot" w:pos="9062"/>
-            </w:tabs>
-            <w:rPr>
-              <w:rFonts w:asciiTheme="minorHAnsi" w:hAnsiTheme="minorHAnsi" w:cstheme="minorBidi"/>
-              <w:noProof/>
-              <w:sz w:val="22"/>
-              <w:szCs w:val="22"/>
-              <w:lang w:val="en-US"/>
-            </w:rPr>
-          </w:pPr>
-          <w:hyperlink w:anchor="_Toc194999981" w:history="1">
-            <w:r>
-              <w:rPr>
-                <w:rStyle w:val="a7"/>
-                <w:noProof/>
-              </w:rPr>
-              <w:t>8.2.2</w:t>
-            </w:r>
-            <w:r>
-              <w:rPr>
-                <w:rFonts w:asciiTheme="minorHAnsi" w:hAnsiTheme="minorHAnsi" w:cstheme="minorBidi"/>
-                <w:noProof/>
-                <w:sz w:val="22"/>
-                <w:szCs w:val="22"/>
-                <w:lang w:val="en-US"/>
-              </w:rPr>
-              <w:tab/>
-            </w:r>
-            <w:r>
-              <w:rPr>
-                <w:rStyle w:val="a7"/>
-                <w:noProof/>
-              </w:rPr>
-              <w:t>Прост и четим синтаксис</w:t>
-            </w:r>
-            <w:r>
-              <w:rPr>
-                <w:noProof/>
-                <w:webHidden/>
-              </w:rPr>
-              <w:tab/>
-            </w:r>
-            <w:r>
-              <w:rPr>
-                <w:noProof/>
-                <w:webHidden/>
-              </w:rPr>
-              <w:fldChar w:fldCharType="begin"/>
-            </w:r>
-            <w:r>
-              <w:rPr>
-                <w:noProof/>
-                <w:webHidden/>
-              </w:rPr>
-              <w:instrText xml:space="preserve"> PAGEREF _Toc194999981 \h </w:instrText>
-            </w:r>
-            <w:r>
-              <w:rPr>
-                <w:noProof/>
-                <w:webHidden/>
-              </w:rPr>
-            </w:r>
-            <w:r>
-              <w:rPr>
-                <w:noProof/>
-                <w:webHidden/>
-              </w:rPr>
-              <w:fldChar w:fldCharType="separate"/>
-            </w:r>
-            <w:r>
-              <w:rPr>
-                <w:noProof/>
-                <w:webHidden/>
-              </w:rPr>
-              <w:t>24</w:t>
-            </w:r>
-            <w:r>
-              <w:rPr>
-                <w:noProof/>
-                <w:webHidden/>
-              </w:rPr>
-              <w:fldChar w:fldCharType="end"/>
-            </w:r>
-          </w:hyperlink>
-        </w:p>
-        <w:p>
-          <w:pPr>
-            <w:pStyle w:val="31"/>
-            <w:tabs>
-              <w:tab w:val="left" w:pos="2031"/>
-              <w:tab w:val="right" w:leader="dot" w:pos="9062"/>
-            </w:tabs>
-            <w:rPr>
-              <w:rFonts w:asciiTheme="minorHAnsi" w:hAnsiTheme="minorHAnsi" w:cstheme="minorBidi"/>
-              <w:noProof/>
-              <w:sz w:val="22"/>
-              <w:szCs w:val="22"/>
-              <w:lang w:val="en-US"/>
-            </w:rPr>
-          </w:pPr>
-          <w:hyperlink w:anchor="_Toc194999982" w:history="1">
-            <w:r>
-              <w:rPr>
-                <w:rStyle w:val="a7"/>
-                <w:noProof/>
-              </w:rPr>
-              <w:t>8.2.3</w:t>
-            </w:r>
-            <w:r>
-              <w:rPr>
-                <w:rFonts w:asciiTheme="minorHAnsi" w:hAnsiTheme="minorHAnsi" w:cstheme="minorBidi"/>
-                <w:noProof/>
-                <w:sz w:val="22"/>
-                <w:szCs w:val="22"/>
-                <w:lang w:val="en-US"/>
-              </w:rPr>
-              <w:tab/>
-            </w:r>
-            <w:r>
-              <w:rPr>
-                <w:rStyle w:val="a7"/>
-                <w:noProof/>
-              </w:rPr>
-              <w:t>Високо ниво на сигурност</w:t>
-            </w:r>
-            <w:r>
-              <w:rPr>
-                <w:noProof/>
-                <w:webHidden/>
-              </w:rPr>
-              <w:tab/>
-            </w:r>
-            <w:r>
-              <w:rPr>
-                <w:noProof/>
-                <w:webHidden/>
-              </w:rPr>
-              <w:fldChar w:fldCharType="begin"/>
-            </w:r>
-            <w:r>
-              <w:rPr>
-                <w:noProof/>
-                <w:webHidden/>
-              </w:rPr>
-              <w:instrText xml:space="preserve"> PAGEREF _Toc194999982 \h </w:instrText>
-            </w:r>
-            <w:r>
-              <w:rPr>
-                <w:noProof/>
-                <w:webHidden/>
-              </w:rPr>
-            </w:r>
-            <w:r>
-              <w:rPr>
-                <w:noProof/>
-                <w:webHidden/>
-              </w:rPr>
-              <w:fldChar w:fldCharType="separate"/>
-            </w:r>
-            <w:r>
-              <w:rPr>
-                <w:noProof/>
-                <w:webHidden/>
-              </w:rPr>
-              <w:t>24</w:t>
-            </w:r>
-            <w:r>
-              <w:rPr>
-                <w:noProof/>
-                <w:webHidden/>
-              </w:rPr>
-              <w:fldChar w:fldCharType="end"/>
-            </w:r>
-          </w:hyperlink>
-        </w:p>
-        <w:p>
-          <w:pPr>
-            <w:pStyle w:val="31"/>
-            <w:tabs>
-              <w:tab w:val="left" w:pos="2031"/>
-              <w:tab w:val="right" w:leader="dot" w:pos="9062"/>
-            </w:tabs>
-            <w:rPr>
-              <w:rFonts w:asciiTheme="minorHAnsi" w:hAnsiTheme="minorHAnsi" w:cstheme="minorBidi"/>
-              <w:noProof/>
-              <w:sz w:val="22"/>
-              <w:szCs w:val="22"/>
-              <w:lang w:val="en-US"/>
-            </w:rPr>
-          </w:pPr>
-          <w:hyperlink w:anchor="_Toc194999983" w:history="1">
-            <w:r>
-              <w:rPr>
-                <w:rStyle w:val="a7"/>
-                <w:noProof/>
-              </w:rPr>
-              <w:t>8.2.4</w:t>
-            </w:r>
-            <w:r>
-              <w:rPr>
-                <w:rFonts w:asciiTheme="minorHAnsi" w:hAnsiTheme="minorHAnsi" w:cstheme="minorBidi"/>
-                <w:noProof/>
-                <w:sz w:val="22"/>
-                <w:szCs w:val="22"/>
-                <w:lang w:val="en-US"/>
-              </w:rPr>
-              <w:tab/>
-            </w:r>
-            <w:r>
-              <w:rPr>
-                <w:rStyle w:val="a7"/>
-                <w:noProof/>
-              </w:rPr>
-              <w:t>Отлична поддръжка и документация</w:t>
-            </w:r>
-            <w:r>
-              <w:rPr>
-                <w:noProof/>
-                <w:webHidden/>
-              </w:rPr>
-              <w:tab/>
-            </w:r>
-            <w:r>
-              <w:rPr>
-                <w:noProof/>
-                <w:webHidden/>
-              </w:rPr>
-              <w:fldChar w:fldCharType="begin"/>
-            </w:r>
-            <w:r>
-              <w:rPr>
-                <w:noProof/>
-                <w:webHidden/>
-              </w:rPr>
-              <w:instrText xml:space="preserve"> PAGEREF _Toc194999983 \h </w:instrText>
-            </w:r>
-            <w:r>
-              <w:rPr>
-                <w:noProof/>
-                <w:webHidden/>
-              </w:rPr>
-            </w:r>
-            <w:r>
-              <w:rPr>
-                <w:noProof/>
-                <w:webHidden/>
-              </w:rPr>
-              <w:fldChar w:fldCharType="separate"/>
-            </w:r>
-            <w:r>
-              <w:rPr>
-                <w:noProof/>
-                <w:webHidden/>
-              </w:rPr>
-              <w:t>25</w:t>
-            </w:r>
-            <w:r>
-              <w:rPr>
-                <w:noProof/>
-                <w:webHidden/>
-              </w:rPr>
-              <w:fldChar w:fldCharType="end"/>
-            </w:r>
-          </w:hyperlink>
-        </w:p>
-        <w:p>
-          <w:pPr>
-            <w:pStyle w:val="31"/>
-            <w:tabs>
-              <w:tab w:val="left" w:pos="2031"/>
-              <w:tab w:val="right" w:leader="dot" w:pos="9062"/>
-            </w:tabs>
-            <w:rPr>
-              <w:rFonts w:asciiTheme="minorHAnsi" w:hAnsiTheme="minorHAnsi" w:cstheme="minorBidi"/>
-              <w:noProof/>
-              <w:sz w:val="22"/>
-              <w:szCs w:val="22"/>
-              <w:lang w:val="en-US"/>
-            </w:rPr>
-          </w:pPr>
-          <w:hyperlink w:anchor="_Toc194999984" w:history="1">
-            <w:r>
-              <w:rPr>
-                <w:rStyle w:val="a7"/>
-                <w:noProof/>
-              </w:rPr>
-              <w:t>8.2.5</w:t>
-            </w:r>
-            <w:r>
-              <w:rPr>
-                <w:rFonts w:asciiTheme="minorHAnsi" w:hAnsiTheme="minorHAnsi" w:cstheme="minorBidi"/>
-                <w:noProof/>
-                <w:sz w:val="22"/>
-                <w:szCs w:val="22"/>
-                <w:lang w:val="en-US"/>
-              </w:rPr>
-              <w:tab/>
-            </w:r>
-            <w:r>
-              <w:rPr>
-                <w:rStyle w:val="a7"/>
-                <w:noProof/>
-              </w:rPr>
-              <w:t>Подходящ за мащабиране</w:t>
-            </w:r>
-            <w:r>
-              <w:rPr>
-                <w:noProof/>
-                <w:webHidden/>
-              </w:rPr>
-              <w:tab/>
-            </w:r>
-            <w:r>
-              <w:rPr>
-                <w:noProof/>
-                <w:webHidden/>
-              </w:rPr>
-              <w:fldChar w:fldCharType="begin"/>
-            </w:r>
-            <w:r>
-              <w:rPr>
-                <w:noProof/>
-                <w:webHidden/>
-              </w:rPr>
-              <w:instrText xml:space="preserve"> PAGEREF _Toc194999984 \h </w:instrText>
-            </w:r>
-            <w:r>
-              <w:rPr>
-                <w:noProof/>
-                <w:webHidden/>
-              </w:rPr>
-            </w:r>
-            <w:r>
-              <w:rPr>
-                <w:noProof/>
-                <w:webHidden/>
-              </w:rPr>
-              <w:fldChar w:fldCharType="separate"/>
-            </w:r>
-            <w:r>
-              <w:rPr>
-                <w:noProof/>
-                <w:webHidden/>
-              </w:rPr>
-              <w:t>25</w:t>
-            </w:r>
-            <w:r>
-              <w:rPr>
-                <w:noProof/>
-                <w:webHidden/>
-              </w:rPr>
-              <w:fldChar w:fldCharType="end"/>
-            </w:r>
-          </w:hyperlink>
-        </w:p>
-        <w:p>
-          <w:pPr>
-            <w:pStyle w:val="21"/>
-            <w:tabs>
-              <w:tab w:val="left" w:pos="1760"/>
-              <w:tab w:val="right" w:leader="dot" w:pos="9062"/>
-            </w:tabs>
-            <w:rPr>
-              <w:rFonts w:asciiTheme="minorHAnsi" w:hAnsiTheme="minorHAnsi" w:cstheme="minorBidi"/>
-              <w:noProof/>
-              <w:sz w:val="22"/>
-              <w:szCs w:val="22"/>
-              <w:lang w:val="en-US"/>
-            </w:rPr>
-          </w:pPr>
-          <w:hyperlink w:anchor="_Toc194999985" w:history="1">
-            <w:r>
-              <w:rPr>
-                <w:rStyle w:val="a7"/>
-                <w:noProof/>
-              </w:rPr>
-              <w:t>8.3</w:t>
-            </w:r>
-            <w:r>
-              <w:rPr>
-                <w:rFonts w:asciiTheme="minorHAnsi" w:hAnsiTheme="minorHAnsi" w:cstheme="minorBidi"/>
-                <w:noProof/>
-                <w:sz w:val="22"/>
-                <w:szCs w:val="22"/>
-                <w:lang w:val="en-US"/>
-              </w:rPr>
-              <w:tab/>
-            </w:r>
-            <w:r>
-              <w:rPr>
-                <w:rStyle w:val="a7"/>
-                <w:noProof/>
-              </w:rPr>
-              <w:t>Защо формите са подходящи за онлайн магазин</w:t>
-            </w:r>
-            <w:r>
-              <w:rPr>
-                <w:noProof/>
-                <w:webHidden/>
-              </w:rPr>
-              <w:tab/>
-            </w:r>
-            <w:r>
-              <w:rPr>
-                <w:noProof/>
-                <w:webHidden/>
-              </w:rPr>
-              <w:fldChar w:fldCharType="begin"/>
-            </w:r>
-            <w:r>
-              <w:rPr>
-                <w:noProof/>
-                <w:webHidden/>
-              </w:rPr>
-              <w:instrText xml:space="preserve"> PAGEREF _Toc194999985 \h </w:instrText>
-            </w:r>
-            <w:r>
-              <w:rPr>
-                <w:noProof/>
-                <w:webHidden/>
-              </w:rPr>
-            </w:r>
-            <w:r>
-              <w:rPr>
-                <w:noProof/>
-                <w:webHidden/>
-              </w:rPr>
-              <w:fldChar w:fldCharType="separate"/>
-            </w:r>
-            <w:r>
-              <w:rPr>
-                <w:noProof/>
-                <w:webHidden/>
-              </w:rPr>
-              <w:t>25</w:t>
-            </w:r>
-            <w:r>
-              <w:rPr>
-                <w:noProof/>
-                <w:webHidden/>
-              </w:rPr>
-              <w:fldChar w:fldCharType="end"/>
-            </w:r>
-          </w:hyperlink>
-        </w:p>
-        <w:p>
-          <w:pPr>
-            <w:pStyle w:val="31"/>
-            <w:tabs>
-              <w:tab w:val="left" w:pos="2031"/>
-              <w:tab w:val="right" w:leader="dot" w:pos="9062"/>
-            </w:tabs>
-            <w:rPr>
-              <w:rFonts w:asciiTheme="minorHAnsi" w:hAnsiTheme="minorHAnsi" w:cstheme="minorBidi"/>
-              <w:noProof/>
-              <w:sz w:val="22"/>
-              <w:szCs w:val="22"/>
-              <w:lang w:val="en-US"/>
-            </w:rPr>
-          </w:pPr>
-          <w:hyperlink w:anchor="_Toc194999986" w:history="1">
-            <w:r>
-              <w:rPr>
-                <w:rStyle w:val="a7"/>
-                <w:noProof/>
-              </w:rPr>
-              <w:t>8.3.1</w:t>
-            </w:r>
-            <w:r>
-              <w:rPr>
-                <w:rFonts w:asciiTheme="minorHAnsi" w:hAnsiTheme="minorHAnsi" w:cstheme="minorBidi"/>
-                <w:noProof/>
-                <w:sz w:val="22"/>
-                <w:szCs w:val="22"/>
-                <w:lang w:val="en-US"/>
-              </w:rPr>
-              <w:tab/>
-            </w:r>
-            <w:r>
-              <w:rPr>
-                <w:rStyle w:val="a7"/>
-                <w:noProof/>
-              </w:rPr>
-              <w:t>Формите като интерфейс за взаимодействие</w:t>
-            </w:r>
-            <w:r>
-              <w:rPr>
-                <w:noProof/>
-                <w:webHidden/>
-              </w:rPr>
-              <w:tab/>
-            </w:r>
-            <w:r>
-              <w:rPr>
-                <w:noProof/>
-                <w:webHidden/>
-              </w:rPr>
-              <w:fldChar w:fldCharType="begin"/>
-            </w:r>
-            <w:r>
-              <w:rPr>
-                <w:noProof/>
-                <w:webHidden/>
-              </w:rPr>
-              <w:instrText xml:space="preserve"> PAGEREF _Toc194999986 \h </w:instrText>
-            </w:r>
-            <w:r>
-              <w:rPr>
-                <w:noProof/>
-                <w:webHidden/>
-              </w:rPr>
-            </w:r>
-            <w:r>
-              <w:rPr>
-                <w:noProof/>
-                <w:webHidden/>
-              </w:rPr>
-              <w:fldChar w:fldCharType="separate"/>
-            </w:r>
-            <w:r>
-              <w:rPr>
-                <w:noProof/>
-                <w:webHidden/>
-              </w:rPr>
-              <w:t>25</w:t>
-            </w:r>
-            <w:r>
-              <w:rPr>
-                <w:noProof/>
-                <w:webHidden/>
-              </w:rPr>
-              <w:fldChar w:fldCharType="end"/>
-            </w:r>
-          </w:hyperlink>
-        </w:p>
-        <w:p>
-          <w:pPr>
-            <w:pStyle w:val="31"/>
-            <w:tabs>
-              <w:tab w:val="left" w:pos="2031"/>
-              <w:tab w:val="right" w:leader="dot" w:pos="9062"/>
-            </w:tabs>
-            <w:rPr>
-              <w:rFonts w:asciiTheme="minorHAnsi" w:hAnsiTheme="minorHAnsi" w:cstheme="minorBidi"/>
-              <w:noProof/>
-              <w:sz w:val="22"/>
-              <w:szCs w:val="22"/>
-              <w:lang w:val="en-US"/>
-            </w:rPr>
-          </w:pPr>
-          <w:hyperlink w:anchor="_Toc194999987" w:history="1">
-            <w:r>
-              <w:rPr>
-                <w:rStyle w:val="a7"/>
-                <w:noProof/>
-              </w:rPr>
-              <w:t>8.3.2</w:t>
-            </w:r>
-            <w:r>
-              <w:rPr>
-                <w:rFonts w:asciiTheme="minorHAnsi" w:hAnsiTheme="minorHAnsi" w:cstheme="minorBidi"/>
-                <w:noProof/>
-                <w:sz w:val="22"/>
-                <w:szCs w:val="22"/>
-                <w:lang w:val="en-US"/>
-              </w:rPr>
-              <w:tab/>
-            </w:r>
-            <w:r>
-              <w:rPr>
-                <w:rStyle w:val="a7"/>
-                <w:noProof/>
-              </w:rPr>
-              <w:t>Вградено валидиране на данни</w:t>
-            </w:r>
-            <w:r>
-              <w:rPr>
-                <w:noProof/>
-                <w:webHidden/>
-              </w:rPr>
-              <w:tab/>
-            </w:r>
-            <w:r>
-              <w:rPr>
-                <w:noProof/>
-                <w:webHidden/>
-              </w:rPr>
-              <w:fldChar w:fldCharType="begin"/>
-            </w:r>
-            <w:r>
-              <w:rPr>
-                <w:noProof/>
-                <w:webHidden/>
-              </w:rPr>
-              <w:instrText xml:space="preserve"> PAGEREF _Toc194999987 \h </w:instrText>
-            </w:r>
-            <w:r>
-              <w:rPr>
-                <w:noProof/>
-                <w:webHidden/>
-              </w:rPr>
-            </w:r>
-            <w:r>
-              <w:rPr>
-                <w:noProof/>
-                <w:webHidden/>
-              </w:rPr>
-              <w:fldChar w:fldCharType="separate"/>
-            </w:r>
-            <w:r>
-              <w:rPr>
-                <w:noProof/>
-                <w:webHidden/>
-              </w:rPr>
-              <w:t>25</w:t>
-            </w:r>
-            <w:r>
-              <w:rPr>
-                <w:noProof/>
-                <w:webHidden/>
-              </w:rPr>
-              <w:fldChar w:fldCharType="end"/>
-            </w:r>
-          </w:hyperlink>
-        </w:p>
-        <w:p>
-          <w:pPr>
-            <w:pStyle w:val="31"/>
-            <w:tabs>
-              <w:tab w:val="left" w:pos="2031"/>
-              <w:tab w:val="right" w:leader="dot" w:pos="9062"/>
-            </w:tabs>
-            <w:rPr>
-              <w:rFonts w:asciiTheme="minorHAnsi" w:hAnsiTheme="minorHAnsi" w:cstheme="minorBidi"/>
-              <w:noProof/>
-              <w:sz w:val="22"/>
-              <w:szCs w:val="22"/>
-              <w:lang w:val="en-US"/>
-            </w:rPr>
-          </w:pPr>
-          <w:hyperlink w:anchor="_Toc194999988" w:history="1">
-            <w:r>
-              <w:rPr>
-                <w:rStyle w:val="a7"/>
-                <w:noProof/>
-              </w:rPr>
-              <w:t>8.3.3</w:t>
-            </w:r>
-            <w:r>
-              <w:rPr>
-                <w:rFonts w:asciiTheme="minorHAnsi" w:hAnsiTheme="minorHAnsi" w:cstheme="minorBidi"/>
-                <w:noProof/>
-                <w:sz w:val="22"/>
-                <w:szCs w:val="22"/>
-                <w:lang w:val="en-US"/>
-              </w:rPr>
-              <w:tab/>
-            </w:r>
-            <w:r>
-              <w:rPr>
-                <w:rStyle w:val="a7"/>
-                <w:noProof/>
-              </w:rPr>
-              <w:t>Връзка с базата данни чрез ModelForms</w:t>
-            </w:r>
-            <w:r>
-              <w:rPr>
-                <w:noProof/>
-                <w:webHidden/>
-              </w:rPr>
-              <w:tab/>
-            </w:r>
-            <w:r>
-              <w:rPr>
-                <w:noProof/>
-                <w:webHidden/>
-              </w:rPr>
-              <w:fldChar w:fldCharType="begin"/>
-            </w:r>
-            <w:r>
-              <w:rPr>
-                <w:noProof/>
-                <w:webHidden/>
-              </w:rPr>
-              <w:instrText xml:space="preserve"> PAGEREF _Toc194999988 \h </w:instrText>
-            </w:r>
-            <w:r>
-              <w:rPr>
-                <w:noProof/>
-                <w:webHidden/>
-              </w:rPr>
-            </w:r>
-            <w:r>
-              <w:rPr>
-                <w:noProof/>
-                <w:webHidden/>
-              </w:rPr>
-              <w:fldChar w:fldCharType="separate"/>
-            </w:r>
-            <w:r>
-              <w:rPr>
-                <w:noProof/>
-                <w:webHidden/>
-              </w:rPr>
-              <w:t>26</w:t>
-            </w:r>
-            <w:r>
-              <w:rPr>
-                <w:noProof/>
-                <w:webHidden/>
-              </w:rPr>
-              <w:fldChar w:fldCharType="end"/>
-            </w:r>
-          </w:hyperlink>
-        </w:p>
-        <w:p>
-          <w:pPr>
-            <w:pStyle w:val="21"/>
-            <w:tabs>
-              <w:tab w:val="left" w:pos="1760"/>
-              <w:tab w:val="right" w:leader="dot" w:pos="9062"/>
-            </w:tabs>
-            <w:rPr>
-              <w:rFonts w:asciiTheme="minorHAnsi" w:hAnsiTheme="minorHAnsi" w:cstheme="minorBidi"/>
-              <w:noProof/>
-              <w:sz w:val="22"/>
-              <w:szCs w:val="22"/>
-              <w:lang w:val="en-US"/>
-            </w:rPr>
-          </w:pPr>
-          <w:hyperlink w:anchor="_Toc194999989" w:history="1">
-            <w:r>
-              <w:rPr>
-                <w:rStyle w:val="a7"/>
-                <w:noProof/>
-              </w:rPr>
-              <w:t>8.4</w:t>
-            </w:r>
-            <w:r>
-              <w:rPr>
-                <w:rFonts w:asciiTheme="minorHAnsi" w:hAnsiTheme="minorHAnsi" w:cstheme="minorBidi"/>
-                <w:noProof/>
-                <w:sz w:val="22"/>
-                <w:szCs w:val="22"/>
-                <w:lang w:val="en-US"/>
-              </w:rPr>
-              <w:tab/>
-            </w:r>
-            <w:r>
-              <w:rPr>
-                <w:rStyle w:val="a7"/>
-                <w:noProof/>
-              </w:rPr>
-              <w:t>Персонализиране и стил</w:t>
-            </w:r>
-            <w:r>
-              <w:rPr>
-                <w:noProof/>
-                <w:webHidden/>
-              </w:rPr>
-              <w:tab/>
-            </w:r>
-            <w:r>
-              <w:rPr>
-                <w:noProof/>
-                <w:webHidden/>
-              </w:rPr>
-              <w:fldChar w:fldCharType="begin"/>
-            </w:r>
-            <w:r>
-              <w:rPr>
-                <w:noProof/>
-                <w:webHidden/>
-              </w:rPr>
-              <w:instrText xml:space="preserve"> PAGEREF _Toc194999989 \h </w:instrText>
-            </w:r>
-            <w:r>
-              <w:rPr>
-                <w:noProof/>
-                <w:webHidden/>
-              </w:rPr>
-            </w:r>
-            <w:r>
-              <w:rPr>
-                <w:noProof/>
-                <w:webHidden/>
-              </w:rPr>
-              <w:fldChar w:fldCharType="separate"/>
-            </w:r>
-            <w:r>
-              <w:rPr>
-                <w:noProof/>
-                <w:webHidden/>
-              </w:rPr>
-              <w:t>26</w:t>
-            </w:r>
-            <w:r>
-              <w:rPr>
-                <w:noProof/>
-                <w:webHidden/>
-              </w:rPr>
-              <w:fldChar w:fldCharType="end"/>
-            </w:r>
-          </w:hyperlink>
-        </w:p>
-        <w:p>
-          <w:pPr>
-            <w:pStyle w:val="21"/>
-            <w:tabs>
-              <w:tab w:val="left" w:pos="1760"/>
-              <w:tab w:val="right" w:leader="dot" w:pos="9062"/>
-            </w:tabs>
-            <w:rPr>
-              <w:rFonts w:asciiTheme="minorHAnsi" w:hAnsiTheme="minorHAnsi" w:cstheme="minorBidi"/>
-              <w:noProof/>
-              <w:sz w:val="22"/>
-              <w:szCs w:val="22"/>
-              <w:lang w:val="en-US"/>
-            </w:rPr>
-          </w:pPr>
-          <w:hyperlink w:anchor="_Toc194999990" w:history="1">
-            <w:r>
-              <w:rPr>
-                <w:rStyle w:val="a7"/>
-                <w:noProof/>
-              </w:rPr>
-              <w:t>8.5</w:t>
-            </w:r>
-            <w:r>
-              <w:rPr>
-                <w:rFonts w:asciiTheme="minorHAnsi" w:hAnsiTheme="minorHAnsi" w:cstheme="minorBidi"/>
-                <w:noProof/>
-                <w:sz w:val="22"/>
-                <w:szCs w:val="22"/>
-                <w:lang w:val="en-US"/>
-              </w:rPr>
-              <w:tab/>
-            </w:r>
-            <w:r>
-              <w:rPr>
-                <w:rStyle w:val="a7"/>
-                <w:noProof/>
-              </w:rPr>
-              <w:t>Контрол върху процеса</w:t>
-            </w:r>
-            <w:r>
-              <w:rPr>
-                <w:noProof/>
-                <w:webHidden/>
-              </w:rPr>
-              <w:tab/>
-            </w:r>
-            <w:r>
-              <w:rPr>
-                <w:noProof/>
-                <w:webHidden/>
-              </w:rPr>
-              <w:fldChar w:fldCharType="begin"/>
-            </w:r>
-            <w:r>
-              <w:rPr>
-                <w:noProof/>
-                <w:webHidden/>
-              </w:rPr>
-              <w:instrText xml:space="preserve"> PAGEREF _Toc194999990 \h </w:instrText>
-            </w:r>
-            <w:r>
-              <w:rPr>
-                <w:noProof/>
-                <w:webHidden/>
-              </w:rPr>
-            </w:r>
-            <w:r>
-              <w:rPr>
-                <w:noProof/>
-                <w:webHidden/>
-              </w:rPr>
-              <w:fldChar w:fldCharType="separate"/>
-            </w:r>
-            <w:r>
-              <w:rPr>
-                <w:noProof/>
-                <w:webHidden/>
-              </w:rPr>
-              <w:t>26</w:t>
-            </w:r>
-            <w:r>
-              <w:rPr>
-                <w:noProof/>
-                <w:webHidden/>
-              </w:rPr>
-              <w:fldChar w:fldCharType="end"/>
-            </w:r>
-          </w:hyperlink>
-        </w:p>
-        <w:p>
-          <w:pPr>
-            <w:pStyle w:val="11"/>
-            <w:tabs>
-              <w:tab w:val="left" w:pos="1320"/>
-              <w:tab w:val="right" w:leader="dot" w:pos="9062"/>
-            </w:tabs>
-            <w:rPr>
-              <w:rFonts w:asciiTheme="minorHAnsi" w:hAnsiTheme="minorHAnsi" w:cstheme="minorBidi"/>
-              <w:noProof/>
-              <w:sz w:val="22"/>
-              <w:szCs w:val="22"/>
-              <w:lang w:val="en-US"/>
-            </w:rPr>
-          </w:pPr>
-          <w:hyperlink w:anchor="_Toc194999991" w:history="1">
-            <w:r>
-              <w:rPr>
-                <w:rStyle w:val="a7"/>
-                <w:noProof/>
-              </w:rPr>
-              <w:t>9.</w:t>
-            </w:r>
-            <w:r>
-              <w:rPr>
-                <w:rFonts w:asciiTheme="minorHAnsi" w:hAnsiTheme="minorHAnsi" w:cstheme="minorBidi"/>
-                <w:noProof/>
-                <w:sz w:val="22"/>
-                <w:szCs w:val="22"/>
-                <w:lang w:val="en-US"/>
-              </w:rPr>
-              <w:tab/>
-            </w:r>
-            <w:r>
-              <w:rPr>
-                <w:rStyle w:val="a7"/>
-                <w:noProof/>
-              </w:rPr>
-              <w:t>Приноси на дипломния проект</w:t>
-            </w:r>
-            <w:r>
-              <w:rPr>
-                <w:noProof/>
-                <w:webHidden/>
-              </w:rPr>
-              <w:tab/>
-            </w:r>
-            <w:r>
-              <w:rPr>
-                <w:noProof/>
-                <w:webHidden/>
-              </w:rPr>
-              <w:fldChar w:fldCharType="begin"/>
-            </w:r>
-            <w:r>
-              <w:rPr>
-                <w:noProof/>
-                <w:webHidden/>
-              </w:rPr>
-              <w:instrText xml:space="preserve"> PAGEREF _Toc194999991 \h </w:instrText>
-            </w:r>
-            <w:r>
-              <w:rPr>
-                <w:noProof/>
-                <w:webHidden/>
-              </w:rPr>
-            </w:r>
-            <w:r>
-              <w:rPr>
-                <w:noProof/>
-                <w:webHidden/>
-              </w:rPr>
-              <w:fldChar w:fldCharType="separate"/>
-            </w:r>
-            <w:r>
-              <w:rPr>
-                <w:noProof/>
-                <w:webHidden/>
-              </w:rPr>
-              <w:t>27</w:t>
-            </w:r>
-            <w:r>
-              <w:rPr>
-                <w:noProof/>
-                <w:webHidden/>
-              </w:rPr>
-              <w:fldChar w:fldCharType="end"/>
-            </w:r>
-          </w:hyperlink>
-        </w:p>
-        <w:p>
-          <w:pPr>
-            <w:pStyle w:val="21"/>
-            <w:tabs>
-              <w:tab w:val="left" w:pos="1760"/>
-              <w:tab w:val="right" w:leader="dot" w:pos="9062"/>
-            </w:tabs>
-            <w:rPr>
-              <w:rFonts w:asciiTheme="minorHAnsi" w:hAnsiTheme="minorHAnsi" w:cstheme="minorBidi"/>
-              <w:noProof/>
-              <w:sz w:val="22"/>
-              <w:szCs w:val="22"/>
-              <w:lang w:val="en-US"/>
-            </w:rPr>
-          </w:pPr>
-          <w:hyperlink w:anchor="_Toc194999992" w:history="1">
-            <w:r>
-              <w:rPr>
-                <w:rStyle w:val="a7"/>
-                <w:noProof/>
-              </w:rPr>
-              <w:t>9.1</w:t>
-            </w:r>
-            <w:r>
-              <w:rPr>
-                <w:rFonts w:asciiTheme="minorHAnsi" w:hAnsiTheme="minorHAnsi" w:cstheme="minorBidi"/>
-                <w:noProof/>
-                <w:sz w:val="22"/>
-                <w:szCs w:val="22"/>
-                <w:lang w:val="en-US"/>
-              </w:rPr>
-              <w:tab/>
-            </w:r>
-            <w:r>
-              <w:rPr>
-                <w:rStyle w:val="a7"/>
-                <w:noProof/>
-              </w:rPr>
-              <w:t>Въведение</w:t>
-            </w:r>
-            <w:r>
-              <w:rPr>
-                <w:noProof/>
-                <w:webHidden/>
-              </w:rPr>
-              <w:tab/>
-            </w:r>
-            <w:r>
-              <w:rPr>
-                <w:noProof/>
-                <w:webHidden/>
-              </w:rPr>
-              <w:fldChar w:fldCharType="begin"/>
-            </w:r>
-            <w:r>
-              <w:rPr>
-                <w:noProof/>
-                <w:webHidden/>
-              </w:rPr>
-              <w:instrText xml:space="preserve"> PAGEREF _Toc194999992 \h </w:instrText>
-            </w:r>
-            <w:r>
-              <w:rPr>
-                <w:noProof/>
-                <w:webHidden/>
-              </w:rPr>
-            </w:r>
-            <w:r>
-              <w:rPr>
-                <w:noProof/>
-                <w:webHidden/>
-              </w:rPr>
-              <w:fldChar w:fldCharType="separate"/>
-            </w:r>
-            <w:r>
-              <w:rPr>
-                <w:noProof/>
-                <w:webHidden/>
-              </w:rPr>
-              <w:t>27</w:t>
-            </w:r>
-            <w:r>
-              <w:rPr>
-                <w:noProof/>
-                <w:webHidden/>
-              </w:rPr>
-              <w:fldChar w:fldCharType="end"/>
-            </w:r>
-          </w:hyperlink>
-        </w:p>
-        <w:p>
-          <w:pPr>
-            <w:pStyle w:val="21"/>
-            <w:tabs>
-              <w:tab w:val="left" w:pos="1760"/>
-              <w:tab w:val="right" w:leader="dot" w:pos="9062"/>
-            </w:tabs>
-            <w:rPr>
-              <w:rFonts w:asciiTheme="minorHAnsi" w:hAnsiTheme="minorHAnsi" w:cstheme="minorBidi"/>
-              <w:noProof/>
-              <w:sz w:val="22"/>
-              <w:szCs w:val="22"/>
-              <w:lang w:val="en-US"/>
-            </w:rPr>
-          </w:pPr>
-          <w:hyperlink w:anchor="_Toc194999993" w:history="1">
-            <w:r>
-              <w:rPr>
-                <w:rStyle w:val="a7"/>
-                <w:noProof/>
-              </w:rPr>
-              <w:t>9.2</w:t>
-            </w:r>
-            <w:r>
-              <w:rPr>
-                <w:rFonts w:asciiTheme="minorHAnsi" w:hAnsiTheme="minorHAnsi" w:cstheme="minorBidi"/>
-                <w:noProof/>
-                <w:sz w:val="22"/>
-                <w:szCs w:val="22"/>
-                <w:lang w:val="en-US"/>
-              </w:rPr>
-              <w:tab/>
-            </w:r>
-            <w:r>
-              <w:rPr>
-                <w:rStyle w:val="a7"/>
-                <w:noProof/>
-              </w:rPr>
-              <w:t>Технологични приноси</w:t>
-            </w:r>
-            <w:r>
-              <w:rPr>
-                <w:noProof/>
-                <w:webHidden/>
-              </w:rPr>
-              <w:tab/>
-            </w:r>
-            <w:r>
-              <w:rPr>
-                <w:noProof/>
-                <w:webHidden/>
-              </w:rPr>
-              <w:fldChar w:fldCharType="begin"/>
-            </w:r>
-            <w:r>
-              <w:rPr>
-                <w:noProof/>
-                <w:webHidden/>
-              </w:rPr>
-              <w:instrText xml:space="preserve"> PAGEREF _Toc194999993 \h </w:instrText>
-            </w:r>
-            <w:r>
-              <w:rPr>
-                <w:noProof/>
-                <w:webHidden/>
-              </w:rPr>
-            </w:r>
-            <w:r>
-              <w:rPr>
-                <w:noProof/>
-                <w:webHidden/>
-              </w:rPr>
-              <w:fldChar w:fldCharType="separate"/>
-            </w:r>
-            <w:r>
-              <w:rPr>
-                <w:noProof/>
-                <w:webHidden/>
-              </w:rPr>
-              <w:t>27</w:t>
-            </w:r>
-            <w:r>
-              <w:rPr>
-                <w:noProof/>
-                <w:webHidden/>
-              </w:rPr>
-              <w:fldChar w:fldCharType="end"/>
-            </w:r>
-          </w:hyperlink>
-        </w:p>
-        <w:p>
-          <w:pPr>
-            <w:pStyle w:val="21"/>
-            <w:tabs>
-              <w:tab w:val="left" w:pos="1760"/>
-              <w:tab w:val="right" w:leader="dot" w:pos="9062"/>
-            </w:tabs>
-            <w:rPr>
-              <w:rFonts w:asciiTheme="minorHAnsi" w:hAnsiTheme="minorHAnsi" w:cstheme="minorBidi"/>
-              <w:noProof/>
-              <w:sz w:val="22"/>
-              <w:szCs w:val="22"/>
-              <w:lang w:val="en-US"/>
-            </w:rPr>
-          </w:pPr>
-          <w:hyperlink w:anchor="_Toc194999994" w:history="1">
-            <w:r>
-              <w:rPr>
-                <w:rStyle w:val="a7"/>
-                <w:noProof/>
-              </w:rPr>
-              <w:t>9.3</w:t>
-            </w:r>
-            <w:r>
-              <w:rPr>
-                <w:rFonts w:asciiTheme="minorHAnsi" w:hAnsiTheme="minorHAnsi" w:cstheme="minorBidi"/>
-                <w:noProof/>
-                <w:sz w:val="22"/>
-                <w:szCs w:val="22"/>
-                <w:lang w:val="en-US"/>
-              </w:rPr>
-              <w:tab/>
-            </w:r>
-            <w:r>
-              <w:rPr>
-                <w:rStyle w:val="a7"/>
-                <w:noProof/>
-              </w:rPr>
-              <w:t>Образователни и лични приноси</w:t>
-            </w:r>
-            <w:r>
-              <w:rPr>
-                <w:noProof/>
-                <w:webHidden/>
-              </w:rPr>
-              <w:tab/>
-            </w:r>
-            <w:r>
-              <w:rPr>
-                <w:noProof/>
-                <w:webHidden/>
-              </w:rPr>
-              <w:fldChar w:fldCharType="begin"/>
-            </w:r>
-            <w:r>
-              <w:rPr>
-                <w:noProof/>
-                <w:webHidden/>
-              </w:rPr>
-              <w:instrText xml:space="preserve"> PAGEREF _Toc194999994 \h </w:instrText>
-            </w:r>
-            <w:r>
-              <w:rPr>
-                <w:noProof/>
-                <w:webHidden/>
-              </w:rPr>
-            </w:r>
-            <w:r>
-              <w:rPr>
-                <w:noProof/>
-                <w:webHidden/>
-              </w:rPr>
-              <w:fldChar w:fldCharType="separate"/>
-            </w:r>
-            <w:r>
-              <w:rPr>
-                <w:noProof/>
-                <w:webHidden/>
-              </w:rPr>
-              <w:t>27</w:t>
-            </w:r>
-            <w:r>
-              <w:rPr>
-                <w:noProof/>
-                <w:webHidden/>
-              </w:rPr>
-              <w:fldChar w:fldCharType="end"/>
-            </w:r>
-          </w:hyperlink>
-        </w:p>
-        <w:p>
-          <w:pPr>
-            <w:pStyle w:val="21"/>
-            <w:tabs>
-              <w:tab w:val="left" w:pos="1760"/>
-              <w:tab w:val="right" w:leader="dot" w:pos="9062"/>
-            </w:tabs>
-            <w:rPr>
-              <w:rFonts w:asciiTheme="minorHAnsi" w:hAnsiTheme="minorHAnsi" w:cstheme="minorBidi"/>
-              <w:noProof/>
-              <w:sz w:val="22"/>
-              <w:szCs w:val="22"/>
-              <w:lang w:val="en-US"/>
-            </w:rPr>
-          </w:pPr>
-          <w:hyperlink w:anchor="_Toc194999995" w:history="1">
-            <w:r>
-              <w:rPr>
-                <w:rStyle w:val="a7"/>
-                <w:noProof/>
-              </w:rPr>
-              <w:t>9.4</w:t>
-            </w:r>
-            <w:r>
-              <w:rPr>
-                <w:rFonts w:asciiTheme="minorHAnsi" w:hAnsiTheme="minorHAnsi" w:cstheme="minorBidi"/>
-                <w:noProof/>
-                <w:sz w:val="22"/>
-                <w:szCs w:val="22"/>
-                <w:lang w:val="en-US"/>
-              </w:rPr>
-              <w:tab/>
-            </w:r>
-            <w:r>
-              <w:rPr>
-                <w:rStyle w:val="a7"/>
-                <w:noProof/>
-              </w:rPr>
-              <w:t>Значимост и приложимост</w:t>
-            </w:r>
-            <w:r>
-              <w:rPr>
-                <w:noProof/>
-                <w:webHidden/>
-              </w:rPr>
-              <w:tab/>
-            </w:r>
-            <w:r>
-              <w:rPr>
-                <w:noProof/>
-                <w:webHidden/>
-              </w:rPr>
-              <w:fldChar w:fldCharType="begin"/>
-            </w:r>
-            <w:r>
-              <w:rPr>
-                <w:noProof/>
-                <w:webHidden/>
-              </w:rPr>
-              <w:instrText xml:space="preserve"> PAGEREF _Toc194999995 \h </w:instrText>
-            </w:r>
-            <w:r>
-              <w:rPr>
-                <w:noProof/>
-                <w:webHidden/>
-              </w:rPr>
-            </w:r>
-            <w:r>
-              <w:rPr>
-                <w:noProof/>
-                <w:webHidden/>
-              </w:rPr>
-              <w:fldChar w:fldCharType="separate"/>
-            </w:r>
-            <w:r>
-              <w:rPr>
-                <w:noProof/>
-                <w:webHidden/>
-              </w:rPr>
-              <w:t>28</w:t>
+              <w:t>32</w:t>
             </w:r>
             <w:r>
               <w:rPr>
@@ -6404,13 +6901,13 @@
               <w:lang w:val="en-US"/>
             </w:rPr>
           </w:pPr>
-          <w:hyperlink w:anchor="_Toc194999996" w:history="1">
+          <w:hyperlink w:anchor="_Toc196211482" w:history="1">
             <w:r>
               <w:rPr>
                 <w:rStyle w:val="a7"/>
                 <w:noProof/>
               </w:rPr>
-              <w:t>10.</w:t>
+              <w:t>11.</w:t>
             </w:r>
             <w:r>
               <w:rPr>
@@ -6448,7 +6945,7 @@
                 <w:noProof/>
                 <w:webHidden/>
               </w:rPr>
-              <w:instrText xml:space="preserve"> PAGEREF _Toc194999996 \h </w:instrText>
+              <w:instrText xml:space="preserve"> PAGEREF _Toc196211482 \h </w:instrText>
             </w:r>
             <w:r>
               <w:rPr>
@@ -6468,7 +6965,7 @@
                 <w:noProof/>
                 <w:webHidden/>
               </w:rPr>
-              <w:t>28</w:t>
+              <w:t>32</w:t>
             </w:r>
             <w:r>
               <w:rPr>
@@ -6494,13 +6991,13 @@
               <w:lang w:val="en-US"/>
             </w:rPr>
           </w:pPr>
-          <w:hyperlink w:anchor="_Toc194999997" w:history="1">
+          <w:hyperlink w:anchor="_Toc196211483" w:history="1">
             <w:r>
               <w:rPr>
                 <w:rStyle w:val="a7"/>
                 <w:noProof/>
               </w:rPr>
-              <w:t>11.</w:t>
+              <w:t>12.</w:t>
             </w:r>
             <w:r>
               <w:rPr>
@@ -6538,7 +7035,7 @@
                 <w:noProof/>
                 <w:webHidden/>
               </w:rPr>
-              <w:instrText xml:space="preserve"> PAGEREF _Toc194999997 \h </w:instrText>
+              <w:instrText xml:space="preserve"> PAGEREF _Toc196211483 \h </w:instrText>
             </w:r>
             <w:r>
               <w:rPr>
@@ -6558,7 +7055,7 @@
                 <w:noProof/>
                 <w:webHidden/>
               </w:rPr>
-              <w:t>30</w:t>
+              <w:t>34</w:t>
             </w:r>
             <w:r>
               <w:rPr>
@@ -6597,17 +7094,16 @@
           <w:szCs w:val="24"/>
         </w:rPr>
       </w:pPr>
-      <w:bookmarkStart w:id="0" w:name="_Toc194999926"/>
+      <w:bookmarkStart w:id="1" w:name="_Toc196211407"/>
       <w:r>
         <w:rPr>
           <w:rStyle w:val="af3"/>
           <w:b/>
           <w:bCs/>
         </w:rPr>
-        <w:lastRenderedPageBreak/>
         <w:t>Увод (въведение)</w:t>
       </w:r>
-      <w:bookmarkEnd w:id="0"/>
+      <w:bookmarkEnd w:id="1"/>
       <w:r>
         <w:t xml:space="preserve"> </w:t>
       </w:r>
@@ -6753,11 +7249,11 @@
       <w:pPr>
         <w:pStyle w:val="1"/>
       </w:pPr>
-      <w:bookmarkStart w:id="1" w:name="_Toc194999927"/>
+      <w:bookmarkStart w:id="2" w:name="_Toc196211408"/>
       <w:r>
         <w:t>Django – кратък преглед на фреймуърка</w:t>
       </w:r>
-      <w:bookmarkEnd w:id="1"/>
+      <w:bookmarkEnd w:id="2"/>
       <w:r>
         <w:t xml:space="preserve"> </w:t>
       </w:r>
@@ -6766,14 +7262,14 @@
       <w:pPr>
         <w:pStyle w:val="2"/>
       </w:pPr>
-      <w:bookmarkStart w:id="2" w:name="_Toc194999928"/>
+      <w:bookmarkStart w:id="3" w:name="_Toc196211409"/>
       <w:r>
         <w:t>З</w:t>
       </w:r>
       <w:r>
         <w:t>начение</w:t>
       </w:r>
-      <w:bookmarkEnd w:id="2"/>
+      <w:bookmarkEnd w:id="3"/>
     </w:p>
     <w:p>
       <w:pPr>
@@ -6781,7 +7277,11 @@
         <w:ind w:firstLine="0"/>
       </w:pPr>
       <w:r>
-        <w:t xml:space="preserve">Django е високонативен, безплатен и с отворен код уеб фреймуърк, написан на езика за програмиране Python. Той позволява бързото разработване на уеб приложения, като предоставя набор от готови инструменти и компоненти за изграждане на стабилни, сигурни и поддържащи се проекти. Django следва принципа </w:t>
+        <w:t xml:space="preserve">Django е високонативен, безплатен и с отворен код уеб фреймуърк, написан на езика за програмиране Python. Той позволява бързото разработване на уеб приложения, като предоставя набор от готови инструменти и компоненти за изграждане на стабилни, </w:t>
+      </w:r>
+      <w:r>
+        <w:lastRenderedPageBreak/>
+        <w:t xml:space="preserve">сигурни и поддържащи се проекти. Django следва принципа </w:t>
       </w:r>
       <w:r>
         <w:rPr>
@@ -6800,7 +7300,6 @@
         <w:ind w:firstLine="0"/>
       </w:pPr>
       <w:r>
-        <w:lastRenderedPageBreak/>
         <w:t>Django е създаден през 2005 година от група разработчици, работещи по новинарски уеб сайтове. Техният основен стремеж е бил да автоматизират и ускорят изграждането на функционални уеб страници, без да се жертва сигурността и добрият дизайн. Оттогава насам фреймуъркът е прераснал в едно от най-популярните решения за разработка на уеб приложения на Python.</w:t>
       </w:r>
     </w:p>
@@ -6808,11 +7307,11 @@
       <w:pPr>
         <w:pStyle w:val="2"/>
       </w:pPr>
-      <w:bookmarkStart w:id="3" w:name="_Toc194999929"/>
+      <w:bookmarkStart w:id="4" w:name="_Toc196211410"/>
       <w:r>
         <w:t>Основни характеристики на Django</w:t>
       </w:r>
-      <w:bookmarkEnd w:id="3"/>
+      <w:bookmarkEnd w:id="4"/>
     </w:p>
     <w:p>
       <w:pPr>
@@ -6918,11 +7417,11 @@
       <w:pPr>
         <w:pStyle w:val="2"/>
       </w:pPr>
-      <w:bookmarkStart w:id="4" w:name="_Toc194999930"/>
+      <w:bookmarkStart w:id="5" w:name="_Toc196211411"/>
       <w:r>
         <w:t>Структура на Django проект</w:t>
       </w:r>
-      <w:bookmarkEnd w:id="4"/>
+      <w:bookmarkEnd w:id="5"/>
     </w:p>
     <w:p>
       <w:pPr>
@@ -7027,6 +7526,7 @@
           <w:rStyle w:val="HTML"/>
           <w:rFonts w:eastAsiaTheme="minorEastAsia"/>
         </w:rPr>
+        <w:lastRenderedPageBreak/>
         <w:t>views.py</w:t>
       </w:r>
       <w:r>
@@ -7075,7 +7575,6 @@
     </w:p>
     <w:p>
       <w:r>
-        <w:lastRenderedPageBreak/>
         <w:t>Благодарение на добре организираната си структура, Django позволява разделение на отговорностите и улеснява работата в екип.</w:t>
       </w:r>
     </w:p>
@@ -7087,11 +7586,11 @@
           <w:szCs w:val="24"/>
         </w:rPr>
       </w:pPr>
-      <w:bookmarkStart w:id="5" w:name="_Toc194999931"/>
+      <w:bookmarkStart w:id="6" w:name="_Toc196211412"/>
       <w:r>
         <w:t>Развитие и общност</w:t>
       </w:r>
-      <w:bookmarkEnd w:id="5"/>
+      <w:bookmarkEnd w:id="6"/>
     </w:p>
     <w:p>
       <w:r>
@@ -7172,11 +7671,11 @@
       <w:pPr>
         <w:pStyle w:val="2"/>
       </w:pPr>
-      <w:bookmarkStart w:id="6" w:name="_Toc194999932"/>
+      <w:bookmarkStart w:id="7" w:name="_Toc196211413"/>
       <w:r>
         <w:t>Предимства на Django</w:t>
       </w:r>
-      <w:bookmarkEnd w:id="6"/>
+      <w:bookmarkEnd w:id="7"/>
     </w:p>
     <w:p>
       <w:pPr>
@@ -7262,11 +7761,11 @@
       <w:pPr>
         <w:pStyle w:val="2"/>
       </w:pPr>
-      <w:bookmarkStart w:id="7" w:name="_Toc194999933"/>
+      <w:bookmarkStart w:id="8" w:name="_Toc196211414"/>
       <w:r>
         <w:t>Django и образователната среда</w:t>
       </w:r>
-      <w:bookmarkEnd w:id="7"/>
+      <w:bookmarkEnd w:id="8"/>
     </w:p>
     <w:p>
       <w:r>
@@ -7283,12 +7782,12 @@
       <w:pPr>
         <w:pStyle w:val="1"/>
       </w:pPr>
-      <w:bookmarkStart w:id="8" w:name="_Toc194999934"/>
+      <w:bookmarkStart w:id="9" w:name="_Toc196211415"/>
       <w:r>
         <w:lastRenderedPageBreak/>
         <w:t>Django Forms</w:t>
       </w:r>
-      <w:bookmarkEnd w:id="8"/>
+      <w:bookmarkEnd w:id="9"/>
     </w:p>
     <w:p>
       <w:pPr>
@@ -7298,14 +7797,14 @@
           <w:szCs w:val="24"/>
         </w:rPr>
       </w:pPr>
-      <w:bookmarkStart w:id="9" w:name="_Toc194999935"/>
       <w:bookmarkStart w:id="10" w:name="_Toc164562456"/>
       <w:bookmarkStart w:id="11" w:name="_Toc164568069"/>
       <w:bookmarkStart w:id="12" w:name="_Toc164627453"/>
+      <w:bookmarkStart w:id="13" w:name="_Toc196211416"/>
       <w:r>
         <w:t>Въведение</w:t>
       </w:r>
-      <w:bookmarkEnd w:id="9"/>
+      <w:bookmarkEnd w:id="13"/>
     </w:p>
     <w:p>
       <w:r>
@@ -7326,11 +7825,11 @@
       <w:pPr>
         <w:pStyle w:val="2"/>
       </w:pPr>
-      <w:bookmarkStart w:id="13" w:name="_Toc194999936"/>
+      <w:bookmarkStart w:id="14" w:name="_Toc196211417"/>
       <w:r>
         <w:t>Основни концепции</w:t>
       </w:r>
-      <w:bookmarkEnd w:id="13"/>
+      <w:bookmarkEnd w:id="14"/>
     </w:p>
     <w:p>
       <w:r>
@@ -7364,7 +7863,7 @@
           <w:lang w:val="en-US"/>
         </w:rPr>
         <w:drawing>
-          <wp:inline distT="0" distB="0" distL="0" distR="0" wp14:anchorId="14036745" wp14:editId="619D6BE0">
+          <wp:inline distT="0" distB="0" distL="0" distR="0" wp14:anchorId="3C3CB9D3" wp14:editId="00B1BA88">
             <wp:extent cx="5229955" cy="1524213"/>
             <wp:effectExtent l="0" t="0" r="0" b="0"/>
             <wp:docPr id="1" name="Картина 1"/>
@@ -7421,11 +7920,11 @@
       <w:pPr>
         <w:pStyle w:val="2"/>
       </w:pPr>
-      <w:bookmarkStart w:id="14" w:name="_Toc194999937"/>
+      <w:bookmarkStart w:id="15" w:name="_Toc196211418"/>
       <w:r>
         <w:t>Използване на форми във view</w:t>
       </w:r>
-      <w:bookmarkEnd w:id="14"/>
+      <w:bookmarkEnd w:id="15"/>
     </w:p>
     <w:p>
       <w:pPr>
@@ -7456,7 +7955,7 @@
         </w:rPr>
         <w:lastRenderedPageBreak/>
         <w:drawing>
-          <wp:inline distT="0" distB="0" distL="0" distR="0" wp14:anchorId="6F40635A" wp14:editId="1430564E">
+          <wp:inline distT="0" distB="0" distL="0" distR="0" wp14:anchorId="3D4DB5F1" wp14:editId="6949C3C7">
             <wp:extent cx="5760720" cy="2934335"/>
             <wp:effectExtent l="0" t="0" r="0" b="0"/>
             <wp:docPr id="2" name="Картина 2"/>
@@ -7500,11 +7999,11 @@
           <w:szCs w:val="24"/>
         </w:rPr>
       </w:pPr>
-      <w:bookmarkStart w:id="15" w:name="_Toc194999938"/>
+      <w:bookmarkStart w:id="16" w:name="_Toc196211419"/>
       <w:r>
         <w:t>Рендиране на формата в шаблон</w:t>
       </w:r>
-      <w:bookmarkEnd w:id="15"/>
+      <w:bookmarkEnd w:id="16"/>
     </w:p>
     <w:p>
       <w:pPr>
@@ -7543,7 +8042,7 @@
           <w:lang w:val="en-US"/>
         </w:rPr>
         <w:drawing>
-          <wp:inline distT="0" distB="0" distL="0" distR="0" wp14:anchorId="1D6BA350" wp14:editId="4564F7A6">
+          <wp:inline distT="0" distB="0" distL="0" distR="0" wp14:anchorId="4DE89DCE" wp14:editId="6FFAD2FB">
             <wp:extent cx="4210638" cy="1219370"/>
             <wp:effectExtent l="0" t="0" r="0" b="0"/>
             <wp:docPr id="3" name="Картина 3"/>
@@ -7637,11 +8136,11 @@
           <w:szCs w:val="24"/>
         </w:rPr>
       </w:pPr>
-      <w:bookmarkStart w:id="16" w:name="_Toc194999939"/>
+      <w:bookmarkStart w:id="17" w:name="_Toc196211420"/>
       <w:r>
         <w:t>Видове полета във форми</w:t>
       </w:r>
-      <w:bookmarkEnd w:id="16"/>
+      <w:bookmarkEnd w:id="17"/>
     </w:p>
     <w:p>
       <w:pPr>
@@ -7846,7 +8345,7 @@
         </w:rPr>
         <w:lastRenderedPageBreak/>
         <w:drawing>
-          <wp:inline distT="0" distB="0" distL="0" distR="0" wp14:anchorId="4D7D6F00" wp14:editId="601828B7">
+          <wp:inline distT="0" distB="0" distL="0" distR="0" wp14:anchorId="047CDDA6" wp14:editId="454FE386">
             <wp:extent cx="5449060" cy="2505425"/>
             <wp:effectExtent l="0" t="0" r="0" b="9525"/>
             <wp:docPr id="4" name="Картина 4"/>
@@ -7906,11 +8405,11 @@
           <w:szCs w:val="24"/>
         </w:rPr>
       </w:pPr>
-      <w:bookmarkStart w:id="17" w:name="_Toc194999940"/>
+      <w:bookmarkStart w:id="18" w:name="_Toc196211421"/>
       <w:r>
         <w:t>Персонализиране на формите</w:t>
       </w:r>
-      <w:bookmarkEnd w:id="17"/>
+      <w:bookmarkEnd w:id="18"/>
     </w:p>
     <w:p>
       <w:r>
@@ -8017,7 +8516,7 @@
           <w:lang w:val="en-US"/>
         </w:rPr>
         <w:drawing>
-          <wp:inline distT="0" distB="0" distL="0" distR="0" wp14:anchorId="19DEECE5" wp14:editId="1832BCB3">
+          <wp:inline distT="0" distB="0" distL="0" distR="0" wp14:anchorId="24D86AB1" wp14:editId="1D81C811">
             <wp:extent cx="5760720" cy="478155"/>
             <wp:effectExtent l="0" t="0" r="0" b="0"/>
             <wp:docPr id="5" name="Картина 5"/>
@@ -8061,12 +8560,12 @@
           <w:szCs w:val="24"/>
         </w:rPr>
       </w:pPr>
-      <w:bookmarkStart w:id="18" w:name="_Toc194999941"/>
+      <w:bookmarkStart w:id="19" w:name="_Toc196211422"/>
       <w:r>
         <w:lastRenderedPageBreak/>
         <w:t>Валидация</w:t>
       </w:r>
-      <w:bookmarkEnd w:id="18"/>
+      <w:bookmarkEnd w:id="19"/>
     </w:p>
     <w:p>
       <w:pPr>
@@ -8078,7 +8577,7 @@
           <w:lang w:val="en-US"/>
         </w:rPr>
         <w:drawing>
-          <wp:anchor distT="0" distB="0" distL="114300" distR="114300" simplePos="0" relativeHeight="251658240" behindDoc="1" locked="0" layoutInCell="1" allowOverlap="1" wp14:anchorId="6D7DD8A5" wp14:editId="0FED25EF">
+          <wp:anchor distT="0" distB="0" distL="114300" distR="114300" simplePos="0" relativeHeight="251658240" behindDoc="1" locked="0" layoutInCell="1" allowOverlap="1" wp14:anchorId="16E4FDC2" wp14:editId="69E7BD30">
             <wp:simplePos x="0" y="0"/>
             <wp:positionH relativeFrom="margin">
               <wp:align>right</wp:align>
@@ -8182,11 +8681,11 @@
           <w:szCs w:val="24"/>
         </w:rPr>
       </w:pPr>
-      <w:bookmarkStart w:id="19" w:name="_Toc194999942"/>
+      <w:bookmarkStart w:id="20" w:name="_Toc196211423"/>
       <w:r>
         <w:t>Съобщения за грешки</w:t>
       </w:r>
-      <w:bookmarkEnd w:id="19"/>
+      <w:bookmarkEnd w:id="20"/>
     </w:p>
     <w:p>
       <w:r>
@@ -8203,7 +8702,7 @@
           <w:lang w:val="en-US"/>
         </w:rPr>
         <w:drawing>
-          <wp:inline distT="0" distB="0" distL="0" distR="0" wp14:anchorId="17D4FC32" wp14:editId="60DBD0BF">
+          <wp:inline distT="0" distB="0" distL="0" distR="0" wp14:anchorId="7A51BFBD" wp14:editId="2D35A5AE">
             <wp:extent cx="4172532" cy="1514686"/>
             <wp:effectExtent l="0" t="0" r="0" b="9525"/>
             <wp:docPr id="7" name="Картина 7"/>
@@ -8243,11 +8742,11 @@
       <w:pPr>
         <w:pStyle w:val="1"/>
       </w:pPr>
-      <w:bookmarkStart w:id="20" w:name="_Toc194999943"/>
+      <w:bookmarkStart w:id="21" w:name="_Toc196211424"/>
       <w:r>
         <w:t>ModelForms</w:t>
       </w:r>
-      <w:bookmarkEnd w:id="20"/>
+      <w:bookmarkEnd w:id="21"/>
     </w:p>
     <w:p>
       <w:pPr>
@@ -8257,11 +8756,11 @@
           <w:szCs w:val="24"/>
         </w:rPr>
       </w:pPr>
-      <w:bookmarkStart w:id="21" w:name="_Toc194999944"/>
+      <w:bookmarkStart w:id="22" w:name="_Toc196211425"/>
       <w:r>
         <w:t>Въведение</w:t>
       </w:r>
-      <w:bookmarkEnd w:id="21"/>
+      <w:bookmarkEnd w:id="22"/>
     </w:p>
     <w:p>
       <w:r>
@@ -8302,11 +8801,11 @@
           <w:szCs w:val="24"/>
         </w:rPr>
       </w:pPr>
-      <w:bookmarkStart w:id="22" w:name="_Toc194999945"/>
+      <w:bookmarkStart w:id="23" w:name="_Toc196211426"/>
       <w:r>
         <w:t>Създаване на ModelForm</w:t>
       </w:r>
-      <w:bookmarkEnd w:id="22"/>
+      <w:bookmarkEnd w:id="23"/>
     </w:p>
     <w:p>
       <w:r>
@@ -8324,7 +8823,7 @@
           <w:lang w:val="en-US"/>
         </w:rPr>
         <w:drawing>
-          <wp:inline distT="0" distB="0" distL="0" distR="0" wp14:anchorId="6BE40D45" wp14:editId="26DE00C3">
+          <wp:inline distT="0" distB="0" distL="0" distR="0" wp14:anchorId="7E21CCF6" wp14:editId="71C107E1">
             <wp:extent cx="5760720" cy="1089660"/>
             <wp:effectExtent l="0" t="0" r="0" b="0"/>
             <wp:docPr id="8" name="Картина 8"/>
@@ -8398,7 +8897,7 @@
           <w:lang w:val="en-US"/>
         </w:rPr>
         <w:drawing>
-          <wp:inline distT="0" distB="0" distL="0" distR="0" wp14:anchorId="2DCFF383" wp14:editId="1DBDA4AF">
+          <wp:inline distT="0" distB="0" distL="0" distR="0" wp14:anchorId="15582F2A" wp14:editId="73160B70">
             <wp:extent cx="5760720" cy="1624965"/>
             <wp:effectExtent l="0" t="0" r="0" b="0"/>
             <wp:docPr id="10" name="Картина 10"/>
@@ -8465,12 +8964,12 @@
       <w:pPr>
         <w:pStyle w:val="2"/>
       </w:pPr>
-      <w:bookmarkStart w:id="23" w:name="_Toc194999946"/>
+      <w:bookmarkStart w:id="24" w:name="_Toc196211427"/>
       <w:r>
         <w:lastRenderedPageBreak/>
         <w:t>Използване във View</w:t>
       </w:r>
-      <w:bookmarkEnd w:id="23"/>
+      <w:bookmarkEnd w:id="24"/>
     </w:p>
     <w:p>
       <w:r>
@@ -8479,7 +8978,7 @@
           <w:lang w:val="en-US"/>
         </w:rPr>
         <w:drawing>
-          <wp:anchor distT="0" distB="0" distL="114300" distR="114300" simplePos="0" relativeHeight="251659264" behindDoc="0" locked="0" layoutInCell="1" allowOverlap="1" wp14:anchorId="0F639AFA" wp14:editId="7B3D34A5">
+          <wp:anchor distT="0" distB="0" distL="114300" distR="114300" simplePos="0" relativeHeight="251659264" behindDoc="0" locked="0" layoutInCell="1" allowOverlap="1" wp14:anchorId="2FC1B5D5" wp14:editId="356986D1">
             <wp:simplePos x="0" y="0"/>
             <wp:positionH relativeFrom="margin">
               <wp:align>left</wp:align>
@@ -8561,11 +9060,11 @@
       <w:pPr>
         <w:pStyle w:val="2"/>
       </w:pPr>
-      <w:bookmarkStart w:id="24" w:name="_Toc194999947"/>
+      <w:bookmarkStart w:id="25" w:name="_Toc196211428"/>
       <w:r>
         <w:t>Полета и конфигурация</w:t>
       </w:r>
-      <w:bookmarkEnd w:id="24"/>
+      <w:bookmarkEnd w:id="25"/>
     </w:p>
     <w:p>
       <w:pPr>
@@ -8737,7 +9236,7 @@
         </w:rPr>
         <w:lastRenderedPageBreak/>
         <w:drawing>
-          <wp:inline distT="0" distB="0" distL="0" distR="0" wp14:anchorId="7619973F" wp14:editId="4ECC4F16">
+          <wp:inline distT="0" distB="0" distL="0" distR="0" wp14:anchorId="2C65E2FC" wp14:editId="5BC195F7">
             <wp:extent cx="5760720" cy="2316480"/>
             <wp:effectExtent l="0" t="0" r="0" b="7620"/>
             <wp:docPr id="12" name="Картина 12"/>
@@ -8781,11 +9280,11 @@
           <w:szCs w:val="24"/>
         </w:rPr>
       </w:pPr>
-      <w:bookmarkStart w:id="25" w:name="_Toc194999948"/>
+      <w:bookmarkStart w:id="26" w:name="_Toc196211429"/>
       <w:r>
         <w:t>Предимства на ModelForms</w:t>
       </w:r>
-      <w:bookmarkEnd w:id="25"/>
+      <w:bookmarkEnd w:id="26"/>
     </w:p>
     <w:p>
       <w:pPr>
@@ -8881,11 +9380,11 @@
       <w:pPr>
         <w:pStyle w:val="2"/>
       </w:pPr>
-      <w:bookmarkStart w:id="26" w:name="_Toc194999949"/>
+      <w:bookmarkStart w:id="27" w:name="_Toc196211430"/>
       <w:r>
         <w:t>Валидация при ModelForms</w:t>
       </w:r>
-      <w:bookmarkEnd w:id="26"/>
+      <w:bookmarkEnd w:id="27"/>
     </w:p>
     <w:p>
       <w:pPr>
@@ -8927,7 +9426,7 @@
           <w:lang w:val="en-US"/>
         </w:rPr>
         <w:drawing>
-          <wp:inline distT="0" distB="0" distL="0" distR="0" wp14:anchorId="0F02DAEF" wp14:editId="7B95B16D">
+          <wp:inline distT="0" distB="0" distL="0" distR="0" wp14:anchorId="2CA31C51" wp14:editId="0882255F">
             <wp:extent cx="5760720" cy="1768475"/>
             <wp:effectExtent l="0" t="0" r="0" b="3175"/>
             <wp:docPr id="13" name="Картина 13"/>
@@ -8977,12 +9476,12 @@
           <w:szCs w:val="24"/>
         </w:rPr>
       </w:pPr>
-      <w:bookmarkStart w:id="27" w:name="_Toc194999950"/>
+      <w:bookmarkStart w:id="28" w:name="_Toc196211431"/>
       <w:r>
         <w:lastRenderedPageBreak/>
         <w:t>Пример от практиката: форма за добавяне на продукт</w:t>
       </w:r>
-      <w:bookmarkEnd w:id="27"/>
+      <w:bookmarkEnd w:id="28"/>
     </w:p>
     <w:p>
       <w:pPr>
@@ -9018,21 +9517,21 @@
           <w:szCs w:val="27"/>
         </w:rPr>
       </w:pPr>
-      <w:bookmarkStart w:id="28" w:name="_Toc194999951"/>
+      <w:bookmarkStart w:id="29" w:name="_Toc196211432"/>
       <w:r>
         <w:t>Валидиране на данни</w:t>
       </w:r>
-      <w:bookmarkEnd w:id="28"/>
+      <w:bookmarkEnd w:id="29"/>
     </w:p>
     <w:p>
       <w:pPr>
         <w:pStyle w:val="2"/>
       </w:pPr>
-      <w:bookmarkStart w:id="29" w:name="_Toc194999952"/>
+      <w:bookmarkStart w:id="30" w:name="_Toc196211433"/>
       <w:r>
         <w:t>Въведение</w:t>
       </w:r>
-      <w:bookmarkEnd w:id="29"/>
+      <w:bookmarkEnd w:id="30"/>
     </w:p>
     <w:p>
       <w:r>
@@ -9043,11 +9542,11 @@
       <w:pPr>
         <w:pStyle w:val="2"/>
       </w:pPr>
-      <w:bookmarkStart w:id="30" w:name="_Toc194999953"/>
+      <w:bookmarkStart w:id="31" w:name="_Toc196211434"/>
       <w:r>
         <w:t>Вградена валидация в Django</w:t>
       </w:r>
-      <w:bookmarkEnd w:id="30"/>
+      <w:bookmarkEnd w:id="31"/>
     </w:p>
     <w:p>
       <w:r>
@@ -9186,7 +9685,7 @@
         </w:rPr>
         <w:lastRenderedPageBreak/>
         <w:drawing>
-          <wp:anchor distT="0" distB="0" distL="114300" distR="114300" simplePos="0" relativeHeight="251660288" behindDoc="1" locked="0" layoutInCell="1" allowOverlap="1" wp14:anchorId="38C4A20D" wp14:editId="6A89A583">
+          <wp:anchor distT="0" distB="0" distL="114300" distR="114300" simplePos="0" relativeHeight="251660288" behindDoc="1" locked="0" layoutInCell="1" allowOverlap="1" wp14:anchorId="03E06E1B" wp14:editId="53ECA4F3">
             <wp:simplePos x="0" y="0"/>
             <wp:positionH relativeFrom="column">
               <wp:posOffset>189865</wp:posOffset>
@@ -9265,7 +9764,7 @@
           <w:szCs w:val="24"/>
         </w:rPr>
       </w:pPr>
-      <w:bookmarkStart w:id="31" w:name="_Toc194999954"/>
+      <w:bookmarkStart w:id="32" w:name="_Toc196211435"/>
       <w:r>
         <w:t xml:space="preserve">Валидация с метода </w:t>
       </w:r>
@@ -9276,7 +9775,7 @@
         </w:rPr>
         <w:t>is_valid()</w:t>
       </w:r>
-      <w:bookmarkEnd w:id="31"/>
+      <w:bookmarkEnd w:id="32"/>
     </w:p>
     <w:p>
       <w:r>
@@ -9303,7 +9802,7 @@
           <w:lang w:val="en-US"/>
         </w:rPr>
         <w:drawing>
-          <wp:inline distT="0" distB="0" distL="0" distR="0" wp14:anchorId="3D9F75CC" wp14:editId="2976D978">
+          <wp:inline distT="0" distB="0" distL="0" distR="0" wp14:anchorId="3880DF63" wp14:editId="43069C07">
             <wp:extent cx="3334215" cy="1295581"/>
             <wp:effectExtent l="0" t="0" r="0" b="0"/>
             <wp:docPr id="15" name="Картина 15"/>
@@ -9467,7 +9966,7 @@
           <w:szCs w:val="24"/>
         </w:rPr>
       </w:pPr>
-      <w:bookmarkStart w:id="32" w:name="_Toc194999955"/>
+      <w:bookmarkStart w:id="33" w:name="_Toc196211436"/>
       <w:r>
         <w:t xml:space="preserve">Персонализирана валидация с </w:t>
       </w:r>
@@ -9479,7 +9978,7 @@
         </w:rPr>
         <w:t>clean_&lt;поле&gt;()</w:t>
       </w:r>
-      <w:bookmarkEnd w:id="32"/>
+      <w:bookmarkEnd w:id="33"/>
     </w:p>
     <w:p>
       <w:r>
@@ -9507,7 +10006,7 @@
         </w:rPr>
         <w:lastRenderedPageBreak/>
         <w:drawing>
-          <wp:inline distT="0" distB="0" distL="0" distR="0" wp14:anchorId="4F819993" wp14:editId="39ED7318">
+          <wp:inline distT="0" distB="0" distL="0" distR="0" wp14:anchorId="6F9C81D2" wp14:editId="622D47DA">
             <wp:extent cx="5760720" cy="1367155"/>
             <wp:effectExtent l="0" t="0" r="0" b="4445"/>
             <wp:docPr id="16" name="Картина 16"/>
@@ -9557,7 +10056,7 @@
       <w:pPr>
         <w:pStyle w:val="2"/>
       </w:pPr>
-      <w:bookmarkStart w:id="33" w:name="_Toc194999956"/>
+      <w:bookmarkStart w:id="34" w:name="_Toc196211437"/>
       <w:r>
         <w:t xml:space="preserve">Глобална валидация с </w:t>
       </w:r>
@@ -9569,7 +10068,7 @@
         </w:rPr>
         <w:t>clean()</w:t>
       </w:r>
-      <w:bookmarkEnd w:id="33"/>
+      <w:bookmarkEnd w:id="34"/>
     </w:p>
     <w:p>
       <w:r>
@@ -9597,7 +10096,7 @@
           <w:lang w:val="en-US"/>
         </w:rPr>
         <w:drawing>
-          <wp:inline distT="0" distB="0" distL="0" distR="0" wp14:anchorId="65653FA0" wp14:editId="7846CA24">
+          <wp:inline distT="0" distB="0" distL="0" distR="0" wp14:anchorId="7E2A6C0E" wp14:editId="3C804A93">
             <wp:extent cx="5760720" cy="2402205"/>
             <wp:effectExtent l="0" t="0" r="0" b="0"/>
             <wp:docPr id="17" name="Картина 17"/>
@@ -9667,11 +10166,11 @@
       <w:pPr>
         <w:pStyle w:val="2"/>
       </w:pPr>
-      <w:bookmarkStart w:id="34" w:name="_Toc194999957"/>
+      <w:bookmarkStart w:id="35" w:name="_Toc196211438"/>
       <w:r>
         <w:t>Валидиране на ModelForms</w:t>
       </w:r>
-      <w:bookmarkEnd w:id="34"/>
+      <w:bookmarkEnd w:id="35"/>
     </w:p>
     <w:p>
       <w:r>
@@ -9690,7 +10189,7 @@
         </w:rPr>
         <w:lastRenderedPageBreak/>
         <w:drawing>
-          <wp:inline distT="0" distB="0" distL="0" distR="0" wp14:anchorId="4EC5D24B" wp14:editId="162173F8">
+          <wp:inline distT="0" distB="0" distL="0" distR="0" wp14:anchorId="20B9BC0D" wp14:editId="106FFF9D">
             <wp:extent cx="5760720" cy="981710"/>
             <wp:effectExtent l="0" t="0" r="0" b="8890"/>
             <wp:docPr id="18" name="Картина 18"/>
@@ -9743,7 +10242,7 @@
       <w:pPr>
         <w:pStyle w:val="2"/>
       </w:pPr>
-      <w:bookmarkStart w:id="35" w:name="_Toc194999958"/>
+      <w:bookmarkStart w:id="36" w:name="_Toc196211439"/>
       <w:r>
         <w:t xml:space="preserve">Използване на валидатори от </w:t>
       </w:r>
@@ -9755,7 +10254,7 @@
         </w:rPr>
         <w:t>django.core.validators</w:t>
       </w:r>
-      <w:bookmarkEnd w:id="35"/>
+      <w:bookmarkEnd w:id="36"/>
     </w:p>
     <w:p>
       <w:r>
@@ -9895,7 +10394,7 @@
           <w:lang w:val="en-US"/>
         </w:rPr>
         <w:drawing>
-          <wp:inline distT="0" distB="0" distL="0" distR="0" wp14:anchorId="1C6ABA14" wp14:editId="45714198">
+          <wp:inline distT="0" distB="0" distL="0" distR="0" wp14:anchorId="33ADE90D" wp14:editId="31D26859">
             <wp:extent cx="5760720" cy="1028700"/>
             <wp:effectExtent l="0" t="0" r="0" b="0"/>
             <wp:docPr id="19" name="Картина 19"/>
@@ -9939,11 +10438,11 @@
           <w:szCs w:val="24"/>
         </w:rPr>
       </w:pPr>
-      <w:bookmarkStart w:id="36" w:name="_Toc194999959"/>
+      <w:bookmarkStart w:id="37" w:name="_Toc196211440"/>
       <w:r>
         <w:t>Съобщения за грешки</w:t>
       </w:r>
-      <w:bookmarkEnd w:id="36"/>
+      <w:bookmarkEnd w:id="37"/>
     </w:p>
     <w:p>
       <w:r>
@@ -9960,7 +10459,7 @@
           <w:lang w:val="en-US"/>
         </w:rPr>
         <w:drawing>
-          <wp:inline distT="0" distB="0" distL="0" distR="0" wp14:anchorId="24EE4421" wp14:editId="63B86CA5">
+          <wp:inline distT="0" distB="0" distL="0" distR="0" wp14:anchorId="6FF9E2E4" wp14:editId="60822662">
             <wp:extent cx="3847348" cy="492369"/>
             <wp:effectExtent l="0" t="0" r="1270" b="3175"/>
             <wp:docPr id="20" name="Картина 20"/>
@@ -10021,7 +10520,7 @@
         </w:rPr>
         <w:lastRenderedPageBreak/>
         <w:drawing>
-          <wp:inline distT="0" distB="0" distL="0" distR="0" wp14:anchorId="352CDACC" wp14:editId="14D28A52">
+          <wp:inline distT="0" distB="0" distL="0" distR="0" wp14:anchorId="7C076A9E" wp14:editId="43923A9E">
             <wp:extent cx="2567354" cy="799381"/>
             <wp:effectExtent l="0" t="0" r="4445" b="1270"/>
             <wp:docPr id="21" name="Картина 21"/>
@@ -10065,11 +10564,11 @@
           <w:szCs w:val="24"/>
         </w:rPr>
       </w:pPr>
-      <w:bookmarkStart w:id="37" w:name="_Toc194999960"/>
+      <w:bookmarkStart w:id="38" w:name="_Toc196211441"/>
       <w:r>
         <w:t>Добри практики</w:t>
       </w:r>
-      <w:bookmarkEnd w:id="37"/>
+      <w:bookmarkEnd w:id="38"/>
     </w:p>
     <w:p>
       <w:pPr>
@@ -10185,11 +10684,11 @@
       <w:pPr>
         <w:pStyle w:val="1"/>
       </w:pPr>
-      <w:bookmarkStart w:id="38" w:name="_Toc194999961"/>
+      <w:bookmarkStart w:id="39" w:name="_Toc196211442"/>
       <w:r>
         <w:t>Избор на технологии и аргументация</w:t>
       </w:r>
-      <w:bookmarkEnd w:id="38"/>
+      <w:bookmarkEnd w:id="39"/>
     </w:p>
     <w:p>
       <w:pPr>
@@ -10199,11 +10698,11 @@
           <w:szCs w:val="24"/>
         </w:rPr>
       </w:pPr>
-      <w:bookmarkStart w:id="39" w:name="_Toc194999962"/>
+      <w:bookmarkStart w:id="40" w:name="_Toc196211443"/>
       <w:r>
         <w:t>Въведение</w:t>
       </w:r>
-      <w:bookmarkEnd w:id="39"/>
+      <w:bookmarkEnd w:id="40"/>
     </w:p>
     <w:p>
       <w:r>
@@ -10283,11 +10782,11 @@
           <w:szCs w:val="24"/>
         </w:rPr>
       </w:pPr>
-      <w:bookmarkStart w:id="40" w:name="_Toc194999963"/>
+      <w:bookmarkStart w:id="41" w:name="_Toc196211444"/>
       <w:r>
         <w:t>Аргументация за избор на Django</w:t>
       </w:r>
-      <w:bookmarkEnd w:id="40"/>
+      <w:bookmarkEnd w:id="41"/>
     </w:p>
     <w:p>
       <w:r>
@@ -10387,11 +10886,11 @@
           <w:szCs w:val="24"/>
         </w:rPr>
       </w:pPr>
-      <w:bookmarkStart w:id="41" w:name="_Toc194999964"/>
+      <w:bookmarkStart w:id="42" w:name="_Toc196211445"/>
       <w:r>
         <w:t>Избор на език за програмиране: Python</w:t>
       </w:r>
-      <w:bookmarkEnd w:id="41"/>
+      <w:bookmarkEnd w:id="42"/>
     </w:p>
     <w:p>
       <w:r>
@@ -10407,11 +10906,11 @@
       <w:pPr>
         <w:pStyle w:val="2"/>
       </w:pPr>
-      <w:bookmarkStart w:id="42" w:name="_Toc194999965"/>
+      <w:bookmarkStart w:id="43" w:name="_Toc196211446"/>
       <w:r>
         <w:t>Използвани допълнителни технологии</w:t>
       </w:r>
-      <w:bookmarkEnd w:id="42"/>
+      <w:bookmarkEnd w:id="43"/>
     </w:p>
     <w:p>
       <w:pPr>
@@ -10462,11 +10961,11 @@
       <w:pPr>
         <w:pStyle w:val="2"/>
       </w:pPr>
-      <w:bookmarkStart w:id="43" w:name="_Toc194999966"/>
+      <w:bookmarkStart w:id="44" w:name="_Toc196211447"/>
       <w:r>
         <w:t>Сравнение с алтернативни технологии</w:t>
       </w:r>
-      <w:bookmarkEnd w:id="43"/>
+      <w:bookmarkEnd w:id="44"/>
     </w:p>
     <w:p>
       <w:pPr>
@@ -10704,11 +11203,11 @@
           <w:szCs w:val="24"/>
         </w:rPr>
       </w:pPr>
-      <w:bookmarkStart w:id="44" w:name="_Toc194999967"/>
+      <w:bookmarkStart w:id="45" w:name="_Toc196211448"/>
       <w:r>
         <w:t>Практическа приложимост</w:t>
       </w:r>
-      <w:bookmarkEnd w:id="44"/>
+      <w:bookmarkEnd w:id="45"/>
     </w:p>
     <w:p>
       <w:pPr>
@@ -10781,11 +11280,11 @@
       <w:pPr>
         <w:pStyle w:val="2"/>
       </w:pPr>
-      <w:bookmarkStart w:id="45" w:name="_Toc194999968"/>
+      <w:bookmarkStart w:id="46" w:name="_Toc196211449"/>
       <w:r>
         <w:t>Възможност за разширение</w:t>
       </w:r>
-      <w:bookmarkEnd w:id="45"/>
+      <w:bookmarkEnd w:id="46"/>
     </w:p>
     <w:p>
       <w:pPr>
@@ -10878,11 +11377,11 @@
           <w:szCs w:val="24"/>
         </w:rPr>
       </w:pPr>
-      <w:bookmarkStart w:id="46" w:name="_Toc194999969"/>
+      <w:bookmarkStart w:id="47" w:name="_Toc196211450"/>
       <w:r>
         <w:t>Образователен аспект на избраните технологии</w:t>
       </w:r>
-      <w:bookmarkEnd w:id="46"/>
+      <w:bookmarkEnd w:id="47"/>
     </w:p>
     <w:p>
       <w:pPr>
@@ -11011,11 +11510,11 @@
           <w:szCs w:val="24"/>
         </w:rPr>
       </w:pPr>
-      <w:bookmarkStart w:id="47" w:name="_Toc194999970"/>
+      <w:bookmarkStart w:id="48" w:name="_Toc196211451"/>
       <w:r>
         <w:t>Практика, ориентирана към реалността</w:t>
       </w:r>
-      <w:bookmarkEnd w:id="47"/>
+      <w:bookmarkEnd w:id="48"/>
     </w:p>
     <w:p>
       <w:pPr>
@@ -11118,11 +11617,11 @@
       <w:pPr>
         <w:pStyle w:val="1"/>
       </w:pPr>
-      <w:bookmarkStart w:id="48" w:name="_Toc194999971"/>
+      <w:bookmarkStart w:id="49" w:name="_Toc196211452"/>
       <w:r>
         <w:t>Анализ на съществуващи решения (други фреймуърци или библиотеки)</w:t>
       </w:r>
-      <w:bookmarkEnd w:id="48"/>
+      <w:bookmarkEnd w:id="49"/>
     </w:p>
     <w:p>
       <w:pPr>
@@ -11132,11 +11631,11 @@
           <w:szCs w:val="24"/>
         </w:rPr>
       </w:pPr>
-      <w:bookmarkStart w:id="49" w:name="_Toc194999972"/>
+      <w:bookmarkStart w:id="50" w:name="_Toc196211453"/>
       <w:r>
         <w:t>Въведение</w:t>
       </w:r>
-      <w:bookmarkEnd w:id="49"/>
+      <w:bookmarkEnd w:id="50"/>
     </w:p>
     <w:p>
       <w:r>
@@ -11151,12 +11650,12 @@
           <w:szCs w:val="24"/>
         </w:rPr>
       </w:pPr>
-      <w:bookmarkStart w:id="50" w:name="_Toc194999973"/>
+      <w:bookmarkStart w:id="51" w:name="_Toc196211454"/>
       <w:r>
         <w:lastRenderedPageBreak/>
         <w:t>Сравнение с Flask (Python)</w:t>
       </w:r>
-      <w:bookmarkEnd w:id="50"/>
+      <w:bookmarkEnd w:id="51"/>
     </w:p>
     <w:p>
       <w:r>
@@ -11276,11 +11775,11 @@
           <w:szCs w:val="24"/>
         </w:rPr>
       </w:pPr>
-      <w:bookmarkStart w:id="51" w:name="_Toc194999974"/>
+      <w:bookmarkStart w:id="52" w:name="_Toc196211455"/>
       <w:r>
         <w:t>Сравнение с Laravel (PHP)</w:t>
       </w:r>
-      <w:bookmarkEnd w:id="51"/>
+      <w:bookmarkEnd w:id="52"/>
     </w:p>
     <w:p>
       <w:pPr>
@@ -11329,11 +11828,11 @@
           <w:szCs w:val="24"/>
         </w:rPr>
       </w:pPr>
-      <w:bookmarkStart w:id="52" w:name="_Toc194999975"/>
+      <w:bookmarkStart w:id="53" w:name="_Toc196211456"/>
       <w:r>
         <w:t>Сравнение с React + Formik / React Hook Form</w:t>
       </w:r>
-      <w:bookmarkEnd w:id="52"/>
+      <w:bookmarkEnd w:id="53"/>
     </w:p>
     <w:p>
       <w:pPr>
@@ -11429,11 +11928,11 @@
       <w:pPr>
         <w:pStyle w:val="2"/>
       </w:pPr>
-      <w:bookmarkStart w:id="53" w:name="_Toc194999976"/>
+      <w:bookmarkStart w:id="54" w:name="_Toc196211457"/>
       <w:r>
         <w:t>Алтернативни библиотеки за форми и валидация</w:t>
       </w:r>
-      <w:bookmarkEnd w:id="53"/>
+      <w:bookmarkEnd w:id="54"/>
     </w:p>
     <w:p>
       <w:pPr>
@@ -11555,11 +12054,11 @@
       <w:pPr>
         <w:pStyle w:val="1"/>
       </w:pPr>
-      <w:bookmarkStart w:id="54" w:name="_Toc194999977"/>
+      <w:bookmarkStart w:id="55" w:name="_Toc196211458"/>
       <w:r>
         <w:t>Избор на технологии и аргументация</w:t>
       </w:r>
-      <w:bookmarkEnd w:id="54"/>
+      <w:bookmarkEnd w:id="55"/>
     </w:p>
     <w:p>
       <w:pPr>
@@ -11569,11 +12068,11 @@
           <w:szCs w:val="24"/>
         </w:rPr>
       </w:pPr>
-      <w:bookmarkStart w:id="55" w:name="_Toc194999978"/>
+      <w:bookmarkStart w:id="56" w:name="_Toc196211459"/>
       <w:r>
         <w:t>Въведение</w:t>
       </w:r>
-      <w:bookmarkEnd w:id="55"/>
+      <w:bookmarkEnd w:id="56"/>
     </w:p>
     <w:p>
       <w:pPr>
@@ -11641,12 +12140,12 @@
       <w:pPr>
         <w:pStyle w:val="2"/>
       </w:pPr>
-      <w:bookmarkStart w:id="56" w:name="_Toc194999979"/>
+      <w:bookmarkStart w:id="57" w:name="_Toc196211460"/>
       <w:r>
         <w:lastRenderedPageBreak/>
         <w:t>Защо е избран Django</w:t>
       </w:r>
-      <w:bookmarkEnd w:id="56"/>
+      <w:bookmarkEnd w:id="57"/>
     </w:p>
     <w:p>
       <w:pPr>
@@ -11661,7 +12160,7 @@
       <w:pPr>
         <w:pStyle w:val="3"/>
       </w:pPr>
-      <w:bookmarkStart w:id="57" w:name="_Toc194999980"/>
+      <w:bookmarkStart w:id="58" w:name="_Toc196211461"/>
       <w:r>
         <w:t>Пълноценен фреймуърк „всичко в едно</w:t>
       </w:r>
@@ -11671,7 +12170,7 @@
         </w:rPr>
         <w:t>“</w:t>
       </w:r>
-      <w:bookmarkEnd w:id="57"/>
+      <w:bookmarkEnd w:id="58"/>
     </w:p>
     <w:p>
       <w:pPr>
@@ -11836,11 +12335,11 @@
       <w:pPr>
         <w:pStyle w:val="3"/>
       </w:pPr>
-      <w:bookmarkStart w:id="58" w:name="_Toc194999981"/>
+      <w:bookmarkStart w:id="59" w:name="_Toc196211462"/>
       <w:r>
         <w:t>Прост и четим синтаксис</w:t>
       </w:r>
-      <w:bookmarkEnd w:id="58"/>
+      <w:bookmarkEnd w:id="59"/>
     </w:p>
     <w:p>
       <w:pPr>
@@ -11858,11 +12357,11 @@
       <w:r>
         <w:t xml:space="preserve"> </w:t>
       </w:r>
-      <w:bookmarkStart w:id="59" w:name="_Toc194999982"/>
+      <w:bookmarkStart w:id="60" w:name="_Toc196211463"/>
       <w:r>
         <w:t>Високо ниво на сигурност</w:t>
       </w:r>
-      <w:bookmarkEnd w:id="59"/>
+      <w:bookmarkEnd w:id="60"/>
     </w:p>
     <w:p>
       <w:pPr>
@@ -11944,12 +12443,12 @@
       <w:pPr>
         <w:pStyle w:val="3"/>
       </w:pPr>
-      <w:bookmarkStart w:id="60" w:name="_Toc194999983"/>
+      <w:bookmarkStart w:id="61" w:name="_Toc196211464"/>
       <w:r>
         <w:lastRenderedPageBreak/>
         <w:t>Отлична поддръжка и документация</w:t>
       </w:r>
-      <w:bookmarkEnd w:id="60"/>
+      <w:bookmarkEnd w:id="61"/>
     </w:p>
     <w:p>
       <w:pPr>
@@ -11964,11 +12463,11 @@
       <w:pPr>
         <w:pStyle w:val="3"/>
       </w:pPr>
-      <w:bookmarkStart w:id="61" w:name="_Toc194999984"/>
+      <w:bookmarkStart w:id="62" w:name="_Toc196211465"/>
       <w:r>
         <w:t>Подходящ за мащабиране</w:t>
       </w:r>
-      <w:bookmarkEnd w:id="61"/>
+      <w:bookmarkEnd w:id="62"/>
     </w:p>
     <w:p>
       <w:pPr>
@@ -11987,11 +12486,11 @@
           <w:szCs w:val="24"/>
         </w:rPr>
       </w:pPr>
-      <w:bookmarkStart w:id="62" w:name="_Toc194999985"/>
+      <w:bookmarkStart w:id="63" w:name="_Toc196211466"/>
       <w:r>
         <w:t>Защо формите са подходящи за онлайн магазин</w:t>
       </w:r>
-      <w:bookmarkEnd w:id="62"/>
+      <w:bookmarkEnd w:id="63"/>
     </w:p>
     <w:p>
       <w:pPr>
@@ -12026,11 +12525,11 @@
       <w:pPr>
         <w:pStyle w:val="3"/>
       </w:pPr>
-      <w:bookmarkStart w:id="63" w:name="_Toc194999986"/>
+      <w:bookmarkStart w:id="64" w:name="_Toc196211467"/>
       <w:r>
         <w:t>Формите като интерфейс за взаимодействие</w:t>
       </w:r>
-      <w:bookmarkEnd w:id="63"/>
+      <w:bookmarkEnd w:id="64"/>
     </w:p>
     <w:p>
       <w:pPr>
@@ -12106,7 +12605,7 @@
       <w:pPr>
         <w:pStyle w:val="3"/>
       </w:pPr>
-      <w:bookmarkStart w:id="64" w:name="_Toc194999987"/>
+      <w:bookmarkStart w:id="65" w:name="_Toc196211468"/>
       <w:r>
         <w:rPr>
           <w:rStyle w:val="30"/>
@@ -12115,7 +12614,7 @@
         </w:rPr>
         <w:t>Вградено валидиране на данни</w:t>
       </w:r>
-      <w:bookmarkEnd w:id="64"/>
+      <w:bookmarkEnd w:id="65"/>
     </w:p>
     <w:p>
       <w:pPr>
@@ -12179,11 +12678,11 @@
       <w:pPr>
         <w:pStyle w:val="3"/>
       </w:pPr>
-      <w:bookmarkStart w:id="65" w:name="_Toc194999988"/>
+      <w:bookmarkStart w:id="66" w:name="_Toc196211469"/>
       <w:r>
         <w:t>Връзка с базата данни чрез ModelForms</w:t>
       </w:r>
-      <w:bookmarkEnd w:id="65"/>
+      <w:bookmarkEnd w:id="66"/>
     </w:p>
     <w:p>
       <w:pPr>
@@ -12279,11 +12778,11 @@
       <w:r>
         <w:t xml:space="preserve"> </w:t>
       </w:r>
-      <w:bookmarkStart w:id="66" w:name="_Toc194999989"/>
+      <w:bookmarkStart w:id="67" w:name="_Toc196211470"/>
       <w:r>
         <w:t>Персонализиране и стил</w:t>
       </w:r>
-      <w:bookmarkEnd w:id="66"/>
+      <w:bookmarkEnd w:id="67"/>
     </w:p>
     <w:p>
       <w:pPr>
@@ -12377,11 +12876,11 @@
       <w:r>
         <w:t xml:space="preserve"> </w:t>
       </w:r>
-      <w:bookmarkStart w:id="67" w:name="_Toc194999990"/>
+      <w:bookmarkStart w:id="68" w:name="_Toc196211471"/>
       <w:r>
         <w:t>Контрол върху процеса</w:t>
       </w:r>
-      <w:bookmarkEnd w:id="67"/>
+      <w:bookmarkEnd w:id="68"/>
     </w:p>
     <w:p>
       <w:pPr>
@@ -12451,21 +12950,21 @@
       <w:pPr>
         <w:pStyle w:val="1"/>
       </w:pPr>
-      <w:bookmarkStart w:id="68" w:name="_Toc194999991"/>
+      <w:bookmarkStart w:id="69" w:name="_Toc196211472"/>
       <w:r>
         <w:t>Приноси на дипломния проект</w:t>
       </w:r>
-      <w:bookmarkEnd w:id="68"/>
+      <w:bookmarkEnd w:id="69"/>
     </w:p>
     <w:p>
       <w:pPr>
         <w:pStyle w:val="2"/>
       </w:pPr>
-      <w:bookmarkStart w:id="69" w:name="_Toc194999992"/>
+      <w:bookmarkStart w:id="70" w:name="_Toc196211473"/>
       <w:r>
         <w:t>Въведение</w:t>
       </w:r>
-      <w:bookmarkEnd w:id="69"/>
+      <w:bookmarkEnd w:id="70"/>
     </w:p>
     <w:p>
       <w:pPr>
@@ -12490,11 +12989,11 @@
       <w:pPr>
         <w:pStyle w:val="2"/>
       </w:pPr>
-      <w:bookmarkStart w:id="70" w:name="_Toc194999993"/>
+      <w:bookmarkStart w:id="71" w:name="_Toc196211474"/>
       <w:r>
         <w:t>Технологични приноси</w:t>
       </w:r>
-      <w:bookmarkEnd w:id="70"/>
+      <w:bookmarkEnd w:id="71"/>
     </w:p>
     <w:p>
       <w:pPr>
@@ -12598,11 +13097,11 @@
       <w:pPr>
         <w:pStyle w:val="2"/>
       </w:pPr>
-      <w:bookmarkStart w:id="71" w:name="_Toc194999994"/>
+      <w:bookmarkStart w:id="72" w:name="_Toc196211475"/>
       <w:r>
         <w:t>Образователни и лични приноси</w:t>
       </w:r>
-      <w:bookmarkEnd w:id="71"/>
+      <w:bookmarkEnd w:id="72"/>
     </w:p>
     <w:p>
       <w:pPr>
@@ -12690,11 +13189,11 @@
       <w:pPr>
         <w:pStyle w:val="2"/>
       </w:pPr>
-      <w:bookmarkStart w:id="72" w:name="_Toc194999995"/>
+      <w:bookmarkStart w:id="73" w:name="_Toc196211476"/>
       <w:r>
         <w:t>Значимост и приложимост</w:t>
       </w:r>
-      <w:bookmarkEnd w:id="72"/>
+      <w:bookmarkEnd w:id="73"/>
     </w:p>
     <w:p>
       <w:pPr>
@@ -12771,9 +13270,11 @@
       <w:pPr>
         <w:pStyle w:val="1"/>
       </w:pPr>
+      <w:bookmarkStart w:id="74" w:name="_Toc196211477"/>
       <w:r>
         <w:t>Практическо изпълнение</w:t>
       </w:r>
+      <w:bookmarkEnd w:id="74"/>
     </w:p>
     <w:p>
       <w:pPr>
@@ -12782,12 +13283,14 @@
       <w:r>
         <w:t xml:space="preserve"> </w:t>
       </w:r>
+      <w:bookmarkStart w:id="75" w:name="_Toc196211478"/>
       <w:r>
         <w:t>ModelForm за събиране на информация за потребителя и адреса</w:t>
       </w:r>
       <w:r>
         <w:t>.</w:t>
       </w:r>
+      <w:bookmarkEnd w:id="75"/>
     </w:p>
     <w:p/>
     <w:p>
@@ -12796,7 +13299,7 @@
       </w:pPr>
       <w:r>
         <w:drawing>
-          <wp:inline distT="0" distB="0" distL="0" distR="0" wp14:anchorId="52E33EAE" wp14:editId="13750904">
+          <wp:inline distT="0" distB="0" distL="0" distR="0" wp14:anchorId="5BDF85C1" wp14:editId="291B2C75">
             <wp:extent cx="5760720" cy="1331595"/>
             <wp:effectExtent l="0" t="0" r="0" b="1905"/>
             <wp:docPr id="9" name="Картина 9"/>
@@ -13053,7 +13556,7 @@
       </w:pPr>
       <w:r>
         <w:drawing>
-          <wp:inline distT="0" distB="0" distL="0" distR="0" wp14:anchorId="3778F437" wp14:editId="78DCBEA6">
+          <wp:inline distT="0" distB="0" distL="0" distR="0" wp14:anchorId="12855B33" wp14:editId="21086D13">
             <wp:extent cx="4677428" cy="285790"/>
             <wp:effectExtent l="0" t="0" r="0" b="0"/>
             <wp:docPr id="22" name="Картина 22"/>
@@ -13184,11 +13687,19 @@
         <w:pStyle w:val="2"/>
       </w:pPr>
       <w:r>
+        <w:rPr>
+          <w:lang w:val="en-US"/>
+        </w:rPr>
         <w:t xml:space="preserve"> </w:t>
       </w:r>
       <w:r>
+        <w:t xml:space="preserve"> </w:t>
+      </w:r>
+      <w:bookmarkStart w:id="76" w:name="_Toc196211479"/>
+      <w:r>
         <w:t>Добавяне на метод за валидация на имейл</w:t>
       </w:r>
+      <w:bookmarkEnd w:id="76"/>
     </w:p>
     <w:p>
       <w:pPr>
@@ -13202,7 +13713,7 @@
       </w:pPr>
       <w:r>
         <w:drawing>
-          <wp:inline distT="0" distB="0" distL="0" distR="0" wp14:anchorId="54C3FF15" wp14:editId="7E1DA0D1">
+          <wp:inline distT="0" distB="0" distL="0" distR="0" wp14:anchorId="5B4D388F" wp14:editId="3C7FAACE">
             <wp:extent cx="5760720" cy="969645"/>
             <wp:effectExtent l="0" t="0" r="0" b="1905"/>
             <wp:docPr id="23" name="Картина 23"/>
@@ -13446,9 +13957,11 @@
         <w:lastRenderedPageBreak/>
         <w:t xml:space="preserve"> </w:t>
       </w:r>
+      <w:bookmarkStart w:id="77" w:name="_Toc196211480"/>
       <w:r>
         <w:t>Добавяне на продукт към количката</w:t>
       </w:r>
+      <w:bookmarkEnd w:id="77"/>
     </w:p>
     <w:p>
       <w:pPr>
@@ -13466,7 +13979,7 @@
           <w:lang w:val="en-US"/>
         </w:rPr>
         <w:drawing>
-          <wp:inline distT="0" distB="0" distL="0" distR="0" wp14:anchorId="431A681F" wp14:editId="500B9F24">
+          <wp:inline distT="0" distB="0" distL="0" distR="0" wp14:anchorId="08C8670C" wp14:editId="0B25F268">
             <wp:extent cx="3353268" cy="266737"/>
             <wp:effectExtent l="0" t="0" r="0" b="0"/>
             <wp:docPr id="25" name="Картина 25"/>
@@ -13567,7 +14080,7 @@
           <w:lang w:val="en-US"/>
         </w:rPr>
         <w:drawing>
-          <wp:inline distT="0" distB="0" distL="0" distR="0" wp14:anchorId="1B214778" wp14:editId="776A1428">
+          <wp:inline distT="0" distB="0" distL="0" distR="0" wp14:anchorId="49D1385A" wp14:editId="7A6BB3DA">
             <wp:extent cx="4848902" cy="257211"/>
             <wp:effectExtent l="0" t="0" r="0" b="9525"/>
             <wp:docPr id="26" name="Картина 26"/>
@@ -13656,7 +14169,7 @@
           <w:lang w:val="en-US"/>
         </w:rPr>
         <w:drawing>
-          <wp:inline distT="0" distB="0" distL="0" distR="0" wp14:anchorId="06ADA9BA" wp14:editId="19D3796C">
+          <wp:inline distT="0" distB="0" distL="0" distR="0" wp14:anchorId="10DFA643" wp14:editId="6EFA19C0">
             <wp:extent cx="3362794" cy="266737"/>
             <wp:effectExtent l="0" t="0" r="9525" b="0"/>
             <wp:docPr id="27" name="Картина 27"/>
@@ -13788,7 +14301,7 @@
       </w:pPr>
       <w:r>
         <w:drawing>
-          <wp:inline distT="0" distB="0" distL="0" distR="0" wp14:anchorId="62C4EC76" wp14:editId="1DB4688B">
+          <wp:inline distT="0" distB="0" distL="0" distR="0" wp14:anchorId="0BBACA8C" wp14:editId="17F910A3">
             <wp:extent cx="6577330" cy="216779"/>
             <wp:effectExtent l="0" t="0" r="0" b="0"/>
             <wp:docPr id="28" name="Картина 28"/>
@@ -13911,7 +14424,7 @@
           <w:lang w:val="en-US"/>
         </w:rPr>
         <w:drawing>
-          <wp:inline distT="0" distB="0" distL="0" distR="0" wp14:anchorId="2E4C5615" wp14:editId="587173CD">
+          <wp:inline distT="0" distB="0" distL="0" distR="0" wp14:anchorId="49000466" wp14:editId="20B585F6">
             <wp:extent cx="3019846" cy="924054"/>
             <wp:effectExtent l="0" t="0" r="0" b="9525"/>
             <wp:docPr id="29" name="Картина 29"/>
@@ -13963,7 +14476,7 @@
       </w:pPr>
       <w:r>
         <w:drawing>
-          <wp:inline distT="0" distB="0" distL="0" distR="0" wp14:anchorId="27C02A61" wp14:editId="73EB8677">
+          <wp:inline distT="0" distB="0" distL="0" distR="0" wp14:anchorId="6EE0FE17" wp14:editId="48809C62">
             <wp:extent cx="5760720" cy="471170"/>
             <wp:effectExtent l="0" t="0" r="0" b="5080"/>
             <wp:docPr id="30" name="Картина 30"/>
@@ -14052,7 +14565,7 @@
           <w:lang w:val="en-US"/>
         </w:rPr>
         <w:drawing>
-          <wp:inline distT="0" distB="0" distL="0" distR="0" wp14:anchorId="500695A9" wp14:editId="27A84F6F">
+          <wp:inline distT="0" distB="0" distL="0" distR="0" wp14:anchorId="08FC4854" wp14:editId="516F6122">
             <wp:extent cx="2305372" cy="266737"/>
             <wp:effectExtent l="0" t="0" r="0" b="0"/>
             <wp:docPr id="31" name="Картина 31"/>
@@ -14121,7 +14634,7 @@
           <w:lang w:val="en-US"/>
         </w:rPr>
         <w:drawing>
-          <wp:inline distT="0" distB="0" distL="0" distR="0" wp14:anchorId="714E31A3" wp14:editId="16C796A7">
+          <wp:inline distT="0" distB="0" distL="0" distR="0" wp14:anchorId="38EE2C0B" wp14:editId="241C81E8">
             <wp:extent cx="3305636" cy="181000"/>
             <wp:effectExtent l="0" t="0" r="9525" b="9525"/>
             <wp:docPr id="32" name="Картина 32"/>
@@ -14251,7 +14764,7 @@
           <w:lang w:val="en-US"/>
         </w:rPr>
         <w:drawing>
-          <wp:inline distT="0" distB="0" distL="0" distR="0" wp14:anchorId="02924F72" wp14:editId="5BB861EE">
+          <wp:inline distT="0" distB="0" distL="0" distR="0" wp14:anchorId="74B067F0" wp14:editId="2E90470B">
             <wp:extent cx="2438740" cy="533474"/>
             <wp:effectExtent l="0" t="0" r="0" b="0"/>
             <wp:docPr id="33" name="Картина 33"/>
@@ -14342,7 +14855,7 @@
           <w:lang w:val="en-US"/>
         </w:rPr>
         <w:drawing>
-          <wp:inline distT="0" distB="0" distL="0" distR="0" wp14:anchorId="21B949C0" wp14:editId="1C2382BC">
+          <wp:inline distT="0" distB="0" distL="0" distR="0" wp14:anchorId="7002375A" wp14:editId="2012670B">
             <wp:extent cx="5760720" cy="1536065"/>
             <wp:effectExtent l="0" t="0" r="0" b="6985"/>
             <wp:docPr id="34" name="Картина 34"/>
@@ -14388,7 +14901,6 @@
           <w:lang w:val="en-US"/>
         </w:rPr>
       </w:pPr>
-      <w:bookmarkStart w:id="73" w:name="_GoBack"/>
       <w:r>
         <w:rPr>
           <w:rFonts w:eastAsia="Times New Roman"/>
@@ -14498,22 +15010,160 @@
         <w:t>.</w:t>
       </w:r>
     </w:p>
-    <w:bookmarkEnd w:id="73"/>
+    <w:p>
+      <w:pPr>
+        <w:pStyle w:val="2"/>
+      </w:pPr>
+      <w:r>
+        <w:lastRenderedPageBreak/>
+        <w:t xml:space="preserve"> </w:t>
+      </w:r>
+      <w:bookmarkStart w:id="78" w:name="_Toc196211481"/>
+      <w:r>
+        <w:t>Изчиства</w:t>
+      </w:r>
+      <w:r>
+        <w:t>не на</w:t>
+      </w:r>
+      <w:r>
+        <w:t xml:space="preserve"> количката</w:t>
+      </w:r>
+      <w:bookmarkEnd w:id="78"/>
+    </w:p>
     <w:p>
       <w:pPr>
         <w:spacing w:before="100" w:beforeAutospacing="1" w:after="100" w:afterAutospacing="1"/>
         <w:ind w:firstLine="0"/>
       </w:pPr>
+      <w:r>
+        <w:drawing>
+          <wp:inline distT="0" distB="0" distL="0" distR="0" wp14:anchorId="7D07C179" wp14:editId="2D962CCE">
+            <wp:extent cx="5760720" cy="1125855"/>
+            <wp:effectExtent l="0" t="0" r="0" b="0"/>
+            <wp:docPr id="35" name="Картина 35"/>
+            <wp:cNvGraphicFramePr>
+              <a:graphicFrameLocks xmlns:a="http://schemas.openxmlformats.org/drawingml/2006/main" noChangeAspect="1"/>
+            </wp:cNvGraphicFramePr>
+            <a:graphic xmlns:a="http://schemas.openxmlformats.org/drawingml/2006/main">
+              <a:graphicData uri="http://schemas.openxmlformats.org/drawingml/2006/picture">
+                <pic:pic xmlns:pic="http://schemas.openxmlformats.org/drawingml/2006/picture">
+                  <pic:nvPicPr>
+                    <pic:cNvPr id="1" name=""/>
+                    <pic:cNvPicPr/>
+                  </pic:nvPicPr>
+                  <pic:blipFill>
+                    <a:blip r:embed="rId41"/>
+                    <a:stretch>
+                      <a:fillRect/>
+                    </a:stretch>
+                  </pic:blipFill>
+                  <pic:spPr>
+                    <a:xfrm>
+                      <a:off x="0" y="0"/>
+                      <a:ext cx="5760720" cy="1125855"/>
+                    </a:xfrm>
+                    <a:prstGeom prst="rect">
+                      <a:avLst/>
+                    </a:prstGeom>
+                  </pic:spPr>
+                </pic:pic>
+              </a:graphicData>
+            </a:graphic>
+          </wp:inline>
+        </w:drawing>
+      </w:r>
+    </w:p>
+    <w:p>
+      <w:pPr>
+        <w:pStyle w:val="a"/>
+        <w:rPr>
+          <w:rFonts w:eastAsia="Times New Roman"/>
+          <w:lang w:val="en-US"/>
+        </w:rPr>
+      </w:pPr>
+      <w:r>
+        <w:rPr>
+          <w:rFonts w:eastAsia="Times New Roman"/>
+          <w:lang w:val="en-US"/>
+        </w:rPr>
+        <w:t xml:space="preserve"> Взима количката (или създава нова, ако няма).</w:t>
+      </w:r>
+    </w:p>
+    <w:p>
+      <w:pPr>
+        <w:pStyle w:val="a"/>
+        <w:rPr>
+          <w:rFonts w:eastAsia="Times New Roman"/>
+          <w:lang w:val="en-US"/>
+        </w:rPr>
+      </w:pPr>
+      <w:r>
+        <w:rPr>
+          <w:rFonts w:eastAsia="Times New Roman"/>
+          <w:lang w:val="en-US"/>
+        </w:rPr>
+        <w:t>Изтрива всички CartItem обекти, свързани с количката.</w:t>
+      </w:r>
+    </w:p>
+    <w:p>
+      <w:pPr>
+        <w:pStyle w:val="a"/>
+        <w:rPr>
+          <w:rFonts w:eastAsia="Times New Roman"/>
+          <w:lang w:val="en-US"/>
+        </w:rPr>
+      </w:pPr>
+      <w:r>
+        <w:rPr>
+          <w:rFonts w:eastAsia="Times New Roman"/>
+          <w:lang w:val="en-US"/>
+        </w:rPr>
+        <w:t xml:space="preserve"> Показва съобщение „Количката беше изчистена!“.</w:t>
+      </w:r>
+    </w:p>
+    <w:p>
+      <w:pPr>
+        <w:pStyle w:val="a"/>
+        <w:rPr>
+          <w:rFonts w:eastAsia="Times New Roman"/>
+          <w:lang w:val="en-US"/>
+        </w:rPr>
+      </w:pPr>
+      <w:r>
+        <w:rPr>
+          <w:rFonts w:eastAsia="Times New Roman"/>
+          <w:lang w:val="en-US"/>
+        </w:rPr>
+        <w:t xml:space="preserve"> Пренасочва потребителя обратно към страницата на количката.</w:t>
+      </w:r>
+    </w:p>
+    <w:p>
+      <w:pPr>
+        <w:spacing w:before="100" w:beforeAutospacing="1" w:after="100" w:afterAutospacing="1"/>
+        <w:ind w:firstLine="0"/>
+      </w:pPr>
+    </w:p>
+    <w:p>
+      <w:pPr>
+        <w:spacing w:before="100" w:beforeAutospacing="1" w:after="100" w:afterAutospacing="1"/>
+        <w:ind w:firstLine="0"/>
+      </w:pPr>
+    </w:p>
+    <w:p>
+      <w:pPr>
+        <w:spacing w:before="100" w:beforeAutospacing="1" w:after="100" w:afterAutospacing="1"/>
+        <w:ind w:firstLine="0"/>
+      </w:pPr>
     </w:p>
     <w:p>
       <w:pPr>
         <w:pStyle w:val="1"/>
       </w:pPr>
-      <w:bookmarkStart w:id="74" w:name="_Toc194999996"/>
+      <w:bookmarkStart w:id="79" w:name="_Toc196211482"/>
       <w:r>
         <w:t>Заключение</w:t>
       </w:r>
-      <w:bookmarkEnd w:id="74"/>
+      <w:bookmarkEnd w:id="79"/>
     </w:p>
     <w:p>
       <w:pPr>
@@ -14600,6 +15250,7 @@
           <w:rFonts w:eastAsia="Times New Roman"/>
           <w:lang w:val="en-US"/>
         </w:rPr>
+        <w:lastRenderedPageBreak/>
         <w:t>Извършената разработка потвърждава, че ученикът е усвоил умения за планиране, проектиране и реализация на уеб компоненти, които могат да бъдат приложени както в учебна, така и в реална работна среда. Освен това проектът показва способност за самостоятелно вземане на решения при избора на технологии и реализиране на функционалност.</w:t>
       </w:r>
     </w:p>
@@ -14984,14 +15635,14 @@
         </w:pBdr>
         <w:ind w:left="431" w:hanging="431"/>
       </w:pPr>
-      <w:bookmarkStart w:id="75" w:name="_Toc194999997"/>
+      <w:bookmarkStart w:id="80" w:name="_Toc196211483"/>
       <w:r>
         <w:t>Литература:</w:t>
       </w:r>
       <w:bookmarkEnd w:id="10"/>
       <w:bookmarkEnd w:id="11"/>
       <w:bookmarkEnd w:id="12"/>
-      <w:bookmarkEnd w:id="75"/>
+      <w:bookmarkEnd w:id="80"/>
     </w:p>
     <w:p>
       <w:pPr>
@@ -15002,10 +15653,10 @@
         </w:numPr>
         <w:spacing w:after="160"/>
       </w:pPr>
-      <w:bookmarkStart w:id="76" w:name="_Toc109577646"/>
-      <w:bookmarkStart w:id="77" w:name="_Toc133249660"/>
-      <w:bookmarkStart w:id="78" w:name="_Toc133249727"/>
-      <w:bookmarkStart w:id="79" w:name="_Toc133272496"/>
+      <w:bookmarkStart w:id="81" w:name="_Toc109577646"/>
+      <w:bookmarkStart w:id="82" w:name="_Toc133249660"/>
+      <w:bookmarkStart w:id="83" w:name="_Toc133249727"/>
+      <w:bookmarkStart w:id="84" w:name="_Toc133272496"/>
       <w:r>
         <w:t xml:space="preserve">Колисниченко, Денис, Адаптивен уеб дизайн с </w:t>
       </w:r>
@@ -15059,10 +15710,10 @@
       <w:r>
         <w:t>.АлексСофт, С 2017</w:t>
       </w:r>
-      <w:bookmarkEnd w:id="76"/>
-      <w:bookmarkEnd w:id="77"/>
-      <w:bookmarkEnd w:id="78"/>
-      <w:bookmarkEnd w:id="79"/>
+      <w:bookmarkEnd w:id="81"/>
+      <w:bookmarkEnd w:id="82"/>
+      <w:bookmarkEnd w:id="83"/>
+      <w:bookmarkEnd w:id="84"/>
     </w:p>
     <w:p>
       <w:pPr>
@@ -15073,17 +15724,17 @@
         </w:numPr>
         <w:spacing w:after="160"/>
       </w:pPr>
-      <w:bookmarkStart w:id="80" w:name="_Toc109577647"/>
-      <w:bookmarkStart w:id="81" w:name="_Toc133249661"/>
-      <w:bookmarkStart w:id="82" w:name="_Toc133249728"/>
-      <w:bookmarkStart w:id="83" w:name="_Toc133272497"/>
+      <w:bookmarkStart w:id="85" w:name="_Toc109577647"/>
+      <w:bookmarkStart w:id="86" w:name="_Toc133249661"/>
+      <w:bookmarkStart w:id="87" w:name="_Toc133249728"/>
+      <w:bookmarkStart w:id="88" w:name="_Toc133272497"/>
       <w:r>
         <w:t xml:space="preserve">Есканази, Аврам. </w:t>
       </w:r>
-      <w:bookmarkEnd w:id="80"/>
-      <w:bookmarkEnd w:id="81"/>
-      <w:bookmarkEnd w:id="82"/>
-      <w:bookmarkEnd w:id="83"/>
+      <w:bookmarkEnd w:id="85"/>
+      <w:bookmarkEnd w:id="86"/>
+      <w:bookmarkEnd w:id="87"/>
+      <w:bookmarkEnd w:id="88"/>
       <w:r>
         <w:t>Софтуерни техологии. КЛМН, С 2006</w:t>
       </w:r>
@@ -15124,6 +15775,7 @@
         <w:spacing w:beforeAutospacing="0" w:afterAutospacing="0"/>
       </w:pPr>
       <w:r>
+        <w:lastRenderedPageBreak/>
         <w:t>3. https://bg.savtec.org/articles/coding/the-basics-of-rest-and-restful-api-development.html</w:t>
       </w:r>
     </w:p>
@@ -15220,7 +15872,7 @@
     </w:p>
     <w:p/>
     <w:sectPr>
-      <w:footerReference w:type="default" r:id="rId41"/>
+      <w:footerReference w:type="default" r:id="rId42"/>
       <w:pgSz w:w="11906" w:h="16838"/>
       <w:pgMar w:top="1417" w:right="1417" w:bottom="1417" w:left="1417" w:header="708" w:footer="708" w:gutter="0"/>
       <w:cols w:space="708"/>
@@ -15286,7 +15938,7 @@
           <w:rPr>
             <w:noProof/>
           </w:rPr>
-          <w:t>33</w:t>
+          <w:t>1</w:t>
         </w:r>
         <w:r>
           <w:rPr>
@@ -23035,7 +23687,7 @@
 </file>
 
 <file path=customXml/itemProps1.xml><?xml version="1.0" encoding="utf-8"?>
-<ds:datastoreItem xmlns:ds="http://schemas.openxmlformats.org/officeDocument/2006/customXml" ds:itemID="{64EAE021-6337-4A76-848E-8CAA2AD8E0A0}">
+<ds:datastoreItem xmlns:ds="http://schemas.openxmlformats.org/officeDocument/2006/customXml" ds:itemID="{4188C889-E191-4267-86B4-515EA368D4E4}">
   <ds:schemaRefs>
     <ds:schemaRef ds:uri="http://schemas.openxmlformats.org/officeDocument/2006/bibliography"/>
   </ds:schemaRefs>

--- a/dr/Дипломен проект.docx
+++ b/dr/Дипломен проект.docx
@@ -64,127 +64,80 @@
           <w:r>
             <w:fldChar w:fldCharType="separate"/>
           </w:r>
-          <w:bookmarkStart w:id="0" w:name="_GoBack"/>
-          <w:bookmarkEnd w:id="0"/>
-          <w:r>
-            <w:rPr>
-              <w:rStyle w:val="a7"/>
-              <w:noProof/>
-            </w:rPr>
-            <w:fldChar w:fldCharType="begin"/>
-          </w:r>
-          <w:r>
-            <w:rPr>
-              <w:rStyle w:val="a7"/>
-              <w:noProof/>
-            </w:rPr>
-            <w:instrText xml:space="preserve"> </w:instrText>
-          </w:r>
-          <w:r>
-            <w:rPr>
-              <w:noProof/>
-            </w:rPr>
-            <w:instrText>HYPERLINK \l "_Toc196211407"</w:instrText>
-          </w:r>
-          <w:r>
-            <w:rPr>
-              <w:rStyle w:val="a7"/>
-              <w:noProof/>
-            </w:rPr>
-            <w:instrText xml:space="preserve"> </w:instrText>
-          </w:r>
-          <w:r>
-            <w:rPr>
-              <w:rStyle w:val="a7"/>
-              <w:noProof/>
-            </w:rPr>
-          </w:r>
-          <w:r>
-            <w:rPr>
-              <w:rStyle w:val="a7"/>
-              <w:noProof/>
-            </w:rPr>
-            <w:fldChar w:fldCharType="separate"/>
-          </w:r>
-          <w:r>
-            <w:rPr>
-              <w:rStyle w:val="a7"/>
-              <w:noProof/>
-            </w:rPr>
-            <w:t>1.</w:t>
-          </w:r>
-          <w:r>
-            <w:rPr>
-              <w:rFonts w:asciiTheme="minorHAnsi" w:hAnsiTheme="minorHAnsi" w:cstheme="minorBidi"/>
-              <w:noProof/>
-              <w:sz w:val="22"/>
-              <w:szCs w:val="22"/>
-              <w:lang w:val="en-US"/>
-            </w:rPr>
-            <w:tab/>
-          </w:r>
-          <w:r>
-            <w:rPr>
-              <w:rStyle w:val="a7"/>
-              <w:noProof/>
-            </w:rPr>
-            <w:t>Увод (въведение)</w:t>
-          </w:r>
-          <w:r>
-            <w:rPr>
-              <w:noProof/>
-              <w:webHidden/>
-            </w:rPr>
-            <w:tab/>
-          </w:r>
-          <w:r>
-            <w:rPr>
-              <w:noProof/>
-              <w:webHidden/>
-            </w:rPr>
-            <w:fldChar w:fldCharType="begin"/>
-          </w:r>
-          <w:r>
-            <w:rPr>
-              <w:noProof/>
-              <w:webHidden/>
-            </w:rPr>
-            <w:instrText xml:space="preserve"> PAGEREF _Toc196211407 \h </w:instrText>
-          </w:r>
-          <w:r>
-            <w:rPr>
-              <w:noProof/>
-              <w:webHidden/>
-            </w:rPr>
-          </w:r>
-          <w:r>
-            <w:rPr>
-              <w:noProof/>
-              <w:webHidden/>
-            </w:rPr>
-            <w:fldChar w:fldCharType="separate"/>
-          </w:r>
-          <w:r>
-            <w:rPr>
-              <w:noProof/>
-              <w:webHidden/>
-            </w:rPr>
-            <w:t>4</w:t>
-          </w:r>
-          <w:r>
-            <w:rPr>
-              <w:noProof/>
-              <w:webHidden/>
-            </w:rPr>
-            <w:fldChar w:fldCharType="end"/>
-          </w:r>
-          <w:r>
-            <w:rPr>
-              <w:rStyle w:val="a7"/>
-              <w:noProof/>
-            </w:rPr>
-            <w:fldChar w:fldCharType="end"/>
-          </w:r>
+          <w:hyperlink w:anchor="_Toc196211970" w:history="1">
+            <w:r>
+              <w:rPr>
+                <w:rStyle w:val="a7"/>
+                <w:noProof/>
+              </w:rPr>
+              <w:t>1.</w:t>
+            </w:r>
+            <w:r>
+              <w:rPr>
+                <w:rFonts w:asciiTheme="minorHAnsi" w:hAnsiTheme="minorHAnsi" w:cstheme="minorBidi"/>
+                <w:noProof/>
+                <w:sz w:val="22"/>
+                <w:szCs w:val="22"/>
+                <w:lang w:val="en-US"/>
+              </w:rPr>
+              <w:tab/>
+            </w:r>
+            <w:r>
+              <w:rPr>
+                <w:rStyle w:val="a7"/>
+                <w:noProof/>
+              </w:rPr>
+              <w:t>Увод (въведение)</w:t>
+            </w:r>
+            <w:r>
+              <w:rPr>
+                <w:noProof/>
+                <w:webHidden/>
+              </w:rPr>
+              <w:tab/>
+            </w:r>
+            <w:r>
+              <w:rPr>
+                <w:noProof/>
+                <w:webHidden/>
+              </w:rPr>
+              <w:fldChar w:fldCharType="begin"/>
+            </w:r>
+            <w:r>
+              <w:rPr>
+                <w:noProof/>
+                <w:webHidden/>
+              </w:rPr>
+              <w:instrText xml:space="preserve"> PAGEREF _Toc196211970 \h </w:instrText>
+            </w:r>
+            <w:r>
+              <w:rPr>
+                <w:noProof/>
+                <w:webHidden/>
+              </w:rPr>
+            </w:r>
+            <w:r>
+              <w:rPr>
+                <w:noProof/>
+                <w:webHidden/>
+              </w:rPr>
+              <w:fldChar w:fldCharType="separate"/>
+            </w:r>
+            <w:r>
+              <w:rPr>
+                <w:noProof/>
+                <w:webHidden/>
+              </w:rPr>
+              <w:t>4</w:t>
+            </w:r>
+            <w:r>
+              <w:rPr>
+                <w:noProof/>
+                <w:webHidden/>
+              </w:rPr>
+              <w:fldChar w:fldCharType="end"/>
+            </w:r>
+          </w:hyperlink>
         </w:p>
         <w:p>
           <w:pPr>
@@ -201,7 +154,7 @@
               <w:lang w:val="en-US"/>
             </w:rPr>
           </w:pPr>
-          <w:hyperlink w:anchor="_Toc196211408" w:history="1">
+          <w:hyperlink w:anchor="_Toc196211971" w:history="1">
             <w:r>
               <w:rPr>
                 <w:rStyle w:val="a7"/>
@@ -245,7 +198,7 @@
                 <w:noProof/>
                 <w:webHidden/>
               </w:rPr>
-              <w:instrText xml:space="preserve"> PAGEREF _Toc196211408 \h </w:instrText>
+              <w:instrText xml:space="preserve"> PAGEREF _Toc196211971 \h </w:instrText>
             </w:r>
             <w:r>
               <w:rPr>
@@ -265,7 +218,7 @@
                 <w:noProof/>
                 <w:webHidden/>
               </w:rPr>
-              <w:t>4</w:t>
+              <w:t>5</w:t>
             </w:r>
             <w:r>
               <w:rPr>
@@ -291,7 +244,7 @@
               <w:lang w:val="en-US"/>
             </w:rPr>
           </w:pPr>
-          <w:hyperlink w:anchor="_Toc196211409" w:history="1">
+          <w:hyperlink w:anchor="_Toc196211972" w:history="1">
             <w:r>
               <w:rPr>
                 <w:rStyle w:val="a7"/>
@@ -335,7 +288,7 @@
                 <w:noProof/>
                 <w:webHidden/>
               </w:rPr>
-              <w:instrText xml:space="preserve"> PAGEREF _Toc196211409 \h </w:instrText>
+              <w:instrText xml:space="preserve"> PAGEREF _Toc196211972 \h </w:instrText>
             </w:r>
             <w:r>
               <w:rPr>
@@ -355,7 +308,7 @@
                 <w:noProof/>
                 <w:webHidden/>
               </w:rPr>
-              <w:t>4</w:t>
+              <w:t>5</w:t>
             </w:r>
             <w:r>
               <w:rPr>
@@ -381,7 +334,7 @@
               <w:lang w:val="en-US"/>
             </w:rPr>
           </w:pPr>
-          <w:hyperlink w:anchor="_Toc196211410" w:history="1">
+          <w:hyperlink w:anchor="_Toc196211973" w:history="1">
             <w:r>
               <w:rPr>
                 <w:rStyle w:val="a7"/>
@@ -425,7 +378,7 @@
                 <w:noProof/>
                 <w:webHidden/>
               </w:rPr>
-              <w:instrText xml:space="preserve"> PAGEREF _Toc196211410 \h </w:instrText>
+              <w:instrText xml:space="preserve"> PAGEREF _Toc196211973 \h </w:instrText>
             </w:r>
             <w:r>
               <w:rPr>
@@ -471,7 +424,7 @@
               <w:lang w:val="en-US"/>
             </w:rPr>
           </w:pPr>
-          <w:hyperlink w:anchor="_Toc196211411" w:history="1">
+          <w:hyperlink w:anchor="_Toc196211974" w:history="1">
             <w:r>
               <w:rPr>
                 <w:rStyle w:val="a7"/>
@@ -515,7 +468,7 @@
                 <w:noProof/>
                 <w:webHidden/>
               </w:rPr>
-              <w:instrText xml:space="preserve"> PAGEREF _Toc196211411 \h </w:instrText>
+              <w:instrText xml:space="preserve"> PAGEREF _Toc196211974 \h </w:instrText>
             </w:r>
             <w:r>
               <w:rPr>
@@ -535,7 +488,7 @@
                 <w:noProof/>
                 <w:webHidden/>
               </w:rPr>
-              <w:t>5</w:t>
+              <w:t>6</w:t>
             </w:r>
             <w:r>
               <w:rPr>
@@ -561,7 +514,7 @@
               <w:lang w:val="en-US"/>
             </w:rPr>
           </w:pPr>
-          <w:hyperlink w:anchor="_Toc196211412" w:history="1">
+          <w:hyperlink w:anchor="_Toc196211975" w:history="1">
             <w:r>
               <w:rPr>
                 <w:rStyle w:val="a7"/>
@@ -605,7 +558,7 @@
                 <w:noProof/>
                 <w:webHidden/>
               </w:rPr>
-              <w:instrText xml:space="preserve"> PAGEREF _Toc196211412 \h </w:instrText>
+              <w:instrText xml:space="preserve"> PAGEREF _Toc196211975 \h </w:instrText>
             </w:r>
             <w:r>
               <w:rPr>
@@ -651,7 +604,7 @@
               <w:lang w:val="en-US"/>
             </w:rPr>
           </w:pPr>
-          <w:hyperlink w:anchor="_Toc196211413" w:history="1">
+          <w:hyperlink w:anchor="_Toc196211976" w:history="1">
             <w:r>
               <w:rPr>
                 <w:rStyle w:val="a7"/>
@@ -695,7 +648,7 @@
                 <w:noProof/>
                 <w:webHidden/>
               </w:rPr>
-              <w:instrText xml:space="preserve"> PAGEREF _Toc196211413 \h </w:instrText>
+              <w:instrText xml:space="preserve"> PAGEREF _Toc196211976 \h </w:instrText>
             </w:r>
             <w:r>
               <w:rPr>
@@ -741,7 +694,7 @@
               <w:lang w:val="en-US"/>
             </w:rPr>
           </w:pPr>
-          <w:hyperlink w:anchor="_Toc196211414" w:history="1">
+          <w:hyperlink w:anchor="_Toc196211977" w:history="1">
             <w:r>
               <w:rPr>
                 <w:rStyle w:val="a7"/>
@@ -785,7 +738,7 @@
                 <w:noProof/>
                 <w:webHidden/>
               </w:rPr>
-              <w:instrText xml:space="preserve"> PAGEREF _Toc196211414 \h </w:instrText>
+              <w:instrText xml:space="preserve"> PAGEREF _Toc196211977 \h </w:instrText>
             </w:r>
             <w:r>
               <w:rPr>
@@ -805,7 +758,7 @@
                 <w:noProof/>
                 <w:webHidden/>
               </w:rPr>
-              <w:t>6</w:t>
+              <w:t>7</w:t>
             </w:r>
             <w:r>
               <w:rPr>
@@ -831,7 +784,7 @@
               <w:lang w:val="en-US"/>
             </w:rPr>
           </w:pPr>
-          <w:hyperlink w:anchor="_Toc196211415" w:history="1">
+          <w:hyperlink w:anchor="_Toc196211978" w:history="1">
             <w:r>
               <w:rPr>
                 <w:rStyle w:val="a7"/>
@@ -875,7 +828,7 @@
                 <w:noProof/>
                 <w:webHidden/>
               </w:rPr>
-              <w:instrText xml:space="preserve"> PAGEREF _Toc196211415 \h </w:instrText>
+              <w:instrText xml:space="preserve"> PAGEREF _Toc196211978 \h </w:instrText>
             </w:r>
             <w:r>
               <w:rPr>
@@ -921,7 +874,7 @@
               <w:lang w:val="en-US"/>
             </w:rPr>
           </w:pPr>
-          <w:hyperlink w:anchor="_Toc196211416" w:history="1">
+          <w:hyperlink w:anchor="_Toc196211979" w:history="1">
             <w:r>
               <w:rPr>
                 <w:rStyle w:val="a7"/>
@@ -965,7 +918,7 @@
                 <w:noProof/>
                 <w:webHidden/>
               </w:rPr>
-              <w:instrText xml:space="preserve"> PAGEREF _Toc196211416 \h </w:instrText>
+              <w:instrText xml:space="preserve"> PAGEREF _Toc196211979 \h </w:instrText>
             </w:r>
             <w:r>
               <w:rPr>
@@ -1011,7 +964,7 @@
               <w:lang w:val="en-US"/>
             </w:rPr>
           </w:pPr>
-          <w:hyperlink w:anchor="_Toc196211417" w:history="1">
+          <w:hyperlink w:anchor="_Toc196211980" w:history="1">
             <w:r>
               <w:rPr>
                 <w:rStyle w:val="a7"/>
@@ -1055,7 +1008,7 @@
                 <w:noProof/>
                 <w:webHidden/>
               </w:rPr>
-              <w:instrText xml:space="preserve"> PAGEREF _Toc196211417 \h </w:instrText>
+              <w:instrText xml:space="preserve"> PAGEREF _Toc196211980 \h </w:instrText>
             </w:r>
             <w:r>
               <w:rPr>
@@ -1101,7 +1054,7 @@
               <w:lang w:val="en-US"/>
             </w:rPr>
           </w:pPr>
-          <w:hyperlink w:anchor="_Toc196211418" w:history="1">
+          <w:hyperlink w:anchor="_Toc196211981" w:history="1">
             <w:r>
               <w:rPr>
                 <w:rStyle w:val="a7"/>
@@ -1145,7 +1098,7 @@
                 <w:noProof/>
                 <w:webHidden/>
               </w:rPr>
-              <w:instrText xml:space="preserve"> PAGEREF _Toc196211418 \h </w:instrText>
+              <w:instrText xml:space="preserve"> PAGEREF _Toc196211981 \h </w:instrText>
             </w:r>
             <w:r>
               <w:rPr>
@@ -1165,7 +1118,7 @@
                 <w:noProof/>
                 <w:webHidden/>
               </w:rPr>
-              <w:t>7</w:t>
+              <w:t>8</w:t>
             </w:r>
             <w:r>
               <w:rPr>
@@ -1191,7 +1144,7 @@
               <w:lang w:val="en-US"/>
             </w:rPr>
           </w:pPr>
-          <w:hyperlink w:anchor="_Toc196211419" w:history="1">
+          <w:hyperlink w:anchor="_Toc196211982" w:history="1">
             <w:r>
               <w:rPr>
                 <w:rStyle w:val="a7"/>
@@ -1235,7 +1188,7 @@
                 <w:noProof/>
                 <w:webHidden/>
               </w:rPr>
-              <w:instrText xml:space="preserve"> PAGEREF _Toc196211419 \h </w:instrText>
+              <w:instrText xml:space="preserve"> PAGEREF _Toc196211982 \h </w:instrText>
             </w:r>
             <w:r>
               <w:rPr>
@@ -1281,7 +1234,7 @@
               <w:lang w:val="en-US"/>
             </w:rPr>
           </w:pPr>
-          <w:hyperlink w:anchor="_Toc196211420" w:history="1">
+          <w:hyperlink w:anchor="_Toc196211983" w:history="1">
             <w:r>
               <w:rPr>
                 <w:rStyle w:val="a7"/>
@@ -1325,7 +1278,7 @@
                 <w:noProof/>
                 <w:webHidden/>
               </w:rPr>
-              <w:instrText xml:space="preserve"> PAGEREF _Toc196211420 \h </w:instrText>
+              <w:instrText xml:space="preserve"> PAGEREF _Toc196211983 \h </w:instrText>
             </w:r>
             <w:r>
               <w:rPr>
@@ -1371,7 +1324,7 @@
               <w:lang w:val="en-US"/>
             </w:rPr>
           </w:pPr>
-          <w:hyperlink w:anchor="_Toc196211421" w:history="1">
+          <w:hyperlink w:anchor="_Toc196211984" w:history="1">
             <w:r>
               <w:rPr>
                 <w:rStyle w:val="a7"/>
@@ -1415,7 +1368,7 @@
                 <w:noProof/>
                 <w:webHidden/>
               </w:rPr>
-              <w:instrText xml:space="preserve"> PAGEREF _Toc196211421 \h </w:instrText>
+              <w:instrText xml:space="preserve"> PAGEREF _Toc196211984 \h </w:instrText>
             </w:r>
             <w:r>
               <w:rPr>
@@ -1461,7 +1414,7 @@
               <w:lang w:val="en-US"/>
             </w:rPr>
           </w:pPr>
-          <w:hyperlink w:anchor="_Toc196211422" w:history="1">
+          <w:hyperlink w:anchor="_Toc196211985" w:history="1">
             <w:r>
               <w:rPr>
                 <w:rStyle w:val="a7"/>
@@ -1505,7 +1458,7 @@
                 <w:noProof/>
                 <w:webHidden/>
               </w:rPr>
-              <w:instrText xml:space="preserve"> PAGEREF _Toc196211422 \h </w:instrText>
+              <w:instrText xml:space="preserve"> PAGEREF _Toc196211985 \h </w:instrText>
             </w:r>
             <w:r>
               <w:rPr>
@@ -1551,7 +1504,7 @@
               <w:lang w:val="en-US"/>
             </w:rPr>
           </w:pPr>
-          <w:hyperlink w:anchor="_Toc196211423" w:history="1">
+          <w:hyperlink w:anchor="_Toc196211986" w:history="1">
             <w:r>
               <w:rPr>
                 <w:rStyle w:val="a7"/>
@@ -1595,7 +1548,7 @@
                 <w:noProof/>
                 <w:webHidden/>
               </w:rPr>
-              <w:instrText xml:space="preserve"> PAGEREF _Toc196211423 \h </w:instrText>
+              <w:instrText xml:space="preserve"> PAGEREF _Toc196211986 \h </w:instrText>
             </w:r>
             <w:r>
               <w:rPr>
@@ -1641,7 +1594,7 @@
               <w:lang w:val="en-US"/>
             </w:rPr>
           </w:pPr>
-          <w:hyperlink w:anchor="_Toc196211424" w:history="1">
+          <w:hyperlink w:anchor="_Toc196211987" w:history="1">
             <w:r>
               <w:rPr>
                 <w:rStyle w:val="a7"/>
@@ -1685,7 +1638,7 @@
                 <w:noProof/>
                 <w:webHidden/>
               </w:rPr>
-              <w:instrText xml:space="preserve"> PAGEREF _Toc196211424 \h </w:instrText>
+              <w:instrText xml:space="preserve"> PAGEREF _Toc196211987 \h </w:instrText>
             </w:r>
             <w:r>
               <w:rPr>
@@ -1731,7 +1684,7 @@
               <w:lang w:val="en-US"/>
             </w:rPr>
           </w:pPr>
-          <w:hyperlink w:anchor="_Toc196211425" w:history="1">
+          <w:hyperlink w:anchor="_Toc196211988" w:history="1">
             <w:r>
               <w:rPr>
                 <w:rStyle w:val="a7"/>
@@ -1775,7 +1728,7 @@
                 <w:noProof/>
                 <w:webHidden/>
               </w:rPr>
-              <w:instrText xml:space="preserve"> PAGEREF _Toc196211425 \h </w:instrText>
+              <w:instrText xml:space="preserve"> PAGEREF _Toc196211988 \h </w:instrText>
             </w:r>
             <w:r>
               <w:rPr>
@@ -1821,7 +1774,7 @@
               <w:lang w:val="en-US"/>
             </w:rPr>
           </w:pPr>
-          <w:hyperlink w:anchor="_Toc196211426" w:history="1">
+          <w:hyperlink w:anchor="_Toc196211989" w:history="1">
             <w:r>
               <w:rPr>
                 <w:rStyle w:val="a7"/>
@@ -1865,7 +1818,7 @@
                 <w:noProof/>
                 <w:webHidden/>
               </w:rPr>
-              <w:instrText xml:space="preserve"> PAGEREF _Toc196211426 \h </w:instrText>
+              <w:instrText xml:space="preserve"> PAGEREF _Toc196211989 \h </w:instrText>
             </w:r>
             <w:r>
               <w:rPr>
@@ -1911,7 +1864,7 @@
               <w:lang w:val="en-US"/>
             </w:rPr>
           </w:pPr>
-          <w:hyperlink w:anchor="_Toc196211427" w:history="1">
+          <w:hyperlink w:anchor="_Toc196211990" w:history="1">
             <w:r>
               <w:rPr>
                 <w:rStyle w:val="a7"/>
@@ -1955,7 +1908,7 @@
                 <w:noProof/>
                 <w:webHidden/>
               </w:rPr>
-              <w:instrText xml:space="preserve"> PAGEREF _Toc196211427 \h </w:instrText>
+              <w:instrText xml:space="preserve"> PAGEREF _Toc196211990 \h </w:instrText>
             </w:r>
             <w:r>
               <w:rPr>
@@ -2001,7 +1954,7 @@
               <w:lang w:val="en-US"/>
             </w:rPr>
           </w:pPr>
-          <w:hyperlink w:anchor="_Toc196211428" w:history="1">
+          <w:hyperlink w:anchor="_Toc196211991" w:history="1">
             <w:r>
               <w:rPr>
                 <w:rStyle w:val="a7"/>
@@ -2045,7 +1998,7 @@
                 <w:noProof/>
                 <w:webHidden/>
               </w:rPr>
-              <w:instrText xml:space="preserve"> PAGEREF _Toc196211428 \h </w:instrText>
+              <w:instrText xml:space="preserve"> PAGEREF _Toc196211991 \h </w:instrText>
             </w:r>
             <w:r>
               <w:rPr>
@@ -2091,7 +2044,7 @@
               <w:lang w:val="en-US"/>
             </w:rPr>
           </w:pPr>
-          <w:hyperlink w:anchor="_Toc196211429" w:history="1">
+          <w:hyperlink w:anchor="_Toc196211992" w:history="1">
             <w:r>
               <w:rPr>
                 <w:rStyle w:val="a7"/>
@@ -2135,7 +2088,7 @@
                 <w:noProof/>
                 <w:webHidden/>
               </w:rPr>
-              <w:instrText xml:space="preserve"> PAGEREF _Toc196211429 \h </w:instrText>
+              <w:instrText xml:space="preserve"> PAGEREF _Toc196211992 \h </w:instrText>
             </w:r>
             <w:r>
               <w:rPr>
@@ -2181,7 +2134,7 @@
               <w:lang w:val="en-US"/>
             </w:rPr>
           </w:pPr>
-          <w:hyperlink w:anchor="_Toc196211430" w:history="1">
+          <w:hyperlink w:anchor="_Toc196211993" w:history="1">
             <w:r>
               <w:rPr>
                 <w:rStyle w:val="a7"/>
@@ -2225,7 +2178,7 @@
                 <w:noProof/>
                 <w:webHidden/>
               </w:rPr>
-              <w:instrText xml:space="preserve"> PAGEREF _Toc196211430 \h </w:instrText>
+              <w:instrText xml:space="preserve"> PAGEREF _Toc196211993 \h </w:instrText>
             </w:r>
             <w:r>
               <w:rPr>
@@ -2271,7 +2224,7 @@
               <w:lang w:val="en-US"/>
             </w:rPr>
           </w:pPr>
-          <w:hyperlink w:anchor="_Toc196211431" w:history="1">
+          <w:hyperlink w:anchor="_Toc196211994" w:history="1">
             <w:r>
               <w:rPr>
                 <w:rStyle w:val="a7"/>
@@ -2315,7 +2268,7 @@
                 <w:noProof/>
                 <w:webHidden/>
               </w:rPr>
-              <w:instrText xml:space="preserve"> PAGEREF _Toc196211431 \h </w:instrText>
+              <w:instrText xml:space="preserve"> PAGEREF _Toc196211994 \h </w:instrText>
             </w:r>
             <w:r>
               <w:rPr>
@@ -2361,7 +2314,7 @@
               <w:lang w:val="en-US"/>
             </w:rPr>
           </w:pPr>
-          <w:hyperlink w:anchor="_Toc196211432" w:history="1">
+          <w:hyperlink w:anchor="_Toc196211995" w:history="1">
             <w:r>
               <w:rPr>
                 <w:rStyle w:val="a7"/>
@@ -2405,7 +2358,7 @@
                 <w:noProof/>
                 <w:webHidden/>
               </w:rPr>
-              <w:instrText xml:space="preserve"> PAGEREF _Toc196211432 \h </w:instrText>
+              <w:instrText xml:space="preserve"> PAGEREF _Toc196211995 \h </w:instrText>
             </w:r>
             <w:r>
               <w:rPr>
@@ -2451,7 +2404,7 @@
               <w:lang w:val="en-US"/>
             </w:rPr>
           </w:pPr>
-          <w:hyperlink w:anchor="_Toc196211433" w:history="1">
+          <w:hyperlink w:anchor="_Toc196211996" w:history="1">
             <w:r>
               <w:rPr>
                 <w:rStyle w:val="a7"/>
@@ -2495,7 +2448,7 @@
                 <w:noProof/>
                 <w:webHidden/>
               </w:rPr>
-              <w:instrText xml:space="preserve"> PAGEREF _Toc196211433 \h </w:instrText>
+              <w:instrText xml:space="preserve"> PAGEREF _Toc196211996 \h </w:instrText>
             </w:r>
             <w:r>
               <w:rPr>
@@ -2541,7 +2494,7 @@
               <w:lang w:val="en-US"/>
             </w:rPr>
           </w:pPr>
-          <w:hyperlink w:anchor="_Toc196211434" w:history="1">
+          <w:hyperlink w:anchor="_Toc196211997" w:history="1">
             <w:r>
               <w:rPr>
                 <w:rStyle w:val="a7"/>
@@ -2585,7 +2538,7 @@
                 <w:noProof/>
                 <w:webHidden/>
               </w:rPr>
-              <w:instrText xml:space="preserve"> PAGEREF _Toc196211434 \h </w:instrText>
+              <w:instrText xml:space="preserve"> PAGEREF _Toc196211997 \h </w:instrText>
             </w:r>
             <w:r>
               <w:rPr>
@@ -2631,7 +2584,7 @@
               <w:lang w:val="en-US"/>
             </w:rPr>
           </w:pPr>
-          <w:hyperlink w:anchor="_Toc196211435" w:history="1">
+          <w:hyperlink w:anchor="_Toc196211998" w:history="1">
             <w:r>
               <w:rPr>
                 <w:rStyle w:val="a7"/>
@@ -2683,7 +2636,7 @@
                 <w:noProof/>
                 <w:webHidden/>
               </w:rPr>
-              <w:instrText xml:space="preserve"> PAGEREF _Toc196211435 \h </w:instrText>
+              <w:instrText xml:space="preserve"> PAGEREF _Toc196211998 \h </w:instrText>
             </w:r>
             <w:r>
               <w:rPr>
@@ -2729,7 +2682,7 @@
               <w:lang w:val="en-US"/>
             </w:rPr>
           </w:pPr>
-          <w:hyperlink w:anchor="_Toc196211436" w:history="1">
+          <w:hyperlink w:anchor="_Toc196211999" w:history="1">
             <w:r>
               <w:rPr>
                 <w:rStyle w:val="a7"/>
@@ -2781,7 +2734,7 @@
                 <w:noProof/>
                 <w:webHidden/>
               </w:rPr>
-              <w:instrText xml:space="preserve"> PAGEREF _Toc196211436 \h </w:instrText>
+              <w:instrText xml:space="preserve"> PAGEREF _Toc196211999 \h </w:instrText>
             </w:r>
             <w:r>
               <w:rPr>
@@ -2827,7 +2780,7 @@
               <w:lang w:val="en-US"/>
             </w:rPr>
           </w:pPr>
-          <w:hyperlink w:anchor="_Toc196211437" w:history="1">
+          <w:hyperlink w:anchor="_Toc196212000" w:history="1">
             <w:r>
               <w:rPr>
                 <w:rStyle w:val="a7"/>
@@ -2879,7 +2832,7 @@
                 <w:noProof/>
                 <w:webHidden/>
               </w:rPr>
-              <w:instrText xml:space="preserve"> PAGEREF _Toc196211437 \h </w:instrText>
+              <w:instrText xml:space="preserve"> PAGEREF _Toc196212000 \h </w:instrText>
             </w:r>
             <w:r>
               <w:rPr>
@@ -2925,7 +2878,7 @@
               <w:lang w:val="en-US"/>
             </w:rPr>
           </w:pPr>
-          <w:hyperlink w:anchor="_Toc196211438" w:history="1">
+          <w:hyperlink w:anchor="_Toc196212001" w:history="1">
             <w:r>
               <w:rPr>
                 <w:rStyle w:val="a7"/>
@@ -2969,7 +2922,7 @@
                 <w:noProof/>
                 <w:webHidden/>
               </w:rPr>
-              <w:instrText xml:space="preserve"> PAGEREF _Toc196211438 \h </w:instrText>
+              <w:instrText xml:space="preserve"> PAGEREF _Toc196212001 \h </w:instrText>
             </w:r>
             <w:r>
               <w:rPr>
@@ -3015,7 +2968,7 @@
               <w:lang w:val="en-US"/>
             </w:rPr>
           </w:pPr>
-          <w:hyperlink w:anchor="_Toc196211439" w:history="1">
+          <w:hyperlink w:anchor="_Toc196212002" w:history="1">
             <w:r>
               <w:rPr>
                 <w:rStyle w:val="a7"/>
@@ -3067,7 +3020,7 @@
                 <w:noProof/>
                 <w:webHidden/>
               </w:rPr>
-              <w:instrText xml:space="preserve"> PAGEREF _Toc196211439 \h </w:instrText>
+              <w:instrText xml:space="preserve"> PAGEREF _Toc196212002 \h </w:instrText>
             </w:r>
             <w:r>
               <w:rPr>
@@ -3113,7 +3066,7 @@
               <w:lang w:val="en-US"/>
             </w:rPr>
           </w:pPr>
-          <w:hyperlink w:anchor="_Toc196211440" w:history="1">
+          <w:hyperlink w:anchor="_Toc196212003" w:history="1">
             <w:r>
               <w:rPr>
                 <w:rStyle w:val="a7"/>
@@ -3157,7 +3110,7 @@
                 <w:noProof/>
                 <w:webHidden/>
               </w:rPr>
-              <w:instrText xml:space="preserve"> PAGEREF _Toc196211440 \h </w:instrText>
+              <w:instrText xml:space="preserve"> PAGEREF _Toc196212003 \h </w:instrText>
             </w:r>
             <w:r>
               <w:rPr>
@@ -3203,7 +3156,7 @@
               <w:lang w:val="en-US"/>
             </w:rPr>
           </w:pPr>
-          <w:hyperlink w:anchor="_Toc196211441" w:history="1">
+          <w:hyperlink w:anchor="_Toc196212004" w:history="1">
             <w:r>
               <w:rPr>
                 <w:rStyle w:val="a7"/>
@@ -3247,7 +3200,7 @@
                 <w:noProof/>
                 <w:webHidden/>
               </w:rPr>
-              <w:instrText xml:space="preserve"> PAGEREF _Toc196211441 \h </w:instrText>
+              <w:instrText xml:space="preserve"> PAGEREF _Toc196212004 \h </w:instrText>
             </w:r>
             <w:r>
               <w:rPr>
@@ -3293,7 +3246,7 @@
               <w:lang w:val="en-US"/>
             </w:rPr>
           </w:pPr>
-          <w:hyperlink w:anchor="_Toc196211442" w:history="1">
+          <w:hyperlink w:anchor="_Toc196212005" w:history="1">
             <w:r>
               <w:rPr>
                 <w:rStyle w:val="a7"/>
@@ -3337,7 +3290,7 @@
                 <w:noProof/>
                 <w:webHidden/>
               </w:rPr>
-              <w:instrText xml:space="preserve"> PAGEREF _Toc196211442 \h </w:instrText>
+              <w:instrText xml:space="preserve"> PAGEREF _Toc196212005 \h </w:instrText>
             </w:r>
             <w:r>
               <w:rPr>
@@ -3383,7 +3336,7 @@
               <w:lang w:val="en-US"/>
             </w:rPr>
           </w:pPr>
-          <w:hyperlink w:anchor="_Toc196211443" w:history="1">
+          <w:hyperlink w:anchor="_Toc196212006" w:history="1">
             <w:r>
               <w:rPr>
                 <w:rStyle w:val="a7"/>
@@ -3427,7 +3380,7 @@
                 <w:noProof/>
                 <w:webHidden/>
               </w:rPr>
-              <w:instrText xml:space="preserve"> PAGEREF _Toc196211443 \h </w:instrText>
+              <w:instrText xml:space="preserve"> PAGEREF _Toc196212006 \h </w:instrText>
             </w:r>
             <w:r>
               <w:rPr>
@@ -3473,7 +3426,7 @@
               <w:lang w:val="en-US"/>
             </w:rPr>
           </w:pPr>
-          <w:hyperlink w:anchor="_Toc196211444" w:history="1">
+          <w:hyperlink w:anchor="_Toc196212007" w:history="1">
             <w:r>
               <w:rPr>
                 <w:rStyle w:val="a7"/>
@@ -3517,7 +3470,7 @@
                 <w:noProof/>
                 <w:webHidden/>
               </w:rPr>
-              <w:instrText xml:space="preserve"> PAGEREF _Toc196211444 \h </w:instrText>
+              <w:instrText xml:space="preserve"> PAGEREF _Toc196212007 \h </w:instrText>
             </w:r>
             <w:r>
               <w:rPr>
@@ -3563,7 +3516,7 @@
               <w:lang w:val="en-US"/>
             </w:rPr>
           </w:pPr>
-          <w:hyperlink w:anchor="_Toc196211445" w:history="1">
+          <w:hyperlink w:anchor="_Toc196212008" w:history="1">
             <w:r>
               <w:rPr>
                 <w:rStyle w:val="a7"/>
@@ -3607,7 +3560,7 @@
                 <w:noProof/>
                 <w:webHidden/>
               </w:rPr>
-              <w:instrText xml:space="preserve"> PAGEREF _Toc196211445 \h </w:instrText>
+              <w:instrText xml:space="preserve"> PAGEREF _Toc196212008 \h </w:instrText>
             </w:r>
             <w:r>
               <w:rPr>
@@ -3653,7 +3606,7 @@
               <w:lang w:val="en-US"/>
             </w:rPr>
           </w:pPr>
-          <w:hyperlink w:anchor="_Toc196211446" w:history="1">
+          <w:hyperlink w:anchor="_Toc196212009" w:history="1">
             <w:r>
               <w:rPr>
                 <w:rStyle w:val="a7"/>
@@ -3697,7 +3650,7 @@
                 <w:noProof/>
                 <w:webHidden/>
               </w:rPr>
-              <w:instrText xml:space="preserve"> PAGEREF _Toc196211446 \h </w:instrText>
+              <w:instrText xml:space="preserve"> PAGEREF _Toc196212009 \h </w:instrText>
             </w:r>
             <w:r>
               <w:rPr>
@@ -3743,7 +3696,7 @@
               <w:lang w:val="en-US"/>
             </w:rPr>
           </w:pPr>
-          <w:hyperlink w:anchor="_Toc196211447" w:history="1">
+          <w:hyperlink w:anchor="_Toc196212010" w:history="1">
             <w:r>
               <w:rPr>
                 <w:rStyle w:val="a7"/>
@@ -3787,7 +3740,7 @@
                 <w:noProof/>
                 <w:webHidden/>
               </w:rPr>
-              <w:instrText xml:space="preserve"> PAGEREF _Toc196211447 \h </w:instrText>
+              <w:instrText xml:space="preserve"> PAGEREF _Toc196212010 \h </w:instrText>
             </w:r>
             <w:r>
               <w:rPr>
@@ -3833,7 +3786,7 @@
               <w:lang w:val="en-US"/>
             </w:rPr>
           </w:pPr>
-          <w:hyperlink w:anchor="_Toc196211448" w:history="1">
+          <w:hyperlink w:anchor="_Toc196212011" w:history="1">
             <w:r>
               <w:rPr>
                 <w:rStyle w:val="a7"/>
@@ -3877,7 +3830,7 @@
                 <w:noProof/>
                 <w:webHidden/>
               </w:rPr>
-              <w:instrText xml:space="preserve"> PAGEREF _Toc196211448 \h </w:instrText>
+              <w:instrText xml:space="preserve"> PAGEREF _Toc196212011 \h </w:instrText>
             </w:r>
             <w:r>
               <w:rPr>
@@ -3923,7 +3876,7 @@
               <w:lang w:val="en-US"/>
             </w:rPr>
           </w:pPr>
-          <w:hyperlink w:anchor="_Toc196211449" w:history="1">
+          <w:hyperlink w:anchor="_Toc196212012" w:history="1">
             <w:r>
               <w:rPr>
                 <w:rStyle w:val="a7"/>
@@ -3967,7 +3920,7 @@
                 <w:noProof/>
                 <w:webHidden/>
               </w:rPr>
-              <w:instrText xml:space="preserve"> PAGEREF _Toc196211449 \h </w:instrText>
+              <w:instrText xml:space="preserve"> PAGEREF _Toc196212012 \h </w:instrText>
             </w:r>
             <w:r>
               <w:rPr>
@@ -4013,7 +3966,7 @@
               <w:lang w:val="en-US"/>
             </w:rPr>
           </w:pPr>
-          <w:hyperlink w:anchor="_Toc196211450" w:history="1">
+          <w:hyperlink w:anchor="_Toc196212013" w:history="1">
             <w:r>
               <w:rPr>
                 <w:rStyle w:val="a7"/>
@@ -4057,7 +4010,7 @@
                 <w:noProof/>
                 <w:webHidden/>
               </w:rPr>
-              <w:instrText xml:space="preserve"> PAGEREF _Toc196211450 \h </w:instrText>
+              <w:instrText xml:space="preserve"> PAGEREF _Toc196212013 \h </w:instrText>
             </w:r>
             <w:r>
               <w:rPr>
@@ -4103,7 +4056,7 @@
               <w:lang w:val="en-US"/>
             </w:rPr>
           </w:pPr>
-          <w:hyperlink w:anchor="_Toc196211451" w:history="1">
+          <w:hyperlink w:anchor="_Toc196212014" w:history="1">
             <w:r>
               <w:rPr>
                 <w:rStyle w:val="a7"/>
@@ -4147,7 +4100,7 @@
                 <w:noProof/>
                 <w:webHidden/>
               </w:rPr>
-              <w:instrText xml:space="preserve"> PAGEREF _Toc196211451 \h </w:instrText>
+              <w:instrText xml:space="preserve"> PAGEREF _Toc196212014 \h </w:instrText>
             </w:r>
             <w:r>
               <w:rPr>
@@ -4193,7 +4146,7 @@
               <w:lang w:val="en-US"/>
             </w:rPr>
           </w:pPr>
-          <w:hyperlink w:anchor="_Toc196211452" w:history="1">
+          <w:hyperlink w:anchor="_Toc196212015" w:history="1">
             <w:r>
               <w:rPr>
                 <w:rStyle w:val="a7"/>
@@ -4237,7 +4190,7 @@
                 <w:noProof/>
                 <w:webHidden/>
               </w:rPr>
-              <w:instrText xml:space="preserve"> PAGEREF _Toc196211452 \h </w:instrText>
+              <w:instrText xml:space="preserve"> PAGEREF _Toc196212015 \h </w:instrText>
             </w:r>
             <w:r>
               <w:rPr>
@@ -4283,7 +4236,7 @@
               <w:lang w:val="en-US"/>
             </w:rPr>
           </w:pPr>
-          <w:hyperlink w:anchor="_Toc196211453" w:history="1">
+          <w:hyperlink w:anchor="_Toc196212016" w:history="1">
             <w:r>
               <w:rPr>
                 <w:rStyle w:val="a7"/>
@@ -4327,7 +4280,7 @@
                 <w:noProof/>
                 <w:webHidden/>
               </w:rPr>
-              <w:instrText xml:space="preserve"> PAGEREF _Toc196211453 \h </w:instrText>
+              <w:instrText xml:space="preserve"> PAGEREF _Toc196212016 \h </w:instrText>
             </w:r>
             <w:r>
               <w:rPr>
@@ -4373,7 +4326,7 @@
               <w:lang w:val="en-US"/>
             </w:rPr>
           </w:pPr>
-          <w:hyperlink w:anchor="_Toc196211454" w:history="1">
+          <w:hyperlink w:anchor="_Toc196212017" w:history="1">
             <w:r>
               <w:rPr>
                 <w:rStyle w:val="a7"/>
@@ -4417,7 +4370,7 @@
                 <w:noProof/>
                 <w:webHidden/>
               </w:rPr>
-              <w:instrText xml:space="preserve"> PAGEREF _Toc196211454 \h </w:instrText>
+              <w:instrText xml:space="preserve"> PAGEREF _Toc196212017 \h </w:instrText>
             </w:r>
             <w:r>
               <w:rPr>
@@ -4463,7 +4416,7 @@
               <w:lang w:val="en-US"/>
             </w:rPr>
           </w:pPr>
-          <w:hyperlink w:anchor="_Toc196211455" w:history="1">
+          <w:hyperlink w:anchor="_Toc196212018" w:history="1">
             <w:r>
               <w:rPr>
                 <w:rStyle w:val="a7"/>
@@ -4507,7 +4460,7 @@
                 <w:noProof/>
                 <w:webHidden/>
               </w:rPr>
-              <w:instrText xml:space="preserve"> PAGEREF _Toc196211455 \h </w:instrText>
+              <w:instrText xml:space="preserve"> PAGEREF _Toc196212018 \h </w:instrText>
             </w:r>
             <w:r>
               <w:rPr>
@@ -4553,7 +4506,7 @@
               <w:lang w:val="en-US"/>
             </w:rPr>
           </w:pPr>
-          <w:hyperlink w:anchor="_Toc196211456" w:history="1">
+          <w:hyperlink w:anchor="_Toc196212019" w:history="1">
             <w:r>
               <w:rPr>
                 <w:rStyle w:val="a7"/>
@@ -4597,7 +4550,7 @@
                 <w:noProof/>
                 <w:webHidden/>
               </w:rPr>
-              <w:instrText xml:space="preserve"> PAGEREF _Toc196211456 \h </w:instrText>
+              <w:instrText xml:space="preserve"> PAGEREF _Toc196212019 \h </w:instrText>
             </w:r>
             <w:r>
               <w:rPr>
@@ -4643,7 +4596,7 @@
               <w:lang w:val="en-US"/>
             </w:rPr>
           </w:pPr>
-          <w:hyperlink w:anchor="_Toc196211457" w:history="1">
+          <w:hyperlink w:anchor="_Toc196212020" w:history="1">
             <w:r>
               <w:rPr>
                 <w:rStyle w:val="a7"/>
@@ -4687,7 +4640,7 @@
                 <w:noProof/>
                 <w:webHidden/>
               </w:rPr>
-              <w:instrText xml:space="preserve"> PAGEREF _Toc196211457 \h </w:instrText>
+              <w:instrText xml:space="preserve"> PAGEREF _Toc196212020 \h </w:instrText>
             </w:r>
             <w:r>
               <w:rPr>
@@ -4733,7 +4686,7 @@
               <w:lang w:val="en-US"/>
             </w:rPr>
           </w:pPr>
-          <w:hyperlink w:anchor="_Toc196211458" w:history="1">
+          <w:hyperlink w:anchor="_Toc196212021" w:history="1">
             <w:r>
               <w:rPr>
                 <w:rStyle w:val="a7"/>
@@ -4777,7 +4730,7 @@
                 <w:noProof/>
                 <w:webHidden/>
               </w:rPr>
-              <w:instrText xml:space="preserve"> PAGEREF _Toc196211458 \h </w:instrText>
+              <w:instrText xml:space="preserve"> PAGEREF _Toc196212021 \h </w:instrText>
             </w:r>
             <w:r>
               <w:rPr>
@@ -4823,7 +4776,7 @@
               <w:lang w:val="en-US"/>
             </w:rPr>
           </w:pPr>
-          <w:hyperlink w:anchor="_Toc196211459" w:history="1">
+          <w:hyperlink w:anchor="_Toc196212022" w:history="1">
             <w:r>
               <w:rPr>
                 <w:rStyle w:val="a7"/>
@@ -4867,7 +4820,7 @@
                 <w:noProof/>
                 <w:webHidden/>
               </w:rPr>
-              <w:instrText xml:space="preserve"> PAGEREF _Toc196211459 \h </w:instrText>
+              <w:instrText xml:space="preserve"> PAGEREF _Toc196212022 \h </w:instrText>
             </w:r>
             <w:r>
               <w:rPr>
@@ -4913,7 +4866,7 @@
               <w:lang w:val="en-US"/>
             </w:rPr>
           </w:pPr>
-          <w:hyperlink w:anchor="_Toc196211460" w:history="1">
+          <w:hyperlink w:anchor="_Toc196212023" w:history="1">
             <w:r>
               <w:rPr>
                 <w:rStyle w:val="a7"/>
@@ -4957,7 +4910,7 @@
                 <w:noProof/>
                 <w:webHidden/>
               </w:rPr>
-              <w:instrText xml:space="preserve"> PAGEREF _Toc196211460 \h </w:instrText>
+              <w:instrText xml:space="preserve"> PAGEREF _Toc196212023 \h </w:instrText>
             </w:r>
             <w:r>
               <w:rPr>
@@ -5003,7 +4956,7 @@
               <w:lang w:val="en-US"/>
             </w:rPr>
           </w:pPr>
-          <w:hyperlink w:anchor="_Toc196211461" w:history="1">
+          <w:hyperlink w:anchor="_Toc196212024" w:history="1">
             <w:r>
               <w:rPr>
                 <w:rStyle w:val="a7"/>
@@ -5055,7 +5008,7 @@
                 <w:noProof/>
                 <w:webHidden/>
               </w:rPr>
-              <w:instrText xml:space="preserve"> PAGEREF _Toc196211461 \h </w:instrText>
+              <w:instrText xml:space="preserve"> PAGEREF _Toc196212024 \h </w:instrText>
             </w:r>
             <w:r>
               <w:rPr>
@@ -5101,7 +5054,7 @@
               <w:lang w:val="en-US"/>
             </w:rPr>
           </w:pPr>
-          <w:hyperlink w:anchor="_Toc196211462" w:history="1">
+          <w:hyperlink w:anchor="_Toc196212025" w:history="1">
             <w:r>
               <w:rPr>
                 <w:rStyle w:val="a7"/>
@@ -5145,7 +5098,7 @@
                 <w:noProof/>
                 <w:webHidden/>
               </w:rPr>
-              <w:instrText xml:space="preserve"> PAGEREF _Toc196211462 \h </w:instrText>
+              <w:instrText xml:space="preserve"> PAGEREF _Toc196212025 \h </w:instrText>
             </w:r>
             <w:r>
               <w:rPr>
@@ -5191,7 +5144,7 @@
               <w:lang w:val="en-US"/>
             </w:rPr>
           </w:pPr>
-          <w:hyperlink w:anchor="_Toc196211463" w:history="1">
+          <w:hyperlink w:anchor="_Toc196212026" w:history="1">
             <w:r>
               <w:rPr>
                 <w:rStyle w:val="a7"/>
@@ -5235,7 +5188,7 @@
                 <w:noProof/>
                 <w:webHidden/>
               </w:rPr>
-              <w:instrText xml:space="preserve"> PAGEREF _Toc196211463 \h </w:instrText>
+              <w:instrText xml:space="preserve"> PAGEREF _Toc196212026 \h </w:instrText>
             </w:r>
             <w:r>
               <w:rPr>
@@ -5281,7 +5234,7 @@
               <w:lang w:val="en-US"/>
             </w:rPr>
           </w:pPr>
-          <w:hyperlink w:anchor="_Toc196211464" w:history="1">
+          <w:hyperlink w:anchor="_Toc196212027" w:history="1">
             <w:r>
               <w:rPr>
                 <w:rStyle w:val="a7"/>
@@ -5325,7 +5278,7 @@
                 <w:noProof/>
                 <w:webHidden/>
               </w:rPr>
-              <w:instrText xml:space="preserve"> PAGEREF _Toc196211464 \h </w:instrText>
+              <w:instrText xml:space="preserve"> PAGEREF _Toc196212027 \h </w:instrText>
             </w:r>
             <w:r>
               <w:rPr>
@@ -5371,7 +5324,7 @@
               <w:lang w:val="en-US"/>
             </w:rPr>
           </w:pPr>
-          <w:hyperlink w:anchor="_Toc196211465" w:history="1">
+          <w:hyperlink w:anchor="_Toc196212028" w:history="1">
             <w:r>
               <w:rPr>
                 <w:rStyle w:val="a7"/>
@@ -5415,7 +5368,7 @@
                 <w:noProof/>
                 <w:webHidden/>
               </w:rPr>
-              <w:instrText xml:space="preserve"> PAGEREF _Toc196211465 \h </w:instrText>
+              <w:instrText xml:space="preserve"> PAGEREF _Toc196212028 \h </w:instrText>
             </w:r>
             <w:r>
               <w:rPr>
@@ -5461,7 +5414,7 @@
               <w:lang w:val="en-US"/>
             </w:rPr>
           </w:pPr>
-          <w:hyperlink w:anchor="_Toc196211466" w:history="1">
+          <w:hyperlink w:anchor="_Toc196212029" w:history="1">
             <w:r>
               <w:rPr>
                 <w:rStyle w:val="a7"/>
@@ -5505,7 +5458,7 @@
                 <w:noProof/>
                 <w:webHidden/>
               </w:rPr>
-              <w:instrText xml:space="preserve"> PAGEREF _Toc196211466 \h </w:instrText>
+              <w:instrText xml:space="preserve"> PAGEREF _Toc196212029 \h </w:instrText>
             </w:r>
             <w:r>
               <w:rPr>
@@ -5551,7 +5504,7 @@
               <w:lang w:val="en-US"/>
             </w:rPr>
           </w:pPr>
-          <w:hyperlink w:anchor="_Toc196211467" w:history="1">
+          <w:hyperlink w:anchor="_Toc196212030" w:history="1">
             <w:r>
               <w:rPr>
                 <w:rStyle w:val="a7"/>
@@ -5595,7 +5548,7 @@
                 <w:noProof/>
                 <w:webHidden/>
               </w:rPr>
-              <w:instrText xml:space="preserve"> PAGEREF _Toc196211467 \h </w:instrText>
+              <w:instrText xml:space="preserve"> PAGEREF _Toc196212030 \h </w:instrText>
             </w:r>
             <w:r>
               <w:rPr>
@@ -5641,7 +5594,7 @@
               <w:lang w:val="en-US"/>
             </w:rPr>
           </w:pPr>
-          <w:hyperlink w:anchor="_Toc196211468" w:history="1">
+          <w:hyperlink w:anchor="_Toc196212031" w:history="1">
             <w:r>
               <w:rPr>
                 <w:rStyle w:val="a7"/>
@@ -5685,7 +5638,7 @@
                 <w:noProof/>
                 <w:webHidden/>
               </w:rPr>
-              <w:instrText xml:space="preserve"> PAGEREF _Toc196211468 \h </w:instrText>
+              <w:instrText xml:space="preserve"> PAGEREF _Toc196212031 \h </w:instrText>
             </w:r>
             <w:r>
               <w:rPr>
@@ -5731,7 +5684,7 @@
               <w:lang w:val="en-US"/>
             </w:rPr>
           </w:pPr>
-          <w:hyperlink w:anchor="_Toc196211469" w:history="1">
+          <w:hyperlink w:anchor="_Toc196212032" w:history="1">
             <w:r>
               <w:rPr>
                 <w:rStyle w:val="a7"/>
@@ -5775,7 +5728,7 @@
                 <w:noProof/>
                 <w:webHidden/>
               </w:rPr>
-              <w:instrText xml:space="preserve"> PAGEREF _Toc196211469 \h </w:instrText>
+              <w:instrText xml:space="preserve"> PAGEREF _Toc196212032 \h </w:instrText>
             </w:r>
             <w:r>
               <w:rPr>
@@ -5821,7 +5774,7 @@
               <w:lang w:val="en-US"/>
             </w:rPr>
           </w:pPr>
-          <w:hyperlink w:anchor="_Toc196211470" w:history="1">
+          <w:hyperlink w:anchor="_Toc196212033" w:history="1">
             <w:r>
               <w:rPr>
                 <w:rStyle w:val="a7"/>
@@ -5865,7 +5818,7 @@
                 <w:noProof/>
                 <w:webHidden/>
               </w:rPr>
-              <w:instrText xml:space="preserve"> PAGEREF _Toc196211470 \h </w:instrText>
+              <w:instrText xml:space="preserve"> PAGEREF _Toc196212033 \h </w:instrText>
             </w:r>
             <w:r>
               <w:rPr>
@@ -5911,7 +5864,7 @@
               <w:lang w:val="en-US"/>
             </w:rPr>
           </w:pPr>
-          <w:hyperlink w:anchor="_Toc196211471" w:history="1">
+          <w:hyperlink w:anchor="_Toc196212034" w:history="1">
             <w:r>
               <w:rPr>
                 <w:rStyle w:val="a7"/>
@@ -5955,7 +5908,7 @@
                 <w:noProof/>
                 <w:webHidden/>
               </w:rPr>
-              <w:instrText xml:space="preserve"> PAGEREF _Toc196211471 \h </w:instrText>
+              <w:instrText xml:space="preserve"> PAGEREF _Toc196212034 \h </w:instrText>
             </w:r>
             <w:r>
               <w:rPr>
@@ -6001,7 +5954,7 @@
               <w:lang w:val="en-US"/>
             </w:rPr>
           </w:pPr>
-          <w:hyperlink w:anchor="_Toc196211472" w:history="1">
+          <w:hyperlink w:anchor="_Toc196212035" w:history="1">
             <w:r>
               <w:rPr>
                 <w:rStyle w:val="a7"/>
@@ -6045,7 +5998,7 @@
                 <w:noProof/>
                 <w:webHidden/>
               </w:rPr>
-              <w:instrText xml:space="preserve"> PAGEREF _Toc196211472 \h </w:instrText>
+              <w:instrText xml:space="preserve"> PAGEREF _Toc196212035 \h </w:instrText>
             </w:r>
             <w:r>
               <w:rPr>
@@ -6091,7 +6044,7 @@
               <w:lang w:val="en-US"/>
             </w:rPr>
           </w:pPr>
-          <w:hyperlink w:anchor="_Toc196211473" w:history="1">
+          <w:hyperlink w:anchor="_Toc196212036" w:history="1">
             <w:r>
               <w:rPr>
                 <w:rStyle w:val="a7"/>
@@ -6135,7 +6088,7 @@
                 <w:noProof/>
                 <w:webHidden/>
               </w:rPr>
-              <w:instrText xml:space="preserve"> PAGEREF _Toc196211473 \h </w:instrText>
+              <w:instrText xml:space="preserve"> PAGEREF _Toc196212036 \h </w:instrText>
             </w:r>
             <w:r>
               <w:rPr>
@@ -6181,7 +6134,7 @@
               <w:lang w:val="en-US"/>
             </w:rPr>
           </w:pPr>
-          <w:hyperlink w:anchor="_Toc196211474" w:history="1">
+          <w:hyperlink w:anchor="_Toc196212037" w:history="1">
             <w:r>
               <w:rPr>
                 <w:rStyle w:val="a7"/>
@@ -6225,7 +6178,7 @@
                 <w:noProof/>
                 <w:webHidden/>
               </w:rPr>
-              <w:instrText xml:space="preserve"> PAGEREF _Toc196211474 \h </w:instrText>
+              <w:instrText xml:space="preserve"> PAGEREF _Toc196212037 \h </w:instrText>
             </w:r>
             <w:r>
               <w:rPr>
@@ -6271,7 +6224,7 @@
               <w:lang w:val="en-US"/>
             </w:rPr>
           </w:pPr>
-          <w:hyperlink w:anchor="_Toc196211475" w:history="1">
+          <w:hyperlink w:anchor="_Toc196212038" w:history="1">
             <w:r>
               <w:rPr>
                 <w:rStyle w:val="a7"/>
@@ -6315,7 +6268,7 @@
                 <w:noProof/>
                 <w:webHidden/>
               </w:rPr>
-              <w:instrText xml:space="preserve"> PAGEREF _Toc196211475 \h </w:instrText>
+              <w:instrText xml:space="preserve"> PAGEREF _Toc196212038 \h </w:instrText>
             </w:r>
             <w:r>
               <w:rPr>
@@ -6361,7 +6314,7 @@
               <w:lang w:val="en-US"/>
             </w:rPr>
           </w:pPr>
-          <w:hyperlink w:anchor="_Toc196211476" w:history="1">
+          <w:hyperlink w:anchor="_Toc196212039" w:history="1">
             <w:r>
               <w:rPr>
                 <w:rStyle w:val="a7"/>
@@ -6405,7 +6358,7 @@
                 <w:noProof/>
                 <w:webHidden/>
               </w:rPr>
-              <w:instrText xml:space="preserve"> PAGEREF _Toc196211476 \h </w:instrText>
+              <w:instrText xml:space="preserve"> PAGEREF _Toc196212039 \h </w:instrText>
             </w:r>
             <w:r>
               <w:rPr>
@@ -6451,7 +6404,7 @@
               <w:lang w:val="en-US"/>
             </w:rPr>
           </w:pPr>
-          <w:hyperlink w:anchor="_Toc196211477" w:history="1">
+          <w:hyperlink w:anchor="_Toc196212040" w:history="1">
             <w:r>
               <w:rPr>
                 <w:rStyle w:val="a7"/>
@@ -6495,7 +6448,7 @@
                 <w:noProof/>
                 <w:webHidden/>
               </w:rPr>
-              <w:instrText xml:space="preserve"> PAGEREF _Toc196211477 \h </w:instrText>
+              <w:instrText xml:space="preserve"> PAGEREF _Toc196212040 \h </w:instrText>
             </w:r>
             <w:r>
               <w:rPr>
@@ -6541,7 +6494,7 @@
               <w:lang w:val="en-US"/>
             </w:rPr>
           </w:pPr>
-          <w:hyperlink w:anchor="_Toc196211478" w:history="1">
+          <w:hyperlink w:anchor="_Toc196212041" w:history="1">
             <w:r>
               <w:rPr>
                 <w:rStyle w:val="a7"/>
@@ -6585,7 +6538,7 @@
                 <w:noProof/>
                 <w:webHidden/>
               </w:rPr>
-              <w:instrText xml:space="preserve"> PAGEREF _Toc196211478 \h </w:instrText>
+              <w:instrText xml:space="preserve"> PAGEREF _Toc196212041 \h </w:instrText>
             </w:r>
             <w:r>
               <w:rPr>
@@ -6631,7 +6584,7 @@
               <w:lang w:val="en-US"/>
             </w:rPr>
           </w:pPr>
-          <w:hyperlink w:anchor="_Toc196211479" w:history="1">
+          <w:hyperlink w:anchor="_Toc196212042" w:history="1">
             <w:r>
               <w:rPr>
                 <w:rStyle w:val="a7"/>
@@ -6675,7 +6628,7 @@
                 <w:noProof/>
                 <w:webHidden/>
               </w:rPr>
-              <w:instrText xml:space="preserve"> PAGEREF _Toc196211479 \h </w:instrText>
+              <w:instrText xml:space="preserve"> PAGEREF _Toc196212042 \h </w:instrText>
             </w:r>
             <w:r>
               <w:rPr>
@@ -6721,7 +6674,7 @@
               <w:lang w:val="en-US"/>
             </w:rPr>
           </w:pPr>
-          <w:hyperlink w:anchor="_Toc196211480" w:history="1">
+          <w:hyperlink w:anchor="_Toc196212043" w:history="1">
             <w:r>
               <w:rPr>
                 <w:rStyle w:val="a7"/>
@@ -6765,7 +6718,7 @@
                 <w:noProof/>
                 <w:webHidden/>
               </w:rPr>
-              <w:instrText xml:space="preserve"> PAGEREF _Toc196211480 \h </w:instrText>
+              <w:instrText xml:space="preserve"> PAGEREF _Toc196212043 \h </w:instrText>
             </w:r>
             <w:r>
               <w:rPr>
@@ -6785,7 +6738,7 @@
                 <w:noProof/>
                 <w:webHidden/>
               </w:rPr>
-              <w:t>30</w:t>
+              <w:t>29</w:t>
             </w:r>
             <w:r>
               <w:rPr>
@@ -6811,7 +6764,7 @@
               <w:lang w:val="en-US"/>
             </w:rPr>
           </w:pPr>
-          <w:hyperlink w:anchor="_Toc196211481" w:history="1">
+          <w:hyperlink w:anchor="_Toc196212044" w:history="1">
             <w:r>
               <w:rPr>
                 <w:rStyle w:val="a7"/>
@@ -6855,7 +6808,7 @@
                 <w:noProof/>
                 <w:webHidden/>
               </w:rPr>
-              <w:instrText xml:space="preserve"> PAGEREF _Toc196211481 \h </w:instrText>
+              <w:instrText xml:space="preserve"> PAGEREF _Toc196212044 \h </w:instrText>
             </w:r>
             <w:r>
               <w:rPr>
@@ -6901,7 +6854,7 @@
               <w:lang w:val="en-US"/>
             </w:rPr>
           </w:pPr>
-          <w:hyperlink w:anchor="_Toc196211482" w:history="1">
+          <w:hyperlink w:anchor="_Toc196212045" w:history="1">
             <w:r>
               <w:rPr>
                 <w:rStyle w:val="a7"/>
@@ -6945,7 +6898,7 @@
                 <w:noProof/>
                 <w:webHidden/>
               </w:rPr>
-              <w:instrText xml:space="preserve"> PAGEREF _Toc196211482 \h </w:instrText>
+              <w:instrText xml:space="preserve"> PAGEREF _Toc196212045 \h </w:instrText>
             </w:r>
             <w:r>
               <w:rPr>
@@ -6991,7 +6944,7 @@
               <w:lang w:val="en-US"/>
             </w:rPr>
           </w:pPr>
-          <w:hyperlink w:anchor="_Toc196211483" w:history="1">
+          <w:hyperlink w:anchor="_Toc196212046" w:history="1">
             <w:r>
               <w:rPr>
                 <w:rStyle w:val="a7"/>
@@ -7035,7 +6988,7 @@
                 <w:noProof/>
                 <w:webHidden/>
               </w:rPr>
-              <w:instrText xml:space="preserve"> PAGEREF _Toc196211483 \h </w:instrText>
+              <w:instrText xml:space="preserve"> PAGEREF _Toc196212046 \h </w:instrText>
             </w:r>
             <w:r>
               <w:rPr>
@@ -7084,6 +7037,8 @@
         <w:ind w:firstLine="0"/>
         <w:jc w:val="left"/>
       </w:pPr>
+      <w:bookmarkStart w:id="0" w:name="_GoBack"/>
+      <w:bookmarkEnd w:id="0"/>
     </w:p>
     <w:p/>
     <w:p>
@@ -7094,7 +7049,7 @@
           <w:szCs w:val="24"/>
         </w:rPr>
       </w:pPr>
-      <w:bookmarkStart w:id="1" w:name="_Toc196211407"/>
+      <w:bookmarkStart w:id="1" w:name="_Toc196211970"/>
       <w:r>
         <w:rPr>
           <w:rStyle w:val="af3"/>
@@ -7110,9 +7065,6 @@
     </w:p>
     <w:p>
       <w:pPr>
-        <w:spacing w:before="100" w:beforeAutospacing="1" w:after="100" w:afterAutospacing="1" w:line="240" w:lineRule="auto"/>
-        <w:ind w:firstLine="0"/>
-        <w:jc w:val="left"/>
         <w:rPr>
           <w:rFonts w:eastAsia="Times New Roman"/>
           <w:lang w:val="en-US"/>
@@ -7128,9 +7080,7 @@
     </w:p>
     <w:p>
       <w:pPr>
-        <w:spacing w:before="100" w:beforeAutospacing="1" w:after="100" w:afterAutospacing="1" w:line="240" w:lineRule="auto"/>
         <w:ind w:firstLine="0"/>
-        <w:jc w:val="left"/>
         <w:rPr>
           <w:rFonts w:eastAsia="Times New Roman"/>
           <w:lang w:val="en-US"/>
@@ -7249,8 +7199,9 @@
       <w:pPr>
         <w:pStyle w:val="1"/>
       </w:pPr>
-      <w:bookmarkStart w:id="2" w:name="_Toc196211408"/>
-      <w:r>
+      <w:bookmarkStart w:id="2" w:name="_Toc196211971"/>
+      <w:r>
+        <w:lastRenderedPageBreak/>
         <w:t>Django – кратък преглед на фреймуърка</w:t>
       </w:r>
       <w:bookmarkEnd w:id="2"/>
@@ -7262,7 +7213,7 @@
       <w:pPr>
         <w:pStyle w:val="2"/>
       </w:pPr>
-      <w:bookmarkStart w:id="3" w:name="_Toc196211409"/>
+      <w:bookmarkStart w:id="3" w:name="_Toc196211972"/>
       <w:r>
         <w:t>З</w:t>
       </w:r>
@@ -7270,6 +7221,21 @@
         <w:t>начение</w:t>
       </w:r>
       <w:bookmarkEnd w:id="3"/>
+    </w:p>
+    <w:p>
+      <w:r>
+        <w:t xml:space="preserve">Django е високонативен, безплатен и с отворен код уеб фреймуърк, написан на езика за програмиране Python. Той позволява бързото разработване на уеб приложения, като предоставя набор от готови инструменти и компоненти за изграждане на стабилни, сигурни и поддържащи се проекти. Django следва принципа </w:t>
+      </w:r>
+      <w:r>
+        <w:rPr>
+          <w:rStyle w:val="af3"/>
+          <w:b w:val="0"/>
+        </w:rPr>
+        <w:t>"Don't Repeat Yourself" (DRY)</w:t>
+      </w:r>
+      <w:r>
+        <w:t xml:space="preserve"> – не повтаряй себе си – което насърчава писането на чист, модулен и многократно използваем код.</w:t>
+      </w:r>
     </w:p>
     <w:p>
       <w:pPr>
@@ -7277,29 +7243,6 @@
         <w:ind w:firstLine="0"/>
       </w:pPr>
       <w:r>
-        <w:t xml:space="preserve">Django е високонативен, безплатен и с отворен код уеб фреймуърк, написан на езика за програмиране Python. Той позволява бързото разработване на уеб приложения, като предоставя набор от готови инструменти и компоненти за изграждане на стабилни, </w:t>
-      </w:r>
-      <w:r>
-        <w:lastRenderedPageBreak/>
-        <w:t xml:space="preserve">сигурни и поддържащи се проекти. Django следва принципа </w:t>
-      </w:r>
-      <w:r>
-        <w:rPr>
-          <w:rStyle w:val="af3"/>
-          <w:b w:val="0"/>
-        </w:rPr>
-        <w:t>"Don't Repeat Yourself" (DRY)</w:t>
-      </w:r>
-      <w:r>
-        <w:t xml:space="preserve"> – не повтаряй себе си – което насърчава писането на чист, модулен и многократно използваем код.</w:t>
-      </w:r>
-    </w:p>
-    <w:p>
-      <w:pPr>
-        <w:spacing w:before="100" w:beforeAutospacing="1" w:after="100" w:afterAutospacing="1"/>
-        <w:ind w:firstLine="0"/>
-      </w:pPr>
-      <w:r>
         <w:t>Django е създаден през 2005 година от група разработчици, работещи по новинарски уеб сайтове. Техният основен стремеж е бил да автоматизират и ускорят изграждането на функционални уеб страници, без да се жертва сигурността и добрият дизайн. Оттогава насам фреймуъркът е прераснал в едно от най-популярните решения за разработка на уеб приложения на Python.</w:t>
       </w:r>
     </w:p>
@@ -7307,7 +7250,7 @@
       <w:pPr>
         <w:pStyle w:val="2"/>
       </w:pPr>
-      <w:bookmarkStart w:id="4" w:name="_Toc196211410"/>
+      <w:bookmarkStart w:id="4" w:name="_Toc196211973"/>
       <w:r>
         <w:t>Основни характеристики на Django</w:t>
       </w:r>
@@ -7417,17 +7360,14 @@
       <w:pPr>
         <w:pStyle w:val="2"/>
       </w:pPr>
-      <w:bookmarkStart w:id="5" w:name="_Toc196211411"/>
-      <w:r>
+      <w:bookmarkStart w:id="5" w:name="_Toc196211974"/>
+      <w:r>
+        <w:lastRenderedPageBreak/>
         <w:t>Структура на Django проект</w:t>
       </w:r>
       <w:bookmarkEnd w:id="5"/>
     </w:p>
     <w:p>
-      <w:pPr>
-        <w:spacing w:before="100" w:beforeAutospacing="1" w:after="100" w:afterAutospacing="1"/>
-        <w:ind w:firstLine="0"/>
-      </w:pPr>
       <w:r>
         <w:t>При създаване на нов Django проект, се генерира основна структура от директории и файлове, които организират логиката и съдържанието на приложението. Основните компоненти включват:</w:t>
       </w:r>
@@ -7526,7 +7466,6 @@
           <w:rStyle w:val="HTML"/>
           <w:rFonts w:eastAsiaTheme="minorEastAsia"/>
         </w:rPr>
-        <w:lastRenderedPageBreak/>
         <w:t>views.py</w:t>
       </w:r>
       <w:r>
@@ -7586,7 +7525,7 @@
           <w:szCs w:val="24"/>
         </w:rPr>
       </w:pPr>
-      <w:bookmarkStart w:id="6" w:name="_Toc196211412"/>
+      <w:bookmarkStart w:id="6" w:name="_Toc196211975"/>
       <w:r>
         <w:t>Развитие и общност</w:t>
       </w:r>
@@ -7671,7 +7610,7 @@
       <w:pPr>
         <w:pStyle w:val="2"/>
       </w:pPr>
-      <w:bookmarkStart w:id="7" w:name="_Toc196211413"/>
+      <w:bookmarkStart w:id="7" w:name="_Toc196211976"/>
       <w:r>
         <w:t>Предимства на Django</w:t>
       </w:r>
@@ -7761,8 +7700,9 @@
       <w:pPr>
         <w:pStyle w:val="2"/>
       </w:pPr>
-      <w:bookmarkStart w:id="8" w:name="_Toc196211414"/>
-      <w:r>
+      <w:bookmarkStart w:id="8" w:name="_Toc196211977"/>
+      <w:r>
+        <w:lastRenderedPageBreak/>
         <w:t>Django и образователната среда</w:t>
       </w:r>
       <w:bookmarkEnd w:id="8"/>
@@ -7782,9 +7722,8 @@
       <w:pPr>
         <w:pStyle w:val="1"/>
       </w:pPr>
-      <w:bookmarkStart w:id="9" w:name="_Toc196211415"/>
-      <w:r>
-        <w:lastRenderedPageBreak/>
+      <w:bookmarkStart w:id="9" w:name="_Toc196211978"/>
+      <w:r>
         <w:t>Django Forms</w:t>
       </w:r>
       <w:bookmarkEnd w:id="9"/>
@@ -7800,7 +7739,7 @@
       <w:bookmarkStart w:id="10" w:name="_Toc164562456"/>
       <w:bookmarkStart w:id="11" w:name="_Toc164568069"/>
       <w:bookmarkStart w:id="12" w:name="_Toc164627453"/>
-      <w:bookmarkStart w:id="13" w:name="_Toc196211416"/>
+      <w:bookmarkStart w:id="13" w:name="_Toc196211979"/>
       <w:r>
         <w:t>Въведение</w:t>
       </w:r>
@@ -7825,7 +7764,7 @@
       <w:pPr>
         <w:pStyle w:val="2"/>
       </w:pPr>
-      <w:bookmarkStart w:id="14" w:name="_Toc196211417"/>
+      <w:bookmarkStart w:id="14" w:name="_Toc196211980"/>
       <w:r>
         <w:t>Основни концепции</w:t>
       </w:r>
@@ -7863,7 +7802,7 @@
           <w:lang w:val="en-US"/>
         </w:rPr>
         <w:drawing>
-          <wp:inline distT="0" distB="0" distL="0" distR="0" wp14:anchorId="3C3CB9D3" wp14:editId="00B1BA88">
+          <wp:inline distT="0" distB="0" distL="0" distR="0" wp14:anchorId="2D84C9C3" wp14:editId="5A3D0DC9">
             <wp:extent cx="5229955" cy="1524213"/>
             <wp:effectExtent l="0" t="0" r="0" b="0"/>
             <wp:docPr id="1" name="Картина 1"/>
@@ -7913,6 +7852,7 @@
         <w:jc w:val="left"/>
       </w:pPr>
       <w:r>
+        <w:lastRenderedPageBreak/>
         <w:t>Тук се създава форма за контакт с три полета: име, имейл и съобщение. Django ще се погрижи за автоматичното им визуализиране и валидиране.</w:t>
       </w:r>
     </w:p>
@@ -7920,17 +7860,13 @@
       <w:pPr>
         <w:pStyle w:val="2"/>
       </w:pPr>
-      <w:bookmarkStart w:id="15" w:name="_Toc196211418"/>
+      <w:bookmarkStart w:id="15" w:name="_Toc196211981"/>
       <w:r>
         <w:t>Използване на форми във view</w:t>
       </w:r>
       <w:bookmarkEnd w:id="15"/>
     </w:p>
     <w:p>
-      <w:pPr>
-        <w:spacing w:before="100" w:beforeAutospacing="1" w:after="100" w:afterAutospacing="1"/>
-        <w:ind w:firstLine="0"/>
-      </w:pPr>
       <w:r>
         <w:t xml:space="preserve">След като формата е създадена, тя се използва във </w:t>
       </w:r>
@@ -7953,9 +7889,8 @@
           <w:noProof/>
           <w:lang w:val="en-US"/>
         </w:rPr>
-        <w:lastRenderedPageBreak/>
         <w:drawing>
-          <wp:inline distT="0" distB="0" distL="0" distR="0" wp14:anchorId="3D4DB5F1" wp14:editId="6949C3C7">
+          <wp:inline distT="0" distB="0" distL="0" distR="0" wp14:anchorId="7346D0F3" wp14:editId="7ECB00EC">
             <wp:extent cx="5760720" cy="2934335"/>
             <wp:effectExtent l="0" t="0" r="0" b="0"/>
             <wp:docPr id="2" name="Картина 2"/>
@@ -7999,17 +7934,13 @@
           <w:szCs w:val="24"/>
         </w:rPr>
       </w:pPr>
-      <w:bookmarkStart w:id="16" w:name="_Toc196211419"/>
+      <w:bookmarkStart w:id="16" w:name="_Toc196211982"/>
       <w:r>
         <w:t>Рендиране на формата в шаблон</w:t>
       </w:r>
       <w:bookmarkEnd w:id="16"/>
     </w:p>
     <w:p>
-      <w:pPr>
-        <w:spacing w:before="100" w:beforeAutospacing="1" w:after="100" w:afterAutospacing="1"/>
-        <w:ind w:firstLine="0"/>
-      </w:pPr>
       <w:r>
         <w:t>Формите могат да се рендират автоматично с помощта на Django шаблони:</w:t>
       </w:r>
@@ -8042,7 +7973,7 @@
           <w:lang w:val="en-US"/>
         </w:rPr>
         <w:drawing>
-          <wp:inline distT="0" distB="0" distL="0" distR="0" wp14:anchorId="4DE89DCE" wp14:editId="6FFAD2FB">
+          <wp:inline distT="0" distB="0" distL="0" distR="0" wp14:anchorId="4CEF474F" wp14:editId="128F78FE">
             <wp:extent cx="4210638" cy="1219370"/>
             <wp:effectExtent l="0" t="0" r="0" b="0"/>
             <wp:docPr id="3" name="Картина 3"/>
@@ -8136,17 +8067,13 @@
           <w:szCs w:val="24"/>
         </w:rPr>
       </w:pPr>
-      <w:bookmarkStart w:id="17" w:name="_Toc196211420"/>
+      <w:bookmarkStart w:id="17" w:name="_Toc196211983"/>
       <w:r>
         <w:t>Видове полета във форми</w:t>
       </w:r>
       <w:bookmarkEnd w:id="17"/>
     </w:p>
     <w:p>
-      <w:pPr>
-        <w:spacing w:before="100" w:beforeAutospacing="1" w:after="100" w:afterAutospacing="1"/>
-        <w:ind w:firstLine="0"/>
-      </w:pPr>
       <w:r>
         <w:t>Django предлага голямо разнообразие от типове полета, в зависимост от типа на данните:</w:t>
       </w:r>
@@ -8185,6 +8112,7 @@
           <w:rStyle w:val="HTML"/>
           <w:rFonts w:eastAsiaTheme="minorEastAsia"/>
         </w:rPr>
+        <w:lastRenderedPageBreak/>
         <w:t>EmailField</w:t>
       </w:r>
       <w:r>
@@ -8343,9 +8271,8 @@
           <w:szCs w:val="36"/>
           <w:lang w:val="en-US"/>
         </w:rPr>
-        <w:lastRenderedPageBreak/>
         <w:drawing>
-          <wp:inline distT="0" distB="0" distL="0" distR="0" wp14:anchorId="047CDDA6" wp14:editId="454FE386">
+          <wp:inline distT="0" distB="0" distL="0" distR="0" wp14:anchorId="25217334" wp14:editId="0F4D5DF2">
             <wp:extent cx="5449060" cy="2505425"/>
             <wp:effectExtent l="0" t="0" r="0" b="9525"/>
             <wp:docPr id="4" name="Картина 4"/>
@@ -8405,7 +8332,7 @@
           <w:szCs w:val="24"/>
         </w:rPr>
       </w:pPr>
-      <w:bookmarkStart w:id="18" w:name="_Toc196211421"/>
+      <w:bookmarkStart w:id="18" w:name="_Toc196211984"/>
       <w:r>
         <w:t>Персонализиране на формите</w:t>
       </w:r>
@@ -8516,7 +8443,7 @@
           <w:lang w:val="en-US"/>
         </w:rPr>
         <w:drawing>
-          <wp:inline distT="0" distB="0" distL="0" distR="0" wp14:anchorId="24D86AB1" wp14:editId="1D81C811">
+          <wp:inline distT="0" distB="0" distL="0" distR="0" wp14:anchorId="2619CE67" wp14:editId="471015D1">
             <wp:extent cx="5760720" cy="478155"/>
             <wp:effectExtent l="0" t="0" r="0" b="0"/>
             <wp:docPr id="5" name="Картина 5"/>
@@ -8560,7 +8487,7 @@
           <w:szCs w:val="24"/>
         </w:rPr>
       </w:pPr>
-      <w:bookmarkStart w:id="19" w:name="_Toc196211422"/>
+      <w:bookmarkStart w:id="19" w:name="_Toc196211985"/>
       <w:r>
         <w:lastRenderedPageBreak/>
         <w:t>Валидация</w:t>
@@ -8577,7 +8504,7 @@
           <w:lang w:val="en-US"/>
         </w:rPr>
         <w:drawing>
-          <wp:anchor distT="0" distB="0" distL="114300" distR="114300" simplePos="0" relativeHeight="251658240" behindDoc="1" locked="0" layoutInCell="1" allowOverlap="1" wp14:anchorId="16E4FDC2" wp14:editId="69E7BD30">
+          <wp:anchor distT="0" distB="0" distL="114300" distR="114300" simplePos="0" relativeHeight="251658240" behindDoc="1" locked="0" layoutInCell="1" allowOverlap="1" wp14:anchorId="4F21C8F1" wp14:editId="5E26B378">
             <wp:simplePos x="0" y="0"/>
             <wp:positionH relativeFrom="margin">
               <wp:align>right</wp:align>
@@ -8681,7 +8608,7 @@
           <w:szCs w:val="24"/>
         </w:rPr>
       </w:pPr>
-      <w:bookmarkStart w:id="20" w:name="_Toc196211423"/>
+      <w:bookmarkStart w:id="20" w:name="_Toc196211986"/>
       <w:r>
         <w:t>Съобщения за грешки</w:t>
       </w:r>
@@ -8702,7 +8629,7 @@
           <w:lang w:val="en-US"/>
         </w:rPr>
         <w:drawing>
-          <wp:inline distT="0" distB="0" distL="0" distR="0" wp14:anchorId="7A51BFBD" wp14:editId="2D35A5AE">
+          <wp:inline distT="0" distB="0" distL="0" distR="0" wp14:anchorId="0DBFEE58" wp14:editId="17276117">
             <wp:extent cx="4172532" cy="1514686"/>
             <wp:effectExtent l="0" t="0" r="0" b="9525"/>
             <wp:docPr id="7" name="Картина 7"/>
@@ -8742,7 +8669,7 @@
       <w:pPr>
         <w:pStyle w:val="1"/>
       </w:pPr>
-      <w:bookmarkStart w:id="21" w:name="_Toc196211424"/>
+      <w:bookmarkStart w:id="21" w:name="_Toc196211987"/>
       <w:r>
         <w:t>ModelForms</w:t>
       </w:r>
@@ -8756,7 +8683,7 @@
           <w:szCs w:val="24"/>
         </w:rPr>
       </w:pPr>
-      <w:bookmarkStart w:id="22" w:name="_Toc196211425"/>
+      <w:bookmarkStart w:id="22" w:name="_Toc196211988"/>
       <w:r>
         <w:t>Въведение</w:t>
       </w:r>
@@ -8801,7 +8728,7 @@
           <w:szCs w:val="24"/>
         </w:rPr>
       </w:pPr>
-      <w:bookmarkStart w:id="23" w:name="_Toc196211426"/>
+      <w:bookmarkStart w:id="23" w:name="_Toc196211989"/>
       <w:r>
         <w:t>Създаване на ModelForm</w:t>
       </w:r>
@@ -8823,7 +8750,7 @@
           <w:lang w:val="en-US"/>
         </w:rPr>
         <w:drawing>
-          <wp:inline distT="0" distB="0" distL="0" distR="0" wp14:anchorId="7E21CCF6" wp14:editId="71C107E1">
+          <wp:inline distT="0" distB="0" distL="0" distR="0" wp14:anchorId="5CC46EE5" wp14:editId="76DF223A">
             <wp:extent cx="5760720" cy="1089660"/>
             <wp:effectExtent l="0" t="0" r="0" b="0"/>
             <wp:docPr id="8" name="Картина 8"/>
@@ -8897,7 +8824,7 @@
           <w:lang w:val="en-US"/>
         </w:rPr>
         <w:drawing>
-          <wp:inline distT="0" distB="0" distL="0" distR="0" wp14:anchorId="15582F2A" wp14:editId="73160B70">
+          <wp:inline distT="0" distB="0" distL="0" distR="0" wp14:anchorId="6930FF82" wp14:editId="17C7028F">
             <wp:extent cx="5760720" cy="1624965"/>
             <wp:effectExtent l="0" t="0" r="0" b="0"/>
             <wp:docPr id="10" name="Картина 10"/>
@@ -8964,7 +8891,7 @@
       <w:pPr>
         <w:pStyle w:val="2"/>
       </w:pPr>
-      <w:bookmarkStart w:id="24" w:name="_Toc196211427"/>
+      <w:bookmarkStart w:id="24" w:name="_Toc196211990"/>
       <w:r>
         <w:lastRenderedPageBreak/>
         <w:t>Използване във View</w:t>
@@ -8978,7 +8905,7 @@
           <w:lang w:val="en-US"/>
         </w:rPr>
         <w:drawing>
-          <wp:anchor distT="0" distB="0" distL="114300" distR="114300" simplePos="0" relativeHeight="251659264" behindDoc="0" locked="0" layoutInCell="1" allowOverlap="1" wp14:anchorId="2FC1B5D5" wp14:editId="356986D1">
+          <wp:anchor distT="0" distB="0" distL="114300" distR="114300" simplePos="0" relativeHeight="251659264" behindDoc="0" locked="0" layoutInCell="1" allowOverlap="1" wp14:anchorId="48B9E3BE" wp14:editId="1E62C7EB">
             <wp:simplePos x="0" y="0"/>
             <wp:positionH relativeFrom="margin">
               <wp:align>left</wp:align>
@@ -9060,24 +8987,14 @@
       <w:pPr>
         <w:pStyle w:val="2"/>
       </w:pPr>
-      <w:bookmarkStart w:id="25" w:name="_Toc196211428"/>
+      <w:bookmarkStart w:id="25" w:name="_Toc196211991"/>
       <w:r>
         <w:t>Полета и конфигурация</w:t>
       </w:r>
       <w:bookmarkEnd w:id="25"/>
     </w:p>
     <w:p>
-      <w:pPr>
-        <w:spacing w:before="100" w:beforeAutospacing="1" w:after="100" w:afterAutospacing="1"/>
-        <w:ind w:firstLine="0"/>
-        <w:rPr>
-          <w:b/>
-        </w:rPr>
-      </w:pPr>
-      <w:r>
-        <w:rPr>
-          <w:b/>
-        </w:rPr>
+      <w:r>
         <w:t xml:space="preserve">ModelForm поддържа следните опции в </w:t>
       </w:r>
       <w:r>
@@ -9089,9 +9006,6 @@
         <w:t>Meta</w:t>
       </w:r>
       <w:r>
-        <w:rPr>
-          <w:b/>
-        </w:rPr>
         <w:t xml:space="preserve"> класа:</w:t>
       </w:r>
     </w:p>
@@ -9236,7 +9150,7 @@
         </w:rPr>
         <w:lastRenderedPageBreak/>
         <w:drawing>
-          <wp:inline distT="0" distB="0" distL="0" distR="0" wp14:anchorId="2C65E2FC" wp14:editId="5BC195F7">
+          <wp:inline distT="0" distB="0" distL="0" distR="0" wp14:anchorId="4E9C3852" wp14:editId="5A29733C">
             <wp:extent cx="5760720" cy="2316480"/>
             <wp:effectExtent l="0" t="0" r="0" b="7620"/>
             <wp:docPr id="12" name="Картина 12"/>
@@ -9280,7 +9194,7 @@
           <w:szCs w:val="24"/>
         </w:rPr>
       </w:pPr>
-      <w:bookmarkStart w:id="26" w:name="_Toc196211429"/>
+      <w:bookmarkStart w:id="26" w:name="_Toc196211992"/>
       <w:r>
         <w:t>Предимства на ModelForms</w:t>
       </w:r>
@@ -9380,11 +9294,40 @@
       <w:pPr>
         <w:pStyle w:val="2"/>
       </w:pPr>
-      <w:bookmarkStart w:id="27" w:name="_Toc196211430"/>
+      <w:bookmarkStart w:id="27" w:name="_Toc196211993"/>
       <w:r>
         <w:t>Валидация при ModelForms</w:t>
       </w:r>
       <w:bookmarkEnd w:id="27"/>
+    </w:p>
+    <w:p>
+      <w:r>
+        <w:t xml:space="preserve">Както при стандартните форми, можем да добавим допълнителна валидация чрез </w:t>
+      </w:r>
+      <w:r>
+        <w:rPr>
+          <w:rStyle w:val="HTML"/>
+          <w:rFonts w:ascii="Times New Roman" w:eastAsiaTheme="minorEastAsia" w:hAnsi="Times New Roman" w:cs="Times New Roman"/>
+          <w:sz w:val="24"/>
+          <w:szCs w:val="24"/>
+        </w:rPr>
+        <w:t>clean_&lt;field&gt;()</w:t>
+      </w:r>
+      <w:r>
+        <w:t xml:space="preserve"> или </w:t>
+      </w:r>
+      <w:r>
+        <w:rPr>
+          <w:rStyle w:val="HTML"/>
+          <w:rFonts w:ascii="Times New Roman" w:eastAsiaTheme="minorEastAsia" w:hAnsi="Times New Roman" w:cs="Times New Roman"/>
+          <w:sz w:val="24"/>
+          <w:szCs w:val="24"/>
+        </w:rPr>
+        <w:t>clean()</w:t>
+      </w:r>
+      <w:r>
+        <w:t xml:space="preserve"> методи.</w:t>
+      </w:r>
     </w:p>
     <w:p>
       <w:pPr>
@@ -9392,41 +9335,12 @@
         <w:ind w:firstLine="0"/>
       </w:pPr>
       <w:r>
-        <w:t xml:space="preserve">Както при стандартните форми, можем да добавим допълнителна валидация чрез </w:t>
-      </w:r>
-      <w:r>
-        <w:rPr>
-          <w:rStyle w:val="HTML"/>
-          <w:rFonts w:eastAsiaTheme="minorEastAsia"/>
-        </w:rPr>
-        <w:t>clean_&lt;field&gt;()</w:t>
-      </w:r>
-      <w:r>
-        <w:t xml:space="preserve"> или </w:t>
-      </w:r>
-      <w:r>
-        <w:rPr>
-          <w:rStyle w:val="HTML"/>
-          <w:rFonts w:eastAsiaTheme="minorEastAsia"/>
-        </w:rPr>
-        <w:t>clean()</w:t>
-      </w:r>
-      <w:r>
-        <w:t xml:space="preserve"> методи.</w:t>
-      </w:r>
-    </w:p>
-    <w:p>
-      <w:pPr>
-        <w:spacing w:before="100" w:beforeAutospacing="1" w:after="100" w:afterAutospacing="1"/>
-        <w:ind w:firstLine="0"/>
-      </w:pPr>
-      <w:r>
         <w:rPr>
           <w:noProof/>
           <w:lang w:val="en-US"/>
         </w:rPr>
         <w:drawing>
-          <wp:inline distT="0" distB="0" distL="0" distR="0" wp14:anchorId="2CA31C51" wp14:editId="0882255F">
+          <wp:inline distT="0" distB="0" distL="0" distR="0" wp14:anchorId="0336AFA6" wp14:editId="63FD2787">
             <wp:extent cx="5760720" cy="1768475"/>
             <wp:effectExtent l="0" t="0" r="0" b="3175"/>
             <wp:docPr id="13" name="Картина 13"/>
@@ -9476,7 +9390,7 @@
           <w:szCs w:val="24"/>
         </w:rPr>
       </w:pPr>
-      <w:bookmarkStart w:id="28" w:name="_Toc196211431"/>
+      <w:bookmarkStart w:id="28" w:name="_Toc196211994"/>
       <w:r>
         <w:lastRenderedPageBreak/>
         <w:t>Пример от практиката: форма за добавяне на продукт</w:t>
@@ -9484,20 +9398,16 @@
       <w:bookmarkEnd w:id="28"/>
     </w:p>
     <w:p>
+      <w:r>
+        <w:t>В контекста на електронен магазин, можем да създадем ModelForm за добавяне на продукти в системата. Това позволява администраторът да въвежда нови продукти чрез уеб интерфейс без нужда от достъп до базата данни директно.</w:t>
+      </w:r>
+    </w:p>
+    <w:p>
       <w:pPr>
         <w:spacing w:before="100" w:beforeAutospacing="1" w:after="100" w:afterAutospacing="1"/>
         <w:ind w:firstLine="0"/>
       </w:pPr>
       <w:r>
-        <w:t>В контекста на електронен магазин, можем да създадем ModelForm за добавяне на продукти в системата. Това позволява администраторът да въвежда нови продукти чрез уеб интерфейс без нужда от достъп до базата данни директно.</w:t>
-      </w:r>
-    </w:p>
-    <w:p>
-      <w:pPr>
-        <w:spacing w:before="100" w:beforeAutospacing="1" w:after="100" w:afterAutospacing="1"/>
-        <w:ind w:firstLine="0"/>
-      </w:pPr>
-      <w:r>
         <w:t>Т</w:t>
       </w:r>
       <w:r>
@@ -9517,7 +9427,7 @@
           <w:szCs w:val="27"/>
         </w:rPr>
       </w:pPr>
-      <w:bookmarkStart w:id="29" w:name="_Toc196211432"/>
+      <w:bookmarkStart w:id="29" w:name="_Toc196211995"/>
       <w:r>
         <w:t>Валидиране на данни</w:t>
       </w:r>
@@ -9527,7 +9437,7 @@
       <w:pPr>
         <w:pStyle w:val="2"/>
       </w:pPr>
-      <w:bookmarkStart w:id="30" w:name="_Toc196211433"/>
+      <w:bookmarkStart w:id="30" w:name="_Toc196211996"/>
       <w:r>
         <w:t>Въведение</w:t>
       </w:r>
@@ -9542,7 +9452,7 @@
       <w:pPr>
         <w:pStyle w:val="2"/>
       </w:pPr>
-      <w:bookmarkStart w:id="31" w:name="_Toc196211434"/>
+      <w:bookmarkStart w:id="31" w:name="_Toc196211997"/>
       <w:r>
         <w:t>Вградена валидация в Django</w:t>
       </w:r>
@@ -9685,7 +9595,7 @@
         </w:rPr>
         <w:lastRenderedPageBreak/>
         <w:drawing>
-          <wp:anchor distT="0" distB="0" distL="114300" distR="114300" simplePos="0" relativeHeight="251660288" behindDoc="1" locked="0" layoutInCell="1" allowOverlap="1" wp14:anchorId="03E06E1B" wp14:editId="53ECA4F3">
+          <wp:anchor distT="0" distB="0" distL="114300" distR="114300" simplePos="0" relativeHeight="251660288" behindDoc="1" locked="0" layoutInCell="1" allowOverlap="1" wp14:anchorId="01E2570B" wp14:editId="6331E1D0">
             <wp:simplePos x="0" y="0"/>
             <wp:positionH relativeFrom="column">
               <wp:posOffset>189865</wp:posOffset>
@@ -9764,7 +9674,7 @@
           <w:szCs w:val="24"/>
         </w:rPr>
       </w:pPr>
-      <w:bookmarkStart w:id="32" w:name="_Toc196211435"/>
+      <w:bookmarkStart w:id="32" w:name="_Toc196211998"/>
       <w:r>
         <w:t xml:space="preserve">Валидация с метода </w:t>
       </w:r>
@@ -9802,7 +9712,7 @@
           <w:lang w:val="en-US"/>
         </w:rPr>
         <w:drawing>
-          <wp:inline distT="0" distB="0" distL="0" distR="0" wp14:anchorId="3880DF63" wp14:editId="43069C07">
+          <wp:inline distT="0" distB="0" distL="0" distR="0" wp14:anchorId="0BB0D7D6" wp14:editId="1A54ED1C">
             <wp:extent cx="3334215" cy="1295581"/>
             <wp:effectExtent l="0" t="0" r="0" b="0"/>
             <wp:docPr id="15" name="Картина 15"/>
@@ -9966,7 +9876,7 @@
           <w:szCs w:val="24"/>
         </w:rPr>
       </w:pPr>
-      <w:bookmarkStart w:id="33" w:name="_Toc196211436"/>
+      <w:bookmarkStart w:id="33" w:name="_Toc196211999"/>
       <w:r>
         <w:t xml:space="preserve">Персонализирана валидация с </w:t>
       </w:r>
@@ -10006,7 +9916,7 @@
         </w:rPr>
         <w:lastRenderedPageBreak/>
         <w:drawing>
-          <wp:inline distT="0" distB="0" distL="0" distR="0" wp14:anchorId="6F9C81D2" wp14:editId="622D47DA">
+          <wp:inline distT="0" distB="0" distL="0" distR="0" wp14:anchorId="4718FFC5" wp14:editId="2519160A">
             <wp:extent cx="5760720" cy="1367155"/>
             <wp:effectExtent l="0" t="0" r="0" b="4445"/>
             <wp:docPr id="16" name="Картина 16"/>
@@ -10056,7 +9966,7 @@
       <w:pPr>
         <w:pStyle w:val="2"/>
       </w:pPr>
-      <w:bookmarkStart w:id="34" w:name="_Toc196211437"/>
+      <w:bookmarkStart w:id="34" w:name="_Toc196212000"/>
       <w:r>
         <w:t xml:space="preserve">Глобална валидация с </w:t>
       </w:r>
@@ -10096,7 +10006,7 @@
           <w:lang w:val="en-US"/>
         </w:rPr>
         <w:drawing>
-          <wp:inline distT="0" distB="0" distL="0" distR="0" wp14:anchorId="7E2A6C0E" wp14:editId="3C804A93">
+          <wp:inline distT="0" distB="0" distL="0" distR="0" wp14:anchorId="4E6F3F92" wp14:editId="1CE697E3">
             <wp:extent cx="5760720" cy="2402205"/>
             <wp:effectExtent l="0" t="0" r="0" b="0"/>
             <wp:docPr id="17" name="Картина 17"/>
@@ -10166,7 +10076,7 @@
       <w:pPr>
         <w:pStyle w:val="2"/>
       </w:pPr>
-      <w:bookmarkStart w:id="35" w:name="_Toc196211438"/>
+      <w:bookmarkStart w:id="35" w:name="_Toc196212001"/>
       <w:r>
         <w:t>Валидиране на ModelForms</w:t>
       </w:r>
@@ -10189,7 +10099,7 @@
         </w:rPr>
         <w:lastRenderedPageBreak/>
         <w:drawing>
-          <wp:inline distT="0" distB="0" distL="0" distR="0" wp14:anchorId="20B9BC0D" wp14:editId="106FFF9D">
+          <wp:inline distT="0" distB="0" distL="0" distR="0" wp14:anchorId="555D9CC1" wp14:editId="03538849">
             <wp:extent cx="5760720" cy="981710"/>
             <wp:effectExtent l="0" t="0" r="0" b="8890"/>
             <wp:docPr id="18" name="Картина 18"/>
@@ -10242,7 +10152,7 @@
       <w:pPr>
         <w:pStyle w:val="2"/>
       </w:pPr>
-      <w:bookmarkStart w:id="36" w:name="_Toc196211439"/>
+      <w:bookmarkStart w:id="36" w:name="_Toc196212002"/>
       <w:r>
         <w:t xml:space="preserve">Използване на валидатори от </w:t>
       </w:r>
@@ -10394,7 +10304,7 @@
           <w:lang w:val="en-US"/>
         </w:rPr>
         <w:drawing>
-          <wp:inline distT="0" distB="0" distL="0" distR="0" wp14:anchorId="33ADE90D" wp14:editId="31D26859">
+          <wp:inline distT="0" distB="0" distL="0" distR="0" wp14:anchorId="36A008C6" wp14:editId="347D6CDF">
             <wp:extent cx="5760720" cy="1028700"/>
             <wp:effectExtent l="0" t="0" r="0" b="0"/>
             <wp:docPr id="19" name="Картина 19"/>
@@ -10438,7 +10348,7 @@
           <w:szCs w:val="24"/>
         </w:rPr>
       </w:pPr>
-      <w:bookmarkStart w:id="37" w:name="_Toc196211440"/>
+      <w:bookmarkStart w:id="37" w:name="_Toc196212003"/>
       <w:r>
         <w:t>Съобщения за грешки</w:t>
       </w:r>
@@ -10459,7 +10369,7 @@
           <w:lang w:val="en-US"/>
         </w:rPr>
         <w:drawing>
-          <wp:inline distT="0" distB="0" distL="0" distR="0" wp14:anchorId="6FF9E2E4" wp14:editId="60822662">
+          <wp:inline distT="0" distB="0" distL="0" distR="0" wp14:anchorId="4AC688CB" wp14:editId="3D7AAF29">
             <wp:extent cx="3847348" cy="492369"/>
             <wp:effectExtent l="0" t="0" r="1270" b="3175"/>
             <wp:docPr id="20" name="Картина 20"/>
@@ -10520,7 +10430,7 @@
         </w:rPr>
         <w:lastRenderedPageBreak/>
         <w:drawing>
-          <wp:inline distT="0" distB="0" distL="0" distR="0" wp14:anchorId="7C076A9E" wp14:editId="43923A9E">
+          <wp:inline distT="0" distB="0" distL="0" distR="0" wp14:anchorId="269E8273" wp14:editId="29FF455A">
             <wp:extent cx="2567354" cy="799381"/>
             <wp:effectExtent l="0" t="0" r="4445" b="1270"/>
             <wp:docPr id="21" name="Картина 21"/>
@@ -10564,7 +10474,7 @@
           <w:szCs w:val="24"/>
         </w:rPr>
       </w:pPr>
-      <w:bookmarkStart w:id="38" w:name="_Toc196211441"/>
+      <w:bookmarkStart w:id="38" w:name="_Toc196212004"/>
       <w:r>
         <w:t>Добри практики</w:t>
       </w:r>
@@ -10684,7 +10594,7 @@
       <w:pPr>
         <w:pStyle w:val="1"/>
       </w:pPr>
-      <w:bookmarkStart w:id="39" w:name="_Toc196211442"/>
+      <w:bookmarkStart w:id="39" w:name="_Toc196212005"/>
       <w:r>
         <w:t>Избор на технологии и аргументация</w:t>
       </w:r>
@@ -10698,7 +10608,7 @@
           <w:szCs w:val="24"/>
         </w:rPr>
       </w:pPr>
-      <w:bookmarkStart w:id="40" w:name="_Toc196211443"/>
+      <w:bookmarkStart w:id="40" w:name="_Toc196212006"/>
       <w:r>
         <w:t>Въведение</w:t>
       </w:r>
@@ -10782,7 +10692,7 @@
           <w:szCs w:val="24"/>
         </w:rPr>
       </w:pPr>
-      <w:bookmarkStart w:id="41" w:name="_Toc196211444"/>
+      <w:bookmarkStart w:id="41" w:name="_Toc196212007"/>
       <w:r>
         <w:t>Аргументация за избор на Django</w:t>
       </w:r>
@@ -10886,7 +10796,7 @@
           <w:szCs w:val="24"/>
         </w:rPr>
       </w:pPr>
-      <w:bookmarkStart w:id="42" w:name="_Toc196211445"/>
+      <w:bookmarkStart w:id="42" w:name="_Toc196212008"/>
       <w:r>
         <w:t>Избор на език за програмиране: Python</w:t>
       </w:r>
@@ -10906,7 +10816,7 @@
       <w:pPr>
         <w:pStyle w:val="2"/>
       </w:pPr>
-      <w:bookmarkStart w:id="43" w:name="_Toc196211446"/>
+      <w:bookmarkStart w:id="43" w:name="_Toc196212009"/>
       <w:r>
         <w:t>Използвани допълнителни технологии</w:t>
       </w:r>
@@ -10961,7 +10871,7 @@
       <w:pPr>
         <w:pStyle w:val="2"/>
       </w:pPr>
-      <w:bookmarkStart w:id="44" w:name="_Toc196211447"/>
+      <w:bookmarkStart w:id="44" w:name="_Toc196212010"/>
       <w:r>
         <w:t>Сравнение с алтернативни технологии</w:t>
       </w:r>
@@ -10969,9 +10879,6 @@
     </w:p>
     <w:p>
       <w:pPr>
-        <w:spacing w:before="100" w:beforeAutospacing="1" w:after="100" w:afterAutospacing="1" w:line="240" w:lineRule="auto"/>
-        <w:ind w:firstLine="0"/>
-        <w:jc w:val="left"/>
         <w:rPr>
           <w:rFonts w:eastAsia="Times New Roman"/>
           <w:lang w:val="en-US"/>
@@ -11085,7 +10992,15 @@
           <w:rFonts w:eastAsia="Times New Roman"/>
           <w:lang w:val="en-US"/>
         </w:rPr>
-        <w:t>е лек Python фреймуърк, който предоставя повече свобода, но изисква ръчно изграждане на множество функционалности – форми, ORM, администраторски панел и др. Това би довело до по-дълъг процес на разработка и по-голяма сложност за ученик в образователен контекст.</w:t>
+        <w:t xml:space="preserve">е лек Python фреймуърк, който предоставя повече свобода, но изисква ръчно изграждане на множество функционалности – форми, ORM, </w:t>
+      </w:r>
+      <w:r>
+        <w:rPr>
+          <w:rFonts w:eastAsia="Times New Roman"/>
+          <w:lang w:val="en-US"/>
+        </w:rPr>
+        <w:lastRenderedPageBreak/>
+        <w:t>администраторски панел и др. Това би довело до по-дълъг процес на разработка и по-голяма сложност за ученик в образователен контекст.</w:t>
       </w:r>
     </w:p>
     <w:p>
@@ -11107,7 +11022,6 @@
           <w:bCs/>
           <w:lang w:val="en-US"/>
         </w:rPr>
-        <w:lastRenderedPageBreak/>
         <w:t>Laravel</w:t>
       </w:r>
       <w:r>
@@ -11203,17 +11117,13 @@
           <w:szCs w:val="24"/>
         </w:rPr>
       </w:pPr>
-      <w:bookmarkStart w:id="45" w:name="_Toc196211448"/>
+      <w:bookmarkStart w:id="45" w:name="_Toc196212011"/>
       <w:r>
         <w:t>Практическа приложимост</w:t>
       </w:r>
       <w:bookmarkEnd w:id="45"/>
     </w:p>
     <w:p>
-      <w:pPr>
-        <w:spacing w:before="100" w:beforeAutospacing="1" w:after="100" w:afterAutospacing="1"/>
-        <w:ind w:firstLine="0"/>
-      </w:pPr>
       <w:r>
         <w:t>Технологиите, избрани в проекта, са широко използвани в реални уеб приложения. Знанията и уменията, придобити чрез работата по проекта, ще бъдат полезни при:</w:t>
       </w:r>
@@ -11280,17 +11190,13 @@
       <w:pPr>
         <w:pStyle w:val="2"/>
       </w:pPr>
-      <w:bookmarkStart w:id="46" w:name="_Toc196211449"/>
+      <w:bookmarkStart w:id="46" w:name="_Toc196212012"/>
       <w:r>
         <w:t>Възможност за разширение</w:t>
       </w:r>
       <w:bookmarkEnd w:id="46"/>
     </w:p>
     <w:p>
-      <w:pPr>
-        <w:spacing w:before="100" w:beforeAutospacing="1" w:after="100" w:afterAutospacing="1"/>
-        <w:ind w:firstLine="0"/>
-      </w:pPr>
       <w:r>
         <w:t xml:space="preserve">Една от причините за избора на Django е и неговата </w:t>
       </w:r>
@@ -11377,17 +11283,13 @@
           <w:szCs w:val="24"/>
         </w:rPr>
       </w:pPr>
-      <w:bookmarkStart w:id="47" w:name="_Toc196211450"/>
+      <w:bookmarkStart w:id="47" w:name="_Toc196212013"/>
       <w:r>
         <w:t>Образователен аспект на избраните технологии</w:t>
       </w:r>
       <w:bookmarkEnd w:id="47"/>
     </w:p>
     <w:p>
-      <w:pPr>
-        <w:spacing w:before="100" w:beforeAutospacing="1" w:after="100" w:afterAutospacing="1"/>
-        <w:ind w:firstLine="0"/>
-      </w:pPr>
       <w:r>
         <w:t xml:space="preserve">От гледна точка на обучението и подготовката на бъдещ приложен програмист, работата с Django и Python осигурява </w:t>
       </w:r>
@@ -11510,17 +11412,13 @@
           <w:szCs w:val="24"/>
         </w:rPr>
       </w:pPr>
-      <w:bookmarkStart w:id="48" w:name="_Toc196211451"/>
+      <w:bookmarkStart w:id="48" w:name="_Toc196212014"/>
       <w:r>
         <w:t>Практика, ориентирана към реалността</w:t>
       </w:r>
       <w:bookmarkEnd w:id="48"/>
     </w:p>
     <w:p>
-      <w:pPr>
-        <w:spacing w:before="100" w:beforeAutospacing="1" w:after="100" w:afterAutospacing="1"/>
-        <w:ind w:firstLine="0"/>
-      </w:pPr>
       <w:r>
         <w:t xml:space="preserve">Избраният проект е не просто учебна задача, а </w:t>
       </w:r>
@@ -11617,7 +11515,7 @@
       <w:pPr>
         <w:pStyle w:val="1"/>
       </w:pPr>
-      <w:bookmarkStart w:id="49" w:name="_Toc196211452"/>
+      <w:bookmarkStart w:id="49" w:name="_Toc196212015"/>
       <w:r>
         <w:t>Анализ на съществуващи решения (други фреймуърци или библиотеки)</w:t>
       </w:r>
@@ -11631,7 +11529,7 @@
           <w:szCs w:val="24"/>
         </w:rPr>
       </w:pPr>
-      <w:bookmarkStart w:id="50" w:name="_Toc196211453"/>
+      <w:bookmarkStart w:id="50" w:name="_Toc196212016"/>
       <w:r>
         <w:t>Въведение</w:t>
       </w:r>
@@ -11650,7 +11548,7 @@
           <w:szCs w:val="24"/>
         </w:rPr>
       </w:pPr>
-      <w:bookmarkStart w:id="51" w:name="_Toc196211454"/>
+      <w:bookmarkStart w:id="51" w:name="_Toc196212017"/>
       <w:r>
         <w:lastRenderedPageBreak/>
         <w:t>Сравнение с Flask (Python)</w:t>
@@ -11775,7 +11673,7 @@
           <w:szCs w:val="24"/>
         </w:rPr>
       </w:pPr>
-      <w:bookmarkStart w:id="52" w:name="_Toc196211455"/>
+      <w:bookmarkStart w:id="52" w:name="_Toc196212018"/>
       <w:r>
         <w:t>Сравнение с Laravel (PHP)</w:t>
       </w:r>
@@ -11828,17 +11726,13 @@
           <w:szCs w:val="24"/>
         </w:rPr>
       </w:pPr>
-      <w:bookmarkStart w:id="53" w:name="_Toc196211456"/>
+      <w:bookmarkStart w:id="53" w:name="_Toc196212019"/>
       <w:r>
         <w:t>Сравнение с React + Formik / React Hook Form</w:t>
       </w:r>
       <w:bookmarkEnd w:id="53"/>
     </w:p>
     <w:p>
-      <w:pPr>
-        <w:spacing w:before="100" w:beforeAutospacing="1" w:after="100" w:afterAutospacing="1"/>
-        <w:ind w:firstLine="0"/>
-      </w:pPr>
       <w:r>
         <w:t xml:space="preserve">В по-модерната front-end разработка с JavaScript фреймуърка </w:t>
       </w:r>
@@ -11928,17 +11822,13 @@
       <w:pPr>
         <w:pStyle w:val="2"/>
       </w:pPr>
-      <w:bookmarkStart w:id="54" w:name="_Toc196211457"/>
+      <w:bookmarkStart w:id="54" w:name="_Toc196212020"/>
       <w:r>
         <w:t>Алтернативни библиотеки за форми и валидация</w:t>
       </w:r>
       <w:bookmarkEnd w:id="54"/>
     </w:p>
     <w:p>
-      <w:pPr>
-        <w:spacing w:before="100" w:beforeAutospacing="1" w:after="100" w:afterAutospacing="1"/>
-        <w:ind w:firstLine="0"/>
-      </w:pPr>
       <w:r>
         <w:t>Освен WTForms и Formik, съществуват и други библиотеки, в зависимост от езика и средата:</w:t>
       </w:r>
@@ -12054,7 +11944,7 @@
       <w:pPr>
         <w:pStyle w:val="1"/>
       </w:pPr>
-      <w:bookmarkStart w:id="55" w:name="_Toc196211458"/>
+      <w:bookmarkStart w:id="55" w:name="_Toc196212021"/>
       <w:r>
         <w:t>Избор на технологии и аргументация</w:t>
       </w:r>
@@ -12068,17 +11958,13 @@
           <w:szCs w:val="24"/>
         </w:rPr>
       </w:pPr>
-      <w:bookmarkStart w:id="56" w:name="_Toc196211459"/>
+      <w:bookmarkStart w:id="56" w:name="_Toc196212022"/>
       <w:r>
         <w:t>Въведение</w:t>
       </w:r>
       <w:bookmarkEnd w:id="56"/>
     </w:p>
     <w:p>
-      <w:pPr>
-        <w:spacing w:before="100" w:beforeAutospacing="1" w:after="100" w:afterAutospacing="1"/>
-        <w:ind w:firstLine="0"/>
-      </w:pPr>
       <w:r>
         <w:t xml:space="preserve">Изборът на подходящи технологии е ключов момент при проектирането и реализацията на софтуерен проект. В настоящия дипломен проект се цели създаването на </w:t>
       </w:r>
@@ -12130,17 +12016,12 @@
       <w:pPr>
         <w:spacing w:after="0"/>
       </w:pPr>
-      <w:r>
-        <w:pict>
-          <v:rect id="_x0000_i1025" style="width:0;height:1.5pt" o:hralign="center" o:hrstd="t" o:hr="t" fillcolor="#a0a0a0" stroked="f"/>
-        </w:pict>
-      </w:r>
     </w:p>
     <w:p>
       <w:pPr>
         <w:pStyle w:val="2"/>
       </w:pPr>
-      <w:bookmarkStart w:id="57" w:name="_Toc196211460"/>
+      <w:bookmarkStart w:id="57" w:name="_Toc196212023"/>
       <w:r>
         <w:lastRenderedPageBreak/>
         <w:t>Защо е избран Django</w:t>
@@ -12148,10 +12029,6 @@
       <w:bookmarkEnd w:id="57"/>
     </w:p>
     <w:p>
-      <w:pPr>
-        <w:spacing w:before="100" w:beforeAutospacing="1" w:after="100" w:afterAutospacing="1"/>
-        <w:ind w:firstLine="0"/>
-      </w:pPr>
       <w:r>
         <w:t>Django е един от най-популярните фреймуърци за уеб разработка с Python. Той предоставя цялостна платформа за създаване на уеб приложения от началото до края. Причините за избора му в рамките на този проект са както технически, така и образователни.</w:t>
       </w:r>
@@ -12160,7 +12037,7 @@
       <w:pPr>
         <w:pStyle w:val="3"/>
       </w:pPr>
-      <w:bookmarkStart w:id="58" w:name="_Toc196211461"/>
+      <w:bookmarkStart w:id="58" w:name="_Toc196212024"/>
       <w:r>
         <w:t>Пълноценен фреймуърк „всичко в едно</w:t>
       </w:r>
@@ -12335,17 +12212,13 @@
       <w:pPr>
         <w:pStyle w:val="3"/>
       </w:pPr>
-      <w:bookmarkStart w:id="59" w:name="_Toc196211462"/>
+      <w:bookmarkStart w:id="59" w:name="_Toc196212025"/>
       <w:r>
         <w:t>Прост и четим синтаксис</w:t>
       </w:r>
       <w:bookmarkEnd w:id="59"/>
     </w:p>
     <w:p>
-      <w:pPr>
-        <w:spacing w:before="100" w:beforeAutospacing="1" w:after="100" w:afterAutospacing="1"/>
-        <w:ind w:firstLine="0"/>
-      </w:pPr>
       <w:r>
         <w:t>Django използва Python – един от най-лесните за разбиране езици за програмиране. Това го прави чудесен избор за ученици и начинаещи програмисти. Логиката е ясна, структурата е последователна, а документацията – обширна.</w:t>
       </w:r>
@@ -12357,7 +12230,7 @@
       <w:r>
         <w:t xml:space="preserve"> </w:t>
       </w:r>
-      <w:bookmarkStart w:id="60" w:name="_Toc196211463"/>
+      <w:bookmarkStart w:id="60" w:name="_Toc196212026"/>
       <w:r>
         <w:t>Високо ниво на сигурност</w:t>
       </w:r>
@@ -12443,7 +12316,7 @@
       <w:pPr>
         <w:pStyle w:val="3"/>
       </w:pPr>
-      <w:bookmarkStart w:id="61" w:name="_Toc196211464"/>
+      <w:bookmarkStart w:id="61" w:name="_Toc196212027"/>
       <w:r>
         <w:lastRenderedPageBreak/>
         <w:t>Отлична поддръжка и документация</w:t>
@@ -12451,10 +12324,6 @@
       <w:bookmarkEnd w:id="61"/>
     </w:p>
     <w:p>
-      <w:pPr>
-        <w:spacing w:before="100" w:beforeAutospacing="1" w:after="100" w:afterAutospacing="1"/>
-        <w:ind w:firstLine="0"/>
-      </w:pPr>
       <w:r>
         <w:t>Django има активна общност, хиляди уроци и огромна база знания. Това позволява на ученика да се ориентира бързо при нужда от помощ или разширяване на проекта.</w:t>
       </w:r>
@@ -12463,17 +12332,13 @@
       <w:pPr>
         <w:pStyle w:val="3"/>
       </w:pPr>
-      <w:bookmarkStart w:id="62" w:name="_Toc196211465"/>
+      <w:bookmarkStart w:id="62" w:name="_Toc196212028"/>
       <w:r>
         <w:t>Подходящ за мащабиране</w:t>
       </w:r>
       <w:bookmarkEnd w:id="62"/>
     </w:p>
     <w:p>
-      <w:pPr>
-        <w:spacing w:before="100" w:beforeAutospacing="1" w:after="100" w:afterAutospacing="1"/>
-        <w:ind w:firstLine="0"/>
-      </w:pPr>
       <w:r>
         <w:t>С Django могат да се изграждат както малки учебни системи, така и големи търговски платформи. Фактът, че се използва от сайтове като Instagram, Mozilla, Disqus и Pinterest, е доказателство за неговата надеждност и мащабируемост.</w:t>
       </w:r>
@@ -12486,17 +12351,13 @@
           <w:szCs w:val="24"/>
         </w:rPr>
       </w:pPr>
-      <w:bookmarkStart w:id="63" w:name="_Toc196211466"/>
+      <w:bookmarkStart w:id="63" w:name="_Toc196212029"/>
       <w:r>
         <w:t>Защо формите са подходящи за онлайн магазин</w:t>
       </w:r>
       <w:bookmarkEnd w:id="63"/>
     </w:p>
     <w:p>
-      <w:pPr>
-        <w:spacing w:before="100" w:beforeAutospacing="1" w:after="100" w:afterAutospacing="1"/>
-        <w:ind w:firstLine="0"/>
-      </w:pPr>
       <w:r>
         <w:t xml:space="preserve">Един онлайн магазин е интерфейс, който трябва да приема и обработва голямо количество </w:t>
       </w:r>
@@ -12525,17 +12386,13 @@
       <w:pPr>
         <w:pStyle w:val="3"/>
       </w:pPr>
-      <w:bookmarkStart w:id="64" w:name="_Toc196211467"/>
+      <w:bookmarkStart w:id="64" w:name="_Toc196212030"/>
       <w:r>
         <w:t>Формите като интерфейс за взаимодействие</w:t>
       </w:r>
       <w:bookmarkEnd w:id="64"/>
     </w:p>
     <w:p>
-      <w:pPr>
-        <w:spacing w:before="100" w:beforeAutospacing="1" w:after="100" w:afterAutospacing="1"/>
-        <w:ind w:firstLine="0"/>
-      </w:pPr>
       <w:r>
         <w:t>Формите са най-естественият начин за потребителя да комуникира с уеб приложението. В онлайн магазин, това включва:</w:t>
       </w:r>
@@ -12605,7 +12462,7 @@
       <w:pPr>
         <w:pStyle w:val="3"/>
       </w:pPr>
-      <w:bookmarkStart w:id="65" w:name="_Toc196211468"/>
+      <w:bookmarkStart w:id="65" w:name="_Toc196212031"/>
       <w:r>
         <w:rPr>
           <w:rStyle w:val="30"/>
@@ -12617,10 +12474,6 @@
       <w:bookmarkEnd w:id="65"/>
     </w:p>
     <w:p>
-      <w:pPr>
-        <w:spacing w:before="100" w:beforeAutospacing="1" w:after="100" w:afterAutospacing="1"/>
-        <w:ind w:firstLine="0"/>
-      </w:pPr>
       <w:r>
         <w:t>Django Forms и ModelForms позволяват автоматична проверка дали въведената информация е:</w:t>
       </w:r>
@@ -12670,25 +12523,21 @@
         <w:ind w:firstLine="0"/>
       </w:pPr>
       <w:r>
+        <w:t>В онлайн магазин това гарантира, че потребителят не може да изпрати непълна или невалидна поръчка.</w:t>
+      </w:r>
+    </w:p>
+    <w:p>
+      <w:pPr>
+        <w:pStyle w:val="3"/>
+      </w:pPr>
+      <w:bookmarkStart w:id="66" w:name="_Toc196212032"/>
+      <w:r>
         <w:lastRenderedPageBreak/>
-        <w:t>В онлайн магазин това гарантира, че потребителят не може да изпрати непълна или невалидна поръчка.</w:t>
-      </w:r>
-    </w:p>
-    <w:p>
-      <w:pPr>
-        <w:pStyle w:val="3"/>
-      </w:pPr>
-      <w:bookmarkStart w:id="66" w:name="_Toc196211469"/>
-      <w:r>
         <w:t>Връзка с базата данни чрез ModelForms</w:t>
       </w:r>
       <w:bookmarkEnd w:id="66"/>
     </w:p>
     <w:p>
-      <w:pPr>
-        <w:spacing w:before="100" w:beforeAutospacing="1" w:after="100" w:afterAutospacing="1"/>
-        <w:ind w:firstLine="0"/>
-      </w:pPr>
       <w:r>
         <w:t xml:space="preserve">С ModelForms могат директно да се свържат формите с моделите (напр. </w:t>
       </w:r>
@@ -12778,17 +12627,13 @@
       <w:r>
         <w:t xml:space="preserve"> </w:t>
       </w:r>
-      <w:bookmarkStart w:id="67" w:name="_Toc196211470"/>
+      <w:bookmarkStart w:id="67" w:name="_Toc196212033"/>
       <w:r>
         <w:t>Персонализиране и стил</w:t>
       </w:r>
       <w:bookmarkEnd w:id="67"/>
     </w:p>
     <w:p>
-      <w:pPr>
-        <w:spacing w:before="100" w:beforeAutospacing="1" w:after="100" w:afterAutospacing="1"/>
-        <w:ind w:firstLine="0"/>
-      </w:pPr>
       <w:r>
         <w:t>С помощта на HTML шаблони и CSS, Django формите могат да бъдат стилизирани според дизайна на магазина. Могат да се използват библиотеки като Bootstrap, за да се добавят:</w:t>
       </w:r>
@@ -12876,24 +12721,14 @@
       <w:r>
         <w:t xml:space="preserve"> </w:t>
       </w:r>
-      <w:bookmarkStart w:id="68" w:name="_Toc196211471"/>
+      <w:bookmarkStart w:id="68" w:name="_Toc196212034"/>
       <w:r>
         <w:t>Контрол върху процеса</w:t>
       </w:r>
       <w:bookmarkEnd w:id="68"/>
     </w:p>
     <w:p>
-      <w:pPr>
-        <w:spacing w:before="100" w:beforeAutospacing="1" w:after="100" w:afterAutospacing="1"/>
-        <w:ind w:firstLine="0"/>
-        <w:rPr>
-          <w:b/>
-        </w:rPr>
-      </w:pPr>
-      <w:r>
-        <w:rPr>
-          <w:b/>
-        </w:rPr>
+      <w:r>
         <w:t>С Django имаме пълен контрол върху:</w:t>
       </w:r>
     </w:p>
@@ -12942,16 +12777,16 @@
         <w:ind w:firstLine="0"/>
       </w:pPr>
       <w:r>
+        <w:t>Това е изключително важно в онлайн пазаруването, където точността и обратната връзка към потребителя са от решаващо значение.</w:t>
+      </w:r>
+    </w:p>
+    <w:p>
+      <w:pPr>
+        <w:pStyle w:val="1"/>
+      </w:pPr>
+      <w:bookmarkStart w:id="69" w:name="_Toc196212035"/>
+      <w:r>
         <w:lastRenderedPageBreak/>
-        <w:t>Това е изключително важно в онлайн пазаруването, където точността и обратната връзка към потребителя са от решаващо значение.</w:t>
-      </w:r>
-    </w:p>
-    <w:p>
-      <w:pPr>
-        <w:pStyle w:val="1"/>
-      </w:pPr>
-      <w:bookmarkStart w:id="69" w:name="_Toc196211472"/>
-      <w:r>
         <w:t>Приноси на дипломния проект</w:t>
       </w:r>
       <w:bookmarkEnd w:id="69"/>
@@ -12960,17 +12795,13 @@
       <w:pPr>
         <w:pStyle w:val="2"/>
       </w:pPr>
-      <w:bookmarkStart w:id="70" w:name="_Toc196211473"/>
+      <w:bookmarkStart w:id="70" w:name="_Toc196212036"/>
       <w:r>
         <w:t>Въведение</w:t>
       </w:r>
       <w:bookmarkEnd w:id="70"/>
     </w:p>
     <w:p>
-      <w:pPr>
-        <w:spacing w:before="100" w:beforeAutospacing="1" w:after="100" w:afterAutospacing="1"/>
-        <w:ind w:firstLine="0"/>
-      </w:pPr>
       <w:r>
         <w:t xml:space="preserve">Дипломният проект на тема </w:t>
       </w:r>
@@ -12989,7 +12820,7 @@
       <w:pPr>
         <w:pStyle w:val="2"/>
       </w:pPr>
-      <w:bookmarkStart w:id="71" w:name="_Toc196211474"/>
+      <w:bookmarkStart w:id="71" w:name="_Toc196212037"/>
       <w:r>
         <w:t>Технологични приноси</w:t>
       </w:r>
@@ -13097,7 +12928,7 @@
       <w:pPr>
         <w:pStyle w:val="2"/>
       </w:pPr>
-      <w:bookmarkStart w:id="72" w:name="_Toc196211475"/>
+      <w:bookmarkStart w:id="72" w:name="_Toc196212038"/>
       <w:r>
         <w:t>Образователни и лични приноси</w:t>
       </w:r>
@@ -13152,11 +12983,7 @@
         <w:br/>
       </w:r>
       <w:r>
-        <w:t xml:space="preserve">Проектът е изграждан с HTML, CSS и Django templates, като в процеса е </w:t>
-      </w:r>
-      <w:r>
-        <w:lastRenderedPageBreak/>
-        <w:t>постигната практическа подготовка за създаване на пълноценни уеб страници и интерфейси.</w:t>
+        <w:t>Проектът е изграждан с HTML, CSS и Django templates, като в процеса е постигната практическа подготовка за създаване на пълноценни уеб страници и интерфейси.</w:t>
       </w:r>
     </w:p>
     <w:p>
@@ -13189,8 +13016,9 @@
       <w:pPr>
         <w:pStyle w:val="2"/>
       </w:pPr>
-      <w:bookmarkStart w:id="73" w:name="_Toc196211476"/>
-      <w:r>
+      <w:bookmarkStart w:id="73" w:name="_Toc196212039"/>
+      <w:r>
+        <w:lastRenderedPageBreak/>
         <w:t>Значимост и приложимост</w:t>
       </w:r>
       <w:bookmarkEnd w:id="73"/>
@@ -13270,7 +13098,7 @@
       <w:pPr>
         <w:pStyle w:val="1"/>
       </w:pPr>
-      <w:bookmarkStart w:id="74" w:name="_Toc196211477"/>
+      <w:bookmarkStart w:id="74" w:name="_Toc196212040"/>
       <w:r>
         <w:t>Практическо изпълнение</w:t>
       </w:r>
@@ -13283,7 +13111,7 @@
       <w:r>
         <w:t xml:space="preserve"> </w:t>
       </w:r>
-      <w:bookmarkStart w:id="75" w:name="_Toc196211478"/>
+      <w:bookmarkStart w:id="75" w:name="_Toc196212041"/>
       <w:r>
         <w:t>ModelForm за събиране на информация за потребителя и адреса</w:t>
       </w:r>
@@ -13299,7 +13127,7 @@
       </w:pPr>
       <w:r>
         <w:drawing>
-          <wp:inline distT="0" distB="0" distL="0" distR="0" wp14:anchorId="5BDF85C1" wp14:editId="291B2C75">
+          <wp:inline distT="0" distB="0" distL="0" distR="0" wp14:anchorId="411463CA" wp14:editId="46450AE8">
             <wp:extent cx="5760720" cy="1331595"/>
             <wp:effectExtent l="0" t="0" r="0" b="1905"/>
             <wp:docPr id="9" name="Картина 9"/>
@@ -13394,7 +13222,6 @@
         <w:spacing w:before="100" w:beforeAutospacing="1" w:after="100" w:afterAutospacing="1"/>
       </w:pPr>
       <w:r>
-        <w:lastRenderedPageBreak/>
         <w:t>Списък от полета от модела, които ще бъдат включени във формата:</w:t>
       </w:r>
     </w:p>
@@ -13504,6 +13331,7 @@
         <w:ind w:firstLine="0"/>
       </w:pPr>
       <w:r>
+        <w:lastRenderedPageBreak/>
         <w:t>Тези полета ще се появят в HTML формата и ще могат да бъдат попълвани от потребителя.</w:t>
       </w:r>
     </w:p>
@@ -13556,7 +13384,7 @@
       </w:pPr>
       <w:r>
         <w:drawing>
-          <wp:inline distT="0" distB="0" distL="0" distR="0" wp14:anchorId="12855B33" wp14:editId="21086D13">
+          <wp:inline distT="0" distB="0" distL="0" distR="0" wp14:anchorId="61C04DE8" wp14:editId="29799F24">
             <wp:extent cx="4677428" cy="285790"/>
             <wp:effectExtent l="0" t="0" r="0" b="0"/>
             <wp:docPr id="22" name="Картина 22"/>
@@ -13695,7 +13523,7 @@
       <w:r>
         <w:t xml:space="preserve"> </w:t>
       </w:r>
-      <w:bookmarkStart w:id="76" w:name="_Toc196211479"/>
+      <w:bookmarkStart w:id="76" w:name="_Toc196212042"/>
       <w:r>
         <w:t>Добавяне на метод за валидация на имейл</w:t>
       </w:r>
@@ -13713,7 +13541,7 @@
       </w:pPr>
       <w:r>
         <w:drawing>
-          <wp:inline distT="0" distB="0" distL="0" distR="0" wp14:anchorId="5B4D388F" wp14:editId="3C7FAACE">
+          <wp:inline distT="0" distB="0" distL="0" distR="0" wp14:anchorId="39DAE419" wp14:editId="1D6D5984">
             <wp:extent cx="5760720" cy="969645"/>
             <wp:effectExtent l="0" t="0" r="0" b="1905"/>
             <wp:docPr id="23" name="Картина 23"/>
@@ -13954,10 +13782,9 @@
         <w:pStyle w:val="2"/>
       </w:pPr>
       <w:r>
-        <w:lastRenderedPageBreak/>
         <w:t xml:space="preserve"> </w:t>
       </w:r>
-      <w:bookmarkStart w:id="77" w:name="_Toc196211480"/>
+      <w:bookmarkStart w:id="77" w:name="_Toc196212043"/>
       <w:r>
         <w:t>Добавяне на продукт към количката</w:t>
       </w:r>
@@ -13979,7 +13806,7 @@
           <w:lang w:val="en-US"/>
         </w:rPr>
         <w:drawing>
-          <wp:inline distT="0" distB="0" distL="0" distR="0" wp14:anchorId="08C8670C" wp14:editId="0B25F268">
+          <wp:inline distT="0" distB="0" distL="0" distR="0" wp14:anchorId="070FECE8" wp14:editId="09002C7E">
             <wp:extent cx="3353268" cy="266737"/>
             <wp:effectExtent l="0" t="0" r="0" b="0"/>
             <wp:docPr id="25" name="Картина 25"/>
@@ -14080,7 +13907,7 @@
           <w:lang w:val="en-US"/>
         </w:rPr>
         <w:drawing>
-          <wp:inline distT="0" distB="0" distL="0" distR="0" wp14:anchorId="49D1385A" wp14:editId="7A6BB3DA">
+          <wp:inline distT="0" distB="0" distL="0" distR="0" wp14:anchorId="66B797B1" wp14:editId="2C434ACD">
             <wp:extent cx="4848902" cy="257211"/>
             <wp:effectExtent l="0" t="0" r="0" b="9525"/>
             <wp:docPr id="26" name="Картина 26"/>
@@ -14169,7 +13996,7 @@
           <w:lang w:val="en-US"/>
         </w:rPr>
         <w:drawing>
-          <wp:inline distT="0" distB="0" distL="0" distR="0" wp14:anchorId="10DFA643" wp14:editId="6EFA19C0">
+          <wp:inline distT="0" distB="0" distL="0" distR="0" wp14:anchorId="2C996AB9" wp14:editId="14A0034B">
             <wp:extent cx="3362794" cy="266737"/>
             <wp:effectExtent l="0" t="0" r="9525" b="0"/>
             <wp:docPr id="27" name="Картина 27"/>
@@ -14301,7 +14128,7 @@
       </w:pPr>
       <w:r>
         <w:drawing>
-          <wp:inline distT="0" distB="0" distL="0" distR="0" wp14:anchorId="0BBACA8C" wp14:editId="17F910A3">
+          <wp:inline distT="0" distB="0" distL="0" distR="0" wp14:anchorId="59AAFDAE" wp14:editId="0FD2E736">
             <wp:extent cx="6577330" cy="216779"/>
             <wp:effectExtent l="0" t="0" r="0" b="0"/>
             <wp:docPr id="28" name="Картина 28"/>
@@ -14424,7 +14251,7 @@
           <w:lang w:val="en-US"/>
         </w:rPr>
         <w:drawing>
-          <wp:inline distT="0" distB="0" distL="0" distR="0" wp14:anchorId="49000466" wp14:editId="20B585F6">
+          <wp:inline distT="0" distB="0" distL="0" distR="0" wp14:anchorId="28FCC4C8" wp14:editId="0415EF0C">
             <wp:extent cx="3019846" cy="924054"/>
             <wp:effectExtent l="0" t="0" r="0" b="9525"/>
             <wp:docPr id="29" name="Картина 29"/>
@@ -14476,7 +14303,7 @@
       </w:pPr>
       <w:r>
         <w:drawing>
-          <wp:inline distT="0" distB="0" distL="0" distR="0" wp14:anchorId="6EE0FE17" wp14:editId="48809C62">
+          <wp:inline distT="0" distB="0" distL="0" distR="0" wp14:anchorId="58805049" wp14:editId="4D94F1D0">
             <wp:extent cx="5760720" cy="471170"/>
             <wp:effectExtent l="0" t="0" r="0" b="5080"/>
             <wp:docPr id="30" name="Картина 30"/>
@@ -14523,7 +14350,6 @@
         </w:rPr>
       </w:pPr>
       <w:r>
-        <w:lastRenderedPageBreak/>
         <w:t>Използваме Django съобщения (</w:t>
       </w:r>
       <w:r>
@@ -14565,7 +14391,7 @@
           <w:lang w:val="en-US"/>
         </w:rPr>
         <w:drawing>
-          <wp:inline distT="0" distB="0" distL="0" distR="0" wp14:anchorId="08FC4854" wp14:editId="516F6122">
+          <wp:inline distT="0" distB="0" distL="0" distR="0" wp14:anchorId="660D849D" wp14:editId="2FA562E3">
             <wp:extent cx="2305372" cy="266737"/>
             <wp:effectExtent l="0" t="0" r="0" b="0"/>
             <wp:docPr id="31" name="Картина 31"/>
@@ -14608,6 +14434,7 @@
         <w:jc w:val="left"/>
       </w:pPr>
       <w:r>
+        <w:lastRenderedPageBreak/>
         <w:t>Функция, която обработва заявка (request) и връща HTML страница с информация за текущата количка.</w:t>
       </w:r>
     </w:p>
@@ -14634,7 +14461,7 @@
           <w:lang w:val="en-US"/>
         </w:rPr>
         <w:drawing>
-          <wp:inline distT="0" distB="0" distL="0" distR="0" wp14:anchorId="38EE2C0B" wp14:editId="241C81E8">
+          <wp:inline distT="0" distB="0" distL="0" distR="0" wp14:anchorId="76CF6EDC" wp14:editId="0EDCEA4E">
             <wp:extent cx="3305636" cy="181000"/>
             <wp:effectExtent l="0" t="0" r="9525" b="9525"/>
             <wp:docPr id="32" name="Картина 32"/>
@@ -14764,7 +14591,7 @@
           <w:lang w:val="en-US"/>
         </w:rPr>
         <w:drawing>
-          <wp:inline distT="0" distB="0" distL="0" distR="0" wp14:anchorId="74B067F0" wp14:editId="2E90470B">
+          <wp:inline distT="0" distB="0" distL="0" distR="0" wp14:anchorId="4C1579E4" wp14:editId="6EF20B93">
             <wp:extent cx="2438740" cy="533474"/>
             <wp:effectExtent l="0" t="0" r="0" b="0"/>
             <wp:docPr id="33" name="Картина 33"/>
@@ -14855,7 +14682,7 @@
           <w:lang w:val="en-US"/>
         </w:rPr>
         <w:drawing>
-          <wp:inline distT="0" distB="0" distL="0" distR="0" wp14:anchorId="7002375A" wp14:editId="2012670B">
+          <wp:inline distT="0" distB="0" distL="0" distR="0" wp14:anchorId="56B2E7E2" wp14:editId="2876AF15">
             <wp:extent cx="5760720" cy="1536065"/>
             <wp:effectExtent l="0" t="0" r="0" b="6985"/>
             <wp:docPr id="34" name="Картина 34"/>
@@ -15018,7 +14845,7 @@
         <w:lastRenderedPageBreak/>
         <w:t xml:space="preserve"> </w:t>
       </w:r>
-      <w:bookmarkStart w:id="78" w:name="_Toc196211481"/>
+      <w:bookmarkStart w:id="78" w:name="_Toc196212044"/>
       <w:r>
         <w:t>Изчиства</w:t>
       </w:r>
@@ -15037,7 +14864,7 @@
       </w:pPr>
       <w:r>
         <w:drawing>
-          <wp:inline distT="0" distB="0" distL="0" distR="0" wp14:anchorId="7D07C179" wp14:editId="2D962CCE">
+          <wp:inline distT="0" distB="0" distL="0" distR="0" wp14:anchorId="6C277445" wp14:editId="40A46B62">
             <wp:extent cx="5760720" cy="1125855"/>
             <wp:effectExtent l="0" t="0" r="0" b="0"/>
             <wp:docPr id="35" name="Картина 35"/>
@@ -15159,7 +14986,7 @@
       <w:pPr>
         <w:pStyle w:val="1"/>
       </w:pPr>
-      <w:bookmarkStart w:id="79" w:name="_Toc196211482"/>
+      <w:bookmarkStart w:id="79" w:name="_Toc196212045"/>
       <w:r>
         <w:t>Заключение</w:t>
       </w:r>
@@ -15167,9 +14994,6 @@
     </w:p>
     <w:p>
       <w:pPr>
-        <w:spacing w:before="100" w:beforeAutospacing="1" w:after="100" w:afterAutospacing="1" w:line="240" w:lineRule="auto"/>
-        <w:ind w:firstLine="0"/>
-        <w:jc w:val="left"/>
         <w:rPr>
           <w:rFonts w:eastAsia="Times New Roman"/>
           <w:lang w:val="en-US"/>
@@ -15232,7 +15056,15 @@
           <w:rFonts w:eastAsia="Times New Roman"/>
           <w:lang w:val="en-US"/>
         </w:rPr>
-        <w:t>Практическата част демонстрира как събраните знания могат да бъдат приложени в реален казус – създаването на интерфейс за онлайн магазин. Реализирана бе функционалност за избор на стоки, добавяне в кошница и събиране на данни чрез динамична форма, интегрирана с база данни. Валидирането на входа бе осигурено както с вградени механизми, така и чрез персонализирани методи, което повиши надеждността на системата.</w:t>
+        <w:t xml:space="preserve">Практическата част демонстрира как събраните знания могат да бъдат приложени в реален казус – създаването на интерфейс за онлайн магазин. Реализирана бе функционалност за избор на стоки, добавяне в кошница и събиране на данни чрез динамична форма, интегрирана с база данни. Валидирането на входа бе осигурено </w:t>
+      </w:r>
+      <w:r>
+        <w:rPr>
+          <w:rFonts w:eastAsia="Times New Roman"/>
+          <w:lang w:val="en-US"/>
+        </w:rPr>
+        <w:lastRenderedPageBreak/>
+        <w:t>както с вградени механизми, така и чрез персонализирани методи, което повиши надеждността на системата.</w:t>
       </w:r>
     </w:p>
     <w:p>
@@ -15250,7 +15082,6 @@
           <w:rFonts w:eastAsia="Times New Roman"/>
           <w:lang w:val="en-US"/>
         </w:rPr>
-        <w:lastRenderedPageBreak/>
         <w:t>Извършената разработка потвърждава, че ученикът е усвоил умения за планиране, проектиране и реализация на уеб компоненти, които могат да бъдат приложени както в учебна, така и в реална работна среда. Освен това проектът показва способност за самостоятелно вземане на решения при избора на технологии и реализиране на функционалност.</w:t>
       </w:r>
     </w:p>
@@ -15635,7 +15466,7 @@
         </w:pBdr>
         <w:ind w:left="431" w:hanging="431"/>
       </w:pPr>
-      <w:bookmarkStart w:id="80" w:name="_Toc196211483"/>
+      <w:bookmarkStart w:id="80" w:name="_Toc196212046"/>
       <w:r>
         <w:t>Литература:</w:t>
       </w:r>
@@ -15762,6 +15593,7 @@
         <w:spacing w:beforeAutospacing="0" w:afterAutospacing="0"/>
       </w:pPr>
       <w:r>
+        <w:lastRenderedPageBreak/>
         <w:t>2. https://cynoteck.com/bg/blog-post/flask-vs-django/</w:t>
       </w:r>
     </w:p>
@@ -15775,7 +15607,6 @@
         <w:spacing w:beforeAutospacing="0" w:afterAutospacing="0"/>
       </w:pPr>
       <w:r>
-        <w:lastRenderedPageBreak/>
         <w:t>3. https://bg.savtec.org/articles/coding/the-basics-of-rest-and-restful-api-development.html</w:t>
       </w:r>
     </w:p>
@@ -15938,7 +15769,7 @@
           <w:rPr>
             <w:noProof/>
           </w:rPr>
-          <w:t>1</w:t>
+          <w:t>3</w:t>
         </w:r>
         <w:r>
           <w:rPr>
@@ -23687,7 +23518,7 @@
 </file>
 
 <file path=customXml/itemProps1.xml><?xml version="1.0" encoding="utf-8"?>
-<ds:datastoreItem xmlns:ds="http://schemas.openxmlformats.org/officeDocument/2006/customXml" ds:itemID="{4188C889-E191-4267-86B4-515EA368D4E4}">
+<ds:datastoreItem xmlns:ds="http://schemas.openxmlformats.org/officeDocument/2006/customXml" ds:itemID="{C5C19DA9-B755-4480-95E0-F7E76DA133CB}">
   <ds:schemaRefs>
     <ds:schemaRef ds:uri="http://schemas.openxmlformats.org/officeDocument/2006/bibliography"/>
   </ds:schemaRefs>

--- a/dr/Дипломен проект.docx
+++ b/dr/Дипломен проект.docx
@@ -64,7 +64,7 @@
           <w:r>
             <w:fldChar w:fldCharType="separate"/>
           </w:r>
-          <w:hyperlink w:anchor="_Toc196211970" w:history="1">
+          <w:hyperlink w:anchor="_Toc196299922" w:history="1">
             <w:r>
               <w:rPr>
                 <w:rStyle w:val="a7"/>
@@ -108,7 +108,7 @@
                 <w:noProof/>
                 <w:webHidden/>
               </w:rPr>
-              <w:instrText xml:space="preserve"> PAGEREF _Toc196211970 \h </w:instrText>
+              <w:instrText xml:space="preserve"> PAGEREF _Toc196299922 \h </w:instrText>
             </w:r>
             <w:r>
               <w:rPr>
@@ -154,7 +154,7 @@
               <w:lang w:val="en-US"/>
             </w:rPr>
           </w:pPr>
-          <w:hyperlink w:anchor="_Toc196211971" w:history="1">
+          <w:hyperlink w:anchor="_Toc196299923" w:history="1">
             <w:r>
               <w:rPr>
                 <w:rStyle w:val="a7"/>
@@ -198,7 +198,7 @@
                 <w:noProof/>
                 <w:webHidden/>
               </w:rPr>
-              <w:instrText xml:space="preserve"> PAGEREF _Toc196211971 \h </w:instrText>
+              <w:instrText xml:space="preserve"> PAGEREF _Toc196299923 \h </w:instrText>
             </w:r>
             <w:r>
               <w:rPr>
@@ -218,7 +218,7 @@
                 <w:noProof/>
                 <w:webHidden/>
               </w:rPr>
-              <w:t>5</w:t>
+              <w:t>4</w:t>
             </w:r>
             <w:r>
               <w:rPr>
@@ -244,7 +244,7 @@
               <w:lang w:val="en-US"/>
             </w:rPr>
           </w:pPr>
-          <w:hyperlink w:anchor="_Toc196211972" w:history="1">
+          <w:hyperlink w:anchor="_Toc196299924" w:history="1">
             <w:r>
               <w:rPr>
                 <w:rStyle w:val="a7"/>
@@ -288,7 +288,7 @@
                 <w:noProof/>
                 <w:webHidden/>
               </w:rPr>
-              <w:instrText xml:space="preserve"> PAGEREF _Toc196211972 \h </w:instrText>
+              <w:instrText xml:space="preserve"> PAGEREF _Toc196299924 \h </w:instrText>
             </w:r>
             <w:r>
               <w:rPr>
@@ -308,7 +308,7 @@
                 <w:noProof/>
                 <w:webHidden/>
               </w:rPr>
-              <w:t>5</w:t>
+              <w:t>4</w:t>
             </w:r>
             <w:r>
               <w:rPr>
@@ -334,7 +334,7 @@
               <w:lang w:val="en-US"/>
             </w:rPr>
           </w:pPr>
-          <w:hyperlink w:anchor="_Toc196211973" w:history="1">
+          <w:hyperlink w:anchor="_Toc196299925" w:history="1">
             <w:r>
               <w:rPr>
                 <w:rStyle w:val="a7"/>
@@ -378,7 +378,7 @@
                 <w:noProof/>
                 <w:webHidden/>
               </w:rPr>
-              <w:instrText xml:space="preserve"> PAGEREF _Toc196211973 \h </w:instrText>
+              <w:instrText xml:space="preserve"> PAGEREF _Toc196299925 \h </w:instrText>
             </w:r>
             <w:r>
               <w:rPr>
@@ -424,7 +424,7 @@
               <w:lang w:val="en-US"/>
             </w:rPr>
           </w:pPr>
-          <w:hyperlink w:anchor="_Toc196211974" w:history="1">
+          <w:hyperlink w:anchor="_Toc196299926" w:history="1">
             <w:r>
               <w:rPr>
                 <w:rStyle w:val="a7"/>
@@ -468,7 +468,7 @@
                 <w:noProof/>
                 <w:webHidden/>
               </w:rPr>
-              <w:instrText xml:space="preserve"> PAGEREF _Toc196211974 \h </w:instrText>
+              <w:instrText xml:space="preserve"> PAGEREF _Toc196299926 \h </w:instrText>
             </w:r>
             <w:r>
               <w:rPr>
@@ -488,7 +488,7 @@
                 <w:noProof/>
                 <w:webHidden/>
               </w:rPr>
-              <w:t>6</w:t>
+              <w:t>5</w:t>
             </w:r>
             <w:r>
               <w:rPr>
@@ -514,7 +514,7 @@
               <w:lang w:val="en-US"/>
             </w:rPr>
           </w:pPr>
-          <w:hyperlink w:anchor="_Toc196211975" w:history="1">
+          <w:hyperlink w:anchor="_Toc196299927" w:history="1">
             <w:r>
               <w:rPr>
                 <w:rStyle w:val="a7"/>
@@ -558,7 +558,7 @@
                 <w:noProof/>
                 <w:webHidden/>
               </w:rPr>
-              <w:instrText xml:space="preserve"> PAGEREF _Toc196211975 \h </w:instrText>
+              <w:instrText xml:space="preserve"> PAGEREF _Toc196299927 \h </w:instrText>
             </w:r>
             <w:r>
               <w:rPr>
@@ -604,7 +604,7 @@
               <w:lang w:val="en-US"/>
             </w:rPr>
           </w:pPr>
-          <w:hyperlink w:anchor="_Toc196211976" w:history="1">
+          <w:hyperlink w:anchor="_Toc196299928" w:history="1">
             <w:r>
               <w:rPr>
                 <w:rStyle w:val="a7"/>
@@ -648,7 +648,7 @@
                 <w:noProof/>
                 <w:webHidden/>
               </w:rPr>
-              <w:instrText xml:space="preserve"> PAGEREF _Toc196211976 \h </w:instrText>
+              <w:instrText xml:space="preserve"> PAGEREF _Toc196299928 \h </w:instrText>
             </w:r>
             <w:r>
               <w:rPr>
@@ -694,7 +694,7 @@
               <w:lang w:val="en-US"/>
             </w:rPr>
           </w:pPr>
-          <w:hyperlink w:anchor="_Toc196211977" w:history="1">
+          <w:hyperlink w:anchor="_Toc196299929" w:history="1">
             <w:r>
               <w:rPr>
                 <w:rStyle w:val="a7"/>
@@ -738,7 +738,7 @@
                 <w:noProof/>
                 <w:webHidden/>
               </w:rPr>
-              <w:instrText xml:space="preserve"> PAGEREF _Toc196211977 \h </w:instrText>
+              <w:instrText xml:space="preserve"> PAGEREF _Toc196299929 \h </w:instrText>
             </w:r>
             <w:r>
               <w:rPr>
@@ -758,7 +758,7 @@
                 <w:noProof/>
                 <w:webHidden/>
               </w:rPr>
-              <w:t>7</w:t>
+              <w:t>6</w:t>
             </w:r>
             <w:r>
               <w:rPr>
@@ -784,7 +784,7 @@
               <w:lang w:val="en-US"/>
             </w:rPr>
           </w:pPr>
-          <w:hyperlink w:anchor="_Toc196211978" w:history="1">
+          <w:hyperlink w:anchor="_Toc196299930" w:history="1">
             <w:r>
               <w:rPr>
                 <w:rStyle w:val="a7"/>
@@ -828,7 +828,7 @@
                 <w:noProof/>
                 <w:webHidden/>
               </w:rPr>
-              <w:instrText xml:space="preserve"> PAGEREF _Toc196211978 \h </w:instrText>
+              <w:instrText xml:space="preserve"> PAGEREF _Toc196299930 \h </w:instrText>
             </w:r>
             <w:r>
               <w:rPr>
@@ -874,7 +874,7 @@
               <w:lang w:val="en-US"/>
             </w:rPr>
           </w:pPr>
-          <w:hyperlink w:anchor="_Toc196211979" w:history="1">
+          <w:hyperlink w:anchor="_Toc196299931" w:history="1">
             <w:r>
               <w:rPr>
                 <w:rStyle w:val="a7"/>
@@ -918,7 +918,7 @@
                 <w:noProof/>
                 <w:webHidden/>
               </w:rPr>
-              <w:instrText xml:space="preserve"> PAGEREF _Toc196211979 \h </w:instrText>
+              <w:instrText xml:space="preserve"> PAGEREF _Toc196299931 \h </w:instrText>
             </w:r>
             <w:r>
               <w:rPr>
@@ -964,7 +964,7 @@
               <w:lang w:val="en-US"/>
             </w:rPr>
           </w:pPr>
-          <w:hyperlink w:anchor="_Toc196211980" w:history="1">
+          <w:hyperlink w:anchor="_Toc196299932" w:history="1">
             <w:r>
               <w:rPr>
                 <w:rStyle w:val="a7"/>
@@ -1008,7 +1008,7 @@
                 <w:noProof/>
                 <w:webHidden/>
               </w:rPr>
-              <w:instrText xml:space="preserve"> PAGEREF _Toc196211980 \h </w:instrText>
+              <w:instrText xml:space="preserve"> PAGEREF _Toc196299932 \h </w:instrText>
             </w:r>
             <w:r>
               <w:rPr>
@@ -1054,7 +1054,7 @@
               <w:lang w:val="en-US"/>
             </w:rPr>
           </w:pPr>
-          <w:hyperlink w:anchor="_Toc196211981" w:history="1">
+          <w:hyperlink w:anchor="_Toc196299933" w:history="1">
             <w:r>
               <w:rPr>
                 <w:rStyle w:val="a7"/>
@@ -1098,7 +1098,7 @@
                 <w:noProof/>
                 <w:webHidden/>
               </w:rPr>
-              <w:instrText xml:space="preserve"> PAGEREF _Toc196211981 \h </w:instrText>
+              <w:instrText xml:space="preserve"> PAGEREF _Toc196299933 \h </w:instrText>
             </w:r>
             <w:r>
               <w:rPr>
@@ -1118,7 +1118,7 @@
                 <w:noProof/>
                 <w:webHidden/>
               </w:rPr>
-              <w:t>8</w:t>
+              <w:t>7</w:t>
             </w:r>
             <w:r>
               <w:rPr>
@@ -1144,7 +1144,7 @@
               <w:lang w:val="en-US"/>
             </w:rPr>
           </w:pPr>
-          <w:hyperlink w:anchor="_Toc196211982" w:history="1">
+          <w:hyperlink w:anchor="_Toc196299934" w:history="1">
             <w:r>
               <w:rPr>
                 <w:rStyle w:val="a7"/>
@@ -1188,7 +1188,7 @@
                 <w:noProof/>
                 <w:webHidden/>
               </w:rPr>
-              <w:instrText xml:space="preserve"> PAGEREF _Toc196211982 \h </w:instrText>
+              <w:instrText xml:space="preserve"> PAGEREF _Toc196299934 \h </w:instrText>
             </w:r>
             <w:r>
               <w:rPr>
@@ -1234,7 +1234,7 @@
               <w:lang w:val="en-US"/>
             </w:rPr>
           </w:pPr>
-          <w:hyperlink w:anchor="_Toc196211983" w:history="1">
+          <w:hyperlink w:anchor="_Toc196299935" w:history="1">
             <w:r>
               <w:rPr>
                 <w:rStyle w:val="a7"/>
@@ -1278,7 +1278,7 @@
                 <w:noProof/>
                 <w:webHidden/>
               </w:rPr>
-              <w:instrText xml:space="preserve"> PAGEREF _Toc196211983 \h </w:instrText>
+              <w:instrText xml:space="preserve"> PAGEREF _Toc196299935 \h </w:instrText>
             </w:r>
             <w:r>
               <w:rPr>
@@ -1324,7 +1324,7 @@
               <w:lang w:val="en-US"/>
             </w:rPr>
           </w:pPr>
-          <w:hyperlink w:anchor="_Toc196211984" w:history="1">
+          <w:hyperlink w:anchor="_Toc196299936" w:history="1">
             <w:r>
               <w:rPr>
                 <w:rStyle w:val="a7"/>
@@ -1368,7 +1368,7 @@
                 <w:noProof/>
                 <w:webHidden/>
               </w:rPr>
-              <w:instrText xml:space="preserve"> PAGEREF _Toc196211984 \h </w:instrText>
+              <w:instrText xml:space="preserve"> PAGEREF _Toc196299936 \h </w:instrText>
             </w:r>
             <w:r>
               <w:rPr>
@@ -1414,7 +1414,7 @@
               <w:lang w:val="en-US"/>
             </w:rPr>
           </w:pPr>
-          <w:hyperlink w:anchor="_Toc196211985" w:history="1">
+          <w:hyperlink w:anchor="_Toc196299937" w:history="1">
             <w:r>
               <w:rPr>
                 <w:rStyle w:val="a7"/>
@@ -1458,7 +1458,7 @@
                 <w:noProof/>
                 <w:webHidden/>
               </w:rPr>
-              <w:instrText xml:space="preserve"> PAGEREF _Toc196211985 \h </w:instrText>
+              <w:instrText xml:space="preserve"> PAGEREF _Toc196299937 \h </w:instrText>
             </w:r>
             <w:r>
               <w:rPr>
@@ -1504,7 +1504,7 @@
               <w:lang w:val="en-US"/>
             </w:rPr>
           </w:pPr>
-          <w:hyperlink w:anchor="_Toc196211986" w:history="1">
+          <w:hyperlink w:anchor="_Toc196299938" w:history="1">
             <w:r>
               <w:rPr>
                 <w:rStyle w:val="a7"/>
@@ -1548,7 +1548,7 @@
                 <w:noProof/>
                 <w:webHidden/>
               </w:rPr>
-              <w:instrText xml:space="preserve"> PAGEREF _Toc196211986 \h </w:instrText>
+              <w:instrText xml:space="preserve"> PAGEREF _Toc196299938 \h </w:instrText>
             </w:r>
             <w:r>
               <w:rPr>
@@ -1594,7 +1594,7 @@
               <w:lang w:val="en-US"/>
             </w:rPr>
           </w:pPr>
-          <w:hyperlink w:anchor="_Toc196211987" w:history="1">
+          <w:hyperlink w:anchor="_Toc196299939" w:history="1">
             <w:r>
               <w:rPr>
                 <w:rStyle w:val="a7"/>
@@ -1638,7 +1638,7 @@
                 <w:noProof/>
                 <w:webHidden/>
               </w:rPr>
-              <w:instrText xml:space="preserve"> PAGEREF _Toc196211987 \h </w:instrText>
+              <w:instrText xml:space="preserve"> PAGEREF _Toc196299939 \h </w:instrText>
             </w:r>
             <w:r>
               <w:rPr>
@@ -1684,7 +1684,7 @@
               <w:lang w:val="en-US"/>
             </w:rPr>
           </w:pPr>
-          <w:hyperlink w:anchor="_Toc196211988" w:history="1">
+          <w:hyperlink w:anchor="_Toc196299940" w:history="1">
             <w:r>
               <w:rPr>
                 <w:rStyle w:val="a7"/>
@@ -1728,7 +1728,7 @@
                 <w:noProof/>
                 <w:webHidden/>
               </w:rPr>
-              <w:instrText xml:space="preserve"> PAGEREF _Toc196211988 \h </w:instrText>
+              <w:instrText xml:space="preserve"> PAGEREF _Toc196299940 \h </w:instrText>
             </w:r>
             <w:r>
               <w:rPr>
@@ -1774,7 +1774,7 @@
               <w:lang w:val="en-US"/>
             </w:rPr>
           </w:pPr>
-          <w:hyperlink w:anchor="_Toc196211989" w:history="1">
+          <w:hyperlink w:anchor="_Toc196299941" w:history="1">
             <w:r>
               <w:rPr>
                 <w:rStyle w:val="a7"/>
@@ -1818,7 +1818,7 @@
                 <w:noProof/>
                 <w:webHidden/>
               </w:rPr>
-              <w:instrText xml:space="preserve"> PAGEREF _Toc196211989 \h </w:instrText>
+              <w:instrText xml:space="preserve"> PAGEREF _Toc196299941 \h </w:instrText>
             </w:r>
             <w:r>
               <w:rPr>
@@ -1864,7 +1864,7 @@
               <w:lang w:val="en-US"/>
             </w:rPr>
           </w:pPr>
-          <w:hyperlink w:anchor="_Toc196211990" w:history="1">
+          <w:hyperlink w:anchor="_Toc196299942" w:history="1">
             <w:r>
               <w:rPr>
                 <w:rStyle w:val="a7"/>
@@ -1908,7 +1908,7 @@
                 <w:noProof/>
                 <w:webHidden/>
               </w:rPr>
-              <w:instrText xml:space="preserve"> PAGEREF _Toc196211990 \h </w:instrText>
+              <w:instrText xml:space="preserve"> PAGEREF _Toc196299942 \h </w:instrText>
             </w:r>
             <w:r>
               <w:rPr>
@@ -1954,7 +1954,7 @@
               <w:lang w:val="en-US"/>
             </w:rPr>
           </w:pPr>
-          <w:hyperlink w:anchor="_Toc196211991" w:history="1">
+          <w:hyperlink w:anchor="_Toc196299943" w:history="1">
             <w:r>
               <w:rPr>
                 <w:rStyle w:val="a7"/>
@@ -1998,7 +1998,7 @@
                 <w:noProof/>
                 <w:webHidden/>
               </w:rPr>
-              <w:instrText xml:space="preserve"> PAGEREF _Toc196211991 \h </w:instrText>
+              <w:instrText xml:space="preserve"> PAGEREF _Toc196299943 \h </w:instrText>
             </w:r>
             <w:r>
               <w:rPr>
@@ -2044,7 +2044,7 @@
               <w:lang w:val="en-US"/>
             </w:rPr>
           </w:pPr>
-          <w:hyperlink w:anchor="_Toc196211992" w:history="1">
+          <w:hyperlink w:anchor="_Toc196299944" w:history="1">
             <w:r>
               <w:rPr>
                 <w:rStyle w:val="a7"/>
@@ -2088,7 +2088,7 @@
                 <w:noProof/>
                 <w:webHidden/>
               </w:rPr>
-              <w:instrText xml:space="preserve"> PAGEREF _Toc196211992 \h </w:instrText>
+              <w:instrText xml:space="preserve"> PAGEREF _Toc196299944 \h </w:instrText>
             </w:r>
             <w:r>
               <w:rPr>
@@ -2134,7 +2134,7 @@
               <w:lang w:val="en-US"/>
             </w:rPr>
           </w:pPr>
-          <w:hyperlink w:anchor="_Toc196211993" w:history="1">
+          <w:hyperlink w:anchor="_Toc196299945" w:history="1">
             <w:r>
               <w:rPr>
                 <w:rStyle w:val="a7"/>
@@ -2178,7 +2178,7 @@
                 <w:noProof/>
                 <w:webHidden/>
               </w:rPr>
-              <w:instrText xml:space="preserve"> PAGEREF _Toc196211993 \h </w:instrText>
+              <w:instrText xml:space="preserve"> PAGEREF _Toc196299945 \h </w:instrText>
             </w:r>
             <w:r>
               <w:rPr>
@@ -2224,7 +2224,7 @@
               <w:lang w:val="en-US"/>
             </w:rPr>
           </w:pPr>
-          <w:hyperlink w:anchor="_Toc196211994" w:history="1">
+          <w:hyperlink w:anchor="_Toc196299946" w:history="1">
             <w:r>
               <w:rPr>
                 <w:rStyle w:val="a7"/>
@@ -2268,7 +2268,7 @@
                 <w:noProof/>
                 <w:webHidden/>
               </w:rPr>
-              <w:instrText xml:space="preserve"> PAGEREF _Toc196211994 \h </w:instrText>
+              <w:instrText xml:space="preserve"> PAGEREF _Toc196299946 \h </w:instrText>
             </w:r>
             <w:r>
               <w:rPr>
@@ -2314,7 +2314,7 @@
               <w:lang w:val="en-US"/>
             </w:rPr>
           </w:pPr>
-          <w:hyperlink w:anchor="_Toc196211995" w:history="1">
+          <w:hyperlink w:anchor="_Toc196299947" w:history="1">
             <w:r>
               <w:rPr>
                 <w:rStyle w:val="a7"/>
@@ -2358,7 +2358,7 @@
                 <w:noProof/>
                 <w:webHidden/>
               </w:rPr>
-              <w:instrText xml:space="preserve"> PAGEREF _Toc196211995 \h </w:instrText>
+              <w:instrText xml:space="preserve"> PAGEREF _Toc196299947 \h </w:instrText>
             </w:r>
             <w:r>
               <w:rPr>
@@ -2404,7 +2404,7 @@
               <w:lang w:val="en-US"/>
             </w:rPr>
           </w:pPr>
-          <w:hyperlink w:anchor="_Toc196211996" w:history="1">
+          <w:hyperlink w:anchor="_Toc196299948" w:history="1">
             <w:r>
               <w:rPr>
                 <w:rStyle w:val="a7"/>
@@ -2448,7 +2448,7 @@
                 <w:noProof/>
                 <w:webHidden/>
               </w:rPr>
-              <w:instrText xml:space="preserve"> PAGEREF _Toc196211996 \h </w:instrText>
+              <w:instrText xml:space="preserve"> PAGEREF _Toc196299948 \h </w:instrText>
             </w:r>
             <w:r>
               <w:rPr>
@@ -2494,7 +2494,7 @@
               <w:lang w:val="en-US"/>
             </w:rPr>
           </w:pPr>
-          <w:hyperlink w:anchor="_Toc196211997" w:history="1">
+          <w:hyperlink w:anchor="_Toc196299949" w:history="1">
             <w:r>
               <w:rPr>
                 <w:rStyle w:val="a7"/>
@@ -2538,7 +2538,7 @@
                 <w:noProof/>
                 <w:webHidden/>
               </w:rPr>
-              <w:instrText xml:space="preserve"> PAGEREF _Toc196211997 \h </w:instrText>
+              <w:instrText xml:space="preserve"> PAGEREF _Toc196299949 \h </w:instrText>
             </w:r>
             <w:r>
               <w:rPr>
@@ -2584,7 +2584,7 @@
               <w:lang w:val="en-US"/>
             </w:rPr>
           </w:pPr>
-          <w:hyperlink w:anchor="_Toc196211998" w:history="1">
+          <w:hyperlink w:anchor="_Toc196299950" w:history="1">
             <w:r>
               <w:rPr>
                 <w:rStyle w:val="a7"/>
@@ -2636,7 +2636,7 @@
                 <w:noProof/>
                 <w:webHidden/>
               </w:rPr>
-              <w:instrText xml:space="preserve"> PAGEREF _Toc196211998 \h </w:instrText>
+              <w:instrText xml:space="preserve"> PAGEREF _Toc196299950 \h </w:instrText>
             </w:r>
             <w:r>
               <w:rPr>
@@ -2682,7 +2682,7 @@
               <w:lang w:val="en-US"/>
             </w:rPr>
           </w:pPr>
-          <w:hyperlink w:anchor="_Toc196211999" w:history="1">
+          <w:hyperlink w:anchor="_Toc196299951" w:history="1">
             <w:r>
               <w:rPr>
                 <w:rStyle w:val="a7"/>
@@ -2734,7 +2734,7 @@
                 <w:noProof/>
                 <w:webHidden/>
               </w:rPr>
-              <w:instrText xml:space="preserve"> PAGEREF _Toc196211999 \h </w:instrText>
+              <w:instrText xml:space="preserve"> PAGEREF _Toc196299951 \h </w:instrText>
             </w:r>
             <w:r>
               <w:rPr>
@@ -2780,7 +2780,7 @@
               <w:lang w:val="en-US"/>
             </w:rPr>
           </w:pPr>
-          <w:hyperlink w:anchor="_Toc196212000" w:history="1">
+          <w:hyperlink w:anchor="_Toc196299952" w:history="1">
             <w:r>
               <w:rPr>
                 <w:rStyle w:val="a7"/>
@@ -2832,7 +2832,7 @@
                 <w:noProof/>
                 <w:webHidden/>
               </w:rPr>
-              <w:instrText xml:space="preserve"> PAGEREF _Toc196212000 \h </w:instrText>
+              <w:instrText xml:space="preserve"> PAGEREF _Toc196299952 \h </w:instrText>
             </w:r>
             <w:r>
               <w:rPr>
@@ -2878,7 +2878,7 @@
               <w:lang w:val="en-US"/>
             </w:rPr>
           </w:pPr>
-          <w:hyperlink w:anchor="_Toc196212001" w:history="1">
+          <w:hyperlink w:anchor="_Toc196299953" w:history="1">
             <w:r>
               <w:rPr>
                 <w:rStyle w:val="a7"/>
@@ -2922,7 +2922,7 @@
                 <w:noProof/>
                 <w:webHidden/>
               </w:rPr>
-              <w:instrText xml:space="preserve"> PAGEREF _Toc196212001 \h </w:instrText>
+              <w:instrText xml:space="preserve"> PAGEREF _Toc196299953 \h </w:instrText>
             </w:r>
             <w:r>
               <w:rPr>
@@ -2968,7 +2968,7 @@
               <w:lang w:val="en-US"/>
             </w:rPr>
           </w:pPr>
-          <w:hyperlink w:anchor="_Toc196212002" w:history="1">
+          <w:hyperlink w:anchor="_Toc196299954" w:history="1">
             <w:r>
               <w:rPr>
                 <w:rStyle w:val="a7"/>
@@ -3020,7 +3020,7 @@
                 <w:noProof/>
                 <w:webHidden/>
               </w:rPr>
-              <w:instrText xml:space="preserve"> PAGEREF _Toc196212002 \h </w:instrText>
+              <w:instrText xml:space="preserve"> PAGEREF _Toc196299954 \h </w:instrText>
             </w:r>
             <w:r>
               <w:rPr>
@@ -3066,7 +3066,7 @@
               <w:lang w:val="en-US"/>
             </w:rPr>
           </w:pPr>
-          <w:hyperlink w:anchor="_Toc196212003" w:history="1">
+          <w:hyperlink w:anchor="_Toc196299955" w:history="1">
             <w:r>
               <w:rPr>
                 <w:rStyle w:val="a7"/>
@@ -3110,7 +3110,7 @@
                 <w:noProof/>
                 <w:webHidden/>
               </w:rPr>
-              <w:instrText xml:space="preserve"> PAGEREF _Toc196212003 \h </w:instrText>
+              <w:instrText xml:space="preserve"> PAGEREF _Toc196299955 \h </w:instrText>
             </w:r>
             <w:r>
               <w:rPr>
@@ -3156,7 +3156,7 @@
               <w:lang w:val="en-US"/>
             </w:rPr>
           </w:pPr>
-          <w:hyperlink w:anchor="_Toc196212004" w:history="1">
+          <w:hyperlink w:anchor="_Toc196299956" w:history="1">
             <w:r>
               <w:rPr>
                 <w:rStyle w:val="a7"/>
@@ -3200,7 +3200,7 @@
                 <w:noProof/>
                 <w:webHidden/>
               </w:rPr>
-              <w:instrText xml:space="preserve"> PAGEREF _Toc196212004 \h </w:instrText>
+              <w:instrText xml:space="preserve"> PAGEREF _Toc196299956 \h </w:instrText>
             </w:r>
             <w:r>
               <w:rPr>
@@ -3246,7 +3246,7 @@
               <w:lang w:val="en-US"/>
             </w:rPr>
           </w:pPr>
-          <w:hyperlink w:anchor="_Toc196212005" w:history="1">
+          <w:hyperlink w:anchor="_Toc196299957" w:history="1">
             <w:r>
               <w:rPr>
                 <w:rStyle w:val="a7"/>
@@ -3290,7 +3290,7 @@
                 <w:noProof/>
                 <w:webHidden/>
               </w:rPr>
-              <w:instrText xml:space="preserve"> PAGEREF _Toc196212005 \h </w:instrText>
+              <w:instrText xml:space="preserve"> PAGEREF _Toc196299957 \h </w:instrText>
             </w:r>
             <w:r>
               <w:rPr>
@@ -3336,7 +3336,7 @@
               <w:lang w:val="en-US"/>
             </w:rPr>
           </w:pPr>
-          <w:hyperlink w:anchor="_Toc196212006" w:history="1">
+          <w:hyperlink w:anchor="_Toc196299958" w:history="1">
             <w:r>
               <w:rPr>
                 <w:rStyle w:val="a7"/>
@@ -3380,7 +3380,7 @@
                 <w:noProof/>
                 <w:webHidden/>
               </w:rPr>
-              <w:instrText xml:space="preserve"> PAGEREF _Toc196212006 \h </w:instrText>
+              <w:instrText xml:space="preserve"> PAGEREF _Toc196299958 \h </w:instrText>
             </w:r>
             <w:r>
               <w:rPr>
@@ -3426,7 +3426,7 @@
               <w:lang w:val="en-US"/>
             </w:rPr>
           </w:pPr>
-          <w:hyperlink w:anchor="_Toc196212007" w:history="1">
+          <w:hyperlink w:anchor="_Toc196299959" w:history="1">
             <w:r>
               <w:rPr>
                 <w:rStyle w:val="a7"/>
@@ -3470,7 +3470,7 @@
                 <w:noProof/>
                 <w:webHidden/>
               </w:rPr>
-              <w:instrText xml:space="preserve"> PAGEREF _Toc196212007 \h </w:instrText>
+              <w:instrText xml:space="preserve"> PAGEREF _Toc196299959 \h </w:instrText>
             </w:r>
             <w:r>
               <w:rPr>
@@ -3516,7 +3516,7 @@
               <w:lang w:val="en-US"/>
             </w:rPr>
           </w:pPr>
-          <w:hyperlink w:anchor="_Toc196212008" w:history="1">
+          <w:hyperlink w:anchor="_Toc196299960" w:history="1">
             <w:r>
               <w:rPr>
                 <w:rStyle w:val="a7"/>
@@ -3560,7 +3560,7 @@
                 <w:noProof/>
                 <w:webHidden/>
               </w:rPr>
-              <w:instrText xml:space="preserve"> PAGEREF _Toc196212008 \h </w:instrText>
+              <w:instrText xml:space="preserve"> PAGEREF _Toc196299960 \h </w:instrText>
             </w:r>
             <w:r>
               <w:rPr>
@@ -3606,7 +3606,7 @@
               <w:lang w:val="en-US"/>
             </w:rPr>
           </w:pPr>
-          <w:hyperlink w:anchor="_Toc196212009" w:history="1">
+          <w:hyperlink w:anchor="_Toc196299961" w:history="1">
             <w:r>
               <w:rPr>
                 <w:rStyle w:val="a7"/>
@@ -3650,7 +3650,7 @@
                 <w:noProof/>
                 <w:webHidden/>
               </w:rPr>
-              <w:instrText xml:space="preserve"> PAGEREF _Toc196212009 \h </w:instrText>
+              <w:instrText xml:space="preserve"> PAGEREF _Toc196299961 \h </w:instrText>
             </w:r>
             <w:r>
               <w:rPr>
@@ -3696,7 +3696,7 @@
               <w:lang w:val="en-US"/>
             </w:rPr>
           </w:pPr>
-          <w:hyperlink w:anchor="_Toc196212010" w:history="1">
+          <w:hyperlink w:anchor="_Toc196299962" w:history="1">
             <w:r>
               <w:rPr>
                 <w:rStyle w:val="a7"/>
@@ -3740,7 +3740,7 @@
                 <w:noProof/>
                 <w:webHidden/>
               </w:rPr>
-              <w:instrText xml:space="preserve"> PAGEREF _Toc196212010 \h </w:instrText>
+              <w:instrText xml:space="preserve"> PAGEREF _Toc196299962 \h </w:instrText>
             </w:r>
             <w:r>
               <w:rPr>
@@ -3786,7 +3786,7 @@
               <w:lang w:val="en-US"/>
             </w:rPr>
           </w:pPr>
-          <w:hyperlink w:anchor="_Toc196212011" w:history="1">
+          <w:hyperlink w:anchor="_Toc196299963" w:history="1">
             <w:r>
               <w:rPr>
                 <w:rStyle w:val="a7"/>
@@ -3830,7 +3830,7 @@
                 <w:noProof/>
                 <w:webHidden/>
               </w:rPr>
-              <w:instrText xml:space="preserve"> PAGEREF _Toc196212011 \h </w:instrText>
+              <w:instrText xml:space="preserve"> PAGEREF _Toc196299963 \h </w:instrText>
             </w:r>
             <w:r>
               <w:rPr>
@@ -3876,7 +3876,7 @@
               <w:lang w:val="en-US"/>
             </w:rPr>
           </w:pPr>
-          <w:hyperlink w:anchor="_Toc196212012" w:history="1">
+          <w:hyperlink w:anchor="_Toc196299964" w:history="1">
             <w:r>
               <w:rPr>
                 <w:rStyle w:val="a7"/>
@@ -3920,7 +3920,7 @@
                 <w:noProof/>
                 <w:webHidden/>
               </w:rPr>
-              <w:instrText xml:space="preserve"> PAGEREF _Toc196212012 \h </w:instrText>
+              <w:instrText xml:space="preserve"> PAGEREF _Toc196299964 \h </w:instrText>
             </w:r>
             <w:r>
               <w:rPr>
@@ -3966,7 +3966,7 @@
               <w:lang w:val="en-US"/>
             </w:rPr>
           </w:pPr>
-          <w:hyperlink w:anchor="_Toc196212013" w:history="1">
+          <w:hyperlink w:anchor="_Toc196299965" w:history="1">
             <w:r>
               <w:rPr>
                 <w:rStyle w:val="a7"/>
@@ -4010,7 +4010,7 @@
                 <w:noProof/>
                 <w:webHidden/>
               </w:rPr>
-              <w:instrText xml:space="preserve"> PAGEREF _Toc196212013 \h </w:instrText>
+              <w:instrText xml:space="preserve"> PAGEREF _Toc196299965 \h </w:instrText>
             </w:r>
             <w:r>
               <w:rPr>
@@ -4056,7 +4056,7 @@
               <w:lang w:val="en-US"/>
             </w:rPr>
           </w:pPr>
-          <w:hyperlink w:anchor="_Toc196212014" w:history="1">
+          <w:hyperlink w:anchor="_Toc196299966" w:history="1">
             <w:r>
               <w:rPr>
                 <w:rStyle w:val="a7"/>
@@ -4100,7 +4100,7 @@
                 <w:noProof/>
                 <w:webHidden/>
               </w:rPr>
-              <w:instrText xml:space="preserve"> PAGEREF _Toc196212014 \h </w:instrText>
+              <w:instrText xml:space="preserve"> PAGEREF _Toc196299966 \h </w:instrText>
             </w:r>
             <w:r>
               <w:rPr>
@@ -4146,7 +4146,7 @@
               <w:lang w:val="en-US"/>
             </w:rPr>
           </w:pPr>
-          <w:hyperlink w:anchor="_Toc196212015" w:history="1">
+          <w:hyperlink w:anchor="_Toc196299967" w:history="1">
             <w:r>
               <w:rPr>
                 <w:rStyle w:val="a7"/>
@@ -4190,7 +4190,7 @@
                 <w:noProof/>
                 <w:webHidden/>
               </w:rPr>
-              <w:instrText xml:space="preserve"> PAGEREF _Toc196212015 \h </w:instrText>
+              <w:instrText xml:space="preserve"> PAGEREF _Toc196299967 \h </w:instrText>
             </w:r>
             <w:r>
               <w:rPr>
@@ -4236,7 +4236,7 @@
               <w:lang w:val="en-US"/>
             </w:rPr>
           </w:pPr>
-          <w:hyperlink w:anchor="_Toc196212016" w:history="1">
+          <w:hyperlink w:anchor="_Toc196299968" w:history="1">
             <w:r>
               <w:rPr>
                 <w:rStyle w:val="a7"/>
@@ -4280,7 +4280,7 @@
                 <w:noProof/>
                 <w:webHidden/>
               </w:rPr>
-              <w:instrText xml:space="preserve"> PAGEREF _Toc196212016 \h </w:instrText>
+              <w:instrText xml:space="preserve"> PAGEREF _Toc196299968 \h </w:instrText>
             </w:r>
             <w:r>
               <w:rPr>
@@ -4326,7 +4326,7 @@
               <w:lang w:val="en-US"/>
             </w:rPr>
           </w:pPr>
-          <w:hyperlink w:anchor="_Toc196212017" w:history="1">
+          <w:hyperlink w:anchor="_Toc196299969" w:history="1">
             <w:r>
               <w:rPr>
                 <w:rStyle w:val="a7"/>
@@ -4370,7 +4370,7 @@
                 <w:noProof/>
                 <w:webHidden/>
               </w:rPr>
-              <w:instrText xml:space="preserve"> PAGEREF _Toc196212017 \h </w:instrText>
+              <w:instrText xml:space="preserve"> PAGEREF _Toc196299969 \h </w:instrText>
             </w:r>
             <w:r>
               <w:rPr>
@@ -4416,7 +4416,7 @@
               <w:lang w:val="en-US"/>
             </w:rPr>
           </w:pPr>
-          <w:hyperlink w:anchor="_Toc196212018" w:history="1">
+          <w:hyperlink w:anchor="_Toc196299970" w:history="1">
             <w:r>
               <w:rPr>
                 <w:rStyle w:val="a7"/>
@@ -4460,7 +4460,7 @@
                 <w:noProof/>
                 <w:webHidden/>
               </w:rPr>
-              <w:instrText xml:space="preserve"> PAGEREF _Toc196212018 \h </w:instrText>
+              <w:instrText xml:space="preserve"> PAGEREF _Toc196299970 \h </w:instrText>
             </w:r>
             <w:r>
               <w:rPr>
@@ -4506,7 +4506,7 @@
               <w:lang w:val="en-US"/>
             </w:rPr>
           </w:pPr>
-          <w:hyperlink w:anchor="_Toc196212019" w:history="1">
+          <w:hyperlink w:anchor="_Toc196299971" w:history="1">
             <w:r>
               <w:rPr>
                 <w:rStyle w:val="a7"/>
@@ -4550,7 +4550,7 @@
                 <w:noProof/>
                 <w:webHidden/>
               </w:rPr>
-              <w:instrText xml:space="preserve"> PAGEREF _Toc196212019 \h </w:instrText>
+              <w:instrText xml:space="preserve"> PAGEREF _Toc196299971 \h </w:instrText>
             </w:r>
             <w:r>
               <w:rPr>
@@ -4596,7 +4596,7 @@
               <w:lang w:val="en-US"/>
             </w:rPr>
           </w:pPr>
-          <w:hyperlink w:anchor="_Toc196212020" w:history="1">
+          <w:hyperlink w:anchor="_Toc196299972" w:history="1">
             <w:r>
               <w:rPr>
                 <w:rStyle w:val="a7"/>
@@ -4640,7 +4640,7 @@
                 <w:noProof/>
                 <w:webHidden/>
               </w:rPr>
-              <w:instrText xml:space="preserve"> PAGEREF _Toc196212020 \h </w:instrText>
+              <w:instrText xml:space="preserve"> PAGEREF _Toc196299972 \h </w:instrText>
             </w:r>
             <w:r>
               <w:rPr>
@@ -4686,7 +4686,7 @@
               <w:lang w:val="en-US"/>
             </w:rPr>
           </w:pPr>
-          <w:hyperlink w:anchor="_Toc196212021" w:history="1">
+          <w:hyperlink w:anchor="_Toc196299973" w:history="1">
             <w:r>
               <w:rPr>
                 <w:rStyle w:val="a7"/>
@@ -4730,7 +4730,7 @@
                 <w:noProof/>
                 <w:webHidden/>
               </w:rPr>
-              <w:instrText xml:space="preserve"> PAGEREF _Toc196212021 \h </w:instrText>
+              <w:instrText xml:space="preserve"> PAGEREF _Toc196299973 \h </w:instrText>
             </w:r>
             <w:r>
               <w:rPr>
@@ -4776,7 +4776,7 @@
               <w:lang w:val="en-US"/>
             </w:rPr>
           </w:pPr>
-          <w:hyperlink w:anchor="_Toc196212022" w:history="1">
+          <w:hyperlink w:anchor="_Toc196299974" w:history="1">
             <w:r>
               <w:rPr>
                 <w:rStyle w:val="a7"/>
@@ -4820,7 +4820,7 @@
                 <w:noProof/>
                 <w:webHidden/>
               </w:rPr>
-              <w:instrText xml:space="preserve"> PAGEREF _Toc196212022 \h </w:instrText>
+              <w:instrText xml:space="preserve"> PAGEREF _Toc196299974 \h </w:instrText>
             </w:r>
             <w:r>
               <w:rPr>
@@ -4866,7 +4866,7 @@
               <w:lang w:val="en-US"/>
             </w:rPr>
           </w:pPr>
-          <w:hyperlink w:anchor="_Toc196212023" w:history="1">
+          <w:hyperlink w:anchor="_Toc196299975" w:history="1">
             <w:r>
               <w:rPr>
                 <w:rStyle w:val="a7"/>
@@ -4910,7 +4910,7 @@
                 <w:noProof/>
                 <w:webHidden/>
               </w:rPr>
-              <w:instrText xml:space="preserve"> PAGEREF _Toc196212023 \h </w:instrText>
+              <w:instrText xml:space="preserve"> PAGEREF _Toc196299975 \h </w:instrText>
             </w:r>
             <w:r>
               <w:rPr>
@@ -4956,7 +4956,7 @@
               <w:lang w:val="en-US"/>
             </w:rPr>
           </w:pPr>
-          <w:hyperlink w:anchor="_Toc196212024" w:history="1">
+          <w:hyperlink w:anchor="_Toc196299976" w:history="1">
             <w:r>
               <w:rPr>
                 <w:rStyle w:val="a7"/>
@@ -5008,7 +5008,7 @@
                 <w:noProof/>
                 <w:webHidden/>
               </w:rPr>
-              <w:instrText xml:space="preserve"> PAGEREF _Toc196212024 \h </w:instrText>
+              <w:instrText xml:space="preserve"> PAGEREF _Toc196299976 \h </w:instrText>
             </w:r>
             <w:r>
               <w:rPr>
@@ -5054,7 +5054,7 @@
               <w:lang w:val="en-US"/>
             </w:rPr>
           </w:pPr>
-          <w:hyperlink w:anchor="_Toc196212025" w:history="1">
+          <w:hyperlink w:anchor="_Toc196299977" w:history="1">
             <w:r>
               <w:rPr>
                 <w:rStyle w:val="a7"/>
@@ -5098,7 +5098,7 @@
                 <w:noProof/>
                 <w:webHidden/>
               </w:rPr>
-              <w:instrText xml:space="preserve"> PAGEREF _Toc196212025 \h </w:instrText>
+              <w:instrText xml:space="preserve"> PAGEREF _Toc196299977 \h </w:instrText>
             </w:r>
             <w:r>
               <w:rPr>
@@ -5144,7 +5144,7 @@
               <w:lang w:val="en-US"/>
             </w:rPr>
           </w:pPr>
-          <w:hyperlink w:anchor="_Toc196212026" w:history="1">
+          <w:hyperlink w:anchor="_Toc196299978" w:history="1">
             <w:r>
               <w:rPr>
                 <w:rStyle w:val="a7"/>
@@ -5188,7 +5188,7 @@
                 <w:noProof/>
                 <w:webHidden/>
               </w:rPr>
-              <w:instrText xml:space="preserve"> PAGEREF _Toc196212026 \h </w:instrText>
+              <w:instrText xml:space="preserve"> PAGEREF _Toc196299978 \h </w:instrText>
             </w:r>
             <w:r>
               <w:rPr>
@@ -5234,7 +5234,7 @@
               <w:lang w:val="en-US"/>
             </w:rPr>
           </w:pPr>
-          <w:hyperlink w:anchor="_Toc196212027" w:history="1">
+          <w:hyperlink w:anchor="_Toc196299979" w:history="1">
             <w:r>
               <w:rPr>
                 <w:rStyle w:val="a7"/>
@@ -5278,7 +5278,7 @@
                 <w:noProof/>
                 <w:webHidden/>
               </w:rPr>
-              <w:instrText xml:space="preserve"> PAGEREF _Toc196212027 \h </w:instrText>
+              <w:instrText xml:space="preserve"> PAGEREF _Toc196299979 \h </w:instrText>
             </w:r>
             <w:r>
               <w:rPr>
@@ -5324,7 +5324,7 @@
               <w:lang w:val="en-US"/>
             </w:rPr>
           </w:pPr>
-          <w:hyperlink w:anchor="_Toc196212028" w:history="1">
+          <w:hyperlink w:anchor="_Toc196299980" w:history="1">
             <w:r>
               <w:rPr>
                 <w:rStyle w:val="a7"/>
@@ -5368,7 +5368,7 @@
                 <w:noProof/>
                 <w:webHidden/>
               </w:rPr>
-              <w:instrText xml:space="preserve"> PAGEREF _Toc196212028 \h </w:instrText>
+              <w:instrText xml:space="preserve"> PAGEREF _Toc196299980 \h </w:instrText>
             </w:r>
             <w:r>
               <w:rPr>
@@ -5414,7 +5414,7 @@
               <w:lang w:val="en-US"/>
             </w:rPr>
           </w:pPr>
-          <w:hyperlink w:anchor="_Toc196212029" w:history="1">
+          <w:hyperlink w:anchor="_Toc196299981" w:history="1">
             <w:r>
               <w:rPr>
                 <w:rStyle w:val="a7"/>
@@ -5458,7 +5458,7 @@
                 <w:noProof/>
                 <w:webHidden/>
               </w:rPr>
-              <w:instrText xml:space="preserve"> PAGEREF _Toc196212029 \h </w:instrText>
+              <w:instrText xml:space="preserve"> PAGEREF _Toc196299981 \h </w:instrText>
             </w:r>
             <w:r>
               <w:rPr>
@@ -5504,7 +5504,7 @@
               <w:lang w:val="en-US"/>
             </w:rPr>
           </w:pPr>
-          <w:hyperlink w:anchor="_Toc196212030" w:history="1">
+          <w:hyperlink w:anchor="_Toc196299982" w:history="1">
             <w:r>
               <w:rPr>
                 <w:rStyle w:val="a7"/>
@@ -5548,7 +5548,7 @@
                 <w:noProof/>
                 <w:webHidden/>
               </w:rPr>
-              <w:instrText xml:space="preserve"> PAGEREF _Toc196212030 \h </w:instrText>
+              <w:instrText xml:space="preserve"> PAGEREF _Toc196299982 \h </w:instrText>
             </w:r>
             <w:r>
               <w:rPr>
@@ -5594,7 +5594,7 @@
               <w:lang w:val="en-US"/>
             </w:rPr>
           </w:pPr>
-          <w:hyperlink w:anchor="_Toc196212031" w:history="1">
+          <w:hyperlink w:anchor="_Toc196299983" w:history="1">
             <w:r>
               <w:rPr>
                 <w:rStyle w:val="a7"/>
@@ -5638,7 +5638,7 @@
                 <w:noProof/>
                 <w:webHidden/>
               </w:rPr>
-              <w:instrText xml:space="preserve"> PAGEREF _Toc196212031 \h </w:instrText>
+              <w:instrText xml:space="preserve"> PAGEREF _Toc196299983 \h </w:instrText>
             </w:r>
             <w:r>
               <w:rPr>
@@ -5684,7 +5684,7 @@
               <w:lang w:val="en-US"/>
             </w:rPr>
           </w:pPr>
-          <w:hyperlink w:anchor="_Toc196212032" w:history="1">
+          <w:hyperlink w:anchor="_Toc196299984" w:history="1">
             <w:r>
               <w:rPr>
                 <w:rStyle w:val="a7"/>
@@ -5728,7 +5728,7 @@
                 <w:noProof/>
                 <w:webHidden/>
               </w:rPr>
-              <w:instrText xml:space="preserve"> PAGEREF _Toc196212032 \h </w:instrText>
+              <w:instrText xml:space="preserve"> PAGEREF _Toc196299984 \h </w:instrText>
             </w:r>
             <w:r>
               <w:rPr>
@@ -5774,7 +5774,7 @@
               <w:lang w:val="en-US"/>
             </w:rPr>
           </w:pPr>
-          <w:hyperlink w:anchor="_Toc196212033" w:history="1">
+          <w:hyperlink w:anchor="_Toc196299985" w:history="1">
             <w:r>
               <w:rPr>
                 <w:rStyle w:val="a7"/>
@@ -5818,7 +5818,7 @@
                 <w:noProof/>
                 <w:webHidden/>
               </w:rPr>
-              <w:instrText xml:space="preserve"> PAGEREF _Toc196212033 \h </w:instrText>
+              <w:instrText xml:space="preserve"> PAGEREF _Toc196299985 \h </w:instrText>
             </w:r>
             <w:r>
               <w:rPr>
@@ -5864,7 +5864,7 @@
               <w:lang w:val="en-US"/>
             </w:rPr>
           </w:pPr>
-          <w:hyperlink w:anchor="_Toc196212034" w:history="1">
+          <w:hyperlink w:anchor="_Toc196299986" w:history="1">
             <w:r>
               <w:rPr>
                 <w:rStyle w:val="a7"/>
@@ -5908,7 +5908,7 @@
                 <w:noProof/>
                 <w:webHidden/>
               </w:rPr>
-              <w:instrText xml:space="preserve"> PAGEREF _Toc196212034 \h </w:instrText>
+              <w:instrText xml:space="preserve"> PAGEREF _Toc196299986 \h </w:instrText>
             </w:r>
             <w:r>
               <w:rPr>
@@ -5954,7 +5954,7 @@
               <w:lang w:val="en-US"/>
             </w:rPr>
           </w:pPr>
-          <w:hyperlink w:anchor="_Toc196212035" w:history="1">
+          <w:hyperlink w:anchor="_Toc196299987" w:history="1">
             <w:r>
               <w:rPr>
                 <w:rStyle w:val="a7"/>
@@ -5998,7 +5998,7 @@
                 <w:noProof/>
                 <w:webHidden/>
               </w:rPr>
-              <w:instrText xml:space="preserve"> PAGEREF _Toc196212035 \h </w:instrText>
+              <w:instrText xml:space="preserve"> PAGEREF _Toc196299987 \h </w:instrText>
             </w:r>
             <w:r>
               <w:rPr>
@@ -6044,7 +6044,7 @@
               <w:lang w:val="en-US"/>
             </w:rPr>
           </w:pPr>
-          <w:hyperlink w:anchor="_Toc196212036" w:history="1">
+          <w:hyperlink w:anchor="_Toc196299988" w:history="1">
             <w:r>
               <w:rPr>
                 <w:rStyle w:val="a7"/>
@@ -6088,7 +6088,7 @@
                 <w:noProof/>
                 <w:webHidden/>
               </w:rPr>
-              <w:instrText xml:space="preserve"> PAGEREF _Toc196212036 \h </w:instrText>
+              <w:instrText xml:space="preserve"> PAGEREF _Toc196299988 \h </w:instrText>
             </w:r>
             <w:r>
               <w:rPr>
@@ -6134,7 +6134,7 @@
               <w:lang w:val="en-US"/>
             </w:rPr>
           </w:pPr>
-          <w:hyperlink w:anchor="_Toc196212037" w:history="1">
+          <w:hyperlink w:anchor="_Toc196299989" w:history="1">
             <w:r>
               <w:rPr>
                 <w:rStyle w:val="a7"/>
@@ -6178,7 +6178,7 @@
                 <w:noProof/>
                 <w:webHidden/>
               </w:rPr>
-              <w:instrText xml:space="preserve"> PAGEREF _Toc196212037 \h </w:instrText>
+              <w:instrText xml:space="preserve"> PAGEREF _Toc196299989 \h </w:instrText>
             </w:r>
             <w:r>
               <w:rPr>
@@ -6224,7 +6224,7 @@
               <w:lang w:val="en-US"/>
             </w:rPr>
           </w:pPr>
-          <w:hyperlink w:anchor="_Toc196212038" w:history="1">
+          <w:hyperlink w:anchor="_Toc196299990" w:history="1">
             <w:r>
               <w:rPr>
                 <w:rStyle w:val="a7"/>
@@ -6268,7 +6268,7 @@
                 <w:noProof/>
                 <w:webHidden/>
               </w:rPr>
-              <w:instrText xml:space="preserve"> PAGEREF _Toc196212038 \h </w:instrText>
+              <w:instrText xml:space="preserve"> PAGEREF _Toc196299990 \h </w:instrText>
             </w:r>
             <w:r>
               <w:rPr>
@@ -6314,7 +6314,7 @@
               <w:lang w:val="en-US"/>
             </w:rPr>
           </w:pPr>
-          <w:hyperlink w:anchor="_Toc196212039" w:history="1">
+          <w:hyperlink w:anchor="_Toc196299991" w:history="1">
             <w:r>
               <w:rPr>
                 <w:rStyle w:val="a7"/>
@@ -6358,7 +6358,7 @@
                 <w:noProof/>
                 <w:webHidden/>
               </w:rPr>
-              <w:instrText xml:space="preserve"> PAGEREF _Toc196212039 \h </w:instrText>
+              <w:instrText xml:space="preserve"> PAGEREF _Toc196299991 \h </w:instrText>
             </w:r>
             <w:r>
               <w:rPr>
@@ -6404,7 +6404,7 @@
               <w:lang w:val="en-US"/>
             </w:rPr>
           </w:pPr>
-          <w:hyperlink w:anchor="_Toc196212040" w:history="1">
+          <w:hyperlink w:anchor="_Toc196299992" w:history="1">
             <w:r>
               <w:rPr>
                 <w:rStyle w:val="a7"/>
@@ -6448,7 +6448,7 @@
                 <w:noProof/>
                 <w:webHidden/>
               </w:rPr>
-              <w:instrText xml:space="preserve"> PAGEREF _Toc196212040 \h </w:instrText>
+              <w:instrText xml:space="preserve"> PAGEREF _Toc196299992 \h </w:instrText>
             </w:r>
             <w:r>
               <w:rPr>
@@ -6494,7 +6494,7 @@
               <w:lang w:val="en-US"/>
             </w:rPr>
           </w:pPr>
-          <w:hyperlink w:anchor="_Toc196212041" w:history="1">
+          <w:hyperlink w:anchor="_Toc196299993" w:history="1">
             <w:r>
               <w:rPr>
                 <w:rStyle w:val="a7"/>
@@ -6538,7 +6538,7 @@
                 <w:noProof/>
                 <w:webHidden/>
               </w:rPr>
-              <w:instrText xml:space="preserve"> PAGEREF _Toc196212041 \h </w:instrText>
+              <w:instrText xml:space="preserve"> PAGEREF _Toc196299993 \h </w:instrText>
             </w:r>
             <w:r>
               <w:rPr>
@@ -6584,7 +6584,7 @@
               <w:lang w:val="en-US"/>
             </w:rPr>
           </w:pPr>
-          <w:hyperlink w:anchor="_Toc196212042" w:history="1">
+          <w:hyperlink w:anchor="_Toc196299994" w:history="1">
             <w:r>
               <w:rPr>
                 <w:rStyle w:val="a7"/>
@@ -6628,7 +6628,7 @@
                 <w:noProof/>
                 <w:webHidden/>
               </w:rPr>
-              <w:instrText xml:space="preserve"> PAGEREF _Toc196212042 \h </w:instrText>
+              <w:instrText xml:space="preserve"> PAGEREF _Toc196299994 \h </w:instrText>
             </w:r>
             <w:r>
               <w:rPr>
@@ -6674,7 +6674,7 @@
               <w:lang w:val="en-US"/>
             </w:rPr>
           </w:pPr>
-          <w:hyperlink w:anchor="_Toc196212043" w:history="1">
+          <w:hyperlink w:anchor="_Toc196299995" w:history="1">
             <w:r>
               <w:rPr>
                 <w:rStyle w:val="a7"/>
@@ -6718,7 +6718,7 @@
                 <w:noProof/>
                 <w:webHidden/>
               </w:rPr>
-              <w:instrText xml:space="preserve"> PAGEREF _Toc196212043 \h </w:instrText>
+              <w:instrText xml:space="preserve"> PAGEREF _Toc196299995 \h </w:instrText>
             </w:r>
             <w:r>
               <w:rPr>
@@ -6764,7 +6764,7 @@
               <w:lang w:val="en-US"/>
             </w:rPr>
           </w:pPr>
-          <w:hyperlink w:anchor="_Toc196212044" w:history="1">
+          <w:hyperlink w:anchor="_Toc196299996" w:history="1">
             <w:r>
               <w:rPr>
                 <w:rStyle w:val="a7"/>
@@ -6808,7 +6808,7 @@
                 <w:noProof/>
                 <w:webHidden/>
               </w:rPr>
-              <w:instrText xml:space="preserve"> PAGEREF _Toc196212044 \h </w:instrText>
+              <w:instrText xml:space="preserve"> PAGEREF _Toc196299996 \h </w:instrText>
             </w:r>
             <w:r>
               <w:rPr>
@@ -6854,7 +6854,7 @@
               <w:lang w:val="en-US"/>
             </w:rPr>
           </w:pPr>
-          <w:hyperlink w:anchor="_Toc196212045" w:history="1">
+          <w:hyperlink w:anchor="_Toc196299997" w:history="1">
             <w:r>
               <w:rPr>
                 <w:rStyle w:val="a7"/>
@@ -6898,7 +6898,7 @@
                 <w:noProof/>
                 <w:webHidden/>
               </w:rPr>
-              <w:instrText xml:space="preserve"> PAGEREF _Toc196212045 \h </w:instrText>
+              <w:instrText xml:space="preserve"> PAGEREF _Toc196299997 \h </w:instrText>
             </w:r>
             <w:r>
               <w:rPr>
@@ -6944,7 +6944,7 @@
               <w:lang w:val="en-US"/>
             </w:rPr>
           </w:pPr>
-          <w:hyperlink w:anchor="_Toc196212046" w:history="1">
+          <w:hyperlink w:anchor="_Toc196299998" w:history="1">
             <w:r>
               <w:rPr>
                 <w:rStyle w:val="a7"/>
@@ -6988,7 +6988,7 @@
                 <w:noProof/>
                 <w:webHidden/>
               </w:rPr>
-              <w:instrText xml:space="preserve"> PAGEREF _Toc196212046 \h </w:instrText>
+              <w:instrText xml:space="preserve"> PAGEREF _Toc196299998 \h </w:instrText>
             </w:r>
             <w:r>
               <w:rPr>
@@ -7037,8 +7037,6 @@
         <w:ind w:firstLine="0"/>
         <w:jc w:val="left"/>
       </w:pPr>
-      <w:bookmarkStart w:id="0" w:name="_GoBack"/>
-      <w:bookmarkEnd w:id="0"/>
     </w:p>
     <w:p/>
     <w:p>
@@ -7049,19 +7047,18 @@
           <w:szCs w:val="24"/>
         </w:rPr>
       </w:pPr>
-      <w:bookmarkStart w:id="1" w:name="_Toc196211970"/>
+      <w:bookmarkStart w:id="0" w:name="_Toc196299922"/>
       <w:r>
         <w:rPr>
           <w:rStyle w:val="af3"/>
           <w:b/>
           <w:bCs/>
         </w:rPr>
-        <w:t>Увод (въведение)</w:t>
-      </w:r>
+        <w:t xml:space="preserve">Увод </w:t>
+      </w:r>
+      <w:bookmarkStart w:id="1" w:name="_GoBack"/>
+      <w:bookmarkEnd w:id="0"/>
       <w:bookmarkEnd w:id="1"/>
-      <w:r>
-        <w:t xml:space="preserve"> </w:t>
-      </w:r>
     </w:p>
     <w:p>
       <w:pPr>
@@ -7075,23 +7072,7 @@
           <w:rFonts w:eastAsia="Times New Roman"/>
           <w:lang w:val="en-US"/>
         </w:rPr>
-        <w:t>С развитието на уеб технологиите и нарастващата нужда от дигитализация в различни сфери на живота, създаването на динамични, интерактивни и сигурни уеб приложения се превръща във все по-важна част от съвременното програмиране. В центъра на всяко уеб приложение стои обменът на информация между потребителя и системата – процес, който обикновено се реализира чрез форми. Те позволяват събиране на данни, извършване на заявки, обработка на поръчки, регистрация на потребители и много други действия.</w:t>
-      </w:r>
-    </w:p>
-    <w:p>
-      <w:pPr>
-        <w:ind w:firstLine="0"/>
-        <w:rPr>
-          <w:rFonts w:eastAsia="Times New Roman"/>
-          <w:lang w:val="en-US"/>
-        </w:rPr>
-      </w:pPr>
-      <w:r>
-        <w:rPr>
-          <w:rFonts w:eastAsia="Times New Roman"/>
-          <w:lang w:val="en-US"/>
-        </w:rPr>
-        <w:t xml:space="preserve">Настоящият дипломен проект е посветен на изграждането на </w:t>
+        <w:t xml:space="preserve">С развитието на уеб технологиите и нарастващата нужда от дигитализация в различни сфери на живота, създаването на динамични, интерактивни и сигурни уеб приложения се превръща във все по-важна част от съвременното програмиране. В центъра на всяко уеб приложение стои обменът на информация между потребителя и системата – процес, който обикновено се реализира чрез форми. Те позволяват събиране на данни, извършване на заявки, обработка на поръчки, регистрация на потребители и много други действия.Настоящият дипломен проект е посветен на изграждането на </w:t>
       </w:r>
       <w:r>
         <w:rPr>
@@ -7139,25 +7120,7 @@
           <w:rFonts w:eastAsia="Times New Roman"/>
           <w:lang w:val="en-US"/>
         </w:rPr>
-        <w:t>, базиран на езика Python. Django предоставя добре структуриран и сигурен начин за създаване на уеб приложения, а системата му за форми предлага удобен механизъм за валидиране на входни данни, обработка на заявки и взаимодействие с база от данни.</w:t>
-      </w:r>
-    </w:p>
-    <w:p>
-      <w:pPr>
-        <w:spacing w:before="100" w:beforeAutospacing="1" w:after="100" w:afterAutospacing="1" w:line="240" w:lineRule="auto"/>
-        <w:ind w:firstLine="0"/>
-        <w:jc w:val="left"/>
-        <w:rPr>
-          <w:rFonts w:eastAsia="Times New Roman"/>
-          <w:lang w:val="en-US"/>
-        </w:rPr>
-      </w:pPr>
-      <w:r>
-        <w:rPr>
-          <w:rFonts w:eastAsia="Times New Roman"/>
-          <w:lang w:val="en-US"/>
-        </w:rPr>
-        <w:t xml:space="preserve">Проектът е </w:t>
+        <w:t xml:space="preserve">, базиран на езика Python. Django предоставя добре структуриран и сигурен начин за създаване на уеб приложения, а системата му за форми предлага удобен механизъм за валидиране на входни данни, обработка на заявки и взаимодействие с база от данни.Проектът е </w:t>
       </w:r>
       <w:r>
         <w:rPr>
@@ -7173,58 +7136,42 @@
           <w:rFonts w:eastAsia="Times New Roman"/>
           <w:lang w:val="en-US"/>
         </w:rPr>
-        <w:t>, която обединява изучените технологии в специалността „Приложно програмиране“ и демонстрира способността за изграждане на пълноценен уеб интерфейс с реална функционалност. В теоретичната част се разглеждат принципите на Django Forms, типовете форми, механизмите за валидиране на данни и обработка на грешки. Практическата част включва разработването на модул за електронен магазин, чрез който потребителят може да избира продукти и да ги добавя в кошница.</w:t>
-      </w:r>
-    </w:p>
-    <w:p>
-      <w:pPr>
-        <w:spacing w:before="100" w:beforeAutospacing="1" w:after="100" w:afterAutospacing="1" w:line="240" w:lineRule="auto"/>
-        <w:ind w:firstLine="0"/>
-        <w:jc w:val="left"/>
-        <w:rPr>
-          <w:rFonts w:eastAsia="Times New Roman"/>
-          <w:lang w:val="en-US"/>
-        </w:rPr>
-      </w:pPr>
-      <w:r>
-        <w:rPr>
-          <w:rFonts w:eastAsia="Times New Roman"/>
-          <w:lang w:val="en-US"/>
-        </w:rPr>
-        <w:t>Целта на дипломната работа е да покаже не само усвояването на конкретни технологии, но и умението за тяхното приложение в реална разработка, с акцент върху добри практики, сигурност и потребителско изживяване.</w:t>
-      </w:r>
-    </w:p>
-    <w:p/>
+        <w:t>, която обединява изучените технологии в специалността „Приложно програмиране“ и демонстрира способността за изграждане на пълноценен уеб интерфейс с реална функционалност. В теоретичната част се разглеждат принципите на Django Forms, типовете форми, механизмите за валидиране на данни и обработка на грешки. Практическата част включва разработването на модул за електронен магазин, чрез който потребителят може да избира продукти и да ги добавя в кошница.Целта на дипломната работа е да покаже не само усвояването на конкретни технологии, но и умението за тяхното приложение в реална разработка, с акцент върху добри практики, сигурност и потребителско изживяване.</w:t>
+      </w:r>
+    </w:p>
     <w:p>
       <w:pPr>
         <w:pStyle w:val="1"/>
       </w:pPr>
-      <w:bookmarkStart w:id="2" w:name="_Toc196211971"/>
+      <w:bookmarkStart w:id="2" w:name="_Toc196299923"/>
+      <w:r>
+        <w:t>Django – кратък преглед на фреймуърка</w:t>
+      </w:r>
+      <w:bookmarkEnd w:id="2"/>
+      <w:r>
+        <w:t xml:space="preserve"> </w:t>
+      </w:r>
+    </w:p>
+    <w:p>
+      <w:pPr>
+        <w:pStyle w:val="2"/>
+      </w:pPr>
+      <w:bookmarkStart w:id="3" w:name="_Toc196299924"/>
+      <w:r>
+        <w:t>З</w:t>
+      </w:r>
+      <w:r>
+        <w:t>начение</w:t>
+      </w:r>
+      <w:bookmarkEnd w:id="3"/>
+    </w:p>
+    <w:p>
+      <w:r>
+        <w:t xml:space="preserve">Django е високонативен, безплатен и с отворен код уеб фреймуърк, написан на езика за програмиране Python. Той позволява бързото разработване на уеб приложения, </w:t>
+      </w:r>
       <w:r>
         <w:lastRenderedPageBreak/>
-        <w:t>Django – кратък преглед на фреймуърка</w:t>
-      </w:r>
-      <w:bookmarkEnd w:id="2"/>
-      <w:r>
-        <w:t xml:space="preserve"> </w:t>
-      </w:r>
-    </w:p>
-    <w:p>
-      <w:pPr>
-        <w:pStyle w:val="2"/>
-      </w:pPr>
-      <w:bookmarkStart w:id="3" w:name="_Toc196211972"/>
-      <w:r>
-        <w:t>З</w:t>
-      </w:r>
-      <w:r>
-        <w:t>начение</w:t>
-      </w:r>
-      <w:bookmarkEnd w:id="3"/>
-    </w:p>
-    <w:p>
-      <w:r>
-        <w:t xml:space="preserve">Django е високонативен, безплатен и с отворен код уеб фреймуърк, написан на езика за програмиране Python. Той позволява бързото разработване на уеб приложения, като предоставя набор от готови инструменти и компоненти за изграждане на стабилни, сигурни и поддържащи се проекти. Django следва принципа </w:t>
+        <w:t xml:space="preserve">като предоставя набор от готови инструменти и компоненти за изграждане на стабилни, сигурни и поддържащи се проекти. Django следва принципа </w:t>
       </w:r>
       <w:r>
         <w:rPr>
@@ -7234,23 +7181,14 @@
         <w:t>"Don't Repeat Yourself" (DRY)</w:t>
       </w:r>
       <w:r>
-        <w:t xml:space="preserve"> – не повтаряй себе си – което насърчава писането на чист, модулен и многократно използваем код.</w:t>
-      </w:r>
-    </w:p>
-    <w:p>
-      <w:pPr>
-        <w:spacing w:before="100" w:beforeAutospacing="1" w:after="100" w:afterAutospacing="1"/>
-        <w:ind w:firstLine="0"/>
-      </w:pPr>
-      <w:r>
-        <w:t>Django е създаден през 2005 година от група разработчици, работещи по новинарски уеб сайтове. Техният основен стремеж е бил да автоматизират и ускорят изграждането на функционални уеб страници, без да се жертва сигурността и добрият дизайн. Оттогава насам фреймуъркът е прераснал в едно от най-популярните решения за разработка на уеб приложения на Python.</w:t>
+        <w:t xml:space="preserve"> – не повтаряй себе си – което насърчава писането на чист, модулен и многократно използваем код.Django е създаден през 2005 година от група разработчици, работещи по новинарски уеб сайтове. Техният основен стремеж е бил да автоматизират и ускорят изграждането на функционални уеб страници, без да се жертва сигурността и добрият дизайн. Оттогава насам фреймуъркът е прераснал в едно от най-популярните решения за разработка на уеб приложения на Python.</w:t>
       </w:r>
     </w:p>
     <w:p>
       <w:pPr>
         <w:pStyle w:val="2"/>
       </w:pPr>
-      <w:bookmarkStart w:id="4" w:name="_Toc196211973"/>
+      <w:bookmarkStart w:id="4" w:name="_Toc196299925"/>
       <w:r>
         <w:t>Основни характеристики на Django</w:t>
       </w:r>
@@ -7360,9 +7298,8 @@
       <w:pPr>
         <w:pStyle w:val="2"/>
       </w:pPr>
-      <w:bookmarkStart w:id="5" w:name="_Toc196211974"/>
-      <w:r>
-        <w:lastRenderedPageBreak/>
+      <w:bookmarkStart w:id="5" w:name="_Toc196299926"/>
+      <w:r>
         <w:t>Структура на Django проект</w:t>
       </w:r>
       <w:bookmarkEnd w:id="5"/>
@@ -7506,6 +7443,7 @@
           <w:rStyle w:val="HTML"/>
           <w:rFonts w:eastAsiaTheme="minorEastAsia"/>
         </w:rPr>
+        <w:lastRenderedPageBreak/>
         <w:t>static/</w:t>
       </w:r>
       <w:r>
@@ -7525,7 +7463,7 @@
           <w:szCs w:val="24"/>
         </w:rPr>
       </w:pPr>
-      <w:bookmarkStart w:id="6" w:name="_Toc196211975"/>
+      <w:bookmarkStart w:id="6" w:name="_Toc196299927"/>
       <w:r>
         <w:t>Развитие и общност</w:t>
       </w:r>
@@ -7543,6 +7481,9 @@
       </w:r>
     </w:p>
     <w:p>
+      <w:pPr>
+        <w:ind w:firstLine="0"/>
+      </w:pPr>
       <w:r>
         <w:t xml:space="preserve">Множество добре познати уебсайтове и платформи използват Django – сред тях са </w:t>
       </w:r>
@@ -7610,7 +7551,7 @@
       <w:pPr>
         <w:pStyle w:val="2"/>
       </w:pPr>
-      <w:bookmarkStart w:id="7" w:name="_Toc196211976"/>
+      <w:bookmarkStart w:id="7" w:name="_Toc196299928"/>
       <w:r>
         <w:t>Предимства на Django</w:t>
       </w:r>
@@ -7700,9 +7641,8 @@
       <w:pPr>
         <w:pStyle w:val="2"/>
       </w:pPr>
-      <w:bookmarkStart w:id="8" w:name="_Toc196211977"/>
-      <w:r>
-        <w:lastRenderedPageBreak/>
+      <w:bookmarkStart w:id="8" w:name="_Toc196299929"/>
+      <w:r>
         <w:t>Django и образователната среда</w:t>
       </w:r>
       <w:bookmarkEnd w:id="8"/>
@@ -7722,8 +7662,9 @@
       <w:pPr>
         <w:pStyle w:val="1"/>
       </w:pPr>
-      <w:bookmarkStart w:id="9" w:name="_Toc196211978"/>
-      <w:r>
+      <w:bookmarkStart w:id="9" w:name="_Toc196299930"/>
+      <w:r>
+        <w:lastRenderedPageBreak/>
         <w:t>Django Forms</w:t>
       </w:r>
       <w:bookmarkEnd w:id="9"/>
@@ -7739,7 +7680,7 @@
       <w:bookmarkStart w:id="10" w:name="_Toc164562456"/>
       <w:bookmarkStart w:id="11" w:name="_Toc164568069"/>
       <w:bookmarkStart w:id="12" w:name="_Toc164627453"/>
-      <w:bookmarkStart w:id="13" w:name="_Toc196211979"/>
+      <w:bookmarkStart w:id="13" w:name="_Toc196299931"/>
       <w:r>
         <w:t>Въведение</w:t>
       </w:r>
@@ -7764,7 +7705,7 @@
       <w:pPr>
         <w:pStyle w:val="2"/>
       </w:pPr>
-      <w:bookmarkStart w:id="14" w:name="_Toc196211980"/>
+      <w:bookmarkStart w:id="14" w:name="_Toc196299932"/>
       <w:r>
         <w:t>Основни концепции</w:t>
       </w:r>
@@ -7802,7 +7743,7 @@
           <w:lang w:val="en-US"/>
         </w:rPr>
         <w:drawing>
-          <wp:inline distT="0" distB="0" distL="0" distR="0" wp14:anchorId="2D84C9C3" wp14:editId="5A3D0DC9">
+          <wp:inline distT="0" distB="0" distL="0" distR="0" wp14:anchorId="73506074" wp14:editId="6D91287D">
             <wp:extent cx="5229955" cy="1524213"/>
             <wp:effectExtent l="0" t="0" r="0" b="0"/>
             <wp:docPr id="1" name="Картина 1"/>
@@ -7852,7 +7793,6 @@
         <w:jc w:val="left"/>
       </w:pPr>
       <w:r>
-        <w:lastRenderedPageBreak/>
         <w:t>Тук се създава форма за контакт с три полета: име, имейл и съобщение. Django ще се погрижи за автоматичното им визуализиране и валидиране.</w:t>
       </w:r>
     </w:p>
@@ -7860,7 +7800,7 @@
       <w:pPr>
         <w:pStyle w:val="2"/>
       </w:pPr>
-      <w:bookmarkStart w:id="15" w:name="_Toc196211981"/>
+      <w:bookmarkStart w:id="15" w:name="_Toc196299933"/>
       <w:r>
         <w:t>Използване на форми във view</w:t>
       </w:r>
@@ -7889,8 +7829,9 @@
           <w:noProof/>
           <w:lang w:val="en-US"/>
         </w:rPr>
+        <w:lastRenderedPageBreak/>
         <w:drawing>
-          <wp:inline distT="0" distB="0" distL="0" distR="0" wp14:anchorId="7346D0F3" wp14:editId="7ECB00EC">
+          <wp:inline distT="0" distB="0" distL="0" distR="0" wp14:anchorId="74CB4868" wp14:editId="35A5A782">
             <wp:extent cx="5760720" cy="2934335"/>
             <wp:effectExtent l="0" t="0" r="0" b="0"/>
             <wp:docPr id="2" name="Картина 2"/>
@@ -7934,7 +7875,7 @@
           <w:szCs w:val="24"/>
         </w:rPr>
       </w:pPr>
-      <w:bookmarkStart w:id="16" w:name="_Toc196211982"/>
+      <w:bookmarkStart w:id="16" w:name="_Toc196299934"/>
       <w:r>
         <w:t>Рендиране на формата в шаблон</w:t>
       </w:r>
@@ -7973,7 +7914,7 @@
           <w:lang w:val="en-US"/>
         </w:rPr>
         <w:drawing>
-          <wp:inline distT="0" distB="0" distL="0" distR="0" wp14:anchorId="4CEF474F" wp14:editId="128F78FE">
+          <wp:inline distT="0" distB="0" distL="0" distR="0" wp14:anchorId="2F17E518" wp14:editId="42BC8C68">
             <wp:extent cx="4210638" cy="1219370"/>
             <wp:effectExtent l="0" t="0" r="0" b="0"/>
             <wp:docPr id="3" name="Картина 3"/>
@@ -8067,7 +8008,7 @@
           <w:szCs w:val="24"/>
         </w:rPr>
       </w:pPr>
-      <w:bookmarkStart w:id="17" w:name="_Toc196211983"/>
+      <w:bookmarkStart w:id="17" w:name="_Toc196299935"/>
       <w:r>
         <w:t>Видове полета във форми</w:t>
       </w:r>
@@ -8112,7 +8053,6 @@
           <w:rStyle w:val="HTML"/>
           <w:rFonts w:eastAsiaTheme="minorEastAsia"/>
         </w:rPr>
-        <w:lastRenderedPageBreak/>
         <w:t>EmailField</w:t>
       </w:r>
       <w:r>
@@ -8271,8 +8211,9 @@
           <w:szCs w:val="36"/>
           <w:lang w:val="en-US"/>
         </w:rPr>
+        <w:lastRenderedPageBreak/>
         <w:drawing>
-          <wp:inline distT="0" distB="0" distL="0" distR="0" wp14:anchorId="25217334" wp14:editId="0F4D5DF2">
+          <wp:inline distT="0" distB="0" distL="0" distR="0" wp14:anchorId="56633E95" wp14:editId="3864BAF0">
             <wp:extent cx="5449060" cy="2505425"/>
             <wp:effectExtent l="0" t="0" r="0" b="9525"/>
             <wp:docPr id="4" name="Картина 4"/>
@@ -8332,7 +8273,7 @@
           <w:szCs w:val="24"/>
         </w:rPr>
       </w:pPr>
-      <w:bookmarkStart w:id="18" w:name="_Toc196211984"/>
+      <w:bookmarkStart w:id="18" w:name="_Toc196299936"/>
       <w:r>
         <w:t>Персонализиране на формите</w:t>
       </w:r>
@@ -8443,7 +8384,7 @@
           <w:lang w:val="en-US"/>
         </w:rPr>
         <w:drawing>
-          <wp:inline distT="0" distB="0" distL="0" distR="0" wp14:anchorId="2619CE67" wp14:editId="471015D1">
+          <wp:inline distT="0" distB="0" distL="0" distR="0" wp14:anchorId="0B6456BE" wp14:editId="23606A6D">
             <wp:extent cx="5760720" cy="478155"/>
             <wp:effectExtent l="0" t="0" r="0" b="0"/>
             <wp:docPr id="5" name="Картина 5"/>
@@ -8487,7 +8428,7 @@
           <w:szCs w:val="24"/>
         </w:rPr>
       </w:pPr>
-      <w:bookmarkStart w:id="19" w:name="_Toc196211985"/>
+      <w:bookmarkStart w:id="19" w:name="_Toc196299937"/>
       <w:r>
         <w:lastRenderedPageBreak/>
         <w:t>Валидация</w:t>
@@ -8504,7 +8445,7 @@
           <w:lang w:val="en-US"/>
         </w:rPr>
         <w:drawing>
-          <wp:anchor distT="0" distB="0" distL="114300" distR="114300" simplePos="0" relativeHeight="251658240" behindDoc="1" locked="0" layoutInCell="1" allowOverlap="1" wp14:anchorId="4F21C8F1" wp14:editId="5E26B378">
+          <wp:anchor distT="0" distB="0" distL="114300" distR="114300" simplePos="0" relativeHeight="251658240" behindDoc="1" locked="0" layoutInCell="1" allowOverlap="1" wp14:anchorId="44DFA24D" wp14:editId="5262417B">
             <wp:simplePos x="0" y="0"/>
             <wp:positionH relativeFrom="margin">
               <wp:align>right</wp:align>
@@ -8608,7 +8549,7 @@
           <w:szCs w:val="24"/>
         </w:rPr>
       </w:pPr>
-      <w:bookmarkStart w:id="20" w:name="_Toc196211986"/>
+      <w:bookmarkStart w:id="20" w:name="_Toc196299938"/>
       <w:r>
         <w:t>Съобщения за грешки</w:t>
       </w:r>
@@ -8629,7 +8570,7 @@
           <w:lang w:val="en-US"/>
         </w:rPr>
         <w:drawing>
-          <wp:inline distT="0" distB="0" distL="0" distR="0" wp14:anchorId="0DBFEE58" wp14:editId="17276117">
+          <wp:inline distT="0" distB="0" distL="0" distR="0" wp14:anchorId="1E76FFE6" wp14:editId="5643E9D4">
             <wp:extent cx="4172532" cy="1514686"/>
             <wp:effectExtent l="0" t="0" r="0" b="9525"/>
             <wp:docPr id="7" name="Картина 7"/>
@@ -8669,7 +8610,7 @@
       <w:pPr>
         <w:pStyle w:val="1"/>
       </w:pPr>
-      <w:bookmarkStart w:id="21" w:name="_Toc196211987"/>
+      <w:bookmarkStart w:id="21" w:name="_Toc196299939"/>
       <w:r>
         <w:t>ModelForms</w:t>
       </w:r>
@@ -8683,7 +8624,7 @@
           <w:szCs w:val="24"/>
         </w:rPr>
       </w:pPr>
-      <w:bookmarkStart w:id="22" w:name="_Toc196211988"/>
+      <w:bookmarkStart w:id="22" w:name="_Toc196299940"/>
       <w:r>
         <w:t>Въведение</w:t>
       </w:r>
@@ -8728,7 +8669,7 @@
           <w:szCs w:val="24"/>
         </w:rPr>
       </w:pPr>
-      <w:bookmarkStart w:id="23" w:name="_Toc196211989"/>
+      <w:bookmarkStart w:id="23" w:name="_Toc196299941"/>
       <w:r>
         <w:t>Създаване на ModelForm</w:t>
       </w:r>
@@ -8750,7 +8691,7 @@
           <w:lang w:val="en-US"/>
         </w:rPr>
         <w:drawing>
-          <wp:inline distT="0" distB="0" distL="0" distR="0" wp14:anchorId="5CC46EE5" wp14:editId="76DF223A">
+          <wp:inline distT="0" distB="0" distL="0" distR="0" wp14:anchorId="066E4A9A" wp14:editId="5030AE97">
             <wp:extent cx="5760720" cy="1089660"/>
             <wp:effectExtent l="0" t="0" r="0" b="0"/>
             <wp:docPr id="8" name="Картина 8"/>
@@ -8824,7 +8765,7 @@
           <w:lang w:val="en-US"/>
         </w:rPr>
         <w:drawing>
-          <wp:inline distT="0" distB="0" distL="0" distR="0" wp14:anchorId="6930FF82" wp14:editId="17C7028F">
+          <wp:inline distT="0" distB="0" distL="0" distR="0" wp14:anchorId="76A6BCFB" wp14:editId="75ACD920">
             <wp:extent cx="5760720" cy="1624965"/>
             <wp:effectExtent l="0" t="0" r="0" b="0"/>
             <wp:docPr id="10" name="Картина 10"/>
@@ -8891,7 +8832,7 @@
       <w:pPr>
         <w:pStyle w:val="2"/>
       </w:pPr>
-      <w:bookmarkStart w:id="24" w:name="_Toc196211990"/>
+      <w:bookmarkStart w:id="24" w:name="_Toc196299942"/>
       <w:r>
         <w:lastRenderedPageBreak/>
         <w:t>Използване във View</w:t>
@@ -8905,7 +8846,7 @@
           <w:lang w:val="en-US"/>
         </w:rPr>
         <w:drawing>
-          <wp:anchor distT="0" distB="0" distL="114300" distR="114300" simplePos="0" relativeHeight="251659264" behindDoc="0" locked="0" layoutInCell="1" allowOverlap="1" wp14:anchorId="48B9E3BE" wp14:editId="1E62C7EB">
+          <wp:anchor distT="0" distB="0" distL="114300" distR="114300" simplePos="0" relativeHeight="251659264" behindDoc="0" locked="0" layoutInCell="1" allowOverlap="1" wp14:anchorId="031288DB" wp14:editId="7918E025">
             <wp:simplePos x="0" y="0"/>
             <wp:positionH relativeFrom="margin">
               <wp:align>left</wp:align>
@@ -8987,7 +8928,7 @@
       <w:pPr>
         <w:pStyle w:val="2"/>
       </w:pPr>
-      <w:bookmarkStart w:id="25" w:name="_Toc196211991"/>
+      <w:bookmarkStart w:id="25" w:name="_Toc196299943"/>
       <w:r>
         <w:t>Полета и конфигурация</w:t>
       </w:r>
@@ -9150,7 +9091,7 @@
         </w:rPr>
         <w:lastRenderedPageBreak/>
         <w:drawing>
-          <wp:inline distT="0" distB="0" distL="0" distR="0" wp14:anchorId="4E9C3852" wp14:editId="5A29733C">
+          <wp:inline distT="0" distB="0" distL="0" distR="0" wp14:anchorId="4A5BDA30" wp14:editId="40CE3FD3">
             <wp:extent cx="5760720" cy="2316480"/>
             <wp:effectExtent l="0" t="0" r="0" b="7620"/>
             <wp:docPr id="12" name="Картина 12"/>
@@ -9194,7 +9135,7 @@
           <w:szCs w:val="24"/>
         </w:rPr>
       </w:pPr>
-      <w:bookmarkStart w:id="26" w:name="_Toc196211992"/>
+      <w:bookmarkStart w:id="26" w:name="_Toc196299944"/>
       <w:r>
         <w:t>Предимства на ModelForms</w:t>
       </w:r>
@@ -9294,7 +9235,7 @@
       <w:pPr>
         <w:pStyle w:val="2"/>
       </w:pPr>
-      <w:bookmarkStart w:id="27" w:name="_Toc196211993"/>
+      <w:bookmarkStart w:id="27" w:name="_Toc196299945"/>
       <w:r>
         <w:t>Валидация при ModelForms</w:t>
       </w:r>
@@ -9340,7 +9281,7 @@
           <w:lang w:val="en-US"/>
         </w:rPr>
         <w:drawing>
-          <wp:inline distT="0" distB="0" distL="0" distR="0" wp14:anchorId="0336AFA6" wp14:editId="63FD2787">
+          <wp:inline distT="0" distB="0" distL="0" distR="0" wp14:anchorId="43735A11" wp14:editId="3B5324E7">
             <wp:extent cx="5760720" cy="1768475"/>
             <wp:effectExtent l="0" t="0" r="0" b="3175"/>
             <wp:docPr id="13" name="Картина 13"/>
@@ -9390,7 +9331,7 @@
           <w:szCs w:val="24"/>
         </w:rPr>
       </w:pPr>
-      <w:bookmarkStart w:id="28" w:name="_Toc196211994"/>
+      <w:bookmarkStart w:id="28" w:name="_Toc196299946"/>
       <w:r>
         <w:lastRenderedPageBreak/>
         <w:t>Пример от практиката: форма за добавяне на продукт</w:t>
@@ -9401,12 +9342,6 @@
       <w:r>
         <w:t>В контекста на електронен магазин, можем да създадем ModelForm за добавяне на продукти в системата. Това позволява администраторът да въвежда нови продукти чрез уеб интерфейс без нужда от достъп до базата данни директно.</w:t>
       </w:r>
-    </w:p>
-    <w:p>
-      <w:pPr>
-        <w:spacing w:before="100" w:beforeAutospacing="1" w:after="100" w:afterAutospacing="1"/>
-        <w:ind w:firstLine="0"/>
-      </w:pPr>
       <w:r>
         <w:t>Т</w:t>
       </w:r>
@@ -9427,7 +9362,7 @@
           <w:szCs w:val="27"/>
         </w:rPr>
       </w:pPr>
-      <w:bookmarkStart w:id="29" w:name="_Toc196211995"/>
+      <w:bookmarkStart w:id="29" w:name="_Toc196299947"/>
       <w:r>
         <w:t>Валидиране на данни</w:t>
       </w:r>
@@ -9437,7 +9372,7 @@
       <w:pPr>
         <w:pStyle w:val="2"/>
       </w:pPr>
-      <w:bookmarkStart w:id="30" w:name="_Toc196211996"/>
+      <w:bookmarkStart w:id="30" w:name="_Toc196299948"/>
       <w:r>
         <w:t>Въведение</w:t>
       </w:r>
@@ -9452,7 +9387,7 @@
       <w:pPr>
         <w:pStyle w:val="2"/>
       </w:pPr>
-      <w:bookmarkStart w:id="31" w:name="_Toc196211997"/>
+      <w:bookmarkStart w:id="31" w:name="_Toc196299949"/>
       <w:r>
         <w:t>Вградена валидация в Django</w:t>
       </w:r>
@@ -9595,7 +9530,7 @@
         </w:rPr>
         <w:lastRenderedPageBreak/>
         <w:drawing>
-          <wp:anchor distT="0" distB="0" distL="114300" distR="114300" simplePos="0" relativeHeight="251660288" behindDoc="1" locked="0" layoutInCell="1" allowOverlap="1" wp14:anchorId="01E2570B" wp14:editId="6331E1D0">
+          <wp:anchor distT="0" distB="0" distL="114300" distR="114300" simplePos="0" relativeHeight="251660288" behindDoc="1" locked="0" layoutInCell="1" allowOverlap="1" wp14:anchorId="7FBB8CE1" wp14:editId="59188135">
             <wp:simplePos x="0" y="0"/>
             <wp:positionH relativeFrom="column">
               <wp:posOffset>189865</wp:posOffset>
@@ -9674,7 +9609,7 @@
           <w:szCs w:val="24"/>
         </w:rPr>
       </w:pPr>
-      <w:bookmarkStart w:id="32" w:name="_Toc196211998"/>
+      <w:bookmarkStart w:id="32" w:name="_Toc196299950"/>
       <w:r>
         <w:t xml:space="preserve">Валидация с метода </w:t>
       </w:r>
@@ -9712,7 +9647,7 @@
           <w:lang w:val="en-US"/>
         </w:rPr>
         <w:drawing>
-          <wp:inline distT="0" distB="0" distL="0" distR="0" wp14:anchorId="0BB0D7D6" wp14:editId="1A54ED1C">
+          <wp:inline distT="0" distB="0" distL="0" distR="0" wp14:anchorId="1C21B6A2" wp14:editId="5468194D">
             <wp:extent cx="3334215" cy="1295581"/>
             <wp:effectExtent l="0" t="0" r="0" b="0"/>
             <wp:docPr id="15" name="Картина 15"/>
@@ -9876,7 +9811,7 @@
           <w:szCs w:val="24"/>
         </w:rPr>
       </w:pPr>
-      <w:bookmarkStart w:id="33" w:name="_Toc196211999"/>
+      <w:bookmarkStart w:id="33" w:name="_Toc196299951"/>
       <w:r>
         <w:t xml:space="preserve">Персонализирана валидация с </w:t>
       </w:r>
@@ -9916,7 +9851,7 @@
         </w:rPr>
         <w:lastRenderedPageBreak/>
         <w:drawing>
-          <wp:inline distT="0" distB="0" distL="0" distR="0" wp14:anchorId="4718FFC5" wp14:editId="2519160A">
+          <wp:inline distT="0" distB="0" distL="0" distR="0" wp14:anchorId="389F7E82" wp14:editId="59C50B68">
             <wp:extent cx="5760720" cy="1367155"/>
             <wp:effectExtent l="0" t="0" r="0" b="4445"/>
             <wp:docPr id="16" name="Картина 16"/>
@@ -9953,6 +9888,9 @@
       </w:r>
     </w:p>
     <w:p>
+      <w:pPr>
+        <w:ind w:firstLine="0"/>
+      </w:pPr>
       <w:r>
         <w:t>Ако потребителят въведе недопустима стойност, формата ще бъде маркирана като невалидна, а съобщението ще се покаже до съответното поле.</w:t>
       </w:r>
@@ -9966,7 +9904,7 @@
       <w:pPr>
         <w:pStyle w:val="2"/>
       </w:pPr>
-      <w:bookmarkStart w:id="34" w:name="_Toc196212000"/>
+      <w:bookmarkStart w:id="34" w:name="_Toc196299952"/>
       <w:r>
         <w:t xml:space="preserve">Глобална валидация с </w:t>
       </w:r>
@@ -10006,7 +9944,7 @@
           <w:lang w:val="en-US"/>
         </w:rPr>
         <w:drawing>
-          <wp:inline distT="0" distB="0" distL="0" distR="0" wp14:anchorId="4E6F3F92" wp14:editId="1CE697E3">
+          <wp:inline distT="0" distB="0" distL="0" distR="0" wp14:anchorId="775367E0" wp14:editId="55C4E712">
             <wp:extent cx="5760720" cy="2402205"/>
             <wp:effectExtent l="0" t="0" r="0" b="0"/>
             <wp:docPr id="17" name="Картина 17"/>
@@ -10076,7 +10014,7 @@
       <w:pPr>
         <w:pStyle w:val="2"/>
       </w:pPr>
-      <w:bookmarkStart w:id="35" w:name="_Toc196212001"/>
+      <w:bookmarkStart w:id="35" w:name="_Toc196299953"/>
       <w:r>
         <w:t>Валидиране на ModelForms</w:t>
       </w:r>
@@ -10099,7 +10037,7 @@
         </w:rPr>
         <w:lastRenderedPageBreak/>
         <w:drawing>
-          <wp:inline distT="0" distB="0" distL="0" distR="0" wp14:anchorId="555D9CC1" wp14:editId="03538849">
+          <wp:inline distT="0" distB="0" distL="0" distR="0" wp14:anchorId="7DE1908D" wp14:editId="51736A75">
             <wp:extent cx="5760720" cy="981710"/>
             <wp:effectExtent l="0" t="0" r="0" b="8890"/>
             <wp:docPr id="18" name="Картина 18"/>
@@ -10152,7 +10090,7 @@
       <w:pPr>
         <w:pStyle w:val="2"/>
       </w:pPr>
-      <w:bookmarkStart w:id="36" w:name="_Toc196212002"/>
+      <w:bookmarkStart w:id="36" w:name="_Toc196299954"/>
       <w:r>
         <w:t xml:space="preserve">Използване на валидатори от </w:t>
       </w:r>
@@ -10304,7 +10242,7 @@
           <w:lang w:val="en-US"/>
         </w:rPr>
         <w:drawing>
-          <wp:inline distT="0" distB="0" distL="0" distR="0" wp14:anchorId="36A008C6" wp14:editId="347D6CDF">
+          <wp:inline distT="0" distB="0" distL="0" distR="0" wp14:anchorId="53C7E072" wp14:editId="35FA5C5E">
             <wp:extent cx="5760720" cy="1028700"/>
             <wp:effectExtent l="0" t="0" r="0" b="0"/>
             <wp:docPr id="19" name="Картина 19"/>
@@ -10348,7 +10286,7 @@
           <w:szCs w:val="24"/>
         </w:rPr>
       </w:pPr>
-      <w:bookmarkStart w:id="37" w:name="_Toc196212003"/>
+      <w:bookmarkStart w:id="37" w:name="_Toc196299955"/>
       <w:r>
         <w:t>Съобщения за грешки</w:t>
       </w:r>
@@ -10369,7 +10307,7 @@
           <w:lang w:val="en-US"/>
         </w:rPr>
         <w:drawing>
-          <wp:inline distT="0" distB="0" distL="0" distR="0" wp14:anchorId="4AC688CB" wp14:editId="3D7AAF29">
+          <wp:inline distT="0" distB="0" distL="0" distR="0" wp14:anchorId="60B64BA7" wp14:editId="4C8126C6">
             <wp:extent cx="3847348" cy="492369"/>
             <wp:effectExtent l="0" t="0" r="1270" b="3175"/>
             <wp:docPr id="20" name="Картина 20"/>
@@ -10430,7 +10368,7 @@
         </w:rPr>
         <w:lastRenderedPageBreak/>
         <w:drawing>
-          <wp:inline distT="0" distB="0" distL="0" distR="0" wp14:anchorId="269E8273" wp14:editId="29FF455A">
+          <wp:inline distT="0" distB="0" distL="0" distR="0" wp14:anchorId="11B9635B" wp14:editId="10256357">
             <wp:extent cx="2567354" cy="799381"/>
             <wp:effectExtent l="0" t="0" r="4445" b="1270"/>
             <wp:docPr id="21" name="Картина 21"/>
@@ -10474,7 +10412,7 @@
           <w:szCs w:val="24"/>
         </w:rPr>
       </w:pPr>
-      <w:bookmarkStart w:id="38" w:name="_Toc196212004"/>
+      <w:bookmarkStart w:id="38" w:name="_Toc196299956"/>
       <w:r>
         <w:t>Добри практики</w:t>
       </w:r>
@@ -10594,7 +10532,7 @@
       <w:pPr>
         <w:pStyle w:val="1"/>
       </w:pPr>
-      <w:bookmarkStart w:id="39" w:name="_Toc196212005"/>
+      <w:bookmarkStart w:id="39" w:name="_Toc196299957"/>
       <w:r>
         <w:t>Избор на технологии и аргументация</w:t>
       </w:r>
@@ -10608,7 +10546,7 @@
           <w:szCs w:val="24"/>
         </w:rPr>
       </w:pPr>
-      <w:bookmarkStart w:id="40" w:name="_Toc196212006"/>
+      <w:bookmarkStart w:id="40" w:name="_Toc196299958"/>
       <w:r>
         <w:t>Въведение</w:t>
       </w:r>
@@ -10692,7 +10630,7 @@
           <w:szCs w:val="24"/>
         </w:rPr>
       </w:pPr>
-      <w:bookmarkStart w:id="41" w:name="_Toc196212007"/>
+      <w:bookmarkStart w:id="41" w:name="_Toc196299959"/>
       <w:r>
         <w:t>Аргументация за избор на Django</w:t>
       </w:r>
@@ -10796,7 +10734,7 @@
           <w:szCs w:val="24"/>
         </w:rPr>
       </w:pPr>
-      <w:bookmarkStart w:id="42" w:name="_Toc196212008"/>
+      <w:bookmarkStart w:id="42" w:name="_Toc196299960"/>
       <w:r>
         <w:t>Избор на език за програмиране: Python</w:t>
       </w:r>
@@ -10816,7 +10754,7 @@
       <w:pPr>
         <w:pStyle w:val="2"/>
       </w:pPr>
-      <w:bookmarkStart w:id="43" w:name="_Toc196212009"/>
+      <w:bookmarkStart w:id="43" w:name="_Toc196299961"/>
       <w:r>
         <w:t>Използвани допълнителни технологии</w:t>
       </w:r>
@@ -10871,7 +10809,7 @@
       <w:pPr>
         <w:pStyle w:val="2"/>
       </w:pPr>
-      <w:bookmarkStart w:id="44" w:name="_Toc196212010"/>
+      <w:bookmarkStart w:id="44" w:name="_Toc196299962"/>
       <w:r>
         <w:t>Сравнение с алтернативни технологии</w:t>
       </w:r>
@@ -11117,7 +11055,7 @@
           <w:szCs w:val="24"/>
         </w:rPr>
       </w:pPr>
-      <w:bookmarkStart w:id="45" w:name="_Toc196212011"/>
+      <w:bookmarkStart w:id="45" w:name="_Toc196299963"/>
       <w:r>
         <w:t>Практическа приложимост</w:t>
       </w:r>
@@ -11190,7 +11128,7 @@
       <w:pPr>
         <w:pStyle w:val="2"/>
       </w:pPr>
-      <w:bookmarkStart w:id="46" w:name="_Toc196212012"/>
+      <w:bookmarkStart w:id="46" w:name="_Toc196299964"/>
       <w:r>
         <w:t>Възможност за разширение</w:t>
       </w:r>
@@ -11283,7 +11221,7 @@
           <w:szCs w:val="24"/>
         </w:rPr>
       </w:pPr>
-      <w:bookmarkStart w:id="47" w:name="_Toc196212013"/>
+      <w:bookmarkStart w:id="47" w:name="_Toc196299965"/>
       <w:r>
         <w:t>Образователен аспект на избраните технологии</w:t>
       </w:r>
@@ -11412,7 +11350,7 @@
           <w:szCs w:val="24"/>
         </w:rPr>
       </w:pPr>
-      <w:bookmarkStart w:id="48" w:name="_Toc196212014"/>
+      <w:bookmarkStart w:id="48" w:name="_Toc196299966"/>
       <w:r>
         <w:t>Практика, ориентирана към реалността</w:t>
       </w:r>
@@ -11515,7 +11453,7 @@
       <w:pPr>
         <w:pStyle w:val="1"/>
       </w:pPr>
-      <w:bookmarkStart w:id="49" w:name="_Toc196212015"/>
+      <w:bookmarkStart w:id="49" w:name="_Toc196299967"/>
       <w:r>
         <w:t>Анализ на съществуващи решения (други фреймуърци или библиотеки)</w:t>
       </w:r>
@@ -11529,7 +11467,7 @@
           <w:szCs w:val="24"/>
         </w:rPr>
       </w:pPr>
-      <w:bookmarkStart w:id="50" w:name="_Toc196212016"/>
+      <w:bookmarkStart w:id="50" w:name="_Toc196299968"/>
       <w:r>
         <w:t>Въведение</w:t>
       </w:r>
@@ -11548,7 +11486,7 @@
           <w:szCs w:val="24"/>
         </w:rPr>
       </w:pPr>
-      <w:bookmarkStart w:id="51" w:name="_Toc196212017"/>
+      <w:bookmarkStart w:id="51" w:name="_Toc196299969"/>
       <w:r>
         <w:lastRenderedPageBreak/>
         <w:t>Сравнение с Flask (Python)</w:t>
@@ -11673,7 +11611,7 @@
           <w:szCs w:val="24"/>
         </w:rPr>
       </w:pPr>
-      <w:bookmarkStart w:id="52" w:name="_Toc196212018"/>
+      <w:bookmarkStart w:id="52" w:name="_Toc196299970"/>
       <w:r>
         <w:t>Сравнение с Laravel (PHP)</w:t>
       </w:r>
@@ -11726,7 +11664,7 @@
           <w:szCs w:val="24"/>
         </w:rPr>
       </w:pPr>
-      <w:bookmarkStart w:id="53" w:name="_Toc196212019"/>
+      <w:bookmarkStart w:id="53" w:name="_Toc196299971"/>
       <w:r>
         <w:t>Сравнение с React + Formik / React Hook Form</w:t>
       </w:r>
@@ -11822,7 +11760,7 @@
       <w:pPr>
         <w:pStyle w:val="2"/>
       </w:pPr>
-      <w:bookmarkStart w:id="54" w:name="_Toc196212020"/>
+      <w:bookmarkStart w:id="54" w:name="_Toc196299972"/>
       <w:r>
         <w:t>Алтернативни библиотеки за форми и валидация</w:t>
       </w:r>
@@ -11944,7 +11882,7 @@
       <w:pPr>
         <w:pStyle w:val="1"/>
       </w:pPr>
-      <w:bookmarkStart w:id="55" w:name="_Toc196212021"/>
+      <w:bookmarkStart w:id="55" w:name="_Toc196299973"/>
       <w:r>
         <w:t>Избор на технологии и аргументация</w:t>
       </w:r>
@@ -11958,7 +11896,7 @@
           <w:szCs w:val="24"/>
         </w:rPr>
       </w:pPr>
-      <w:bookmarkStart w:id="56" w:name="_Toc196212022"/>
+      <w:bookmarkStart w:id="56" w:name="_Toc196299974"/>
       <w:r>
         <w:t>Въведение</w:t>
       </w:r>
@@ -12021,7 +11959,7 @@
       <w:pPr>
         <w:pStyle w:val="2"/>
       </w:pPr>
-      <w:bookmarkStart w:id="57" w:name="_Toc196212023"/>
+      <w:bookmarkStart w:id="57" w:name="_Toc196299975"/>
       <w:r>
         <w:lastRenderedPageBreak/>
         <w:t>Защо е избран Django</w:t>
@@ -12037,7 +11975,7 @@
       <w:pPr>
         <w:pStyle w:val="3"/>
       </w:pPr>
-      <w:bookmarkStart w:id="58" w:name="_Toc196212024"/>
+      <w:bookmarkStart w:id="58" w:name="_Toc196299976"/>
       <w:r>
         <w:t>Пълноценен фреймуърк „всичко в едно</w:t>
       </w:r>
@@ -12212,7 +12150,7 @@
       <w:pPr>
         <w:pStyle w:val="3"/>
       </w:pPr>
-      <w:bookmarkStart w:id="59" w:name="_Toc196212025"/>
+      <w:bookmarkStart w:id="59" w:name="_Toc196299977"/>
       <w:r>
         <w:t>Прост и четим синтаксис</w:t>
       </w:r>
@@ -12230,7 +12168,7 @@
       <w:r>
         <w:t xml:space="preserve"> </w:t>
       </w:r>
-      <w:bookmarkStart w:id="60" w:name="_Toc196212026"/>
+      <w:bookmarkStart w:id="60" w:name="_Toc196299978"/>
       <w:r>
         <w:t>Високо ниво на сигурност</w:t>
       </w:r>
@@ -12316,7 +12254,7 @@
       <w:pPr>
         <w:pStyle w:val="3"/>
       </w:pPr>
-      <w:bookmarkStart w:id="61" w:name="_Toc196212027"/>
+      <w:bookmarkStart w:id="61" w:name="_Toc196299979"/>
       <w:r>
         <w:lastRenderedPageBreak/>
         <w:t>Отлична поддръжка и документация</w:t>
@@ -12332,7 +12270,7 @@
       <w:pPr>
         <w:pStyle w:val="3"/>
       </w:pPr>
-      <w:bookmarkStart w:id="62" w:name="_Toc196212028"/>
+      <w:bookmarkStart w:id="62" w:name="_Toc196299980"/>
       <w:r>
         <w:t>Подходящ за мащабиране</w:t>
       </w:r>
@@ -12351,7 +12289,7 @@
           <w:szCs w:val="24"/>
         </w:rPr>
       </w:pPr>
-      <w:bookmarkStart w:id="63" w:name="_Toc196212029"/>
+      <w:bookmarkStart w:id="63" w:name="_Toc196299981"/>
       <w:r>
         <w:t>Защо формите са подходящи за онлайн магазин</w:t>
       </w:r>
@@ -12386,7 +12324,7 @@
       <w:pPr>
         <w:pStyle w:val="3"/>
       </w:pPr>
-      <w:bookmarkStart w:id="64" w:name="_Toc196212030"/>
+      <w:bookmarkStart w:id="64" w:name="_Toc196299982"/>
       <w:r>
         <w:t>Формите като интерфейс за взаимодействие</w:t>
       </w:r>
@@ -12462,7 +12400,7 @@
       <w:pPr>
         <w:pStyle w:val="3"/>
       </w:pPr>
-      <w:bookmarkStart w:id="65" w:name="_Toc196212031"/>
+      <w:bookmarkStart w:id="65" w:name="_Toc196299983"/>
       <w:r>
         <w:rPr>
           <w:rStyle w:val="30"/>
@@ -12530,7 +12468,7 @@
       <w:pPr>
         <w:pStyle w:val="3"/>
       </w:pPr>
-      <w:bookmarkStart w:id="66" w:name="_Toc196212032"/>
+      <w:bookmarkStart w:id="66" w:name="_Toc196299984"/>
       <w:r>
         <w:lastRenderedPageBreak/>
         <w:t>Връзка с базата данни чрез ModelForms</w:t>
@@ -12627,7 +12565,7 @@
       <w:r>
         <w:t xml:space="preserve"> </w:t>
       </w:r>
-      <w:bookmarkStart w:id="67" w:name="_Toc196212033"/>
+      <w:bookmarkStart w:id="67" w:name="_Toc196299985"/>
       <w:r>
         <w:t>Персонализиране и стил</w:t>
       </w:r>
@@ -12721,7 +12659,7 @@
       <w:r>
         <w:t xml:space="preserve"> </w:t>
       </w:r>
-      <w:bookmarkStart w:id="68" w:name="_Toc196212034"/>
+      <w:bookmarkStart w:id="68" w:name="_Toc196299986"/>
       <w:r>
         <w:t>Контрол върху процеса</w:t>
       </w:r>
@@ -12784,7 +12722,7 @@
       <w:pPr>
         <w:pStyle w:val="1"/>
       </w:pPr>
-      <w:bookmarkStart w:id="69" w:name="_Toc196212035"/>
+      <w:bookmarkStart w:id="69" w:name="_Toc196299987"/>
       <w:r>
         <w:lastRenderedPageBreak/>
         <w:t>Приноси на дипломния проект</w:t>
@@ -12795,7 +12733,7 @@
       <w:pPr>
         <w:pStyle w:val="2"/>
       </w:pPr>
-      <w:bookmarkStart w:id="70" w:name="_Toc196212036"/>
+      <w:bookmarkStart w:id="70" w:name="_Toc196299988"/>
       <w:r>
         <w:t>Въведение</w:t>
       </w:r>
@@ -12820,7 +12758,7 @@
       <w:pPr>
         <w:pStyle w:val="2"/>
       </w:pPr>
-      <w:bookmarkStart w:id="71" w:name="_Toc196212037"/>
+      <w:bookmarkStart w:id="71" w:name="_Toc196299989"/>
       <w:r>
         <w:t>Технологични приноси</w:t>
       </w:r>
@@ -12928,7 +12866,7 @@
       <w:pPr>
         <w:pStyle w:val="2"/>
       </w:pPr>
-      <w:bookmarkStart w:id="72" w:name="_Toc196212038"/>
+      <w:bookmarkStart w:id="72" w:name="_Toc196299990"/>
       <w:r>
         <w:t>Образователни и лични приноси</w:t>
       </w:r>
@@ -13016,7 +12954,7 @@
       <w:pPr>
         <w:pStyle w:val="2"/>
       </w:pPr>
-      <w:bookmarkStart w:id="73" w:name="_Toc196212039"/>
+      <w:bookmarkStart w:id="73" w:name="_Toc196299991"/>
       <w:r>
         <w:lastRenderedPageBreak/>
         <w:t>Значимост и приложимост</w:t>
@@ -13098,7 +13036,7 @@
       <w:pPr>
         <w:pStyle w:val="1"/>
       </w:pPr>
-      <w:bookmarkStart w:id="74" w:name="_Toc196212040"/>
+      <w:bookmarkStart w:id="74" w:name="_Toc196299992"/>
       <w:r>
         <w:t>Практическо изпълнение</w:t>
       </w:r>
@@ -13111,7 +13049,7 @@
       <w:r>
         <w:t xml:space="preserve"> </w:t>
       </w:r>
-      <w:bookmarkStart w:id="75" w:name="_Toc196212041"/>
+      <w:bookmarkStart w:id="75" w:name="_Toc196299993"/>
       <w:r>
         <w:t>ModelForm за събиране на информация за потребителя и адреса</w:t>
       </w:r>
@@ -13126,8 +13064,12 @@
         <w:spacing w:before="100" w:beforeAutospacing="1" w:after="100" w:afterAutospacing="1"/>
       </w:pPr>
       <w:r>
+        <w:rPr>
+          <w:noProof/>
+          <w:lang w:val="en-US"/>
+        </w:rPr>
         <w:drawing>
-          <wp:inline distT="0" distB="0" distL="0" distR="0" wp14:anchorId="411463CA" wp14:editId="46450AE8">
+          <wp:inline distT="0" distB="0" distL="0" distR="0" wp14:anchorId="0560CCD0" wp14:editId="6D9DF09F">
             <wp:extent cx="5760720" cy="1331595"/>
             <wp:effectExtent l="0" t="0" r="0" b="1905"/>
             <wp:docPr id="9" name="Картина 9"/>
@@ -13383,8 +13325,12 @@
         <w:spacing w:before="100" w:beforeAutospacing="1" w:after="100" w:afterAutospacing="1"/>
       </w:pPr>
       <w:r>
+        <w:rPr>
+          <w:noProof/>
+          <w:lang w:val="en-US"/>
+        </w:rPr>
         <w:drawing>
-          <wp:inline distT="0" distB="0" distL="0" distR="0" wp14:anchorId="61C04DE8" wp14:editId="29799F24">
+          <wp:inline distT="0" distB="0" distL="0" distR="0" wp14:anchorId="5F24F248" wp14:editId="276F8B00">
             <wp:extent cx="4677428" cy="285790"/>
             <wp:effectExtent l="0" t="0" r="0" b="0"/>
             <wp:docPr id="22" name="Картина 22"/>
@@ -13523,7 +13469,7 @@
       <w:r>
         <w:t xml:space="preserve"> </w:t>
       </w:r>
-      <w:bookmarkStart w:id="76" w:name="_Toc196212042"/>
+      <w:bookmarkStart w:id="76" w:name="_Toc196299994"/>
       <w:r>
         <w:t>Добавяне на метод за валидация на имейл</w:t>
       </w:r>
@@ -13540,8 +13486,12 @@
         </w:rPr>
       </w:pPr>
       <w:r>
+        <w:rPr>
+          <w:noProof/>
+          <w:lang w:val="en-US"/>
+        </w:rPr>
         <w:drawing>
-          <wp:inline distT="0" distB="0" distL="0" distR="0" wp14:anchorId="39DAE419" wp14:editId="1D6D5984">
+          <wp:inline distT="0" distB="0" distL="0" distR="0" wp14:anchorId="7D34467A" wp14:editId="5980C176">
             <wp:extent cx="5760720" cy="969645"/>
             <wp:effectExtent l="0" t="0" r="0" b="1905"/>
             <wp:docPr id="23" name="Картина 23"/>
@@ -13784,7 +13734,7 @@
       <w:r>
         <w:t xml:space="preserve"> </w:t>
       </w:r>
-      <w:bookmarkStart w:id="77" w:name="_Toc196212043"/>
+      <w:bookmarkStart w:id="77" w:name="_Toc196299995"/>
       <w:r>
         <w:t>Добавяне на продукт към количката</w:t>
       </w:r>
@@ -13803,10 +13753,11 @@
       <w:r>
         <w:rPr>
           <w:rFonts w:eastAsia="Times New Roman"/>
+          <w:noProof/>
           <w:lang w:val="en-US"/>
         </w:rPr>
         <w:drawing>
-          <wp:inline distT="0" distB="0" distL="0" distR="0" wp14:anchorId="070FECE8" wp14:editId="09002C7E">
+          <wp:inline distT="0" distB="0" distL="0" distR="0" wp14:anchorId="3B8AB18C" wp14:editId="52CA0DFE">
             <wp:extent cx="3353268" cy="266737"/>
             <wp:effectExtent l="0" t="0" r="0" b="0"/>
             <wp:docPr id="25" name="Картина 25"/>
@@ -13904,10 +13855,11 @@
       <w:r>
         <w:rPr>
           <w:rFonts w:eastAsia="Times New Roman"/>
+          <w:noProof/>
           <w:lang w:val="en-US"/>
         </w:rPr>
         <w:drawing>
-          <wp:inline distT="0" distB="0" distL="0" distR="0" wp14:anchorId="66B797B1" wp14:editId="2C434ACD">
+          <wp:inline distT="0" distB="0" distL="0" distR="0" wp14:anchorId="2C87A3B7" wp14:editId="6AA0602C">
             <wp:extent cx="4848902" cy="257211"/>
             <wp:effectExtent l="0" t="0" r="0" b="9525"/>
             <wp:docPr id="26" name="Картина 26"/>
@@ -13993,10 +13945,11 @@
       <w:r>
         <w:rPr>
           <w:rFonts w:eastAsia="Times New Roman"/>
+          <w:noProof/>
           <w:lang w:val="en-US"/>
         </w:rPr>
         <w:drawing>
-          <wp:inline distT="0" distB="0" distL="0" distR="0" wp14:anchorId="2C996AB9" wp14:editId="14A0034B">
+          <wp:inline distT="0" distB="0" distL="0" distR="0" wp14:anchorId="259656C5" wp14:editId="138B94CB">
             <wp:extent cx="3362794" cy="266737"/>
             <wp:effectExtent l="0" t="0" r="9525" b="0"/>
             <wp:docPr id="27" name="Картина 27"/>
@@ -14127,8 +14080,12 @@
         <w:ind w:firstLine="0"/>
       </w:pPr>
       <w:r>
+        <w:rPr>
+          <w:noProof/>
+          <w:lang w:val="en-US"/>
+        </w:rPr>
         <w:drawing>
-          <wp:inline distT="0" distB="0" distL="0" distR="0" wp14:anchorId="59AAFDAE" wp14:editId="0FD2E736">
+          <wp:inline distT="0" distB="0" distL="0" distR="0" wp14:anchorId="6CD7DF53" wp14:editId="309F5A1B">
             <wp:extent cx="6577330" cy="216779"/>
             <wp:effectExtent l="0" t="0" r="0" b="0"/>
             <wp:docPr id="28" name="Картина 28"/>
@@ -14248,10 +14205,11 @@
       <w:r>
         <w:rPr>
           <w:rFonts w:eastAsia="Times New Roman"/>
+          <w:noProof/>
           <w:lang w:val="en-US"/>
         </w:rPr>
         <w:drawing>
-          <wp:inline distT="0" distB="0" distL="0" distR="0" wp14:anchorId="28FCC4C8" wp14:editId="0415EF0C">
+          <wp:inline distT="0" distB="0" distL="0" distR="0" wp14:anchorId="6C508776" wp14:editId="6869A8E9">
             <wp:extent cx="3019846" cy="924054"/>
             <wp:effectExtent l="0" t="0" r="0" b="9525"/>
             <wp:docPr id="29" name="Картина 29"/>
@@ -14302,8 +14260,12 @@
         <w:ind w:firstLine="0"/>
       </w:pPr>
       <w:r>
+        <w:rPr>
+          <w:noProof/>
+          <w:lang w:val="en-US"/>
+        </w:rPr>
         <w:drawing>
-          <wp:inline distT="0" distB="0" distL="0" distR="0" wp14:anchorId="58805049" wp14:editId="4D94F1D0">
+          <wp:inline distT="0" distB="0" distL="0" distR="0" wp14:anchorId="3881D3FA" wp14:editId="67ADF5C9">
             <wp:extent cx="5760720" cy="471170"/>
             <wp:effectExtent l="0" t="0" r="0" b="5080"/>
             <wp:docPr id="30" name="Картина 30"/>
@@ -14362,10 +14324,7 @@
         <w:t>messages</w:t>
       </w:r>
       <w:r>
-        <w:t>) за да уведомим потребителя, че добавянето е успешно.</w:t>
-      </w:r>
-      <w:r>
-        <w:t xml:space="preserve"> </w:t>
+        <w:t xml:space="preserve">) за да уведомим потребителя, че добавянето е успешно. </w:t>
       </w:r>
       <w:r>
         <w:rPr>
@@ -14388,10 +14347,11 @@
       <w:r>
         <w:rPr>
           <w:rFonts w:eastAsia="Times New Roman"/>
+          <w:noProof/>
           <w:lang w:val="en-US"/>
         </w:rPr>
         <w:drawing>
-          <wp:inline distT="0" distB="0" distL="0" distR="0" wp14:anchorId="660D849D" wp14:editId="2FA562E3">
+          <wp:inline distT="0" distB="0" distL="0" distR="0" wp14:anchorId="17BB034D" wp14:editId="7C7A6E4C">
             <wp:extent cx="2305372" cy="266737"/>
             <wp:effectExtent l="0" t="0" r="0" b="0"/>
             <wp:docPr id="31" name="Картина 31"/>
@@ -14458,10 +14418,11 @@
       <w:r>
         <w:rPr>
           <w:rFonts w:eastAsia="Times New Roman"/>
+          <w:noProof/>
           <w:lang w:val="en-US"/>
         </w:rPr>
         <w:drawing>
-          <wp:inline distT="0" distB="0" distL="0" distR="0" wp14:anchorId="76CF6EDC" wp14:editId="0EDCEA4E">
+          <wp:inline distT="0" distB="0" distL="0" distR="0" wp14:anchorId="7FE644D4" wp14:editId="3FEB7685">
             <wp:extent cx="3305636" cy="181000"/>
             <wp:effectExtent l="0" t="0" r="9525" b="9525"/>
             <wp:docPr id="32" name="Картина 32"/>
@@ -14588,10 +14549,11 @@
       <w:r>
         <w:rPr>
           <w:rFonts w:eastAsia="Times New Roman"/>
+          <w:noProof/>
           <w:lang w:val="en-US"/>
         </w:rPr>
         <w:drawing>
-          <wp:inline distT="0" distB="0" distL="0" distR="0" wp14:anchorId="4C1579E4" wp14:editId="6EF20B93">
+          <wp:inline distT="0" distB="0" distL="0" distR="0" wp14:anchorId="472EAFBF" wp14:editId="65190DA6">
             <wp:extent cx="2438740" cy="533474"/>
             <wp:effectExtent l="0" t="0" r="0" b="0"/>
             <wp:docPr id="33" name="Картина 33"/>
@@ -14679,10 +14641,11 @@
       <w:r>
         <w:rPr>
           <w:rFonts w:eastAsia="Times New Roman"/>
+          <w:noProof/>
           <w:lang w:val="en-US"/>
         </w:rPr>
         <w:drawing>
-          <wp:inline distT="0" distB="0" distL="0" distR="0" wp14:anchorId="56B2E7E2" wp14:editId="2876AF15">
+          <wp:inline distT="0" distB="0" distL="0" distR="0" wp14:anchorId="0D2D7C4A" wp14:editId="2505D456">
             <wp:extent cx="5760720" cy="1536065"/>
             <wp:effectExtent l="0" t="0" r="0" b="6985"/>
             <wp:docPr id="34" name="Картина 34"/>
@@ -14845,7 +14808,7 @@
         <w:lastRenderedPageBreak/>
         <w:t xml:space="preserve"> </w:t>
       </w:r>
-      <w:bookmarkStart w:id="78" w:name="_Toc196212044"/>
+      <w:bookmarkStart w:id="78" w:name="_Toc196299996"/>
       <w:r>
         <w:t>Изчиства</w:t>
       </w:r>
@@ -14863,8 +14826,12 @@
         <w:ind w:firstLine="0"/>
       </w:pPr>
       <w:r>
+        <w:rPr>
+          <w:noProof/>
+          <w:lang w:val="en-US"/>
+        </w:rPr>
         <w:drawing>
-          <wp:inline distT="0" distB="0" distL="0" distR="0" wp14:anchorId="6C277445" wp14:editId="40A46B62">
+          <wp:inline distT="0" distB="0" distL="0" distR="0" wp14:anchorId="6BAFBC95" wp14:editId="4FE29C0F">
             <wp:extent cx="5760720" cy="1125855"/>
             <wp:effectExtent l="0" t="0" r="0" b="0"/>
             <wp:docPr id="35" name="Картина 35"/>
@@ -14986,7 +14953,7 @@
       <w:pPr>
         <w:pStyle w:val="1"/>
       </w:pPr>
-      <w:bookmarkStart w:id="79" w:name="_Toc196212045"/>
+      <w:bookmarkStart w:id="79" w:name="_Toc196299997"/>
       <w:r>
         <w:t>Заключение</w:t>
       </w:r>
@@ -15466,7 +15433,7 @@
         </w:pBdr>
         <w:ind w:left="431" w:hanging="431"/>
       </w:pPr>
-      <w:bookmarkStart w:id="80" w:name="_Toc196212046"/>
+      <w:bookmarkStart w:id="80" w:name="_Toc196299998"/>
       <w:r>
         <w:t>Литература:</w:t>
       </w:r>
@@ -15742,6 +15709,7 @@
         <w:docPartUnique/>
       </w:docPartObj>
     </w:sdtPr>
+    <w:sdtEndPr/>
     <w:sdtContent>
       <w:p>
         <w:pPr>
@@ -15769,7 +15737,7 @@
           <w:rPr>
             <w:noProof/>
           </w:rPr>
-          <w:t>3</w:t>
+          <w:t>4</w:t>
         </w:r>
         <w:r>
           <w:rPr>
@@ -23518,7 +23486,7 @@
 </file>
 
 <file path=customXml/itemProps1.xml><?xml version="1.0" encoding="utf-8"?>
-<ds:datastoreItem xmlns:ds="http://schemas.openxmlformats.org/officeDocument/2006/customXml" ds:itemID="{C5C19DA9-B755-4480-95E0-F7E76DA133CB}">
+<ds:datastoreItem xmlns:ds="http://schemas.openxmlformats.org/officeDocument/2006/customXml" ds:itemID="{DABEEC17-4619-4228-A303-13FB5620871C}">
   <ds:schemaRefs>
     <ds:schemaRef ds:uri="http://schemas.openxmlformats.org/officeDocument/2006/bibliography"/>
   </ds:schemaRefs>

--- a/dr/Дипломен проект.docx
+++ b/dr/Дипломен проект.docx
@@ -27,7 +27,7 @@
       <w:sdtContent>
         <w:p>
           <w:pPr>
-            <w:pStyle w:val="aff"/>
+            <w:pStyle w:val="TOCHeading"/>
             <w:numPr>
               <w:ilvl w:val="0"/>
               <w:numId w:val="0"/>
@@ -42,7 +42,7 @@
         </w:p>
         <w:p>
           <w:pPr>
-            <w:pStyle w:val="11"/>
+            <w:pStyle w:val="TOC1"/>
             <w:tabs>
               <w:tab w:val="left" w:pos="1320"/>
               <w:tab w:val="right" w:leader="dot" w:pos="9062"/>
@@ -67,7 +67,7 @@
           <w:hyperlink w:anchor="_Toc196302450" w:history="1">
             <w:r>
               <w:rPr>
-                <w:rStyle w:val="a7"/>
+                <w:rStyle w:val="Hyperlink"/>
                 <w:noProof/>
               </w:rPr>
               <w:t>1.</w:t>
@@ -84,7 +84,7 @@
             </w:r>
             <w:r>
               <w:rPr>
-                <w:rStyle w:val="a7"/>
+                <w:rStyle w:val="Hyperlink"/>
                 <w:noProof/>
               </w:rPr>
               <w:t>Увод</w:t>
@@ -141,7 +141,7 @@
         </w:p>
         <w:p>
           <w:pPr>
-            <w:pStyle w:val="11"/>
+            <w:pStyle w:val="TOC1"/>
             <w:tabs>
               <w:tab w:val="left" w:pos="1320"/>
               <w:tab w:val="right" w:leader="dot" w:pos="9062"/>
@@ -157,7 +157,7 @@
           <w:hyperlink w:anchor="_Toc196302451" w:history="1">
             <w:r>
               <w:rPr>
-                <w:rStyle w:val="a7"/>
+                <w:rStyle w:val="Hyperlink"/>
                 <w:noProof/>
               </w:rPr>
               <w:t>2.</w:t>
@@ -174,7 +174,7 @@
             </w:r>
             <w:r>
               <w:rPr>
-                <w:rStyle w:val="a7"/>
+                <w:rStyle w:val="Hyperlink"/>
                 <w:noProof/>
               </w:rPr>
               <w:t>Django – кратък преглед на фреймуърка</w:t>
@@ -231,7 +231,7 @@
         </w:p>
         <w:p>
           <w:pPr>
-            <w:pStyle w:val="21"/>
+            <w:pStyle w:val="TOC2"/>
             <w:tabs>
               <w:tab w:val="left" w:pos="1760"/>
               <w:tab w:val="right" w:leader="dot" w:pos="9062"/>
@@ -247,7 +247,7 @@
           <w:hyperlink w:anchor="_Toc196302452" w:history="1">
             <w:r>
               <w:rPr>
-                <w:rStyle w:val="a7"/>
+                <w:rStyle w:val="Hyperlink"/>
                 <w:noProof/>
               </w:rPr>
               <w:t>2.1</w:t>
@@ -264,7 +264,7 @@
             </w:r>
             <w:r>
               <w:rPr>
-                <w:rStyle w:val="a7"/>
+                <w:rStyle w:val="Hyperlink"/>
                 <w:noProof/>
               </w:rPr>
               <w:t>Значение</w:t>
@@ -321,7 +321,7 @@
         </w:p>
         <w:p>
           <w:pPr>
-            <w:pStyle w:val="21"/>
+            <w:pStyle w:val="TOC2"/>
             <w:tabs>
               <w:tab w:val="left" w:pos="1760"/>
               <w:tab w:val="right" w:leader="dot" w:pos="9062"/>
@@ -337,7 +337,7 @@
           <w:hyperlink w:anchor="_Toc196302453" w:history="1">
             <w:r>
               <w:rPr>
-                <w:rStyle w:val="a7"/>
+                <w:rStyle w:val="Hyperlink"/>
                 <w:noProof/>
               </w:rPr>
               <w:t>2.2</w:t>
@@ -354,7 +354,7 @@
             </w:r>
             <w:r>
               <w:rPr>
-                <w:rStyle w:val="a7"/>
+                <w:rStyle w:val="Hyperlink"/>
                 <w:noProof/>
               </w:rPr>
               <w:t>Основни характеристики на Django</w:t>
@@ -411,7 +411,7 @@
         </w:p>
         <w:p>
           <w:pPr>
-            <w:pStyle w:val="21"/>
+            <w:pStyle w:val="TOC2"/>
             <w:tabs>
               <w:tab w:val="left" w:pos="1760"/>
               <w:tab w:val="right" w:leader="dot" w:pos="9062"/>
@@ -427,7 +427,7 @@
           <w:hyperlink w:anchor="_Toc196302454" w:history="1">
             <w:r>
               <w:rPr>
-                <w:rStyle w:val="a7"/>
+                <w:rStyle w:val="Hyperlink"/>
                 <w:noProof/>
               </w:rPr>
               <w:t>2.3</w:t>
@@ -444,7 +444,7 @@
             </w:r>
             <w:r>
               <w:rPr>
-                <w:rStyle w:val="a7"/>
+                <w:rStyle w:val="Hyperlink"/>
                 <w:noProof/>
               </w:rPr>
               <w:t>Структура на Django проект</w:t>
@@ -501,7 +501,7 @@
         </w:p>
         <w:p>
           <w:pPr>
-            <w:pStyle w:val="21"/>
+            <w:pStyle w:val="TOC2"/>
             <w:tabs>
               <w:tab w:val="left" w:pos="1760"/>
               <w:tab w:val="right" w:leader="dot" w:pos="9062"/>
@@ -517,7 +517,7 @@
           <w:hyperlink w:anchor="_Toc196302455" w:history="1">
             <w:r>
               <w:rPr>
-                <w:rStyle w:val="a7"/>
+                <w:rStyle w:val="Hyperlink"/>
                 <w:noProof/>
               </w:rPr>
               <w:t>2.4</w:t>
@@ -534,7 +534,7 @@
             </w:r>
             <w:r>
               <w:rPr>
-                <w:rStyle w:val="a7"/>
+                <w:rStyle w:val="Hyperlink"/>
                 <w:noProof/>
               </w:rPr>
               <w:t>Развитие и общност</w:t>
@@ -591,7 +591,7 @@
         </w:p>
         <w:p>
           <w:pPr>
-            <w:pStyle w:val="21"/>
+            <w:pStyle w:val="TOC2"/>
             <w:tabs>
               <w:tab w:val="left" w:pos="1760"/>
               <w:tab w:val="right" w:leader="dot" w:pos="9062"/>
@@ -607,7 +607,7 @@
           <w:hyperlink w:anchor="_Toc196302456" w:history="1">
             <w:r>
               <w:rPr>
-                <w:rStyle w:val="a7"/>
+                <w:rStyle w:val="Hyperlink"/>
                 <w:noProof/>
               </w:rPr>
               <w:t>2.5</w:t>
@@ -624,7 +624,7 @@
             </w:r>
             <w:r>
               <w:rPr>
-                <w:rStyle w:val="a7"/>
+                <w:rStyle w:val="Hyperlink"/>
                 <w:noProof/>
               </w:rPr>
               <w:t>Предимства на Django</w:t>
@@ -681,7 +681,7 @@
         </w:p>
         <w:p>
           <w:pPr>
-            <w:pStyle w:val="21"/>
+            <w:pStyle w:val="TOC2"/>
             <w:tabs>
               <w:tab w:val="left" w:pos="1760"/>
               <w:tab w:val="right" w:leader="dot" w:pos="9062"/>
@@ -697,7 +697,7 @@
           <w:hyperlink w:anchor="_Toc196302457" w:history="1">
             <w:r>
               <w:rPr>
-                <w:rStyle w:val="a7"/>
+                <w:rStyle w:val="Hyperlink"/>
                 <w:noProof/>
               </w:rPr>
               <w:t>2.6</w:t>
@@ -714,7 +714,7 @@
             </w:r>
             <w:r>
               <w:rPr>
-                <w:rStyle w:val="a7"/>
+                <w:rStyle w:val="Hyperlink"/>
                 <w:noProof/>
               </w:rPr>
               <w:t>Django и образователната среда</w:t>
@@ -771,7 +771,7 @@
         </w:p>
         <w:p>
           <w:pPr>
-            <w:pStyle w:val="11"/>
+            <w:pStyle w:val="TOC1"/>
             <w:tabs>
               <w:tab w:val="left" w:pos="1320"/>
               <w:tab w:val="right" w:leader="dot" w:pos="9062"/>
@@ -787,7 +787,7 @@
           <w:hyperlink w:anchor="_Toc196302458" w:history="1">
             <w:r>
               <w:rPr>
-                <w:rStyle w:val="a7"/>
+                <w:rStyle w:val="Hyperlink"/>
                 <w:noProof/>
               </w:rPr>
               <w:t>3.</w:t>
@@ -804,7 +804,7 @@
             </w:r>
             <w:r>
               <w:rPr>
-                <w:rStyle w:val="a7"/>
+                <w:rStyle w:val="Hyperlink"/>
                 <w:noProof/>
               </w:rPr>
               <w:t>Django Forms</w:t>
@@ -861,7 +861,7 @@
         </w:p>
         <w:p>
           <w:pPr>
-            <w:pStyle w:val="21"/>
+            <w:pStyle w:val="TOC2"/>
             <w:tabs>
               <w:tab w:val="left" w:pos="1760"/>
               <w:tab w:val="right" w:leader="dot" w:pos="9062"/>
@@ -877,7 +877,7 @@
           <w:hyperlink w:anchor="_Toc196302459" w:history="1">
             <w:r>
               <w:rPr>
-                <w:rStyle w:val="a7"/>
+                <w:rStyle w:val="Hyperlink"/>
                 <w:noProof/>
               </w:rPr>
               <w:t>3.1</w:t>
@@ -894,7 +894,7 @@
             </w:r>
             <w:r>
               <w:rPr>
-                <w:rStyle w:val="a7"/>
+                <w:rStyle w:val="Hyperlink"/>
                 <w:noProof/>
               </w:rPr>
               <w:t>Основни концепции</w:t>
@@ -951,7 +951,7 @@
         </w:p>
         <w:p>
           <w:pPr>
-            <w:pStyle w:val="21"/>
+            <w:pStyle w:val="TOC2"/>
             <w:tabs>
               <w:tab w:val="left" w:pos="1760"/>
               <w:tab w:val="right" w:leader="dot" w:pos="9062"/>
@@ -967,7 +967,7 @@
           <w:hyperlink w:anchor="_Toc196302460" w:history="1">
             <w:r>
               <w:rPr>
-                <w:rStyle w:val="a7"/>
+                <w:rStyle w:val="Hyperlink"/>
                 <w:noProof/>
               </w:rPr>
               <w:t>3.2</w:t>
@@ -984,7 +984,7 @@
             </w:r>
             <w:r>
               <w:rPr>
-                <w:rStyle w:val="a7"/>
+                <w:rStyle w:val="Hyperlink"/>
                 <w:noProof/>
               </w:rPr>
               <w:t>Използване на форми във view</w:t>
@@ -1041,7 +1041,7 @@
         </w:p>
         <w:p>
           <w:pPr>
-            <w:pStyle w:val="21"/>
+            <w:pStyle w:val="TOC2"/>
             <w:tabs>
               <w:tab w:val="left" w:pos="1760"/>
               <w:tab w:val="right" w:leader="dot" w:pos="9062"/>
@@ -1057,7 +1057,7 @@
           <w:hyperlink w:anchor="_Toc196302461" w:history="1">
             <w:r>
               <w:rPr>
-                <w:rStyle w:val="a7"/>
+                <w:rStyle w:val="Hyperlink"/>
                 <w:noProof/>
               </w:rPr>
               <w:t>3.3</w:t>
@@ -1074,7 +1074,7 @@
             </w:r>
             <w:r>
               <w:rPr>
-                <w:rStyle w:val="a7"/>
+                <w:rStyle w:val="Hyperlink"/>
                 <w:noProof/>
               </w:rPr>
               <w:t>Рендиране на формата в шаблон</w:t>
@@ -1131,7 +1131,7 @@
         </w:p>
         <w:p>
           <w:pPr>
-            <w:pStyle w:val="21"/>
+            <w:pStyle w:val="TOC2"/>
             <w:tabs>
               <w:tab w:val="left" w:pos="1760"/>
               <w:tab w:val="right" w:leader="dot" w:pos="9062"/>
@@ -1147,7 +1147,7 @@
           <w:hyperlink w:anchor="_Toc196302462" w:history="1">
             <w:r>
               <w:rPr>
-                <w:rStyle w:val="a7"/>
+                <w:rStyle w:val="Hyperlink"/>
                 <w:noProof/>
               </w:rPr>
               <w:t>3.4</w:t>
@@ -1164,7 +1164,7 @@
             </w:r>
             <w:r>
               <w:rPr>
-                <w:rStyle w:val="a7"/>
+                <w:rStyle w:val="Hyperlink"/>
                 <w:noProof/>
               </w:rPr>
               <w:t>Видове полета във форми</w:t>
@@ -1221,7 +1221,7 @@
         </w:p>
         <w:p>
           <w:pPr>
-            <w:pStyle w:val="21"/>
+            <w:pStyle w:val="TOC2"/>
             <w:tabs>
               <w:tab w:val="left" w:pos="1760"/>
               <w:tab w:val="right" w:leader="dot" w:pos="9062"/>
@@ -1237,7 +1237,7 @@
           <w:hyperlink w:anchor="_Toc196302463" w:history="1">
             <w:r>
               <w:rPr>
-                <w:rStyle w:val="a7"/>
+                <w:rStyle w:val="Hyperlink"/>
                 <w:noProof/>
               </w:rPr>
               <w:t>3.5</w:t>
@@ -1254,7 +1254,7 @@
             </w:r>
             <w:r>
               <w:rPr>
-                <w:rStyle w:val="a7"/>
+                <w:rStyle w:val="Hyperlink"/>
                 <w:noProof/>
               </w:rPr>
               <w:t>Персонализиране на формите</w:t>
@@ -1311,7 +1311,7 @@
         </w:p>
         <w:p>
           <w:pPr>
-            <w:pStyle w:val="21"/>
+            <w:pStyle w:val="TOC2"/>
             <w:tabs>
               <w:tab w:val="left" w:pos="1760"/>
               <w:tab w:val="right" w:leader="dot" w:pos="9062"/>
@@ -1327,7 +1327,7 @@
           <w:hyperlink w:anchor="_Toc196302464" w:history="1">
             <w:r>
               <w:rPr>
-                <w:rStyle w:val="a7"/>
+                <w:rStyle w:val="Hyperlink"/>
                 <w:noProof/>
               </w:rPr>
               <w:t>3.6</w:t>
@@ -1344,7 +1344,7 @@
             </w:r>
             <w:r>
               <w:rPr>
-                <w:rStyle w:val="a7"/>
+                <w:rStyle w:val="Hyperlink"/>
                 <w:noProof/>
               </w:rPr>
               <w:t>Валидация</w:t>
@@ -1401,7 +1401,7 @@
         </w:p>
         <w:p>
           <w:pPr>
-            <w:pStyle w:val="21"/>
+            <w:pStyle w:val="TOC2"/>
             <w:tabs>
               <w:tab w:val="left" w:pos="1760"/>
               <w:tab w:val="right" w:leader="dot" w:pos="9062"/>
@@ -1417,7 +1417,7 @@
           <w:hyperlink w:anchor="_Toc196302465" w:history="1">
             <w:r>
               <w:rPr>
-                <w:rStyle w:val="a7"/>
+                <w:rStyle w:val="Hyperlink"/>
                 <w:noProof/>
               </w:rPr>
               <w:t>3.7</w:t>
@@ -1434,7 +1434,7 @@
             </w:r>
             <w:r>
               <w:rPr>
-                <w:rStyle w:val="a7"/>
+                <w:rStyle w:val="Hyperlink"/>
                 <w:noProof/>
               </w:rPr>
               <w:t>Съобщения за грешки</w:t>
@@ -1491,7 +1491,7 @@
         </w:p>
         <w:p>
           <w:pPr>
-            <w:pStyle w:val="11"/>
+            <w:pStyle w:val="TOC1"/>
             <w:tabs>
               <w:tab w:val="left" w:pos="1320"/>
               <w:tab w:val="right" w:leader="dot" w:pos="9062"/>
@@ -1507,7 +1507,7 @@
           <w:hyperlink w:anchor="_Toc196302466" w:history="1">
             <w:r>
               <w:rPr>
-                <w:rStyle w:val="a7"/>
+                <w:rStyle w:val="Hyperlink"/>
                 <w:noProof/>
               </w:rPr>
               <w:t>4.</w:t>
@@ -1524,7 +1524,7 @@
             </w:r>
             <w:r>
               <w:rPr>
-                <w:rStyle w:val="a7"/>
+                <w:rStyle w:val="Hyperlink"/>
                 <w:noProof/>
               </w:rPr>
               <w:t>ModelForms</w:t>
@@ -1581,7 +1581,7 @@
         </w:p>
         <w:p>
           <w:pPr>
-            <w:pStyle w:val="21"/>
+            <w:pStyle w:val="TOC2"/>
             <w:tabs>
               <w:tab w:val="left" w:pos="1760"/>
               <w:tab w:val="right" w:leader="dot" w:pos="9062"/>
@@ -1597,7 +1597,7 @@
           <w:hyperlink w:anchor="_Toc196302467" w:history="1">
             <w:r>
               <w:rPr>
-                <w:rStyle w:val="a7"/>
+                <w:rStyle w:val="Hyperlink"/>
                 <w:noProof/>
               </w:rPr>
               <w:t>4.1</w:t>
@@ -1614,7 +1614,7 @@
             </w:r>
             <w:r>
               <w:rPr>
-                <w:rStyle w:val="a7"/>
+                <w:rStyle w:val="Hyperlink"/>
                 <w:noProof/>
               </w:rPr>
               <w:t>Създаване на ModelForm</w:t>
@@ -1671,7 +1671,7 @@
         </w:p>
         <w:p>
           <w:pPr>
-            <w:pStyle w:val="21"/>
+            <w:pStyle w:val="TOC2"/>
             <w:tabs>
               <w:tab w:val="left" w:pos="1760"/>
               <w:tab w:val="right" w:leader="dot" w:pos="9062"/>
@@ -1687,7 +1687,7 @@
           <w:hyperlink w:anchor="_Toc196302468" w:history="1">
             <w:r>
               <w:rPr>
-                <w:rStyle w:val="a7"/>
+                <w:rStyle w:val="Hyperlink"/>
                 <w:noProof/>
               </w:rPr>
               <w:t>4.2</w:t>
@@ -1704,7 +1704,7 @@
             </w:r>
             <w:r>
               <w:rPr>
-                <w:rStyle w:val="a7"/>
+                <w:rStyle w:val="Hyperlink"/>
                 <w:noProof/>
               </w:rPr>
               <w:t>Използване във View</w:t>
@@ -1761,7 +1761,7 @@
         </w:p>
         <w:p>
           <w:pPr>
-            <w:pStyle w:val="21"/>
+            <w:pStyle w:val="TOC2"/>
             <w:tabs>
               <w:tab w:val="left" w:pos="1760"/>
               <w:tab w:val="right" w:leader="dot" w:pos="9062"/>
@@ -1777,7 +1777,7 @@
           <w:hyperlink w:anchor="_Toc196302469" w:history="1">
             <w:r>
               <w:rPr>
-                <w:rStyle w:val="a7"/>
+                <w:rStyle w:val="Hyperlink"/>
                 <w:noProof/>
               </w:rPr>
               <w:t>4.3</w:t>
@@ -1794,7 +1794,7 @@
             </w:r>
             <w:r>
               <w:rPr>
-                <w:rStyle w:val="a7"/>
+                <w:rStyle w:val="Hyperlink"/>
                 <w:noProof/>
               </w:rPr>
               <w:t>Полета и конфигурация</w:t>
@@ -1851,7 +1851,7 @@
         </w:p>
         <w:p>
           <w:pPr>
-            <w:pStyle w:val="21"/>
+            <w:pStyle w:val="TOC2"/>
             <w:tabs>
               <w:tab w:val="left" w:pos="1760"/>
               <w:tab w:val="right" w:leader="dot" w:pos="9062"/>
@@ -1867,7 +1867,7 @@
           <w:hyperlink w:anchor="_Toc196302470" w:history="1">
             <w:r>
               <w:rPr>
-                <w:rStyle w:val="a7"/>
+                <w:rStyle w:val="Hyperlink"/>
                 <w:noProof/>
               </w:rPr>
               <w:t>4.4</w:t>
@@ -1884,7 +1884,7 @@
             </w:r>
             <w:r>
               <w:rPr>
-                <w:rStyle w:val="a7"/>
+                <w:rStyle w:val="Hyperlink"/>
                 <w:noProof/>
               </w:rPr>
               <w:t>Предимства на ModelForms</w:t>
@@ -1941,7 +1941,7 @@
         </w:p>
         <w:p>
           <w:pPr>
-            <w:pStyle w:val="21"/>
+            <w:pStyle w:val="TOC2"/>
             <w:tabs>
               <w:tab w:val="left" w:pos="1760"/>
               <w:tab w:val="right" w:leader="dot" w:pos="9062"/>
@@ -1957,7 +1957,7 @@
           <w:hyperlink w:anchor="_Toc196302471" w:history="1">
             <w:r>
               <w:rPr>
-                <w:rStyle w:val="a7"/>
+                <w:rStyle w:val="Hyperlink"/>
                 <w:noProof/>
               </w:rPr>
               <w:t>4.5</w:t>
@@ -1974,7 +1974,7 @@
             </w:r>
             <w:r>
               <w:rPr>
-                <w:rStyle w:val="a7"/>
+                <w:rStyle w:val="Hyperlink"/>
                 <w:noProof/>
               </w:rPr>
               <w:t>Валидация при ModelForms</w:t>
@@ -2031,7 +2031,7 @@
         </w:p>
         <w:p>
           <w:pPr>
-            <w:pStyle w:val="21"/>
+            <w:pStyle w:val="TOC2"/>
             <w:tabs>
               <w:tab w:val="left" w:pos="1760"/>
               <w:tab w:val="right" w:leader="dot" w:pos="9062"/>
@@ -2047,7 +2047,7 @@
           <w:hyperlink w:anchor="_Toc196302472" w:history="1">
             <w:r>
               <w:rPr>
-                <w:rStyle w:val="a7"/>
+                <w:rStyle w:val="Hyperlink"/>
                 <w:noProof/>
               </w:rPr>
               <w:t>4.6</w:t>
@@ -2064,7 +2064,7 @@
             </w:r>
             <w:r>
               <w:rPr>
-                <w:rStyle w:val="a7"/>
+                <w:rStyle w:val="Hyperlink"/>
                 <w:noProof/>
               </w:rPr>
               <w:t>Пример от практиката: форма за добавяне на продукт</w:t>
@@ -2121,7 +2121,7 @@
         </w:p>
         <w:p>
           <w:pPr>
-            <w:pStyle w:val="11"/>
+            <w:pStyle w:val="TOC1"/>
             <w:tabs>
               <w:tab w:val="left" w:pos="1320"/>
               <w:tab w:val="right" w:leader="dot" w:pos="9062"/>
@@ -2137,7 +2137,7 @@
           <w:hyperlink w:anchor="_Toc196302473" w:history="1">
             <w:r>
               <w:rPr>
-                <w:rStyle w:val="a7"/>
+                <w:rStyle w:val="Hyperlink"/>
                 <w:noProof/>
               </w:rPr>
               <w:t>5.</w:t>
@@ -2154,7 +2154,7 @@
             </w:r>
             <w:r>
               <w:rPr>
-                <w:rStyle w:val="a7"/>
+                <w:rStyle w:val="Hyperlink"/>
                 <w:noProof/>
               </w:rPr>
               <w:t>Валидиране на данни</w:t>
@@ -2211,7 +2211,7 @@
         </w:p>
         <w:p>
           <w:pPr>
-            <w:pStyle w:val="21"/>
+            <w:pStyle w:val="TOC2"/>
             <w:tabs>
               <w:tab w:val="left" w:pos="1760"/>
               <w:tab w:val="right" w:leader="dot" w:pos="9062"/>
@@ -2227,7 +2227,7 @@
           <w:hyperlink w:anchor="_Toc196302474" w:history="1">
             <w:r>
               <w:rPr>
-                <w:rStyle w:val="a7"/>
+                <w:rStyle w:val="Hyperlink"/>
                 <w:noProof/>
               </w:rPr>
               <w:t>5.1</w:t>
@@ -2244,7 +2244,7 @@
             </w:r>
             <w:r>
               <w:rPr>
-                <w:rStyle w:val="a7"/>
+                <w:rStyle w:val="Hyperlink"/>
                 <w:noProof/>
               </w:rPr>
               <w:t>Вградена валидация в Django</w:t>
@@ -2301,7 +2301,7 @@
         </w:p>
         <w:p>
           <w:pPr>
-            <w:pStyle w:val="21"/>
+            <w:pStyle w:val="TOC2"/>
             <w:tabs>
               <w:tab w:val="left" w:pos="1760"/>
               <w:tab w:val="right" w:leader="dot" w:pos="9062"/>
@@ -2317,7 +2317,7 @@
           <w:hyperlink w:anchor="_Toc196302475" w:history="1">
             <w:r>
               <w:rPr>
-                <w:rStyle w:val="a7"/>
+                <w:rStyle w:val="Hyperlink"/>
                 <w:noProof/>
               </w:rPr>
               <w:t>5.2</w:t>
@@ -2334,14 +2334,14 @@
             </w:r>
             <w:r>
               <w:rPr>
-                <w:rStyle w:val="a7"/>
+                <w:rStyle w:val="Hyperlink"/>
                 <w:noProof/>
               </w:rPr>
               <w:t xml:space="preserve">Валидация с метода </w:t>
             </w:r>
             <w:r>
               <w:rPr>
-                <w:rStyle w:val="a7"/>
+                <w:rStyle w:val="Hyperlink"/>
                 <w:rFonts w:ascii="Courier New" w:hAnsi="Courier New" w:cs="Courier New"/>
                 <w:noProof/>
               </w:rPr>
@@ -2399,7 +2399,7 @@
         </w:p>
         <w:p>
           <w:pPr>
-            <w:pStyle w:val="21"/>
+            <w:pStyle w:val="TOC2"/>
             <w:tabs>
               <w:tab w:val="left" w:pos="1760"/>
               <w:tab w:val="right" w:leader="dot" w:pos="9062"/>
@@ -2415,7 +2415,7 @@
           <w:hyperlink w:anchor="_Toc196302476" w:history="1">
             <w:r>
               <w:rPr>
-                <w:rStyle w:val="a7"/>
+                <w:rStyle w:val="Hyperlink"/>
                 <w:noProof/>
               </w:rPr>
               <w:t>5.3</w:t>
@@ -2432,14 +2432,14 @@
             </w:r>
             <w:r>
               <w:rPr>
-                <w:rStyle w:val="a7"/>
+                <w:rStyle w:val="Hyperlink"/>
                 <w:noProof/>
               </w:rPr>
               <w:t xml:space="preserve">Персонализирана валидация с </w:t>
             </w:r>
             <w:r>
               <w:rPr>
-                <w:rStyle w:val="a7"/>
+                <w:rStyle w:val="Hyperlink"/>
                 <w:rFonts w:ascii="Courier New" w:hAnsi="Courier New" w:cs="Courier New"/>
                 <w:noProof/>
               </w:rPr>
@@ -2497,7 +2497,7 @@
         </w:p>
         <w:p>
           <w:pPr>
-            <w:pStyle w:val="21"/>
+            <w:pStyle w:val="TOC2"/>
             <w:tabs>
               <w:tab w:val="left" w:pos="1760"/>
               <w:tab w:val="right" w:leader="dot" w:pos="9062"/>
@@ -2513,7 +2513,7 @@
           <w:hyperlink w:anchor="_Toc196302477" w:history="1">
             <w:r>
               <w:rPr>
-                <w:rStyle w:val="a7"/>
+                <w:rStyle w:val="Hyperlink"/>
                 <w:noProof/>
               </w:rPr>
               <w:t>5.4</w:t>
@@ -2530,14 +2530,14 @@
             </w:r>
             <w:r>
               <w:rPr>
-                <w:rStyle w:val="a7"/>
+                <w:rStyle w:val="Hyperlink"/>
                 <w:noProof/>
               </w:rPr>
               <w:t xml:space="preserve">Глобална валидация с </w:t>
             </w:r>
             <w:r>
               <w:rPr>
-                <w:rStyle w:val="a7"/>
+                <w:rStyle w:val="Hyperlink"/>
                 <w:rFonts w:ascii="Courier New" w:hAnsi="Courier New" w:cs="Courier New"/>
                 <w:noProof/>
               </w:rPr>
@@ -2595,7 +2595,7 @@
         </w:p>
         <w:p>
           <w:pPr>
-            <w:pStyle w:val="21"/>
+            <w:pStyle w:val="TOC2"/>
             <w:tabs>
               <w:tab w:val="left" w:pos="1760"/>
               <w:tab w:val="right" w:leader="dot" w:pos="9062"/>
@@ -2611,7 +2611,7 @@
           <w:hyperlink w:anchor="_Toc196302478" w:history="1">
             <w:r>
               <w:rPr>
-                <w:rStyle w:val="a7"/>
+                <w:rStyle w:val="Hyperlink"/>
                 <w:noProof/>
               </w:rPr>
               <w:t>5.5</w:t>
@@ -2628,7 +2628,7 @@
             </w:r>
             <w:r>
               <w:rPr>
-                <w:rStyle w:val="a7"/>
+                <w:rStyle w:val="Hyperlink"/>
                 <w:noProof/>
               </w:rPr>
               <w:t>Валидиране на ModelForms</w:t>
@@ -2685,7 +2685,7 @@
         </w:p>
         <w:p>
           <w:pPr>
-            <w:pStyle w:val="21"/>
+            <w:pStyle w:val="TOC2"/>
             <w:tabs>
               <w:tab w:val="left" w:pos="1760"/>
               <w:tab w:val="right" w:leader="dot" w:pos="9062"/>
@@ -2701,7 +2701,7 @@
           <w:hyperlink w:anchor="_Toc196302479" w:history="1">
             <w:r>
               <w:rPr>
-                <w:rStyle w:val="a7"/>
+                <w:rStyle w:val="Hyperlink"/>
                 <w:noProof/>
               </w:rPr>
               <w:t>5.6</w:t>
@@ -2718,14 +2718,14 @@
             </w:r>
             <w:r>
               <w:rPr>
-                <w:rStyle w:val="a7"/>
+                <w:rStyle w:val="Hyperlink"/>
                 <w:noProof/>
               </w:rPr>
               <w:t xml:space="preserve">Използване на валидатори от </w:t>
             </w:r>
             <w:r>
               <w:rPr>
-                <w:rStyle w:val="a7"/>
+                <w:rStyle w:val="Hyperlink"/>
                 <w:rFonts w:ascii="Courier New" w:hAnsi="Courier New" w:cs="Courier New"/>
                 <w:noProof/>
               </w:rPr>
@@ -2783,7 +2783,7 @@
         </w:p>
         <w:p>
           <w:pPr>
-            <w:pStyle w:val="21"/>
+            <w:pStyle w:val="TOC2"/>
             <w:tabs>
               <w:tab w:val="left" w:pos="1760"/>
               <w:tab w:val="right" w:leader="dot" w:pos="9062"/>
@@ -2799,7 +2799,7 @@
           <w:hyperlink w:anchor="_Toc196302480" w:history="1">
             <w:r>
               <w:rPr>
-                <w:rStyle w:val="a7"/>
+                <w:rStyle w:val="Hyperlink"/>
                 <w:noProof/>
               </w:rPr>
               <w:t>5.7</w:t>
@@ -2816,7 +2816,7 @@
             </w:r>
             <w:r>
               <w:rPr>
-                <w:rStyle w:val="a7"/>
+                <w:rStyle w:val="Hyperlink"/>
                 <w:noProof/>
               </w:rPr>
               <w:t>Съобщения за грешки</w:t>
@@ -2873,7 +2873,7 @@
         </w:p>
         <w:p>
           <w:pPr>
-            <w:pStyle w:val="21"/>
+            <w:pStyle w:val="TOC2"/>
             <w:tabs>
               <w:tab w:val="left" w:pos="1760"/>
               <w:tab w:val="right" w:leader="dot" w:pos="9062"/>
@@ -2889,7 +2889,7 @@
           <w:hyperlink w:anchor="_Toc196302481" w:history="1">
             <w:r>
               <w:rPr>
-                <w:rStyle w:val="a7"/>
+                <w:rStyle w:val="Hyperlink"/>
                 <w:noProof/>
               </w:rPr>
               <w:t>5.8</w:t>
@@ -2906,7 +2906,7 @@
             </w:r>
             <w:r>
               <w:rPr>
-                <w:rStyle w:val="a7"/>
+                <w:rStyle w:val="Hyperlink"/>
                 <w:noProof/>
               </w:rPr>
               <w:t>Добри практики</w:t>
@@ -2963,7 +2963,7 @@
         </w:p>
         <w:p>
           <w:pPr>
-            <w:pStyle w:val="11"/>
+            <w:pStyle w:val="TOC1"/>
             <w:tabs>
               <w:tab w:val="left" w:pos="1320"/>
               <w:tab w:val="right" w:leader="dot" w:pos="9062"/>
@@ -2979,7 +2979,7 @@
           <w:hyperlink w:anchor="_Toc196302482" w:history="1">
             <w:r>
               <w:rPr>
-                <w:rStyle w:val="a7"/>
+                <w:rStyle w:val="Hyperlink"/>
                 <w:noProof/>
               </w:rPr>
               <w:t>6.</w:t>
@@ -2996,7 +2996,7 @@
             </w:r>
             <w:r>
               <w:rPr>
-                <w:rStyle w:val="a7"/>
+                <w:rStyle w:val="Hyperlink"/>
                 <w:noProof/>
               </w:rPr>
               <w:t>Избор на технологии и аргументация</w:t>
@@ -3053,7 +3053,7 @@
         </w:p>
         <w:p>
           <w:pPr>
-            <w:pStyle w:val="21"/>
+            <w:pStyle w:val="TOC2"/>
             <w:tabs>
               <w:tab w:val="left" w:pos="1760"/>
               <w:tab w:val="right" w:leader="dot" w:pos="9062"/>
@@ -3069,7 +3069,7 @@
           <w:hyperlink w:anchor="_Toc196302483" w:history="1">
             <w:r>
               <w:rPr>
-                <w:rStyle w:val="a7"/>
+                <w:rStyle w:val="Hyperlink"/>
                 <w:noProof/>
               </w:rPr>
               <w:t>6.1</w:t>
@@ -3086,7 +3086,7 @@
             </w:r>
             <w:r>
               <w:rPr>
-                <w:rStyle w:val="a7"/>
+                <w:rStyle w:val="Hyperlink"/>
                 <w:noProof/>
               </w:rPr>
               <w:t>Аргументация за избор на Django</w:t>
@@ -3143,7 +3143,7 @@
         </w:p>
         <w:p>
           <w:pPr>
-            <w:pStyle w:val="21"/>
+            <w:pStyle w:val="TOC2"/>
             <w:tabs>
               <w:tab w:val="left" w:pos="1760"/>
               <w:tab w:val="right" w:leader="dot" w:pos="9062"/>
@@ -3159,7 +3159,7 @@
           <w:hyperlink w:anchor="_Toc196302484" w:history="1">
             <w:r>
               <w:rPr>
-                <w:rStyle w:val="a7"/>
+                <w:rStyle w:val="Hyperlink"/>
                 <w:noProof/>
               </w:rPr>
               <w:t>6.2</w:t>
@@ -3176,7 +3176,7 @@
             </w:r>
             <w:r>
               <w:rPr>
-                <w:rStyle w:val="a7"/>
+                <w:rStyle w:val="Hyperlink"/>
                 <w:noProof/>
               </w:rPr>
               <w:t>Избор на език за програмиране: Python</w:t>
@@ -3233,7 +3233,7 @@
         </w:p>
         <w:p>
           <w:pPr>
-            <w:pStyle w:val="21"/>
+            <w:pStyle w:val="TOC2"/>
             <w:tabs>
               <w:tab w:val="left" w:pos="1760"/>
               <w:tab w:val="right" w:leader="dot" w:pos="9062"/>
@@ -3249,7 +3249,7 @@
           <w:hyperlink w:anchor="_Toc196302485" w:history="1">
             <w:r>
               <w:rPr>
-                <w:rStyle w:val="a7"/>
+                <w:rStyle w:val="Hyperlink"/>
                 <w:noProof/>
               </w:rPr>
               <w:t>6.3</w:t>
@@ -3266,7 +3266,7 @@
             </w:r>
             <w:r>
               <w:rPr>
-                <w:rStyle w:val="a7"/>
+                <w:rStyle w:val="Hyperlink"/>
                 <w:noProof/>
               </w:rPr>
               <w:t>Използвани допълнителни технологии</w:t>
@@ -3323,7 +3323,7 @@
         </w:p>
         <w:p>
           <w:pPr>
-            <w:pStyle w:val="21"/>
+            <w:pStyle w:val="TOC2"/>
             <w:tabs>
               <w:tab w:val="left" w:pos="1760"/>
               <w:tab w:val="right" w:leader="dot" w:pos="9062"/>
@@ -3339,7 +3339,7 @@
           <w:hyperlink w:anchor="_Toc196302486" w:history="1">
             <w:r>
               <w:rPr>
-                <w:rStyle w:val="a7"/>
+                <w:rStyle w:val="Hyperlink"/>
                 <w:noProof/>
               </w:rPr>
               <w:t>6.4</w:t>
@@ -3356,7 +3356,7 @@
             </w:r>
             <w:r>
               <w:rPr>
-                <w:rStyle w:val="a7"/>
+                <w:rStyle w:val="Hyperlink"/>
                 <w:noProof/>
               </w:rPr>
               <w:t>Сравнение с алтернативни технологии</w:t>
@@ -3413,7 +3413,7 @@
         </w:p>
         <w:p>
           <w:pPr>
-            <w:pStyle w:val="21"/>
+            <w:pStyle w:val="TOC2"/>
             <w:tabs>
               <w:tab w:val="left" w:pos="1760"/>
               <w:tab w:val="right" w:leader="dot" w:pos="9062"/>
@@ -3429,7 +3429,7 @@
           <w:hyperlink w:anchor="_Toc196302487" w:history="1">
             <w:r>
               <w:rPr>
-                <w:rStyle w:val="a7"/>
+                <w:rStyle w:val="Hyperlink"/>
                 <w:noProof/>
               </w:rPr>
               <w:t>6.5</w:t>
@@ -3446,7 +3446,7 @@
             </w:r>
             <w:r>
               <w:rPr>
-                <w:rStyle w:val="a7"/>
+                <w:rStyle w:val="Hyperlink"/>
                 <w:noProof/>
               </w:rPr>
               <w:t>Практическа приложимост</w:t>
@@ -3503,7 +3503,7 @@
         </w:p>
         <w:p>
           <w:pPr>
-            <w:pStyle w:val="21"/>
+            <w:pStyle w:val="TOC2"/>
             <w:tabs>
               <w:tab w:val="left" w:pos="1760"/>
               <w:tab w:val="right" w:leader="dot" w:pos="9062"/>
@@ -3519,7 +3519,7 @@
           <w:hyperlink w:anchor="_Toc196302488" w:history="1">
             <w:r>
               <w:rPr>
-                <w:rStyle w:val="a7"/>
+                <w:rStyle w:val="Hyperlink"/>
                 <w:noProof/>
               </w:rPr>
               <w:t>6.6</w:t>
@@ -3536,7 +3536,7 @@
             </w:r>
             <w:r>
               <w:rPr>
-                <w:rStyle w:val="a7"/>
+                <w:rStyle w:val="Hyperlink"/>
                 <w:noProof/>
               </w:rPr>
               <w:t>Възможност за разширение</w:t>
@@ -3593,7 +3593,7 @@
         </w:p>
         <w:p>
           <w:pPr>
-            <w:pStyle w:val="21"/>
+            <w:pStyle w:val="TOC2"/>
             <w:tabs>
               <w:tab w:val="left" w:pos="1760"/>
               <w:tab w:val="right" w:leader="dot" w:pos="9062"/>
@@ -3609,7 +3609,7 @@
           <w:hyperlink w:anchor="_Toc196302489" w:history="1">
             <w:r>
               <w:rPr>
-                <w:rStyle w:val="a7"/>
+                <w:rStyle w:val="Hyperlink"/>
                 <w:noProof/>
               </w:rPr>
               <w:t>6.7</w:t>
@@ -3626,7 +3626,7 @@
             </w:r>
             <w:r>
               <w:rPr>
-                <w:rStyle w:val="a7"/>
+                <w:rStyle w:val="Hyperlink"/>
                 <w:noProof/>
               </w:rPr>
               <w:t>Образователен аспект на избраните технологии</w:t>
@@ -3683,7 +3683,7 @@
         </w:p>
         <w:p>
           <w:pPr>
-            <w:pStyle w:val="21"/>
+            <w:pStyle w:val="TOC2"/>
             <w:tabs>
               <w:tab w:val="left" w:pos="1760"/>
               <w:tab w:val="right" w:leader="dot" w:pos="9062"/>
@@ -3699,7 +3699,7 @@
           <w:hyperlink w:anchor="_Toc196302490" w:history="1">
             <w:r>
               <w:rPr>
-                <w:rStyle w:val="a7"/>
+                <w:rStyle w:val="Hyperlink"/>
                 <w:noProof/>
               </w:rPr>
               <w:t>6.8</w:t>
@@ -3716,7 +3716,7 @@
             </w:r>
             <w:r>
               <w:rPr>
-                <w:rStyle w:val="a7"/>
+                <w:rStyle w:val="Hyperlink"/>
                 <w:noProof/>
               </w:rPr>
               <w:t>Практика, ориентирана към реалността</w:t>
@@ -3773,7 +3773,7 @@
         </w:p>
         <w:p>
           <w:pPr>
-            <w:pStyle w:val="11"/>
+            <w:pStyle w:val="TOC1"/>
             <w:tabs>
               <w:tab w:val="left" w:pos="1320"/>
               <w:tab w:val="right" w:leader="dot" w:pos="9062"/>
@@ -3789,7 +3789,7 @@
           <w:hyperlink w:anchor="_Toc196302491" w:history="1">
             <w:r>
               <w:rPr>
-                <w:rStyle w:val="a7"/>
+                <w:rStyle w:val="Hyperlink"/>
                 <w:noProof/>
               </w:rPr>
               <w:t>7.</w:t>
@@ -3806,7 +3806,7 @@
             </w:r>
             <w:r>
               <w:rPr>
-                <w:rStyle w:val="a7"/>
+                <w:rStyle w:val="Hyperlink"/>
                 <w:noProof/>
               </w:rPr>
               <w:t>Анализ на съществуващи решения</w:t>
@@ -3863,7 +3863,7 @@
         </w:p>
         <w:p>
           <w:pPr>
-            <w:pStyle w:val="21"/>
+            <w:pStyle w:val="TOC2"/>
             <w:tabs>
               <w:tab w:val="left" w:pos="1760"/>
               <w:tab w:val="right" w:leader="dot" w:pos="9062"/>
@@ -3879,7 +3879,7 @@
           <w:hyperlink w:anchor="_Toc196302492" w:history="1">
             <w:r>
               <w:rPr>
-                <w:rStyle w:val="a7"/>
+                <w:rStyle w:val="Hyperlink"/>
                 <w:noProof/>
               </w:rPr>
               <w:t>7.1</w:t>
@@ -3896,7 +3896,7 @@
             </w:r>
             <w:r>
               <w:rPr>
-                <w:rStyle w:val="a7"/>
+                <w:rStyle w:val="Hyperlink"/>
                 <w:noProof/>
               </w:rPr>
               <w:t>Сравнение с Flask (Python)</w:t>
@@ -3953,7 +3953,7 @@
         </w:p>
         <w:p>
           <w:pPr>
-            <w:pStyle w:val="21"/>
+            <w:pStyle w:val="TOC2"/>
             <w:tabs>
               <w:tab w:val="left" w:pos="1760"/>
               <w:tab w:val="right" w:leader="dot" w:pos="9062"/>
@@ -3969,7 +3969,7 @@
           <w:hyperlink w:anchor="_Toc196302493" w:history="1">
             <w:r>
               <w:rPr>
-                <w:rStyle w:val="a7"/>
+                <w:rStyle w:val="Hyperlink"/>
                 <w:noProof/>
               </w:rPr>
               <w:t>7.2</w:t>
@@ -3986,7 +3986,7 @@
             </w:r>
             <w:r>
               <w:rPr>
-                <w:rStyle w:val="a7"/>
+                <w:rStyle w:val="Hyperlink"/>
                 <w:noProof/>
               </w:rPr>
               <w:t>Сравнение с Laravel (PHP)</w:t>
@@ -4043,7 +4043,7 @@
         </w:p>
         <w:p>
           <w:pPr>
-            <w:pStyle w:val="21"/>
+            <w:pStyle w:val="TOC2"/>
             <w:tabs>
               <w:tab w:val="left" w:pos="1760"/>
               <w:tab w:val="right" w:leader="dot" w:pos="9062"/>
@@ -4059,7 +4059,7 @@
           <w:hyperlink w:anchor="_Toc196302494" w:history="1">
             <w:r>
               <w:rPr>
-                <w:rStyle w:val="a7"/>
+                <w:rStyle w:val="Hyperlink"/>
                 <w:noProof/>
               </w:rPr>
               <w:t>7.3</w:t>
@@ -4076,7 +4076,7 @@
             </w:r>
             <w:r>
               <w:rPr>
-                <w:rStyle w:val="a7"/>
+                <w:rStyle w:val="Hyperlink"/>
                 <w:noProof/>
               </w:rPr>
               <w:t>Сравнение с React + Formik / React Hook Form</w:t>
@@ -4133,7 +4133,7 @@
         </w:p>
         <w:p>
           <w:pPr>
-            <w:pStyle w:val="21"/>
+            <w:pStyle w:val="TOC2"/>
             <w:tabs>
               <w:tab w:val="left" w:pos="1760"/>
               <w:tab w:val="right" w:leader="dot" w:pos="9062"/>
@@ -4149,7 +4149,7 @@
           <w:hyperlink w:anchor="_Toc196302495" w:history="1">
             <w:r>
               <w:rPr>
-                <w:rStyle w:val="a7"/>
+                <w:rStyle w:val="Hyperlink"/>
                 <w:noProof/>
               </w:rPr>
               <w:t>7.4</w:t>
@@ -4166,7 +4166,7 @@
             </w:r>
             <w:r>
               <w:rPr>
-                <w:rStyle w:val="a7"/>
+                <w:rStyle w:val="Hyperlink"/>
                 <w:noProof/>
               </w:rPr>
               <w:t>Алтернативни библиотеки за форми и валидация</w:t>
@@ -4223,7 +4223,7 @@
         </w:p>
         <w:p>
           <w:pPr>
-            <w:pStyle w:val="11"/>
+            <w:pStyle w:val="TOC1"/>
             <w:tabs>
               <w:tab w:val="left" w:pos="1320"/>
               <w:tab w:val="right" w:leader="dot" w:pos="9062"/>
@@ -4239,7 +4239,7 @@
           <w:hyperlink w:anchor="_Toc196302496" w:history="1">
             <w:r>
               <w:rPr>
-                <w:rStyle w:val="a7"/>
+                <w:rStyle w:val="Hyperlink"/>
                 <w:noProof/>
               </w:rPr>
               <w:t>8.</w:t>
@@ -4256,7 +4256,7 @@
             </w:r>
             <w:r>
               <w:rPr>
-                <w:rStyle w:val="a7"/>
+                <w:rStyle w:val="Hyperlink"/>
                 <w:noProof/>
               </w:rPr>
               <w:t>Избор на технологии и аргументация</w:t>
@@ -4313,7 +4313,7 @@
         </w:p>
         <w:p>
           <w:pPr>
-            <w:pStyle w:val="21"/>
+            <w:pStyle w:val="TOC2"/>
             <w:tabs>
               <w:tab w:val="left" w:pos="1760"/>
               <w:tab w:val="right" w:leader="dot" w:pos="9062"/>
@@ -4329,7 +4329,7 @@
           <w:hyperlink w:anchor="_Toc196302497" w:history="1">
             <w:r>
               <w:rPr>
-                <w:rStyle w:val="a7"/>
+                <w:rStyle w:val="Hyperlink"/>
                 <w:noProof/>
               </w:rPr>
               <w:t>8.1</w:t>
@@ -4346,7 +4346,7 @@
             </w:r>
             <w:r>
               <w:rPr>
-                <w:rStyle w:val="a7"/>
+                <w:rStyle w:val="Hyperlink"/>
                 <w:noProof/>
               </w:rPr>
               <w:t>Защо е избран Django</w:t>
@@ -4403,7 +4403,7 @@
         </w:p>
         <w:p>
           <w:pPr>
-            <w:pStyle w:val="31"/>
+            <w:pStyle w:val="TOC3"/>
             <w:tabs>
               <w:tab w:val="left" w:pos="2031"/>
               <w:tab w:val="right" w:leader="dot" w:pos="9062"/>
@@ -4419,7 +4419,7 @@
           <w:hyperlink w:anchor="_Toc196302498" w:history="1">
             <w:r>
               <w:rPr>
-                <w:rStyle w:val="a7"/>
+                <w:rStyle w:val="Hyperlink"/>
                 <w:noProof/>
               </w:rPr>
               <w:t>8.1.1</w:t>
@@ -4436,14 +4436,14 @@
             </w:r>
             <w:r>
               <w:rPr>
-                <w:rStyle w:val="a7"/>
+                <w:rStyle w:val="Hyperlink"/>
                 <w:noProof/>
               </w:rPr>
               <w:t>Пълноценен фреймуърк „всичко в едно</w:t>
             </w:r>
             <w:r>
               <w:rPr>
-                <w:rStyle w:val="a7"/>
+                <w:rStyle w:val="Hyperlink"/>
                 <w:smallCaps/>
                 <w:noProof/>
               </w:rPr>
@@ -4501,7 +4501,7 @@
         </w:p>
         <w:p>
           <w:pPr>
-            <w:pStyle w:val="31"/>
+            <w:pStyle w:val="TOC3"/>
             <w:tabs>
               <w:tab w:val="left" w:pos="2031"/>
               <w:tab w:val="right" w:leader="dot" w:pos="9062"/>
@@ -4517,7 +4517,7 @@
           <w:hyperlink w:anchor="_Toc196302499" w:history="1">
             <w:r>
               <w:rPr>
-                <w:rStyle w:val="a7"/>
+                <w:rStyle w:val="Hyperlink"/>
                 <w:noProof/>
               </w:rPr>
               <w:t>8.1.2</w:t>
@@ -4534,7 +4534,7 @@
             </w:r>
             <w:r>
               <w:rPr>
-                <w:rStyle w:val="a7"/>
+                <w:rStyle w:val="Hyperlink"/>
                 <w:noProof/>
               </w:rPr>
               <w:t>Прост и четим синтаксис</w:t>
@@ -4591,7 +4591,7 @@
         </w:p>
         <w:p>
           <w:pPr>
-            <w:pStyle w:val="31"/>
+            <w:pStyle w:val="TOC3"/>
             <w:tabs>
               <w:tab w:val="left" w:pos="2031"/>
               <w:tab w:val="right" w:leader="dot" w:pos="9062"/>
@@ -4607,7 +4607,7 @@
           <w:hyperlink w:anchor="_Toc196302500" w:history="1">
             <w:r>
               <w:rPr>
-                <w:rStyle w:val="a7"/>
+                <w:rStyle w:val="Hyperlink"/>
                 <w:noProof/>
               </w:rPr>
               <w:t>8.1.3</w:t>
@@ -4624,7 +4624,7 @@
             </w:r>
             <w:r>
               <w:rPr>
-                <w:rStyle w:val="a7"/>
+                <w:rStyle w:val="Hyperlink"/>
                 <w:noProof/>
               </w:rPr>
               <w:t>Високо ниво на сигурност</w:t>
@@ -4681,7 +4681,7 @@
         </w:p>
         <w:p>
           <w:pPr>
-            <w:pStyle w:val="31"/>
+            <w:pStyle w:val="TOC3"/>
             <w:tabs>
               <w:tab w:val="left" w:pos="2031"/>
               <w:tab w:val="right" w:leader="dot" w:pos="9062"/>
@@ -4697,7 +4697,7 @@
           <w:hyperlink w:anchor="_Toc196302501" w:history="1">
             <w:r>
               <w:rPr>
-                <w:rStyle w:val="a7"/>
+                <w:rStyle w:val="Hyperlink"/>
                 <w:noProof/>
               </w:rPr>
               <w:t>8.1.4</w:t>
@@ -4714,7 +4714,7 @@
             </w:r>
             <w:r>
               <w:rPr>
-                <w:rStyle w:val="a7"/>
+                <w:rStyle w:val="Hyperlink"/>
                 <w:noProof/>
               </w:rPr>
               <w:t>Отлична поддръжка и документация</w:t>
@@ -4771,7 +4771,7 @@
         </w:p>
         <w:p>
           <w:pPr>
-            <w:pStyle w:val="31"/>
+            <w:pStyle w:val="TOC3"/>
             <w:tabs>
               <w:tab w:val="left" w:pos="2031"/>
               <w:tab w:val="right" w:leader="dot" w:pos="9062"/>
@@ -4787,7 +4787,7 @@
           <w:hyperlink w:anchor="_Toc196302502" w:history="1">
             <w:r>
               <w:rPr>
-                <w:rStyle w:val="a7"/>
+                <w:rStyle w:val="Hyperlink"/>
                 <w:noProof/>
               </w:rPr>
               <w:t>8.1.5</w:t>
@@ -4804,7 +4804,7 @@
             </w:r>
             <w:r>
               <w:rPr>
-                <w:rStyle w:val="a7"/>
+                <w:rStyle w:val="Hyperlink"/>
                 <w:noProof/>
               </w:rPr>
               <w:t>Подходящ за мащабиране</w:t>
@@ -4861,7 +4861,7 @@
         </w:p>
         <w:p>
           <w:pPr>
-            <w:pStyle w:val="21"/>
+            <w:pStyle w:val="TOC2"/>
             <w:tabs>
               <w:tab w:val="left" w:pos="1760"/>
               <w:tab w:val="right" w:leader="dot" w:pos="9062"/>
@@ -4877,7 +4877,7 @@
           <w:hyperlink w:anchor="_Toc196302503" w:history="1">
             <w:r>
               <w:rPr>
-                <w:rStyle w:val="a7"/>
+                <w:rStyle w:val="Hyperlink"/>
                 <w:noProof/>
               </w:rPr>
               <w:t>8.2</w:t>
@@ -4894,7 +4894,7 @@
             </w:r>
             <w:r>
               <w:rPr>
-                <w:rStyle w:val="a7"/>
+                <w:rStyle w:val="Hyperlink"/>
                 <w:noProof/>
               </w:rPr>
               <w:t>Защо формите са подходящи за онлайн магазин</w:t>
@@ -4951,7 +4951,7 @@
         </w:p>
         <w:p>
           <w:pPr>
-            <w:pStyle w:val="31"/>
+            <w:pStyle w:val="TOC3"/>
             <w:tabs>
               <w:tab w:val="left" w:pos="2031"/>
               <w:tab w:val="right" w:leader="dot" w:pos="9062"/>
@@ -4967,7 +4967,7 @@
           <w:hyperlink w:anchor="_Toc196302504" w:history="1">
             <w:r>
               <w:rPr>
-                <w:rStyle w:val="a7"/>
+                <w:rStyle w:val="Hyperlink"/>
                 <w:noProof/>
               </w:rPr>
               <w:t>8.2.1</w:t>
@@ -4984,7 +4984,7 @@
             </w:r>
             <w:r>
               <w:rPr>
-                <w:rStyle w:val="a7"/>
+                <w:rStyle w:val="Hyperlink"/>
                 <w:noProof/>
               </w:rPr>
               <w:t>Формите като интерфейс за взаимодействие</w:t>
@@ -5041,7 +5041,7 @@
         </w:p>
         <w:p>
           <w:pPr>
-            <w:pStyle w:val="31"/>
+            <w:pStyle w:val="TOC3"/>
             <w:tabs>
               <w:tab w:val="left" w:pos="2031"/>
               <w:tab w:val="right" w:leader="dot" w:pos="9062"/>
@@ -5057,7 +5057,7 @@
           <w:hyperlink w:anchor="_Toc196302505" w:history="1">
             <w:r>
               <w:rPr>
-                <w:rStyle w:val="a7"/>
+                <w:rStyle w:val="Hyperlink"/>
                 <w:noProof/>
               </w:rPr>
               <w:t>8.2.2</w:t>
@@ -5074,7 +5074,7 @@
             </w:r>
             <w:r>
               <w:rPr>
-                <w:rStyle w:val="a7"/>
+                <w:rStyle w:val="Hyperlink"/>
                 <w:noProof/>
               </w:rPr>
               <w:t>Вградено валидиране на данни</w:t>
@@ -5131,7 +5131,7 @@
         </w:p>
         <w:p>
           <w:pPr>
-            <w:pStyle w:val="31"/>
+            <w:pStyle w:val="TOC3"/>
             <w:tabs>
               <w:tab w:val="left" w:pos="2031"/>
               <w:tab w:val="right" w:leader="dot" w:pos="9062"/>
@@ -5147,7 +5147,7 @@
           <w:hyperlink w:anchor="_Toc196302506" w:history="1">
             <w:r>
               <w:rPr>
-                <w:rStyle w:val="a7"/>
+                <w:rStyle w:val="Hyperlink"/>
                 <w:noProof/>
               </w:rPr>
               <w:t>8.2.3</w:t>
@@ -5164,7 +5164,7 @@
             </w:r>
             <w:r>
               <w:rPr>
-                <w:rStyle w:val="a7"/>
+                <w:rStyle w:val="Hyperlink"/>
                 <w:noProof/>
               </w:rPr>
               <w:t>Връзка с базата данни чрез ModelForms</w:t>
@@ -5221,7 +5221,7 @@
         </w:p>
         <w:p>
           <w:pPr>
-            <w:pStyle w:val="21"/>
+            <w:pStyle w:val="TOC2"/>
             <w:tabs>
               <w:tab w:val="left" w:pos="1760"/>
               <w:tab w:val="right" w:leader="dot" w:pos="9062"/>
@@ -5237,7 +5237,7 @@
           <w:hyperlink w:anchor="_Toc196302507" w:history="1">
             <w:r>
               <w:rPr>
-                <w:rStyle w:val="a7"/>
+                <w:rStyle w:val="Hyperlink"/>
                 <w:noProof/>
               </w:rPr>
               <w:t>8.3</w:t>
@@ -5254,7 +5254,7 @@
             </w:r>
             <w:r>
               <w:rPr>
-                <w:rStyle w:val="a7"/>
+                <w:rStyle w:val="Hyperlink"/>
                 <w:noProof/>
               </w:rPr>
               <w:t>Персонализиране и стил</w:t>
@@ -5311,7 +5311,7 @@
         </w:p>
         <w:p>
           <w:pPr>
-            <w:pStyle w:val="21"/>
+            <w:pStyle w:val="TOC2"/>
             <w:tabs>
               <w:tab w:val="left" w:pos="1760"/>
               <w:tab w:val="right" w:leader="dot" w:pos="9062"/>
@@ -5327,7 +5327,7 @@
           <w:hyperlink w:anchor="_Toc196302508" w:history="1">
             <w:r>
               <w:rPr>
-                <w:rStyle w:val="a7"/>
+                <w:rStyle w:val="Hyperlink"/>
                 <w:noProof/>
               </w:rPr>
               <w:t>8.4</w:t>
@@ -5344,7 +5344,7 @@
             </w:r>
             <w:r>
               <w:rPr>
-                <w:rStyle w:val="a7"/>
+                <w:rStyle w:val="Hyperlink"/>
                 <w:noProof/>
               </w:rPr>
               <w:t>Контрол върху процеса</w:t>
@@ -5401,7 +5401,7 @@
         </w:p>
         <w:p>
           <w:pPr>
-            <w:pStyle w:val="11"/>
+            <w:pStyle w:val="TOC1"/>
             <w:tabs>
               <w:tab w:val="left" w:pos="1320"/>
               <w:tab w:val="right" w:leader="dot" w:pos="9062"/>
@@ -5417,7 +5417,7 @@
           <w:hyperlink w:anchor="_Toc196302509" w:history="1">
             <w:r>
               <w:rPr>
-                <w:rStyle w:val="a7"/>
+                <w:rStyle w:val="Hyperlink"/>
                 <w:noProof/>
               </w:rPr>
               <w:t>9.</w:t>
@@ -5434,7 +5434,7 @@
             </w:r>
             <w:r>
               <w:rPr>
-                <w:rStyle w:val="a7"/>
+                <w:rStyle w:val="Hyperlink"/>
                 <w:noProof/>
               </w:rPr>
               <w:t>Приноси на дипломния проект</w:t>
@@ -5491,7 +5491,7 @@
         </w:p>
         <w:p>
           <w:pPr>
-            <w:pStyle w:val="21"/>
+            <w:pStyle w:val="TOC2"/>
             <w:tabs>
               <w:tab w:val="left" w:pos="1760"/>
               <w:tab w:val="right" w:leader="dot" w:pos="9062"/>
@@ -5507,7 +5507,7 @@
           <w:hyperlink w:anchor="_Toc196302510" w:history="1">
             <w:r>
               <w:rPr>
-                <w:rStyle w:val="a7"/>
+                <w:rStyle w:val="Hyperlink"/>
                 <w:noProof/>
               </w:rPr>
               <w:t>9.1</w:t>
@@ -5524,7 +5524,7 @@
             </w:r>
             <w:r>
               <w:rPr>
-                <w:rStyle w:val="a7"/>
+                <w:rStyle w:val="Hyperlink"/>
                 <w:noProof/>
               </w:rPr>
               <w:t>Технологични приноси</w:t>
@@ -5581,7 +5581,7 @@
         </w:p>
         <w:p>
           <w:pPr>
-            <w:pStyle w:val="21"/>
+            <w:pStyle w:val="TOC2"/>
             <w:tabs>
               <w:tab w:val="left" w:pos="1760"/>
               <w:tab w:val="right" w:leader="dot" w:pos="9062"/>
@@ -5597,7 +5597,7 @@
           <w:hyperlink w:anchor="_Toc196302511" w:history="1">
             <w:r>
               <w:rPr>
-                <w:rStyle w:val="a7"/>
+                <w:rStyle w:val="Hyperlink"/>
                 <w:noProof/>
               </w:rPr>
               <w:t>9.2</w:t>
@@ -5614,7 +5614,7 @@
             </w:r>
             <w:r>
               <w:rPr>
-                <w:rStyle w:val="a7"/>
+                <w:rStyle w:val="Hyperlink"/>
                 <w:noProof/>
               </w:rPr>
               <w:t>Образователни и лични приноси</w:t>
@@ -5671,7 +5671,7 @@
         </w:p>
         <w:p>
           <w:pPr>
-            <w:pStyle w:val="21"/>
+            <w:pStyle w:val="TOC2"/>
             <w:tabs>
               <w:tab w:val="left" w:pos="1760"/>
               <w:tab w:val="right" w:leader="dot" w:pos="9062"/>
@@ -5687,7 +5687,7 @@
           <w:hyperlink w:anchor="_Toc196302512" w:history="1">
             <w:r>
               <w:rPr>
-                <w:rStyle w:val="a7"/>
+                <w:rStyle w:val="Hyperlink"/>
                 <w:noProof/>
               </w:rPr>
               <w:t>9.3</w:t>
@@ -5704,7 +5704,7 @@
             </w:r>
             <w:r>
               <w:rPr>
-                <w:rStyle w:val="a7"/>
+                <w:rStyle w:val="Hyperlink"/>
                 <w:noProof/>
               </w:rPr>
               <w:t>Значимост и приложимост</w:t>
@@ -5761,7 +5761,7 @@
         </w:p>
         <w:p>
           <w:pPr>
-            <w:pStyle w:val="11"/>
+            <w:pStyle w:val="TOC1"/>
             <w:tabs>
               <w:tab w:val="left" w:pos="1540"/>
               <w:tab w:val="right" w:leader="dot" w:pos="9062"/>
@@ -5777,7 +5777,7 @@
           <w:hyperlink w:anchor="_Toc196302513" w:history="1">
             <w:r>
               <w:rPr>
-                <w:rStyle w:val="a7"/>
+                <w:rStyle w:val="Hyperlink"/>
                 <w:noProof/>
               </w:rPr>
               <w:t>10.</w:t>
@@ -5794,7 +5794,7 @@
             </w:r>
             <w:r>
               <w:rPr>
-                <w:rStyle w:val="a7"/>
+                <w:rStyle w:val="Hyperlink"/>
                 <w:noProof/>
               </w:rPr>
               <w:t>Практическо изпълнение</w:t>
@@ -5851,7 +5851,7 @@
         </w:p>
         <w:p>
           <w:pPr>
-            <w:pStyle w:val="21"/>
+            <w:pStyle w:val="TOC2"/>
             <w:tabs>
               <w:tab w:val="left" w:pos="1760"/>
               <w:tab w:val="right" w:leader="dot" w:pos="9062"/>
@@ -5867,7 +5867,7 @@
           <w:hyperlink w:anchor="_Toc196302514" w:history="1">
             <w:r>
               <w:rPr>
-                <w:rStyle w:val="a7"/>
+                <w:rStyle w:val="Hyperlink"/>
                 <w:noProof/>
               </w:rPr>
               <w:t>10.1</w:t>
@@ -5884,7 +5884,7 @@
             </w:r>
             <w:r>
               <w:rPr>
-                <w:rStyle w:val="a7"/>
+                <w:rStyle w:val="Hyperlink"/>
                 <w:noProof/>
               </w:rPr>
               <w:t>ModelForm за събиране на информация за потребителя и адреса.</w:t>
@@ -5941,7 +5941,7 @@
         </w:p>
         <w:p>
           <w:pPr>
-            <w:pStyle w:val="21"/>
+            <w:pStyle w:val="TOC2"/>
             <w:tabs>
               <w:tab w:val="left" w:pos="1760"/>
               <w:tab w:val="right" w:leader="dot" w:pos="9062"/>
@@ -5957,7 +5957,7 @@
           <w:hyperlink w:anchor="_Toc196302515" w:history="1">
             <w:r>
               <w:rPr>
-                <w:rStyle w:val="a7"/>
+                <w:rStyle w:val="Hyperlink"/>
                 <w:noProof/>
               </w:rPr>
               <w:t>10.2</w:t>
@@ -5974,7 +5974,7 @@
             </w:r>
             <w:r>
               <w:rPr>
-                <w:rStyle w:val="a7"/>
+                <w:rStyle w:val="Hyperlink"/>
                 <w:noProof/>
               </w:rPr>
               <w:t>Добавяне на метод за валидация на имейл</w:t>
@@ -6031,7 +6031,7 @@
         </w:p>
         <w:p>
           <w:pPr>
-            <w:pStyle w:val="21"/>
+            <w:pStyle w:val="TOC2"/>
             <w:tabs>
               <w:tab w:val="left" w:pos="1760"/>
               <w:tab w:val="right" w:leader="dot" w:pos="9062"/>
@@ -6047,7 +6047,7 @@
           <w:hyperlink w:anchor="_Toc196302516" w:history="1">
             <w:r>
               <w:rPr>
-                <w:rStyle w:val="a7"/>
+                <w:rStyle w:val="Hyperlink"/>
                 <w:noProof/>
               </w:rPr>
               <w:t>10.3</w:t>
@@ -6064,7 +6064,7 @@
             </w:r>
             <w:r>
               <w:rPr>
-                <w:rStyle w:val="a7"/>
+                <w:rStyle w:val="Hyperlink"/>
                 <w:noProof/>
               </w:rPr>
               <w:t>Добавяне на продукт към количката</w:t>
@@ -6121,7 +6121,7 @@
         </w:p>
         <w:p>
           <w:pPr>
-            <w:pStyle w:val="21"/>
+            <w:pStyle w:val="TOC2"/>
             <w:tabs>
               <w:tab w:val="left" w:pos="1760"/>
               <w:tab w:val="right" w:leader="dot" w:pos="9062"/>
@@ -6137,7 +6137,7 @@
           <w:hyperlink w:anchor="_Toc196302517" w:history="1">
             <w:r>
               <w:rPr>
-                <w:rStyle w:val="a7"/>
+                <w:rStyle w:val="Hyperlink"/>
                 <w:noProof/>
               </w:rPr>
               <w:t>10.4</w:t>
@@ -6154,7 +6154,7 @@
             </w:r>
             <w:r>
               <w:rPr>
-                <w:rStyle w:val="a7"/>
+                <w:rStyle w:val="Hyperlink"/>
                 <w:noProof/>
               </w:rPr>
               <w:t>Изчистване на количката</w:t>
@@ -6211,7 +6211,7 @@
         </w:p>
         <w:p>
           <w:pPr>
-            <w:pStyle w:val="11"/>
+            <w:pStyle w:val="TOC1"/>
             <w:tabs>
               <w:tab w:val="left" w:pos="1540"/>
               <w:tab w:val="right" w:leader="dot" w:pos="9062"/>
@@ -6227,7 +6227,7 @@
           <w:hyperlink w:anchor="_Toc196302518" w:history="1">
             <w:r>
               <w:rPr>
-                <w:rStyle w:val="a7"/>
+                <w:rStyle w:val="Hyperlink"/>
                 <w:noProof/>
               </w:rPr>
               <w:t>11.</w:t>
@@ -6244,7 +6244,7 @@
             </w:r>
             <w:r>
               <w:rPr>
-                <w:rStyle w:val="a7"/>
+                <w:rStyle w:val="Hyperlink"/>
                 <w:noProof/>
               </w:rPr>
               <w:t>Заключение</w:t>
@@ -6301,7 +6301,7 @@
         </w:p>
         <w:p>
           <w:pPr>
-            <w:pStyle w:val="11"/>
+            <w:pStyle w:val="TOC1"/>
             <w:tabs>
               <w:tab w:val="left" w:pos="1540"/>
               <w:tab w:val="right" w:leader="dot" w:pos="9062"/>
@@ -6317,7 +6317,7 @@
           <w:hyperlink w:anchor="_Toc196302519" w:history="1">
             <w:r>
               <w:rPr>
-                <w:rStyle w:val="a7"/>
+                <w:rStyle w:val="Hyperlink"/>
                 <w:noProof/>
               </w:rPr>
               <w:t>12.</w:t>
@@ -6334,7 +6334,7 @@
             </w:r>
             <w:r>
               <w:rPr>
-                <w:rStyle w:val="a7"/>
+                <w:rStyle w:val="Hyperlink"/>
                 <w:noProof/>
               </w:rPr>
               <w:t>Литература:</w:t>
@@ -6421,7 +6421,7 @@
     <w:p/>
     <w:p>
       <w:pPr>
-        <w:pStyle w:val="1"/>
+        <w:pStyle w:val="Heading1"/>
         <w:rPr>
           <w:sz w:val="24"/>
           <w:szCs w:val="24"/>
@@ -6430,7 +6430,7 @@
       <w:bookmarkStart w:id="0" w:name="_Toc196302450"/>
       <w:r>
         <w:rPr>
-          <w:rStyle w:val="af3"/>
+          <w:rStyle w:val="Strong"/>
           <w:b/>
           <w:bCs/>
         </w:rPr>
@@ -6439,7 +6439,7 @@
       <w:bookmarkEnd w:id="0"/>
       <w:r>
         <w:rPr>
-          <w:rStyle w:val="af3"/>
+          <w:rStyle w:val="Strong"/>
           <w:b/>
           <w:bCs/>
         </w:rPr>
@@ -6450,13 +6450,11 @@
       <w:pPr>
         <w:rPr>
           <w:rFonts w:eastAsia="Times New Roman"/>
-          <w:lang w:val="en-US"/>
         </w:rPr>
       </w:pPr>
       <w:r>
         <w:rPr>
           <w:rFonts w:eastAsia="Times New Roman"/>
-          <w:lang w:val="en-US"/>
         </w:rPr>
         <w:t>С развитието на уеб технологиите и нарастващата нужда от дигитализация в различни сфери на живота, създаването на динамични, интерактивни и сигурни уеб приложения се превръща във все по-важна част от съвременното програмиране. В центъра на всяко уеб приложение стои обменът на информация между потребителя и системата – процес, който обикновено се реализира чрез форми. Те позволяват събиране на данни, извършване на заявки, обработка на поръчки, регистрация на потребители и много други действия.</w:t>
       </w:r>
@@ -6465,13 +6463,11 @@
       <w:pPr>
         <w:rPr>
           <w:rFonts w:eastAsia="Times New Roman"/>
-          <w:lang w:val="en-US"/>
         </w:rPr>
       </w:pPr>
       <w:r>
         <w:rPr>
           <w:rFonts w:eastAsia="Times New Roman"/>
-          <w:lang w:val="en-US"/>
         </w:rPr>
         <w:t xml:space="preserve">Настоящият дипломен проект е посветен на изграждането на </w:t>
       </w:r>
@@ -6480,14 +6476,12 @@
           <w:rFonts w:eastAsia="Times New Roman"/>
           <w:b/>
           <w:bCs/>
-          <w:lang w:val="en-US"/>
         </w:rPr>
         <w:t>динамична форма за онлайн магазин</w:t>
       </w:r>
       <w:r>
         <w:rPr>
           <w:rFonts w:eastAsia="Times New Roman"/>
-          <w:lang w:val="en-US"/>
         </w:rPr>
         <w:t xml:space="preserve"> чрез използване на </w:t>
       </w:r>
@@ -6496,14 +6490,12 @@
           <w:rFonts w:eastAsia="Times New Roman"/>
           <w:b/>
           <w:bCs/>
-          <w:lang w:val="en-US"/>
         </w:rPr>
         <w:t>Django Forms</w:t>
       </w:r>
       <w:r>
         <w:rPr>
           <w:rFonts w:eastAsia="Times New Roman"/>
-          <w:lang w:val="en-US"/>
         </w:rPr>
         <w:t xml:space="preserve"> – част от мощната екосистема на уеб фреймуърка </w:t>
       </w:r>
@@ -6512,14 +6504,12 @@
           <w:rFonts w:eastAsia="Times New Roman"/>
           <w:b/>
           <w:bCs/>
-          <w:lang w:val="en-US"/>
         </w:rPr>
         <w:t>Django</w:t>
       </w:r>
       <w:r>
         <w:rPr>
           <w:rFonts w:eastAsia="Times New Roman"/>
-          <w:lang w:val="en-US"/>
         </w:rPr>
         <w:t>, базиран на езика Python. Django предоставя добре структуриран и сигурен начин за създаване на уеб приложения, а системата му за форми предлага удобен механизъм за валидиране на входни данни, обработка на заявки и взаимодействие с база от данни.</w:t>
       </w:r>
@@ -6528,13 +6518,11 @@
       <w:pPr>
         <w:rPr>
           <w:rFonts w:eastAsia="Times New Roman"/>
-          <w:lang w:val="en-US"/>
         </w:rPr>
       </w:pPr>
       <w:r>
         <w:rPr>
           <w:rFonts w:eastAsia="Times New Roman"/>
-          <w:lang w:val="en-US"/>
         </w:rPr>
         <w:t xml:space="preserve">Проектът е </w:t>
       </w:r>
@@ -6543,14 +6531,12 @@
           <w:rFonts w:eastAsia="Times New Roman"/>
           <w:b/>
           <w:bCs/>
-          <w:lang w:val="en-US"/>
         </w:rPr>
         <w:t>теоретико-практическа разработка</w:t>
       </w:r>
       <w:r>
         <w:rPr>
           <w:rFonts w:eastAsia="Times New Roman"/>
-          <w:lang w:val="en-US"/>
         </w:rPr>
         <w:t>, която обединява изучените технологии в специалността „Приложно програмиране“ и демонстрира способността за изграждане на пълноценен уеб интерфейс с реална функционалност. В теоретичната част се разглеждат принципите на Django Forms, типовете форми, механизмите за валидиране на данни и обработка на грешки. Практическата част включва разработването на модул за електронен магазин, чрез който потребителят може да избира продукти и да ги добавя в кошница.</w:t>
       </w:r>
@@ -6559,21 +6545,18 @@
       <w:pPr>
         <w:rPr>
           <w:rFonts w:eastAsia="Times New Roman"/>
-          <w:lang w:val="en-US"/>
         </w:rPr>
       </w:pPr>
       <w:r>
         <w:rPr>
           <w:rFonts w:eastAsia="Times New Roman"/>
-          <w:lang w:val="en-US"/>
         </w:rPr>
         <w:t>Целта на дипломната работа е да покаже не само усвояването на конкретни технологии, но и умението за тяхното приложение в реална разработка, с акцент върху добри практики, сигурност и потребителско изживяване.</w:t>
       </w:r>
     </w:p>
-    <w:p/>
-    <w:p>
-      <w:pPr>
-        <w:pStyle w:val="1"/>
+    <w:p>
+      <w:pPr>
+        <w:pStyle w:val="Heading1"/>
       </w:pPr>
       <w:bookmarkStart w:id="1" w:name="_Toc196302451"/>
       <w:r>
@@ -6587,7 +6570,7 @@
     </w:p>
     <w:p>
       <w:pPr>
-        <w:pStyle w:val="2"/>
+        <w:pStyle w:val="Heading2"/>
       </w:pPr>
       <w:bookmarkStart w:id="2" w:name="_Toc196302452"/>
       <w:r>
@@ -6604,7 +6587,7 @@
       </w:r>
       <w:r>
         <w:rPr>
-          <w:rStyle w:val="af3"/>
+          <w:rStyle w:val="Strong"/>
           <w:b w:val="0"/>
         </w:rPr>
         <w:t>"Don't Repeat Yourself" (DRY)</w:t>
@@ -6620,7 +6603,7 @@
     </w:p>
     <w:p>
       <w:pPr>
-        <w:pStyle w:val="2"/>
+        <w:pStyle w:val="Heading2"/>
       </w:pPr>
       <w:bookmarkStart w:id="3" w:name="_Toc196302453"/>
       <w:r>
@@ -6634,7 +6617,7 @@
       </w:pPr>
       <w:r>
         <w:rPr>
-          <w:rStyle w:val="af3"/>
+          <w:rStyle w:val="Strong"/>
           <w:b w:val="0"/>
         </w:rPr>
         <w:t>Модел-Шаблон-Изглед (MTV) архитектура</w:t>
@@ -6649,7 +6632,7 @@
       </w:pPr>
       <w:r>
         <w:rPr>
-          <w:rStyle w:val="af3"/>
+          <w:rStyle w:val="Strong"/>
           <w:b w:val="0"/>
         </w:rPr>
         <w:t>Вграден администраторски панел</w:t>
@@ -6664,7 +6647,7 @@
       </w:pPr>
       <w:r>
         <w:rPr>
-          <w:rStyle w:val="af3"/>
+          <w:rStyle w:val="Strong"/>
           <w:b w:val="0"/>
         </w:rPr>
         <w:t>ORM (Object-Relational Mapping)</w:t>
@@ -6679,7 +6662,7 @@
       </w:pPr>
       <w:r>
         <w:rPr>
-          <w:rStyle w:val="af3"/>
+          <w:rStyle w:val="Strong"/>
           <w:b w:val="0"/>
         </w:rPr>
         <w:t>Сигурност</w:t>
@@ -6694,7 +6677,7 @@
       </w:pPr>
       <w:r>
         <w:rPr>
-          <w:rStyle w:val="af3"/>
+          <w:rStyle w:val="Strong"/>
           <w:b w:val="0"/>
         </w:rPr>
         <w:lastRenderedPageBreak/>
@@ -6706,7 +6689,7 @@
     </w:p>
     <w:p>
       <w:pPr>
-        <w:pStyle w:val="2"/>
+        <w:pStyle w:val="Heading2"/>
       </w:pPr>
       <w:bookmarkStart w:id="4" w:name="_Toc196302454"/>
       <w:r>
@@ -6725,7 +6708,7 @@
       </w:pPr>
       <w:r>
         <w:rPr>
-          <w:rStyle w:val="HTML"/>
+          <w:rStyle w:val="HTMLCode"/>
           <w:rFonts w:eastAsiaTheme="minorEastAsia"/>
         </w:rPr>
         <w:t>manage.py</w:t>
@@ -6740,7 +6723,7 @@
       </w:pPr>
       <w:r>
         <w:rPr>
-          <w:rStyle w:val="HTML"/>
+          <w:rStyle w:val="HTMLCode"/>
           <w:rFonts w:eastAsiaTheme="minorEastAsia"/>
         </w:rPr>
         <w:t>settings.py</w:t>
@@ -6755,7 +6738,7 @@
       </w:pPr>
       <w:r>
         <w:rPr>
-          <w:rStyle w:val="HTML"/>
+          <w:rStyle w:val="HTMLCode"/>
           <w:rFonts w:eastAsiaTheme="minorEastAsia"/>
         </w:rPr>
         <w:t>urls.py</w:t>
@@ -6770,7 +6753,7 @@
       </w:pPr>
       <w:r>
         <w:rPr>
-          <w:rStyle w:val="HTML"/>
+          <w:rStyle w:val="HTMLCode"/>
           <w:rFonts w:eastAsiaTheme="minorEastAsia"/>
         </w:rPr>
         <w:t>models.py</w:t>
@@ -6785,7 +6768,7 @@
       </w:pPr>
       <w:r>
         <w:rPr>
-          <w:rStyle w:val="HTML"/>
+          <w:rStyle w:val="HTMLCode"/>
           <w:rFonts w:eastAsiaTheme="minorEastAsia"/>
         </w:rPr>
         <w:t>views.py</w:t>
@@ -6800,7 +6783,7 @@
       </w:pPr>
       <w:r>
         <w:rPr>
-          <w:rStyle w:val="HTML"/>
+          <w:rStyle w:val="HTMLCode"/>
           <w:rFonts w:eastAsiaTheme="minorEastAsia"/>
         </w:rPr>
         <w:t>templates/</w:t>
@@ -6815,7 +6798,7 @@
       </w:pPr>
       <w:r>
         <w:rPr>
-          <w:rStyle w:val="HTML"/>
+          <w:rStyle w:val="HTMLCode"/>
           <w:rFonts w:eastAsiaTheme="minorEastAsia"/>
         </w:rPr>
         <w:t>static/</w:t>
@@ -6831,7 +6814,7 @@
     </w:p>
     <w:p>
       <w:pPr>
-        <w:pStyle w:val="2"/>
+        <w:pStyle w:val="Heading2"/>
         <w:rPr>
           <w:sz w:val="24"/>
           <w:szCs w:val="24"/>
@@ -6860,7 +6843,7 @@
       </w:r>
       <w:r>
         <w:rPr>
-          <w:rStyle w:val="af3"/>
+          <w:rStyle w:val="Strong"/>
           <w:b w:val="0"/>
         </w:rPr>
         <w:t>Instagram</w:t>
@@ -6873,7 +6856,7 @@
       </w:r>
       <w:r>
         <w:rPr>
-          <w:rStyle w:val="af3"/>
+          <w:rStyle w:val="Strong"/>
           <w:b w:val="0"/>
         </w:rPr>
         <w:t>Mozilla</w:t>
@@ -6886,7 +6869,7 @@
       </w:r>
       <w:r>
         <w:rPr>
-          <w:rStyle w:val="af3"/>
+          <w:rStyle w:val="Strong"/>
           <w:b w:val="0"/>
         </w:rPr>
         <w:t>Disqus</w:t>
@@ -6899,7 +6882,7 @@
       </w:r>
       <w:r>
         <w:rPr>
-          <w:rStyle w:val="af3"/>
+          <w:rStyle w:val="Strong"/>
           <w:b w:val="0"/>
         </w:rPr>
         <w:t>Pinterest</w:t>
@@ -6909,7 +6892,7 @@
       </w:r>
       <w:r>
         <w:rPr>
-          <w:rStyle w:val="af3"/>
+          <w:rStyle w:val="Strong"/>
           <w:b w:val="0"/>
         </w:rPr>
         <w:t>The Washington Post</w:t>
@@ -6920,7 +6903,7 @@
     </w:p>
     <w:p>
       <w:pPr>
-        <w:pStyle w:val="2"/>
+        <w:pStyle w:val="Heading2"/>
       </w:pPr>
       <w:bookmarkStart w:id="6" w:name="_Toc196302456"/>
       <w:r>
@@ -6934,7 +6917,7 @@
       </w:pPr>
       <w:r>
         <w:rPr>
-          <w:rStyle w:val="af3"/>
+          <w:rStyle w:val="Strong"/>
           <w:b w:val="0"/>
         </w:rPr>
         <w:t>Бързина на разработка</w:t>
@@ -6949,7 +6932,7 @@
       </w:pPr>
       <w:r>
         <w:rPr>
-          <w:rStyle w:val="af3"/>
+          <w:rStyle w:val="Strong"/>
           <w:b w:val="0"/>
         </w:rPr>
         <w:lastRenderedPageBreak/>
@@ -6965,7 +6948,7 @@
       </w:pPr>
       <w:r>
         <w:rPr>
-          <w:rStyle w:val="af3"/>
+          <w:rStyle w:val="Strong"/>
           <w:b w:val="0"/>
         </w:rPr>
         <w:t>Модулност</w:t>
@@ -6980,7 +6963,7 @@
       </w:pPr>
       <w:r>
         <w:rPr>
-          <w:rStyle w:val="af3"/>
+          <w:rStyle w:val="Strong"/>
           <w:b w:val="0"/>
         </w:rPr>
         <w:t>Добра интеграция с други технологии</w:t>
@@ -6991,7 +6974,7 @@
     </w:p>
     <w:p>
       <w:pPr>
-        <w:pStyle w:val="2"/>
+        <w:pStyle w:val="Heading2"/>
       </w:pPr>
       <w:bookmarkStart w:id="7" w:name="_Toc196302457"/>
       <w:r>
@@ -7006,13 +6989,7 @@
     </w:p>
     <w:p>
       <w:pPr>
-        <w:spacing w:before="100" w:beforeAutospacing="1" w:after="100" w:afterAutospacing="1"/>
-        <w:ind w:firstLine="0"/>
-      </w:pPr>
-    </w:p>
-    <w:p>
-      <w:pPr>
-        <w:pStyle w:val="1"/>
+        <w:pStyle w:val="Heading1"/>
       </w:pPr>
       <w:bookmarkStart w:id="8" w:name="_Toc196302458"/>
       <w:r>
@@ -7029,7 +7006,7 @@
       </w:r>
       <w:r>
         <w:rPr>
-          <w:rStyle w:val="af3"/>
+          <w:rStyle w:val="Strong"/>
           <w:b w:val="0"/>
         </w:rPr>
         <w:t>форми</w:t>
@@ -7040,7 +7017,7 @@
     </w:p>
     <w:p>
       <w:pPr>
-        <w:pStyle w:val="2"/>
+        <w:pStyle w:val="Heading2"/>
       </w:pPr>
       <w:bookmarkStart w:id="12" w:name="_Toc196302459"/>
       <w:r>
@@ -7071,13 +7048,13 @@
     <w:p>
       <w:pPr>
         <w:spacing w:after="160" w:line="259" w:lineRule="auto"/>
-        <w:ind w:firstLine="0"/>
+        <w:ind w:left="567" w:firstLine="0"/>
         <w:jc w:val="left"/>
       </w:pPr>
       <w:r>
         <w:rPr>
           <w:noProof/>
-          <w:lang w:val="en-US"/>
+          <w:lang w:eastAsia="bg-BG"/>
         </w:rPr>
         <w:lastRenderedPageBreak/>
         <w:drawing>
@@ -7138,7 +7115,7 @@
     </w:p>
     <w:p>
       <w:pPr>
-        <w:pStyle w:val="2"/>
+        <w:pStyle w:val="Heading2"/>
       </w:pPr>
       <w:bookmarkStart w:id="13" w:name="_Toc196302460"/>
       <w:r>
@@ -7152,7 +7129,7 @@
       </w:r>
       <w:r>
         <w:rPr>
-          <w:rStyle w:val="af3"/>
+          <w:rStyle w:val="Strong"/>
         </w:rPr>
         <w:t>view</w:t>
       </w:r>
@@ -7163,11 +7140,12 @@
     <w:p>
       <w:pPr>
         <w:spacing w:before="100" w:beforeAutospacing="1" w:after="100" w:afterAutospacing="1"/>
+        <w:ind w:firstLine="0"/>
       </w:pPr>
       <w:r>
         <w:rPr>
           <w:noProof/>
-          <w:lang w:val="en-US"/>
+          <w:lang w:eastAsia="bg-BG"/>
         </w:rPr>
         <w:drawing>
           <wp:inline distT="0" distB="0" distL="0" distR="0" wp14:anchorId="43DF677C" wp14:editId="6C91D2B1">
@@ -7215,7 +7193,7 @@
     </w:p>
     <w:p>
       <w:pPr>
-        <w:pStyle w:val="2"/>
+        <w:pStyle w:val="Heading2"/>
         <w:rPr>
           <w:sz w:val="24"/>
           <w:szCs w:val="24"/>
@@ -7235,7 +7213,7 @@
     <w:p>
       <w:pPr>
         <w:spacing w:after="160" w:line="259" w:lineRule="auto"/>
-        <w:ind w:firstLine="0"/>
+        <w:ind w:left="709" w:firstLine="0"/>
         <w:jc w:val="left"/>
         <w:rPr>
           <w:rFonts w:asciiTheme="majorHAnsi" w:eastAsiaTheme="majorEastAsia" w:hAnsiTheme="majorHAnsi" w:cstheme="majorBidi"/>
@@ -7257,7 +7235,7 @@
           <w:color w:val="000000" w:themeColor="text1"/>
           <w:sz w:val="36"/>
           <w:szCs w:val="36"/>
-          <w:lang w:val="en-US"/>
+          <w:lang w:eastAsia="bg-BG"/>
         </w:rPr>
         <w:lastRenderedPageBreak/>
         <w:drawing>
@@ -7315,7 +7293,7 @@
       </w:r>
       <w:r>
         <w:rPr>
-          <w:rStyle w:val="HTML"/>
+          <w:rStyle w:val="HTMLCode"/>
           <w:rFonts w:eastAsiaTheme="minorEastAsia"/>
         </w:rPr>
         <w:t>{{ form.as_p }}</w:t>
@@ -7325,7 +7303,7 @@
       </w:r>
       <w:r>
         <w:rPr>
-          <w:rStyle w:val="HTML"/>
+          <w:rStyle w:val="HTMLCode"/>
           <w:rFonts w:eastAsiaTheme="minorEastAsia"/>
         </w:rPr>
         <w:t>&lt;p&gt;</w:t>
@@ -7335,7 +7313,7 @@
       </w:r>
       <w:r>
         <w:rPr>
-          <w:rStyle w:val="HTML"/>
+          <w:rStyle w:val="HTMLCode"/>
           <w:rFonts w:eastAsiaTheme="minorEastAsia"/>
         </w:rPr>
         <w:t>as_table()</w:t>
@@ -7345,7 +7323,7 @@
       </w:r>
       <w:r>
         <w:rPr>
-          <w:rStyle w:val="HTML"/>
+          <w:rStyle w:val="HTMLCode"/>
           <w:rFonts w:eastAsiaTheme="minorEastAsia"/>
         </w:rPr>
         <w:t>as_ul()</w:t>
@@ -7356,7 +7334,7 @@
     </w:p>
     <w:p>
       <w:pPr>
-        <w:pStyle w:val="2"/>
+        <w:pStyle w:val="Heading2"/>
         <w:rPr>
           <w:sz w:val="24"/>
           <w:szCs w:val="24"/>
@@ -7379,7 +7357,7 @@
       </w:pPr>
       <w:r>
         <w:rPr>
-          <w:rStyle w:val="HTML"/>
+          <w:rStyle w:val="HTMLCode"/>
           <w:rFonts w:eastAsiaTheme="minorEastAsia"/>
         </w:rPr>
         <w:t>CharField</w:t>
@@ -7394,7 +7372,7 @@
       </w:pPr>
       <w:r>
         <w:rPr>
-          <w:rStyle w:val="HTML"/>
+          <w:rStyle w:val="HTMLCode"/>
           <w:rFonts w:eastAsiaTheme="minorEastAsia"/>
         </w:rPr>
         <w:t>EmailField</w:t>
@@ -7409,7 +7387,7 @@
       </w:pPr>
       <w:r>
         <w:rPr>
-          <w:rStyle w:val="HTML"/>
+          <w:rStyle w:val="HTMLCode"/>
           <w:rFonts w:eastAsiaTheme="minorEastAsia"/>
         </w:rPr>
         <w:t>IntegerField</w:t>
@@ -7424,7 +7402,7 @@
       </w:pPr>
       <w:r>
         <w:rPr>
-          <w:rStyle w:val="HTML"/>
+          <w:rStyle w:val="HTMLCode"/>
           <w:rFonts w:eastAsiaTheme="minorEastAsia"/>
         </w:rPr>
         <w:t>BooleanField</w:t>
@@ -7439,7 +7417,7 @@
       </w:pPr>
       <w:r>
         <w:rPr>
-          <w:rStyle w:val="HTML"/>
+          <w:rStyle w:val="HTMLCode"/>
           <w:rFonts w:eastAsiaTheme="minorEastAsia"/>
         </w:rPr>
         <w:t>ChoiceField</w:t>
@@ -7454,7 +7432,7 @@
       </w:pPr>
       <w:r>
         <w:rPr>
-          <w:rStyle w:val="HTML"/>
+          <w:rStyle w:val="HTMLCode"/>
           <w:rFonts w:eastAsiaTheme="minorEastAsia"/>
         </w:rPr>
         <w:t>DateField</w:t>
@@ -7469,7 +7447,7 @@
       </w:pPr>
       <w:r>
         <w:rPr>
-          <w:rStyle w:val="HTML"/>
+          <w:rStyle w:val="HTMLCode"/>
           <w:rFonts w:eastAsiaTheme="minorEastAsia"/>
         </w:rPr>
         <w:t>FileField</w:t>
@@ -7479,7 +7457,7 @@
       </w:r>
       <w:r>
         <w:rPr>
-          <w:rStyle w:val="HTML"/>
+          <w:rStyle w:val="HTMLCode"/>
           <w:rFonts w:eastAsiaTheme="minorEastAsia"/>
         </w:rPr>
         <w:t>ImageField</w:t>
@@ -7506,7 +7484,7 @@
     <w:p>
       <w:pPr>
         <w:spacing w:after="160" w:line="259" w:lineRule="auto"/>
-        <w:ind w:firstLine="0"/>
+        <w:ind w:left="426" w:firstLine="0"/>
         <w:jc w:val="left"/>
         <w:rPr>
           <w:rFonts w:asciiTheme="majorHAnsi" w:eastAsiaTheme="majorEastAsia" w:hAnsiTheme="majorHAnsi" w:cstheme="majorBidi"/>
@@ -7528,7 +7506,7 @@
           <w:color w:val="000000" w:themeColor="text1"/>
           <w:sz w:val="36"/>
           <w:szCs w:val="36"/>
-          <w:lang w:val="en-US"/>
+          <w:lang w:eastAsia="bg-BG"/>
         </w:rPr>
         <w:drawing>
           <wp:inline distT="0" distB="0" distL="0" distR="0" wp14:anchorId="64C0814F" wp14:editId="482D9661">
@@ -7592,7 +7570,7 @@
     </w:p>
     <w:p>
       <w:pPr>
-        <w:pStyle w:val="2"/>
+        <w:pStyle w:val="Heading2"/>
         <w:rPr>
           <w:sz w:val="24"/>
           <w:szCs w:val="24"/>
@@ -7616,7 +7594,7 @@
       </w:pPr>
       <w:r>
         <w:rPr>
-          <w:rStyle w:val="HTML"/>
+          <w:rStyle w:val="HTMLCode"/>
           <w:rFonts w:eastAsiaTheme="minorEastAsia"/>
         </w:rPr>
         <w:t>label</w:t>
@@ -7631,7 +7609,7 @@
       </w:pPr>
       <w:r>
         <w:rPr>
-          <w:rStyle w:val="HTML"/>
+          <w:rStyle w:val="HTMLCode"/>
           <w:rFonts w:eastAsiaTheme="minorEastAsia"/>
         </w:rPr>
         <w:t>initial</w:t>
@@ -7646,7 +7624,7 @@
       </w:pPr>
       <w:r>
         <w:rPr>
-          <w:rStyle w:val="HTML"/>
+          <w:rStyle w:val="HTMLCode"/>
           <w:rFonts w:eastAsiaTheme="minorEastAsia"/>
         </w:rPr>
         <w:t>required</w:t>
@@ -7661,7 +7639,7 @@
       </w:pPr>
       <w:r>
         <w:rPr>
-          <w:rStyle w:val="HTML"/>
+          <w:rStyle w:val="HTMLCode"/>
           <w:rFonts w:eastAsiaTheme="minorEastAsia"/>
         </w:rPr>
         <w:t>widget</w:t>
@@ -7687,7 +7665,7 @@
       <w:r>
         <w:rPr>
           <w:noProof/>
-          <w:lang w:val="en-US"/>
+          <w:lang w:eastAsia="bg-BG"/>
         </w:rPr>
         <w:drawing>
           <wp:inline distT="0" distB="0" distL="0" distR="0" wp14:anchorId="17EEE98C" wp14:editId="43825F53">
@@ -7735,7 +7713,7 @@
     </w:p>
     <w:p>
       <w:pPr>
-        <w:pStyle w:val="2"/>
+        <w:pStyle w:val="Heading2"/>
         <w:rPr>
           <w:sz w:val="24"/>
           <w:szCs w:val="24"/>
@@ -7754,16 +7732,16 @@
       <w:r>
         <w:rPr>
           <w:noProof/>
-          <w:lang w:val="en-US"/>
+          <w:lang w:eastAsia="bg-BG"/>
         </w:rPr>
         <w:drawing>
           <wp:anchor distT="0" distB="0" distL="114300" distR="114300" simplePos="0" relativeHeight="251658240" behindDoc="1" locked="0" layoutInCell="1" allowOverlap="1" wp14:anchorId="7B8FC738" wp14:editId="55DAA7E7">
             <wp:simplePos x="0" y="0"/>
             <wp:positionH relativeFrom="margin">
-              <wp:align>right</wp:align>
+              <wp:align>left</wp:align>
             </wp:positionH>
             <wp:positionV relativeFrom="paragraph">
-              <wp:posOffset>1059815</wp:posOffset>
+              <wp:posOffset>1021715</wp:posOffset>
             </wp:positionV>
             <wp:extent cx="5760720" cy="2239645"/>
             <wp:effectExtent l="38100" t="38100" r="87630" b="103505"/>
@@ -7831,7 +7809,7 @@
       </w:r>
       <w:r>
         <w:rPr>
-          <w:rStyle w:val="af3"/>
+          <w:rStyle w:val="Strong"/>
           <w:b w:val="0"/>
         </w:rPr>
         <w:t>потребителски валидации</w:t>
@@ -7841,7 +7819,7 @@
       </w:r>
       <w:r>
         <w:rPr>
-          <w:rStyle w:val="HTML"/>
+          <w:rStyle w:val="HTMLCode"/>
           <w:rFonts w:eastAsiaTheme="minorEastAsia"/>
         </w:rPr>
         <w:t>clean_&lt;име на поле&gt;</w:t>
@@ -7851,7 +7829,7 @@
       </w:r>
       <w:r>
         <w:rPr>
-          <w:rStyle w:val="HTML"/>
+          <w:rStyle w:val="HTMLCode"/>
           <w:rFonts w:eastAsiaTheme="minorEastAsia"/>
         </w:rPr>
         <w:t>clean()</w:t>
@@ -7867,7 +7845,7 @@
     </w:p>
     <w:p>
       <w:pPr>
-        <w:pStyle w:val="2"/>
+        <w:pStyle w:val="Heading2"/>
         <w:rPr>
           <w:sz w:val="24"/>
           <w:szCs w:val="24"/>
@@ -7891,7 +7869,7 @@
       <w:r>
         <w:rPr>
           <w:noProof/>
-          <w:lang w:val="en-US"/>
+          <w:lang w:eastAsia="bg-BG"/>
         </w:rPr>
         <w:lastRenderedPageBreak/>
         <w:drawing>
@@ -7940,7 +7918,7 @@
     </w:p>
     <w:p>
       <w:pPr>
-        <w:pStyle w:val="1"/>
+        <w:pStyle w:val="Heading1"/>
       </w:pPr>
       <w:bookmarkStart w:id="19" w:name="_Toc196302466"/>
       <w:r>
@@ -7954,7 +7932,7 @@
       </w:r>
       <w:r>
         <w:rPr>
-          <w:rStyle w:val="af3"/>
+          <w:rStyle w:val="Strong"/>
           <w:b w:val="0"/>
         </w:rPr>
         <w:t>ModelForms</w:t>
@@ -7977,7 +7955,7 @@
     </w:p>
     <w:p>
       <w:pPr>
-        <w:pStyle w:val="2"/>
+        <w:pStyle w:val="Heading2"/>
         <w:rPr>
           <w:sz w:val="24"/>
           <w:szCs w:val="24"/>
@@ -8002,7 +7980,7 @@
       <w:r>
         <w:rPr>
           <w:noProof/>
-          <w:lang w:val="en-US"/>
+          <w:lang w:eastAsia="bg-BG"/>
         </w:rPr>
         <w:drawing>
           <wp:inline distT="0" distB="0" distL="0" distR="0" wp14:anchorId="3ADA7E8B" wp14:editId="6B3574A2">
@@ -8055,13 +8033,11 @@
         <w:jc w:val="left"/>
         <w:rPr>
           <w:rFonts w:eastAsia="Times New Roman"/>
-          <w:lang w:val="en-US"/>
         </w:rPr>
       </w:pPr>
       <w:r>
         <w:rPr>
           <w:rFonts w:eastAsia="Times New Roman"/>
-          <w:lang w:val="en-US"/>
         </w:rPr>
         <w:t>След това създаваме ModelForm, свързан с този модел:</w:t>
       </w:r>
@@ -8083,7 +8059,7 @@
           <w:noProof/>
           <w:sz w:val="20"/>
           <w:szCs w:val="20"/>
-          <w:lang w:val="en-US"/>
+          <w:lang w:eastAsia="bg-BG"/>
         </w:rPr>
         <w:lastRenderedPageBreak/>
         <w:drawing>
@@ -8149,9 +8125,9 @@
     </w:p>
     <w:p>
       <w:pPr>
-        <w:pStyle w:val="2"/>
-        <w:rPr>
-          <w:rStyle w:val="20"/>
+        <w:pStyle w:val="Heading2"/>
+        <w:rPr>
+          <w:rStyle w:val="Heading2Char"/>
           <w:b/>
           <w:bCs/>
           <w:smallCaps/>
@@ -8160,7 +8136,7 @@
       <w:bookmarkStart w:id="21" w:name="_Toc196302468"/>
       <w:r>
         <w:rPr>
-          <w:rStyle w:val="20"/>
+          <w:rStyle w:val="Heading2Char"/>
           <w:b/>
           <w:bCs/>
           <w:smallCaps/>
@@ -8176,12 +8152,12 @@
     </w:p>
     <w:p>
       <w:pPr>
-        <w:ind w:firstLine="0"/>
+        <w:ind w:left="851" w:firstLine="0"/>
       </w:pPr>
       <w:r>
         <w:rPr>
           <w:noProof/>
-          <w:lang w:val="en-US"/>
+          <w:lang w:eastAsia="bg-BG"/>
         </w:rPr>
         <w:drawing>
           <wp:inline distT="0" distB="0" distL="0" distR="0" wp14:anchorId="2934B1E9" wp14:editId="6599F409">
@@ -8239,7 +8215,7 @@
       </w:r>
       <w:r>
         <w:rPr>
-          <w:rStyle w:val="HTML"/>
+          <w:rStyle w:val="HTMLCode"/>
           <w:rFonts w:eastAsiaTheme="minorEastAsia"/>
         </w:rPr>
         <w:t>form.save()</w:t>
@@ -8255,7 +8231,7 @@
     </w:p>
     <w:p>
       <w:pPr>
-        <w:pStyle w:val="2"/>
+        <w:pStyle w:val="Heading2"/>
       </w:pPr>
       <w:bookmarkStart w:id="22" w:name="_Toc196302469"/>
       <w:r>
@@ -8269,7 +8245,7 @@
       </w:r>
       <w:r>
         <w:rPr>
-          <w:rStyle w:val="HTML"/>
+          <w:rStyle w:val="HTMLCode"/>
           <w:rFonts w:eastAsiaTheme="minorEastAsia"/>
           <w:b/>
         </w:rPr>
@@ -8285,7 +8261,7 @@
       </w:pPr>
       <w:r>
         <w:rPr>
-          <w:rStyle w:val="HTML"/>
+          <w:rStyle w:val="HTMLCode"/>
           <w:rFonts w:eastAsiaTheme="minorEastAsia"/>
         </w:rPr>
         <w:t>model</w:t>
@@ -8300,7 +8276,7 @@
       </w:pPr>
       <w:r>
         <w:rPr>
-          <w:rStyle w:val="HTML"/>
+          <w:rStyle w:val="HTMLCode"/>
           <w:rFonts w:eastAsiaTheme="minorEastAsia"/>
         </w:rPr>
         <w:t>fields</w:t>
@@ -8315,7 +8291,7 @@
       </w:pPr>
       <w:r>
         <w:rPr>
-          <w:rStyle w:val="HTML"/>
+          <w:rStyle w:val="HTMLCode"/>
           <w:rFonts w:eastAsiaTheme="minorEastAsia"/>
         </w:rPr>
         <w:t>exclude</w:t>
@@ -8325,7 +8301,7 @@
       </w:r>
       <w:r>
         <w:rPr>
-          <w:rStyle w:val="HTML"/>
+          <w:rStyle w:val="HTMLCode"/>
           <w:rFonts w:eastAsiaTheme="minorEastAsia"/>
         </w:rPr>
         <w:t>fields</w:t>
@@ -8340,7 +8316,7 @@
       </w:pPr>
       <w:r>
         <w:rPr>
-          <w:rStyle w:val="HTML"/>
+          <w:rStyle w:val="HTMLCode"/>
           <w:rFonts w:eastAsiaTheme="minorEastAsia"/>
         </w:rPr>
         <w:lastRenderedPageBreak/>
@@ -8351,7 +8327,7 @@
       </w:r>
       <w:r>
         <w:rPr>
-          <w:rStyle w:val="HTML"/>
+          <w:rStyle w:val="HTMLCode"/>
           <w:rFonts w:eastAsiaTheme="minorEastAsia"/>
         </w:rPr>
         <w:t>widgets</w:t>
@@ -8361,7 +8337,7 @@
       </w:r>
       <w:r>
         <w:rPr>
-          <w:rStyle w:val="HTML"/>
+          <w:rStyle w:val="HTMLCode"/>
           <w:rFonts w:eastAsiaTheme="minorEastAsia"/>
         </w:rPr>
         <w:t>help_texts</w:t>
@@ -8371,7 +8347,7 @@
       </w:r>
       <w:r>
         <w:rPr>
-          <w:rStyle w:val="HTML"/>
+          <w:rStyle w:val="HTMLCode"/>
           <w:rFonts w:eastAsiaTheme="minorEastAsia"/>
         </w:rPr>
         <w:t>error_messages</w:t>
@@ -8393,7 +8369,7 @@
       <w:r>
         <w:rPr>
           <w:noProof/>
-          <w:lang w:val="en-US"/>
+          <w:lang w:eastAsia="bg-BG"/>
         </w:rPr>
         <w:drawing>
           <wp:inline distT="0" distB="0" distL="0" distR="0" wp14:anchorId="5E33E68B" wp14:editId="08204435">
@@ -8441,7 +8417,7 @@
     </w:p>
     <w:p>
       <w:pPr>
-        <w:pStyle w:val="2"/>
+        <w:pStyle w:val="Heading2"/>
         <w:rPr>
           <w:sz w:val="24"/>
           <w:szCs w:val="24"/>
@@ -8459,7 +8435,7 @@
       </w:pPr>
       <w:r>
         <w:rPr>
-          <w:rStyle w:val="af3"/>
+          <w:rStyle w:val="Strong"/>
           <w:b w:val="0"/>
           <w:bCs w:val="0"/>
           <w:color w:val="auto"/>
@@ -8476,7 +8452,7 @@
       </w:pPr>
       <w:r>
         <w:rPr>
-          <w:rStyle w:val="af3"/>
+          <w:rStyle w:val="Strong"/>
           <w:b w:val="0"/>
           <w:bCs w:val="0"/>
           <w:color w:val="auto"/>
@@ -8493,7 +8469,7 @@
       </w:pPr>
       <w:r>
         <w:rPr>
-          <w:rStyle w:val="af3"/>
+          <w:rStyle w:val="Strong"/>
           <w:b w:val="0"/>
           <w:bCs w:val="0"/>
           <w:color w:val="auto"/>
@@ -8510,7 +8486,7 @@
       </w:pPr>
       <w:r>
         <w:rPr>
-          <w:rStyle w:val="af3"/>
+          <w:rStyle w:val="Strong"/>
           <w:b w:val="0"/>
           <w:bCs w:val="0"/>
           <w:color w:val="auto"/>
@@ -8523,13 +8499,7 @@
     </w:p>
     <w:p>
       <w:pPr>
-        <w:spacing w:after="0"/>
-        <w:ind w:firstLine="0"/>
-      </w:pPr>
-    </w:p>
-    <w:p>
-      <w:pPr>
-        <w:pStyle w:val="2"/>
+        <w:pStyle w:val="Heading2"/>
       </w:pPr>
       <w:bookmarkStart w:id="24" w:name="_Toc196302471"/>
       <w:r>
@@ -8543,7 +8513,7 @@
       </w:r>
       <w:r>
         <w:rPr>
-          <w:rStyle w:val="HTML"/>
+          <w:rStyle w:val="HTMLCode"/>
           <w:rFonts w:ascii="Times New Roman" w:eastAsiaTheme="minorEastAsia" w:hAnsi="Times New Roman" w:cs="Times New Roman"/>
           <w:sz w:val="24"/>
           <w:szCs w:val="24"/>
@@ -8555,7 +8525,7 @@
       </w:r>
       <w:r>
         <w:rPr>
-          <w:rStyle w:val="HTML"/>
+          <w:rStyle w:val="HTMLCode"/>
           <w:rFonts w:ascii="Times New Roman" w:eastAsiaTheme="minorEastAsia" w:hAnsi="Times New Roman" w:cs="Times New Roman"/>
           <w:sz w:val="24"/>
           <w:szCs w:val="24"/>
@@ -8574,9 +8544,8 @@
       <w:r>
         <w:rPr>
           <w:noProof/>
-          <w:lang w:val="en-US"/>
-        </w:rPr>
-        <w:lastRenderedPageBreak/>
+          <w:lang w:eastAsia="bg-BG"/>
+        </w:rPr>
         <w:drawing>
           <wp:inline distT="0" distB="0" distL="0" distR="0" wp14:anchorId="58E55355" wp14:editId="70BAD8EA">
             <wp:extent cx="5760720" cy="1768475"/>
@@ -8623,182 +8592,172 @@
     </w:p>
     <w:p>
       <w:pPr>
+        <w:pStyle w:val="Heading2"/>
+        <w:rPr>
+          <w:sz w:val="24"/>
+          <w:szCs w:val="24"/>
+        </w:rPr>
+      </w:pPr>
+      <w:bookmarkStart w:id="25" w:name="_Toc196302472"/>
+      <w:r>
+        <w:lastRenderedPageBreak/>
+        <w:t>Пример от практиката: форма за добавяне на продукт</w:t>
+      </w:r>
+      <w:bookmarkEnd w:id="25"/>
+    </w:p>
+    <w:p>
+      <w:r>
+        <w:t>В контекста на електронен магазин, можем да създадем ModelForm за добавяне на продукти в системата. Това позволява администраторът да въвежда нови продукти чрез уеб интерфейс без нужда от достъп до базата данни директно.</w:t>
+      </w:r>
+    </w:p>
+    <w:p>
+      <w:r>
+        <w:t>Т</w:t>
+      </w:r>
+      <w:r>
+        <w:t>ази функционалност е част от практическата част на дипломния проект, където се използва ModelForm за динамично добавяне на продукти в клиентската кошница.</w:t>
+      </w:r>
+    </w:p>
+    <w:p>
+      <w:pPr>
+        <w:pStyle w:val="Heading1"/>
+        <w:rPr>
+          <w:sz w:val="27"/>
+          <w:szCs w:val="27"/>
+        </w:rPr>
+      </w:pPr>
+      <w:bookmarkStart w:id="26" w:name="_Toc196302473"/>
+      <w:r>
+        <w:t>Валидиране на данни</w:t>
+      </w:r>
+      <w:bookmarkEnd w:id="26"/>
+    </w:p>
+    <w:p>
+      <w:r>
+        <w:t>Валидирането на данни е изключително важна част от всеки уеб проект. То гарантира, че потребителският вход е правилен, логически коректен и безопасен за обработка. Django предлага мощна и гъвкава система за валидация, която може да се прилага както на ниво форма, така и на ниво модел. С помощта на Django Forms и ModelForms, валидирането се извършва автоматично за повечето стандартни типове данни, но също така позволява и създаване на персонализирани правила.</w:t>
+      </w:r>
+    </w:p>
+    <w:p>
+      <w:pPr>
+        <w:pStyle w:val="Heading2"/>
+      </w:pPr>
+      <w:bookmarkStart w:id="27" w:name="_Toc196302474"/>
+      <w:r>
+        <w:t>Вградена валидация в Django</w:t>
+      </w:r>
+      <w:bookmarkEnd w:id="27"/>
+    </w:p>
+    <w:p>
+      <w:r>
+        <w:t xml:space="preserve">Когато се използват стандартни полета от </w:t>
+      </w:r>
+      <w:r>
+        <w:rPr>
+          <w:rStyle w:val="HTMLCode"/>
+          <w:rFonts w:eastAsiaTheme="minorEastAsia"/>
+        </w:rPr>
+        <w:t>forms.Form</w:t>
+      </w:r>
+      <w:r>
+        <w:t xml:space="preserve"> или </w:t>
+      </w:r>
+      <w:r>
+        <w:rPr>
+          <w:rStyle w:val="HTMLCode"/>
+          <w:rFonts w:eastAsiaTheme="minorEastAsia"/>
+        </w:rPr>
+        <w:t>forms.ModelForm</w:t>
+      </w:r>
+      <w:r>
+        <w:t>, Django автоматично валидира въведените данни според дефинираните типове:</w:t>
+      </w:r>
+    </w:p>
+    <w:p>
+      <w:pPr>
+        <w:pStyle w:val="a"/>
+      </w:pPr>
+      <w:r>
+        <w:rPr>
+          <w:rStyle w:val="HTMLCode"/>
+          <w:rFonts w:eastAsiaTheme="minorEastAsia"/>
+        </w:rPr>
+        <w:t>CharField</w:t>
+      </w:r>
+      <w:r>
+        <w:t xml:space="preserve"> – изисква текст със зададена максимална (и евентуално минимална) дължина.</w:t>
+      </w:r>
+    </w:p>
+    <w:p>
+      <w:pPr>
+        <w:pStyle w:val="a"/>
+      </w:pPr>
+      <w:r>
+        <w:rPr>
+          <w:rStyle w:val="HTMLCode"/>
+          <w:rFonts w:eastAsiaTheme="minorEastAsia"/>
+        </w:rPr>
+        <w:t>EmailField</w:t>
+      </w:r>
+      <w:r>
+        <w:t xml:space="preserve"> – проверява дали въведеното съдържа валиден имейл адрес.</w:t>
+      </w:r>
+    </w:p>
+    <w:p>
+      <w:pPr>
+        <w:pStyle w:val="a"/>
+      </w:pPr>
+      <w:r>
+        <w:rPr>
+          <w:rStyle w:val="HTMLCode"/>
+          <w:rFonts w:eastAsiaTheme="minorEastAsia"/>
+        </w:rPr>
+        <w:t>IntegerField</w:t>
+      </w:r>
+      <w:r>
+        <w:t xml:space="preserve"> – приема само цели числа.</w:t>
+      </w:r>
+    </w:p>
+    <w:p>
+      <w:pPr>
+        <w:pStyle w:val="a"/>
+      </w:pPr>
+      <w:r>
+        <w:rPr>
+          <w:rStyle w:val="HTMLCode"/>
+          <w:rFonts w:eastAsiaTheme="minorEastAsia"/>
+        </w:rPr>
+        <w:t>DecimalField</w:t>
+      </w:r>
+      <w:r>
+        <w:t xml:space="preserve"> – проверява за коректен числов формат с точност.</w:t>
+      </w:r>
+    </w:p>
+    <w:p>
+      <w:pPr>
+        <w:pStyle w:val="a"/>
+      </w:pPr>
+      <w:r>
+        <w:rPr>
+          <w:rStyle w:val="HTMLCode"/>
+          <w:rFonts w:eastAsiaTheme="minorEastAsia"/>
+        </w:rPr>
+        <w:t>BooleanField</w:t>
+      </w:r>
+      <w:r>
+        <w:t xml:space="preserve"> – очаква стойности True/False.</w:t>
+      </w:r>
+    </w:p>
+    <w:p>
+      <w:pPr>
         <w:spacing w:before="100" w:beforeAutospacing="1" w:after="100" w:afterAutospacing="1"/>
         <w:ind w:firstLine="0"/>
       </w:pPr>
-    </w:p>
-    <w:p>
-      <w:pPr>
-        <w:pStyle w:val="2"/>
-        <w:rPr>
-          <w:sz w:val="24"/>
-          <w:szCs w:val="24"/>
-        </w:rPr>
-      </w:pPr>
-      <w:bookmarkStart w:id="25" w:name="_Toc196302472"/>
-      <w:r>
-        <w:t>Пример от практиката: форма за добавяне на продукт</w:t>
-      </w:r>
-      <w:bookmarkEnd w:id="25"/>
-    </w:p>
-    <w:p>
-      <w:r>
-        <w:t>В контекста на електронен магазин, можем да създадем ModelForm за добавяне на продукти в системата. Това позволява администраторът да въвежда нови продукти чрез уеб интерфейс без нужда от достъп до базата данни директно.</w:t>
-      </w:r>
-    </w:p>
-    <w:p>
-      <w:r>
-        <w:t>Т</w:t>
-      </w:r>
-      <w:r>
-        <w:t>ази функционалност е част от практическата част на дипломния проект, където се използва ModelForm за динамично добавяне на продукти в клиентската кошница.</w:t>
-      </w:r>
-    </w:p>
-    <w:p>
-      <w:pPr>
-        <w:spacing w:before="100" w:beforeAutospacing="1" w:after="100" w:afterAutospacing="1"/>
-      </w:pPr>
-    </w:p>
-    <w:p>
-      <w:pPr>
-        <w:pStyle w:val="1"/>
-        <w:rPr>
-          <w:sz w:val="27"/>
-          <w:szCs w:val="27"/>
-        </w:rPr>
-      </w:pPr>
-      <w:bookmarkStart w:id="26" w:name="_Toc196302473"/>
-      <w:r>
-        <w:t>Валидиране на данни</w:t>
-      </w:r>
-      <w:bookmarkEnd w:id="26"/>
-    </w:p>
-    <w:p>
-      <w:r>
-        <w:t>Валидирането на данни е изключително важна част от всеки уеб проект. То гарантира, че потребителският вход е правилен, логически коректен и безопасен за обработка. Django предлага мощна и гъвкава система за валидация, която може да се прилага както на ниво форма, така и на ниво модел. С помощта на Django Forms и ModelForms, валидирането се извършва автоматично за повечето стандартни типове данни, но също така позволява и създаване на персонализирани правила.</w:t>
-      </w:r>
-    </w:p>
-    <w:p>
-      <w:pPr>
-        <w:pStyle w:val="2"/>
-      </w:pPr>
-      <w:bookmarkStart w:id="27" w:name="_Toc196302474"/>
-      <w:r>
-        <w:t>Вградена валидация в Django</w:t>
-      </w:r>
-      <w:bookmarkEnd w:id="27"/>
-    </w:p>
-    <w:p>
-      <w:r>
-        <w:t xml:space="preserve">Когато се използват стандартни полета от </w:t>
-      </w:r>
-      <w:r>
-        <w:rPr>
-          <w:rStyle w:val="HTML"/>
-          <w:rFonts w:eastAsiaTheme="minorEastAsia"/>
-        </w:rPr>
-        <w:t>forms.Form</w:t>
-      </w:r>
-      <w:r>
-        <w:t xml:space="preserve"> или </w:t>
-      </w:r>
-      <w:r>
-        <w:rPr>
-          <w:rStyle w:val="HTML"/>
-          <w:rFonts w:eastAsiaTheme="minorEastAsia"/>
-        </w:rPr>
-        <w:t>forms.ModelForm</w:t>
-      </w:r>
-      <w:r>
-        <w:t>, Django автоматично валидира въведените данни според дефинираните типове:</w:t>
-      </w:r>
-    </w:p>
-    <w:p>
-      <w:pPr>
-        <w:pStyle w:val="a"/>
-      </w:pPr>
-      <w:r>
-        <w:rPr>
-          <w:rStyle w:val="HTML"/>
-          <w:rFonts w:eastAsiaTheme="minorEastAsia"/>
+      <w:r>
+        <w:rPr>
+          <w:noProof/>
+          <w:lang w:eastAsia="bg-BG"/>
         </w:rPr>
         <w:lastRenderedPageBreak/>
-        <w:t>CharField</w:t>
-      </w:r>
-      <w:r>
-        <w:t xml:space="preserve"> – изисква текст със зададена максимална (и евентуално минимална) дължина.</w:t>
-      </w:r>
-    </w:p>
-    <w:p>
-      <w:pPr>
-        <w:pStyle w:val="a"/>
-      </w:pPr>
-      <w:r>
-        <w:rPr>
-          <w:rStyle w:val="HTML"/>
-          <w:rFonts w:eastAsiaTheme="minorEastAsia"/>
-        </w:rPr>
-        <w:t>EmailField</w:t>
-      </w:r>
-      <w:r>
-        <w:t xml:space="preserve"> – проверява дали въведеното съдържа валиден имейл адрес.</w:t>
-      </w:r>
-    </w:p>
-    <w:p>
-      <w:pPr>
-        <w:pStyle w:val="a"/>
-      </w:pPr>
-      <w:r>
-        <w:rPr>
-          <w:rStyle w:val="HTML"/>
-          <w:rFonts w:eastAsiaTheme="minorEastAsia"/>
-        </w:rPr>
-        <w:t>IntegerField</w:t>
-      </w:r>
-      <w:r>
-        <w:t xml:space="preserve"> – приема само цели числа.</w:t>
-      </w:r>
-    </w:p>
-    <w:p>
-      <w:pPr>
-        <w:pStyle w:val="a"/>
-      </w:pPr>
-      <w:r>
-        <w:rPr>
-          <w:rStyle w:val="HTML"/>
-          <w:rFonts w:eastAsiaTheme="minorEastAsia"/>
-        </w:rPr>
-        <w:t>DecimalField</w:t>
-      </w:r>
-      <w:r>
-        <w:t xml:space="preserve"> – проверява за коректен числов формат с точност.</w:t>
-      </w:r>
-    </w:p>
-    <w:p>
-      <w:pPr>
-        <w:pStyle w:val="a"/>
-      </w:pPr>
-      <w:r>
-        <w:rPr>
-          <w:rStyle w:val="HTML"/>
-          <w:rFonts w:eastAsiaTheme="minorEastAsia"/>
-        </w:rPr>
-        <w:t>BooleanField</w:t>
-      </w:r>
-      <w:r>
-        <w:t xml:space="preserve"> – очаква стойности True/False.</w:t>
-      </w:r>
-    </w:p>
-    <w:p>
-      <w:pPr>
-        <w:spacing w:before="100" w:beforeAutospacing="1" w:after="100" w:afterAutospacing="1"/>
-        <w:ind w:firstLine="0"/>
-      </w:pPr>
-      <w:r>
-        <w:rPr>
-          <w:noProof/>
-          <w:lang w:val="en-US"/>
-        </w:rPr>
         <w:drawing>
           <wp:anchor distT="0" distB="0" distL="114300" distR="114300" simplePos="0" relativeHeight="251660288" behindDoc="1" locked="0" layoutInCell="1" allowOverlap="1" wp14:anchorId="4B207E92" wp14:editId="38A480BB">
             <wp:simplePos x="0" y="0"/>
@@ -8880,7 +8839,7 @@
     </w:p>
     <w:p>
       <w:pPr>
-        <w:pStyle w:val="2"/>
+        <w:pStyle w:val="Heading2"/>
         <w:rPr>
           <w:sz w:val="24"/>
           <w:szCs w:val="24"/>
@@ -8892,7 +8851,7 @@
       </w:r>
       <w:r>
         <w:rPr>
-          <w:rStyle w:val="HTML"/>
+          <w:rStyle w:val="HTMLCode"/>
           <w:rFonts w:eastAsiaTheme="majorEastAsia"/>
         </w:rPr>
         <w:t>is_valid()</w:t>
@@ -8905,7 +8864,7 @@
       </w:r>
       <w:r>
         <w:rPr>
-          <w:rStyle w:val="HTML"/>
+          <w:rStyle w:val="HTMLCode"/>
           <w:rFonts w:eastAsiaTheme="minorEastAsia"/>
         </w:rPr>
         <w:t>is_valid()</w:t>
@@ -8921,7 +8880,7 @@
       <w:r>
         <w:rPr>
           <w:noProof/>
-          <w:lang w:val="en-US"/>
+          <w:lang w:eastAsia="bg-BG"/>
         </w:rPr>
         <w:drawing>
           <wp:inline distT="0" distB="0" distL="0" distR="0" wp14:anchorId="19EB49AC" wp14:editId="727606C0">
@@ -9069,7 +9028,7 @@
     </w:p>
     <w:p>
       <w:pPr>
-        <w:pStyle w:val="2"/>
+        <w:pStyle w:val="Heading2"/>
         <w:rPr>
           <w:sz w:val="24"/>
           <w:szCs w:val="24"/>
@@ -9077,12 +9036,11 @@
       </w:pPr>
       <w:bookmarkStart w:id="29" w:name="_Toc196302476"/>
       <w:r>
-        <w:lastRenderedPageBreak/>
         <w:t xml:space="preserve">Персонализирана валидация с </w:t>
       </w:r>
       <w:r>
         <w:rPr>
-          <w:rStyle w:val="HTML"/>
+          <w:rStyle w:val="HTMLCode"/>
           <w:rFonts w:eastAsiaTheme="majorEastAsia"/>
           <w:sz w:val="28"/>
         </w:rPr>
@@ -9096,7 +9054,7 @@
       </w:r>
       <w:r>
         <w:rPr>
-          <w:rStyle w:val="HTML"/>
+          <w:rStyle w:val="HTMLCode"/>
           <w:rFonts w:eastAsiaTheme="minorEastAsia"/>
         </w:rPr>
         <w:t>clean_&lt;fieldname&gt;</w:t>
@@ -9112,8 +9070,9 @@
       <w:r>
         <w:rPr>
           <w:noProof/>
-          <w:lang w:val="en-US"/>
-        </w:rPr>
+          <w:lang w:eastAsia="bg-BG"/>
+        </w:rPr>
+        <w:lastRenderedPageBreak/>
         <w:drawing>
           <wp:inline distT="0" distB="0" distL="0" distR="0" wp14:anchorId="34EDE797" wp14:editId="25DA5ECE">
             <wp:extent cx="5570220" cy="1367155"/>
@@ -9165,12 +9124,7 @@
     </w:p>
     <w:p>
       <w:pPr>
-        <w:spacing w:after="0"/>
-      </w:pPr>
-    </w:p>
-    <w:p>
-      <w:pPr>
-        <w:pStyle w:val="2"/>
+        <w:pStyle w:val="Heading2"/>
       </w:pPr>
       <w:bookmarkStart w:id="30" w:name="_Toc196302477"/>
       <w:r>
@@ -9178,7 +9132,7 @@
       </w:r>
       <w:r>
         <w:rPr>
-          <w:rStyle w:val="HTML"/>
+          <w:rStyle w:val="HTMLCode"/>
           <w:rFonts w:eastAsiaTheme="majorEastAsia"/>
           <w:sz w:val="28"/>
         </w:rPr>
@@ -9192,7 +9146,7 @@
       </w:r>
       <w:r>
         <w:rPr>
-          <w:rStyle w:val="HTML"/>
+          <w:rStyle w:val="HTMLCode"/>
           <w:rFonts w:eastAsiaTheme="minorEastAsia"/>
         </w:rPr>
         <w:t>clean()</w:t>
@@ -9209,7 +9163,7 @@
       <w:r>
         <w:rPr>
           <w:noProof/>
-          <w:lang w:val="en-US"/>
+          <w:lang w:eastAsia="bg-BG"/>
         </w:rPr>
         <w:drawing>
           <wp:inline distT="0" distB="0" distL="0" distR="0" wp14:anchorId="4573BB3C" wp14:editId="03E2C1B2">
@@ -9261,7 +9215,7 @@
       </w:r>
       <w:r>
         <w:rPr>
-          <w:rStyle w:val="HTML"/>
+          <w:rStyle w:val="HTMLCode"/>
           <w:rFonts w:eastAsiaTheme="minorEastAsia"/>
         </w:rPr>
         <w:t>clean()</w:t>
@@ -9271,7 +9225,7 @@
       </w:r>
       <w:r>
         <w:rPr>
-          <w:rStyle w:val="HTML"/>
+          <w:rStyle w:val="HTMLCode"/>
           <w:rFonts w:eastAsiaTheme="minorEastAsia"/>
         </w:rPr>
         <w:t>clean_&lt;поле&gt;()</w:t>
@@ -9282,16 +9236,10 @@
     </w:p>
     <w:p>
       <w:pPr>
-        <w:spacing w:after="0"/>
-      </w:pPr>
-    </w:p>
-    <w:p>
-      <w:pPr>
-        <w:pStyle w:val="2"/>
+        <w:pStyle w:val="Heading2"/>
       </w:pPr>
       <w:bookmarkStart w:id="31" w:name="_Toc196302478"/>
       <w:r>
-        <w:lastRenderedPageBreak/>
         <w:t>Валидиране на ModelForms</w:t>
       </w:r>
       <w:bookmarkEnd w:id="31"/>
@@ -9309,8 +9257,9 @@
       <w:r>
         <w:rPr>
           <w:noProof/>
-          <w:lang w:val="en-US"/>
-        </w:rPr>
+          <w:lang w:eastAsia="bg-BG"/>
+        </w:rPr>
+        <w:lastRenderedPageBreak/>
         <w:drawing>
           <wp:inline distT="0" distB="0" distL="0" distR="0" wp14:anchorId="2D2D756C" wp14:editId="43FE8D12">
             <wp:extent cx="5760720" cy="981710"/>
@@ -9365,12 +9314,7 @@
     </w:p>
     <w:p>
       <w:pPr>
-        <w:spacing w:after="0"/>
-      </w:pPr>
-    </w:p>
-    <w:p>
-      <w:pPr>
-        <w:pStyle w:val="2"/>
+        <w:pStyle w:val="Heading2"/>
       </w:pPr>
       <w:bookmarkStart w:id="32" w:name="_Toc196302479"/>
       <w:r>
@@ -9378,7 +9322,7 @@
       </w:r>
       <w:r>
         <w:rPr>
-          <w:rStyle w:val="HTML"/>
+          <w:rStyle w:val="HTMLCode"/>
           <w:rFonts w:eastAsiaTheme="majorEastAsia"/>
           <w:sz w:val="28"/>
         </w:rPr>
@@ -9397,7 +9341,7 @@
       </w:pPr>
       <w:r>
         <w:rPr>
-          <w:rStyle w:val="HTML"/>
+          <w:rStyle w:val="HTMLCode"/>
           <w:rFonts w:eastAsiaTheme="minorEastAsia"/>
         </w:rPr>
         <w:t>EmailValidator</w:t>
@@ -9409,7 +9353,7 @@
       </w:pPr>
       <w:r>
         <w:rPr>
-          <w:rStyle w:val="HTML"/>
+          <w:rStyle w:val="HTMLCode"/>
           <w:rFonts w:eastAsiaTheme="minorEastAsia"/>
         </w:rPr>
         <w:t>RegexValidator</w:t>
@@ -9421,7 +9365,7 @@
       </w:pPr>
       <w:r>
         <w:rPr>
-          <w:rStyle w:val="HTML"/>
+          <w:rStyle w:val="HTMLCode"/>
           <w:rFonts w:eastAsiaTheme="minorEastAsia"/>
         </w:rPr>
         <w:t>URLValidator</w:t>
@@ -9433,7 +9377,7 @@
       </w:pPr>
       <w:r>
         <w:rPr>
-          <w:rStyle w:val="HTML"/>
+          <w:rStyle w:val="HTMLCode"/>
           <w:rFonts w:eastAsiaTheme="minorEastAsia"/>
         </w:rPr>
         <w:t>MinValueValidator</w:t>
@@ -9443,7 +9387,7 @@
       </w:r>
       <w:r>
         <w:rPr>
-          <w:rStyle w:val="HTML"/>
+          <w:rStyle w:val="HTMLCode"/>
           <w:rFonts w:eastAsiaTheme="minorEastAsia"/>
         </w:rPr>
         <w:t>MaxValueValidator</w:t>
@@ -9453,7 +9397,7 @@
       <w:pPr>
         <w:pStyle w:val="a"/>
         <w:rPr>
-          <w:rStyle w:val="HTML"/>
+          <w:rStyle w:val="HTMLCode"/>
           <w:rFonts w:ascii="Times New Roman" w:eastAsiaTheme="minorEastAsia" w:hAnsi="Times New Roman" w:cs="Times New Roman"/>
           <w:sz w:val="24"/>
           <w:szCs w:val="24"/>
@@ -9461,7 +9405,7 @@
       </w:pPr>
       <w:r>
         <w:rPr>
-          <w:rStyle w:val="HTML"/>
+          <w:rStyle w:val="HTMLCode"/>
           <w:rFonts w:eastAsiaTheme="minorEastAsia"/>
         </w:rPr>
         <w:t>validate_slug</w:t>
@@ -9471,7 +9415,7 @@
       </w:r>
       <w:r>
         <w:rPr>
-          <w:rStyle w:val="HTML"/>
+          <w:rStyle w:val="HTMLCode"/>
           <w:rFonts w:eastAsiaTheme="minorEastAsia"/>
         </w:rPr>
         <w:t>validate_email</w:t>
@@ -9496,7 +9440,7 @@
       <w:r>
         <w:rPr>
           <w:noProof/>
-          <w:lang w:val="en-US"/>
+          <w:lang w:eastAsia="bg-BG"/>
         </w:rPr>
         <w:drawing>
           <wp:inline distT="0" distB="0" distL="0" distR="0" wp14:anchorId="1776C767" wp14:editId="42CC886B">
@@ -9544,7 +9488,7 @@
     </w:p>
     <w:p>
       <w:pPr>
-        <w:pStyle w:val="2"/>
+        <w:pStyle w:val="Heading2"/>
         <w:rPr>
           <w:sz w:val="24"/>
           <w:szCs w:val="24"/>
@@ -9568,9 +9512,8 @@
       <w:r>
         <w:rPr>
           <w:noProof/>
-          <w:lang w:val="en-US"/>
-        </w:rPr>
-        <w:lastRenderedPageBreak/>
+          <w:lang w:eastAsia="bg-BG"/>
+        </w:rPr>
         <w:drawing>
           <wp:inline distT="0" distB="0" distL="0" distR="0" wp14:anchorId="3B9A4E15" wp14:editId="29B253F9">
             <wp:extent cx="3847348" cy="492369"/>
@@ -9636,8 +9579,9 @@
       <w:r>
         <w:rPr>
           <w:noProof/>
-          <w:lang w:val="en-US"/>
-        </w:rPr>
+          <w:lang w:eastAsia="bg-BG"/>
+        </w:rPr>
+        <w:lastRenderedPageBreak/>
         <w:drawing>
           <wp:inline distT="0" distB="0" distL="0" distR="0" wp14:anchorId="394C30DA" wp14:editId="3AFAFA48">
             <wp:extent cx="3842258" cy="1196340"/>
@@ -9684,7 +9628,7 @@
     </w:p>
     <w:p>
       <w:pPr>
-        <w:pStyle w:val="2"/>
+        <w:pStyle w:val="Heading2"/>
         <w:rPr>
           <w:sz w:val="24"/>
           <w:szCs w:val="24"/>
@@ -9713,7 +9657,7 @@
       </w:r>
       <w:r>
         <w:rPr>
-          <w:rStyle w:val="HTML"/>
+          <w:rStyle w:val="HTMLCode"/>
           <w:rFonts w:eastAsiaTheme="minorEastAsia"/>
         </w:rPr>
         <w:t>clean_&lt;поле&gt;()</w:t>
@@ -9731,7 +9675,7 @@
       </w:r>
       <w:r>
         <w:rPr>
-          <w:rStyle w:val="HTML"/>
+          <w:rStyle w:val="HTMLCode"/>
           <w:rFonts w:eastAsiaTheme="minorEastAsia"/>
         </w:rPr>
         <w:t>clean()</w:t>
@@ -9749,7 +9693,7 @@
       </w:r>
       <w:r>
         <w:rPr>
-          <w:rStyle w:val="HTML"/>
+          <w:rStyle w:val="HTMLCode"/>
           <w:rFonts w:eastAsiaTheme="minorEastAsia"/>
         </w:rPr>
         <w:t>is_valid()</w:t>
@@ -9759,7 +9703,7 @@
       </w:r>
       <w:r>
         <w:rPr>
-          <w:rStyle w:val="HTML"/>
+          <w:rStyle w:val="HTMLCode"/>
           <w:rFonts w:eastAsiaTheme="minorEastAsia"/>
         </w:rPr>
         <w:t>cleaned_data</w:t>
@@ -9778,12 +9722,7 @@
     </w:p>
     <w:p>
       <w:pPr>
-        <w:spacing w:before="100" w:beforeAutospacing="1" w:after="100" w:afterAutospacing="1"/>
-      </w:pPr>
-    </w:p>
-    <w:p>
-      <w:pPr>
-        <w:pStyle w:val="1"/>
+        <w:pStyle w:val="Heading1"/>
       </w:pPr>
       <w:bookmarkStart w:id="35" w:name="_Toc196302482"/>
       <w:r>
@@ -9797,7 +9736,7 @@
       </w:r>
       <w:r>
         <w:rPr>
-          <w:rStyle w:val="af3"/>
+          <w:rStyle w:val="Strong"/>
           <w:b w:val="0"/>
         </w:rPr>
         <w:t>Django</w:t>
@@ -9807,7 +9746,7 @@
       </w:r>
       <w:r>
         <w:rPr>
-          <w:rStyle w:val="af3"/>
+          <w:rStyle w:val="Strong"/>
           <w:b w:val="0"/>
         </w:rPr>
         <w:t>Python</w:t>
@@ -9823,7 +9762,7 @@
       </w:r>
       <w:r>
         <w:rPr>
-          <w:rStyle w:val="af3"/>
+          <w:rStyle w:val="Strong"/>
           <w:b w:val="0"/>
         </w:rPr>
         <w:t>HTML</w:t>
@@ -9836,7 +9775,7 @@
       </w:r>
       <w:r>
         <w:rPr>
-          <w:rStyle w:val="af3"/>
+          <w:rStyle w:val="Strong"/>
           <w:b w:val="0"/>
         </w:rPr>
         <w:t>CSS</w:t>
@@ -9846,7 +9785,7 @@
       </w:r>
       <w:r>
         <w:rPr>
-          <w:rStyle w:val="af3"/>
+          <w:rStyle w:val="Strong"/>
           <w:b w:val="0"/>
         </w:rPr>
         <w:t>Bootstrap</w:t>
@@ -9863,7 +9802,7 @@
     </w:p>
     <w:p>
       <w:pPr>
-        <w:pStyle w:val="2"/>
+        <w:pStyle w:val="Heading2"/>
         <w:rPr>
           <w:sz w:val="24"/>
           <w:szCs w:val="24"/>
@@ -9886,12 +9825,11 @@
       </w:pPr>
       <w:r>
         <w:rPr>
-          <w:rStyle w:val="af3"/>
+          <w:rStyle w:val="Strong"/>
           <w:b w:val="0"/>
           <w:bCs w:val="0"/>
           <w:color w:val="auto"/>
         </w:rPr>
-        <w:lastRenderedPageBreak/>
         <w:t>Бързо прототипиране и развитие</w:t>
       </w:r>
       <w:r>
@@ -9904,7 +9842,7 @@
       </w:pPr>
       <w:r>
         <w:rPr>
-          <w:rStyle w:val="af3"/>
+          <w:rStyle w:val="Strong"/>
           <w:b w:val="0"/>
           <w:bCs w:val="0"/>
           <w:color w:val="auto"/>
@@ -9912,7 +9850,11 @@
         <w:t>Сигурност</w:t>
       </w:r>
       <w:r>
-        <w:t>: Фреймуъркът включва вградена защита срещу често срещани уеб атаки като SQL инжекции, XSS (cross-site scripting), CSRF (cross-site request forgery) и clickjacking. Това е особено важно при работа с чувствителни данни като лична информация и онлайн поръчки.</w:t>
+        <w:t xml:space="preserve">: Фреймуъркът включва вградена защита срещу често срещани уеб атаки като SQL инжекции, XSS (cross-site scripting), CSRF (cross-site request </w:t>
+      </w:r>
+      <w:r>
+        <w:lastRenderedPageBreak/>
+        <w:t>forgery) и clickjacking. Това е особено важно при работа с чувствителни данни като лична информация и онлайн поръчки.</w:t>
       </w:r>
     </w:p>
     <w:p>
@@ -9921,7 +9863,7 @@
       </w:pPr>
       <w:r>
         <w:rPr>
-          <w:rStyle w:val="af3"/>
+          <w:rStyle w:val="Strong"/>
           <w:b w:val="0"/>
           <w:bCs w:val="0"/>
           <w:color w:val="auto"/>
@@ -9938,7 +9880,7 @@
       </w:pPr>
       <w:r>
         <w:rPr>
-          <w:rStyle w:val="af3"/>
+          <w:rStyle w:val="Strong"/>
           <w:b w:val="0"/>
           <w:bCs w:val="0"/>
           <w:color w:val="auto"/>
@@ -9955,7 +9897,7 @@
       </w:pPr>
       <w:r>
         <w:rPr>
-          <w:rStyle w:val="af3"/>
+          <w:rStyle w:val="Strong"/>
           <w:b w:val="0"/>
           <w:bCs w:val="0"/>
           <w:color w:val="auto"/>
@@ -9968,7 +9910,7 @@
     </w:p>
     <w:p>
       <w:pPr>
-        <w:pStyle w:val="2"/>
+        <w:pStyle w:val="Heading2"/>
         <w:rPr>
           <w:sz w:val="24"/>
           <w:szCs w:val="24"/>
@@ -9987,12 +9929,7 @@
     </w:p>
     <w:p>
       <w:pPr>
-        <w:spacing w:after="0"/>
-      </w:pPr>
-    </w:p>
-    <w:p>
-      <w:pPr>
-        <w:pStyle w:val="2"/>
+        <w:pStyle w:val="Heading2"/>
       </w:pPr>
       <w:bookmarkStart w:id="38" w:name="_Toc196302485"/>
       <w:r>
@@ -10006,7 +9943,7 @@
       </w:pPr>
       <w:r>
         <w:rPr>
-          <w:rStyle w:val="af3"/>
+          <w:rStyle w:val="Strong"/>
           <w:b w:val="0"/>
           <w:bCs w:val="0"/>
           <w:color w:val="auto"/>
@@ -10023,7 +9960,7 @@
       </w:pPr>
       <w:r>
         <w:rPr>
-          <w:rStyle w:val="af3"/>
+          <w:rStyle w:val="Strong"/>
           <w:b w:val="0"/>
           <w:bCs w:val="0"/>
           <w:color w:val="auto"/>
@@ -10040,7 +9977,7 @@
       </w:pPr>
       <w:r>
         <w:rPr>
-          <w:rStyle w:val="af3"/>
+          <w:rStyle w:val="Strong"/>
           <w:b w:val="0"/>
           <w:bCs w:val="0"/>
           <w:color w:val="auto"/>
@@ -10053,11 +9990,10 @@
     </w:p>
     <w:p>
       <w:pPr>
-        <w:pStyle w:val="2"/>
+        <w:pStyle w:val="Heading2"/>
       </w:pPr>
       <w:bookmarkStart w:id="39" w:name="_Toc196302486"/>
       <w:r>
-        <w:lastRenderedPageBreak/>
         <w:t>Сравнение с алтернативни технологии</w:t>
       </w:r>
       <w:bookmarkEnd w:id="39"/>
@@ -10066,33 +10002,23 @@
       <w:pPr>
         <w:rPr>
           <w:rFonts w:eastAsia="Times New Roman"/>
-          <w:lang w:val="en-US"/>
         </w:rPr>
       </w:pPr>
       <w:r>
         <w:rPr>
           <w:rFonts w:eastAsia="Times New Roman"/>
-          <w:lang w:val="en-US"/>
         </w:rPr>
         <w:t xml:space="preserve">В процеса на избор бяха разгледани </w:t>
       </w:r>
       <w:r>
         <w:rPr>
           <w:rFonts w:eastAsia="Times New Roman"/>
-          <w:lang w:val="en-US"/>
-        </w:rPr>
-        <w:t>и други популярни уеб фреймуър</w:t>
+        </w:rPr>
+        <w:t>и други популярни уеб фреймуърка</w:t>
       </w:r>
       <w:r>
         <w:rPr>
           <w:rFonts w:eastAsia="Times New Roman"/>
-        </w:rPr>
-        <w:t>ка</w:t>
-      </w:r>
-      <w:r>
-        <w:rPr>
-          <w:rFonts w:eastAsia="Times New Roman"/>
-          <w:lang w:val="en-US"/>
         </w:rPr>
         <w:t xml:space="preserve">, като </w:t>
       </w:r>
@@ -10100,14 +10026,12 @@
         <w:rPr>
           <w:rFonts w:eastAsia="Times New Roman"/>
           <w:bCs/>
-          <w:lang w:val="en-US"/>
         </w:rPr>
         <w:t>Flask</w:t>
       </w:r>
       <w:r>
         <w:rPr>
           <w:rFonts w:eastAsia="Times New Roman"/>
-          <w:lang w:val="en-US"/>
         </w:rPr>
         <w:t xml:space="preserve">, </w:t>
       </w:r>
@@ -10115,14 +10039,12 @@
         <w:rPr>
           <w:rFonts w:eastAsia="Times New Roman"/>
           <w:bCs/>
-          <w:lang w:val="en-US"/>
         </w:rPr>
         <w:t>Laravel</w:t>
       </w:r>
       <w:r>
         <w:rPr>
           <w:rFonts w:eastAsia="Times New Roman"/>
-          <w:lang w:val="en-US"/>
         </w:rPr>
         <w:t xml:space="preserve">, </w:t>
       </w:r>
@@ -10130,14 +10052,12 @@
         <w:rPr>
           <w:rFonts w:eastAsia="Times New Roman"/>
           <w:bCs/>
-          <w:lang w:val="en-US"/>
         </w:rPr>
         <w:t>Ruby on Rails</w:t>
       </w:r>
       <w:r>
         <w:rPr>
           <w:rFonts w:eastAsia="Times New Roman"/>
-          <w:lang w:val="en-US"/>
         </w:rPr>
         <w:t xml:space="preserve"> и </w:t>
       </w:r>
@@ -10145,76 +10065,55 @@
         <w:rPr>
           <w:rFonts w:eastAsia="Times New Roman"/>
           <w:bCs/>
-          <w:lang w:val="en-US"/>
         </w:rPr>
         <w:t>ASP.NET</w:t>
       </w:r>
       <w:r>
         <w:rPr>
           <w:rFonts w:eastAsia="Times New Roman"/>
-          <w:lang w:val="en-US"/>
-        </w:rPr>
-        <w:t>.</w:t>
-      </w:r>
-      <w:r>
+        </w:rPr>
+        <w:t>. Всеки от тях има своите предимства, но спрямо нуждите на проекта Django се оказа най-подходящ:</w:t>
+      </w:r>
+    </w:p>
+    <w:p>
+      <w:pPr>
+        <w:pStyle w:val="a"/>
         <w:rPr>
           <w:rFonts w:eastAsia="Times New Roman"/>
-          <w:lang w:val="en-US"/>
-        </w:rPr>
-        <w:t xml:space="preserve"> Всеки от тях има своите предимства, но спрямо нуждите на проекта Django се оказа най-подходящ:</w:t>
-      </w:r>
-    </w:p>
-    <w:p>
-      <w:pPr>
-        <w:pStyle w:val="a"/>
-        <w:rPr>
-          <w:rFonts w:eastAsia="Times New Roman"/>
-          <w:lang w:val="en-US"/>
         </w:rPr>
       </w:pPr>
       <w:r>
         <w:rPr>
           <w:rFonts w:eastAsia="Times New Roman"/>
           <w:bCs/>
-          <w:lang w:val="en-US"/>
         </w:rPr>
         <w:t>Flask</w:t>
       </w:r>
       <w:r>
         <w:rPr>
           <w:rFonts w:eastAsia="Times New Roman"/>
-          <w:lang w:val="en-US"/>
-        </w:rPr>
-        <w:t xml:space="preserve"> </w:t>
-      </w:r>
-      <w:r>
+        </w:rPr>
+        <w:t xml:space="preserve"> е лек Python фреймуърк, който предоставя повече свобода, но изисква ръчно изграждане на множество функционалности – форми, ORM, администраторски панел и др. Това би довело до по-дълъг процес на разработка и по-голяма сложност за ученик в образователен контекст.</w:t>
+      </w:r>
+    </w:p>
+    <w:p>
+      <w:pPr>
+        <w:pStyle w:val="a"/>
         <w:rPr>
           <w:rFonts w:eastAsia="Times New Roman"/>
-          <w:lang w:val="en-US"/>
-        </w:rPr>
-        <w:t>е лек Python фреймуърк, който предоставя повече свобода, но изисква ръчно изграждане на множество функционалности – форми, ORM, администраторски панел и др. Това би довело до по-дълъг процес на разработка и по-голяма сложност за ученик в образователен контекст.</w:t>
-      </w:r>
-    </w:p>
-    <w:p>
-      <w:pPr>
-        <w:pStyle w:val="a"/>
-        <w:rPr>
-          <w:rFonts w:eastAsia="Times New Roman"/>
-          <w:lang w:val="en-US"/>
         </w:rPr>
       </w:pPr>
       <w:r>
         <w:rPr>
           <w:rFonts w:eastAsia="Times New Roman"/>
           <w:bCs/>
-          <w:lang w:val="en-US"/>
-        </w:rPr>
+        </w:rPr>
+        <w:lastRenderedPageBreak/>
         <w:t>Laravel</w:t>
       </w:r>
       <w:r>
         <w:rPr>
           <w:rFonts w:eastAsia="Times New Roman"/>
-          <w:lang w:val="en-US"/>
         </w:rPr>
         <w:t xml:space="preserve"> (на PHP) и </w:t>
       </w:r>
@@ -10222,14 +10121,12 @@
         <w:rPr>
           <w:rFonts w:eastAsia="Times New Roman"/>
           <w:bCs/>
-          <w:lang w:val="en-US"/>
         </w:rPr>
         <w:t>Ruby on Rails</w:t>
       </w:r>
       <w:r>
         <w:rPr>
           <w:rFonts w:eastAsia="Times New Roman"/>
-          <w:lang w:val="en-US"/>
         </w:rPr>
         <w:t xml:space="preserve"> също предлагат добра структура и инструменти, но не са толкова популярни в учебните среди в България, а и изискват усвояване на различен език и среда.</w:t>
       </w:r>
@@ -10239,21 +10136,18 @@
         <w:pStyle w:val="a"/>
         <w:rPr>
           <w:rFonts w:eastAsia="Times New Roman"/>
-          <w:lang w:val="en-US"/>
         </w:rPr>
       </w:pPr>
       <w:r>
         <w:rPr>
           <w:rFonts w:eastAsia="Times New Roman"/>
           <w:bCs/>
-          <w:lang w:val="en-US"/>
         </w:rPr>
         <w:t>ASP.NET</w:t>
       </w:r>
       <w:r>
         <w:rPr>
           <w:rFonts w:eastAsia="Times New Roman"/>
-          <w:lang w:val="en-US"/>
         </w:rPr>
         <w:t xml:space="preserve"> (на C#) е мощен фреймуърк за корпоративни уеб приложения, но се използва предимно в Microsoft среда и има по-висока сложност за начинаещи.</w:t>
       </w:r>
@@ -10265,13 +10159,11 @@
         <w:jc w:val="left"/>
         <w:rPr>
           <w:rFonts w:eastAsia="Times New Roman"/>
-          <w:lang w:val="en-US"/>
         </w:rPr>
       </w:pPr>
       <w:r>
         <w:rPr>
           <w:rFonts w:eastAsia="Times New Roman"/>
-          <w:lang w:val="en-US"/>
         </w:rPr>
         <w:t xml:space="preserve">Django, от своя страна, предлага </w:t>
       </w:r>
@@ -10279,21 +10171,19 @@
         <w:rPr>
           <w:rFonts w:eastAsia="Times New Roman"/>
           <w:bCs/>
-          <w:lang w:val="en-US"/>
         </w:rPr>
         <w:t>„всичко в едно“</w:t>
       </w:r>
       <w:r>
         <w:rPr>
           <w:rFonts w:eastAsia="Times New Roman"/>
-          <w:lang w:val="en-US"/>
         </w:rPr>
         <w:t xml:space="preserve"> – вграден админ панел, ORM, работа с форми, шаблони, сигурност, и всичко това с минимална нужда от допълнителни настройки.</w:t>
       </w:r>
     </w:p>
     <w:p>
       <w:pPr>
-        <w:pStyle w:val="2"/>
+        <w:pStyle w:val="Heading2"/>
         <w:rPr>
           <w:sz w:val="24"/>
           <w:szCs w:val="24"/>
@@ -10350,7 +10240,7 @@
     </w:p>
     <w:p>
       <w:pPr>
-        <w:pStyle w:val="2"/>
+        <w:pStyle w:val="Heading2"/>
       </w:pPr>
       <w:bookmarkStart w:id="41" w:name="_Toc196302488"/>
       <w:r>
@@ -10364,7 +10254,7 @@
       </w:r>
       <w:r>
         <w:rPr>
-          <w:rStyle w:val="af3"/>
+          <w:rStyle w:val="Strong"/>
           <w:b w:val="0"/>
         </w:rPr>
         <w:t>възможност за разширение</w:t>
@@ -10397,7 +10287,6 @@
         <w:pStyle w:val="a"/>
       </w:pPr>
       <w:r>
-        <w:lastRenderedPageBreak/>
         <w:t>интеграция на REST API чрез Django REST Framework;</w:t>
       </w:r>
     </w:p>
@@ -10420,7 +10309,7 @@
     </w:p>
     <w:p>
       <w:pPr>
-        <w:pStyle w:val="2"/>
+        <w:pStyle w:val="Heading2"/>
         <w:rPr>
           <w:sz w:val="24"/>
           <w:szCs w:val="24"/>
@@ -10438,13 +10327,17 @@
       </w:r>
       <w:r>
         <w:rPr>
-          <w:rStyle w:val="af3"/>
+          <w:rStyle w:val="Strong"/>
           <w:b w:val="0"/>
         </w:rPr>
         <w:t>силна основа за професионално развитие</w:t>
       </w:r>
       <w:r>
-        <w:t>. Използваните технологии не само отговарят на съвременните пазарни изисквания, но и спомагат за изграждането на ключови умения:</w:t>
+        <w:t xml:space="preserve">. </w:t>
+      </w:r>
+      <w:r>
+        <w:lastRenderedPageBreak/>
+        <w:t>Използваните технологии не само отговарят на съвременните пазарни изисквания, но и спомагат за изграждането на ключови умения:</w:t>
       </w:r>
     </w:p>
     <w:p>
@@ -10453,7 +10346,7 @@
       </w:pPr>
       <w:r>
         <w:rPr>
-          <w:rStyle w:val="af3"/>
+          <w:rStyle w:val="Strong"/>
           <w:b w:val="0"/>
         </w:rPr>
         <w:t>Работа с MVC/MTV архитектура</w:t>
@@ -10468,7 +10361,7 @@
       </w:pPr>
       <w:r>
         <w:rPr>
-          <w:rStyle w:val="af3"/>
+          <w:rStyle w:val="Strong"/>
           <w:b w:val="0"/>
         </w:rPr>
         <w:t>Работа с бази данни и ORM</w:t>
@@ -10483,7 +10376,7 @@
       </w:pPr>
       <w:r>
         <w:rPr>
-          <w:rStyle w:val="af3"/>
+          <w:rStyle w:val="Strong"/>
           <w:b w:val="0"/>
         </w:rPr>
         <w:t>Умения за структуриране на проект</w:t>
@@ -10498,7 +10391,7 @@
       </w:pPr>
       <w:r>
         <w:rPr>
-          <w:rStyle w:val="af3"/>
+          <w:rStyle w:val="Strong"/>
           <w:b w:val="0"/>
         </w:rPr>
         <w:t>Разбиране на валидация и сигурност</w:t>
@@ -10517,7 +10410,7 @@
       </w:r>
       <w:r>
         <w:rPr>
-          <w:rStyle w:val="af3"/>
+          <w:rStyle w:val="Strong"/>
           <w:b w:val="0"/>
         </w:rPr>
         <w:t>умения за самостоятелна работа</w:t>
@@ -10528,7 +10421,7 @@
     </w:p>
     <w:p>
       <w:pPr>
-        <w:pStyle w:val="2"/>
+        <w:pStyle w:val="Heading2"/>
         <w:rPr>
           <w:sz w:val="24"/>
           <w:szCs w:val="24"/>
@@ -10546,7 +10439,7 @@
       </w:r>
       <w:r>
         <w:rPr>
-          <w:rStyle w:val="af3"/>
+          <w:rStyle w:val="Strong"/>
           <w:b w:val="0"/>
         </w:rPr>
         <w:t>мини версия на реално уеб приложение</w:t>
@@ -10592,42 +10485,45 @@
         <w:pStyle w:val="a"/>
       </w:pPr>
       <w:r>
+        <w:t>генериране на HTML съдържание чрез шаблони;</w:t>
+      </w:r>
+    </w:p>
+    <w:p>
+      <w:pPr>
+        <w:pStyle w:val="a"/>
+      </w:pPr>
+      <w:r>
+        <w:t>структуриран код и лесна навигация в проект.</w:t>
+      </w:r>
+    </w:p>
+    <w:p>
+      <w:pPr>
+        <w:pStyle w:val="Heading1"/>
+      </w:pPr>
+      <w:bookmarkStart w:id="44" w:name="_Toc196302491"/>
+      <w:r>
+        <w:t>Анализ на съществуващи решения</w:t>
+      </w:r>
+      <w:bookmarkEnd w:id="44"/>
+    </w:p>
+    <w:p>
+      <w:r>
+        <w:t xml:space="preserve">В съвременната уеб разработка </w:t>
+      </w:r>
+      <w:r>
+        <w:t>съществуват множество фреймуърка</w:t>
+      </w:r>
+      <w:r>
+        <w:t xml:space="preserve"> и библиотеки, които предлагат различни подходи за създаване на динамични форми, обработка на данни и изграждане на потребителски интерфейси. Django е само едно от </w:t>
+      </w:r>
+      <w:r>
         <w:lastRenderedPageBreak/>
-        <w:t>генериране на HTML съдържание чрез шаблони;</w:t>
-      </w:r>
-    </w:p>
-    <w:p>
-      <w:pPr>
-        <w:pStyle w:val="a"/>
-      </w:pPr>
-      <w:r>
-        <w:t>структуриран код и лесна навигация в проект.</w:t>
-      </w:r>
-    </w:p>
-    <w:p>
-      <w:pPr>
-        <w:pStyle w:val="1"/>
-      </w:pPr>
-      <w:bookmarkStart w:id="44" w:name="_Toc196302491"/>
-      <w:r>
-        <w:t>Анализ на съществуващи решения</w:t>
-      </w:r>
-      <w:bookmarkEnd w:id="44"/>
-    </w:p>
-    <w:p>
-      <w:r>
-        <w:t xml:space="preserve">В съвременната уеб разработка </w:t>
-      </w:r>
-      <w:r>
-        <w:t>съществуват множество фреймуърка</w:t>
-      </w:r>
-      <w:r>
-        <w:t xml:space="preserve"> и библиотеки, които предлагат различни подходи за създаване на динамични форми, обработка на данни и изграждане на потребителски интерфейси. Django е само едно от многото решения, но е важно да се направи сравнителен анализ с други популярни технологии, за да се разберат неговите предимства и ограничения.</w:t>
-      </w:r>
-    </w:p>
-    <w:p>
-      <w:pPr>
-        <w:pStyle w:val="2"/>
+        <w:t>многото решения, но е важно да се направи сравнителен анализ с други популярни технологии, за да се разберат неговите предимства и ограничения.</w:t>
+      </w:r>
+    </w:p>
+    <w:p>
+      <w:pPr>
+        <w:pStyle w:val="Heading2"/>
         <w:rPr>
           <w:sz w:val="24"/>
           <w:szCs w:val="24"/>
@@ -10642,7 +10538,7 @@
     <w:p>
       <w:r>
         <w:rPr>
-          <w:rStyle w:val="af3"/>
+          <w:rStyle w:val="Strong"/>
           <w:b w:val="0"/>
         </w:rPr>
         <w:t>Flask</w:t>
@@ -10660,7 +10556,7 @@
       </w:r>
       <w:r>
         <w:rPr>
-          <w:rStyle w:val="af3"/>
+          <w:rStyle w:val="Strong"/>
           <w:b w:val="0"/>
           <w:bCs w:val="0"/>
           <w:color w:val="auto"/>
@@ -10680,7 +10576,7 @@
       </w:r>
       <w:r>
         <w:rPr>
-          <w:rStyle w:val="af3"/>
+          <w:rStyle w:val="Strong"/>
           <w:b w:val="0"/>
           <w:bCs w:val="0"/>
           <w:color w:val="auto"/>
@@ -10715,7 +10611,7 @@
       </w:r>
       <w:r>
         <w:rPr>
-          <w:rStyle w:val="af3"/>
+          <w:rStyle w:val="Strong"/>
           <w:b w:val="0"/>
           <w:bCs w:val="0"/>
           <w:color w:val="auto"/>
@@ -10735,7 +10631,7 @@
       </w:r>
       <w:r>
         <w:rPr>
-          <w:rStyle w:val="af3"/>
+          <w:rStyle w:val="Strong"/>
           <w:b w:val="0"/>
           <w:bCs w:val="0"/>
           <w:color w:val="auto"/>
@@ -10753,7 +10649,7 @@
     </w:p>
     <w:p>
       <w:pPr>
-        <w:pStyle w:val="2"/>
+        <w:pStyle w:val="Heading2"/>
         <w:rPr>
           <w:sz w:val="24"/>
           <w:szCs w:val="24"/>
@@ -10772,7 +10668,7 @@
       </w:pPr>
       <w:r>
         <w:rPr>
-          <w:rStyle w:val="af3"/>
+          <w:rStyle w:val="Strong"/>
         </w:rPr>
         <w:t>Laravel</w:t>
       </w:r>
@@ -10793,7 +10689,6 @@
         <w:pStyle w:val="a"/>
       </w:pPr>
       <w:r>
-        <w:lastRenderedPageBreak/>
         <w:t>Има ORM система (Eloquent);</w:t>
       </w:r>
     </w:p>
@@ -10807,7 +10702,7 @@
     </w:p>
     <w:p>
       <w:pPr>
-        <w:pStyle w:val="2"/>
+        <w:pStyle w:val="Heading2"/>
         <w:rPr>
           <w:sz w:val="24"/>
           <w:szCs w:val="24"/>
@@ -10825,7 +10720,7 @@
       </w:r>
       <w:r>
         <w:rPr>
-          <w:rStyle w:val="af3"/>
+          <w:rStyle w:val="Strong"/>
           <w:b w:val="0"/>
         </w:rPr>
         <w:t>React</w:t>
@@ -10835,7 +10730,7 @@
       </w:r>
       <w:r>
         <w:rPr>
-          <w:rStyle w:val="af3"/>
+          <w:rStyle w:val="Strong"/>
           <w:b w:val="0"/>
         </w:rPr>
         <w:t>Formik</w:t>
@@ -10845,7 +10740,7 @@
       </w:r>
       <w:r>
         <w:rPr>
-          <w:rStyle w:val="af3"/>
+          <w:rStyle w:val="Strong"/>
           <w:b w:val="0"/>
         </w:rPr>
         <w:t>React Hook Form</w:t>
@@ -10859,6 +10754,7 @@
         <w:pStyle w:val="a"/>
       </w:pPr>
       <w:r>
+        <w:lastRenderedPageBreak/>
         <w:t>Предимства: отлична производителност, голяма гъвкавост, подходящи за SPA (Single Page Applications).</w:t>
       </w:r>
     </w:p>
@@ -10880,7 +10776,7 @@
       </w:r>
       <w:r>
         <w:rPr>
-          <w:rStyle w:val="af3"/>
+          <w:rStyle w:val="Strong"/>
           <w:b w:val="0"/>
         </w:rPr>
         <w:t>по-лесно изграждане на пълноценна форма с валидиране директно от бекенда</w:t>
@@ -10891,210 +10787,192 @@
     </w:p>
     <w:p>
       <w:pPr>
+        <w:pStyle w:val="Heading2"/>
+      </w:pPr>
+      <w:bookmarkStart w:id="48" w:name="_Toc196302495"/>
+      <w:r>
+        <w:t>Алтернативни библиотеки за форми и валидация</w:t>
+      </w:r>
+      <w:bookmarkEnd w:id="48"/>
+    </w:p>
+    <w:p>
+      <w:r>
+        <w:t>Освен WTForms и Formik, съществуват и други библиотеки, в зависимост от езика и средата:</w:t>
+      </w:r>
+    </w:p>
+    <w:p>
+      <w:pPr>
+        <w:pStyle w:val="a"/>
+      </w:pPr>
+      <w:r>
+        <w:rPr>
+          <w:rStyle w:val="Strong"/>
+          <w:b w:val="0"/>
+        </w:rPr>
+        <w:t>Express-validator</w:t>
+      </w:r>
+      <w:r>
+        <w:t xml:space="preserve"> (Node.js)</w:t>
+      </w:r>
+    </w:p>
+    <w:p>
+      <w:pPr>
+        <w:pStyle w:val="a"/>
+      </w:pPr>
+      <w:r>
+        <w:rPr>
+          <w:rStyle w:val="Strong"/>
+          <w:b w:val="0"/>
+        </w:rPr>
+        <w:t>Yup</w:t>
+      </w:r>
+      <w:r>
+        <w:t xml:space="preserve"> (валидираща библиотека за JavaScript)</w:t>
+      </w:r>
+    </w:p>
+    <w:p>
+      <w:pPr>
+        <w:pStyle w:val="a"/>
+        <w:rPr>
+          <w:b/>
+        </w:rPr>
+      </w:pPr>
+      <w:r>
+        <w:rPr>
+          <w:rStyle w:val="Strong"/>
+          <w:b w:val="0"/>
+        </w:rPr>
+        <w:t>Ruby on Rails – Active Record validations</w:t>
+      </w:r>
+    </w:p>
+    <w:p>
+      <w:pPr>
+        <w:pStyle w:val="a"/>
+        <w:rPr>
+          <w:b/>
+        </w:rPr>
+      </w:pPr>
+      <w:r>
+        <w:rPr>
+          <w:rStyle w:val="Strong"/>
+          <w:b w:val="0"/>
+        </w:rPr>
+        <w:t>ASP.NET – Data Annotations</w:t>
+      </w:r>
+    </w:p>
+    <w:p>
+      <w:r>
+        <w:t>Всички те предлагат механизми за валидация, но често изискват допълнителна конфигурация и не са така интегрирани както Django Forms и ModelForms.</w:t>
+      </w:r>
+    </w:p>
+    <w:p>
+      <w:r>
+        <w:t>Laravel също разполага със система за форми, макар че тя често изисква повече конфигурация. Формите могат да бъдат валидирани с помощта на специални request класове или ръчно.</w:t>
+      </w:r>
+    </w:p>
+    <w:p>
+      <w:r>
+        <w:t>Въпреки че Laravel е силен избор в PHP средата, езикът Python, използван от Django, се счита за по-четим, по-подходящ за начинаещи и по-популярен в образованието.</w:t>
+      </w:r>
+    </w:p>
+    <w:p>
+      <w:pPr>
+        <w:pStyle w:val="Heading1"/>
+      </w:pPr>
+      <w:bookmarkStart w:id="49" w:name="_Toc196302496"/>
+      <w:r>
+        <w:t>Избор на технологии и аргументация</w:t>
+      </w:r>
+      <w:bookmarkEnd w:id="49"/>
+    </w:p>
+    <w:p>
+      <w:r>
+        <w:t xml:space="preserve">Изборът на подходящи технологии е ключов момент при проектирането и реализацията на софтуерен проект. В настоящия дипломен проект се цели създаването на </w:t>
+      </w:r>
+      <w:r>
+        <w:rPr>
+          <w:rStyle w:val="Strong"/>
+          <w:b w:val="0"/>
+        </w:rPr>
+        <w:t>динамичен интерфейс за онлайн магазин</w:t>
+      </w:r>
+      <w:r>
+        <w:t xml:space="preserve">, който използва </w:t>
+      </w:r>
+      <w:r>
+        <w:rPr>
+          <w:rStyle w:val="Strong"/>
+          <w:b w:val="0"/>
+        </w:rPr>
+        <w:t>форми за добавяне на</w:t>
+      </w:r>
+      <w:r>
+        <w:rPr>
+          <w:rStyle w:val="Strong"/>
+        </w:rPr>
+        <w:t xml:space="preserve"> </w:t>
+      </w:r>
+      <w:r>
+        <w:rPr>
+          <w:rStyle w:val="Strong"/>
+          <w:b w:val="0"/>
+        </w:rPr>
+        <w:t>продукти в количка</w:t>
+      </w:r>
+      <w:r>
+        <w:t xml:space="preserve">. За тази цел е избран </w:t>
+      </w:r>
+      <w:r>
+        <w:rPr>
+          <w:rStyle w:val="Strong"/>
+          <w:b w:val="0"/>
+        </w:rPr>
+        <w:t>Django</w:t>
+      </w:r>
+      <w:r>
+        <w:t xml:space="preserve"> – високонадежден Python-базиран уеб фреймуърк, който предоставя вградени механизми за работа с форми, модели и шаблони.</w:t>
+      </w:r>
+    </w:p>
+    <w:p>
+      <w:pPr>
         <w:spacing w:after="0"/>
       </w:pPr>
     </w:p>
     <w:p>
       <w:pPr>
-        <w:pStyle w:val="2"/>
-      </w:pPr>
-      <w:bookmarkStart w:id="48" w:name="_Toc196302495"/>
-      <w:r>
-        <w:t>Алтернативни библиотеки за форми и валидация</w:t>
-      </w:r>
-      <w:bookmarkEnd w:id="48"/>
-    </w:p>
-    <w:p>
-      <w:r>
-        <w:t>Освен WTForms и Formik, съществуват и други библиотеки, в зависимост от езика и средата:</w:t>
-      </w:r>
-    </w:p>
-    <w:p>
-      <w:pPr>
-        <w:pStyle w:val="a"/>
-      </w:pPr>
-      <w:r>
-        <w:rPr>
-          <w:rStyle w:val="af3"/>
-          <w:b w:val="0"/>
-        </w:rPr>
-        <w:t>Express-validator</w:t>
-      </w:r>
-      <w:r>
-        <w:t xml:space="preserve"> (Node.js)</w:t>
-      </w:r>
-    </w:p>
-    <w:p>
-      <w:pPr>
-        <w:pStyle w:val="a"/>
-      </w:pPr>
-      <w:r>
-        <w:rPr>
-          <w:rStyle w:val="af3"/>
-          <w:b w:val="0"/>
-        </w:rPr>
-        <w:t>Yup</w:t>
-      </w:r>
-      <w:r>
-        <w:t xml:space="preserve"> (валидираща библиотека за JavaScript)</w:t>
-      </w:r>
-    </w:p>
-    <w:p>
-      <w:pPr>
-        <w:pStyle w:val="a"/>
-        <w:rPr>
-          <w:b/>
-        </w:rPr>
-      </w:pPr>
-      <w:r>
-        <w:rPr>
-          <w:rStyle w:val="af3"/>
-          <w:b w:val="0"/>
-        </w:rPr>
-        <w:t>Ruby on Rails – Active Record validations</w:t>
-      </w:r>
-    </w:p>
-    <w:p>
-      <w:pPr>
-        <w:pStyle w:val="a"/>
-        <w:rPr>
-          <w:b/>
-        </w:rPr>
-      </w:pPr>
-      <w:r>
-        <w:rPr>
-          <w:rStyle w:val="af3"/>
-          <w:b w:val="0"/>
-        </w:rPr>
-        <w:t>ASP.NET – Data Annotations</w:t>
-      </w:r>
+        <w:pStyle w:val="Heading2"/>
+      </w:pPr>
+      <w:bookmarkStart w:id="50" w:name="_Toc196302497"/>
+      <w:r>
+        <w:t>Защо е избран Django</w:t>
+      </w:r>
+      <w:bookmarkEnd w:id="50"/>
+    </w:p>
+    <w:p>
+      <w:r>
+        <w:t>Django е един от най-популярните фреймуърци за уеб разработка с Python. Той предоставя цялостна платформа за създаване на уеб приложения от началото до края. Причините за избора му в рамките на този проект са както технически, така и образователни.</w:t>
+      </w:r>
+    </w:p>
+    <w:p>
+      <w:pPr>
+        <w:pStyle w:val="Heading3"/>
+      </w:pPr>
+      <w:bookmarkStart w:id="51" w:name="_Toc196302498"/>
+      <w:r>
+        <w:t>Пълноценен фреймуърк „всичко в едно</w:t>
+      </w:r>
+      <w:r>
+        <w:rPr>
+          <w:rStyle w:val="Heading2Char"/>
+        </w:rPr>
+        <w:t>“</w:t>
+      </w:r>
+      <w:bookmarkEnd w:id="51"/>
     </w:p>
     <w:p>
       <w:pPr>
         <w:spacing w:before="100" w:beforeAutospacing="1" w:after="100" w:afterAutospacing="1"/>
         <w:ind w:firstLine="0"/>
-      </w:pPr>
-      <w:r>
-        <w:t>Всички те предлагат механизми за валидация, но често изискват допълнителна конфигурация и не са така интегрирани както Django Forms и ModelForms.</w:t>
-      </w:r>
-    </w:p>
-    <w:p>
-      <w:pPr>
-        <w:spacing w:before="100" w:beforeAutospacing="1" w:after="100" w:afterAutospacing="1"/>
-        <w:ind w:firstLine="0"/>
-      </w:pPr>
-      <w:r>
-        <w:t>Laravel също разполага със система за форми, макар че тя често изисква повече конфигурация. Формите могат да бъдат валидирани с помощта на специални request класове или ръчно.</w:t>
-      </w:r>
-    </w:p>
-    <w:p>
-      <w:pPr>
-        <w:spacing w:before="100" w:beforeAutospacing="1" w:after="100" w:afterAutospacing="1"/>
-        <w:ind w:firstLine="0"/>
-      </w:pPr>
-      <w:r>
-        <w:t>Въпреки че Laravel е силен избор в PHP средата, езикът Python, използван от Django, се счита за по-четим, по-подходящ за начинаещи и по-популярен в образованието.</w:t>
-      </w:r>
-    </w:p>
-    <w:p>
-      <w:pPr>
-        <w:pStyle w:val="1"/>
-      </w:pPr>
-      <w:bookmarkStart w:id="49" w:name="_Toc196302496"/>
-      <w:r>
-        <w:lastRenderedPageBreak/>
-        <w:t>Избор на технологии и аргументация</w:t>
-      </w:r>
-      <w:bookmarkEnd w:id="49"/>
-    </w:p>
-    <w:p>
-      <w:r>
-        <w:t xml:space="preserve">Изборът на подходящи технологии е ключов момент при проектирането и реализацията на софтуерен проект. В настоящия дипломен проект се цели създаването на </w:t>
-      </w:r>
-      <w:r>
-        <w:rPr>
-          <w:rStyle w:val="af3"/>
-          <w:b w:val="0"/>
-        </w:rPr>
-        <w:t>динамичен интерфейс за онлайн магазин</w:t>
-      </w:r>
-      <w:r>
-        <w:t xml:space="preserve">, който използва </w:t>
-      </w:r>
-      <w:r>
-        <w:rPr>
-          <w:rStyle w:val="af3"/>
-          <w:b w:val="0"/>
-        </w:rPr>
-        <w:t>форми за добавяне на</w:t>
-      </w:r>
-      <w:r>
-        <w:rPr>
-          <w:rStyle w:val="af3"/>
-        </w:rPr>
-        <w:t xml:space="preserve"> </w:t>
-      </w:r>
-      <w:r>
-        <w:rPr>
-          <w:rStyle w:val="af3"/>
-          <w:b w:val="0"/>
-        </w:rPr>
-        <w:t>продукти в количка</w:t>
-      </w:r>
-      <w:r>
-        <w:t xml:space="preserve">. За тази цел е избран </w:t>
-      </w:r>
-      <w:r>
-        <w:rPr>
-          <w:rStyle w:val="af3"/>
-          <w:b w:val="0"/>
-        </w:rPr>
-        <w:t>Django</w:t>
-      </w:r>
-      <w:r>
-        <w:t xml:space="preserve"> – високонадежден Python-базиран уеб фреймуърк, който предоставя вградени механизми за работа с форми, модели и шаблони.</w:t>
-      </w:r>
-    </w:p>
-    <w:p>
-      <w:pPr>
-        <w:spacing w:after="0"/>
-      </w:pPr>
-    </w:p>
-    <w:p>
-      <w:pPr>
-        <w:pStyle w:val="2"/>
-      </w:pPr>
-      <w:bookmarkStart w:id="50" w:name="_Toc196302497"/>
-      <w:r>
-        <w:t>Защо е избран Django</w:t>
-      </w:r>
-      <w:bookmarkEnd w:id="50"/>
-    </w:p>
-    <w:p>
-      <w:r>
-        <w:t>Django е един от най-популярните фреймуърци за уеб разработка с Python. Той предоставя цялостна платформа за създаване на уеб приложения от началото до края. Причините за избора му в рамките на този проект са както технически, така и образователни.</w:t>
-      </w:r>
-    </w:p>
-    <w:p>
-      <w:pPr>
-        <w:pStyle w:val="3"/>
-      </w:pPr>
-      <w:bookmarkStart w:id="51" w:name="_Toc196302498"/>
-      <w:r>
-        <w:t>Пълноценен фреймуърк „всичко в едно</w:t>
-      </w:r>
-      <w:r>
-        <w:rPr>
-          <w:rStyle w:val="20"/>
-        </w:rPr>
-        <w:t>“</w:t>
-      </w:r>
-      <w:bookmarkEnd w:id="51"/>
-    </w:p>
-    <w:p>
-      <w:pPr>
-        <w:spacing w:before="100" w:beforeAutospacing="1" w:after="100" w:afterAutospacing="1"/>
-        <w:ind w:firstLine="0"/>
         <w:rPr>
           <w:b/>
         </w:rPr>
@@ -11111,13 +10989,11 @@
         <w:pStyle w:val="a"/>
         <w:rPr>
           <w:rFonts w:eastAsia="Times New Roman"/>
-          <w:lang w:val="en-US"/>
         </w:rPr>
       </w:pPr>
       <w:r>
         <w:rPr>
           <w:rFonts w:eastAsia="Times New Roman"/>
-          <w:lang w:val="en-US"/>
         </w:rPr>
         <w:t>работа с бази от данни чрез ORM (Object-Relational Mapping);</w:t>
       </w:r>
@@ -11127,13 +11003,11 @@
         <w:pStyle w:val="a"/>
         <w:rPr>
           <w:rFonts w:eastAsia="Times New Roman"/>
-          <w:lang w:val="en-US"/>
         </w:rPr>
       </w:pPr>
       <w:r>
         <w:rPr>
           <w:rFonts w:eastAsia="Times New Roman"/>
-          <w:lang w:val="en-US"/>
         </w:rPr>
         <w:t>създаване и валидиране на форми;</w:t>
       </w:r>
@@ -11143,13 +11017,11 @@
         <w:pStyle w:val="a"/>
         <w:rPr>
           <w:rFonts w:eastAsia="Times New Roman"/>
-          <w:lang w:val="en-US"/>
         </w:rPr>
       </w:pPr>
       <w:r>
         <w:rPr>
           <w:rFonts w:eastAsia="Times New Roman"/>
-          <w:lang w:val="en-US"/>
         </w:rPr>
         <w:t>изграждане на шаблони и страници;</w:t>
       </w:r>
@@ -11159,13 +11031,11 @@
         <w:pStyle w:val="a"/>
         <w:rPr>
           <w:rFonts w:eastAsia="Times New Roman"/>
-          <w:lang w:val="en-US"/>
         </w:rPr>
       </w:pPr>
       <w:r>
         <w:rPr>
           <w:rFonts w:eastAsia="Times New Roman"/>
-          <w:lang w:val="en-US"/>
         </w:rPr>
         <w:t>управление на URL маршрути;</w:t>
       </w:r>
@@ -11175,13 +11045,11 @@
         <w:pStyle w:val="a"/>
         <w:rPr>
           <w:rFonts w:eastAsia="Times New Roman"/>
-          <w:lang w:val="en-US"/>
         </w:rPr>
       </w:pPr>
       <w:r>
         <w:rPr>
           <w:rFonts w:eastAsia="Times New Roman"/>
-          <w:lang w:val="en-US"/>
         </w:rPr>
         <w:t>защита от най-често срещаните уязвимости;</w:t>
       </w:r>
@@ -11191,13 +11059,11 @@
         <w:pStyle w:val="a"/>
         <w:rPr>
           <w:rFonts w:eastAsia="Times New Roman"/>
-          <w:lang w:val="en-US"/>
         </w:rPr>
       </w:pPr>
       <w:r>
         <w:rPr>
           <w:rFonts w:eastAsia="Times New Roman"/>
-          <w:lang w:val="en-US"/>
         </w:rPr>
         <w:t>автоматично генериране на админ панел.</w:t>
       </w:r>
@@ -11209,20 +11075,18 @@
         <w:jc w:val="left"/>
         <w:rPr>
           <w:rFonts w:eastAsia="Times New Roman"/>
-          <w:lang w:val="en-US"/>
         </w:rPr>
       </w:pPr>
       <w:r>
         <w:rPr>
           <w:rFonts w:eastAsia="Times New Roman"/>
-          <w:lang w:val="en-US"/>
         </w:rPr>
         <w:t>Този подход „всичко в едно“ значително улеснява работата на разработчика и е особено подходящ за учебни цели, където основната цел е разбиране на концепции, а не писане на нисконивоен код.</w:t>
       </w:r>
     </w:p>
     <w:p>
       <w:pPr>
-        <w:pStyle w:val="3"/>
+        <w:pStyle w:val="Heading3"/>
       </w:pPr>
       <w:bookmarkStart w:id="52" w:name="_Toc196302499"/>
       <w:r>
@@ -11237,10 +11101,9 @@
     </w:p>
     <w:p>
       <w:pPr>
-        <w:pStyle w:val="3"/>
-      </w:pPr>
-      <w:r>
-        <w:lastRenderedPageBreak/>
+        <w:pStyle w:val="Heading3"/>
+      </w:pPr>
+      <w:r>
         <w:t xml:space="preserve"> </w:t>
       </w:r>
       <w:bookmarkStart w:id="53" w:name="_Toc196302500"/>
@@ -11297,17 +11160,14 @@
       </w:r>
     </w:p>
     <w:p>
-      <w:pPr>
-        <w:spacing w:before="100" w:beforeAutospacing="1" w:after="100" w:afterAutospacing="1"/>
-        <w:ind w:firstLine="0"/>
-      </w:pPr>
-      <w:r>
+      <w:r>
+        <w:lastRenderedPageBreak/>
         <w:t>В контекста на онлайн магазин, където се обменя чувствителна потребителска информация, това е огромно предимство.</w:t>
       </w:r>
     </w:p>
     <w:p>
       <w:pPr>
-        <w:pStyle w:val="3"/>
+        <w:pStyle w:val="Heading3"/>
       </w:pPr>
       <w:bookmarkStart w:id="54" w:name="_Toc196302501"/>
       <w:r>
@@ -11322,7 +11182,7 @@
     </w:p>
     <w:p>
       <w:pPr>
-        <w:pStyle w:val="3"/>
+        <w:pStyle w:val="Heading3"/>
       </w:pPr>
       <w:bookmarkStart w:id="55" w:name="_Toc196302502"/>
       <w:r>
@@ -11337,7 +11197,7 @@
     </w:p>
     <w:p>
       <w:pPr>
-        <w:pStyle w:val="2"/>
+        <w:pStyle w:val="Heading2"/>
         <w:rPr>
           <w:sz w:val="24"/>
           <w:szCs w:val="24"/>
@@ -11355,7 +11215,7 @@
       </w:r>
       <w:r>
         <w:rPr>
-          <w:rStyle w:val="af3"/>
+          <w:rStyle w:val="Strong"/>
           <w:b w:val="0"/>
         </w:rPr>
         <w:t>входна информация от потребителя</w:t>
@@ -11365,7 +11225,7 @@
       </w:r>
       <w:r>
         <w:rPr>
-          <w:rStyle w:val="af3"/>
+          <w:rStyle w:val="Strong"/>
           <w:b w:val="0"/>
         </w:rPr>
         <w:t>формите</w:t>
@@ -11376,7 +11236,7 @@
     </w:p>
     <w:p>
       <w:pPr>
-        <w:pStyle w:val="3"/>
+        <w:pStyle w:val="Heading3"/>
       </w:pPr>
       <w:bookmarkStart w:id="57" w:name="_Toc196302504"/>
       <w:r>
@@ -11422,23 +11282,18 @@
       </w:r>
     </w:p>
     <w:p>
-      <w:pPr>
-        <w:spacing w:before="100" w:beforeAutospacing="1" w:after="100" w:afterAutospacing="1"/>
-        <w:ind w:firstLine="0"/>
-      </w:pPr>
-      <w:r>
-        <w:lastRenderedPageBreak/>
+      <w:r>
         <w:t>С Django Forms това взаимодействие става лесно за изграждане, валидиране и защита.</w:t>
       </w:r>
     </w:p>
     <w:p>
       <w:pPr>
-        <w:pStyle w:val="3"/>
+        <w:pStyle w:val="Heading3"/>
       </w:pPr>
       <w:bookmarkStart w:id="58" w:name="_Toc196302505"/>
       <w:r>
         <w:rPr>
-          <w:rStyle w:val="30"/>
+          <w:rStyle w:val="Heading3Char"/>
           <w:b/>
           <w:bCs/>
         </w:rPr>
@@ -11472,535 +11327,480 @@
         <w:pStyle w:val="a"/>
       </w:pPr>
       <w:r>
+        <w:lastRenderedPageBreak/>
         <w:t>логически валидна (съответствие между полета, допустим диапазон и др.).</w:t>
       </w:r>
     </w:p>
     <w:p>
-      <w:pPr>
-        <w:spacing w:before="100" w:beforeAutospacing="1" w:after="100" w:afterAutospacing="1"/>
+      <w:r>
+        <w:t>В онлайн магазин това гарантира, че потребителят не може да изпрати непълна или невалидна поръчка.</w:t>
+      </w:r>
+    </w:p>
+    <w:p>
+      <w:pPr>
+        <w:pStyle w:val="Heading3"/>
+      </w:pPr>
+      <w:bookmarkStart w:id="59" w:name="_Toc196302506"/>
+      <w:r>
+        <w:t>Връзка с базата данни чрез ModelForms</w:t>
+      </w:r>
+      <w:bookmarkEnd w:id="59"/>
+    </w:p>
+    <w:p>
+      <w:r>
+        <w:t xml:space="preserve">С ModelForms могат директно да се свържат формите с моделите (напр. </w:t>
+      </w:r>
+      <w:r>
+        <w:rPr>
+          <w:rStyle w:val="HTMLCode"/>
+          <w:rFonts w:eastAsiaTheme="minorEastAsia"/>
+        </w:rPr>
+        <w:t>Product</w:t>
+      </w:r>
+      <w:r>
+        <w:t xml:space="preserve">, </w:t>
+      </w:r>
+      <w:r>
+        <w:rPr>
+          <w:rStyle w:val="HTMLCode"/>
+          <w:rFonts w:eastAsiaTheme="minorEastAsia"/>
+        </w:rPr>
+        <w:t>Order</w:t>
+      </w:r>
+      <w:r>
+        <w:t xml:space="preserve">, </w:t>
+      </w:r>
+      <w:r>
+        <w:rPr>
+          <w:rStyle w:val="HTMLCode"/>
+          <w:rFonts w:eastAsiaTheme="minorEastAsia"/>
+        </w:rPr>
+        <w:t>CartItem</w:t>
+      </w:r>
+      <w:r>
+        <w:t>), което позволява автоматично:</w:t>
+      </w:r>
+    </w:p>
+    <w:p>
+      <w:pPr>
+        <w:pStyle w:val="a"/>
+      </w:pPr>
+      <w:r>
+        <w:t>създаване на нови записи;</w:t>
+      </w:r>
+    </w:p>
+    <w:p>
+      <w:pPr>
+        <w:pStyle w:val="a"/>
+      </w:pPr>
+      <w:r>
+        <w:t>обновяване на съществуващи данни;</w:t>
+      </w:r>
+    </w:p>
+    <w:p>
+      <w:pPr>
+        <w:pStyle w:val="a"/>
+      </w:pPr>
+      <w:r>
+        <w:t>обвързване на потребителски действия с реални обекти в базата.</w:t>
+      </w:r>
+    </w:p>
+    <w:p>
+      <w:r>
+        <w:t>Това е от ключово значение при електронната търговия, където всяка потребителска сесия трябва да бъде обвързана с реални данни.</w:t>
+      </w:r>
+    </w:p>
+    <w:p>
+      <w:pPr>
+        <w:pStyle w:val="Heading2"/>
+      </w:pPr>
+      <w:r>
+        <w:t xml:space="preserve"> </w:t>
+      </w:r>
+      <w:bookmarkStart w:id="60" w:name="_Toc196302507"/>
+      <w:r>
+        <w:t>Персонализиране и стил</w:t>
+      </w:r>
+      <w:bookmarkEnd w:id="60"/>
+    </w:p>
+    <w:p>
+      <w:r>
+        <w:t>С помощта на HTML шаблони и CSS, Django формите могат да бъдат стилизирани според дизайна на магазина. Могат да се използват библиотеки като Bootstrap, за да се добавят:</w:t>
+      </w:r>
+    </w:p>
+    <w:p>
+      <w:pPr>
+        <w:pStyle w:val="a"/>
+      </w:pPr>
+      <w:r>
+        <w:t>падащи менюта;</w:t>
+      </w:r>
+    </w:p>
+    <w:p>
+      <w:pPr>
+        <w:pStyle w:val="a"/>
+      </w:pPr>
+      <w:r>
+        <w:t>чекбоксове;</w:t>
+      </w:r>
+    </w:p>
+    <w:p>
+      <w:pPr>
+        <w:pStyle w:val="a"/>
+      </w:pPr>
+      <w:r>
+        <w:t>валидиращи съобщения в реално време;</w:t>
+      </w:r>
+    </w:p>
+    <w:p>
+      <w:pPr>
+        <w:pStyle w:val="a"/>
+      </w:pPr>
+      <w:r>
+        <w:t>бутон „добави в количка“ и „изпрати поръчка“.</w:t>
+      </w:r>
+    </w:p>
+    <w:p>
+      <w:r>
+        <w:t xml:space="preserve">Това осигурява </w:t>
+      </w:r>
+      <w:r>
+        <w:rPr>
+          <w:rStyle w:val="Strong"/>
+          <w:b w:val="0"/>
+        </w:rPr>
+        <w:t>добро потребителско изживяване</w:t>
+      </w:r>
+      <w:r>
+        <w:t>, което е критично важно за всеки онлайн магазин.</w:t>
+      </w:r>
+    </w:p>
+    <w:p>
+      <w:pPr>
+        <w:pStyle w:val="Heading2"/>
+      </w:pPr>
+      <w:r>
+        <w:t xml:space="preserve"> </w:t>
+      </w:r>
+      <w:bookmarkStart w:id="61" w:name="_Toc196302508"/>
+      <w:r>
+        <w:t>Контрол върху процеса</w:t>
+      </w:r>
+      <w:bookmarkEnd w:id="61"/>
+    </w:p>
+    <w:p>
+      <w:r>
+        <w:t>С Django имаме пълен контрол върху:</w:t>
+      </w:r>
+    </w:p>
+    <w:p>
+      <w:pPr>
+        <w:pStyle w:val="a"/>
+      </w:pPr>
+      <w:r>
+        <w:t>кога формата се счита за валидна;</w:t>
+      </w:r>
+    </w:p>
+    <w:p>
+      <w:pPr>
+        <w:pStyle w:val="a"/>
+      </w:pPr>
+      <w:r>
+        <w:t>какви съобщения за грешки се показват;</w:t>
+      </w:r>
+    </w:p>
+    <w:p>
+      <w:pPr>
+        <w:pStyle w:val="a"/>
+      </w:pPr>
+      <w:r>
+        <w:t>какво се случва след изпращането ѝ.</w:t>
+      </w:r>
+    </w:p>
+    <w:p>
+      <w:r>
+        <w:t>Това е изключително важно в онлайн пазаруването, където точността и обратната връзка към потребителя са от решаващо значение.</w:t>
+      </w:r>
+    </w:p>
+    <w:p>
+      <w:pPr>
+        <w:pStyle w:val="Heading1"/>
+      </w:pPr>
+      <w:bookmarkStart w:id="62" w:name="_Toc196302509"/>
+      <w:r>
+        <w:lastRenderedPageBreak/>
+        <w:t>Приноси на дипломния проект</w:t>
+      </w:r>
+      <w:bookmarkEnd w:id="62"/>
+    </w:p>
+    <w:p>
+      <w:r>
+        <w:t xml:space="preserve">Дипломният проект на тема </w:t>
+      </w:r>
+      <w:r>
+        <w:rPr>
+          <w:rStyle w:val="Strong"/>
+          <w:b w:val="0"/>
+        </w:rPr>
+        <w:t>„Работа с Django Forms и валидиране на данни“</w:t>
+      </w:r>
+      <w:r>
+        <w:t xml:space="preserve"> съчетава теоретични познания и практически умения, придобити в хода на обучението по специалността „Приложно програмиране“. Чрез реализацията на напълно функциониращ модул от онлайн магазин проектът не само демонстрира разбирането на основни уеб концепции, но и допринася с конкретни резултати и знания, приложими в реална среда.</w:t>
+      </w:r>
+    </w:p>
+    <w:p>
+      <w:pPr>
+        <w:pStyle w:val="Heading2"/>
+      </w:pPr>
+      <w:bookmarkStart w:id="63" w:name="_Toc196302510"/>
+      <w:r>
+        <w:t>Технологични приноси</w:t>
+      </w:r>
+      <w:bookmarkEnd w:id="63"/>
+    </w:p>
+    <w:p>
+      <w:pPr>
+        <w:pStyle w:val="a"/>
+      </w:pPr>
+      <w:r>
+        <w:rPr>
+          <w:rStyle w:val="Strong"/>
+          <w:b w:val="0"/>
+        </w:rPr>
+        <w:t>Реализация на уеб интерфейс с динамична форма</w:t>
+      </w:r>
+      <w:r>
+        <w:t>Изграден е модул за избор и добавяне на продукти в количка чрез динамични Django форми. Формата позволява въвеждане на информация, извършва валидация и предоставя обратна връзка към потребителя, като се доближава до реалните изисквания на електронната търговия.</w:t>
+      </w:r>
+    </w:p>
+    <w:p>
+      <w:pPr>
+        <w:pStyle w:val="a"/>
+      </w:pPr>
+      <w:r>
+        <w:rPr>
+          <w:rStyle w:val="Strong"/>
+          <w:b w:val="0"/>
+        </w:rPr>
+        <w:t>Интеграция между потребителския интерфейс и базата данни</w:t>
+      </w:r>
+      <w:r>
+        <w:t>Проектът показва как потребителски вход (чрез формата) може да се използва за създаване на записи в база от данни с помощта на Django ModelForms и ORM. Това обединява front-end и back-end логиката в една стабилна архитектура.</w:t>
+      </w:r>
+    </w:p>
+    <w:p>
+      <w:pPr>
+        <w:pStyle w:val="a"/>
+      </w:pPr>
+      <w:r>
+        <w:rPr>
+          <w:rStyle w:val="Strong"/>
+          <w:b w:val="0"/>
+        </w:rPr>
+        <w:t>Прилагане на валидиращи механизми</w:t>
+      </w:r>
+      <w:r>
+        <w:t xml:space="preserve">Чрез използване на методите </w:t>
+      </w:r>
+      <w:r>
+        <w:rPr>
+          <w:rStyle w:val="HTMLCode"/>
+          <w:rFonts w:eastAsiaTheme="minorEastAsia"/>
+        </w:rPr>
+        <w:t>is_valid()</w:t>
+      </w:r>
+      <w:r>
+        <w:t xml:space="preserve">, </w:t>
+      </w:r>
+      <w:r>
+        <w:rPr>
+          <w:rStyle w:val="HTMLCode"/>
+          <w:rFonts w:eastAsiaTheme="minorEastAsia"/>
+        </w:rPr>
+        <w:t>clean()</w:t>
+      </w:r>
+      <w:r>
+        <w:t xml:space="preserve"> и </w:t>
+      </w:r>
+      <w:r>
+        <w:rPr>
+          <w:rStyle w:val="HTMLCode"/>
+          <w:rFonts w:eastAsiaTheme="minorEastAsia"/>
+        </w:rPr>
+        <w:t>clean_&lt;поле&gt;()</w:t>
+      </w:r>
+      <w:r>
+        <w:t xml:space="preserve"> е изградена логика, която гарантира, че подадените данни отговарят на изискванията, преди да бъдат обработени или съхранени.</w:t>
+      </w:r>
+    </w:p>
+    <w:p>
+      <w:pPr>
+        <w:pStyle w:val="Heading2"/>
+      </w:pPr>
+      <w:bookmarkStart w:id="64" w:name="_Toc196302511"/>
+      <w:r>
+        <w:t>Образователни и лични приноси</w:t>
+      </w:r>
+      <w:bookmarkEnd w:id="64"/>
+    </w:p>
+    <w:p>
+      <w:pPr>
+        <w:pStyle w:val="a"/>
+      </w:pPr>
+      <w:r>
+        <w:rPr>
+          <w:rStyle w:val="Strong"/>
+          <w:b w:val="0"/>
+        </w:rPr>
+        <w:t>Задълбочено усвояване на Django и Python</w:t>
+      </w:r>
+      <w:r>
+        <w:t>В процеса на работа по проекта ученикът е овладял работата с един о</w:t>
+      </w:r>
+      <w:r>
+        <w:t>т най-популярните уеб фреймуърка</w:t>
+      </w:r>
+      <w:r>
+        <w:t xml:space="preserve"> – Django, както и приложението му в реални проекти чрез Python. Това е значим напредък в развитието на програмните умения.</w:t>
+      </w:r>
+    </w:p>
+    <w:p>
+      <w:pPr>
+        <w:pStyle w:val="a"/>
+      </w:pPr>
+      <w:r>
+        <w:rPr>
+          <w:rStyle w:val="Strong"/>
+          <w:b w:val="0"/>
+        </w:rPr>
+        <w:t>Придобиване на практически опит с уеб технологии</w:t>
+      </w:r>
+      <w:r>
+        <w:t>Проектът е изграждан с HTML, CSS и Django templates, като в процеса е постигната практическа подготовка за създаване на пълноценни уеб страници и интерфейси.</w:t>
+      </w:r>
+    </w:p>
+    <w:p>
+      <w:pPr>
+        <w:pStyle w:val="a"/>
+      </w:pPr>
+      <w:r>
+        <w:rPr>
+          <w:rStyle w:val="Strong"/>
+          <w:b w:val="0"/>
+        </w:rPr>
+        <w:t>Изграждане на логическо мислене и умения за самостоятелна работа</w:t>
+      </w:r>
+      <w:r>
+        <w:t xml:space="preserve">Учениците се сблъскват с реални казуси – свързани с рендиране на форми, работа с POST </w:t>
+      </w:r>
+      <w:r>
+        <w:lastRenderedPageBreak/>
+        <w:t>заявки, валидиране, маршрутизация и база данни. Решаването им изисква аналитично мислене, търсене на решения и самостоятелна проверка на документация.</w:t>
+      </w:r>
+    </w:p>
+    <w:p>
+      <w:pPr>
+        <w:pStyle w:val="Heading2"/>
+      </w:pPr>
+      <w:bookmarkStart w:id="65" w:name="_Toc196302512"/>
+      <w:r>
+        <w:t>Значимост и приложимост</w:t>
+      </w:r>
+      <w:bookmarkEnd w:id="65"/>
+    </w:p>
+    <w:p>
+      <w:pPr>
+        <w:pStyle w:val="a"/>
+      </w:pPr>
+      <w:r>
+        <w:rPr>
+          <w:rStyle w:val="Strong"/>
+          <w:b w:val="0"/>
+        </w:rPr>
+        <w:t>Практическа приложимост на създадения код</w:t>
+      </w:r>
+      <w:r>
+        <w:t xml:space="preserve">Разработеният модул може лесно да бъде разширен и интегриран в по-голяма платформа. Това го прави не просто учебна симулация, а </w:t>
+      </w:r>
+      <w:r>
+        <w:rPr>
+          <w:rStyle w:val="Strong"/>
+          <w:b w:val="0"/>
+        </w:rPr>
+        <w:t>реален приносен елемент</w:t>
+      </w:r>
+      <w:r>
+        <w:t>, приложим в бизнес или учебна среда.</w:t>
+      </w:r>
+    </w:p>
+    <w:p>
+      <w:pPr>
+        <w:pStyle w:val="a"/>
+      </w:pPr>
+      <w:r>
+        <w:rPr>
+          <w:rStyle w:val="Strong"/>
+          <w:b w:val="0"/>
+        </w:rPr>
+        <w:t>Създаване на основа за надграждане</w:t>
+      </w:r>
+      <w:r>
+        <w:t xml:space="preserve">Благодарение на добрата архитектура на </w:t>
+      </w:r>
+      <w:r>
+        <w:t>Django</w:t>
+      </w:r>
+      <w:r>
+        <w:t>, проектът може да бъде допълнен с модули за плащане, регистрация на потребители, изпращане на имейли, REST API и други. По този начин се създава основа за бъдещи разработки.</w:t>
+      </w:r>
+    </w:p>
+    <w:p>
+      <w:pPr>
+        <w:pStyle w:val="Heading1"/>
+      </w:pPr>
+      <w:bookmarkStart w:id="66" w:name="_Toc196302513"/>
+      <w:r>
+        <w:t>Практическо изпълнение</w:t>
+      </w:r>
+      <w:bookmarkEnd w:id="66"/>
+    </w:p>
+    <w:p>
+      <w:pPr>
+        <w:pStyle w:val="Heading2"/>
+      </w:pPr>
+      <w:r>
+        <w:t xml:space="preserve"> </w:t>
+      </w:r>
+      <w:bookmarkStart w:id="67" w:name="_Toc196302514"/>
+      <w:r>
+        <w:t>ModelForm за събиране на информация за потребителя и адреса</w:t>
+      </w:r>
+      <w:r>
+        <w:t>.</w:t>
+      </w:r>
+      <w:bookmarkEnd w:id="67"/>
+    </w:p>
+    <w:p>
+      <w:pPr>
         <w:ind w:firstLine="0"/>
-      </w:pPr>
-      <w:r>
-        <w:t>В онлайн магазин това гарантира, че потребителят не може да изпрати непълна или невалидна поръчка.</w:t>
-      </w:r>
-    </w:p>
-    <w:p>
-      <w:pPr>
-        <w:pStyle w:val="3"/>
-      </w:pPr>
-      <w:bookmarkStart w:id="59" w:name="_Toc196302506"/>
-      <w:r>
-        <w:t>Връзка с базата данни чрез ModelForms</w:t>
-      </w:r>
-      <w:bookmarkEnd w:id="59"/>
-    </w:p>
-    <w:p>
-      <w:r>
-        <w:t xml:space="preserve">С ModelForms могат директно да се свържат формите с моделите (напр. </w:t>
-      </w:r>
-      <w:r>
-        <w:rPr>
-          <w:rStyle w:val="HTML"/>
-          <w:rFonts w:eastAsiaTheme="minorEastAsia"/>
-        </w:rPr>
-        <w:t>Product</w:t>
-      </w:r>
-      <w:r>
-        <w:t xml:space="preserve">, </w:t>
-      </w:r>
-      <w:r>
-        <w:rPr>
-          <w:rStyle w:val="HTML"/>
-          <w:rFonts w:eastAsiaTheme="minorEastAsia"/>
-        </w:rPr>
-        <w:t>Order</w:t>
-      </w:r>
-      <w:r>
-        <w:t xml:space="preserve">, </w:t>
-      </w:r>
-      <w:r>
-        <w:rPr>
-          <w:rStyle w:val="HTML"/>
-          <w:rFonts w:eastAsiaTheme="minorEastAsia"/>
-        </w:rPr>
-        <w:t>CartItem</w:t>
-      </w:r>
-      <w:r>
-        <w:t>), което позволява автоматично:</w:t>
-      </w:r>
-    </w:p>
-    <w:p>
-      <w:pPr>
-        <w:pStyle w:val="a"/>
-      </w:pPr>
-      <w:r>
-        <w:t>създаване на нови записи;</w:t>
-      </w:r>
-    </w:p>
-    <w:p>
-      <w:pPr>
-        <w:pStyle w:val="a"/>
-      </w:pPr>
-      <w:r>
-        <w:t>обновяване на съществуващи данни;</w:t>
-      </w:r>
-    </w:p>
-    <w:p>
-      <w:pPr>
-        <w:pStyle w:val="a"/>
-      </w:pPr>
-      <w:r>
-        <w:t>обвързване на потребителски действия с реални обекти в базата.</w:t>
-      </w:r>
-    </w:p>
-    <w:p>
-      <w:pPr>
-        <w:spacing w:before="100" w:beforeAutospacing="1" w:after="100" w:afterAutospacing="1"/>
-        <w:ind w:firstLine="0"/>
-      </w:pPr>
-      <w:r>
-        <w:t>Това е от ключово значение при електронната търговия, където всяка потребителска сесия трябва да бъде обвързана с реални данни.</w:t>
-      </w:r>
-    </w:p>
-    <w:p>
-      <w:pPr>
-        <w:pStyle w:val="2"/>
-      </w:pPr>
-      <w:r>
-        <w:t xml:space="preserve"> </w:t>
-      </w:r>
-      <w:bookmarkStart w:id="60" w:name="_Toc196302507"/>
-      <w:r>
-        <w:t>Персонализиране и стил</w:t>
-      </w:r>
-      <w:bookmarkEnd w:id="60"/>
-    </w:p>
-    <w:p>
-      <w:r>
-        <w:t>С помощта на HTML шаблони и CSS, Django формите могат да бъдат стилизирани според дизайна на магазина. Могат да се използват библиотеки като Bootstrap, за да се добавят:</w:t>
-      </w:r>
-    </w:p>
-    <w:p>
-      <w:pPr>
-        <w:pStyle w:val="a"/>
-      </w:pPr>
-      <w:r>
-        <w:t>падащи менюта;</w:t>
-      </w:r>
-    </w:p>
-    <w:p>
-      <w:pPr>
-        <w:pStyle w:val="a"/>
-      </w:pPr>
-      <w:r>
-        <w:t>чекбоксове;</w:t>
-      </w:r>
-    </w:p>
-    <w:p>
-      <w:pPr>
-        <w:pStyle w:val="a"/>
-      </w:pPr>
-      <w:r>
-        <w:t>валидиращи съобщения в реално време;</w:t>
-      </w:r>
-    </w:p>
-    <w:p>
-      <w:pPr>
-        <w:pStyle w:val="a"/>
-      </w:pPr>
-      <w:r>
-        <w:t>бутон „добави в количка“ и „изпрати поръчка“.</w:t>
-      </w:r>
-    </w:p>
-    <w:p>
-      <w:pPr>
-        <w:spacing w:before="100" w:beforeAutospacing="1" w:after="100" w:afterAutospacing="1"/>
-        <w:ind w:firstLine="0"/>
-      </w:pPr>
-      <w:r>
-        <w:t xml:space="preserve">Това осигурява </w:t>
-      </w:r>
-      <w:r>
-        <w:rPr>
-          <w:rStyle w:val="af3"/>
-          <w:b w:val="0"/>
-        </w:rPr>
-        <w:t>добро потребителско изживяване</w:t>
-      </w:r>
-      <w:r>
-        <w:t>, което е критично важно за всеки онлайн магазин.</w:t>
-      </w:r>
-    </w:p>
-    <w:p>
-      <w:pPr>
-        <w:spacing w:after="0"/>
-      </w:pPr>
-    </w:p>
-    <w:p>
-      <w:pPr>
-        <w:pStyle w:val="2"/>
-      </w:pPr>
-      <w:r>
-        <w:t xml:space="preserve"> </w:t>
-      </w:r>
-      <w:bookmarkStart w:id="61" w:name="_Toc196302508"/>
-      <w:r>
-        <w:t>Контрол върху процеса</w:t>
-      </w:r>
-      <w:bookmarkEnd w:id="61"/>
-    </w:p>
-    <w:p>
-      <w:r>
-        <w:t>С Django имаме пълен контрол върху:</w:t>
-      </w:r>
-    </w:p>
-    <w:p>
-      <w:pPr>
-        <w:pStyle w:val="a"/>
-      </w:pPr>
-      <w:r>
-        <w:t>кога формата се счита за валидна;</w:t>
-      </w:r>
-    </w:p>
-    <w:p>
-      <w:pPr>
-        <w:pStyle w:val="a"/>
-      </w:pPr>
-      <w:r>
-        <w:t>какви съобщения за грешки се показват;</w:t>
-      </w:r>
-    </w:p>
-    <w:p>
-      <w:pPr>
-        <w:pStyle w:val="a"/>
-      </w:pPr>
-      <w:r>
-        <w:t>какво се случва след изпращането ѝ.</w:t>
-      </w:r>
-    </w:p>
-    <w:p>
-      <w:pPr>
-        <w:spacing w:before="100" w:beforeAutospacing="1" w:after="100" w:afterAutospacing="1"/>
-        <w:ind w:firstLine="0"/>
-      </w:pPr>
-      <w:r>
-        <w:t>Това е изключително важно в онлайн пазаруването, където точността и обратната връзка към потребителя са от решаващо значение.</w:t>
-      </w:r>
-    </w:p>
-    <w:p>
-      <w:pPr>
-        <w:pStyle w:val="1"/>
-      </w:pPr>
-      <w:bookmarkStart w:id="62" w:name="_Toc196302509"/>
-      <w:r>
-        <w:t>Приноси на дипломния проект</w:t>
-      </w:r>
-      <w:bookmarkEnd w:id="62"/>
-    </w:p>
-    <w:p>
-      <w:r>
-        <w:t xml:space="preserve">Дипломният проект на тема </w:t>
-      </w:r>
-      <w:r>
-        <w:rPr>
-          <w:rStyle w:val="af3"/>
-          <w:b w:val="0"/>
-        </w:rPr>
-        <w:t>„Работа с Django Forms и валидиране на данни“</w:t>
-      </w:r>
-      <w:r>
-        <w:t xml:space="preserve"> съчетава теоретични познания и практически умения, придобити в хода на обучението по специалността „Приложно програмиране“. Чрез реализацията на напълно функциониращ модул от онлайн магазин проектът не само демонстрира разбирането на основни уеб концепции, но и допринася с конкретни резултати и знания, приложими в реална среда.</w:t>
-      </w:r>
-    </w:p>
-    <w:p>
-      <w:pPr>
-        <w:pStyle w:val="2"/>
-      </w:pPr>
-      <w:bookmarkStart w:id="63" w:name="_Toc196302510"/>
-      <w:r>
-        <w:t>Технологични приноси</w:t>
-      </w:r>
-      <w:bookmarkEnd w:id="63"/>
-    </w:p>
-    <w:p>
-      <w:pPr>
-        <w:pStyle w:val="a"/>
-      </w:pPr>
-      <w:r>
-        <w:rPr>
-          <w:rStyle w:val="af3"/>
-          <w:b w:val="0"/>
-        </w:rPr>
-        <w:t>Реализация на уеб интерфейс с динамична форма</w:t>
-      </w:r>
-      <w:r>
-        <w:br/>
-        <w:t>Изграден е модул за избор и добавяне на продукти в количка чрез динамични Django форми. Формата позволява въвеждане на информация, извършва валидация и предоставя обратна връзка към потребителя, като се доближава до реалните изисквания на електронната търговия.</w:t>
-      </w:r>
-    </w:p>
-    <w:p>
-      <w:pPr>
-        <w:pStyle w:val="a"/>
-      </w:pPr>
-      <w:r>
-        <w:rPr>
-          <w:rStyle w:val="af3"/>
-          <w:b w:val="0"/>
-        </w:rPr>
-        <w:t>Интеграция между потребителския интерфейс и базата данни</w:t>
-      </w:r>
-      <w:r>
-        <w:rPr>
+        <w:rPr>
+          <w:rStyle w:val="HTMLCode"/>
+          <w:rFonts w:ascii="Times New Roman" w:eastAsiaTheme="minorEastAsia" w:hAnsi="Times New Roman" w:cs="Times New Roman"/>
           <w:b/>
-        </w:rPr>
-        <w:br/>
-      </w:r>
-      <w:r>
-        <w:t>Проектът показва как потребителски вход (чрез формата) може да се използва за създаване на записи в база от данни с помощта на Django ModelForms и ORM. Това обединява front-end и back-end логиката в една стабилна архитектура.</w:t>
-      </w:r>
-    </w:p>
-    <w:p>
-      <w:pPr>
-        <w:pStyle w:val="a"/>
-      </w:pPr>
-      <w:r>
-        <w:rPr>
-          <w:rStyle w:val="af3"/>
-          <w:b w:val="0"/>
-        </w:rPr>
-        <w:t>Прилагане на валидиращи механизми</w:t>
-      </w:r>
-      <w:r>
-        <w:br/>
-        <w:t xml:space="preserve">Чрез използване на методите </w:t>
-      </w:r>
-      <w:r>
-        <w:rPr>
-          <w:rStyle w:val="HTML"/>
-          <w:rFonts w:eastAsiaTheme="minorEastAsia"/>
-        </w:rPr>
-        <w:t>is_valid()</w:t>
-      </w:r>
-      <w:r>
-        <w:t xml:space="preserve">, </w:t>
-      </w:r>
-      <w:r>
-        <w:rPr>
-          <w:rStyle w:val="HTML"/>
-          <w:rFonts w:eastAsiaTheme="minorEastAsia"/>
-        </w:rPr>
-        <w:t>clean()</w:t>
-      </w:r>
-      <w:r>
-        <w:t xml:space="preserve"> и </w:t>
-      </w:r>
-      <w:r>
-        <w:rPr>
-          <w:rStyle w:val="HTML"/>
-          <w:rFonts w:eastAsiaTheme="minorEastAsia"/>
-        </w:rPr>
-        <w:t>clean_&lt;поле&gt;()</w:t>
-      </w:r>
-      <w:r>
-        <w:t xml:space="preserve"> е изградена </w:t>
-      </w:r>
-      <w:r>
-        <w:lastRenderedPageBreak/>
-        <w:t>логика, която гарантира, че подадените данни отговарят на изискванията, преди да бъдат обработени или съхранени.</w:t>
-      </w:r>
-    </w:p>
-    <w:p>
-      <w:pPr>
-        <w:pStyle w:val="2"/>
-      </w:pPr>
-      <w:bookmarkStart w:id="64" w:name="_Toc196302511"/>
-      <w:r>
-        <w:t>Образователни и лични приноси</w:t>
-      </w:r>
-      <w:bookmarkEnd w:id="64"/>
-    </w:p>
-    <w:p>
-      <w:pPr>
-        <w:pStyle w:val="a"/>
-      </w:pPr>
-      <w:r>
-        <w:rPr>
-          <w:rStyle w:val="af3"/>
-          <w:b w:val="0"/>
-        </w:rPr>
-        <w:t>Задълбочено усвояване на Django и Python</w:t>
-      </w:r>
-      <w:r>
-        <w:rPr>
-          <w:b/>
-        </w:rPr>
-        <w:br/>
-      </w:r>
-      <w:r>
-        <w:t>В процеса на работа по проекта ученикът е овладял работата с един о</w:t>
-      </w:r>
-      <w:r>
-        <w:t>т най-популярните уеб фреймуърка</w:t>
-      </w:r>
-      <w:r>
-        <w:t xml:space="preserve"> – Django, както и приложението му в реални проекти чрез Python. Това е значим напредък в развитието на програмните умения.</w:t>
-      </w:r>
-    </w:p>
-    <w:p>
-      <w:pPr>
-        <w:pStyle w:val="a"/>
-      </w:pPr>
-      <w:r>
-        <w:rPr>
-          <w:rStyle w:val="af3"/>
-          <w:b w:val="0"/>
-        </w:rPr>
-        <w:t>Придобиване на практически опит с уеб технологии</w:t>
-      </w:r>
-      <w:r>
-        <w:rPr>
-          <w:b/>
-        </w:rPr>
-        <w:br/>
-      </w:r>
-      <w:r>
-        <w:t>Проектът е изграждан с HTML, CSS и Django templates, като в процеса е постигната практическа подготовка за създаване на пълноценни уеб страници и интерфейси.</w:t>
-      </w:r>
-    </w:p>
-    <w:p>
-      <w:pPr>
-        <w:pStyle w:val="a"/>
-      </w:pPr>
-      <w:r>
-        <w:rPr>
-          <w:rStyle w:val="af3"/>
-          <w:b w:val="0"/>
-        </w:rPr>
-        <w:t>Изграждане на логическо мислене и умения за самостоятелна работа</w:t>
-      </w:r>
-      <w:r>
-        <w:rPr>
-          <w:b/>
-        </w:rPr>
-        <w:br/>
-      </w:r>
-      <w:r>
-        <w:t>Учениците се сблъскват с реални казуси – свързани с рендиране на форми, работа с POST заявки, валидиране, маршрутизация и база данни. Решаването им изисква аналитично мислене, търсене на решения и самостоятелна проверка на документация.</w:t>
-      </w:r>
-    </w:p>
-    <w:p>
-      <w:pPr>
-        <w:pStyle w:val="2"/>
-      </w:pPr>
-      <w:bookmarkStart w:id="65" w:name="_Toc196302512"/>
-      <w:r>
-        <w:t>Значимост и приложимост</w:t>
-      </w:r>
-      <w:bookmarkEnd w:id="65"/>
-    </w:p>
-    <w:p>
-      <w:pPr>
-        <w:pStyle w:val="a"/>
-      </w:pPr>
-      <w:r>
-        <w:rPr>
-          <w:rStyle w:val="af3"/>
-          <w:b w:val="0"/>
-        </w:rPr>
-        <w:t>Практическа приложимост на създадения код</w:t>
-      </w:r>
-      <w:r>
-        <w:br/>
-        <w:t xml:space="preserve">Разработеният модул може лесно да бъде разширен и интегриран в по-голяма платформа. Това го прави не просто учебна симулация, а </w:t>
-      </w:r>
-      <w:r>
-        <w:rPr>
-          <w:rStyle w:val="af3"/>
-          <w:b w:val="0"/>
-        </w:rPr>
-        <w:t>реален приносен елемент</w:t>
-      </w:r>
-      <w:r>
-        <w:t>, приложим в бизнес или учебна среда.</w:t>
-      </w:r>
-    </w:p>
-    <w:p>
-      <w:pPr>
-        <w:pStyle w:val="a"/>
-      </w:pPr>
-      <w:r>
-        <w:rPr>
-          <w:rStyle w:val="af3"/>
-          <w:b w:val="0"/>
-        </w:rPr>
-        <w:t>Създаване на основа за надграждане</w:t>
-      </w:r>
-      <w:r>
-        <w:rPr>
-          <w:b/>
-        </w:rPr>
-        <w:br/>
-      </w:r>
-      <w:r>
-        <w:t>Благодарение на добрата архитектура на Django, проектът може да бъде допълнен с модули за плащане, регистрация на потребители, изпращане на имейли, REST API и други. По този начин се създава основа за бъдещи разработки.</w:t>
-      </w:r>
-    </w:p>
-    <w:p>
-      <w:pPr>
-        <w:spacing w:before="100" w:beforeAutospacing="1" w:after="100" w:afterAutospacing="1"/>
-        <w:rPr>
-          <w:lang w:val="en-US"/>
-        </w:rPr>
-      </w:pPr>
-      <w:r>
-        <w:rPr>
-          <w:lang w:val="en-US"/>
-        </w:rPr>
-        <w:t xml:space="preserve"> </w:t>
-      </w:r>
-    </w:p>
-    <w:p>
-      <w:pPr>
-        <w:pStyle w:val="1"/>
-      </w:pPr>
-      <w:bookmarkStart w:id="66" w:name="_Toc196302513"/>
-      <w:r>
-        <w:lastRenderedPageBreak/>
-        <w:t>Практическо изпълнение</w:t>
-      </w:r>
-      <w:bookmarkEnd w:id="66"/>
-    </w:p>
-    <w:p>
-      <w:pPr>
-        <w:pStyle w:val="2"/>
-      </w:pPr>
-      <w:r>
-        <w:t xml:space="preserve"> </w:t>
-      </w:r>
-      <w:bookmarkStart w:id="67" w:name="_Toc196302514"/>
-      <w:r>
-        <w:t>ModelForm за събиране на информация за потребителя и адреса</w:t>
-      </w:r>
-      <w:r>
-        <w:t>.</w:t>
-      </w:r>
-      <w:bookmarkEnd w:id="67"/>
-    </w:p>
-    <w:p/>
-    <w:p>
-      <w:pPr>
-        <w:spacing w:before="100" w:beforeAutospacing="1" w:after="100" w:afterAutospacing="1"/>
+          <w:sz w:val="24"/>
+          <w:szCs w:val="24"/>
+        </w:rPr>
       </w:pPr>
       <w:r>
         <w:rPr>
           <w:noProof/>
-          <w:lang w:val="en-US"/>
+          <w:lang w:eastAsia="bg-BG"/>
         </w:rPr>
         <w:drawing>
-          <wp:inline distT="0" distB="0" distL="0" distR="0" wp14:anchorId="496062E3" wp14:editId="11BE8A4A">
-            <wp:extent cx="5760720" cy="1331595"/>
-            <wp:effectExtent l="38100" t="38100" r="87630" b="97155"/>
-            <wp:docPr id="9" name="Картина 9"/>
+          <wp:inline distT="0" distB="0" distL="0" distR="0" wp14:anchorId="05F68F7B" wp14:editId="5EEB1A1A">
+            <wp:extent cx="5746750" cy="2361857"/>
+            <wp:effectExtent l="38100" t="38100" r="101600" b="95885"/>
+            <wp:docPr id="36" name="Picture 36"/>
             <wp:cNvGraphicFramePr>
               <a:graphicFrameLocks xmlns:a="http://schemas.openxmlformats.org/drawingml/2006/main" noChangeAspect="1"/>
             </wp:cNvGraphicFramePr>
@@ -12008,33 +11808,37 @@
               <a:graphicData uri="http://schemas.openxmlformats.org/drawingml/2006/picture">
                 <pic:pic xmlns:pic="http://schemas.openxmlformats.org/drawingml/2006/picture">
                   <pic:nvPicPr>
-                    <pic:cNvPr id="1" name=""/>
-                    <pic:cNvPicPr/>
+                    <pic:cNvPr id="0" name="Picture 2"/>
+                    <pic:cNvPicPr>
+                      <a:picLocks noChangeAspect="1" noChangeArrowheads="1"/>
+                    </pic:cNvPicPr>
                   </pic:nvPicPr>
                   <pic:blipFill>
-                    <a:blip r:embed="rId28" cstate="email">
+                    <a:blip r:embed="rId28">
                       <a:extLst>
                         <a:ext uri="{28A0092B-C50C-407E-A947-70E740481C1C}">
-                          <a14:useLocalDpi xmlns:a14="http://schemas.microsoft.com/office/drawing/2010/main"/>
+                          <a14:useLocalDpi xmlns:a14="http://schemas.microsoft.com/office/drawing/2010/main" val="0"/>
                         </a:ext>
                       </a:extLst>
                     </a:blip>
+                    <a:srcRect/>
                     <a:stretch>
                       <a:fillRect/>
                     </a:stretch>
                   </pic:blipFill>
-                  <pic:spPr>
+                  <pic:spPr bwMode="auto">
                     <a:xfrm>
                       <a:off x="0" y="0"/>
-                      <a:ext cx="5760720" cy="1331595"/>
+                      <a:ext cx="5772837" cy="2372578"/>
                     </a:xfrm>
                     <a:prstGeom prst="rect">
                       <a:avLst/>
                     </a:prstGeom>
+                    <a:noFill/>
                     <a:effectLst>
                       <a:outerShdw blurRad="50800" dist="38100" dir="2700000" algn="tl" rotWithShape="0">
                         <a:prstClr val="black">
-                          <a:alpha val="50000"/>
+                          <a:alpha val="40000"/>
                         </a:prstClr>
                       </a:outerShdw>
                     </a:effectLst>
@@ -12048,13 +11852,14 @@
     </w:p>
     <w:p>
       <w:pPr>
+        <w:ind w:left="851" w:firstLine="0"/>
         <w:rPr>
           <w:b/>
         </w:rPr>
       </w:pPr>
       <w:r>
         <w:rPr>
-          <w:rStyle w:val="HTML"/>
+          <w:rStyle w:val="HTMLCode"/>
           <w:rFonts w:ascii="Times New Roman" w:eastAsiaTheme="minorEastAsia" w:hAnsi="Times New Roman" w:cs="Times New Roman"/>
           <w:b/>
           <w:sz w:val="24"/>
@@ -12072,7 +11877,7 @@
       </w:r>
       <w:r>
         <w:rPr>
-          <w:rStyle w:val="HTML"/>
+          <w:rStyle w:val="HTMLCode"/>
           <w:rFonts w:ascii="Times New Roman" w:eastAsiaTheme="minorEastAsia" w:hAnsi="Times New Roman" w:cs="Times New Roman"/>
           <w:sz w:val="24"/>
           <w:szCs w:val="24"/>
@@ -12091,7 +11896,7 @@
       </w:pPr>
       <w:r>
         <w:rPr>
-          <w:rStyle w:val="HTML"/>
+          <w:rStyle w:val="HTMLCode"/>
           <w:rFonts w:ascii="Times New Roman" w:eastAsiaTheme="minorEastAsia" w:hAnsi="Times New Roman" w:cs="Times New Roman"/>
           <w:b/>
           <w:sz w:val="24"/>
@@ -12105,6 +11910,7 @@
         <w:spacing w:before="100" w:beforeAutospacing="1" w:after="100" w:afterAutospacing="1"/>
       </w:pPr>
       <w:r>
+        <w:lastRenderedPageBreak/>
         <w:t>Списък от полета от модела, които ще бъдат включени във формата:</w:t>
       </w:r>
     </w:p>
@@ -12114,7 +11920,7 @@
       </w:pPr>
       <w:r>
         <w:rPr>
-          <w:rStyle w:val="HTML"/>
+          <w:rStyle w:val="HTMLCode"/>
           <w:rFonts w:eastAsiaTheme="minorEastAsia"/>
         </w:rPr>
         <w:t>first_name</w:t>
@@ -12129,7 +11935,7 @@
       </w:pPr>
       <w:r>
         <w:rPr>
-          <w:rStyle w:val="HTML"/>
+          <w:rStyle w:val="HTMLCode"/>
           <w:rFonts w:eastAsiaTheme="minorEastAsia"/>
         </w:rPr>
         <w:t>last_name</w:t>
@@ -12144,7 +11950,7 @@
       </w:pPr>
       <w:r>
         <w:rPr>
-          <w:rStyle w:val="HTML"/>
+          <w:rStyle w:val="HTMLCode"/>
           <w:rFonts w:eastAsiaTheme="minorEastAsia"/>
         </w:rPr>
         <w:t>email</w:t>
@@ -12159,7 +11965,7 @@
       </w:pPr>
       <w:r>
         <w:rPr>
-          <w:rStyle w:val="HTML"/>
+          <w:rStyle w:val="HTMLCode"/>
           <w:rFonts w:eastAsiaTheme="minorEastAsia"/>
         </w:rPr>
         <w:t>phone</w:t>
@@ -12174,7 +11980,7 @@
       </w:pPr>
       <w:r>
         <w:rPr>
-          <w:rStyle w:val="HTML"/>
+          <w:rStyle w:val="HTMLCode"/>
           <w:rFonts w:eastAsiaTheme="minorEastAsia"/>
         </w:rPr>
         <w:t>address</w:t>
@@ -12201,7 +12007,7 @@
       </w:pPr>
       <w:r>
         <w:rPr>
-          <w:rStyle w:val="HTML"/>
+          <w:rStyle w:val="HTMLCode"/>
           <w:rFonts w:ascii="Times New Roman" w:eastAsiaTheme="minorEastAsia" w:hAnsi="Times New Roman" w:cs="Times New Roman"/>
           <w:b/>
           <w:sz w:val="24"/>
@@ -12220,7 +12026,7 @@
       </w:r>
       <w:r>
         <w:rPr>
-          <w:rStyle w:val="af3"/>
+          <w:rStyle w:val="Strong"/>
           <w:b w:val="0"/>
         </w:rPr>
         <w:t>уиджети</w:t>
@@ -12242,9 +12048,8 @@
       <w:r>
         <w:rPr>
           <w:noProof/>
-          <w:lang w:val="en-US"/>
-        </w:rPr>
-        <w:lastRenderedPageBreak/>
+          <w:lang w:eastAsia="bg-BG"/>
+        </w:rPr>
         <w:drawing>
           <wp:inline distT="0" distB="0" distL="0" distR="0" wp14:anchorId="55CBFAF8" wp14:editId="0D67DDE1">
             <wp:extent cx="4677428" cy="285790"/>
@@ -12296,92 +12101,44 @@
         <w:jc w:val="left"/>
         <w:rPr>
           <w:rFonts w:eastAsia="Times New Roman"/>
-          <w:lang w:val="en-US"/>
         </w:rPr>
       </w:pPr>
       <w:r>
         <w:rPr>
           <w:rFonts w:eastAsia="Times New Roman"/>
-          <w:lang w:val="en-US"/>
-        </w:rPr>
-        <w:t xml:space="preserve">означава, че полето </w:t>
-      </w:r>
-      <w:r>
-        <w:rPr>
-          <w:rFonts w:eastAsia="Times New Roman"/>
-          <w:lang w:val="en-US"/>
-        </w:rPr>
-        <w:t>address</w:t>
-      </w:r>
-      <w:r>
-        <w:rPr>
-          <w:rFonts w:eastAsia="Times New Roman"/>
-          <w:lang w:val="en-US"/>
-        </w:rPr>
-        <w:t xml:space="preserve"> ще бъде визуализирано не като едноредово поле (</w:t>
-      </w:r>
-      <w:r>
-        <w:rPr>
-          <w:rFonts w:eastAsia="Times New Roman"/>
-          <w:lang w:val="en-US"/>
-        </w:rPr>
-        <w:t>&lt;input&gt;</w:t>
-      </w:r>
-      <w:r>
-        <w:rPr>
-          <w:rFonts w:eastAsia="Times New Roman"/>
-          <w:lang w:val="en-US"/>
-        </w:rPr>
-        <w:t xml:space="preserve">), а като </w:t>
+        </w:rPr>
+        <w:t xml:space="preserve">означава, че полето address ще бъде визуализирано не като едноредово поле (&lt;input&gt;), а като </w:t>
       </w:r>
       <w:r>
         <w:rPr>
           <w:rFonts w:eastAsia="Times New Roman"/>
           <w:bCs/>
-          <w:lang w:val="en-US"/>
         </w:rPr>
         <w:t>многострочно текстово поле</w:t>
       </w:r>
       <w:r>
         <w:rPr>
           <w:rFonts w:eastAsia="Times New Roman"/>
-          <w:lang w:val="en-US"/>
-        </w:rPr>
-        <w:t xml:space="preserve"> (</w:t>
-      </w:r>
-      <w:r>
-        <w:rPr>
-          <w:rFonts w:eastAsia="Times New Roman"/>
-          <w:lang w:val="en-US"/>
-        </w:rPr>
-        <w:t>&lt;textarea&gt;</w:t>
-      </w:r>
-      <w:r>
-        <w:rPr>
-          <w:rFonts w:eastAsia="Times New Roman"/>
-          <w:lang w:val="en-US"/>
-        </w:rPr>
-        <w:t xml:space="preserve">), с </w:t>
+        </w:rPr>
+        <w:t xml:space="preserve"> (&lt;textarea&gt;), с </w:t>
       </w:r>
       <w:r>
         <w:rPr>
           <w:rFonts w:eastAsia="Times New Roman"/>
           <w:bCs/>
-          <w:lang w:val="en-US"/>
         </w:rPr>
         <w:t>3 реда височина</w:t>
       </w:r>
       <w:r>
         <w:rPr>
           <w:rFonts w:eastAsia="Times New Roman"/>
-          <w:lang w:val="en-US"/>
         </w:rPr>
         <w:t>.</w:t>
       </w:r>
     </w:p>
     <w:p>
       <w:pPr>
-        <w:pStyle w:val="2"/>
+        <w:pStyle w:val="Heading2"/>
       </w:pPr>
       <w:r>
         <w:rPr>
@@ -12410,14 +12167,15 @@
       </w:pPr>
       <w:r>
         <w:rPr>
+          <w:rFonts w:eastAsia="Times New Roman"/>
           <w:noProof/>
-          <w:lang w:val="en-US"/>
+          <w:lang w:eastAsia="bg-BG"/>
         </w:rPr>
         <w:drawing>
-          <wp:inline distT="0" distB="0" distL="0" distR="0" wp14:anchorId="64B7B5C9" wp14:editId="76C5D0EF">
-            <wp:extent cx="5760720" cy="969645"/>
-            <wp:effectExtent l="38100" t="38100" r="87630" b="97155"/>
-            <wp:docPr id="23" name="Картина 23"/>
+          <wp:inline distT="0" distB="0" distL="0" distR="0" wp14:anchorId="38A37EF1">
+            <wp:extent cx="5805805" cy="1353376"/>
+            <wp:effectExtent l="38100" t="38100" r="99695" b="94615"/>
+            <wp:docPr id="37" name="Picture 37"/>
             <wp:cNvGraphicFramePr>
               <a:graphicFrameLocks xmlns:a="http://schemas.openxmlformats.org/drawingml/2006/main" noChangeAspect="1"/>
             </wp:cNvGraphicFramePr>
@@ -12425,27 +12183,37 @@
               <a:graphicData uri="http://schemas.openxmlformats.org/drawingml/2006/picture">
                 <pic:pic xmlns:pic="http://schemas.openxmlformats.org/drawingml/2006/picture">
                   <pic:nvPicPr>
-                    <pic:cNvPr id="1" name=""/>
-                    <pic:cNvPicPr/>
+                    <pic:cNvPr id="0" name="Picture 3"/>
+                    <pic:cNvPicPr>
+                      <a:picLocks noChangeAspect="1" noChangeArrowheads="1"/>
+                    </pic:cNvPicPr>
                   </pic:nvPicPr>
                   <pic:blipFill>
-                    <a:blip r:embed="rId30"/>
+                    <a:blip r:embed="rId30">
+                      <a:extLst>
+                        <a:ext uri="{28A0092B-C50C-407E-A947-70E740481C1C}">
+                          <a14:useLocalDpi xmlns:a14="http://schemas.microsoft.com/office/drawing/2010/main" val="0"/>
+                        </a:ext>
+                      </a:extLst>
+                    </a:blip>
+                    <a:srcRect/>
                     <a:stretch>
                       <a:fillRect/>
                     </a:stretch>
                   </pic:blipFill>
-                  <pic:spPr>
+                  <pic:spPr bwMode="auto">
                     <a:xfrm>
                       <a:off x="0" y="0"/>
-                      <a:ext cx="5760720" cy="969645"/>
+                      <a:ext cx="5869493" cy="1368222"/>
                     </a:xfrm>
                     <a:prstGeom prst="rect">
                       <a:avLst/>
                     </a:prstGeom>
+                    <a:noFill/>
                     <a:effectLst>
                       <a:outerShdw blurRad="50800" dist="38100" dir="2700000" algn="tl" rotWithShape="0">
                         <a:prstClr val="black">
-                          <a:alpha val="50000"/>
+                          <a:alpha val="40000"/>
                         </a:prstClr>
                       </a:outerShdw>
                     </a:effectLst>
@@ -12459,6 +12227,125 @@
     </w:p>
     <w:p>
       <w:pPr>
+        <w:pStyle w:val="a"/>
+        <w:rPr>
+          <w:rFonts w:eastAsia="Times New Roman"/>
+        </w:rPr>
+      </w:pPr>
+      <w:r>
+        <w:rPr>
+          <w:rFonts w:eastAsia="Times New Roman"/>
+          <w:b/>
+          <w:bCs/>
+        </w:rPr>
+        <w:t>self.cleaned_data.get('email')</w:t>
+      </w:r>
+      <w:r>
+        <w:rPr>
+          <w:rFonts w:eastAsia="Times New Roman"/>
+          <w:b/>
+          <w:bCs/>
+        </w:rPr>
+        <w:t xml:space="preserve"> </w:t>
+      </w:r>
+      <w:r>
+        <w:rPr>
+          <w:rFonts w:eastAsia="Times New Roman"/>
+        </w:rPr>
+        <w:t>Взима стойността, която потребителят е въвел в полето email, след като е преминала базова валидация (тип EmailField и задължителност).</w:t>
+      </w:r>
+    </w:p>
+    <w:p>
+      <w:pPr>
+        <w:pStyle w:val="a"/>
+        <w:rPr>
+          <w:rFonts w:eastAsia="Times New Roman"/>
+        </w:rPr>
+      </w:pPr>
+      <w:r>
+        <w:rPr>
+          <w:rFonts w:eastAsia="Times New Roman"/>
+          <w:b/>
+          <w:bCs/>
+        </w:rPr>
+        <w:t>Проверка с email.endswith('@example.com')</w:t>
+      </w:r>
+      <w:r>
+        <w:rPr>
+          <w:rFonts w:eastAsia="Times New Roman"/>
+          <w:b/>
+          <w:bCs/>
+        </w:rPr>
+        <w:t xml:space="preserve"> </w:t>
+      </w:r>
+      <w:r>
+        <w:rPr>
+          <w:rFonts w:eastAsia="Times New Roman"/>
+        </w:rPr>
+        <w:t xml:space="preserve">Ако имейлът </w:t>
+      </w:r>
+      <w:r>
+        <w:rPr>
+          <w:rFonts w:eastAsia="Times New Roman"/>
+          <w:b/>
+          <w:bCs/>
+        </w:rPr>
+        <w:t>не</w:t>
+      </w:r>
+      <w:r>
+        <w:rPr>
+          <w:rFonts w:eastAsia="Times New Roman"/>
+        </w:rPr>
+        <w:t xml:space="preserve"> завършва с домейна @example.com, се хвърля грешка чрез:</w:t>
+      </w:r>
+    </w:p>
+    <w:p>
+      <w:pPr>
+        <w:pStyle w:val="a"/>
+        <w:rPr>
+          <w:rFonts w:eastAsia="Times New Roman"/>
+        </w:rPr>
+      </w:pPr>
+      <w:r>
+        <w:rPr>
+          <w:rFonts w:eastAsia="Times New Roman"/>
+          <w:b/>
+          <w:bCs/>
+        </w:rPr>
+        <w:lastRenderedPageBreak/>
+        <w:t>raise forms.ValidationError(...)</w:t>
+      </w:r>
+      <w:r>
+        <w:rPr>
+          <w:rFonts w:eastAsia="Times New Roman"/>
+          <w:b/>
+          <w:bCs/>
+        </w:rPr>
+        <w:t xml:space="preserve"> </w:t>
+      </w:r>
+      <w:r>
+        <w:rPr>
+          <w:rFonts w:eastAsia="Times New Roman"/>
+        </w:rPr>
+        <w:t xml:space="preserve">Това прекъсва процеса и отбелязва полето като </w:t>
+      </w:r>
+      <w:r>
+        <w:rPr>
+          <w:rFonts w:eastAsia="Times New Roman"/>
+          <w:b/>
+          <w:bCs/>
+        </w:rPr>
+        <w:t>невалидно</w:t>
+      </w:r>
+      <w:r>
+        <w:rPr>
+          <w:rFonts w:eastAsia="Times New Roman"/>
+        </w:rPr>
+        <w:t>, показвайки съобщението до потребителя.</w:t>
+      </w:r>
+    </w:p>
+    <w:p>
+      <w:pPr>
         <w:spacing w:before="100" w:beforeAutospacing="1" w:after="100" w:afterAutospacing="1" w:line="240" w:lineRule="auto"/>
         <w:ind w:firstLine="0"/>
         <w:jc w:val="left"/>
@@ -12469,47 +12356,8 @@
       <w:r>
         <w:rPr>
           <w:rFonts w:eastAsia="Times New Roman"/>
-          <w:b/>
-          <w:bCs/>
-          <w:lang w:val="en-US"/>
-        </w:rPr>
-        <w:t>self.cleaned_data.get('email')</w:t>
-      </w:r>
-      <w:r>
-        <w:rPr>
-          <w:rFonts w:eastAsia="Times New Roman"/>
-          <w:lang w:val="en-US"/>
-        </w:rPr>
-        <w:br/>
-        <w:t xml:space="preserve">Взима стойността, която потребителят е въвел в полето </w:t>
-      </w:r>
-      <w:r>
-        <w:rPr>
-          <w:rFonts w:eastAsia="Times New Roman"/>
-          <w:lang w:val="en-US"/>
-        </w:rPr>
-        <w:t>email</w:t>
-      </w:r>
-      <w:r>
-        <w:rPr>
-          <w:rFonts w:eastAsia="Times New Roman"/>
-          <w:lang w:val="en-US"/>
-        </w:rPr>
-        <w:t xml:space="preserve">, след като е преминала базова валидация (тип </w:t>
-      </w:r>
-      <w:r>
-        <w:rPr>
-          <w:rFonts w:eastAsia="Times New Roman"/>
-          <w:lang w:val="en-US"/>
-        </w:rPr>
-        <w:t>EmailField</w:t>
-      </w:r>
-      <w:r>
-        <w:rPr>
-          <w:rFonts w:eastAsia="Times New Roman"/>
-          <w:lang w:val="en-US"/>
-        </w:rPr>
-        <w:t xml:space="preserve"> и задължителност).</w:t>
+        </w:rPr>
+        <w:t>Ако всичко е наред, методът връща email.</w:t>
       </w:r>
     </w:p>
     <w:p>
@@ -12522,53 +12370,19 @@
           <w:lang w:val="en-US"/>
         </w:rPr>
       </w:pPr>
-      <w:r>
-        <w:rPr>
-          <w:rFonts w:eastAsia="Times New Roman"/>
-          <w:b/>
-          <w:bCs/>
-          <w:lang w:val="en-US"/>
-        </w:rPr>
-        <w:t>Проверка с email.endswith('@example.com')</w:t>
-      </w:r>
-      <w:r>
-        <w:rPr>
-          <w:rFonts w:eastAsia="Times New Roman"/>
-          <w:lang w:val="en-US"/>
-        </w:rPr>
-        <w:br/>
-        <w:t xml:space="preserve">Ако имейлът </w:t>
-      </w:r>
-      <w:r>
-        <w:rPr>
-          <w:rFonts w:eastAsia="Times New Roman"/>
-          <w:b/>
-          <w:bCs/>
-          <w:lang w:val="en-US"/>
-        </w:rPr>
-        <w:t>не</w:t>
-      </w:r>
-      <w:r>
-        <w:rPr>
-          <w:rFonts w:eastAsia="Times New Roman"/>
-          <w:lang w:val="en-US"/>
-        </w:rPr>
-        <w:t xml:space="preserve"> завършва с домейна </w:t>
-      </w:r>
-      <w:r>
-        <w:rPr>
-          <w:rFonts w:eastAsia="Times New Roman"/>
-          <w:lang w:val="en-US"/>
-        </w:rPr>
-        <w:t>@example.com</w:t>
-      </w:r>
-      <w:r>
-        <w:rPr>
-          <w:rFonts w:eastAsia="Times New Roman"/>
-          <w:lang w:val="en-US"/>
-        </w:rPr>
-        <w:t>, се хвърля грешка чрез:</w:t>
-      </w:r>
+    </w:p>
+    <w:p>
+      <w:pPr>
+        <w:pStyle w:val="Heading2"/>
+      </w:pPr>
+      <w:r>
+        <w:t xml:space="preserve"> </w:t>
+      </w:r>
+      <w:bookmarkStart w:id="69" w:name="_Toc196302516"/>
+      <w:r>
+        <w:t>Добавяне на продукт към количката</w:t>
+      </w:r>
+      <w:bookmarkEnd w:id="69"/>
     </w:p>
     <w:p>
       <w:pPr>
@@ -12583,108 +12397,8 @@
       <w:r>
         <w:rPr>
           <w:rFonts w:eastAsia="Times New Roman"/>
-          <w:b/>
-          <w:bCs/>
-          <w:lang w:val="en-US"/>
-        </w:rPr>
-        <w:t>raise forms.ValidationError(...)</w:t>
-      </w:r>
-      <w:r>
-        <w:rPr>
-          <w:rFonts w:eastAsia="Times New Roman"/>
-          <w:lang w:val="en-US"/>
-        </w:rPr>
-        <w:br/>
-        <w:t xml:space="preserve">Това прекъсва процеса и отбелязва полето като </w:t>
-      </w:r>
-      <w:r>
-        <w:rPr>
-          <w:rFonts w:eastAsia="Times New Roman"/>
-          <w:b/>
-          <w:bCs/>
-          <w:lang w:val="en-US"/>
-        </w:rPr>
-        <w:t>невалидно</w:t>
-      </w:r>
-      <w:r>
-        <w:rPr>
-          <w:rFonts w:eastAsia="Times New Roman"/>
-          <w:lang w:val="en-US"/>
-        </w:rPr>
-        <w:t>, показвайки съобщението до потребителя.</w:t>
-      </w:r>
-    </w:p>
-    <w:p>
-      <w:pPr>
-        <w:spacing w:before="100" w:beforeAutospacing="1" w:after="100" w:afterAutospacing="1" w:line="240" w:lineRule="auto"/>
-        <w:ind w:firstLine="0"/>
-        <w:jc w:val="left"/>
-        <w:rPr>
-          <w:rFonts w:eastAsia="Times New Roman"/>
-          <w:lang w:val="en-US"/>
-        </w:rPr>
-      </w:pPr>
-      <w:r>
-        <w:rPr>
-          <w:rFonts w:eastAsia="Times New Roman"/>
-          <w:lang w:val="en-US"/>
-        </w:rPr>
-        <w:t xml:space="preserve">Ако всичко е наред, методът връща </w:t>
-      </w:r>
-      <w:r>
-        <w:rPr>
-          <w:rFonts w:eastAsia="Times New Roman"/>
-          <w:lang w:val="en-US"/>
-        </w:rPr>
-        <w:t>email</w:t>
-      </w:r>
-      <w:r>
-        <w:rPr>
-          <w:rFonts w:eastAsia="Times New Roman"/>
-          <w:lang w:val="en-US"/>
-        </w:rPr>
-        <w:t>.</w:t>
-      </w:r>
-    </w:p>
-    <w:p>
-      <w:pPr>
-        <w:spacing w:before="100" w:beforeAutospacing="1" w:after="100" w:afterAutospacing="1" w:line="240" w:lineRule="auto"/>
-        <w:ind w:firstLine="0"/>
-        <w:jc w:val="left"/>
-        <w:rPr>
-          <w:rFonts w:eastAsia="Times New Roman"/>
-          <w:lang w:val="en-US"/>
-        </w:rPr>
-      </w:pPr>
-    </w:p>
-    <w:p>
-      <w:pPr>
-        <w:pStyle w:val="2"/>
-      </w:pPr>
-      <w:r>
-        <w:t xml:space="preserve"> </w:t>
-      </w:r>
-      <w:bookmarkStart w:id="69" w:name="_Toc196302516"/>
-      <w:r>
-        <w:t>Добавяне на продукт към количката</w:t>
-      </w:r>
-      <w:bookmarkEnd w:id="69"/>
-    </w:p>
-    <w:p>
-      <w:pPr>
-        <w:spacing w:before="100" w:beforeAutospacing="1" w:after="100" w:afterAutospacing="1" w:line="240" w:lineRule="auto"/>
-        <w:ind w:firstLine="0"/>
-        <w:jc w:val="left"/>
-        <w:rPr>
-          <w:rFonts w:eastAsia="Times New Roman"/>
-          <w:lang w:val="en-US"/>
-        </w:rPr>
-      </w:pPr>
-      <w:r>
-        <w:rPr>
-          <w:rFonts w:eastAsia="Times New Roman"/>
           <w:noProof/>
-          <w:lang w:val="en-US"/>
+          <w:lang w:eastAsia="bg-BG"/>
         </w:rPr>
         <w:drawing>
           <wp:inline distT="0" distB="0" distL="0" distR="0" wp14:anchorId="1DED56C4" wp14:editId="35264D15">
@@ -12745,7 +12459,7 @@
       </w:r>
       <w:r>
         <w:rPr>
-          <w:rStyle w:val="HTML"/>
+          <w:rStyle w:val="HTMLCode"/>
           <w:rFonts w:ascii="Times New Roman" w:eastAsiaTheme="minorEastAsia" w:hAnsi="Times New Roman" w:cs="Times New Roman"/>
           <w:sz w:val="24"/>
           <w:szCs w:val="24"/>
@@ -12757,7 +12471,7 @@
       </w:r>
       <w:r>
         <w:rPr>
-          <w:rStyle w:val="HTML"/>
+          <w:rStyle w:val="HTMLCode"/>
           <w:rFonts w:ascii="Times New Roman" w:eastAsiaTheme="minorEastAsia" w:hAnsi="Times New Roman" w:cs="Times New Roman"/>
           <w:sz w:val="24"/>
           <w:szCs w:val="24"/>
@@ -12793,7 +12507,7 @@
         <w:rPr>
           <w:rFonts w:eastAsia="Times New Roman"/>
           <w:noProof/>
-          <w:lang w:val="en-US"/>
+          <w:lang w:eastAsia="bg-BG"/>
         </w:rPr>
         <w:drawing>
           <wp:inline distT="0" distB="0" distL="0" distR="0" wp14:anchorId="1967FB18" wp14:editId="451880BD">
@@ -12854,7 +12568,7 @@
       </w:r>
       <w:r>
         <w:rPr>
-          <w:rStyle w:val="HTML"/>
+          <w:rStyle w:val="HTMLCode"/>
           <w:rFonts w:ascii="Times New Roman" w:eastAsiaTheme="minorEastAsia" w:hAnsi="Times New Roman" w:cs="Times New Roman"/>
           <w:sz w:val="24"/>
           <w:szCs w:val="24"/>
@@ -12890,7 +12604,7 @@
         <w:rPr>
           <w:rFonts w:eastAsia="Times New Roman"/>
           <w:noProof/>
-          <w:lang w:val="en-US"/>
+          <w:lang w:eastAsia="bg-BG"/>
         </w:rPr>
         <w:drawing>
           <wp:inline distT="0" distB="0" distL="0" distR="0" wp14:anchorId="580FB544" wp14:editId="6DA9CD0A">
@@ -12943,13 +12657,11 @@
         <w:jc w:val="left"/>
         <w:rPr>
           <w:rFonts w:eastAsia="Times New Roman"/>
-          <w:lang w:val="en-US"/>
         </w:rPr>
       </w:pPr>
       <w:r>
         <w:rPr>
           <w:rFonts w:eastAsia="Times New Roman"/>
-          <w:lang w:val="en-US"/>
         </w:rPr>
         <w:t>Това е помощна функция (предполага се, че е дефинирана другаде), която:</w:t>
       </w:r>
@@ -12959,7 +12671,6 @@
         <w:pStyle w:val="a"/>
         <w:rPr>
           <w:rFonts w:eastAsia="Times New Roman"/>
-          <w:lang w:val="en-US"/>
         </w:rPr>
       </w:pPr>
       <w:r>
@@ -12967,14 +12678,12 @@
           <w:rFonts w:eastAsia="Times New Roman"/>
           <w:b/>
           <w:bCs/>
-          <w:lang w:val="en-US"/>
         </w:rPr>
         <w:t>взима текущата количка</w:t>
       </w:r>
       <w:r>
         <w:rPr>
           <w:rFonts w:eastAsia="Times New Roman"/>
-          <w:lang w:val="en-US"/>
         </w:rPr>
         <w:t xml:space="preserve"> от сесията или базата;</w:t>
       </w:r>
@@ -12984,7 +12693,6 @@
         <w:pStyle w:val="a"/>
         <w:rPr>
           <w:rFonts w:eastAsia="Times New Roman"/>
-          <w:lang w:val="en-US"/>
         </w:rPr>
       </w:pPr>
       <w:r>
@@ -12992,14 +12700,12 @@
           <w:rFonts w:eastAsia="Times New Roman"/>
           <w:b/>
           <w:bCs/>
-          <w:lang w:val="en-US"/>
         </w:rPr>
         <w:t>създава нова</w:t>
       </w:r>
       <w:r>
         <w:rPr>
           <w:rFonts w:eastAsia="Times New Roman"/>
-          <w:lang w:val="en-US"/>
         </w:rPr>
         <w:t>, ако още няма.</w:t>
       </w:r>
@@ -13017,7 +12723,7 @@
       <w:r>
         <w:rPr>
           <w:noProof/>
-          <w:lang w:val="en-US"/>
+          <w:lang w:eastAsia="bg-BG"/>
         </w:rPr>
         <w:drawing>
           <wp:inline distT="0" distB="0" distL="0" distR="0" wp14:anchorId="4B1CC3C7" wp14:editId="298F962A">
@@ -13070,49 +12776,64 @@
         <w:jc w:val="left"/>
         <w:rPr>
           <w:rFonts w:eastAsia="Times New Roman"/>
-          <w:lang w:val="en-US"/>
-        </w:rPr>
-      </w:pPr>
-      <w:bookmarkStart w:id="70" w:name="_GoBack"/>
-      <w:bookmarkEnd w:id="70"/>
-      <w:r>
+        </w:rPr>
+      </w:pPr>
+      <w:r>
+        <w:rPr>
+          <w:rFonts w:eastAsia="Times New Roman"/>
+        </w:rPr>
+        <w:t>Опитваме се да вземем CartItem (продукт в количката). Ако вече има такъв – се връща той. Ако няма – създава се нов.</w:t>
+      </w:r>
+    </w:p>
+    <w:p>
+      <w:pPr>
+        <w:pStyle w:val="a"/>
         <w:rPr>
           <w:rFonts w:eastAsia="Times New Roman"/>
           <w:lang w:val="en-US"/>
         </w:rPr>
-        <w:t>Опитваме се да вземем CartItem (продукт в количката). Ако вече има такъв – се връща той. Ако няма – създава се нов.</w:t>
-      </w:r>
-    </w:p>
-    <w:p>
-      <w:pPr>
-        <w:pStyle w:val="a"/>
+      </w:pPr>
+      <w:r>
         <w:rPr>
           <w:rFonts w:eastAsia="Times New Roman"/>
           <w:lang w:val="en-US"/>
         </w:rPr>
-      </w:pPr>
-      <w:r>
+        <w:t xml:space="preserve">created = True → </w:t>
+      </w:r>
+      <w:r>
+        <w:rPr>
+          <w:rFonts w:eastAsia="Times New Roman"/>
+        </w:rPr>
+        <w:t>нов елемент в количката.</w:t>
+      </w:r>
+    </w:p>
+    <w:p>
+      <w:pPr>
+        <w:pStyle w:val="a"/>
         <w:rPr>
           <w:rFonts w:eastAsia="Times New Roman"/>
           <w:lang w:val="en-US"/>
         </w:rPr>
-        <w:t>created = True → нов елемент в количката.</w:t>
-      </w:r>
-    </w:p>
-    <w:p>
-      <w:pPr>
-        <w:pStyle w:val="a"/>
+      </w:pPr>
+      <w:r>
         <w:rPr>
           <w:rFonts w:eastAsia="Times New Roman"/>
           <w:lang w:val="en-US"/>
         </w:rPr>
-      </w:pPr>
+        <w:t xml:space="preserve">created = False → </w:t>
+      </w:r>
+      <w:r>
+        <w:rPr>
+          <w:rFonts w:eastAsia="Times New Roman"/>
+        </w:rPr>
+        <w:t>вече съществува – ще увеличим количеството</w:t>
+      </w:r>
       <w:r>
         <w:rPr>
           <w:rFonts w:eastAsia="Times New Roman"/>
           <w:lang w:val="en-US"/>
         </w:rPr>
-        <w:t>created = False → вече съществува – ще увеличим количеството.</w:t>
+        <w:t>.</w:t>
       </w:r>
     </w:p>
     <w:p>
@@ -13129,7 +12850,7 @@
     <w:p>
       <w:pPr>
         <w:spacing w:before="100" w:beforeAutospacing="1" w:after="100" w:afterAutospacing="1" w:line="240" w:lineRule="auto"/>
-        <w:ind w:firstLine="0"/>
+        <w:ind w:left="1701" w:firstLine="0"/>
         <w:jc w:val="left"/>
         <w:rPr>
           <w:rFonts w:eastAsia="Times New Roman"/>
@@ -13140,8 +12861,9 @@
         <w:rPr>
           <w:rFonts w:eastAsia="Times New Roman"/>
           <w:noProof/>
-          <w:lang w:val="en-US"/>
-        </w:rPr>
+          <w:lang w:eastAsia="bg-BG"/>
+        </w:rPr>
+        <w:lastRenderedPageBreak/>
         <w:drawing>
           <wp:inline distT="0" distB="0" distL="0" distR="0" wp14:anchorId="2B0FD11D" wp14:editId="18D60F7E">
             <wp:extent cx="3019846" cy="924054"/>
@@ -13203,7 +12925,7 @@
       <w:r>
         <w:rPr>
           <w:noProof/>
-          <w:lang w:val="en-US"/>
+          <w:lang w:eastAsia="bg-BG"/>
         </w:rPr>
         <w:drawing>
           <wp:inline distT="0" distB="0" distL="0" distR="0" wp14:anchorId="671D12F6" wp14:editId="616D5E6D">
@@ -13264,7 +12986,7 @@
       </w:r>
       <w:r>
         <w:rPr>
-          <w:rStyle w:val="HTML"/>
+          <w:rStyle w:val="HTMLCode"/>
           <w:rFonts w:ascii="Times New Roman" w:eastAsiaTheme="minorEastAsia" w:hAnsi="Times New Roman" w:cs="Times New Roman"/>
           <w:sz w:val="24"/>
           <w:szCs w:val="24"/>
@@ -13277,7 +12999,6 @@
       <w:r>
         <w:rPr>
           <w:rFonts w:eastAsia="Times New Roman"/>
-          <w:lang w:val="en-US"/>
         </w:rPr>
         <w:t>След добавянето, потребителят се пренасочва към началната страница (може да се смени с cart или products според дизайна).</w:t>
       </w:r>
@@ -13296,7 +13017,7 @@
         <w:rPr>
           <w:rFonts w:eastAsia="Times New Roman"/>
           <w:noProof/>
-          <w:lang w:val="en-US"/>
+          <w:lang w:eastAsia="bg-BG"/>
         </w:rPr>
         <w:drawing>
           <wp:inline distT="0" distB="0" distL="0" distR="0" wp14:anchorId="3BCC6D7D" wp14:editId="2C9131D9">
@@ -13373,9 +13094,8 @@
         <w:rPr>
           <w:rFonts w:eastAsia="Times New Roman"/>
           <w:noProof/>
-          <w:lang w:val="en-US"/>
-        </w:rPr>
-        <w:lastRenderedPageBreak/>
+          <w:lang w:eastAsia="bg-BG"/>
+        </w:rPr>
         <w:drawing>
           <wp:inline distT="0" distB="0" distL="0" distR="0" wp14:anchorId="593218B7" wp14:editId="71EAF7DF">
             <wp:extent cx="3305636" cy="181000"/>
@@ -13427,13 +13147,11 @@
         <w:jc w:val="left"/>
         <w:rPr>
           <w:rFonts w:eastAsia="Times New Roman"/>
-          <w:lang w:val="en-US"/>
         </w:rPr>
       </w:pPr>
       <w:r>
         <w:rPr>
           <w:rFonts w:eastAsia="Times New Roman"/>
-          <w:lang w:val="en-US"/>
         </w:rPr>
         <w:t>Извиква се помощна функция, която:</w:t>
       </w:r>
@@ -13443,13 +13161,11 @@
         <w:pStyle w:val="a"/>
         <w:rPr>
           <w:rFonts w:eastAsia="Times New Roman"/>
-          <w:lang w:val="en-US"/>
         </w:rPr>
       </w:pPr>
       <w:r>
         <w:rPr>
           <w:rFonts w:eastAsia="Times New Roman"/>
-          <w:lang w:val="en-US"/>
         </w:rPr>
         <w:t>Взима текущата количка на потребителя (от базата или от сесията);</w:t>
       </w:r>
@@ -13459,13 +13175,11 @@
         <w:pStyle w:val="a"/>
         <w:rPr>
           <w:rFonts w:eastAsia="Times New Roman"/>
-          <w:lang w:val="en-US"/>
         </w:rPr>
       </w:pPr>
       <w:r>
         <w:rPr>
           <w:rFonts w:eastAsia="Times New Roman"/>
-          <w:lang w:val="en-US"/>
         </w:rPr>
         <w:t>Ако няма количка – създава нова.</w:t>
       </w:r>
@@ -13477,32 +13191,30 @@
         <w:jc w:val="left"/>
         <w:rPr>
           <w:rFonts w:eastAsia="Times New Roman"/>
-          <w:lang w:val="en-US"/>
-        </w:rPr>
-      </w:pPr>
-      <w:r>
+        </w:rPr>
+      </w:pPr>
+      <w:r>
+        <w:rPr>
+          <w:rFonts w:eastAsia="Times New Roman"/>
+        </w:rPr>
+        <w:t>Това гарантира, че всеки потребител има количка, дори и без регистрация (ако се използва session).</w:t>
+      </w:r>
+    </w:p>
+    <w:p>
+      <w:pPr>
+        <w:spacing w:beforeAutospacing="1" w:after="100" w:afterAutospacing="1" w:line="240" w:lineRule="auto"/>
+        <w:ind w:left="1134" w:firstLine="0"/>
+        <w:jc w:val="left"/>
         <w:rPr>
           <w:rFonts w:eastAsia="Times New Roman"/>
           <w:lang w:val="en-US"/>
         </w:rPr>
-        <w:t>Това гарантира, че всеки потребител има количка, дори и без регистрация (ако се използва session).</w:t>
-      </w:r>
-    </w:p>
-    <w:p>
-      <w:pPr>
-        <w:spacing w:beforeAutospacing="1" w:after="100" w:afterAutospacing="1" w:line="240" w:lineRule="auto"/>
-        <w:ind w:firstLine="0"/>
-        <w:jc w:val="left"/>
-        <w:rPr>
-          <w:rFonts w:eastAsia="Times New Roman"/>
-          <w:lang w:val="en-US"/>
-        </w:rPr>
       </w:pPr>
       <w:r>
         <w:rPr>
           <w:rFonts w:eastAsia="Times New Roman"/>
           <w:noProof/>
-          <w:lang w:val="en-US"/>
+          <w:lang w:eastAsia="bg-BG"/>
         </w:rPr>
         <w:drawing>
           <wp:inline distT="0" distB="0" distL="0" distR="0" wp14:anchorId="5E342C95" wp14:editId="129F32AA">
@@ -13562,7 +13274,7 @@
       </w:r>
       <w:r>
         <w:rPr>
-          <w:rStyle w:val="HTML"/>
+          <w:rStyle w:val="HTMLCode"/>
           <w:rFonts w:eastAsiaTheme="minorEastAsia"/>
         </w:rPr>
         <w:t>CartItem</w:t>
@@ -13601,8 +13313,9 @@
         <w:rPr>
           <w:rFonts w:eastAsia="Times New Roman"/>
           <w:noProof/>
-          <w:lang w:val="en-US"/>
-        </w:rPr>
+          <w:lang w:eastAsia="bg-BG"/>
+        </w:rPr>
+        <w:lastRenderedPageBreak/>
         <w:drawing>
           <wp:inline distT="0" distB="0" distL="0" distR="0" wp14:anchorId="006751C5" wp14:editId="16B893EA">
             <wp:extent cx="5760720" cy="1536065"/>
@@ -13654,31 +13367,42 @@
         <w:jc w:val="left"/>
         <w:rPr>
           <w:rFonts w:eastAsia="Times New Roman"/>
-          <w:lang w:val="en-US"/>
-        </w:rPr>
-      </w:pPr>
-      <w:r>
+        </w:rPr>
+      </w:pPr>
+      <w:r>
+        <w:rPr>
+          <w:rFonts w:eastAsia="Times New Roman"/>
+        </w:rPr>
+        <w:t>Създаваме речник с данни, който ще бъде предаден на шаблона cart.html. Така шаблонът ще може да достъпва:</w:t>
+      </w:r>
+    </w:p>
+    <w:p>
+      <w:pPr>
+        <w:pStyle w:val="a"/>
         <w:rPr>
           <w:rFonts w:eastAsia="Times New Roman"/>
           <w:lang w:val="en-US"/>
         </w:rPr>
-        <w:t>Създаваме речник с данни, който ще бъде предаден на шаблона cart.html. Така шаблонът ще може да достъпва:</w:t>
-      </w:r>
-    </w:p>
-    <w:p>
-      <w:pPr>
-        <w:pStyle w:val="a"/>
+      </w:pPr>
+      <w:r>
         <w:rPr>
           <w:rFonts w:eastAsia="Times New Roman"/>
           <w:lang w:val="en-US"/>
         </w:rPr>
-      </w:pPr>
+        <w:t xml:space="preserve">cart – </w:t>
+      </w:r>
+      <w:r>
+        <w:rPr>
+          <w:rFonts w:eastAsia="Times New Roman"/>
+        </w:rPr>
+        <w:t>количката</w:t>
+      </w:r>
       <w:r>
         <w:rPr>
           <w:rFonts w:eastAsia="Times New Roman"/>
           <w:lang w:val="en-US"/>
         </w:rPr>
-        <w:t>cart – количката;</w:t>
+        <w:t>;</w:t>
       </w:r>
     </w:p>
     <w:p>
@@ -13694,7 +13418,13 @@
           <w:rFonts w:eastAsia="Times New Roman"/>
           <w:lang w:val="en-US"/>
         </w:rPr>
-        <w:t>items – списък с продукти;</w:t>
+        <w:t xml:space="preserve">items – </w:t>
+      </w:r>
+      <w:r>
+        <w:rPr>
+          <w:rFonts w:eastAsia="Times New Roman"/>
+        </w:rPr>
+        <w:t>списък с продукти;</w:t>
       </w:r>
     </w:p>
     <w:p>
@@ -13710,7 +13440,13 @@
           <w:rFonts w:eastAsia="Times New Roman"/>
           <w:lang w:val="en-US"/>
         </w:rPr>
-        <w:t>total – общата сума.</w:t>
+        <w:t xml:space="preserve">total – </w:t>
+      </w:r>
+      <w:r>
+        <w:rPr>
+          <w:rFonts w:eastAsia="Times New Roman"/>
+        </w:rPr>
+        <w:t>общата сума.</w:t>
       </w:r>
     </w:p>
     <w:p>
@@ -13728,7 +13464,7 @@
       </w:r>
       <w:r>
         <w:rPr>
-          <w:rStyle w:val="HTML"/>
+          <w:rStyle w:val="HTMLCode"/>
           <w:rFonts w:ascii="Times New Roman" w:eastAsiaTheme="minorEastAsia" w:hAnsi="Times New Roman" w:cs="Times New Roman"/>
           <w:sz w:val="24"/>
           <w:szCs w:val="24"/>
@@ -13740,7 +13476,7 @@
       </w:r>
       <w:r>
         <w:rPr>
-          <w:rStyle w:val="HTML"/>
+          <w:rStyle w:val="HTMLCode"/>
           <w:rFonts w:ascii="Times New Roman" w:eastAsiaTheme="minorEastAsia" w:hAnsi="Times New Roman" w:cs="Times New Roman"/>
           <w:sz w:val="24"/>
           <w:szCs w:val="24"/>
@@ -13753,13 +13489,12 @@
     </w:p>
     <w:p>
       <w:pPr>
-        <w:pStyle w:val="2"/>
-      </w:pPr>
-      <w:r>
-        <w:lastRenderedPageBreak/>
+        <w:pStyle w:val="Heading2"/>
+      </w:pPr>
+      <w:r>
         <w:t xml:space="preserve"> </w:t>
       </w:r>
-      <w:bookmarkStart w:id="71" w:name="_Toc196302517"/>
+      <w:bookmarkStart w:id="70" w:name="_Toc196302517"/>
       <w:r>
         <w:t>Изчиства</w:t>
       </w:r>
@@ -13769,7 +13504,7 @@
       <w:r>
         <w:t xml:space="preserve"> количката</w:t>
       </w:r>
-      <w:bookmarkEnd w:id="71"/>
+      <w:bookmarkEnd w:id="70"/>
     </w:p>
     <w:p>
       <w:pPr>
@@ -13779,7 +13514,7 @@
       <w:r>
         <w:rPr>
           <w:noProof/>
-          <w:lang w:val="en-US"/>
+          <w:lang w:eastAsia="bg-BG"/>
         </w:rPr>
         <w:drawing>
           <wp:inline distT="0" distB="0" distL="0" distR="0" wp14:anchorId="420F24F7" wp14:editId="5A09FF56">
@@ -13872,41 +13607,44 @@
     </w:p>
     <w:p>
       <w:pPr>
-        <w:pStyle w:val="1"/>
-      </w:pPr>
-      <w:bookmarkStart w:id="72" w:name="_Toc196302518"/>
+        <w:pStyle w:val="Heading1"/>
+      </w:pPr>
+      <w:bookmarkStart w:id="71" w:name="_Toc196302518"/>
       <w:r>
         <w:t>Заключение</w:t>
       </w:r>
-      <w:bookmarkEnd w:id="72"/>
+      <w:bookmarkEnd w:id="71"/>
     </w:p>
     <w:p>
       <w:pPr>
         <w:rPr>
           <w:rFonts w:eastAsia="Times New Roman"/>
-          <w:lang w:val="en-US"/>
         </w:rPr>
       </w:pPr>
       <w:r>
         <w:rPr>
           <w:rFonts w:eastAsia="Times New Roman"/>
-          <w:lang w:val="en-US"/>
-        </w:rPr>
-        <w:t xml:space="preserve">Настоящият дипломен проект разглежда един от най-съществените аспекти в изграждането на съвременни уеб приложения – използването на форми за събиране, валидиране и обработка на потребителски данни. Чрез теоретичен анализ и практическа реализация беше доказано, че </w:t>
+        </w:rPr>
+        <w:t xml:space="preserve">Настоящият дипломен проект разглежда един от най-съществените аспекти в изграждането на съвременни уеб приложения – използването на форми за събиране, </w:t>
+      </w:r>
+      <w:r>
+        <w:rPr>
+          <w:rFonts w:eastAsia="Times New Roman"/>
+        </w:rPr>
+        <w:lastRenderedPageBreak/>
+        <w:t xml:space="preserve">валидиране и обработка на потребителски данни. Чрез теоретичен анализ и практическа реализация беше доказано, че </w:t>
       </w:r>
       <w:r>
         <w:rPr>
           <w:rFonts w:eastAsia="Times New Roman"/>
           <w:b/>
           <w:bCs/>
-          <w:lang w:val="en-US"/>
         </w:rPr>
         <w:t>Django Forms</w:t>
       </w:r>
       <w:r>
         <w:rPr>
           <w:rFonts w:eastAsia="Times New Roman"/>
-          <w:lang w:val="en-US"/>
         </w:rPr>
         <w:t xml:space="preserve"> представляват мощен и гъвкав инструмент за изграждане на сигурен и функционален потребителски интерфейс.</w:t>
       </w:r>
@@ -13915,13 +13653,11 @@
       <w:pPr>
         <w:rPr>
           <w:rFonts w:eastAsia="Times New Roman"/>
-          <w:lang w:val="en-US"/>
         </w:rPr>
       </w:pPr>
       <w:r>
         <w:rPr>
           <w:rFonts w:eastAsia="Times New Roman"/>
-          <w:lang w:val="en-US"/>
         </w:rPr>
         <w:t>В теоретичната част бяха разгледани основните компоненти на Django Forms – обикновени форми и ModelForms, методите за автоматично и персонализирано валидиране, ка</w:t>
       </w:r>
@@ -13931,7 +13667,6 @@
       <w:r>
         <w:rPr>
           <w:rFonts w:eastAsia="Times New Roman"/>
-          <w:lang w:val="en-US"/>
         </w:rPr>
         <w:t>то и начините за вграждане на формите в шаблони и изгледи. Представени бяха и други алтернативни технологии, което даде възможност за сравнение и обосновка на избора на Django като основен фреймуърк за реализацията на проекта.</w:t>
       </w:r>
@@ -13940,92 +13675,97 @@
       <w:pPr>
         <w:rPr>
           <w:rFonts w:eastAsia="Times New Roman"/>
-          <w:lang w:val="en-US"/>
         </w:rPr>
       </w:pPr>
       <w:r>
         <w:rPr>
           <w:rFonts w:eastAsia="Times New Roman"/>
-          <w:lang w:val="en-US"/>
-        </w:rPr>
-        <w:t xml:space="preserve">Практическата част демонстрира как събраните знания могат да бъдат приложени в реален казус – създаването на интерфейс за онлайн магазин. Реализирана бе функционалност за избор на стоки, добавяне в кошница и събиране на данни чрез динамична форма, интегрирана с база данни. Валидирането на входа бе осигурено както </w:t>
-      </w:r>
-      <w:r>
+        </w:rPr>
+        <w:t>Практическата част демонстрира как събраните знания могат да бъдат приложени в реален казус – създаването на интерфейс за онлайн магазин. Реализирана бе функционалност за избор на стоки, добавяне в кошница и събиране на данни чрез динамична форма, интегрирана с база данни. Валидирането на входа бе осигурено както с вградени механизми, така и чрез персонализирани методи, което повиши надеждността на системата.</w:t>
+      </w:r>
+    </w:p>
+    <w:p>
+      <w:pPr>
         <w:rPr>
           <w:rFonts w:eastAsia="Times New Roman"/>
-          <w:lang w:val="en-US"/>
-        </w:rPr>
-        <w:lastRenderedPageBreak/>
-        <w:t>с вградени механизми, така и чрез персонализирани методи, което повиши надеждността на системата.</w:t>
-      </w:r>
-    </w:p>
-    <w:p>
-      <w:pPr>
+        </w:rPr>
+      </w:pPr>
+      <w:r>
         <w:rPr>
           <w:rFonts w:eastAsia="Times New Roman"/>
-          <w:lang w:val="en-US"/>
-        </w:rPr>
-      </w:pPr>
-      <w:r>
+        </w:rPr>
+        <w:t>Извършената разработка потвърждава, че ученикът е усвоил умения за планиране, проектиране и реализация на уеб компоненти, които могат да бъдат приложени както в учебна, така и в реална работна среда. Освен това проектът показва способност за самостоятелно вземане на решения при избора на технологии и реализиране на функционалност.</w:t>
+      </w:r>
+    </w:p>
+    <w:p>
+      <w:pPr>
         <w:rPr>
           <w:rFonts w:eastAsia="Times New Roman"/>
-          <w:lang w:val="en-US"/>
-        </w:rPr>
-        <w:t>Извършената разработка потвърждава, че ученикът е усвоил умения за планиране, проектиране и реализация на уеб компоненти, които могат да бъдат приложени както в учебна, така и в реална работна среда. Освен това проектът показва способност за самостоятелно вземане на решения при избора на технологии и реализиране на функционалност.</w:t>
-      </w:r>
-    </w:p>
-    <w:p>
-      <w:pPr>
+        </w:rPr>
+      </w:pPr>
+      <w:r>
         <w:rPr>
           <w:rFonts w:eastAsia="Times New Roman"/>
-          <w:lang w:val="en-US"/>
-        </w:rPr>
-      </w:pPr>
+        </w:rPr>
+        <w:t xml:space="preserve">В бъдеще проектът може да бъде разширен чрез добавяне на модули за потребителска регистрация, плащания, управление на поръчки и дори мобилна версия или REST API. По този начин дипломната работа не само изпълнява учебните цели, но поставя стабилна основа за надграждане и професионално развитие в </w:t>
+      </w:r>
       <w:r>
         <w:rPr>
           <w:rFonts w:eastAsia="Times New Roman"/>
-          <w:lang w:val="en-US"/>
-        </w:rPr>
-        <w:t xml:space="preserve">В бъдеще проектът може да бъде разширен чрез добавяне на модули за потребителска регистрация, плащания, управление на поръчки и дори мобилна версия или REST API. По този начин дипломната работа не само изпълнява учебните цели, но поставя стабилна основа за надграждане и професионално развитие в </w:t>
-      </w:r>
-      <w:r>
-        <w:rPr>
-          <w:rFonts w:eastAsia="Times New Roman"/>
-          <w:lang w:val="en-US"/>
         </w:rPr>
         <w:t>областта на уеб програмирането.</w:t>
       </w:r>
     </w:p>
     <w:p>
       <w:pPr>
-        <w:pStyle w:val="1"/>
+        <w:spacing w:after="160" w:line="259" w:lineRule="auto"/>
+        <w:ind w:firstLine="0"/>
+        <w:jc w:val="left"/>
+        <w:rPr>
+          <w:rFonts w:asciiTheme="majorHAnsi" w:eastAsiaTheme="majorEastAsia" w:hAnsiTheme="majorHAnsi" w:cstheme="majorBidi"/>
+          <w:b/>
+          <w:bCs/>
+          <w:smallCaps/>
+          <w:color w:val="000000" w:themeColor="text1"/>
+          <w:sz w:val="36"/>
+          <w:szCs w:val="36"/>
+        </w:rPr>
+      </w:pPr>
+      <w:bookmarkStart w:id="72" w:name="_Toc196302519"/>
+      <w:r>
+        <w:br w:type="page"/>
+      </w:r>
+    </w:p>
+    <w:p>
+      <w:pPr>
+        <w:pStyle w:val="Heading1"/>
         <w:pBdr>
           <w:bottom w:val="single" w:sz="4" w:space="1" w:color="auto"/>
         </w:pBdr>
         <w:ind w:left="431" w:hanging="431"/>
       </w:pPr>
-      <w:bookmarkStart w:id="73" w:name="_Toc196302519"/>
-      <w:r>
+      <w:r>
+        <w:lastRenderedPageBreak/>
         <w:t>Литература:</w:t>
       </w:r>
       <w:bookmarkEnd w:id="9"/>
       <w:bookmarkEnd w:id="10"/>
       <w:bookmarkEnd w:id="11"/>
-      <w:bookmarkEnd w:id="73"/>
-    </w:p>
-    <w:p>
-      <w:pPr>
-        <w:pStyle w:val="ac"/>
+      <w:bookmarkEnd w:id="72"/>
+    </w:p>
+    <w:p>
+      <w:pPr>
+        <w:pStyle w:val="ListParagraph"/>
         <w:numPr>
           <w:ilvl w:val="0"/>
           <w:numId w:val="2"/>
         </w:numPr>
         <w:spacing w:after="160"/>
       </w:pPr>
-      <w:bookmarkStart w:id="74" w:name="_Toc109577646"/>
-      <w:bookmarkStart w:id="75" w:name="_Toc133249660"/>
-      <w:bookmarkStart w:id="76" w:name="_Toc133249727"/>
-      <w:bookmarkStart w:id="77" w:name="_Toc133272496"/>
+      <w:bookmarkStart w:id="73" w:name="_Toc109577646"/>
+      <w:bookmarkStart w:id="74" w:name="_Toc133249660"/>
+      <w:bookmarkStart w:id="75" w:name="_Toc133249727"/>
+      <w:bookmarkStart w:id="76" w:name="_Toc133272496"/>
       <w:r>
         <w:t xml:space="preserve">Колисниченко, Денис, Адаптивен уеб дизайн с </w:t>
       </w:r>
@@ -14041,7 +13781,7 @@
     </w:p>
     <w:p>
       <w:pPr>
-        <w:pStyle w:val="ac"/>
+        <w:pStyle w:val="ListParagraph"/>
         <w:numPr>
           <w:ilvl w:val="0"/>
           <w:numId w:val="2"/>
@@ -14060,7 +13800,7 @@
     </w:p>
     <w:p>
       <w:pPr>
-        <w:pStyle w:val="ac"/>
+        <w:pStyle w:val="ListParagraph"/>
         <w:numPr>
           <w:ilvl w:val="0"/>
           <w:numId w:val="2"/>
@@ -14079,38 +13819,38 @@
       <w:r>
         <w:t>.АлексСофт, С 2017</w:t>
       </w:r>
+      <w:bookmarkEnd w:id="73"/>
       <w:bookmarkEnd w:id="74"/>
       <w:bookmarkEnd w:id="75"/>
       <w:bookmarkEnd w:id="76"/>
-      <w:bookmarkEnd w:id="77"/>
-    </w:p>
-    <w:p>
-      <w:pPr>
-        <w:pStyle w:val="ac"/>
+    </w:p>
+    <w:p>
+      <w:pPr>
+        <w:pStyle w:val="ListParagraph"/>
         <w:numPr>
           <w:ilvl w:val="0"/>
           <w:numId w:val="2"/>
         </w:numPr>
         <w:spacing w:after="160"/>
       </w:pPr>
-      <w:bookmarkStart w:id="78" w:name="_Toc109577647"/>
-      <w:bookmarkStart w:id="79" w:name="_Toc133249661"/>
-      <w:bookmarkStart w:id="80" w:name="_Toc133249728"/>
-      <w:bookmarkStart w:id="81" w:name="_Toc133272497"/>
+      <w:bookmarkStart w:id="77" w:name="_Toc109577647"/>
+      <w:bookmarkStart w:id="78" w:name="_Toc133249661"/>
+      <w:bookmarkStart w:id="79" w:name="_Toc133249728"/>
+      <w:bookmarkStart w:id="80" w:name="_Toc133272497"/>
       <w:r>
         <w:t xml:space="preserve">Есканази, Аврам. </w:t>
       </w:r>
+      <w:bookmarkEnd w:id="77"/>
       <w:bookmarkEnd w:id="78"/>
       <w:bookmarkEnd w:id="79"/>
       <w:bookmarkEnd w:id="80"/>
-      <w:bookmarkEnd w:id="81"/>
       <w:r>
         <w:t>Софтуерни техологии. КЛМН, С 2006</w:t>
       </w:r>
     </w:p>
     <w:p>
       <w:pPr>
-        <w:pStyle w:val="a6"/>
+        <w:pStyle w:val="NormalWeb"/>
         <w:numPr>
           <w:ilvl w:val="0"/>
           <w:numId w:val="2"/>
@@ -14123,7 +13863,7 @@
     </w:p>
     <w:p>
       <w:pPr>
-        <w:pStyle w:val="a6"/>
+        <w:pStyle w:val="NormalWeb"/>
         <w:numPr>
           <w:ilvl w:val="0"/>
           <w:numId w:val="2"/>
@@ -14131,12 +13871,12 @@
         <w:spacing w:beforeAutospacing="0" w:afterAutospacing="0"/>
       </w:pPr>
       <w:r>
-        <w:t>2. https://cynoteck.com/bg/blog-post/flask-vs-django/</w:t>
-      </w:r>
-    </w:p>
-    <w:p>
-      <w:pPr>
-        <w:pStyle w:val="a6"/>
+        <w:t>https://cynoteck.com/bg/blog-post/flask-vs-django/</w:t>
+      </w:r>
+    </w:p>
+    <w:p>
+      <w:pPr>
+        <w:pStyle w:val="NormalWeb"/>
         <w:numPr>
           <w:ilvl w:val="0"/>
           <w:numId w:val="2"/>
@@ -14144,12 +13884,12 @@
         <w:spacing w:beforeAutospacing="0" w:afterAutospacing="0"/>
       </w:pPr>
       <w:r>
-        <w:t>3. https://bg.savtec.org/articles/coding/the-basics-of-rest-and-restful-api-development.html</w:t>
-      </w:r>
-    </w:p>
-    <w:p>
-      <w:pPr>
-        <w:pStyle w:val="a6"/>
+        <w:t>https://bg.savtec.org/articles/coding/the-basics-of-rest-and-restful-api-development.html</w:t>
+      </w:r>
+    </w:p>
+    <w:p>
+      <w:pPr>
+        <w:pStyle w:val="NormalWeb"/>
         <w:numPr>
           <w:ilvl w:val="0"/>
           <w:numId w:val="2"/>
@@ -14157,12 +13897,12 @@
         <w:spacing w:beforeAutospacing="0" w:afterAutospacing="0"/>
       </w:pPr>
       <w:r>
-        <w:t>4. https://urocibg.eu/</w:t>
-      </w:r>
-    </w:p>
-    <w:p>
-      <w:pPr>
-        <w:pStyle w:val="a6"/>
+        <w:t>https://urocibg.eu/</w:t>
+      </w:r>
+    </w:p>
+    <w:p>
+      <w:pPr>
+        <w:pStyle w:val="NormalWeb"/>
         <w:numPr>
           <w:ilvl w:val="0"/>
           <w:numId w:val="2"/>
@@ -14170,12 +13910,12 @@
         <w:spacing w:beforeAutospacing="0" w:afterAutospacing="0"/>
       </w:pPr>
       <w:r>
-        <w:t>5. https://www.django-rest-framework.org/</w:t>
-      </w:r>
-    </w:p>
-    <w:p>
-      <w:pPr>
-        <w:pStyle w:val="a6"/>
+        <w:t>https://www.django-rest-framework.org/</w:t>
+      </w:r>
+    </w:p>
+    <w:p>
+      <w:pPr>
+        <w:pStyle w:val="NormalWeb"/>
         <w:numPr>
           <w:ilvl w:val="0"/>
           <w:numId w:val="2"/>
@@ -14183,12 +13923,12 @@
         <w:spacing w:beforeAutospacing="0" w:afterAutospacing="0"/>
       </w:pPr>
       <w:r>
-        <w:t>6. https://softuni.bg/blog/vue-js-january-2021</w:t>
-      </w:r>
-    </w:p>
-    <w:p>
-      <w:pPr>
-        <w:pStyle w:val="a6"/>
+        <w:t>https://softuni.bg/blog/vue-js-january-2021</w:t>
+      </w:r>
+    </w:p>
+    <w:p>
+      <w:pPr>
+        <w:pStyle w:val="NormalWeb"/>
         <w:numPr>
           <w:ilvl w:val="0"/>
           <w:numId w:val="2"/>
@@ -14196,12 +13936,12 @@
         <w:spacing w:beforeAutospacing="0" w:afterAutospacing="0"/>
       </w:pPr>
       <w:r>
-        <w:t>7. https://bg.wikipedia.org/wiki/MySQL</w:t>
-      </w:r>
-    </w:p>
-    <w:p>
-      <w:pPr>
-        <w:pStyle w:val="a6"/>
+        <w:t>https://bg.wikipedia.org/wiki/MySQL</w:t>
+      </w:r>
+    </w:p>
+    <w:p>
+      <w:pPr>
+        <w:pStyle w:val="NormalWeb"/>
         <w:numPr>
           <w:ilvl w:val="0"/>
           <w:numId w:val="2"/>
@@ -14209,12 +13949,12 @@
         <w:spacing w:beforeAutospacing="0" w:afterAutospacing="0"/>
       </w:pPr>
       <w:r>
-        <w:t>8. https://priobshti.se/article/strategii-v-pomosht-na-prepodavaneto/taksonomiya-na-blum-ili-kak-da-napravim-uroka-v</w:t>
-      </w:r>
-    </w:p>
-    <w:p>
-      <w:pPr>
-        <w:pStyle w:val="a6"/>
+        <w:t>https://priobshti.se/article/strategii-v-pomosht-na-prepodavaneto/taksonomiya-na-blum-ili-kak-da-napravim-uroka-v</w:t>
+      </w:r>
+    </w:p>
+    <w:p>
+      <w:pPr>
+        <w:pStyle w:val="NormalWeb"/>
         <w:numPr>
           <w:ilvl w:val="0"/>
           <w:numId w:val="2"/>
@@ -14222,12 +13962,12 @@
         <w:spacing w:beforeAutospacing="0" w:afterAutospacing="0"/>
       </w:pPr>
       <w:r>
-        <w:t>9. https://html.w3schools.bg</w:t>
-      </w:r>
-    </w:p>
-    <w:p>
-      <w:pPr>
-        <w:pStyle w:val="a6"/>
+        <w:t>https://html.w3schools.bg</w:t>
+      </w:r>
+    </w:p>
+    <w:p>
+      <w:pPr>
+        <w:pStyle w:val="NormalWeb"/>
         <w:numPr>
           <w:ilvl w:val="0"/>
           <w:numId w:val="2"/>
@@ -14235,10 +13975,13 @@
         <w:spacing w:beforeAutospacing="0" w:afterAutospacing="0"/>
       </w:pPr>
       <w:r>
-        <w:t>10. https://www.inventum.bg/web-design/css/</w:t>
-      </w:r>
-    </w:p>
-    <w:p/>
+        <w:t>https://www.inventum.bg/web-design/css/</w:t>
+      </w:r>
+    </w:p>
+    <w:p>
+      <w:bookmarkStart w:id="81" w:name="_GoBack"/>
+      <w:bookmarkEnd w:id="81"/>
+    </w:p>
     <w:sectPr>
       <w:footerReference w:type="default" r:id="rId42"/>
       <w:pgSz w:w="11906" w:h="16838"/>
@@ -14282,7 +14025,7 @@
     <w:sdtContent>
       <w:p>
         <w:pPr>
-          <w:pStyle w:val="aa"/>
+          <w:pStyle w:val="Footer"/>
         </w:pPr>
         <w:r>
           <w:rPr>
@@ -14319,7 +14062,7 @@
   </w:sdt>
   <w:p>
     <w:pPr>
-      <w:pStyle w:val="aa"/>
+      <w:pStyle w:val="Footer"/>
     </w:pPr>
   </w:p>
 </w:ftr>
@@ -14767,7 +14510,7 @@
     <w:lvl w:ilvl="0">
       <w:start w:val="1"/>
       <w:numFmt w:val="decimal"/>
-      <w:pStyle w:val="1"/>
+      <w:pStyle w:val="Heading1"/>
       <w:lvlText w:val="%1."/>
       <w:lvlJc w:val="left"/>
       <w:pPr>
@@ -14781,7 +14524,7 @@
     <w:lvl w:ilvl="1">
       <w:start w:val="1"/>
       <w:numFmt w:val="decimal"/>
-      <w:pStyle w:val="2"/>
+      <w:pStyle w:val="Heading2"/>
       <w:lvlText w:val="%1.%2"/>
       <w:lvlJc w:val="left"/>
       <w:pPr>
@@ -14794,7 +14537,7 @@
     <w:lvl w:ilvl="2">
       <w:start w:val="1"/>
       <w:numFmt w:val="decimal"/>
-      <w:pStyle w:val="3"/>
+      <w:pStyle w:val="Heading3"/>
       <w:lvlText w:val="%1.%2.%3"/>
       <w:lvlJc w:val="left"/>
       <w:pPr>
@@ -14807,7 +14550,7 @@
     <w:lvl w:ilvl="3">
       <w:start w:val="1"/>
       <w:numFmt w:val="decimal"/>
-      <w:pStyle w:val="4"/>
+      <w:pStyle w:val="Heading4"/>
       <w:lvlText w:val="%1.%2.%3.%4"/>
       <w:lvlJc w:val="left"/>
       <w:pPr>
@@ -14820,7 +14563,7 @@
     <w:lvl w:ilvl="4">
       <w:start w:val="1"/>
       <w:numFmt w:val="decimal"/>
-      <w:pStyle w:val="5"/>
+      <w:pStyle w:val="Heading5"/>
       <w:lvlText w:val="%1.%2.%3.%4.%5"/>
       <w:lvlJc w:val="left"/>
       <w:pPr>
@@ -14833,7 +14576,7 @@
     <w:lvl w:ilvl="5">
       <w:start w:val="1"/>
       <w:numFmt w:val="decimal"/>
-      <w:pStyle w:val="6"/>
+      <w:pStyle w:val="Heading6"/>
       <w:lvlText w:val="%1.%2.%3.%4.%5.%6"/>
       <w:lvlJc w:val="left"/>
       <w:pPr>
@@ -14846,7 +14589,7 @@
     <w:lvl w:ilvl="6">
       <w:start w:val="1"/>
       <w:numFmt w:val="decimal"/>
-      <w:pStyle w:val="7"/>
+      <w:pStyle w:val="Heading7"/>
       <w:lvlText w:val="%1.%2.%3.%4.%5.%6.%7"/>
       <w:lvlJc w:val="left"/>
       <w:pPr>
@@ -14859,7 +14602,7 @@
     <w:lvl w:ilvl="7">
       <w:start w:val="1"/>
       <w:numFmt w:val="decimal"/>
-      <w:pStyle w:val="8"/>
+      <w:pStyle w:val="Heading8"/>
       <w:lvlText w:val="%1.%2.%3.%4.%5.%6.%7.%8"/>
       <w:lvlJc w:val="left"/>
       <w:pPr>
@@ -14872,7 +14615,7 @@
     <w:lvl w:ilvl="8">
       <w:start w:val="1"/>
       <w:numFmt w:val="decimal"/>
-      <w:pStyle w:val="9"/>
+      <w:pStyle w:val="Heading9"/>
       <w:lvlText w:val="%1.%2.%3.%4.%5.%6.%7.%8.%9"/>
       <w:lvlJc w:val="left"/>
       <w:pPr>
@@ -20802,7 +20545,7 @@
     <w:lsdException w:name="List Table 6 Colorful Accent 6" w:uiPriority="51"/>
     <w:lsdException w:name="List Table 7 Colorful Accent 6" w:uiPriority="52"/>
   </w:latentStyles>
-  <w:style w:type="paragraph" w:default="1" w:styleId="a0">
+  <w:style w:type="paragraph" w:default="1" w:styleId="Normal">
     <w:name w:val="Normal"/>
     <w:qFormat/>
     <w:rsid w:val="00384DA0"/>
@@ -20817,11 +20560,11 @@
       <w:szCs w:val="24"/>
     </w:rPr>
   </w:style>
-  <w:style w:type="paragraph" w:styleId="1">
+  <w:style w:type="paragraph" w:styleId="Heading1">
     <w:name w:val="heading 1"/>
-    <w:basedOn w:val="a0"/>
-    <w:next w:val="a0"/>
-    <w:link w:val="10"/>
+    <w:basedOn w:val="Normal"/>
+    <w:next w:val="Normal"/>
+    <w:link w:val="Heading1Char"/>
     <w:uiPriority w:val="9"/>
     <w:qFormat/>
     <w:rsid w:val="00384DA0"/>
@@ -20847,11 +20590,11 @@
       <w:szCs w:val="36"/>
     </w:rPr>
   </w:style>
-  <w:style w:type="paragraph" w:styleId="2">
+  <w:style w:type="paragraph" w:styleId="Heading2">
     <w:name w:val="heading 2"/>
-    <w:basedOn w:val="a0"/>
-    <w:next w:val="a0"/>
-    <w:link w:val="20"/>
+    <w:basedOn w:val="Normal"/>
+    <w:next w:val="Normal"/>
+    <w:link w:val="Heading2Char"/>
     <w:uiPriority w:val="9"/>
     <w:unhideWhenUsed/>
     <w:qFormat/>
@@ -20876,11 +20619,11 @@
       <w:szCs w:val="28"/>
     </w:rPr>
   </w:style>
-  <w:style w:type="paragraph" w:styleId="3">
+  <w:style w:type="paragraph" w:styleId="Heading3">
     <w:name w:val="heading 3"/>
-    <w:basedOn w:val="a0"/>
-    <w:next w:val="a0"/>
-    <w:link w:val="30"/>
+    <w:basedOn w:val="Normal"/>
+    <w:next w:val="Normal"/>
+    <w:link w:val="Heading3Char"/>
     <w:uiPriority w:val="9"/>
     <w:unhideWhenUsed/>
     <w:qFormat/>
@@ -20902,11 +20645,11 @@
       <w:color w:val="000000" w:themeColor="text1"/>
     </w:rPr>
   </w:style>
-  <w:style w:type="paragraph" w:styleId="4">
+  <w:style w:type="paragraph" w:styleId="Heading4">
     <w:name w:val="heading 4"/>
-    <w:basedOn w:val="a0"/>
-    <w:next w:val="a0"/>
-    <w:link w:val="40"/>
+    <w:basedOn w:val="Normal"/>
+    <w:next w:val="Normal"/>
+    <w:link w:val="Heading4Char"/>
     <w:uiPriority w:val="9"/>
     <w:semiHidden/>
     <w:unhideWhenUsed/>
@@ -20931,11 +20674,11 @@
       <w:color w:val="000000" w:themeColor="text1"/>
     </w:rPr>
   </w:style>
-  <w:style w:type="paragraph" w:styleId="5">
+  <w:style w:type="paragraph" w:styleId="Heading5">
     <w:name w:val="heading 5"/>
-    <w:basedOn w:val="a0"/>
-    <w:next w:val="a0"/>
-    <w:link w:val="50"/>
+    <w:basedOn w:val="Normal"/>
+    <w:next w:val="Normal"/>
+    <w:link w:val="Heading5Char"/>
     <w:uiPriority w:val="9"/>
     <w:semiHidden/>
     <w:unhideWhenUsed/>
@@ -20956,11 +20699,11 @@
       <w:color w:val="17365D" w:themeColor="text2" w:themeShade="BF"/>
     </w:rPr>
   </w:style>
-  <w:style w:type="paragraph" w:styleId="6">
+  <w:style w:type="paragraph" w:styleId="Heading6">
     <w:name w:val="heading 6"/>
-    <w:basedOn w:val="a0"/>
-    <w:next w:val="a0"/>
-    <w:link w:val="60"/>
+    <w:basedOn w:val="Normal"/>
+    <w:next w:val="Normal"/>
+    <w:link w:val="Heading6Char"/>
     <w:uiPriority w:val="9"/>
     <w:semiHidden/>
     <w:unhideWhenUsed/>
@@ -20983,11 +20726,11 @@
       <w:color w:val="17365D" w:themeColor="text2" w:themeShade="BF"/>
     </w:rPr>
   </w:style>
-  <w:style w:type="paragraph" w:styleId="7">
+  <w:style w:type="paragraph" w:styleId="Heading7">
     <w:name w:val="heading 7"/>
-    <w:basedOn w:val="a0"/>
-    <w:next w:val="a0"/>
-    <w:link w:val="70"/>
+    <w:basedOn w:val="Normal"/>
+    <w:next w:val="Normal"/>
+    <w:link w:val="Heading7Char"/>
     <w:uiPriority w:val="9"/>
     <w:semiHidden/>
     <w:unhideWhenUsed/>
@@ -21010,11 +20753,11 @@
       <w:color w:val="404040" w:themeColor="text1" w:themeTint="BF"/>
     </w:rPr>
   </w:style>
-  <w:style w:type="paragraph" w:styleId="8">
+  <w:style w:type="paragraph" w:styleId="Heading8">
     <w:name w:val="heading 8"/>
-    <w:basedOn w:val="a0"/>
-    <w:next w:val="a0"/>
-    <w:link w:val="80"/>
+    <w:basedOn w:val="Normal"/>
+    <w:next w:val="Normal"/>
+    <w:link w:val="Heading8Char"/>
     <w:uiPriority w:val="9"/>
     <w:semiHidden/>
     <w:unhideWhenUsed/>
@@ -21037,11 +20780,11 @@
       <w:szCs w:val="20"/>
     </w:rPr>
   </w:style>
-  <w:style w:type="paragraph" w:styleId="9">
+  <w:style w:type="paragraph" w:styleId="Heading9">
     <w:name w:val="heading 9"/>
-    <w:basedOn w:val="a0"/>
-    <w:next w:val="a0"/>
-    <w:link w:val="90"/>
+    <w:basedOn w:val="Normal"/>
+    <w:next w:val="Normal"/>
+    <w:link w:val="Heading9Char"/>
     <w:uiPriority w:val="9"/>
     <w:semiHidden/>
     <w:unhideWhenUsed/>
@@ -21066,12 +20809,13 @@
       <w:szCs w:val="20"/>
     </w:rPr>
   </w:style>
-  <w:style w:type="character" w:default="1" w:styleId="a1">
+  <w:style w:type="character" w:default="1" w:styleId="DefaultParagraphFont">
     <w:name w:val="Default Paragraph Font"/>
     <w:uiPriority w:val="1"/>
+    <w:semiHidden/>
     <w:unhideWhenUsed/>
   </w:style>
-  <w:style w:type="table" w:default="1" w:styleId="a2">
+  <w:style w:type="table" w:default="1" w:styleId="TableNormal">
     <w:name w:val="Normal Table"/>
     <w:uiPriority w:val="99"/>
     <w:semiHidden/>
@@ -21086,16 +20830,16 @@
       </w:tblCellMar>
     </w:tblPr>
   </w:style>
-  <w:style w:type="numbering" w:default="1" w:styleId="a3">
+  <w:style w:type="numbering" w:default="1" w:styleId="NoList">
     <w:name w:val="No List"/>
     <w:uiPriority w:val="99"/>
     <w:semiHidden/>
     <w:unhideWhenUsed/>
   </w:style>
-  <w:style w:type="paragraph" w:styleId="a4">
+  <w:style w:type="paragraph" w:styleId="BalloonText">
     <w:name w:val="Balloon Text"/>
-    <w:basedOn w:val="a0"/>
-    <w:link w:val="a5"/>
+    <w:basedOn w:val="Normal"/>
+    <w:link w:val="BalloonTextChar"/>
     <w:uiPriority w:val="99"/>
     <w:semiHidden/>
     <w:unhideWhenUsed/>
@@ -21109,10 +20853,10 @@
       <w:szCs w:val="16"/>
     </w:rPr>
   </w:style>
-  <w:style w:type="character" w:customStyle="1" w:styleId="a5">
-    <w:name w:val="Изнесен текст Знак"/>
-    <w:basedOn w:val="a1"/>
-    <w:link w:val="a4"/>
+  <w:style w:type="character" w:customStyle="1" w:styleId="BalloonTextChar">
+    <w:name w:val="Balloon Text Char"/>
+    <w:basedOn w:val="DefaultParagraphFont"/>
+    <w:link w:val="BalloonText"/>
     <w:uiPriority w:val="99"/>
     <w:semiHidden/>
     <w:rsid w:val="00DE2771"/>
@@ -21122,9 +20866,9 @@
       <w:szCs w:val="16"/>
     </w:rPr>
   </w:style>
-  <w:style w:type="paragraph" w:styleId="a6">
+  <w:style w:type="paragraph" w:styleId="NormalWeb">
     <w:name w:val="Normal (Web)"/>
-    <w:basedOn w:val="a0"/>
+    <w:basedOn w:val="Normal"/>
     <w:uiPriority w:val="99"/>
     <w:unhideWhenUsed/>
     <w:rsid w:val="00105525"/>
@@ -21136,9 +20880,9 @@
       <w:lang w:eastAsia="bg-BG"/>
     </w:rPr>
   </w:style>
-  <w:style w:type="character" w:styleId="a7">
+  <w:style w:type="character" w:styleId="Hyperlink">
     <w:name w:val="Hyperlink"/>
-    <w:basedOn w:val="a1"/>
+    <w:basedOn w:val="DefaultParagraphFont"/>
     <w:uiPriority w:val="99"/>
     <w:unhideWhenUsed/>
     <w:rsid w:val="00105525"/>
@@ -21147,10 +20891,10 @@
       <w:u w:val="single"/>
     </w:rPr>
   </w:style>
-  <w:style w:type="paragraph" w:styleId="a8">
+  <w:style w:type="paragraph" w:styleId="Header">
     <w:name w:val="header"/>
-    <w:basedOn w:val="a0"/>
-    <w:link w:val="a9"/>
+    <w:basedOn w:val="Normal"/>
+    <w:link w:val="HeaderChar"/>
     <w:uiPriority w:val="99"/>
     <w:unhideWhenUsed/>
     <w:rsid w:val="00506156"/>
@@ -21162,17 +20906,17 @@
       <w:spacing w:after="0" w:line="240" w:lineRule="auto"/>
     </w:pPr>
   </w:style>
-  <w:style w:type="character" w:customStyle="1" w:styleId="a9">
-    <w:name w:val="Горен колонтитул Знак"/>
-    <w:basedOn w:val="a1"/>
-    <w:link w:val="a8"/>
+  <w:style w:type="character" w:customStyle="1" w:styleId="HeaderChar">
+    <w:name w:val="Header Char"/>
+    <w:basedOn w:val="DefaultParagraphFont"/>
+    <w:link w:val="Header"/>
     <w:uiPriority w:val="99"/>
     <w:rsid w:val="00506156"/>
   </w:style>
-  <w:style w:type="paragraph" w:styleId="aa">
+  <w:style w:type="paragraph" w:styleId="Footer">
     <w:name w:val="footer"/>
-    <w:basedOn w:val="a0"/>
-    <w:link w:val="ab"/>
+    <w:basedOn w:val="Normal"/>
+    <w:link w:val="FooterChar"/>
     <w:uiPriority w:val="99"/>
     <w:unhideWhenUsed/>
     <w:rsid w:val="00506156"/>
@@ -21184,17 +20928,17 @@
       <w:spacing w:after="0" w:line="240" w:lineRule="auto"/>
     </w:pPr>
   </w:style>
-  <w:style w:type="character" w:customStyle="1" w:styleId="ab">
-    <w:name w:val="Долен колонтитул Знак"/>
-    <w:basedOn w:val="a1"/>
-    <w:link w:val="aa"/>
+  <w:style w:type="character" w:customStyle="1" w:styleId="FooterChar">
+    <w:name w:val="Footer Char"/>
+    <w:basedOn w:val="DefaultParagraphFont"/>
+    <w:link w:val="Footer"/>
     <w:uiPriority w:val="99"/>
     <w:rsid w:val="00506156"/>
   </w:style>
-  <w:style w:type="paragraph" w:styleId="ac">
+  <w:style w:type="paragraph" w:styleId="ListParagraph">
     <w:name w:val="List Paragraph"/>
-    <w:basedOn w:val="a0"/>
-    <w:link w:val="ad"/>
+    <w:basedOn w:val="Normal"/>
+    <w:link w:val="ListParagraphChar"/>
     <w:uiPriority w:val="34"/>
     <w:qFormat/>
     <w:rsid w:val="00304F91"/>
@@ -21203,10 +20947,10 @@
       <w:contextualSpacing/>
     </w:pPr>
   </w:style>
-  <w:style w:type="character" w:customStyle="1" w:styleId="10">
-    <w:name w:val="Заглавие 1 Знак"/>
-    <w:basedOn w:val="a1"/>
-    <w:link w:val="1"/>
+  <w:style w:type="character" w:customStyle="1" w:styleId="Heading1Char">
+    <w:name w:val="Heading 1 Char"/>
+    <w:basedOn w:val="DefaultParagraphFont"/>
+    <w:link w:val="Heading1"/>
     <w:uiPriority w:val="9"/>
     <w:rsid w:val="00384DA0"/>
     <w:rPr>
@@ -21219,10 +20963,10 @@
       <w:szCs w:val="36"/>
     </w:rPr>
   </w:style>
-  <w:style w:type="character" w:customStyle="1" w:styleId="20">
-    <w:name w:val="Заглавие 2 Знак"/>
-    <w:basedOn w:val="a1"/>
-    <w:link w:val="2"/>
+  <w:style w:type="character" w:customStyle="1" w:styleId="Heading2Char">
+    <w:name w:val="Heading 2 Char"/>
+    <w:basedOn w:val="DefaultParagraphFont"/>
+    <w:link w:val="Heading2"/>
     <w:uiPriority w:val="9"/>
     <w:rsid w:val="00384DA0"/>
     <w:rPr>
@@ -21235,10 +20979,10 @@
       <w:szCs w:val="28"/>
     </w:rPr>
   </w:style>
-  <w:style w:type="character" w:customStyle="1" w:styleId="30">
-    <w:name w:val="Заглавие 3 Знак"/>
-    <w:basedOn w:val="a1"/>
-    <w:link w:val="3"/>
+  <w:style w:type="character" w:customStyle="1" w:styleId="Heading3Char">
+    <w:name w:val="Heading 3 Char"/>
+    <w:basedOn w:val="DefaultParagraphFont"/>
+    <w:link w:val="Heading3"/>
     <w:uiPriority w:val="9"/>
     <w:rsid w:val="00384DA0"/>
     <w:rPr>
@@ -21250,10 +20994,10 @@
       <w:szCs w:val="24"/>
     </w:rPr>
   </w:style>
-  <w:style w:type="character" w:customStyle="1" w:styleId="40">
-    <w:name w:val="Заглавие 4 Знак"/>
-    <w:basedOn w:val="a1"/>
-    <w:link w:val="4"/>
+  <w:style w:type="character" w:customStyle="1" w:styleId="Heading4Char">
+    <w:name w:val="Heading 4 Char"/>
+    <w:basedOn w:val="DefaultParagraphFont"/>
+    <w:link w:val="Heading4"/>
     <w:uiPriority w:val="9"/>
     <w:semiHidden/>
     <w:rsid w:val="00384DA0"/>
@@ -21268,10 +21012,10 @@
       <w:szCs w:val="24"/>
     </w:rPr>
   </w:style>
-  <w:style w:type="character" w:customStyle="1" w:styleId="50">
-    <w:name w:val="Заглавие 5 Знак"/>
-    <w:basedOn w:val="a1"/>
-    <w:link w:val="5"/>
+  <w:style w:type="character" w:customStyle="1" w:styleId="Heading5Char">
+    <w:name w:val="Heading 5 Char"/>
+    <w:basedOn w:val="DefaultParagraphFont"/>
+    <w:link w:val="Heading5"/>
     <w:uiPriority w:val="9"/>
     <w:semiHidden/>
     <w:rsid w:val="00384DA0"/>
@@ -21282,10 +21026,10 @@
       <w:szCs w:val="24"/>
     </w:rPr>
   </w:style>
-  <w:style w:type="character" w:customStyle="1" w:styleId="60">
-    <w:name w:val="Заглавие 6 Знак"/>
-    <w:basedOn w:val="a1"/>
-    <w:link w:val="6"/>
+  <w:style w:type="character" w:customStyle="1" w:styleId="Heading6Char">
+    <w:name w:val="Heading 6 Char"/>
+    <w:basedOn w:val="DefaultParagraphFont"/>
+    <w:link w:val="Heading6"/>
     <w:uiPriority w:val="9"/>
     <w:semiHidden/>
     <w:rsid w:val="00384DA0"/>
@@ -21298,10 +21042,10 @@
       <w:szCs w:val="24"/>
     </w:rPr>
   </w:style>
-  <w:style w:type="character" w:customStyle="1" w:styleId="70">
-    <w:name w:val="Заглавие 7 Знак"/>
-    <w:basedOn w:val="a1"/>
-    <w:link w:val="7"/>
+  <w:style w:type="character" w:customStyle="1" w:styleId="Heading7Char">
+    <w:name w:val="Heading 7 Char"/>
+    <w:basedOn w:val="DefaultParagraphFont"/>
+    <w:link w:val="Heading7"/>
     <w:uiPriority w:val="9"/>
     <w:semiHidden/>
     <w:rsid w:val="00384DA0"/>
@@ -21314,10 +21058,10 @@
       <w:szCs w:val="24"/>
     </w:rPr>
   </w:style>
-  <w:style w:type="character" w:customStyle="1" w:styleId="80">
-    <w:name w:val="Заглавие 8 Знак"/>
-    <w:basedOn w:val="a1"/>
-    <w:link w:val="8"/>
+  <w:style w:type="character" w:customStyle="1" w:styleId="Heading8Char">
+    <w:name w:val="Heading 8 Char"/>
+    <w:basedOn w:val="DefaultParagraphFont"/>
+    <w:link w:val="Heading8"/>
     <w:uiPriority w:val="9"/>
     <w:semiHidden/>
     <w:rsid w:val="00384DA0"/>
@@ -21328,10 +21072,10 @@
       <w:szCs w:val="20"/>
     </w:rPr>
   </w:style>
-  <w:style w:type="character" w:customStyle="1" w:styleId="90">
-    <w:name w:val="Заглавие 9 Знак"/>
-    <w:basedOn w:val="a1"/>
-    <w:link w:val="9"/>
+  <w:style w:type="character" w:customStyle="1" w:styleId="Heading9Char">
+    <w:name w:val="Heading 9 Char"/>
+    <w:basedOn w:val="DefaultParagraphFont"/>
+    <w:link w:val="Heading9"/>
     <w:uiPriority w:val="9"/>
     <w:semiHidden/>
     <w:rsid w:val="00384DA0"/>
@@ -21344,10 +21088,10 @@
       <w:szCs w:val="20"/>
     </w:rPr>
   </w:style>
-  <w:style w:type="paragraph" w:styleId="ae">
+  <w:style w:type="paragraph" w:styleId="Caption">
     <w:name w:val="caption"/>
-    <w:basedOn w:val="a0"/>
-    <w:next w:val="a0"/>
+    <w:basedOn w:val="Normal"/>
+    <w:next w:val="Normal"/>
     <w:uiPriority w:val="35"/>
     <w:semiHidden/>
     <w:unhideWhenUsed/>
@@ -21364,11 +21108,11 @@
       <w:szCs w:val="18"/>
     </w:rPr>
   </w:style>
-  <w:style w:type="paragraph" w:styleId="af">
+  <w:style w:type="paragraph" w:styleId="Title">
     <w:name w:val="Title"/>
-    <w:basedOn w:val="a0"/>
-    <w:next w:val="a0"/>
-    <w:link w:val="af0"/>
+    <w:basedOn w:val="Normal"/>
+    <w:next w:val="Normal"/>
+    <w:link w:val="TitleChar"/>
     <w:uiPriority w:val="10"/>
     <w:qFormat/>
     <w:rsid w:val="00384DA0"/>
@@ -21383,10 +21127,10 @@
       <w:szCs w:val="56"/>
     </w:rPr>
   </w:style>
-  <w:style w:type="character" w:customStyle="1" w:styleId="af0">
-    <w:name w:val="Заглавие Знак"/>
-    <w:basedOn w:val="a1"/>
-    <w:link w:val="af"/>
+  <w:style w:type="character" w:customStyle="1" w:styleId="TitleChar">
+    <w:name w:val="Title Char"/>
+    <w:basedOn w:val="DefaultParagraphFont"/>
+    <w:link w:val="Title"/>
     <w:uiPriority w:val="10"/>
     <w:rsid w:val="00384DA0"/>
     <w:rPr>
@@ -21396,11 +21140,11 @@
       <w:szCs w:val="56"/>
     </w:rPr>
   </w:style>
-  <w:style w:type="paragraph" w:styleId="af1">
+  <w:style w:type="paragraph" w:styleId="Subtitle">
     <w:name w:val="Subtitle"/>
-    <w:basedOn w:val="a0"/>
-    <w:next w:val="a0"/>
-    <w:link w:val="af2"/>
+    <w:basedOn w:val="Normal"/>
+    <w:next w:val="Normal"/>
+    <w:link w:val="SubtitleChar"/>
     <w:uiPriority w:val="11"/>
     <w:qFormat/>
     <w:rsid w:val="00384DA0"/>
@@ -21415,10 +21159,10 @@
       <w:spacing w:val="10"/>
     </w:rPr>
   </w:style>
-  <w:style w:type="character" w:customStyle="1" w:styleId="af2">
-    <w:name w:val="Подзаглавие Знак"/>
-    <w:basedOn w:val="a1"/>
-    <w:link w:val="af1"/>
+  <w:style w:type="character" w:customStyle="1" w:styleId="SubtitleChar">
+    <w:name w:val="Subtitle Char"/>
+    <w:basedOn w:val="DefaultParagraphFont"/>
+    <w:link w:val="Subtitle"/>
     <w:uiPriority w:val="11"/>
     <w:rsid w:val="00384DA0"/>
     <w:rPr>
@@ -21426,9 +21170,9 @@
       <w:spacing w:val="10"/>
     </w:rPr>
   </w:style>
-  <w:style w:type="character" w:styleId="af3">
+  <w:style w:type="character" w:styleId="Strong">
     <w:name w:val="Strong"/>
-    <w:basedOn w:val="a1"/>
+    <w:basedOn w:val="DefaultParagraphFont"/>
     <w:uiPriority w:val="22"/>
     <w:qFormat/>
     <w:rsid w:val="00384DA0"/>
@@ -21438,9 +21182,9 @@
       <w:color w:val="000000" w:themeColor="text1"/>
     </w:rPr>
   </w:style>
-  <w:style w:type="character" w:styleId="af4">
+  <w:style w:type="character" w:styleId="Emphasis">
     <w:name w:val="Emphasis"/>
-    <w:basedOn w:val="a1"/>
+    <w:basedOn w:val="DefaultParagraphFont"/>
     <w:uiPriority w:val="20"/>
     <w:qFormat/>
     <w:rsid w:val="00384DA0"/>
@@ -21450,7 +21194,7 @@
       <w:color w:val="auto"/>
     </w:rPr>
   </w:style>
-  <w:style w:type="paragraph" w:styleId="af5">
+  <w:style w:type="paragraph" w:styleId="NoSpacing">
     <w:name w:val="No Spacing"/>
     <w:uiPriority w:val="1"/>
     <w:qFormat/>
@@ -21459,11 +21203,11 @@
       <w:spacing w:after="0" w:line="240" w:lineRule="auto"/>
     </w:pPr>
   </w:style>
-  <w:style w:type="paragraph" w:styleId="af6">
+  <w:style w:type="paragraph" w:styleId="Quote">
     <w:name w:val="Quote"/>
-    <w:basedOn w:val="a0"/>
-    <w:next w:val="a0"/>
-    <w:link w:val="af7"/>
+    <w:basedOn w:val="Normal"/>
+    <w:next w:val="Normal"/>
+    <w:link w:val="QuoteChar"/>
     <w:uiPriority w:val="29"/>
     <w:qFormat/>
     <w:rsid w:val="00384DA0"/>
@@ -21477,10 +21221,10 @@
       <w:color w:val="000000" w:themeColor="text1"/>
     </w:rPr>
   </w:style>
-  <w:style w:type="character" w:customStyle="1" w:styleId="af7">
-    <w:name w:val="Цитат Знак"/>
-    <w:basedOn w:val="a1"/>
-    <w:link w:val="af6"/>
+  <w:style w:type="character" w:customStyle="1" w:styleId="QuoteChar">
+    <w:name w:val="Quote Char"/>
+    <w:basedOn w:val="DefaultParagraphFont"/>
+    <w:link w:val="Quote"/>
     <w:uiPriority w:val="29"/>
     <w:rsid w:val="00384DA0"/>
     <w:rPr>
@@ -21489,11 +21233,11 @@
       <w:color w:val="000000" w:themeColor="text1"/>
     </w:rPr>
   </w:style>
-  <w:style w:type="paragraph" w:styleId="af8">
+  <w:style w:type="paragraph" w:styleId="IntenseQuote">
     <w:name w:val="Intense Quote"/>
-    <w:basedOn w:val="a0"/>
-    <w:next w:val="a0"/>
-    <w:link w:val="af9"/>
+    <w:basedOn w:val="Normal"/>
+    <w:next w:val="Normal"/>
+    <w:link w:val="IntenseQuoteChar"/>
     <w:uiPriority w:val="30"/>
     <w:qFormat/>
     <w:rsid w:val="00384DA0"/>
@@ -21511,10 +21255,10 @@
       <w:color w:val="000000" w:themeColor="text1"/>
     </w:rPr>
   </w:style>
-  <w:style w:type="character" w:customStyle="1" w:styleId="af9">
-    <w:name w:val="Интензивно цитиране Знак"/>
-    <w:basedOn w:val="a1"/>
-    <w:link w:val="af8"/>
+  <w:style w:type="character" w:customStyle="1" w:styleId="IntenseQuoteChar">
+    <w:name w:val="Intense Quote Char"/>
+    <w:basedOn w:val="DefaultParagraphFont"/>
+    <w:link w:val="IntenseQuote"/>
     <w:uiPriority w:val="30"/>
     <w:rsid w:val="00384DA0"/>
     <w:rPr>
@@ -21522,9 +21266,9 @@
       <w:shd w:val="clear" w:color="auto" w:fill="F2F2F2" w:themeFill="background1" w:themeFillShade="F2"/>
     </w:rPr>
   </w:style>
-  <w:style w:type="character" w:styleId="afa">
+  <w:style w:type="character" w:styleId="SubtleEmphasis">
     <w:name w:val="Subtle Emphasis"/>
-    <w:basedOn w:val="a1"/>
+    <w:basedOn w:val="DefaultParagraphFont"/>
     <w:uiPriority w:val="19"/>
     <w:qFormat/>
     <w:rsid w:val="00384DA0"/>
@@ -21534,9 +21278,9 @@
       <w:color w:val="404040" w:themeColor="text1" w:themeTint="BF"/>
     </w:rPr>
   </w:style>
-  <w:style w:type="character" w:styleId="afb">
+  <w:style w:type="character" w:styleId="IntenseEmphasis">
     <w:name w:val="Intense Emphasis"/>
-    <w:basedOn w:val="a1"/>
+    <w:basedOn w:val="DefaultParagraphFont"/>
     <w:uiPriority w:val="21"/>
     <w:qFormat/>
     <w:rsid w:val="00384DA0"/>
@@ -21548,9 +21292,9 @@
       <w:caps/>
     </w:rPr>
   </w:style>
-  <w:style w:type="character" w:styleId="afc">
+  <w:style w:type="character" w:styleId="SubtleReference">
     <w:name w:val="Subtle Reference"/>
-    <w:basedOn w:val="a1"/>
+    <w:basedOn w:val="DefaultParagraphFont"/>
     <w:uiPriority w:val="31"/>
     <w:qFormat/>
     <w:rsid w:val="00384DA0"/>
@@ -21560,9 +21304,9 @@
       <w:u w:val="single" w:color="7F7F7F" w:themeColor="text1" w:themeTint="80"/>
     </w:rPr>
   </w:style>
-  <w:style w:type="character" w:styleId="afd">
+  <w:style w:type="character" w:styleId="IntenseReference">
     <w:name w:val="Intense Reference"/>
-    <w:basedOn w:val="a1"/>
+    <w:basedOn w:val="DefaultParagraphFont"/>
     <w:uiPriority w:val="32"/>
     <w:qFormat/>
     <w:rsid w:val="00384DA0"/>
@@ -21573,9 +21317,9 @@
       <w:u w:val="single"/>
     </w:rPr>
   </w:style>
-  <w:style w:type="character" w:styleId="afe">
+  <w:style w:type="character" w:styleId="BookTitle">
     <w:name w:val="Book Title"/>
-    <w:basedOn w:val="a1"/>
+    <w:basedOn w:val="DefaultParagraphFont"/>
     <w:uiPriority w:val="33"/>
     <w:qFormat/>
     <w:rsid w:val="00384DA0"/>
@@ -21586,10 +21330,10 @@
       <w:spacing w:val="5"/>
     </w:rPr>
   </w:style>
-  <w:style w:type="paragraph" w:styleId="aff">
+  <w:style w:type="paragraph" w:styleId="TOCHeading">
     <w:name w:val="TOC Heading"/>
-    <w:basedOn w:val="1"/>
-    <w:next w:val="a0"/>
+    <w:basedOn w:val="Heading1"/>
+    <w:next w:val="Normal"/>
     <w:uiPriority w:val="39"/>
     <w:unhideWhenUsed/>
     <w:qFormat/>
@@ -21598,9 +21342,9 @@
       <w:outlineLvl w:val="9"/>
     </w:pPr>
   </w:style>
-  <w:style w:type="paragraph" w:customStyle="1" w:styleId="aff0">
+  <w:style w:type="paragraph" w:customStyle="1" w:styleId="a0">
     <w:name w:val="код"/>
-    <w:basedOn w:val="a0"/>
+    <w:basedOn w:val="Normal"/>
     <w:link w:val="Char"/>
     <w:qFormat/>
     <w:rsid w:val="00384DA0"/>
@@ -21612,10 +21356,10 @@
       <w:rFonts w:ascii="Tahoma" w:hAnsi="Tahoma" w:cs="Arial"/>
     </w:rPr>
   </w:style>
-  <w:style w:type="character" w:customStyle="1" w:styleId="ad">
-    <w:name w:val="Списък на абзаци Знак"/>
-    <w:basedOn w:val="a1"/>
-    <w:link w:val="ac"/>
+  <w:style w:type="character" w:customStyle="1" w:styleId="ListParagraphChar">
+    <w:name w:val="List Paragraph Char"/>
+    <w:basedOn w:val="DefaultParagraphFont"/>
+    <w:link w:val="ListParagraph"/>
     <w:uiPriority w:val="34"/>
     <w:rsid w:val="00231966"/>
     <w:rPr>
@@ -21626,8 +21370,8 @@
   </w:style>
   <w:style w:type="character" w:customStyle="1" w:styleId="Char">
     <w:name w:val="код Char"/>
-    <w:basedOn w:val="a1"/>
-    <w:link w:val="aff0"/>
+    <w:basedOn w:val="DefaultParagraphFont"/>
+    <w:link w:val="a0"/>
     <w:rsid w:val="00384DA0"/>
     <w:rPr>
       <w:rFonts w:ascii="Tahoma" w:hAnsi="Tahoma" w:cs="Arial"/>
@@ -21635,10 +21379,10 @@
       <w:szCs w:val="24"/>
     </w:rPr>
   </w:style>
-  <w:style w:type="paragraph" w:styleId="11">
+  <w:style w:type="paragraph" w:styleId="TOC1">
     <w:name w:val="toc 1"/>
-    <w:basedOn w:val="a0"/>
-    <w:next w:val="a0"/>
+    <w:basedOn w:val="Normal"/>
+    <w:next w:val="Normal"/>
     <w:autoRedefine/>
     <w:uiPriority w:val="39"/>
     <w:unhideWhenUsed/>
@@ -21647,10 +21391,10 @@
       <w:spacing w:after="100"/>
     </w:pPr>
   </w:style>
-  <w:style w:type="paragraph" w:styleId="21">
+  <w:style w:type="paragraph" w:styleId="TOC2">
     <w:name w:val="toc 2"/>
-    <w:basedOn w:val="a0"/>
-    <w:next w:val="a0"/>
+    <w:basedOn w:val="Normal"/>
+    <w:next w:val="Normal"/>
     <w:autoRedefine/>
     <w:uiPriority w:val="39"/>
     <w:unhideWhenUsed/>
@@ -21660,10 +21404,10 @@
       <w:ind w:left="240"/>
     </w:pPr>
   </w:style>
-  <w:style w:type="paragraph" w:styleId="31">
+  <w:style w:type="paragraph" w:styleId="TOC3">
     <w:name w:val="toc 3"/>
-    <w:basedOn w:val="a0"/>
-    <w:next w:val="a0"/>
+    <w:basedOn w:val="Normal"/>
+    <w:next w:val="Normal"/>
     <w:autoRedefine/>
     <w:uiPriority w:val="39"/>
     <w:unhideWhenUsed/>
@@ -21673,9 +21417,9 @@
       <w:ind w:left="480"/>
     </w:pPr>
   </w:style>
-  <w:style w:type="character" w:styleId="HTML">
+  <w:style w:type="character" w:styleId="HTMLCode">
     <w:name w:val="HTML Code"/>
-    <w:basedOn w:val="a1"/>
+    <w:basedOn w:val="DefaultParagraphFont"/>
     <w:uiPriority w:val="99"/>
     <w:semiHidden/>
     <w:unhideWhenUsed/>
@@ -21686,10 +21430,10 @@
       <w:szCs w:val="20"/>
     </w:rPr>
   </w:style>
-  <w:style w:type="paragraph" w:styleId="HTML0">
+  <w:style w:type="paragraph" w:styleId="HTMLPreformatted">
     <w:name w:val="HTML Preformatted"/>
-    <w:basedOn w:val="a0"/>
-    <w:link w:val="HTML1"/>
+    <w:basedOn w:val="Normal"/>
+    <w:link w:val="HTMLPreformattedChar"/>
     <w:uiPriority w:val="99"/>
     <w:semiHidden/>
     <w:unhideWhenUsed/>
@@ -21724,10 +21468,10 @@
       <w:lang w:val="en-US"/>
     </w:rPr>
   </w:style>
-  <w:style w:type="character" w:customStyle="1" w:styleId="HTML1">
-    <w:name w:val="HTML стандартен Знак"/>
-    <w:basedOn w:val="a1"/>
-    <w:link w:val="HTML0"/>
+  <w:style w:type="character" w:customStyle="1" w:styleId="HTMLPreformattedChar">
+    <w:name w:val="HTML Preformatted Char"/>
+    <w:basedOn w:val="DefaultParagraphFont"/>
+    <w:link w:val="HTMLPreformatted"/>
     <w:uiPriority w:val="99"/>
     <w:semiHidden/>
     <w:rsid w:val="00326253"/>
@@ -21740,7 +21484,7 @@
   </w:style>
   <w:style w:type="paragraph" w:customStyle="1" w:styleId="a">
     <w:name w:val="точка"/>
-    <w:basedOn w:val="ac"/>
+    <w:basedOn w:val="ListParagraph"/>
     <w:link w:val="Char0"/>
     <w:qFormat/>
     <w:rsid w:val="00CC6FDA"/>
@@ -21754,7 +21498,7 @@
   </w:style>
   <w:style w:type="character" w:customStyle="1" w:styleId="Char0">
     <w:name w:val="точка Char"/>
-    <w:basedOn w:val="ad"/>
+    <w:basedOn w:val="ListParagraphChar"/>
     <w:link w:val="a"/>
     <w:rsid w:val="00CC6FDA"/>
     <w:rPr>
@@ -22054,7 +21798,7 @@
 </file>
 
 <file path=customXml/itemProps1.xml><?xml version="1.0" encoding="utf-8"?>
-<ds:datastoreItem xmlns:ds="http://schemas.openxmlformats.org/officeDocument/2006/customXml" ds:itemID="{7613CCB3-0F45-4525-BD12-501530E75A22}">
+<ds:datastoreItem xmlns:ds="http://schemas.openxmlformats.org/officeDocument/2006/customXml" ds:itemID="{4DD4C865-33AC-4125-BA0E-FA540B80B6A4}">
   <ds:schemaRefs>
     <ds:schemaRef ds:uri="http://schemas.openxmlformats.org/officeDocument/2006/bibliography"/>
   </ds:schemaRefs>

--- a/dr/Дипломен проект.docx
+++ b/dr/Дипломен проект.docx
@@ -27,7 +27,7 @@
       <w:sdtContent>
         <w:p>
           <w:pPr>
-            <w:pStyle w:val="TOCHeading"/>
+            <w:pStyle w:val="aff"/>
             <w:numPr>
               <w:ilvl w:val="0"/>
               <w:numId w:val="0"/>
@@ -42,7 +42,7 @@
         </w:p>
         <w:p>
           <w:pPr>
-            <w:pStyle w:val="TOC1"/>
+            <w:pStyle w:val="11"/>
             <w:tabs>
               <w:tab w:val="left" w:pos="1320"/>
               <w:tab w:val="right" w:leader="dot" w:pos="9062"/>
@@ -67,7 +67,7 @@
           <w:hyperlink w:anchor="_Toc196302450" w:history="1">
             <w:r>
               <w:rPr>
-                <w:rStyle w:val="Hyperlink"/>
+                <w:rStyle w:val="a7"/>
                 <w:noProof/>
               </w:rPr>
               <w:t>1.</w:t>
@@ -84,7 +84,7 @@
             </w:r>
             <w:r>
               <w:rPr>
-                <w:rStyle w:val="Hyperlink"/>
+                <w:rStyle w:val="a7"/>
                 <w:noProof/>
               </w:rPr>
               <w:t>Увод</w:t>
@@ -141,7 +141,7 @@
         </w:p>
         <w:p>
           <w:pPr>
-            <w:pStyle w:val="TOC1"/>
+            <w:pStyle w:val="11"/>
             <w:tabs>
               <w:tab w:val="left" w:pos="1320"/>
               <w:tab w:val="right" w:leader="dot" w:pos="9062"/>
@@ -157,7 +157,7 @@
           <w:hyperlink w:anchor="_Toc196302451" w:history="1">
             <w:r>
               <w:rPr>
-                <w:rStyle w:val="Hyperlink"/>
+                <w:rStyle w:val="a7"/>
                 <w:noProof/>
               </w:rPr>
               <w:t>2.</w:t>
@@ -174,7 +174,7 @@
             </w:r>
             <w:r>
               <w:rPr>
-                <w:rStyle w:val="Hyperlink"/>
+                <w:rStyle w:val="a7"/>
                 <w:noProof/>
               </w:rPr>
               <w:t>Django – кратък преглед на фреймуърка</w:t>
@@ -231,7 +231,7 @@
         </w:p>
         <w:p>
           <w:pPr>
-            <w:pStyle w:val="TOC2"/>
+            <w:pStyle w:val="21"/>
             <w:tabs>
               <w:tab w:val="left" w:pos="1760"/>
               <w:tab w:val="right" w:leader="dot" w:pos="9062"/>
@@ -247,7 +247,7 @@
           <w:hyperlink w:anchor="_Toc196302452" w:history="1">
             <w:r>
               <w:rPr>
-                <w:rStyle w:val="Hyperlink"/>
+                <w:rStyle w:val="a7"/>
                 <w:noProof/>
               </w:rPr>
               <w:t>2.1</w:t>
@@ -264,7 +264,7 @@
             </w:r>
             <w:r>
               <w:rPr>
-                <w:rStyle w:val="Hyperlink"/>
+                <w:rStyle w:val="a7"/>
                 <w:noProof/>
               </w:rPr>
               <w:t>Значение</w:t>
@@ -321,7 +321,7 @@
         </w:p>
         <w:p>
           <w:pPr>
-            <w:pStyle w:val="TOC2"/>
+            <w:pStyle w:val="21"/>
             <w:tabs>
               <w:tab w:val="left" w:pos="1760"/>
               <w:tab w:val="right" w:leader="dot" w:pos="9062"/>
@@ -337,7 +337,7 @@
           <w:hyperlink w:anchor="_Toc196302453" w:history="1">
             <w:r>
               <w:rPr>
-                <w:rStyle w:val="Hyperlink"/>
+                <w:rStyle w:val="a7"/>
                 <w:noProof/>
               </w:rPr>
               <w:t>2.2</w:t>
@@ -354,7 +354,7 @@
             </w:r>
             <w:r>
               <w:rPr>
-                <w:rStyle w:val="Hyperlink"/>
+                <w:rStyle w:val="a7"/>
                 <w:noProof/>
               </w:rPr>
               <w:t>Основни характеристики на Django</w:t>
@@ -411,7 +411,7 @@
         </w:p>
         <w:p>
           <w:pPr>
-            <w:pStyle w:val="TOC2"/>
+            <w:pStyle w:val="21"/>
             <w:tabs>
               <w:tab w:val="left" w:pos="1760"/>
               <w:tab w:val="right" w:leader="dot" w:pos="9062"/>
@@ -427,7 +427,7 @@
           <w:hyperlink w:anchor="_Toc196302454" w:history="1">
             <w:r>
               <w:rPr>
-                <w:rStyle w:val="Hyperlink"/>
+                <w:rStyle w:val="a7"/>
                 <w:noProof/>
               </w:rPr>
               <w:t>2.3</w:t>
@@ -444,7 +444,7 @@
             </w:r>
             <w:r>
               <w:rPr>
-                <w:rStyle w:val="Hyperlink"/>
+                <w:rStyle w:val="a7"/>
                 <w:noProof/>
               </w:rPr>
               <w:t>Структура на Django проект</w:t>
@@ -501,7 +501,7 @@
         </w:p>
         <w:p>
           <w:pPr>
-            <w:pStyle w:val="TOC2"/>
+            <w:pStyle w:val="21"/>
             <w:tabs>
               <w:tab w:val="left" w:pos="1760"/>
               <w:tab w:val="right" w:leader="dot" w:pos="9062"/>
@@ -517,7 +517,7 @@
           <w:hyperlink w:anchor="_Toc196302455" w:history="1">
             <w:r>
               <w:rPr>
-                <w:rStyle w:val="Hyperlink"/>
+                <w:rStyle w:val="a7"/>
                 <w:noProof/>
               </w:rPr>
               <w:t>2.4</w:t>
@@ -534,7 +534,7 @@
             </w:r>
             <w:r>
               <w:rPr>
-                <w:rStyle w:val="Hyperlink"/>
+                <w:rStyle w:val="a7"/>
                 <w:noProof/>
               </w:rPr>
               <w:t>Развитие и общност</w:t>
@@ -591,7 +591,7 @@
         </w:p>
         <w:p>
           <w:pPr>
-            <w:pStyle w:val="TOC2"/>
+            <w:pStyle w:val="21"/>
             <w:tabs>
               <w:tab w:val="left" w:pos="1760"/>
               <w:tab w:val="right" w:leader="dot" w:pos="9062"/>
@@ -607,7 +607,7 @@
           <w:hyperlink w:anchor="_Toc196302456" w:history="1">
             <w:r>
               <w:rPr>
-                <w:rStyle w:val="Hyperlink"/>
+                <w:rStyle w:val="a7"/>
                 <w:noProof/>
               </w:rPr>
               <w:t>2.5</w:t>
@@ -624,7 +624,7 @@
             </w:r>
             <w:r>
               <w:rPr>
-                <w:rStyle w:val="Hyperlink"/>
+                <w:rStyle w:val="a7"/>
                 <w:noProof/>
               </w:rPr>
               <w:t>Предимства на Django</w:t>
@@ -681,7 +681,7 @@
         </w:p>
         <w:p>
           <w:pPr>
-            <w:pStyle w:val="TOC2"/>
+            <w:pStyle w:val="21"/>
             <w:tabs>
               <w:tab w:val="left" w:pos="1760"/>
               <w:tab w:val="right" w:leader="dot" w:pos="9062"/>
@@ -697,7 +697,7 @@
           <w:hyperlink w:anchor="_Toc196302457" w:history="1">
             <w:r>
               <w:rPr>
-                <w:rStyle w:val="Hyperlink"/>
+                <w:rStyle w:val="a7"/>
                 <w:noProof/>
               </w:rPr>
               <w:t>2.6</w:t>
@@ -714,7 +714,7 @@
             </w:r>
             <w:r>
               <w:rPr>
-                <w:rStyle w:val="Hyperlink"/>
+                <w:rStyle w:val="a7"/>
                 <w:noProof/>
               </w:rPr>
               <w:t>Django и образователната среда</w:t>
@@ -771,7 +771,7 @@
         </w:p>
         <w:p>
           <w:pPr>
-            <w:pStyle w:val="TOC1"/>
+            <w:pStyle w:val="11"/>
             <w:tabs>
               <w:tab w:val="left" w:pos="1320"/>
               <w:tab w:val="right" w:leader="dot" w:pos="9062"/>
@@ -787,7 +787,7 @@
           <w:hyperlink w:anchor="_Toc196302458" w:history="1">
             <w:r>
               <w:rPr>
-                <w:rStyle w:val="Hyperlink"/>
+                <w:rStyle w:val="a7"/>
                 <w:noProof/>
               </w:rPr>
               <w:t>3.</w:t>
@@ -804,7 +804,7 @@
             </w:r>
             <w:r>
               <w:rPr>
-                <w:rStyle w:val="Hyperlink"/>
+                <w:rStyle w:val="a7"/>
                 <w:noProof/>
               </w:rPr>
               <w:t>Django Forms</w:t>
@@ -861,7 +861,7 @@
         </w:p>
         <w:p>
           <w:pPr>
-            <w:pStyle w:val="TOC2"/>
+            <w:pStyle w:val="21"/>
             <w:tabs>
               <w:tab w:val="left" w:pos="1760"/>
               <w:tab w:val="right" w:leader="dot" w:pos="9062"/>
@@ -877,7 +877,7 @@
           <w:hyperlink w:anchor="_Toc196302459" w:history="1">
             <w:r>
               <w:rPr>
-                <w:rStyle w:val="Hyperlink"/>
+                <w:rStyle w:val="a7"/>
                 <w:noProof/>
               </w:rPr>
               <w:t>3.1</w:t>
@@ -894,7 +894,7 @@
             </w:r>
             <w:r>
               <w:rPr>
-                <w:rStyle w:val="Hyperlink"/>
+                <w:rStyle w:val="a7"/>
                 <w:noProof/>
               </w:rPr>
               <w:t>Основни концепции</w:t>
@@ -951,7 +951,7 @@
         </w:p>
         <w:p>
           <w:pPr>
-            <w:pStyle w:val="TOC2"/>
+            <w:pStyle w:val="21"/>
             <w:tabs>
               <w:tab w:val="left" w:pos="1760"/>
               <w:tab w:val="right" w:leader="dot" w:pos="9062"/>
@@ -967,7 +967,7 @@
           <w:hyperlink w:anchor="_Toc196302460" w:history="1">
             <w:r>
               <w:rPr>
-                <w:rStyle w:val="Hyperlink"/>
+                <w:rStyle w:val="a7"/>
                 <w:noProof/>
               </w:rPr>
               <w:t>3.2</w:t>
@@ -984,7 +984,7 @@
             </w:r>
             <w:r>
               <w:rPr>
-                <w:rStyle w:val="Hyperlink"/>
+                <w:rStyle w:val="a7"/>
                 <w:noProof/>
               </w:rPr>
               <w:t>Използване на форми във view</w:t>
@@ -1041,7 +1041,7 @@
         </w:p>
         <w:p>
           <w:pPr>
-            <w:pStyle w:val="TOC2"/>
+            <w:pStyle w:val="21"/>
             <w:tabs>
               <w:tab w:val="left" w:pos="1760"/>
               <w:tab w:val="right" w:leader="dot" w:pos="9062"/>
@@ -1057,7 +1057,7 @@
           <w:hyperlink w:anchor="_Toc196302461" w:history="1">
             <w:r>
               <w:rPr>
-                <w:rStyle w:val="Hyperlink"/>
+                <w:rStyle w:val="a7"/>
                 <w:noProof/>
               </w:rPr>
               <w:t>3.3</w:t>
@@ -1074,7 +1074,7 @@
             </w:r>
             <w:r>
               <w:rPr>
-                <w:rStyle w:val="Hyperlink"/>
+                <w:rStyle w:val="a7"/>
                 <w:noProof/>
               </w:rPr>
               <w:t>Рендиране на формата в шаблон</w:t>
@@ -1131,7 +1131,7 @@
         </w:p>
         <w:p>
           <w:pPr>
-            <w:pStyle w:val="TOC2"/>
+            <w:pStyle w:val="21"/>
             <w:tabs>
               <w:tab w:val="left" w:pos="1760"/>
               <w:tab w:val="right" w:leader="dot" w:pos="9062"/>
@@ -1147,7 +1147,7 @@
           <w:hyperlink w:anchor="_Toc196302462" w:history="1">
             <w:r>
               <w:rPr>
-                <w:rStyle w:val="Hyperlink"/>
+                <w:rStyle w:val="a7"/>
                 <w:noProof/>
               </w:rPr>
               <w:t>3.4</w:t>
@@ -1164,7 +1164,7 @@
             </w:r>
             <w:r>
               <w:rPr>
-                <w:rStyle w:val="Hyperlink"/>
+                <w:rStyle w:val="a7"/>
                 <w:noProof/>
               </w:rPr>
               <w:t>Видове полета във форми</w:t>
@@ -1221,7 +1221,7 @@
         </w:p>
         <w:p>
           <w:pPr>
-            <w:pStyle w:val="TOC2"/>
+            <w:pStyle w:val="21"/>
             <w:tabs>
               <w:tab w:val="left" w:pos="1760"/>
               <w:tab w:val="right" w:leader="dot" w:pos="9062"/>
@@ -1237,7 +1237,7 @@
           <w:hyperlink w:anchor="_Toc196302463" w:history="1">
             <w:r>
               <w:rPr>
-                <w:rStyle w:val="Hyperlink"/>
+                <w:rStyle w:val="a7"/>
                 <w:noProof/>
               </w:rPr>
               <w:t>3.5</w:t>
@@ -1254,7 +1254,7 @@
             </w:r>
             <w:r>
               <w:rPr>
-                <w:rStyle w:val="Hyperlink"/>
+                <w:rStyle w:val="a7"/>
                 <w:noProof/>
               </w:rPr>
               <w:t>Персонализиране на формите</w:t>
@@ -1311,7 +1311,7 @@
         </w:p>
         <w:p>
           <w:pPr>
-            <w:pStyle w:val="TOC2"/>
+            <w:pStyle w:val="21"/>
             <w:tabs>
               <w:tab w:val="left" w:pos="1760"/>
               <w:tab w:val="right" w:leader="dot" w:pos="9062"/>
@@ -1327,7 +1327,7 @@
           <w:hyperlink w:anchor="_Toc196302464" w:history="1">
             <w:r>
               <w:rPr>
-                <w:rStyle w:val="Hyperlink"/>
+                <w:rStyle w:val="a7"/>
                 <w:noProof/>
               </w:rPr>
               <w:t>3.6</w:t>
@@ -1344,7 +1344,7 @@
             </w:r>
             <w:r>
               <w:rPr>
-                <w:rStyle w:val="Hyperlink"/>
+                <w:rStyle w:val="a7"/>
                 <w:noProof/>
               </w:rPr>
               <w:t>Валидация</w:t>
@@ -1401,7 +1401,7 @@
         </w:p>
         <w:p>
           <w:pPr>
-            <w:pStyle w:val="TOC2"/>
+            <w:pStyle w:val="21"/>
             <w:tabs>
               <w:tab w:val="left" w:pos="1760"/>
               <w:tab w:val="right" w:leader="dot" w:pos="9062"/>
@@ -1417,7 +1417,7 @@
           <w:hyperlink w:anchor="_Toc196302465" w:history="1">
             <w:r>
               <w:rPr>
-                <w:rStyle w:val="Hyperlink"/>
+                <w:rStyle w:val="a7"/>
                 <w:noProof/>
               </w:rPr>
               <w:t>3.7</w:t>
@@ -1434,7 +1434,7 @@
             </w:r>
             <w:r>
               <w:rPr>
-                <w:rStyle w:val="Hyperlink"/>
+                <w:rStyle w:val="a7"/>
                 <w:noProof/>
               </w:rPr>
               <w:t>Съобщения за грешки</w:t>
@@ -1491,7 +1491,7 @@
         </w:p>
         <w:p>
           <w:pPr>
-            <w:pStyle w:val="TOC1"/>
+            <w:pStyle w:val="11"/>
             <w:tabs>
               <w:tab w:val="left" w:pos="1320"/>
               <w:tab w:val="right" w:leader="dot" w:pos="9062"/>
@@ -1507,7 +1507,7 @@
           <w:hyperlink w:anchor="_Toc196302466" w:history="1">
             <w:r>
               <w:rPr>
-                <w:rStyle w:val="Hyperlink"/>
+                <w:rStyle w:val="a7"/>
                 <w:noProof/>
               </w:rPr>
               <w:t>4.</w:t>
@@ -1524,7 +1524,7 @@
             </w:r>
             <w:r>
               <w:rPr>
-                <w:rStyle w:val="Hyperlink"/>
+                <w:rStyle w:val="a7"/>
                 <w:noProof/>
               </w:rPr>
               <w:t>ModelForms</w:t>
@@ -1581,7 +1581,7 @@
         </w:p>
         <w:p>
           <w:pPr>
-            <w:pStyle w:val="TOC2"/>
+            <w:pStyle w:val="21"/>
             <w:tabs>
               <w:tab w:val="left" w:pos="1760"/>
               <w:tab w:val="right" w:leader="dot" w:pos="9062"/>
@@ -1597,7 +1597,7 @@
           <w:hyperlink w:anchor="_Toc196302467" w:history="1">
             <w:r>
               <w:rPr>
-                <w:rStyle w:val="Hyperlink"/>
+                <w:rStyle w:val="a7"/>
                 <w:noProof/>
               </w:rPr>
               <w:t>4.1</w:t>
@@ -1614,7 +1614,7 @@
             </w:r>
             <w:r>
               <w:rPr>
-                <w:rStyle w:val="Hyperlink"/>
+                <w:rStyle w:val="a7"/>
                 <w:noProof/>
               </w:rPr>
               <w:t>Създаване на ModelForm</w:t>
@@ -1671,7 +1671,7 @@
         </w:p>
         <w:p>
           <w:pPr>
-            <w:pStyle w:val="TOC2"/>
+            <w:pStyle w:val="21"/>
             <w:tabs>
               <w:tab w:val="left" w:pos="1760"/>
               <w:tab w:val="right" w:leader="dot" w:pos="9062"/>
@@ -1687,7 +1687,7 @@
           <w:hyperlink w:anchor="_Toc196302468" w:history="1">
             <w:r>
               <w:rPr>
-                <w:rStyle w:val="Hyperlink"/>
+                <w:rStyle w:val="a7"/>
                 <w:noProof/>
               </w:rPr>
               <w:t>4.2</w:t>
@@ -1704,7 +1704,7 @@
             </w:r>
             <w:r>
               <w:rPr>
-                <w:rStyle w:val="Hyperlink"/>
+                <w:rStyle w:val="a7"/>
                 <w:noProof/>
               </w:rPr>
               <w:t>Използване във View</w:t>
@@ -1761,7 +1761,7 @@
         </w:p>
         <w:p>
           <w:pPr>
-            <w:pStyle w:val="TOC2"/>
+            <w:pStyle w:val="21"/>
             <w:tabs>
               <w:tab w:val="left" w:pos="1760"/>
               <w:tab w:val="right" w:leader="dot" w:pos="9062"/>
@@ -1777,7 +1777,7 @@
           <w:hyperlink w:anchor="_Toc196302469" w:history="1">
             <w:r>
               <w:rPr>
-                <w:rStyle w:val="Hyperlink"/>
+                <w:rStyle w:val="a7"/>
                 <w:noProof/>
               </w:rPr>
               <w:t>4.3</w:t>
@@ -1794,7 +1794,7 @@
             </w:r>
             <w:r>
               <w:rPr>
-                <w:rStyle w:val="Hyperlink"/>
+                <w:rStyle w:val="a7"/>
                 <w:noProof/>
               </w:rPr>
               <w:t>Полета и конфигурация</w:t>
@@ -1851,7 +1851,7 @@
         </w:p>
         <w:p>
           <w:pPr>
-            <w:pStyle w:val="TOC2"/>
+            <w:pStyle w:val="21"/>
             <w:tabs>
               <w:tab w:val="left" w:pos="1760"/>
               <w:tab w:val="right" w:leader="dot" w:pos="9062"/>
@@ -1867,7 +1867,7 @@
           <w:hyperlink w:anchor="_Toc196302470" w:history="1">
             <w:r>
               <w:rPr>
-                <w:rStyle w:val="Hyperlink"/>
+                <w:rStyle w:val="a7"/>
                 <w:noProof/>
               </w:rPr>
               <w:t>4.4</w:t>
@@ -1884,7 +1884,7 @@
             </w:r>
             <w:r>
               <w:rPr>
-                <w:rStyle w:val="Hyperlink"/>
+                <w:rStyle w:val="a7"/>
                 <w:noProof/>
               </w:rPr>
               <w:t>Предимства на ModelForms</w:t>
@@ -1941,7 +1941,7 @@
         </w:p>
         <w:p>
           <w:pPr>
-            <w:pStyle w:val="TOC2"/>
+            <w:pStyle w:val="21"/>
             <w:tabs>
               <w:tab w:val="left" w:pos="1760"/>
               <w:tab w:val="right" w:leader="dot" w:pos="9062"/>
@@ -1957,7 +1957,7 @@
           <w:hyperlink w:anchor="_Toc196302471" w:history="1">
             <w:r>
               <w:rPr>
-                <w:rStyle w:val="Hyperlink"/>
+                <w:rStyle w:val="a7"/>
                 <w:noProof/>
               </w:rPr>
               <w:t>4.5</w:t>
@@ -1974,7 +1974,7 @@
             </w:r>
             <w:r>
               <w:rPr>
-                <w:rStyle w:val="Hyperlink"/>
+                <w:rStyle w:val="a7"/>
                 <w:noProof/>
               </w:rPr>
               <w:t>Валидация при ModelForms</w:t>
@@ -2031,7 +2031,7 @@
         </w:p>
         <w:p>
           <w:pPr>
-            <w:pStyle w:val="TOC2"/>
+            <w:pStyle w:val="21"/>
             <w:tabs>
               <w:tab w:val="left" w:pos="1760"/>
               <w:tab w:val="right" w:leader="dot" w:pos="9062"/>
@@ -2047,7 +2047,7 @@
           <w:hyperlink w:anchor="_Toc196302472" w:history="1">
             <w:r>
               <w:rPr>
-                <w:rStyle w:val="Hyperlink"/>
+                <w:rStyle w:val="a7"/>
                 <w:noProof/>
               </w:rPr>
               <w:t>4.6</w:t>
@@ -2064,7 +2064,7 @@
             </w:r>
             <w:r>
               <w:rPr>
-                <w:rStyle w:val="Hyperlink"/>
+                <w:rStyle w:val="a7"/>
                 <w:noProof/>
               </w:rPr>
               <w:t>Пример от практиката: форма за добавяне на продукт</w:t>
@@ -2121,7 +2121,7 @@
         </w:p>
         <w:p>
           <w:pPr>
-            <w:pStyle w:val="TOC1"/>
+            <w:pStyle w:val="11"/>
             <w:tabs>
               <w:tab w:val="left" w:pos="1320"/>
               <w:tab w:val="right" w:leader="dot" w:pos="9062"/>
@@ -2137,7 +2137,7 @@
           <w:hyperlink w:anchor="_Toc196302473" w:history="1">
             <w:r>
               <w:rPr>
-                <w:rStyle w:val="Hyperlink"/>
+                <w:rStyle w:val="a7"/>
                 <w:noProof/>
               </w:rPr>
               <w:t>5.</w:t>
@@ -2154,7 +2154,7 @@
             </w:r>
             <w:r>
               <w:rPr>
-                <w:rStyle w:val="Hyperlink"/>
+                <w:rStyle w:val="a7"/>
                 <w:noProof/>
               </w:rPr>
               <w:t>Валидиране на данни</w:t>
@@ -2211,7 +2211,7 @@
         </w:p>
         <w:p>
           <w:pPr>
-            <w:pStyle w:val="TOC2"/>
+            <w:pStyle w:val="21"/>
             <w:tabs>
               <w:tab w:val="left" w:pos="1760"/>
               <w:tab w:val="right" w:leader="dot" w:pos="9062"/>
@@ -2227,7 +2227,7 @@
           <w:hyperlink w:anchor="_Toc196302474" w:history="1">
             <w:r>
               <w:rPr>
-                <w:rStyle w:val="Hyperlink"/>
+                <w:rStyle w:val="a7"/>
                 <w:noProof/>
               </w:rPr>
               <w:t>5.1</w:t>
@@ -2244,7 +2244,7 @@
             </w:r>
             <w:r>
               <w:rPr>
-                <w:rStyle w:val="Hyperlink"/>
+                <w:rStyle w:val="a7"/>
                 <w:noProof/>
               </w:rPr>
               <w:t>Вградена валидация в Django</w:t>
@@ -2301,7 +2301,7 @@
         </w:p>
         <w:p>
           <w:pPr>
-            <w:pStyle w:val="TOC2"/>
+            <w:pStyle w:val="21"/>
             <w:tabs>
               <w:tab w:val="left" w:pos="1760"/>
               <w:tab w:val="right" w:leader="dot" w:pos="9062"/>
@@ -2317,7 +2317,7 @@
           <w:hyperlink w:anchor="_Toc196302475" w:history="1">
             <w:r>
               <w:rPr>
-                <w:rStyle w:val="Hyperlink"/>
+                <w:rStyle w:val="a7"/>
                 <w:noProof/>
               </w:rPr>
               <w:t>5.2</w:t>
@@ -2334,14 +2334,14 @@
             </w:r>
             <w:r>
               <w:rPr>
-                <w:rStyle w:val="Hyperlink"/>
+                <w:rStyle w:val="a7"/>
                 <w:noProof/>
               </w:rPr>
               <w:t xml:space="preserve">Валидация с метода </w:t>
             </w:r>
             <w:r>
               <w:rPr>
-                <w:rStyle w:val="Hyperlink"/>
+                <w:rStyle w:val="a7"/>
                 <w:rFonts w:ascii="Courier New" w:hAnsi="Courier New" w:cs="Courier New"/>
                 <w:noProof/>
               </w:rPr>
@@ -2399,7 +2399,7 @@
         </w:p>
         <w:p>
           <w:pPr>
-            <w:pStyle w:val="TOC2"/>
+            <w:pStyle w:val="21"/>
             <w:tabs>
               <w:tab w:val="left" w:pos="1760"/>
               <w:tab w:val="right" w:leader="dot" w:pos="9062"/>
@@ -2415,7 +2415,7 @@
           <w:hyperlink w:anchor="_Toc196302476" w:history="1">
             <w:r>
               <w:rPr>
-                <w:rStyle w:val="Hyperlink"/>
+                <w:rStyle w:val="a7"/>
                 <w:noProof/>
               </w:rPr>
               <w:t>5.3</w:t>
@@ -2432,14 +2432,14 @@
             </w:r>
             <w:r>
               <w:rPr>
-                <w:rStyle w:val="Hyperlink"/>
+                <w:rStyle w:val="a7"/>
                 <w:noProof/>
               </w:rPr>
               <w:t xml:space="preserve">Персонализирана валидация с </w:t>
             </w:r>
             <w:r>
               <w:rPr>
-                <w:rStyle w:val="Hyperlink"/>
+                <w:rStyle w:val="a7"/>
                 <w:rFonts w:ascii="Courier New" w:hAnsi="Courier New" w:cs="Courier New"/>
                 <w:noProof/>
               </w:rPr>
@@ -2497,7 +2497,7 @@
         </w:p>
         <w:p>
           <w:pPr>
-            <w:pStyle w:val="TOC2"/>
+            <w:pStyle w:val="21"/>
             <w:tabs>
               <w:tab w:val="left" w:pos="1760"/>
               <w:tab w:val="right" w:leader="dot" w:pos="9062"/>
@@ -2513,7 +2513,7 @@
           <w:hyperlink w:anchor="_Toc196302477" w:history="1">
             <w:r>
               <w:rPr>
-                <w:rStyle w:val="Hyperlink"/>
+                <w:rStyle w:val="a7"/>
                 <w:noProof/>
               </w:rPr>
               <w:t>5.4</w:t>
@@ -2530,14 +2530,14 @@
             </w:r>
             <w:r>
               <w:rPr>
-                <w:rStyle w:val="Hyperlink"/>
+                <w:rStyle w:val="a7"/>
                 <w:noProof/>
               </w:rPr>
               <w:t xml:space="preserve">Глобална валидация с </w:t>
             </w:r>
             <w:r>
               <w:rPr>
-                <w:rStyle w:val="Hyperlink"/>
+                <w:rStyle w:val="a7"/>
                 <w:rFonts w:ascii="Courier New" w:hAnsi="Courier New" w:cs="Courier New"/>
                 <w:noProof/>
               </w:rPr>
@@ -2595,7 +2595,7 @@
         </w:p>
         <w:p>
           <w:pPr>
-            <w:pStyle w:val="TOC2"/>
+            <w:pStyle w:val="21"/>
             <w:tabs>
               <w:tab w:val="left" w:pos="1760"/>
               <w:tab w:val="right" w:leader="dot" w:pos="9062"/>
@@ -2611,7 +2611,7 @@
           <w:hyperlink w:anchor="_Toc196302478" w:history="1">
             <w:r>
               <w:rPr>
-                <w:rStyle w:val="Hyperlink"/>
+                <w:rStyle w:val="a7"/>
                 <w:noProof/>
               </w:rPr>
               <w:t>5.5</w:t>
@@ -2628,7 +2628,7 @@
             </w:r>
             <w:r>
               <w:rPr>
-                <w:rStyle w:val="Hyperlink"/>
+                <w:rStyle w:val="a7"/>
                 <w:noProof/>
               </w:rPr>
               <w:t>Валидиране на ModelForms</w:t>
@@ -2685,7 +2685,7 @@
         </w:p>
         <w:p>
           <w:pPr>
-            <w:pStyle w:val="TOC2"/>
+            <w:pStyle w:val="21"/>
             <w:tabs>
               <w:tab w:val="left" w:pos="1760"/>
               <w:tab w:val="right" w:leader="dot" w:pos="9062"/>
@@ -2701,7 +2701,7 @@
           <w:hyperlink w:anchor="_Toc196302479" w:history="1">
             <w:r>
               <w:rPr>
-                <w:rStyle w:val="Hyperlink"/>
+                <w:rStyle w:val="a7"/>
                 <w:noProof/>
               </w:rPr>
               <w:t>5.6</w:t>
@@ -2718,14 +2718,14 @@
             </w:r>
             <w:r>
               <w:rPr>
-                <w:rStyle w:val="Hyperlink"/>
+                <w:rStyle w:val="a7"/>
                 <w:noProof/>
               </w:rPr>
               <w:t xml:space="preserve">Използване на валидатори от </w:t>
             </w:r>
             <w:r>
               <w:rPr>
-                <w:rStyle w:val="Hyperlink"/>
+                <w:rStyle w:val="a7"/>
                 <w:rFonts w:ascii="Courier New" w:hAnsi="Courier New" w:cs="Courier New"/>
                 <w:noProof/>
               </w:rPr>
@@ -2783,7 +2783,7 @@
         </w:p>
         <w:p>
           <w:pPr>
-            <w:pStyle w:val="TOC2"/>
+            <w:pStyle w:val="21"/>
             <w:tabs>
               <w:tab w:val="left" w:pos="1760"/>
               <w:tab w:val="right" w:leader="dot" w:pos="9062"/>
@@ -2799,7 +2799,7 @@
           <w:hyperlink w:anchor="_Toc196302480" w:history="1">
             <w:r>
               <w:rPr>
-                <w:rStyle w:val="Hyperlink"/>
+                <w:rStyle w:val="a7"/>
                 <w:noProof/>
               </w:rPr>
               <w:t>5.7</w:t>
@@ -2816,7 +2816,7 @@
             </w:r>
             <w:r>
               <w:rPr>
-                <w:rStyle w:val="Hyperlink"/>
+                <w:rStyle w:val="a7"/>
                 <w:noProof/>
               </w:rPr>
               <w:t>Съобщения за грешки</w:t>
@@ -2873,7 +2873,7 @@
         </w:p>
         <w:p>
           <w:pPr>
-            <w:pStyle w:val="TOC2"/>
+            <w:pStyle w:val="21"/>
             <w:tabs>
               <w:tab w:val="left" w:pos="1760"/>
               <w:tab w:val="right" w:leader="dot" w:pos="9062"/>
@@ -2889,7 +2889,7 @@
           <w:hyperlink w:anchor="_Toc196302481" w:history="1">
             <w:r>
               <w:rPr>
-                <w:rStyle w:val="Hyperlink"/>
+                <w:rStyle w:val="a7"/>
                 <w:noProof/>
               </w:rPr>
               <w:t>5.8</w:t>
@@ -2906,7 +2906,7 @@
             </w:r>
             <w:r>
               <w:rPr>
-                <w:rStyle w:val="Hyperlink"/>
+                <w:rStyle w:val="a7"/>
                 <w:noProof/>
               </w:rPr>
               <w:t>Добри практики</w:t>
@@ -2963,7 +2963,7 @@
         </w:p>
         <w:p>
           <w:pPr>
-            <w:pStyle w:val="TOC1"/>
+            <w:pStyle w:val="11"/>
             <w:tabs>
               <w:tab w:val="left" w:pos="1320"/>
               <w:tab w:val="right" w:leader="dot" w:pos="9062"/>
@@ -2979,7 +2979,7 @@
           <w:hyperlink w:anchor="_Toc196302482" w:history="1">
             <w:r>
               <w:rPr>
-                <w:rStyle w:val="Hyperlink"/>
+                <w:rStyle w:val="a7"/>
                 <w:noProof/>
               </w:rPr>
               <w:t>6.</w:t>
@@ -2996,7 +2996,7 @@
             </w:r>
             <w:r>
               <w:rPr>
-                <w:rStyle w:val="Hyperlink"/>
+                <w:rStyle w:val="a7"/>
                 <w:noProof/>
               </w:rPr>
               <w:t>Избор на технологии и аргументация</w:t>
@@ -3053,7 +3053,7 @@
         </w:p>
         <w:p>
           <w:pPr>
-            <w:pStyle w:val="TOC2"/>
+            <w:pStyle w:val="21"/>
             <w:tabs>
               <w:tab w:val="left" w:pos="1760"/>
               <w:tab w:val="right" w:leader="dot" w:pos="9062"/>
@@ -3069,7 +3069,7 @@
           <w:hyperlink w:anchor="_Toc196302483" w:history="1">
             <w:r>
               <w:rPr>
-                <w:rStyle w:val="Hyperlink"/>
+                <w:rStyle w:val="a7"/>
                 <w:noProof/>
               </w:rPr>
               <w:t>6.1</w:t>
@@ -3086,7 +3086,7 @@
             </w:r>
             <w:r>
               <w:rPr>
-                <w:rStyle w:val="Hyperlink"/>
+                <w:rStyle w:val="a7"/>
                 <w:noProof/>
               </w:rPr>
               <w:t>Аргументация за избор на Django</w:t>
@@ -3143,7 +3143,7 @@
         </w:p>
         <w:p>
           <w:pPr>
-            <w:pStyle w:val="TOC2"/>
+            <w:pStyle w:val="21"/>
             <w:tabs>
               <w:tab w:val="left" w:pos="1760"/>
               <w:tab w:val="right" w:leader="dot" w:pos="9062"/>
@@ -3159,7 +3159,7 @@
           <w:hyperlink w:anchor="_Toc196302484" w:history="1">
             <w:r>
               <w:rPr>
-                <w:rStyle w:val="Hyperlink"/>
+                <w:rStyle w:val="a7"/>
                 <w:noProof/>
               </w:rPr>
               <w:t>6.2</w:t>
@@ -3176,7 +3176,7 @@
             </w:r>
             <w:r>
               <w:rPr>
-                <w:rStyle w:val="Hyperlink"/>
+                <w:rStyle w:val="a7"/>
                 <w:noProof/>
               </w:rPr>
               <w:t>Избор на език за програмиране: Python</w:t>
@@ -3233,7 +3233,7 @@
         </w:p>
         <w:p>
           <w:pPr>
-            <w:pStyle w:val="TOC2"/>
+            <w:pStyle w:val="21"/>
             <w:tabs>
               <w:tab w:val="left" w:pos="1760"/>
               <w:tab w:val="right" w:leader="dot" w:pos="9062"/>
@@ -3249,7 +3249,7 @@
           <w:hyperlink w:anchor="_Toc196302485" w:history="1">
             <w:r>
               <w:rPr>
-                <w:rStyle w:val="Hyperlink"/>
+                <w:rStyle w:val="a7"/>
                 <w:noProof/>
               </w:rPr>
               <w:t>6.3</w:t>
@@ -3266,7 +3266,7 @@
             </w:r>
             <w:r>
               <w:rPr>
-                <w:rStyle w:val="Hyperlink"/>
+                <w:rStyle w:val="a7"/>
                 <w:noProof/>
               </w:rPr>
               <w:t>Използвани допълнителни технологии</w:t>
@@ -3323,7 +3323,7 @@
         </w:p>
         <w:p>
           <w:pPr>
-            <w:pStyle w:val="TOC2"/>
+            <w:pStyle w:val="21"/>
             <w:tabs>
               <w:tab w:val="left" w:pos="1760"/>
               <w:tab w:val="right" w:leader="dot" w:pos="9062"/>
@@ -3339,7 +3339,7 @@
           <w:hyperlink w:anchor="_Toc196302486" w:history="1">
             <w:r>
               <w:rPr>
-                <w:rStyle w:val="Hyperlink"/>
+                <w:rStyle w:val="a7"/>
                 <w:noProof/>
               </w:rPr>
               <w:t>6.4</w:t>
@@ -3356,7 +3356,7 @@
             </w:r>
             <w:r>
               <w:rPr>
-                <w:rStyle w:val="Hyperlink"/>
+                <w:rStyle w:val="a7"/>
                 <w:noProof/>
               </w:rPr>
               <w:t>Сравнение с алтернативни технологии</w:t>
@@ -3413,7 +3413,7 @@
         </w:p>
         <w:p>
           <w:pPr>
-            <w:pStyle w:val="TOC2"/>
+            <w:pStyle w:val="21"/>
             <w:tabs>
               <w:tab w:val="left" w:pos="1760"/>
               <w:tab w:val="right" w:leader="dot" w:pos="9062"/>
@@ -3429,7 +3429,7 @@
           <w:hyperlink w:anchor="_Toc196302487" w:history="1">
             <w:r>
               <w:rPr>
-                <w:rStyle w:val="Hyperlink"/>
+                <w:rStyle w:val="a7"/>
                 <w:noProof/>
               </w:rPr>
               <w:t>6.5</w:t>
@@ -3446,7 +3446,7 @@
             </w:r>
             <w:r>
               <w:rPr>
-                <w:rStyle w:val="Hyperlink"/>
+                <w:rStyle w:val="a7"/>
                 <w:noProof/>
               </w:rPr>
               <w:t>Практическа приложимост</w:t>
@@ -3503,7 +3503,7 @@
         </w:p>
         <w:p>
           <w:pPr>
-            <w:pStyle w:val="TOC2"/>
+            <w:pStyle w:val="21"/>
             <w:tabs>
               <w:tab w:val="left" w:pos="1760"/>
               <w:tab w:val="right" w:leader="dot" w:pos="9062"/>
@@ -3519,7 +3519,7 @@
           <w:hyperlink w:anchor="_Toc196302488" w:history="1">
             <w:r>
               <w:rPr>
-                <w:rStyle w:val="Hyperlink"/>
+                <w:rStyle w:val="a7"/>
                 <w:noProof/>
               </w:rPr>
               <w:t>6.6</w:t>
@@ -3536,7 +3536,7 @@
             </w:r>
             <w:r>
               <w:rPr>
-                <w:rStyle w:val="Hyperlink"/>
+                <w:rStyle w:val="a7"/>
                 <w:noProof/>
               </w:rPr>
               <w:t>Възможност за разширение</w:t>
@@ -3593,7 +3593,7 @@
         </w:p>
         <w:p>
           <w:pPr>
-            <w:pStyle w:val="TOC2"/>
+            <w:pStyle w:val="21"/>
             <w:tabs>
               <w:tab w:val="left" w:pos="1760"/>
               <w:tab w:val="right" w:leader="dot" w:pos="9062"/>
@@ -3609,7 +3609,7 @@
           <w:hyperlink w:anchor="_Toc196302489" w:history="1">
             <w:r>
               <w:rPr>
-                <w:rStyle w:val="Hyperlink"/>
+                <w:rStyle w:val="a7"/>
                 <w:noProof/>
               </w:rPr>
               <w:t>6.7</w:t>
@@ -3626,7 +3626,7 @@
             </w:r>
             <w:r>
               <w:rPr>
-                <w:rStyle w:val="Hyperlink"/>
+                <w:rStyle w:val="a7"/>
                 <w:noProof/>
               </w:rPr>
               <w:t>Образователен аспект на избраните технологии</w:t>
@@ -3683,7 +3683,7 @@
         </w:p>
         <w:p>
           <w:pPr>
-            <w:pStyle w:val="TOC2"/>
+            <w:pStyle w:val="21"/>
             <w:tabs>
               <w:tab w:val="left" w:pos="1760"/>
               <w:tab w:val="right" w:leader="dot" w:pos="9062"/>
@@ -3699,7 +3699,7 @@
           <w:hyperlink w:anchor="_Toc196302490" w:history="1">
             <w:r>
               <w:rPr>
-                <w:rStyle w:val="Hyperlink"/>
+                <w:rStyle w:val="a7"/>
                 <w:noProof/>
               </w:rPr>
               <w:t>6.8</w:t>
@@ -3716,7 +3716,7 @@
             </w:r>
             <w:r>
               <w:rPr>
-                <w:rStyle w:val="Hyperlink"/>
+                <w:rStyle w:val="a7"/>
                 <w:noProof/>
               </w:rPr>
               <w:t>Практика, ориентирана към реалността</w:t>
@@ -3773,7 +3773,7 @@
         </w:p>
         <w:p>
           <w:pPr>
-            <w:pStyle w:val="TOC1"/>
+            <w:pStyle w:val="11"/>
             <w:tabs>
               <w:tab w:val="left" w:pos="1320"/>
               <w:tab w:val="right" w:leader="dot" w:pos="9062"/>
@@ -3789,7 +3789,7 @@
           <w:hyperlink w:anchor="_Toc196302491" w:history="1">
             <w:r>
               <w:rPr>
-                <w:rStyle w:val="Hyperlink"/>
+                <w:rStyle w:val="a7"/>
                 <w:noProof/>
               </w:rPr>
               <w:t>7.</w:t>
@@ -3806,7 +3806,7 @@
             </w:r>
             <w:r>
               <w:rPr>
-                <w:rStyle w:val="Hyperlink"/>
+                <w:rStyle w:val="a7"/>
                 <w:noProof/>
               </w:rPr>
               <w:t>Анализ на съществуващи решения</w:t>
@@ -3863,7 +3863,7 @@
         </w:p>
         <w:p>
           <w:pPr>
-            <w:pStyle w:val="TOC2"/>
+            <w:pStyle w:val="21"/>
             <w:tabs>
               <w:tab w:val="left" w:pos="1760"/>
               <w:tab w:val="right" w:leader="dot" w:pos="9062"/>
@@ -3879,7 +3879,7 @@
           <w:hyperlink w:anchor="_Toc196302492" w:history="1">
             <w:r>
               <w:rPr>
-                <w:rStyle w:val="Hyperlink"/>
+                <w:rStyle w:val="a7"/>
                 <w:noProof/>
               </w:rPr>
               <w:t>7.1</w:t>
@@ -3896,7 +3896,7 @@
             </w:r>
             <w:r>
               <w:rPr>
-                <w:rStyle w:val="Hyperlink"/>
+                <w:rStyle w:val="a7"/>
                 <w:noProof/>
               </w:rPr>
               <w:t>Сравнение с Flask (Python)</w:t>
@@ -3953,7 +3953,7 @@
         </w:p>
         <w:p>
           <w:pPr>
-            <w:pStyle w:val="TOC2"/>
+            <w:pStyle w:val="21"/>
             <w:tabs>
               <w:tab w:val="left" w:pos="1760"/>
               <w:tab w:val="right" w:leader="dot" w:pos="9062"/>
@@ -3969,7 +3969,7 @@
           <w:hyperlink w:anchor="_Toc196302493" w:history="1">
             <w:r>
               <w:rPr>
-                <w:rStyle w:val="Hyperlink"/>
+                <w:rStyle w:val="a7"/>
                 <w:noProof/>
               </w:rPr>
               <w:t>7.2</w:t>
@@ -3986,7 +3986,7 @@
             </w:r>
             <w:r>
               <w:rPr>
-                <w:rStyle w:val="Hyperlink"/>
+                <w:rStyle w:val="a7"/>
                 <w:noProof/>
               </w:rPr>
               <w:t>Сравнение с Laravel (PHP)</w:t>
@@ -4043,7 +4043,7 @@
         </w:p>
         <w:p>
           <w:pPr>
-            <w:pStyle w:val="TOC2"/>
+            <w:pStyle w:val="21"/>
             <w:tabs>
               <w:tab w:val="left" w:pos="1760"/>
               <w:tab w:val="right" w:leader="dot" w:pos="9062"/>
@@ -4059,7 +4059,7 @@
           <w:hyperlink w:anchor="_Toc196302494" w:history="1">
             <w:r>
               <w:rPr>
-                <w:rStyle w:val="Hyperlink"/>
+                <w:rStyle w:val="a7"/>
                 <w:noProof/>
               </w:rPr>
               <w:t>7.3</w:t>
@@ -4076,7 +4076,7 @@
             </w:r>
             <w:r>
               <w:rPr>
-                <w:rStyle w:val="Hyperlink"/>
+                <w:rStyle w:val="a7"/>
                 <w:noProof/>
               </w:rPr>
               <w:t>Сравнение с React + Formik / React Hook Form</w:t>
@@ -4133,7 +4133,7 @@
         </w:p>
         <w:p>
           <w:pPr>
-            <w:pStyle w:val="TOC2"/>
+            <w:pStyle w:val="21"/>
             <w:tabs>
               <w:tab w:val="left" w:pos="1760"/>
               <w:tab w:val="right" w:leader="dot" w:pos="9062"/>
@@ -4149,7 +4149,7 @@
           <w:hyperlink w:anchor="_Toc196302495" w:history="1">
             <w:r>
               <w:rPr>
-                <w:rStyle w:val="Hyperlink"/>
+                <w:rStyle w:val="a7"/>
                 <w:noProof/>
               </w:rPr>
               <w:t>7.4</w:t>
@@ -4166,7 +4166,7 @@
             </w:r>
             <w:r>
               <w:rPr>
-                <w:rStyle w:val="Hyperlink"/>
+                <w:rStyle w:val="a7"/>
                 <w:noProof/>
               </w:rPr>
               <w:t>Алтернативни библиотеки за форми и валидация</w:t>
@@ -4223,7 +4223,7 @@
         </w:p>
         <w:p>
           <w:pPr>
-            <w:pStyle w:val="TOC1"/>
+            <w:pStyle w:val="11"/>
             <w:tabs>
               <w:tab w:val="left" w:pos="1320"/>
               <w:tab w:val="right" w:leader="dot" w:pos="9062"/>
@@ -4239,7 +4239,7 @@
           <w:hyperlink w:anchor="_Toc196302496" w:history="1">
             <w:r>
               <w:rPr>
-                <w:rStyle w:val="Hyperlink"/>
+                <w:rStyle w:val="a7"/>
                 <w:noProof/>
               </w:rPr>
               <w:t>8.</w:t>
@@ -4256,7 +4256,7 @@
             </w:r>
             <w:r>
               <w:rPr>
-                <w:rStyle w:val="Hyperlink"/>
+                <w:rStyle w:val="a7"/>
                 <w:noProof/>
               </w:rPr>
               <w:t>Избор на технологии и аргументация</w:t>
@@ -4313,7 +4313,7 @@
         </w:p>
         <w:p>
           <w:pPr>
-            <w:pStyle w:val="TOC2"/>
+            <w:pStyle w:val="21"/>
             <w:tabs>
               <w:tab w:val="left" w:pos="1760"/>
               <w:tab w:val="right" w:leader="dot" w:pos="9062"/>
@@ -4329,7 +4329,7 @@
           <w:hyperlink w:anchor="_Toc196302497" w:history="1">
             <w:r>
               <w:rPr>
-                <w:rStyle w:val="Hyperlink"/>
+                <w:rStyle w:val="a7"/>
                 <w:noProof/>
               </w:rPr>
               <w:t>8.1</w:t>
@@ -4346,7 +4346,7 @@
             </w:r>
             <w:r>
               <w:rPr>
-                <w:rStyle w:val="Hyperlink"/>
+                <w:rStyle w:val="a7"/>
                 <w:noProof/>
               </w:rPr>
               <w:t>Защо е избран Django</w:t>
@@ -4403,7 +4403,7 @@
         </w:p>
         <w:p>
           <w:pPr>
-            <w:pStyle w:val="TOC3"/>
+            <w:pStyle w:val="31"/>
             <w:tabs>
               <w:tab w:val="left" w:pos="2031"/>
               <w:tab w:val="right" w:leader="dot" w:pos="9062"/>
@@ -4419,7 +4419,7 @@
           <w:hyperlink w:anchor="_Toc196302498" w:history="1">
             <w:r>
               <w:rPr>
-                <w:rStyle w:val="Hyperlink"/>
+                <w:rStyle w:val="a7"/>
                 <w:noProof/>
               </w:rPr>
               <w:t>8.1.1</w:t>
@@ -4436,14 +4436,14 @@
             </w:r>
             <w:r>
               <w:rPr>
-                <w:rStyle w:val="Hyperlink"/>
+                <w:rStyle w:val="a7"/>
                 <w:noProof/>
               </w:rPr>
               <w:t>Пълноценен фреймуърк „всичко в едно</w:t>
             </w:r>
             <w:r>
               <w:rPr>
-                <w:rStyle w:val="Hyperlink"/>
+                <w:rStyle w:val="a7"/>
                 <w:smallCaps/>
                 <w:noProof/>
               </w:rPr>
@@ -4501,7 +4501,7 @@
         </w:p>
         <w:p>
           <w:pPr>
-            <w:pStyle w:val="TOC3"/>
+            <w:pStyle w:val="31"/>
             <w:tabs>
               <w:tab w:val="left" w:pos="2031"/>
               <w:tab w:val="right" w:leader="dot" w:pos="9062"/>
@@ -4517,7 +4517,7 @@
           <w:hyperlink w:anchor="_Toc196302499" w:history="1">
             <w:r>
               <w:rPr>
-                <w:rStyle w:val="Hyperlink"/>
+                <w:rStyle w:val="a7"/>
                 <w:noProof/>
               </w:rPr>
               <w:t>8.1.2</w:t>
@@ -4534,7 +4534,7 @@
             </w:r>
             <w:r>
               <w:rPr>
-                <w:rStyle w:val="Hyperlink"/>
+                <w:rStyle w:val="a7"/>
                 <w:noProof/>
               </w:rPr>
               <w:t>Прост и четим синтаксис</w:t>
@@ -4591,7 +4591,7 @@
         </w:p>
         <w:p>
           <w:pPr>
-            <w:pStyle w:val="TOC3"/>
+            <w:pStyle w:val="31"/>
             <w:tabs>
               <w:tab w:val="left" w:pos="2031"/>
               <w:tab w:val="right" w:leader="dot" w:pos="9062"/>
@@ -4607,7 +4607,7 @@
           <w:hyperlink w:anchor="_Toc196302500" w:history="1">
             <w:r>
               <w:rPr>
-                <w:rStyle w:val="Hyperlink"/>
+                <w:rStyle w:val="a7"/>
                 <w:noProof/>
               </w:rPr>
               <w:t>8.1.3</w:t>
@@ -4624,7 +4624,7 @@
             </w:r>
             <w:r>
               <w:rPr>
-                <w:rStyle w:val="Hyperlink"/>
+                <w:rStyle w:val="a7"/>
                 <w:noProof/>
               </w:rPr>
               <w:t>Високо ниво на сигурност</w:t>
@@ -4681,7 +4681,7 @@
         </w:p>
         <w:p>
           <w:pPr>
-            <w:pStyle w:val="TOC3"/>
+            <w:pStyle w:val="31"/>
             <w:tabs>
               <w:tab w:val="left" w:pos="2031"/>
               <w:tab w:val="right" w:leader="dot" w:pos="9062"/>
@@ -4697,7 +4697,7 @@
           <w:hyperlink w:anchor="_Toc196302501" w:history="1">
             <w:r>
               <w:rPr>
-                <w:rStyle w:val="Hyperlink"/>
+                <w:rStyle w:val="a7"/>
                 <w:noProof/>
               </w:rPr>
               <w:t>8.1.4</w:t>
@@ -4714,7 +4714,7 @@
             </w:r>
             <w:r>
               <w:rPr>
-                <w:rStyle w:val="Hyperlink"/>
+                <w:rStyle w:val="a7"/>
                 <w:noProof/>
               </w:rPr>
               <w:t>Отлична поддръжка и документация</w:t>
@@ -4771,7 +4771,7 @@
         </w:p>
         <w:p>
           <w:pPr>
-            <w:pStyle w:val="TOC3"/>
+            <w:pStyle w:val="31"/>
             <w:tabs>
               <w:tab w:val="left" w:pos="2031"/>
               <w:tab w:val="right" w:leader="dot" w:pos="9062"/>
@@ -4787,7 +4787,7 @@
           <w:hyperlink w:anchor="_Toc196302502" w:history="1">
             <w:r>
               <w:rPr>
-                <w:rStyle w:val="Hyperlink"/>
+                <w:rStyle w:val="a7"/>
                 <w:noProof/>
               </w:rPr>
               <w:t>8.1.5</w:t>
@@ -4804,7 +4804,7 @@
             </w:r>
             <w:r>
               <w:rPr>
-                <w:rStyle w:val="Hyperlink"/>
+                <w:rStyle w:val="a7"/>
                 <w:noProof/>
               </w:rPr>
               <w:t>Подходящ за мащабиране</w:t>
@@ -4861,7 +4861,7 @@
         </w:p>
         <w:p>
           <w:pPr>
-            <w:pStyle w:val="TOC2"/>
+            <w:pStyle w:val="21"/>
             <w:tabs>
               <w:tab w:val="left" w:pos="1760"/>
               <w:tab w:val="right" w:leader="dot" w:pos="9062"/>
@@ -4877,7 +4877,7 @@
           <w:hyperlink w:anchor="_Toc196302503" w:history="1">
             <w:r>
               <w:rPr>
-                <w:rStyle w:val="Hyperlink"/>
+                <w:rStyle w:val="a7"/>
                 <w:noProof/>
               </w:rPr>
               <w:t>8.2</w:t>
@@ -4894,7 +4894,7 @@
             </w:r>
             <w:r>
               <w:rPr>
-                <w:rStyle w:val="Hyperlink"/>
+                <w:rStyle w:val="a7"/>
                 <w:noProof/>
               </w:rPr>
               <w:t>Защо формите са подходящи за онлайн магазин</w:t>
@@ -4951,7 +4951,7 @@
         </w:p>
         <w:p>
           <w:pPr>
-            <w:pStyle w:val="TOC3"/>
+            <w:pStyle w:val="31"/>
             <w:tabs>
               <w:tab w:val="left" w:pos="2031"/>
               <w:tab w:val="right" w:leader="dot" w:pos="9062"/>
@@ -4967,7 +4967,7 @@
           <w:hyperlink w:anchor="_Toc196302504" w:history="1">
             <w:r>
               <w:rPr>
-                <w:rStyle w:val="Hyperlink"/>
+                <w:rStyle w:val="a7"/>
                 <w:noProof/>
               </w:rPr>
               <w:t>8.2.1</w:t>
@@ -4984,7 +4984,7 @@
             </w:r>
             <w:r>
               <w:rPr>
-                <w:rStyle w:val="Hyperlink"/>
+                <w:rStyle w:val="a7"/>
                 <w:noProof/>
               </w:rPr>
               <w:t>Формите като интерфейс за взаимодействие</w:t>
@@ -5041,7 +5041,7 @@
         </w:p>
         <w:p>
           <w:pPr>
-            <w:pStyle w:val="TOC3"/>
+            <w:pStyle w:val="31"/>
             <w:tabs>
               <w:tab w:val="left" w:pos="2031"/>
               <w:tab w:val="right" w:leader="dot" w:pos="9062"/>
@@ -5057,7 +5057,7 @@
           <w:hyperlink w:anchor="_Toc196302505" w:history="1">
             <w:r>
               <w:rPr>
-                <w:rStyle w:val="Hyperlink"/>
+                <w:rStyle w:val="a7"/>
                 <w:noProof/>
               </w:rPr>
               <w:t>8.2.2</w:t>
@@ -5074,7 +5074,7 @@
             </w:r>
             <w:r>
               <w:rPr>
-                <w:rStyle w:val="Hyperlink"/>
+                <w:rStyle w:val="a7"/>
                 <w:noProof/>
               </w:rPr>
               <w:t>Вградено валидиране на данни</w:t>
@@ -5131,7 +5131,7 @@
         </w:p>
         <w:p>
           <w:pPr>
-            <w:pStyle w:val="TOC3"/>
+            <w:pStyle w:val="31"/>
             <w:tabs>
               <w:tab w:val="left" w:pos="2031"/>
               <w:tab w:val="right" w:leader="dot" w:pos="9062"/>
@@ -5147,7 +5147,7 @@
           <w:hyperlink w:anchor="_Toc196302506" w:history="1">
             <w:r>
               <w:rPr>
-                <w:rStyle w:val="Hyperlink"/>
+                <w:rStyle w:val="a7"/>
                 <w:noProof/>
               </w:rPr>
               <w:t>8.2.3</w:t>
@@ -5164,7 +5164,7 @@
             </w:r>
             <w:r>
               <w:rPr>
-                <w:rStyle w:val="Hyperlink"/>
+                <w:rStyle w:val="a7"/>
                 <w:noProof/>
               </w:rPr>
               <w:t>Връзка с базата данни чрез ModelForms</w:t>
@@ -5221,7 +5221,7 @@
         </w:p>
         <w:p>
           <w:pPr>
-            <w:pStyle w:val="TOC2"/>
+            <w:pStyle w:val="21"/>
             <w:tabs>
               <w:tab w:val="left" w:pos="1760"/>
               <w:tab w:val="right" w:leader="dot" w:pos="9062"/>
@@ -5237,7 +5237,7 @@
           <w:hyperlink w:anchor="_Toc196302507" w:history="1">
             <w:r>
               <w:rPr>
-                <w:rStyle w:val="Hyperlink"/>
+                <w:rStyle w:val="a7"/>
                 <w:noProof/>
               </w:rPr>
               <w:t>8.3</w:t>
@@ -5254,7 +5254,7 @@
             </w:r>
             <w:r>
               <w:rPr>
-                <w:rStyle w:val="Hyperlink"/>
+                <w:rStyle w:val="a7"/>
                 <w:noProof/>
               </w:rPr>
               <w:t>Персонализиране и стил</w:t>
@@ -5311,7 +5311,7 @@
         </w:p>
         <w:p>
           <w:pPr>
-            <w:pStyle w:val="TOC2"/>
+            <w:pStyle w:val="21"/>
             <w:tabs>
               <w:tab w:val="left" w:pos="1760"/>
               <w:tab w:val="right" w:leader="dot" w:pos="9062"/>
@@ -5327,7 +5327,7 @@
           <w:hyperlink w:anchor="_Toc196302508" w:history="1">
             <w:r>
               <w:rPr>
-                <w:rStyle w:val="Hyperlink"/>
+                <w:rStyle w:val="a7"/>
                 <w:noProof/>
               </w:rPr>
               <w:t>8.4</w:t>
@@ -5344,7 +5344,7 @@
             </w:r>
             <w:r>
               <w:rPr>
-                <w:rStyle w:val="Hyperlink"/>
+                <w:rStyle w:val="a7"/>
                 <w:noProof/>
               </w:rPr>
               <w:t>Контрол върху процеса</w:t>
@@ -5401,7 +5401,7 @@
         </w:p>
         <w:p>
           <w:pPr>
-            <w:pStyle w:val="TOC1"/>
+            <w:pStyle w:val="11"/>
             <w:tabs>
               <w:tab w:val="left" w:pos="1320"/>
               <w:tab w:val="right" w:leader="dot" w:pos="9062"/>
@@ -5417,7 +5417,7 @@
           <w:hyperlink w:anchor="_Toc196302509" w:history="1">
             <w:r>
               <w:rPr>
-                <w:rStyle w:val="Hyperlink"/>
+                <w:rStyle w:val="a7"/>
                 <w:noProof/>
               </w:rPr>
               <w:t>9.</w:t>
@@ -5434,7 +5434,7 @@
             </w:r>
             <w:r>
               <w:rPr>
-                <w:rStyle w:val="Hyperlink"/>
+                <w:rStyle w:val="a7"/>
                 <w:noProof/>
               </w:rPr>
               <w:t>Приноси на дипломния проект</w:t>
@@ -5491,7 +5491,7 @@
         </w:p>
         <w:p>
           <w:pPr>
-            <w:pStyle w:val="TOC2"/>
+            <w:pStyle w:val="21"/>
             <w:tabs>
               <w:tab w:val="left" w:pos="1760"/>
               <w:tab w:val="right" w:leader="dot" w:pos="9062"/>
@@ -5507,7 +5507,7 @@
           <w:hyperlink w:anchor="_Toc196302510" w:history="1">
             <w:r>
               <w:rPr>
-                <w:rStyle w:val="Hyperlink"/>
+                <w:rStyle w:val="a7"/>
                 <w:noProof/>
               </w:rPr>
               <w:t>9.1</w:t>
@@ -5524,7 +5524,7 @@
             </w:r>
             <w:r>
               <w:rPr>
-                <w:rStyle w:val="Hyperlink"/>
+                <w:rStyle w:val="a7"/>
                 <w:noProof/>
               </w:rPr>
               <w:t>Технологични приноси</w:t>
@@ -5581,7 +5581,7 @@
         </w:p>
         <w:p>
           <w:pPr>
-            <w:pStyle w:val="TOC2"/>
+            <w:pStyle w:val="21"/>
             <w:tabs>
               <w:tab w:val="left" w:pos="1760"/>
               <w:tab w:val="right" w:leader="dot" w:pos="9062"/>
@@ -5597,7 +5597,7 @@
           <w:hyperlink w:anchor="_Toc196302511" w:history="1">
             <w:r>
               <w:rPr>
-                <w:rStyle w:val="Hyperlink"/>
+                <w:rStyle w:val="a7"/>
                 <w:noProof/>
               </w:rPr>
               <w:t>9.2</w:t>
@@ -5614,7 +5614,7 @@
             </w:r>
             <w:r>
               <w:rPr>
-                <w:rStyle w:val="Hyperlink"/>
+                <w:rStyle w:val="a7"/>
                 <w:noProof/>
               </w:rPr>
               <w:t>Образователни и лични приноси</w:t>
@@ -5671,7 +5671,7 @@
         </w:p>
         <w:p>
           <w:pPr>
-            <w:pStyle w:val="TOC2"/>
+            <w:pStyle w:val="21"/>
             <w:tabs>
               <w:tab w:val="left" w:pos="1760"/>
               <w:tab w:val="right" w:leader="dot" w:pos="9062"/>
@@ -5687,7 +5687,7 @@
           <w:hyperlink w:anchor="_Toc196302512" w:history="1">
             <w:r>
               <w:rPr>
-                <w:rStyle w:val="Hyperlink"/>
+                <w:rStyle w:val="a7"/>
                 <w:noProof/>
               </w:rPr>
               <w:t>9.3</w:t>
@@ -5704,7 +5704,7 @@
             </w:r>
             <w:r>
               <w:rPr>
-                <w:rStyle w:val="Hyperlink"/>
+                <w:rStyle w:val="a7"/>
                 <w:noProof/>
               </w:rPr>
               <w:t>Значимост и приложимост</w:t>
@@ -5761,7 +5761,7 @@
         </w:p>
         <w:p>
           <w:pPr>
-            <w:pStyle w:val="TOC1"/>
+            <w:pStyle w:val="11"/>
             <w:tabs>
               <w:tab w:val="left" w:pos="1540"/>
               <w:tab w:val="right" w:leader="dot" w:pos="9062"/>
@@ -5777,7 +5777,7 @@
           <w:hyperlink w:anchor="_Toc196302513" w:history="1">
             <w:r>
               <w:rPr>
-                <w:rStyle w:val="Hyperlink"/>
+                <w:rStyle w:val="a7"/>
                 <w:noProof/>
               </w:rPr>
               <w:t>10.</w:t>
@@ -5794,7 +5794,7 @@
             </w:r>
             <w:r>
               <w:rPr>
-                <w:rStyle w:val="Hyperlink"/>
+                <w:rStyle w:val="a7"/>
                 <w:noProof/>
               </w:rPr>
               <w:t>Практическо изпълнение</w:t>
@@ -5851,7 +5851,7 @@
         </w:p>
         <w:p>
           <w:pPr>
-            <w:pStyle w:val="TOC2"/>
+            <w:pStyle w:val="21"/>
             <w:tabs>
               <w:tab w:val="left" w:pos="1760"/>
               <w:tab w:val="right" w:leader="dot" w:pos="9062"/>
@@ -5867,7 +5867,7 @@
           <w:hyperlink w:anchor="_Toc196302514" w:history="1">
             <w:r>
               <w:rPr>
-                <w:rStyle w:val="Hyperlink"/>
+                <w:rStyle w:val="a7"/>
                 <w:noProof/>
               </w:rPr>
               <w:t>10.1</w:t>
@@ -5884,7 +5884,7 @@
             </w:r>
             <w:r>
               <w:rPr>
-                <w:rStyle w:val="Hyperlink"/>
+                <w:rStyle w:val="a7"/>
                 <w:noProof/>
               </w:rPr>
               <w:t>ModelForm за събиране на информация за потребителя и адреса.</w:t>
@@ -5941,7 +5941,7 @@
         </w:p>
         <w:p>
           <w:pPr>
-            <w:pStyle w:val="TOC2"/>
+            <w:pStyle w:val="21"/>
             <w:tabs>
               <w:tab w:val="left" w:pos="1760"/>
               <w:tab w:val="right" w:leader="dot" w:pos="9062"/>
@@ -5957,7 +5957,7 @@
           <w:hyperlink w:anchor="_Toc196302515" w:history="1">
             <w:r>
               <w:rPr>
-                <w:rStyle w:val="Hyperlink"/>
+                <w:rStyle w:val="a7"/>
                 <w:noProof/>
               </w:rPr>
               <w:t>10.2</w:t>
@@ -5974,7 +5974,7 @@
             </w:r>
             <w:r>
               <w:rPr>
-                <w:rStyle w:val="Hyperlink"/>
+                <w:rStyle w:val="a7"/>
                 <w:noProof/>
               </w:rPr>
               <w:t>Добавяне на метод за валидация на имейл</w:t>
@@ -6031,7 +6031,7 @@
         </w:p>
         <w:p>
           <w:pPr>
-            <w:pStyle w:val="TOC2"/>
+            <w:pStyle w:val="21"/>
             <w:tabs>
               <w:tab w:val="left" w:pos="1760"/>
               <w:tab w:val="right" w:leader="dot" w:pos="9062"/>
@@ -6047,7 +6047,7 @@
           <w:hyperlink w:anchor="_Toc196302516" w:history="1">
             <w:r>
               <w:rPr>
-                <w:rStyle w:val="Hyperlink"/>
+                <w:rStyle w:val="a7"/>
                 <w:noProof/>
               </w:rPr>
               <w:t>10.3</w:t>
@@ -6064,7 +6064,7 @@
             </w:r>
             <w:r>
               <w:rPr>
-                <w:rStyle w:val="Hyperlink"/>
+                <w:rStyle w:val="a7"/>
                 <w:noProof/>
               </w:rPr>
               <w:t>Добавяне на продукт към количката</w:t>
@@ -6121,7 +6121,7 @@
         </w:p>
         <w:p>
           <w:pPr>
-            <w:pStyle w:val="TOC2"/>
+            <w:pStyle w:val="21"/>
             <w:tabs>
               <w:tab w:val="left" w:pos="1760"/>
               <w:tab w:val="right" w:leader="dot" w:pos="9062"/>
@@ -6137,7 +6137,7 @@
           <w:hyperlink w:anchor="_Toc196302517" w:history="1">
             <w:r>
               <w:rPr>
-                <w:rStyle w:val="Hyperlink"/>
+                <w:rStyle w:val="a7"/>
                 <w:noProof/>
               </w:rPr>
               <w:t>10.4</w:t>
@@ -6154,7 +6154,7 @@
             </w:r>
             <w:r>
               <w:rPr>
-                <w:rStyle w:val="Hyperlink"/>
+                <w:rStyle w:val="a7"/>
                 <w:noProof/>
               </w:rPr>
               <w:t>Изчистване на количката</w:t>
@@ -6211,7 +6211,7 @@
         </w:p>
         <w:p>
           <w:pPr>
-            <w:pStyle w:val="TOC1"/>
+            <w:pStyle w:val="11"/>
             <w:tabs>
               <w:tab w:val="left" w:pos="1540"/>
               <w:tab w:val="right" w:leader="dot" w:pos="9062"/>
@@ -6227,7 +6227,7 @@
           <w:hyperlink w:anchor="_Toc196302518" w:history="1">
             <w:r>
               <w:rPr>
-                <w:rStyle w:val="Hyperlink"/>
+                <w:rStyle w:val="a7"/>
                 <w:noProof/>
               </w:rPr>
               <w:t>11.</w:t>
@@ -6244,7 +6244,7 @@
             </w:r>
             <w:r>
               <w:rPr>
-                <w:rStyle w:val="Hyperlink"/>
+                <w:rStyle w:val="a7"/>
                 <w:noProof/>
               </w:rPr>
               <w:t>Заключение</w:t>
@@ -6301,7 +6301,7 @@
         </w:p>
         <w:p>
           <w:pPr>
-            <w:pStyle w:val="TOC1"/>
+            <w:pStyle w:val="11"/>
             <w:tabs>
               <w:tab w:val="left" w:pos="1540"/>
               <w:tab w:val="right" w:leader="dot" w:pos="9062"/>
@@ -6317,7 +6317,7 @@
           <w:hyperlink w:anchor="_Toc196302519" w:history="1">
             <w:r>
               <w:rPr>
-                <w:rStyle w:val="Hyperlink"/>
+                <w:rStyle w:val="a7"/>
                 <w:noProof/>
               </w:rPr>
               <w:t>12.</w:t>
@@ -6334,7 +6334,7 @@
             </w:r>
             <w:r>
               <w:rPr>
-                <w:rStyle w:val="Hyperlink"/>
+                <w:rStyle w:val="a7"/>
                 <w:noProof/>
               </w:rPr>
               <w:t>Литература:</w:t>
@@ -6421,7 +6421,7 @@
     <w:p/>
     <w:p>
       <w:pPr>
-        <w:pStyle w:val="Heading1"/>
+        <w:pStyle w:val="1"/>
         <w:rPr>
           <w:sz w:val="24"/>
           <w:szCs w:val="24"/>
@@ -6430,7 +6430,7 @@
       <w:bookmarkStart w:id="0" w:name="_Toc196302450"/>
       <w:r>
         <w:rPr>
-          <w:rStyle w:val="Strong"/>
+          <w:rStyle w:val="af3"/>
           <w:b/>
           <w:bCs/>
         </w:rPr>
@@ -6439,7 +6439,7 @@
       <w:bookmarkEnd w:id="0"/>
       <w:r>
         <w:rPr>
-          <w:rStyle w:val="Strong"/>
+          <w:rStyle w:val="af3"/>
           <w:b/>
           <w:bCs/>
         </w:rPr>
@@ -6450,11 +6450,13 @@
       <w:pPr>
         <w:rPr>
           <w:rFonts w:eastAsia="Times New Roman"/>
+          <w:lang w:val="en-US"/>
         </w:rPr>
       </w:pPr>
       <w:r>
         <w:rPr>
           <w:rFonts w:eastAsia="Times New Roman"/>
+          <w:lang w:val="en-US"/>
         </w:rPr>
         <w:t>С развитието на уеб технологиите и нарастващата нужда от дигитализация в различни сфери на живота, създаването на динамични, интерактивни и сигурни уеб приложения се превръща във все по-важна част от съвременното програмиране. В центъра на всяко уеб приложение стои обменът на информация между потребителя и системата – процес, който обикновено се реализира чрез форми. Те позволяват събиране на данни, извършване на заявки, обработка на поръчки, регистрация на потребители и много други действия.</w:t>
       </w:r>
@@ -6463,11 +6465,13 @@
       <w:pPr>
         <w:rPr>
           <w:rFonts w:eastAsia="Times New Roman"/>
+          <w:lang w:val="en-US"/>
         </w:rPr>
       </w:pPr>
       <w:r>
         <w:rPr>
           <w:rFonts w:eastAsia="Times New Roman"/>
+          <w:lang w:val="en-US"/>
         </w:rPr>
         <w:t xml:space="preserve">Настоящият дипломен проект е посветен на изграждането на </w:t>
       </w:r>
@@ -6476,12 +6480,14 @@
           <w:rFonts w:eastAsia="Times New Roman"/>
           <w:b/>
           <w:bCs/>
+          <w:lang w:val="en-US"/>
         </w:rPr>
         <w:t>динамична форма за онлайн магазин</w:t>
       </w:r>
       <w:r>
         <w:rPr>
           <w:rFonts w:eastAsia="Times New Roman"/>
+          <w:lang w:val="en-US"/>
         </w:rPr>
         <w:t xml:space="preserve"> чрез използване на </w:t>
       </w:r>
@@ -6490,12 +6496,14 @@
           <w:rFonts w:eastAsia="Times New Roman"/>
           <w:b/>
           <w:bCs/>
+          <w:lang w:val="en-US"/>
         </w:rPr>
         <w:t>Django Forms</w:t>
       </w:r>
       <w:r>
         <w:rPr>
           <w:rFonts w:eastAsia="Times New Roman"/>
+          <w:lang w:val="en-US"/>
         </w:rPr>
         <w:t xml:space="preserve"> – част от мощната екосистема на уеб фреймуърка </w:t>
       </w:r>
@@ -6504,12 +6512,14 @@
           <w:rFonts w:eastAsia="Times New Roman"/>
           <w:b/>
           <w:bCs/>
+          <w:lang w:val="en-US"/>
         </w:rPr>
         <w:t>Django</w:t>
       </w:r>
       <w:r>
         <w:rPr>
           <w:rFonts w:eastAsia="Times New Roman"/>
+          <w:lang w:val="en-US"/>
         </w:rPr>
         <w:t>, базиран на езика Python. Django предоставя добре структуриран и сигурен начин за създаване на уеб приложения, а системата му за форми предлага удобен механизъм за валидиране на входни данни, обработка на заявки и взаимодействие с база от данни.</w:t>
       </w:r>
@@ -6518,11 +6528,13 @@
       <w:pPr>
         <w:rPr>
           <w:rFonts w:eastAsia="Times New Roman"/>
+          <w:lang w:val="en-US"/>
         </w:rPr>
       </w:pPr>
       <w:r>
         <w:rPr>
           <w:rFonts w:eastAsia="Times New Roman"/>
+          <w:lang w:val="en-US"/>
         </w:rPr>
         <w:t xml:space="preserve">Проектът е </w:t>
       </w:r>
@@ -6531,12 +6543,14 @@
           <w:rFonts w:eastAsia="Times New Roman"/>
           <w:b/>
           <w:bCs/>
+          <w:lang w:val="en-US"/>
         </w:rPr>
         <w:t>теоретико-практическа разработка</w:t>
       </w:r>
       <w:r>
         <w:rPr>
           <w:rFonts w:eastAsia="Times New Roman"/>
+          <w:lang w:val="en-US"/>
         </w:rPr>
         <w:t>, която обединява изучените технологии в специалността „Приложно програмиране“ и демонстрира способността за изграждане на пълноценен уеб интерфейс с реална функционалност. В теоретичната част се разглеждат принципите на Django Forms, типовете форми, механизмите за валидиране на данни и обработка на грешки. Практическата част включва разработването на модул за електронен магазин, чрез който потребителят може да избира продукти и да ги добавя в кошница.</w:t>
       </w:r>
@@ -6545,18 +6559,21 @@
       <w:pPr>
         <w:rPr>
           <w:rFonts w:eastAsia="Times New Roman"/>
+          <w:lang w:val="en-US"/>
         </w:rPr>
       </w:pPr>
       <w:r>
         <w:rPr>
           <w:rFonts w:eastAsia="Times New Roman"/>
+          <w:lang w:val="en-US"/>
         </w:rPr>
         <w:t>Целта на дипломната работа е да покаже не само усвояването на конкретни технологии, но и умението за тяхното приложение в реална разработка, с акцент върху добри практики, сигурност и потребителско изживяване.</w:t>
       </w:r>
     </w:p>
-    <w:p>
-      <w:pPr>
-        <w:pStyle w:val="Heading1"/>
+    <w:p/>
+    <w:p>
+      <w:pPr>
+        <w:pStyle w:val="1"/>
       </w:pPr>
       <w:bookmarkStart w:id="1" w:name="_Toc196302451"/>
       <w:r>
@@ -6570,7 +6587,7 @@
     </w:p>
     <w:p>
       <w:pPr>
-        <w:pStyle w:val="Heading2"/>
+        <w:pStyle w:val="2"/>
       </w:pPr>
       <w:bookmarkStart w:id="2" w:name="_Toc196302452"/>
       <w:r>
@@ -6587,7 +6604,7 @@
       </w:r>
       <w:r>
         <w:rPr>
-          <w:rStyle w:val="Strong"/>
+          <w:rStyle w:val="af3"/>
           <w:b w:val="0"/>
         </w:rPr>
         <w:t>"Don't Repeat Yourself" (DRY)</w:t>
@@ -6603,7 +6620,7 @@
     </w:p>
     <w:p>
       <w:pPr>
-        <w:pStyle w:val="Heading2"/>
+        <w:pStyle w:val="2"/>
       </w:pPr>
       <w:bookmarkStart w:id="3" w:name="_Toc196302453"/>
       <w:r>
@@ -6617,7 +6634,7 @@
       </w:pPr>
       <w:r>
         <w:rPr>
-          <w:rStyle w:val="Strong"/>
+          <w:rStyle w:val="af3"/>
           <w:b w:val="0"/>
         </w:rPr>
         <w:t>Модел-Шаблон-Изглед (MTV) архитектура</w:t>
@@ -6632,7 +6649,7 @@
       </w:pPr>
       <w:r>
         <w:rPr>
-          <w:rStyle w:val="Strong"/>
+          <w:rStyle w:val="af3"/>
           <w:b w:val="0"/>
         </w:rPr>
         <w:t>Вграден администраторски панел</w:t>
@@ -6647,7 +6664,7 @@
       </w:pPr>
       <w:r>
         <w:rPr>
-          <w:rStyle w:val="Strong"/>
+          <w:rStyle w:val="af3"/>
           <w:b w:val="0"/>
         </w:rPr>
         <w:t>ORM (Object-Relational Mapping)</w:t>
@@ -6662,7 +6679,7 @@
       </w:pPr>
       <w:r>
         <w:rPr>
-          <w:rStyle w:val="Strong"/>
+          <w:rStyle w:val="af3"/>
           <w:b w:val="0"/>
         </w:rPr>
         <w:t>Сигурност</w:t>
@@ -6677,7 +6694,7 @@
       </w:pPr>
       <w:r>
         <w:rPr>
-          <w:rStyle w:val="Strong"/>
+          <w:rStyle w:val="af3"/>
           <w:b w:val="0"/>
         </w:rPr>
         <w:lastRenderedPageBreak/>
@@ -6689,7 +6706,7 @@
     </w:p>
     <w:p>
       <w:pPr>
-        <w:pStyle w:val="Heading2"/>
+        <w:pStyle w:val="2"/>
       </w:pPr>
       <w:bookmarkStart w:id="4" w:name="_Toc196302454"/>
       <w:r>
@@ -6708,7 +6725,7 @@
       </w:pPr>
       <w:r>
         <w:rPr>
-          <w:rStyle w:val="HTMLCode"/>
+          <w:rStyle w:val="HTML"/>
           <w:rFonts w:eastAsiaTheme="minorEastAsia"/>
         </w:rPr>
         <w:t>manage.py</w:t>
@@ -6723,7 +6740,7 @@
       </w:pPr>
       <w:r>
         <w:rPr>
-          <w:rStyle w:val="HTMLCode"/>
+          <w:rStyle w:val="HTML"/>
           <w:rFonts w:eastAsiaTheme="minorEastAsia"/>
         </w:rPr>
         <w:t>settings.py</w:t>
@@ -6738,7 +6755,7 @@
       </w:pPr>
       <w:r>
         <w:rPr>
-          <w:rStyle w:val="HTMLCode"/>
+          <w:rStyle w:val="HTML"/>
           <w:rFonts w:eastAsiaTheme="minorEastAsia"/>
         </w:rPr>
         <w:t>urls.py</w:t>
@@ -6753,7 +6770,7 @@
       </w:pPr>
       <w:r>
         <w:rPr>
-          <w:rStyle w:val="HTMLCode"/>
+          <w:rStyle w:val="HTML"/>
           <w:rFonts w:eastAsiaTheme="minorEastAsia"/>
         </w:rPr>
         <w:t>models.py</w:t>
@@ -6768,7 +6785,7 @@
       </w:pPr>
       <w:r>
         <w:rPr>
-          <w:rStyle w:val="HTMLCode"/>
+          <w:rStyle w:val="HTML"/>
           <w:rFonts w:eastAsiaTheme="minorEastAsia"/>
         </w:rPr>
         <w:t>views.py</w:t>
@@ -6783,7 +6800,7 @@
       </w:pPr>
       <w:r>
         <w:rPr>
-          <w:rStyle w:val="HTMLCode"/>
+          <w:rStyle w:val="HTML"/>
           <w:rFonts w:eastAsiaTheme="minorEastAsia"/>
         </w:rPr>
         <w:t>templates/</w:t>
@@ -6798,7 +6815,7 @@
       </w:pPr>
       <w:r>
         <w:rPr>
-          <w:rStyle w:val="HTMLCode"/>
+          <w:rStyle w:val="HTML"/>
           <w:rFonts w:eastAsiaTheme="minorEastAsia"/>
         </w:rPr>
         <w:t>static/</w:t>
@@ -6814,7 +6831,7 @@
     </w:p>
     <w:p>
       <w:pPr>
-        <w:pStyle w:val="Heading2"/>
+        <w:pStyle w:val="2"/>
         <w:rPr>
           <w:sz w:val="24"/>
           <w:szCs w:val="24"/>
@@ -6843,7 +6860,7 @@
       </w:r>
       <w:r>
         <w:rPr>
-          <w:rStyle w:val="Strong"/>
+          <w:rStyle w:val="af3"/>
           <w:b w:val="0"/>
         </w:rPr>
         <w:t>Instagram</w:t>
@@ -6856,7 +6873,7 @@
       </w:r>
       <w:r>
         <w:rPr>
-          <w:rStyle w:val="Strong"/>
+          <w:rStyle w:val="af3"/>
           <w:b w:val="0"/>
         </w:rPr>
         <w:t>Mozilla</w:t>
@@ -6869,7 +6886,7 @@
       </w:r>
       <w:r>
         <w:rPr>
-          <w:rStyle w:val="Strong"/>
+          <w:rStyle w:val="af3"/>
           <w:b w:val="0"/>
         </w:rPr>
         <w:t>Disqus</w:t>
@@ -6882,7 +6899,7 @@
       </w:r>
       <w:r>
         <w:rPr>
-          <w:rStyle w:val="Strong"/>
+          <w:rStyle w:val="af3"/>
           <w:b w:val="0"/>
         </w:rPr>
         <w:t>Pinterest</w:t>
@@ -6892,7 +6909,7 @@
       </w:r>
       <w:r>
         <w:rPr>
-          <w:rStyle w:val="Strong"/>
+          <w:rStyle w:val="af3"/>
           <w:b w:val="0"/>
         </w:rPr>
         <w:t>The Washington Post</w:t>
@@ -6903,7 +6920,7 @@
     </w:p>
     <w:p>
       <w:pPr>
-        <w:pStyle w:val="Heading2"/>
+        <w:pStyle w:val="2"/>
       </w:pPr>
       <w:bookmarkStart w:id="6" w:name="_Toc196302456"/>
       <w:r>
@@ -6917,7 +6934,7 @@
       </w:pPr>
       <w:r>
         <w:rPr>
-          <w:rStyle w:val="Strong"/>
+          <w:rStyle w:val="af3"/>
           <w:b w:val="0"/>
         </w:rPr>
         <w:t>Бързина на разработка</w:t>
@@ -6932,7 +6949,7 @@
       </w:pPr>
       <w:r>
         <w:rPr>
-          <w:rStyle w:val="Strong"/>
+          <w:rStyle w:val="af3"/>
           <w:b w:val="0"/>
         </w:rPr>
         <w:lastRenderedPageBreak/>
@@ -6948,7 +6965,7 @@
       </w:pPr>
       <w:r>
         <w:rPr>
-          <w:rStyle w:val="Strong"/>
+          <w:rStyle w:val="af3"/>
           <w:b w:val="0"/>
         </w:rPr>
         <w:t>Модулност</w:t>
@@ -6963,7 +6980,7 @@
       </w:pPr>
       <w:r>
         <w:rPr>
-          <w:rStyle w:val="Strong"/>
+          <w:rStyle w:val="af3"/>
           <w:b w:val="0"/>
         </w:rPr>
         <w:t>Добра интеграция с други технологии</w:t>
@@ -6974,7 +6991,7 @@
     </w:p>
     <w:p>
       <w:pPr>
-        <w:pStyle w:val="Heading2"/>
+        <w:pStyle w:val="2"/>
       </w:pPr>
       <w:bookmarkStart w:id="7" w:name="_Toc196302457"/>
       <w:r>
@@ -6989,7 +7006,13 @@
     </w:p>
     <w:p>
       <w:pPr>
-        <w:pStyle w:val="Heading1"/>
+        <w:spacing w:before="100" w:beforeAutospacing="1" w:after="100" w:afterAutospacing="1"/>
+        <w:ind w:firstLine="0"/>
+      </w:pPr>
+    </w:p>
+    <w:p>
+      <w:pPr>
+        <w:pStyle w:val="1"/>
       </w:pPr>
       <w:bookmarkStart w:id="8" w:name="_Toc196302458"/>
       <w:r>
@@ -7006,7 +7029,7 @@
       </w:r>
       <w:r>
         <w:rPr>
-          <w:rStyle w:val="Strong"/>
+          <w:rStyle w:val="af3"/>
           <w:b w:val="0"/>
         </w:rPr>
         <w:t>форми</w:t>
@@ -7017,7 +7040,7 @@
     </w:p>
     <w:p>
       <w:pPr>
-        <w:pStyle w:val="Heading2"/>
+        <w:pStyle w:val="2"/>
       </w:pPr>
       <w:bookmarkStart w:id="12" w:name="_Toc196302459"/>
       <w:r>
@@ -7048,13 +7071,13 @@
     <w:p>
       <w:pPr>
         <w:spacing w:after="160" w:line="259" w:lineRule="auto"/>
-        <w:ind w:left="567" w:firstLine="0"/>
+        <w:ind w:firstLine="0"/>
         <w:jc w:val="left"/>
       </w:pPr>
       <w:r>
         <w:rPr>
           <w:noProof/>
-          <w:lang w:eastAsia="bg-BG"/>
+          <w:lang w:val="en-US"/>
         </w:rPr>
         <w:lastRenderedPageBreak/>
         <w:drawing>
@@ -7115,7 +7138,7 @@
     </w:p>
     <w:p>
       <w:pPr>
-        <w:pStyle w:val="Heading2"/>
+        <w:pStyle w:val="2"/>
       </w:pPr>
       <w:bookmarkStart w:id="13" w:name="_Toc196302460"/>
       <w:r>
@@ -7129,7 +7152,7 @@
       </w:r>
       <w:r>
         <w:rPr>
-          <w:rStyle w:val="Strong"/>
+          <w:rStyle w:val="af3"/>
         </w:rPr>
         <w:t>view</w:t>
       </w:r>
@@ -7140,12 +7163,11 @@
     <w:p>
       <w:pPr>
         <w:spacing w:before="100" w:beforeAutospacing="1" w:after="100" w:afterAutospacing="1"/>
-        <w:ind w:firstLine="0"/>
       </w:pPr>
       <w:r>
         <w:rPr>
           <w:noProof/>
-          <w:lang w:eastAsia="bg-BG"/>
+          <w:lang w:val="en-US"/>
         </w:rPr>
         <w:drawing>
           <wp:inline distT="0" distB="0" distL="0" distR="0" wp14:anchorId="43DF677C" wp14:editId="6C91D2B1">
@@ -7193,7 +7215,7 @@
     </w:p>
     <w:p>
       <w:pPr>
-        <w:pStyle w:val="Heading2"/>
+        <w:pStyle w:val="2"/>
         <w:rPr>
           <w:sz w:val="24"/>
           <w:szCs w:val="24"/>
@@ -7213,7 +7235,7 @@
     <w:p>
       <w:pPr>
         <w:spacing w:after="160" w:line="259" w:lineRule="auto"/>
-        <w:ind w:left="709" w:firstLine="0"/>
+        <w:ind w:firstLine="0"/>
         <w:jc w:val="left"/>
         <w:rPr>
           <w:rFonts w:asciiTheme="majorHAnsi" w:eastAsiaTheme="majorEastAsia" w:hAnsiTheme="majorHAnsi" w:cstheme="majorBidi"/>
@@ -7235,7 +7257,7 @@
           <w:color w:val="000000" w:themeColor="text1"/>
           <w:sz w:val="36"/>
           <w:szCs w:val="36"/>
-          <w:lang w:eastAsia="bg-BG"/>
+          <w:lang w:val="en-US"/>
         </w:rPr>
         <w:lastRenderedPageBreak/>
         <w:drawing>
@@ -7293,7 +7315,7 @@
       </w:r>
       <w:r>
         <w:rPr>
-          <w:rStyle w:val="HTMLCode"/>
+          <w:rStyle w:val="HTML"/>
           <w:rFonts w:eastAsiaTheme="minorEastAsia"/>
         </w:rPr>
         <w:t>{{ form.as_p }}</w:t>
@@ -7303,7 +7325,7 @@
       </w:r>
       <w:r>
         <w:rPr>
-          <w:rStyle w:val="HTMLCode"/>
+          <w:rStyle w:val="HTML"/>
           <w:rFonts w:eastAsiaTheme="minorEastAsia"/>
         </w:rPr>
         <w:t>&lt;p&gt;</w:t>
@@ -7313,7 +7335,7 @@
       </w:r>
       <w:r>
         <w:rPr>
-          <w:rStyle w:val="HTMLCode"/>
+          <w:rStyle w:val="HTML"/>
           <w:rFonts w:eastAsiaTheme="minorEastAsia"/>
         </w:rPr>
         <w:t>as_table()</w:t>
@@ -7323,7 +7345,7 @@
       </w:r>
       <w:r>
         <w:rPr>
-          <w:rStyle w:val="HTMLCode"/>
+          <w:rStyle w:val="HTML"/>
           <w:rFonts w:eastAsiaTheme="minorEastAsia"/>
         </w:rPr>
         <w:t>as_ul()</w:t>
@@ -7334,7 +7356,7 @@
     </w:p>
     <w:p>
       <w:pPr>
-        <w:pStyle w:val="Heading2"/>
+        <w:pStyle w:val="2"/>
         <w:rPr>
           <w:sz w:val="24"/>
           <w:szCs w:val="24"/>
@@ -7357,7 +7379,7 @@
       </w:pPr>
       <w:r>
         <w:rPr>
-          <w:rStyle w:val="HTMLCode"/>
+          <w:rStyle w:val="HTML"/>
           <w:rFonts w:eastAsiaTheme="minorEastAsia"/>
         </w:rPr>
         <w:t>CharField</w:t>
@@ -7372,7 +7394,7 @@
       </w:pPr>
       <w:r>
         <w:rPr>
-          <w:rStyle w:val="HTMLCode"/>
+          <w:rStyle w:val="HTML"/>
           <w:rFonts w:eastAsiaTheme="minorEastAsia"/>
         </w:rPr>
         <w:t>EmailField</w:t>
@@ -7387,7 +7409,7 @@
       </w:pPr>
       <w:r>
         <w:rPr>
-          <w:rStyle w:val="HTMLCode"/>
+          <w:rStyle w:val="HTML"/>
           <w:rFonts w:eastAsiaTheme="minorEastAsia"/>
         </w:rPr>
         <w:t>IntegerField</w:t>
@@ -7402,7 +7424,7 @@
       </w:pPr>
       <w:r>
         <w:rPr>
-          <w:rStyle w:val="HTMLCode"/>
+          <w:rStyle w:val="HTML"/>
           <w:rFonts w:eastAsiaTheme="minorEastAsia"/>
         </w:rPr>
         <w:t>BooleanField</w:t>
@@ -7417,7 +7439,7 @@
       </w:pPr>
       <w:r>
         <w:rPr>
-          <w:rStyle w:val="HTMLCode"/>
+          <w:rStyle w:val="HTML"/>
           <w:rFonts w:eastAsiaTheme="minorEastAsia"/>
         </w:rPr>
         <w:t>ChoiceField</w:t>
@@ -7432,7 +7454,7 @@
       </w:pPr>
       <w:r>
         <w:rPr>
-          <w:rStyle w:val="HTMLCode"/>
+          <w:rStyle w:val="HTML"/>
           <w:rFonts w:eastAsiaTheme="minorEastAsia"/>
         </w:rPr>
         <w:t>DateField</w:t>
@@ -7447,7 +7469,7 @@
       </w:pPr>
       <w:r>
         <w:rPr>
-          <w:rStyle w:val="HTMLCode"/>
+          <w:rStyle w:val="HTML"/>
           <w:rFonts w:eastAsiaTheme="minorEastAsia"/>
         </w:rPr>
         <w:t>FileField</w:t>
@@ -7457,7 +7479,7 @@
       </w:r>
       <w:r>
         <w:rPr>
-          <w:rStyle w:val="HTMLCode"/>
+          <w:rStyle w:val="HTML"/>
           <w:rFonts w:eastAsiaTheme="minorEastAsia"/>
         </w:rPr>
         <w:t>ImageField</w:t>
@@ -7484,7 +7506,7 @@
     <w:p>
       <w:pPr>
         <w:spacing w:after="160" w:line="259" w:lineRule="auto"/>
-        <w:ind w:left="426" w:firstLine="0"/>
+        <w:ind w:firstLine="0"/>
         <w:jc w:val="left"/>
         <w:rPr>
           <w:rFonts w:asciiTheme="majorHAnsi" w:eastAsiaTheme="majorEastAsia" w:hAnsiTheme="majorHAnsi" w:cstheme="majorBidi"/>
@@ -7506,7 +7528,7 @@
           <w:color w:val="000000" w:themeColor="text1"/>
           <w:sz w:val="36"/>
           <w:szCs w:val="36"/>
-          <w:lang w:eastAsia="bg-BG"/>
+          <w:lang w:val="en-US"/>
         </w:rPr>
         <w:drawing>
           <wp:inline distT="0" distB="0" distL="0" distR="0" wp14:anchorId="64C0814F" wp14:editId="482D9661">
@@ -7570,7 +7592,7 @@
     </w:p>
     <w:p>
       <w:pPr>
-        <w:pStyle w:val="Heading2"/>
+        <w:pStyle w:val="2"/>
         <w:rPr>
           <w:sz w:val="24"/>
           <w:szCs w:val="24"/>
@@ -7594,7 +7616,7 @@
       </w:pPr>
       <w:r>
         <w:rPr>
-          <w:rStyle w:val="HTMLCode"/>
+          <w:rStyle w:val="HTML"/>
           <w:rFonts w:eastAsiaTheme="minorEastAsia"/>
         </w:rPr>
         <w:t>label</w:t>
@@ -7609,7 +7631,7 @@
       </w:pPr>
       <w:r>
         <w:rPr>
-          <w:rStyle w:val="HTMLCode"/>
+          <w:rStyle w:val="HTML"/>
           <w:rFonts w:eastAsiaTheme="minorEastAsia"/>
         </w:rPr>
         <w:t>initial</w:t>
@@ -7624,7 +7646,7 @@
       </w:pPr>
       <w:r>
         <w:rPr>
-          <w:rStyle w:val="HTMLCode"/>
+          <w:rStyle w:val="HTML"/>
           <w:rFonts w:eastAsiaTheme="minorEastAsia"/>
         </w:rPr>
         <w:t>required</w:t>
@@ -7639,7 +7661,7 @@
       </w:pPr>
       <w:r>
         <w:rPr>
-          <w:rStyle w:val="HTMLCode"/>
+          <w:rStyle w:val="HTML"/>
           <w:rFonts w:eastAsiaTheme="minorEastAsia"/>
         </w:rPr>
         <w:t>widget</w:t>
@@ -7665,7 +7687,7 @@
       <w:r>
         <w:rPr>
           <w:noProof/>
-          <w:lang w:eastAsia="bg-BG"/>
+          <w:lang w:val="en-US"/>
         </w:rPr>
         <w:drawing>
           <wp:inline distT="0" distB="0" distL="0" distR="0" wp14:anchorId="17EEE98C" wp14:editId="43825F53">
@@ -7713,7 +7735,7 @@
     </w:p>
     <w:p>
       <w:pPr>
-        <w:pStyle w:val="Heading2"/>
+        <w:pStyle w:val="2"/>
         <w:rPr>
           <w:sz w:val="24"/>
           <w:szCs w:val="24"/>
@@ -7732,16 +7754,16 @@
       <w:r>
         <w:rPr>
           <w:noProof/>
-          <w:lang w:eastAsia="bg-BG"/>
+          <w:lang w:val="en-US"/>
         </w:rPr>
         <w:drawing>
           <wp:anchor distT="0" distB="0" distL="114300" distR="114300" simplePos="0" relativeHeight="251658240" behindDoc="1" locked="0" layoutInCell="1" allowOverlap="1" wp14:anchorId="7B8FC738" wp14:editId="55DAA7E7">
             <wp:simplePos x="0" y="0"/>
             <wp:positionH relativeFrom="margin">
-              <wp:align>left</wp:align>
+              <wp:align>right</wp:align>
             </wp:positionH>
             <wp:positionV relativeFrom="paragraph">
-              <wp:posOffset>1021715</wp:posOffset>
+              <wp:posOffset>1059815</wp:posOffset>
             </wp:positionV>
             <wp:extent cx="5760720" cy="2239645"/>
             <wp:effectExtent l="38100" t="38100" r="87630" b="103505"/>
@@ -7809,7 +7831,7 @@
       </w:r>
       <w:r>
         <w:rPr>
-          <w:rStyle w:val="Strong"/>
+          <w:rStyle w:val="af3"/>
           <w:b w:val="0"/>
         </w:rPr>
         <w:t>потребителски валидации</w:t>
@@ -7819,7 +7841,7 @@
       </w:r>
       <w:r>
         <w:rPr>
-          <w:rStyle w:val="HTMLCode"/>
+          <w:rStyle w:val="HTML"/>
           <w:rFonts w:eastAsiaTheme="minorEastAsia"/>
         </w:rPr>
         <w:t>clean_&lt;име на поле&gt;</w:t>
@@ -7829,7 +7851,7 @@
       </w:r>
       <w:r>
         <w:rPr>
-          <w:rStyle w:val="HTMLCode"/>
+          <w:rStyle w:val="HTML"/>
           <w:rFonts w:eastAsiaTheme="minorEastAsia"/>
         </w:rPr>
         <w:t>clean()</w:t>
@@ -7845,7 +7867,7 @@
     </w:p>
     <w:p>
       <w:pPr>
-        <w:pStyle w:val="Heading2"/>
+        <w:pStyle w:val="2"/>
         <w:rPr>
           <w:sz w:val="24"/>
           <w:szCs w:val="24"/>
@@ -7869,7 +7891,7 @@
       <w:r>
         <w:rPr>
           <w:noProof/>
-          <w:lang w:eastAsia="bg-BG"/>
+          <w:lang w:val="en-US"/>
         </w:rPr>
         <w:lastRenderedPageBreak/>
         <w:drawing>
@@ -7918,7 +7940,7 @@
     </w:p>
     <w:p>
       <w:pPr>
-        <w:pStyle w:val="Heading1"/>
+        <w:pStyle w:val="1"/>
       </w:pPr>
       <w:bookmarkStart w:id="19" w:name="_Toc196302466"/>
       <w:r>
@@ -7932,7 +7954,7 @@
       </w:r>
       <w:r>
         <w:rPr>
-          <w:rStyle w:val="Strong"/>
+          <w:rStyle w:val="af3"/>
           <w:b w:val="0"/>
         </w:rPr>
         <w:t>ModelForms</w:t>
@@ -7955,7 +7977,7 @@
     </w:p>
     <w:p>
       <w:pPr>
-        <w:pStyle w:val="Heading2"/>
+        <w:pStyle w:val="2"/>
         <w:rPr>
           <w:sz w:val="24"/>
           <w:szCs w:val="24"/>
@@ -7980,7 +8002,7 @@
       <w:r>
         <w:rPr>
           <w:noProof/>
-          <w:lang w:eastAsia="bg-BG"/>
+          <w:lang w:val="en-US"/>
         </w:rPr>
         <w:drawing>
           <wp:inline distT="0" distB="0" distL="0" distR="0" wp14:anchorId="3ADA7E8B" wp14:editId="6B3574A2">
@@ -8033,11 +8055,13 @@
         <w:jc w:val="left"/>
         <w:rPr>
           <w:rFonts w:eastAsia="Times New Roman"/>
+          <w:lang w:val="en-US"/>
         </w:rPr>
       </w:pPr>
       <w:r>
         <w:rPr>
           <w:rFonts w:eastAsia="Times New Roman"/>
+          <w:lang w:val="en-US"/>
         </w:rPr>
         <w:t>След това създаваме ModelForm, свързан с този модел:</w:t>
       </w:r>
@@ -8059,7 +8083,7 @@
           <w:noProof/>
           <w:sz w:val="20"/>
           <w:szCs w:val="20"/>
-          <w:lang w:eastAsia="bg-BG"/>
+          <w:lang w:val="en-US"/>
         </w:rPr>
         <w:lastRenderedPageBreak/>
         <w:drawing>
@@ -8125,9 +8149,9 @@
     </w:p>
     <w:p>
       <w:pPr>
-        <w:pStyle w:val="Heading2"/>
-        <w:rPr>
-          <w:rStyle w:val="Heading2Char"/>
+        <w:pStyle w:val="2"/>
+        <w:rPr>
+          <w:rStyle w:val="20"/>
           <w:b/>
           <w:bCs/>
           <w:smallCaps/>
@@ -8136,7 +8160,7 @@
       <w:bookmarkStart w:id="21" w:name="_Toc196302468"/>
       <w:r>
         <w:rPr>
-          <w:rStyle w:val="Heading2Char"/>
+          <w:rStyle w:val="20"/>
           <w:b/>
           <w:bCs/>
           <w:smallCaps/>
@@ -8152,12 +8176,12 @@
     </w:p>
     <w:p>
       <w:pPr>
-        <w:ind w:left="851" w:firstLine="0"/>
+        <w:ind w:firstLine="0"/>
       </w:pPr>
       <w:r>
         <w:rPr>
           <w:noProof/>
-          <w:lang w:eastAsia="bg-BG"/>
+          <w:lang w:val="en-US"/>
         </w:rPr>
         <w:drawing>
           <wp:inline distT="0" distB="0" distL="0" distR="0" wp14:anchorId="2934B1E9" wp14:editId="6599F409">
@@ -8215,7 +8239,7 @@
       </w:r>
       <w:r>
         <w:rPr>
-          <w:rStyle w:val="HTMLCode"/>
+          <w:rStyle w:val="HTML"/>
           <w:rFonts w:eastAsiaTheme="minorEastAsia"/>
         </w:rPr>
         <w:t>form.save()</w:t>
@@ -8231,7 +8255,7 @@
     </w:p>
     <w:p>
       <w:pPr>
-        <w:pStyle w:val="Heading2"/>
+        <w:pStyle w:val="2"/>
       </w:pPr>
       <w:bookmarkStart w:id="22" w:name="_Toc196302469"/>
       <w:r>
@@ -8245,7 +8269,7 @@
       </w:r>
       <w:r>
         <w:rPr>
-          <w:rStyle w:val="HTMLCode"/>
+          <w:rStyle w:val="HTML"/>
           <w:rFonts w:eastAsiaTheme="minorEastAsia"/>
           <w:b/>
         </w:rPr>
@@ -8261,7 +8285,7 @@
       </w:pPr>
       <w:r>
         <w:rPr>
-          <w:rStyle w:val="HTMLCode"/>
+          <w:rStyle w:val="HTML"/>
           <w:rFonts w:eastAsiaTheme="minorEastAsia"/>
         </w:rPr>
         <w:t>model</w:t>
@@ -8276,7 +8300,7 @@
       </w:pPr>
       <w:r>
         <w:rPr>
-          <w:rStyle w:val="HTMLCode"/>
+          <w:rStyle w:val="HTML"/>
           <w:rFonts w:eastAsiaTheme="minorEastAsia"/>
         </w:rPr>
         <w:t>fields</w:t>
@@ -8291,7 +8315,7 @@
       </w:pPr>
       <w:r>
         <w:rPr>
-          <w:rStyle w:val="HTMLCode"/>
+          <w:rStyle w:val="HTML"/>
           <w:rFonts w:eastAsiaTheme="minorEastAsia"/>
         </w:rPr>
         <w:t>exclude</w:t>
@@ -8301,7 +8325,7 @@
       </w:r>
       <w:r>
         <w:rPr>
-          <w:rStyle w:val="HTMLCode"/>
+          <w:rStyle w:val="HTML"/>
           <w:rFonts w:eastAsiaTheme="minorEastAsia"/>
         </w:rPr>
         <w:t>fields</w:t>
@@ -8316,7 +8340,7 @@
       </w:pPr>
       <w:r>
         <w:rPr>
-          <w:rStyle w:val="HTMLCode"/>
+          <w:rStyle w:val="HTML"/>
           <w:rFonts w:eastAsiaTheme="minorEastAsia"/>
         </w:rPr>
         <w:lastRenderedPageBreak/>
@@ -8327,7 +8351,7 @@
       </w:r>
       <w:r>
         <w:rPr>
-          <w:rStyle w:val="HTMLCode"/>
+          <w:rStyle w:val="HTML"/>
           <w:rFonts w:eastAsiaTheme="minorEastAsia"/>
         </w:rPr>
         <w:t>widgets</w:t>
@@ -8337,7 +8361,7 @@
       </w:r>
       <w:r>
         <w:rPr>
-          <w:rStyle w:val="HTMLCode"/>
+          <w:rStyle w:val="HTML"/>
           <w:rFonts w:eastAsiaTheme="minorEastAsia"/>
         </w:rPr>
         <w:t>help_texts</w:t>
@@ -8347,7 +8371,7 @@
       </w:r>
       <w:r>
         <w:rPr>
-          <w:rStyle w:val="HTMLCode"/>
+          <w:rStyle w:val="HTML"/>
           <w:rFonts w:eastAsiaTheme="minorEastAsia"/>
         </w:rPr>
         <w:t>error_messages</w:t>
@@ -8369,7 +8393,7 @@
       <w:r>
         <w:rPr>
           <w:noProof/>
-          <w:lang w:eastAsia="bg-BG"/>
+          <w:lang w:val="en-US"/>
         </w:rPr>
         <w:drawing>
           <wp:inline distT="0" distB="0" distL="0" distR="0" wp14:anchorId="5E33E68B" wp14:editId="08204435">
@@ -8417,7 +8441,7 @@
     </w:p>
     <w:p>
       <w:pPr>
-        <w:pStyle w:val="Heading2"/>
+        <w:pStyle w:val="2"/>
         <w:rPr>
           <w:sz w:val="24"/>
           <w:szCs w:val="24"/>
@@ -8435,7 +8459,7 @@
       </w:pPr>
       <w:r>
         <w:rPr>
-          <w:rStyle w:val="Strong"/>
+          <w:rStyle w:val="af3"/>
           <w:b w:val="0"/>
           <w:bCs w:val="0"/>
           <w:color w:val="auto"/>
@@ -8452,7 +8476,7 @@
       </w:pPr>
       <w:r>
         <w:rPr>
-          <w:rStyle w:val="Strong"/>
+          <w:rStyle w:val="af3"/>
           <w:b w:val="0"/>
           <w:bCs w:val="0"/>
           <w:color w:val="auto"/>
@@ -8469,7 +8493,7 @@
       </w:pPr>
       <w:r>
         <w:rPr>
-          <w:rStyle w:val="Strong"/>
+          <w:rStyle w:val="af3"/>
           <w:b w:val="0"/>
           <w:bCs w:val="0"/>
           <w:color w:val="auto"/>
@@ -8486,7 +8510,7 @@
       </w:pPr>
       <w:r>
         <w:rPr>
-          <w:rStyle w:val="Strong"/>
+          <w:rStyle w:val="af3"/>
           <w:b w:val="0"/>
           <w:bCs w:val="0"/>
           <w:color w:val="auto"/>
@@ -8499,7 +8523,13 @@
     </w:p>
     <w:p>
       <w:pPr>
-        <w:pStyle w:val="Heading2"/>
+        <w:spacing w:after="0"/>
+        <w:ind w:firstLine="0"/>
+      </w:pPr>
+    </w:p>
+    <w:p>
+      <w:pPr>
+        <w:pStyle w:val="2"/>
       </w:pPr>
       <w:bookmarkStart w:id="24" w:name="_Toc196302471"/>
       <w:r>
@@ -8513,7 +8543,7 @@
       </w:r>
       <w:r>
         <w:rPr>
-          <w:rStyle w:val="HTMLCode"/>
+          <w:rStyle w:val="HTML"/>
           <w:rFonts w:ascii="Times New Roman" w:eastAsiaTheme="minorEastAsia" w:hAnsi="Times New Roman" w:cs="Times New Roman"/>
           <w:sz w:val="24"/>
           <w:szCs w:val="24"/>
@@ -8525,7 +8555,7 @@
       </w:r>
       <w:r>
         <w:rPr>
-          <w:rStyle w:val="HTMLCode"/>
+          <w:rStyle w:val="HTML"/>
           <w:rFonts w:ascii="Times New Roman" w:eastAsiaTheme="minorEastAsia" w:hAnsi="Times New Roman" w:cs="Times New Roman"/>
           <w:sz w:val="24"/>
           <w:szCs w:val="24"/>
@@ -8544,8 +8574,9 @@
       <w:r>
         <w:rPr>
           <w:noProof/>
-          <w:lang w:eastAsia="bg-BG"/>
-        </w:rPr>
+          <w:lang w:val="en-US"/>
+        </w:rPr>
+        <w:lastRenderedPageBreak/>
         <w:drawing>
           <wp:inline distT="0" distB="0" distL="0" distR="0" wp14:anchorId="58E55355" wp14:editId="70BAD8EA">
             <wp:extent cx="5760720" cy="1768475"/>
@@ -8592,7 +8623,13 @@
     </w:p>
     <w:p>
       <w:pPr>
-        <w:pStyle w:val="Heading2"/>
+        <w:spacing w:before="100" w:beforeAutospacing="1" w:after="100" w:afterAutospacing="1"/>
+        <w:ind w:firstLine="0"/>
+      </w:pPr>
+    </w:p>
+    <w:p>
+      <w:pPr>
+        <w:pStyle w:val="2"/>
         <w:rPr>
           <w:sz w:val="24"/>
           <w:szCs w:val="24"/>
@@ -8600,7 +8637,6 @@
       </w:pPr>
       <w:bookmarkStart w:id="25" w:name="_Toc196302472"/>
       <w:r>
-        <w:lastRenderedPageBreak/>
         <w:t>Пример от практиката: форма за добавяне на продукт</w:t>
       </w:r>
       <w:bookmarkEnd w:id="25"/>
@@ -8620,7 +8656,12 @@
     </w:p>
     <w:p>
       <w:pPr>
-        <w:pStyle w:val="Heading1"/>
+        <w:spacing w:before="100" w:beforeAutospacing="1" w:after="100" w:afterAutospacing="1"/>
+      </w:pPr>
+    </w:p>
+    <w:p>
+      <w:pPr>
+        <w:pStyle w:val="1"/>
         <w:rPr>
           <w:sz w:val="27"/>
           <w:szCs w:val="27"/>
@@ -8639,7 +8680,7 @@
     </w:p>
     <w:p>
       <w:pPr>
-        <w:pStyle w:val="Heading2"/>
+        <w:pStyle w:val="2"/>
       </w:pPr>
       <w:bookmarkStart w:id="27" w:name="_Toc196302474"/>
       <w:r>
@@ -8653,7 +8694,7 @@
       </w:r>
       <w:r>
         <w:rPr>
-          <w:rStyle w:val="HTMLCode"/>
+          <w:rStyle w:val="HTML"/>
           <w:rFonts w:eastAsiaTheme="minorEastAsia"/>
         </w:rPr>
         <w:t>forms.Form</w:t>
@@ -8663,7 +8704,7 @@
       </w:r>
       <w:r>
         <w:rPr>
-          <w:rStyle w:val="HTMLCode"/>
+          <w:rStyle w:val="HTML"/>
           <w:rFonts w:eastAsiaTheme="minorEastAsia"/>
         </w:rPr>
         <w:t>forms.ModelForm</w:t>
@@ -8678,9 +8719,10 @@
       </w:pPr>
       <w:r>
         <w:rPr>
-          <w:rStyle w:val="HTMLCode"/>
+          <w:rStyle w:val="HTML"/>
           <w:rFonts w:eastAsiaTheme="minorEastAsia"/>
         </w:rPr>
+        <w:lastRenderedPageBreak/>
         <w:t>CharField</w:t>
       </w:r>
       <w:r>
@@ -8693,7 +8735,7 @@
       </w:pPr>
       <w:r>
         <w:rPr>
-          <w:rStyle w:val="HTMLCode"/>
+          <w:rStyle w:val="HTML"/>
           <w:rFonts w:eastAsiaTheme="minorEastAsia"/>
         </w:rPr>
         <w:t>EmailField</w:t>
@@ -8708,7 +8750,7 @@
       </w:pPr>
       <w:r>
         <w:rPr>
-          <w:rStyle w:val="HTMLCode"/>
+          <w:rStyle w:val="HTML"/>
           <w:rFonts w:eastAsiaTheme="minorEastAsia"/>
         </w:rPr>
         <w:t>IntegerField</w:t>
@@ -8723,7 +8765,7 @@
       </w:pPr>
       <w:r>
         <w:rPr>
-          <w:rStyle w:val="HTMLCode"/>
+          <w:rStyle w:val="HTML"/>
           <w:rFonts w:eastAsiaTheme="minorEastAsia"/>
         </w:rPr>
         <w:t>DecimalField</w:t>
@@ -8738,7 +8780,7 @@
       </w:pPr>
       <w:r>
         <w:rPr>
-          <w:rStyle w:val="HTMLCode"/>
+          <w:rStyle w:val="HTML"/>
           <w:rFonts w:eastAsiaTheme="minorEastAsia"/>
         </w:rPr>
         <w:t>BooleanField</w:t>
@@ -8755,9 +8797,8 @@
       <w:r>
         <w:rPr>
           <w:noProof/>
-          <w:lang w:eastAsia="bg-BG"/>
-        </w:rPr>
-        <w:lastRenderedPageBreak/>
+          <w:lang w:val="en-US"/>
+        </w:rPr>
         <w:drawing>
           <wp:anchor distT="0" distB="0" distL="114300" distR="114300" simplePos="0" relativeHeight="251660288" behindDoc="1" locked="0" layoutInCell="1" allowOverlap="1" wp14:anchorId="4B207E92" wp14:editId="38A480BB">
             <wp:simplePos x="0" y="0"/>
@@ -8839,7 +8880,7 @@
     </w:p>
     <w:p>
       <w:pPr>
-        <w:pStyle w:val="Heading2"/>
+        <w:pStyle w:val="2"/>
         <w:rPr>
           <w:sz w:val="24"/>
           <w:szCs w:val="24"/>
@@ -8851,7 +8892,7 @@
       </w:r>
       <w:r>
         <w:rPr>
-          <w:rStyle w:val="HTMLCode"/>
+          <w:rStyle w:val="HTML"/>
           <w:rFonts w:eastAsiaTheme="majorEastAsia"/>
         </w:rPr>
         <w:t>is_valid()</w:t>
@@ -8864,7 +8905,7 @@
       </w:r>
       <w:r>
         <w:rPr>
-          <w:rStyle w:val="HTMLCode"/>
+          <w:rStyle w:val="HTML"/>
           <w:rFonts w:eastAsiaTheme="minorEastAsia"/>
         </w:rPr>
         <w:t>is_valid()</w:t>
@@ -8880,7 +8921,7 @@
       <w:r>
         <w:rPr>
           <w:noProof/>
-          <w:lang w:eastAsia="bg-BG"/>
+          <w:lang w:val="en-US"/>
         </w:rPr>
         <w:drawing>
           <wp:inline distT="0" distB="0" distL="0" distR="0" wp14:anchorId="19EB49AC" wp14:editId="727606C0">
@@ -9028,7 +9069,7 @@
     </w:p>
     <w:p>
       <w:pPr>
-        <w:pStyle w:val="Heading2"/>
+        <w:pStyle w:val="2"/>
         <w:rPr>
           <w:sz w:val="24"/>
           <w:szCs w:val="24"/>
@@ -9036,11 +9077,12 @@
       </w:pPr>
       <w:bookmarkStart w:id="29" w:name="_Toc196302476"/>
       <w:r>
+        <w:lastRenderedPageBreak/>
         <w:t xml:space="preserve">Персонализирана валидация с </w:t>
       </w:r>
       <w:r>
         <w:rPr>
-          <w:rStyle w:val="HTMLCode"/>
+          <w:rStyle w:val="HTML"/>
           <w:rFonts w:eastAsiaTheme="majorEastAsia"/>
           <w:sz w:val="28"/>
         </w:rPr>
@@ -9054,7 +9096,7 @@
       </w:r>
       <w:r>
         <w:rPr>
-          <w:rStyle w:val="HTMLCode"/>
+          <w:rStyle w:val="HTML"/>
           <w:rFonts w:eastAsiaTheme="minorEastAsia"/>
         </w:rPr>
         <w:t>clean_&lt;fieldname&gt;</w:t>
@@ -9070,9 +9112,8 @@
       <w:r>
         <w:rPr>
           <w:noProof/>
-          <w:lang w:eastAsia="bg-BG"/>
-        </w:rPr>
-        <w:lastRenderedPageBreak/>
+          <w:lang w:val="en-US"/>
+        </w:rPr>
         <w:drawing>
           <wp:inline distT="0" distB="0" distL="0" distR="0" wp14:anchorId="34EDE797" wp14:editId="25DA5ECE">
             <wp:extent cx="5570220" cy="1367155"/>
@@ -9124,7 +9165,12 @@
     </w:p>
     <w:p>
       <w:pPr>
-        <w:pStyle w:val="Heading2"/>
+        <w:spacing w:after="0"/>
+      </w:pPr>
+    </w:p>
+    <w:p>
+      <w:pPr>
+        <w:pStyle w:val="2"/>
       </w:pPr>
       <w:bookmarkStart w:id="30" w:name="_Toc196302477"/>
       <w:r>
@@ -9132,7 +9178,7 @@
       </w:r>
       <w:r>
         <w:rPr>
-          <w:rStyle w:val="HTMLCode"/>
+          <w:rStyle w:val="HTML"/>
           <w:rFonts w:eastAsiaTheme="majorEastAsia"/>
           <w:sz w:val="28"/>
         </w:rPr>
@@ -9146,7 +9192,7 @@
       </w:r>
       <w:r>
         <w:rPr>
-          <w:rStyle w:val="HTMLCode"/>
+          <w:rStyle w:val="HTML"/>
           <w:rFonts w:eastAsiaTheme="minorEastAsia"/>
         </w:rPr>
         <w:t>clean()</w:t>
@@ -9163,7 +9209,7 @@
       <w:r>
         <w:rPr>
           <w:noProof/>
-          <w:lang w:eastAsia="bg-BG"/>
+          <w:lang w:val="en-US"/>
         </w:rPr>
         <w:drawing>
           <wp:inline distT="0" distB="0" distL="0" distR="0" wp14:anchorId="4573BB3C" wp14:editId="03E2C1B2">
@@ -9215,7 +9261,7 @@
       </w:r>
       <w:r>
         <w:rPr>
-          <w:rStyle w:val="HTMLCode"/>
+          <w:rStyle w:val="HTML"/>
           <w:rFonts w:eastAsiaTheme="minorEastAsia"/>
         </w:rPr>
         <w:t>clean()</w:t>
@@ -9225,7 +9271,7 @@
       </w:r>
       <w:r>
         <w:rPr>
-          <w:rStyle w:val="HTMLCode"/>
+          <w:rStyle w:val="HTML"/>
           <w:rFonts w:eastAsiaTheme="minorEastAsia"/>
         </w:rPr>
         <w:t>clean_&lt;поле&gt;()</w:t>
@@ -9236,10 +9282,16 @@
     </w:p>
     <w:p>
       <w:pPr>
-        <w:pStyle w:val="Heading2"/>
+        <w:spacing w:after="0"/>
+      </w:pPr>
+    </w:p>
+    <w:p>
+      <w:pPr>
+        <w:pStyle w:val="2"/>
       </w:pPr>
       <w:bookmarkStart w:id="31" w:name="_Toc196302478"/>
       <w:r>
+        <w:lastRenderedPageBreak/>
         <w:t>Валидиране на ModelForms</w:t>
       </w:r>
       <w:bookmarkEnd w:id="31"/>
@@ -9257,9 +9309,8 @@
       <w:r>
         <w:rPr>
           <w:noProof/>
-          <w:lang w:eastAsia="bg-BG"/>
-        </w:rPr>
-        <w:lastRenderedPageBreak/>
+          <w:lang w:val="en-US"/>
+        </w:rPr>
         <w:drawing>
           <wp:inline distT="0" distB="0" distL="0" distR="0" wp14:anchorId="2D2D756C" wp14:editId="43FE8D12">
             <wp:extent cx="5760720" cy="981710"/>
@@ -9314,7 +9365,12 @@
     </w:p>
     <w:p>
       <w:pPr>
-        <w:pStyle w:val="Heading2"/>
+        <w:spacing w:after="0"/>
+      </w:pPr>
+    </w:p>
+    <w:p>
+      <w:pPr>
+        <w:pStyle w:val="2"/>
       </w:pPr>
       <w:bookmarkStart w:id="32" w:name="_Toc196302479"/>
       <w:r>
@@ -9322,7 +9378,7 @@
       </w:r>
       <w:r>
         <w:rPr>
-          <w:rStyle w:val="HTMLCode"/>
+          <w:rStyle w:val="HTML"/>
           <w:rFonts w:eastAsiaTheme="majorEastAsia"/>
           <w:sz w:val="28"/>
         </w:rPr>
@@ -9341,7 +9397,7 @@
       </w:pPr>
       <w:r>
         <w:rPr>
-          <w:rStyle w:val="HTMLCode"/>
+          <w:rStyle w:val="HTML"/>
           <w:rFonts w:eastAsiaTheme="minorEastAsia"/>
         </w:rPr>
         <w:t>EmailValidator</w:t>
@@ -9353,7 +9409,7 @@
       </w:pPr>
       <w:r>
         <w:rPr>
-          <w:rStyle w:val="HTMLCode"/>
+          <w:rStyle w:val="HTML"/>
           <w:rFonts w:eastAsiaTheme="minorEastAsia"/>
         </w:rPr>
         <w:t>RegexValidator</w:t>
@@ -9365,7 +9421,7 @@
       </w:pPr>
       <w:r>
         <w:rPr>
-          <w:rStyle w:val="HTMLCode"/>
+          <w:rStyle w:val="HTML"/>
           <w:rFonts w:eastAsiaTheme="minorEastAsia"/>
         </w:rPr>
         <w:t>URLValidator</w:t>
@@ -9377,7 +9433,7 @@
       </w:pPr>
       <w:r>
         <w:rPr>
-          <w:rStyle w:val="HTMLCode"/>
+          <w:rStyle w:val="HTML"/>
           <w:rFonts w:eastAsiaTheme="minorEastAsia"/>
         </w:rPr>
         <w:t>MinValueValidator</w:t>
@@ -9387,7 +9443,7 @@
       </w:r>
       <w:r>
         <w:rPr>
-          <w:rStyle w:val="HTMLCode"/>
+          <w:rStyle w:val="HTML"/>
           <w:rFonts w:eastAsiaTheme="minorEastAsia"/>
         </w:rPr>
         <w:t>MaxValueValidator</w:t>
@@ -9397,7 +9453,7 @@
       <w:pPr>
         <w:pStyle w:val="a"/>
         <w:rPr>
-          <w:rStyle w:val="HTMLCode"/>
+          <w:rStyle w:val="HTML"/>
           <w:rFonts w:ascii="Times New Roman" w:eastAsiaTheme="minorEastAsia" w:hAnsi="Times New Roman" w:cs="Times New Roman"/>
           <w:sz w:val="24"/>
           <w:szCs w:val="24"/>
@@ -9405,7 +9461,7 @@
       </w:pPr>
       <w:r>
         <w:rPr>
-          <w:rStyle w:val="HTMLCode"/>
+          <w:rStyle w:val="HTML"/>
           <w:rFonts w:eastAsiaTheme="minorEastAsia"/>
         </w:rPr>
         <w:t>validate_slug</w:t>
@@ -9415,7 +9471,7 @@
       </w:r>
       <w:r>
         <w:rPr>
-          <w:rStyle w:val="HTMLCode"/>
+          <w:rStyle w:val="HTML"/>
           <w:rFonts w:eastAsiaTheme="minorEastAsia"/>
         </w:rPr>
         <w:t>validate_email</w:t>
@@ -9440,7 +9496,7 @@
       <w:r>
         <w:rPr>
           <w:noProof/>
-          <w:lang w:eastAsia="bg-BG"/>
+          <w:lang w:val="en-US"/>
         </w:rPr>
         <w:drawing>
           <wp:inline distT="0" distB="0" distL="0" distR="0" wp14:anchorId="1776C767" wp14:editId="42CC886B">
@@ -9488,7 +9544,7 @@
     </w:p>
     <w:p>
       <w:pPr>
-        <w:pStyle w:val="Heading2"/>
+        <w:pStyle w:val="2"/>
         <w:rPr>
           <w:sz w:val="24"/>
           <w:szCs w:val="24"/>
@@ -9512,8 +9568,9 @@
       <w:r>
         <w:rPr>
           <w:noProof/>
-          <w:lang w:eastAsia="bg-BG"/>
-        </w:rPr>
+          <w:lang w:val="en-US"/>
+        </w:rPr>
+        <w:lastRenderedPageBreak/>
         <w:drawing>
           <wp:inline distT="0" distB="0" distL="0" distR="0" wp14:anchorId="3B9A4E15" wp14:editId="29B253F9">
             <wp:extent cx="3847348" cy="492369"/>
@@ -9579,9 +9636,8 @@
       <w:r>
         <w:rPr>
           <w:noProof/>
-          <w:lang w:eastAsia="bg-BG"/>
-        </w:rPr>
-        <w:lastRenderedPageBreak/>
+          <w:lang w:val="en-US"/>
+        </w:rPr>
         <w:drawing>
           <wp:inline distT="0" distB="0" distL="0" distR="0" wp14:anchorId="394C30DA" wp14:editId="3AFAFA48">
             <wp:extent cx="3842258" cy="1196340"/>
@@ -9628,7 +9684,7 @@
     </w:p>
     <w:p>
       <w:pPr>
-        <w:pStyle w:val="Heading2"/>
+        <w:pStyle w:val="2"/>
         <w:rPr>
           <w:sz w:val="24"/>
           <w:szCs w:val="24"/>
@@ -9657,7 +9713,7 @@
       </w:r>
       <w:r>
         <w:rPr>
-          <w:rStyle w:val="HTMLCode"/>
+          <w:rStyle w:val="HTML"/>
           <w:rFonts w:eastAsiaTheme="minorEastAsia"/>
         </w:rPr>
         <w:t>clean_&lt;поле&gt;()</w:t>
@@ -9675,7 +9731,7 @@
       </w:r>
       <w:r>
         <w:rPr>
-          <w:rStyle w:val="HTMLCode"/>
+          <w:rStyle w:val="HTML"/>
           <w:rFonts w:eastAsiaTheme="minorEastAsia"/>
         </w:rPr>
         <w:t>clean()</w:t>
@@ -9693,7 +9749,7 @@
       </w:r>
       <w:r>
         <w:rPr>
-          <w:rStyle w:val="HTMLCode"/>
+          <w:rStyle w:val="HTML"/>
           <w:rFonts w:eastAsiaTheme="minorEastAsia"/>
         </w:rPr>
         <w:t>is_valid()</w:t>
@@ -9703,7 +9759,7 @@
       </w:r>
       <w:r>
         <w:rPr>
-          <w:rStyle w:val="HTMLCode"/>
+          <w:rStyle w:val="HTML"/>
           <w:rFonts w:eastAsiaTheme="minorEastAsia"/>
         </w:rPr>
         <w:t>cleaned_data</w:t>
@@ -9722,7 +9778,12 @@
     </w:p>
     <w:p>
       <w:pPr>
-        <w:pStyle w:val="Heading1"/>
+        <w:spacing w:before="100" w:beforeAutospacing="1" w:after="100" w:afterAutospacing="1"/>
+      </w:pPr>
+    </w:p>
+    <w:p>
+      <w:pPr>
+        <w:pStyle w:val="1"/>
       </w:pPr>
       <w:bookmarkStart w:id="35" w:name="_Toc196302482"/>
       <w:r>
@@ -9736,7 +9797,7 @@
       </w:r>
       <w:r>
         <w:rPr>
-          <w:rStyle w:val="Strong"/>
+          <w:rStyle w:val="af3"/>
           <w:b w:val="0"/>
         </w:rPr>
         <w:t>Django</w:t>
@@ -9746,7 +9807,7 @@
       </w:r>
       <w:r>
         <w:rPr>
-          <w:rStyle w:val="Strong"/>
+          <w:rStyle w:val="af3"/>
           <w:b w:val="0"/>
         </w:rPr>
         <w:t>Python</w:t>
@@ -9762,7 +9823,7 @@
       </w:r>
       <w:r>
         <w:rPr>
-          <w:rStyle w:val="Strong"/>
+          <w:rStyle w:val="af3"/>
           <w:b w:val="0"/>
         </w:rPr>
         <w:t>HTML</w:t>
@@ -9775,7 +9836,7 @@
       </w:r>
       <w:r>
         <w:rPr>
-          <w:rStyle w:val="Strong"/>
+          <w:rStyle w:val="af3"/>
           <w:b w:val="0"/>
         </w:rPr>
         <w:t>CSS</w:t>
@@ -9785,7 +9846,7 @@
       </w:r>
       <w:r>
         <w:rPr>
-          <w:rStyle w:val="Strong"/>
+          <w:rStyle w:val="af3"/>
           <w:b w:val="0"/>
         </w:rPr>
         <w:t>Bootstrap</w:t>
@@ -9802,7 +9863,7 @@
     </w:p>
     <w:p>
       <w:pPr>
-        <w:pStyle w:val="Heading2"/>
+        <w:pStyle w:val="2"/>
         <w:rPr>
           <w:sz w:val="24"/>
           <w:szCs w:val="24"/>
@@ -9825,11 +9886,12 @@
       </w:pPr>
       <w:r>
         <w:rPr>
-          <w:rStyle w:val="Strong"/>
+          <w:rStyle w:val="af3"/>
           <w:b w:val="0"/>
           <w:bCs w:val="0"/>
           <w:color w:val="auto"/>
         </w:rPr>
+        <w:lastRenderedPageBreak/>
         <w:t>Бързо прототипиране и развитие</w:t>
       </w:r>
       <w:r>
@@ -9842,7 +9904,7 @@
       </w:pPr>
       <w:r>
         <w:rPr>
-          <w:rStyle w:val="Strong"/>
+          <w:rStyle w:val="af3"/>
           <w:b w:val="0"/>
           <w:bCs w:val="0"/>
           <w:color w:val="auto"/>
@@ -9850,11 +9912,7 @@
         <w:t>Сигурност</w:t>
       </w:r>
       <w:r>
-        <w:t xml:space="preserve">: Фреймуъркът включва вградена защита срещу често срещани уеб атаки като SQL инжекции, XSS (cross-site scripting), CSRF (cross-site request </w:t>
-      </w:r>
-      <w:r>
-        <w:lastRenderedPageBreak/>
-        <w:t>forgery) и clickjacking. Това е особено важно при работа с чувствителни данни като лична информация и онлайн поръчки.</w:t>
+        <w:t>: Фреймуъркът включва вградена защита срещу често срещани уеб атаки като SQL инжекции, XSS (cross-site scripting), CSRF (cross-site request forgery) и clickjacking. Това е особено важно при работа с чувствителни данни като лична информация и онлайн поръчки.</w:t>
       </w:r>
     </w:p>
     <w:p>
@@ -9863,7 +9921,7 @@
       </w:pPr>
       <w:r>
         <w:rPr>
-          <w:rStyle w:val="Strong"/>
+          <w:rStyle w:val="af3"/>
           <w:b w:val="0"/>
           <w:bCs w:val="0"/>
           <w:color w:val="auto"/>
@@ -9880,7 +9938,7 @@
       </w:pPr>
       <w:r>
         <w:rPr>
-          <w:rStyle w:val="Strong"/>
+          <w:rStyle w:val="af3"/>
           <w:b w:val="0"/>
           <w:bCs w:val="0"/>
           <w:color w:val="auto"/>
@@ -9897,7 +9955,7 @@
       </w:pPr>
       <w:r>
         <w:rPr>
-          <w:rStyle w:val="Strong"/>
+          <w:rStyle w:val="af3"/>
           <w:b w:val="0"/>
           <w:bCs w:val="0"/>
           <w:color w:val="auto"/>
@@ -9910,7 +9968,7 @@
     </w:p>
     <w:p>
       <w:pPr>
-        <w:pStyle w:val="Heading2"/>
+        <w:pStyle w:val="2"/>
         <w:rPr>
           <w:sz w:val="24"/>
           <w:szCs w:val="24"/>
@@ -9929,7 +9987,12 @@
     </w:p>
     <w:p>
       <w:pPr>
-        <w:pStyle w:val="Heading2"/>
+        <w:spacing w:after="0"/>
+      </w:pPr>
+    </w:p>
+    <w:p>
+      <w:pPr>
+        <w:pStyle w:val="2"/>
       </w:pPr>
       <w:bookmarkStart w:id="38" w:name="_Toc196302485"/>
       <w:r>
@@ -9943,7 +10006,7 @@
       </w:pPr>
       <w:r>
         <w:rPr>
-          <w:rStyle w:val="Strong"/>
+          <w:rStyle w:val="af3"/>
           <w:b w:val="0"/>
           <w:bCs w:val="0"/>
           <w:color w:val="auto"/>
@@ -9960,7 +10023,7 @@
       </w:pPr>
       <w:r>
         <w:rPr>
-          <w:rStyle w:val="Strong"/>
+          <w:rStyle w:val="af3"/>
           <w:b w:val="0"/>
           <w:bCs w:val="0"/>
           <w:color w:val="auto"/>
@@ -9977,7 +10040,7 @@
       </w:pPr>
       <w:r>
         <w:rPr>
-          <w:rStyle w:val="Strong"/>
+          <w:rStyle w:val="af3"/>
           <w:b w:val="0"/>
           <w:bCs w:val="0"/>
           <w:color w:val="auto"/>
@@ -9990,10 +10053,11 @@
     </w:p>
     <w:p>
       <w:pPr>
-        <w:pStyle w:val="Heading2"/>
+        <w:pStyle w:val="2"/>
       </w:pPr>
       <w:bookmarkStart w:id="39" w:name="_Toc196302486"/>
       <w:r>
+        <w:lastRenderedPageBreak/>
         <w:t>Сравнение с алтернативни технологии</w:t>
       </w:r>
       <w:bookmarkEnd w:id="39"/>
@@ -10002,23 +10066,33 @@
       <w:pPr>
         <w:rPr>
           <w:rFonts w:eastAsia="Times New Roman"/>
+          <w:lang w:val="en-US"/>
         </w:rPr>
       </w:pPr>
       <w:r>
         <w:rPr>
           <w:rFonts w:eastAsia="Times New Roman"/>
+          <w:lang w:val="en-US"/>
         </w:rPr>
         <w:t xml:space="preserve">В процеса на избор бяха разгледани </w:t>
       </w:r>
       <w:r>
         <w:rPr>
           <w:rFonts w:eastAsia="Times New Roman"/>
-        </w:rPr>
-        <w:t>и други популярни уеб фреймуърка</w:t>
+          <w:lang w:val="en-US"/>
+        </w:rPr>
+        <w:t>и други популярни уеб фреймуър</w:t>
       </w:r>
       <w:r>
         <w:rPr>
           <w:rFonts w:eastAsia="Times New Roman"/>
+        </w:rPr>
+        <w:t>ка</w:t>
+      </w:r>
+      <w:r>
+        <w:rPr>
+          <w:rFonts w:eastAsia="Times New Roman"/>
+          <w:lang w:val="en-US"/>
         </w:rPr>
         <w:t xml:space="preserve">, като </w:t>
       </w:r>
@@ -10026,12 +10100,14 @@
         <w:rPr>
           <w:rFonts w:eastAsia="Times New Roman"/>
           <w:bCs/>
+          <w:lang w:val="en-US"/>
         </w:rPr>
         <w:t>Flask</w:t>
       </w:r>
       <w:r>
         <w:rPr>
           <w:rFonts w:eastAsia="Times New Roman"/>
+          <w:lang w:val="en-US"/>
         </w:rPr>
         <w:t xml:space="preserve">, </w:t>
       </w:r>
@@ -10039,12 +10115,14 @@
         <w:rPr>
           <w:rFonts w:eastAsia="Times New Roman"/>
           <w:bCs/>
+          <w:lang w:val="en-US"/>
         </w:rPr>
         <w:t>Laravel</w:t>
       </w:r>
       <w:r>
         <w:rPr>
           <w:rFonts w:eastAsia="Times New Roman"/>
+          <w:lang w:val="en-US"/>
         </w:rPr>
         <w:t xml:space="preserve">, </w:t>
       </w:r>
@@ -10052,12 +10130,14 @@
         <w:rPr>
           <w:rFonts w:eastAsia="Times New Roman"/>
           <w:bCs/>
+          <w:lang w:val="en-US"/>
         </w:rPr>
         <w:t>Ruby on Rails</w:t>
       </w:r>
       <w:r>
         <w:rPr>
           <w:rFonts w:eastAsia="Times New Roman"/>
+          <w:lang w:val="en-US"/>
         </w:rPr>
         <w:t xml:space="preserve"> и </w:t>
       </w:r>
@@ -10065,14 +10145,23 @@
         <w:rPr>
           <w:rFonts w:eastAsia="Times New Roman"/>
           <w:bCs/>
+          <w:lang w:val="en-US"/>
         </w:rPr>
         <w:t>ASP.NET</w:t>
       </w:r>
       <w:r>
         <w:rPr>
           <w:rFonts w:eastAsia="Times New Roman"/>
-        </w:rPr>
-        <w:t>. Всеки от тях има своите предимства, но спрямо нуждите на проекта Django се оказа най-подходящ:</w:t>
+          <w:lang w:val="en-US"/>
+        </w:rPr>
+        <w:t>.</w:t>
+      </w:r>
+      <w:r>
+        <w:rPr>
+          <w:rFonts w:eastAsia="Times New Roman"/>
+          <w:lang w:val="en-US"/>
+        </w:rPr>
+        <w:t xml:space="preserve"> Всеки от тях има своите предимства, но спрямо нуждите на проекта Django се оказа най-подходящ:</w:t>
       </w:r>
     </w:p>
     <w:p>
@@ -10080,20 +10169,30 @@
         <w:pStyle w:val="a"/>
         <w:rPr>
           <w:rFonts w:eastAsia="Times New Roman"/>
+          <w:lang w:val="en-US"/>
         </w:rPr>
       </w:pPr>
       <w:r>
         <w:rPr>
           <w:rFonts w:eastAsia="Times New Roman"/>
           <w:bCs/>
+          <w:lang w:val="en-US"/>
         </w:rPr>
         <w:t>Flask</w:t>
       </w:r>
       <w:r>
         <w:rPr>
           <w:rFonts w:eastAsia="Times New Roman"/>
-        </w:rPr>
-        <w:t xml:space="preserve"> е лек Python фреймуърк, който предоставя повече свобода, но изисква ръчно изграждане на множество функционалности – форми, ORM, администраторски панел и др. Това би довело до по-дълъг процес на разработка и по-голяма сложност за ученик в образователен контекст.</w:t>
+          <w:lang w:val="en-US"/>
+        </w:rPr>
+        <w:t xml:space="preserve"> </w:t>
+      </w:r>
+      <w:r>
+        <w:rPr>
+          <w:rFonts w:eastAsia="Times New Roman"/>
+          <w:lang w:val="en-US"/>
+        </w:rPr>
+        <w:t>е лек Python фреймуърк, който предоставя повече свобода, но изисква ръчно изграждане на множество функционалности – форми, ORM, администраторски панел и др. Това би довело до по-дълъг процес на разработка и по-голяма сложност за ученик в образователен контекст.</w:t>
       </w:r>
     </w:p>
     <w:p>
@@ -10101,19 +10200,21 @@
         <w:pStyle w:val="a"/>
         <w:rPr>
           <w:rFonts w:eastAsia="Times New Roman"/>
+          <w:lang w:val="en-US"/>
         </w:rPr>
       </w:pPr>
       <w:r>
         <w:rPr>
           <w:rFonts w:eastAsia="Times New Roman"/>
           <w:bCs/>
-        </w:rPr>
-        <w:lastRenderedPageBreak/>
+          <w:lang w:val="en-US"/>
+        </w:rPr>
         <w:t>Laravel</w:t>
       </w:r>
       <w:r>
         <w:rPr>
           <w:rFonts w:eastAsia="Times New Roman"/>
+          <w:lang w:val="en-US"/>
         </w:rPr>
         <w:t xml:space="preserve"> (на PHP) и </w:t>
       </w:r>
@@ -10121,12 +10222,14 @@
         <w:rPr>
           <w:rFonts w:eastAsia="Times New Roman"/>
           <w:bCs/>
+          <w:lang w:val="en-US"/>
         </w:rPr>
         <w:t>Ruby on Rails</w:t>
       </w:r>
       <w:r>
         <w:rPr>
           <w:rFonts w:eastAsia="Times New Roman"/>
+          <w:lang w:val="en-US"/>
         </w:rPr>
         <w:t xml:space="preserve"> също предлагат добра структура и инструменти, но не са толкова популярни в учебните среди в България, а и изискват усвояване на различен език и среда.</w:t>
       </w:r>
@@ -10136,18 +10239,21 @@
         <w:pStyle w:val="a"/>
         <w:rPr>
           <w:rFonts w:eastAsia="Times New Roman"/>
+          <w:lang w:val="en-US"/>
         </w:rPr>
       </w:pPr>
       <w:r>
         <w:rPr>
           <w:rFonts w:eastAsia="Times New Roman"/>
           <w:bCs/>
+          <w:lang w:val="en-US"/>
         </w:rPr>
         <w:t>ASP.NET</w:t>
       </w:r>
       <w:r>
         <w:rPr>
           <w:rFonts w:eastAsia="Times New Roman"/>
+          <w:lang w:val="en-US"/>
         </w:rPr>
         <w:t xml:space="preserve"> (на C#) е мощен фреймуърк за корпоративни уеб приложения, но се използва предимно в Microsoft среда и има по-висока сложност за начинаещи.</w:t>
       </w:r>
@@ -10159,11 +10265,13 @@
         <w:jc w:val="left"/>
         <w:rPr>
           <w:rFonts w:eastAsia="Times New Roman"/>
+          <w:lang w:val="en-US"/>
         </w:rPr>
       </w:pPr>
       <w:r>
         <w:rPr>
           <w:rFonts w:eastAsia="Times New Roman"/>
+          <w:lang w:val="en-US"/>
         </w:rPr>
         <w:t xml:space="preserve">Django, от своя страна, предлага </w:t>
       </w:r>
@@ -10171,19 +10279,21 @@
         <w:rPr>
           <w:rFonts w:eastAsia="Times New Roman"/>
           <w:bCs/>
+          <w:lang w:val="en-US"/>
         </w:rPr>
         <w:t>„всичко в едно“</w:t>
       </w:r>
       <w:r>
         <w:rPr>
           <w:rFonts w:eastAsia="Times New Roman"/>
+          <w:lang w:val="en-US"/>
         </w:rPr>
         <w:t xml:space="preserve"> – вграден админ панел, ORM, работа с форми, шаблони, сигурност, и всичко това с минимална нужда от допълнителни настройки.</w:t>
       </w:r>
     </w:p>
     <w:p>
       <w:pPr>
-        <w:pStyle w:val="Heading2"/>
+        <w:pStyle w:val="2"/>
         <w:rPr>
           <w:sz w:val="24"/>
           <w:szCs w:val="24"/>
@@ -10240,7 +10350,7 @@
     </w:p>
     <w:p>
       <w:pPr>
-        <w:pStyle w:val="Heading2"/>
+        <w:pStyle w:val="2"/>
       </w:pPr>
       <w:bookmarkStart w:id="41" w:name="_Toc196302488"/>
       <w:r>
@@ -10254,7 +10364,7 @@
       </w:r>
       <w:r>
         <w:rPr>
-          <w:rStyle w:val="Strong"/>
+          <w:rStyle w:val="af3"/>
           <w:b w:val="0"/>
         </w:rPr>
         <w:t>възможност за разширение</w:t>
@@ -10287,6 +10397,7 @@
         <w:pStyle w:val="a"/>
       </w:pPr>
       <w:r>
+        <w:lastRenderedPageBreak/>
         <w:t>интеграция на REST API чрез Django REST Framework;</w:t>
       </w:r>
     </w:p>
@@ -10309,7 +10420,7 @@
     </w:p>
     <w:p>
       <w:pPr>
-        <w:pStyle w:val="Heading2"/>
+        <w:pStyle w:val="2"/>
         <w:rPr>
           <w:sz w:val="24"/>
           <w:szCs w:val="24"/>
@@ -10327,17 +10438,13 @@
       </w:r>
       <w:r>
         <w:rPr>
-          <w:rStyle w:val="Strong"/>
+          <w:rStyle w:val="af3"/>
           <w:b w:val="0"/>
         </w:rPr>
         <w:t>силна основа за професионално развитие</w:t>
       </w:r>
       <w:r>
-        <w:t xml:space="preserve">. </w:t>
-      </w:r>
-      <w:r>
-        <w:lastRenderedPageBreak/>
-        <w:t>Използваните технологии не само отговарят на съвременните пазарни изисквания, но и спомагат за изграждането на ключови умения:</w:t>
+        <w:t>. Използваните технологии не само отговарят на съвременните пазарни изисквания, но и спомагат за изграждането на ключови умения:</w:t>
       </w:r>
     </w:p>
     <w:p>
@@ -10346,7 +10453,7 @@
       </w:pPr>
       <w:r>
         <w:rPr>
-          <w:rStyle w:val="Strong"/>
+          <w:rStyle w:val="af3"/>
           <w:b w:val="0"/>
         </w:rPr>
         <w:t>Работа с MVC/MTV архитектура</w:t>
@@ -10361,7 +10468,7 @@
       </w:pPr>
       <w:r>
         <w:rPr>
-          <w:rStyle w:val="Strong"/>
+          <w:rStyle w:val="af3"/>
           <w:b w:val="0"/>
         </w:rPr>
         <w:t>Работа с бази данни и ORM</w:t>
@@ -10376,7 +10483,7 @@
       </w:pPr>
       <w:r>
         <w:rPr>
-          <w:rStyle w:val="Strong"/>
+          <w:rStyle w:val="af3"/>
           <w:b w:val="0"/>
         </w:rPr>
         <w:t>Умения за структуриране на проект</w:t>
@@ -10391,7 +10498,7 @@
       </w:pPr>
       <w:r>
         <w:rPr>
-          <w:rStyle w:val="Strong"/>
+          <w:rStyle w:val="af3"/>
           <w:b w:val="0"/>
         </w:rPr>
         <w:t>Разбиране на валидация и сигурност</w:t>
@@ -10410,7 +10517,7 @@
       </w:r>
       <w:r>
         <w:rPr>
-          <w:rStyle w:val="Strong"/>
+          <w:rStyle w:val="af3"/>
           <w:b w:val="0"/>
         </w:rPr>
         <w:t>умения за самостоятелна работа</w:t>
@@ -10421,7 +10528,7 @@
     </w:p>
     <w:p>
       <w:pPr>
-        <w:pStyle w:val="Heading2"/>
+        <w:pStyle w:val="2"/>
         <w:rPr>
           <w:sz w:val="24"/>
           <w:szCs w:val="24"/>
@@ -10439,7 +10546,7 @@
       </w:r>
       <w:r>
         <w:rPr>
-          <w:rStyle w:val="Strong"/>
+          <w:rStyle w:val="af3"/>
           <w:b w:val="0"/>
         </w:rPr>
         <w:t>мини версия на реално уеб приложение</w:t>
@@ -10485,6 +10592,7 @@
         <w:pStyle w:val="a"/>
       </w:pPr>
       <w:r>
+        <w:lastRenderedPageBreak/>
         <w:t>генериране на HTML съдържание чрез шаблони;</w:t>
       </w:r>
     </w:p>
@@ -10498,7 +10606,7 @@
     </w:p>
     <w:p>
       <w:pPr>
-        <w:pStyle w:val="Heading1"/>
+        <w:pStyle w:val="1"/>
       </w:pPr>
       <w:bookmarkStart w:id="44" w:name="_Toc196302491"/>
       <w:r>
@@ -10514,16 +10622,12 @@
         <w:t>съществуват множество фреймуърка</w:t>
       </w:r>
       <w:r>
-        <w:t xml:space="preserve"> и библиотеки, които предлагат различни подходи за създаване на динамични форми, обработка на данни и изграждане на потребителски интерфейси. Django е само едно от </w:t>
-      </w:r>
-      <w:r>
-        <w:lastRenderedPageBreak/>
-        <w:t>многото решения, но е важно да се направи сравнителен анализ с други популярни технологии, за да се разберат неговите предимства и ограничения.</w:t>
-      </w:r>
-    </w:p>
-    <w:p>
-      <w:pPr>
-        <w:pStyle w:val="Heading2"/>
+        <w:t xml:space="preserve"> и библиотеки, които предлагат различни подходи за създаване на динамични форми, обработка на данни и изграждане на потребителски интерфейси. Django е само едно от многото решения, но е важно да се направи сравнителен анализ с други популярни технологии, за да се разберат неговите предимства и ограничения.</w:t>
+      </w:r>
+    </w:p>
+    <w:p>
+      <w:pPr>
+        <w:pStyle w:val="2"/>
         <w:rPr>
           <w:sz w:val="24"/>
           <w:szCs w:val="24"/>
@@ -10538,7 +10642,7 @@
     <w:p>
       <w:r>
         <w:rPr>
-          <w:rStyle w:val="Strong"/>
+          <w:rStyle w:val="af3"/>
           <w:b w:val="0"/>
         </w:rPr>
         <w:t>Flask</w:t>
@@ -10556,7 +10660,7 @@
       </w:r>
       <w:r>
         <w:rPr>
-          <w:rStyle w:val="Strong"/>
+          <w:rStyle w:val="af3"/>
           <w:b w:val="0"/>
           <w:bCs w:val="0"/>
           <w:color w:val="auto"/>
@@ -10576,7 +10680,7 @@
       </w:r>
       <w:r>
         <w:rPr>
-          <w:rStyle w:val="Strong"/>
+          <w:rStyle w:val="af3"/>
           <w:b w:val="0"/>
           <w:bCs w:val="0"/>
           <w:color w:val="auto"/>
@@ -10611,7 +10715,7 @@
       </w:r>
       <w:r>
         <w:rPr>
-          <w:rStyle w:val="Strong"/>
+          <w:rStyle w:val="af3"/>
           <w:b w:val="0"/>
           <w:bCs w:val="0"/>
           <w:color w:val="auto"/>
@@ -10631,7 +10735,7 @@
       </w:r>
       <w:r>
         <w:rPr>
-          <w:rStyle w:val="Strong"/>
+          <w:rStyle w:val="af3"/>
           <w:b w:val="0"/>
           <w:bCs w:val="0"/>
           <w:color w:val="auto"/>
@@ -10649,7 +10753,7 @@
     </w:p>
     <w:p>
       <w:pPr>
-        <w:pStyle w:val="Heading2"/>
+        <w:pStyle w:val="2"/>
         <w:rPr>
           <w:sz w:val="24"/>
           <w:szCs w:val="24"/>
@@ -10668,7 +10772,7 @@
       </w:pPr>
       <w:r>
         <w:rPr>
-          <w:rStyle w:val="Strong"/>
+          <w:rStyle w:val="af3"/>
         </w:rPr>
         <w:t>Laravel</w:t>
       </w:r>
@@ -10689,6 +10793,7 @@
         <w:pStyle w:val="a"/>
       </w:pPr>
       <w:r>
+        <w:lastRenderedPageBreak/>
         <w:t>Има ORM система (Eloquent);</w:t>
       </w:r>
     </w:p>
@@ -10702,7 +10807,7 @@
     </w:p>
     <w:p>
       <w:pPr>
-        <w:pStyle w:val="Heading2"/>
+        <w:pStyle w:val="2"/>
         <w:rPr>
           <w:sz w:val="24"/>
           <w:szCs w:val="24"/>
@@ -10720,7 +10825,7 @@
       </w:r>
       <w:r>
         <w:rPr>
-          <w:rStyle w:val="Strong"/>
+          <w:rStyle w:val="af3"/>
           <w:b w:val="0"/>
         </w:rPr>
         <w:t>React</w:t>
@@ -10730,7 +10835,7 @@
       </w:r>
       <w:r>
         <w:rPr>
-          <w:rStyle w:val="Strong"/>
+          <w:rStyle w:val="af3"/>
           <w:b w:val="0"/>
         </w:rPr>
         <w:t>Formik</w:t>
@@ -10740,7 +10845,7 @@
       </w:r>
       <w:r>
         <w:rPr>
-          <w:rStyle w:val="Strong"/>
+          <w:rStyle w:val="af3"/>
           <w:b w:val="0"/>
         </w:rPr>
         <w:t>React Hook Form</w:t>
@@ -10754,7 +10859,6 @@
         <w:pStyle w:val="a"/>
       </w:pPr>
       <w:r>
-        <w:lastRenderedPageBreak/>
         <w:t>Предимства: отлична производителност, голяма гъвкавост, подходящи за SPA (Single Page Applications).</w:t>
       </w:r>
     </w:p>
@@ -10776,7 +10880,7 @@
       </w:r>
       <w:r>
         <w:rPr>
-          <w:rStyle w:val="Strong"/>
+          <w:rStyle w:val="af3"/>
           <w:b w:val="0"/>
         </w:rPr>
         <w:t>по-лесно изграждане на пълноценна форма с валидиране директно от бекенда</w:t>
@@ -10787,7 +10891,12 @@
     </w:p>
     <w:p>
       <w:pPr>
-        <w:pStyle w:val="Heading2"/>
+        <w:spacing w:after="0"/>
+      </w:pPr>
+    </w:p>
+    <w:p>
+      <w:pPr>
+        <w:pStyle w:val="2"/>
       </w:pPr>
       <w:bookmarkStart w:id="48" w:name="_Toc196302495"/>
       <w:r>
@@ -10806,7 +10915,7 @@
       </w:pPr>
       <w:r>
         <w:rPr>
-          <w:rStyle w:val="Strong"/>
+          <w:rStyle w:val="af3"/>
           <w:b w:val="0"/>
         </w:rPr>
         <w:t>Express-validator</w:t>
@@ -10821,7 +10930,7 @@
       </w:pPr>
       <w:r>
         <w:rPr>
-          <w:rStyle w:val="Strong"/>
+          <w:rStyle w:val="af3"/>
           <w:b w:val="0"/>
         </w:rPr>
         <w:t>Yup</w:t>
@@ -10839,7 +10948,7 @@
       </w:pPr>
       <w:r>
         <w:rPr>
-          <w:rStyle w:val="Strong"/>
+          <w:rStyle w:val="af3"/>
           <w:b w:val="0"/>
         </w:rPr>
         <w:t>Ruby on Rails – Active Record validations</w:t>
@@ -10854,125 +10963,138 @@
       </w:pPr>
       <w:r>
         <w:rPr>
-          <w:rStyle w:val="Strong"/>
+          <w:rStyle w:val="af3"/>
           <w:b w:val="0"/>
         </w:rPr>
         <w:t>ASP.NET – Data Annotations</w:t>
       </w:r>
-    </w:p>
-    <w:p>
-      <w:r>
-        <w:t>Всички те предлагат механизми за валидация, но често изискват допълнителна конфигурация и не са така интегрирани както Django Forms и ModelForms.</w:t>
-      </w:r>
-    </w:p>
-    <w:p>
-      <w:r>
-        <w:t>Laravel също разполага със система за форми, макар че тя често изисква повече конфигурация. Формите могат да бъдат валидирани с помощта на специални request класове или ръчно.</w:t>
-      </w:r>
-    </w:p>
-    <w:p>
-      <w:r>
-        <w:t>Въпреки че Laravel е силен избор в PHP средата, езикът Python, използван от Django, се счита за по-четим, по-подходящ за начинаещи и по-популярен в образованието.</w:t>
-      </w:r>
-    </w:p>
-    <w:p>
-      <w:pPr>
-        <w:pStyle w:val="Heading1"/>
-      </w:pPr>
-      <w:bookmarkStart w:id="49" w:name="_Toc196302496"/>
-      <w:r>
-        <w:t>Избор на технологии и аргументация</w:t>
-      </w:r>
-      <w:bookmarkEnd w:id="49"/>
-    </w:p>
-    <w:p>
-      <w:r>
-        <w:t xml:space="preserve">Изборът на подходящи технологии е ключов момент при проектирането и реализацията на софтуерен проект. В настоящия дипломен проект се цели създаването на </w:t>
-      </w:r>
-      <w:r>
-        <w:rPr>
-          <w:rStyle w:val="Strong"/>
-          <w:b w:val="0"/>
-        </w:rPr>
-        <w:t>динамичен интерфейс за онлайн магазин</w:t>
-      </w:r>
-      <w:r>
-        <w:t xml:space="preserve">, който използва </w:t>
-      </w:r>
-      <w:r>
-        <w:rPr>
-          <w:rStyle w:val="Strong"/>
-          <w:b w:val="0"/>
-        </w:rPr>
-        <w:t>форми за добавяне на</w:t>
-      </w:r>
-      <w:r>
-        <w:rPr>
-          <w:rStyle w:val="Strong"/>
-        </w:rPr>
-        <w:t xml:space="preserve"> </w:t>
-      </w:r>
-      <w:r>
-        <w:rPr>
-          <w:rStyle w:val="Strong"/>
-          <w:b w:val="0"/>
-        </w:rPr>
-        <w:t>продукти в количка</w:t>
-      </w:r>
-      <w:r>
-        <w:t xml:space="preserve">. За тази цел е избран </w:t>
-      </w:r>
-      <w:r>
-        <w:rPr>
-          <w:rStyle w:val="Strong"/>
-          <w:b w:val="0"/>
-        </w:rPr>
-        <w:t>Django</w:t>
-      </w:r>
-      <w:r>
-        <w:t xml:space="preserve"> – високонадежден Python-базиран уеб фреймуърк, който предоставя вградени механизми за работа с форми, модели и шаблони.</w:t>
-      </w:r>
-    </w:p>
-    <w:p>
-      <w:pPr>
-        <w:spacing w:after="0"/>
-      </w:pPr>
-    </w:p>
-    <w:p>
-      <w:pPr>
-        <w:pStyle w:val="Heading2"/>
-      </w:pPr>
-      <w:bookmarkStart w:id="50" w:name="_Toc196302497"/>
-      <w:r>
-        <w:t>Защо е избран Django</w:t>
-      </w:r>
-      <w:bookmarkEnd w:id="50"/>
-    </w:p>
-    <w:p>
-      <w:r>
-        <w:t>Django е един от най-популярните фреймуърци за уеб разработка с Python. Той предоставя цялостна платформа за създаване на уеб приложения от началото до края. Причините за избора му в рамките на този проект са както технически, така и образователни.</w:t>
-      </w:r>
-    </w:p>
-    <w:p>
-      <w:pPr>
-        <w:pStyle w:val="Heading3"/>
-      </w:pPr>
-      <w:bookmarkStart w:id="51" w:name="_Toc196302498"/>
-      <w:r>
-        <w:t>Пълноценен фреймуърк „всичко в едно</w:t>
-      </w:r>
-      <w:r>
-        <w:rPr>
-          <w:rStyle w:val="Heading2Char"/>
-        </w:rPr>
-        <w:t>“</w:t>
-      </w:r>
-      <w:bookmarkEnd w:id="51"/>
     </w:p>
     <w:p>
       <w:pPr>
         <w:spacing w:before="100" w:beforeAutospacing="1" w:after="100" w:afterAutospacing="1"/>
         <w:ind w:firstLine="0"/>
+      </w:pPr>
+      <w:r>
+        <w:t>Всички те предлагат механизми за валидация, но често изискват допълнителна конфигурация и не са така интегрирани както Django Forms и ModelForms.</w:t>
+      </w:r>
+    </w:p>
+    <w:p>
+      <w:pPr>
+        <w:spacing w:before="100" w:beforeAutospacing="1" w:after="100" w:afterAutospacing="1"/>
+        <w:ind w:firstLine="0"/>
+      </w:pPr>
+      <w:r>
+        <w:t>Laravel също разполага със система за форми, макар че тя често изисква повече конфигурация. Формите могат да бъдат валидирани с помощта на специални request класове или ръчно.</w:t>
+      </w:r>
+    </w:p>
+    <w:p>
+      <w:pPr>
+        <w:spacing w:before="100" w:beforeAutospacing="1" w:after="100" w:afterAutospacing="1"/>
+        <w:ind w:firstLine="0"/>
+      </w:pPr>
+      <w:r>
+        <w:t>Въпреки че Laravel е силен избор в PHP средата, езикът Python, използван от Django, се счита за по-четим, по-подходящ за начинаещи и по-популярен в образованието.</w:t>
+      </w:r>
+    </w:p>
+    <w:p>
+      <w:pPr>
+        <w:pStyle w:val="1"/>
+      </w:pPr>
+      <w:bookmarkStart w:id="49" w:name="_Toc196302496"/>
+      <w:r>
+        <w:lastRenderedPageBreak/>
+        <w:t>Избор на технологии и аргументация</w:t>
+      </w:r>
+      <w:bookmarkEnd w:id="49"/>
+    </w:p>
+    <w:p>
+      <w:r>
+        <w:t xml:space="preserve">Изборът на подходящи технологии е ключов момент при проектирането и реализацията на софтуерен проект. В настоящия дипломен проект се цели създаването на </w:t>
+      </w:r>
+      <w:r>
+        <w:rPr>
+          <w:rStyle w:val="af3"/>
+          <w:b w:val="0"/>
+        </w:rPr>
+        <w:t>динамичен интерфейс за онлайн магазин</w:t>
+      </w:r>
+      <w:r>
+        <w:t xml:space="preserve">, който използва </w:t>
+      </w:r>
+      <w:r>
+        <w:rPr>
+          <w:rStyle w:val="af3"/>
+          <w:b w:val="0"/>
+        </w:rPr>
+        <w:t>форми за добавяне на</w:t>
+      </w:r>
+      <w:r>
+        <w:rPr>
+          <w:rStyle w:val="af3"/>
+        </w:rPr>
+        <w:t xml:space="preserve"> </w:t>
+      </w:r>
+      <w:r>
+        <w:rPr>
+          <w:rStyle w:val="af3"/>
+          <w:b w:val="0"/>
+        </w:rPr>
+        <w:t>продукти в количка</w:t>
+      </w:r>
+      <w:r>
+        <w:t xml:space="preserve">. За тази цел е избран </w:t>
+      </w:r>
+      <w:r>
+        <w:rPr>
+          <w:rStyle w:val="af3"/>
+          <w:b w:val="0"/>
+        </w:rPr>
+        <w:t>Django</w:t>
+      </w:r>
+      <w:r>
+        <w:t xml:space="preserve"> – високонадежден Python-базиран уеб фреймуърк, който предоставя вградени механизми за работа с форми, модели и шаблони.</w:t>
+      </w:r>
+    </w:p>
+    <w:p>
+      <w:pPr>
+        <w:spacing w:after="0"/>
+      </w:pPr>
+    </w:p>
+    <w:p>
+      <w:pPr>
+        <w:pStyle w:val="2"/>
+      </w:pPr>
+      <w:bookmarkStart w:id="50" w:name="_Toc196302497"/>
+      <w:r>
+        <w:t>Защо е избран Django</w:t>
+      </w:r>
+      <w:bookmarkEnd w:id="50"/>
+    </w:p>
+    <w:p>
+      <w:r>
+        <w:t>Django е един от най-популярните фреймуърци за уеб разработка с Python. Той предоставя цялостна платформа за създаване на уеб приложения от началото до края. Причините за избора му в рамките на този проект са както технически, така и образователни.</w:t>
+      </w:r>
+    </w:p>
+    <w:p>
+      <w:pPr>
+        <w:pStyle w:val="3"/>
+      </w:pPr>
+      <w:bookmarkStart w:id="51" w:name="_Toc196302498"/>
+      <w:r>
+        <w:t>Пълноценен фреймуърк „всичко в едно</w:t>
+      </w:r>
+      <w:r>
+        <w:rPr>
+          <w:rStyle w:val="20"/>
+        </w:rPr>
+        <w:t>“</w:t>
+      </w:r>
+      <w:bookmarkEnd w:id="51"/>
+    </w:p>
+    <w:p>
+      <w:pPr>
+        <w:spacing w:before="100" w:beforeAutospacing="1" w:after="100" w:afterAutospacing="1"/>
+        <w:ind w:firstLine="0"/>
         <w:rPr>
           <w:b/>
         </w:rPr>
@@ -10989,11 +11111,13 @@
         <w:pStyle w:val="a"/>
         <w:rPr>
           <w:rFonts w:eastAsia="Times New Roman"/>
+          <w:lang w:val="en-US"/>
         </w:rPr>
       </w:pPr>
       <w:r>
         <w:rPr>
           <w:rFonts w:eastAsia="Times New Roman"/>
+          <w:lang w:val="en-US"/>
         </w:rPr>
         <w:t>работа с бази от данни чрез ORM (Object-Relational Mapping);</w:t>
       </w:r>
@@ -11003,11 +11127,13 @@
         <w:pStyle w:val="a"/>
         <w:rPr>
           <w:rFonts w:eastAsia="Times New Roman"/>
+          <w:lang w:val="en-US"/>
         </w:rPr>
       </w:pPr>
       <w:r>
         <w:rPr>
           <w:rFonts w:eastAsia="Times New Roman"/>
+          <w:lang w:val="en-US"/>
         </w:rPr>
         <w:t>създаване и валидиране на форми;</w:t>
       </w:r>
@@ -11017,11 +11143,13 @@
         <w:pStyle w:val="a"/>
         <w:rPr>
           <w:rFonts w:eastAsia="Times New Roman"/>
+          <w:lang w:val="en-US"/>
         </w:rPr>
       </w:pPr>
       <w:r>
         <w:rPr>
           <w:rFonts w:eastAsia="Times New Roman"/>
+          <w:lang w:val="en-US"/>
         </w:rPr>
         <w:t>изграждане на шаблони и страници;</w:t>
       </w:r>
@@ -11031,11 +11159,13 @@
         <w:pStyle w:val="a"/>
         <w:rPr>
           <w:rFonts w:eastAsia="Times New Roman"/>
+          <w:lang w:val="en-US"/>
         </w:rPr>
       </w:pPr>
       <w:r>
         <w:rPr>
           <w:rFonts w:eastAsia="Times New Roman"/>
+          <w:lang w:val="en-US"/>
         </w:rPr>
         <w:t>управление на URL маршрути;</w:t>
       </w:r>
@@ -11045,11 +11175,13 @@
         <w:pStyle w:val="a"/>
         <w:rPr>
           <w:rFonts w:eastAsia="Times New Roman"/>
+          <w:lang w:val="en-US"/>
         </w:rPr>
       </w:pPr>
       <w:r>
         <w:rPr>
           <w:rFonts w:eastAsia="Times New Roman"/>
+          <w:lang w:val="en-US"/>
         </w:rPr>
         <w:t>защита от най-често срещаните уязвимости;</w:t>
       </w:r>
@@ -11059,11 +11191,13 @@
         <w:pStyle w:val="a"/>
         <w:rPr>
           <w:rFonts w:eastAsia="Times New Roman"/>
+          <w:lang w:val="en-US"/>
         </w:rPr>
       </w:pPr>
       <w:r>
         <w:rPr>
           <w:rFonts w:eastAsia="Times New Roman"/>
+          <w:lang w:val="en-US"/>
         </w:rPr>
         <w:t>автоматично генериране на админ панел.</w:t>
       </w:r>
@@ -11075,18 +11209,20 @@
         <w:jc w:val="left"/>
         <w:rPr>
           <w:rFonts w:eastAsia="Times New Roman"/>
+          <w:lang w:val="en-US"/>
         </w:rPr>
       </w:pPr>
       <w:r>
         <w:rPr>
           <w:rFonts w:eastAsia="Times New Roman"/>
+          <w:lang w:val="en-US"/>
         </w:rPr>
         <w:t>Този подход „всичко в едно“ значително улеснява работата на разработчика и е особено подходящ за учебни цели, където основната цел е разбиране на концепции, а не писане на нисконивоен код.</w:t>
       </w:r>
     </w:p>
     <w:p>
       <w:pPr>
-        <w:pStyle w:val="Heading3"/>
+        <w:pStyle w:val="3"/>
       </w:pPr>
       <w:bookmarkStart w:id="52" w:name="_Toc196302499"/>
       <w:r>
@@ -11101,9 +11237,10 @@
     </w:p>
     <w:p>
       <w:pPr>
-        <w:pStyle w:val="Heading3"/>
-      </w:pPr>
-      <w:r>
+        <w:pStyle w:val="3"/>
+      </w:pPr>
+      <w:r>
+        <w:lastRenderedPageBreak/>
         <w:t xml:space="preserve"> </w:t>
       </w:r>
       <w:bookmarkStart w:id="53" w:name="_Toc196302500"/>
@@ -11160,14 +11297,17 @@
       </w:r>
     </w:p>
     <w:p>
-      <w:r>
-        <w:lastRenderedPageBreak/>
+      <w:pPr>
+        <w:spacing w:before="100" w:beforeAutospacing="1" w:after="100" w:afterAutospacing="1"/>
+        <w:ind w:firstLine="0"/>
+      </w:pPr>
+      <w:r>
         <w:t>В контекста на онлайн магазин, където се обменя чувствителна потребителска информация, това е огромно предимство.</w:t>
       </w:r>
     </w:p>
     <w:p>
       <w:pPr>
-        <w:pStyle w:val="Heading3"/>
+        <w:pStyle w:val="3"/>
       </w:pPr>
       <w:bookmarkStart w:id="54" w:name="_Toc196302501"/>
       <w:r>
@@ -11182,7 +11322,7 @@
     </w:p>
     <w:p>
       <w:pPr>
-        <w:pStyle w:val="Heading3"/>
+        <w:pStyle w:val="3"/>
       </w:pPr>
       <w:bookmarkStart w:id="55" w:name="_Toc196302502"/>
       <w:r>
@@ -11197,7 +11337,7 @@
     </w:p>
     <w:p>
       <w:pPr>
-        <w:pStyle w:val="Heading2"/>
+        <w:pStyle w:val="2"/>
         <w:rPr>
           <w:sz w:val="24"/>
           <w:szCs w:val="24"/>
@@ -11215,7 +11355,7 @@
       </w:r>
       <w:r>
         <w:rPr>
-          <w:rStyle w:val="Strong"/>
+          <w:rStyle w:val="af3"/>
           <w:b w:val="0"/>
         </w:rPr>
         <w:t>входна информация от потребителя</w:t>
@@ -11225,7 +11365,7 @@
       </w:r>
       <w:r>
         <w:rPr>
-          <w:rStyle w:val="Strong"/>
+          <w:rStyle w:val="af3"/>
           <w:b w:val="0"/>
         </w:rPr>
         <w:t>формите</w:t>
@@ -11236,7 +11376,7 @@
     </w:p>
     <w:p>
       <w:pPr>
-        <w:pStyle w:val="Heading3"/>
+        <w:pStyle w:val="3"/>
       </w:pPr>
       <w:bookmarkStart w:id="57" w:name="_Toc196302504"/>
       <w:r>
@@ -11282,18 +11422,23 @@
       </w:r>
     </w:p>
     <w:p>
-      <w:r>
+      <w:pPr>
+        <w:spacing w:before="100" w:beforeAutospacing="1" w:after="100" w:afterAutospacing="1"/>
+        <w:ind w:firstLine="0"/>
+      </w:pPr>
+      <w:r>
+        <w:lastRenderedPageBreak/>
         <w:t>С Django Forms това взаимодействие става лесно за изграждане, валидиране и защита.</w:t>
       </w:r>
     </w:p>
     <w:p>
       <w:pPr>
-        <w:pStyle w:val="Heading3"/>
+        <w:pStyle w:val="3"/>
       </w:pPr>
       <w:bookmarkStart w:id="58" w:name="_Toc196302505"/>
       <w:r>
         <w:rPr>
-          <w:rStyle w:val="Heading3Char"/>
+          <w:rStyle w:val="30"/>
           <w:b/>
           <w:bCs/>
         </w:rPr>
@@ -11327,58 +11472,331 @@
         <w:pStyle w:val="a"/>
       </w:pPr>
       <w:r>
+        <w:t>логически валидна (съответствие между полета, допустим диапазон и др.).</w:t>
+      </w:r>
+    </w:p>
+    <w:p>
+      <w:pPr>
+        <w:spacing w:before="100" w:beforeAutospacing="1" w:after="100" w:afterAutospacing="1"/>
+        <w:ind w:firstLine="0"/>
+      </w:pPr>
+      <w:r>
+        <w:t>В онлайн магазин това гарантира, че потребителят не може да изпрати непълна или невалидна поръчка.</w:t>
+      </w:r>
+    </w:p>
+    <w:p>
+      <w:pPr>
+        <w:pStyle w:val="3"/>
+      </w:pPr>
+      <w:bookmarkStart w:id="59" w:name="_Toc196302506"/>
+      <w:r>
+        <w:t>Връзка с базата данни чрез ModelForms</w:t>
+      </w:r>
+      <w:bookmarkEnd w:id="59"/>
+    </w:p>
+    <w:p>
+      <w:r>
+        <w:t xml:space="preserve">С ModelForms могат директно да се свържат формите с моделите (напр. </w:t>
+      </w:r>
+      <w:r>
+        <w:rPr>
+          <w:rStyle w:val="HTML"/>
+          <w:rFonts w:eastAsiaTheme="minorEastAsia"/>
+        </w:rPr>
+        <w:t>Product</w:t>
+      </w:r>
+      <w:r>
+        <w:t xml:space="preserve">, </w:t>
+      </w:r>
+      <w:r>
+        <w:rPr>
+          <w:rStyle w:val="HTML"/>
+          <w:rFonts w:eastAsiaTheme="minorEastAsia"/>
+        </w:rPr>
+        <w:t>Order</w:t>
+      </w:r>
+      <w:r>
+        <w:t xml:space="preserve">, </w:t>
+      </w:r>
+      <w:r>
+        <w:rPr>
+          <w:rStyle w:val="HTML"/>
+          <w:rFonts w:eastAsiaTheme="minorEastAsia"/>
+        </w:rPr>
+        <w:t>CartItem</w:t>
+      </w:r>
+      <w:r>
+        <w:t>), което позволява автоматично:</w:t>
+      </w:r>
+    </w:p>
+    <w:p>
+      <w:pPr>
+        <w:pStyle w:val="a"/>
+      </w:pPr>
+      <w:r>
+        <w:t>създаване на нови записи;</w:t>
+      </w:r>
+    </w:p>
+    <w:p>
+      <w:pPr>
+        <w:pStyle w:val="a"/>
+      </w:pPr>
+      <w:r>
+        <w:t>обновяване на съществуващи данни;</w:t>
+      </w:r>
+    </w:p>
+    <w:p>
+      <w:pPr>
+        <w:pStyle w:val="a"/>
+      </w:pPr>
+      <w:r>
+        <w:t>обвързване на потребителски действия с реални обекти в базата.</w:t>
+      </w:r>
+    </w:p>
+    <w:p>
+      <w:pPr>
+        <w:spacing w:before="100" w:beforeAutospacing="1" w:after="100" w:afterAutospacing="1"/>
+        <w:ind w:firstLine="0"/>
+      </w:pPr>
+      <w:r>
+        <w:t>Това е от ключово значение при електронната търговия, където всяка потребителска сесия трябва да бъде обвързана с реални данни.</w:t>
+      </w:r>
+    </w:p>
+    <w:p>
+      <w:pPr>
+        <w:pStyle w:val="2"/>
+      </w:pPr>
+      <w:r>
+        <w:t xml:space="preserve"> </w:t>
+      </w:r>
+      <w:bookmarkStart w:id="60" w:name="_Toc196302507"/>
+      <w:r>
+        <w:t>Персонализиране и стил</w:t>
+      </w:r>
+      <w:bookmarkEnd w:id="60"/>
+    </w:p>
+    <w:p>
+      <w:r>
+        <w:t>С помощта на HTML шаблони и CSS, Django формите могат да бъдат стилизирани според дизайна на магазина. Могат да се използват библиотеки като Bootstrap, за да се добавят:</w:t>
+      </w:r>
+    </w:p>
+    <w:p>
+      <w:pPr>
+        <w:pStyle w:val="a"/>
+      </w:pPr>
+      <w:r>
+        <w:t>падащи менюта;</w:t>
+      </w:r>
+    </w:p>
+    <w:p>
+      <w:pPr>
+        <w:pStyle w:val="a"/>
+      </w:pPr>
+      <w:r>
+        <w:t>чекбоксове;</w:t>
+      </w:r>
+    </w:p>
+    <w:p>
+      <w:pPr>
+        <w:pStyle w:val="a"/>
+      </w:pPr>
+      <w:r>
+        <w:t>валидиращи съобщения в реално време;</w:t>
+      </w:r>
+    </w:p>
+    <w:p>
+      <w:pPr>
+        <w:pStyle w:val="a"/>
+      </w:pPr>
+      <w:r>
+        <w:t>бутон „добави в количка“ и „изпрати поръчка“.</w:t>
+      </w:r>
+    </w:p>
+    <w:p>
+      <w:pPr>
+        <w:spacing w:before="100" w:beforeAutospacing="1" w:after="100" w:afterAutospacing="1"/>
+        <w:ind w:firstLine="0"/>
+      </w:pPr>
+      <w:r>
+        <w:t xml:space="preserve">Това осигурява </w:t>
+      </w:r>
+      <w:r>
+        <w:rPr>
+          <w:rStyle w:val="af3"/>
+          <w:b w:val="0"/>
+        </w:rPr>
+        <w:t>добро потребителско изживяване</w:t>
+      </w:r>
+      <w:r>
+        <w:t>, което е критично важно за всеки онлайн магазин.</w:t>
+      </w:r>
+    </w:p>
+    <w:p>
+      <w:pPr>
+        <w:spacing w:after="0"/>
+      </w:pPr>
+    </w:p>
+    <w:p>
+      <w:pPr>
+        <w:pStyle w:val="2"/>
+      </w:pPr>
+      <w:r>
+        <w:t xml:space="preserve"> </w:t>
+      </w:r>
+      <w:bookmarkStart w:id="61" w:name="_Toc196302508"/>
+      <w:r>
+        <w:t>Контрол върху процеса</w:t>
+      </w:r>
+      <w:bookmarkEnd w:id="61"/>
+    </w:p>
+    <w:p>
+      <w:r>
+        <w:t>С Django имаме пълен контрол върху:</w:t>
+      </w:r>
+    </w:p>
+    <w:p>
+      <w:pPr>
+        <w:pStyle w:val="a"/>
+      </w:pPr>
+      <w:r>
+        <w:t>кога формата се счита за валидна;</w:t>
+      </w:r>
+    </w:p>
+    <w:p>
+      <w:pPr>
+        <w:pStyle w:val="a"/>
+      </w:pPr>
+      <w:r>
+        <w:t>какви съобщения за грешки се показват;</w:t>
+      </w:r>
+    </w:p>
+    <w:p>
+      <w:pPr>
+        <w:pStyle w:val="a"/>
+      </w:pPr>
+      <w:r>
+        <w:t>какво се случва след изпращането ѝ.</w:t>
+      </w:r>
+    </w:p>
+    <w:p>
+      <w:pPr>
+        <w:spacing w:before="100" w:beforeAutospacing="1" w:after="100" w:afterAutospacing="1"/>
+        <w:ind w:firstLine="0"/>
+      </w:pPr>
+      <w:r>
+        <w:t>Това е изключително важно в онлайн пазаруването, където точността и обратната връзка към потребителя са от решаващо значение.</w:t>
+      </w:r>
+    </w:p>
+    <w:p>
+      <w:pPr>
+        <w:pStyle w:val="1"/>
+      </w:pPr>
+      <w:bookmarkStart w:id="62" w:name="_Toc196302509"/>
+      <w:r>
+        <w:t>Приноси на дипломния проект</w:t>
+      </w:r>
+      <w:bookmarkEnd w:id="62"/>
+    </w:p>
+    <w:p>
+      <w:r>
+        <w:t xml:space="preserve">Дипломният проект на тема </w:t>
+      </w:r>
+      <w:r>
+        <w:rPr>
+          <w:rStyle w:val="af3"/>
+          <w:b w:val="0"/>
+        </w:rPr>
+        <w:t>„Работа с Django Forms и валидиране на данни“</w:t>
+      </w:r>
+      <w:r>
+        <w:t xml:space="preserve"> съчетава теоретични познания и практически умения, придобити в хода на обучението по специалността „Приложно програмиране“. Чрез реализацията на функциониращ модул от онлайн магазин проектът не само демонстрира разбирането на основни уеб концепции, но и допринася с конкретни резултати и знания, приложими в реална среда.</w:t>
+      </w:r>
+    </w:p>
+    <w:p>
+      <w:pPr>
+        <w:pStyle w:val="2"/>
+      </w:pPr>
+      <w:bookmarkStart w:id="63" w:name="_Toc196302510"/>
+      <w:r>
+        <w:t>Технологични приноси</w:t>
+      </w:r>
+      <w:bookmarkEnd w:id="63"/>
+    </w:p>
+    <w:p>
+      <w:pPr>
+        <w:pStyle w:val="a"/>
+      </w:pPr>
+      <w:r>
+        <w:rPr>
+          <w:rStyle w:val="af3"/>
+          <w:b w:val="0"/>
+          <w:bCs w:val="0"/>
+          <w:color w:val="auto"/>
+        </w:rPr>
+        <w:t>Реализация на уеб интерфейс с динамична форма</w:t>
+      </w:r>
+      <w:r>
+        <w:br/>
+        <w:t>Изграден е модул за избор и добавяне на продукти в количка чрез динамични Django форми. Формата позволява въвеждане на информация, извършва валидация и предоставя обратна връзка към потребителя, като се доближава до реалните изисквания на електронната търговия.</w:t>
+      </w:r>
+    </w:p>
+    <w:p>
+      <w:pPr>
+        <w:pStyle w:val="a"/>
+      </w:pPr>
+      <w:r>
+        <w:rPr>
+          <w:rStyle w:val="af3"/>
+          <w:b w:val="0"/>
+          <w:bCs w:val="0"/>
+          <w:color w:val="auto"/>
+        </w:rPr>
+        <w:t>Интеграция между потребителския интерфейс и базата данни</w:t>
+      </w:r>
+      <w:r>
+        <w:br/>
+        <w:t>Проектът показва как потребителски вход (чрез формата) може да се използва за създаване на записи в база от данни с помощта на Django ModelForms и ORM. Това обединява front-end и back-end логиката в една стабилна архитектура.</w:t>
+      </w:r>
+    </w:p>
+    <w:p>
+      <w:pPr>
+        <w:pStyle w:val="2"/>
+      </w:pPr>
+      <w:bookmarkStart w:id="64" w:name="_Toc196302511"/>
+      <w:r>
+        <w:t>Образователни и лични приноси</w:t>
+      </w:r>
+      <w:bookmarkEnd w:id="64"/>
+    </w:p>
+    <w:p>
+      <w:pPr>
+        <w:pStyle w:val="a"/>
+      </w:pPr>
+      <w:r>
+        <w:rPr>
+          <w:rStyle w:val="af3"/>
+          <w:b w:val="0"/>
+        </w:rPr>
+        <w:t>Задълбочено усвояване на Django и Python</w:t>
+      </w:r>
+      <w:r>
+        <w:rPr>
+          <w:b/>
+        </w:rPr>
+        <w:br/>
+      </w:r>
+      <w:r>
+        <w:t>В процеса на работа по проекта ученикът е овладял работата с един о</w:t>
+      </w:r>
+      <w:r>
+        <w:t>т най-</w:t>
+      </w:r>
+      <w:r>
         <w:lastRenderedPageBreak/>
-        <w:t>логически валидна (съответствие между полета, допустим диапазон и др.).</w:t>
-      </w:r>
-    </w:p>
-    <w:p>
-      <w:r>
-        <w:t>В онлайн магазин това гарантира, че потребителят не може да изпрати непълна или невалидна поръчка.</w:t>
-      </w:r>
-    </w:p>
-    <w:p>
-      <w:pPr>
-        <w:pStyle w:val="Heading3"/>
-      </w:pPr>
-      <w:bookmarkStart w:id="59" w:name="_Toc196302506"/>
-      <w:r>
-        <w:t>Връзка с базата данни чрез ModelForms</w:t>
-      </w:r>
-      <w:bookmarkEnd w:id="59"/>
-    </w:p>
-    <w:p>
-      <w:r>
-        <w:t xml:space="preserve">С ModelForms могат директно да се свържат формите с моделите (напр. </w:t>
-      </w:r>
-      <w:r>
-        <w:rPr>
-          <w:rStyle w:val="HTMLCode"/>
-          <w:rFonts w:eastAsiaTheme="minorEastAsia"/>
-        </w:rPr>
-        <w:t>Product</w:t>
-      </w:r>
-      <w:r>
-        <w:t xml:space="preserve">, </w:t>
-      </w:r>
-      <w:r>
-        <w:rPr>
-          <w:rStyle w:val="HTMLCode"/>
-          <w:rFonts w:eastAsiaTheme="minorEastAsia"/>
-        </w:rPr>
-        <w:t>Order</w:t>
-      </w:r>
-      <w:r>
-        <w:t xml:space="preserve">, </w:t>
-      </w:r>
-      <w:r>
-        <w:rPr>
-          <w:rStyle w:val="HTMLCode"/>
-          <w:rFonts w:eastAsiaTheme="minorEastAsia"/>
-        </w:rPr>
-        <w:t>CartItem</w:t>
-      </w:r>
-      <w:r>
-        <w:t>), което позволява автоматично:</w:t>
+        <w:t>популярните уеб фреймуърка</w:t>
+      </w:r>
+      <w:r>
+        <w:t xml:space="preserve"> – Django, както и приложението му в реални проекти чрез Python. Това е значим напредък в развитието на програмните умения.</w:t>
       </w:r>
     </w:p>
     <w:p>
@@ -11386,7 +11804,20 @@
         <w:pStyle w:val="a"/>
       </w:pPr>
       <w:r>
-        <w:t>създаване на нови записи;</w:t>
+        <w:rPr>
+          <w:rStyle w:val="af3"/>
+          <w:b w:val="0"/>
+        </w:rPr>
+        <w:t>Придобиване на практически опит с уеб технологии</w:t>
+      </w:r>
+      <w:r>
+        <w:rPr>
+          <w:b/>
+        </w:rPr>
+        <w:br/>
+      </w:r>
+      <w:r>
+        <w:t>Проектът е изграждан с HTML, CSS и Django templates, като в процеса е постигната практическа подготовка за създаване на пълноценни уеб страници и интерфейси.</w:t>
       </w:r>
     </w:p>
     <w:p>
@@ -11394,383 +11825,110 @@
         <w:pStyle w:val="a"/>
       </w:pPr>
       <w:r>
-        <w:t>обновяване на съществуващи данни;</w:t>
-      </w:r>
+        <w:rPr>
+          <w:rStyle w:val="af3"/>
+          <w:b w:val="0"/>
+        </w:rPr>
+        <w:t>Изграждане на логическо мислене и умения за самостоятелна работа</w:t>
+      </w:r>
+      <w:r>
+        <w:rPr>
+          <w:b/>
+        </w:rPr>
+        <w:br/>
+      </w:r>
+      <w:r>
+        <w:t>Учениците се сблъскват с реални казуси – свързани с рендиране на форми, работа с POST заявки, валидиране, маршрутизация и база данни. Решаването им изисква аналитично мислене, търсене на решения и самостоятелна проверка на документация.</w:t>
+      </w:r>
+    </w:p>
+    <w:p>
+      <w:pPr>
+        <w:pStyle w:val="2"/>
+      </w:pPr>
+      <w:bookmarkStart w:id="65" w:name="_Toc196302512"/>
+      <w:r>
+        <w:t>Значимост и приложимост</w:t>
+      </w:r>
+      <w:bookmarkEnd w:id="65"/>
     </w:p>
     <w:p>
       <w:pPr>
         <w:pStyle w:val="a"/>
       </w:pPr>
       <w:r>
-        <w:t>обвързване на потребителски действия с реални обекти в базата.</w:t>
-      </w:r>
-    </w:p>
-    <w:p>
-      <w:r>
-        <w:t>Това е от ключово значение при електронната търговия, където всяка потребителска сесия трябва да бъде обвързана с реални данни.</w:t>
-      </w:r>
-    </w:p>
-    <w:p>
-      <w:pPr>
-        <w:pStyle w:val="Heading2"/>
-      </w:pPr>
-      <w:r>
+        <w:rPr>
+          <w:rStyle w:val="af3"/>
+          <w:b w:val="0"/>
+        </w:rPr>
+        <w:t>Практическа приложимост на създадения код</w:t>
+      </w:r>
+      <w:r>
+        <w:br/>
+        <w:t xml:space="preserve">Разработеният модул може лесно да бъде разширен и интегриран в по-голяма платформа. Това го прави не просто учебна симулация, а </w:t>
+      </w:r>
+      <w:r>
+        <w:rPr>
+          <w:rStyle w:val="af3"/>
+          <w:b w:val="0"/>
+        </w:rPr>
+        <w:t>реален приносен елемент</w:t>
+      </w:r>
+      <w:r>
+        <w:t>, приложим в бизнес или учебна среда.</w:t>
+      </w:r>
+    </w:p>
+    <w:p>
+      <w:pPr>
+        <w:pStyle w:val="a"/>
+      </w:pPr>
+      <w:r>
+        <w:rPr>
+          <w:rStyle w:val="af3"/>
+          <w:b w:val="0"/>
+        </w:rPr>
+        <w:t>Създаване на основа за надграждане</w:t>
+      </w:r>
+      <w:r>
+        <w:rPr>
+          <w:b/>
+        </w:rPr>
+        <w:br/>
+      </w:r>
+      <w:r>
+        <w:t>Благодарение на добрата архитектура на Django, проектът може да бъде допълнен с модули за плащане, регистрация на потребители, изпращане на имейли, REST API и други. По този начин се създава основа за бъдещи разработки.</w:t>
+      </w:r>
+    </w:p>
+    <w:p>
+      <w:pPr>
+        <w:spacing w:before="100" w:beforeAutospacing="1" w:after="100" w:afterAutospacing="1"/>
+        <w:rPr>
+          <w:lang w:val="en-US"/>
+        </w:rPr>
+      </w:pPr>
+      <w:r>
+        <w:rPr>
+          <w:lang w:val="en-US"/>
+        </w:rPr>
         <w:t xml:space="preserve"> </w:t>
       </w:r>
-      <w:bookmarkStart w:id="60" w:name="_Toc196302507"/>
-      <w:r>
-        <w:t>Персонализиране и стил</w:t>
-      </w:r>
-      <w:bookmarkEnd w:id="60"/>
-    </w:p>
-    <w:p>
-      <w:r>
-        <w:t>С помощта на HTML шаблони и CSS, Django формите могат да бъдат стилизирани според дизайна на магазина. Могат да се използват библиотеки като Bootstrap, за да се добавят:</w:t>
-      </w:r>
-    </w:p>
-    <w:p>
-      <w:pPr>
-        <w:pStyle w:val="a"/>
-      </w:pPr>
-      <w:r>
-        <w:t>падащи менюта;</w:t>
-      </w:r>
-    </w:p>
-    <w:p>
-      <w:pPr>
-        <w:pStyle w:val="a"/>
-      </w:pPr>
-      <w:r>
-        <w:t>чекбоксове;</w:t>
-      </w:r>
-    </w:p>
-    <w:p>
-      <w:pPr>
-        <w:pStyle w:val="a"/>
-      </w:pPr>
-      <w:r>
-        <w:t>валидиращи съобщения в реално време;</w:t>
-      </w:r>
-    </w:p>
-    <w:p>
-      <w:pPr>
-        <w:pStyle w:val="a"/>
-      </w:pPr>
-      <w:r>
-        <w:t>бутон „добави в количка“ и „изпрати поръчка“.</w:t>
-      </w:r>
-    </w:p>
-    <w:p>
-      <w:r>
-        <w:t xml:space="preserve">Това осигурява </w:t>
-      </w:r>
-      <w:r>
-        <w:rPr>
-          <w:rStyle w:val="Strong"/>
-          <w:b w:val="0"/>
-        </w:rPr>
-        <w:t>добро потребителско изживяване</w:t>
-      </w:r>
-      <w:r>
-        <w:t>, което е критично важно за всеки онлайн магазин.</w:t>
-      </w:r>
-    </w:p>
-    <w:p>
-      <w:pPr>
-        <w:pStyle w:val="Heading2"/>
+    </w:p>
+    <w:p>
+      <w:pPr>
+        <w:pStyle w:val="1"/>
+      </w:pPr>
+      <w:bookmarkStart w:id="66" w:name="_Toc196302513"/>
+      <w:r>
+        <w:t>Практическо изпълнение</w:t>
+      </w:r>
+      <w:bookmarkEnd w:id="66"/>
+    </w:p>
+    <w:p>
+      <w:pPr>
+        <w:pStyle w:val="2"/>
       </w:pPr>
       <w:r>
         <w:t xml:space="preserve"> </w:t>
       </w:r>
-      <w:bookmarkStart w:id="61" w:name="_Toc196302508"/>
-      <w:r>
-        <w:t>Контрол върху процеса</w:t>
-      </w:r>
-      <w:bookmarkEnd w:id="61"/>
-    </w:p>
-    <w:p>
-      <w:r>
-        <w:t>С Django имаме пълен контрол върху:</w:t>
-      </w:r>
-    </w:p>
-    <w:p>
-      <w:pPr>
-        <w:pStyle w:val="a"/>
-      </w:pPr>
-      <w:r>
-        <w:t>кога формата се счита за валидна;</w:t>
-      </w:r>
-    </w:p>
-    <w:p>
-      <w:pPr>
-        <w:pStyle w:val="a"/>
-      </w:pPr>
-      <w:r>
-        <w:t>какви съобщения за грешки се показват;</w:t>
-      </w:r>
-    </w:p>
-    <w:p>
-      <w:pPr>
-        <w:pStyle w:val="a"/>
-      </w:pPr>
-      <w:r>
-        <w:t>какво се случва след изпращането ѝ.</w:t>
-      </w:r>
-    </w:p>
-    <w:p>
-      <w:r>
-        <w:t>Това е изключително важно в онлайн пазаруването, където точността и обратната връзка към потребителя са от решаващо значение.</w:t>
-      </w:r>
-    </w:p>
-    <w:p>
-      <w:pPr>
-        <w:pStyle w:val="Heading1"/>
-      </w:pPr>
-      <w:bookmarkStart w:id="62" w:name="_Toc196302509"/>
-      <w:r>
-        <w:lastRenderedPageBreak/>
-        <w:t>Приноси на дипломния проект</w:t>
-      </w:r>
-      <w:bookmarkEnd w:id="62"/>
-    </w:p>
-    <w:p>
-      <w:r>
-        <w:t xml:space="preserve">Дипломният проект на тема </w:t>
-      </w:r>
-      <w:r>
-        <w:rPr>
-          <w:rStyle w:val="Strong"/>
-          <w:b w:val="0"/>
-        </w:rPr>
-        <w:t>„Работа с Django Forms и валидиране на данни“</w:t>
-      </w:r>
-      <w:r>
-        <w:t xml:space="preserve"> съчетава теоретични познания и практически умения, придобити в хода на обучението по специалността „Приложно програмиране“. Чрез реализацията на напълно функциониращ модул от онлайн магазин проектът не само демонстрира разбирането на основни уеб концепции, но и допринася с конкретни резултати и знания, приложими в реална среда.</w:t>
-      </w:r>
-    </w:p>
-    <w:p>
-      <w:pPr>
-        <w:pStyle w:val="Heading2"/>
-      </w:pPr>
-      <w:bookmarkStart w:id="63" w:name="_Toc196302510"/>
-      <w:r>
-        <w:t>Технологични приноси</w:t>
-      </w:r>
-      <w:bookmarkEnd w:id="63"/>
-    </w:p>
-    <w:p>
-      <w:pPr>
-        <w:pStyle w:val="a"/>
-      </w:pPr>
-      <w:r>
-        <w:rPr>
-          <w:rStyle w:val="Strong"/>
-          <w:b w:val="0"/>
-        </w:rPr>
-        <w:t>Реализация на уеб интерфейс с динамична форма</w:t>
-      </w:r>
-      <w:r>
-        <w:t>Изграден е модул за избор и добавяне на продукти в количка чрез динамични Django форми. Формата позволява въвеждане на информация, извършва валидация и предоставя обратна връзка към потребителя, като се доближава до реалните изисквания на електронната търговия.</w:t>
-      </w:r>
-    </w:p>
-    <w:p>
-      <w:pPr>
-        <w:pStyle w:val="a"/>
-      </w:pPr>
-      <w:r>
-        <w:rPr>
-          <w:rStyle w:val="Strong"/>
-          <w:b w:val="0"/>
-        </w:rPr>
-        <w:t>Интеграция между потребителския интерфейс и базата данни</w:t>
-      </w:r>
-      <w:r>
-        <w:t>Проектът показва как потребителски вход (чрез формата) може да се използва за създаване на записи в база от данни с помощта на Django ModelForms и ORM. Това обединява front-end и back-end логиката в една стабилна архитектура.</w:t>
-      </w:r>
-    </w:p>
-    <w:p>
-      <w:pPr>
-        <w:pStyle w:val="a"/>
-      </w:pPr>
-      <w:r>
-        <w:rPr>
-          <w:rStyle w:val="Strong"/>
-          <w:b w:val="0"/>
-        </w:rPr>
-        <w:t>Прилагане на валидиращи механизми</w:t>
-      </w:r>
-      <w:r>
-        <w:t xml:space="preserve">Чрез използване на методите </w:t>
-      </w:r>
-      <w:r>
-        <w:rPr>
-          <w:rStyle w:val="HTMLCode"/>
-          <w:rFonts w:eastAsiaTheme="minorEastAsia"/>
-        </w:rPr>
-        <w:t>is_valid()</w:t>
-      </w:r>
-      <w:r>
-        <w:t xml:space="preserve">, </w:t>
-      </w:r>
-      <w:r>
-        <w:rPr>
-          <w:rStyle w:val="HTMLCode"/>
-          <w:rFonts w:eastAsiaTheme="minorEastAsia"/>
-        </w:rPr>
-        <w:t>clean()</w:t>
-      </w:r>
-      <w:r>
-        <w:t xml:space="preserve"> и </w:t>
-      </w:r>
-      <w:r>
-        <w:rPr>
-          <w:rStyle w:val="HTMLCode"/>
-          <w:rFonts w:eastAsiaTheme="minorEastAsia"/>
-        </w:rPr>
-        <w:t>clean_&lt;поле&gt;()</w:t>
-      </w:r>
-      <w:r>
-        <w:t xml:space="preserve"> е изградена логика, която гарантира, че подадените данни отговарят на изискванията, преди да бъдат обработени или съхранени.</w:t>
-      </w:r>
-    </w:p>
-    <w:p>
-      <w:pPr>
-        <w:pStyle w:val="Heading2"/>
-      </w:pPr>
-      <w:bookmarkStart w:id="64" w:name="_Toc196302511"/>
-      <w:r>
-        <w:t>Образователни и лични приноси</w:t>
-      </w:r>
-      <w:bookmarkEnd w:id="64"/>
-    </w:p>
-    <w:p>
-      <w:pPr>
-        <w:pStyle w:val="a"/>
-      </w:pPr>
-      <w:r>
-        <w:rPr>
-          <w:rStyle w:val="Strong"/>
-          <w:b w:val="0"/>
-        </w:rPr>
-        <w:t>Задълбочено усвояване на Django и Python</w:t>
-      </w:r>
-      <w:r>
-        <w:t>В процеса на работа по проекта ученикът е овладял работата с един о</w:t>
-      </w:r>
-      <w:r>
-        <w:t>т най-популярните уеб фреймуърка</w:t>
-      </w:r>
-      <w:r>
-        <w:t xml:space="preserve"> – Django, както и приложението му в реални проекти чрез Python. Това е значим напредък в развитието на програмните умения.</w:t>
-      </w:r>
-    </w:p>
-    <w:p>
-      <w:pPr>
-        <w:pStyle w:val="a"/>
-      </w:pPr>
-      <w:r>
-        <w:rPr>
-          <w:rStyle w:val="Strong"/>
-          <w:b w:val="0"/>
-        </w:rPr>
-        <w:t>Придобиване на практически опит с уеб технологии</w:t>
-      </w:r>
-      <w:r>
-        <w:t>Проектът е изграждан с HTML, CSS и Django templates, като в процеса е постигната практическа подготовка за създаване на пълноценни уеб страници и интерфейси.</w:t>
-      </w:r>
-    </w:p>
-    <w:p>
-      <w:pPr>
-        <w:pStyle w:val="a"/>
-      </w:pPr>
-      <w:r>
-        <w:rPr>
-          <w:rStyle w:val="Strong"/>
-          <w:b w:val="0"/>
-        </w:rPr>
-        <w:t>Изграждане на логическо мислене и умения за самостоятелна работа</w:t>
-      </w:r>
-      <w:r>
-        <w:t xml:space="preserve">Учениците се сблъскват с реални казуси – свързани с рендиране на форми, работа с POST </w:t>
-      </w:r>
-      <w:r>
-        <w:lastRenderedPageBreak/>
-        <w:t>заявки, валидиране, маршрутизация и база данни. Решаването им изисква аналитично мислене, търсене на решения и самостоятелна проверка на документация.</w:t>
-      </w:r>
-    </w:p>
-    <w:p>
-      <w:pPr>
-        <w:pStyle w:val="Heading2"/>
-      </w:pPr>
-      <w:bookmarkStart w:id="65" w:name="_Toc196302512"/>
-      <w:r>
-        <w:t>Значимост и приложимост</w:t>
-      </w:r>
-      <w:bookmarkEnd w:id="65"/>
-    </w:p>
-    <w:p>
-      <w:pPr>
-        <w:pStyle w:val="a"/>
-      </w:pPr>
-      <w:r>
-        <w:rPr>
-          <w:rStyle w:val="Strong"/>
-          <w:b w:val="0"/>
-        </w:rPr>
-        <w:t>Практическа приложимост на създадения код</w:t>
-      </w:r>
-      <w:r>
-        <w:t xml:space="preserve">Разработеният модул може лесно да бъде разширен и интегриран в по-голяма платформа. Това го прави не просто учебна симулация, а </w:t>
-      </w:r>
-      <w:r>
-        <w:rPr>
-          <w:rStyle w:val="Strong"/>
-          <w:b w:val="0"/>
-        </w:rPr>
-        <w:t>реален приносен елемент</w:t>
-      </w:r>
-      <w:r>
-        <w:t>, приложим в бизнес или учебна среда.</w:t>
-      </w:r>
-    </w:p>
-    <w:p>
-      <w:pPr>
-        <w:pStyle w:val="a"/>
-      </w:pPr>
-      <w:r>
-        <w:rPr>
-          <w:rStyle w:val="Strong"/>
-          <w:b w:val="0"/>
-        </w:rPr>
-        <w:t>Създаване на основа за надграждане</w:t>
-      </w:r>
-      <w:r>
-        <w:t xml:space="preserve">Благодарение на добрата архитектура на </w:t>
-      </w:r>
-      <w:r>
-        <w:t>Django</w:t>
-      </w:r>
-      <w:r>
-        <w:t>, проектът може да бъде допълнен с модули за плащане, регистрация на потребители, изпращане на имейли, REST API и други. По този начин се създава основа за бъдещи разработки.</w:t>
-      </w:r>
-    </w:p>
-    <w:p>
-      <w:pPr>
-        <w:pStyle w:val="Heading1"/>
-      </w:pPr>
-      <w:bookmarkStart w:id="66" w:name="_Toc196302513"/>
-      <w:r>
-        <w:t>Практическо изпълнение</w:t>
-      </w:r>
-      <w:bookmarkEnd w:id="66"/>
-    </w:p>
-    <w:p>
-      <w:pPr>
-        <w:pStyle w:val="Heading2"/>
-      </w:pPr>
-      <w:r>
-        <w:t xml:space="preserve"> </w:t>
-      </w:r>
       <w:bookmarkStart w:id="67" w:name="_Toc196302514"/>
       <w:r>
         <w:t>ModelForm за събиране на информация за потребителя и адреса</w:t>
@@ -11781,26 +11939,16 @@
       <w:bookmarkEnd w:id="67"/>
     </w:p>
     <w:p>
-      <w:pPr>
-        <w:ind w:firstLine="0"/>
-        <w:rPr>
-          <w:rStyle w:val="HTMLCode"/>
-          <w:rFonts w:ascii="Times New Roman" w:eastAsiaTheme="minorEastAsia" w:hAnsi="Times New Roman" w:cs="Times New Roman"/>
-          <w:b/>
-          <w:sz w:val="24"/>
-          <w:szCs w:val="24"/>
-        </w:rPr>
-      </w:pPr>
       <w:r>
         <w:rPr>
           <w:noProof/>
-          <w:lang w:eastAsia="bg-BG"/>
+          <w:lang w:val="en-US"/>
         </w:rPr>
         <w:drawing>
-          <wp:inline distT="0" distB="0" distL="0" distR="0" wp14:anchorId="05F68F7B" wp14:editId="5EEB1A1A">
-            <wp:extent cx="5746750" cy="2361857"/>
-            <wp:effectExtent l="38100" t="38100" r="101600" b="95885"/>
-            <wp:docPr id="36" name="Picture 36"/>
+          <wp:inline distT="0" distB="0" distL="0" distR="0" wp14:anchorId="78CC1C53" wp14:editId="49678653">
+            <wp:extent cx="5796483" cy="1210945"/>
+            <wp:effectExtent l="38100" t="38100" r="90170" b="103505"/>
+            <wp:docPr id="9" name="Картина 9"/>
             <wp:cNvGraphicFramePr>
               <a:graphicFrameLocks xmlns:a="http://schemas.openxmlformats.org/drawingml/2006/main" noChangeAspect="1"/>
             </wp:cNvGraphicFramePr>
@@ -11808,37 +11956,33 @@
               <a:graphicData uri="http://schemas.openxmlformats.org/drawingml/2006/picture">
                 <pic:pic xmlns:pic="http://schemas.openxmlformats.org/drawingml/2006/picture">
                   <pic:nvPicPr>
-                    <pic:cNvPr id="0" name="Picture 2"/>
-                    <pic:cNvPicPr>
-                      <a:picLocks noChangeAspect="1" noChangeArrowheads="1"/>
-                    </pic:cNvPicPr>
+                    <pic:cNvPr id="1" name=""/>
+                    <pic:cNvPicPr/>
                   </pic:nvPicPr>
                   <pic:blipFill>
-                    <a:blip r:embed="rId28">
+                    <a:blip r:embed="rId28" cstate="email">
                       <a:extLst>
                         <a:ext uri="{28A0092B-C50C-407E-A947-70E740481C1C}">
-                          <a14:useLocalDpi xmlns:a14="http://schemas.microsoft.com/office/drawing/2010/main" val="0"/>
+                          <a14:useLocalDpi xmlns:a14="http://schemas.microsoft.com/office/drawing/2010/main"/>
                         </a:ext>
                       </a:extLst>
                     </a:blip>
-                    <a:srcRect/>
                     <a:stretch>
                       <a:fillRect/>
                     </a:stretch>
                   </pic:blipFill>
-                  <pic:spPr bwMode="auto">
+                  <pic:spPr>
                     <a:xfrm>
                       <a:off x="0" y="0"/>
-                      <a:ext cx="5772837" cy="2372578"/>
+                      <a:ext cx="5901603" cy="1232906"/>
                     </a:xfrm>
                     <a:prstGeom prst="rect">
                       <a:avLst/>
                     </a:prstGeom>
-                    <a:noFill/>
                     <a:effectLst>
                       <a:outerShdw blurRad="50800" dist="38100" dir="2700000" algn="tl" rotWithShape="0">
                         <a:prstClr val="black">
-                          <a:alpha val="40000"/>
+                          <a:alpha val="50000"/>
                         </a:prstClr>
                       </a:outerShdw>
                     </a:effectLst>
@@ -11852,14 +11996,18 @@
     </w:p>
     <w:p>
       <w:pPr>
-        <w:ind w:left="851" w:firstLine="0"/>
+        <w:spacing w:before="100" w:beforeAutospacing="1" w:after="100" w:afterAutospacing="1"/>
+      </w:pPr>
+    </w:p>
+    <w:p>
+      <w:pPr>
         <w:rPr>
           <w:b/>
         </w:rPr>
       </w:pPr>
       <w:r>
         <w:rPr>
-          <w:rStyle w:val="HTMLCode"/>
+          <w:rStyle w:val="HTML"/>
           <w:rFonts w:ascii="Times New Roman" w:eastAsiaTheme="minorEastAsia" w:hAnsi="Times New Roman" w:cs="Times New Roman"/>
           <w:b/>
           <w:sz w:val="24"/>
@@ -11877,7 +12025,7 @@
       </w:r>
       <w:r>
         <w:rPr>
-          <w:rStyle w:val="HTMLCode"/>
+          <w:rStyle w:val="HTML"/>
           <w:rFonts w:ascii="Times New Roman" w:eastAsiaTheme="minorEastAsia" w:hAnsi="Times New Roman" w:cs="Times New Roman"/>
           <w:sz w:val="24"/>
           <w:szCs w:val="24"/>
@@ -11896,7 +12044,7 @@
       </w:pPr>
       <w:r>
         <w:rPr>
-          <w:rStyle w:val="HTMLCode"/>
+          <w:rStyle w:val="HTML"/>
           <w:rFonts w:ascii="Times New Roman" w:eastAsiaTheme="minorEastAsia" w:hAnsi="Times New Roman" w:cs="Times New Roman"/>
           <w:b/>
           <w:sz w:val="24"/>
@@ -11910,7 +12058,6 @@
         <w:spacing w:before="100" w:beforeAutospacing="1" w:after="100" w:afterAutospacing="1"/>
       </w:pPr>
       <w:r>
-        <w:lastRenderedPageBreak/>
         <w:t>Списък от полета от модела, които ще бъдат включени във формата:</w:t>
       </w:r>
     </w:p>
@@ -11920,7 +12067,7 @@
       </w:pPr>
       <w:r>
         <w:rPr>
-          <w:rStyle w:val="HTMLCode"/>
+          <w:rStyle w:val="HTML"/>
           <w:rFonts w:eastAsiaTheme="minorEastAsia"/>
         </w:rPr>
         <w:t>first_name</w:t>
@@ -11935,7 +12082,7 @@
       </w:pPr>
       <w:r>
         <w:rPr>
-          <w:rStyle w:val="HTMLCode"/>
+          <w:rStyle w:val="HTML"/>
           <w:rFonts w:eastAsiaTheme="minorEastAsia"/>
         </w:rPr>
         <w:t>last_name</w:t>
@@ -11950,7 +12097,7 @@
       </w:pPr>
       <w:r>
         <w:rPr>
-          <w:rStyle w:val="HTMLCode"/>
+          <w:rStyle w:val="HTML"/>
           <w:rFonts w:eastAsiaTheme="minorEastAsia"/>
         </w:rPr>
         <w:t>email</w:t>
@@ -11965,7 +12112,7 @@
       </w:pPr>
       <w:r>
         <w:rPr>
-          <w:rStyle w:val="HTMLCode"/>
+          <w:rStyle w:val="HTML"/>
           <w:rFonts w:eastAsiaTheme="minorEastAsia"/>
         </w:rPr>
         <w:t>phone</w:t>
@@ -11980,7 +12127,7 @@
       </w:pPr>
       <w:r>
         <w:rPr>
-          <w:rStyle w:val="HTMLCode"/>
+          <w:rStyle w:val="HTML"/>
           <w:rFonts w:eastAsiaTheme="minorEastAsia"/>
         </w:rPr>
         <w:t>address</w:t>
@@ -12007,7 +12154,7 @@
       </w:pPr>
       <w:r>
         <w:rPr>
-          <w:rStyle w:val="HTMLCode"/>
+          <w:rStyle w:val="HTML"/>
           <w:rFonts w:ascii="Times New Roman" w:eastAsiaTheme="minorEastAsia" w:hAnsi="Times New Roman" w:cs="Times New Roman"/>
           <w:b/>
           <w:sz w:val="24"/>
@@ -12026,7 +12173,7 @@
       </w:r>
       <w:r>
         <w:rPr>
-          <w:rStyle w:val="Strong"/>
+          <w:rStyle w:val="af3"/>
           <w:b w:val="0"/>
         </w:rPr>
         <w:t>уиджети</w:t>
@@ -12048,7 +12195,7 @@
       <w:r>
         <w:rPr>
           <w:noProof/>
-          <w:lang w:eastAsia="bg-BG"/>
+          <w:lang w:val="en-US"/>
         </w:rPr>
         <w:drawing>
           <wp:inline distT="0" distB="0" distL="0" distR="0" wp14:anchorId="55CBFAF8" wp14:editId="0D67DDE1">
@@ -12101,44 +12248,92 @@
         <w:jc w:val="left"/>
         <w:rPr>
           <w:rFonts w:eastAsia="Times New Roman"/>
+          <w:lang w:val="en-US"/>
         </w:rPr>
       </w:pPr>
       <w:r>
         <w:rPr>
           <w:rFonts w:eastAsia="Times New Roman"/>
-        </w:rPr>
-        <w:t xml:space="preserve">означава, че полето address ще бъде визуализирано не като едноредово поле (&lt;input&gt;), а като </w:t>
+          <w:lang w:val="en-US"/>
+        </w:rPr>
+        <w:t xml:space="preserve">означава, че полето </w:t>
+      </w:r>
+      <w:r>
+        <w:rPr>
+          <w:rFonts w:eastAsia="Times New Roman"/>
+          <w:lang w:val="en-US"/>
+        </w:rPr>
+        <w:t>address</w:t>
+      </w:r>
+      <w:r>
+        <w:rPr>
+          <w:rFonts w:eastAsia="Times New Roman"/>
+          <w:lang w:val="en-US"/>
+        </w:rPr>
+        <w:t xml:space="preserve"> ще бъде визуализирано не като едноредово поле (</w:t>
+      </w:r>
+      <w:r>
+        <w:rPr>
+          <w:rFonts w:eastAsia="Times New Roman"/>
+          <w:lang w:val="en-US"/>
+        </w:rPr>
+        <w:t>&lt;input&gt;</w:t>
+      </w:r>
+      <w:r>
+        <w:rPr>
+          <w:rFonts w:eastAsia="Times New Roman"/>
+          <w:lang w:val="en-US"/>
+        </w:rPr>
+        <w:t xml:space="preserve">), а като </w:t>
       </w:r>
       <w:r>
         <w:rPr>
           <w:rFonts w:eastAsia="Times New Roman"/>
           <w:bCs/>
+          <w:lang w:val="en-US"/>
         </w:rPr>
         <w:t>многострочно текстово поле</w:t>
       </w:r>
       <w:r>
         <w:rPr>
           <w:rFonts w:eastAsia="Times New Roman"/>
-        </w:rPr>
-        <w:t xml:space="preserve"> (&lt;textarea&gt;), с </w:t>
+          <w:lang w:val="en-US"/>
+        </w:rPr>
+        <w:t xml:space="preserve"> (</w:t>
+      </w:r>
+      <w:r>
+        <w:rPr>
+          <w:rFonts w:eastAsia="Times New Roman"/>
+          <w:lang w:val="en-US"/>
+        </w:rPr>
+        <w:t>&lt;textarea&gt;</w:t>
+      </w:r>
+      <w:r>
+        <w:rPr>
+          <w:rFonts w:eastAsia="Times New Roman"/>
+          <w:lang w:val="en-US"/>
+        </w:rPr>
+        <w:t xml:space="preserve">), с </w:t>
       </w:r>
       <w:r>
         <w:rPr>
           <w:rFonts w:eastAsia="Times New Roman"/>
           <w:bCs/>
+          <w:lang w:val="en-US"/>
         </w:rPr>
         <w:t>3 реда височина</w:t>
       </w:r>
       <w:r>
         <w:rPr>
           <w:rFonts w:eastAsia="Times New Roman"/>
+          <w:lang w:val="en-US"/>
         </w:rPr>
         <w:t>.</w:t>
       </w:r>
     </w:p>
     <w:p>
       <w:pPr>
-        <w:pStyle w:val="Heading2"/>
+        <w:pStyle w:val="2"/>
       </w:pPr>
       <w:r>
         <w:rPr>
@@ -12167,15 +12362,14 @@
       </w:pPr>
       <w:r>
         <w:rPr>
-          <w:rFonts w:eastAsia="Times New Roman"/>
           <w:noProof/>
-          <w:lang w:eastAsia="bg-BG"/>
+          <w:lang w:val="en-US"/>
         </w:rPr>
         <w:drawing>
-          <wp:inline distT="0" distB="0" distL="0" distR="0" wp14:anchorId="38A37EF1">
-            <wp:extent cx="5805805" cy="1353376"/>
-            <wp:effectExtent l="38100" t="38100" r="99695" b="94615"/>
-            <wp:docPr id="37" name="Picture 37"/>
+          <wp:inline distT="0" distB="0" distL="0" distR="0" wp14:anchorId="64B7B5C9" wp14:editId="76C5D0EF">
+            <wp:extent cx="5760720" cy="969645"/>
+            <wp:effectExtent l="38100" t="38100" r="87630" b="97155"/>
+            <wp:docPr id="23" name="Картина 23"/>
             <wp:cNvGraphicFramePr>
               <a:graphicFrameLocks xmlns:a="http://schemas.openxmlformats.org/drawingml/2006/main" noChangeAspect="1"/>
             </wp:cNvGraphicFramePr>
@@ -12183,37 +12377,27 @@
               <a:graphicData uri="http://schemas.openxmlformats.org/drawingml/2006/picture">
                 <pic:pic xmlns:pic="http://schemas.openxmlformats.org/drawingml/2006/picture">
                   <pic:nvPicPr>
-                    <pic:cNvPr id="0" name="Picture 3"/>
-                    <pic:cNvPicPr>
-                      <a:picLocks noChangeAspect="1" noChangeArrowheads="1"/>
-                    </pic:cNvPicPr>
+                    <pic:cNvPr id="1" name=""/>
+                    <pic:cNvPicPr/>
                   </pic:nvPicPr>
                   <pic:blipFill>
-                    <a:blip r:embed="rId30">
-                      <a:extLst>
-                        <a:ext uri="{28A0092B-C50C-407E-A947-70E740481C1C}">
-                          <a14:useLocalDpi xmlns:a14="http://schemas.microsoft.com/office/drawing/2010/main" val="0"/>
-                        </a:ext>
-                      </a:extLst>
-                    </a:blip>
-                    <a:srcRect/>
+                    <a:blip r:embed="rId30"/>
                     <a:stretch>
                       <a:fillRect/>
                     </a:stretch>
                   </pic:blipFill>
-                  <pic:spPr bwMode="auto">
+                  <pic:spPr>
                     <a:xfrm>
                       <a:off x="0" y="0"/>
-                      <a:ext cx="5869493" cy="1368222"/>
+                      <a:ext cx="5760720" cy="969645"/>
                     </a:xfrm>
                     <a:prstGeom prst="rect">
                       <a:avLst/>
                     </a:prstGeom>
-                    <a:noFill/>
                     <a:effectLst>
                       <a:outerShdw blurRad="50800" dist="38100" dir="2700000" algn="tl" rotWithShape="0">
                         <a:prstClr val="black">
-                          <a:alpha val="40000"/>
+                          <a:alpha val="50000"/>
                         </a:prstClr>
                       </a:outerShdw>
                     </a:effectLst>
@@ -12227,7 +12411,9 @@
     </w:p>
     <w:p>
       <w:pPr>
-        <w:pStyle w:val="a"/>
+        <w:spacing w:before="100" w:beforeAutospacing="1" w:after="100" w:afterAutospacing="1" w:line="240" w:lineRule="auto"/>
+        <w:ind w:firstLine="0"/>
+        <w:jc w:val="left"/>
         <w:rPr>
           <w:rFonts w:eastAsia="Times New Roman"/>
         </w:rPr>
@@ -12237,109 +12423,146 @@
           <w:rFonts w:eastAsia="Times New Roman"/>
           <w:b/>
           <w:bCs/>
-        </w:rPr>
+          <w:lang w:val="en-US"/>
+        </w:rPr>
+        <w:lastRenderedPageBreak/>
         <w:t>self.cleaned_data.get('email')</w:t>
       </w:r>
+      <w:r>
+        <w:rPr>
+          <w:rFonts w:eastAsia="Times New Roman"/>
+          <w:lang w:val="en-US"/>
+        </w:rPr>
+        <w:br/>
+        <w:t xml:space="preserve">Взима стойността, която потребителят е въвел в полето </w:t>
+      </w:r>
+      <w:r>
+        <w:rPr>
+          <w:rFonts w:eastAsia="Times New Roman"/>
+          <w:lang w:val="en-US"/>
+        </w:rPr>
+        <w:t>email</w:t>
+      </w:r>
+      <w:r>
+        <w:rPr>
+          <w:rFonts w:eastAsia="Times New Roman"/>
+          <w:lang w:val="en-US"/>
+        </w:rPr>
+        <w:t xml:space="preserve">, след като е преминала базова валидация (тип </w:t>
+      </w:r>
+      <w:r>
+        <w:rPr>
+          <w:rFonts w:eastAsia="Times New Roman"/>
+          <w:lang w:val="en-US"/>
+        </w:rPr>
+        <w:t>EmailField</w:t>
+      </w:r>
+      <w:r>
+        <w:rPr>
+          <w:rFonts w:eastAsia="Times New Roman"/>
+          <w:lang w:val="en-US"/>
+        </w:rPr>
+        <w:t xml:space="preserve"> и задължителност).</w:t>
+      </w:r>
+    </w:p>
+    <w:p>
+      <w:pPr>
+        <w:spacing w:before="100" w:beforeAutospacing="1" w:after="100" w:afterAutospacing="1" w:line="240" w:lineRule="auto"/>
+        <w:ind w:firstLine="0"/>
+        <w:jc w:val="left"/>
+        <w:rPr>
+          <w:rFonts w:eastAsia="Times New Roman"/>
+          <w:lang w:val="en-US"/>
+        </w:rPr>
+      </w:pPr>
       <w:r>
         <w:rPr>
           <w:rFonts w:eastAsia="Times New Roman"/>
           <w:b/>
           <w:bCs/>
-        </w:rPr>
-        <w:t xml:space="preserve"> </w:t>
+          <w:lang w:val="en-US"/>
+        </w:rPr>
+        <w:t>Проверка с email.endswith('@example.com')</w:t>
       </w:r>
       <w:r>
         <w:rPr>
           <w:rFonts w:eastAsia="Times New Roman"/>
-        </w:rPr>
-        <w:t>Взима стойността, която потребителят е въвел в полето email, след като е преминала базова валидация (тип EmailField и задължителност).</w:t>
-      </w:r>
-    </w:p>
-    <w:p>
-      <w:pPr>
-        <w:pStyle w:val="a"/>
-        <w:rPr>
-          <w:rFonts w:eastAsia="Times New Roman"/>
-        </w:rPr>
-      </w:pPr>
+          <w:lang w:val="en-US"/>
+        </w:rPr>
+        <w:br/>
+        <w:t xml:space="preserve">Ако имейлът </w:t>
+      </w:r>
       <w:r>
         <w:rPr>
           <w:rFonts w:eastAsia="Times New Roman"/>
           <w:b/>
           <w:bCs/>
-        </w:rPr>
-        <w:t>Проверка с email.endswith('@example.com')</w:t>
-      </w:r>
+          <w:lang w:val="en-US"/>
+        </w:rPr>
+        <w:t>не</w:t>
+      </w:r>
+      <w:r>
+        <w:rPr>
+          <w:rFonts w:eastAsia="Times New Roman"/>
+          <w:lang w:val="en-US"/>
+        </w:rPr>
+        <w:t xml:space="preserve"> завършва с домейна </w:t>
+      </w:r>
+      <w:r>
+        <w:rPr>
+          <w:rFonts w:eastAsia="Times New Roman"/>
+          <w:lang w:val="en-US"/>
+        </w:rPr>
+        <w:t>@example.com</w:t>
+      </w:r>
+      <w:r>
+        <w:rPr>
+          <w:rFonts w:eastAsia="Times New Roman"/>
+          <w:lang w:val="en-US"/>
+        </w:rPr>
+        <w:t>, се хвърля грешка чрез:</w:t>
+      </w:r>
+    </w:p>
+    <w:p>
+      <w:pPr>
+        <w:spacing w:before="100" w:beforeAutospacing="1" w:after="100" w:afterAutospacing="1" w:line="240" w:lineRule="auto"/>
+        <w:ind w:firstLine="0"/>
+        <w:jc w:val="left"/>
+        <w:rPr>
+          <w:rFonts w:eastAsia="Times New Roman"/>
+          <w:lang w:val="en-US"/>
+        </w:rPr>
+      </w:pPr>
       <w:r>
         <w:rPr>
           <w:rFonts w:eastAsia="Times New Roman"/>
           <w:b/>
           <w:bCs/>
-        </w:rPr>
-        <w:t xml:space="preserve"> </w:t>
+          <w:lang w:val="en-US"/>
+        </w:rPr>
+        <w:t>raise forms.ValidationError(...)</w:t>
       </w:r>
       <w:r>
         <w:rPr>
           <w:rFonts w:eastAsia="Times New Roman"/>
-        </w:rPr>
-        <w:t xml:space="preserve">Ако имейлът </w:t>
+          <w:lang w:val="en-US"/>
+        </w:rPr>
+        <w:br/>
+        <w:t xml:space="preserve">Това прекъсва процеса и отбелязва полето като </w:t>
       </w:r>
       <w:r>
         <w:rPr>
           <w:rFonts w:eastAsia="Times New Roman"/>
           <w:b/>
           <w:bCs/>
-        </w:rPr>
-        <w:t>не</w:t>
+          <w:lang w:val="en-US"/>
+        </w:rPr>
+        <w:t>невалидно</w:t>
       </w:r>
       <w:r>
         <w:rPr>
           <w:rFonts w:eastAsia="Times New Roman"/>
-        </w:rPr>
-        <w:t xml:space="preserve"> завършва с домейна @example.com, се хвърля грешка чрез:</w:t>
-      </w:r>
-    </w:p>
-    <w:p>
-      <w:pPr>
-        <w:pStyle w:val="a"/>
-        <w:rPr>
-          <w:rFonts w:eastAsia="Times New Roman"/>
-        </w:rPr>
-      </w:pPr>
-      <w:r>
-        <w:rPr>
-          <w:rFonts w:eastAsia="Times New Roman"/>
-          <w:b/>
-          <w:bCs/>
-        </w:rPr>
-        <w:lastRenderedPageBreak/>
-        <w:t>raise forms.ValidationError(...)</w:t>
-      </w:r>
-      <w:r>
-        <w:rPr>
-          <w:rFonts w:eastAsia="Times New Roman"/>
-          <w:b/>
-          <w:bCs/>
-        </w:rPr>
-        <w:t xml:space="preserve"> </w:t>
-      </w:r>
-      <w:r>
-        <w:rPr>
-          <w:rFonts w:eastAsia="Times New Roman"/>
-        </w:rPr>
-        <w:t xml:space="preserve">Това прекъсва процеса и отбелязва полето като </w:t>
-      </w:r>
-      <w:r>
-        <w:rPr>
-          <w:rFonts w:eastAsia="Times New Roman"/>
-          <w:b/>
-          <w:bCs/>
-        </w:rPr>
-        <w:t>невалидно</w:t>
-      </w:r>
-      <w:r>
-        <w:rPr>
-          <w:rFonts w:eastAsia="Times New Roman"/>
+          <w:lang w:val="en-US"/>
         </w:rPr>
         <w:t>, показвайки съобщението до потребителя.</w:t>
       </w:r>
@@ -12351,13 +12574,29 @@
         <w:jc w:val="left"/>
         <w:rPr>
           <w:rFonts w:eastAsia="Times New Roman"/>
+          <w:lang w:val="en-US"/>
         </w:rPr>
       </w:pPr>
       <w:r>
         <w:rPr>
           <w:rFonts w:eastAsia="Times New Roman"/>
-        </w:rPr>
-        <w:t>Ако всичко е наред, методът връща email.</w:t>
+          <w:lang w:val="en-US"/>
+        </w:rPr>
+        <w:t xml:space="preserve">Ако всичко е наред, методът връща </w:t>
+      </w:r>
+      <w:r>
+        <w:rPr>
+          <w:rFonts w:eastAsia="Times New Roman"/>
+          <w:lang w:val="en-US"/>
+        </w:rPr>
+        <w:t>email</w:t>
+      </w:r>
+      <w:r>
+        <w:rPr>
+          <w:rFonts w:eastAsia="Times New Roman"/>
+          <w:lang w:val="en-US"/>
+        </w:rPr>
+        <w:t>.</w:t>
       </w:r>
     </w:p>
     <w:p>
@@ -12373,7 +12612,7 @@
     </w:p>
     <w:p>
       <w:pPr>
-        <w:pStyle w:val="Heading2"/>
+        <w:pStyle w:val="2"/>
       </w:pPr>
       <w:r>
         <w:t xml:space="preserve"> </w:t>
@@ -12398,7 +12637,7 @@
         <w:rPr>
           <w:rFonts w:eastAsia="Times New Roman"/>
           <w:noProof/>
-          <w:lang w:eastAsia="bg-BG"/>
+          <w:lang w:val="en-US"/>
         </w:rPr>
         <w:drawing>
           <wp:inline distT="0" distB="0" distL="0" distR="0" wp14:anchorId="1DED56C4" wp14:editId="35264D15">
@@ -12459,7 +12698,7 @@
       </w:r>
       <w:r>
         <w:rPr>
-          <w:rStyle w:val="HTMLCode"/>
+          <w:rStyle w:val="HTML"/>
           <w:rFonts w:ascii="Times New Roman" w:eastAsiaTheme="minorEastAsia" w:hAnsi="Times New Roman" w:cs="Times New Roman"/>
           <w:sz w:val="24"/>
           <w:szCs w:val="24"/>
@@ -12471,7 +12710,7 @@
       </w:r>
       <w:r>
         <w:rPr>
-          <w:rStyle w:val="HTMLCode"/>
+          <w:rStyle w:val="HTML"/>
           <w:rFonts w:ascii="Times New Roman" w:eastAsiaTheme="minorEastAsia" w:hAnsi="Times New Roman" w:cs="Times New Roman"/>
           <w:sz w:val="24"/>
           <w:szCs w:val="24"/>
@@ -12507,7 +12746,7 @@
         <w:rPr>
           <w:rFonts w:eastAsia="Times New Roman"/>
           <w:noProof/>
-          <w:lang w:eastAsia="bg-BG"/>
+          <w:lang w:val="en-US"/>
         </w:rPr>
         <w:drawing>
           <wp:inline distT="0" distB="0" distL="0" distR="0" wp14:anchorId="1967FB18" wp14:editId="451880BD">
@@ -12568,7 +12807,7 @@
       </w:r>
       <w:r>
         <w:rPr>
-          <w:rStyle w:val="HTMLCode"/>
+          <w:rStyle w:val="HTML"/>
           <w:rFonts w:ascii="Times New Roman" w:eastAsiaTheme="minorEastAsia" w:hAnsi="Times New Roman" w:cs="Times New Roman"/>
           <w:sz w:val="24"/>
           <w:szCs w:val="24"/>
@@ -12604,7 +12843,7 @@
         <w:rPr>
           <w:rFonts w:eastAsia="Times New Roman"/>
           <w:noProof/>
-          <w:lang w:eastAsia="bg-BG"/>
+          <w:lang w:val="en-US"/>
         </w:rPr>
         <w:drawing>
           <wp:inline distT="0" distB="0" distL="0" distR="0" wp14:anchorId="580FB544" wp14:editId="6DA9CD0A">
@@ -12657,11 +12896,13 @@
         <w:jc w:val="left"/>
         <w:rPr>
           <w:rFonts w:eastAsia="Times New Roman"/>
+          <w:lang w:val="en-US"/>
         </w:rPr>
       </w:pPr>
       <w:r>
         <w:rPr>
           <w:rFonts w:eastAsia="Times New Roman"/>
+          <w:lang w:val="en-US"/>
         </w:rPr>
         <w:t>Това е помощна функция (предполага се, че е дефинирана другаде), която:</w:t>
       </w:r>
@@ -12671,6 +12912,7 @@
         <w:pStyle w:val="a"/>
         <w:rPr>
           <w:rFonts w:eastAsia="Times New Roman"/>
+          <w:lang w:val="en-US"/>
         </w:rPr>
       </w:pPr>
       <w:r>
@@ -12678,12 +12920,14 @@
           <w:rFonts w:eastAsia="Times New Roman"/>
           <w:b/>
           <w:bCs/>
+          <w:lang w:val="en-US"/>
         </w:rPr>
         <w:t>взима текущата количка</w:t>
       </w:r>
       <w:r>
         <w:rPr>
           <w:rFonts w:eastAsia="Times New Roman"/>
+          <w:lang w:val="en-US"/>
         </w:rPr>
         <w:t xml:space="preserve"> от сесията или базата;</w:t>
       </w:r>
@@ -12693,6 +12937,7 @@
         <w:pStyle w:val="a"/>
         <w:rPr>
           <w:rFonts w:eastAsia="Times New Roman"/>
+          <w:lang w:val="en-US"/>
         </w:rPr>
       </w:pPr>
       <w:r>
@@ -12700,12 +12945,14 @@
           <w:rFonts w:eastAsia="Times New Roman"/>
           <w:b/>
           <w:bCs/>
+          <w:lang w:val="en-US"/>
         </w:rPr>
         <w:t>създава нова</w:t>
       </w:r>
       <w:r>
         <w:rPr>
           <w:rFonts w:eastAsia="Times New Roman"/>
+          <w:lang w:val="en-US"/>
         </w:rPr>
         <w:t>, ако още няма.</w:t>
       </w:r>
@@ -12723,7 +12970,7 @@
       <w:r>
         <w:rPr>
           <w:noProof/>
-          <w:lang w:eastAsia="bg-BG"/>
+          <w:lang w:val="en-US"/>
         </w:rPr>
         <w:drawing>
           <wp:inline distT="0" distB="0" distL="0" distR="0" wp14:anchorId="4B1CC3C7" wp14:editId="298F962A">
@@ -12776,64 +13023,48 @@
         <w:jc w:val="left"/>
         <w:rPr>
           <w:rFonts w:eastAsia="Times New Roman"/>
-        </w:rPr>
-      </w:pPr>
-      <w:r>
-        <w:rPr>
-          <w:rFonts w:eastAsia="Times New Roman"/>
-        </w:rPr>
-        <w:t>Опитваме се да вземем CartItem (продукт в количката). Ако вече има такъв – се връща той. Ако няма – създава се нов.</w:t>
-      </w:r>
-    </w:p>
-    <w:p>
-      <w:pPr>
-        <w:pStyle w:val="a"/>
+          <w:lang w:val="en-US"/>
+        </w:rPr>
+      </w:pPr>
+      <w:r>
         <w:rPr>
           <w:rFonts w:eastAsia="Times New Roman"/>
           <w:lang w:val="en-US"/>
         </w:rPr>
-      </w:pPr>
-      <w:r>
+        <w:t>Опитваме се да вземем CartItem (продукт в количката). Ако вече има такъв – се връща той. Ако няма – създава се нов.</w:t>
+      </w:r>
+    </w:p>
+    <w:p>
+      <w:pPr>
+        <w:pStyle w:val="a"/>
         <w:rPr>
           <w:rFonts w:eastAsia="Times New Roman"/>
           <w:lang w:val="en-US"/>
         </w:rPr>
-        <w:t xml:space="preserve">created = True → </w:t>
-      </w:r>
-      <w:r>
-        <w:rPr>
-          <w:rFonts w:eastAsia="Times New Roman"/>
-        </w:rPr>
-        <w:t>нов елемент в количката.</w:t>
-      </w:r>
-    </w:p>
-    <w:p>
-      <w:pPr>
-        <w:pStyle w:val="a"/>
+      </w:pPr>
+      <w:r>
         <w:rPr>
           <w:rFonts w:eastAsia="Times New Roman"/>
           <w:lang w:val="en-US"/>
         </w:rPr>
-      </w:pPr>
-      <w:r>
+        <w:lastRenderedPageBreak/>
+        <w:t>created = True → нов елемент в количката.</w:t>
+      </w:r>
+    </w:p>
+    <w:p>
+      <w:pPr>
+        <w:pStyle w:val="a"/>
         <w:rPr>
           <w:rFonts w:eastAsia="Times New Roman"/>
           <w:lang w:val="en-US"/>
         </w:rPr>
-        <w:t xml:space="preserve">created = False → </w:t>
-      </w:r>
-      <w:r>
-        <w:rPr>
-          <w:rFonts w:eastAsia="Times New Roman"/>
-        </w:rPr>
-        <w:t>вече съществува – ще увеличим количеството</w:t>
-      </w:r>
+      </w:pPr>
       <w:r>
         <w:rPr>
           <w:rFonts w:eastAsia="Times New Roman"/>
           <w:lang w:val="en-US"/>
         </w:rPr>
-        <w:t>.</w:t>
+        <w:t>created = False → вече съществува – ще увеличим количеството.</w:t>
       </w:r>
     </w:p>
     <w:p>
@@ -12850,7 +13081,7 @@
     <w:p>
       <w:pPr>
         <w:spacing w:before="100" w:beforeAutospacing="1" w:after="100" w:afterAutospacing="1" w:line="240" w:lineRule="auto"/>
-        <w:ind w:left="1701" w:firstLine="0"/>
+        <w:ind w:firstLine="0"/>
         <w:jc w:val="left"/>
         <w:rPr>
           <w:rFonts w:eastAsia="Times New Roman"/>
@@ -12861,9 +13092,8 @@
         <w:rPr>
           <w:rFonts w:eastAsia="Times New Roman"/>
           <w:noProof/>
-          <w:lang w:eastAsia="bg-BG"/>
-        </w:rPr>
-        <w:lastRenderedPageBreak/>
+          <w:lang w:val="en-US"/>
+        </w:rPr>
         <w:drawing>
           <wp:inline distT="0" distB="0" distL="0" distR="0" wp14:anchorId="2B0FD11D" wp14:editId="18D60F7E">
             <wp:extent cx="3019846" cy="924054"/>
@@ -12925,7 +13155,7 @@
       <w:r>
         <w:rPr>
           <w:noProof/>
-          <w:lang w:eastAsia="bg-BG"/>
+          <w:lang w:val="en-US"/>
         </w:rPr>
         <w:drawing>
           <wp:inline distT="0" distB="0" distL="0" distR="0" wp14:anchorId="671D12F6" wp14:editId="616D5E6D">
@@ -12986,7 +13216,7 @@
       </w:r>
       <w:r>
         <w:rPr>
-          <w:rStyle w:val="HTMLCode"/>
+          <w:rStyle w:val="HTML"/>
           <w:rFonts w:ascii="Times New Roman" w:eastAsiaTheme="minorEastAsia" w:hAnsi="Times New Roman" w:cs="Times New Roman"/>
           <w:sz w:val="24"/>
           <w:szCs w:val="24"/>
@@ -12999,6 +13229,7 @@
       <w:r>
         <w:rPr>
           <w:rFonts w:eastAsia="Times New Roman"/>
+          <w:lang w:val="en-US"/>
         </w:rPr>
         <w:t>След добавянето, потребителят се пренасочва към началната страница (може да се смени с cart или products според дизайна).</w:t>
       </w:r>
@@ -13017,7 +13248,7 @@
         <w:rPr>
           <w:rFonts w:eastAsia="Times New Roman"/>
           <w:noProof/>
-          <w:lang w:eastAsia="bg-BG"/>
+          <w:lang w:val="en-US"/>
         </w:rPr>
         <w:drawing>
           <wp:inline distT="0" distB="0" distL="0" distR="0" wp14:anchorId="3BCC6D7D" wp14:editId="2C9131D9">
@@ -13094,7 +13325,7 @@
         <w:rPr>
           <w:rFonts w:eastAsia="Times New Roman"/>
           <w:noProof/>
-          <w:lang w:eastAsia="bg-BG"/>
+          <w:lang w:val="en-US"/>
         </w:rPr>
         <w:drawing>
           <wp:inline distT="0" distB="0" distL="0" distR="0" wp14:anchorId="593218B7" wp14:editId="71EAF7DF">
@@ -13147,11 +13378,13 @@
         <w:jc w:val="left"/>
         <w:rPr>
           <w:rFonts w:eastAsia="Times New Roman"/>
+          <w:lang w:val="en-US"/>
         </w:rPr>
       </w:pPr>
       <w:r>
         <w:rPr>
           <w:rFonts w:eastAsia="Times New Roman"/>
+          <w:lang w:val="en-US"/>
         </w:rPr>
         <w:t>Извиква се помощна функция, която:</w:t>
       </w:r>
@@ -13161,11 +13394,13 @@
         <w:pStyle w:val="a"/>
         <w:rPr>
           <w:rFonts w:eastAsia="Times New Roman"/>
+          <w:lang w:val="en-US"/>
         </w:rPr>
       </w:pPr>
       <w:r>
         <w:rPr>
           <w:rFonts w:eastAsia="Times New Roman"/>
+          <w:lang w:val="en-US"/>
         </w:rPr>
         <w:t>Взима текущата количка на потребителя (от базата или от сесията);</w:t>
       </w:r>
@@ -13175,11 +13410,13 @@
         <w:pStyle w:val="a"/>
         <w:rPr>
           <w:rFonts w:eastAsia="Times New Roman"/>
+          <w:lang w:val="en-US"/>
         </w:rPr>
       </w:pPr>
       <w:r>
         <w:rPr>
           <w:rFonts w:eastAsia="Times New Roman"/>
+          <w:lang w:val="en-US"/>
         </w:rPr>
         <w:t>Ако няма количка – създава нова.</w:t>
       </w:r>
@@ -13191,30 +13428,32 @@
         <w:jc w:val="left"/>
         <w:rPr>
           <w:rFonts w:eastAsia="Times New Roman"/>
-        </w:rPr>
-      </w:pPr>
-      <w:r>
-        <w:rPr>
-          <w:rFonts w:eastAsia="Times New Roman"/>
-        </w:rPr>
-        <w:t>Това гарантира, че всеки потребител има количка, дори и без регистрация (ако се използва session).</w:t>
-      </w:r>
-    </w:p>
-    <w:p>
-      <w:pPr>
-        <w:spacing w:beforeAutospacing="1" w:after="100" w:afterAutospacing="1" w:line="240" w:lineRule="auto"/>
-        <w:ind w:left="1134" w:firstLine="0"/>
-        <w:jc w:val="left"/>
+          <w:lang w:val="en-US"/>
+        </w:rPr>
+      </w:pPr>
+      <w:r>
         <w:rPr>
           <w:rFonts w:eastAsia="Times New Roman"/>
           <w:lang w:val="en-US"/>
         </w:rPr>
+        <w:t>Това гарантира, че всеки потребител има количка, дори и без регистрация (ако се използва session).</w:t>
+      </w:r>
+    </w:p>
+    <w:p>
+      <w:pPr>
+        <w:spacing w:beforeAutospacing="1" w:after="100" w:afterAutospacing="1" w:line="240" w:lineRule="auto"/>
+        <w:ind w:firstLine="0"/>
+        <w:jc w:val="left"/>
+        <w:rPr>
+          <w:rFonts w:eastAsia="Times New Roman"/>
+          <w:lang w:val="en-US"/>
+        </w:rPr>
       </w:pPr>
       <w:r>
         <w:rPr>
           <w:rFonts w:eastAsia="Times New Roman"/>
           <w:noProof/>
-          <w:lang w:eastAsia="bg-BG"/>
+          <w:lang w:val="en-US"/>
         </w:rPr>
         <w:drawing>
           <wp:inline distT="0" distB="0" distL="0" distR="0" wp14:anchorId="5E342C95" wp14:editId="129F32AA">
@@ -13270,11 +13509,12 @@
         </w:rPr>
       </w:pPr>
       <w:r>
+        <w:lastRenderedPageBreak/>
         <w:t xml:space="preserve">Взимаме всички свързани обекти от типа </w:t>
       </w:r>
       <w:r>
         <w:rPr>
-          <w:rStyle w:val="HTMLCode"/>
+          <w:rStyle w:val="HTML"/>
           <w:rFonts w:eastAsiaTheme="minorEastAsia"/>
         </w:rPr>
         <w:t>CartItem</w:t>
@@ -13313,9 +13553,8 @@
         <w:rPr>
           <w:rFonts w:eastAsia="Times New Roman"/>
           <w:noProof/>
-          <w:lang w:eastAsia="bg-BG"/>
-        </w:rPr>
-        <w:lastRenderedPageBreak/>
+          <w:lang w:val="en-US"/>
+        </w:rPr>
         <w:drawing>
           <wp:inline distT="0" distB="0" distL="0" distR="0" wp14:anchorId="006751C5" wp14:editId="16B893EA">
             <wp:extent cx="5760720" cy="1536065"/>
@@ -13367,42 +13606,31 @@
         <w:jc w:val="left"/>
         <w:rPr>
           <w:rFonts w:eastAsia="Times New Roman"/>
-        </w:rPr>
-      </w:pPr>
-      <w:r>
-        <w:rPr>
-          <w:rFonts w:eastAsia="Times New Roman"/>
-        </w:rPr>
-        <w:t>Създаваме речник с данни, който ще бъде предаден на шаблона cart.html. Така шаблонът ще може да достъпва:</w:t>
-      </w:r>
-    </w:p>
-    <w:p>
-      <w:pPr>
-        <w:pStyle w:val="a"/>
+          <w:lang w:val="en-US"/>
+        </w:rPr>
+      </w:pPr>
+      <w:r>
         <w:rPr>
           <w:rFonts w:eastAsia="Times New Roman"/>
           <w:lang w:val="en-US"/>
         </w:rPr>
-      </w:pPr>
-      <w:r>
+        <w:t>Създаваме речник с данни, който ще бъде предаден на шаблона cart.html. Така шаблонът ще може да достъпва:</w:t>
+      </w:r>
+    </w:p>
+    <w:p>
+      <w:pPr>
+        <w:pStyle w:val="a"/>
         <w:rPr>
           <w:rFonts w:eastAsia="Times New Roman"/>
           <w:lang w:val="en-US"/>
         </w:rPr>
-        <w:t xml:space="preserve">cart – </w:t>
-      </w:r>
-      <w:r>
-        <w:rPr>
-          <w:rFonts w:eastAsia="Times New Roman"/>
-        </w:rPr>
-        <w:t>количката</w:t>
-      </w:r>
+      </w:pPr>
       <w:r>
         <w:rPr>
           <w:rFonts w:eastAsia="Times New Roman"/>
           <w:lang w:val="en-US"/>
         </w:rPr>
-        <w:t>;</w:t>
+        <w:t>cart – количката;</w:t>
       </w:r>
     </w:p>
     <w:p>
@@ -13418,13 +13646,7 @@
           <w:rFonts w:eastAsia="Times New Roman"/>
           <w:lang w:val="en-US"/>
         </w:rPr>
-        <w:t xml:space="preserve">items – </w:t>
-      </w:r>
-      <w:r>
-        <w:rPr>
-          <w:rFonts w:eastAsia="Times New Roman"/>
-        </w:rPr>
-        <w:t>списък с продукти;</w:t>
+        <w:t>items – списък с продукти;</w:t>
       </w:r>
     </w:p>
     <w:p>
@@ -13440,13 +13662,7 @@
           <w:rFonts w:eastAsia="Times New Roman"/>
           <w:lang w:val="en-US"/>
         </w:rPr>
-        <w:t xml:space="preserve">total – </w:t>
-      </w:r>
-      <w:r>
-        <w:rPr>
-          <w:rFonts w:eastAsia="Times New Roman"/>
-        </w:rPr>
-        <w:t>общата сума.</w:t>
+        <w:t>total – общата сума.</w:t>
       </w:r>
     </w:p>
     <w:p>
@@ -13464,7 +13680,7 @@
       </w:r>
       <w:r>
         <w:rPr>
-          <w:rStyle w:val="HTMLCode"/>
+          <w:rStyle w:val="HTML"/>
           <w:rFonts w:ascii="Times New Roman" w:eastAsiaTheme="minorEastAsia" w:hAnsi="Times New Roman" w:cs="Times New Roman"/>
           <w:sz w:val="24"/>
           <w:szCs w:val="24"/>
@@ -13476,7 +13692,7 @@
       </w:r>
       <w:r>
         <w:rPr>
-          <w:rStyle w:val="HTMLCode"/>
+          <w:rStyle w:val="HTML"/>
           <w:rFonts w:ascii="Times New Roman" w:eastAsiaTheme="minorEastAsia" w:hAnsi="Times New Roman" w:cs="Times New Roman"/>
           <w:sz w:val="24"/>
           <w:szCs w:val="24"/>
@@ -13489,7 +13705,7 @@
     </w:p>
     <w:p>
       <w:pPr>
-        <w:pStyle w:val="Heading2"/>
+        <w:pStyle w:val="2"/>
       </w:pPr>
       <w:r>
         <w:t xml:space="preserve"> </w:t>
@@ -13514,7 +13730,7 @@
       <w:r>
         <w:rPr>
           <w:noProof/>
-          <w:lang w:eastAsia="bg-BG"/>
+          <w:lang w:val="en-US"/>
         </w:rPr>
         <w:drawing>
           <wp:inline distT="0" distB="0" distL="0" distR="0" wp14:anchorId="420F24F7" wp14:editId="5A09FF56">
@@ -13607,10 +13823,11 @@
     </w:p>
     <w:p>
       <w:pPr>
-        <w:pStyle w:val="Heading1"/>
+        <w:pStyle w:val="1"/>
       </w:pPr>
       <w:bookmarkStart w:id="71" w:name="_Toc196302518"/>
       <w:r>
+        <w:lastRenderedPageBreak/>
         <w:t>Заключение</w:t>
       </w:r>
       <w:bookmarkEnd w:id="71"/>
@@ -13619,32 +13836,29 @@
       <w:pPr>
         <w:rPr>
           <w:rFonts w:eastAsia="Times New Roman"/>
+          <w:lang w:val="en-US"/>
         </w:rPr>
       </w:pPr>
       <w:r>
         <w:rPr>
           <w:rFonts w:eastAsia="Times New Roman"/>
-        </w:rPr>
-        <w:t xml:space="preserve">Настоящият дипломен проект разглежда един от най-съществените аспекти в изграждането на съвременни уеб приложения – използването на форми за събиране, </w:t>
-      </w:r>
-      <w:r>
-        <w:rPr>
-          <w:rFonts w:eastAsia="Times New Roman"/>
-        </w:rPr>
-        <w:lastRenderedPageBreak/>
-        <w:t xml:space="preserve">валидиране и обработка на потребителски данни. Чрез теоретичен анализ и практическа реализация беше доказано, че </w:t>
+          <w:lang w:val="en-US"/>
+        </w:rPr>
+        <w:t xml:space="preserve">Настоящият дипломен проект разглежда един от най-съществените аспекти в изграждането на съвременни уеб приложения – използването на форми за събиране, валидиране и обработка на потребителски данни. Чрез теоретичен анализ и практическа реализация беше доказано, че </w:t>
       </w:r>
       <w:r>
         <w:rPr>
           <w:rFonts w:eastAsia="Times New Roman"/>
           <w:b/>
           <w:bCs/>
+          <w:lang w:val="en-US"/>
         </w:rPr>
         <w:t>Django Forms</w:t>
       </w:r>
       <w:r>
         <w:rPr>
           <w:rFonts w:eastAsia="Times New Roman"/>
+          <w:lang w:val="en-US"/>
         </w:rPr>
         <w:t xml:space="preserve"> представляват мощен и гъвкав инструмент за изграждане на сигурен и функционален потребителски интерфейс.</w:t>
       </w:r>
@@ -13653,11 +13867,13 @@
       <w:pPr>
         <w:rPr>
           <w:rFonts w:eastAsia="Times New Roman"/>
+          <w:lang w:val="en-US"/>
         </w:rPr>
       </w:pPr>
       <w:r>
         <w:rPr>
           <w:rFonts w:eastAsia="Times New Roman"/>
+          <w:lang w:val="en-US"/>
         </w:rPr>
         <w:t>В теоретичната част бяха разгледани основните компоненти на Django Forms – обикновени форми и ModelForms, методите за автоматично и персонализирано валидиране, ка</w:t>
       </w:r>
@@ -13667,6 +13883,7 @@
       <w:r>
         <w:rPr>
           <w:rFonts w:eastAsia="Times New Roman"/>
+          <w:lang w:val="en-US"/>
         </w:rPr>
         <w:t>то и начините за вграждане на формите в шаблони и изгледи. Представени бяха и други алтернативни технологии, което даде възможност за сравнение и обосновка на избора на Django като основен фреймуърк за реализацията на проекта.</w:t>
       </w:r>
@@ -13675,24 +13892,37 @@
       <w:pPr>
         <w:rPr>
           <w:rFonts w:eastAsia="Times New Roman"/>
+          <w:lang w:val="en-US"/>
         </w:rPr>
       </w:pPr>
       <w:r>
         <w:rPr>
           <w:rFonts w:eastAsia="Times New Roman"/>
-        </w:rPr>
-        <w:t>Практическата част демонстрира как събраните знания могат да бъдат приложени в реален казус – създаването на интерфейс за онлайн магазин. Реализирана бе функционалност за избор на стоки, добавяне в кошница и събиране на данни чрез динамична форма, интегрирана с база данни. Валидирането на входа бе осигурено както с вградени механизми, така и чрез персонализирани методи, което повиши надеждността на системата.</w:t>
-      </w:r>
-    </w:p>
-    <w:p>
-      <w:pPr>
+          <w:lang w:val="en-US"/>
+        </w:rPr>
+        <w:t>Практическата част демонстрира как събраните знания могат да бъдат приложени в реален казус – създаването на интерфейс за онлайн магазин. Реализирана бе функционалност за избор на стоки, добавяне в кошница и събиране на данни чрез динамич</w:t>
+      </w:r>
+      <w:bookmarkStart w:id="72" w:name="_GoBack"/>
+      <w:bookmarkEnd w:id="72"/>
+      <w:r>
         <w:rPr>
           <w:rFonts w:eastAsia="Times New Roman"/>
-        </w:rPr>
-      </w:pPr>
-      <w:r>
+          <w:lang w:val="en-US"/>
+        </w:rPr>
+        <w:t>на форма, интегрирана с база данни. Валидирането на входа бе осигурено както с вградени механизми, така и чрез персонализирани методи, което повиши надеждността на системата.</w:t>
+      </w:r>
+    </w:p>
+    <w:p>
+      <w:pPr>
         <w:rPr>
           <w:rFonts w:eastAsia="Times New Roman"/>
+          <w:lang w:val="en-US"/>
+        </w:rPr>
+      </w:pPr>
+      <w:r>
+        <w:rPr>
+          <w:rFonts w:eastAsia="Times New Roman"/>
+          <w:lang w:val="en-US"/>
         </w:rPr>
         <w:t>Извършената разработка потвърждава, че ученикът е усвоил умения за планиране, проектиране и реализация на уеб компоненти, които могат да бъдат приложени както в учебна, така и в реална работна среда. Освен това проектът показва способност за самостоятелно вземане на решения при избора на технологии и реализиране на функционалност.</w:t>
       </w:r>
@@ -13701,49 +13931,33 @@
       <w:pPr>
         <w:rPr>
           <w:rFonts w:eastAsia="Times New Roman"/>
+          <w:lang w:val="en-US"/>
         </w:rPr>
       </w:pPr>
       <w:r>
         <w:rPr>
           <w:rFonts w:eastAsia="Times New Roman"/>
+          <w:lang w:val="en-US"/>
         </w:rPr>
         <w:t xml:space="preserve">В бъдеще проектът може да бъде разширен чрез добавяне на модули за потребителска регистрация, плащания, управление на поръчки и дори мобилна версия или REST API. По този начин дипломната работа не само изпълнява учебните цели, но поставя стабилна основа за надграждане и професионално развитие в </w:t>
       </w:r>
       <w:r>
         <w:rPr>
           <w:rFonts w:eastAsia="Times New Roman"/>
+          <w:lang w:val="en-US"/>
         </w:rPr>
         <w:t>областта на уеб програмирането.</w:t>
       </w:r>
     </w:p>
     <w:p>
       <w:pPr>
-        <w:spacing w:after="160" w:line="259" w:lineRule="auto"/>
-        <w:ind w:firstLine="0"/>
-        <w:jc w:val="left"/>
-        <w:rPr>
-          <w:rFonts w:asciiTheme="majorHAnsi" w:eastAsiaTheme="majorEastAsia" w:hAnsiTheme="majorHAnsi" w:cstheme="majorBidi"/>
-          <w:b/>
-          <w:bCs/>
-          <w:smallCaps/>
-          <w:color w:val="000000" w:themeColor="text1"/>
-          <w:sz w:val="36"/>
-          <w:szCs w:val="36"/>
-        </w:rPr>
-      </w:pPr>
-      <w:bookmarkStart w:id="72" w:name="_Toc196302519"/>
-      <w:r>
-        <w:br w:type="page"/>
-      </w:r>
-    </w:p>
-    <w:p>
-      <w:pPr>
-        <w:pStyle w:val="Heading1"/>
+        <w:pStyle w:val="1"/>
         <w:pBdr>
           <w:bottom w:val="single" w:sz="4" w:space="1" w:color="auto"/>
         </w:pBdr>
         <w:ind w:left="431" w:hanging="431"/>
       </w:pPr>
+      <w:bookmarkStart w:id="73" w:name="_Toc196302519"/>
       <w:r>
         <w:lastRenderedPageBreak/>
         <w:t>Литература:</w:t>
@@ -13751,21 +13965,21 @@
       <w:bookmarkEnd w:id="9"/>
       <w:bookmarkEnd w:id="10"/>
       <w:bookmarkEnd w:id="11"/>
-      <w:bookmarkEnd w:id="72"/>
-    </w:p>
-    <w:p>
-      <w:pPr>
-        <w:pStyle w:val="ListParagraph"/>
+      <w:bookmarkEnd w:id="73"/>
+    </w:p>
+    <w:p>
+      <w:pPr>
+        <w:pStyle w:val="ac"/>
         <w:numPr>
           <w:ilvl w:val="0"/>
           <w:numId w:val="2"/>
         </w:numPr>
         <w:spacing w:after="160"/>
       </w:pPr>
-      <w:bookmarkStart w:id="73" w:name="_Toc109577646"/>
-      <w:bookmarkStart w:id="74" w:name="_Toc133249660"/>
-      <w:bookmarkStart w:id="75" w:name="_Toc133249727"/>
-      <w:bookmarkStart w:id="76" w:name="_Toc133272496"/>
+      <w:bookmarkStart w:id="74" w:name="_Toc109577646"/>
+      <w:bookmarkStart w:id="75" w:name="_Toc133249660"/>
+      <w:bookmarkStart w:id="76" w:name="_Toc133249727"/>
+      <w:bookmarkStart w:id="77" w:name="_Toc133272496"/>
       <w:r>
         <w:t xml:space="preserve">Колисниченко, Денис, Адаптивен уеб дизайн с </w:t>
       </w:r>
@@ -13781,7 +13995,7 @@
     </w:p>
     <w:p>
       <w:pPr>
-        <w:pStyle w:val="ListParagraph"/>
+        <w:pStyle w:val="ac"/>
         <w:numPr>
           <w:ilvl w:val="0"/>
           <w:numId w:val="2"/>
@@ -13800,7 +14014,7 @@
     </w:p>
     <w:p>
       <w:pPr>
-        <w:pStyle w:val="ListParagraph"/>
+        <w:pStyle w:val="ac"/>
         <w:numPr>
           <w:ilvl w:val="0"/>
           <w:numId w:val="2"/>
@@ -13819,38 +14033,38 @@
       <w:r>
         <w:t>.АлексСофт, С 2017</w:t>
       </w:r>
-      <w:bookmarkEnd w:id="73"/>
       <w:bookmarkEnd w:id="74"/>
       <w:bookmarkEnd w:id="75"/>
       <w:bookmarkEnd w:id="76"/>
-    </w:p>
-    <w:p>
-      <w:pPr>
-        <w:pStyle w:val="ListParagraph"/>
+      <w:bookmarkEnd w:id="77"/>
+    </w:p>
+    <w:p>
+      <w:pPr>
+        <w:pStyle w:val="ac"/>
         <w:numPr>
           <w:ilvl w:val="0"/>
           <w:numId w:val="2"/>
         </w:numPr>
         <w:spacing w:after="160"/>
       </w:pPr>
-      <w:bookmarkStart w:id="77" w:name="_Toc109577647"/>
-      <w:bookmarkStart w:id="78" w:name="_Toc133249661"/>
-      <w:bookmarkStart w:id="79" w:name="_Toc133249728"/>
-      <w:bookmarkStart w:id="80" w:name="_Toc133272497"/>
+      <w:bookmarkStart w:id="78" w:name="_Toc109577647"/>
+      <w:bookmarkStart w:id="79" w:name="_Toc133249661"/>
+      <w:bookmarkStart w:id="80" w:name="_Toc133249728"/>
+      <w:bookmarkStart w:id="81" w:name="_Toc133272497"/>
       <w:r>
         <w:t xml:space="preserve">Есканази, Аврам. </w:t>
       </w:r>
-      <w:bookmarkEnd w:id="77"/>
       <w:bookmarkEnd w:id="78"/>
       <w:bookmarkEnd w:id="79"/>
       <w:bookmarkEnd w:id="80"/>
+      <w:bookmarkEnd w:id="81"/>
       <w:r>
         <w:t>Софтуерни техологии. КЛМН, С 2006</w:t>
       </w:r>
     </w:p>
     <w:p>
       <w:pPr>
-        <w:pStyle w:val="NormalWeb"/>
+        <w:pStyle w:val="a6"/>
         <w:numPr>
           <w:ilvl w:val="0"/>
           <w:numId w:val="2"/>
@@ -13863,7 +14077,7 @@
     </w:p>
     <w:p>
       <w:pPr>
-        <w:pStyle w:val="NormalWeb"/>
+        <w:pStyle w:val="a6"/>
         <w:numPr>
           <w:ilvl w:val="0"/>
           <w:numId w:val="2"/>
@@ -13871,12 +14085,12 @@
         <w:spacing w:beforeAutospacing="0" w:afterAutospacing="0"/>
       </w:pPr>
       <w:r>
-        <w:t>https://cynoteck.com/bg/blog-post/flask-vs-django/</w:t>
-      </w:r>
-    </w:p>
-    <w:p>
-      <w:pPr>
-        <w:pStyle w:val="NormalWeb"/>
+        <w:t xml:space="preserve"> https://cynoteck.com/bg/blog-post/flask-vs-django/</w:t>
+      </w:r>
+    </w:p>
+    <w:p>
+      <w:pPr>
+        <w:pStyle w:val="a6"/>
         <w:numPr>
           <w:ilvl w:val="0"/>
           <w:numId w:val="2"/>
@@ -13889,7 +14103,7 @@
     </w:p>
     <w:p>
       <w:pPr>
-        <w:pStyle w:val="NormalWeb"/>
+        <w:pStyle w:val="a6"/>
         <w:numPr>
           <w:ilvl w:val="0"/>
           <w:numId w:val="2"/>
@@ -13902,7 +14116,7 @@
     </w:p>
     <w:p>
       <w:pPr>
-        <w:pStyle w:val="NormalWeb"/>
+        <w:pStyle w:val="a6"/>
         <w:numPr>
           <w:ilvl w:val="0"/>
           <w:numId w:val="2"/>
@@ -13915,7 +14129,7 @@
     </w:p>
     <w:p>
       <w:pPr>
-        <w:pStyle w:val="NormalWeb"/>
+        <w:pStyle w:val="a6"/>
         <w:numPr>
           <w:ilvl w:val="0"/>
           <w:numId w:val="2"/>
@@ -13928,7 +14142,7 @@
     </w:p>
     <w:p>
       <w:pPr>
-        <w:pStyle w:val="NormalWeb"/>
+        <w:pStyle w:val="a6"/>
         <w:numPr>
           <w:ilvl w:val="0"/>
           <w:numId w:val="2"/>
@@ -13941,7 +14155,7 @@
     </w:p>
     <w:p>
       <w:pPr>
-        <w:pStyle w:val="NormalWeb"/>
+        <w:pStyle w:val="a6"/>
         <w:numPr>
           <w:ilvl w:val="0"/>
           <w:numId w:val="2"/>
@@ -13954,7 +14168,7 @@
     </w:p>
     <w:p>
       <w:pPr>
-        <w:pStyle w:val="NormalWeb"/>
+        <w:pStyle w:val="a6"/>
         <w:numPr>
           <w:ilvl w:val="0"/>
           <w:numId w:val="2"/>
@@ -13967,7 +14181,7 @@
     </w:p>
     <w:p>
       <w:pPr>
-        <w:pStyle w:val="NormalWeb"/>
+        <w:pStyle w:val="a6"/>
         <w:numPr>
           <w:ilvl w:val="0"/>
           <w:numId w:val="2"/>
@@ -13978,10 +14192,7 @@
         <w:t>https://www.inventum.bg/web-design/css/</w:t>
       </w:r>
     </w:p>
-    <w:p>
-      <w:bookmarkStart w:id="81" w:name="_GoBack"/>
-      <w:bookmarkEnd w:id="81"/>
-    </w:p>
+    <w:p/>
     <w:sectPr>
       <w:footerReference w:type="default" r:id="rId42"/>
       <w:pgSz w:w="11906" w:h="16838"/>
@@ -14022,10 +14233,11 @@
         <w:docPartUnique/>
       </w:docPartObj>
     </w:sdtPr>
+    <w:sdtEndPr/>
     <w:sdtContent>
       <w:p>
         <w:pPr>
-          <w:pStyle w:val="Footer"/>
+          <w:pStyle w:val="aa"/>
         </w:pPr>
         <w:r>
           <w:rPr>
@@ -14062,7 +14274,7 @@
   </w:sdt>
   <w:p>
     <w:pPr>
-      <w:pStyle w:val="Footer"/>
+      <w:pStyle w:val="aa"/>
     </w:pPr>
   </w:p>
 </w:ftr>
@@ -14510,7 +14722,7 @@
     <w:lvl w:ilvl="0">
       <w:start w:val="1"/>
       <w:numFmt w:val="decimal"/>
-      <w:pStyle w:val="Heading1"/>
+      <w:pStyle w:val="1"/>
       <w:lvlText w:val="%1."/>
       <w:lvlJc w:val="left"/>
       <w:pPr>
@@ -14524,7 +14736,7 @@
     <w:lvl w:ilvl="1">
       <w:start w:val="1"/>
       <w:numFmt w:val="decimal"/>
-      <w:pStyle w:val="Heading2"/>
+      <w:pStyle w:val="2"/>
       <w:lvlText w:val="%1.%2"/>
       <w:lvlJc w:val="left"/>
       <w:pPr>
@@ -14537,7 +14749,7 @@
     <w:lvl w:ilvl="2">
       <w:start w:val="1"/>
       <w:numFmt w:val="decimal"/>
-      <w:pStyle w:val="Heading3"/>
+      <w:pStyle w:val="3"/>
       <w:lvlText w:val="%1.%2.%3"/>
       <w:lvlJc w:val="left"/>
       <w:pPr>
@@ -14550,7 +14762,7 @@
     <w:lvl w:ilvl="3">
       <w:start w:val="1"/>
       <w:numFmt w:val="decimal"/>
-      <w:pStyle w:val="Heading4"/>
+      <w:pStyle w:val="4"/>
       <w:lvlText w:val="%1.%2.%3.%4"/>
       <w:lvlJc w:val="left"/>
       <w:pPr>
@@ -14563,7 +14775,7 @@
     <w:lvl w:ilvl="4">
       <w:start w:val="1"/>
       <w:numFmt w:val="decimal"/>
-      <w:pStyle w:val="Heading5"/>
+      <w:pStyle w:val="5"/>
       <w:lvlText w:val="%1.%2.%3.%4.%5"/>
       <w:lvlJc w:val="left"/>
       <w:pPr>
@@ -14576,7 +14788,7 @@
     <w:lvl w:ilvl="5">
       <w:start w:val="1"/>
       <w:numFmt w:val="decimal"/>
-      <w:pStyle w:val="Heading6"/>
+      <w:pStyle w:val="6"/>
       <w:lvlText w:val="%1.%2.%3.%4.%5.%6"/>
       <w:lvlJc w:val="left"/>
       <w:pPr>
@@ -14589,7 +14801,7 @@
     <w:lvl w:ilvl="6">
       <w:start w:val="1"/>
       <w:numFmt w:val="decimal"/>
-      <w:pStyle w:val="Heading7"/>
+      <w:pStyle w:val="7"/>
       <w:lvlText w:val="%1.%2.%3.%4.%5.%6.%7"/>
       <w:lvlJc w:val="left"/>
       <w:pPr>
@@ -14602,7 +14814,7 @@
     <w:lvl w:ilvl="7">
       <w:start w:val="1"/>
       <w:numFmt w:val="decimal"/>
-      <w:pStyle w:val="Heading8"/>
+      <w:pStyle w:val="8"/>
       <w:lvlText w:val="%1.%2.%3.%4.%5.%6.%7.%8"/>
       <w:lvlJc w:val="left"/>
       <w:pPr>
@@ -14615,7 +14827,7 @@
     <w:lvl w:ilvl="8">
       <w:start w:val="1"/>
       <w:numFmt w:val="decimal"/>
-      <w:pStyle w:val="Heading9"/>
+      <w:pStyle w:val="9"/>
       <w:lvlText w:val="%1.%2.%3.%4.%5.%6.%7.%8.%9"/>
       <w:lvlJc w:val="left"/>
       <w:pPr>
@@ -20545,7 +20757,7 @@
     <w:lsdException w:name="List Table 6 Colorful Accent 6" w:uiPriority="51"/>
     <w:lsdException w:name="List Table 7 Colorful Accent 6" w:uiPriority="52"/>
   </w:latentStyles>
-  <w:style w:type="paragraph" w:default="1" w:styleId="Normal">
+  <w:style w:type="paragraph" w:default="1" w:styleId="a0">
     <w:name w:val="Normal"/>
     <w:qFormat/>
     <w:rsid w:val="00384DA0"/>
@@ -20560,11 +20772,11 @@
       <w:szCs w:val="24"/>
     </w:rPr>
   </w:style>
-  <w:style w:type="paragraph" w:styleId="Heading1">
+  <w:style w:type="paragraph" w:styleId="1">
     <w:name w:val="heading 1"/>
-    <w:basedOn w:val="Normal"/>
-    <w:next w:val="Normal"/>
-    <w:link w:val="Heading1Char"/>
+    <w:basedOn w:val="a0"/>
+    <w:next w:val="a0"/>
+    <w:link w:val="10"/>
     <w:uiPriority w:val="9"/>
     <w:qFormat/>
     <w:rsid w:val="00384DA0"/>
@@ -20590,11 +20802,11 @@
       <w:szCs w:val="36"/>
     </w:rPr>
   </w:style>
-  <w:style w:type="paragraph" w:styleId="Heading2">
+  <w:style w:type="paragraph" w:styleId="2">
     <w:name w:val="heading 2"/>
-    <w:basedOn w:val="Normal"/>
-    <w:next w:val="Normal"/>
-    <w:link w:val="Heading2Char"/>
+    <w:basedOn w:val="a0"/>
+    <w:next w:val="a0"/>
+    <w:link w:val="20"/>
     <w:uiPriority w:val="9"/>
     <w:unhideWhenUsed/>
     <w:qFormat/>
@@ -20619,11 +20831,11 @@
       <w:szCs w:val="28"/>
     </w:rPr>
   </w:style>
-  <w:style w:type="paragraph" w:styleId="Heading3">
+  <w:style w:type="paragraph" w:styleId="3">
     <w:name w:val="heading 3"/>
-    <w:basedOn w:val="Normal"/>
-    <w:next w:val="Normal"/>
-    <w:link w:val="Heading3Char"/>
+    <w:basedOn w:val="a0"/>
+    <w:next w:val="a0"/>
+    <w:link w:val="30"/>
     <w:uiPriority w:val="9"/>
     <w:unhideWhenUsed/>
     <w:qFormat/>
@@ -20645,11 +20857,11 @@
       <w:color w:val="000000" w:themeColor="text1"/>
     </w:rPr>
   </w:style>
-  <w:style w:type="paragraph" w:styleId="Heading4">
+  <w:style w:type="paragraph" w:styleId="4">
     <w:name w:val="heading 4"/>
-    <w:basedOn w:val="Normal"/>
-    <w:next w:val="Normal"/>
-    <w:link w:val="Heading4Char"/>
+    <w:basedOn w:val="a0"/>
+    <w:next w:val="a0"/>
+    <w:link w:val="40"/>
     <w:uiPriority w:val="9"/>
     <w:semiHidden/>
     <w:unhideWhenUsed/>
@@ -20674,11 +20886,11 @@
       <w:color w:val="000000" w:themeColor="text1"/>
     </w:rPr>
   </w:style>
-  <w:style w:type="paragraph" w:styleId="Heading5">
+  <w:style w:type="paragraph" w:styleId="5">
     <w:name w:val="heading 5"/>
-    <w:basedOn w:val="Normal"/>
-    <w:next w:val="Normal"/>
-    <w:link w:val="Heading5Char"/>
+    <w:basedOn w:val="a0"/>
+    <w:next w:val="a0"/>
+    <w:link w:val="50"/>
     <w:uiPriority w:val="9"/>
     <w:semiHidden/>
     <w:unhideWhenUsed/>
@@ -20699,11 +20911,11 @@
       <w:color w:val="17365D" w:themeColor="text2" w:themeShade="BF"/>
     </w:rPr>
   </w:style>
-  <w:style w:type="paragraph" w:styleId="Heading6">
+  <w:style w:type="paragraph" w:styleId="6">
     <w:name w:val="heading 6"/>
-    <w:basedOn w:val="Normal"/>
-    <w:next w:val="Normal"/>
-    <w:link w:val="Heading6Char"/>
+    <w:basedOn w:val="a0"/>
+    <w:next w:val="a0"/>
+    <w:link w:val="60"/>
     <w:uiPriority w:val="9"/>
     <w:semiHidden/>
     <w:unhideWhenUsed/>
@@ -20726,11 +20938,11 @@
       <w:color w:val="17365D" w:themeColor="text2" w:themeShade="BF"/>
     </w:rPr>
   </w:style>
-  <w:style w:type="paragraph" w:styleId="Heading7">
+  <w:style w:type="paragraph" w:styleId="7">
     <w:name w:val="heading 7"/>
-    <w:basedOn w:val="Normal"/>
-    <w:next w:val="Normal"/>
-    <w:link w:val="Heading7Char"/>
+    <w:basedOn w:val="a0"/>
+    <w:next w:val="a0"/>
+    <w:link w:val="70"/>
     <w:uiPriority w:val="9"/>
     <w:semiHidden/>
     <w:unhideWhenUsed/>
@@ -20753,11 +20965,11 @@
       <w:color w:val="404040" w:themeColor="text1" w:themeTint="BF"/>
     </w:rPr>
   </w:style>
-  <w:style w:type="paragraph" w:styleId="Heading8">
+  <w:style w:type="paragraph" w:styleId="8">
     <w:name w:val="heading 8"/>
-    <w:basedOn w:val="Normal"/>
-    <w:next w:val="Normal"/>
-    <w:link w:val="Heading8Char"/>
+    <w:basedOn w:val="a0"/>
+    <w:next w:val="a0"/>
+    <w:link w:val="80"/>
     <w:uiPriority w:val="9"/>
     <w:semiHidden/>
     <w:unhideWhenUsed/>
@@ -20780,11 +20992,11 @@
       <w:szCs w:val="20"/>
     </w:rPr>
   </w:style>
-  <w:style w:type="paragraph" w:styleId="Heading9">
+  <w:style w:type="paragraph" w:styleId="9">
     <w:name w:val="heading 9"/>
-    <w:basedOn w:val="Normal"/>
-    <w:next w:val="Normal"/>
-    <w:link w:val="Heading9Char"/>
+    <w:basedOn w:val="a0"/>
+    <w:next w:val="a0"/>
+    <w:link w:val="90"/>
     <w:uiPriority w:val="9"/>
     <w:semiHidden/>
     <w:unhideWhenUsed/>
@@ -20809,13 +21021,13 @@
       <w:szCs w:val="20"/>
     </w:rPr>
   </w:style>
-  <w:style w:type="character" w:default="1" w:styleId="DefaultParagraphFont">
+  <w:style w:type="character" w:default="1" w:styleId="a1">
     <w:name w:val="Default Paragraph Font"/>
     <w:uiPriority w:val="1"/>
     <w:semiHidden/>
     <w:unhideWhenUsed/>
   </w:style>
-  <w:style w:type="table" w:default="1" w:styleId="TableNormal">
+  <w:style w:type="table" w:default="1" w:styleId="a2">
     <w:name w:val="Normal Table"/>
     <w:uiPriority w:val="99"/>
     <w:semiHidden/>
@@ -20830,16 +21042,16 @@
       </w:tblCellMar>
     </w:tblPr>
   </w:style>
-  <w:style w:type="numbering" w:default="1" w:styleId="NoList">
+  <w:style w:type="numbering" w:default="1" w:styleId="a3">
     <w:name w:val="No List"/>
     <w:uiPriority w:val="99"/>
     <w:semiHidden/>
     <w:unhideWhenUsed/>
   </w:style>
-  <w:style w:type="paragraph" w:styleId="BalloonText">
+  <w:style w:type="paragraph" w:styleId="a4">
     <w:name w:val="Balloon Text"/>
-    <w:basedOn w:val="Normal"/>
-    <w:link w:val="BalloonTextChar"/>
+    <w:basedOn w:val="a0"/>
+    <w:link w:val="a5"/>
     <w:uiPriority w:val="99"/>
     <w:semiHidden/>
     <w:unhideWhenUsed/>
@@ -20853,10 +21065,10 @@
       <w:szCs w:val="16"/>
     </w:rPr>
   </w:style>
-  <w:style w:type="character" w:customStyle="1" w:styleId="BalloonTextChar">
-    <w:name w:val="Balloon Text Char"/>
-    <w:basedOn w:val="DefaultParagraphFont"/>
-    <w:link w:val="BalloonText"/>
+  <w:style w:type="character" w:customStyle="1" w:styleId="a5">
+    <w:name w:val="Изнесен текст Знак"/>
+    <w:basedOn w:val="a1"/>
+    <w:link w:val="a4"/>
     <w:uiPriority w:val="99"/>
     <w:semiHidden/>
     <w:rsid w:val="00DE2771"/>
@@ -20866,9 +21078,9 @@
       <w:szCs w:val="16"/>
     </w:rPr>
   </w:style>
-  <w:style w:type="paragraph" w:styleId="NormalWeb">
+  <w:style w:type="paragraph" w:styleId="a6">
     <w:name w:val="Normal (Web)"/>
-    <w:basedOn w:val="Normal"/>
+    <w:basedOn w:val="a0"/>
     <w:uiPriority w:val="99"/>
     <w:unhideWhenUsed/>
     <w:rsid w:val="00105525"/>
@@ -20880,9 +21092,9 @@
       <w:lang w:eastAsia="bg-BG"/>
     </w:rPr>
   </w:style>
-  <w:style w:type="character" w:styleId="Hyperlink">
+  <w:style w:type="character" w:styleId="a7">
     <w:name w:val="Hyperlink"/>
-    <w:basedOn w:val="DefaultParagraphFont"/>
+    <w:basedOn w:val="a1"/>
     <w:uiPriority w:val="99"/>
     <w:unhideWhenUsed/>
     <w:rsid w:val="00105525"/>
@@ -20891,10 +21103,10 @@
       <w:u w:val="single"/>
     </w:rPr>
   </w:style>
-  <w:style w:type="paragraph" w:styleId="Header">
+  <w:style w:type="paragraph" w:styleId="a8">
     <w:name w:val="header"/>
-    <w:basedOn w:val="Normal"/>
-    <w:link w:val="HeaderChar"/>
+    <w:basedOn w:val="a0"/>
+    <w:link w:val="a9"/>
     <w:uiPriority w:val="99"/>
     <w:unhideWhenUsed/>
     <w:rsid w:val="00506156"/>
@@ -20906,17 +21118,17 @@
       <w:spacing w:after="0" w:line="240" w:lineRule="auto"/>
     </w:pPr>
   </w:style>
-  <w:style w:type="character" w:customStyle="1" w:styleId="HeaderChar">
-    <w:name w:val="Header Char"/>
-    <w:basedOn w:val="DefaultParagraphFont"/>
-    <w:link w:val="Header"/>
+  <w:style w:type="character" w:customStyle="1" w:styleId="a9">
+    <w:name w:val="Горен колонтитул Знак"/>
+    <w:basedOn w:val="a1"/>
+    <w:link w:val="a8"/>
     <w:uiPriority w:val="99"/>
     <w:rsid w:val="00506156"/>
   </w:style>
-  <w:style w:type="paragraph" w:styleId="Footer">
+  <w:style w:type="paragraph" w:styleId="aa">
     <w:name w:val="footer"/>
-    <w:basedOn w:val="Normal"/>
-    <w:link w:val="FooterChar"/>
+    <w:basedOn w:val="a0"/>
+    <w:link w:val="ab"/>
     <w:uiPriority w:val="99"/>
     <w:unhideWhenUsed/>
     <w:rsid w:val="00506156"/>
@@ -20928,17 +21140,17 @@
       <w:spacing w:after="0" w:line="240" w:lineRule="auto"/>
     </w:pPr>
   </w:style>
-  <w:style w:type="character" w:customStyle="1" w:styleId="FooterChar">
-    <w:name w:val="Footer Char"/>
-    <w:basedOn w:val="DefaultParagraphFont"/>
-    <w:link w:val="Footer"/>
+  <w:style w:type="character" w:customStyle="1" w:styleId="ab">
+    <w:name w:val="Долен колонтитул Знак"/>
+    <w:basedOn w:val="a1"/>
+    <w:link w:val="aa"/>
     <w:uiPriority w:val="99"/>
     <w:rsid w:val="00506156"/>
   </w:style>
-  <w:style w:type="paragraph" w:styleId="ListParagraph">
+  <w:style w:type="paragraph" w:styleId="ac">
     <w:name w:val="List Paragraph"/>
-    <w:basedOn w:val="Normal"/>
-    <w:link w:val="ListParagraphChar"/>
+    <w:basedOn w:val="a0"/>
+    <w:link w:val="ad"/>
     <w:uiPriority w:val="34"/>
     <w:qFormat/>
     <w:rsid w:val="00304F91"/>
@@ -20947,10 +21159,10 @@
       <w:contextualSpacing/>
     </w:pPr>
   </w:style>
-  <w:style w:type="character" w:customStyle="1" w:styleId="Heading1Char">
-    <w:name w:val="Heading 1 Char"/>
-    <w:basedOn w:val="DefaultParagraphFont"/>
-    <w:link w:val="Heading1"/>
+  <w:style w:type="character" w:customStyle="1" w:styleId="10">
+    <w:name w:val="Заглавие 1 Знак"/>
+    <w:basedOn w:val="a1"/>
+    <w:link w:val="1"/>
     <w:uiPriority w:val="9"/>
     <w:rsid w:val="00384DA0"/>
     <w:rPr>
@@ -20963,10 +21175,10 @@
       <w:szCs w:val="36"/>
     </w:rPr>
   </w:style>
-  <w:style w:type="character" w:customStyle="1" w:styleId="Heading2Char">
-    <w:name w:val="Heading 2 Char"/>
-    <w:basedOn w:val="DefaultParagraphFont"/>
-    <w:link w:val="Heading2"/>
+  <w:style w:type="character" w:customStyle="1" w:styleId="20">
+    <w:name w:val="Заглавие 2 Знак"/>
+    <w:basedOn w:val="a1"/>
+    <w:link w:val="2"/>
     <w:uiPriority w:val="9"/>
     <w:rsid w:val="00384DA0"/>
     <w:rPr>
@@ -20979,10 +21191,10 @@
       <w:szCs w:val="28"/>
     </w:rPr>
   </w:style>
-  <w:style w:type="character" w:customStyle="1" w:styleId="Heading3Char">
-    <w:name w:val="Heading 3 Char"/>
-    <w:basedOn w:val="DefaultParagraphFont"/>
-    <w:link w:val="Heading3"/>
+  <w:style w:type="character" w:customStyle="1" w:styleId="30">
+    <w:name w:val="Заглавие 3 Знак"/>
+    <w:basedOn w:val="a1"/>
+    <w:link w:val="3"/>
     <w:uiPriority w:val="9"/>
     <w:rsid w:val="00384DA0"/>
     <w:rPr>
@@ -20994,10 +21206,10 @@
       <w:szCs w:val="24"/>
     </w:rPr>
   </w:style>
-  <w:style w:type="character" w:customStyle="1" w:styleId="Heading4Char">
-    <w:name w:val="Heading 4 Char"/>
-    <w:basedOn w:val="DefaultParagraphFont"/>
-    <w:link w:val="Heading4"/>
+  <w:style w:type="character" w:customStyle="1" w:styleId="40">
+    <w:name w:val="Заглавие 4 Знак"/>
+    <w:basedOn w:val="a1"/>
+    <w:link w:val="4"/>
     <w:uiPriority w:val="9"/>
     <w:semiHidden/>
     <w:rsid w:val="00384DA0"/>
@@ -21012,10 +21224,10 @@
       <w:szCs w:val="24"/>
     </w:rPr>
   </w:style>
-  <w:style w:type="character" w:customStyle="1" w:styleId="Heading5Char">
-    <w:name w:val="Heading 5 Char"/>
-    <w:basedOn w:val="DefaultParagraphFont"/>
-    <w:link w:val="Heading5"/>
+  <w:style w:type="character" w:customStyle="1" w:styleId="50">
+    <w:name w:val="Заглавие 5 Знак"/>
+    <w:basedOn w:val="a1"/>
+    <w:link w:val="5"/>
     <w:uiPriority w:val="9"/>
     <w:semiHidden/>
     <w:rsid w:val="00384DA0"/>
@@ -21026,10 +21238,10 @@
       <w:szCs w:val="24"/>
     </w:rPr>
   </w:style>
-  <w:style w:type="character" w:customStyle="1" w:styleId="Heading6Char">
-    <w:name w:val="Heading 6 Char"/>
-    <w:basedOn w:val="DefaultParagraphFont"/>
-    <w:link w:val="Heading6"/>
+  <w:style w:type="character" w:customStyle="1" w:styleId="60">
+    <w:name w:val="Заглавие 6 Знак"/>
+    <w:basedOn w:val="a1"/>
+    <w:link w:val="6"/>
     <w:uiPriority w:val="9"/>
     <w:semiHidden/>
     <w:rsid w:val="00384DA0"/>
@@ -21042,10 +21254,10 @@
       <w:szCs w:val="24"/>
     </w:rPr>
   </w:style>
-  <w:style w:type="character" w:customStyle="1" w:styleId="Heading7Char">
-    <w:name w:val="Heading 7 Char"/>
-    <w:basedOn w:val="DefaultParagraphFont"/>
-    <w:link w:val="Heading7"/>
+  <w:style w:type="character" w:customStyle="1" w:styleId="70">
+    <w:name w:val="Заглавие 7 Знак"/>
+    <w:basedOn w:val="a1"/>
+    <w:link w:val="7"/>
     <w:uiPriority w:val="9"/>
     <w:semiHidden/>
     <w:rsid w:val="00384DA0"/>
@@ -21058,10 +21270,10 @@
       <w:szCs w:val="24"/>
     </w:rPr>
   </w:style>
-  <w:style w:type="character" w:customStyle="1" w:styleId="Heading8Char">
-    <w:name w:val="Heading 8 Char"/>
-    <w:basedOn w:val="DefaultParagraphFont"/>
-    <w:link w:val="Heading8"/>
+  <w:style w:type="character" w:customStyle="1" w:styleId="80">
+    <w:name w:val="Заглавие 8 Знак"/>
+    <w:basedOn w:val="a1"/>
+    <w:link w:val="8"/>
     <w:uiPriority w:val="9"/>
     <w:semiHidden/>
     <w:rsid w:val="00384DA0"/>
@@ -21072,10 +21284,10 @@
       <w:szCs w:val="20"/>
     </w:rPr>
   </w:style>
-  <w:style w:type="character" w:customStyle="1" w:styleId="Heading9Char">
-    <w:name w:val="Heading 9 Char"/>
-    <w:basedOn w:val="DefaultParagraphFont"/>
-    <w:link w:val="Heading9"/>
+  <w:style w:type="character" w:customStyle="1" w:styleId="90">
+    <w:name w:val="Заглавие 9 Знак"/>
+    <w:basedOn w:val="a1"/>
+    <w:link w:val="9"/>
     <w:uiPriority w:val="9"/>
     <w:semiHidden/>
     <w:rsid w:val="00384DA0"/>
@@ -21088,10 +21300,10 @@
       <w:szCs w:val="20"/>
     </w:rPr>
   </w:style>
-  <w:style w:type="paragraph" w:styleId="Caption">
+  <w:style w:type="paragraph" w:styleId="ae">
     <w:name w:val="caption"/>
-    <w:basedOn w:val="Normal"/>
-    <w:next w:val="Normal"/>
+    <w:basedOn w:val="a0"/>
+    <w:next w:val="a0"/>
     <w:uiPriority w:val="35"/>
     <w:semiHidden/>
     <w:unhideWhenUsed/>
@@ -21108,11 +21320,11 @@
       <w:szCs w:val="18"/>
     </w:rPr>
   </w:style>
-  <w:style w:type="paragraph" w:styleId="Title">
+  <w:style w:type="paragraph" w:styleId="af">
     <w:name w:val="Title"/>
-    <w:basedOn w:val="Normal"/>
-    <w:next w:val="Normal"/>
-    <w:link w:val="TitleChar"/>
+    <w:basedOn w:val="a0"/>
+    <w:next w:val="a0"/>
+    <w:link w:val="af0"/>
     <w:uiPriority w:val="10"/>
     <w:qFormat/>
     <w:rsid w:val="00384DA0"/>
@@ -21127,10 +21339,10 @@
       <w:szCs w:val="56"/>
     </w:rPr>
   </w:style>
-  <w:style w:type="character" w:customStyle="1" w:styleId="TitleChar">
-    <w:name w:val="Title Char"/>
-    <w:basedOn w:val="DefaultParagraphFont"/>
-    <w:link w:val="Title"/>
+  <w:style w:type="character" w:customStyle="1" w:styleId="af0">
+    <w:name w:val="Заглавие Знак"/>
+    <w:basedOn w:val="a1"/>
+    <w:link w:val="af"/>
     <w:uiPriority w:val="10"/>
     <w:rsid w:val="00384DA0"/>
     <w:rPr>
@@ -21140,11 +21352,11 @@
       <w:szCs w:val="56"/>
     </w:rPr>
   </w:style>
-  <w:style w:type="paragraph" w:styleId="Subtitle">
+  <w:style w:type="paragraph" w:styleId="af1">
     <w:name w:val="Subtitle"/>
-    <w:basedOn w:val="Normal"/>
-    <w:next w:val="Normal"/>
-    <w:link w:val="SubtitleChar"/>
+    <w:basedOn w:val="a0"/>
+    <w:next w:val="a0"/>
+    <w:link w:val="af2"/>
     <w:uiPriority w:val="11"/>
     <w:qFormat/>
     <w:rsid w:val="00384DA0"/>
@@ -21159,10 +21371,10 @@
       <w:spacing w:val="10"/>
     </w:rPr>
   </w:style>
-  <w:style w:type="character" w:customStyle="1" w:styleId="SubtitleChar">
-    <w:name w:val="Subtitle Char"/>
-    <w:basedOn w:val="DefaultParagraphFont"/>
-    <w:link w:val="Subtitle"/>
+  <w:style w:type="character" w:customStyle="1" w:styleId="af2">
+    <w:name w:val="Подзаглавие Знак"/>
+    <w:basedOn w:val="a1"/>
+    <w:link w:val="af1"/>
     <w:uiPriority w:val="11"/>
     <w:rsid w:val="00384DA0"/>
     <w:rPr>
@@ -21170,9 +21382,9 @@
       <w:spacing w:val="10"/>
     </w:rPr>
   </w:style>
-  <w:style w:type="character" w:styleId="Strong">
+  <w:style w:type="character" w:styleId="af3">
     <w:name w:val="Strong"/>
-    <w:basedOn w:val="DefaultParagraphFont"/>
+    <w:basedOn w:val="a1"/>
     <w:uiPriority w:val="22"/>
     <w:qFormat/>
     <w:rsid w:val="00384DA0"/>
@@ -21182,9 +21394,9 @@
       <w:color w:val="000000" w:themeColor="text1"/>
     </w:rPr>
   </w:style>
-  <w:style w:type="character" w:styleId="Emphasis">
+  <w:style w:type="character" w:styleId="af4">
     <w:name w:val="Emphasis"/>
-    <w:basedOn w:val="DefaultParagraphFont"/>
+    <w:basedOn w:val="a1"/>
     <w:uiPriority w:val="20"/>
     <w:qFormat/>
     <w:rsid w:val="00384DA0"/>
@@ -21194,7 +21406,7 @@
       <w:color w:val="auto"/>
     </w:rPr>
   </w:style>
-  <w:style w:type="paragraph" w:styleId="NoSpacing">
+  <w:style w:type="paragraph" w:styleId="af5">
     <w:name w:val="No Spacing"/>
     <w:uiPriority w:val="1"/>
     <w:qFormat/>
@@ -21203,11 +21415,11 @@
       <w:spacing w:after="0" w:line="240" w:lineRule="auto"/>
     </w:pPr>
   </w:style>
-  <w:style w:type="paragraph" w:styleId="Quote">
+  <w:style w:type="paragraph" w:styleId="af6">
     <w:name w:val="Quote"/>
-    <w:basedOn w:val="Normal"/>
-    <w:next w:val="Normal"/>
-    <w:link w:val="QuoteChar"/>
+    <w:basedOn w:val="a0"/>
+    <w:next w:val="a0"/>
+    <w:link w:val="af7"/>
     <w:uiPriority w:val="29"/>
     <w:qFormat/>
     <w:rsid w:val="00384DA0"/>
@@ -21221,10 +21433,10 @@
       <w:color w:val="000000" w:themeColor="text1"/>
     </w:rPr>
   </w:style>
-  <w:style w:type="character" w:customStyle="1" w:styleId="QuoteChar">
-    <w:name w:val="Quote Char"/>
-    <w:basedOn w:val="DefaultParagraphFont"/>
-    <w:link w:val="Quote"/>
+  <w:style w:type="character" w:customStyle="1" w:styleId="af7">
+    <w:name w:val="Цитат Знак"/>
+    <w:basedOn w:val="a1"/>
+    <w:link w:val="af6"/>
     <w:uiPriority w:val="29"/>
     <w:rsid w:val="00384DA0"/>
     <w:rPr>
@@ -21233,11 +21445,11 @@
       <w:color w:val="000000" w:themeColor="text1"/>
     </w:rPr>
   </w:style>
-  <w:style w:type="paragraph" w:styleId="IntenseQuote">
+  <w:style w:type="paragraph" w:styleId="af8">
     <w:name w:val="Intense Quote"/>
-    <w:basedOn w:val="Normal"/>
-    <w:next w:val="Normal"/>
-    <w:link w:val="IntenseQuoteChar"/>
+    <w:basedOn w:val="a0"/>
+    <w:next w:val="a0"/>
+    <w:link w:val="af9"/>
     <w:uiPriority w:val="30"/>
     <w:qFormat/>
     <w:rsid w:val="00384DA0"/>
@@ -21255,10 +21467,10 @@
       <w:color w:val="000000" w:themeColor="text1"/>
     </w:rPr>
   </w:style>
-  <w:style w:type="character" w:customStyle="1" w:styleId="IntenseQuoteChar">
-    <w:name w:val="Intense Quote Char"/>
-    <w:basedOn w:val="DefaultParagraphFont"/>
-    <w:link w:val="IntenseQuote"/>
+  <w:style w:type="character" w:customStyle="1" w:styleId="af9">
+    <w:name w:val="Интензивно цитиране Знак"/>
+    <w:basedOn w:val="a1"/>
+    <w:link w:val="af8"/>
     <w:uiPriority w:val="30"/>
     <w:rsid w:val="00384DA0"/>
     <w:rPr>
@@ -21266,9 +21478,9 @@
       <w:shd w:val="clear" w:color="auto" w:fill="F2F2F2" w:themeFill="background1" w:themeFillShade="F2"/>
     </w:rPr>
   </w:style>
-  <w:style w:type="character" w:styleId="SubtleEmphasis">
+  <w:style w:type="character" w:styleId="afa">
     <w:name w:val="Subtle Emphasis"/>
-    <w:basedOn w:val="DefaultParagraphFont"/>
+    <w:basedOn w:val="a1"/>
     <w:uiPriority w:val="19"/>
     <w:qFormat/>
     <w:rsid w:val="00384DA0"/>
@@ -21278,9 +21490,9 @@
       <w:color w:val="404040" w:themeColor="text1" w:themeTint="BF"/>
     </w:rPr>
   </w:style>
-  <w:style w:type="character" w:styleId="IntenseEmphasis">
+  <w:style w:type="character" w:styleId="afb">
     <w:name w:val="Intense Emphasis"/>
-    <w:basedOn w:val="DefaultParagraphFont"/>
+    <w:basedOn w:val="a1"/>
     <w:uiPriority w:val="21"/>
     <w:qFormat/>
     <w:rsid w:val="00384DA0"/>
@@ -21292,9 +21504,9 @@
       <w:caps/>
     </w:rPr>
   </w:style>
-  <w:style w:type="character" w:styleId="SubtleReference">
+  <w:style w:type="character" w:styleId="afc">
     <w:name w:val="Subtle Reference"/>
-    <w:basedOn w:val="DefaultParagraphFont"/>
+    <w:basedOn w:val="a1"/>
     <w:uiPriority w:val="31"/>
     <w:qFormat/>
     <w:rsid w:val="00384DA0"/>
@@ -21304,9 +21516,9 @@
       <w:u w:val="single" w:color="7F7F7F" w:themeColor="text1" w:themeTint="80"/>
     </w:rPr>
   </w:style>
-  <w:style w:type="character" w:styleId="IntenseReference">
+  <w:style w:type="character" w:styleId="afd">
     <w:name w:val="Intense Reference"/>
-    <w:basedOn w:val="DefaultParagraphFont"/>
+    <w:basedOn w:val="a1"/>
     <w:uiPriority w:val="32"/>
     <w:qFormat/>
     <w:rsid w:val="00384DA0"/>
@@ -21317,9 +21529,9 @@
       <w:u w:val="single"/>
     </w:rPr>
   </w:style>
-  <w:style w:type="character" w:styleId="BookTitle">
+  <w:style w:type="character" w:styleId="afe">
     <w:name w:val="Book Title"/>
-    <w:basedOn w:val="DefaultParagraphFont"/>
+    <w:basedOn w:val="a1"/>
     <w:uiPriority w:val="33"/>
     <w:qFormat/>
     <w:rsid w:val="00384DA0"/>
@@ -21330,10 +21542,10 @@
       <w:spacing w:val="5"/>
     </w:rPr>
   </w:style>
-  <w:style w:type="paragraph" w:styleId="TOCHeading">
+  <w:style w:type="paragraph" w:styleId="aff">
     <w:name w:val="TOC Heading"/>
-    <w:basedOn w:val="Heading1"/>
-    <w:next w:val="Normal"/>
+    <w:basedOn w:val="1"/>
+    <w:next w:val="a0"/>
     <w:uiPriority w:val="39"/>
     <w:unhideWhenUsed/>
     <w:qFormat/>
@@ -21342,9 +21554,9 @@
       <w:outlineLvl w:val="9"/>
     </w:pPr>
   </w:style>
-  <w:style w:type="paragraph" w:customStyle="1" w:styleId="a0">
+  <w:style w:type="paragraph" w:customStyle="1" w:styleId="aff0">
     <w:name w:val="код"/>
-    <w:basedOn w:val="Normal"/>
+    <w:basedOn w:val="a0"/>
     <w:link w:val="Char"/>
     <w:qFormat/>
     <w:rsid w:val="00384DA0"/>
@@ -21356,10 +21568,10 @@
       <w:rFonts w:ascii="Tahoma" w:hAnsi="Tahoma" w:cs="Arial"/>
     </w:rPr>
   </w:style>
-  <w:style w:type="character" w:customStyle="1" w:styleId="ListParagraphChar">
-    <w:name w:val="List Paragraph Char"/>
-    <w:basedOn w:val="DefaultParagraphFont"/>
-    <w:link w:val="ListParagraph"/>
+  <w:style w:type="character" w:customStyle="1" w:styleId="ad">
+    <w:name w:val="Списък на абзаци Знак"/>
+    <w:basedOn w:val="a1"/>
+    <w:link w:val="ac"/>
     <w:uiPriority w:val="34"/>
     <w:rsid w:val="00231966"/>
     <w:rPr>
@@ -21370,8 +21582,8 @@
   </w:style>
   <w:style w:type="character" w:customStyle="1" w:styleId="Char">
     <w:name w:val="код Char"/>
-    <w:basedOn w:val="DefaultParagraphFont"/>
-    <w:link w:val="a0"/>
+    <w:basedOn w:val="a1"/>
+    <w:link w:val="aff0"/>
     <w:rsid w:val="00384DA0"/>
     <w:rPr>
       <w:rFonts w:ascii="Tahoma" w:hAnsi="Tahoma" w:cs="Arial"/>
@@ -21379,10 +21591,10 @@
       <w:szCs w:val="24"/>
     </w:rPr>
   </w:style>
-  <w:style w:type="paragraph" w:styleId="TOC1">
+  <w:style w:type="paragraph" w:styleId="11">
     <w:name w:val="toc 1"/>
-    <w:basedOn w:val="Normal"/>
-    <w:next w:val="Normal"/>
+    <w:basedOn w:val="a0"/>
+    <w:next w:val="a0"/>
     <w:autoRedefine/>
     <w:uiPriority w:val="39"/>
     <w:unhideWhenUsed/>
@@ -21391,10 +21603,10 @@
       <w:spacing w:after="100"/>
     </w:pPr>
   </w:style>
-  <w:style w:type="paragraph" w:styleId="TOC2">
+  <w:style w:type="paragraph" w:styleId="21">
     <w:name w:val="toc 2"/>
-    <w:basedOn w:val="Normal"/>
-    <w:next w:val="Normal"/>
+    <w:basedOn w:val="a0"/>
+    <w:next w:val="a0"/>
     <w:autoRedefine/>
     <w:uiPriority w:val="39"/>
     <w:unhideWhenUsed/>
@@ -21404,10 +21616,10 @@
       <w:ind w:left="240"/>
     </w:pPr>
   </w:style>
-  <w:style w:type="paragraph" w:styleId="TOC3">
+  <w:style w:type="paragraph" w:styleId="31">
     <w:name w:val="toc 3"/>
-    <w:basedOn w:val="Normal"/>
-    <w:next w:val="Normal"/>
+    <w:basedOn w:val="a0"/>
+    <w:next w:val="a0"/>
     <w:autoRedefine/>
     <w:uiPriority w:val="39"/>
     <w:unhideWhenUsed/>
@@ -21417,9 +21629,9 @@
       <w:ind w:left="480"/>
     </w:pPr>
   </w:style>
-  <w:style w:type="character" w:styleId="HTMLCode">
+  <w:style w:type="character" w:styleId="HTML">
     <w:name w:val="HTML Code"/>
-    <w:basedOn w:val="DefaultParagraphFont"/>
+    <w:basedOn w:val="a1"/>
     <w:uiPriority w:val="99"/>
     <w:semiHidden/>
     <w:unhideWhenUsed/>
@@ -21430,10 +21642,10 @@
       <w:szCs w:val="20"/>
     </w:rPr>
   </w:style>
-  <w:style w:type="paragraph" w:styleId="HTMLPreformatted">
+  <w:style w:type="paragraph" w:styleId="HTML0">
     <w:name w:val="HTML Preformatted"/>
-    <w:basedOn w:val="Normal"/>
-    <w:link w:val="HTMLPreformattedChar"/>
+    <w:basedOn w:val="a0"/>
+    <w:link w:val="HTML1"/>
     <w:uiPriority w:val="99"/>
     <w:semiHidden/>
     <w:unhideWhenUsed/>
@@ -21468,10 +21680,10 @@
       <w:lang w:val="en-US"/>
     </w:rPr>
   </w:style>
-  <w:style w:type="character" w:customStyle="1" w:styleId="HTMLPreformattedChar">
-    <w:name w:val="HTML Preformatted Char"/>
-    <w:basedOn w:val="DefaultParagraphFont"/>
-    <w:link w:val="HTMLPreformatted"/>
+  <w:style w:type="character" w:customStyle="1" w:styleId="HTML1">
+    <w:name w:val="HTML стандартен Знак"/>
+    <w:basedOn w:val="a1"/>
+    <w:link w:val="HTML0"/>
     <w:uiPriority w:val="99"/>
     <w:semiHidden/>
     <w:rsid w:val="00326253"/>
@@ -21484,7 +21696,7 @@
   </w:style>
   <w:style w:type="paragraph" w:customStyle="1" w:styleId="a">
     <w:name w:val="точка"/>
-    <w:basedOn w:val="ListParagraph"/>
+    <w:basedOn w:val="ac"/>
     <w:link w:val="Char0"/>
     <w:qFormat/>
     <w:rsid w:val="00CC6FDA"/>
@@ -21498,7 +21710,7 @@
   </w:style>
   <w:style w:type="character" w:customStyle="1" w:styleId="Char0">
     <w:name w:val="точка Char"/>
-    <w:basedOn w:val="ListParagraphChar"/>
+    <w:basedOn w:val="ad"/>
     <w:link w:val="a"/>
     <w:rsid w:val="00CC6FDA"/>
     <w:rPr>
@@ -21798,7 +22010,7 @@
 </file>
 
 <file path=customXml/itemProps1.xml><?xml version="1.0" encoding="utf-8"?>
-<ds:datastoreItem xmlns:ds="http://schemas.openxmlformats.org/officeDocument/2006/customXml" ds:itemID="{4DD4C865-33AC-4125-BA0E-FA540B80B6A4}">
+<ds:datastoreItem xmlns:ds="http://schemas.openxmlformats.org/officeDocument/2006/customXml" ds:itemID="{64EE76E4-4EDA-4A1C-AFA7-CCBA0E1A24B8}">
   <ds:schemaRefs>
     <ds:schemaRef ds:uri="http://schemas.openxmlformats.org/officeDocument/2006/bibliography"/>
   </ds:schemaRefs>
